--- a/Документация/Диплом.docx
+++ b/Документация/Диплом.docx
@@ -1,6 +1,6 @@
 
 <file path=word/document.xml><?xml version="1.0" encoding="utf-8"?>
-<w:document xmlns:wpc="http://schemas.microsoft.com/office/word/2010/wordprocessingCanvas" xmlns:cx="http://schemas.microsoft.com/office/drawing/2014/chartex" xmlns:mc="http://schemas.openxmlformats.org/markup-compatibility/2006" xmlns:o="urn:schemas-microsoft-com:office:office" xmlns:r="http://schemas.openxmlformats.org/officeDocument/2006/relationships" xmlns:m="http://schemas.openxmlformats.org/officeDocument/2006/math" xmlns:v="urn:schemas-microsoft-com:vml" xmlns:wp14="http://schemas.microsoft.com/office/word/2010/wordprocessingDrawing" xmlns:wp="http://schemas.openxmlformats.org/drawingml/2006/wordprocessingDrawing" xmlns:w10="urn:schemas-microsoft-com:office:word" xmlns:w="http://schemas.openxmlformats.org/wordprocessingml/2006/main" xmlns:w14="http://schemas.microsoft.com/office/word/2010/wordml" xmlns:w15="http://schemas.microsoft.com/office/word/2012/wordml" xmlns:w16se="http://schemas.microsoft.com/office/word/2015/wordml/symex" xmlns:wpg="http://schemas.microsoft.com/office/word/2010/wordprocessingGroup" xmlns:wpi="http://schemas.microsoft.com/office/word/2010/wordprocessingInk" xmlns:wne="http://schemas.microsoft.com/office/word/2006/wordml" xmlns:wps="http://schemas.microsoft.com/office/word/2010/wordprocessingShape" mc:Ignorable="w14 w15 w16se wp14">
+<w:document xmlns:wpc="http://schemas.microsoft.com/office/word/2010/wordprocessingCanvas" xmlns:mc="http://schemas.openxmlformats.org/markup-compatibility/2006" xmlns:o="urn:schemas-microsoft-com:office:office" xmlns:r="http://schemas.openxmlformats.org/officeDocument/2006/relationships" xmlns:m="http://schemas.openxmlformats.org/officeDocument/2006/math" xmlns:v="urn:schemas-microsoft-com:vml" xmlns:wp14="http://schemas.microsoft.com/office/word/2010/wordprocessingDrawing" xmlns:wp="http://schemas.openxmlformats.org/drawingml/2006/wordprocessingDrawing" xmlns:w10="urn:schemas-microsoft-com:office:word" xmlns:w="http://schemas.openxmlformats.org/wordprocessingml/2006/main" xmlns:w14="http://schemas.microsoft.com/office/word/2010/wordml" xmlns:w15="http://schemas.microsoft.com/office/word/2012/wordml" xmlns:wpg="http://schemas.microsoft.com/office/word/2010/wordprocessingGroup" xmlns:wpi="http://schemas.microsoft.com/office/word/2010/wordprocessingInk" xmlns:wne="http://schemas.microsoft.com/office/word/2006/wordml" xmlns:wps="http://schemas.microsoft.com/office/word/2010/wordprocessingShape" mc:Ignorable="w14 w15 wp14">
   <w:body>
     <w:p>
       <w:pPr>
@@ -22,8 +22,6 @@
           <w:docGrid w:linePitch="381"/>
         </w:sectPr>
       </w:pPr>
-      <w:bookmarkStart w:id="0" w:name="_GoBack"/>
-      <w:bookmarkEnd w:id="0"/>
     </w:p>
     <w:p>
       <w:pPr>
@@ -167,14 +165,34 @@
           <w:szCs w:val="28"/>
         </w:rPr>
       </w:pPr>
+      <w:proofErr w:type="spellStart"/>
       <w:r>
         <w:rPr>
           <w:b/>
           <w:i/>
           <w:szCs w:val="28"/>
         </w:rPr>
-        <w:t>Леквеишвили Давиду Мерабовичу</w:t>
-      </w:r>
+        <w:t>Леквеишвили</w:t>
+      </w:r>
+      <w:proofErr w:type="spellEnd"/>
+      <w:r>
+        <w:rPr>
+          <w:b/>
+          <w:i/>
+          <w:szCs w:val="28"/>
+        </w:rPr>
+        <w:t xml:space="preserve"> Давиду </w:t>
+      </w:r>
+      <w:proofErr w:type="spellStart"/>
+      <w:r>
+        <w:rPr>
+          <w:b/>
+          <w:i/>
+          <w:szCs w:val="28"/>
+        </w:rPr>
+        <w:t>Мерабовичу</w:t>
+      </w:r>
+      <w:proofErr w:type="spellEnd"/>
     </w:p>
     <w:p>
       <w:pPr>
@@ -232,7 +250,25 @@
           <w:szCs w:val="28"/>
           <w:u w:val="single"/>
         </w:rPr>
-        <w:t>я кафедры для платформы Android»</w:t>
+        <w:t xml:space="preserve">я кафедры для платформы </w:t>
+      </w:r>
+      <w:proofErr w:type="spellStart"/>
+      <w:r>
+        <w:rPr>
+          <w:i/>
+          <w:szCs w:val="28"/>
+          <w:u w:val="single"/>
+        </w:rPr>
+        <w:t>Android</w:t>
+      </w:r>
+      <w:proofErr w:type="spellEnd"/>
+      <w:r>
+        <w:rPr>
+          <w:i/>
+          <w:szCs w:val="28"/>
+          <w:u w:val="single"/>
+        </w:rPr>
+        <w:t>»</w:t>
       </w:r>
       <w:r>
         <w:rPr>
@@ -488,7 +524,25 @@
           <w:szCs w:val="28"/>
           <w:u w:val="single"/>
         </w:rPr>
-        <w:t xml:space="preserve"> для отображения и управления расписанием студентов и преподавателей кафедры ИиПО </w:t>
+        <w:t xml:space="preserve"> для отображения и управления расписанием студентов и преподавателей кафедры </w:t>
+      </w:r>
+      <w:proofErr w:type="spellStart"/>
+      <w:r>
+        <w:rPr>
+          <w:i/>
+          <w:szCs w:val="28"/>
+          <w:u w:val="single"/>
+        </w:rPr>
+        <w:t>ИиПО</w:t>
+      </w:r>
+      <w:proofErr w:type="spellEnd"/>
+      <w:r>
+        <w:rPr>
+          <w:i/>
+          <w:szCs w:val="28"/>
+          <w:u w:val="single"/>
+        </w:rPr>
+        <w:t xml:space="preserve"> </w:t>
       </w:r>
       <w:r>
         <w:rPr>
@@ -627,6 +681,7 @@
         </w:rPr>
         <w:t xml:space="preserve">, </w:t>
       </w:r>
+      <w:proofErr w:type="spellStart"/>
       <w:r>
         <w:rPr>
           <w:i/>
@@ -636,6 +691,7 @@
         </w:rPr>
         <w:t>StarUML</w:t>
       </w:r>
+      <w:proofErr w:type="spellEnd"/>
       <w:r>
         <w:rPr>
           <w:i/>
@@ -650,8 +706,36 @@
           <w:szCs w:val="28"/>
           <w:u w:val="single"/>
         </w:rPr>
-        <w:t xml:space="preserve"> Balsamiq Mockups</w:t>
-      </w:r>
+        <w:t xml:space="preserve"> </w:t>
+      </w:r>
+      <w:proofErr w:type="spellStart"/>
+      <w:r>
+        <w:rPr>
+          <w:i/>
+          <w:szCs w:val="28"/>
+          <w:u w:val="single"/>
+        </w:rPr>
+        <w:t>Balsamiq</w:t>
+      </w:r>
+      <w:proofErr w:type="spellEnd"/>
+      <w:r>
+        <w:rPr>
+          <w:i/>
+          <w:szCs w:val="28"/>
+          <w:u w:val="single"/>
+        </w:rPr>
+        <w:t xml:space="preserve"> </w:t>
+      </w:r>
+      <w:proofErr w:type="spellStart"/>
+      <w:r>
+        <w:rPr>
+          <w:i/>
+          <w:szCs w:val="28"/>
+          <w:u w:val="single"/>
+        </w:rPr>
+        <w:t>Mockups</w:t>
+      </w:r>
+      <w:proofErr w:type="spellEnd"/>
       <w:r>
         <w:rPr>
           <w:i/>
@@ -1107,42 +1191,58 @@
         </w:rPr>
         <w:t xml:space="preserve"> </w:t>
       </w:r>
+      <w:proofErr w:type="spellStart"/>
       <w:r>
         <w:rPr>
           <w:szCs w:val="28"/>
         </w:rPr>
-        <w:t>Подвесовский А.Г.</w:t>
-      </w:r>
-    </w:p>
-    <w:p>
-      <w:pPr>
+        <w:t>Подвесовский</w:t>
+      </w:r>
+      <w:proofErr w:type="spellEnd"/>
+      <w:r>
         <w:rPr>
           <w:szCs w:val="28"/>
         </w:rPr>
-      </w:pPr>
-      <w:r>
+        <w:t xml:space="preserve"> А.Г.</w:t>
+      </w:r>
+    </w:p>
+    <w:p>
+      <w:pPr>
         <w:rPr>
           <w:szCs w:val="28"/>
         </w:rPr>
+      </w:pPr>
+      <w:r>
+        <w:rPr>
+          <w:szCs w:val="28"/>
+        </w:rPr>
         <w:t xml:space="preserve">Руководитель работы __________________________ </w:t>
       </w:r>
+      <w:proofErr w:type="spellStart"/>
       <w:r>
         <w:rPr>
           <w:szCs w:val="28"/>
         </w:rPr>
-        <w:t>Панус Д.Н.</w:t>
-      </w:r>
-    </w:p>
-    <w:p>
-      <w:pPr>
+        <w:t>Панус</w:t>
+      </w:r>
+      <w:proofErr w:type="spellEnd"/>
+      <w:r>
         <w:rPr>
           <w:szCs w:val="28"/>
         </w:rPr>
-      </w:pPr>
-      <w:r>
+        <w:t xml:space="preserve"> Д.Н.</w:t>
+      </w:r>
+    </w:p>
+    <w:p>
+      <w:pPr>
         <w:rPr>
           <w:szCs w:val="28"/>
         </w:rPr>
+      </w:pPr>
+      <w:r>
+        <w:rPr>
+          <w:szCs w:val="28"/>
+        </w:rPr>
         <w:t xml:space="preserve">Задание принял к исполнению </w:t>
       </w:r>
       <w:r>
@@ -1188,11 +1288,19 @@
         </w:rPr>
         <w:t xml:space="preserve"> </w:t>
       </w:r>
+      <w:proofErr w:type="spellStart"/>
       <w:r>
         <w:rPr>
           <w:szCs w:val="28"/>
         </w:rPr>
-        <w:t>Леквеишвили Д.М.</w:t>
+        <w:t>Леквеишвили</w:t>
+      </w:r>
+      <w:proofErr w:type="spellEnd"/>
+      <w:r>
+        <w:rPr>
+          <w:szCs w:val="28"/>
+        </w:rPr>
+        <w:t xml:space="preserve"> Д.М.</w:t>
       </w:r>
     </w:p>
     <w:p>
@@ -1220,7 +1328,7 @@
           <w:rFonts w:eastAsia="Times New Roman"/>
         </w:rPr>
       </w:pPr>
-      <w:bookmarkStart w:id="1" w:name="_Toc479706300"/>
+      <w:bookmarkStart w:id="0" w:name="_Toc479706300"/>
       <w:r>
         <w:rPr>
           <w:rFonts w:eastAsia="Times New Roman"/>
@@ -1228,7 +1336,7 @@
         <w:lastRenderedPageBreak/>
         <w:t>АННОТАЦИЯ</w:t>
       </w:r>
-      <w:bookmarkEnd w:id="1"/>
+      <w:bookmarkEnd w:id="0"/>
     </w:p>
     <w:p>
       <w:pPr>
@@ -1376,7 +1484,6 @@
           <w:docPartUnique/>
         </w:docPartObj>
       </w:sdtPr>
-      <w:sdtEndPr/>
       <w:sdtContent>
         <w:p>
           <w:pPr>
@@ -1406,7 +1513,7 @@
           <w:r>
             <w:fldChar w:fldCharType="separate"/>
           </w:r>
-          <w:hyperlink w:anchor="_Toc483561442" w:history="1">
+          <w:hyperlink w:anchor="_Toc484027916" w:history="1">
             <w:r>
               <w:rPr>
                 <w:rStyle w:val="a5"/>
@@ -1433,7 +1540,7 @@
                 <w:noProof/>
                 <w:webHidden/>
               </w:rPr>
-              <w:instrText xml:space="preserve"> PAGEREF _Toc483561442 \h </w:instrText>
+              <w:instrText xml:space="preserve"> PAGEREF _Toc484027916 \h </w:instrText>
             </w:r>
             <w:r>
               <w:rPr>
@@ -1474,13 +1581,27 @@
               <w:lang w:eastAsia="ru-RU"/>
             </w:rPr>
           </w:pPr>
-          <w:hyperlink w:anchor="_Toc483561443" w:history="1">
+          <w:hyperlink w:anchor="_Toc484027917" w:history="1">
             <w:r>
               <w:rPr>
                 <w:rStyle w:val="a5"/>
                 <w:noProof/>
               </w:rPr>
-              <w:t>1. АНАЛИЗ ТРЕБОВАНИЙ</w:t>
+              <w:t>1. АНАЛИЗ ТРЕБО</w:t>
+            </w:r>
+            <w:r>
+              <w:rPr>
+                <w:rStyle w:val="a5"/>
+                <w:noProof/>
+              </w:rPr>
+              <w:t>В</w:t>
+            </w:r>
+            <w:r>
+              <w:rPr>
+                <w:rStyle w:val="a5"/>
+                <w:noProof/>
+              </w:rPr>
+              <w:t>АНИЙ</w:t>
             </w:r>
             <w:r>
               <w:rPr>
@@ -1501,7 +1622,7 @@
                 <w:noProof/>
                 <w:webHidden/>
               </w:rPr>
-              <w:instrText xml:space="preserve"> PAGEREF _Toc483561443 \h </w:instrText>
+              <w:instrText xml:space="preserve"> PAGEREF _Toc484027917 \h </w:instrText>
             </w:r>
             <w:r>
               <w:rPr>
@@ -1535,6 +1656,7 @@
         <w:p>
           <w:pPr>
             <w:pStyle w:val="21"/>
+            <w:spacing w:after="0"/>
             <w:rPr>
               <w:rFonts w:asciiTheme="minorHAnsi" w:eastAsiaTheme="minorEastAsia" w:hAnsiTheme="minorHAnsi"/>
               <w:noProof/>
@@ -1542,7 +1664,7 @@
               <w:lang w:eastAsia="ru-RU"/>
             </w:rPr>
           </w:pPr>
-          <w:hyperlink w:anchor="_Toc483561444" w:history="1">
+          <w:hyperlink w:anchor="_Toc484027918" w:history="1">
             <w:r>
               <w:rPr>
                 <w:rStyle w:val="a5"/>
@@ -1569,7 +1691,7 @@
                 <w:noProof/>
                 <w:webHidden/>
               </w:rPr>
-              <w:instrText xml:space="preserve"> PAGEREF _Toc483561444 \h </w:instrText>
+              <w:instrText xml:space="preserve"> PAGEREF _Toc484027918 \h </w:instrText>
             </w:r>
             <w:r>
               <w:rPr>
@@ -1610,7 +1732,7 @@
               <w:lang w:eastAsia="ru-RU"/>
             </w:rPr>
           </w:pPr>
-          <w:hyperlink w:anchor="_Toc483561445" w:history="1">
+          <w:hyperlink w:anchor="_Toc484027919" w:history="1">
             <w:r>
               <w:rPr>
                 <w:rStyle w:val="a5"/>
@@ -1637,7 +1759,7 @@
                 <w:noProof/>
                 <w:webHidden/>
               </w:rPr>
-              <w:instrText xml:space="preserve"> PAGEREF _Toc483561445 \h </w:instrText>
+              <w:instrText xml:space="preserve"> PAGEREF _Toc484027919 \h </w:instrText>
             </w:r>
             <w:r>
               <w:rPr>
@@ -1678,7 +1800,7 @@
               <w:lang w:eastAsia="ru-RU"/>
             </w:rPr>
           </w:pPr>
-          <w:hyperlink w:anchor="_Toc483561446" w:history="1">
+          <w:hyperlink w:anchor="_Toc484027920" w:history="1">
             <w:r>
               <w:rPr>
                 <w:rStyle w:val="a5"/>
@@ -1705,7 +1827,7 @@
                 <w:noProof/>
                 <w:webHidden/>
               </w:rPr>
-              <w:instrText xml:space="preserve"> PAGEREF _Toc483561446 \h </w:instrText>
+              <w:instrText xml:space="preserve"> PAGEREF _Toc484027920 \h </w:instrText>
             </w:r>
             <w:r>
               <w:rPr>
@@ -1739,6 +1861,7 @@
         <w:p>
           <w:pPr>
             <w:pStyle w:val="21"/>
+            <w:spacing w:after="0"/>
             <w:rPr>
               <w:rFonts w:asciiTheme="minorHAnsi" w:eastAsiaTheme="minorEastAsia" w:hAnsiTheme="minorHAnsi"/>
               <w:noProof/>
@@ -1746,7 +1869,7 @@
               <w:lang w:eastAsia="ru-RU"/>
             </w:rPr>
           </w:pPr>
-          <w:hyperlink w:anchor="_Toc483561447" w:history="1">
+          <w:hyperlink w:anchor="_Toc484027921" w:history="1">
             <w:r>
               <w:rPr>
                 <w:rStyle w:val="a5"/>
@@ -1773,7 +1896,7 @@
                 <w:noProof/>
                 <w:webHidden/>
               </w:rPr>
-              <w:instrText xml:space="preserve"> PAGEREF _Toc483561447 \h </w:instrText>
+              <w:instrText xml:space="preserve"> PAGEREF _Toc484027921 \h </w:instrText>
             </w:r>
             <w:r>
               <w:rPr>
@@ -1814,13 +1937,13 @@
               <w:lang w:eastAsia="ru-RU"/>
             </w:rPr>
           </w:pPr>
-          <w:hyperlink w:anchor="_Toc483561448" w:history="1">
+          <w:hyperlink w:anchor="_Toc484027922" w:history="1">
             <w:r>
               <w:rPr>
                 <w:rStyle w:val="a5"/>
                 <w:noProof/>
               </w:rPr>
-              <w:t>1.2.1.</w:t>
+              <w:t>1.2.1. Приложение «</w:t>
             </w:r>
             <w:r>
               <w:rPr>
@@ -1828,14 +1951,14 @@
                 <w:noProof/>
                 <w:lang w:val="en-US"/>
               </w:rPr>
-              <w:t xml:space="preserve"> Google </w:t>
+              <w:t xml:space="preserve">Google </w:t>
             </w:r>
             <w:r>
               <w:rPr>
                 <w:rStyle w:val="a5"/>
                 <w:noProof/>
               </w:rPr>
-              <w:t>Календарь</w:t>
+              <w:t>Календарь»</w:t>
             </w:r>
             <w:r>
               <w:rPr>
@@ -1856,7 +1979,7 @@
                 <w:noProof/>
                 <w:webHidden/>
               </w:rPr>
-              <w:instrText xml:space="preserve"> PAGEREF _Toc483561448 \h </w:instrText>
+              <w:instrText xml:space="preserve"> PAGEREF _Toc484027922 \h </w:instrText>
             </w:r>
             <w:r>
               <w:rPr>
@@ -1897,13 +2020,13 @@
               <w:lang w:eastAsia="ru-RU"/>
             </w:rPr>
           </w:pPr>
-          <w:hyperlink w:anchor="_Toc483561449" w:history="1">
+          <w:hyperlink w:anchor="_Toc484027923" w:history="1">
             <w:r>
               <w:rPr>
                 <w:rStyle w:val="a5"/>
                 <w:noProof/>
               </w:rPr>
-              <w:t>1.2.2.</w:t>
+              <w:t>1.2.2. Приложение «</w:t>
             </w:r>
             <w:r>
               <w:rPr>
@@ -1911,7 +2034,7 @@
                 <w:noProof/>
                 <w:lang w:val="en-US"/>
               </w:rPr>
-              <w:t xml:space="preserve"> Microsoft</w:t>
+              <w:t>Microsoft</w:t>
             </w:r>
             <w:r>
               <w:rPr>
@@ -1930,6 +2053,13 @@
             </w:r>
             <w:r>
               <w:rPr>
+                <w:rStyle w:val="a5"/>
+                <w:noProof/>
+              </w:rPr>
+              <w:t>»</w:t>
+            </w:r>
+            <w:r>
+              <w:rPr>
                 <w:noProof/>
                 <w:webHidden/>
               </w:rPr>
@@ -1947,7 +2077,7 @@
                 <w:noProof/>
                 <w:webHidden/>
               </w:rPr>
-              <w:instrText xml:space="preserve"> PAGEREF _Toc483561449 \h </w:instrText>
+              <w:instrText xml:space="preserve"> PAGEREF _Toc484027923 \h </w:instrText>
             </w:r>
             <w:r>
               <w:rPr>
@@ -1988,13 +2118,13 @@
               <w:lang w:eastAsia="ru-RU"/>
             </w:rPr>
           </w:pPr>
-          <w:hyperlink w:anchor="_Toc483561450" w:history="1">
+          <w:hyperlink w:anchor="_Toc484027924" w:history="1">
             <w:r>
               <w:rPr>
                 <w:rStyle w:val="a5"/>
                 <w:noProof/>
               </w:rPr>
-              <w:t>1.2.3.</w:t>
+              <w:t>1.2.3. Приложение «</w:t>
             </w:r>
             <w:r>
               <w:rPr>
@@ -2002,7 +2132,14 @@
                 <w:noProof/>
                 <w:lang w:val="en-US"/>
               </w:rPr>
-              <w:t xml:space="preserve"> Ruzov</w:t>
+              <w:t>Ruzov</w:t>
+            </w:r>
+            <w:r>
+              <w:rPr>
+                <w:rStyle w:val="a5"/>
+                <w:noProof/>
+              </w:rPr>
+              <w:t>»</w:t>
             </w:r>
             <w:r>
               <w:rPr>
@@ -2023,7 +2160,7 @@
                 <w:noProof/>
                 <w:webHidden/>
               </w:rPr>
-              <w:instrText xml:space="preserve"> PAGEREF _Toc483561450 \h </w:instrText>
+              <w:instrText xml:space="preserve"> PAGEREF _Toc484027924 \h </w:instrText>
             </w:r>
             <w:r>
               <w:rPr>
@@ -2057,6 +2194,7 @@
         <w:p>
           <w:pPr>
             <w:pStyle w:val="21"/>
+            <w:spacing w:after="0"/>
             <w:rPr>
               <w:rFonts w:asciiTheme="minorHAnsi" w:eastAsiaTheme="minorEastAsia" w:hAnsiTheme="minorHAnsi"/>
               <w:noProof/>
@@ -2064,7 +2202,7 @@
               <w:lang w:eastAsia="ru-RU"/>
             </w:rPr>
           </w:pPr>
-          <w:hyperlink w:anchor="_Toc483561451" w:history="1">
+          <w:hyperlink w:anchor="_Toc484027925" w:history="1">
             <w:r>
               <w:rPr>
                 <w:rStyle w:val="a5"/>
@@ -2091,7 +2229,7 @@
                 <w:noProof/>
                 <w:webHidden/>
               </w:rPr>
-              <w:instrText xml:space="preserve"> PAGEREF _Toc483561451 \h </w:instrText>
+              <w:instrText xml:space="preserve"> PAGEREF _Toc484027925 \h </w:instrText>
             </w:r>
             <w:r>
               <w:rPr>
@@ -2125,6 +2263,7 @@
         <w:p>
           <w:pPr>
             <w:pStyle w:val="21"/>
+            <w:spacing w:after="0"/>
             <w:rPr>
               <w:rFonts w:asciiTheme="minorHAnsi" w:eastAsiaTheme="minorEastAsia" w:hAnsiTheme="minorHAnsi"/>
               <w:noProof/>
@@ -2132,7 +2271,7 @@
               <w:lang w:eastAsia="ru-RU"/>
             </w:rPr>
           </w:pPr>
-          <w:hyperlink w:anchor="_Toc483561452" w:history="1">
+          <w:hyperlink w:anchor="_Toc484027926" w:history="1">
             <w:r>
               <w:rPr>
                 <w:rStyle w:val="a5"/>
@@ -2159,7 +2298,7 @@
                 <w:noProof/>
                 <w:webHidden/>
               </w:rPr>
-              <w:instrText xml:space="preserve"> PAGEREF _Toc483561452 \h </w:instrText>
+              <w:instrText xml:space="preserve"> PAGEREF _Toc484027926 \h </w:instrText>
             </w:r>
             <w:r>
               <w:rPr>
@@ -2200,7 +2339,7 @@
               <w:lang w:eastAsia="ru-RU"/>
             </w:rPr>
           </w:pPr>
-          <w:hyperlink w:anchor="_Toc483561453" w:history="1">
+          <w:hyperlink w:anchor="_Toc484027927" w:history="1">
             <w:r>
               <w:rPr>
                 <w:rStyle w:val="a5"/>
@@ -2227,7 +2366,7 @@
                 <w:noProof/>
                 <w:webHidden/>
               </w:rPr>
-              <w:instrText xml:space="preserve"> PAGEREF _Toc483561453 \h </w:instrText>
+              <w:instrText xml:space="preserve"> PAGEREF _Toc484027927 \h </w:instrText>
             </w:r>
             <w:r>
               <w:rPr>
@@ -2268,7 +2407,7 @@
               <w:lang w:eastAsia="ru-RU"/>
             </w:rPr>
           </w:pPr>
-          <w:hyperlink w:anchor="_Toc483561454" w:history="1">
+          <w:hyperlink w:anchor="_Toc484027928" w:history="1">
             <w:r>
               <w:rPr>
                 <w:rStyle w:val="a5"/>
@@ -2295,7 +2434,7 @@
                 <w:noProof/>
                 <w:webHidden/>
               </w:rPr>
-              <w:instrText xml:space="preserve"> PAGEREF _Toc483561454 \h </w:instrText>
+              <w:instrText xml:space="preserve"> PAGEREF _Toc484027928 \h </w:instrText>
             </w:r>
             <w:r>
               <w:rPr>
@@ -2336,7 +2475,7 @@
               <w:lang w:eastAsia="ru-RU"/>
             </w:rPr>
           </w:pPr>
-          <w:hyperlink w:anchor="_Toc483561455" w:history="1">
+          <w:hyperlink w:anchor="_Toc484027929" w:history="1">
             <w:r>
               <w:rPr>
                 <w:rStyle w:val="a5"/>
@@ -2363,7 +2502,7 @@
                 <w:noProof/>
                 <w:webHidden/>
               </w:rPr>
-              <w:instrText xml:space="preserve"> PAGEREF _Toc483561455 \h </w:instrText>
+              <w:instrText xml:space="preserve"> PAGEREF _Toc484027929 \h </w:instrText>
             </w:r>
             <w:r>
               <w:rPr>
@@ -2404,7 +2543,7 @@
               <w:lang w:eastAsia="ru-RU"/>
             </w:rPr>
           </w:pPr>
-          <w:hyperlink w:anchor="_Toc483561456" w:history="1">
+          <w:hyperlink w:anchor="_Toc484027930" w:history="1">
             <w:r>
               <w:rPr>
                 <w:rStyle w:val="a5"/>
@@ -2431,7 +2570,7 @@
                 <w:noProof/>
                 <w:webHidden/>
               </w:rPr>
-              <w:instrText xml:space="preserve"> PAGEREF _Toc483561456 \h </w:instrText>
+              <w:instrText xml:space="preserve"> PAGEREF _Toc484027930 \h </w:instrText>
             </w:r>
             <w:r>
               <w:rPr>
@@ -2465,6 +2604,7 @@
         <w:p>
           <w:pPr>
             <w:pStyle w:val="21"/>
+            <w:spacing w:after="0"/>
             <w:rPr>
               <w:rFonts w:asciiTheme="minorHAnsi" w:eastAsiaTheme="minorEastAsia" w:hAnsiTheme="minorHAnsi"/>
               <w:noProof/>
@@ -2472,7 +2612,7 @@
               <w:lang w:eastAsia="ru-RU"/>
             </w:rPr>
           </w:pPr>
-          <w:hyperlink w:anchor="_Toc483561457" w:history="1">
+          <w:hyperlink w:anchor="_Toc484027931" w:history="1">
             <w:r>
               <w:rPr>
                 <w:rStyle w:val="a5"/>
@@ -2499,7 +2639,7 @@
                 <w:noProof/>
                 <w:webHidden/>
               </w:rPr>
-              <w:instrText xml:space="preserve"> PAGEREF _Toc483561457 \h </w:instrText>
+              <w:instrText xml:space="preserve"> PAGEREF _Toc484027931 \h </w:instrText>
             </w:r>
             <w:r>
               <w:rPr>
@@ -2540,7 +2680,7 @@
               <w:lang w:eastAsia="ru-RU"/>
             </w:rPr>
           </w:pPr>
-          <w:hyperlink w:anchor="_Toc483561458" w:history="1">
+          <w:hyperlink w:anchor="_Toc484027932" w:history="1">
             <w:r>
               <w:rPr>
                 <w:rStyle w:val="a5"/>
@@ -2567,7 +2707,7 @@
                 <w:noProof/>
                 <w:webHidden/>
               </w:rPr>
-              <w:instrText xml:space="preserve"> PAGEREF _Toc483561458 \h </w:instrText>
+              <w:instrText xml:space="preserve"> PAGEREF _Toc484027932 \h </w:instrText>
             </w:r>
             <w:r>
               <w:rPr>
@@ -2601,6 +2741,7 @@
         <w:p>
           <w:pPr>
             <w:pStyle w:val="21"/>
+            <w:spacing w:after="0"/>
             <w:rPr>
               <w:rFonts w:asciiTheme="minorHAnsi" w:eastAsiaTheme="minorEastAsia" w:hAnsiTheme="minorHAnsi"/>
               <w:noProof/>
@@ -2608,7 +2749,7 @@
               <w:lang w:eastAsia="ru-RU"/>
             </w:rPr>
           </w:pPr>
-          <w:hyperlink w:anchor="_Toc483561459" w:history="1">
+          <w:hyperlink w:anchor="_Toc484027933" w:history="1">
             <w:r>
               <w:rPr>
                 <w:rStyle w:val="a5"/>
@@ -2635,7 +2776,7 @@
                 <w:noProof/>
                 <w:webHidden/>
               </w:rPr>
-              <w:instrText xml:space="preserve"> PAGEREF _Toc483561459 \h </w:instrText>
+              <w:instrText xml:space="preserve"> PAGEREF _Toc484027933 \h </w:instrText>
             </w:r>
             <w:r>
               <w:rPr>
@@ -2669,6 +2810,7 @@
         <w:p>
           <w:pPr>
             <w:pStyle w:val="21"/>
+            <w:spacing w:after="0"/>
             <w:rPr>
               <w:rFonts w:asciiTheme="minorHAnsi" w:eastAsiaTheme="minorEastAsia" w:hAnsiTheme="minorHAnsi"/>
               <w:noProof/>
@@ -2676,7 +2818,7 @@
               <w:lang w:eastAsia="ru-RU"/>
             </w:rPr>
           </w:pPr>
-          <w:hyperlink w:anchor="_Toc483561460" w:history="1">
+          <w:hyperlink w:anchor="_Toc484027934" w:history="1">
             <w:r>
               <w:rPr>
                 <w:rStyle w:val="a5"/>
@@ -2703,7 +2845,7 @@
                 <w:noProof/>
                 <w:webHidden/>
               </w:rPr>
-              <w:instrText xml:space="preserve"> PAGEREF _Toc483561460 \h </w:instrText>
+              <w:instrText xml:space="preserve"> PAGEREF _Toc484027934 \h </w:instrText>
             </w:r>
             <w:r>
               <w:rPr>
@@ -2737,6 +2879,7 @@
         <w:p>
           <w:pPr>
             <w:pStyle w:val="21"/>
+            <w:spacing w:after="0"/>
             <w:rPr>
               <w:rFonts w:asciiTheme="minorHAnsi" w:eastAsiaTheme="minorEastAsia" w:hAnsiTheme="minorHAnsi"/>
               <w:noProof/>
@@ -2744,7 +2887,7 @@
               <w:lang w:eastAsia="ru-RU"/>
             </w:rPr>
           </w:pPr>
-          <w:hyperlink w:anchor="_Toc483561461" w:history="1">
+          <w:hyperlink w:anchor="_Toc484027935" w:history="1">
             <w:r>
               <w:rPr>
                 <w:rStyle w:val="a5"/>
@@ -2771,7 +2914,7 @@
                 <w:noProof/>
                 <w:webHidden/>
               </w:rPr>
-              <w:instrText xml:space="preserve"> PAGEREF _Toc483561461 \h </w:instrText>
+              <w:instrText xml:space="preserve"> PAGEREF _Toc484027935 \h </w:instrText>
             </w:r>
             <w:r>
               <w:rPr>
@@ -2812,7 +2955,7 @@
               <w:lang w:eastAsia="ru-RU"/>
             </w:rPr>
           </w:pPr>
-          <w:hyperlink w:anchor="_Toc483561462" w:history="1">
+          <w:hyperlink w:anchor="_Toc484027936" w:history="1">
             <w:r>
               <w:rPr>
                 <w:rStyle w:val="a5"/>
@@ -2839,7 +2982,7 @@
                 <w:noProof/>
                 <w:webHidden/>
               </w:rPr>
-              <w:instrText xml:space="preserve"> PAGEREF _Toc483561462 \h </w:instrText>
+              <w:instrText xml:space="preserve"> PAGEREF _Toc484027936 \h </w:instrText>
             </w:r>
             <w:r>
               <w:rPr>
@@ -2880,7 +3023,7 @@
               <w:lang w:eastAsia="ru-RU"/>
             </w:rPr>
           </w:pPr>
-          <w:hyperlink w:anchor="_Toc483561463" w:history="1">
+          <w:hyperlink w:anchor="_Toc484027937" w:history="1">
             <w:r>
               <w:rPr>
                 <w:rStyle w:val="a5"/>
@@ -2907,7 +3050,7 @@
                 <w:noProof/>
                 <w:webHidden/>
               </w:rPr>
-              <w:instrText xml:space="preserve"> PAGEREF _Toc483561463 \h </w:instrText>
+              <w:instrText xml:space="preserve"> PAGEREF _Toc484027937 \h </w:instrText>
             </w:r>
             <w:r>
               <w:rPr>
@@ -2948,7 +3091,7 @@
               <w:lang w:eastAsia="ru-RU"/>
             </w:rPr>
           </w:pPr>
-          <w:hyperlink w:anchor="_Toc483561464" w:history="1">
+          <w:hyperlink w:anchor="_Toc484027938" w:history="1">
             <w:r>
               <w:rPr>
                 <w:rStyle w:val="a5"/>
@@ -2975,7 +3118,7 @@
                 <w:noProof/>
                 <w:webHidden/>
               </w:rPr>
-              <w:instrText xml:space="preserve"> PAGEREF _Toc483561464 \h </w:instrText>
+              <w:instrText xml:space="preserve"> PAGEREF _Toc484027938 \h </w:instrText>
             </w:r>
             <w:r>
               <w:rPr>
@@ -3016,13 +3159,69 @@
               <w:lang w:eastAsia="ru-RU"/>
             </w:rPr>
           </w:pPr>
-          <w:hyperlink w:anchor="_Toc483561465" w:history="1">
+          <w:hyperlink w:anchor="_Toc484027939" w:history="1">
             <w:r>
               <w:rPr>
                 <w:rStyle w:val="a5"/>
                 <w:noProof/>
               </w:rPr>
-              <w:t>2.3.4. Амортизация используемых основных средств и нематериальных активов</w:t>
+              <w:t xml:space="preserve">2.3.4. Амортизация используемых </w:t>
+            </w:r>
+            <w:r>
+              <w:rPr>
+                <w:rStyle w:val="a5"/>
+                <w:noProof/>
+              </w:rPr>
+              <w:t> </w:t>
+            </w:r>
+            <w:r>
+              <w:rPr>
+                <w:rStyle w:val="a5"/>
+                <w:noProof/>
+              </w:rPr>
+              <w:t xml:space="preserve">основных </w:t>
+            </w:r>
+            <w:r>
+              <w:rPr>
+                <w:rStyle w:val="a5"/>
+                <w:noProof/>
+              </w:rPr>
+              <w:t> </w:t>
+            </w:r>
+            <w:r>
+              <w:rPr>
+                <w:rStyle w:val="a5"/>
+                <w:noProof/>
+              </w:rPr>
+              <w:t xml:space="preserve">средств </w:t>
+            </w:r>
+            <w:r>
+              <w:rPr>
+                <w:rStyle w:val="a5"/>
+                <w:noProof/>
+              </w:rPr>
+              <w:t> </w:t>
+            </w:r>
+            <w:r>
+              <w:rPr>
+                <w:rStyle w:val="a5"/>
+                <w:noProof/>
+              </w:rPr>
+              <w:t>и не</w:t>
+            </w:r>
+            <w:r>
+              <w:rPr>
+                <w:rStyle w:val="a5"/>
+                <w:noProof/>
+              </w:rPr>
+              <w:t>м</w:t>
+            </w:r>
+            <w:r>
+              <w:rPr>
+                <w:rStyle w:val="a5"/>
+                <w:noProof/>
+              </w:rPr>
+              <w:t>атериальных активов</w:t>
             </w:r>
             <w:r>
               <w:rPr>
@@ -3043,7 +3242,7 @@
                 <w:noProof/>
                 <w:webHidden/>
               </w:rPr>
-              <w:instrText xml:space="preserve"> PAGEREF _Toc483561465 \h </w:instrText>
+              <w:instrText xml:space="preserve"> PAGEREF _Toc484027939 \h </w:instrText>
             </w:r>
             <w:r>
               <w:rPr>
@@ -3084,7 +3283,7 @@
               <w:lang w:eastAsia="ru-RU"/>
             </w:rPr>
           </w:pPr>
-          <w:hyperlink w:anchor="_Toc483561466" w:history="1">
+          <w:hyperlink w:anchor="_Toc484027940" w:history="1">
             <w:r>
               <w:rPr>
                 <w:rStyle w:val="a5"/>
@@ -3111,7 +3310,7 @@
                 <w:noProof/>
                 <w:webHidden/>
               </w:rPr>
-              <w:instrText xml:space="preserve"> PAGEREF _Toc483561466 \h </w:instrText>
+              <w:instrText xml:space="preserve"> PAGEREF _Toc484027940 \h </w:instrText>
             </w:r>
             <w:r>
               <w:rPr>
@@ -3152,7 +3351,7 @@
               <w:lang w:eastAsia="ru-RU"/>
             </w:rPr>
           </w:pPr>
-          <w:hyperlink w:anchor="_Toc483561467" w:history="1">
+          <w:hyperlink w:anchor="_Toc484027941" w:history="1">
             <w:r>
               <w:rPr>
                 <w:rStyle w:val="a5"/>
@@ -3179,7 +3378,7 @@
                 <w:noProof/>
                 <w:webHidden/>
               </w:rPr>
-              <w:instrText xml:space="preserve"> PAGEREF _Toc483561467 \h </w:instrText>
+              <w:instrText xml:space="preserve"> PAGEREF _Toc484027941 \h </w:instrText>
             </w:r>
             <w:r>
               <w:rPr>
@@ -3220,7 +3419,7 @@
               <w:lang w:eastAsia="ru-RU"/>
             </w:rPr>
           </w:pPr>
-          <w:hyperlink w:anchor="_Toc483561468" w:history="1">
+          <w:hyperlink w:anchor="_Toc484027942" w:history="1">
             <w:r>
               <w:rPr>
                 <w:rStyle w:val="a5"/>
@@ -3247,7 +3446,7 @@
                 <w:noProof/>
                 <w:webHidden/>
               </w:rPr>
-              <w:instrText xml:space="preserve"> PAGEREF _Toc483561468 \h </w:instrText>
+              <w:instrText xml:space="preserve"> PAGEREF _Toc484027942 \h </w:instrText>
             </w:r>
             <w:r>
               <w:rPr>
@@ -3288,7 +3487,7 @@
               <w:lang w:eastAsia="ru-RU"/>
             </w:rPr>
           </w:pPr>
-          <w:hyperlink w:anchor="_Toc483561469" w:history="1">
+          <w:hyperlink w:anchor="_Toc484027943" w:history="1">
             <w:r>
               <w:rPr>
                 <w:rStyle w:val="a5"/>
@@ -3315,7 +3514,7 @@
                 <w:noProof/>
                 <w:webHidden/>
               </w:rPr>
-              <w:instrText xml:space="preserve"> PAGEREF _Toc483561469 \h </w:instrText>
+              <w:instrText xml:space="preserve"> PAGEREF _Toc484027943 \h </w:instrText>
             </w:r>
             <w:r>
               <w:rPr>
@@ -3356,7 +3555,7 @@
               <w:lang w:eastAsia="ru-RU"/>
             </w:rPr>
           </w:pPr>
-          <w:hyperlink w:anchor="_Toc483561470" w:history="1">
+          <w:hyperlink w:anchor="_Toc484027944" w:history="1">
             <w:r>
               <w:rPr>
                 <w:rStyle w:val="a5"/>
@@ -3383,7 +3582,7 @@
                 <w:noProof/>
                 <w:webHidden/>
               </w:rPr>
-              <w:instrText xml:space="preserve"> PAGEREF _Toc483561470 \h </w:instrText>
+              <w:instrText xml:space="preserve"> PAGEREF _Toc484027944 \h </w:instrText>
             </w:r>
             <w:r>
               <w:rPr>
@@ -3424,7 +3623,7 @@
               <w:lang w:eastAsia="ru-RU"/>
             </w:rPr>
           </w:pPr>
-          <w:hyperlink w:anchor="_Toc483561471" w:history="1">
+          <w:hyperlink w:anchor="_Toc484027945" w:history="1">
             <w:r>
               <w:rPr>
                 <w:rStyle w:val="a5"/>
@@ -3451,7 +3650,7 @@
                 <w:noProof/>
                 <w:webHidden/>
               </w:rPr>
-              <w:instrText xml:space="preserve"> PAGEREF _Toc483561471 \h </w:instrText>
+              <w:instrText xml:space="preserve"> PAGEREF _Toc484027945 \h </w:instrText>
             </w:r>
             <w:r>
               <w:rPr>
@@ -3492,7 +3691,7 @@
               <w:lang w:eastAsia="ru-RU"/>
             </w:rPr>
           </w:pPr>
-          <w:hyperlink w:anchor="_Toc483561472" w:history="1">
+          <w:hyperlink w:anchor="_Toc484027946" w:history="1">
             <w:r>
               <w:rPr>
                 <w:rStyle w:val="a5"/>
@@ -3519,7 +3718,7 @@
                 <w:noProof/>
                 <w:webHidden/>
               </w:rPr>
-              <w:instrText xml:space="preserve"> PAGEREF _Toc483561472 \h </w:instrText>
+              <w:instrText xml:space="preserve"> PAGEREF _Toc484027946 \h </w:instrText>
             </w:r>
             <w:r>
               <w:rPr>
@@ -3553,6 +3752,7 @@
         <w:p>
           <w:pPr>
             <w:pStyle w:val="21"/>
+            <w:spacing w:after="0"/>
             <w:rPr>
               <w:rFonts w:asciiTheme="minorHAnsi" w:eastAsiaTheme="minorEastAsia" w:hAnsiTheme="minorHAnsi"/>
               <w:noProof/>
@@ -3560,7 +3760,7 @@
               <w:lang w:eastAsia="ru-RU"/>
             </w:rPr>
           </w:pPr>
-          <w:hyperlink w:anchor="_Toc483561473" w:history="1">
+          <w:hyperlink w:anchor="_Toc484027947" w:history="1">
             <w:r>
               <w:rPr>
                 <w:rStyle w:val="a5"/>
@@ -3587,7 +3787,7 @@
                 <w:noProof/>
                 <w:webHidden/>
               </w:rPr>
-              <w:instrText xml:space="preserve"> PAGEREF _Toc483561473 \h </w:instrText>
+              <w:instrText xml:space="preserve"> PAGEREF _Toc484027947 \h </w:instrText>
             </w:r>
             <w:r>
               <w:rPr>
@@ -3621,6 +3821,7 @@
         <w:p>
           <w:pPr>
             <w:pStyle w:val="21"/>
+            <w:spacing w:after="0"/>
             <w:rPr>
               <w:rFonts w:asciiTheme="minorHAnsi" w:eastAsiaTheme="minorEastAsia" w:hAnsiTheme="minorHAnsi"/>
               <w:noProof/>
@@ -3628,7 +3829,7 @@
               <w:lang w:eastAsia="ru-RU"/>
             </w:rPr>
           </w:pPr>
-          <w:hyperlink w:anchor="_Toc483561474" w:history="1">
+          <w:hyperlink w:anchor="_Toc484027948" w:history="1">
             <w:r>
               <w:rPr>
                 <w:rStyle w:val="a5"/>
@@ -3655,7 +3856,7 @@
                 <w:noProof/>
                 <w:webHidden/>
               </w:rPr>
-              <w:instrText xml:space="preserve"> PAGEREF _Toc483561474 \h </w:instrText>
+              <w:instrText xml:space="preserve"> PAGEREF _Toc484027948 \h </w:instrText>
             </w:r>
             <w:r>
               <w:rPr>
@@ -3689,6 +3890,7 @@
         <w:p>
           <w:pPr>
             <w:pStyle w:val="21"/>
+            <w:spacing w:after="0"/>
             <w:rPr>
               <w:rFonts w:asciiTheme="minorHAnsi" w:eastAsiaTheme="minorEastAsia" w:hAnsiTheme="minorHAnsi"/>
               <w:noProof/>
@@ -3696,7 +3898,7 @@
               <w:lang w:eastAsia="ru-RU"/>
             </w:rPr>
           </w:pPr>
-          <w:hyperlink w:anchor="_Toc483561475" w:history="1">
+          <w:hyperlink w:anchor="_Toc484027949" w:history="1">
             <w:r>
               <w:rPr>
                 <w:rStyle w:val="a5"/>
@@ -3723,7 +3925,7 @@
                 <w:noProof/>
                 <w:webHidden/>
               </w:rPr>
-              <w:instrText xml:space="preserve"> PAGEREF _Toc483561475 \h </w:instrText>
+              <w:instrText xml:space="preserve"> PAGEREF _Toc484027949 \h </w:instrText>
             </w:r>
             <w:r>
               <w:rPr>
@@ -3764,7 +3966,7 @@
               <w:lang w:eastAsia="ru-RU"/>
             </w:rPr>
           </w:pPr>
-          <w:hyperlink w:anchor="_Toc483561476" w:history="1">
+          <w:hyperlink w:anchor="_Toc484027950" w:history="1">
             <w:r>
               <w:rPr>
                 <w:rStyle w:val="a5"/>
@@ -3791,7 +3993,7 @@
                 <w:noProof/>
                 <w:webHidden/>
               </w:rPr>
-              <w:instrText xml:space="preserve"> PAGEREF _Toc483561476 \h </w:instrText>
+              <w:instrText xml:space="preserve"> PAGEREF _Toc484027950 \h </w:instrText>
             </w:r>
             <w:r>
               <w:rPr>
@@ -3825,6 +4027,7 @@
         <w:p>
           <w:pPr>
             <w:pStyle w:val="21"/>
+            <w:spacing w:after="0"/>
             <w:rPr>
               <w:rFonts w:asciiTheme="minorHAnsi" w:eastAsiaTheme="minorEastAsia" w:hAnsiTheme="minorHAnsi"/>
               <w:noProof/>
@@ -3832,7 +4035,7 @@
               <w:lang w:eastAsia="ru-RU"/>
             </w:rPr>
           </w:pPr>
-          <w:hyperlink w:anchor="_Toc483561477" w:history="1">
+          <w:hyperlink w:anchor="_Toc484027951" w:history="1">
             <w:r>
               <w:rPr>
                 <w:rStyle w:val="a5"/>
@@ -3859,7 +4062,7 @@
                 <w:noProof/>
                 <w:webHidden/>
               </w:rPr>
-              <w:instrText xml:space="preserve"> PAGEREF _Toc483561477 \h </w:instrText>
+              <w:instrText xml:space="preserve"> PAGEREF _Toc484027951 \h </w:instrText>
             </w:r>
             <w:r>
               <w:rPr>
@@ -3893,6 +4096,7 @@
         <w:p>
           <w:pPr>
             <w:pStyle w:val="21"/>
+            <w:spacing w:after="0"/>
             <w:rPr>
               <w:rFonts w:asciiTheme="minorHAnsi" w:eastAsiaTheme="minorEastAsia" w:hAnsiTheme="minorHAnsi"/>
               <w:noProof/>
@@ -3900,7 +4104,7 @@
               <w:lang w:eastAsia="ru-RU"/>
             </w:rPr>
           </w:pPr>
-          <w:hyperlink w:anchor="_Toc483561478" w:history="1">
+          <w:hyperlink w:anchor="_Toc484027952" w:history="1">
             <w:r>
               <w:rPr>
                 <w:rStyle w:val="a5"/>
@@ -3927,7 +4131,7 @@
                 <w:noProof/>
                 <w:webHidden/>
               </w:rPr>
-              <w:instrText xml:space="preserve"> PAGEREF _Toc483561478 \h </w:instrText>
+              <w:instrText xml:space="preserve"> PAGEREF _Toc484027952 \h </w:instrText>
             </w:r>
             <w:r>
               <w:rPr>
@@ -3968,7 +4172,7 @@
               <w:lang w:eastAsia="ru-RU"/>
             </w:rPr>
           </w:pPr>
-          <w:hyperlink w:anchor="_Toc483561479" w:history="1">
+          <w:hyperlink w:anchor="_Toc484027953" w:history="1">
             <w:r>
               <w:rPr>
                 <w:rStyle w:val="a5"/>
@@ -3995,7 +4199,7 @@
                 <w:noProof/>
                 <w:webHidden/>
               </w:rPr>
-              <w:instrText xml:space="preserve"> PAGEREF _Toc483561479 \h </w:instrText>
+              <w:instrText xml:space="preserve"> PAGEREF _Toc484027953 \h </w:instrText>
             </w:r>
             <w:r>
               <w:rPr>
@@ -4036,7 +4240,7 @@
               <w:lang w:eastAsia="ru-RU"/>
             </w:rPr>
           </w:pPr>
-          <w:hyperlink w:anchor="_Toc483561480" w:history="1">
+          <w:hyperlink w:anchor="_Toc484027954" w:history="1">
             <w:r>
               <w:rPr>
                 <w:rStyle w:val="a5"/>
@@ -4063,7 +4267,7 @@
                 <w:noProof/>
                 <w:webHidden/>
               </w:rPr>
-              <w:instrText xml:space="preserve"> PAGEREF _Toc483561480 \h </w:instrText>
+              <w:instrText xml:space="preserve"> PAGEREF _Toc484027954 \h </w:instrText>
             </w:r>
             <w:r>
               <w:rPr>
@@ -4104,7 +4308,7 @@
               <w:lang w:eastAsia="ru-RU"/>
             </w:rPr>
           </w:pPr>
-          <w:hyperlink w:anchor="_Toc483561481" w:history="1">
+          <w:hyperlink w:anchor="_Toc484027955" w:history="1">
             <w:r>
               <w:rPr>
                 <w:rStyle w:val="a5"/>
@@ -4131,7 +4335,7 @@
                 <w:noProof/>
                 <w:webHidden/>
               </w:rPr>
-              <w:instrText xml:space="preserve"> PAGEREF _Toc483561481 \h </w:instrText>
+              <w:instrText xml:space="preserve"> PAGEREF _Toc484027955 \h </w:instrText>
             </w:r>
             <w:r>
               <w:rPr>
@@ -4172,7 +4376,7 @@
               <w:lang w:eastAsia="ru-RU"/>
             </w:rPr>
           </w:pPr>
-          <w:hyperlink w:anchor="_Toc483561482" w:history="1">
+          <w:hyperlink w:anchor="_Toc484027956" w:history="1">
             <w:r>
               <w:rPr>
                 <w:rStyle w:val="a5"/>
@@ -4199,7 +4403,7 @@
                 <w:noProof/>
                 <w:webHidden/>
               </w:rPr>
-              <w:instrText xml:space="preserve"> PAGEREF _Toc483561482 \h </w:instrText>
+              <w:instrText xml:space="preserve"> PAGEREF _Toc484027956 \h </w:instrText>
             </w:r>
             <w:r>
               <w:rPr>
@@ -4240,7 +4444,7 @@
               <w:lang w:eastAsia="ru-RU"/>
             </w:rPr>
           </w:pPr>
-          <w:hyperlink w:anchor="_Toc483561483" w:history="1">
+          <w:hyperlink w:anchor="_Toc484027957" w:history="1">
             <w:r>
               <w:rPr>
                 <w:rStyle w:val="a5"/>
@@ -4267,7 +4471,7 @@
                 <w:noProof/>
                 <w:webHidden/>
               </w:rPr>
-              <w:instrText xml:space="preserve"> PAGEREF _Toc483561483 \h </w:instrText>
+              <w:instrText xml:space="preserve"> PAGEREF _Toc484027957 \h </w:instrText>
             </w:r>
             <w:r>
               <w:rPr>
@@ -4308,7 +4512,7 @@
               <w:lang w:eastAsia="ru-RU"/>
             </w:rPr>
           </w:pPr>
-          <w:hyperlink w:anchor="_Toc483561484" w:history="1">
+          <w:hyperlink w:anchor="_Toc484027958" w:history="1">
             <w:r>
               <w:rPr>
                 <w:rStyle w:val="a5"/>
@@ -4335,7 +4539,7 @@
                 <w:noProof/>
                 <w:webHidden/>
               </w:rPr>
-              <w:instrText xml:space="preserve"> PAGEREF _Toc483561484 \h </w:instrText>
+              <w:instrText xml:space="preserve"> PAGEREF _Toc484027958 \h </w:instrText>
             </w:r>
             <w:r>
               <w:rPr>
@@ -4369,6 +4573,7 @@
         <w:p>
           <w:pPr>
             <w:pStyle w:val="21"/>
+            <w:spacing w:after="0"/>
             <w:rPr>
               <w:rFonts w:asciiTheme="minorHAnsi" w:eastAsiaTheme="minorEastAsia" w:hAnsiTheme="minorHAnsi"/>
               <w:noProof/>
@@ -4376,13 +4581,13 @@
               <w:lang w:eastAsia="ru-RU"/>
             </w:rPr>
           </w:pPr>
-          <w:hyperlink w:anchor="_Toc483561485" w:history="1">
+          <w:hyperlink w:anchor="_Toc484027959" w:history="1">
             <w:r>
               <w:rPr>
                 <w:rStyle w:val="a5"/>
                 <w:noProof/>
               </w:rPr>
-              <w:t>4.3. Тестирование в исключительных ситуациях</w:t>
+              <w:t>4.3. Вывод</w:t>
             </w:r>
             <w:r>
               <w:rPr>
@@ -4403,75 +4608,7 @@
                 <w:noProof/>
                 <w:webHidden/>
               </w:rPr>
-              <w:instrText xml:space="preserve"> PAGEREF _Toc483561485 \h </w:instrText>
-            </w:r>
-            <w:r>
-              <w:rPr>
-                <w:noProof/>
-                <w:webHidden/>
-              </w:rPr>
-            </w:r>
-            <w:r>
-              <w:rPr>
-                <w:noProof/>
-                <w:webHidden/>
-              </w:rPr>
-              <w:fldChar w:fldCharType="separate"/>
-            </w:r>
-            <w:r>
-              <w:rPr>
-                <w:noProof/>
-                <w:webHidden/>
-              </w:rPr>
-              <w:t>38</w:t>
-            </w:r>
-            <w:r>
-              <w:rPr>
-                <w:noProof/>
-                <w:webHidden/>
-              </w:rPr>
-              <w:fldChar w:fldCharType="end"/>
-            </w:r>
-          </w:hyperlink>
-        </w:p>
-        <w:p>
-          <w:pPr>
-            <w:pStyle w:val="21"/>
-            <w:rPr>
-              <w:rFonts w:asciiTheme="minorHAnsi" w:eastAsiaTheme="minorEastAsia" w:hAnsiTheme="minorHAnsi"/>
-              <w:noProof/>
-              <w:sz w:val="22"/>
-              <w:lang w:eastAsia="ru-RU"/>
-            </w:rPr>
-          </w:pPr>
-          <w:hyperlink w:anchor="_Toc483561486" w:history="1">
-            <w:r>
-              <w:rPr>
-                <w:rStyle w:val="a5"/>
-                <w:noProof/>
-              </w:rPr>
-              <w:t>4.4. Вывод</w:t>
-            </w:r>
-            <w:r>
-              <w:rPr>
-                <w:noProof/>
-                <w:webHidden/>
-              </w:rPr>
-              <w:tab/>
-            </w:r>
-            <w:r>
-              <w:rPr>
-                <w:noProof/>
-                <w:webHidden/>
-              </w:rPr>
-              <w:fldChar w:fldCharType="begin"/>
-            </w:r>
-            <w:r>
-              <w:rPr>
-                <w:noProof/>
-                <w:webHidden/>
-              </w:rPr>
-              <w:instrText xml:space="preserve"> PAGEREF _Toc483561486 \h </w:instrText>
+              <w:instrText xml:space="preserve"> PAGEREF _Toc484027959 \h </w:instrText>
             </w:r>
             <w:r>
               <w:rPr>
@@ -4512,7 +4649,7 @@
               <w:lang w:eastAsia="ru-RU"/>
             </w:rPr>
           </w:pPr>
-          <w:hyperlink w:anchor="_Toc483561487" w:history="1">
+          <w:hyperlink w:anchor="_Toc484027960" w:history="1">
             <w:r>
               <w:rPr>
                 <w:rStyle w:val="a5"/>
@@ -4539,7 +4676,7 @@
                 <w:noProof/>
                 <w:webHidden/>
               </w:rPr>
-              <w:instrText xml:space="preserve"> PAGEREF _Toc483561487 \h </w:instrText>
+              <w:instrText xml:space="preserve"> PAGEREF _Toc484027960 \h </w:instrText>
             </w:r>
             <w:r>
               <w:rPr>
@@ -4573,6 +4710,7 @@
         <w:p>
           <w:pPr>
             <w:pStyle w:val="21"/>
+            <w:spacing w:after="0"/>
             <w:rPr>
               <w:rFonts w:asciiTheme="minorHAnsi" w:eastAsiaTheme="minorEastAsia" w:hAnsiTheme="minorHAnsi"/>
               <w:noProof/>
@@ -4580,7 +4718,7 @@
               <w:lang w:eastAsia="ru-RU"/>
             </w:rPr>
           </w:pPr>
-          <w:hyperlink w:anchor="_Toc483561488" w:history="1">
+          <w:hyperlink w:anchor="_Toc484027961" w:history="1">
             <w:r>
               <w:rPr>
                 <w:rStyle w:val="a5"/>
@@ -4607,7 +4745,7 @@
                 <w:noProof/>
                 <w:webHidden/>
               </w:rPr>
-              <w:instrText xml:space="preserve"> PAGEREF _Toc483561488 \h </w:instrText>
+              <w:instrText xml:space="preserve"> PAGEREF _Toc484027961 \h </w:instrText>
             </w:r>
             <w:r>
               <w:rPr>
@@ -4648,7 +4786,7 @@
               <w:lang w:eastAsia="ru-RU"/>
             </w:rPr>
           </w:pPr>
-          <w:hyperlink w:anchor="_Toc483561489" w:history="1">
+          <w:hyperlink w:anchor="_Toc484027962" w:history="1">
             <w:r>
               <w:rPr>
                 <w:rStyle w:val="a5"/>
@@ -4675,7 +4813,7 @@
                 <w:noProof/>
                 <w:webHidden/>
               </w:rPr>
-              <w:instrText xml:space="preserve"> PAGEREF _Toc483561489 \h </w:instrText>
+              <w:instrText xml:space="preserve"> PAGEREF _Toc484027962 \h </w:instrText>
             </w:r>
             <w:r>
               <w:rPr>
@@ -4716,7 +4854,7 @@
               <w:lang w:eastAsia="ru-RU"/>
             </w:rPr>
           </w:pPr>
-          <w:hyperlink w:anchor="_Toc483561490" w:history="1">
+          <w:hyperlink w:anchor="_Toc484027963" w:history="1">
             <w:r>
               <w:rPr>
                 <w:rStyle w:val="a5"/>
@@ -4743,7 +4881,7 @@
                 <w:noProof/>
                 <w:webHidden/>
               </w:rPr>
-              <w:instrText xml:space="preserve"> PAGEREF _Toc483561490 \h </w:instrText>
+              <w:instrText xml:space="preserve"> PAGEREF _Toc484027963 \h </w:instrText>
             </w:r>
             <w:r>
               <w:rPr>
@@ -4784,7 +4922,7 @@
               <w:lang w:eastAsia="ru-RU"/>
             </w:rPr>
           </w:pPr>
-          <w:hyperlink w:anchor="_Toc483561491" w:history="1">
+          <w:hyperlink w:anchor="_Toc484027964" w:history="1">
             <w:r>
               <w:rPr>
                 <w:rStyle w:val="a5"/>
@@ -4811,7 +4949,7 @@
                 <w:noProof/>
                 <w:webHidden/>
               </w:rPr>
-              <w:instrText xml:space="preserve"> PAGEREF _Toc483561491 \h </w:instrText>
+              <w:instrText xml:space="preserve"> PAGEREF _Toc484027964 \h </w:instrText>
             </w:r>
             <w:r>
               <w:rPr>
@@ -4845,6 +4983,7 @@
         <w:p>
           <w:pPr>
             <w:pStyle w:val="21"/>
+            <w:spacing w:after="0"/>
             <w:rPr>
               <w:rFonts w:asciiTheme="minorHAnsi" w:eastAsiaTheme="minorEastAsia" w:hAnsiTheme="minorHAnsi"/>
               <w:noProof/>
@@ -4852,7 +4991,7 @@
               <w:lang w:eastAsia="ru-RU"/>
             </w:rPr>
           </w:pPr>
-          <w:hyperlink w:anchor="_Toc483561492" w:history="1">
+          <w:hyperlink w:anchor="_Toc484027965" w:history="1">
             <w:r>
               <w:rPr>
                 <w:rStyle w:val="a5"/>
@@ -4879,7 +5018,7 @@
                 <w:noProof/>
                 <w:webHidden/>
               </w:rPr>
-              <w:instrText xml:space="preserve"> PAGEREF _Toc483561492 \h </w:instrText>
+              <w:instrText xml:space="preserve"> PAGEREF _Toc484027965 \h </w:instrText>
             </w:r>
             <w:r>
               <w:rPr>
@@ -4913,6 +5052,7 @@
         <w:p>
           <w:pPr>
             <w:pStyle w:val="21"/>
+            <w:spacing w:after="0"/>
             <w:rPr>
               <w:rFonts w:asciiTheme="minorHAnsi" w:eastAsiaTheme="minorEastAsia" w:hAnsiTheme="minorHAnsi"/>
               <w:noProof/>
@@ -4920,7 +5060,7 @@
               <w:lang w:eastAsia="ru-RU"/>
             </w:rPr>
           </w:pPr>
-          <w:hyperlink w:anchor="_Toc483561493" w:history="1">
+          <w:hyperlink w:anchor="_Toc484027966" w:history="1">
             <w:r>
               <w:rPr>
                 <w:rStyle w:val="a5"/>
@@ -4947,7 +5087,7 @@
                 <w:noProof/>
                 <w:webHidden/>
               </w:rPr>
-              <w:instrText xml:space="preserve"> PAGEREF _Toc483561493 \h </w:instrText>
+              <w:instrText xml:space="preserve"> PAGEREF _Toc484027966 \h </w:instrText>
             </w:r>
             <w:r>
               <w:rPr>
@@ -4981,6 +5121,7 @@
         <w:p>
           <w:pPr>
             <w:pStyle w:val="21"/>
+            <w:spacing w:after="0"/>
             <w:rPr>
               <w:rFonts w:asciiTheme="minorHAnsi" w:eastAsiaTheme="minorEastAsia" w:hAnsiTheme="minorHAnsi"/>
               <w:noProof/>
@@ -4988,7 +5129,7 @@
               <w:lang w:eastAsia="ru-RU"/>
             </w:rPr>
           </w:pPr>
-          <w:hyperlink w:anchor="_Toc483561494" w:history="1">
+          <w:hyperlink w:anchor="_Toc484027967" w:history="1">
             <w:r>
               <w:rPr>
                 <w:rStyle w:val="a5"/>
@@ -5015,7 +5156,7 @@
                 <w:noProof/>
                 <w:webHidden/>
               </w:rPr>
-              <w:instrText xml:space="preserve"> PAGEREF _Toc483561494 \h </w:instrText>
+              <w:instrText xml:space="preserve"> PAGEREF _Toc484027967 \h </w:instrText>
             </w:r>
             <w:r>
               <w:rPr>
@@ -5049,6 +5190,7 @@
         <w:p>
           <w:pPr>
             <w:pStyle w:val="21"/>
+            <w:spacing w:after="0"/>
             <w:rPr>
               <w:rFonts w:asciiTheme="minorHAnsi" w:eastAsiaTheme="minorEastAsia" w:hAnsiTheme="minorHAnsi"/>
               <w:noProof/>
@@ -5056,7 +5198,7 @@
               <w:lang w:eastAsia="ru-RU"/>
             </w:rPr>
           </w:pPr>
-          <w:hyperlink w:anchor="_Toc483561495" w:history="1">
+          <w:hyperlink w:anchor="_Toc484027968" w:history="1">
             <w:r>
               <w:rPr>
                 <w:rStyle w:val="a5"/>
@@ -5084,7 +5226,7 @@
                 <w:noProof/>
                 <w:webHidden/>
               </w:rPr>
-              <w:instrText xml:space="preserve"> PAGEREF _Toc483561495 \h </w:instrText>
+              <w:instrText xml:space="preserve"> PAGEREF _Toc484027968 \h </w:instrText>
             </w:r>
             <w:r>
               <w:rPr>
@@ -5118,6 +5260,7 @@
         <w:p>
           <w:pPr>
             <w:pStyle w:val="21"/>
+            <w:spacing w:after="0"/>
             <w:rPr>
               <w:rFonts w:asciiTheme="minorHAnsi" w:eastAsiaTheme="minorEastAsia" w:hAnsiTheme="minorHAnsi"/>
               <w:noProof/>
@@ -5125,7 +5268,7 @@
               <w:lang w:eastAsia="ru-RU"/>
             </w:rPr>
           </w:pPr>
-          <w:hyperlink w:anchor="_Toc483561496" w:history="1">
+          <w:hyperlink w:anchor="_Toc484027969" w:history="1">
             <w:r>
               <w:rPr>
                 <w:rStyle w:val="a5"/>
@@ -5152,7 +5295,7 @@
                 <w:noProof/>
                 <w:webHidden/>
               </w:rPr>
-              <w:instrText xml:space="preserve"> PAGEREF _Toc483561496 \h </w:instrText>
+              <w:instrText xml:space="preserve"> PAGEREF _Toc484027969 \h </w:instrText>
             </w:r>
             <w:r>
               <w:rPr>
@@ -5193,7 +5336,7 @@
               <w:lang w:eastAsia="ru-RU"/>
             </w:rPr>
           </w:pPr>
-          <w:hyperlink w:anchor="_Toc483561497" w:history="1">
+          <w:hyperlink w:anchor="_Toc484027970" w:history="1">
             <w:r>
               <w:rPr>
                 <w:rStyle w:val="a5"/>
@@ -5220,7 +5363,7 @@
                 <w:noProof/>
                 <w:webHidden/>
               </w:rPr>
-              <w:instrText xml:space="preserve"> PAGEREF _Toc483561497 \h </w:instrText>
+              <w:instrText xml:space="preserve"> PAGEREF _Toc484027970 \h </w:instrText>
             </w:r>
             <w:r>
               <w:rPr>
@@ -5261,7 +5404,7 @@
               <w:lang w:eastAsia="ru-RU"/>
             </w:rPr>
           </w:pPr>
-          <w:hyperlink w:anchor="_Toc483561498" w:history="1">
+          <w:hyperlink w:anchor="_Toc484027971" w:history="1">
             <w:r>
               <w:rPr>
                 <w:rStyle w:val="a5"/>
@@ -5288,7 +5431,7 @@
                 <w:noProof/>
                 <w:webHidden/>
               </w:rPr>
-              <w:instrText xml:space="preserve"> PAGEREF _Toc483561498 \h </w:instrText>
+              <w:instrText xml:space="preserve"> PAGEREF _Toc484027971 \h </w:instrText>
             </w:r>
             <w:r>
               <w:rPr>
@@ -5338,12 +5481,12 @@
           <w:numId w:val="0"/>
         </w:numPr>
       </w:pPr>
-      <w:bookmarkStart w:id="2" w:name="_Toc483561442"/>
+      <w:bookmarkStart w:id="1" w:name="_Toc484027916"/>
       <w:r>
         <w:lastRenderedPageBreak/>
         <w:t>ВВЕДЕНИЕ</w:t>
       </w:r>
-      <w:bookmarkEnd w:id="2"/>
+      <w:bookmarkEnd w:id="1"/>
     </w:p>
     <w:p>
       <w:r>
@@ -5353,7 +5496,7 @@
         <w:t xml:space="preserve">электронной системы </w:t>
       </w:r>
       <w:r>
-        <w:t>расписания для университета обусловлена темпами технологического прогресса и высоким техническим оснащением как студентов, так и преподавателей, что говорит о том, что есть необходимость в улучшении процесса получения информации о расписании с использованием сетевых технологий.</w:t>
+        <w:t>расписания для университета обусловлена высоким техническим оснащением как студентов, так и преподавателей, что говорит о том, что есть необходимость в улучшении процесса получения информации о расписании с использованием сетевых технологий.</w:t>
       </w:r>
     </w:p>
     <w:p>
@@ -5367,16 +5510,35 @@
         <w:t xml:space="preserve"> </w:t>
       </w:r>
       <w:r>
-        <w:t xml:space="preserve">данной дипломной работы является автоматизация предоставления информации о расписании, путем разработки мобильного приложения для платформы </w:t>
-      </w:r>
-      <w:r>
-        <w:rPr>
+        <w:rPr>
+          <w:highlight w:val="yellow"/>
+        </w:rPr>
+        <w:t xml:space="preserve">данной дипломной работы является </w:t>
+      </w:r>
+      <w:r>
+        <w:rPr>
+          <w:highlight w:val="yellow"/>
+        </w:rPr>
+        <w:t xml:space="preserve">написание мобильного приложения на платформе </w:t>
+      </w:r>
+      <w:r>
+        <w:rPr>
+          <w:highlight w:val="yellow"/>
           <w:lang w:val="en-US"/>
         </w:rPr>
         <w:t>Android</w:t>
       </w:r>
       <w:r>
-        <w:t>.</w:t>
+        <w:rPr>
+          <w:highlight w:val="yellow"/>
+        </w:rPr>
+        <w:t>, для автоматизации</w:t>
+      </w:r>
+      <w:r>
+        <w:rPr>
+          <w:highlight w:val="yellow"/>
+        </w:rPr>
+        <w:t xml:space="preserve"> предоставления информации о расписании.</w:t>
       </w:r>
     </w:p>
     <w:p>
@@ -5575,18 +5737,48 @@
         <w:rPr>
           <w:lang w:eastAsia="ru-RU"/>
         </w:rPr>
-        <w:t xml:space="preserve">исследования в работе является </w:t>
+        <w:t xml:space="preserve">исследования </w:t>
       </w:r>
       <w:r>
         <w:rPr>
           <w:lang w:eastAsia="ru-RU"/>
         </w:rPr>
-        <w:t>основные аспекты в работе расписания</w:t>
+        <w:t>являю</w:t>
       </w:r>
       <w:r>
         <w:rPr>
           <w:lang w:eastAsia="ru-RU"/>
         </w:rPr>
+        <w:t>т</w:t>
+      </w:r>
+      <w:r>
+        <w:rPr>
+          <w:lang w:eastAsia="ru-RU"/>
+        </w:rPr>
+        <w:t>ся</w:t>
+      </w:r>
+      <w:r>
+        <w:rPr>
+          <w:lang w:eastAsia="ru-RU"/>
+        </w:rPr>
+        <w:t xml:space="preserve"> </w:t>
+      </w:r>
+      <w:r>
+        <w:rPr>
+          <w:lang w:eastAsia="ru-RU"/>
+        </w:rPr>
+        <w:t xml:space="preserve">основные аспекты функционирования </w:t>
+      </w:r>
+      <w:r>
+        <w:rPr>
+          <w:lang w:eastAsia="ru-RU"/>
+        </w:rPr>
+        <w:t>расписания</w:t>
+      </w:r>
+      <w:r>
+        <w:rPr>
+          <w:lang w:eastAsia="ru-RU"/>
+        </w:rPr>
         <w:t>.</w:t>
       </w:r>
     </w:p>
@@ -5594,7 +5786,7 @@
       <w:pPr>
         <w:pStyle w:val="1"/>
       </w:pPr>
-      <w:bookmarkStart w:id="3" w:name="_Toc483561443"/>
+      <w:bookmarkStart w:id="2" w:name="_Toc484027917"/>
       <w:r>
         <w:lastRenderedPageBreak/>
         <w:t xml:space="preserve">АНАЛИЗ </w:t>
@@ -5602,107 +5794,107 @@
       <w:r>
         <w:t>ТРЕБОВАНИЙ</w:t>
       </w:r>
+      <w:bookmarkEnd w:id="2"/>
+    </w:p>
+    <w:p>
+      <w:r>
+        <w:t xml:space="preserve">Данная глава содержит описание </w:t>
+      </w:r>
+      <w:r>
+        <w:t>требований</w:t>
+      </w:r>
+      <w:r>
+        <w:t xml:space="preserve"> и обзор имеющихся аналогов. </w:t>
+      </w:r>
+      <w:r>
+        <w:t xml:space="preserve">Здесь приведены </w:t>
+      </w:r>
+      <w:r>
+        <w:t>основные понятия</w:t>
+      </w:r>
+      <w:r>
+        <w:t xml:space="preserve">, описан процесс </w:t>
+      </w:r>
+      <w:r>
+        <w:t>отправки оповещений</w:t>
+      </w:r>
+      <w:r>
+        <w:t xml:space="preserve"> на текущий момент. Также рассматриваются</w:t>
+      </w:r>
+      <w:r>
+        <w:t xml:space="preserve"> основные проблемы</w:t>
+      </w:r>
+      <w:r>
+        <w:t xml:space="preserve"> при </w:t>
+      </w:r>
+      <w:r>
+        <w:t xml:space="preserve">отправке оповещений </w:t>
+      </w:r>
+      <w:r>
+        <w:t>и</w:t>
+      </w:r>
+      <w:r>
+        <w:t xml:space="preserve"> </w:t>
+      </w:r>
+      <w:r>
+        <w:t>способ их решения.</w:t>
+      </w:r>
+    </w:p>
+    <w:p>
+      <w:pPr>
+        <w:pStyle w:val="2"/>
+      </w:pPr>
+      <w:bookmarkStart w:id="3" w:name="_Toc480288061"/>
+      <w:bookmarkStart w:id="4" w:name="_Toc480727074"/>
+      <w:bookmarkStart w:id="5" w:name="_Toc484027918"/>
+      <w:r>
+        <w:t xml:space="preserve">Описание и </w:t>
+      </w:r>
+      <w:r>
+        <w:t>анализ исследуемой</w:t>
+      </w:r>
+      <w:r>
+        <w:t xml:space="preserve"> проблемы</w:t>
+      </w:r>
       <w:bookmarkEnd w:id="3"/>
-    </w:p>
-    <w:p>
-      <w:r>
-        <w:t xml:space="preserve">Данная глава содержит описание </w:t>
-      </w:r>
-      <w:r>
-        <w:t>требований</w:t>
-      </w:r>
-      <w:r>
-        <w:t xml:space="preserve"> и обзор имеющихся аналогов. </w:t>
-      </w:r>
-      <w:r>
-        <w:t xml:space="preserve">Здесь приведены </w:t>
-      </w:r>
-      <w:r>
-        <w:t>основные понятия</w:t>
-      </w:r>
-      <w:r>
-        <w:t xml:space="preserve">, описан процесс </w:t>
-      </w:r>
-      <w:r>
-        <w:t>отправки оповещений</w:t>
-      </w:r>
-      <w:r>
-        <w:t xml:space="preserve"> на текущий момент. Также рассматриваются</w:t>
-      </w:r>
-      <w:r>
-        <w:t xml:space="preserve"> основные проблемы</w:t>
-      </w:r>
-      <w:r>
-        <w:t xml:space="preserve"> при </w:t>
-      </w:r>
-      <w:r>
-        <w:t xml:space="preserve">отправке оповещений </w:t>
-      </w:r>
-      <w:r>
-        <w:t>и</w:t>
-      </w:r>
-      <w:r>
-        <w:t xml:space="preserve"> </w:t>
-      </w:r>
-      <w:r>
-        <w:t>способ их решения.</w:t>
-      </w:r>
-    </w:p>
-    <w:p>
-      <w:pPr>
-        <w:pStyle w:val="2"/>
-      </w:pPr>
-      <w:bookmarkStart w:id="4" w:name="_Toc480288061"/>
-      <w:bookmarkStart w:id="5" w:name="_Toc480727074"/>
-      <w:bookmarkStart w:id="6" w:name="_Toc483561444"/>
-      <w:r>
-        <w:t xml:space="preserve">Описание и </w:t>
-      </w:r>
-      <w:r>
-        <w:t>анализ исследуемой</w:t>
-      </w:r>
-      <w:r>
-        <w:t xml:space="preserve"> проблемы</w:t>
-      </w:r>
       <w:bookmarkEnd w:id="4"/>
       <w:bookmarkEnd w:id="5"/>
+      <w:r>
+        <w:t xml:space="preserve"> </w:t>
+      </w:r>
+    </w:p>
+    <w:p>
+      <w:pPr>
+        <w:pStyle w:val="3"/>
+      </w:pPr>
+      <w:bookmarkStart w:id="6" w:name="_Toc484027919"/>
+      <w:r>
+        <w:t>Описание текущей ситуации</w:t>
+      </w:r>
       <w:bookmarkEnd w:id="6"/>
-      <w:r>
-        <w:t xml:space="preserve"> </w:t>
+    </w:p>
+    <w:p>
+      <w:r>
+        <w:t xml:space="preserve">Все студенты и преподаватели пользуются расписанием университета, </w:t>
+      </w:r>
+    </w:p>
+    <w:p>
+      <w:pPr>
+        <w:ind w:firstLine="0"/>
+      </w:pPr>
+      <w:r>
+        <w:t>но данное расписание не имеет возможности быстрого переноса, создания, изменения событий с последующим уведомлением всех участников. Сейчас расписание печатают и вывешивают в университете. Эта работа довольно трудоемкая. Также нет возможности быстро уведомить всех участников о переносе, изменении, создании новых событий. Некоторые студенты и преподаватели фотографируют или вбивают расписание вручную в свои смартфоны.</w:t>
       </w:r>
     </w:p>
     <w:p>
       <w:pPr>
         <w:pStyle w:val="3"/>
       </w:pPr>
-      <w:bookmarkStart w:id="7" w:name="_Toc483561445"/>
-      <w:r>
-        <w:t>Описание текущей ситуации</w:t>
+      <w:bookmarkStart w:id="7" w:name="_Toc484027920"/>
+      <w:r>
+        <w:t>Описание предметной области</w:t>
       </w:r>
       <w:bookmarkEnd w:id="7"/>
-    </w:p>
-    <w:p>
-      <w:r>
-        <w:t xml:space="preserve">Все студенты и преподаватели пользуются расписанием университета, </w:t>
-      </w:r>
-    </w:p>
-    <w:p>
-      <w:pPr>
-        <w:ind w:firstLine="0"/>
-      </w:pPr>
-      <w:r>
-        <w:t>но данное расписание не имеет возможности быстрого переноса, создания, изменения событий с последующим уведомлением всех участников. Сейчас расписание печатают и вывешивают в университете. Эта работа довольно трудоемкая. Также нет возможности быстро уведомить всех участников о переносе, изменении, создании новых событий. Некоторые студенты и преподаватели фотографируют или вбивают расписание вручную в свои смартфоны.</w:t>
-      </w:r>
-    </w:p>
-    <w:p>
-      <w:pPr>
-        <w:pStyle w:val="3"/>
-      </w:pPr>
-      <w:bookmarkStart w:id="8" w:name="_Toc483561446"/>
-      <w:r>
-        <w:t>Описание предметной области</w:t>
-      </w:r>
-      <w:bookmarkEnd w:id="8"/>
     </w:p>
     <w:p>
       <w:r>
@@ -5871,11 +6063,11 @@
       <w:pPr>
         <w:pStyle w:val="2"/>
       </w:pPr>
-      <w:bookmarkStart w:id="9" w:name="_Toc483561447"/>
+      <w:bookmarkStart w:id="8" w:name="_Toc484027921"/>
       <w:r>
         <w:t>Обзор аналогов</w:t>
       </w:r>
-      <w:bookmarkEnd w:id="9"/>
+      <w:bookmarkEnd w:id="8"/>
     </w:p>
     <w:p>
       <w:r>
@@ -5946,7 +6138,10 @@
       <w:pPr>
         <w:pStyle w:val="3"/>
       </w:pPr>
-      <w:bookmarkStart w:id="10" w:name="_Toc483561448"/>
+      <w:bookmarkStart w:id="9" w:name="_Toc484027922"/>
+      <w:r>
+        <w:t>Приложение «</w:t>
+      </w:r>
       <w:r>
         <w:rPr>
           <w:lang w:val="en-US"/>
@@ -5956,7 +6151,10 @@
       <w:r>
         <w:t>Календарь</w:t>
       </w:r>
-      <w:bookmarkEnd w:id="10"/>
+      <w:r>
+        <w:t>»</w:t>
+      </w:r>
+      <w:bookmarkEnd w:id="9"/>
     </w:p>
     <w:p>
       <w:pPr>
@@ -5964,12 +6162,21 @@
           <w:color w:val="000000" w:themeColor="text1"/>
         </w:rPr>
       </w:pPr>
+      <w:proofErr w:type="spellStart"/>
       <w:r>
         <w:rPr>
           <w:bCs/>
           <w:color w:val="000000" w:themeColor="text1"/>
         </w:rPr>
-        <w:t>Google Календарь</w:t>
+        <w:t>Google</w:t>
+      </w:r>
+      <w:proofErr w:type="spellEnd"/>
+      <w:r>
+        <w:rPr>
+          <w:bCs/>
+          <w:color w:val="000000" w:themeColor="text1"/>
+        </w:rPr>
+        <w:t xml:space="preserve"> Календарь</w:t>
       </w:r>
       <w:r>
         <w:rPr>
@@ -6090,7 +6297,21 @@
         <w:rPr>
           <w:color w:val="000000" w:themeColor="text1"/>
         </w:rPr>
-        <w:t>через веб-интерфейс, а все данные хранятся на сервере Google, поэтому получить доступ к расписанию можно с любого компьютера, подключенного к</w:t>
+        <w:t xml:space="preserve">через веб-интерфейс, а все данные хранятся на сервере </w:t>
+      </w:r>
+      <w:proofErr w:type="spellStart"/>
+      <w:r>
+        <w:rPr>
+          <w:color w:val="000000" w:themeColor="text1"/>
+        </w:rPr>
+        <w:t>Google</w:t>
+      </w:r>
+      <w:proofErr w:type="spellEnd"/>
+      <w:r>
+        <w:rPr>
+          <w:color w:val="000000" w:themeColor="text1"/>
+        </w:rPr>
+        <w:t>, поэтому получить доступ к расписанию можно с любого компьютера, подключенного к</w:t>
       </w:r>
       <w:r>
         <w:rPr>
@@ -6185,9 +6406,9 @@
           <w:lang w:eastAsia="ru-RU"/>
         </w:rPr>
         <w:drawing>
-          <wp:inline distT="0" distB="0" distL="0" distR="0" wp14:anchorId="3DFA49A2" wp14:editId="45E7A098">
+          <wp:inline distT="0" distB="0" distL="0" distR="0" wp14:anchorId="7A2B853D" wp14:editId="72A36B05">
             <wp:extent cx="2499521" cy="4443592"/>
-            <wp:effectExtent l="0" t="0" r="0" b="0"/>
+            <wp:effectExtent l="76200" t="76200" r="129540" b="128905"/>
             <wp:docPr id="4" name="Изображение 9"/>
             <wp:cNvGraphicFramePr>
               <a:graphicFrameLocks xmlns:a="http://schemas.openxmlformats.org/drawingml/2006/main" noChangeAspect="1"/>
@@ -6221,10 +6442,20 @@
                     <a:prstGeom prst="rect">
                       <a:avLst/>
                     </a:prstGeom>
-                    <a:noFill/>
-                    <a:ln>
-                      <a:noFill/>
+                    <a:ln w="38100" cap="sq">
+                      <a:solidFill>
+                        <a:srgbClr val="000000"/>
+                      </a:solidFill>
+                      <a:prstDash val="solid"/>
+                      <a:miter lim="800000"/>
                     </a:ln>
+                    <a:effectLst>
+                      <a:outerShdw blurRad="50800" dist="38100" dir="2700000" algn="tl" rotWithShape="0">
+                        <a:srgbClr val="000000">
+                          <a:alpha val="43000"/>
+                        </a:srgbClr>
+                      </a:outerShdw>
+                    </a:effectLst>
                   </pic:spPr>
                 </pic:pic>
               </a:graphicData>
@@ -6238,6 +6469,7 @@
         <w:pStyle w:val="af5"/>
       </w:pPr>
       <w:r>
+        <w:lastRenderedPageBreak/>
         <w:t>Рис. 1.1</w:t>
       </w:r>
       <w:r>
@@ -6264,7 +6496,6 @@
     </w:p>
     <w:p>
       <w:r>
-        <w:lastRenderedPageBreak/>
         <w:t>Интерфейс приложения</w:t>
       </w:r>
       <w:r>
@@ -6300,9 +6531,9 @@
           <w:lang w:eastAsia="ru-RU"/>
         </w:rPr>
         <w:drawing>
-          <wp:inline distT="0" distB="0" distL="0" distR="0" wp14:anchorId="6208D1C4" wp14:editId="07643149">
+          <wp:inline distT="0" distB="0" distL="0" distR="0" wp14:anchorId="024D9462" wp14:editId="754226ED">
             <wp:extent cx="3352853" cy="3871356"/>
-            <wp:effectExtent l="0" t="0" r="0" b="0"/>
+            <wp:effectExtent l="76200" t="76200" r="133350" b="129540"/>
             <wp:docPr id="15" name="Изображение 15"/>
             <wp:cNvGraphicFramePr>
               <a:graphicFrameLocks xmlns:a="http://schemas.openxmlformats.org/drawingml/2006/main" noChangeAspect="1"/>
@@ -6335,10 +6566,20 @@
                     <a:prstGeom prst="rect">
                       <a:avLst/>
                     </a:prstGeom>
-                    <a:noFill/>
-                    <a:ln>
-                      <a:noFill/>
+                    <a:ln w="38100" cap="sq">
+                      <a:solidFill>
+                        <a:srgbClr val="000000"/>
+                      </a:solidFill>
+                      <a:prstDash val="solid"/>
+                      <a:miter lim="800000"/>
                     </a:ln>
+                    <a:effectLst>
+                      <a:outerShdw blurRad="50800" dist="38100" dir="2700000" algn="tl" rotWithShape="0">
+                        <a:srgbClr val="000000">
+                          <a:alpha val="43000"/>
+                        </a:srgbClr>
+                      </a:outerShdw>
+                    </a:effectLst>
                     <a:extLst>
                       <a:ext uri="{53640926-AAD7-44D8-BBD7-CCE9431645EC}">
                         <a14:shadowObscured xmlns:a14="http://schemas.microsoft.com/office/drawing/2010/main"/>
@@ -6393,7 +6634,10 @@
       <w:pPr>
         <w:pStyle w:val="3"/>
       </w:pPr>
-      <w:bookmarkStart w:id="11" w:name="_Toc483561449"/>
+      <w:bookmarkStart w:id="10" w:name="_Toc484027923"/>
+      <w:r>
+        <w:t>Приложение «</w:t>
+      </w:r>
       <w:r>
         <w:rPr>
           <w:lang w:val="en-US"/>
@@ -6409,11 +6653,27 @@
         </w:rPr>
         <w:t>Outlook</w:t>
       </w:r>
-      <w:bookmarkEnd w:id="11"/>
-    </w:p>
-    <w:p>
-      <w:r>
-        <w:t xml:space="preserve">Microsoft Outlook является полноценным органайзером, предоставляющим функции календаря, </w:t>
+      <w:r>
+        <w:t>»</w:t>
+      </w:r>
+      <w:bookmarkEnd w:id="10"/>
+    </w:p>
+    <w:p>
+      <w:proofErr w:type="spellStart"/>
+      <w:r>
+        <w:t>Microsoft</w:t>
+      </w:r>
+      <w:proofErr w:type="spellEnd"/>
+      <w:r>
+        <w:t xml:space="preserve"> </w:t>
+      </w:r>
+      <w:proofErr w:type="spellStart"/>
+      <w:r>
+        <w:t>Outlook</w:t>
+      </w:r>
+      <w:proofErr w:type="spellEnd"/>
+      <w:r>
+        <w:t xml:space="preserve"> является полноценным органайзером, предоставляющим функции календаря, </w:t>
       </w:r>
       <w:r>
         <w:t xml:space="preserve">планировщика задач, записной книжки и менеджера контактов. Кроме того, </w:t>
@@ -6425,7 +6685,23 @@
         <w:t xml:space="preserve"> позволяет отслеживать работу</w:t>
       </w:r>
       <w:r>
-        <w:t xml:space="preserve"> с документами пакета Microsoft Office для автоматического составления дневника работы. </w:t>
+        <w:t xml:space="preserve"> с документами пакета </w:t>
+      </w:r>
+      <w:proofErr w:type="spellStart"/>
+      <w:r>
+        <w:t>Microsoft</w:t>
+      </w:r>
+      <w:proofErr w:type="spellEnd"/>
+      <w:r>
+        <w:t xml:space="preserve"> </w:t>
+      </w:r>
+      <w:proofErr w:type="spellStart"/>
+      <w:r>
+        <w:t>Office</w:t>
+      </w:r>
+      <w:proofErr w:type="spellEnd"/>
+      <w:r>
+        <w:t xml:space="preserve"> для автоматического составления дневника работы. </w:t>
       </w:r>
     </w:p>
     <w:p>
@@ -6517,7 +6793,8 @@
           <w:szCs w:val="28"/>
           <w:lang w:eastAsia="ja-JP"/>
         </w:rPr>
-        <w:t xml:space="preserve">Невозможность присоединить свою базу данных к данной системе делает невозможным загрузку данных из базы данных университета. Как и в предыдущем </w:t>
+        <w:lastRenderedPageBreak/>
+        <w:t>Невозможность присоединить свою базу данных к данной системе делает невозможным загрузку данных из базы данных университета. Как и в предыдущем приложении здесь имеется возможность создания</w:t>
       </w:r>
       <w:r>
         <w:rPr>
@@ -6525,8 +6802,7 @@
           <w:szCs w:val="28"/>
           <w:lang w:eastAsia="ja-JP"/>
         </w:rPr>
-        <w:lastRenderedPageBreak/>
-        <w:t>приложении здесь имеется возможность создания</w:t>
+        <w:t xml:space="preserve"> рис 1.3</w:t>
       </w:r>
       <w:r>
         <w:rPr>
@@ -6534,7 +6810,7 @@
           <w:szCs w:val="28"/>
           <w:lang w:eastAsia="ja-JP"/>
         </w:rPr>
-        <w:t xml:space="preserve"> рис 1.3</w:t>
+        <w:t>, редактирования и удаления событий. Интерфейс в данной программе отображает больше информации</w:t>
       </w:r>
       <w:r>
         <w:rPr>
@@ -6542,7 +6818,7 @@
           <w:szCs w:val="28"/>
           <w:lang w:eastAsia="ja-JP"/>
         </w:rPr>
-        <w:t>, редактирования и удаления событий. Интерфейс в данной программе отображает больше информации</w:t>
+        <w:t xml:space="preserve"> рис 1.4</w:t>
       </w:r>
       <w:r>
         <w:rPr>
@@ -6550,14 +6826,6 @@
           <w:szCs w:val="28"/>
           <w:lang w:eastAsia="ja-JP"/>
         </w:rPr>
-        <w:t xml:space="preserve"> рис 1.4</w:t>
-      </w:r>
-      <w:r>
-        <w:rPr>
-          <w:rFonts w:eastAsia="Yu Mincho" w:cs="Times New Roman"/>
-          <w:szCs w:val="28"/>
-          <w:lang w:eastAsia="ja-JP"/>
-        </w:rPr>
         <w:t xml:space="preserve">, чем в предыдущем аналоге. </w:t>
       </w:r>
     </w:p>
@@ -6572,9 +6840,9 @@
           <w:lang w:eastAsia="ru-RU"/>
         </w:rPr>
         <w:drawing>
-          <wp:inline distT="0" distB="0" distL="0" distR="0" wp14:anchorId="29C37245" wp14:editId="4A03961C">
+          <wp:inline distT="0" distB="0" distL="0" distR="0" wp14:anchorId="05DC3C34" wp14:editId="6CFE42DF">
             <wp:extent cx="2896897" cy="5150039"/>
-            <wp:effectExtent l="0" t="0" r="0" b="0"/>
+            <wp:effectExtent l="76200" t="76200" r="132080" b="127000"/>
             <wp:docPr id="17" name="Изображение 17"/>
             <wp:cNvGraphicFramePr>
               <a:graphicFrameLocks xmlns:a="http://schemas.openxmlformats.org/drawingml/2006/main" noChangeAspect="1"/>
@@ -6608,10 +6876,20 @@
                     <a:prstGeom prst="rect">
                       <a:avLst/>
                     </a:prstGeom>
-                    <a:noFill/>
-                    <a:ln>
-                      <a:noFill/>
+                    <a:ln w="38100" cap="sq">
+                      <a:solidFill>
+                        <a:srgbClr val="000000"/>
+                      </a:solidFill>
+                      <a:prstDash val="solid"/>
+                      <a:miter lim="800000"/>
                     </a:ln>
+                    <a:effectLst>
+                      <a:outerShdw blurRad="50800" dist="38100" dir="2700000" algn="tl" rotWithShape="0">
+                        <a:srgbClr val="000000">
+                          <a:alpha val="43000"/>
+                        </a:srgbClr>
+                      </a:outerShdw>
+                    </a:effectLst>
                   </pic:spPr>
                 </pic:pic>
               </a:graphicData>
@@ -6654,6 +6932,92 @@
     </w:p>
     <w:p>
       <w:pPr>
+        <w:pStyle w:val="3"/>
+      </w:pPr>
+      <w:bookmarkStart w:id="11" w:name="_Toc484027924"/>
+      <w:r>
+        <w:t>Приложение «</w:t>
+      </w:r>
+      <w:proofErr w:type="spellStart"/>
+      <w:r>
+        <w:rPr>
+          <w:lang w:val="en-US"/>
+        </w:rPr>
+        <w:t>Ruzov</w:t>
+      </w:r>
+      <w:proofErr w:type="spellEnd"/>
+      <w:r>
+        <w:t>»</w:t>
+      </w:r>
+      <w:bookmarkEnd w:id="11"/>
+    </w:p>
+    <w:p>
+      <w:pPr>
+        <w:rPr>
+          <w:color w:val="000000" w:themeColor="text1"/>
+        </w:rPr>
+      </w:pPr>
+      <w:proofErr w:type="spellStart"/>
+      <w:r>
+        <w:t>Rvuzov</w:t>
+      </w:r>
+      <w:proofErr w:type="spellEnd"/>
+      <w:r>
+        <w:t xml:space="preserve"> – расписание занятий для студентов. Приложение, позволяющее студентам и преподавателям </w:t>
+      </w:r>
+      <w:r>
+        <w:t xml:space="preserve">пользоваться мобильным расписание где угодно. Специализированное специально для университетов ПО, позволят быстро интегрировать систему в учебный план </w:t>
+      </w:r>
+      <w:r>
+        <w:rPr>
+          <w:color w:val="000000" w:themeColor="text1"/>
+        </w:rPr>
+        <w:t>[</w:t>
+      </w:r>
+      <w:r>
+        <w:rPr>
+          <w:color w:val="000000" w:themeColor="text1"/>
+        </w:rPr>
+        <w:fldChar w:fldCharType="begin"/>
+      </w:r>
+      <w:r>
+        <w:rPr>
+          <w:color w:val="000000" w:themeColor="text1"/>
+        </w:rPr>
+        <w:instrText xml:space="preserve"> REF _Ref480309629 \r \h  \* MERGEFORMAT </w:instrText>
+      </w:r>
+      <w:r>
+        <w:rPr>
+          <w:color w:val="000000" w:themeColor="text1"/>
+        </w:rPr>
+      </w:r>
+      <w:r>
+        <w:rPr>
+          <w:color w:val="000000" w:themeColor="text1"/>
+        </w:rPr>
+        <w:fldChar w:fldCharType="separate"/>
+      </w:r>
+      <w:r>
+        <w:rPr>
+          <w:color w:val="000000" w:themeColor="text1"/>
+        </w:rPr>
+        <w:t>1</w:t>
+      </w:r>
+      <w:r>
+        <w:rPr>
+          <w:color w:val="000000" w:themeColor="text1"/>
+        </w:rPr>
+        <w:fldChar w:fldCharType="end"/>
+      </w:r>
+      <w:r>
+        <w:rPr>
+          <w:color w:val="000000" w:themeColor="text1"/>
+        </w:rPr>
+        <w:t>].</w:t>
+      </w:r>
+    </w:p>
+    <w:p>
+      <w:pPr>
         <w:ind w:firstLine="0"/>
         <w:jc w:val="center"/>
       </w:pPr>
@@ -6664,9 +7028,9 @@
         </w:rPr>
         <w:lastRenderedPageBreak/>
         <w:drawing>
-          <wp:inline distT="0" distB="0" distL="0" distR="0" wp14:anchorId="06A2903C" wp14:editId="2583FC08">
+          <wp:inline distT="0" distB="0" distL="0" distR="0" wp14:anchorId="22A89EDA" wp14:editId="39E2CFE9">
             <wp:extent cx="2962513" cy="5266690"/>
-            <wp:effectExtent l="0" t="0" r="9525" b="0"/>
+            <wp:effectExtent l="76200" t="76200" r="142875" b="124460"/>
             <wp:docPr id="20" name="Изображение 20"/>
             <wp:cNvGraphicFramePr>
               <a:graphicFrameLocks xmlns:a="http://schemas.openxmlformats.org/drawingml/2006/main" noChangeAspect="1"/>
@@ -6700,10 +7064,20 @@
                     <a:prstGeom prst="rect">
                       <a:avLst/>
                     </a:prstGeom>
-                    <a:noFill/>
-                    <a:ln>
-                      <a:noFill/>
+                    <a:ln w="38100" cap="sq">
+                      <a:solidFill>
+                        <a:srgbClr val="000000"/>
+                      </a:solidFill>
+                      <a:prstDash val="solid"/>
+                      <a:miter lim="800000"/>
                     </a:ln>
+                    <a:effectLst>
+                      <a:outerShdw blurRad="50800" dist="38100" dir="2700000" algn="tl" rotWithShape="0">
+                        <a:srgbClr val="000000">
+                          <a:alpha val="43000"/>
+                        </a:srgbClr>
+                      </a:outerShdw>
+                    </a:effectLst>
                   </pic:spPr>
                 </pic:pic>
               </a:graphicData>
@@ -6743,76 +7117,10 @@
     </w:p>
     <w:p>
       <w:pPr>
-        <w:pStyle w:val="3"/>
-      </w:pPr>
-      <w:bookmarkStart w:id="12" w:name="_Toc483561450"/>
-      <w:r>
-        <w:rPr>
-          <w:lang w:val="en-US"/>
-        </w:rPr>
-        <w:t>Ruzov</w:t>
-      </w:r>
-      <w:bookmarkEnd w:id="12"/>
-    </w:p>
-    <w:p>
-      <w:pPr>
         <w:rPr>
           <w:color w:val="000000" w:themeColor="text1"/>
         </w:rPr>
       </w:pPr>
-      <w:r>
-        <w:t xml:space="preserve">Rvuzov – расписание занятий для студентов. Приложение, позволяющее студентам и преподавателям </w:t>
-      </w:r>
-      <w:r>
-        <w:t xml:space="preserve">пользоваться мобильным расписание где угодно. Специализированное специально для университетов ПО, позволят быстро интегрировать систему в учебный план </w:t>
-      </w:r>
-      <w:r>
-        <w:rPr>
-          <w:color w:val="000000" w:themeColor="text1"/>
-        </w:rPr>
-        <w:t>[</w:t>
-      </w:r>
-      <w:r>
-        <w:rPr>
-          <w:color w:val="000000" w:themeColor="text1"/>
-        </w:rPr>
-        <w:fldChar w:fldCharType="begin"/>
-      </w:r>
-      <w:r>
-        <w:rPr>
-          <w:color w:val="000000" w:themeColor="text1"/>
-        </w:rPr>
-        <w:instrText xml:space="preserve"> REF _Ref480309629 \r \h  \* MERGEFORMAT </w:instrText>
-      </w:r>
-      <w:r>
-        <w:rPr>
-          <w:color w:val="000000" w:themeColor="text1"/>
-        </w:rPr>
-      </w:r>
-      <w:r>
-        <w:rPr>
-          <w:color w:val="000000" w:themeColor="text1"/>
-        </w:rPr>
-        <w:fldChar w:fldCharType="separate"/>
-      </w:r>
-      <w:r>
-        <w:rPr>
-          <w:color w:val="000000" w:themeColor="text1"/>
-        </w:rPr>
-        <w:t>1</w:t>
-      </w:r>
-      <w:r>
-        <w:rPr>
-          <w:color w:val="000000" w:themeColor="text1"/>
-        </w:rPr>
-        <w:fldChar w:fldCharType="end"/>
-      </w:r>
-      <w:r>
-        <w:rPr>
-          <w:color w:val="000000" w:themeColor="text1"/>
-        </w:rPr>
-        <w:t>].</w:t>
-      </w:r>
     </w:p>
     <w:p>
       <w:pPr>
@@ -6854,7 +7162,7 @@
           <w:szCs w:val="28"/>
           <w:lang w:eastAsia="ja-JP"/>
         </w:rPr>
-        <w:t xml:space="preserve">Данная система позволяет производить поиск событий по группам, студентам, преподавателям и, что выгодно отличает ее от аналогов, кабинетам. Интеграция БД здесь значительно упрощена, создатели системы могу помочь с </w:t>
+        <w:t xml:space="preserve">Данная система позволяет производить поиск событий по группам, студентам, преподавателям и, что выгодно отличает ее от аналогов, кабинетам. Интеграция БД здесь значительно упрощена, создатели системы могу помочь с переносом БД в их систему. На экране приложения присутствует вся нужная информация, не перегружая интерфейс и позволяя быстро начать работать с программой </w:t>
       </w:r>
       <w:r>
         <w:rPr>
@@ -6862,8 +7170,7 @@
           <w:szCs w:val="28"/>
           <w:lang w:eastAsia="ja-JP"/>
         </w:rPr>
-        <w:lastRenderedPageBreak/>
-        <w:t xml:space="preserve">переносом БД в их систему. На экране приложения присутствует вся нужная информация, не перегружая интерфейс и позволяя быстро начать работать с программой </w:t>
+        <w:t>рис 1.5</w:t>
       </w:r>
       <w:r>
         <w:rPr>
@@ -6871,14 +7178,6 @@
           <w:szCs w:val="28"/>
           <w:lang w:eastAsia="ja-JP"/>
         </w:rPr>
-        <w:t>рис 1.5</w:t>
-      </w:r>
-      <w:r>
-        <w:rPr>
-          <w:rFonts w:eastAsia="Yu Mincho" w:cs="Times New Roman"/>
-          <w:szCs w:val="28"/>
-          <w:lang w:eastAsia="ja-JP"/>
-        </w:rPr>
         <w:t xml:space="preserve">. </w:t>
       </w:r>
     </w:p>
@@ -6892,10 +7191,11 @@
           <w:noProof/>
           <w:lang w:eastAsia="ru-RU"/>
         </w:rPr>
+        <w:lastRenderedPageBreak/>
         <w:drawing>
-          <wp:inline distT="0" distB="0" distL="0" distR="0" wp14:anchorId="53687527" wp14:editId="6963467C">
-            <wp:extent cx="3123890" cy="5553582"/>
-            <wp:effectExtent l="0" t="0" r="635" b="0"/>
+          <wp:inline distT="0" distB="0" distL="0" distR="0" wp14:anchorId="0AEE8AFB" wp14:editId="7C566A30">
+            <wp:extent cx="3348842" cy="5953496"/>
+            <wp:effectExtent l="76200" t="76200" r="137795" b="123825"/>
             <wp:docPr id="1" name="Изображение 1"/>
             <wp:cNvGraphicFramePr>
               <a:graphicFrameLocks xmlns:a="http://schemas.openxmlformats.org/drawingml/2006/main" noChangeAspect="1"/>
@@ -6924,15 +7224,25 @@
                   <pic:spPr bwMode="auto">
                     <a:xfrm>
                       <a:off x="0" y="0"/>
-                      <a:ext cx="3123890" cy="5553582"/>
+                      <a:ext cx="3352914" cy="5960734"/>
                     </a:xfrm>
                     <a:prstGeom prst="rect">
                       <a:avLst/>
                     </a:prstGeom>
-                    <a:noFill/>
-                    <a:ln>
-                      <a:noFill/>
+                    <a:ln w="38100" cap="sq">
+                      <a:solidFill>
+                        <a:srgbClr val="000000"/>
+                      </a:solidFill>
+                      <a:prstDash val="solid"/>
+                      <a:miter lim="800000"/>
                     </a:ln>
+                    <a:effectLst>
+                      <a:outerShdw blurRad="50800" dist="38100" dir="2700000" algn="tl" rotWithShape="0">
+                        <a:srgbClr val="000000">
+                          <a:alpha val="43000"/>
+                        </a:srgbClr>
+                      </a:outerShdw>
+                    </a:effectLst>
                   </pic:spPr>
                 </pic:pic>
               </a:graphicData>
@@ -6951,12 +7261,14 @@
       <w:r>
         <w:t xml:space="preserve"> Просмотр события в </w:t>
       </w:r>
+      <w:proofErr w:type="spellStart"/>
       <w:r>
         <w:rPr>
           <w:lang w:val="en-US"/>
         </w:rPr>
         <w:t>Rvuzov</w:t>
       </w:r>
+      <w:proofErr w:type="spellEnd"/>
     </w:p>
     <w:p>
       <w:pPr>
@@ -6987,65 +7299,217 @@
       </w:r>
     </w:p>
     <w:p>
-      <w:pPr>
-        <w:ind w:firstLine="0"/>
-        <w:jc w:val="center"/>
-      </w:pPr>
-      <w:r>
-        <w:rPr>
-          <w:noProof/>
-          <w:lang w:eastAsia="ru-RU"/>
-        </w:rPr>
-        <w:lastRenderedPageBreak/>
-        <w:drawing>
-          <wp:inline distT="0" distB="0" distL="0" distR="0" wp14:anchorId="209403C7" wp14:editId="69619F04">
-            <wp:extent cx="2364847" cy="4204172"/>
-            <wp:effectExtent l="0" t="0" r="0" b="6350"/>
-            <wp:docPr id="2" name="Изображение 2"/>
-            <wp:cNvGraphicFramePr>
-              <a:graphicFrameLocks xmlns:a="http://schemas.openxmlformats.org/drawingml/2006/main" noChangeAspect="1"/>
-            </wp:cNvGraphicFramePr>
-            <a:graphic xmlns:a="http://schemas.openxmlformats.org/drawingml/2006/main">
-              <a:graphicData uri="http://schemas.openxmlformats.org/drawingml/2006/picture">
-                <pic:pic xmlns:pic="http://schemas.openxmlformats.org/drawingml/2006/picture">
-                  <pic:nvPicPr>
-                    <pic:cNvPr id="0" name="Picture 2" descr="/Users/maksimgrisutin/Desktop/2017-04-17 08.14.47.jpg"/>
-                    <pic:cNvPicPr>
-                      <a:picLocks noChangeAspect="1" noChangeArrowheads="1"/>
-                    </pic:cNvPicPr>
-                  </pic:nvPicPr>
-                  <pic:blipFill>
-                    <a:blip r:embed="rId14" cstate="print">
-                      <a:extLst>
-                        <a:ext uri="{28A0092B-C50C-407E-A947-70E740481C1C}">
-                          <a14:useLocalDpi xmlns:a14="http://schemas.microsoft.com/office/drawing/2010/main" val="0"/>
-                        </a:ext>
-                      </a:extLst>
-                    </a:blip>
-                    <a:stretch>
-                      <a:fillRect/>
-                    </a:stretch>
-                  </pic:blipFill>
-                  <pic:spPr bwMode="auto">
-                    <a:xfrm>
-                      <a:off x="0" y="0"/>
-                      <a:ext cx="2364847" cy="4204172"/>
-                    </a:xfrm>
-                    <a:prstGeom prst="rect">
-                      <a:avLst/>
-                    </a:prstGeom>
-                    <a:noFill/>
-                    <a:ln>
-                      <a:noFill/>
-                    </a:ln>
-                  </pic:spPr>
-                </pic:pic>
-              </a:graphicData>
-            </a:graphic>
-          </wp:inline>
-        </w:drawing>
-      </w:r>
-    </w:p>
+      <w:r>
+        <w:t>Создание событий с возможност</w:t>
+      </w:r>
+      <w:r>
+        <w:t>ью</w:t>
+      </w:r>
+      <w:r>
+        <w:t xml:space="preserve"> создания повторяющихся по четным и нечетным неделям, позволяет добавлять в расписание пары рис 1.7.</w:t>
+      </w:r>
+    </w:p>
+    <w:p>
+      <w:pPr>
+        <w:pStyle w:val="afc"/>
+        <w:ind w:firstLine="708"/>
+        <w:jc w:val="both"/>
+        <w:rPr>
+          <w:i w:val="0"/>
+        </w:rPr>
+      </w:pPr>
+    </w:p>
+    <w:tbl>
+      <w:tblPr>
+        <w:tblStyle w:val="ae"/>
+        <w:tblW w:w="0" w:type="auto"/>
+        <w:tblBorders>
+          <w:top w:val="none" w:sz="0" w:space="0" w:color="auto"/>
+          <w:left w:val="none" w:sz="0" w:space="0" w:color="auto"/>
+          <w:bottom w:val="none" w:sz="0" w:space="0" w:color="auto"/>
+          <w:right w:val="none" w:sz="0" w:space="0" w:color="auto"/>
+          <w:insideH w:val="none" w:sz="0" w:space="0" w:color="auto"/>
+          <w:insideV w:val="none" w:sz="0" w:space="0" w:color="auto"/>
+        </w:tblBorders>
+        <w:tblLook w:val="04A0" w:firstRow="1" w:lastRow="0" w:firstColumn="1" w:lastColumn="0" w:noHBand="0" w:noVBand="1"/>
+      </w:tblPr>
+      <w:tblGrid>
+        <w:gridCol w:w="4975"/>
+        <w:gridCol w:w="4946"/>
+      </w:tblGrid>
+      <w:tr>
+        <w:tc>
+          <w:tcPr>
+            <w:tcW w:w="4955" w:type="dxa"/>
+          </w:tcPr>
+          <w:p>
+            <w:pPr>
+              <w:ind w:firstLine="0"/>
+              <w:jc w:val="center"/>
+            </w:pPr>
+            <w:r>
+              <w:rPr>
+                <w:noProof/>
+                <w:lang w:eastAsia="ru-RU"/>
+              </w:rPr>
+              <w:lastRenderedPageBreak/>
+              <w:drawing>
+                <wp:inline distT="0" distB="0" distL="0" distR="0" wp14:anchorId="235FC320" wp14:editId="2BCD695C">
+                  <wp:extent cx="2927119" cy="5203773"/>
+                  <wp:effectExtent l="76200" t="76200" r="140335" b="130810"/>
+                  <wp:docPr id="2" name="Изображение 2"/>
+                  <wp:cNvGraphicFramePr>
+                    <a:graphicFrameLocks xmlns:a="http://schemas.openxmlformats.org/drawingml/2006/main" noChangeAspect="1"/>
+                  </wp:cNvGraphicFramePr>
+                  <a:graphic xmlns:a="http://schemas.openxmlformats.org/drawingml/2006/main">
+                    <a:graphicData uri="http://schemas.openxmlformats.org/drawingml/2006/picture">
+                      <pic:pic xmlns:pic="http://schemas.openxmlformats.org/drawingml/2006/picture">
+                        <pic:nvPicPr>
+                          <pic:cNvPr id="0" name="Picture 2" descr="/Users/maksimgrisutin/Desktop/2017-04-17 08.14.47.jpg"/>
+                          <pic:cNvPicPr>
+                            <a:picLocks noChangeAspect="1" noChangeArrowheads="1"/>
+                          </pic:cNvPicPr>
+                        </pic:nvPicPr>
+                        <pic:blipFill>
+                          <a:blip r:embed="rId14" cstate="print">
+                            <a:extLst>
+                              <a:ext uri="{28A0092B-C50C-407E-A947-70E740481C1C}">
+                                <a14:useLocalDpi xmlns:a14="http://schemas.microsoft.com/office/drawing/2010/main" val="0"/>
+                              </a:ext>
+                            </a:extLst>
+                          </a:blip>
+                          <a:stretch>
+                            <a:fillRect/>
+                          </a:stretch>
+                        </pic:blipFill>
+                        <pic:spPr bwMode="auto">
+                          <a:xfrm>
+                            <a:off x="0" y="0"/>
+                            <a:ext cx="2952506" cy="5248905"/>
+                          </a:xfrm>
+                          <a:prstGeom prst="rect">
+                            <a:avLst/>
+                          </a:prstGeom>
+                          <a:ln w="38100" cap="sq">
+                            <a:solidFill>
+                              <a:srgbClr val="000000"/>
+                            </a:solidFill>
+                            <a:prstDash val="solid"/>
+                            <a:miter lim="800000"/>
+                          </a:ln>
+                          <a:effectLst>
+                            <a:outerShdw blurRad="50800" dist="38100" dir="2700000" algn="tl" rotWithShape="0">
+                              <a:srgbClr val="000000">
+                                <a:alpha val="43000"/>
+                              </a:srgbClr>
+                            </a:outerShdw>
+                          </a:effectLst>
+                        </pic:spPr>
+                      </pic:pic>
+                    </a:graphicData>
+                  </a:graphic>
+                </wp:inline>
+              </w:drawing>
+            </w:r>
+          </w:p>
+          <w:p>
+            <w:pPr>
+              <w:ind w:firstLine="0"/>
+              <w:jc w:val="center"/>
+            </w:pPr>
+            <w:r>
+              <w:t>а)</w:t>
+            </w:r>
+          </w:p>
+        </w:tc>
+        <w:tc>
+          <w:tcPr>
+            <w:tcW w:w="4956" w:type="dxa"/>
+          </w:tcPr>
+          <w:p>
+            <w:pPr>
+              <w:ind w:firstLine="0"/>
+              <w:jc w:val="center"/>
+            </w:pPr>
+            <w:r>
+              <w:rPr>
+                <w:noProof/>
+                <w:lang w:eastAsia="ru-RU"/>
+              </w:rPr>
+              <w:drawing>
+                <wp:inline distT="0" distB="0" distL="0" distR="0" wp14:anchorId="34B56183" wp14:editId="2D6AB416">
+                  <wp:extent cx="2906675" cy="5167426"/>
+                  <wp:effectExtent l="76200" t="76200" r="141605" b="128905"/>
+                  <wp:docPr id="22" name="Изображение 4"/>
+                  <wp:cNvGraphicFramePr>
+                    <a:graphicFrameLocks xmlns:a="http://schemas.openxmlformats.org/drawingml/2006/main" noChangeAspect="1"/>
+                  </wp:cNvGraphicFramePr>
+                  <a:graphic xmlns:a="http://schemas.openxmlformats.org/drawingml/2006/main">
+                    <a:graphicData uri="http://schemas.openxmlformats.org/drawingml/2006/picture">
+                      <pic:pic xmlns:pic="http://schemas.openxmlformats.org/drawingml/2006/picture">
+                        <pic:nvPicPr>
+                          <pic:cNvPr id="0" name="Picture 4" descr="/Users/maksimgrisutin/Desktop/2017-04-17 08.14.41.jpg"/>
+                          <pic:cNvPicPr>
+                            <a:picLocks noChangeAspect="1" noChangeArrowheads="1"/>
+                          </pic:cNvPicPr>
+                        </pic:nvPicPr>
+                        <pic:blipFill>
+                          <a:blip r:embed="rId15" cstate="print">
+                            <a:extLst>
+                              <a:ext uri="{28A0092B-C50C-407E-A947-70E740481C1C}">
+                                <a14:useLocalDpi xmlns:a14="http://schemas.microsoft.com/office/drawing/2010/main" val="0"/>
+                              </a:ext>
+                            </a:extLst>
+                          </a:blip>
+                          <a:stretch>
+                            <a:fillRect/>
+                          </a:stretch>
+                        </pic:blipFill>
+                        <pic:spPr bwMode="auto">
+                          <a:xfrm>
+                            <a:off x="0" y="0"/>
+                            <a:ext cx="2906675" cy="5167426"/>
+                          </a:xfrm>
+                          <a:prstGeom prst="rect">
+                            <a:avLst/>
+                          </a:prstGeom>
+                          <a:ln w="38100" cap="sq">
+                            <a:solidFill>
+                              <a:srgbClr val="000000"/>
+                            </a:solidFill>
+                            <a:prstDash val="solid"/>
+                            <a:miter lim="800000"/>
+                          </a:ln>
+                          <a:effectLst>
+                            <a:outerShdw blurRad="50800" dist="38100" dir="2700000" algn="tl" rotWithShape="0">
+                              <a:srgbClr val="000000">
+                                <a:alpha val="43000"/>
+                              </a:srgbClr>
+                            </a:outerShdw>
+                          </a:effectLst>
+                        </pic:spPr>
+                      </pic:pic>
+                    </a:graphicData>
+                  </a:graphic>
+                </wp:inline>
+              </w:drawing>
+            </w:r>
+          </w:p>
+          <w:p>
+            <w:pPr>
+              <w:ind w:firstLine="0"/>
+              <w:jc w:val="center"/>
+            </w:pPr>
+            <w:r>
+              <w:t>б</w:t>
+            </w:r>
+            <w:r>
+              <w:t>)</w:t>
+            </w:r>
+          </w:p>
+        </w:tc>
+      </w:tr>
+    </w:tbl>
     <w:p>
       <w:pPr>
         <w:pStyle w:val="af5"/>
@@ -7054,89 +7518,21 @@
         <w:t>Рис. 1.6.</w:t>
       </w:r>
       <w:r>
-        <w:t xml:space="preserve"> Расширенный просмотр события в </w:t>
-      </w:r>
+        <w:t xml:space="preserve"> </w:t>
+      </w:r>
+      <w:r>
+        <w:t xml:space="preserve">Работа с событиями в приложении </w:t>
+      </w:r>
+      <w:proofErr w:type="spellStart"/>
       <w:r>
         <w:rPr>
           <w:lang w:val="en-US"/>
         </w:rPr>
         <w:t>Rvuzov</w:t>
       </w:r>
-    </w:p>
-    <w:p>
-      <w:r>
-        <w:t>Создание событий с возможност</w:t>
-      </w:r>
-      <w:r>
-        <w:t>ью</w:t>
-      </w:r>
-      <w:r>
-        <w:t xml:space="preserve"> создания повторяющихся по четным и нечетным неделям, позволяет добавлять </w:t>
-      </w:r>
-      <w:r>
-        <w:t>в расписание пары рис 1.7</w:t>
-      </w:r>
-      <w:r>
-        <w:t>.</w:t>
-      </w:r>
-    </w:p>
-    <w:p>
-      <w:pPr>
-        <w:ind w:firstLine="0"/>
-        <w:jc w:val="center"/>
-      </w:pPr>
-      <w:r>
-        <w:rPr>
-          <w:noProof/>
-          <w:lang w:eastAsia="ru-RU"/>
-        </w:rPr>
-        <w:drawing>
-          <wp:inline distT="0" distB="0" distL="0" distR="0" wp14:anchorId="611E3F5B" wp14:editId="60717D45">
-            <wp:extent cx="2183240" cy="3881317"/>
-            <wp:effectExtent l="0" t="0" r="7620" b="5080"/>
-            <wp:docPr id="22" name="Изображение 4"/>
-            <wp:cNvGraphicFramePr>
-              <a:graphicFrameLocks xmlns:a="http://schemas.openxmlformats.org/drawingml/2006/main" noChangeAspect="1"/>
-            </wp:cNvGraphicFramePr>
-            <a:graphic xmlns:a="http://schemas.openxmlformats.org/drawingml/2006/main">
-              <a:graphicData uri="http://schemas.openxmlformats.org/drawingml/2006/picture">
-                <pic:pic xmlns:pic="http://schemas.openxmlformats.org/drawingml/2006/picture">
-                  <pic:nvPicPr>
-                    <pic:cNvPr id="0" name="Picture 4" descr="/Users/maksimgrisutin/Desktop/2017-04-17 08.14.41.jpg"/>
-                    <pic:cNvPicPr>
-                      <a:picLocks noChangeAspect="1" noChangeArrowheads="1"/>
-                    </pic:cNvPicPr>
-                  </pic:nvPicPr>
-                  <pic:blipFill>
-                    <a:blip r:embed="rId15" cstate="print">
-                      <a:extLst>
-                        <a:ext uri="{28A0092B-C50C-407E-A947-70E740481C1C}">
-                          <a14:useLocalDpi xmlns:a14="http://schemas.microsoft.com/office/drawing/2010/main" val="0"/>
-                        </a:ext>
-                      </a:extLst>
-                    </a:blip>
-                    <a:stretch>
-                      <a:fillRect/>
-                    </a:stretch>
-                  </pic:blipFill>
-                  <pic:spPr bwMode="auto">
-                    <a:xfrm>
-                      <a:off x="0" y="0"/>
-                      <a:ext cx="2183240" cy="3881317"/>
-                    </a:xfrm>
-                    <a:prstGeom prst="rect">
-                      <a:avLst/>
-                    </a:prstGeom>
-                    <a:noFill/>
-                    <a:ln>
-                      <a:noFill/>
-                    </a:ln>
-                  </pic:spPr>
-                </pic:pic>
-              </a:graphicData>
-            </a:graphic>
-          </wp:inline>
-        </w:drawing>
+      <w:proofErr w:type="spellEnd"/>
+      <w:r>
+        <w:t xml:space="preserve"> </w:t>
       </w:r>
     </w:p>
     <w:p>
@@ -7144,31 +7540,43 @@
         <w:pStyle w:val="af5"/>
       </w:pPr>
       <w:r>
-        <w:t>Рис. 1</w:t>
-      </w:r>
-      <w:r>
-        <w:t>.7.</w:t>
-      </w:r>
-      <w:r>
-        <w:t xml:space="preserve"> Создание события в </w:t>
-      </w:r>
+        <w:t xml:space="preserve">а - </w:t>
+      </w:r>
+      <w:r>
+        <w:t xml:space="preserve">Расширенный просмотр события в </w:t>
+      </w:r>
+      <w:proofErr w:type="spellStart"/>
       <w:r>
         <w:rPr>
           <w:lang w:val="en-US"/>
         </w:rPr>
         <w:t>Rvuzov</w:t>
       </w:r>
+      <w:proofErr w:type="spellEnd"/>
+      <w:r>
+        <w:t xml:space="preserve">; б - </w:t>
+      </w:r>
+      <w:r>
+        <w:t xml:space="preserve">Создание события в </w:t>
+      </w:r>
+      <w:proofErr w:type="spellStart"/>
+      <w:r>
+        <w:rPr>
+          <w:lang w:val="en-US"/>
+        </w:rPr>
+        <w:t>Rvuzov</w:t>
+      </w:r>
+      <w:proofErr w:type="spellEnd"/>
     </w:p>
     <w:p>
       <w:pPr>
         <w:pStyle w:val="2"/>
       </w:pPr>
-      <w:bookmarkStart w:id="13" w:name="_Toc483561451"/>
-      <w:r>
-        <w:lastRenderedPageBreak/>
+      <w:bookmarkStart w:id="12" w:name="_Toc484027925"/>
+      <w:r>
         <w:t>Функциональная модель разрабатываемой системы</w:t>
       </w:r>
-      <w:bookmarkEnd w:id="13"/>
+      <w:bookmarkEnd w:id="12"/>
     </w:p>
     <w:p>
       <w:pPr>
@@ -7267,11 +7675,17 @@
         <w:rPr>
           <w:lang w:eastAsia="ja-JP"/>
         </w:rPr>
+        <w:lastRenderedPageBreak/>
         <w:t xml:space="preserve">Диаграмма вариантов использования </w:t>
       </w:r>
       <w:r>
-        <w:t>мобильного приложения расписания кафедры для платформы Android</w:t>
-      </w:r>
+        <w:t xml:space="preserve">мобильного приложения расписания кафедры для платформы </w:t>
+      </w:r>
+      <w:proofErr w:type="spellStart"/>
+      <w:r>
+        <w:t>Android</w:t>
+      </w:r>
+      <w:proofErr w:type="spellEnd"/>
       <w:r>
         <w:rPr>
           <w:lang w:eastAsia="ja-JP"/>
@@ -7282,7 +7696,7 @@
         <w:rPr>
           <w:lang w:eastAsia="ja-JP"/>
         </w:rPr>
-        <w:t>8</w:t>
+        <w:t>7</w:t>
       </w:r>
       <w:r>
         <w:rPr>
@@ -7307,9 +7721,9 @@
           <w:color w:val="000000" w:themeColor="text1"/>
         </w:rPr>
         <w:drawing>
-          <wp:inline distT="0" distB="0" distL="0" distR="0" wp14:anchorId="7CDF9987" wp14:editId="2911CB9A">
+          <wp:inline distT="0" distB="0" distL="0" distR="0" wp14:anchorId="5B9EFF3C" wp14:editId="7DB290D0">
             <wp:extent cx="5389351" cy="4217184"/>
-            <wp:effectExtent l="0" t="0" r="1905" b="0"/>
+            <wp:effectExtent l="76200" t="76200" r="135255" b="126365"/>
             <wp:docPr id="3" name="Рисунок 3"/>
             <wp:cNvGraphicFramePr>
               <a:graphicFrameLocks xmlns:a="http://schemas.openxmlformats.org/drawingml/2006/main" noChangeAspect="1"/>
@@ -7343,10 +7757,20 @@
                     <a:prstGeom prst="rect">
                       <a:avLst/>
                     </a:prstGeom>
-                    <a:noFill/>
-                    <a:ln>
-                      <a:noFill/>
+                    <a:ln w="38100" cap="sq">
+                      <a:solidFill>
+                        <a:srgbClr val="000000"/>
+                      </a:solidFill>
+                      <a:prstDash val="solid"/>
+                      <a:miter lim="800000"/>
                     </a:ln>
+                    <a:effectLst>
+                      <a:outerShdw blurRad="50800" dist="38100" dir="2700000" algn="tl" rotWithShape="0">
+                        <a:srgbClr val="000000">
+                          <a:alpha val="43000"/>
+                        </a:srgbClr>
+                      </a:outerShdw>
+                    </a:effectLst>
                     <a:extLst>
                       <a:ext uri="{53640926-AAD7-44D8-BBD7-CCE9431645EC}">
                         <a14:shadowObscured xmlns:a14="http://schemas.microsoft.com/office/drawing/2010/main"/>
@@ -7368,7 +7792,7 @@
         <w:t>Рис. 1.</w:t>
       </w:r>
       <w:r>
-        <w:t>8</w:t>
+        <w:t>7</w:t>
       </w:r>
       <w:r>
         <w:t xml:space="preserve">. </w:t>
@@ -7426,8 +7850,50 @@
         <w:rPr>
           <w:lang w:eastAsia="ja-JP"/>
         </w:rPr>
+        <w:t>После авторизации, в зависимости от прав доступа в системе, пользователь получает определенный набор доступных ему операций.</w:t>
+      </w:r>
+    </w:p>
+    <w:p>
+      <w:pPr>
+        <w:pStyle w:val="aa"/>
+        <w:rPr>
+          <w:lang w:eastAsia="ja-JP"/>
+        </w:rPr>
+      </w:pPr>
+      <w:r>
+        <w:rPr>
+          <w:lang w:eastAsia="ja-JP"/>
+        </w:rPr>
+        <w:t>Студент наследует весь функционал неавторизованного пользователя, а также получает возможность быстрого просмотра своего расписания. Данная опция доступна на отдельном экране в мобильном приложении.</w:t>
+      </w:r>
+    </w:p>
+    <w:p>
+      <w:pPr>
+        <w:pStyle w:val="aa"/>
+        <w:rPr>
+          <w:lang w:eastAsia="ja-JP"/>
+        </w:rPr>
+      </w:pPr>
+      <w:r>
+        <w:rPr>
+          <w:lang w:eastAsia="ja-JP"/>
+        </w:rPr>
+        <w:t>Быстрый просмотр своего расписания подразумевает просмотр ближайших событий для авторизовавшегося пользователя. Например, если студент группы 13-ИВТ1 авторизуется в данном приложении, то в этом разделе будут отображаться ближайшие пары группы 13-ИВТ1.</w:t>
+      </w:r>
+    </w:p>
+    <w:p>
+      <w:pPr>
+        <w:pStyle w:val="aa"/>
+        <w:rPr>
+          <w:lang w:eastAsia="ja-JP"/>
+        </w:rPr>
+      </w:pPr>
+      <w:r>
+        <w:rPr>
+          <w:lang w:eastAsia="ja-JP"/>
+        </w:rPr>
         <w:lastRenderedPageBreak/>
-        <w:t>После авторизации, в зависимости от прав доступа в системе, пользователь получает определенный набор доступных ему операций.</w:t>
+        <w:t>Преподаватель также наследует весь вышеуказанный набор опций, а также получает доступ к редактированию, удалению и созданию новых событий в системе расписания.</w:t>
       </w:r>
     </w:p>
     <w:p>
@@ -7441,7 +7907,7 @@
         <w:rPr>
           <w:lang w:eastAsia="ja-JP"/>
         </w:rPr>
-        <w:t>Студент наследует весь функционал неавторизованного пользователя, а также получает возможность быстрого просмотра своего расписания. Данная опция доступна на отдельном экране в мобильном приложении.</w:t>
+        <w:t>В процессе редактирования или создания события введенная информация проверяется на актуальность, а также на возможность применения внесенных изменений. При попытке создания события в занятое время в конкретной аудитории приложение оповестит пользователя о невозможности создания такого события. Так же в системе предусмотрены и другие проверки на вводимые данные.</w:t>
       </w:r>
     </w:p>
     <w:p>
@@ -7455,48 +7921,6 @@
         <w:rPr>
           <w:lang w:eastAsia="ja-JP"/>
         </w:rPr>
-        <w:t>Быстрый просмотр своего расписания подразумевает просмотр ближайших событий для авторизовавшегося пользователя. Например, если студент группы 13-ИВТ1 авторизуется в данном приложении, то в этом разделе будут отображаться ближайшие пары группы 13-ИВТ1.</w:t>
-      </w:r>
-    </w:p>
-    <w:p>
-      <w:pPr>
-        <w:pStyle w:val="aa"/>
-        <w:rPr>
-          <w:lang w:eastAsia="ja-JP"/>
-        </w:rPr>
-      </w:pPr>
-      <w:r>
-        <w:rPr>
-          <w:lang w:eastAsia="ja-JP"/>
-        </w:rPr>
-        <w:t>Преподаватель также наследует весь вышеуказанный набор опций, а также получает доступ к редактированию, удалению и созданию новых событий в системе расписания.</w:t>
-      </w:r>
-    </w:p>
-    <w:p>
-      <w:pPr>
-        <w:pStyle w:val="aa"/>
-        <w:rPr>
-          <w:lang w:eastAsia="ja-JP"/>
-        </w:rPr>
-      </w:pPr>
-      <w:r>
-        <w:rPr>
-          <w:lang w:eastAsia="ja-JP"/>
-        </w:rPr>
-        <w:t>В процессе редактирования или создания события введенная информация проверяется на актуальность, а также на возможность применения внесенных изменений. При попытке создания события в занятое время в конкретной аудитории приложение оповестит пользователя о невозможности создания такого события. Так же в системе предусмотрены и другие проверки на вводимые данные.</w:t>
-      </w:r>
-    </w:p>
-    <w:p>
-      <w:pPr>
-        <w:pStyle w:val="aa"/>
-        <w:rPr>
-          <w:lang w:eastAsia="ja-JP"/>
-        </w:rPr>
-      </w:pPr>
-      <w:r>
-        <w:rPr>
-          <w:lang w:eastAsia="ja-JP"/>
-        </w:rPr>
         <w:t>При выборе конкретного события преподаватель может удалить событие из системы расписания. Из мобильного приложения событие будет удалено.</w:t>
       </w:r>
     </w:p>
@@ -7504,21 +7928,21 @@
       <w:pPr>
         <w:pStyle w:val="2"/>
       </w:pPr>
-      <w:bookmarkStart w:id="14" w:name="_Toc483561452"/>
+      <w:bookmarkStart w:id="13" w:name="_Toc484027926"/>
       <w:r>
         <w:t>Функциональные требования</w:t>
       </w:r>
+      <w:bookmarkEnd w:id="13"/>
+    </w:p>
+    <w:p>
+      <w:pPr>
+        <w:pStyle w:val="3"/>
+      </w:pPr>
+      <w:bookmarkStart w:id="14" w:name="_Toc484027927"/>
+      <w:r>
+        <w:t>Авторизация и роли</w:t>
+      </w:r>
       <w:bookmarkEnd w:id="14"/>
-    </w:p>
-    <w:p>
-      <w:pPr>
-        <w:pStyle w:val="3"/>
-      </w:pPr>
-      <w:bookmarkStart w:id="15" w:name="_Toc483561453"/>
-      <w:r>
-        <w:t>Авторизация и роли</w:t>
-      </w:r>
-      <w:bookmarkEnd w:id="15"/>
     </w:p>
     <w:p>
       <w:r>
@@ -7565,12 +7989,11 @@
       <w:pPr>
         <w:pStyle w:val="3"/>
       </w:pPr>
-      <w:bookmarkStart w:id="16" w:name="_Toc483561454"/>
-      <w:r>
-        <w:lastRenderedPageBreak/>
+      <w:bookmarkStart w:id="15" w:name="_Toc484027928"/>
+      <w:r>
         <w:t>Возможности роли «Гость»</w:t>
       </w:r>
-      <w:bookmarkEnd w:id="16"/>
+      <w:bookmarkEnd w:id="15"/>
     </w:p>
     <w:p>
       <w:r>
@@ -7622,11 +8045,12 @@
       <w:pPr>
         <w:pStyle w:val="3"/>
       </w:pPr>
-      <w:bookmarkStart w:id="17" w:name="_Toc483561455"/>
-      <w:r>
+      <w:bookmarkStart w:id="16" w:name="_Toc484027929"/>
+      <w:r>
+        <w:lastRenderedPageBreak/>
         <w:t>Возможности роли «Студент»</w:t>
       </w:r>
-      <w:bookmarkEnd w:id="17"/>
+      <w:bookmarkEnd w:id="16"/>
     </w:p>
     <w:p>
       <w:r>
@@ -7685,11 +8109,11 @@
       <w:pPr>
         <w:pStyle w:val="3"/>
       </w:pPr>
-      <w:bookmarkStart w:id="18" w:name="_Toc483561456"/>
+      <w:bookmarkStart w:id="17" w:name="_Toc484027930"/>
       <w:r>
         <w:t>Возможности роли «Преподаватель»</w:t>
       </w:r>
-      <w:bookmarkEnd w:id="18"/>
+      <w:bookmarkEnd w:id="17"/>
     </w:p>
     <w:p>
       <w:r>
@@ -7784,51 +8208,51 @@
       <w:pPr>
         <w:pStyle w:val="2"/>
       </w:pPr>
-      <w:bookmarkStart w:id="19" w:name="_Toc483561457"/>
+      <w:bookmarkStart w:id="18" w:name="_Toc484027931"/>
+      <w:r>
+        <w:t>Выводы</w:t>
+      </w:r>
+      <w:bookmarkEnd w:id="18"/>
+    </w:p>
+    <w:p>
+      <w:r>
+        <w:t>На основании приведенного исследования, были сделаны выводы о необходимости написания мобильного приложения, т.к. программы аналоги</w:t>
+      </w:r>
+      <w:r>
+        <w:t xml:space="preserve"> не адаптированы для университета или же не поддерживают необходимый функционал.</w:t>
+      </w:r>
+      <w:r>
+        <w:t xml:space="preserve"> </w:t>
+      </w:r>
+    </w:p>
+    <w:p>
+      <w:r>
+        <w:rPr>
+          <w:b/>
+        </w:rPr>
+        <w:t>Целью</w:t>
+      </w:r>
+      <w:r>
+        <w:t xml:space="preserve"> данной дипломной работы является автоматизация предоставления информации о расписании, путем разработки мобильного приложения для платформы </w:t>
+      </w:r>
+      <w:r>
+        <w:rPr>
+          <w:lang w:val="en-US"/>
+        </w:rPr>
+        <w:t>Android</w:t>
+      </w:r>
+      <w:r>
+        <w:t>.</w:t>
+      </w:r>
+    </w:p>
+    <w:p>
+      <w:pPr>
+        <w:rPr>
+          <w:lang w:eastAsia="ru-RU"/>
+        </w:rPr>
+      </w:pPr>
       <w:r>
         <w:lastRenderedPageBreak/>
-        <w:t>Выводы</w:t>
-      </w:r>
-      <w:bookmarkEnd w:id="19"/>
-    </w:p>
-    <w:p>
-      <w:r>
-        <w:t>На основании приведенного исследования, были сделаны выводы о необходимости написания мобильного приложения, т.к. программы аналоги</w:t>
-      </w:r>
-      <w:r>
-        <w:t xml:space="preserve"> не адаптированы для университета или же не поддерживают необходимый функционал.</w:t>
-      </w:r>
-      <w:r>
-        <w:t xml:space="preserve"> </w:t>
-      </w:r>
-    </w:p>
-    <w:p>
-      <w:r>
-        <w:rPr>
-          <w:b/>
-        </w:rPr>
-        <w:t>Целью</w:t>
-      </w:r>
-      <w:r>
-        <w:t xml:space="preserve"> данной дипломной работы является автоматизация предоставления информации о расписании, путем разработки мобильного приложения для платформы </w:t>
-      </w:r>
-      <w:r>
-        <w:rPr>
-          <w:lang w:val="en-US"/>
-        </w:rPr>
-        <w:t>Android</w:t>
-      </w:r>
-      <w:r>
-        <w:t>.</w:t>
-      </w:r>
-    </w:p>
-    <w:p>
-      <w:pPr>
-        <w:rPr>
-          <w:lang w:eastAsia="ru-RU"/>
-        </w:rPr>
-      </w:pPr>
-      <w:r>
         <w:t xml:space="preserve">Для достижения этой цели были поставлены следующие </w:t>
       </w:r>
       <w:r>
@@ -8036,12 +8460,12 @@
       <w:pPr>
         <w:pStyle w:val="1"/>
       </w:pPr>
-      <w:bookmarkStart w:id="20" w:name="_Toc483561458"/>
+      <w:bookmarkStart w:id="19" w:name="_Toc484027932"/>
       <w:r>
         <w:lastRenderedPageBreak/>
         <w:t>ЭКОНОМИЧЕСКИЙ АНАЛИЗ</w:t>
       </w:r>
-      <w:bookmarkEnd w:id="20"/>
+      <w:bookmarkEnd w:id="19"/>
     </w:p>
     <w:p>
       <w:pPr>
@@ -8215,11 +8639,11 @@
       <w:r>
         <w:t xml:space="preserve"> </w:t>
       </w:r>
-      <w:bookmarkStart w:id="21" w:name="_Toc483561459"/>
+      <w:bookmarkStart w:id="20" w:name="_Toc484027933"/>
       <w:r>
         <w:t>Организационная структура проекта</w:t>
       </w:r>
-      <w:bookmarkEnd w:id="21"/>
+      <w:bookmarkEnd w:id="20"/>
     </w:p>
     <w:p>
       <w:r>
@@ -8273,7 +8697,7 @@
           <v:shape id="_x0000_i1025" type="#_x0000_t75" style="width:483.45pt;height:188.9pt" o:ole="">
             <v:imagedata r:id="rId17" o:title=""/>
           </v:shape>
-          <o:OLEObject Type="Embed" ProgID="Visio.Drawing.15" ShapeID="_x0000_i1025" DrawAspect="Content" ObjectID="_1557303503" r:id="rId18"/>
+          <o:OLEObject Type="Embed" ProgID="Visio.Drawing.15" ShapeID="_x0000_i1025" DrawAspect="Content" ObjectID="_1557777955" r:id="rId18"/>
         </w:object>
       </w:r>
     </w:p>
@@ -8302,11 +8726,11 @@
       <w:pPr>
         <w:pStyle w:val="2"/>
       </w:pPr>
-      <w:bookmarkStart w:id="22" w:name="_Toc483561460"/>
+      <w:bookmarkStart w:id="21" w:name="_Toc484027934"/>
       <w:r>
         <w:t>Календарный план проекта</w:t>
       </w:r>
-      <w:bookmarkEnd w:id="22"/>
+      <w:bookmarkEnd w:id="21"/>
     </w:p>
     <w:p>
       <w:r>
@@ -9595,13 +10019,23 @@
                 <w:szCs w:val="24"/>
               </w:rPr>
             </w:pPr>
+            <w:proofErr w:type="spellStart"/>
             <w:r>
               <w:rPr>
                 <w:rFonts w:eastAsia="Times New Roman"/>
                 <w:sz w:val="24"/>
                 <w:szCs w:val="24"/>
               </w:rPr>
-              <w:t xml:space="preserve">Тестировщик </w:t>
+              <w:t>Тестировщик</w:t>
+            </w:r>
+            <w:proofErr w:type="spellEnd"/>
+            <w:r>
+              <w:rPr>
+                <w:rFonts w:eastAsia="Times New Roman"/>
+                <w:sz w:val="24"/>
+                <w:szCs w:val="24"/>
+              </w:rPr>
+              <w:t xml:space="preserve"> </w:t>
             </w:r>
             <w:r>
               <w:rPr>
@@ -9657,7 +10091,15 @@
     </w:p>
     <w:p>
       <w:r>
-        <w:t xml:space="preserve">При реализации данного проекта работы выполняются последовательно. Диаграмма Ганта приведена на рис. </w:t>
+        <w:t xml:space="preserve">При реализации данного проекта работы выполняются последовательно. Диаграмма </w:t>
+      </w:r>
+      <w:proofErr w:type="spellStart"/>
+      <w:r>
+        <w:t>Ганта</w:t>
+      </w:r>
+      <w:proofErr w:type="spellEnd"/>
+      <w:r>
+        <w:t xml:space="preserve"> приведена на рис. </w:t>
       </w:r>
       <w:r>
         <w:t>2</w:t>
@@ -9691,7 +10133,7 @@
           <w:lang w:eastAsia="ru-RU"/>
         </w:rPr>
         <w:drawing>
-          <wp:inline distT="0" distB="0" distL="0" distR="0" wp14:anchorId="2ABC9AA7" wp14:editId="2085CBFE">
+          <wp:inline distT="0" distB="0" distL="0" distR="0" wp14:anchorId="466A6A9B" wp14:editId="7B889DA3">
             <wp:extent cx="5981420" cy="1662911"/>
             <wp:effectExtent l="0" t="0" r="635" b="0"/>
             <wp:docPr id="23" name="Рисунок 23"/>
@@ -9788,14 +10230,25 @@
           <w:sz w:val="24"/>
           <w:szCs w:val="24"/>
         </w:rPr>
-        <w:t xml:space="preserve"> Табличное представление Диаграммы Ганта</w:t>
-      </w:r>
-    </w:p>
-    <w:p>
-      <w:pPr>
+        <w:t xml:space="preserve"> Табличное представление Диаграммы </w:t>
+      </w:r>
+      <w:proofErr w:type="spellStart"/>
+      <w:r>
         <w:rPr>
           <w:b/>
           <w:i/>
+          <w:sz w:val="24"/>
+          <w:szCs w:val="24"/>
+        </w:rPr>
+        <w:t>Ганта</w:t>
+      </w:r>
+      <w:proofErr w:type="spellEnd"/>
+    </w:p>
+    <w:p>
+      <w:pPr>
+        <w:rPr>
+          <w:b/>
+          <w:i/>
         </w:rPr>
       </w:pPr>
     </w:p>
@@ -9807,7 +10260,7 @@
         </w:rPr>
         <w:lastRenderedPageBreak/>
         <w:drawing>
-          <wp:inline distT="0" distB="0" distL="0" distR="0" wp14:anchorId="47EF8226" wp14:editId="4A60D275">
+          <wp:inline distT="0" distB="0" distL="0" distR="0" wp14:anchorId="4314748B" wp14:editId="02C7DBEE">
             <wp:extent cx="5567761" cy="1902257"/>
             <wp:effectExtent l="0" t="0" r="0" b="3175"/>
             <wp:docPr id="24" name="Рисунок 24"/>
@@ -9895,8 +10348,19 @@
           <w:sz w:val="24"/>
           <w:szCs w:val="24"/>
         </w:rPr>
-        <w:t xml:space="preserve"> Графическое представление Диаграммы Ганта</w:t>
-      </w:r>
+        <w:t xml:space="preserve"> Графическое представление Диаграммы </w:t>
+      </w:r>
+      <w:proofErr w:type="spellStart"/>
+      <w:r>
+        <w:rPr>
+          <w:b/>
+          <w:i/>
+          <w:sz w:val="24"/>
+          <w:szCs w:val="24"/>
+        </w:rPr>
+        <w:t>Ганта</w:t>
+      </w:r>
+      <w:proofErr w:type="spellEnd"/>
     </w:p>
     <w:p/>
     <w:p>
@@ -10441,6 +10905,7 @@
                 <w:lang w:eastAsia="ru-RU"/>
               </w:rPr>
             </w:pPr>
+            <w:proofErr w:type="spellStart"/>
             <w:r>
               <w:rPr>
                 <w:rFonts w:eastAsia="Times New Roman"/>
@@ -10450,6 +10915,7 @@
               </w:rPr>
               <w:t>Тестировщик</w:t>
             </w:r>
+            <w:proofErr w:type="spellEnd"/>
           </w:p>
         </w:tc>
         <w:tc>
@@ -10592,15 +11058,15 @@
       <w:pPr>
         <w:pStyle w:val="2"/>
       </w:pPr>
-      <w:bookmarkStart w:id="23" w:name="_Toc322893642"/>
-      <w:bookmarkStart w:id="24" w:name="_Toc359344426"/>
-      <w:bookmarkStart w:id="25" w:name="_Toc483561461"/>
+      <w:bookmarkStart w:id="22" w:name="_Toc322893642"/>
+      <w:bookmarkStart w:id="23" w:name="_Toc359344426"/>
+      <w:bookmarkStart w:id="24" w:name="_Toc484027935"/>
       <w:r>
         <w:t>Расчёт затрат на разработку продукта</w:t>
       </w:r>
+      <w:bookmarkEnd w:id="22"/>
       <w:bookmarkEnd w:id="23"/>
       <w:bookmarkEnd w:id="24"/>
-      <w:bookmarkEnd w:id="25"/>
     </w:p>
     <w:p>
       <w:pPr>
@@ -10672,6 +11138,7 @@
         </w:rPr>
         <w:t xml:space="preserve">заработная плата исполнителей работ по проекту – </w:t>
       </w:r>
+      <w:proofErr w:type="spellStart"/>
       <w:r>
         <w:rPr>
           <w:rFonts w:eastAsia="Times New Roman"/>
@@ -10689,6 +11156,7 @@
         </w:rPr>
         <w:t>осн</w:t>
       </w:r>
+      <w:proofErr w:type="spellEnd"/>
       <w:r>
         <w:rPr>
           <w:rFonts w:eastAsia="Times New Roman"/>
@@ -10717,6 +11185,7 @@
         </w:rPr>
         <w:t xml:space="preserve">отчисления на социальные нужды (страховые взносы) – </w:t>
       </w:r>
+      <w:proofErr w:type="spellStart"/>
       <w:r>
         <w:rPr>
           <w:rFonts w:eastAsia="Times New Roman"/>
@@ -10734,6 +11203,7 @@
         </w:rPr>
         <w:t>зп</w:t>
       </w:r>
+      <w:proofErr w:type="spellEnd"/>
       <w:r>
         <w:rPr>
           <w:rFonts w:eastAsia="Times New Roman"/>
@@ -10762,6 +11232,7 @@
         </w:rPr>
         <w:t xml:space="preserve">арендные платежи за производственные (офисные) помещения – </w:t>
       </w:r>
+      <w:proofErr w:type="spellStart"/>
       <w:r>
         <w:rPr>
           <w:rFonts w:eastAsia="Times New Roman"/>
@@ -10779,6 +11250,7 @@
         </w:rPr>
         <w:t>пм</w:t>
       </w:r>
+      <w:proofErr w:type="spellEnd"/>
       <w:r>
         <w:rPr>
           <w:rFonts w:eastAsia="Times New Roman"/>
@@ -10843,6 +11315,7 @@
         </w:rPr>
         <w:t xml:space="preserve">расходы на модернизацию и приобретение основных средств – </w:t>
       </w:r>
+      <w:proofErr w:type="spellStart"/>
       <w:r>
         <w:rPr>
           <w:rFonts w:eastAsia="Times New Roman"/>
@@ -10860,6 +11333,7 @@
         </w:rPr>
         <w:t>мод</w:t>
       </w:r>
+      <w:proofErr w:type="spellEnd"/>
       <w:r>
         <w:rPr>
           <w:rFonts w:eastAsia="Times New Roman"/>
@@ -10934,6 +11408,7 @@
         <w:lastRenderedPageBreak/>
         <w:t xml:space="preserve">расходы на интернет, связь – </w:t>
       </w:r>
+      <w:proofErr w:type="spellStart"/>
       <w:r>
         <w:rPr>
           <w:rFonts w:eastAsia="Times New Roman"/>
@@ -10951,6 +11426,7 @@
         </w:rPr>
         <w:t>тел</w:t>
       </w:r>
+      <w:proofErr w:type="spellEnd"/>
       <w:r>
         <w:rPr>
           <w:rFonts w:eastAsia="Times New Roman"/>
@@ -10979,6 +11455,7 @@
         </w:rPr>
         <w:t xml:space="preserve">расходы на канцелярские товары и расходные материалы – </w:t>
       </w:r>
+      <w:proofErr w:type="spellStart"/>
       <w:r>
         <w:rPr>
           <w:rFonts w:eastAsia="Times New Roman"/>
@@ -10994,7 +11471,17 @@
           <w:szCs w:val="24"/>
           <w:vertAlign w:val="subscript"/>
         </w:rPr>
-        <w:t>р.м.</w:t>
+        <w:t>р.м</w:t>
+      </w:r>
+      <w:proofErr w:type="spellEnd"/>
+      <w:r>
+        <w:rPr>
+          <w:rFonts w:eastAsia="Times New Roman"/>
+          <w:i/>
+          <w:szCs w:val="24"/>
+          <w:vertAlign w:val="subscript"/>
+        </w:rPr>
+        <w:t>.</w:t>
       </w:r>
       <w:r>
         <w:rPr>
@@ -11024,6 +11511,7 @@
         </w:rPr>
         <w:t xml:space="preserve">прочие расходы – </w:t>
       </w:r>
+      <w:proofErr w:type="spellStart"/>
       <w:r>
         <w:rPr>
           <w:rFonts w:eastAsia="Times New Roman"/>
@@ -11037,7 +11525,16 @@
           <w:i/>
           <w:vertAlign w:val="subscript"/>
         </w:rPr>
-        <w:t>р.р.</w:t>
+        <w:t>р.р</w:t>
+      </w:r>
+      <w:proofErr w:type="spellEnd"/>
+      <w:r>
+        <w:rPr>
+          <w:rFonts w:eastAsia="Times New Roman"/>
+          <w:i/>
+          <w:vertAlign w:val="subscript"/>
+        </w:rPr>
+        <w:t>.</w:t>
       </w:r>
       <w:r>
         <w:rPr>
@@ -11051,11 +11548,11 @@
       <w:pPr>
         <w:pStyle w:val="3"/>
       </w:pPr>
-      <w:bookmarkStart w:id="26" w:name="_Toc483561462"/>
+      <w:bookmarkStart w:id="25" w:name="_Toc484027936"/>
       <w:r>
         <w:t>Расчёт заработной платы исполнителей работ по созданию программного продукта</w:t>
       </w:r>
-      <w:bookmarkEnd w:id="26"/>
+      <w:bookmarkEnd w:id="25"/>
     </w:p>
     <w:p>
       <w:r>
@@ -11120,6 +11617,7 @@
                     </m:r>
                   </m:e>
                   <m:sub>
+                    <w:proofErr w:type="spellStart"/>
                     <m:r>
                       <m:rPr>
                         <m:nor/>
@@ -11130,6 +11628,7 @@
                       </w:rPr>
                       <m:t>осн</m:t>
                     </m:r>
+                    <w:proofErr w:type="spellEnd"/>
                   </m:sub>
                 </m:sSub>
                 <m:r>
@@ -11311,6 +11810,7 @@
                         </m:r>
                       </m:e>
                       <m:sub>
+                        <w:proofErr w:type="spellStart"/>
                         <m:r>
                           <m:rPr>
                             <m:nor/>
@@ -11319,7 +11819,18 @@
                             <w:rFonts w:cs="Times New Roman"/>
                             <w:i/>
                           </w:rPr>
-                          <m:t>р.д.</m:t>
+                          <m:t>р.д</m:t>
+                        </m:r>
+                        <w:proofErr w:type="spellEnd"/>
+                        <m:r>
+                          <m:rPr>
+                            <m:nor/>
+                          </m:rPr>
+                          <w:rPr>
+                            <w:rFonts w:cs="Times New Roman"/>
+                            <w:i/>
+                          </w:rPr>
+                          <m:t>.</m:t>
                         </m:r>
                       </m:sub>
                     </m:sSub>
@@ -11397,7 +11908,29 @@
                     <w:rFonts w:cs="Times New Roman"/>
                     <w:i/>
                   </w:rPr>
-                  <m:t>, руб,</m:t>
+                  <m:t xml:space="preserve">, </m:t>
+                </m:r>
+                <w:proofErr w:type="spellStart"/>
+                <m:r>
+                  <m:rPr>
+                    <m:nor/>
+                  </m:rPr>
+                  <w:rPr>
+                    <w:rFonts w:cs="Times New Roman"/>
+                    <w:i/>
+                  </w:rPr>
+                  <m:t>руб</m:t>
+                </m:r>
+                <w:proofErr w:type="spellEnd"/>
+                <m:r>
+                  <m:rPr>
+                    <m:nor/>
+                  </m:rPr>
+                  <w:rPr>
+                    <w:rFonts w:cs="Times New Roman"/>
+                    <w:i/>
+                  </w:rPr>
+                  <m:t>,</m:t>
                 </m:r>
               </m:oMath>
             </m:oMathPara>
@@ -11549,6 +12082,7 @@
       <w:r>
         <w:t xml:space="preserve"> </w:t>
       </w:r>
+      <w:proofErr w:type="spellStart"/>
       <w:r>
         <w:rPr>
           <w:i/>
@@ -11562,6 +12096,7 @@
         </w:rPr>
         <w:t>р</w:t>
       </w:r>
+      <w:proofErr w:type="spellEnd"/>
       <w:r>
         <w:t xml:space="preserve"> – число рабочих дней в месяц</w:t>
       </w:r>
@@ -11578,52 +12113,70 @@
         </w:rPr>
         <w:t>t</w:t>
       </w:r>
+      <w:proofErr w:type="spellStart"/>
       <w:r>
         <w:rPr>
           <w:i/>
           <w:vertAlign w:val="subscript"/>
         </w:rPr>
-        <w:t>р.д.</w:t>
-      </w:r>
-      <w:r>
-        <w:rPr>
-          <w:i/>
-        </w:rPr>
-        <w:t xml:space="preserve"> – </w:t>
-      </w:r>
-      <w:r>
-        <w:t>продолжительность рабочего дня в часах</w:t>
-      </w:r>
-      <w:r>
-        <w:t>,</w:t>
-      </w:r>
-      <w:r>
-        <w:t xml:space="preserve"> </w:t>
-      </w:r>
-      <w:r>
-        <w:rPr>
-          <w:i/>
-        </w:rPr>
-        <w:t>П</w:t>
-      </w:r>
-      <w:r>
-        <w:t xml:space="preserve"> – процент премии. В данной работе</w:t>
-      </w:r>
-      <w:r>
-        <w:t xml:space="preserve"> </w:t>
-      </w:r>
-      <w:r>
-        <w:rPr>
-          <w:i/>
-        </w:rPr>
-        <w:t>Ч</w:t>
-      </w:r>
+        <w:t>р.д</w:t>
+      </w:r>
+      <w:proofErr w:type="spellEnd"/>
       <w:r>
         <w:rPr>
           <w:i/>
           <w:vertAlign w:val="subscript"/>
         </w:rPr>
-        <w:t xml:space="preserve">р </w:t>
+        <w:t>.</w:t>
+      </w:r>
+      <w:r>
+        <w:rPr>
+          <w:i/>
+        </w:rPr>
+        <w:t xml:space="preserve"> – </w:t>
+      </w:r>
+      <w:r>
+        <w:t>продолжительность рабочего дня в часах</w:t>
+      </w:r>
+      <w:r>
+        <w:t>,</w:t>
+      </w:r>
+      <w:r>
+        <w:t xml:space="preserve"> </w:t>
+      </w:r>
+      <w:r>
+        <w:rPr>
+          <w:i/>
+        </w:rPr>
+        <w:t>П</w:t>
+      </w:r>
+      <w:r>
+        <w:t xml:space="preserve"> – процент премии. В данной работе</w:t>
+      </w:r>
+      <w:r>
+        <w:t xml:space="preserve"> </w:t>
+      </w:r>
+      <w:proofErr w:type="spellStart"/>
+      <w:r>
+        <w:rPr>
+          <w:i/>
+        </w:rPr>
+        <w:t>Ч</w:t>
+      </w:r>
+      <w:r>
+        <w:rPr>
+          <w:i/>
+          <w:vertAlign w:val="subscript"/>
+        </w:rPr>
+        <w:t>р</w:t>
+      </w:r>
+      <w:proofErr w:type="spellEnd"/>
+      <w:r>
+        <w:rPr>
+          <w:i/>
+          <w:vertAlign w:val="subscript"/>
+        </w:rPr>
+        <w:t xml:space="preserve"> </w:t>
       </w:r>
       <w:r>
         <w:rPr>
@@ -11650,12 +12203,21 @@
         </w:rPr>
         <w:t>t</w:t>
       </w:r>
+      <w:proofErr w:type="spellStart"/>
       <w:r>
         <w:rPr>
           <w:i/>
           <w:vertAlign w:val="subscript"/>
         </w:rPr>
-        <w:t>р.д.</w:t>
+        <w:t>р.д</w:t>
+      </w:r>
+      <w:proofErr w:type="spellEnd"/>
+      <w:r>
+        <w:rPr>
+          <w:i/>
+          <w:vertAlign w:val="subscript"/>
+        </w:rPr>
+        <w:t>.</w:t>
       </w:r>
       <w:r>
         <w:rPr>
@@ -11999,6 +12561,7 @@
                   </m:r>
                 </m:e>
                 <m:sub>
+                  <w:proofErr w:type="spellStart"/>
                   <m:r>
                     <m:rPr>
                       <m:nor/>
@@ -12011,6 +12574,7 @@
                     </w:rPr>
                     <m:t>осн</m:t>
                   </m:r>
+                  <w:proofErr w:type="spellEnd"/>
                 </m:sub>
               </m:sSub>
             </m:oMath>
@@ -12578,6 +13142,7 @@
                 <w:lang w:eastAsia="ru-RU"/>
               </w:rPr>
             </w:pPr>
+            <w:proofErr w:type="spellStart"/>
             <w:r>
               <w:rPr>
                 <w:rFonts w:eastAsia="Times New Roman"/>
@@ -12587,6 +13152,7 @@
               </w:rPr>
               <w:t>Тестировщик</w:t>
             </w:r>
+            <w:proofErr w:type="spellEnd"/>
           </w:p>
         </w:tc>
         <w:tc>
@@ -12906,6 +13472,7 @@
           <w:position w:val="-14"/>
         </w:rPr>
       </w:pPr>
+      <w:proofErr w:type="spellStart"/>
       <w:r>
         <w:rPr>
           <w:rFonts w:eastAsia="Calibri"/>
@@ -12921,6 +13488,7 @@
         </w:rPr>
         <w:t>доп</w:t>
       </w:r>
+      <w:proofErr w:type="spellEnd"/>
       <w:r>
         <w:rPr>
           <w:rFonts w:eastAsia="Calibri"/>
@@ -12964,18 +13532,18 @@
       <w:pPr>
         <w:pStyle w:val="3"/>
       </w:pPr>
-      <w:bookmarkStart w:id="27" w:name="_Toc322893644"/>
-      <w:bookmarkStart w:id="28" w:name="_Toc359344428"/>
-      <w:bookmarkStart w:id="29" w:name="_Toc483561463"/>
+      <w:bookmarkStart w:id="26" w:name="_Toc322893644"/>
+      <w:bookmarkStart w:id="27" w:name="_Toc359344428"/>
+      <w:bookmarkStart w:id="28" w:name="_Toc484027937"/>
       <w:r>
         <w:t xml:space="preserve">Расчёт </w:t>
       </w:r>
+      <w:bookmarkEnd w:id="26"/>
       <w:bookmarkEnd w:id="27"/>
+      <w:r>
+        <w:t>отчислений на социальные нужды (страховые взносы)</w:t>
+      </w:r>
       <w:bookmarkEnd w:id="28"/>
-      <w:r>
-        <w:t>отчислений на социальные нужды (страховые взносы)</w:t>
-      </w:r>
-      <w:bookmarkEnd w:id="29"/>
     </w:p>
     <w:p>
       <w:pPr>
@@ -13702,6 +14270,7 @@
       <w:r>
         <w:t xml:space="preserve"> </w:t>
       </w:r>
+      <w:proofErr w:type="spellStart"/>
       <w:r>
         <w:rPr>
           <w:i/>
@@ -13715,6 +14284,7 @@
         </w:rPr>
         <w:t>зп</w:t>
       </w:r>
+      <w:proofErr w:type="spellEnd"/>
       <w:r>
         <w:rPr>
           <w:i/>
@@ -13741,15 +14311,15 @@
       <w:pPr>
         <w:pStyle w:val="3"/>
       </w:pPr>
-      <w:bookmarkStart w:id="30" w:name="_Toc322893645"/>
-      <w:bookmarkStart w:id="31" w:name="_Toc359344429"/>
-      <w:bookmarkStart w:id="32" w:name="_Toc483561464"/>
+      <w:bookmarkStart w:id="29" w:name="_Toc322893645"/>
+      <w:bookmarkStart w:id="30" w:name="_Toc359344429"/>
+      <w:bookmarkStart w:id="31" w:name="_Toc484027938"/>
       <w:r>
         <w:t>Арендные платежи за производственные (офисные) помещения</w:t>
       </w:r>
+      <w:bookmarkEnd w:id="29"/>
       <w:bookmarkEnd w:id="30"/>
       <w:bookmarkEnd w:id="31"/>
-      <w:bookmarkEnd w:id="32"/>
     </w:p>
     <w:p>
       <w:pPr>
@@ -13788,7 +14358,21 @@
         <w:rPr>
           <w:rFonts w:eastAsia="Times New Roman"/>
         </w:rPr>
-        <w:t xml:space="preserve"> руб в месяц</w:t>
+        <w:t xml:space="preserve"> </w:t>
+      </w:r>
+      <w:proofErr w:type="spellStart"/>
+      <w:r>
+        <w:rPr>
+          <w:rFonts w:eastAsia="Times New Roman"/>
+        </w:rPr>
+        <w:t>руб</w:t>
+      </w:r>
+      <w:proofErr w:type="spellEnd"/>
+      <w:r>
+        <w:rPr>
+          <w:rFonts w:eastAsia="Times New Roman"/>
+        </w:rPr>
+        <w:t xml:space="preserve"> в месяц</w:t>
       </w:r>
       <w:r>
         <w:rPr>
@@ -13909,6 +14493,7 @@
         </w:rPr>
         <w:t xml:space="preserve">Исходя из изложенного выше, затраты на аренду помещений, отнесенные на проект составят </w:t>
       </w:r>
+      <w:proofErr w:type="spellStart"/>
       <w:r>
         <w:rPr>
           <w:rFonts w:eastAsia="Times New Roman"/>
@@ -13924,6 +14509,7 @@
         </w:rPr>
         <w:t>пм</w:t>
       </w:r>
+      <w:proofErr w:type="spellEnd"/>
       <w:r>
         <w:rPr>
           <w:rFonts w:eastAsia="Times New Roman"/>
@@ -13935,11 +14521,11 @@
       <w:pPr>
         <w:pStyle w:val="3"/>
       </w:pPr>
-      <w:bookmarkStart w:id="33" w:name="_Toc483561465"/>
+      <w:bookmarkStart w:id="32" w:name="_Toc484027939"/>
       <w:r>
         <w:t>Амортизация используемых основных средств и нематериальных активов</w:t>
       </w:r>
-      <w:bookmarkEnd w:id="33"/>
+      <w:bookmarkEnd w:id="32"/>
     </w:p>
     <w:p>
       <w:pPr>
@@ -14222,11 +14808,55 @@
       <w:pPr>
         <w:pStyle w:val="3"/>
       </w:pPr>
-      <w:bookmarkStart w:id="34" w:name="_Toc483561466"/>
+      <w:bookmarkStart w:id="33" w:name="_Toc484027940"/>
       <w:r>
         <w:lastRenderedPageBreak/>
         <w:t>Расходы на модернизацию и приобретение основных средств</w:t>
       </w:r>
+      <w:bookmarkEnd w:id="33"/>
+    </w:p>
+    <w:p>
+      <w:pPr>
+        <w:contextualSpacing/>
+        <w:rPr>
+          <w:rFonts w:eastAsia="Times New Roman"/>
+        </w:rPr>
+      </w:pPr>
+      <w:r>
+        <w:rPr>
+          <w:rFonts w:eastAsia="Times New Roman"/>
+        </w:rPr>
+        <w:t>При реализации проекта по разработке мобильного приложения</w:t>
+      </w:r>
+      <w:r>
+        <w:rPr>
+          <w:rFonts w:eastAsia="Times New Roman"/>
+        </w:rPr>
+        <w:t xml:space="preserve"> расписания кафедры для платформы </w:t>
+      </w:r>
+      <w:proofErr w:type="spellStart"/>
+      <w:r>
+        <w:rPr>
+          <w:rFonts w:eastAsia="Times New Roman"/>
+        </w:rPr>
+        <w:t>Android</w:t>
+      </w:r>
+      <w:proofErr w:type="spellEnd"/>
+      <w:r>
+        <w:rPr>
+          <w:rFonts w:eastAsia="Times New Roman"/>
+        </w:rPr>
+        <w:t xml:space="preserve"> не планируется приобретение новых и модернизация существующих основных средств.</w:t>
+      </w:r>
+    </w:p>
+    <w:p>
+      <w:pPr>
+        <w:pStyle w:val="3"/>
+      </w:pPr>
+      <w:bookmarkStart w:id="34" w:name="_Toc484027941"/>
+      <w:r>
+        <w:t>Расходы на приобретение необходимого ПО</w:t>
+      </w:r>
       <w:bookmarkEnd w:id="34"/>
     </w:p>
     <w:p>
@@ -14240,69 +14870,41 @@
         <w:rPr>
           <w:rFonts w:eastAsia="Times New Roman"/>
         </w:rPr>
-        <w:t>При реализации проекта по разработке мобильного приложения</w:t>
-      </w:r>
-      <w:r>
-        <w:rPr>
-          <w:rFonts w:eastAsia="Times New Roman"/>
-        </w:rPr>
-        <w:t xml:space="preserve"> расписания кафедры для платформы Android</w:t>
-      </w:r>
-      <w:r>
-        <w:rPr>
-          <w:rFonts w:eastAsia="Times New Roman"/>
-        </w:rPr>
-        <w:t xml:space="preserve"> не планируется приобретение новых и модернизация существующих основных средств.</w:t>
+        <w:t>При реализации проекта не планируется приобретение ПО.</w:t>
       </w:r>
     </w:p>
     <w:p>
       <w:pPr>
         <w:pStyle w:val="3"/>
       </w:pPr>
-      <w:bookmarkStart w:id="35" w:name="_Toc483561467"/>
-      <w:r>
-        <w:t>Расходы на приобретение необходимого ПО</w:t>
+      <w:bookmarkStart w:id="35" w:name="_Toc484027942"/>
+      <w:r>
+        <w:t>Расходы на интернет и связь</w:t>
       </w:r>
       <w:bookmarkEnd w:id="35"/>
     </w:p>
     <w:p>
-      <w:pPr>
-        <w:contextualSpacing/>
-        <w:rPr>
-          <w:rFonts w:eastAsia="Times New Roman"/>
-        </w:rPr>
-      </w:pPr>
-      <w:r>
-        <w:rPr>
-          <w:rFonts w:eastAsia="Times New Roman"/>
-        </w:rPr>
-        <w:t>При реализации проекта не планируется приобретение ПО.</w:t>
+      <w:r>
+        <w:t xml:space="preserve">Так как в Компании, реализующей проект не производится </w:t>
+      </w:r>
+      <w:proofErr w:type="spellStart"/>
+      <w:r>
+        <w:t>биллинг</w:t>
+      </w:r>
+      <w:proofErr w:type="spellEnd"/>
+      <w:r>
+        <w:t xml:space="preserve"> и тарификация телекоммуникационных услуг в разрезе сотрудников, затраты на интернет и связь войдут в прочие затраты, рассчитываемые как процент от прямых затрат.</w:t>
       </w:r>
     </w:p>
     <w:p>
       <w:pPr>
         <w:pStyle w:val="3"/>
       </w:pPr>
-      <w:bookmarkStart w:id="36" w:name="_Toc483561468"/>
-      <w:r>
-        <w:t>Расходы на интернет и связь</w:t>
+      <w:bookmarkStart w:id="36" w:name="_Toc484027943"/>
+      <w:r>
+        <w:t>Расходы на канцелярские товары и расходные материалы</w:t>
       </w:r>
       <w:bookmarkEnd w:id="36"/>
-    </w:p>
-    <w:p>
-      <w:r>
-        <w:t>Так как в Компании, реализующей проект не производится биллинг и тарификация телекоммуникационных услуг в разрезе сотрудников, затраты на интернет и связь войдут в прочие затраты, рассчитываемые как процент от прямых затрат.</w:t>
-      </w:r>
-    </w:p>
-    <w:p>
-      <w:pPr>
-        <w:pStyle w:val="3"/>
-      </w:pPr>
-      <w:bookmarkStart w:id="37" w:name="_Toc483561469"/>
-      <w:r>
-        <w:t>Расходы на канцелярские товары и расходные материалы</w:t>
-      </w:r>
-      <w:bookmarkEnd w:id="37"/>
     </w:p>
     <w:p>
       <w:r>
@@ -14331,6 +14933,7 @@
             </m:r>
           </m:e>
           <m:sub>
+            <w:proofErr w:type="spellStart"/>
             <m:r>
               <m:rPr>
                 <m:nor/>
@@ -14361,6 +14964,7 @@
               </w:rPr>
               <m:t>м</m:t>
             </m:r>
+            <w:proofErr w:type="spellEnd"/>
             <m:r>
               <m:rPr>
                 <m:nor/>
@@ -14397,11 +15001,11 @@
       <w:pPr>
         <w:pStyle w:val="3"/>
       </w:pPr>
-      <w:bookmarkStart w:id="38" w:name="_Toc483561470"/>
+      <w:bookmarkStart w:id="37" w:name="_Toc484027944"/>
       <w:r>
         <w:t>Прочие расходы</w:t>
       </w:r>
-      <w:bookmarkEnd w:id="38"/>
+      <w:bookmarkEnd w:id="37"/>
     </w:p>
     <w:p>
       <w:pPr>
@@ -14429,6 +15033,7 @@
         </w:rPr>
         <w:t xml:space="preserve"> от суммы следующих элементов структуры затрат: </w:t>
       </w:r>
+      <w:proofErr w:type="spellStart"/>
       <w:r>
         <w:rPr>
           <w:rFonts w:eastAsia="Times New Roman"/>
@@ -14446,6 +15051,7 @@
         </w:rPr>
         <w:t>осн</w:t>
       </w:r>
+      <w:proofErr w:type="spellEnd"/>
       <w:r>
         <w:rPr>
           <w:rFonts w:eastAsia="Times New Roman"/>
@@ -14453,6 +15059,7 @@
         </w:rPr>
         <w:t xml:space="preserve">, </w:t>
       </w:r>
+      <w:proofErr w:type="spellStart"/>
       <w:r>
         <w:rPr>
           <w:rFonts w:eastAsia="Times New Roman"/>
@@ -14470,6 +15077,7 @@
         </w:rPr>
         <w:t>доп</w:t>
       </w:r>
+      <w:proofErr w:type="spellEnd"/>
       <w:r>
         <w:rPr>
           <w:rFonts w:eastAsia="Times New Roman"/>
@@ -14477,6 +15085,7 @@
         </w:rPr>
         <w:t xml:space="preserve">, </w:t>
       </w:r>
+      <w:proofErr w:type="spellStart"/>
       <w:r>
         <w:rPr>
           <w:rFonts w:eastAsia="Times New Roman"/>
@@ -14494,6 +15103,7 @@
         </w:rPr>
         <w:t>зп</w:t>
       </w:r>
+      <w:proofErr w:type="spellEnd"/>
       <w:r>
         <w:rPr>
           <w:rFonts w:eastAsia="Times New Roman"/>
@@ -14501,6 +15111,7 @@
         </w:rPr>
         <w:t xml:space="preserve">, </w:t>
       </w:r>
+      <w:proofErr w:type="spellStart"/>
       <w:r>
         <w:rPr>
           <w:rFonts w:eastAsia="Times New Roman"/>
@@ -14518,6 +15129,7 @@
         </w:rPr>
         <w:t>пм</w:t>
       </w:r>
+      <w:proofErr w:type="spellEnd"/>
       <w:r>
         <w:rPr>
           <w:rFonts w:eastAsia="Times New Roman"/>
@@ -14525,6 +15137,7 @@
         </w:rPr>
         <w:t xml:space="preserve">, </w:t>
       </w:r>
+      <w:proofErr w:type="gramStart"/>
       <w:r>
         <w:rPr>
           <w:rFonts w:eastAsia="Times New Roman"/>
@@ -14533,6 +15146,7 @@
         </w:rPr>
         <w:t>А</w:t>
       </w:r>
+      <w:proofErr w:type="gramEnd"/>
       <w:r>
         <w:rPr>
           <w:rFonts w:eastAsia="Times New Roman"/>
@@ -14540,6 +15154,7 @@
         </w:rPr>
         <w:t xml:space="preserve">, </w:t>
       </w:r>
+      <w:proofErr w:type="spellStart"/>
       <w:r>
         <w:rPr>
           <w:rFonts w:eastAsia="Times New Roman"/>
@@ -14557,6 +15172,7 @@
         </w:rPr>
         <w:t>мод</w:t>
       </w:r>
+      <w:proofErr w:type="spellEnd"/>
       <w:r>
         <w:rPr>
           <w:rFonts w:eastAsia="Times New Roman"/>
@@ -14588,6 +15204,7 @@
         </w:rPr>
         <w:t xml:space="preserve">, </w:t>
       </w:r>
+      <w:proofErr w:type="spellStart"/>
       <w:r>
         <w:rPr>
           <w:rFonts w:eastAsia="Times New Roman"/>
@@ -14605,6 +15222,7 @@
         </w:rPr>
         <w:t>тел</w:t>
       </w:r>
+      <w:proofErr w:type="spellEnd"/>
       <w:r>
         <w:rPr>
           <w:rFonts w:eastAsia="Times New Roman"/>
@@ -14612,6 +15230,7 @@
         </w:rPr>
         <w:t xml:space="preserve"> и </w:t>
       </w:r>
+      <w:proofErr w:type="spellStart"/>
       <w:r>
         <w:rPr>
           <w:rFonts w:eastAsia="Times New Roman"/>
@@ -14627,7 +15246,17 @@
           <w:szCs w:val="24"/>
           <w:vertAlign w:val="subscript"/>
         </w:rPr>
-        <w:t>р.м.</w:t>
+        <w:t>р.м</w:t>
+      </w:r>
+      <w:proofErr w:type="spellEnd"/>
+      <w:r>
+        <w:rPr>
+          <w:rFonts w:eastAsia="Times New Roman"/>
+          <w:i/>
+          <w:szCs w:val="24"/>
+          <w:vertAlign w:val="subscript"/>
+        </w:rPr>
+        <w:t>.</w:t>
       </w:r>
       <w:r>
         <w:rPr>
@@ -14685,6 +15314,7 @@
                     </m:r>
                   </m:e>
                   <m:sub>
+                    <w:proofErr w:type="spellStart"/>
                     <m:r>
                       <m:rPr>
                         <m:nor/>
@@ -14693,7 +15323,18 @@
                         <w:rFonts w:cs="Times New Roman"/>
                         <w:i/>
                       </w:rPr>
-                      <m:t>р.р.</m:t>
+                      <m:t>р.р</m:t>
+                    </m:r>
+                    <w:proofErr w:type="spellEnd"/>
+                    <m:r>
+                      <m:rPr>
+                        <m:nor/>
+                      </m:rPr>
+                      <w:rPr>
+                        <w:rFonts w:cs="Times New Roman"/>
+                        <w:i/>
+                      </w:rPr>
+                      <m:t>.</m:t>
                     </m:r>
                   </m:sub>
                 </m:sSub>
@@ -14777,6 +15418,7 @@
                     </m:r>
                   </m:e>
                   <m:sub>
+                    <w:proofErr w:type="spellStart"/>
                     <m:r>
                       <m:rPr>
                         <m:nor/>
@@ -14787,6 +15429,7 @@
                       </w:rPr>
                       <m:t>осн</m:t>
                     </m:r>
+                    <w:proofErr w:type="spellEnd"/>
                   </m:sub>
                 </m:sSub>
                 <m:r>
@@ -14841,6 +15484,7 @@
                     </m:r>
                   </m:e>
                   <m:sub>
+                    <w:proofErr w:type="spellStart"/>
                     <m:r>
                       <m:rPr>
                         <m:nor/>
@@ -14851,6 +15495,7 @@
                       </w:rPr>
                       <m:t>доп</m:t>
                     </m:r>
+                    <w:proofErr w:type="spellEnd"/>
                   </m:sub>
                 </m:sSub>
                 <m:r>
@@ -14905,6 +15550,7 @@
                     </m:r>
                   </m:e>
                   <m:sub>
+                    <w:proofErr w:type="spellStart"/>
                     <m:r>
                       <m:rPr>
                         <m:nor/>
@@ -14915,6 +15561,7 @@
                       </w:rPr>
                       <m:t>зп</m:t>
                     </m:r>
+                    <w:proofErr w:type="spellEnd"/>
                   </m:sub>
                 </m:sSub>
                 <m:r>
@@ -15205,6 +15852,7 @@
                     </m:r>
                   </m:e>
                   <m:sub>
+                    <w:proofErr w:type="spellStart"/>
                     <m:r>
                       <m:rPr>
                         <m:nor/>
@@ -15235,6 +15883,7 @@
                       </w:rPr>
                       <m:t>м</m:t>
                     </m:r>
+                    <w:proofErr w:type="spellEnd"/>
                     <m:r>
                       <m:rPr>
                         <m:nor/>
@@ -15303,6 +15952,7 @@
         </w:rPr>
         <w:t xml:space="preserve"> </w:t>
       </w:r>
+      <w:proofErr w:type="spellStart"/>
       <w:r>
         <w:rPr>
           <w:rFonts w:eastAsia="Times New Roman"/>
@@ -15316,12 +15966,21 @@
           <w:i/>
           <w:vertAlign w:val="subscript"/>
         </w:rPr>
-        <w:t>р.р.</w:t>
-      </w:r>
+        <w:t>р.р</w:t>
+      </w:r>
+      <w:proofErr w:type="spellEnd"/>
       <w:r>
         <w:rPr>
           <w:rFonts w:eastAsia="Times New Roman"/>
           <w:i/>
+          <w:vertAlign w:val="subscript"/>
+        </w:rPr>
+        <w:t>.</w:t>
+      </w:r>
+      <w:r>
+        <w:rPr>
+          <w:rFonts w:eastAsia="Times New Roman"/>
+          <w:i/>
         </w:rPr>
         <w:t xml:space="preserve">= </w:t>
       </w:r>
@@ -15349,11 +16008,11 @@
       <w:pPr>
         <w:pStyle w:val="3"/>
       </w:pPr>
-      <w:bookmarkStart w:id="39" w:name="_Toc483561471"/>
+      <w:bookmarkStart w:id="38" w:name="_Toc484027945"/>
       <w:r>
         <w:t>Расчёт себестоимости программного продукта</w:t>
       </w:r>
-      <w:bookmarkEnd w:id="39"/>
+      <w:bookmarkEnd w:id="38"/>
     </w:p>
     <w:p>
       <w:pPr>
@@ -15386,6 +16045,7 @@
         </w:rPr>
         <w:t xml:space="preserve">: </w:t>
       </w:r>
+      <w:proofErr w:type="spellStart"/>
       <w:r>
         <w:rPr>
           <w:rFonts w:eastAsia="Times New Roman"/>
@@ -15403,6 +16063,7 @@
         </w:rPr>
         <w:t>осн</w:t>
       </w:r>
+      <w:proofErr w:type="spellEnd"/>
       <w:r>
         <w:rPr>
           <w:rFonts w:eastAsia="Times New Roman"/>
@@ -15417,6 +16078,7 @@
         </w:rPr>
         <w:t xml:space="preserve"> </w:t>
       </w:r>
+      <w:proofErr w:type="spellStart"/>
       <w:r>
         <w:rPr>
           <w:rFonts w:eastAsia="Times New Roman"/>
@@ -15434,6 +16096,7 @@
         </w:rPr>
         <w:t>доп</w:t>
       </w:r>
+      <w:proofErr w:type="spellEnd"/>
       <w:r>
         <w:rPr>
           <w:rFonts w:eastAsia="Times New Roman"/>
@@ -15448,6 +16111,7 @@
         </w:rPr>
         <w:t xml:space="preserve"> </w:t>
       </w:r>
+      <w:proofErr w:type="spellStart"/>
       <w:r>
         <w:rPr>
           <w:rFonts w:eastAsia="Times New Roman"/>
@@ -15465,6 +16129,7 @@
         </w:rPr>
         <w:t>зп</w:t>
       </w:r>
+      <w:proofErr w:type="spellEnd"/>
       <w:r>
         <w:rPr>
           <w:rFonts w:eastAsia="Times New Roman"/>
@@ -15479,6 +16144,7 @@
         </w:rPr>
         <w:t xml:space="preserve"> </w:t>
       </w:r>
+      <w:proofErr w:type="spellStart"/>
       <w:r>
         <w:rPr>
           <w:rFonts w:eastAsia="Times New Roman"/>
@@ -15496,6 +16162,7 @@
         </w:rPr>
         <w:t>пм</w:t>
       </w:r>
+      <w:proofErr w:type="spellEnd"/>
       <w:r>
         <w:rPr>
           <w:rFonts w:eastAsia="Times New Roman"/>
@@ -15510,6 +16177,7 @@
         </w:rPr>
         <w:t xml:space="preserve"> </w:t>
       </w:r>
+      <w:proofErr w:type="gramStart"/>
       <w:r>
         <w:rPr>
           <w:rFonts w:eastAsia="Times New Roman"/>
@@ -15518,6 +16186,7 @@
         </w:rPr>
         <w:t>А</w:t>
       </w:r>
+      <w:proofErr w:type="gramEnd"/>
       <w:r>
         <w:rPr>
           <w:rFonts w:eastAsia="Times New Roman"/>
@@ -15532,6 +16201,7 @@
         </w:rPr>
         <w:t xml:space="preserve"> </w:t>
       </w:r>
+      <w:proofErr w:type="spellStart"/>
       <w:r>
         <w:rPr>
           <w:rFonts w:eastAsia="Times New Roman"/>
@@ -15549,6 +16219,7 @@
         </w:rPr>
         <w:t>мод</w:t>
       </w:r>
+      <w:proofErr w:type="spellEnd"/>
       <w:r>
         <w:rPr>
           <w:rFonts w:eastAsia="Times New Roman"/>
@@ -15587,6 +16258,7 @@
         </w:rPr>
         <w:t xml:space="preserve">, </w:t>
       </w:r>
+      <w:proofErr w:type="spellStart"/>
       <w:r>
         <w:rPr>
           <w:rFonts w:eastAsia="Times New Roman"/>
@@ -15604,6 +16276,7 @@
         </w:rPr>
         <w:t>тел</w:t>
       </w:r>
+      <w:proofErr w:type="spellEnd"/>
       <w:r>
         <w:rPr>
           <w:rFonts w:eastAsia="Times New Roman"/>
@@ -15611,6 +16284,7 @@
         </w:rPr>
         <w:t xml:space="preserve">, </w:t>
       </w:r>
+      <w:proofErr w:type="spellStart"/>
       <w:r>
         <w:rPr>
           <w:rFonts w:eastAsia="Times New Roman"/>
@@ -15626,8 +16300,9 @@
           <w:szCs w:val="24"/>
           <w:vertAlign w:val="subscript"/>
         </w:rPr>
-        <w:t>р.м.</w:t>
-      </w:r>
+        <w:t>р.м</w:t>
+      </w:r>
+      <w:proofErr w:type="spellEnd"/>
       <w:r>
         <w:rPr>
           <w:rFonts w:eastAsia="Times New Roman"/>
@@ -15635,6 +16310,15 @@
           <w:szCs w:val="24"/>
           <w:vertAlign w:val="subscript"/>
         </w:rPr>
+        <w:t>.</w:t>
+      </w:r>
+      <w:r>
+        <w:rPr>
+          <w:rFonts w:eastAsia="Times New Roman"/>
+          <w:i/>
+          <w:szCs w:val="24"/>
+          <w:vertAlign w:val="subscript"/>
+        </w:rPr>
         <w:t xml:space="preserve"> </w:t>
       </w:r>
       <w:r>
@@ -15651,6 +16335,7 @@
         </w:rPr>
         <w:t xml:space="preserve"> </w:t>
       </w:r>
+      <w:proofErr w:type="spellStart"/>
       <w:r>
         <w:rPr>
           <w:rFonts w:eastAsia="Times New Roman"/>
@@ -15664,7 +16349,16 @@
           <w:i/>
           <w:vertAlign w:val="subscript"/>
         </w:rPr>
-        <w:t>р.р.</w:t>
+        <w:t>р.р</w:t>
+      </w:r>
+      <w:proofErr w:type="spellEnd"/>
+      <w:r>
+        <w:rPr>
+          <w:rFonts w:eastAsia="Times New Roman"/>
+          <w:i/>
+          <w:vertAlign w:val="subscript"/>
+        </w:rPr>
+        <w:t>.</w:t>
       </w:r>
       <w:r>
         <w:rPr>
@@ -15706,6 +16400,7 @@
         </w:rPr>
         <w:t xml:space="preserve"> </w:t>
       </w:r>
+      <w:proofErr w:type="spellStart"/>
       <w:r>
         <w:rPr>
           <w:rFonts w:eastAsia="Times New Roman"/>
@@ -15719,7 +16414,16 @@
           <w:i/>
           <w:vertAlign w:val="subscript"/>
         </w:rPr>
-        <w:t>п.п.</w:t>
+        <w:t>п.п</w:t>
+      </w:r>
+      <w:proofErr w:type="spellEnd"/>
+      <w:r>
+        <w:rPr>
+          <w:rFonts w:eastAsia="Times New Roman"/>
+          <w:i/>
+          <w:vertAlign w:val="subscript"/>
+        </w:rPr>
+        <w:t>.</w:t>
       </w:r>
       <w:r>
         <w:rPr>
@@ -15806,7 +16510,7 @@
           <w:b/>
         </w:rPr>
       </w:pPr>
-      <w:bookmarkStart w:id="40" w:name="_Ref291088159"/>
+      <w:bookmarkStart w:id="39" w:name="_Ref291088159"/>
       <w:r>
         <w:rPr>
           <w:rFonts w:eastAsia="Times New Roman"/>
@@ -15821,7 +16525,7 @@
         </w:rPr>
         <w:t>.</w:t>
       </w:r>
-      <w:bookmarkEnd w:id="40"/>
+      <w:bookmarkEnd w:id="39"/>
       <w:r>
         <w:rPr>
           <w:rFonts w:eastAsia="Times New Roman"/>
@@ -17436,10 +18140,9 @@
           <w:noProof/>
           <w:lang w:eastAsia="ru-RU"/>
         </w:rPr>
-        <w:lastRenderedPageBreak/>
         <w:drawing>
-          <wp:inline distT="0" distB="0" distL="0" distR="0" wp14:anchorId="7F76A67F" wp14:editId="05DE47BB">
-            <wp:extent cx="6105525" cy="5800725"/>
+          <wp:inline distT="0" distB="0" distL="0" distR="0" wp14:anchorId="484CEE5C" wp14:editId="4A612267">
+            <wp:extent cx="6105525" cy="2486025"/>
             <wp:effectExtent l="0" t="0" r="9525" b="9525"/>
             <wp:docPr id="5" name="Диаграмма 5"/>
             <wp:cNvGraphicFramePr/>
@@ -17513,22 +18216,22 @@
       <w:pPr>
         <w:pStyle w:val="1"/>
       </w:pPr>
-      <w:bookmarkStart w:id="41" w:name="_Toc483561472"/>
+      <w:bookmarkStart w:id="40" w:name="_Toc484027946"/>
       <w:r>
         <w:lastRenderedPageBreak/>
         <w:t>РАЗРАБОТКА ПРОГРАММНОГО ПРОДУКТА</w:t>
       </w:r>
+      <w:bookmarkEnd w:id="40"/>
+    </w:p>
+    <w:p>
+      <w:pPr>
+        <w:pStyle w:val="2"/>
+      </w:pPr>
+      <w:bookmarkStart w:id="41" w:name="_Toc484027947"/>
+      <w:r>
+        <w:t>Архитектура программного продукта</w:t>
+      </w:r>
       <w:bookmarkEnd w:id="41"/>
-    </w:p>
-    <w:p>
-      <w:pPr>
-        <w:pStyle w:val="2"/>
-      </w:pPr>
-      <w:bookmarkStart w:id="42" w:name="_Toc483561473"/>
-      <w:r>
-        <w:t>Архитектура программного продукта</w:t>
-      </w:r>
-      <w:bookmarkEnd w:id="42"/>
     </w:p>
     <w:p>
       <w:r>
@@ -17622,13 +18325,37 @@
         <w:t xml:space="preserve">В </w:t>
       </w:r>
       <w:r>
-        <w:t xml:space="preserve">качестве среды для разработки мобильного приложения была выбрана Android Studio </w:t>
+        <w:t xml:space="preserve">качестве среды для разработки мобильного приложения была выбрана </w:t>
+      </w:r>
+      <w:proofErr w:type="spellStart"/>
+      <w:r>
+        <w:t>Android</w:t>
+      </w:r>
+      <w:proofErr w:type="spellEnd"/>
+      <w:r>
+        <w:t xml:space="preserve"> </w:t>
+      </w:r>
+      <w:proofErr w:type="spellStart"/>
+      <w:r>
+        <w:t>Studio</w:t>
+      </w:r>
+      <w:proofErr w:type="spellEnd"/>
+      <w:r>
+        <w:t xml:space="preserve"> </w:t>
       </w:r>
       <w:r>
         <w:t>[2</w:t>
       </w:r>
       <w:r>
-        <w:t xml:space="preserve">], которая является одной из самых продвинутых систем разработки программного обеспечения для мобильной операционной системы Android. </w:t>
+        <w:t xml:space="preserve">], которая является одной из самых продвинутых систем разработки программного обеспечения для мобильной операционной системы </w:t>
+      </w:r>
+      <w:proofErr w:type="spellStart"/>
+      <w:r>
+        <w:t>Android</w:t>
+      </w:r>
+      <w:proofErr w:type="spellEnd"/>
+      <w:r>
+        <w:t xml:space="preserve">. </w:t>
       </w:r>
       <w:r>
         <w:rPr>
@@ -17666,8 +18393,19 @@
         <w:t xml:space="preserve"> все модули, </w:t>
       </w:r>
       <w:r>
-        <w:t>который включает текущий проект.</w:t>
-      </w:r>
+        <w:t>которые включены</w:t>
+      </w:r>
+      <w:r>
+        <w:t xml:space="preserve"> </w:t>
+      </w:r>
+      <w:r>
+        <w:t xml:space="preserve">в </w:t>
+      </w:r>
+      <w:r>
+        <w:t>текущий проект.</w:t>
+      </w:r>
+      <w:bookmarkStart w:id="42" w:name="_GoBack"/>
+      <w:bookmarkEnd w:id="42"/>
     </w:p>
     <w:p>
       <w:pPr>
@@ -17681,9 +18419,9 @@
         </w:rPr>
         <w:lastRenderedPageBreak/>
         <w:drawing>
-          <wp:inline distT="0" distB="0" distL="0" distR="0" wp14:anchorId="3B72927F" wp14:editId="356AE981">
+          <wp:inline distT="0" distB="0" distL="0" distR="0" wp14:anchorId="75B74891" wp14:editId="1367D7B8">
             <wp:extent cx="6299835" cy="4284345"/>
-            <wp:effectExtent l="0" t="0" r="5715" b="1905"/>
+            <wp:effectExtent l="76200" t="76200" r="139065" b="135255"/>
             <wp:docPr id="9" name="Рисунок 9"/>
             <wp:cNvGraphicFramePr>
               <a:graphicFrameLocks xmlns:a="http://schemas.openxmlformats.org/drawingml/2006/main" noChangeAspect="1"/>
@@ -17715,6 +18453,20 @@
                     <a:prstGeom prst="rect">
                       <a:avLst/>
                     </a:prstGeom>
+                    <a:ln w="38100" cap="sq">
+                      <a:solidFill>
+                        <a:srgbClr val="000000"/>
+                      </a:solidFill>
+                      <a:prstDash val="solid"/>
+                      <a:miter lim="800000"/>
+                    </a:ln>
+                    <a:effectLst>
+                      <a:outerShdw blurRad="50800" dist="38100" dir="2700000" algn="tl" rotWithShape="0">
+                        <a:srgbClr val="000000">
+                          <a:alpha val="43000"/>
+                        </a:srgbClr>
+                      </a:outerShdw>
+                    </a:effectLst>
                   </pic:spPr>
                 </pic:pic>
               </a:graphicData>
@@ -17802,7 +18554,7 @@
       <w:pPr>
         <w:pStyle w:val="2"/>
       </w:pPr>
-      <w:bookmarkStart w:id="43" w:name="_Toc483561474"/>
+      <w:bookmarkStart w:id="43" w:name="_Toc484027948"/>
       <w:r>
         <w:t>Модель данных</w:t>
       </w:r>
@@ -17938,12 +18690,14 @@
         </w:rPr>
         <w:t>«</w:t>
       </w:r>
+      <w:proofErr w:type="spellStart"/>
       <w:r>
         <w:rPr>
           <w:lang w:val="en-US"/>
         </w:rPr>
         <w:t>EventType</w:t>
       </w:r>
+      <w:proofErr w:type="spellEnd"/>
       <w:r>
         <w:rPr>
           <w:lang w:val="en-US"/>
@@ -18046,9 +18800,9 @@
           <w:lang w:eastAsia="ru-RU"/>
         </w:rPr>
         <w:drawing>
-          <wp:inline distT="0" distB="0" distL="0" distR="0" wp14:anchorId="618CCBC2" wp14:editId="7171BFC5">
+          <wp:inline distT="0" distB="0" distL="0" distR="0" wp14:anchorId="6CD74714" wp14:editId="19CEB4AB">
             <wp:extent cx="6205988" cy="2505075"/>
-            <wp:effectExtent l="0" t="0" r="4445" b="0"/>
+            <wp:effectExtent l="76200" t="76200" r="137795" b="123825"/>
             <wp:docPr id="8" name="Рисунок 8"/>
             <wp:cNvGraphicFramePr>
               <a:graphicFrameLocks xmlns:a="http://schemas.openxmlformats.org/drawingml/2006/main" noChangeAspect="1"/>
@@ -18079,9 +18833,20 @@
                     <a:prstGeom prst="rect">
                       <a:avLst/>
                     </a:prstGeom>
-                    <a:ln>
-                      <a:noFill/>
+                    <a:ln w="38100" cap="sq">
+                      <a:solidFill>
+                        <a:srgbClr val="000000"/>
+                      </a:solidFill>
+                      <a:prstDash val="solid"/>
+                      <a:miter lim="800000"/>
                     </a:ln>
+                    <a:effectLst>
+                      <a:outerShdw blurRad="50800" dist="38100" dir="2700000" algn="tl" rotWithShape="0">
+                        <a:srgbClr val="000000">
+                          <a:alpha val="43000"/>
+                        </a:srgbClr>
+                      </a:outerShdw>
+                    </a:effectLst>
                     <a:extLst>
                       <a:ext uri="{53640926-AAD7-44D8-BBD7-CCE9431645EC}">
                         <a14:shadowObscured xmlns:a14="http://schemas.microsoft.com/office/drawing/2010/main"/>
@@ -18133,9 +18898,9 @@
           <w:lang w:eastAsia="ru-RU"/>
         </w:rPr>
         <w:drawing>
-          <wp:inline distT="0" distB="0" distL="0" distR="0" wp14:anchorId="33D6D0CB" wp14:editId="5314C8B2">
+          <wp:inline distT="0" distB="0" distL="0" distR="0" wp14:anchorId="29F5B4E7" wp14:editId="5229BEE9">
             <wp:extent cx="6232695" cy="2695575"/>
-            <wp:effectExtent l="0" t="0" r="0" b="0"/>
+            <wp:effectExtent l="76200" t="76200" r="130175" b="123825"/>
             <wp:docPr id="12" name="Рисунок 12"/>
             <wp:cNvGraphicFramePr>
               <a:graphicFrameLocks xmlns:a="http://schemas.openxmlformats.org/drawingml/2006/main" noChangeAspect="1"/>
@@ -18166,9 +18931,20 @@
                     <a:prstGeom prst="rect">
                       <a:avLst/>
                     </a:prstGeom>
-                    <a:ln>
-                      <a:noFill/>
+                    <a:ln w="38100" cap="sq">
+                      <a:solidFill>
+                        <a:srgbClr val="000000"/>
+                      </a:solidFill>
+                      <a:prstDash val="solid"/>
+                      <a:miter lim="800000"/>
                     </a:ln>
+                    <a:effectLst>
+                      <a:outerShdw blurRad="50800" dist="38100" dir="2700000" algn="tl" rotWithShape="0">
+                        <a:srgbClr val="000000">
+                          <a:alpha val="43000"/>
+                        </a:srgbClr>
+                      </a:outerShdw>
+                    </a:effectLst>
                     <a:extLst>
                       <a:ext uri="{53640926-AAD7-44D8-BBD7-CCE9431645EC}">
                         <a14:shadowObscured xmlns:a14="http://schemas.microsoft.com/office/drawing/2010/main"/>
@@ -18203,7 +18979,7 @@
       <w:pPr>
         <w:pStyle w:val="2"/>
       </w:pPr>
-      <w:bookmarkStart w:id="44" w:name="_Toc483561475"/>
+      <w:bookmarkStart w:id="44" w:name="_Toc484027949"/>
       <w:r>
         <w:t>Проектирование интерфейса</w:t>
       </w:r>
@@ -18249,7 +19025,7 @@
         </w:rPr>
         <w:lastRenderedPageBreak/>
         <w:drawing>
-          <wp:inline distT="0" distB="0" distL="0" distR="0" wp14:anchorId="5F644368" wp14:editId="247AD875">
+          <wp:inline distT="0" distB="0" distL="0" distR="0" wp14:anchorId="268DC4F1" wp14:editId="27C9124A">
             <wp:extent cx="2073866" cy="4114986"/>
             <wp:effectExtent l="0" t="0" r="3175" b="0"/>
             <wp:docPr id="6" name="Рисунок 6"/>
@@ -18339,7 +19115,7 @@
           <w:lang w:eastAsia="ru-RU"/>
         </w:rPr>
         <w:drawing>
-          <wp:inline distT="0" distB="0" distL="0" distR="0" wp14:anchorId="17CEB4A8" wp14:editId="6FF554B0">
+          <wp:inline distT="0" distB="0" distL="0" distR="0" wp14:anchorId="67CF7852" wp14:editId="1D47E105">
             <wp:extent cx="2041210" cy="4050192"/>
             <wp:effectExtent l="0" t="0" r="0" b="7620"/>
             <wp:docPr id="7" name="Рисунок 7"/>
@@ -18413,7 +19189,7 @@
         </w:rPr>
         <w:lastRenderedPageBreak/>
         <w:drawing>
-          <wp:inline distT="0" distB="0" distL="0" distR="0" wp14:anchorId="31BEE4F7" wp14:editId="0362A97B">
+          <wp:inline distT="0" distB="0" distL="0" distR="0" wp14:anchorId="699040A0" wp14:editId="5E0C22B9">
             <wp:extent cx="2084392" cy="4135872"/>
             <wp:effectExtent l="0" t="0" r="0" b="0"/>
             <wp:docPr id="10" name="Рисунок 10"/>
@@ -18509,7 +19285,7 @@
           <w:lang w:eastAsia="ru-RU"/>
         </w:rPr>
         <w:drawing>
-          <wp:inline distT="0" distB="0" distL="0" distR="0" wp14:anchorId="7B0C8DAD" wp14:editId="2BA41651">
+          <wp:inline distT="0" distB="0" distL="0" distR="0" wp14:anchorId="129D02EE" wp14:editId="2C861145">
             <wp:extent cx="2025768" cy="4019550"/>
             <wp:effectExtent l="0" t="0" r="0" b="0"/>
             <wp:docPr id="11" name="Рисунок 11"/>
@@ -18580,7 +19356,7 @@
         </w:rPr>
         <w:lastRenderedPageBreak/>
         <w:drawing>
-          <wp:inline distT="0" distB="0" distL="0" distR="0" wp14:anchorId="50F8EDA1" wp14:editId="78C108E9">
+          <wp:inline distT="0" distB="0" distL="0" distR="0" wp14:anchorId="2E514F5F" wp14:editId="005EB80C">
             <wp:extent cx="2027281" cy="4022554"/>
             <wp:effectExtent l="0" t="0" r="0" b="0"/>
             <wp:docPr id="13" name="Рисунок 13"/>
@@ -18667,7 +19443,7 @@
           <w:lang w:eastAsia="ru-RU"/>
         </w:rPr>
         <w:drawing>
-          <wp:inline distT="0" distB="0" distL="0" distR="0" wp14:anchorId="207FC12B" wp14:editId="60223F19">
+          <wp:inline distT="0" distB="0" distL="0" distR="0" wp14:anchorId="4CC7513E" wp14:editId="158489CD">
             <wp:extent cx="2027281" cy="4022552"/>
             <wp:effectExtent l="0" t="0" r="0" b="0"/>
             <wp:docPr id="14" name="Рисунок 14"/>
@@ -18738,7 +19514,7 @@
         </w:rPr>
         <w:lastRenderedPageBreak/>
         <w:drawing>
-          <wp:inline distT="0" distB="0" distL="0" distR="0" wp14:anchorId="1CDB8FEE" wp14:editId="2E2D5BE1">
+          <wp:inline distT="0" distB="0" distL="0" distR="0" wp14:anchorId="18A729E8" wp14:editId="5FFF781B">
             <wp:extent cx="2027280" cy="4022552"/>
             <wp:effectExtent l="0" t="0" r="0" b="0"/>
             <wp:docPr id="16" name="Рисунок 16"/>
@@ -18837,7 +19613,7 @@
           <w:lang w:eastAsia="ru-RU"/>
         </w:rPr>
         <w:drawing>
-          <wp:inline distT="0" distB="0" distL="0" distR="0" wp14:anchorId="1D2A85FB" wp14:editId="0362AD5A">
+          <wp:inline distT="0" distB="0" distL="0" distR="0" wp14:anchorId="66AF80F1" wp14:editId="75F29549">
             <wp:extent cx="2027280" cy="4022550"/>
             <wp:effectExtent l="0" t="0" r="0" b="0"/>
             <wp:docPr id="18" name="Рисунок 18"/>
@@ -18908,7 +19684,7 @@
         </w:rPr>
         <w:lastRenderedPageBreak/>
         <w:drawing>
-          <wp:inline distT="0" distB="0" distL="0" distR="0" wp14:anchorId="7BA10DE3" wp14:editId="6C9EC682">
+          <wp:inline distT="0" distB="0" distL="0" distR="0" wp14:anchorId="7655F565" wp14:editId="5AB428D6">
             <wp:extent cx="2027279" cy="4022550"/>
             <wp:effectExtent l="0" t="0" r="0" b="0"/>
             <wp:docPr id="19" name="Рисунок 19"/>
@@ -18995,7 +19771,7 @@
           <w:lang w:eastAsia="ru-RU"/>
         </w:rPr>
         <w:drawing>
-          <wp:inline distT="0" distB="0" distL="0" distR="0" wp14:anchorId="22324B9C" wp14:editId="7E8B662D">
+          <wp:inline distT="0" distB="0" distL="0" distR="0" wp14:anchorId="4C8F9167" wp14:editId="3AC9F954">
             <wp:extent cx="2027279" cy="4022548"/>
             <wp:effectExtent l="0" t="0" r="0" b="0"/>
             <wp:docPr id="21" name="Рисунок 21"/>
@@ -19066,7 +19842,7 @@
         </w:rPr>
         <w:lastRenderedPageBreak/>
         <w:drawing>
-          <wp:inline distT="0" distB="0" distL="0" distR="0" wp14:anchorId="44DBC9A1" wp14:editId="3ED2F3F0">
+          <wp:inline distT="0" distB="0" distL="0" distR="0" wp14:anchorId="716EEE58" wp14:editId="47BA9636">
             <wp:extent cx="2027279" cy="4022548"/>
             <wp:effectExtent l="0" t="0" r="0" b="0"/>
             <wp:docPr id="25" name="Рисунок 25"/>
@@ -19144,7 +19920,7 @@
       <w:pPr>
         <w:pStyle w:val="1"/>
       </w:pPr>
-      <w:bookmarkStart w:id="45" w:name="_Toc483561476"/>
+      <w:bookmarkStart w:id="45" w:name="_Toc484027950"/>
       <w:r>
         <w:lastRenderedPageBreak/>
         <w:t>ЭКСЕПРЕМЕНТАЛЬНАЯ ЧАСТЬ</w:t>
@@ -19155,7 +19931,7 @@
       <w:pPr>
         <w:pStyle w:val="2"/>
       </w:pPr>
-      <w:bookmarkStart w:id="46" w:name="_Toc483561477"/>
+      <w:bookmarkStart w:id="46" w:name="_Toc484027951"/>
       <w:r>
         <w:t>План испытаний</w:t>
       </w:r>
@@ -19206,18 +19982,18 @@
       <w:pPr>
         <w:pStyle w:val="2"/>
       </w:pPr>
-      <w:bookmarkStart w:id="47" w:name="_Toc483561478"/>
-      <w:bookmarkStart w:id="48" w:name="_Toc479511856"/>
+      <w:bookmarkStart w:id="47" w:name="_Toc479511856"/>
+      <w:bookmarkStart w:id="48" w:name="_Toc484027952"/>
       <w:r>
         <w:t>Проверка функциональных требований</w:t>
       </w:r>
-      <w:bookmarkEnd w:id="47"/>
+      <w:bookmarkEnd w:id="48"/>
     </w:p>
     <w:p>
       <w:pPr>
         <w:pStyle w:val="3"/>
       </w:pPr>
-      <w:bookmarkStart w:id="49" w:name="_Toc483561479"/>
+      <w:bookmarkStart w:id="49" w:name="_Toc484027953"/>
       <w:r>
         <w:t>Тестирование авторизации</w:t>
       </w:r>
@@ -19241,7 +20017,7 @@
       <w:pPr>
         <w:pStyle w:val="3"/>
       </w:pPr>
-      <w:bookmarkStart w:id="50" w:name="_Toc483561480"/>
+      <w:bookmarkStart w:id="50" w:name="_Toc484027954"/>
       <w:r>
         <w:t>Тестирование экрана «Главная»</w:t>
       </w:r>
@@ -19272,7 +20048,7 @@
       <w:pPr>
         <w:pStyle w:val="3"/>
       </w:pPr>
-      <w:bookmarkStart w:id="51" w:name="_Toc483561481"/>
+      <w:bookmarkStart w:id="51" w:name="_Toc484027955"/>
       <w:r>
         <w:t>Тестирование экрана фильтрации</w:t>
       </w:r>
@@ -19287,7 +20063,7 @@
       <w:pPr>
         <w:pStyle w:val="3"/>
       </w:pPr>
-      <w:bookmarkStart w:id="52" w:name="_Toc483561482"/>
+      <w:bookmarkStart w:id="52" w:name="_Toc484027956"/>
       <w:r>
         <w:t>Тестирование создания события</w:t>
       </w:r>
@@ -19311,7 +20087,7 @@
       <w:pPr>
         <w:pStyle w:val="3"/>
       </w:pPr>
-      <w:bookmarkStart w:id="53" w:name="_Toc483561483"/>
+      <w:bookmarkStart w:id="53" w:name="_Toc484027957"/>
       <w:r>
         <w:t>Тестирование удаления события</w:t>
       </w:r>
@@ -19332,7 +20108,7 @@
       <w:pPr>
         <w:pStyle w:val="3"/>
       </w:pPr>
-      <w:bookmarkStart w:id="54" w:name="_Toc483561484"/>
+      <w:bookmarkStart w:id="54" w:name="_Toc484027958"/>
       <w:r>
         <w:lastRenderedPageBreak/>
         <w:t>Тестирование редактирования события</w:t>
@@ -19348,104 +20124,14 @@
       <w:pPr>
         <w:pStyle w:val="2"/>
       </w:pPr>
-      <w:bookmarkStart w:id="55" w:name="_Toc483561485"/>
-      <w:r>
-        <w:t>Тестирование в исключительных ситуациях</w:t>
+      <w:bookmarkStart w:id="55" w:name="_Toc484027959"/>
+      <w:r>
+        <w:t>Вывод</w:t>
       </w:r>
       <w:bookmarkEnd w:id="55"/>
     </w:p>
     <w:p>
       <w:r>
-        <w:t xml:space="preserve">В данном разделе система тестируется на возникновение исключительных ситуаций: </w:t>
-      </w:r>
-    </w:p>
-    <w:p>
-      <w:pPr>
-        <w:pStyle w:val="a8"/>
-        <w:numPr>
-          <w:ilvl w:val="0"/>
-          <w:numId w:val="15"/>
-        </w:numPr>
-      </w:pPr>
-      <w:r>
-        <w:t xml:space="preserve">Закрытие приложения во время создания </w:t>
-      </w:r>
-      <w:r>
-        <w:t>события</w:t>
-      </w:r>
-      <w:r>
-        <w:t xml:space="preserve"> – проц</w:t>
-      </w:r>
-      <w:r>
-        <w:t>есс внесения задачи обнуляется;</w:t>
-      </w:r>
-    </w:p>
-    <w:p>
-      <w:pPr>
-        <w:pStyle w:val="a8"/>
-        <w:numPr>
-          <w:ilvl w:val="0"/>
-          <w:numId w:val="15"/>
-        </w:numPr>
-      </w:pPr>
-      <w:r>
-        <w:t>Разрыв соединения во время работы приложения – приложение переходит в офлайн режим, в котором можно только просматривать события;</w:t>
-      </w:r>
-    </w:p>
-    <w:p>
-      <w:pPr>
-        <w:pStyle w:val="a8"/>
-        <w:numPr>
-          <w:ilvl w:val="0"/>
-          <w:numId w:val="15"/>
-        </w:numPr>
-      </w:pPr>
-      <w:r>
-        <w:t xml:space="preserve">При поступлении входящего вызова, приложение переходит в фоновый режим, после которого можно продолжить работу с </w:t>
-      </w:r>
-      <w:r>
-        <w:t>приложением;</w:t>
-      </w:r>
-    </w:p>
-    <w:p>
-      <w:pPr>
-        <w:pStyle w:val="a8"/>
-        <w:numPr>
-          <w:ilvl w:val="0"/>
-          <w:numId w:val="15"/>
-        </w:numPr>
-      </w:pPr>
-      <w:r>
-        <w:t xml:space="preserve">Входящее сообщение или нотификация от другого приложения не влияют на работу программы. </w:t>
-      </w:r>
-    </w:p>
-    <w:p>
-      <w:pPr>
-        <w:pStyle w:val="a8"/>
-        <w:numPr>
-          <w:ilvl w:val="0"/>
-          <w:numId w:val="15"/>
-        </w:numPr>
-      </w:pPr>
-      <w:r>
-        <w:t xml:space="preserve">Выключение устройства во время работы приложения – при повторном включении, </w:t>
-      </w:r>
-      <w:r>
-        <w:t>приложение отобразит различные стартовые экраны в зависти от типа пользователя.</w:t>
-      </w:r>
-    </w:p>
-    <w:p>
-      <w:pPr>
-        <w:pStyle w:val="2"/>
-      </w:pPr>
-      <w:bookmarkStart w:id="56" w:name="_Toc483561486"/>
-      <w:r>
-        <w:t>Вывод</w:t>
-      </w:r>
-      <w:bookmarkEnd w:id="56"/>
-    </w:p>
-    <w:p>
-      <w:r>
         <w:t>На основании результатов тестирования, можно сделать вывод, что система полностью соответствует требованиям технического задания, стабильна и корректно реагирует на исключительные ситуация,</w:t>
       </w:r>
     </w:p>
@@ -19453,30 +20139,30 @@
       <w:pPr>
         <w:pStyle w:val="1"/>
       </w:pPr>
-      <w:bookmarkStart w:id="57" w:name="_Toc483561487"/>
-      <w:bookmarkEnd w:id="48"/>
+      <w:bookmarkStart w:id="56" w:name="_Toc484027960"/>
+      <w:bookmarkEnd w:id="47"/>
       <w:r>
         <w:lastRenderedPageBreak/>
         <w:t>ОРГАНИЗАЦИОННАЯ ЧАТЬ</w:t>
       </w:r>
+      <w:bookmarkEnd w:id="56"/>
+    </w:p>
+    <w:p>
+      <w:r>
+        <w:t>В данном разделе проводится анализ вредных воздействий, которые оказывает персональная электронно-вычислительная машина, а также проводится расчет необходимого заземления для работы с ПЭВМ.</w:t>
+      </w:r>
+    </w:p>
+    <w:p>
+      <w:pPr>
+        <w:pStyle w:val="2"/>
+      </w:pPr>
+      <w:bookmarkStart w:id="57" w:name="_Toc453327643"/>
+      <w:bookmarkStart w:id="58" w:name="_Toc484027961"/>
+      <w:r>
+        <w:t>Анализ вредных воздействий на организм при работе с ЭВМ</w:t>
+      </w:r>
       <w:bookmarkEnd w:id="57"/>
-    </w:p>
-    <w:p>
-      <w:r>
-        <w:t>В данном разделе проводится анализ вредных воздействий, которые оказывает персональная электронно-вычислительная машина, а также проводится расчет необходимого заземления для работы с ПЭВМ.</w:t>
-      </w:r>
-    </w:p>
-    <w:p>
-      <w:pPr>
-        <w:pStyle w:val="2"/>
-      </w:pPr>
-      <w:bookmarkStart w:id="58" w:name="_Toc453327643"/>
-      <w:bookmarkStart w:id="59" w:name="_Toc483561488"/>
-      <w:r>
-        <w:t>Анализ вредных воздействий на организм при работе с ЭВМ</w:t>
-      </w:r>
       <w:bookmarkEnd w:id="58"/>
-      <w:bookmarkEnd w:id="59"/>
     </w:p>
     <w:p>
       <w:r>
@@ -19583,11 +20269,11 @@
       <w:pPr>
         <w:pStyle w:val="3"/>
       </w:pPr>
-      <w:bookmarkStart w:id="60" w:name="_Toc483561489"/>
+      <w:bookmarkStart w:id="59" w:name="_Toc484027962"/>
       <w:r>
         <w:t>Излучение</w:t>
       </w:r>
-      <w:bookmarkEnd w:id="60"/>
+      <w:bookmarkEnd w:id="59"/>
     </w:p>
     <w:p>
       <w:pPr>
@@ -19687,7 +20373,15 @@
         <w:pStyle w:val="ad"/>
       </w:pPr>
       <w:r>
-        <w:t>В Сан ПиН 2.2.2/2.4.1340-03 «Гигиенические</w:t>
+        <w:t xml:space="preserve">В Сан </w:t>
+      </w:r>
+      <w:proofErr w:type="spellStart"/>
+      <w:r>
+        <w:t>ПиН</w:t>
+      </w:r>
+      <w:proofErr w:type="spellEnd"/>
+      <w:r>
+        <w:t xml:space="preserve"> 2.2.2/2.4.1340-03 «Гигиенические</w:t>
       </w:r>
       <w:r>
         <w:t xml:space="preserve"> </w:t>
@@ -19732,7 +20426,14 @@
         <w:rPr>
           <w:shd w:val="clear" w:color="auto" w:fill="FFFFFF"/>
         </w:rPr>
-        <w:t>экрана и корпуса ВДТ (на электронно-лучевой трубке) при любых положениях регулировочных устройств не должна превышать 1 мк</w:t>
+        <w:t xml:space="preserve">экрана и корпуса ВДТ (на электронно-лучевой трубке) при любых положениях регулировочных устройств не должна превышать 1 </w:t>
+      </w:r>
+      <w:proofErr w:type="spellStart"/>
+      <w:r>
+        <w:rPr>
+          <w:shd w:val="clear" w:color="auto" w:fill="FFFFFF"/>
+        </w:rPr>
+        <w:t>мк</w:t>
       </w:r>
       <w:r>
         <w:rPr>
@@ -19745,12 +20446,33 @@
         <w:rPr>
           <w:shd w:val="clear" w:color="auto" w:fill="FFFFFF"/>
         </w:rPr>
-        <w:t xml:space="preserve">в/ч (100 мкР/ч). Так же в приложении 12 описаны средства </w:t>
-      </w:r>
+        <w:t>в</w:t>
+      </w:r>
+      <w:proofErr w:type="spellEnd"/>
       <w:r>
         <w:rPr>
           <w:shd w:val="clear" w:color="auto" w:fill="FFFFFF"/>
         </w:rPr>
+        <w:t xml:space="preserve">/ч (100 </w:t>
+      </w:r>
+      <w:proofErr w:type="spellStart"/>
+      <w:r>
+        <w:rPr>
+          <w:shd w:val="clear" w:color="auto" w:fill="FFFFFF"/>
+        </w:rPr>
+        <w:t>мкР</w:t>
+      </w:r>
+      <w:proofErr w:type="spellEnd"/>
+      <w:r>
+        <w:rPr>
+          <w:shd w:val="clear" w:color="auto" w:fill="FFFFFF"/>
+        </w:rPr>
+        <w:t xml:space="preserve">/ч). Так же в приложении 12 описаны средства </w:t>
+      </w:r>
+      <w:r>
+        <w:rPr>
+          <w:shd w:val="clear" w:color="auto" w:fill="FFFFFF"/>
+        </w:rPr>
         <w:t>защиты от излучений оптического диапазона и электромагнитных полей. Из данного приложения следует, что экранные защитные фильтры для мониторов снижают уровень электрического и электростатического полей. Нейтрализаторы электрических полей промышленной частоты сни</w:t>
       </w:r>
       <w:r>
@@ -19763,12 +20485,20 @@
         <w:rPr>
           <w:shd w:val="clear" w:color="auto" w:fill="FFFFFF"/>
         </w:rPr>
-        <w:t>50 гц</w:t>
-      </w:r>
+        <w:t xml:space="preserve">50 </w:t>
+      </w:r>
+      <w:proofErr w:type="spellStart"/>
       <w:r>
         <w:rPr>
           <w:shd w:val="clear" w:color="auto" w:fill="FFFFFF"/>
         </w:rPr>
+        <w:t>гц</w:t>
+      </w:r>
+      <w:proofErr w:type="spellEnd"/>
+      <w:r>
+        <w:rPr>
+          <w:shd w:val="clear" w:color="auto" w:fill="FFFFFF"/>
+        </w:rPr>
         <w:t xml:space="preserve"> </w:t>
       </w:r>
       <w:r>
@@ -19788,11 +20518,11 @@
       <w:pPr>
         <w:pStyle w:val="3"/>
       </w:pPr>
-      <w:bookmarkStart w:id="61" w:name="_Toc483561490"/>
+      <w:bookmarkStart w:id="60" w:name="_Toc484027963"/>
       <w:r>
         <w:t>Поражение электрическим током</w:t>
       </w:r>
-      <w:bookmarkEnd w:id="61"/>
+      <w:bookmarkEnd w:id="60"/>
     </w:p>
     <w:p>
       <w:r>
@@ -19939,11 +20669,11 @@
       <w:pPr>
         <w:pStyle w:val="3"/>
       </w:pPr>
-      <w:bookmarkStart w:id="62" w:name="_Toc483561491"/>
+      <w:bookmarkStart w:id="61" w:name="_Toc484027964"/>
       <w:r>
         <w:t>Зрительный синдром</w:t>
       </w:r>
-      <w:bookmarkEnd w:id="62"/>
+      <w:bookmarkEnd w:id="61"/>
     </w:p>
     <w:p>
       <w:r>
@@ -20071,12 +20801,12 @@
       <w:pPr>
         <w:pStyle w:val="2"/>
       </w:pPr>
-      <w:bookmarkStart w:id="63" w:name="_Toc483561492"/>
+      <w:bookmarkStart w:id="62" w:name="_Toc484027965"/>
       <w:r>
         <w:lastRenderedPageBreak/>
         <w:t>Требования к помещению</w:t>
       </w:r>
-      <w:bookmarkEnd w:id="63"/>
+      <w:bookmarkEnd w:id="62"/>
     </w:p>
     <w:p>
       <w:pPr>
@@ -20293,11 +21023,11 @@
       <w:pPr>
         <w:pStyle w:val="2"/>
       </w:pPr>
-      <w:bookmarkStart w:id="64" w:name="_Toc483561493"/>
+      <w:bookmarkStart w:id="63" w:name="_Toc484027966"/>
       <w:r>
         <w:t>Освещенность рабочего места</w:t>
       </w:r>
-      <w:bookmarkEnd w:id="64"/>
+      <w:bookmarkEnd w:id="63"/>
     </w:p>
     <w:p>
       <w:r>
@@ -20315,7 +21045,23 @@
         </w:rPr>
       </w:pPr>
       <w:r>
-        <w:t>Освещенность на поверхности стола в зоне размещения документа должна быть 300-500 лк. Допускается установка светильников местного освещения для подсветки документов. Местное освещение не должно создавать бликов на поверхности экрана и увеличивать освещенность экрана более 300 лк. Прямую блескость от источников освещения следует ограничить. Яркость светящихся поверхностей (окна, светильники), находящихся в поле зрения, должна быть не более 200 кд/м</w:t>
+        <w:t xml:space="preserve">Освещенность на поверхности стола в зоне размещения документа должна быть 300-500 </w:t>
+      </w:r>
+      <w:proofErr w:type="spellStart"/>
+      <w:r>
+        <w:t>лк</w:t>
+      </w:r>
+      <w:proofErr w:type="spellEnd"/>
+      <w:r>
+        <w:t xml:space="preserve">. Допускается установка светильников местного освещения для подсветки документов. Местное освещение не должно создавать бликов на поверхности экрана и увеличивать освещенность экрана более 300 </w:t>
+      </w:r>
+      <w:proofErr w:type="spellStart"/>
+      <w:r>
+        <w:t>лк</w:t>
+      </w:r>
+      <w:proofErr w:type="spellEnd"/>
+      <w:r>
+        <w:t>. Прямую блескость от источников освещения следует ограничить. Яркость светящихся поверхностей (окна, светильники), находящихся в поле зрения, должна быть не более 200 кд/м</w:t>
       </w:r>
       <w:r>
         <w:rPr>
@@ -20351,11 +21097,11 @@
       <w:pPr>
         <w:pStyle w:val="2"/>
       </w:pPr>
-      <w:bookmarkStart w:id="65" w:name="_Toc483561494"/>
+      <w:bookmarkStart w:id="64" w:name="_Toc484027967"/>
       <w:r>
         <w:t>Требования к пожарной безопасности</w:t>
       </w:r>
-      <w:bookmarkEnd w:id="65"/>
+      <w:bookmarkEnd w:id="64"/>
     </w:p>
     <w:p>
       <w:r>
@@ -20484,55 +21230,55 @@
           <w:rFonts w:eastAsia="Times New Roman"/>
         </w:rPr>
       </w:pPr>
-      <w:bookmarkStart w:id="66" w:name="_Toc483561495"/>
+      <w:bookmarkStart w:id="65" w:name="_Toc484027968"/>
       <w:r>
         <w:rPr>
           <w:rFonts w:eastAsia="Times New Roman"/>
         </w:rPr>
         <w:t>Режим труда и отдыха</w:t>
       </w:r>
+      <w:bookmarkEnd w:id="65"/>
+    </w:p>
+    <w:p>
+      <w:bookmarkStart w:id="66" w:name="_Toc419994275"/>
+      <w:r>
+        <w:rPr>
+          <w:shd w:val="clear" w:color="auto" w:fill="FFFFFF"/>
+        </w:rPr>
+        <w:t>Согласно СанПиН 2.2.2/2.4.1340-03, э</w:t>
+      </w:r>
+      <w:r>
+        <w:t>кран видеомонитора должен находиться от глаз пользователя на расстоянии 600-700 мм, но не ближе 500 мм с учетом размеров алфавитно-цифровых знаков и символов</w:t>
+      </w:r>
       <w:bookmarkEnd w:id="66"/>
-    </w:p>
-    <w:p>
-      <w:bookmarkStart w:id="67" w:name="_Toc419994275"/>
-      <w:r>
-        <w:rPr>
-          <w:shd w:val="clear" w:color="auto" w:fill="FFFFFF"/>
-        </w:rPr>
-        <w:t>Согласно СанПиН 2.2.2/2.4.1340-03, э</w:t>
-      </w:r>
-      <w:r>
-        <w:t>кран видеомонитора должен находиться от глаз пользователя на расстоянии 600-700 мм, но не ближе 500 мм с учетом размеров алфавитно-цифровых знаков и символов</w:t>
+      <w:r>
+        <w:t>.</w:t>
+      </w:r>
+    </w:p>
+    <w:p>
+      <w:r>
+        <w:t>Для обеспечения оптимальной работоспособности и сохранения здоровья профессиональных пользователей, на протяжении рабочей смены должны устанавливаться регламентированные перерывы. Время регламентированных перерывов в течение рабочей смены следует устанавливать, в зависимости от ее продолжительности, вида и категории трудовой деятельности.</w:t>
+      </w:r>
+    </w:p>
+    <w:p>
+      <w:r>
+        <w:t>Продолжительность непрерывной работы с ВДТ без регламентированного перерыва не должна превышать 1 час.</w:t>
+      </w:r>
+    </w:p>
+    <w:p>
+      <w:r>
+        <w:t>В случаях, когда характер работы требует постоянного взаимодействия с ВДТ (набор текстов или ввод данных) с напряжением внимания и сосредоточенности, при исключении возможности периодического переключения на другие виды трудовой деятельности, не связанные с ПВМ, рекомендуется организация перерывов на 10-15 минут через каждые 45-60 минут работы.</w:t>
+      </w:r>
+    </w:p>
+    <w:p>
+      <w:pPr>
+        <w:pStyle w:val="2"/>
+      </w:pPr>
+      <w:bookmarkStart w:id="67" w:name="_Toc484027969"/>
+      <w:r>
+        <w:t>Расчеты заземления</w:t>
       </w:r>
       <w:bookmarkEnd w:id="67"/>
-      <w:r>
-        <w:t>.</w:t>
-      </w:r>
-    </w:p>
-    <w:p>
-      <w:r>
-        <w:t>Для обеспечения оптимальной работоспособности и сохранения здоровья профессиональных пользователей, на протяжении рабочей смены должны устанавливаться регламентированные перерывы. Время регламентированных перерывов в течение рабочей смены следует устанавливать, в зависимости от ее продолжительности, вида и категории трудовой деятельности.</w:t>
-      </w:r>
-    </w:p>
-    <w:p>
-      <w:r>
-        <w:t>Продолжительность непрерывной работы с ВДТ без регламентированного перерыва не должна превышать 1 час.</w:t>
-      </w:r>
-    </w:p>
-    <w:p>
-      <w:r>
-        <w:t>В случаях, когда характер работы требует постоянного взаимодействия с ВДТ (набор текстов или ввод данных) с напряжением внимания и сосредоточенности, при исключении возможности периодического переключения на другие виды трудовой деятельности, не связанные с ПВМ, рекомендуется организация перерывов на 10-15 минут через каждые 45-60 минут работы.</w:t>
-      </w:r>
-    </w:p>
-    <w:p>
-      <w:pPr>
-        <w:pStyle w:val="2"/>
-      </w:pPr>
-      <w:bookmarkStart w:id="68" w:name="_Toc483561496"/>
-      <w:r>
-        <w:t>Расчеты заземления</w:t>
-      </w:r>
-      <w:bookmarkEnd w:id="68"/>
     </w:p>
     <w:p>
       <w:r>
@@ -20671,7 +21417,15 @@
         <w:t>p</w:t>
       </w:r>
       <w:r>
-        <w:t xml:space="preserve"> = 70 Ом∙м.</w:t>
+        <w:t xml:space="preserve"> = 70 </w:t>
+      </w:r>
+      <w:proofErr w:type="spellStart"/>
+      <w:r>
+        <w:t>Ом∙м</w:t>
+      </w:r>
+      <w:proofErr w:type="spellEnd"/>
+      <w:r>
+        <w:t>.</w:t>
       </w:r>
     </w:p>
     <w:p>
@@ -20701,13 +21455,16 @@
         </w:numPr>
       </w:pPr>
       <w:r>
-        <w:t>Определяем значение электрического сопротивления растеканию тока в землю одиночного заземлителя по формуле.</w:t>
-      </w:r>
-    </w:p>
-    <w:p>
-      <w:pPr>
-        <w:rPr>
-          <w:lang w:val="en-US"/>
+        <w:t>Определяем значение электрического сопротивления растеканию тока в землю од</w:t>
+      </w:r>
+      <w:r>
+        <w:t>иночного заземлителя по формуле:</w:t>
+      </w:r>
+    </w:p>
+    <w:p>
+      <w:pPr>
+        <w:rPr>
+          <w:rFonts w:eastAsiaTheme="minorEastAsia"/>
         </w:rPr>
       </w:pPr>
       <m:oMathPara>
@@ -20904,11 +21661,26 @@
               </m:f>
             </m:e>
           </m:d>
+          <m:r>
+            <w:rPr>
+              <w:rFonts w:ascii="Cambria Math" w:hAnsi="Cambria Math"/>
+            </w:rPr>
+            <m:t>,</m:t>
+          </m:r>
         </m:oMath>
       </m:oMathPara>
     </w:p>
     <w:p>
       <w:r>
+        <w:t>где</w:t>
+      </w:r>
+      <w:r>
+        <w:rPr>
+          <w:i/>
+        </w:rPr>
+        <w:t xml:space="preserve"> </w:t>
+      </w:r>
+      <w:r>
         <w:rPr>
           <w:i/>
           <w:lang w:val="en-US"/>
@@ -20923,6 +21695,9 @@
       </w:r>
       <w:r>
         <w:t xml:space="preserve"> расстояние от поверхности грунта, до середины заземлителя</w:t>
+      </w:r>
+      <w:r>
+        <w:t>.</w:t>
       </w:r>
     </w:p>
     <w:p>
@@ -21113,6 +21888,12 @@
             </w:rPr>
             <m:t>=156,7 Ом</m:t>
           </m:r>
+          <m:r>
+            <w:rPr>
+              <w:rFonts w:ascii="Cambria Math" w:hAnsi="Cambria Math"/>
+            </w:rPr>
+            <m:t>.</m:t>
+          </m:r>
         </m:oMath>
       </m:oMathPara>
     </w:p>
@@ -21248,6 +22029,13 @@
               </m:sSub>
             </m:den>
           </m:f>
+          <m:r>
+            <w:rPr>
+              <w:rFonts w:ascii="Cambria Math" w:hAnsi="Cambria Math"/>
+              <w:lang w:val="en-US"/>
+            </w:rPr>
+            <m:t>,</m:t>
+          </m:r>
         </m:oMath>
       </m:oMathPara>
     </w:p>
@@ -21257,6 +22045,19 @@
           <w:i/>
         </w:rPr>
       </w:pPr>
+      <w:r>
+        <w:rPr>
+          <w:rFonts w:eastAsiaTheme="minorEastAsia"/>
+        </w:rPr>
+        <w:t>где</w:t>
+      </w:r>
+      <w:r>
+        <w:rPr>
+          <w:rFonts w:eastAsiaTheme="minorEastAsia"/>
+          <w:i/>
+        </w:rPr>
+        <w:t xml:space="preserve"> </w:t>
+      </w:r>
       <m:oMath>
         <m:sSub>
           <m:sSubPr>
@@ -21331,7 +22132,19 @@
           </w:rPr>
           <m:t>=4 Ом</m:t>
         </m:r>
+        <m:r>
+          <w:rPr>
+            <w:rFonts w:ascii="Cambria Math" w:hAnsi="Cambria Math"/>
+          </w:rPr>
+          <m:t>.</m:t>
+        </m:r>
       </m:oMath>
+      <w:r>
+        <w:rPr>
+          <w:rFonts w:eastAsiaTheme="minorEastAsia"/>
+        </w:rPr>
+        <w:t xml:space="preserve"> Подставив эти значения, получим:</w:t>
+      </w:r>
     </w:p>
     <w:p>
       <w:pPr>
@@ -21413,6 +22226,12 @@
             </w:rPr>
             <m:t>≈40</m:t>
           </m:r>
+          <m:r>
+            <w:rPr>
+              <w:rFonts w:ascii="Cambria Math" w:eastAsiaTheme="minorEastAsia" w:hAnsi="Cambria Math"/>
+            </w:rPr>
+            <m:t>.</m:t>
+          </m:r>
         </m:oMath>
       </m:oMathPara>
     </w:p>
@@ -21515,10 +22334,23 @@
               </m:sSub>
             </m:den>
           </m:f>
+          <m:r>
+            <w:rPr>
+              <w:rFonts w:ascii="Cambria Math" w:hAnsi="Cambria Math"/>
+              <w:lang w:val="en-US"/>
+            </w:rPr>
+            <m:t>,</m:t>
+          </m:r>
         </m:oMath>
       </m:oMathPara>
     </w:p>
     <w:p>
+      <w:r>
+        <w:rPr>
+          <w:rFonts w:eastAsiaTheme="minorEastAsia"/>
+        </w:rPr>
+        <w:t xml:space="preserve">где </w:t>
+      </w:r>
       <m:oMath>
         <m:sSub>
           <m:sSubPr>
@@ -21610,6 +22442,13 @@
               <w:lang w:val="en-US"/>
             </w:rPr>
             <m:t>≈55</m:t>
+          </m:r>
+          <m:r>
+            <w:rPr>
+              <w:rFonts w:ascii="Cambria Math" w:hAnsi="Cambria Math"/>
+              <w:lang w:val="en-US"/>
+            </w:rPr>
+            <m:t>.</m:t>
           </m:r>
         </m:oMath>
       </m:oMathPara>
@@ -21760,6 +22599,13 @@
               <w:lang w:val="en-US"/>
             </w:rPr>
             <m:t xml:space="preserve"> 8,1=467,7 м</m:t>
+          </m:r>
+          <m:r>
+            <w:rPr>
+              <w:rFonts w:ascii="Cambria Math" w:hAnsi="Cambria Math"/>
+              <w:lang w:val="en-US"/>
+            </w:rPr>
+            <m:t>.</m:t>
           </m:r>
         </m:oMath>
       </m:oMathPara>
@@ -21956,11 +22802,26 @@
               </m:f>
             </m:e>
           </m:d>
+          <m:r>
+            <w:rPr>
+              <w:rFonts w:ascii="Cambria Math" w:hAnsi="Cambria Math"/>
+            </w:rPr>
+            <m:t>,</m:t>
+          </m:r>
         </m:oMath>
       </m:oMathPara>
     </w:p>
     <w:p>
       <w:r>
+        <w:t>где</w:t>
+      </w:r>
+      <w:r>
+        <w:rPr>
+          <w:i/>
+        </w:rPr>
+        <w:t xml:space="preserve"> </w:t>
+      </w:r>
+      <w:r>
         <w:rPr>
           <w:i/>
           <w:lang w:val="en-US"/>
@@ -21985,6 +22846,9 @@
       </w:r>
       <w:r>
         <w:t xml:space="preserve"> = 0,05 м</w:t>
+      </w:r>
+      <w:r>
+        <w:t>. Подставив эти значения получим:</w:t>
       </w:r>
     </w:p>
     <w:p>
@@ -22101,6 +22965,13 @@
             </w:rPr>
             <m:t>=0,74 Ом</m:t>
           </m:r>
+          <m:r>
+            <w:rPr>
+              <w:rFonts w:ascii="Cambria Math" w:hAnsi="Cambria Math"/>
+              <w:lang w:val="en-US"/>
+            </w:rPr>
+            <m:t>.</m:t>
+          </m:r>
         </m:oMath>
       </m:oMathPara>
     </w:p>
@@ -22113,6 +22984,9 @@
       </w:pPr>
       <w:r>
         <w:t>Рассчитываем полное сопротивление системы заземления</w:t>
+      </w:r>
+      <w:r>
+        <w:t xml:space="preserve"> по формуле:</w:t>
       </w:r>
     </w:p>
     <w:p>
@@ -22346,10 +23220,29 @@
               </m:r>
             </m:den>
           </m:f>
+          <m:r>
+            <w:rPr>
+              <w:rFonts w:ascii="Cambria Math" w:hAnsi="Cambria Math"/>
+            </w:rPr>
+            <m:t>,</m:t>
+          </m:r>
         </m:oMath>
       </m:oMathPara>
     </w:p>
     <w:p>
+      <w:r>
+        <w:rPr>
+          <w:rFonts w:eastAsiaTheme="minorEastAsia"/>
+        </w:rPr>
+        <w:t>где</w:t>
+      </w:r>
+      <w:r>
+        <w:rPr>
+          <w:rFonts w:eastAsiaTheme="minorEastAsia"/>
+          <w:i/>
+        </w:rPr>
+        <w:t xml:space="preserve"> </w:t>
+      </w:r>
       <m:oMath>
         <m:sSub>
           <m:sSubPr>
@@ -22425,6 +23318,12 @@
           <m:t>=0,35</m:t>
         </m:r>
       </m:oMath>
+      <w:r>
+        <w:rPr>
+          <w:rFonts w:eastAsiaTheme="minorEastAsia"/>
+        </w:rPr>
+        <w:t>. Подставив значения получим:</w:t>
+      </w:r>
     </w:p>
     <w:p>
       <m:oMathPara>
@@ -22493,6 +23392,12 @@
             </w:rPr>
             <m:t>=1,37 Ом</m:t>
           </m:r>
+          <m:r>
+            <w:rPr>
+              <w:rFonts w:ascii="Cambria Math" w:hAnsi="Cambria Math"/>
+            </w:rPr>
+            <m:t>.</m:t>
+          </m:r>
         </m:oMath>
       </m:oMathPara>
     </w:p>
@@ -22545,12 +23450,12 @@
           <w:numId w:val="0"/>
         </w:numPr>
       </w:pPr>
-      <w:bookmarkStart w:id="69" w:name="_Toc483561497"/>
+      <w:bookmarkStart w:id="68" w:name="_Toc484027970"/>
       <w:r>
         <w:lastRenderedPageBreak/>
         <w:t>ЗАКЛЮЧЕНИЕ</w:t>
       </w:r>
-      <w:bookmarkEnd w:id="69"/>
+      <w:bookmarkEnd w:id="68"/>
     </w:p>
     <w:p>
       <w:r>
@@ -22600,7 +23505,23 @@
         <w:t>азмещение данног</w:t>
       </w:r>
       <w:r>
-        <w:t>о приложения в GooglePlay Market;</w:t>
+        <w:t xml:space="preserve">о приложения в </w:t>
+      </w:r>
+      <w:proofErr w:type="spellStart"/>
+      <w:r>
+        <w:t>GooglePlay</w:t>
+      </w:r>
+      <w:proofErr w:type="spellEnd"/>
+      <w:r>
+        <w:t xml:space="preserve"> </w:t>
+      </w:r>
+      <w:proofErr w:type="spellStart"/>
+      <w:r>
+        <w:t>Market</w:t>
+      </w:r>
+      <w:proofErr w:type="spellEnd"/>
+      <w:r>
+        <w:t>;</w:t>
       </w:r>
     </w:p>
     <w:p>
@@ -22635,12 +23556,12 @@
           <w:numId w:val="0"/>
         </w:numPr>
       </w:pPr>
-      <w:bookmarkStart w:id="70" w:name="_Toc483561498"/>
+      <w:bookmarkStart w:id="69" w:name="_Toc484027971"/>
       <w:r>
         <w:lastRenderedPageBreak/>
         <w:t>СПИСОК ЛИТЕРАТУТЫ</w:t>
       </w:r>
-      <w:bookmarkEnd w:id="70"/>
+      <w:bookmarkEnd w:id="69"/>
     </w:p>
     <w:p>
       <w:pPr>
@@ -22656,9 +23577,14 @@
         <w:suppressAutoHyphens/>
         <w:ind w:left="426"/>
       </w:pPr>
-      <w:bookmarkStart w:id="71" w:name="_Ref480309629"/>
-      <w:r>
-        <w:t>Хабрахабр, статья «Как студенту иметь актуальное расписание, как старостам и преподавателям отправлять сообщения сразу всей группе</w:t>
+      <w:bookmarkStart w:id="70" w:name="_Ref480309629"/>
+      <w:proofErr w:type="spellStart"/>
+      <w:r>
+        <w:t>Хабрахабр</w:t>
+      </w:r>
+      <w:proofErr w:type="spellEnd"/>
+      <w:r>
+        <w:t>, статья «Как студенту иметь актуальное расписание, как старостам и преподавателям отправлять сообщения сразу всей группе</w:t>
       </w:r>
       <w:r>
         <w:t xml:space="preserve"> и другое</w:t>
@@ -22672,7 +23598,7 @@
       <w:r>
         <w:t xml:space="preserve"> (дата обращения: 14.04.2017).</w:t>
       </w:r>
-      <w:bookmarkEnd w:id="71"/>
+      <w:bookmarkEnd w:id="70"/>
       <w:r>
         <w:t xml:space="preserve"> </w:t>
       </w:r>
@@ -22724,7 +23650,7 @@
         <w:suppressAutoHyphens/>
         <w:ind w:left="426"/>
       </w:pPr>
-      <w:bookmarkStart w:id="72" w:name="_Ref480308297"/>
+      <w:bookmarkStart w:id="71" w:name="_Ref480308297"/>
       <w:r>
         <w:t xml:space="preserve">Сьерра К. Изучаем </w:t>
       </w:r>
@@ -22735,9 +23661,17 @@
         <w:t>Java</w:t>
       </w:r>
       <w:r>
-        <w:t xml:space="preserve"> / В. А. Усов, 2012. – Москва: Эксмо, 2010. – 717с.</w:t>
-      </w:r>
-      <w:bookmarkEnd w:id="72"/>
+        <w:t xml:space="preserve"> / В. А. Усов, 2012. – Москва: </w:t>
+      </w:r>
+      <w:proofErr w:type="spellStart"/>
+      <w:r>
+        <w:t>Эксмо</w:t>
+      </w:r>
+      <w:proofErr w:type="spellEnd"/>
+      <w:r>
+        <w:t>, 2010. – 717с.</w:t>
+      </w:r>
+      <w:bookmarkEnd w:id="71"/>
     </w:p>
     <w:p>
       <w:pPr>
@@ -22753,8 +23687,13 @@
         <w:suppressAutoHyphens/>
         <w:ind w:left="426"/>
       </w:pPr>
-      <w:r>
-        <w:t xml:space="preserve">Клифтон Я. Проектирование Пользовательского Интерфейса </w:t>
+      <w:proofErr w:type="spellStart"/>
+      <w:r>
+        <w:t>Клифтон</w:t>
+      </w:r>
+      <w:proofErr w:type="spellEnd"/>
+      <w:r>
+        <w:t xml:space="preserve"> Я. Проектирование Пользовательского Интерфейса </w:t>
       </w:r>
       <w:r>
         <w:rPr>
@@ -22765,8 +23704,13 @@
       <w:r>
         <w:t xml:space="preserve"> / </w:t>
       </w:r>
-      <w:r>
-        <w:t>Клифтон Я, 2017</w:t>
+      <w:proofErr w:type="spellStart"/>
+      <w:r>
+        <w:t>Клифтон</w:t>
+      </w:r>
+      <w:proofErr w:type="spellEnd"/>
+      <w:r>
+        <w:t xml:space="preserve"> Я, 2017</w:t>
       </w:r>
       <w:r>
         <w:t>. –</w:t>
@@ -22790,13 +23734,13 @@
         </w:numPr>
         <w:ind w:left="426"/>
       </w:pPr>
-      <w:bookmarkStart w:id="73" w:name="_Ref479789762"/>
-      <w:bookmarkStart w:id="74" w:name="_Ref480308356"/>
+      <w:bookmarkStart w:id="72" w:name="_Ref479789762"/>
+      <w:bookmarkStart w:id="73" w:name="_Ref480308356"/>
       <w:r>
         <w:t>Головач, В.В. Дизайн пользовательского интерфейса / В.В. Головач, 2015. – 147с.</w:t>
       </w:r>
+      <w:bookmarkEnd w:id="72"/>
       <w:bookmarkEnd w:id="73"/>
-      <w:bookmarkEnd w:id="74"/>
     </w:p>
     <w:p>
       <w:pPr>
@@ -22812,11 +23756,48 @@
         <w:suppressAutoHyphens/>
         <w:ind w:left="426"/>
       </w:pPr>
-      <w:bookmarkStart w:id="75" w:name="_Ref480308402"/>
-      <w:r>
-        <w:t>Тодд Варфел, Прототипирование. Практическое руководство / Тодд Варфел – Манн, Иванов и Фербер, 2013. – 240с.</w:t>
-      </w:r>
-      <w:bookmarkEnd w:id="75"/>
+      <w:bookmarkStart w:id="74" w:name="_Ref480308402"/>
+      <w:proofErr w:type="spellStart"/>
+      <w:r>
+        <w:t>Тодд</w:t>
+      </w:r>
+      <w:proofErr w:type="spellEnd"/>
+      <w:r>
+        <w:t xml:space="preserve"> </w:t>
+      </w:r>
+      <w:proofErr w:type="spellStart"/>
+      <w:r>
+        <w:t>Варфел</w:t>
+      </w:r>
+      <w:proofErr w:type="spellEnd"/>
+      <w:r>
+        <w:t xml:space="preserve">, </w:t>
+      </w:r>
+      <w:proofErr w:type="spellStart"/>
+      <w:r>
+        <w:t>Прототипирование</w:t>
+      </w:r>
+      <w:proofErr w:type="spellEnd"/>
+      <w:r>
+        <w:t xml:space="preserve">. Практическое руководство / </w:t>
+      </w:r>
+      <w:proofErr w:type="spellStart"/>
+      <w:r>
+        <w:t>Тодд</w:t>
+      </w:r>
+      <w:proofErr w:type="spellEnd"/>
+      <w:r>
+        <w:t xml:space="preserve"> </w:t>
+      </w:r>
+      <w:proofErr w:type="spellStart"/>
+      <w:r>
+        <w:t>Варфел</w:t>
+      </w:r>
+      <w:proofErr w:type="spellEnd"/>
+      <w:r>
+        <w:t xml:space="preserve"> – Манн, Иванов и Фербер, 2013. – 240с.</w:t>
+      </w:r>
+      <w:bookmarkEnd w:id="74"/>
     </w:p>
     <w:p>
       <w:pPr>
@@ -22833,7 +23814,23 @@
         <w:ind w:left="426"/>
       </w:pPr>
       <w:r>
-        <w:t>Р. Блэк, Ключевые процессы тестирования. / Р. Блэк – Лори, 2014. – 538с.</w:t>
+        <w:t xml:space="preserve">Р. </w:t>
+      </w:r>
+      <w:proofErr w:type="spellStart"/>
+      <w:r>
+        <w:t>Блэк</w:t>
+      </w:r>
+      <w:proofErr w:type="spellEnd"/>
+      <w:r>
+        <w:t xml:space="preserve">, Ключевые процессы тестирования. / Р. </w:t>
+      </w:r>
+      <w:proofErr w:type="spellStart"/>
+      <w:r>
+        <w:t>Блэк</w:t>
+      </w:r>
+      <w:proofErr w:type="spellEnd"/>
+      <w:r>
+        <w:t xml:space="preserve"> – Лори, 2014. – 538с.</w:t>
       </w:r>
     </w:p>
     <w:p>
@@ -22850,11 +23847,32 @@
         <w:suppressAutoHyphens/>
         <w:ind w:left="426"/>
       </w:pPr>
-      <w:bookmarkStart w:id="76" w:name="_Ref479790104"/>
-      <w:r>
-        <w:t>Бейзер, Б. Тестирование черного ящика. Технологии функционального тестирования программного обеспечения и систем / Б.Бейзер. – СПб.: Питер, 2004. – 318с.</w:t>
-      </w:r>
-      <w:bookmarkEnd w:id="76"/>
+      <w:bookmarkStart w:id="75" w:name="_Ref479790104"/>
+      <w:proofErr w:type="spellStart"/>
+      <w:r>
+        <w:t>Бейзер</w:t>
+      </w:r>
+      <w:proofErr w:type="spellEnd"/>
+      <w:r>
+        <w:t xml:space="preserve">, Б. Тестирование черного ящика. Технологии функционального тестирования программного обеспечения и систем / </w:t>
+      </w:r>
+      <w:proofErr w:type="spellStart"/>
+      <w:r>
+        <w:t>Б.Бейзер</w:t>
+      </w:r>
+      <w:proofErr w:type="spellEnd"/>
+      <w:r>
+        <w:t xml:space="preserve">. – </w:t>
+      </w:r>
+      <w:proofErr w:type="gramStart"/>
+      <w:r>
+        <w:t>СПб.:</w:t>
+      </w:r>
+      <w:proofErr w:type="gramEnd"/>
+      <w:r>
+        <w:t xml:space="preserve"> Питер, 2004. – 318с.</w:t>
+      </w:r>
+      <w:bookmarkEnd w:id="75"/>
       <w:r>
         <w:t xml:space="preserve"> </w:t>
       </w:r>
@@ -22873,11 +23891,59 @@
         <w:suppressAutoHyphens/>
         <w:ind w:left="426"/>
       </w:pPr>
-      <w:bookmarkStart w:id="77" w:name="_Ref480308428"/>
-      <w:r>
-        <w:t>Джессе Реззел, Роналд Коч, Диаграмма классов / Джессе Реззел, Роналд Коч – Книга по требованию, 2013. – 162с.</w:t>
-      </w:r>
-      <w:bookmarkEnd w:id="77"/>
+      <w:bookmarkStart w:id="76" w:name="_Ref480308428"/>
+      <w:r>
+        <w:t xml:space="preserve">Джессе </w:t>
+      </w:r>
+      <w:proofErr w:type="spellStart"/>
+      <w:r>
+        <w:t>Реззел</w:t>
+      </w:r>
+      <w:proofErr w:type="spellEnd"/>
+      <w:r>
+        <w:t xml:space="preserve">, </w:t>
+      </w:r>
+      <w:proofErr w:type="spellStart"/>
+      <w:r>
+        <w:t>Роналд</w:t>
+      </w:r>
+      <w:proofErr w:type="spellEnd"/>
+      <w:r>
+        <w:t xml:space="preserve"> </w:t>
+      </w:r>
+      <w:proofErr w:type="spellStart"/>
+      <w:r>
+        <w:t>Коч</w:t>
+      </w:r>
+      <w:proofErr w:type="spellEnd"/>
+      <w:r>
+        <w:t xml:space="preserve">, Диаграмма классов / Джессе </w:t>
+      </w:r>
+      <w:proofErr w:type="spellStart"/>
+      <w:r>
+        <w:t>Реззел</w:t>
+      </w:r>
+      <w:proofErr w:type="spellEnd"/>
+      <w:r>
+        <w:t xml:space="preserve">, </w:t>
+      </w:r>
+      <w:proofErr w:type="spellStart"/>
+      <w:r>
+        <w:t>Роналд</w:t>
+      </w:r>
+      <w:proofErr w:type="spellEnd"/>
+      <w:r>
+        <w:t xml:space="preserve"> </w:t>
+      </w:r>
+      <w:proofErr w:type="spellStart"/>
+      <w:r>
+        <w:t>Коч</w:t>
+      </w:r>
+      <w:proofErr w:type="spellEnd"/>
+      <w:r>
+        <w:t xml:space="preserve"> – Книга по требованию, 2013. – 162с.</w:t>
+      </w:r>
+      <w:bookmarkEnd w:id="76"/>
     </w:p>
     <w:p>
       <w:pPr>
@@ -22889,8 +23955,21 @@
         <w:ind w:left="426" w:hanging="426"/>
       </w:pPr>
       <w:r>
-        <w:t xml:space="preserve"> Когаловский М.Р. Энциклопедия технологий баз данных. / М.Р. Когаловский</w:t>
-      </w:r>
+        <w:t xml:space="preserve"> </w:t>
+      </w:r>
+      <w:proofErr w:type="spellStart"/>
+      <w:r>
+        <w:t>Когаловский</w:t>
+      </w:r>
+      <w:proofErr w:type="spellEnd"/>
+      <w:r>
+        <w:t xml:space="preserve"> М.Р. Энциклопедия технологий баз данных. / М.Р. </w:t>
+      </w:r>
+      <w:proofErr w:type="spellStart"/>
+      <w:r>
+        <w:t>Когаловский</w:t>
+      </w:r>
+      <w:proofErr w:type="spellEnd"/>
       <w:r>
         <w:t>. – М.:</w:t>
       </w:r>
@@ -22957,12 +24036,14 @@
       <w:r>
         <w:t>.</w:t>
       </w:r>
+      <w:proofErr w:type="spellStart"/>
       <w:r>
         <w:rPr>
           <w:lang w:val="en-US"/>
         </w:rPr>
         <w:t>io</w:t>
       </w:r>
+      <w:proofErr w:type="spellEnd"/>
       <w:r>
         <w:t xml:space="preserve"> (дата обращения: 25</w:t>
       </w:r>
@@ -23018,12 +24099,14 @@
       <w:r>
         <w:t>2000.</w:t>
       </w:r>
+      <w:proofErr w:type="spellStart"/>
       <w:r>
         <w:rPr>
           <w:lang w:val="en-US"/>
         </w:rPr>
         <w:t>ru</w:t>
       </w:r>
+      <w:proofErr w:type="spellEnd"/>
       <w:r>
         <w:t>/</w:t>
       </w:r>
@@ -23036,21 +24119,25 @@
       <w:r>
         <w:t>/</w:t>
       </w:r>
+      <w:proofErr w:type="spellStart"/>
       <w:r>
         <w:rPr>
           <w:lang w:val="en-US"/>
         </w:rPr>
         <w:t>optionAP</w:t>
       </w:r>
+      <w:proofErr w:type="spellEnd"/>
       <w:r>
         <w:t>.</w:t>
       </w:r>
+      <w:proofErr w:type="spellStart"/>
       <w:r>
         <w:rPr>
           <w:lang w:val="en-US"/>
         </w:rPr>
         <w:t>shtml</w:t>
       </w:r>
+      <w:proofErr w:type="spellEnd"/>
       <w:r>
         <w:t xml:space="preserve"> </w:t>
       </w:r>
@@ -23115,7 +24202,15 @@
       </w:pPr>
       <w:r>
         <w:lastRenderedPageBreak/>
-        <w:t>Орлов С.А. Технологии разработки программного обеспечения / С.А. Орлов, Б.Я. Цилькер // М: ПИТЕР, 2016г – 608с.</w:t>
+        <w:t xml:space="preserve">Орлов С.А. Технологии разработки программного обеспечения / С.А. Орлов, Б.Я. </w:t>
+      </w:r>
+      <w:proofErr w:type="spellStart"/>
+      <w:r>
+        <w:t>Цилькер</w:t>
+      </w:r>
+      <w:proofErr w:type="spellEnd"/>
+      <w:r>
+        <w:t xml:space="preserve"> // М: ПИТЕР, 2016г – 608с.</w:t>
       </w:r>
       <w:r>
         <w:t xml:space="preserve"> </w:t>
@@ -23205,7 +24300,7 @@
 </file>
 
 <file path=word/endnotes.xml><?xml version="1.0" encoding="utf-8"?>
-<w:endnotes xmlns:wpc="http://schemas.microsoft.com/office/word/2010/wordprocessingCanvas" xmlns:cx="http://schemas.microsoft.com/office/drawing/2014/chartex" xmlns:mc="http://schemas.openxmlformats.org/markup-compatibility/2006" xmlns:o="urn:schemas-microsoft-com:office:office" xmlns:r="http://schemas.openxmlformats.org/officeDocument/2006/relationships" xmlns:m="http://schemas.openxmlformats.org/officeDocument/2006/math" xmlns:v="urn:schemas-microsoft-com:vml" xmlns:wp14="http://schemas.microsoft.com/office/word/2010/wordprocessingDrawing" xmlns:wp="http://schemas.openxmlformats.org/drawingml/2006/wordprocessingDrawing" xmlns:w10="urn:schemas-microsoft-com:office:word" xmlns:w="http://schemas.openxmlformats.org/wordprocessingml/2006/main" xmlns:w14="http://schemas.microsoft.com/office/word/2010/wordml" xmlns:w15="http://schemas.microsoft.com/office/word/2012/wordml" xmlns:w16se="http://schemas.microsoft.com/office/word/2015/wordml/symex" xmlns:wpg="http://schemas.microsoft.com/office/word/2010/wordprocessingGroup" xmlns:wpi="http://schemas.microsoft.com/office/word/2010/wordprocessingInk" xmlns:wne="http://schemas.microsoft.com/office/word/2006/wordml" xmlns:wps="http://schemas.microsoft.com/office/word/2010/wordprocessingShape" mc:Ignorable="w14 w15 w16se wp14">
+<w:endnotes xmlns:wpc="http://schemas.microsoft.com/office/word/2010/wordprocessingCanvas" xmlns:mc="http://schemas.openxmlformats.org/markup-compatibility/2006" xmlns:o="urn:schemas-microsoft-com:office:office" xmlns:r="http://schemas.openxmlformats.org/officeDocument/2006/relationships" xmlns:m="http://schemas.openxmlformats.org/officeDocument/2006/math" xmlns:v="urn:schemas-microsoft-com:vml" xmlns:wp14="http://schemas.microsoft.com/office/word/2010/wordprocessingDrawing" xmlns:wp="http://schemas.openxmlformats.org/drawingml/2006/wordprocessingDrawing" xmlns:w10="urn:schemas-microsoft-com:office:word" xmlns:w="http://schemas.openxmlformats.org/wordprocessingml/2006/main" xmlns:w14="http://schemas.microsoft.com/office/word/2010/wordml" xmlns:w15="http://schemas.microsoft.com/office/word/2012/wordml" xmlns:wpg="http://schemas.microsoft.com/office/word/2010/wordprocessingGroup" xmlns:wpi="http://schemas.microsoft.com/office/word/2010/wordprocessingInk" xmlns:wne="http://schemas.microsoft.com/office/word/2006/wordml" xmlns:wps="http://schemas.microsoft.com/office/word/2010/wordprocessingShape" mc:Ignorable="w14 w15 wp14">
   <w:endnote w:type="separator" w:id="-1">
     <w:p>
       <w:pPr>
@@ -23230,7 +24325,7 @@
 </file>
 
 <file path=word/footnotes.xml><?xml version="1.0" encoding="utf-8"?>
-<w:footnotes xmlns:wpc="http://schemas.microsoft.com/office/word/2010/wordprocessingCanvas" xmlns:cx="http://schemas.microsoft.com/office/drawing/2014/chartex" xmlns:mc="http://schemas.openxmlformats.org/markup-compatibility/2006" xmlns:o="urn:schemas-microsoft-com:office:office" xmlns:r="http://schemas.openxmlformats.org/officeDocument/2006/relationships" xmlns:m="http://schemas.openxmlformats.org/officeDocument/2006/math" xmlns:v="urn:schemas-microsoft-com:vml" xmlns:wp14="http://schemas.microsoft.com/office/word/2010/wordprocessingDrawing" xmlns:wp="http://schemas.openxmlformats.org/drawingml/2006/wordprocessingDrawing" xmlns:w10="urn:schemas-microsoft-com:office:word" xmlns:w="http://schemas.openxmlformats.org/wordprocessingml/2006/main" xmlns:w14="http://schemas.microsoft.com/office/word/2010/wordml" xmlns:w15="http://schemas.microsoft.com/office/word/2012/wordml" xmlns:w16se="http://schemas.microsoft.com/office/word/2015/wordml/symex" xmlns:wpg="http://schemas.microsoft.com/office/word/2010/wordprocessingGroup" xmlns:wpi="http://schemas.microsoft.com/office/word/2010/wordprocessingInk" xmlns:wne="http://schemas.microsoft.com/office/word/2006/wordml" xmlns:wps="http://schemas.microsoft.com/office/word/2010/wordprocessingShape" mc:Ignorable="w14 w15 w16se wp14">
+<w:footnotes xmlns:wpc="http://schemas.microsoft.com/office/word/2010/wordprocessingCanvas" xmlns:mc="http://schemas.openxmlformats.org/markup-compatibility/2006" xmlns:o="urn:schemas-microsoft-com:office:office" xmlns:r="http://schemas.openxmlformats.org/officeDocument/2006/relationships" xmlns:m="http://schemas.openxmlformats.org/officeDocument/2006/math" xmlns:v="urn:schemas-microsoft-com:vml" xmlns:wp14="http://schemas.microsoft.com/office/word/2010/wordprocessingDrawing" xmlns:wp="http://schemas.openxmlformats.org/drawingml/2006/wordprocessingDrawing" xmlns:w10="urn:schemas-microsoft-com:office:word" xmlns:w="http://schemas.openxmlformats.org/wordprocessingml/2006/main" xmlns:w14="http://schemas.microsoft.com/office/word/2010/wordml" xmlns:w15="http://schemas.microsoft.com/office/word/2012/wordml" xmlns:wpg="http://schemas.microsoft.com/office/word/2010/wordprocessingGroup" xmlns:wpi="http://schemas.microsoft.com/office/word/2010/wordprocessingInk" xmlns:wne="http://schemas.microsoft.com/office/word/2006/wordml" xmlns:wps="http://schemas.microsoft.com/office/word/2010/wordprocessingShape" mc:Ignorable="w14 w15 wp14">
   <w:footnote w:type="separator" w:id="-1">
     <w:p>
       <w:pPr>
@@ -23255,7 +24350,7 @@
 </file>
 
 <file path=word/header1.xml><?xml version="1.0" encoding="utf-8"?>
-<w:hdr xmlns:wpc="http://schemas.microsoft.com/office/word/2010/wordprocessingCanvas" xmlns:cx="http://schemas.microsoft.com/office/drawing/2014/chartex" xmlns:mc="http://schemas.openxmlformats.org/markup-compatibility/2006" xmlns:o="urn:schemas-microsoft-com:office:office" xmlns:r="http://schemas.openxmlformats.org/officeDocument/2006/relationships" xmlns:m="http://schemas.openxmlformats.org/officeDocument/2006/math" xmlns:v="urn:schemas-microsoft-com:vml" xmlns:wp14="http://schemas.microsoft.com/office/word/2010/wordprocessingDrawing" xmlns:wp="http://schemas.openxmlformats.org/drawingml/2006/wordprocessingDrawing" xmlns:w10="urn:schemas-microsoft-com:office:word" xmlns:w="http://schemas.openxmlformats.org/wordprocessingml/2006/main" xmlns:w14="http://schemas.microsoft.com/office/word/2010/wordml" xmlns:w15="http://schemas.microsoft.com/office/word/2012/wordml" xmlns:w16se="http://schemas.microsoft.com/office/word/2015/wordml/symex" xmlns:wpg="http://schemas.microsoft.com/office/word/2010/wordprocessingGroup" xmlns:wpi="http://schemas.microsoft.com/office/word/2010/wordprocessingInk" xmlns:wne="http://schemas.microsoft.com/office/word/2006/wordml" xmlns:wps="http://schemas.microsoft.com/office/word/2010/wordprocessingShape" mc:Ignorable="w14 w15 w16se wp14">
+<w:hdr xmlns:wpc="http://schemas.microsoft.com/office/word/2010/wordprocessingCanvas" xmlns:mc="http://schemas.openxmlformats.org/markup-compatibility/2006" xmlns:o="urn:schemas-microsoft-com:office:office" xmlns:r="http://schemas.openxmlformats.org/officeDocument/2006/relationships" xmlns:m="http://schemas.openxmlformats.org/officeDocument/2006/math" xmlns:v="urn:schemas-microsoft-com:vml" xmlns:wp14="http://schemas.microsoft.com/office/word/2010/wordprocessingDrawing" xmlns:wp="http://schemas.openxmlformats.org/drawingml/2006/wordprocessingDrawing" xmlns:w10="urn:schemas-microsoft-com:office:word" xmlns:w="http://schemas.openxmlformats.org/wordprocessingml/2006/main" xmlns:w14="http://schemas.microsoft.com/office/word/2010/wordml" xmlns:w15="http://schemas.microsoft.com/office/word/2012/wordml" xmlns:wpg="http://schemas.microsoft.com/office/word/2010/wordprocessingGroup" xmlns:wpi="http://schemas.microsoft.com/office/word/2010/wordprocessingInk" xmlns:wne="http://schemas.microsoft.com/office/word/2006/wordml" xmlns:wps="http://schemas.microsoft.com/office/word/2010/wordprocessingShape" mc:Ignorable="w14 w15 wp14">
   <w:sdt>
     <w:sdtPr>
       <w:id w:val="2025894987"/>
@@ -23264,7 +24359,6 @@
         <w:docPartUnique/>
       </w:docPartObj>
     </w:sdtPr>
-    <w:sdtEndPr/>
     <w:sdtContent>
       <w:p>
         <w:pPr>
@@ -23285,7 +24379,7 @@
           <w:rPr>
             <w:noProof/>
           </w:rPr>
-          <w:t>2</w:t>
+          <w:t>36</w:t>
         </w:r>
         <w:r>
           <w:fldChar w:fldCharType="end"/>
@@ -23297,7 +24391,7 @@
 </file>
 
 <file path=word/numbering.xml><?xml version="1.0" encoding="utf-8"?>
-<w:numbering xmlns:wpc="http://schemas.microsoft.com/office/word/2010/wordprocessingCanvas" xmlns:cx="http://schemas.microsoft.com/office/drawing/2014/chartex" xmlns:mc="http://schemas.openxmlformats.org/markup-compatibility/2006" xmlns:o="urn:schemas-microsoft-com:office:office" xmlns:r="http://schemas.openxmlformats.org/officeDocument/2006/relationships" xmlns:m="http://schemas.openxmlformats.org/officeDocument/2006/math" xmlns:v="urn:schemas-microsoft-com:vml" xmlns:wp14="http://schemas.microsoft.com/office/word/2010/wordprocessingDrawing" xmlns:wp="http://schemas.openxmlformats.org/drawingml/2006/wordprocessingDrawing" xmlns:w10="urn:schemas-microsoft-com:office:word" xmlns:w="http://schemas.openxmlformats.org/wordprocessingml/2006/main" xmlns:w14="http://schemas.microsoft.com/office/word/2010/wordml" xmlns:w15="http://schemas.microsoft.com/office/word/2012/wordml" xmlns:w16se="http://schemas.microsoft.com/office/word/2015/wordml/symex" xmlns:wpg="http://schemas.microsoft.com/office/word/2010/wordprocessingGroup" xmlns:wpi="http://schemas.microsoft.com/office/word/2010/wordprocessingInk" xmlns:wne="http://schemas.microsoft.com/office/word/2006/wordml" xmlns:wps="http://schemas.microsoft.com/office/word/2010/wordprocessingShape" mc:Ignorable="w14 w15 w16se wp14">
+<w:numbering xmlns:wpc="http://schemas.microsoft.com/office/word/2010/wordprocessingCanvas" xmlns:mc="http://schemas.openxmlformats.org/markup-compatibility/2006" xmlns:o="urn:schemas-microsoft-com:office:office" xmlns:r="http://schemas.openxmlformats.org/officeDocument/2006/relationships" xmlns:m="http://schemas.openxmlformats.org/officeDocument/2006/math" xmlns:v="urn:schemas-microsoft-com:vml" xmlns:wp14="http://schemas.microsoft.com/office/word/2010/wordprocessingDrawing" xmlns:wp="http://schemas.openxmlformats.org/drawingml/2006/wordprocessingDrawing" xmlns:w10="urn:schemas-microsoft-com:office:word" xmlns:w="http://schemas.openxmlformats.org/wordprocessingml/2006/main" xmlns:w14="http://schemas.microsoft.com/office/word/2010/wordml" xmlns:w15="http://schemas.microsoft.com/office/word/2012/wordml" xmlns:wpg="http://schemas.microsoft.com/office/word/2010/wordprocessingGroup" xmlns:wpi="http://schemas.microsoft.com/office/word/2010/wordprocessingInk" xmlns:wne="http://schemas.microsoft.com/office/word/2006/wordml" xmlns:wps="http://schemas.microsoft.com/office/word/2010/wordprocessingShape" mc:Ignorable="w14 w15 wp14">
   <w:abstractNum w:abstractNumId="0" w15:restartNumberingAfterBreak="0">
     <w:nsid w:val="022B53B2"/>
     <w:multiLevelType w:val="hybridMultilevel"/>
@@ -24431,7 +25525,7 @@
   <w:abstractNum w:abstractNumId="10" w15:restartNumberingAfterBreak="0">
     <w:nsid w:val="33341967"/>
     <w:multiLevelType w:val="multilevel"/>
-    <w:tmpl w:val="6B087A00"/>
+    <w:tmpl w:val="7AB4DF62"/>
     <w:lvl w:ilvl="0">
       <w:start w:val="1"/>
       <w:numFmt w:val="decimal"/>
@@ -26272,7 +27366,7 @@
 </file>
 
 <file path=word/styles.xml><?xml version="1.0" encoding="utf-8"?>
-<w:styles xmlns:mc="http://schemas.openxmlformats.org/markup-compatibility/2006" xmlns:r="http://schemas.openxmlformats.org/officeDocument/2006/relationships" xmlns:w="http://schemas.openxmlformats.org/wordprocessingml/2006/main" xmlns:w14="http://schemas.microsoft.com/office/word/2010/wordml" xmlns:w15="http://schemas.microsoft.com/office/word/2012/wordml" xmlns:w16se="http://schemas.microsoft.com/office/word/2015/wordml/symex" mc:Ignorable="w14 w15 w16se">
+<w:styles xmlns:mc="http://schemas.openxmlformats.org/markup-compatibility/2006" xmlns:r="http://schemas.openxmlformats.org/officeDocument/2006/relationships" xmlns:w="http://schemas.openxmlformats.org/wordprocessingml/2006/main" xmlns:w14="http://schemas.microsoft.com/office/word/2010/wordml" xmlns:w15="http://schemas.microsoft.com/office/word/2012/wordml" mc:Ignorable="w14 w15">
   <w:docDefaults>
     <w:rPrDefault>
       <w:rPr>
@@ -26683,7 +27777,7 @@
     <w:autoRedefine/>
     <w:uiPriority w:val="9"/>
     <w:qFormat/>
-    <w:rsid w:val="00006102"/>
+    <w:rsid w:val="00A12324"/>
     <w:pPr>
       <w:keepNext/>
       <w:keepLines/>
@@ -26954,7 +28048,7 @@
     <w:basedOn w:val="a1"/>
     <w:link w:val="1"/>
     <w:uiPriority w:val="9"/>
-    <w:rsid w:val="00006102"/>
+    <w:rsid w:val="00A12324"/>
     <w:rPr>
       <w:rFonts w:ascii="Times New Roman" w:eastAsiaTheme="majorEastAsia" w:hAnsi="Times New Roman" w:cstheme="majorBidi"/>
       <w:b/>
@@ -27004,14 +28098,13 @@
     <w:autoRedefine/>
     <w:uiPriority w:val="39"/>
     <w:unhideWhenUsed/>
-    <w:rsid w:val="000C415C"/>
+    <w:rsid w:val="00A12324"/>
     <w:pPr>
       <w:tabs>
         <w:tab w:val="left" w:pos="284"/>
         <w:tab w:val="left" w:pos="567"/>
         <w:tab w:val="right" w:leader="dot" w:pos="9911"/>
       </w:tabs>
-      <w:spacing w:after="100"/>
       <w:ind w:firstLine="0"/>
     </w:pPr>
   </w:style>
@@ -27177,13 +28270,12 @@
     <w:autoRedefine/>
     <w:uiPriority w:val="39"/>
     <w:unhideWhenUsed/>
-    <w:rsid w:val="009329AC"/>
+    <w:rsid w:val="00484E96"/>
     <w:pPr>
       <w:tabs>
         <w:tab w:val="left" w:pos="993"/>
         <w:tab w:val="right" w:leader="dot" w:pos="9923"/>
       </w:tabs>
-      <w:spacing w:after="100"/>
       <w:ind w:left="993" w:right="-2" w:hanging="709"/>
     </w:pPr>
   </w:style>
@@ -27597,7 +28689,7 @@
 </file>
 
 <file path=word/charts/chart1.xml><?xml version="1.0" encoding="utf-8"?>
-<c:chartSpace xmlns:c="http://schemas.openxmlformats.org/drawingml/2006/chart" xmlns:a="http://schemas.openxmlformats.org/drawingml/2006/main" xmlns:r="http://schemas.openxmlformats.org/officeDocument/2006/relationships" xmlns:c16r2="http://schemas.microsoft.com/office/drawing/2015/06/chart">
+<c:chartSpace xmlns:c="http://schemas.openxmlformats.org/drawingml/2006/chart" xmlns:a="http://schemas.openxmlformats.org/drawingml/2006/main" xmlns:r="http://schemas.openxmlformats.org/officeDocument/2006/relationships">
   <c:date1904 val="0"/>
   <c:lang val="ru-RU"/>
   <c:roundedCorners val="0"/>
@@ -27612,7 +28704,17 @@
   <c:chart>
     <c:autoTitleDeleted val="1"/>
     <c:plotArea>
-      <c:layout/>
+      <c:layout>
+        <c:manualLayout>
+          <c:layoutTarget val="inner"/>
+          <c:xMode val="edge"/>
+          <c:yMode val="edge"/>
+          <c:x val="4.3860929240319216E-2"/>
+          <c:y val="1.4503474422019087E-2"/>
+          <c:w val="0.39737614701438451"/>
+          <c:h val="0.9759314568437566"/>
+        </c:manualLayout>
+      </c:layout>
       <c:pieChart>
         <c:varyColors val="1"/>
         <c:ser>
@@ -27647,7 +28749,7 @@
                 </a:outerShdw>
               </a:effectLst>
             </c:spPr>
-            <c:extLst>
+            <c:extLst xmlns:c16r2="http://schemas.microsoft.com/office/drawing/2015/06/chart">
               <c:ext xmlns:c16="http://schemas.microsoft.com/office/drawing/2014/chart" uri="{C3380CC4-5D6E-409C-BE32-E72D297353CC}">
                 <c16:uniqueId val="{00000001-0930-4A8F-88C4-62D49F6B841F}"/>
               </c:ext>
@@ -27671,7 +28773,7 @@
                 </a:outerShdw>
               </a:effectLst>
             </c:spPr>
-            <c:extLst>
+            <c:extLst xmlns:c16r2="http://schemas.microsoft.com/office/drawing/2015/06/chart">
               <c:ext xmlns:c16="http://schemas.microsoft.com/office/drawing/2014/chart" uri="{C3380CC4-5D6E-409C-BE32-E72D297353CC}">
                 <c16:uniqueId val="{00000003-0930-4A8F-88C4-62D49F6B841F}"/>
               </c:ext>
@@ -27695,7 +28797,7 @@
                 </a:outerShdw>
               </a:effectLst>
             </c:spPr>
-            <c:extLst>
+            <c:extLst xmlns:c16r2="http://schemas.microsoft.com/office/drawing/2015/06/chart">
               <c:ext xmlns:c16="http://schemas.microsoft.com/office/drawing/2014/chart" uri="{C3380CC4-5D6E-409C-BE32-E72D297353CC}">
                 <c16:uniqueId val="{00000005-0930-4A8F-88C4-62D49F6B841F}"/>
               </c:ext>
@@ -27719,7 +28821,7 @@
                 </a:outerShdw>
               </a:effectLst>
             </c:spPr>
-            <c:extLst>
+            <c:extLst xmlns:c16r2="http://schemas.microsoft.com/office/drawing/2015/06/chart">
               <c:ext xmlns:c16="http://schemas.microsoft.com/office/drawing/2014/chart" uri="{C3380CC4-5D6E-409C-BE32-E72D297353CC}">
                 <c16:uniqueId val="{00000007-0930-4A8F-88C4-62D49F6B841F}"/>
               </c:ext>
@@ -27743,7 +28845,7 @@
                 </a:outerShdw>
               </a:effectLst>
             </c:spPr>
-            <c:extLst>
+            <c:extLst xmlns:c16r2="http://schemas.microsoft.com/office/drawing/2015/06/chart">
               <c:ext xmlns:c16="http://schemas.microsoft.com/office/drawing/2014/chart" uri="{C3380CC4-5D6E-409C-BE32-E72D297353CC}">
                 <c16:uniqueId val="{00000009-0930-4A8F-88C4-62D49F6B841F}"/>
               </c:ext>
@@ -27767,7 +28869,7 @@
                 </a:outerShdw>
               </a:effectLst>
             </c:spPr>
-            <c:extLst>
+            <c:extLst xmlns:c16r2="http://schemas.microsoft.com/office/drawing/2015/06/chart">
               <c:ext xmlns:c16="http://schemas.microsoft.com/office/drawing/2014/chart" uri="{C3380CC4-5D6E-409C-BE32-E72D297353CC}">
                 <c16:uniqueId val="{0000000B-0930-4A8F-88C4-62D49F6B841F}"/>
               </c:ext>
@@ -27793,7 +28895,7 @@
                 </a:outerShdw>
               </a:effectLst>
             </c:spPr>
-            <c:extLst>
+            <c:extLst xmlns:c16r2="http://schemas.microsoft.com/office/drawing/2015/06/chart">
               <c:ext xmlns:c16="http://schemas.microsoft.com/office/drawing/2014/chart" uri="{C3380CC4-5D6E-409C-BE32-E72D297353CC}">
                 <c16:uniqueId val="{0000000D-0930-4A8F-88C4-62D49F6B841F}"/>
               </c:ext>
@@ -27848,7 +28950,7 @@
                 <a:effectLst/>
               </c:spPr>
             </c:leaderLines>
-            <c:extLst>
+            <c:extLst xmlns:c16r2="http://schemas.microsoft.com/office/drawing/2015/06/chart">
               <c:ext xmlns:c15="http://schemas.microsoft.com/office/drawing/2012/chart" uri="{CE6537A1-D6FC-4f65-9D91-7224C49458BB}"/>
             </c:extLst>
           </c:dLbls>
@@ -27911,7 +29013,7 @@
               </c:numCache>
             </c:numRef>
           </c:val>
-          <c:extLst>
+          <c:extLst xmlns:c16r2="http://schemas.microsoft.com/office/drawing/2015/06/chart">
             <c:ext xmlns:c16="http://schemas.microsoft.com/office/drawing/2014/chart" uri="{C3380CC4-5D6E-409C-BE32-E72D297353CC}">
               <c16:uniqueId val="{0000000E-0930-4A8F-88C4-62D49F6B841F}"/>
             </c:ext>
@@ -27939,6 +29041,16 @@
     </c:plotArea>
     <c:legend>
       <c:legendPos val="b"/>
+      <c:layout>
+        <c:manualLayout>
+          <c:xMode val="edge"/>
+          <c:yMode val="edge"/>
+          <c:x val="0.51923904987695568"/>
+          <c:y val="3.2005776229644171E-2"/>
+          <c:w val="0.47322220447873026"/>
+          <c:h val="0.93583049245281125"/>
+        </c:manualLayout>
+      </c:layout>
       <c:overlay val="0"/>
       <c:spPr>
         <a:solidFill>
@@ -28875,7 +29987,7 @@
 </file>
 
 <file path=customXml/itemProps1.xml><?xml version="1.0" encoding="utf-8"?>
-<ds:datastoreItem xmlns:ds="http://schemas.openxmlformats.org/officeDocument/2006/customXml" ds:itemID="{A57421E7-9744-4E06-885D-A5A5675B8787}">
+<ds:datastoreItem xmlns:ds="http://schemas.openxmlformats.org/officeDocument/2006/customXml" ds:itemID="{2413F29C-E8C2-466F-B6BA-6E1FC92A360F}">
   <ds:schemaRefs>
     <ds:schemaRef ds:uri="http://schemas.openxmlformats.org/officeDocument/2006/bibliography"/>
   </ds:schemaRefs>

--- a/Документация/Диплом.docx
+++ b/Документация/Диплом.docx
@@ -1513,7 +1513,7 @@
           <w:r>
             <w:fldChar w:fldCharType="separate"/>
           </w:r>
-          <w:hyperlink w:anchor="_Toc484027916" w:history="1">
+          <w:hyperlink w:anchor="_Toc484117119" w:history="1">
             <w:r>
               <w:rPr>
                 <w:rStyle w:val="a5"/>
@@ -1540,7 +1540,7 @@
                 <w:noProof/>
                 <w:webHidden/>
               </w:rPr>
-              <w:instrText xml:space="preserve"> PAGEREF _Toc484027916 \h </w:instrText>
+              <w:instrText xml:space="preserve"> PAGEREF _Toc484117119 \h </w:instrText>
             </w:r>
             <w:r>
               <w:rPr>
@@ -1560,7 +1560,7 @@
                 <w:noProof/>
                 <w:webHidden/>
               </w:rPr>
-              <w:t>5</w:t>
+              <w:t>6</w:t>
             </w:r>
             <w:r>
               <w:rPr>
@@ -1581,27 +1581,13 @@
               <w:lang w:eastAsia="ru-RU"/>
             </w:rPr>
           </w:pPr>
-          <w:hyperlink w:anchor="_Toc484027917" w:history="1">
+          <w:hyperlink w:anchor="_Toc484117120" w:history="1">
             <w:r>
               <w:rPr>
                 <w:rStyle w:val="a5"/>
                 <w:noProof/>
               </w:rPr>
-              <w:t>1. АНАЛИЗ ТРЕБО</w:t>
-            </w:r>
-            <w:r>
-              <w:rPr>
-                <w:rStyle w:val="a5"/>
-                <w:noProof/>
-              </w:rPr>
-              <w:t>В</w:t>
-            </w:r>
-            <w:r>
-              <w:rPr>
-                <w:rStyle w:val="a5"/>
-                <w:noProof/>
-              </w:rPr>
-              <w:t>АНИЙ</w:t>
+              <w:t>1. АНАЛИЗ ТРЕБОВАНИЙ</w:t>
             </w:r>
             <w:r>
               <w:rPr>
@@ -1622,7 +1608,7 @@
                 <w:noProof/>
                 <w:webHidden/>
               </w:rPr>
-              <w:instrText xml:space="preserve"> PAGEREF _Toc484027917 \h </w:instrText>
+              <w:instrText xml:space="preserve"> PAGEREF _Toc484117120 \h </w:instrText>
             </w:r>
             <w:r>
               <w:rPr>
@@ -1642,7 +1628,7 @@
                 <w:noProof/>
                 <w:webHidden/>
               </w:rPr>
-              <w:t>6</w:t>
+              <w:t>7</w:t>
             </w:r>
             <w:r>
               <w:rPr>
@@ -1664,7 +1650,7 @@
               <w:lang w:eastAsia="ru-RU"/>
             </w:rPr>
           </w:pPr>
-          <w:hyperlink w:anchor="_Toc484027918" w:history="1">
+          <w:hyperlink w:anchor="_Toc484117121" w:history="1">
             <w:r>
               <w:rPr>
                 <w:rStyle w:val="a5"/>
@@ -1691,7 +1677,7 @@
                 <w:noProof/>
                 <w:webHidden/>
               </w:rPr>
-              <w:instrText xml:space="preserve"> PAGEREF _Toc484027918 \h </w:instrText>
+              <w:instrText xml:space="preserve"> PAGEREF _Toc484117121 \h </w:instrText>
             </w:r>
             <w:r>
               <w:rPr>
@@ -1711,7 +1697,7 @@
                 <w:noProof/>
                 <w:webHidden/>
               </w:rPr>
-              <w:t>6</w:t>
+              <w:t>7</w:t>
             </w:r>
             <w:r>
               <w:rPr>
@@ -1732,7 +1718,7 @@
               <w:lang w:eastAsia="ru-RU"/>
             </w:rPr>
           </w:pPr>
-          <w:hyperlink w:anchor="_Toc484027919" w:history="1">
+          <w:hyperlink w:anchor="_Toc484117122" w:history="1">
             <w:r>
               <w:rPr>
                 <w:rStyle w:val="a5"/>
@@ -1759,7 +1745,7 @@
                 <w:noProof/>
                 <w:webHidden/>
               </w:rPr>
-              <w:instrText xml:space="preserve"> PAGEREF _Toc484027919 \h </w:instrText>
+              <w:instrText xml:space="preserve"> PAGEREF _Toc484117122 \h </w:instrText>
             </w:r>
             <w:r>
               <w:rPr>
@@ -1779,7 +1765,7 @@
                 <w:noProof/>
                 <w:webHidden/>
               </w:rPr>
-              <w:t>6</w:t>
+              <w:t>7</w:t>
             </w:r>
             <w:r>
               <w:rPr>
@@ -1800,7 +1786,7 @@
               <w:lang w:eastAsia="ru-RU"/>
             </w:rPr>
           </w:pPr>
-          <w:hyperlink w:anchor="_Toc484027920" w:history="1">
+          <w:hyperlink w:anchor="_Toc484117123" w:history="1">
             <w:r>
               <w:rPr>
                 <w:rStyle w:val="a5"/>
@@ -1827,7 +1813,7 @@
                 <w:noProof/>
                 <w:webHidden/>
               </w:rPr>
-              <w:instrText xml:space="preserve"> PAGEREF _Toc484027920 \h </w:instrText>
+              <w:instrText xml:space="preserve"> PAGEREF _Toc484117123 \h </w:instrText>
             </w:r>
             <w:r>
               <w:rPr>
@@ -1847,7 +1833,7 @@
                 <w:noProof/>
                 <w:webHidden/>
               </w:rPr>
-              <w:t>6</w:t>
+              <w:t>7</w:t>
             </w:r>
             <w:r>
               <w:rPr>
@@ -1869,7 +1855,7 @@
               <w:lang w:eastAsia="ru-RU"/>
             </w:rPr>
           </w:pPr>
-          <w:hyperlink w:anchor="_Toc484027921" w:history="1">
+          <w:hyperlink w:anchor="_Toc484117124" w:history="1">
             <w:r>
               <w:rPr>
                 <w:rStyle w:val="a5"/>
@@ -1896,7 +1882,7 @@
                 <w:noProof/>
                 <w:webHidden/>
               </w:rPr>
-              <w:instrText xml:space="preserve"> PAGEREF _Toc484027921 \h </w:instrText>
+              <w:instrText xml:space="preserve"> PAGEREF _Toc484117124 \h </w:instrText>
             </w:r>
             <w:r>
               <w:rPr>
@@ -1916,7 +1902,7 @@
                 <w:noProof/>
                 <w:webHidden/>
               </w:rPr>
-              <w:t>7</w:t>
+              <w:t>8</w:t>
             </w:r>
             <w:r>
               <w:rPr>
@@ -1937,7 +1923,7 @@
               <w:lang w:eastAsia="ru-RU"/>
             </w:rPr>
           </w:pPr>
-          <w:hyperlink w:anchor="_Toc484027922" w:history="1">
+          <w:hyperlink w:anchor="_Toc484117125" w:history="1">
             <w:r>
               <w:rPr>
                 <w:rStyle w:val="a5"/>
@@ -1979,7 +1965,7 @@
                 <w:noProof/>
                 <w:webHidden/>
               </w:rPr>
-              <w:instrText xml:space="preserve"> PAGEREF _Toc484027922 \h </w:instrText>
+              <w:instrText xml:space="preserve"> PAGEREF _Toc484117125 \h </w:instrText>
             </w:r>
             <w:r>
               <w:rPr>
@@ -1999,7 +1985,7 @@
                 <w:noProof/>
                 <w:webHidden/>
               </w:rPr>
-              <w:t>7</w:t>
+              <w:t>8</w:t>
             </w:r>
             <w:r>
               <w:rPr>
@@ -2020,7 +2006,7 @@
               <w:lang w:eastAsia="ru-RU"/>
             </w:rPr>
           </w:pPr>
-          <w:hyperlink w:anchor="_Toc484027923" w:history="1">
+          <w:hyperlink w:anchor="_Toc484117126" w:history="1">
             <w:r>
               <w:rPr>
                 <w:rStyle w:val="a5"/>
@@ -2077,7 +2063,7 @@
                 <w:noProof/>
                 <w:webHidden/>
               </w:rPr>
-              <w:instrText xml:space="preserve"> PAGEREF _Toc484027923 \h </w:instrText>
+              <w:instrText xml:space="preserve"> PAGEREF _Toc484117126 \h </w:instrText>
             </w:r>
             <w:r>
               <w:rPr>
@@ -2097,7 +2083,7 @@
                 <w:noProof/>
                 <w:webHidden/>
               </w:rPr>
-              <w:t>9</w:t>
+              <w:t>10</w:t>
             </w:r>
             <w:r>
               <w:rPr>
@@ -2118,7 +2104,7 @@
               <w:lang w:eastAsia="ru-RU"/>
             </w:rPr>
           </w:pPr>
-          <w:hyperlink w:anchor="_Toc484027924" w:history="1">
+          <w:hyperlink w:anchor="_Toc484117127" w:history="1">
             <w:r>
               <w:rPr>
                 <w:rStyle w:val="a5"/>
@@ -2160,7 +2146,7 @@
                 <w:noProof/>
                 <w:webHidden/>
               </w:rPr>
-              <w:instrText xml:space="preserve"> PAGEREF _Toc484027924 \h </w:instrText>
+              <w:instrText xml:space="preserve"> PAGEREF _Toc484117127 \h </w:instrText>
             </w:r>
             <w:r>
               <w:rPr>
@@ -2202,7 +2188,7 @@
               <w:lang w:eastAsia="ru-RU"/>
             </w:rPr>
           </w:pPr>
-          <w:hyperlink w:anchor="_Toc484027925" w:history="1">
+          <w:hyperlink w:anchor="_Toc484117128" w:history="1">
             <w:r>
               <w:rPr>
                 <w:rStyle w:val="a5"/>
@@ -2229,7 +2215,7 @@
                 <w:noProof/>
                 <w:webHidden/>
               </w:rPr>
-              <w:instrText xml:space="preserve"> PAGEREF _Toc484027925 \h </w:instrText>
+              <w:instrText xml:space="preserve"> PAGEREF _Toc484117128 \h </w:instrText>
             </w:r>
             <w:r>
               <w:rPr>
@@ -2271,7 +2257,7 @@
               <w:lang w:eastAsia="ru-RU"/>
             </w:rPr>
           </w:pPr>
-          <w:hyperlink w:anchor="_Toc484027926" w:history="1">
+          <w:hyperlink w:anchor="_Toc484117129" w:history="1">
             <w:r>
               <w:rPr>
                 <w:rStyle w:val="a5"/>
@@ -2298,7 +2284,7 @@
                 <w:noProof/>
                 <w:webHidden/>
               </w:rPr>
-              <w:instrText xml:space="preserve"> PAGEREF _Toc484027926 \h </w:instrText>
+              <w:instrText xml:space="preserve"> PAGEREF _Toc484117129 \h </w:instrText>
             </w:r>
             <w:r>
               <w:rPr>
@@ -2318,7 +2304,7 @@
                 <w:noProof/>
                 <w:webHidden/>
               </w:rPr>
-              <w:t>15</w:t>
+              <w:t>16</w:t>
             </w:r>
             <w:r>
               <w:rPr>
@@ -2339,7 +2325,7 @@
               <w:lang w:eastAsia="ru-RU"/>
             </w:rPr>
           </w:pPr>
-          <w:hyperlink w:anchor="_Toc484027927" w:history="1">
+          <w:hyperlink w:anchor="_Toc484117130" w:history="1">
             <w:r>
               <w:rPr>
                 <w:rStyle w:val="a5"/>
@@ -2366,7 +2352,7 @@
                 <w:noProof/>
                 <w:webHidden/>
               </w:rPr>
-              <w:instrText xml:space="preserve"> PAGEREF _Toc484027927 \h </w:instrText>
+              <w:instrText xml:space="preserve"> PAGEREF _Toc484117130 \h </w:instrText>
             </w:r>
             <w:r>
               <w:rPr>
@@ -2386,7 +2372,7 @@
                 <w:noProof/>
                 <w:webHidden/>
               </w:rPr>
-              <w:t>15</w:t>
+              <w:t>16</w:t>
             </w:r>
             <w:r>
               <w:rPr>
@@ -2407,7 +2393,7 @@
               <w:lang w:eastAsia="ru-RU"/>
             </w:rPr>
           </w:pPr>
-          <w:hyperlink w:anchor="_Toc484027928" w:history="1">
+          <w:hyperlink w:anchor="_Toc484117131" w:history="1">
             <w:r>
               <w:rPr>
                 <w:rStyle w:val="a5"/>
@@ -2434,7 +2420,7 @@
                 <w:noProof/>
                 <w:webHidden/>
               </w:rPr>
-              <w:instrText xml:space="preserve"> PAGEREF _Toc484027928 \h </w:instrText>
+              <w:instrText xml:space="preserve"> PAGEREF _Toc484117131 \h </w:instrText>
             </w:r>
             <w:r>
               <w:rPr>
@@ -2475,7 +2461,7 @@
               <w:lang w:eastAsia="ru-RU"/>
             </w:rPr>
           </w:pPr>
-          <w:hyperlink w:anchor="_Toc484027929" w:history="1">
+          <w:hyperlink w:anchor="_Toc484117132" w:history="1">
             <w:r>
               <w:rPr>
                 <w:rStyle w:val="a5"/>
@@ -2502,7 +2488,7 @@
                 <w:noProof/>
                 <w:webHidden/>
               </w:rPr>
-              <w:instrText xml:space="preserve"> PAGEREF _Toc484027929 \h </w:instrText>
+              <w:instrText xml:space="preserve"> PAGEREF _Toc484117132 \h </w:instrText>
             </w:r>
             <w:r>
               <w:rPr>
@@ -2522,7 +2508,7 @@
                 <w:noProof/>
                 <w:webHidden/>
               </w:rPr>
-              <w:t>16</w:t>
+              <w:t>17</w:t>
             </w:r>
             <w:r>
               <w:rPr>
@@ -2543,7 +2529,7 @@
               <w:lang w:eastAsia="ru-RU"/>
             </w:rPr>
           </w:pPr>
-          <w:hyperlink w:anchor="_Toc484027930" w:history="1">
+          <w:hyperlink w:anchor="_Toc484117133" w:history="1">
             <w:r>
               <w:rPr>
                 <w:rStyle w:val="a5"/>
@@ -2570,7 +2556,7 @@
                 <w:noProof/>
                 <w:webHidden/>
               </w:rPr>
-              <w:instrText xml:space="preserve"> PAGEREF _Toc484027930 \h </w:instrText>
+              <w:instrText xml:space="preserve"> PAGEREF _Toc484117133 \h </w:instrText>
             </w:r>
             <w:r>
               <w:rPr>
@@ -2590,7 +2576,7 @@
                 <w:noProof/>
                 <w:webHidden/>
               </w:rPr>
-              <w:t>16</w:t>
+              <w:t>17</w:t>
             </w:r>
             <w:r>
               <w:rPr>
@@ -2612,7 +2598,7 @@
               <w:lang w:eastAsia="ru-RU"/>
             </w:rPr>
           </w:pPr>
-          <w:hyperlink w:anchor="_Toc484027931" w:history="1">
+          <w:hyperlink w:anchor="_Toc484117134" w:history="1">
             <w:r>
               <w:rPr>
                 <w:rStyle w:val="a5"/>
@@ -2639,7 +2625,7 @@
                 <w:noProof/>
                 <w:webHidden/>
               </w:rPr>
-              <w:instrText xml:space="preserve"> PAGEREF _Toc484027931 \h </w:instrText>
+              <w:instrText xml:space="preserve"> PAGEREF _Toc484117134 \h </w:instrText>
             </w:r>
             <w:r>
               <w:rPr>
@@ -2680,7 +2666,7 @@
               <w:lang w:eastAsia="ru-RU"/>
             </w:rPr>
           </w:pPr>
-          <w:hyperlink w:anchor="_Toc484027932" w:history="1">
+          <w:hyperlink w:anchor="_Toc484117135" w:history="1">
             <w:r>
               <w:rPr>
                 <w:rStyle w:val="a5"/>
@@ -2707,7 +2693,7 @@
                 <w:noProof/>
                 <w:webHidden/>
               </w:rPr>
-              <w:instrText xml:space="preserve"> PAGEREF _Toc484027932 \h </w:instrText>
+              <w:instrText xml:space="preserve"> PAGEREF _Toc484117135 \h </w:instrText>
             </w:r>
             <w:r>
               <w:rPr>
@@ -2727,7 +2713,7 @@
                 <w:noProof/>
                 <w:webHidden/>
               </w:rPr>
-              <w:t>18</w:t>
+              <w:t>19</w:t>
             </w:r>
             <w:r>
               <w:rPr>
@@ -2749,7 +2735,7 @@
               <w:lang w:eastAsia="ru-RU"/>
             </w:rPr>
           </w:pPr>
-          <w:hyperlink w:anchor="_Toc484027933" w:history="1">
+          <w:hyperlink w:anchor="_Toc484117136" w:history="1">
             <w:r>
               <w:rPr>
                 <w:rStyle w:val="a5"/>
@@ -2776,7 +2762,7 @@
                 <w:noProof/>
                 <w:webHidden/>
               </w:rPr>
-              <w:instrText xml:space="preserve"> PAGEREF _Toc484027933 \h </w:instrText>
+              <w:instrText xml:space="preserve"> PAGEREF _Toc484117136 \h </w:instrText>
             </w:r>
             <w:r>
               <w:rPr>
@@ -2796,7 +2782,7 @@
                 <w:noProof/>
                 <w:webHidden/>
               </w:rPr>
-              <w:t>18</w:t>
+              <w:t>19</w:t>
             </w:r>
             <w:r>
               <w:rPr>
@@ -2818,7 +2804,7 @@
               <w:lang w:eastAsia="ru-RU"/>
             </w:rPr>
           </w:pPr>
-          <w:hyperlink w:anchor="_Toc484027934" w:history="1">
+          <w:hyperlink w:anchor="_Toc484117137" w:history="1">
             <w:r>
               <w:rPr>
                 <w:rStyle w:val="a5"/>
@@ -2845,7 +2831,7 @@
                 <w:noProof/>
                 <w:webHidden/>
               </w:rPr>
-              <w:instrText xml:space="preserve"> PAGEREF _Toc484027934 \h </w:instrText>
+              <w:instrText xml:space="preserve"> PAGEREF _Toc484117137 \h </w:instrText>
             </w:r>
             <w:r>
               <w:rPr>
@@ -2865,7 +2851,7 @@
                 <w:noProof/>
                 <w:webHidden/>
               </w:rPr>
-              <w:t>18</w:t>
+              <w:t>19</w:t>
             </w:r>
             <w:r>
               <w:rPr>
@@ -2887,7 +2873,7 @@
               <w:lang w:eastAsia="ru-RU"/>
             </w:rPr>
           </w:pPr>
-          <w:hyperlink w:anchor="_Toc484027935" w:history="1">
+          <w:hyperlink w:anchor="_Toc484117138" w:history="1">
             <w:r>
               <w:rPr>
                 <w:rStyle w:val="a5"/>
@@ -2914,7 +2900,7 @@
                 <w:noProof/>
                 <w:webHidden/>
               </w:rPr>
-              <w:instrText xml:space="preserve"> PAGEREF _Toc484027935 \h </w:instrText>
+              <w:instrText xml:space="preserve"> PAGEREF _Toc484117138 \h </w:instrText>
             </w:r>
             <w:r>
               <w:rPr>
@@ -2934,7 +2920,7 @@
                 <w:noProof/>
                 <w:webHidden/>
               </w:rPr>
-              <w:t>20</w:t>
+              <w:t>21</w:t>
             </w:r>
             <w:r>
               <w:rPr>
@@ -2955,7 +2941,7 @@
               <w:lang w:eastAsia="ru-RU"/>
             </w:rPr>
           </w:pPr>
-          <w:hyperlink w:anchor="_Toc484027936" w:history="1">
+          <w:hyperlink w:anchor="_Toc484117139" w:history="1">
             <w:r>
               <w:rPr>
                 <w:rStyle w:val="a5"/>
@@ -2982,7 +2968,7 @@
                 <w:noProof/>
                 <w:webHidden/>
               </w:rPr>
-              <w:instrText xml:space="preserve"> PAGEREF _Toc484027936 \h </w:instrText>
+              <w:instrText xml:space="preserve"> PAGEREF _Toc484117139 \h </w:instrText>
             </w:r>
             <w:r>
               <w:rPr>
@@ -3002,7 +2988,7 @@
                 <w:noProof/>
                 <w:webHidden/>
               </w:rPr>
-              <w:t>21</w:t>
+              <w:t>22</w:t>
             </w:r>
             <w:r>
               <w:rPr>
@@ -3023,7 +3009,7 @@
               <w:lang w:eastAsia="ru-RU"/>
             </w:rPr>
           </w:pPr>
-          <w:hyperlink w:anchor="_Toc484027937" w:history="1">
+          <w:hyperlink w:anchor="_Toc484117140" w:history="1">
             <w:r>
               <w:rPr>
                 <w:rStyle w:val="a5"/>
@@ -3050,7 +3036,7 @@
                 <w:noProof/>
                 <w:webHidden/>
               </w:rPr>
-              <w:instrText xml:space="preserve"> PAGEREF _Toc484027937 \h </w:instrText>
+              <w:instrText xml:space="preserve"> PAGEREF _Toc484117140 \h </w:instrText>
             </w:r>
             <w:r>
               <w:rPr>
@@ -3070,7 +3056,7 @@
                 <w:noProof/>
                 <w:webHidden/>
               </w:rPr>
-              <w:t>22</w:t>
+              <w:t>23</w:t>
             </w:r>
             <w:r>
               <w:rPr>
@@ -3091,7 +3077,7 @@
               <w:lang w:eastAsia="ru-RU"/>
             </w:rPr>
           </w:pPr>
-          <w:hyperlink w:anchor="_Toc484027938" w:history="1">
+          <w:hyperlink w:anchor="_Toc484117141" w:history="1">
             <w:r>
               <w:rPr>
                 <w:rStyle w:val="a5"/>
@@ -3118,7 +3104,7 @@
                 <w:noProof/>
                 <w:webHidden/>
               </w:rPr>
-              <w:instrText xml:space="preserve"> PAGEREF _Toc484027938 \h </w:instrText>
+              <w:instrText xml:space="preserve"> PAGEREF _Toc484117141 \h </w:instrText>
             </w:r>
             <w:r>
               <w:rPr>
@@ -3138,7 +3124,7 @@
                 <w:noProof/>
                 <w:webHidden/>
               </w:rPr>
-              <w:t>22</w:t>
+              <w:t>23</w:t>
             </w:r>
             <w:r>
               <w:rPr>
@@ -3159,13 +3145,13 @@
               <w:lang w:eastAsia="ru-RU"/>
             </w:rPr>
           </w:pPr>
-          <w:hyperlink w:anchor="_Toc484027939" w:history="1">
+          <w:hyperlink w:anchor="_Toc484117142" w:history="1">
             <w:r>
               <w:rPr>
                 <w:rStyle w:val="a5"/>
                 <w:noProof/>
               </w:rPr>
-              <w:t xml:space="preserve">2.3.4. Амортизация используемых </w:t>
+              <w:t xml:space="preserve">2.3.4. Амортизация используемых основных </w:t>
             </w:r>
             <w:r>
               <w:rPr>
@@ -3179,7 +3165,7 @@
                 <w:rStyle w:val="a5"/>
                 <w:noProof/>
               </w:rPr>
-              <w:t xml:space="preserve">основных </w:t>
+              <w:t xml:space="preserve">средств </w:t>
             </w:r>
             <w:r>
               <w:rPr>
@@ -3193,7 +3179,7 @@
                 <w:rStyle w:val="a5"/>
                 <w:noProof/>
               </w:rPr>
-              <w:t xml:space="preserve">средств </w:t>
+              <w:t xml:space="preserve">и </w:t>
             </w:r>
             <w:r>
               <w:rPr>
@@ -3207,21 +3193,7 @@
                 <w:rStyle w:val="a5"/>
                 <w:noProof/>
               </w:rPr>
-              <w:t>и не</w:t>
-            </w:r>
-            <w:r>
-              <w:rPr>
-                <w:rStyle w:val="a5"/>
-                <w:noProof/>
-              </w:rPr>
-              <w:t>м</w:t>
-            </w:r>
-            <w:r>
-              <w:rPr>
-                <w:rStyle w:val="a5"/>
-                <w:noProof/>
-              </w:rPr>
-              <w:t>атериальных активов</w:t>
+              <w:t>нематериальных активов</w:t>
             </w:r>
             <w:r>
               <w:rPr>
@@ -3242,7 +3214,7 @@
                 <w:noProof/>
                 <w:webHidden/>
               </w:rPr>
-              <w:instrText xml:space="preserve"> PAGEREF _Toc484027939 \h </w:instrText>
+              <w:instrText xml:space="preserve"> PAGEREF _Toc484117142 \h </w:instrText>
             </w:r>
             <w:r>
               <w:rPr>
@@ -3262,7 +3234,7 @@
                 <w:noProof/>
                 <w:webHidden/>
               </w:rPr>
-              <w:t>23</w:t>
+              <w:t>24</w:t>
             </w:r>
             <w:r>
               <w:rPr>
@@ -3283,7 +3255,7 @@
               <w:lang w:eastAsia="ru-RU"/>
             </w:rPr>
           </w:pPr>
-          <w:hyperlink w:anchor="_Toc484027940" w:history="1">
+          <w:hyperlink w:anchor="_Toc484117143" w:history="1">
             <w:r>
               <w:rPr>
                 <w:rStyle w:val="a5"/>
@@ -3310,7 +3282,7 @@
                 <w:noProof/>
                 <w:webHidden/>
               </w:rPr>
-              <w:instrText xml:space="preserve"> PAGEREF _Toc484027940 \h </w:instrText>
+              <w:instrText xml:space="preserve"> PAGEREF _Toc484117143 \h </w:instrText>
             </w:r>
             <w:r>
               <w:rPr>
@@ -3330,7 +3302,7 @@
                 <w:noProof/>
                 <w:webHidden/>
               </w:rPr>
-              <w:t>24</w:t>
+              <w:t>25</w:t>
             </w:r>
             <w:r>
               <w:rPr>
@@ -3351,7 +3323,7 @@
               <w:lang w:eastAsia="ru-RU"/>
             </w:rPr>
           </w:pPr>
-          <w:hyperlink w:anchor="_Toc484027941" w:history="1">
+          <w:hyperlink w:anchor="_Toc484117144" w:history="1">
             <w:r>
               <w:rPr>
                 <w:rStyle w:val="a5"/>
@@ -3378,7 +3350,7 @@
                 <w:noProof/>
                 <w:webHidden/>
               </w:rPr>
-              <w:instrText xml:space="preserve"> PAGEREF _Toc484027941 \h </w:instrText>
+              <w:instrText xml:space="preserve"> PAGEREF _Toc484117144 \h </w:instrText>
             </w:r>
             <w:r>
               <w:rPr>
@@ -3398,7 +3370,7 @@
                 <w:noProof/>
                 <w:webHidden/>
               </w:rPr>
-              <w:t>24</w:t>
+              <w:t>25</w:t>
             </w:r>
             <w:r>
               <w:rPr>
@@ -3419,7 +3391,7 @@
               <w:lang w:eastAsia="ru-RU"/>
             </w:rPr>
           </w:pPr>
-          <w:hyperlink w:anchor="_Toc484027942" w:history="1">
+          <w:hyperlink w:anchor="_Toc484117145" w:history="1">
             <w:r>
               <w:rPr>
                 <w:rStyle w:val="a5"/>
@@ -3446,7 +3418,7 @@
                 <w:noProof/>
                 <w:webHidden/>
               </w:rPr>
-              <w:instrText xml:space="preserve"> PAGEREF _Toc484027942 \h </w:instrText>
+              <w:instrText xml:space="preserve"> PAGEREF _Toc484117145 \h </w:instrText>
             </w:r>
             <w:r>
               <w:rPr>
@@ -3466,7 +3438,7 @@
                 <w:noProof/>
                 <w:webHidden/>
               </w:rPr>
-              <w:t>24</w:t>
+              <w:t>25</w:t>
             </w:r>
             <w:r>
               <w:rPr>
@@ -3487,7 +3459,7 @@
               <w:lang w:eastAsia="ru-RU"/>
             </w:rPr>
           </w:pPr>
-          <w:hyperlink w:anchor="_Toc484027943" w:history="1">
+          <w:hyperlink w:anchor="_Toc484117146" w:history="1">
             <w:r>
               <w:rPr>
                 <w:rStyle w:val="a5"/>
@@ -3514,7 +3486,7 @@
                 <w:noProof/>
                 <w:webHidden/>
               </w:rPr>
-              <w:instrText xml:space="preserve"> PAGEREF _Toc484027943 \h </w:instrText>
+              <w:instrText xml:space="preserve"> PAGEREF _Toc484117146 \h </w:instrText>
             </w:r>
             <w:r>
               <w:rPr>
@@ -3534,7 +3506,7 @@
                 <w:noProof/>
                 <w:webHidden/>
               </w:rPr>
-              <w:t>24</w:t>
+              <w:t>25</w:t>
             </w:r>
             <w:r>
               <w:rPr>
@@ -3555,7 +3527,7 @@
               <w:lang w:eastAsia="ru-RU"/>
             </w:rPr>
           </w:pPr>
-          <w:hyperlink w:anchor="_Toc484027944" w:history="1">
+          <w:hyperlink w:anchor="_Toc484117147" w:history="1">
             <w:r>
               <w:rPr>
                 <w:rStyle w:val="a5"/>
@@ -3582,7 +3554,7 @@
                 <w:noProof/>
                 <w:webHidden/>
               </w:rPr>
-              <w:instrText xml:space="preserve"> PAGEREF _Toc484027944 \h </w:instrText>
+              <w:instrText xml:space="preserve"> PAGEREF _Toc484117147 \h </w:instrText>
             </w:r>
             <w:r>
               <w:rPr>
@@ -3602,7 +3574,7 @@
                 <w:noProof/>
                 <w:webHidden/>
               </w:rPr>
-              <w:t>24</w:t>
+              <w:t>25</w:t>
             </w:r>
             <w:r>
               <w:rPr>
@@ -3623,7 +3595,7 @@
               <w:lang w:eastAsia="ru-RU"/>
             </w:rPr>
           </w:pPr>
-          <w:hyperlink w:anchor="_Toc484027945" w:history="1">
+          <w:hyperlink w:anchor="_Toc484117148" w:history="1">
             <w:r>
               <w:rPr>
                 <w:rStyle w:val="a5"/>
@@ -3650,7 +3622,7 @@
                 <w:noProof/>
                 <w:webHidden/>
               </w:rPr>
-              <w:instrText xml:space="preserve"> PAGEREF _Toc484027945 \h </w:instrText>
+              <w:instrText xml:space="preserve"> PAGEREF _Toc484117148 \h </w:instrText>
             </w:r>
             <w:r>
               <w:rPr>
@@ -3670,7 +3642,7 @@
                 <w:noProof/>
                 <w:webHidden/>
               </w:rPr>
-              <w:t>24</w:t>
+              <w:t>25</w:t>
             </w:r>
             <w:r>
               <w:rPr>
@@ -3691,7 +3663,7 @@
               <w:lang w:eastAsia="ru-RU"/>
             </w:rPr>
           </w:pPr>
-          <w:hyperlink w:anchor="_Toc484027946" w:history="1">
+          <w:hyperlink w:anchor="_Toc484117149" w:history="1">
             <w:r>
               <w:rPr>
                 <w:rStyle w:val="a5"/>
@@ -3718,7 +3690,7 @@
                 <w:noProof/>
                 <w:webHidden/>
               </w:rPr>
-              <w:instrText xml:space="preserve"> PAGEREF _Toc484027946 \h </w:instrText>
+              <w:instrText xml:space="preserve"> PAGEREF _Toc484117149 \h </w:instrText>
             </w:r>
             <w:r>
               <w:rPr>
@@ -3760,7 +3732,7 @@
               <w:lang w:eastAsia="ru-RU"/>
             </w:rPr>
           </w:pPr>
-          <w:hyperlink w:anchor="_Toc484027947" w:history="1">
+          <w:hyperlink w:anchor="_Toc484117150" w:history="1">
             <w:r>
               <w:rPr>
                 <w:rStyle w:val="a5"/>
@@ -3787,7 +3759,7 @@
                 <w:noProof/>
                 <w:webHidden/>
               </w:rPr>
-              <w:instrText xml:space="preserve"> PAGEREF _Toc484027947 \h </w:instrText>
+              <w:instrText xml:space="preserve"> PAGEREF _Toc484117150 \h </w:instrText>
             </w:r>
             <w:r>
               <w:rPr>
@@ -3829,7 +3801,7 @@
               <w:lang w:eastAsia="ru-RU"/>
             </w:rPr>
           </w:pPr>
-          <w:hyperlink w:anchor="_Toc484027948" w:history="1">
+          <w:hyperlink w:anchor="_Toc484117151" w:history="1">
             <w:r>
               <w:rPr>
                 <w:rStyle w:val="a5"/>
@@ -3856,7 +3828,7 @@
                 <w:noProof/>
                 <w:webHidden/>
               </w:rPr>
-              <w:instrText xml:space="preserve"> PAGEREF _Toc484027948 \h </w:instrText>
+              <w:instrText xml:space="preserve"> PAGEREF _Toc484117151 \h </w:instrText>
             </w:r>
             <w:r>
               <w:rPr>
@@ -3898,7 +3870,7 @@
               <w:lang w:eastAsia="ru-RU"/>
             </w:rPr>
           </w:pPr>
-          <w:hyperlink w:anchor="_Toc484027949" w:history="1">
+          <w:hyperlink w:anchor="_Toc484117152" w:history="1">
             <w:r>
               <w:rPr>
                 <w:rStyle w:val="a5"/>
@@ -3925,7 +3897,7 @@
                 <w:noProof/>
                 <w:webHidden/>
               </w:rPr>
-              <w:instrText xml:space="preserve"> PAGEREF _Toc484027949 \h </w:instrText>
+              <w:instrText xml:space="preserve"> PAGEREF _Toc484117152 \h </w:instrText>
             </w:r>
             <w:r>
               <w:rPr>
@@ -3966,7 +3938,7 @@
               <w:lang w:eastAsia="ru-RU"/>
             </w:rPr>
           </w:pPr>
-          <w:hyperlink w:anchor="_Toc484027950" w:history="1">
+          <w:hyperlink w:anchor="_Toc484117153" w:history="1">
             <w:r>
               <w:rPr>
                 <w:rStyle w:val="a5"/>
@@ -3993,7 +3965,7 @@
                 <w:noProof/>
                 <w:webHidden/>
               </w:rPr>
-              <w:instrText xml:space="preserve"> PAGEREF _Toc484027950 \h </w:instrText>
+              <w:instrText xml:space="preserve"> PAGEREF _Toc484117153 \h </w:instrText>
             </w:r>
             <w:r>
               <w:rPr>
@@ -4035,7 +4007,7 @@
               <w:lang w:eastAsia="ru-RU"/>
             </w:rPr>
           </w:pPr>
-          <w:hyperlink w:anchor="_Toc484027951" w:history="1">
+          <w:hyperlink w:anchor="_Toc484117154" w:history="1">
             <w:r>
               <w:rPr>
                 <w:rStyle w:val="a5"/>
@@ -4062,7 +4034,7 @@
                 <w:noProof/>
                 <w:webHidden/>
               </w:rPr>
-              <w:instrText xml:space="preserve"> PAGEREF _Toc484027951 \h </w:instrText>
+              <w:instrText xml:space="preserve"> PAGEREF _Toc484117154 \h </w:instrText>
             </w:r>
             <w:r>
               <w:rPr>
@@ -4104,7 +4076,7 @@
               <w:lang w:eastAsia="ru-RU"/>
             </w:rPr>
           </w:pPr>
-          <w:hyperlink w:anchor="_Toc484027952" w:history="1">
+          <w:hyperlink w:anchor="_Toc484117155" w:history="1">
             <w:r>
               <w:rPr>
                 <w:rStyle w:val="a5"/>
@@ -4131,7 +4103,7 @@
                 <w:noProof/>
                 <w:webHidden/>
               </w:rPr>
-              <w:instrText xml:space="preserve"> PAGEREF _Toc484027952 \h </w:instrText>
+              <w:instrText xml:space="preserve"> PAGEREF _Toc484117155 \h </w:instrText>
             </w:r>
             <w:r>
               <w:rPr>
@@ -4172,7 +4144,7 @@
               <w:lang w:eastAsia="ru-RU"/>
             </w:rPr>
           </w:pPr>
-          <w:hyperlink w:anchor="_Toc484027953" w:history="1">
+          <w:hyperlink w:anchor="_Toc484117156" w:history="1">
             <w:r>
               <w:rPr>
                 <w:rStyle w:val="a5"/>
@@ -4199,7 +4171,7 @@
                 <w:noProof/>
                 <w:webHidden/>
               </w:rPr>
-              <w:instrText xml:space="preserve"> PAGEREF _Toc484027953 \h </w:instrText>
+              <w:instrText xml:space="preserve"> PAGEREF _Toc484117156 \h </w:instrText>
             </w:r>
             <w:r>
               <w:rPr>
@@ -4240,7 +4212,7 @@
               <w:lang w:eastAsia="ru-RU"/>
             </w:rPr>
           </w:pPr>
-          <w:hyperlink w:anchor="_Toc484027954" w:history="1">
+          <w:hyperlink w:anchor="_Toc484117157" w:history="1">
             <w:r>
               <w:rPr>
                 <w:rStyle w:val="a5"/>
@@ -4267,7 +4239,7 @@
                 <w:noProof/>
                 <w:webHidden/>
               </w:rPr>
-              <w:instrText xml:space="preserve"> PAGEREF _Toc484027954 \h </w:instrText>
+              <w:instrText xml:space="preserve"> PAGEREF _Toc484117157 \h </w:instrText>
             </w:r>
             <w:r>
               <w:rPr>
@@ -4308,7 +4280,7 @@
               <w:lang w:eastAsia="ru-RU"/>
             </w:rPr>
           </w:pPr>
-          <w:hyperlink w:anchor="_Toc484027955" w:history="1">
+          <w:hyperlink w:anchor="_Toc484117158" w:history="1">
             <w:r>
               <w:rPr>
                 <w:rStyle w:val="a5"/>
@@ -4335,7 +4307,7 @@
                 <w:noProof/>
                 <w:webHidden/>
               </w:rPr>
-              <w:instrText xml:space="preserve"> PAGEREF _Toc484027955 \h </w:instrText>
+              <w:instrText xml:space="preserve"> PAGEREF _Toc484117158 \h </w:instrText>
             </w:r>
             <w:r>
               <w:rPr>
@@ -4376,7 +4348,7 @@
               <w:lang w:eastAsia="ru-RU"/>
             </w:rPr>
           </w:pPr>
-          <w:hyperlink w:anchor="_Toc484027956" w:history="1">
+          <w:hyperlink w:anchor="_Toc484117159" w:history="1">
             <w:r>
               <w:rPr>
                 <w:rStyle w:val="a5"/>
@@ -4403,7 +4375,7 @@
                 <w:noProof/>
                 <w:webHidden/>
               </w:rPr>
-              <w:instrText xml:space="preserve"> PAGEREF _Toc484027956 \h </w:instrText>
+              <w:instrText xml:space="preserve"> PAGEREF _Toc484117159 \h </w:instrText>
             </w:r>
             <w:r>
               <w:rPr>
@@ -4444,7 +4416,7 @@
               <w:lang w:eastAsia="ru-RU"/>
             </w:rPr>
           </w:pPr>
-          <w:hyperlink w:anchor="_Toc484027957" w:history="1">
+          <w:hyperlink w:anchor="_Toc484117160" w:history="1">
             <w:r>
               <w:rPr>
                 <w:rStyle w:val="a5"/>
@@ -4471,7 +4443,7 @@
                 <w:noProof/>
                 <w:webHidden/>
               </w:rPr>
-              <w:instrText xml:space="preserve"> PAGEREF _Toc484027957 \h </w:instrText>
+              <w:instrText xml:space="preserve"> PAGEREF _Toc484117160 \h </w:instrText>
             </w:r>
             <w:r>
               <w:rPr>
@@ -4512,7 +4484,7 @@
               <w:lang w:eastAsia="ru-RU"/>
             </w:rPr>
           </w:pPr>
-          <w:hyperlink w:anchor="_Toc484027958" w:history="1">
+          <w:hyperlink w:anchor="_Toc484117161" w:history="1">
             <w:r>
               <w:rPr>
                 <w:rStyle w:val="a5"/>
@@ -4539,7 +4511,7 @@
                 <w:noProof/>
                 <w:webHidden/>
               </w:rPr>
-              <w:instrText xml:space="preserve"> PAGEREF _Toc484027958 \h </w:instrText>
+              <w:instrText xml:space="preserve"> PAGEREF _Toc484117161 \h </w:instrText>
             </w:r>
             <w:r>
               <w:rPr>
@@ -4581,7 +4553,7 @@
               <w:lang w:eastAsia="ru-RU"/>
             </w:rPr>
           </w:pPr>
-          <w:hyperlink w:anchor="_Toc484027959" w:history="1">
+          <w:hyperlink w:anchor="_Toc484117162" w:history="1">
             <w:r>
               <w:rPr>
                 <w:rStyle w:val="a5"/>
@@ -4608,7 +4580,7 @@
                 <w:noProof/>
                 <w:webHidden/>
               </w:rPr>
-              <w:instrText xml:space="preserve"> PAGEREF _Toc484027959 \h </w:instrText>
+              <w:instrText xml:space="preserve"> PAGEREF _Toc484117162 \h </w:instrText>
             </w:r>
             <w:r>
               <w:rPr>
@@ -4649,7 +4621,7 @@
               <w:lang w:eastAsia="ru-RU"/>
             </w:rPr>
           </w:pPr>
-          <w:hyperlink w:anchor="_Toc484027960" w:history="1">
+          <w:hyperlink w:anchor="_Toc484117163" w:history="1">
             <w:r>
               <w:rPr>
                 <w:rStyle w:val="a5"/>
@@ -4676,7 +4648,7 @@
                 <w:noProof/>
                 <w:webHidden/>
               </w:rPr>
-              <w:instrText xml:space="preserve"> PAGEREF _Toc484027960 \h </w:instrText>
+              <w:instrText xml:space="preserve"> PAGEREF _Toc484117163 \h </w:instrText>
             </w:r>
             <w:r>
               <w:rPr>
@@ -4718,7 +4690,7 @@
               <w:lang w:eastAsia="ru-RU"/>
             </w:rPr>
           </w:pPr>
-          <w:hyperlink w:anchor="_Toc484027961" w:history="1">
+          <w:hyperlink w:anchor="_Toc484117164" w:history="1">
             <w:r>
               <w:rPr>
                 <w:rStyle w:val="a5"/>
@@ -4745,7 +4717,7 @@
                 <w:noProof/>
                 <w:webHidden/>
               </w:rPr>
-              <w:instrText xml:space="preserve"> PAGEREF _Toc484027961 \h </w:instrText>
+              <w:instrText xml:space="preserve"> PAGEREF _Toc484117164 \h </w:instrText>
             </w:r>
             <w:r>
               <w:rPr>
@@ -4786,7 +4758,7 @@
               <w:lang w:eastAsia="ru-RU"/>
             </w:rPr>
           </w:pPr>
-          <w:hyperlink w:anchor="_Toc484027962" w:history="1">
+          <w:hyperlink w:anchor="_Toc484117165" w:history="1">
             <w:r>
               <w:rPr>
                 <w:rStyle w:val="a5"/>
@@ -4813,7 +4785,7 @@
                 <w:noProof/>
                 <w:webHidden/>
               </w:rPr>
-              <w:instrText xml:space="preserve"> PAGEREF _Toc484027962 \h </w:instrText>
+              <w:instrText xml:space="preserve"> PAGEREF _Toc484117165 \h </w:instrText>
             </w:r>
             <w:r>
               <w:rPr>
@@ -4854,7 +4826,7 @@
               <w:lang w:eastAsia="ru-RU"/>
             </w:rPr>
           </w:pPr>
-          <w:hyperlink w:anchor="_Toc484027963" w:history="1">
+          <w:hyperlink w:anchor="_Toc484117166" w:history="1">
             <w:r>
               <w:rPr>
                 <w:rStyle w:val="a5"/>
@@ -4881,7 +4853,7 @@
                 <w:noProof/>
                 <w:webHidden/>
               </w:rPr>
-              <w:instrText xml:space="preserve"> PAGEREF _Toc484027963 \h </w:instrText>
+              <w:instrText xml:space="preserve"> PAGEREF _Toc484117166 \h </w:instrText>
             </w:r>
             <w:r>
               <w:rPr>
@@ -4922,7 +4894,7 @@
               <w:lang w:eastAsia="ru-RU"/>
             </w:rPr>
           </w:pPr>
-          <w:hyperlink w:anchor="_Toc484027964" w:history="1">
+          <w:hyperlink w:anchor="_Toc484117167" w:history="1">
             <w:r>
               <w:rPr>
                 <w:rStyle w:val="a5"/>
@@ -4949,7 +4921,7 @@
                 <w:noProof/>
                 <w:webHidden/>
               </w:rPr>
-              <w:instrText xml:space="preserve"> PAGEREF _Toc484027964 \h </w:instrText>
+              <w:instrText xml:space="preserve"> PAGEREF _Toc484117167 \h </w:instrText>
             </w:r>
             <w:r>
               <w:rPr>
@@ -4991,7 +4963,7 @@
               <w:lang w:eastAsia="ru-RU"/>
             </w:rPr>
           </w:pPr>
-          <w:hyperlink w:anchor="_Toc484027965" w:history="1">
+          <w:hyperlink w:anchor="_Toc484117168" w:history="1">
             <w:r>
               <w:rPr>
                 <w:rStyle w:val="a5"/>
@@ -5018,7 +4990,7 @@
                 <w:noProof/>
                 <w:webHidden/>
               </w:rPr>
-              <w:instrText xml:space="preserve"> PAGEREF _Toc484027965 \h </w:instrText>
+              <w:instrText xml:space="preserve"> PAGEREF _Toc484117168 \h </w:instrText>
             </w:r>
             <w:r>
               <w:rPr>
@@ -5060,7 +5032,7 @@
               <w:lang w:eastAsia="ru-RU"/>
             </w:rPr>
           </w:pPr>
-          <w:hyperlink w:anchor="_Toc484027966" w:history="1">
+          <w:hyperlink w:anchor="_Toc484117169" w:history="1">
             <w:r>
               <w:rPr>
                 <w:rStyle w:val="a5"/>
@@ -5087,7 +5059,7 @@
                 <w:noProof/>
                 <w:webHidden/>
               </w:rPr>
-              <w:instrText xml:space="preserve"> PAGEREF _Toc484027966 \h </w:instrText>
+              <w:instrText xml:space="preserve"> PAGEREF _Toc484117169 \h </w:instrText>
             </w:r>
             <w:r>
               <w:rPr>
@@ -5129,7 +5101,7 @@
               <w:lang w:eastAsia="ru-RU"/>
             </w:rPr>
           </w:pPr>
-          <w:hyperlink w:anchor="_Toc484027967" w:history="1">
+          <w:hyperlink w:anchor="_Toc484117170" w:history="1">
             <w:r>
               <w:rPr>
                 <w:rStyle w:val="a5"/>
@@ -5156,7 +5128,7 @@
                 <w:noProof/>
                 <w:webHidden/>
               </w:rPr>
-              <w:instrText xml:space="preserve"> PAGEREF _Toc484027967 \h </w:instrText>
+              <w:instrText xml:space="preserve"> PAGEREF _Toc484117170 \h </w:instrText>
             </w:r>
             <w:r>
               <w:rPr>
@@ -5198,7 +5170,7 @@
               <w:lang w:eastAsia="ru-RU"/>
             </w:rPr>
           </w:pPr>
-          <w:hyperlink w:anchor="_Toc484027968" w:history="1">
+          <w:hyperlink w:anchor="_Toc484117171" w:history="1">
             <w:r>
               <w:rPr>
                 <w:rStyle w:val="a5"/>
@@ -5226,7 +5198,7 @@
                 <w:noProof/>
                 <w:webHidden/>
               </w:rPr>
-              <w:instrText xml:space="preserve"> PAGEREF _Toc484027968 \h </w:instrText>
+              <w:instrText xml:space="preserve"> PAGEREF _Toc484117171 \h </w:instrText>
             </w:r>
             <w:r>
               <w:rPr>
@@ -5268,7 +5240,7 @@
               <w:lang w:eastAsia="ru-RU"/>
             </w:rPr>
           </w:pPr>
-          <w:hyperlink w:anchor="_Toc484027969" w:history="1">
+          <w:hyperlink w:anchor="_Toc484117172" w:history="1">
             <w:r>
               <w:rPr>
                 <w:rStyle w:val="a5"/>
@@ -5295,7 +5267,7 @@
                 <w:noProof/>
                 <w:webHidden/>
               </w:rPr>
-              <w:instrText xml:space="preserve"> PAGEREF _Toc484027969 \h </w:instrText>
+              <w:instrText xml:space="preserve"> PAGEREF _Toc484117172 \h </w:instrText>
             </w:r>
             <w:r>
               <w:rPr>
@@ -5336,7 +5308,7 @@
               <w:lang w:eastAsia="ru-RU"/>
             </w:rPr>
           </w:pPr>
-          <w:hyperlink w:anchor="_Toc484027970" w:history="1">
+          <w:hyperlink w:anchor="_Toc484117173" w:history="1">
             <w:r>
               <w:rPr>
                 <w:rStyle w:val="a5"/>
@@ -5363,7 +5335,7 @@
                 <w:noProof/>
                 <w:webHidden/>
               </w:rPr>
-              <w:instrText xml:space="preserve"> PAGEREF _Toc484027970 \h </w:instrText>
+              <w:instrText xml:space="preserve"> PAGEREF _Toc484117173 \h </w:instrText>
             </w:r>
             <w:r>
               <w:rPr>
@@ -5404,7 +5376,7 @@
               <w:lang w:eastAsia="ru-RU"/>
             </w:rPr>
           </w:pPr>
-          <w:hyperlink w:anchor="_Toc484027971" w:history="1">
+          <w:hyperlink w:anchor="_Toc484117174" w:history="1">
             <w:r>
               <w:rPr>
                 <w:rStyle w:val="a5"/>
@@ -5431,7 +5403,7 @@
                 <w:noProof/>
                 <w:webHidden/>
               </w:rPr>
-              <w:instrText xml:space="preserve"> PAGEREF _Toc484027971 \h </w:instrText>
+              <w:instrText xml:space="preserve"> PAGEREF _Toc484117174 \h </w:instrText>
             </w:r>
             <w:r>
               <w:rPr>
@@ -5481,7 +5453,7 @@
           <w:numId w:val="0"/>
         </w:numPr>
       </w:pPr>
-      <w:bookmarkStart w:id="1" w:name="_Toc484027916"/>
+      <w:bookmarkStart w:id="1" w:name="_Toc484117119"/>
       <w:r>
         <w:lastRenderedPageBreak/>
         <w:t>ВВЕДЕНИЕ</w:t>
@@ -5786,7 +5758,7 @@
       <w:pPr>
         <w:pStyle w:val="1"/>
       </w:pPr>
-      <w:bookmarkStart w:id="2" w:name="_Toc484027917"/>
+      <w:bookmarkStart w:id="2" w:name="_Toc484117120"/>
       <w:r>
         <w:lastRenderedPageBreak/>
         <w:t xml:space="preserve">АНАЛИЗ </w:t>
@@ -5846,7 +5818,7 @@
       </w:pPr>
       <w:bookmarkStart w:id="3" w:name="_Toc480288061"/>
       <w:bookmarkStart w:id="4" w:name="_Toc480727074"/>
-      <w:bookmarkStart w:id="5" w:name="_Toc484027918"/>
+      <w:bookmarkStart w:id="5" w:name="_Toc484117121"/>
       <w:r>
         <w:t xml:space="preserve">Описание и </w:t>
       </w:r>
@@ -5867,7 +5839,7 @@
       <w:pPr>
         <w:pStyle w:val="3"/>
       </w:pPr>
-      <w:bookmarkStart w:id="6" w:name="_Toc484027919"/>
+      <w:bookmarkStart w:id="6" w:name="_Toc484117122"/>
       <w:r>
         <w:t>Описание текущей ситуации</w:t>
       </w:r>
@@ -5890,7 +5862,7 @@
       <w:pPr>
         <w:pStyle w:val="3"/>
       </w:pPr>
-      <w:bookmarkStart w:id="7" w:name="_Toc484027920"/>
+      <w:bookmarkStart w:id="7" w:name="_Toc484117123"/>
       <w:r>
         <w:t>Описание предметной области</w:t>
       </w:r>
@@ -6063,7 +6035,7 @@
       <w:pPr>
         <w:pStyle w:val="2"/>
       </w:pPr>
-      <w:bookmarkStart w:id="8" w:name="_Toc484027921"/>
+      <w:bookmarkStart w:id="8" w:name="_Toc484117124"/>
       <w:r>
         <w:t>Обзор аналогов</w:t>
       </w:r>
@@ -6138,7 +6110,7 @@
       <w:pPr>
         <w:pStyle w:val="3"/>
       </w:pPr>
-      <w:bookmarkStart w:id="9" w:name="_Toc484027922"/>
+      <w:bookmarkStart w:id="9" w:name="_Toc484117125"/>
       <w:r>
         <w:t>Приложение «</w:t>
       </w:r>
@@ -6634,7 +6606,7 @@
       <w:pPr>
         <w:pStyle w:val="3"/>
       </w:pPr>
-      <w:bookmarkStart w:id="10" w:name="_Toc484027923"/>
+      <w:bookmarkStart w:id="10" w:name="_Toc484117126"/>
       <w:r>
         <w:t>Приложение «</w:t>
       </w:r>
@@ -6934,7 +6906,7 @@
       <w:pPr>
         <w:pStyle w:val="3"/>
       </w:pPr>
-      <w:bookmarkStart w:id="11" w:name="_Toc484027924"/>
+      <w:bookmarkStart w:id="11" w:name="_Toc484117127"/>
       <w:r>
         <w:t>Приложение «</w:t>
       </w:r>
@@ -7554,10 +7526,7 @@
       </w:r>
       <w:proofErr w:type="spellEnd"/>
       <w:r>
-        <w:t xml:space="preserve">; б - </w:t>
-      </w:r>
-      <w:r>
-        <w:t xml:space="preserve">Создание события в </w:t>
+        <w:t xml:space="preserve">; б - Создание события в </w:t>
       </w:r>
       <w:proofErr w:type="spellStart"/>
       <w:r>
@@ -7572,7 +7541,7 @@
       <w:pPr>
         <w:pStyle w:val="2"/>
       </w:pPr>
-      <w:bookmarkStart w:id="12" w:name="_Toc484027925"/>
+      <w:bookmarkStart w:id="12" w:name="_Toc484117128"/>
       <w:r>
         <w:t>Функциональная модель разрабатываемой системы</w:t>
       </w:r>
@@ -7928,7 +7897,7 @@
       <w:pPr>
         <w:pStyle w:val="2"/>
       </w:pPr>
-      <w:bookmarkStart w:id="13" w:name="_Toc484027926"/>
+      <w:bookmarkStart w:id="13" w:name="_Toc484117129"/>
       <w:r>
         <w:t>Функциональные требования</w:t>
       </w:r>
@@ -7938,7 +7907,7 @@
       <w:pPr>
         <w:pStyle w:val="3"/>
       </w:pPr>
-      <w:bookmarkStart w:id="14" w:name="_Toc484027927"/>
+      <w:bookmarkStart w:id="14" w:name="_Toc484117130"/>
       <w:r>
         <w:t>Авторизация и роли</w:t>
       </w:r>
@@ -7989,7 +7958,7 @@
       <w:pPr>
         <w:pStyle w:val="3"/>
       </w:pPr>
-      <w:bookmarkStart w:id="15" w:name="_Toc484027928"/>
+      <w:bookmarkStart w:id="15" w:name="_Toc484117131"/>
       <w:r>
         <w:t>Возможности роли «Гость»</w:t>
       </w:r>
@@ -8045,7 +8014,7 @@
       <w:pPr>
         <w:pStyle w:val="3"/>
       </w:pPr>
-      <w:bookmarkStart w:id="16" w:name="_Toc484027929"/>
+      <w:bookmarkStart w:id="16" w:name="_Toc484117132"/>
       <w:r>
         <w:lastRenderedPageBreak/>
         <w:t>Возможности роли «Студент»</w:t>
@@ -8109,7 +8078,7 @@
       <w:pPr>
         <w:pStyle w:val="3"/>
       </w:pPr>
-      <w:bookmarkStart w:id="17" w:name="_Toc484027930"/>
+      <w:bookmarkStart w:id="17" w:name="_Toc484117133"/>
       <w:r>
         <w:t>Возможности роли «Преподаватель»</w:t>
       </w:r>
@@ -8208,7 +8177,7 @@
       <w:pPr>
         <w:pStyle w:val="2"/>
       </w:pPr>
-      <w:bookmarkStart w:id="18" w:name="_Toc484027931"/>
+      <w:bookmarkStart w:id="18" w:name="_Toc484117134"/>
       <w:r>
         <w:t>Выводы</w:t>
       </w:r>
@@ -8229,19 +8198,27 @@
       <w:r>
         <w:rPr>
           <w:b/>
+          <w:highlight w:val="yellow"/>
         </w:rPr>
         <w:t>Целью</w:t>
       </w:r>
       <w:r>
+        <w:rPr>
+          <w:highlight w:val="yellow"/>
+        </w:rPr>
         <w:t xml:space="preserve"> данной дипломной работы является автоматизация предоставления информации о расписании, путем разработки мобильного приложения для платформы </w:t>
       </w:r>
       <w:r>
         <w:rPr>
+          <w:highlight w:val="yellow"/>
           <w:lang w:val="en-US"/>
         </w:rPr>
         <w:t>Android</w:t>
       </w:r>
       <w:r>
+        <w:rPr>
+          <w:highlight w:val="yellow"/>
+        </w:rPr>
         <w:t>.</w:t>
       </w:r>
     </w:p>
@@ -8460,7 +8437,7 @@
       <w:pPr>
         <w:pStyle w:val="1"/>
       </w:pPr>
-      <w:bookmarkStart w:id="19" w:name="_Toc484027932"/>
+      <w:bookmarkStart w:id="19" w:name="_Toc484117135"/>
       <w:r>
         <w:lastRenderedPageBreak/>
         <w:t>ЭКОНОМИЧЕСКИЙ АНАЛИЗ</w:t>
@@ -8639,7 +8616,7 @@
       <w:r>
         <w:t xml:space="preserve"> </w:t>
       </w:r>
-      <w:bookmarkStart w:id="20" w:name="_Toc484027933"/>
+      <w:bookmarkStart w:id="20" w:name="_Toc484117136"/>
       <w:r>
         <w:t>Организационная структура проекта</w:t>
       </w:r>
@@ -8694,10 +8671,10 @@
             <v:path o:extrusionok="f" gradientshapeok="t" o:connecttype="rect"/>
             <o:lock v:ext="edit" aspectratio="t"/>
           </v:shapetype>
-          <v:shape id="_x0000_i1025" type="#_x0000_t75" style="width:483.45pt;height:188.9pt" o:ole="">
+          <v:shape id="_x0000_i1025" type="#_x0000_t75" style="width:483.05pt;height:189.2pt" o:ole="">
             <v:imagedata r:id="rId17" o:title=""/>
           </v:shape>
-          <o:OLEObject Type="Embed" ProgID="Visio.Drawing.15" ShapeID="_x0000_i1025" DrawAspect="Content" ObjectID="_1557777955" r:id="rId18"/>
+          <o:OLEObject Type="Embed" ProgID="Visio.Drawing.15" ShapeID="_x0000_i1025" DrawAspect="Content" ObjectID="_1557865925" r:id="rId18"/>
         </w:object>
       </w:r>
     </w:p>
@@ -8726,7 +8703,7 @@
       <w:pPr>
         <w:pStyle w:val="2"/>
       </w:pPr>
-      <w:bookmarkStart w:id="21" w:name="_Toc484027934"/>
+      <w:bookmarkStart w:id="21" w:name="_Toc484117137"/>
       <w:r>
         <w:t>Календарный план проекта</w:t>
       </w:r>
@@ -11060,7 +11037,7 @@
       </w:pPr>
       <w:bookmarkStart w:id="22" w:name="_Toc322893642"/>
       <w:bookmarkStart w:id="23" w:name="_Toc359344426"/>
-      <w:bookmarkStart w:id="24" w:name="_Toc484027935"/>
+      <w:bookmarkStart w:id="24" w:name="_Toc484117138"/>
       <w:r>
         <w:t>Расчёт затрат на разработку продукта</w:t>
       </w:r>
@@ -11548,7 +11525,7 @@
       <w:pPr>
         <w:pStyle w:val="3"/>
       </w:pPr>
-      <w:bookmarkStart w:id="25" w:name="_Toc484027936"/>
+      <w:bookmarkStart w:id="25" w:name="_Toc484117139"/>
       <w:r>
         <w:t>Расчёт заработной платы исполнителей работ по созданию программного продукта</w:t>
       </w:r>
@@ -13534,7 +13511,7 @@
       </w:pPr>
       <w:bookmarkStart w:id="26" w:name="_Toc322893644"/>
       <w:bookmarkStart w:id="27" w:name="_Toc359344428"/>
-      <w:bookmarkStart w:id="28" w:name="_Toc484027937"/>
+      <w:bookmarkStart w:id="28" w:name="_Toc484117140"/>
       <w:r>
         <w:t xml:space="preserve">Расчёт </w:t>
       </w:r>
@@ -14313,7 +14290,7 @@
       </w:pPr>
       <w:bookmarkStart w:id="29" w:name="_Toc322893645"/>
       <w:bookmarkStart w:id="30" w:name="_Toc359344429"/>
-      <w:bookmarkStart w:id="31" w:name="_Toc484027938"/>
+      <w:bookmarkStart w:id="31" w:name="_Toc484117141"/>
       <w:r>
         <w:t>Арендные платежи за производственные (офисные) помещения</w:t>
       </w:r>
@@ -14521,7 +14498,7 @@
       <w:pPr>
         <w:pStyle w:val="3"/>
       </w:pPr>
-      <w:bookmarkStart w:id="32" w:name="_Toc484027939"/>
+      <w:bookmarkStart w:id="32" w:name="_Toc484117142"/>
       <w:r>
         <w:t>Амортизация используемых основных средств и нематериальных активов</w:t>
       </w:r>
@@ -14808,7 +14785,7 @@
       <w:pPr>
         <w:pStyle w:val="3"/>
       </w:pPr>
-      <w:bookmarkStart w:id="33" w:name="_Toc484027940"/>
+      <w:bookmarkStart w:id="33" w:name="_Toc484117143"/>
       <w:r>
         <w:lastRenderedPageBreak/>
         <w:t>Расходы на модернизацию и приобретение основных средств</w:t>
@@ -14853,7 +14830,7 @@
       <w:pPr>
         <w:pStyle w:val="3"/>
       </w:pPr>
-      <w:bookmarkStart w:id="34" w:name="_Toc484027941"/>
+      <w:bookmarkStart w:id="34" w:name="_Toc484117144"/>
       <w:r>
         <w:t>Расходы на приобретение необходимого ПО</w:t>
       </w:r>
@@ -14877,7 +14854,7 @@
       <w:pPr>
         <w:pStyle w:val="3"/>
       </w:pPr>
-      <w:bookmarkStart w:id="35" w:name="_Toc484027942"/>
+      <w:bookmarkStart w:id="35" w:name="_Toc484117145"/>
       <w:r>
         <w:t>Расходы на интернет и связь</w:t>
       </w:r>
@@ -14900,7 +14877,7 @@
       <w:pPr>
         <w:pStyle w:val="3"/>
       </w:pPr>
-      <w:bookmarkStart w:id="36" w:name="_Toc484027943"/>
+      <w:bookmarkStart w:id="36" w:name="_Toc484117146"/>
       <w:r>
         <w:t>Расходы на канцелярские товары и расходные материалы</w:t>
       </w:r>
@@ -15001,7 +14978,7 @@
       <w:pPr>
         <w:pStyle w:val="3"/>
       </w:pPr>
-      <w:bookmarkStart w:id="37" w:name="_Toc484027944"/>
+      <w:bookmarkStart w:id="37" w:name="_Toc484117147"/>
       <w:r>
         <w:t>Прочие расходы</w:t>
       </w:r>
@@ -16008,7 +15985,7 @@
       <w:pPr>
         <w:pStyle w:val="3"/>
       </w:pPr>
-      <w:bookmarkStart w:id="38" w:name="_Toc484027945"/>
+      <w:bookmarkStart w:id="38" w:name="_Toc484117148"/>
       <w:r>
         <w:t>Расчёт себестоимости программного продукта</w:t>
       </w:r>
@@ -18142,8 +18119,8 @@
         </w:rPr>
         <w:drawing>
           <wp:inline distT="0" distB="0" distL="0" distR="0" wp14:anchorId="484CEE5C" wp14:editId="4A612267">
-            <wp:extent cx="6105525" cy="2486025"/>
-            <wp:effectExtent l="0" t="0" r="9525" b="9525"/>
+            <wp:extent cx="6105525" cy="3182587"/>
+            <wp:effectExtent l="0" t="0" r="9525" b="18415"/>
             <wp:docPr id="5" name="Диаграмма 5"/>
             <wp:cNvGraphicFramePr/>
             <a:graphic xmlns:a="http://schemas.openxmlformats.org/drawingml/2006/main">
@@ -18216,7 +18193,7 @@
       <w:pPr>
         <w:pStyle w:val="1"/>
       </w:pPr>
-      <w:bookmarkStart w:id="40" w:name="_Toc484027946"/>
+      <w:bookmarkStart w:id="40" w:name="_Toc484117149"/>
       <w:r>
         <w:lastRenderedPageBreak/>
         <w:t>РАЗРАБОТКА ПРОГРАММНОГО ПРОДУКТА</w:t>
@@ -18227,7 +18204,7 @@
       <w:pPr>
         <w:pStyle w:val="2"/>
       </w:pPr>
-      <w:bookmarkStart w:id="41" w:name="_Toc484027947"/>
+      <w:bookmarkStart w:id="41" w:name="_Toc484117150"/>
       <w:r>
         <w:t>Архитектура программного продукта</w:t>
       </w:r>
@@ -18404,8 +18381,12 @@
       <w:r>
         <w:t>текущий проект.</w:t>
       </w:r>
-      <w:bookmarkStart w:id="42" w:name="_GoBack"/>
-      <w:bookmarkEnd w:id="42"/>
+      <w:r>
+        <w:t xml:space="preserve"> </w:t>
+      </w:r>
+      <w:r>
+        <w:t>На схеме некоторые модули дублируются, это было сделано для большей наглядности наследования функционала, в зависимости от прав доступа.</w:t>
+      </w:r>
     </w:p>
     <w:p>
       <w:pPr>
@@ -18554,24 +18535,27 @@
       <w:pPr>
         <w:pStyle w:val="2"/>
       </w:pPr>
-      <w:bookmarkStart w:id="43" w:name="_Toc484027948"/>
+      <w:bookmarkStart w:id="42" w:name="_Toc484117151"/>
       <w:r>
         <w:t>Модель данных</w:t>
       </w:r>
-      <w:bookmarkEnd w:id="43"/>
+      <w:bookmarkEnd w:id="42"/>
     </w:p>
     <w:p>
       <w:r>
         <w:t xml:space="preserve">На основании рассмотренных требования к хранению информации была </w:t>
       </w:r>
       <w:r>
-        <w:t xml:space="preserve">спроектирована база данных, приведенная к третьей нормальной форме </w:t>
+        <w:t xml:space="preserve">спроектирована база данных </w:t>
       </w:r>
       <w:r>
         <w:t>[10</w:t>
       </w:r>
       <w:r>
-        <w:t xml:space="preserve">] и состоящая из 6 таблиц. Для управления базой данных используется библиотека </w:t>
+        <w:t xml:space="preserve">] </w:t>
+      </w:r>
+      <w:r>
+        <w:t xml:space="preserve">состоящая из 6 таблиц. Для управления базой данных используется библиотека </w:t>
       </w:r>
       <w:r>
         <w:rPr>
@@ -18979,11 +18963,11 @@
       <w:pPr>
         <w:pStyle w:val="2"/>
       </w:pPr>
-      <w:bookmarkStart w:id="44" w:name="_Toc484027949"/>
+      <w:bookmarkStart w:id="43" w:name="_Toc484117152"/>
       <w:r>
         <w:t>Проектирование интерфейса</w:t>
       </w:r>
-      <w:bookmarkEnd w:id="44"/>
+      <w:bookmarkEnd w:id="43"/>
     </w:p>
     <w:p>
       <w:r>
@@ -19007,10 +18991,31 @@
         <w:t xml:space="preserve"> рисунке 3.4</w:t>
       </w:r>
       <w:r>
-        <w:t xml:space="preserve"> изображен набросок экрана для входа в приложение</w:t>
+        <w:t xml:space="preserve"> изображен </w:t>
+      </w:r>
+      <w:r>
+        <w:t>эскиз</w:t>
+      </w:r>
+      <w:r>
+        <w:t xml:space="preserve"> экрана для входа в приложение</w:t>
       </w:r>
       <w:r>
         <w:t>.</w:t>
+      </w:r>
+      <w:r>
+        <w:t xml:space="preserve"> </w:t>
+      </w:r>
+    </w:p>
+    <w:p>
+      <w:r>
+        <w:lastRenderedPageBreak/>
+        <w:t xml:space="preserve">На данном экране используются элементы ввода текста для заполнения полей «Логин» и «Пароль», а </w:t>
+      </w:r>
+      <w:r>
+        <w:t>также</w:t>
+      </w:r>
+      <w:r>
+        <w:t xml:space="preserve"> присутствуют две кнопки «Войти» и «Войти как гость», для перехода на экраны использования приложения.</w:t>
       </w:r>
     </w:p>
     <w:p>
@@ -19023,11 +19028,10 @@
           <w:noProof/>
           <w:lang w:eastAsia="ru-RU"/>
         </w:rPr>
-        <w:lastRenderedPageBreak/>
         <w:drawing>
           <wp:inline distT="0" distB="0" distL="0" distR="0" wp14:anchorId="268DC4F1" wp14:editId="27C9124A">
-            <wp:extent cx="2073866" cy="4114986"/>
-            <wp:effectExtent l="0" t="0" r="3175" b="0"/>
+            <wp:extent cx="2477036" cy="4914961"/>
+            <wp:effectExtent l="0" t="0" r="0" b="0"/>
             <wp:docPr id="6" name="Рисунок 6"/>
             <wp:cNvGraphicFramePr>
               <a:graphicFrameLocks xmlns:a="http://schemas.openxmlformats.org/drawingml/2006/main" noChangeAspect="1"/>
@@ -19054,7 +19058,7 @@
                   <pic:spPr>
                     <a:xfrm>
                       <a:off x="0" y="0"/>
-                      <a:ext cx="2095830" cy="4158568"/>
+                      <a:ext cx="2516477" cy="4993219"/>
                     </a:xfrm>
                     <a:prstGeom prst="rect">
                       <a:avLst/>
@@ -19098,65 +19102,509 @@
         <w:t>экран</w:t>
       </w:r>
       <w:r>
-        <w:t>а «Главная» для авториз</w:t>
-      </w:r>
-      <w:r>
-        <w:t>ованного пользователя, а на рисунке 3.6 для не авторизованного пользователя.</w:t>
-      </w:r>
-    </w:p>
-    <w:p>
-      <w:pPr>
-        <w:ind w:firstLine="0"/>
+        <w:t xml:space="preserve">а «Главная»: а) </w:t>
+      </w:r>
+      <w:r>
+        <w:t>для авториз</w:t>
+      </w:r>
+      <w:r>
+        <w:t>ованного пользователя; б)</w:t>
+      </w:r>
+      <w:r>
+        <w:t xml:space="preserve"> для не авторизованного пользователя.</w:t>
+      </w:r>
+      <w:r>
+        <w:t xml:space="preserve"> На экране для авторизованных пользователей </w:t>
+      </w:r>
+      <w:r>
+        <w:t xml:space="preserve">отображается их расписание на ближайшие дни. Информация группируется блоками, каждый из которых отображает один день. В заголовке такого блока отображается дата и день недели, а в остальной части идет список событий, отображающий в себе информацию о времени начала и конца, месте проведения, участниках и типе события. Для неавторизованных пользователей </w:t>
+      </w:r>
+      <w:r>
+        <w:t>на экране отображается кнопка «Авторизоваться», нажав на которую пользователь будет перенаправлен на экран авторизации.</w:t>
+      </w:r>
+    </w:p>
+    <w:tbl>
+      <w:tblPr>
+        <w:tblStyle w:val="ae"/>
+        <w:tblW w:w="0" w:type="auto"/>
+        <w:tblBorders>
+          <w:top w:val="none" w:sz="0" w:space="0" w:color="auto"/>
+          <w:left w:val="none" w:sz="0" w:space="0" w:color="auto"/>
+          <w:bottom w:val="none" w:sz="0" w:space="0" w:color="auto"/>
+          <w:right w:val="none" w:sz="0" w:space="0" w:color="auto"/>
+          <w:insideH w:val="none" w:sz="0" w:space="0" w:color="auto"/>
+          <w:insideV w:val="none" w:sz="0" w:space="0" w:color="auto"/>
+        </w:tblBorders>
+        <w:tblLook w:val="04A0" w:firstRow="1" w:lastRow="0" w:firstColumn="1" w:lastColumn="0" w:noHBand="0" w:noVBand="1"/>
+      </w:tblPr>
+      <w:tblGrid>
+        <w:gridCol w:w="4955"/>
+        <w:gridCol w:w="4956"/>
+      </w:tblGrid>
+      <w:tr>
+        <w:tc>
+          <w:tcPr>
+            <w:tcW w:w="4955" w:type="dxa"/>
+          </w:tcPr>
+          <w:p>
+            <w:pPr>
+              <w:ind w:firstLine="0"/>
+              <w:jc w:val="center"/>
+            </w:pPr>
+            <w:r>
+              <w:rPr>
+                <w:noProof/>
+                <w:lang w:eastAsia="ru-RU"/>
+              </w:rPr>
+              <w:lastRenderedPageBreak/>
+              <w:drawing>
+                <wp:inline distT="0" distB="0" distL="0" distR="0" wp14:anchorId="4C2D4CA1" wp14:editId="00E1A2B2">
+                  <wp:extent cx="2306467" cy="4576517"/>
+                  <wp:effectExtent l="0" t="0" r="0" b="0"/>
+                  <wp:docPr id="7" name="Рисунок 7"/>
+                  <wp:cNvGraphicFramePr>
+                    <a:graphicFrameLocks xmlns:a="http://schemas.openxmlformats.org/drawingml/2006/main" noChangeAspect="1"/>
+                  </wp:cNvGraphicFramePr>
+                  <a:graphic xmlns:a="http://schemas.openxmlformats.org/drawingml/2006/main">
+                    <a:graphicData uri="http://schemas.openxmlformats.org/drawingml/2006/picture">
+                      <pic:pic xmlns:pic="http://schemas.openxmlformats.org/drawingml/2006/picture">
+                        <pic:nvPicPr>
+                          <pic:cNvPr id="6" name="Авторизация.png"/>
+                          <pic:cNvPicPr/>
+                        </pic:nvPicPr>
+                        <pic:blipFill>
+                          <a:blip r:embed="rId26">
+                            <a:extLst>
+                              <a:ext uri="{28A0092B-C50C-407E-A947-70E740481C1C}">
+                                <a14:useLocalDpi xmlns:a14="http://schemas.microsoft.com/office/drawing/2010/main" val="0"/>
+                              </a:ext>
+                            </a:extLst>
+                          </a:blip>
+                          <a:stretch>
+                            <a:fillRect/>
+                          </a:stretch>
+                        </pic:blipFill>
+                        <pic:spPr>
+                          <a:xfrm>
+                            <a:off x="0" y="0"/>
+                            <a:ext cx="2357484" cy="4677746"/>
+                          </a:xfrm>
+                          <a:prstGeom prst="rect">
+                            <a:avLst/>
+                          </a:prstGeom>
+                        </pic:spPr>
+                      </pic:pic>
+                    </a:graphicData>
+                  </a:graphic>
+                </wp:inline>
+              </w:drawing>
+            </w:r>
+          </w:p>
+          <w:p>
+            <w:pPr>
+              <w:ind w:firstLine="0"/>
+              <w:jc w:val="center"/>
+            </w:pPr>
+          </w:p>
+          <w:p>
+            <w:pPr>
+              <w:pStyle w:val="af5"/>
+            </w:pPr>
+            <w:r>
+              <w:t>а)</w:t>
+            </w:r>
+          </w:p>
+        </w:tc>
+        <w:tc>
+          <w:tcPr>
+            <w:tcW w:w="4956" w:type="dxa"/>
+          </w:tcPr>
+          <w:p>
+            <w:pPr>
+              <w:ind w:firstLine="0"/>
+              <w:jc w:val="center"/>
+            </w:pPr>
+            <w:r>
+              <w:rPr>
+                <w:noProof/>
+                <w:lang w:eastAsia="ru-RU"/>
+              </w:rPr>
+              <w:drawing>
+                <wp:inline distT="0" distB="0" distL="0" distR="0" wp14:anchorId="0C7E3827" wp14:editId="613CEF7B">
+                  <wp:extent cx="2317987" cy="4599374"/>
+                  <wp:effectExtent l="0" t="0" r="6350" b="0"/>
+                  <wp:docPr id="10" name="Рисунок 10"/>
+                  <wp:cNvGraphicFramePr>
+                    <a:graphicFrameLocks xmlns:a="http://schemas.openxmlformats.org/drawingml/2006/main" noChangeAspect="1"/>
+                  </wp:cNvGraphicFramePr>
+                  <a:graphic xmlns:a="http://schemas.openxmlformats.org/drawingml/2006/main">
+                    <a:graphicData uri="http://schemas.openxmlformats.org/drawingml/2006/picture">
+                      <pic:pic xmlns:pic="http://schemas.openxmlformats.org/drawingml/2006/picture">
+                        <pic:nvPicPr>
+                          <pic:cNvPr id="6" name="Авторизация.png"/>
+                          <pic:cNvPicPr/>
+                        </pic:nvPicPr>
+                        <pic:blipFill>
+                          <a:blip r:embed="rId27">
+                            <a:extLst>
+                              <a:ext uri="{28A0092B-C50C-407E-A947-70E740481C1C}">
+                                <a14:useLocalDpi xmlns:a14="http://schemas.microsoft.com/office/drawing/2010/main" val="0"/>
+                              </a:ext>
+                            </a:extLst>
+                          </a:blip>
+                          <a:stretch>
+                            <a:fillRect/>
+                          </a:stretch>
+                        </pic:blipFill>
+                        <pic:spPr>
+                          <a:xfrm>
+                            <a:off x="0" y="0"/>
+                            <a:ext cx="2332780" cy="4628725"/>
+                          </a:xfrm>
+                          <a:prstGeom prst="rect">
+                            <a:avLst/>
+                          </a:prstGeom>
+                        </pic:spPr>
+                      </pic:pic>
+                    </a:graphicData>
+                  </a:graphic>
+                </wp:inline>
+              </w:drawing>
+            </w:r>
+          </w:p>
+          <w:p>
+            <w:pPr>
+              <w:ind w:firstLine="0"/>
+              <w:jc w:val="center"/>
+            </w:pPr>
+          </w:p>
+          <w:p>
+            <w:pPr>
+              <w:pStyle w:val="af5"/>
+            </w:pPr>
+            <w:r>
+              <w:t>б)</w:t>
+            </w:r>
+          </w:p>
+        </w:tc>
+      </w:tr>
+    </w:tbl>
+    <w:p>
+      <w:pPr>
+        <w:pStyle w:val="af5"/>
+      </w:pPr>
+      <w:r>
+        <w:t>Рис. 3.</w:t>
+      </w:r>
+      <w:r>
+        <w:t>5</w:t>
+      </w:r>
+      <w:r>
+        <w:t xml:space="preserve">. </w:t>
+      </w:r>
+      <w:r>
+        <w:t xml:space="preserve">Эскиз экрана </w:t>
+      </w:r>
+      <w:r>
+        <w:t>«Главная»</w:t>
+      </w:r>
+      <w:r>
+        <w:t>:</w:t>
+      </w:r>
+      <w:r>
+        <w:t xml:space="preserve"> </w:t>
+      </w:r>
+      <w:r>
+        <w:t>а)</w:t>
+      </w:r>
+      <w:r>
+        <w:t xml:space="preserve"> для авторизованного пользователя</w:t>
+      </w:r>
+      <w:r>
+        <w:t>;</w:t>
+      </w:r>
+    </w:p>
+    <w:p>
+      <w:pPr>
+        <w:pStyle w:val="af5"/>
+      </w:pPr>
+      <w:r>
+        <w:t>б)</w:t>
+      </w:r>
+      <w:r>
+        <w:t xml:space="preserve"> </w:t>
+      </w:r>
+      <w:r>
+        <w:t>для не авторизованного пользователя</w:t>
+      </w:r>
+    </w:p>
+    <w:p>
+      <w:r>
+        <w:t>На рисунке 3.6</w:t>
+      </w:r>
+      <w:r>
+        <w:t xml:space="preserve"> </w:t>
+      </w:r>
+      <w:r>
+        <w:t xml:space="preserve">приведен </w:t>
+      </w:r>
+      <w:r>
+        <w:t xml:space="preserve">эскиз </w:t>
+      </w:r>
+      <w:r>
+        <w:t>экран</w:t>
+      </w:r>
+      <w:r>
+        <w:t>а «</w:t>
+      </w:r>
+      <w:r>
+        <w:t>Поиск</w:t>
+      </w:r>
+      <w:r>
+        <w:t>»</w:t>
+      </w:r>
+      <w:r>
+        <w:t>:</w:t>
+      </w:r>
+      <w:r>
+        <w:t xml:space="preserve"> </w:t>
+      </w:r>
+      <w:r>
+        <w:t xml:space="preserve">а) </w:t>
+      </w:r>
+      <w:r>
+        <w:t>в режиме «</w:t>
+      </w:r>
+      <w:r>
+        <w:t>Преподаватель</w:t>
+      </w:r>
+      <w:r>
+        <w:t>»</w:t>
+      </w:r>
+      <w:r>
+        <w:t>; б)</w:t>
+      </w:r>
+      <w:r>
+        <w:t xml:space="preserve"> в режиме «</w:t>
+      </w:r>
+      <w:r>
+        <w:t>Группа</w:t>
+      </w:r>
+      <w:r>
+        <w:t>».</w:t>
+      </w:r>
+      <w:r>
+        <w:t xml:space="preserve"> Для осуществления поиска в режиме «Преподаватель» пользователю необходимо заполнить две формы. Первая это выбор преподавателя, а вторая – выбор даты проведения</w:t>
+      </w:r>
+      <w:r>
+        <w:t xml:space="preserve"> событий. Для отображения событий, подходящих указанным критериям поиска необходимо нажать кнопку «Поиск», после чего на экране отобразятся события, удовлетворяющие поисковому запросу. В случаи выполнения поиска в режиме «Группа» пользователь должен будет выполнить те же шаги, но вместо преподавателя он должен будет выбрать интересующую его группу.</w:t>
+      </w:r>
+    </w:p>
+    <w:p>
+      <w:r>
+        <w:t xml:space="preserve">На рисунке 3.7 </w:t>
+      </w:r>
+      <w:r>
+        <w:t xml:space="preserve">приведен </w:t>
+      </w:r>
+      <w:r>
+        <w:t xml:space="preserve">эскиз </w:t>
+      </w:r>
+      <w:r>
+        <w:t>экран</w:t>
+      </w:r>
+      <w:r>
+        <w:t>а «Личный кабинет»</w:t>
+      </w:r>
+      <w:r>
+        <w:t>: а)</w:t>
+      </w:r>
+      <w:r>
+        <w:t xml:space="preserve"> для пользов</w:t>
+      </w:r>
+      <w:r>
+        <w:t>ателя с правами «Преподаватель»; б)</w:t>
+      </w:r>
+      <w:r>
+        <w:t xml:space="preserve"> с правами «Студент».</w:t>
+      </w:r>
+    </w:p>
+    <w:p>
+      <w:r>
+        <w:t xml:space="preserve">Для создания нового события в личном кабинете предусмотрена кнопка «Создать событие». Так же, как и для любого авторизованного пользователя на </w:t>
+      </w:r>
+      <w:r>
+        <w:lastRenderedPageBreak/>
+        <w:t>данном экране имеется кнопка «Выйти», при нажатии на которую приложение перейдет на форму авторизации.</w:t>
+      </w:r>
+    </w:p>
+    <w:tbl>
+      <w:tblPr>
+        <w:tblStyle w:val="ae"/>
+        <w:tblW w:w="0" w:type="auto"/>
         <w:jc w:val="center"/>
-      </w:pPr>
-      <w:r>
-        <w:rPr>
-          <w:noProof/>
-          <w:lang w:eastAsia="ru-RU"/>
-        </w:rPr>
-        <w:drawing>
-          <wp:inline distT="0" distB="0" distL="0" distR="0" wp14:anchorId="67CF7852" wp14:editId="1D47E105">
-            <wp:extent cx="2041210" cy="4050192"/>
-            <wp:effectExtent l="0" t="0" r="0" b="7620"/>
-            <wp:docPr id="7" name="Рисунок 7"/>
-            <wp:cNvGraphicFramePr>
-              <a:graphicFrameLocks xmlns:a="http://schemas.openxmlformats.org/drawingml/2006/main" noChangeAspect="1"/>
-            </wp:cNvGraphicFramePr>
-            <a:graphic xmlns:a="http://schemas.openxmlformats.org/drawingml/2006/main">
-              <a:graphicData uri="http://schemas.openxmlformats.org/drawingml/2006/picture">
-                <pic:pic xmlns:pic="http://schemas.openxmlformats.org/drawingml/2006/picture">
-                  <pic:nvPicPr>
-                    <pic:cNvPr id="6" name="Авторизация.png"/>
-                    <pic:cNvPicPr/>
-                  </pic:nvPicPr>
-                  <pic:blipFill>
-                    <a:blip r:embed="rId26">
-                      <a:extLst>
-                        <a:ext uri="{28A0092B-C50C-407E-A947-70E740481C1C}">
-                          <a14:useLocalDpi xmlns:a14="http://schemas.microsoft.com/office/drawing/2010/main" val="0"/>
-                        </a:ext>
-                      </a:extLst>
-                    </a:blip>
-                    <a:stretch>
-                      <a:fillRect/>
-                    </a:stretch>
-                  </pic:blipFill>
-                  <pic:spPr>
-                    <a:xfrm>
-                      <a:off x="0" y="0"/>
-                      <a:ext cx="2078540" cy="4124262"/>
-                    </a:xfrm>
-                    <a:prstGeom prst="rect">
-                      <a:avLst/>
-                    </a:prstGeom>
-                  </pic:spPr>
-                </pic:pic>
-              </a:graphicData>
-            </a:graphic>
-          </wp:inline>
-        </w:drawing>
-      </w:r>
-    </w:p>
+        <w:tblBorders>
+          <w:top w:val="none" w:sz="0" w:space="0" w:color="auto"/>
+          <w:left w:val="none" w:sz="0" w:space="0" w:color="auto"/>
+          <w:bottom w:val="none" w:sz="0" w:space="0" w:color="auto"/>
+          <w:right w:val="none" w:sz="0" w:space="0" w:color="auto"/>
+          <w:insideH w:val="none" w:sz="0" w:space="0" w:color="auto"/>
+          <w:insideV w:val="none" w:sz="0" w:space="0" w:color="auto"/>
+        </w:tblBorders>
+        <w:tblLook w:val="04A0" w:firstRow="1" w:lastRow="0" w:firstColumn="1" w:lastColumn="0" w:noHBand="0" w:noVBand="1"/>
+      </w:tblPr>
+      <w:tblGrid>
+        <w:gridCol w:w="4955"/>
+        <w:gridCol w:w="4956"/>
+      </w:tblGrid>
+      <w:tr>
+        <w:trPr>
+          <w:jc w:val="center"/>
+        </w:trPr>
+        <w:tc>
+          <w:tcPr>
+            <w:tcW w:w="4955" w:type="dxa"/>
+          </w:tcPr>
+          <w:p>
+            <w:pPr>
+              <w:pStyle w:val="af5"/>
+            </w:pPr>
+            <w:r>
+              <w:rPr>
+                <w:noProof/>
+                <w:lang w:eastAsia="ru-RU"/>
+              </w:rPr>
+              <w:drawing>
+                <wp:inline distT="0" distB="0" distL="0" distR="0" wp14:anchorId="424CA0A2" wp14:editId="10BB4E08">
+                  <wp:extent cx="2470306" cy="4901609"/>
+                  <wp:effectExtent l="0" t="0" r="6350" b="0"/>
+                  <wp:docPr id="13" name="Рисунок 13"/>
+                  <wp:cNvGraphicFramePr>
+                    <a:graphicFrameLocks xmlns:a="http://schemas.openxmlformats.org/drawingml/2006/main" noChangeAspect="1"/>
+                  </wp:cNvGraphicFramePr>
+                  <a:graphic xmlns:a="http://schemas.openxmlformats.org/drawingml/2006/main">
+                    <a:graphicData uri="http://schemas.openxmlformats.org/drawingml/2006/picture">
+                      <pic:pic xmlns:pic="http://schemas.openxmlformats.org/drawingml/2006/picture">
+                        <pic:nvPicPr>
+                          <pic:cNvPr id="6" name="Авторизация.png"/>
+                          <pic:cNvPicPr/>
+                        </pic:nvPicPr>
+                        <pic:blipFill>
+                          <a:blip r:embed="rId28">
+                            <a:extLst>
+                              <a:ext uri="{28A0092B-C50C-407E-A947-70E740481C1C}">
+                                <a14:useLocalDpi xmlns:a14="http://schemas.microsoft.com/office/drawing/2010/main" val="0"/>
+                              </a:ext>
+                            </a:extLst>
+                          </a:blip>
+                          <a:stretch>
+                            <a:fillRect/>
+                          </a:stretch>
+                        </pic:blipFill>
+                        <pic:spPr>
+                          <a:xfrm>
+                            <a:off x="0" y="0"/>
+                            <a:ext cx="2481577" cy="4923972"/>
+                          </a:xfrm>
+                          <a:prstGeom prst="rect">
+                            <a:avLst/>
+                          </a:prstGeom>
+                        </pic:spPr>
+                      </pic:pic>
+                    </a:graphicData>
+                  </a:graphic>
+                </wp:inline>
+              </w:drawing>
+            </w:r>
+          </w:p>
+          <w:p>
+            <w:pPr>
+              <w:pStyle w:val="af5"/>
+            </w:pPr>
+          </w:p>
+          <w:p>
+            <w:pPr>
+              <w:pStyle w:val="af5"/>
+            </w:pPr>
+            <w:r>
+              <w:t>а)</w:t>
+            </w:r>
+          </w:p>
+        </w:tc>
+        <w:tc>
+          <w:tcPr>
+            <w:tcW w:w="4956" w:type="dxa"/>
+          </w:tcPr>
+          <w:p>
+            <w:pPr>
+              <w:ind w:firstLine="0"/>
+              <w:jc w:val="center"/>
+            </w:pPr>
+            <w:r>
+              <w:rPr>
+                <w:noProof/>
+                <w:lang w:eastAsia="ru-RU"/>
+              </w:rPr>
+              <w:drawing>
+                <wp:inline distT="0" distB="0" distL="0" distR="0" wp14:anchorId="7D8E7AC2" wp14:editId="5E0866B3">
+                  <wp:extent cx="2443514" cy="4848446"/>
+                  <wp:effectExtent l="0" t="0" r="0" b="9525"/>
+                  <wp:docPr id="11" name="Рисунок 11"/>
+                  <wp:cNvGraphicFramePr>
+                    <a:graphicFrameLocks xmlns:a="http://schemas.openxmlformats.org/drawingml/2006/main" noChangeAspect="1"/>
+                  </wp:cNvGraphicFramePr>
+                  <a:graphic xmlns:a="http://schemas.openxmlformats.org/drawingml/2006/main">
+                    <a:graphicData uri="http://schemas.openxmlformats.org/drawingml/2006/picture">
+                      <pic:pic xmlns:pic="http://schemas.openxmlformats.org/drawingml/2006/picture">
+                        <pic:nvPicPr>
+                          <pic:cNvPr id="6" name="Авторизация.png"/>
+                          <pic:cNvPicPr/>
+                        </pic:nvPicPr>
+                        <pic:blipFill>
+                          <a:blip r:embed="rId29">
+                            <a:extLst>
+                              <a:ext uri="{28A0092B-C50C-407E-A947-70E740481C1C}">
+                                <a14:useLocalDpi xmlns:a14="http://schemas.microsoft.com/office/drawing/2010/main" val="0"/>
+                              </a:ext>
+                            </a:extLst>
+                          </a:blip>
+                          <a:stretch>
+                            <a:fillRect/>
+                          </a:stretch>
+                        </pic:blipFill>
+                        <pic:spPr>
+                          <a:xfrm>
+                            <a:off x="0" y="0"/>
+                            <a:ext cx="2460699" cy="4882546"/>
+                          </a:xfrm>
+                          <a:prstGeom prst="rect">
+                            <a:avLst/>
+                          </a:prstGeom>
+                        </pic:spPr>
+                      </pic:pic>
+                    </a:graphicData>
+                  </a:graphic>
+                </wp:inline>
+              </w:drawing>
+            </w:r>
+          </w:p>
+          <w:p>
+            <w:pPr>
+              <w:ind w:firstLine="0"/>
+              <w:jc w:val="center"/>
+            </w:pPr>
+          </w:p>
+          <w:p>
+            <w:pPr>
+              <w:pStyle w:val="af5"/>
+            </w:pPr>
+            <w:r>
+              <w:t>б)</w:t>
+            </w:r>
+          </w:p>
+        </w:tc>
+      </w:tr>
+    </w:tbl>
     <w:p>
       <w:pPr>
         <w:pStyle w:val="af5"/>
@@ -19165,72 +19613,665 @@
         <w:t>Рис. 3.</w:t>
       </w:r>
       <w:r>
-        <w:t>5</w:t>
+        <w:t>6</w:t>
       </w:r>
       <w:r>
         <w:t xml:space="preserve">. </w:t>
       </w:r>
       <w:r>
-        <w:t xml:space="preserve">Эскиз экрана </w:t>
-      </w:r>
-      <w:r>
-        <w:t>«Главная» для авторизованного пользователя</w:t>
-      </w:r>
-    </w:p>
-    <w:p>
-      <w:pPr>
-        <w:ind w:firstLine="0"/>
-        <w:jc w:val="center"/>
-      </w:pPr>
-      <w:r>
-        <w:rPr>
-          <w:noProof/>
-          <w:lang w:eastAsia="ru-RU"/>
-        </w:rPr>
+        <w:t>Эскиз экрана «Поиск»</w:t>
+      </w:r>
+      <w:r>
+        <w:t>: а)</w:t>
+      </w:r>
+      <w:r>
+        <w:t xml:space="preserve"> в режиме «</w:t>
+      </w:r>
+      <w:r>
+        <w:t>Преподаватель</w:t>
+      </w:r>
+      <w:r>
+        <w:t>»</w:t>
+      </w:r>
+      <w:r>
+        <w:t>;</w:t>
+      </w:r>
+    </w:p>
+    <w:p>
+      <w:pPr>
+        <w:pStyle w:val="af5"/>
+      </w:pPr>
+      <w:r>
+        <w:t>б) в режиме «</w:t>
+      </w:r>
+      <w:r>
+        <w:t>Группа</w:t>
+      </w:r>
+      <w:r>
+        <w:t>»</w:t>
+      </w:r>
+    </w:p>
+    <w:p>
+      <w:r>
+        <w:t>На рисун</w:t>
+      </w:r>
+      <w:r>
+        <w:t>ке 3.8</w:t>
+      </w:r>
+      <w:r>
+        <w:t xml:space="preserve"> </w:t>
+      </w:r>
+      <w:r>
+        <w:t xml:space="preserve">приведен </w:t>
+      </w:r>
+      <w:r>
+        <w:t xml:space="preserve">эскиз </w:t>
+      </w:r>
+      <w:r>
+        <w:t>экран</w:t>
+      </w:r>
+      <w:r>
+        <w:t xml:space="preserve">а </w:t>
+      </w:r>
+      <w:r>
+        <w:t xml:space="preserve">«Создание события»: а) одиночного; </w:t>
+      </w:r>
+      <w:r>
+        <w:t xml:space="preserve"> </w:t>
+      </w:r>
+      <w:r>
+        <w:t>б) повторяющегося</w:t>
+      </w:r>
+      <w:r>
+        <w:t>.</w:t>
+      </w:r>
+      <w:r>
+        <w:t xml:space="preserve"> Для создания нового события преподавателю необходимо заполнить все необходимые формы: </w:t>
+      </w:r>
+      <w:r>
+        <w:t xml:space="preserve">«Тип события», </w:t>
+      </w:r>
+      <w:r>
+        <w:t>«Предмет», «Группа»,</w:t>
+      </w:r>
+      <w:r>
+        <w:t xml:space="preserve"> «Аудитория», «Время начала события». Событие может быть, как повторяющимся, так и одиночным, в соответствии с выбранным типом повторений необходимо заполнить соответствующие формы. Для одиночного события необходимо выбрать дату, в специальном интерфейсе, а для повторяющегося события необходимо выбрать необходимые дни недели, а также указать частоту периодичности, в соответствующей форме.</w:t>
+      </w:r>
+    </w:p>
+    <w:tbl>
+      <w:tblPr>
+        <w:tblStyle w:val="ae"/>
+        <w:tblW w:w="0" w:type="auto"/>
+        <w:tblBorders>
+          <w:top w:val="none" w:sz="0" w:space="0" w:color="auto"/>
+          <w:left w:val="none" w:sz="0" w:space="0" w:color="auto"/>
+          <w:bottom w:val="none" w:sz="0" w:space="0" w:color="auto"/>
+          <w:right w:val="none" w:sz="0" w:space="0" w:color="auto"/>
+          <w:insideH w:val="none" w:sz="0" w:space="0" w:color="auto"/>
+          <w:insideV w:val="none" w:sz="0" w:space="0" w:color="auto"/>
+        </w:tblBorders>
+        <w:tblLook w:val="04A0" w:firstRow="1" w:lastRow="0" w:firstColumn="1" w:lastColumn="0" w:noHBand="0" w:noVBand="1"/>
+      </w:tblPr>
+      <w:tblGrid>
+        <w:gridCol w:w="4955"/>
+        <w:gridCol w:w="4956"/>
+      </w:tblGrid>
+      <w:tr>
+        <w:tc>
+          <w:tcPr>
+            <w:tcW w:w="4955" w:type="dxa"/>
+          </w:tcPr>
+          <w:p>
+            <w:pPr>
+              <w:ind w:firstLine="0"/>
+              <w:jc w:val="center"/>
+            </w:pPr>
+            <w:r>
+              <w:rPr>
+                <w:noProof/>
+                <w:lang w:eastAsia="ru-RU"/>
+              </w:rPr>
+              <w:lastRenderedPageBreak/>
+              <w:drawing>
+                <wp:inline distT="0" distB="0" distL="0" distR="0" wp14:anchorId="43D918C1" wp14:editId="7A977D5A">
+                  <wp:extent cx="1966600" cy="3902149"/>
+                  <wp:effectExtent l="0" t="0" r="0" b="3175"/>
+                  <wp:docPr id="14" name="Рисунок 14"/>
+                  <wp:cNvGraphicFramePr>
+                    <a:graphicFrameLocks xmlns:a="http://schemas.openxmlformats.org/drawingml/2006/main" noChangeAspect="1"/>
+                  </wp:cNvGraphicFramePr>
+                  <a:graphic xmlns:a="http://schemas.openxmlformats.org/drawingml/2006/main">
+                    <a:graphicData uri="http://schemas.openxmlformats.org/drawingml/2006/picture">
+                      <pic:pic xmlns:pic="http://schemas.openxmlformats.org/drawingml/2006/picture">
+                        <pic:nvPicPr>
+                          <pic:cNvPr id="6" name="Авторизация.png"/>
+                          <pic:cNvPicPr/>
+                        </pic:nvPicPr>
+                        <pic:blipFill>
+                          <a:blip r:embed="rId30">
+                            <a:extLst>
+                              <a:ext uri="{28A0092B-C50C-407E-A947-70E740481C1C}">
+                                <a14:useLocalDpi xmlns:a14="http://schemas.microsoft.com/office/drawing/2010/main" val="0"/>
+                              </a:ext>
+                            </a:extLst>
+                          </a:blip>
+                          <a:stretch>
+                            <a:fillRect/>
+                          </a:stretch>
+                        </pic:blipFill>
+                        <pic:spPr>
+                          <a:xfrm>
+                            <a:off x="0" y="0"/>
+                            <a:ext cx="1980237" cy="3929209"/>
+                          </a:xfrm>
+                          <a:prstGeom prst="rect">
+                            <a:avLst/>
+                          </a:prstGeom>
+                        </pic:spPr>
+                      </pic:pic>
+                    </a:graphicData>
+                  </a:graphic>
+                </wp:inline>
+              </w:drawing>
+            </w:r>
+          </w:p>
+          <w:p>
+            <w:pPr>
+              <w:pStyle w:val="af5"/>
+            </w:pPr>
+            <w:r>
+              <w:t>а)</w:t>
+            </w:r>
+          </w:p>
+        </w:tc>
+        <w:tc>
+          <w:tcPr>
+            <w:tcW w:w="4956" w:type="dxa"/>
+          </w:tcPr>
+          <w:p>
+            <w:pPr>
+              <w:ind w:firstLine="0"/>
+              <w:jc w:val="center"/>
+            </w:pPr>
+            <w:r>
+              <w:rPr>
+                <w:noProof/>
+                <w:lang w:eastAsia="ru-RU"/>
+              </w:rPr>
+              <w:drawing>
+                <wp:inline distT="0" distB="0" distL="0" distR="0" wp14:anchorId="1C3CC048" wp14:editId="61A93F6E">
+                  <wp:extent cx="2009368" cy="3987012"/>
+                  <wp:effectExtent l="0" t="0" r="0" b="0"/>
+                  <wp:docPr id="16" name="Рисунок 16"/>
+                  <wp:cNvGraphicFramePr>
+                    <a:graphicFrameLocks xmlns:a="http://schemas.openxmlformats.org/drawingml/2006/main" noChangeAspect="1"/>
+                  </wp:cNvGraphicFramePr>
+                  <a:graphic xmlns:a="http://schemas.openxmlformats.org/drawingml/2006/main">
+                    <a:graphicData uri="http://schemas.openxmlformats.org/drawingml/2006/picture">
+                      <pic:pic xmlns:pic="http://schemas.openxmlformats.org/drawingml/2006/picture">
+                        <pic:nvPicPr>
+                          <pic:cNvPr id="6" name="Авторизация.png"/>
+                          <pic:cNvPicPr/>
+                        </pic:nvPicPr>
+                        <pic:blipFill>
+                          <a:blip r:embed="rId31">
+                            <a:extLst>
+                              <a:ext uri="{28A0092B-C50C-407E-A947-70E740481C1C}">
+                                <a14:useLocalDpi xmlns:a14="http://schemas.microsoft.com/office/drawing/2010/main" val="0"/>
+                              </a:ext>
+                            </a:extLst>
+                          </a:blip>
+                          <a:stretch>
+                            <a:fillRect/>
+                          </a:stretch>
+                        </pic:blipFill>
+                        <pic:spPr>
+                          <a:xfrm>
+                            <a:off x="0" y="0"/>
+                            <a:ext cx="2032208" cy="4032331"/>
+                          </a:xfrm>
+                          <a:prstGeom prst="rect">
+                            <a:avLst/>
+                          </a:prstGeom>
+                        </pic:spPr>
+                      </pic:pic>
+                    </a:graphicData>
+                  </a:graphic>
+                </wp:inline>
+              </w:drawing>
+            </w:r>
+          </w:p>
+          <w:p>
+            <w:pPr>
+              <w:pStyle w:val="af5"/>
+            </w:pPr>
+            <w:r>
+              <w:t>б)</w:t>
+            </w:r>
+          </w:p>
+        </w:tc>
+      </w:tr>
+    </w:tbl>
+    <w:p>
+      <w:pPr>
+        <w:pStyle w:val="af5"/>
+      </w:pPr>
+      <w:r>
+        <w:t>Рис. 3.7</w:t>
+      </w:r>
+      <w:r>
+        <w:t xml:space="preserve">. </w:t>
+      </w:r>
+      <w:r>
+        <w:t>Эскиз экрана «Личный кабинет»</w:t>
+      </w:r>
+      <w:r>
+        <w:t>: а)</w:t>
+      </w:r>
+      <w:r>
+        <w:t xml:space="preserve"> для пользователя </w:t>
+      </w:r>
+    </w:p>
+    <w:p>
+      <w:pPr>
+        <w:pStyle w:val="af5"/>
+      </w:pPr>
+      <w:r>
+        <w:t>«Преподаватель»</w:t>
+      </w:r>
+      <w:r>
+        <w:t>;</w:t>
+      </w:r>
+      <w:r>
+        <w:t xml:space="preserve"> </w:t>
+      </w:r>
+      <w:r>
+        <w:t>б)</w:t>
+      </w:r>
+      <w:r>
+        <w:t xml:space="preserve"> для пользователя «Студент»</w:t>
+      </w:r>
+    </w:p>
+    <w:tbl>
+      <w:tblPr>
+        <w:tblStyle w:val="ae"/>
+        <w:tblW w:w="0" w:type="auto"/>
+        <w:tblBorders>
+          <w:top w:val="none" w:sz="0" w:space="0" w:color="auto"/>
+          <w:left w:val="none" w:sz="0" w:space="0" w:color="auto"/>
+          <w:bottom w:val="none" w:sz="0" w:space="0" w:color="auto"/>
+          <w:right w:val="none" w:sz="0" w:space="0" w:color="auto"/>
+          <w:insideH w:val="none" w:sz="0" w:space="0" w:color="auto"/>
+          <w:insideV w:val="none" w:sz="0" w:space="0" w:color="auto"/>
+        </w:tblBorders>
+        <w:tblLook w:val="04A0" w:firstRow="1" w:lastRow="0" w:firstColumn="1" w:lastColumn="0" w:noHBand="0" w:noVBand="1"/>
+      </w:tblPr>
+      <w:tblGrid>
+        <w:gridCol w:w="4955"/>
+        <w:gridCol w:w="4956"/>
+      </w:tblGrid>
+      <w:tr>
+        <w:tc>
+          <w:tcPr>
+            <w:tcW w:w="4955" w:type="dxa"/>
+          </w:tcPr>
+          <w:p>
+            <w:pPr>
+              <w:pStyle w:val="af5"/>
+            </w:pPr>
+            <w:r>
+              <w:rPr>
+                <w:noProof/>
+                <w:lang w:eastAsia="ru-RU"/>
+              </w:rPr>
+              <w:drawing>
+                <wp:inline distT="0" distB="0" distL="0" distR="0" wp14:anchorId="2D32B60C" wp14:editId="0D7EB3A5">
+                  <wp:extent cx="2061367" cy="4090186"/>
+                  <wp:effectExtent l="0" t="0" r="0" b="5715"/>
+                  <wp:docPr id="18" name="Рисунок 18"/>
+                  <wp:cNvGraphicFramePr>
+                    <a:graphicFrameLocks xmlns:a="http://schemas.openxmlformats.org/drawingml/2006/main" noChangeAspect="1"/>
+                  </wp:cNvGraphicFramePr>
+                  <a:graphic xmlns:a="http://schemas.openxmlformats.org/drawingml/2006/main">
+                    <a:graphicData uri="http://schemas.openxmlformats.org/drawingml/2006/picture">
+                      <pic:pic xmlns:pic="http://schemas.openxmlformats.org/drawingml/2006/picture">
+                        <pic:nvPicPr>
+                          <pic:cNvPr id="6" name="Авторизация.png"/>
+                          <pic:cNvPicPr/>
+                        </pic:nvPicPr>
+                        <pic:blipFill>
+                          <a:blip r:embed="rId32">
+                            <a:extLst>
+                              <a:ext uri="{28A0092B-C50C-407E-A947-70E740481C1C}">
+                                <a14:useLocalDpi xmlns:a14="http://schemas.microsoft.com/office/drawing/2010/main" val="0"/>
+                              </a:ext>
+                            </a:extLst>
+                          </a:blip>
+                          <a:stretch>
+                            <a:fillRect/>
+                          </a:stretch>
+                        </pic:blipFill>
+                        <pic:spPr>
+                          <a:xfrm>
+                            <a:off x="0" y="0"/>
+                            <a:ext cx="2077891" cy="4122974"/>
+                          </a:xfrm>
+                          <a:prstGeom prst="rect">
+                            <a:avLst/>
+                          </a:prstGeom>
+                        </pic:spPr>
+                      </pic:pic>
+                    </a:graphicData>
+                  </a:graphic>
+                </wp:inline>
+              </w:drawing>
+            </w:r>
+          </w:p>
+          <w:p>
+            <w:pPr>
+              <w:pStyle w:val="af5"/>
+            </w:pPr>
+            <w:r>
+              <w:t>а)</w:t>
+            </w:r>
+          </w:p>
+        </w:tc>
+        <w:tc>
+          <w:tcPr>
+            <w:tcW w:w="4956" w:type="dxa"/>
+          </w:tcPr>
+          <w:p>
+            <w:pPr>
+              <w:pStyle w:val="af5"/>
+            </w:pPr>
+            <w:r>
+              <w:rPr>
+                <w:noProof/>
+                <w:lang w:eastAsia="ru-RU"/>
+              </w:rPr>
+              <w:drawing>
+                <wp:inline distT="0" distB="0" distL="0" distR="0" wp14:anchorId="3326D0FD" wp14:editId="732C3F5E">
+                  <wp:extent cx="2061476" cy="4090407"/>
+                  <wp:effectExtent l="0" t="0" r="0" b="5715"/>
+                  <wp:docPr id="19" name="Рисунок 19"/>
+                  <wp:cNvGraphicFramePr>
+                    <a:graphicFrameLocks xmlns:a="http://schemas.openxmlformats.org/drawingml/2006/main" noChangeAspect="1"/>
+                  </wp:cNvGraphicFramePr>
+                  <a:graphic xmlns:a="http://schemas.openxmlformats.org/drawingml/2006/main">
+                    <a:graphicData uri="http://schemas.openxmlformats.org/drawingml/2006/picture">
+                      <pic:pic xmlns:pic="http://schemas.openxmlformats.org/drawingml/2006/picture">
+                        <pic:nvPicPr>
+                          <pic:cNvPr id="6" name="Авторизация.png"/>
+                          <pic:cNvPicPr/>
+                        </pic:nvPicPr>
+                        <pic:blipFill>
+                          <a:blip r:embed="rId33">
+                            <a:extLst>
+                              <a:ext uri="{28A0092B-C50C-407E-A947-70E740481C1C}">
+                                <a14:useLocalDpi xmlns:a14="http://schemas.microsoft.com/office/drawing/2010/main" val="0"/>
+                              </a:ext>
+                            </a:extLst>
+                          </a:blip>
+                          <a:stretch>
+                            <a:fillRect/>
+                          </a:stretch>
+                        </pic:blipFill>
+                        <pic:spPr>
+                          <a:xfrm>
+                            <a:off x="0" y="0"/>
+                            <a:ext cx="2072501" cy="4112284"/>
+                          </a:xfrm>
+                          <a:prstGeom prst="rect">
+                            <a:avLst/>
+                          </a:prstGeom>
+                        </pic:spPr>
+                      </pic:pic>
+                    </a:graphicData>
+                  </a:graphic>
+                </wp:inline>
+              </w:drawing>
+            </w:r>
+          </w:p>
+          <w:p>
+            <w:pPr>
+              <w:pStyle w:val="af5"/>
+            </w:pPr>
+            <w:r>
+              <w:t>б)</w:t>
+            </w:r>
+          </w:p>
+        </w:tc>
+      </w:tr>
+    </w:tbl>
+    <w:p>
+      <w:pPr>
+        <w:pStyle w:val="af5"/>
+      </w:pPr>
+      <w:r>
+        <w:t>Рис. 3.</w:t>
+      </w:r>
+      <w:r>
+        <w:t>8</w:t>
+      </w:r>
+      <w:r>
+        <w:t xml:space="preserve">. </w:t>
+      </w:r>
+      <w:r>
+        <w:t>Эскиз экрана «Создание события»</w:t>
+      </w:r>
+      <w:r>
+        <w:t>:</w:t>
+      </w:r>
+    </w:p>
+    <w:p>
+      <w:pPr>
+        <w:pStyle w:val="af5"/>
+      </w:pPr>
+      <w:r>
+        <w:t xml:space="preserve"> а) одиночного; б) повторяющегося</w:t>
+      </w:r>
+    </w:p>
+    <w:p>
+      <w:r>
         <w:lastRenderedPageBreak/>
-        <w:drawing>
-          <wp:inline distT="0" distB="0" distL="0" distR="0" wp14:anchorId="699040A0" wp14:editId="5E0C22B9">
-            <wp:extent cx="2084392" cy="4135872"/>
-            <wp:effectExtent l="0" t="0" r="0" b="0"/>
-            <wp:docPr id="10" name="Рисунок 10"/>
-            <wp:cNvGraphicFramePr>
-              <a:graphicFrameLocks xmlns:a="http://schemas.openxmlformats.org/drawingml/2006/main" noChangeAspect="1"/>
-            </wp:cNvGraphicFramePr>
-            <a:graphic xmlns:a="http://schemas.openxmlformats.org/drawingml/2006/main">
-              <a:graphicData uri="http://schemas.openxmlformats.org/drawingml/2006/picture">
-                <pic:pic xmlns:pic="http://schemas.openxmlformats.org/drawingml/2006/picture">
-                  <pic:nvPicPr>
-                    <pic:cNvPr id="6" name="Авторизация.png"/>
-                    <pic:cNvPicPr/>
-                  </pic:nvPicPr>
-                  <pic:blipFill>
-                    <a:blip r:embed="rId27">
-                      <a:extLst>
-                        <a:ext uri="{28A0092B-C50C-407E-A947-70E740481C1C}">
-                          <a14:useLocalDpi xmlns:a14="http://schemas.microsoft.com/office/drawing/2010/main" val="0"/>
-                        </a:ext>
-                      </a:extLst>
-                    </a:blip>
-                    <a:stretch>
-                      <a:fillRect/>
-                    </a:stretch>
-                  </pic:blipFill>
-                  <pic:spPr>
-                    <a:xfrm>
-                      <a:off x="0" y="0"/>
-                      <a:ext cx="2088736" cy="4144491"/>
-                    </a:xfrm>
-                    <a:prstGeom prst="rect">
-                      <a:avLst/>
-                    </a:prstGeom>
-                  </pic:spPr>
-                </pic:pic>
-              </a:graphicData>
-            </a:graphic>
-          </wp:inline>
-        </w:drawing>
-      </w:r>
-    </w:p>
+        <w:t>На рисунке 3.9</w:t>
+      </w:r>
+      <w:r>
+        <w:t xml:space="preserve"> </w:t>
+      </w:r>
+      <w:r>
+        <w:t xml:space="preserve">приведен </w:t>
+      </w:r>
+      <w:r>
+        <w:t xml:space="preserve">эскиз </w:t>
+      </w:r>
+      <w:r>
+        <w:t>экран</w:t>
+      </w:r>
+      <w:r>
+        <w:t>а «Детали события»</w:t>
+      </w:r>
+      <w:r>
+        <w:t>: а)</w:t>
+      </w:r>
+      <w:r>
+        <w:t xml:space="preserve"> с </w:t>
+      </w:r>
+      <w:r>
+        <w:t>правами доступа «Преподаватель»; б)</w:t>
+      </w:r>
+      <w:r>
+        <w:t xml:space="preserve"> с правами доступа «Студент».</w:t>
+      </w:r>
+      <w:r>
+        <w:t xml:space="preserve"> На этом экране преподаватели могут удалять и редактировать события, а студенты просто просматривать полную информацию о событии.</w:t>
+      </w:r>
+    </w:p>
+    <w:tbl>
+      <w:tblPr>
+        <w:tblStyle w:val="ae"/>
+        <w:tblW w:w="0" w:type="auto"/>
+        <w:tblBorders>
+          <w:top w:val="none" w:sz="0" w:space="0" w:color="auto"/>
+          <w:left w:val="none" w:sz="0" w:space="0" w:color="auto"/>
+          <w:bottom w:val="none" w:sz="0" w:space="0" w:color="auto"/>
+          <w:right w:val="none" w:sz="0" w:space="0" w:color="auto"/>
+          <w:insideH w:val="none" w:sz="0" w:space="0" w:color="auto"/>
+          <w:insideV w:val="none" w:sz="0" w:space="0" w:color="auto"/>
+        </w:tblBorders>
+        <w:tblLook w:val="04A0" w:firstRow="1" w:lastRow="0" w:firstColumn="1" w:lastColumn="0" w:noHBand="0" w:noVBand="1"/>
+      </w:tblPr>
+      <w:tblGrid>
+        <w:gridCol w:w="4955"/>
+        <w:gridCol w:w="4956"/>
+      </w:tblGrid>
+      <w:tr>
+        <w:tc>
+          <w:tcPr>
+            <w:tcW w:w="4955" w:type="dxa"/>
+          </w:tcPr>
+          <w:p>
+            <w:pPr>
+              <w:ind w:firstLine="0"/>
+              <w:jc w:val="center"/>
+            </w:pPr>
+            <w:r>
+              <w:rPr>
+                <w:noProof/>
+                <w:lang w:eastAsia="ru-RU"/>
+              </w:rPr>
+              <w:drawing>
+                <wp:inline distT="0" distB="0" distL="0" distR="0" wp14:anchorId="1CD6AF6E" wp14:editId="7314D77D">
+                  <wp:extent cx="2377794" cy="4718044"/>
+                  <wp:effectExtent l="0" t="0" r="3810" b="6985"/>
+                  <wp:docPr id="21" name="Рисунок 21"/>
+                  <wp:cNvGraphicFramePr>
+                    <a:graphicFrameLocks xmlns:a="http://schemas.openxmlformats.org/drawingml/2006/main" noChangeAspect="1"/>
+                  </wp:cNvGraphicFramePr>
+                  <a:graphic xmlns:a="http://schemas.openxmlformats.org/drawingml/2006/main">
+                    <a:graphicData uri="http://schemas.openxmlformats.org/drawingml/2006/picture">
+                      <pic:pic xmlns:pic="http://schemas.openxmlformats.org/drawingml/2006/picture">
+                        <pic:nvPicPr>
+                          <pic:cNvPr id="6" name="Авторизация.png"/>
+                          <pic:cNvPicPr/>
+                        </pic:nvPicPr>
+                        <pic:blipFill>
+                          <a:blip r:embed="rId34">
+                            <a:extLst>
+                              <a:ext uri="{28A0092B-C50C-407E-A947-70E740481C1C}">
+                                <a14:useLocalDpi xmlns:a14="http://schemas.microsoft.com/office/drawing/2010/main" val="0"/>
+                              </a:ext>
+                            </a:extLst>
+                          </a:blip>
+                          <a:stretch>
+                            <a:fillRect/>
+                          </a:stretch>
+                        </pic:blipFill>
+                        <pic:spPr>
+                          <a:xfrm>
+                            <a:off x="0" y="0"/>
+                            <a:ext cx="2387403" cy="4737111"/>
+                          </a:xfrm>
+                          <a:prstGeom prst="rect">
+                            <a:avLst/>
+                          </a:prstGeom>
+                        </pic:spPr>
+                      </pic:pic>
+                    </a:graphicData>
+                  </a:graphic>
+                </wp:inline>
+              </w:drawing>
+            </w:r>
+          </w:p>
+          <w:p>
+            <w:pPr>
+              <w:ind w:firstLine="0"/>
+              <w:jc w:val="center"/>
+            </w:pPr>
+          </w:p>
+          <w:p>
+            <w:pPr>
+              <w:pStyle w:val="af5"/>
+            </w:pPr>
+            <w:r>
+              <w:t>а)</w:t>
+            </w:r>
+          </w:p>
+        </w:tc>
+        <w:tc>
+          <w:tcPr>
+            <w:tcW w:w="4956" w:type="dxa"/>
+          </w:tcPr>
+          <w:p>
+            <w:pPr>
+              <w:ind w:firstLine="0"/>
+              <w:jc w:val="center"/>
+            </w:pPr>
+            <w:r>
+              <w:rPr>
+                <w:noProof/>
+                <w:lang w:eastAsia="ru-RU"/>
+              </w:rPr>
+              <w:drawing>
+                <wp:inline distT="0" distB="0" distL="0" distR="0" wp14:anchorId="1EA1465A" wp14:editId="2C14A451">
+                  <wp:extent cx="2352418" cy="4667693"/>
+                  <wp:effectExtent l="0" t="0" r="0" b="0"/>
+                  <wp:docPr id="25" name="Рисунок 25"/>
+                  <wp:cNvGraphicFramePr>
+                    <a:graphicFrameLocks xmlns:a="http://schemas.openxmlformats.org/drawingml/2006/main" noChangeAspect="1"/>
+                  </wp:cNvGraphicFramePr>
+                  <a:graphic xmlns:a="http://schemas.openxmlformats.org/drawingml/2006/main">
+                    <a:graphicData uri="http://schemas.openxmlformats.org/drawingml/2006/picture">
+                      <pic:pic xmlns:pic="http://schemas.openxmlformats.org/drawingml/2006/picture">
+                        <pic:nvPicPr>
+                          <pic:cNvPr id="6" name="Авторизация.png"/>
+                          <pic:cNvPicPr/>
+                        </pic:nvPicPr>
+                        <pic:blipFill>
+                          <a:blip r:embed="rId35">
+                            <a:extLst>
+                              <a:ext uri="{28A0092B-C50C-407E-A947-70E740481C1C}">
+                                <a14:useLocalDpi xmlns:a14="http://schemas.microsoft.com/office/drawing/2010/main" val="0"/>
+                              </a:ext>
+                            </a:extLst>
+                          </a:blip>
+                          <a:stretch>
+                            <a:fillRect/>
+                          </a:stretch>
+                        </pic:blipFill>
+                        <pic:spPr>
+                          <a:xfrm>
+                            <a:off x="0" y="0"/>
+                            <a:ext cx="2360805" cy="4684335"/>
+                          </a:xfrm>
+                          <a:prstGeom prst="rect">
+                            <a:avLst/>
+                          </a:prstGeom>
+                        </pic:spPr>
+                      </pic:pic>
+                    </a:graphicData>
+                  </a:graphic>
+                </wp:inline>
+              </w:drawing>
+            </w:r>
+          </w:p>
+          <w:p>
+            <w:pPr>
+              <w:ind w:firstLine="0"/>
+              <w:jc w:val="center"/>
+            </w:pPr>
+          </w:p>
+          <w:p>
+            <w:pPr>
+              <w:pStyle w:val="af5"/>
+            </w:pPr>
+            <w:r>
+              <w:t>б)</w:t>
+            </w:r>
+          </w:p>
+        </w:tc>
+      </w:tr>
+    </w:tbl>
     <w:p>
       <w:pPr>
         <w:pStyle w:val="af5"/>
@@ -19239,92 +20280,28 @@
         <w:t>Рис. 3.</w:t>
       </w:r>
       <w:r>
-        <w:t>6</w:t>
+        <w:t>9</w:t>
       </w:r>
       <w:r>
         <w:t xml:space="preserve">. </w:t>
       </w:r>
       <w:r>
-        <w:t>Эскиз экрана «Главная» для не авторизованного пользователя</w:t>
-      </w:r>
-    </w:p>
-    <w:p>
-      <w:r>
-        <w:t xml:space="preserve">На рисунке 3.7 </w:t>
-      </w:r>
-      <w:r>
-        <w:t xml:space="preserve">приведен </w:t>
-      </w:r>
-      <w:r>
-        <w:t xml:space="preserve">эскиз </w:t>
-      </w:r>
-      <w:r>
-        <w:t>экран</w:t>
-      </w:r>
-      <w:r>
-        <w:t>а «</w:t>
-      </w:r>
-      <w:r>
-        <w:t>Поиск</w:t>
-      </w:r>
-      <w:r>
-        <w:t>»</w:t>
-      </w:r>
-      <w:r>
-        <w:t xml:space="preserve"> в режиме «Группа», а на рисунке 3.8 в режиме «Преподаватель».</w:t>
-      </w:r>
-    </w:p>
-    <w:p>
-      <w:pPr>
-        <w:ind w:firstLine="0"/>
-        <w:jc w:val="center"/>
-      </w:pPr>
-      <w:r>
-        <w:rPr>
-          <w:noProof/>
-          <w:lang w:eastAsia="ru-RU"/>
-        </w:rPr>
-        <w:drawing>
-          <wp:inline distT="0" distB="0" distL="0" distR="0" wp14:anchorId="129D02EE" wp14:editId="2C861145">
-            <wp:extent cx="2025768" cy="4019550"/>
-            <wp:effectExtent l="0" t="0" r="0" b="0"/>
-            <wp:docPr id="11" name="Рисунок 11"/>
-            <wp:cNvGraphicFramePr>
-              <a:graphicFrameLocks xmlns:a="http://schemas.openxmlformats.org/drawingml/2006/main" noChangeAspect="1"/>
-            </wp:cNvGraphicFramePr>
-            <a:graphic xmlns:a="http://schemas.openxmlformats.org/drawingml/2006/main">
-              <a:graphicData uri="http://schemas.openxmlformats.org/drawingml/2006/picture">
-                <pic:pic xmlns:pic="http://schemas.openxmlformats.org/drawingml/2006/picture">
-                  <pic:nvPicPr>
-                    <pic:cNvPr id="6" name="Авторизация.png"/>
-                    <pic:cNvPicPr/>
-                  </pic:nvPicPr>
-                  <pic:blipFill>
-                    <a:blip r:embed="rId28">
-                      <a:extLst>
-                        <a:ext uri="{28A0092B-C50C-407E-A947-70E740481C1C}">
-                          <a14:useLocalDpi xmlns:a14="http://schemas.microsoft.com/office/drawing/2010/main" val="0"/>
-                        </a:ext>
-                      </a:extLst>
-                    </a:blip>
-                    <a:stretch>
-                      <a:fillRect/>
-                    </a:stretch>
-                  </pic:blipFill>
-                  <pic:spPr>
-                    <a:xfrm>
-                      <a:off x="0" y="0"/>
-                      <a:ext cx="2027282" cy="4022554"/>
-                    </a:xfrm>
-                    <a:prstGeom prst="rect">
-                      <a:avLst/>
-                    </a:prstGeom>
-                  </pic:spPr>
-                </pic:pic>
-              </a:graphicData>
-            </a:graphic>
-          </wp:inline>
-        </w:drawing>
+        <w:t>Эскиз экрана «Детали события»</w:t>
+      </w:r>
+      <w:r>
+        <w:t>: а)</w:t>
+      </w:r>
+      <w:r>
+        <w:t xml:space="preserve"> с правами</w:t>
+      </w:r>
+      <w:r>
+        <w:t xml:space="preserve"> </w:t>
+      </w:r>
+      <w:r>
+        <w:t>доступа «Преподаватель»</w:t>
+      </w:r>
+      <w:r>
+        <w:t>;</w:t>
       </w:r>
     </w:p>
     <w:p>
@@ -19332,573 +20309,10 @@
         <w:pStyle w:val="af5"/>
       </w:pPr>
       <w:r>
-        <w:t>Рис. 3.</w:t>
-      </w:r>
-      <w:r>
-        <w:t>7</w:t>
-      </w:r>
-      <w:r>
-        <w:t xml:space="preserve">. </w:t>
-      </w:r>
-      <w:r>
-        <w:t>Эскиз экрана «Поиск» в режиме «Группа»</w:t>
-      </w:r>
-    </w:p>
-    <w:p>
-      <w:pPr>
-        <w:ind w:firstLine="0"/>
-        <w:jc w:val="center"/>
-      </w:pPr>
-      <w:r>
-        <w:rPr>
-          <w:noProof/>
-          <w:lang w:eastAsia="ru-RU"/>
-        </w:rPr>
-        <w:lastRenderedPageBreak/>
-        <w:drawing>
-          <wp:inline distT="0" distB="0" distL="0" distR="0" wp14:anchorId="2E514F5F" wp14:editId="005EB80C">
-            <wp:extent cx="2027281" cy="4022554"/>
-            <wp:effectExtent l="0" t="0" r="0" b="0"/>
-            <wp:docPr id="13" name="Рисунок 13"/>
-            <wp:cNvGraphicFramePr>
-              <a:graphicFrameLocks xmlns:a="http://schemas.openxmlformats.org/drawingml/2006/main" noChangeAspect="1"/>
-            </wp:cNvGraphicFramePr>
-            <a:graphic xmlns:a="http://schemas.openxmlformats.org/drawingml/2006/main">
-              <a:graphicData uri="http://schemas.openxmlformats.org/drawingml/2006/picture">
-                <pic:pic xmlns:pic="http://schemas.openxmlformats.org/drawingml/2006/picture">
-                  <pic:nvPicPr>
-                    <pic:cNvPr id="6" name="Авторизация.png"/>
-                    <pic:cNvPicPr/>
-                  </pic:nvPicPr>
-                  <pic:blipFill>
-                    <a:blip r:embed="rId29">
-                      <a:extLst>
-                        <a:ext uri="{28A0092B-C50C-407E-A947-70E740481C1C}">
-                          <a14:useLocalDpi xmlns:a14="http://schemas.microsoft.com/office/drawing/2010/main" val="0"/>
-                        </a:ext>
-                      </a:extLst>
-                    </a:blip>
-                    <a:stretch>
-                      <a:fillRect/>
-                    </a:stretch>
-                  </pic:blipFill>
-                  <pic:spPr>
-                    <a:xfrm>
-                      <a:off x="0" y="0"/>
-                      <a:ext cx="2027281" cy="4022554"/>
-                    </a:xfrm>
-                    <a:prstGeom prst="rect">
-                      <a:avLst/>
-                    </a:prstGeom>
-                  </pic:spPr>
-                </pic:pic>
-              </a:graphicData>
-            </a:graphic>
-          </wp:inline>
-        </w:drawing>
-      </w:r>
-    </w:p>
-    <w:p>
-      <w:pPr>
-        <w:pStyle w:val="af5"/>
-      </w:pPr>
-      <w:r>
-        <w:t>Рис. 3.</w:t>
-      </w:r>
-      <w:r>
-        <w:t>8</w:t>
-      </w:r>
-      <w:r>
-        <w:t xml:space="preserve">. </w:t>
-      </w:r>
-      <w:r>
-        <w:t>Эскиз экрана «Поиск» в режиме «Преподаватель»</w:t>
-      </w:r>
-    </w:p>
-    <w:p>
-      <w:r>
-        <w:t xml:space="preserve">На рисунке 3.9 </w:t>
-      </w:r>
-      <w:r>
-        <w:t xml:space="preserve">приведен </w:t>
-      </w:r>
-      <w:r>
-        <w:t xml:space="preserve">эскиз </w:t>
-      </w:r>
-      <w:r>
-        <w:t>экран</w:t>
-      </w:r>
-      <w:r>
-        <w:t>а «Личный кабинет» для пользователя с правами «Преподаватель», а на рисунке 3.10 с правами «Студент».</w:t>
-      </w:r>
-    </w:p>
-    <w:p>
-      <w:pPr>
-        <w:ind w:firstLine="0"/>
-        <w:jc w:val="center"/>
-      </w:pPr>
-      <w:r>
-        <w:rPr>
-          <w:noProof/>
-          <w:lang w:eastAsia="ru-RU"/>
-        </w:rPr>
-        <w:drawing>
-          <wp:inline distT="0" distB="0" distL="0" distR="0" wp14:anchorId="4CC7513E" wp14:editId="158489CD">
-            <wp:extent cx="2027281" cy="4022552"/>
-            <wp:effectExtent l="0" t="0" r="0" b="0"/>
-            <wp:docPr id="14" name="Рисунок 14"/>
-            <wp:cNvGraphicFramePr>
-              <a:graphicFrameLocks xmlns:a="http://schemas.openxmlformats.org/drawingml/2006/main" noChangeAspect="1"/>
-            </wp:cNvGraphicFramePr>
-            <a:graphic xmlns:a="http://schemas.openxmlformats.org/drawingml/2006/main">
-              <a:graphicData uri="http://schemas.openxmlformats.org/drawingml/2006/picture">
-                <pic:pic xmlns:pic="http://schemas.openxmlformats.org/drawingml/2006/picture">
-                  <pic:nvPicPr>
-                    <pic:cNvPr id="6" name="Авторизация.png"/>
-                    <pic:cNvPicPr/>
-                  </pic:nvPicPr>
-                  <pic:blipFill>
-                    <a:blip r:embed="rId30">
-                      <a:extLst>
-                        <a:ext uri="{28A0092B-C50C-407E-A947-70E740481C1C}">
-                          <a14:useLocalDpi xmlns:a14="http://schemas.microsoft.com/office/drawing/2010/main" val="0"/>
-                        </a:ext>
-                      </a:extLst>
-                    </a:blip>
-                    <a:stretch>
-                      <a:fillRect/>
-                    </a:stretch>
-                  </pic:blipFill>
-                  <pic:spPr>
-                    <a:xfrm>
-                      <a:off x="0" y="0"/>
-                      <a:ext cx="2027281" cy="4022552"/>
-                    </a:xfrm>
-                    <a:prstGeom prst="rect">
-                      <a:avLst/>
-                    </a:prstGeom>
-                  </pic:spPr>
-                </pic:pic>
-              </a:graphicData>
-            </a:graphic>
-          </wp:inline>
-        </w:drawing>
-      </w:r>
-    </w:p>
-    <w:p>
-      <w:pPr>
-        <w:pStyle w:val="af5"/>
-      </w:pPr>
-      <w:r>
-        <w:t>Рис. 3.</w:t>
-      </w:r>
-      <w:r>
-        <w:t>9</w:t>
-      </w:r>
-      <w:r>
-        <w:t xml:space="preserve">. </w:t>
-      </w:r>
-      <w:r>
-        <w:t>Эскиз экрана «Личный кабинет» для пользователя «Преподаватель»</w:t>
-      </w:r>
-    </w:p>
-    <w:p>
-      <w:pPr>
-        <w:ind w:firstLine="0"/>
-        <w:jc w:val="center"/>
-      </w:pPr>
-      <w:r>
-        <w:rPr>
-          <w:noProof/>
-          <w:lang w:eastAsia="ru-RU"/>
-        </w:rPr>
-        <w:lastRenderedPageBreak/>
-        <w:drawing>
-          <wp:inline distT="0" distB="0" distL="0" distR="0" wp14:anchorId="18A729E8" wp14:editId="5FFF781B">
-            <wp:extent cx="2027280" cy="4022552"/>
-            <wp:effectExtent l="0" t="0" r="0" b="0"/>
-            <wp:docPr id="16" name="Рисунок 16"/>
-            <wp:cNvGraphicFramePr>
-              <a:graphicFrameLocks xmlns:a="http://schemas.openxmlformats.org/drawingml/2006/main" noChangeAspect="1"/>
-            </wp:cNvGraphicFramePr>
-            <a:graphic xmlns:a="http://schemas.openxmlformats.org/drawingml/2006/main">
-              <a:graphicData uri="http://schemas.openxmlformats.org/drawingml/2006/picture">
-                <pic:pic xmlns:pic="http://schemas.openxmlformats.org/drawingml/2006/picture">
-                  <pic:nvPicPr>
-                    <pic:cNvPr id="6" name="Авторизация.png"/>
-                    <pic:cNvPicPr/>
-                  </pic:nvPicPr>
-                  <pic:blipFill>
-                    <a:blip r:embed="rId31">
-                      <a:extLst>
-                        <a:ext uri="{28A0092B-C50C-407E-A947-70E740481C1C}">
-                          <a14:useLocalDpi xmlns:a14="http://schemas.microsoft.com/office/drawing/2010/main" val="0"/>
-                        </a:ext>
-                      </a:extLst>
-                    </a:blip>
-                    <a:stretch>
-                      <a:fillRect/>
-                    </a:stretch>
-                  </pic:blipFill>
-                  <pic:spPr>
-                    <a:xfrm>
-                      <a:off x="0" y="0"/>
-                      <a:ext cx="2027280" cy="4022552"/>
-                    </a:xfrm>
-                    <a:prstGeom prst="rect">
-                      <a:avLst/>
-                    </a:prstGeom>
-                  </pic:spPr>
-                </pic:pic>
-              </a:graphicData>
-            </a:graphic>
-          </wp:inline>
-        </w:drawing>
-      </w:r>
-    </w:p>
-    <w:p>
-      <w:pPr>
-        <w:pStyle w:val="af5"/>
-      </w:pPr>
-      <w:r>
-        <w:t>Рис. 3.</w:t>
-      </w:r>
-      <w:r>
-        <w:t>10</w:t>
-      </w:r>
-      <w:r>
-        <w:t xml:space="preserve">. </w:t>
-      </w:r>
-      <w:r>
-        <w:t>Эскиз экрана «Личный кабинет» для пользователя «Студент»</w:t>
-      </w:r>
-    </w:p>
-    <w:p>
-      <w:r>
-        <w:t xml:space="preserve">На рисунке 3.11 </w:t>
-      </w:r>
-      <w:r>
-        <w:t xml:space="preserve">приведен </w:t>
-      </w:r>
-      <w:r>
-        <w:t xml:space="preserve">эскиз </w:t>
-      </w:r>
-      <w:r>
-        <w:t>экран</w:t>
-      </w:r>
-      <w:r>
-        <w:t xml:space="preserve">а </w:t>
-      </w:r>
-      <w:r>
-        <w:t>«Создания одиночного события»</w:t>
-      </w:r>
-      <w:r>
-        <w:t>, а на рисунке 3.12 «</w:t>
-      </w:r>
-      <w:r>
-        <w:t>Создание повторяющегося события</w:t>
-      </w:r>
-      <w:r>
-        <w:t>».</w:t>
-      </w:r>
-    </w:p>
-    <w:p>
-      <w:pPr>
-        <w:ind w:firstLine="0"/>
-        <w:jc w:val="center"/>
-      </w:pPr>
-      <w:r>
-        <w:rPr>
-          <w:noProof/>
-          <w:lang w:eastAsia="ru-RU"/>
-        </w:rPr>
-        <w:drawing>
-          <wp:inline distT="0" distB="0" distL="0" distR="0" wp14:anchorId="66AF80F1" wp14:editId="75F29549">
-            <wp:extent cx="2027280" cy="4022550"/>
-            <wp:effectExtent l="0" t="0" r="0" b="0"/>
-            <wp:docPr id="18" name="Рисунок 18"/>
-            <wp:cNvGraphicFramePr>
-              <a:graphicFrameLocks xmlns:a="http://schemas.openxmlformats.org/drawingml/2006/main" noChangeAspect="1"/>
-            </wp:cNvGraphicFramePr>
-            <a:graphic xmlns:a="http://schemas.openxmlformats.org/drawingml/2006/main">
-              <a:graphicData uri="http://schemas.openxmlformats.org/drawingml/2006/picture">
-                <pic:pic xmlns:pic="http://schemas.openxmlformats.org/drawingml/2006/picture">
-                  <pic:nvPicPr>
-                    <pic:cNvPr id="6" name="Авторизация.png"/>
-                    <pic:cNvPicPr/>
-                  </pic:nvPicPr>
-                  <pic:blipFill>
-                    <a:blip r:embed="rId32">
-                      <a:extLst>
-                        <a:ext uri="{28A0092B-C50C-407E-A947-70E740481C1C}">
-                          <a14:useLocalDpi xmlns:a14="http://schemas.microsoft.com/office/drawing/2010/main" val="0"/>
-                        </a:ext>
-                      </a:extLst>
-                    </a:blip>
-                    <a:stretch>
-                      <a:fillRect/>
-                    </a:stretch>
-                  </pic:blipFill>
-                  <pic:spPr>
-                    <a:xfrm>
-                      <a:off x="0" y="0"/>
-                      <a:ext cx="2027280" cy="4022550"/>
-                    </a:xfrm>
-                    <a:prstGeom prst="rect">
-                      <a:avLst/>
-                    </a:prstGeom>
-                  </pic:spPr>
-                </pic:pic>
-              </a:graphicData>
-            </a:graphic>
-          </wp:inline>
-        </w:drawing>
-      </w:r>
-    </w:p>
-    <w:p>
-      <w:pPr>
-        <w:pStyle w:val="af5"/>
-      </w:pPr>
-      <w:r>
-        <w:t>Рис. 3.</w:t>
-      </w:r>
-      <w:r>
-        <w:t>11</w:t>
-      </w:r>
-      <w:r>
-        <w:t xml:space="preserve">. </w:t>
-      </w:r>
-      <w:r>
-        <w:t>Эскиз экрана «Создание одиночного события»</w:t>
-      </w:r>
-    </w:p>
-    <w:p>
-      <w:pPr>
-        <w:ind w:firstLine="0"/>
-        <w:jc w:val="center"/>
-      </w:pPr>
-      <w:r>
-        <w:rPr>
-          <w:noProof/>
-          <w:lang w:eastAsia="ru-RU"/>
-        </w:rPr>
-        <w:lastRenderedPageBreak/>
-        <w:drawing>
-          <wp:inline distT="0" distB="0" distL="0" distR="0" wp14:anchorId="7655F565" wp14:editId="5AB428D6">
-            <wp:extent cx="2027279" cy="4022550"/>
-            <wp:effectExtent l="0" t="0" r="0" b="0"/>
-            <wp:docPr id="19" name="Рисунок 19"/>
-            <wp:cNvGraphicFramePr>
-              <a:graphicFrameLocks xmlns:a="http://schemas.openxmlformats.org/drawingml/2006/main" noChangeAspect="1"/>
-            </wp:cNvGraphicFramePr>
-            <a:graphic xmlns:a="http://schemas.openxmlformats.org/drawingml/2006/main">
-              <a:graphicData uri="http://schemas.openxmlformats.org/drawingml/2006/picture">
-                <pic:pic xmlns:pic="http://schemas.openxmlformats.org/drawingml/2006/picture">
-                  <pic:nvPicPr>
-                    <pic:cNvPr id="6" name="Авторизация.png"/>
-                    <pic:cNvPicPr/>
-                  </pic:nvPicPr>
-                  <pic:blipFill>
-                    <a:blip r:embed="rId33">
-                      <a:extLst>
-                        <a:ext uri="{28A0092B-C50C-407E-A947-70E740481C1C}">
-                          <a14:useLocalDpi xmlns:a14="http://schemas.microsoft.com/office/drawing/2010/main" val="0"/>
-                        </a:ext>
-                      </a:extLst>
-                    </a:blip>
-                    <a:stretch>
-                      <a:fillRect/>
-                    </a:stretch>
-                  </pic:blipFill>
-                  <pic:spPr>
-                    <a:xfrm>
-                      <a:off x="0" y="0"/>
-                      <a:ext cx="2027279" cy="4022550"/>
-                    </a:xfrm>
-                    <a:prstGeom prst="rect">
-                      <a:avLst/>
-                    </a:prstGeom>
-                  </pic:spPr>
-                </pic:pic>
-              </a:graphicData>
-            </a:graphic>
-          </wp:inline>
-        </w:drawing>
-      </w:r>
-    </w:p>
-    <w:p>
-      <w:pPr>
-        <w:pStyle w:val="af5"/>
-      </w:pPr>
-      <w:r>
-        <w:t>Рис. 3.</w:t>
-      </w:r>
-      <w:r>
-        <w:t>12</w:t>
-      </w:r>
-      <w:r>
-        <w:t xml:space="preserve">. </w:t>
-      </w:r>
-      <w:r>
-        <w:t>Эскиз экрана «Создание повторяющегося события»</w:t>
-      </w:r>
-    </w:p>
-    <w:p>
-      <w:r>
-        <w:t xml:space="preserve">На рисунке 3.13 </w:t>
-      </w:r>
-      <w:r>
-        <w:t xml:space="preserve">приведен </w:t>
-      </w:r>
-      <w:r>
-        <w:t xml:space="preserve">эскиз </w:t>
-      </w:r>
-      <w:r>
-        <w:t>экран</w:t>
-      </w:r>
-      <w:r>
-        <w:t>а «Детали события» с правами доступа «Преподаватель», а на рисунке 3.14 с правами доступа «Студент».</w:t>
-      </w:r>
-    </w:p>
-    <w:p>
-      <w:pPr>
-        <w:ind w:firstLine="0"/>
-        <w:jc w:val="center"/>
-      </w:pPr>
-      <w:r>
-        <w:rPr>
-          <w:noProof/>
-          <w:lang w:eastAsia="ru-RU"/>
-        </w:rPr>
-        <w:drawing>
-          <wp:inline distT="0" distB="0" distL="0" distR="0" wp14:anchorId="4C8F9167" wp14:editId="3AC9F954">
-            <wp:extent cx="2027279" cy="4022548"/>
-            <wp:effectExtent l="0" t="0" r="0" b="0"/>
-            <wp:docPr id="21" name="Рисунок 21"/>
-            <wp:cNvGraphicFramePr>
-              <a:graphicFrameLocks xmlns:a="http://schemas.openxmlformats.org/drawingml/2006/main" noChangeAspect="1"/>
-            </wp:cNvGraphicFramePr>
-            <a:graphic xmlns:a="http://schemas.openxmlformats.org/drawingml/2006/main">
-              <a:graphicData uri="http://schemas.openxmlformats.org/drawingml/2006/picture">
-                <pic:pic xmlns:pic="http://schemas.openxmlformats.org/drawingml/2006/picture">
-                  <pic:nvPicPr>
-                    <pic:cNvPr id="6" name="Авторизация.png"/>
-                    <pic:cNvPicPr/>
-                  </pic:nvPicPr>
-                  <pic:blipFill>
-                    <a:blip r:embed="rId34">
-                      <a:extLst>
-                        <a:ext uri="{28A0092B-C50C-407E-A947-70E740481C1C}">
-                          <a14:useLocalDpi xmlns:a14="http://schemas.microsoft.com/office/drawing/2010/main" val="0"/>
-                        </a:ext>
-                      </a:extLst>
-                    </a:blip>
-                    <a:stretch>
-                      <a:fillRect/>
-                    </a:stretch>
-                  </pic:blipFill>
-                  <pic:spPr>
-                    <a:xfrm>
-                      <a:off x="0" y="0"/>
-                      <a:ext cx="2027279" cy="4022548"/>
-                    </a:xfrm>
-                    <a:prstGeom prst="rect">
-                      <a:avLst/>
-                    </a:prstGeom>
-                  </pic:spPr>
-                </pic:pic>
-              </a:graphicData>
-            </a:graphic>
-          </wp:inline>
-        </w:drawing>
-      </w:r>
-    </w:p>
-    <w:p>
-      <w:pPr>
-        <w:pStyle w:val="af5"/>
-      </w:pPr>
-      <w:r>
-        <w:t>Рис. 3.</w:t>
-      </w:r>
-      <w:r>
-        <w:t>13</w:t>
-      </w:r>
-      <w:r>
-        <w:t xml:space="preserve">. </w:t>
-      </w:r>
-      <w:r>
-        <w:t>Эскиз экрана «Детали события» с правами доступа «Преподаватель»</w:t>
-      </w:r>
-    </w:p>
-    <w:p>
-      <w:pPr>
-        <w:ind w:firstLine="0"/>
-        <w:jc w:val="center"/>
-      </w:pPr>
-      <w:r>
-        <w:rPr>
-          <w:noProof/>
-          <w:lang w:eastAsia="ru-RU"/>
-        </w:rPr>
-        <w:lastRenderedPageBreak/>
-        <w:drawing>
-          <wp:inline distT="0" distB="0" distL="0" distR="0" wp14:anchorId="716EEE58" wp14:editId="47BA9636">
-            <wp:extent cx="2027279" cy="4022548"/>
-            <wp:effectExtent l="0" t="0" r="0" b="0"/>
-            <wp:docPr id="25" name="Рисунок 25"/>
-            <wp:cNvGraphicFramePr>
-              <a:graphicFrameLocks xmlns:a="http://schemas.openxmlformats.org/drawingml/2006/main" noChangeAspect="1"/>
-            </wp:cNvGraphicFramePr>
-            <a:graphic xmlns:a="http://schemas.openxmlformats.org/drawingml/2006/main">
-              <a:graphicData uri="http://schemas.openxmlformats.org/drawingml/2006/picture">
-                <pic:pic xmlns:pic="http://schemas.openxmlformats.org/drawingml/2006/picture">
-                  <pic:nvPicPr>
-                    <pic:cNvPr id="6" name="Авторизация.png"/>
-                    <pic:cNvPicPr/>
-                  </pic:nvPicPr>
-                  <pic:blipFill>
-                    <a:blip r:embed="rId35">
-                      <a:extLst>
-                        <a:ext uri="{28A0092B-C50C-407E-A947-70E740481C1C}">
-                          <a14:useLocalDpi xmlns:a14="http://schemas.microsoft.com/office/drawing/2010/main" val="0"/>
-                        </a:ext>
-                      </a:extLst>
-                    </a:blip>
-                    <a:stretch>
-                      <a:fillRect/>
-                    </a:stretch>
-                  </pic:blipFill>
-                  <pic:spPr>
-                    <a:xfrm>
-                      <a:off x="0" y="0"/>
-                      <a:ext cx="2027279" cy="4022548"/>
-                    </a:xfrm>
-                    <a:prstGeom prst="rect">
-                      <a:avLst/>
-                    </a:prstGeom>
-                  </pic:spPr>
-                </pic:pic>
-              </a:graphicData>
-            </a:graphic>
-          </wp:inline>
-        </w:drawing>
-      </w:r>
-    </w:p>
-    <w:p>
-      <w:pPr>
-        <w:pStyle w:val="af5"/>
-      </w:pPr>
-      <w:r>
-        <w:t>Рис. 3.</w:t>
-      </w:r>
-      <w:r>
-        <w:t>14</w:t>
-      </w:r>
-      <w:r>
-        <w:t xml:space="preserve">. </w:t>
-      </w:r>
-      <w:r>
-        <w:t>Эскиз экрана «Детали события» с правами доступа «Студент»</w:t>
+        <w:t xml:space="preserve"> б) </w:t>
+      </w:r>
+      <w:r>
+        <w:t>с правами доступа «Студент»</w:t>
       </w:r>
     </w:p>
     <w:p>
@@ -19920,84 +20334,84 @@
       <w:pPr>
         <w:pStyle w:val="1"/>
       </w:pPr>
-      <w:bookmarkStart w:id="45" w:name="_Toc484027950"/>
+      <w:bookmarkStart w:id="44" w:name="_Toc484117153"/>
       <w:r>
         <w:lastRenderedPageBreak/>
         <w:t>ЭКСЕПРЕМЕНТАЛЬНАЯ ЧАСТЬ</w:t>
       </w:r>
+      <w:bookmarkEnd w:id="44"/>
+    </w:p>
+    <w:p>
+      <w:pPr>
+        <w:pStyle w:val="2"/>
+      </w:pPr>
+      <w:bookmarkStart w:id="45" w:name="_Toc484117154"/>
+      <w:r>
+        <w:t>План испытаний</w:t>
+      </w:r>
       <w:bookmarkEnd w:id="45"/>
     </w:p>
     <w:p>
+      <w:r>
+        <w:t xml:space="preserve">Тестирование – неотъемлемая составляющая процесса программной инженерии, один из методов улучшения качества разработанного программного обеспечения системы посредством </w:t>
+      </w:r>
+      <w:r>
+        <w:t xml:space="preserve">выявления дефектов, не обнаруженных ранними видами проверок. </w:t>
+      </w:r>
+      <w:r>
+        <w:t xml:space="preserve">Его цель – найти как можно больше проблем, и чем серьёзнее найденные проблемы, тем лучше [7]. </w:t>
+      </w:r>
+      <w:r>
+        <w:t xml:space="preserve">В данном разделе описываются методы и результаты тестирования. </w:t>
+      </w:r>
+    </w:p>
+    <w:p>
+      <w:r>
+        <w:t xml:space="preserve">При тестировании использовался метод «черного ящика» </w:t>
+      </w:r>
+      <w:r>
+        <w:t>[8</w:t>
+      </w:r>
+      <w:r>
+        <w:t>].</w:t>
+      </w:r>
+    </w:p>
+    <w:p>
+      <w:r>
+        <w:t>Система, которую представляют, как «черный ящик»,</w:t>
+      </w:r>
+      <w:r>
+        <w:t xml:space="preserve"> рассматривается как имеющая некий «вход» для ввода информации и «выход» для отображения результатов работы, при этом происходящие в ходе работы системы процессы наблюдателю неизвестны. Предполагается, что состояние выходов функциональ</w:t>
+      </w:r>
+      <w:r>
+        <w:t>но зависит от состояния входов.</w:t>
+      </w:r>
+    </w:p>
+    <w:p>
+      <w:r>
+        <w:t>Изучение системы по методу чёрного ящика сводится к наблюдениям за ней и проведению экспериментов по изменению входных данных, при этом в ходе наблюдения над реакциями системы на внешние воздействия достигается определённый уровень знаний об исследуемом объекте, позволяющий осуществлять прогнозирование поведения «чёрного ящика» при любых заданных условиях.</w:t>
+      </w:r>
+    </w:p>
+    <w:p>
       <w:pPr>
         <w:pStyle w:val="2"/>
       </w:pPr>
-      <w:bookmarkStart w:id="46" w:name="_Toc484027951"/>
-      <w:r>
-        <w:t>План испытаний</w:t>
-      </w:r>
-      <w:bookmarkEnd w:id="46"/>
-    </w:p>
-    <w:p>
-      <w:r>
-        <w:t xml:space="preserve">Тестирование – неотъемлемая составляющая процесса программной инженерии, один из методов улучшения качества разработанного программного обеспечения системы посредством </w:t>
-      </w:r>
-      <w:r>
-        <w:t xml:space="preserve">выявления дефектов, не обнаруженных ранними видами проверок. </w:t>
-      </w:r>
-      <w:r>
-        <w:t xml:space="preserve">Его цель – найти как можно больше проблем, и чем серьёзнее найденные проблемы, тем лучше [7]. </w:t>
-      </w:r>
-      <w:r>
-        <w:t xml:space="preserve">В данном разделе описываются методы и результаты тестирования. </w:t>
-      </w:r>
-    </w:p>
-    <w:p>
-      <w:r>
-        <w:t xml:space="preserve">При тестировании использовался метод «черного ящика» </w:t>
-      </w:r>
-      <w:r>
-        <w:t>[8</w:t>
-      </w:r>
-      <w:r>
-        <w:t>].</w:t>
-      </w:r>
-    </w:p>
-    <w:p>
-      <w:r>
-        <w:t>Система, которую представляют, как «черный ящик»,</w:t>
-      </w:r>
-      <w:r>
-        <w:t xml:space="preserve"> рассматривается как имеющая некий «вход» для ввода информации и «выход» для отображения результатов работы, при этом происходящие в ходе работы системы процессы наблюдателю неизвестны. Предполагается, что состояние выходов функциональ</w:t>
-      </w:r>
-      <w:r>
-        <w:t>но зависит от состояния входов.</w:t>
-      </w:r>
-    </w:p>
-    <w:p>
-      <w:r>
-        <w:t>Изучение системы по методу чёрного ящика сводится к наблюдениям за ней и проведению экспериментов по изменению входных данных, при этом в ходе наблюдения над реакциями системы на внешние воздействия достигается определённый уровень знаний об исследуемом объекте, позволяющий осуществлять прогнозирование поведения «чёрного ящика» при любых заданных условиях.</w:t>
-      </w:r>
-    </w:p>
-    <w:p>
-      <w:pPr>
-        <w:pStyle w:val="2"/>
-      </w:pPr>
-      <w:bookmarkStart w:id="47" w:name="_Toc479511856"/>
-      <w:bookmarkStart w:id="48" w:name="_Toc484027952"/>
+      <w:bookmarkStart w:id="46" w:name="_Toc479511856"/>
+      <w:bookmarkStart w:id="47" w:name="_Toc484117155"/>
       <w:r>
         <w:t>Проверка функциональных требований</w:t>
       </w:r>
+      <w:bookmarkEnd w:id="47"/>
+    </w:p>
+    <w:p>
+      <w:pPr>
+        <w:pStyle w:val="3"/>
+      </w:pPr>
+      <w:bookmarkStart w:id="48" w:name="_Toc484117156"/>
+      <w:r>
+        <w:t>Тестирование авторизации</w:t>
+      </w:r>
       <w:bookmarkEnd w:id="48"/>
-    </w:p>
-    <w:p>
-      <w:pPr>
-        <w:pStyle w:val="3"/>
-      </w:pPr>
-      <w:bookmarkStart w:id="49" w:name="_Toc484027953"/>
-      <w:r>
-        <w:t>Тестирование авторизации</w:t>
-      </w:r>
-      <w:bookmarkEnd w:id="49"/>
     </w:p>
     <w:p>
       <w:r>
@@ -20017,121 +20431,121 @@
       <w:pPr>
         <w:pStyle w:val="3"/>
       </w:pPr>
-      <w:bookmarkStart w:id="50" w:name="_Toc484027954"/>
+      <w:bookmarkStart w:id="49" w:name="_Toc484117157"/>
       <w:r>
         <w:t>Тестирование экрана «Главная»</w:t>
       </w:r>
+      <w:bookmarkEnd w:id="49"/>
+    </w:p>
+    <w:p>
+      <w:r>
+        <w:t xml:space="preserve">После успешной авторизации пользователи </w:t>
+      </w:r>
+      <w:r>
+        <w:t xml:space="preserve">в зависимости от правд доступа попадают на различные экраны. </w:t>
+      </w:r>
+      <w:r>
+        <w:t>«Преподаватель» и «Студент» попадают на экран быстрого просмотра своего расписания, а «Гость» попадает на экран фильтра.</w:t>
+      </w:r>
+    </w:p>
+    <w:p>
+      <w:r>
+        <w:t>На экране «Главная» отображается расписание пользователя на текущую неделю. При изменении даты, на экране отображается соответствующее расписание.</w:t>
+      </w:r>
+    </w:p>
+    <w:p>
+      <w:r>
+        <w:t>В случаи если события на неделе отсутствуют пользователю высвечивается соответствующая надпись.</w:t>
+      </w:r>
+    </w:p>
+    <w:p>
+      <w:pPr>
+        <w:pStyle w:val="3"/>
+      </w:pPr>
+      <w:bookmarkStart w:id="50" w:name="_Toc484117158"/>
+      <w:r>
+        <w:t>Тестирование экрана фильтрации</w:t>
+      </w:r>
       <w:bookmarkEnd w:id="50"/>
     </w:p>
     <w:p>
       <w:r>
-        <w:t xml:space="preserve">После успешной авторизации пользователи </w:t>
-      </w:r>
-      <w:r>
-        <w:t xml:space="preserve">в зависимости от правд доступа попадают на различные экраны. </w:t>
-      </w:r>
-      <w:r>
-        <w:t>«Преподаватель» и «Студент» попадают на экран быстрого просмотра своего расписания, а «Гость» попадает на экран фильтра.</w:t>
-      </w:r>
-    </w:p>
-    <w:p>
-      <w:r>
-        <w:t>На экране «Главная» отображается расписание пользователя на текущую неделю. При изменении даты, на экране отображается соответствующее расписание.</w:t>
-      </w:r>
-    </w:p>
-    <w:p>
-      <w:r>
-        <w:t>В случаи если события на неделе отсутствуют пользователю высвечивается соответствующая надпись.</w:t>
+        <w:t>Для поиска событий пользователю необходимо настроить фильтр и нажать на кнопку «Поиск». В результате на экране отобразятся события, удовлетворяющие критериям поиска, если таковые имеются в системе.</w:t>
       </w:r>
     </w:p>
     <w:p>
       <w:pPr>
         <w:pStyle w:val="3"/>
       </w:pPr>
-      <w:bookmarkStart w:id="51" w:name="_Toc484027955"/>
-      <w:r>
-        <w:t>Тестирование экрана фильтрации</w:t>
+      <w:bookmarkStart w:id="51" w:name="_Toc484117159"/>
+      <w:r>
+        <w:t>Тестирование создания события</w:t>
       </w:r>
       <w:bookmarkEnd w:id="51"/>
     </w:p>
     <w:p>
       <w:r>
-        <w:t>Для поиска событий пользователю необходимо настроить фильтр и нажать на кнопку «Поиск». В результате на экране отобразятся события, удовлетворяющие критериям поиска, если таковые имеются в системе.</w:t>
+        <w:t xml:space="preserve">Пользователи с правами доступа «Преподаватель» в личном кабинете могут создавать события, для этого необходимо заполнить все необходимые формы создания события. После чего будет произведена проверка введенных данных, и если </w:t>
+      </w:r>
+      <w:r>
+        <w:t>они корректны, то событие будет создано. В случаи с вводом некорректных или не актуальных данных приложение выдаст ошибку</w:t>
+      </w:r>
+      <w:r>
+        <w:t xml:space="preserve"> содержащую информацию о причине ее возникновения</w:t>
+      </w:r>
+      <w:r>
+        <w:t xml:space="preserve">. </w:t>
       </w:r>
     </w:p>
     <w:p>
       <w:pPr>
         <w:pStyle w:val="3"/>
       </w:pPr>
-      <w:bookmarkStart w:id="52" w:name="_Toc484027956"/>
-      <w:r>
-        <w:t>Тестирование создания события</w:t>
+      <w:bookmarkStart w:id="52" w:name="_Toc484117160"/>
+      <w:r>
+        <w:t>Тестирование удаления события</w:t>
       </w:r>
       <w:bookmarkEnd w:id="52"/>
     </w:p>
     <w:p>
       <w:r>
-        <w:t xml:space="preserve">Пользователи с правами доступа «Преподаватель» в личном кабинете могут создавать события, для этого необходимо заполнить все необходимые формы создания события. После чего будет произведена проверка введенных данных, и если </w:t>
-      </w:r>
-      <w:r>
-        <w:t>они корректны, то событие будет создано. В случаи с вводом некорректных или не актуальных данных приложение выдаст ошибку</w:t>
-      </w:r>
-      <w:r>
-        <w:t xml:space="preserve"> содержащую информацию о причине ее возникновения</w:t>
-      </w:r>
-      <w:r>
-        <w:t xml:space="preserve">. </w:t>
+        <w:t>«Преподаватель» может удалять и редактировать события.</w:t>
+      </w:r>
+      <w:r>
+        <w:t xml:space="preserve"> </w:t>
+      </w:r>
+      <w:r>
+        <w:t>Для удаления события необходимо открыть его в режиме расширенного просмотра и нажать на кнопку «Удалить», в результате событие будет удалено из системы.</w:t>
       </w:r>
     </w:p>
     <w:p>
       <w:pPr>
         <w:pStyle w:val="3"/>
       </w:pPr>
-      <w:bookmarkStart w:id="53" w:name="_Toc484027957"/>
-      <w:r>
-        <w:t>Тестирование удаления события</w:t>
-      </w:r>
-      <w:bookmarkEnd w:id="53"/>
-    </w:p>
-    <w:p>
-      <w:r>
-        <w:t>«Преподаватель» может удалять и редактировать события.</w:t>
-      </w:r>
-      <w:r>
-        <w:t xml:space="preserve"> </w:t>
-      </w:r>
-      <w:r>
-        <w:t>Для удаления события необходимо открыть его в режиме расширенного просмотра и нажать на кнопку «Удалить», в результате событие будет удалено из системы.</w:t>
-      </w:r>
-    </w:p>
-    <w:p>
-      <w:pPr>
-        <w:pStyle w:val="3"/>
-      </w:pPr>
-      <w:bookmarkStart w:id="54" w:name="_Toc484027958"/>
+      <w:bookmarkStart w:id="53" w:name="_Toc484117161"/>
       <w:r>
         <w:lastRenderedPageBreak/>
         <w:t>Тестирование редактирования события</w:t>
       </w:r>
+      <w:bookmarkEnd w:id="53"/>
+    </w:p>
+    <w:p>
+      <w:r>
+        <w:t>Для редактирования необходимо нажать на кнопку «Редактировать» в расширенном просмотре события. В появившемся окне необходимо изменить информацию о событии после чего нажать на кнопку «Сохранить»</w:t>
+      </w:r>
+    </w:p>
+    <w:p>
+      <w:pPr>
+        <w:pStyle w:val="2"/>
+      </w:pPr>
+      <w:bookmarkStart w:id="54" w:name="_Toc484117162"/>
+      <w:r>
+        <w:t>Вывод</w:t>
+      </w:r>
       <w:bookmarkEnd w:id="54"/>
     </w:p>
     <w:p>
       <w:r>
-        <w:t>Для редактирования необходимо нажать на кнопку «Редактировать» в расширенном просмотре события. В появившемся окне необходимо изменить информацию о событии после чего нажать на кнопку «Сохранить»</w:t>
-      </w:r>
-    </w:p>
-    <w:p>
-      <w:pPr>
-        <w:pStyle w:val="2"/>
-      </w:pPr>
-      <w:bookmarkStart w:id="55" w:name="_Toc484027959"/>
-      <w:r>
-        <w:t>Вывод</w:t>
-      </w:r>
-      <w:bookmarkEnd w:id="55"/>
-    </w:p>
-    <w:p>
-      <w:r>
         <w:t>На основании результатов тестирования, можно сделать вывод, что система полностью соответствует требованиям технического задания, стабильна и корректно реагирует на исключительные ситуация,</w:t>
       </w:r>
     </w:p>
@@ -20139,13 +20553,15 @@
       <w:pPr>
         <w:pStyle w:val="1"/>
       </w:pPr>
-      <w:bookmarkStart w:id="56" w:name="_Toc484027960"/>
-      <w:bookmarkEnd w:id="47"/>
+      <w:bookmarkStart w:id="55" w:name="_Toc484117163"/>
+      <w:bookmarkStart w:id="56" w:name="_GoBack"/>
+      <w:bookmarkEnd w:id="46"/>
+      <w:bookmarkEnd w:id="56"/>
       <w:r>
         <w:lastRenderedPageBreak/>
         <w:t>ОРГАНИЗАЦИОННАЯ ЧАТЬ</w:t>
       </w:r>
-      <w:bookmarkEnd w:id="56"/>
+      <w:bookmarkEnd w:id="55"/>
     </w:p>
     <w:p>
       <w:r>
@@ -20157,7 +20573,7 @@
         <w:pStyle w:val="2"/>
       </w:pPr>
       <w:bookmarkStart w:id="57" w:name="_Toc453327643"/>
-      <w:bookmarkStart w:id="58" w:name="_Toc484027961"/>
+      <w:bookmarkStart w:id="58" w:name="_Toc484117164"/>
       <w:r>
         <w:t>Анализ вредных воздействий на организм при работе с ЭВМ</w:t>
       </w:r>
@@ -20269,7 +20685,7 @@
       <w:pPr>
         <w:pStyle w:val="3"/>
       </w:pPr>
-      <w:bookmarkStart w:id="59" w:name="_Toc484027962"/>
+      <w:bookmarkStart w:id="59" w:name="_Toc484117165"/>
       <w:r>
         <w:t>Излучение</w:t>
       </w:r>
@@ -20518,7 +20934,7 @@
       <w:pPr>
         <w:pStyle w:val="3"/>
       </w:pPr>
-      <w:bookmarkStart w:id="60" w:name="_Toc484027963"/>
+      <w:bookmarkStart w:id="60" w:name="_Toc484117166"/>
       <w:r>
         <w:t>Поражение электрическим током</w:t>
       </w:r>
@@ -20669,7 +21085,7 @@
       <w:pPr>
         <w:pStyle w:val="3"/>
       </w:pPr>
-      <w:bookmarkStart w:id="61" w:name="_Toc484027964"/>
+      <w:bookmarkStart w:id="61" w:name="_Toc484117167"/>
       <w:r>
         <w:t>Зрительный синдром</w:t>
       </w:r>
@@ -20801,7 +21217,7 @@
       <w:pPr>
         <w:pStyle w:val="2"/>
       </w:pPr>
-      <w:bookmarkStart w:id="62" w:name="_Toc484027965"/>
+      <w:bookmarkStart w:id="62" w:name="_Toc484117168"/>
       <w:r>
         <w:lastRenderedPageBreak/>
         <w:t>Требования к помещению</w:t>
@@ -21023,7 +21439,7 @@
       <w:pPr>
         <w:pStyle w:val="2"/>
       </w:pPr>
-      <w:bookmarkStart w:id="63" w:name="_Toc484027966"/>
+      <w:bookmarkStart w:id="63" w:name="_Toc484117169"/>
       <w:r>
         <w:t>Освещенность рабочего места</w:t>
       </w:r>
@@ -21097,7 +21513,7 @@
       <w:pPr>
         <w:pStyle w:val="2"/>
       </w:pPr>
-      <w:bookmarkStart w:id="64" w:name="_Toc484027967"/>
+      <w:bookmarkStart w:id="64" w:name="_Toc484117170"/>
       <w:r>
         <w:t>Требования к пожарной безопасности</w:t>
       </w:r>
@@ -21230,7 +21646,7 @@
           <w:rFonts w:eastAsia="Times New Roman"/>
         </w:rPr>
       </w:pPr>
-      <w:bookmarkStart w:id="65" w:name="_Toc484027968"/>
+      <w:bookmarkStart w:id="65" w:name="_Toc484117171"/>
       <w:r>
         <w:rPr>
           <w:rFonts w:eastAsia="Times New Roman"/>
@@ -21274,7 +21690,7 @@
       <w:pPr>
         <w:pStyle w:val="2"/>
       </w:pPr>
-      <w:bookmarkStart w:id="67" w:name="_Toc484027969"/>
+      <w:bookmarkStart w:id="67" w:name="_Toc484117172"/>
       <w:r>
         <w:t>Расчеты заземления</w:t>
       </w:r>
@@ -21886,13 +22302,7 @@
             <w:rPr>
               <w:rFonts w:ascii="Cambria Math" w:hAnsi="Cambria Math"/>
             </w:rPr>
-            <m:t>=156,7 Ом</m:t>
-          </m:r>
-          <m:r>
-            <w:rPr>
-              <w:rFonts w:ascii="Cambria Math" w:hAnsi="Cambria Math"/>
-            </w:rPr>
-            <m:t>.</m:t>
+            <m:t>=156,7 Ом.</m:t>
           </m:r>
         </m:oMath>
       </m:oMathPara>
@@ -22095,7 +22505,11 @@
         <w:t>-</w:t>
       </w:r>
       <w:r>
-        <w:t xml:space="preserve"> допустимое сопротивление всей системы заземления по ПУЭ. В данном случае </w:t>
+        <w:t xml:space="preserve"> допустимое сопротивление всей системы заземления по ПУЭ. В данном </w:t>
+      </w:r>
+      <w:proofErr w:type="gramStart"/>
+      <w:r>
+        <w:t xml:space="preserve">случае </w:t>
       </w:r>
       <m:oMath>
         <m:sSub>
@@ -22130,20 +22544,21 @@
           <w:rPr>
             <w:rFonts w:ascii="Cambria Math" w:hAnsi="Cambria Math"/>
           </w:rPr>
-          <m:t>=4 Ом</m:t>
-        </m:r>
-        <m:r>
-          <w:rPr>
-            <w:rFonts w:ascii="Cambria Math" w:hAnsi="Cambria Math"/>
-          </w:rPr>
-          <m:t>.</m:t>
+          <m:t>=4 Ом.</m:t>
         </m:r>
       </m:oMath>
       <w:r>
         <w:rPr>
           <w:rFonts w:eastAsiaTheme="minorEastAsia"/>
         </w:rPr>
-        <w:t xml:space="preserve"> Подставив эти значения, получим:</w:t>
+        <w:t xml:space="preserve"> Подставив</w:t>
+      </w:r>
+      <w:proofErr w:type="gramEnd"/>
+      <w:r>
+        <w:rPr>
+          <w:rFonts w:eastAsiaTheme="minorEastAsia"/>
+        </w:rPr>
+        <w:t xml:space="preserve"> эти значения, получим:</w:t>
       </w:r>
     </w:p>
     <w:p>
@@ -22441,14 +22856,7 @@
               <w:rFonts w:ascii="Cambria Math" w:hAnsi="Cambria Math"/>
               <w:lang w:val="en-US"/>
             </w:rPr>
-            <m:t>≈55</m:t>
-          </m:r>
-          <m:r>
-            <w:rPr>
-              <w:rFonts w:ascii="Cambria Math" w:hAnsi="Cambria Math"/>
-              <w:lang w:val="en-US"/>
-            </w:rPr>
-            <m:t>.</m:t>
+            <m:t>≈55.</m:t>
           </m:r>
         </m:oMath>
       </m:oMathPara>
@@ -22598,14 +23006,7 @@
               <w:rFonts w:ascii="Cambria Math" w:hAnsi="Cambria Math"/>
               <w:lang w:val="en-US"/>
             </w:rPr>
-            <m:t xml:space="preserve"> 8,1=467,7 м</m:t>
-          </m:r>
-          <m:r>
-            <w:rPr>
-              <w:rFonts w:ascii="Cambria Math" w:hAnsi="Cambria Math"/>
-              <w:lang w:val="en-US"/>
-            </w:rPr>
-            <m:t>.</m:t>
+            <m:t xml:space="preserve"> 8,1=467,7 м.</m:t>
           </m:r>
         </m:oMath>
       </m:oMathPara>
@@ -22963,14 +23364,7 @@
               <w:rFonts w:ascii="Cambria Math" w:hAnsi="Cambria Math"/>
               <w:lang w:val="en-US"/>
             </w:rPr>
-            <m:t>=0,74 Ом</m:t>
-          </m:r>
-          <m:r>
-            <w:rPr>
-              <w:rFonts w:ascii="Cambria Math" w:hAnsi="Cambria Math"/>
-              <w:lang w:val="en-US"/>
-            </w:rPr>
-            <m:t>.</m:t>
+            <m:t>=0,74 Ом.</m:t>
           </m:r>
         </m:oMath>
       </m:oMathPara>
@@ -23279,7 +23673,11 @@
         <w:t>-</w:t>
       </w:r>
       <w:r>
-        <w:t xml:space="preserve">коэффициент экранирования полосы, выбирается из таблицы </w:t>
+        <w:t xml:space="preserve">коэффициент экранирования полосы, выбирается из </w:t>
+      </w:r>
+      <w:proofErr w:type="gramStart"/>
+      <w:r>
+        <w:t xml:space="preserve">таблицы </w:t>
       </w:r>
       <m:oMath>
         <m:sSub>
@@ -23322,7 +23720,14 @@
         <w:rPr>
           <w:rFonts w:eastAsiaTheme="minorEastAsia"/>
         </w:rPr>
-        <w:t>. Подставив значения получим:</w:t>
+        <w:t>.</w:t>
+      </w:r>
+      <w:proofErr w:type="gramEnd"/>
+      <w:r>
+        <w:rPr>
+          <w:rFonts w:eastAsiaTheme="minorEastAsia"/>
+        </w:rPr>
+        <w:t xml:space="preserve"> Подставив значения получим:</w:t>
       </w:r>
     </w:p>
     <w:p>
@@ -23390,13 +23795,7 @@
             <w:rPr>
               <w:rFonts w:ascii="Cambria Math" w:hAnsi="Cambria Math"/>
             </w:rPr>
-            <m:t>=1,37 Ом</m:t>
-          </m:r>
-          <m:r>
-            <w:rPr>
-              <w:rFonts w:ascii="Cambria Math" w:hAnsi="Cambria Math"/>
-            </w:rPr>
-            <m:t>.</m:t>
+            <m:t>=1,37 Ом.</m:t>
           </m:r>
         </m:oMath>
       </m:oMathPara>
@@ -23450,7 +23849,7 @@
           <w:numId w:val="0"/>
         </w:numPr>
       </w:pPr>
-      <w:bookmarkStart w:id="68" w:name="_Toc484027970"/>
+      <w:bookmarkStart w:id="68" w:name="_Toc484117173"/>
       <w:r>
         <w:lastRenderedPageBreak/>
         <w:t>ЗАКЛЮЧЕНИЕ</w:t>
@@ -23556,7 +23955,7 @@
           <w:numId w:val="0"/>
         </w:numPr>
       </w:pPr>
-      <w:bookmarkStart w:id="69" w:name="_Toc484027971"/>
+      <w:bookmarkStart w:id="69" w:name="_Toc484117174"/>
       <w:r>
         <w:lastRenderedPageBreak/>
         <w:t>СПИСОК ЛИТЕРАТУТЫ</w:t>
@@ -24290,9 +24689,8 @@
     <w:sectPr>
       <w:pgSz w:w="11906" w:h="16838"/>
       <w:pgMar w:top="1134" w:right="567" w:bottom="851" w:left="1418" w:header="709" w:footer="709" w:gutter="0"/>
-      <w:pgNumType w:start="1"/>
+      <w:pgNumType w:start="2"/>
       <w:cols w:space="708"/>
-      <w:titlePg/>
       <w:docGrid w:linePitch="381"/>
     </w:sectPr>
   </w:body>
@@ -24379,7 +24777,7 @@
           <w:rPr>
             <w:noProof/>
           </w:rPr>
-          <w:t>36</w:t>
+          <w:t>37</w:t>
         </w:r>
         <w:r>
           <w:fldChar w:fldCharType="end"/>
@@ -28710,9 +29108,9 @@
           <c:xMode val="edge"/>
           <c:yMode val="edge"/>
           <c:x val="4.3860929240319216E-2"/>
-          <c:y val="1.4503474422019087E-2"/>
-          <c:w val="0.39737614701438451"/>
-          <c:h val="0.9759314568437566"/>
+          <c:y val="6.6814896990400635E-2"/>
+          <c:w val="0.44105789428427533"/>
+          <c:h val="0.84629248723674055"/>
         </c:manualLayout>
       </c:layout>
       <c:pieChart>
@@ -29987,7 +30385,7 @@
 </file>
 
 <file path=customXml/itemProps1.xml><?xml version="1.0" encoding="utf-8"?>
-<ds:datastoreItem xmlns:ds="http://schemas.openxmlformats.org/officeDocument/2006/customXml" ds:itemID="{2413F29C-E8C2-466F-B6BA-6E1FC92A360F}">
+<ds:datastoreItem xmlns:ds="http://schemas.openxmlformats.org/officeDocument/2006/customXml" ds:itemID="{88A49553-2097-4BCA-A768-B23BA57BA1AD}">
   <ds:schemaRefs>
     <ds:schemaRef ds:uri="http://schemas.openxmlformats.org/officeDocument/2006/bibliography"/>
   </ds:schemaRefs>

--- a/Документация/Диплом.docx
+++ b/Документация/Диплом.docx
@@ -22,6 +22,8 @@
           <w:docGrid w:linePitch="381"/>
         </w:sectPr>
       </w:pPr>
+      <w:bookmarkStart w:id="0" w:name="_GoBack"/>
+      <w:bookmarkEnd w:id="0"/>
     </w:p>
     <w:p>
       <w:pPr>
@@ -165,34 +167,14 @@
           <w:szCs w:val="28"/>
         </w:rPr>
       </w:pPr>
-      <w:proofErr w:type="spellStart"/>
       <w:r>
         <w:rPr>
           <w:b/>
           <w:i/>
           <w:szCs w:val="28"/>
         </w:rPr>
-        <w:t>Леквеишвили</w:t>
-      </w:r>
-      <w:proofErr w:type="spellEnd"/>
-      <w:r>
-        <w:rPr>
-          <w:b/>
-          <w:i/>
-          <w:szCs w:val="28"/>
-        </w:rPr>
-        <w:t xml:space="preserve"> Давиду </w:t>
-      </w:r>
-      <w:proofErr w:type="spellStart"/>
-      <w:r>
-        <w:rPr>
-          <w:b/>
-          <w:i/>
-          <w:szCs w:val="28"/>
-        </w:rPr>
-        <w:t>Мерабовичу</w:t>
-      </w:r>
-      <w:proofErr w:type="spellEnd"/>
+        <w:t>Леквеишвили Давиду Мерабовичу</w:t>
+      </w:r>
     </w:p>
     <w:p>
       <w:pPr>
@@ -250,25 +232,7 @@
           <w:szCs w:val="28"/>
           <w:u w:val="single"/>
         </w:rPr>
-        <w:t xml:space="preserve">я кафедры для платформы </w:t>
-      </w:r>
-      <w:proofErr w:type="spellStart"/>
-      <w:r>
-        <w:rPr>
-          <w:i/>
-          <w:szCs w:val="28"/>
-          <w:u w:val="single"/>
-        </w:rPr>
-        <w:t>Android</w:t>
-      </w:r>
-      <w:proofErr w:type="spellEnd"/>
-      <w:r>
-        <w:rPr>
-          <w:i/>
-          <w:szCs w:val="28"/>
-          <w:u w:val="single"/>
-        </w:rPr>
-        <w:t>»</w:t>
+        <w:t>я кафедры для платформы Android»</w:t>
       </w:r>
       <w:r>
         <w:rPr>
@@ -524,25 +488,7 @@
           <w:szCs w:val="28"/>
           <w:u w:val="single"/>
         </w:rPr>
-        <w:t xml:space="preserve"> для отображения и управления расписанием студентов и преподавателей кафедры </w:t>
-      </w:r>
-      <w:proofErr w:type="spellStart"/>
-      <w:r>
-        <w:rPr>
-          <w:i/>
-          <w:szCs w:val="28"/>
-          <w:u w:val="single"/>
-        </w:rPr>
-        <w:t>ИиПО</w:t>
-      </w:r>
-      <w:proofErr w:type="spellEnd"/>
-      <w:r>
-        <w:rPr>
-          <w:i/>
-          <w:szCs w:val="28"/>
-          <w:u w:val="single"/>
-        </w:rPr>
-        <w:t xml:space="preserve"> </w:t>
+        <w:t xml:space="preserve"> для отображения и управления расписанием студентов и преподавателей кафедры ИиПО </w:t>
       </w:r>
       <w:r>
         <w:rPr>
@@ -681,7 +627,6 @@
         </w:rPr>
         <w:t xml:space="preserve">, </w:t>
       </w:r>
-      <w:proofErr w:type="spellStart"/>
       <w:r>
         <w:rPr>
           <w:i/>
@@ -691,7 +636,6 @@
         </w:rPr>
         <w:t>StarUML</w:t>
       </w:r>
-      <w:proofErr w:type="spellEnd"/>
       <w:r>
         <w:rPr>
           <w:i/>
@@ -706,36 +650,8 @@
           <w:szCs w:val="28"/>
           <w:u w:val="single"/>
         </w:rPr>
-        <w:t xml:space="preserve"> </w:t>
-      </w:r>
-      <w:proofErr w:type="spellStart"/>
-      <w:r>
-        <w:rPr>
-          <w:i/>
-          <w:szCs w:val="28"/>
-          <w:u w:val="single"/>
-        </w:rPr>
-        <w:t>Balsamiq</w:t>
-      </w:r>
-      <w:proofErr w:type="spellEnd"/>
-      <w:r>
-        <w:rPr>
-          <w:i/>
-          <w:szCs w:val="28"/>
-          <w:u w:val="single"/>
-        </w:rPr>
-        <w:t xml:space="preserve"> </w:t>
-      </w:r>
-      <w:proofErr w:type="spellStart"/>
-      <w:r>
-        <w:rPr>
-          <w:i/>
-          <w:szCs w:val="28"/>
-          <w:u w:val="single"/>
-        </w:rPr>
-        <w:t>Mockups</w:t>
-      </w:r>
-      <w:proofErr w:type="spellEnd"/>
+        <w:t xml:space="preserve"> Balsamiq Mockups</w:t>
+      </w:r>
       <w:r>
         <w:rPr>
           <w:i/>
@@ -1191,116 +1107,92 @@
         </w:rPr>
         <w:t xml:space="preserve"> </w:t>
       </w:r>
-      <w:proofErr w:type="spellStart"/>
       <w:r>
         <w:rPr>
           <w:szCs w:val="28"/>
         </w:rPr>
-        <w:t>Подвесовский</w:t>
-      </w:r>
-      <w:proofErr w:type="spellEnd"/>
-      <w:r>
+        <w:t>Подвесовский А.Г.</w:t>
+      </w:r>
+    </w:p>
+    <w:p>
+      <w:pPr>
         <w:rPr>
           <w:szCs w:val="28"/>
         </w:rPr>
-        <w:t xml:space="preserve"> А.Г.</w:t>
-      </w:r>
-    </w:p>
-    <w:p>
-      <w:pPr>
+      </w:pPr>
+      <w:r>
         <w:rPr>
           <w:szCs w:val="28"/>
         </w:rPr>
-      </w:pPr>
+        <w:t xml:space="preserve">Руководитель работы __________________________ </w:t>
+      </w:r>
       <w:r>
         <w:rPr>
           <w:szCs w:val="28"/>
         </w:rPr>
-        <w:t xml:space="preserve">Руководитель работы __________________________ </w:t>
-      </w:r>
-      <w:proofErr w:type="spellStart"/>
-      <w:r>
+        <w:t>Панус Д.Н.</w:t>
+      </w:r>
+    </w:p>
+    <w:p>
+      <w:pPr>
         <w:rPr>
           <w:szCs w:val="28"/>
         </w:rPr>
-        <w:t>Панус</w:t>
-      </w:r>
-      <w:proofErr w:type="spellEnd"/>
+      </w:pPr>
       <w:r>
         <w:rPr>
           <w:szCs w:val="28"/>
         </w:rPr>
-        <w:t xml:space="preserve"> Д.Н.</w:t>
-      </w:r>
-    </w:p>
-    <w:p>
-      <w:pPr>
+        <w:t xml:space="preserve">Задание принял к исполнению </w:t>
+      </w:r>
+      <w:r>
         <w:rPr>
           <w:szCs w:val="28"/>
         </w:rPr>
-      </w:pPr>
+        <w:t>__________________</w:t>
+      </w:r>
       <w:r>
         <w:rPr>
           <w:szCs w:val="28"/>
         </w:rPr>
-        <w:t xml:space="preserve">Задание принял к исполнению </w:t>
+        <w:t xml:space="preserve"> </w:t>
       </w:r>
       <w:r>
         <w:rPr>
           <w:szCs w:val="28"/>
         </w:rPr>
-        <w:t>__________________</w:t>
-      </w:r>
-      <w:r>
+        <w:t>2017г.</w:t>
+      </w:r>
+    </w:p>
+    <w:p>
+      <w:pPr>
         <w:rPr>
           <w:szCs w:val="28"/>
         </w:rPr>
+      </w:pPr>
+      <w:r>
+        <w:rPr>
+          <w:szCs w:val="28"/>
+        </w:rPr>
+        <w:t>Студент _________________________________</w:t>
+      </w:r>
+      <w:r>
+        <w:rPr>
+          <w:szCs w:val="28"/>
+        </w:rPr>
+        <w:t>____</w:t>
+      </w:r>
+      <w:r>
+        <w:rPr>
+          <w:szCs w:val="28"/>
+        </w:rPr>
         <w:t xml:space="preserve"> </w:t>
       </w:r>
       <w:r>
         <w:rPr>
           <w:szCs w:val="28"/>
         </w:rPr>
-        <w:t>2017г.</w:t>
-      </w:r>
-    </w:p>
-    <w:p>
-      <w:pPr>
-        <w:rPr>
-          <w:szCs w:val="28"/>
-        </w:rPr>
-      </w:pPr>
-      <w:r>
-        <w:rPr>
-          <w:szCs w:val="28"/>
-        </w:rPr>
-        <w:t>Студент _________________________________</w:t>
-      </w:r>
-      <w:r>
-        <w:rPr>
-          <w:szCs w:val="28"/>
-        </w:rPr>
-        <w:t>____</w:t>
-      </w:r>
-      <w:r>
-        <w:rPr>
-          <w:szCs w:val="28"/>
-        </w:rPr>
-        <w:t xml:space="preserve"> </w:t>
-      </w:r>
-      <w:proofErr w:type="spellStart"/>
-      <w:r>
-        <w:rPr>
-          <w:szCs w:val="28"/>
-        </w:rPr>
-        <w:t>Леквеишвили</w:t>
-      </w:r>
-      <w:proofErr w:type="spellEnd"/>
-      <w:r>
-        <w:rPr>
-          <w:szCs w:val="28"/>
-        </w:rPr>
-        <w:t xml:space="preserve"> Д.М.</w:t>
+        <w:t>Леквеишвили Д.М.</w:t>
       </w:r>
     </w:p>
     <w:p>
@@ -1328,7 +1220,7 @@
           <w:rFonts w:eastAsia="Times New Roman"/>
         </w:rPr>
       </w:pPr>
-      <w:bookmarkStart w:id="0" w:name="_Toc479706300"/>
+      <w:bookmarkStart w:id="1" w:name="_Toc479706300"/>
       <w:r>
         <w:rPr>
           <w:rFonts w:eastAsia="Times New Roman"/>
@@ -1336,7 +1228,7 @@
         <w:lastRenderedPageBreak/>
         <w:t>АННОТАЦИЯ</w:t>
       </w:r>
-      <w:bookmarkEnd w:id="0"/>
+      <w:bookmarkEnd w:id="1"/>
     </w:p>
     <w:p>
       <w:pPr>
@@ -1484,6 +1376,7 @@
           <w:docPartUnique/>
         </w:docPartObj>
       </w:sdtPr>
+      <w:sdtEndPr/>
       <w:sdtContent>
         <w:p>
           <w:pPr>
@@ -1513,7 +1406,7 @@
           <w:r>
             <w:fldChar w:fldCharType="separate"/>
           </w:r>
-          <w:hyperlink w:anchor="_Toc484117119" w:history="1">
+          <w:hyperlink w:anchor="_Toc484282089" w:history="1">
             <w:r>
               <w:rPr>
                 <w:rStyle w:val="a5"/>
@@ -1540,7 +1433,7 @@
                 <w:noProof/>
                 <w:webHidden/>
               </w:rPr>
-              <w:instrText xml:space="preserve"> PAGEREF _Toc484117119 \h </w:instrText>
+              <w:instrText xml:space="preserve"> PAGEREF _Toc484282089 \h </w:instrText>
             </w:r>
             <w:r>
               <w:rPr>
@@ -1581,7 +1474,7 @@
               <w:lang w:eastAsia="ru-RU"/>
             </w:rPr>
           </w:pPr>
-          <w:hyperlink w:anchor="_Toc484117120" w:history="1">
+          <w:hyperlink w:anchor="_Toc484282090" w:history="1">
             <w:r>
               <w:rPr>
                 <w:rStyle w:val="a5"/>
@@ -1608,7 +1501,7 @@
                 <w:noProof/>
                 <w:webHidden/>
               </w:rPr>
-              <w:instrText xml:space="preserve"> PAGEREF _Toc484117120 \h </w:instrText>
+              <w:instrText xml:space="preserve"> PAGEREF _Toc484282090 \h </w:instrText>
             </w:r>
             <w:r>
               <w:rPr>
@@ -1650,7 +1543,7 @@
               <w:lang w:eastAsia="ru-RU"/>
             </w:rPr>
           </w:pPr>
-          <w:hyperlink w:anchor="_Toc484117121" w:history="1">
+          <w:hyperlink w:anchor="_Toc484282091" w:history="1">
             <w:r>
               <w:rPr>
                 <w:rStyle w:val="a5"/>
@@ -1677,7 +1570,7 @@
                 <w:noProof/>
                 <w:webHidden/>
               </w:rPr>
-              <w:instrText xml:space="preserve"> PAGEREF _Toc484117121 \h </w:instrText>
+              <w:instrText xml:space="preserve"> PAGEREF _Toc484282091 \h </w:instrText>
             </w:r>
             <w:r>
               <w:rPr>
@@ -1718,7 +1611,7 @@
               <w:lang w:eastAsia="ru-RU"/>
             </w:rPr>
           </w:pPr>
-          <w:hyperlink w:anchor="_Toc484117122" w:history="1">
+          <w:hyperlink w:anchor="_Toc484282092" w:history="1">
             <w:r>
               <w:rPr>
                 <w:rStyle w:val="a5"/>
@@ -1745,7 +1638,7 @@
                 <w:noProof/>
                 <w:webHidden/>
               </w:rPr>
-              <w:instrText xml:space="preserve"> PAGEREF _Toc484117122 \h </w:instrText>
+              <w:instrText xml:space="preserve"> PAGEREF _Toc484282092 \h </w:instrText>
             </w:r>
             <w:r>
               <w:rPr>
@@ -1786,7 +1679,7 @@
               <w:lang w:eastAsia="ru-RU"/>
             </w:rPr>
           </w:pPr>
-          <w:hyperlink w:anchor="_Toc484117123" w:history="1">
+          <w:hyperlink w:anchor="_Toc484282093" w:history="1">
             <w:r>
               <w:rPr>
                 <w:rStyle w:val="a5"/>
@@ -1813,7 +1706,7 @@
                 <w:noProof/>
                 <w:webHidden/>
               </w:rPr>
-              <w:instrText xml:space="preserve"> PAGEREF _Toc484117123 \h </w:instrText>
+              <w:instrText xml:space="preserve"> PAGEREF _Toc484282093 \h </w:instrText>
             </w:r>
             <w:r>
               <w:rPr>
@@ -1855,7 +1748,7 @@
               <w:lang w:eastAsia="ru-RU"/>
             </w:rPr>
           </w:pPr>
-          <w:hyperlink w:anchor="_Toc484117124" w:history="1">
+          <w:hyperlink w:anchor="_Toc484282094" w:history="1">
             <w:r>
               <w:rPr>
                 <w:rStyle w:val="a5"/>
@@ -1882,7 +1775,7 @@
                 <w:noProof/>
                 <w:webHidden/>
               </w:rPr>
-              <w:instrText xml:space="preserve"> PAGEREF _Toc484117124 \h </w:instrText>
+              <w:instrText xml:space="preserve"> PAGEREF _Toc484282094 \h </w:instrText>
             </w:r>
             <w:r>
               <w:rPr>
@@ -1923,7 +1816,7 @@
               <w:lang w:eastAsia="ru-RU"/>
             </w:rPr>
           </w:pPr>
-          <w:hyperlink w:anchor="_Toc484117125" w:history="1">
+          <w:hyperlink w:anchor="_Toc484282095" w:history="1">
             <w:r>
               <w:rPr>
                 <w:rStyle w:val="a5"/>
@@ -1965,7 +1858,7 @@
                 <w:noProof/>
                 <w:webHidden/>
               </w:rPr>
-              <w:instrText xml:space="preserve"> PAGEREF _Toc484117125 \h </w:instrText>
+              <w:instrText xml:space="preserve"> PAGEREF _Toc484282095 \h </w:instrText>
             </w:r>
             <w:r>
               <w:rPr>
@@ -2006,7 +1899,7 @@
               <w:lang w:eastAsia="ru-RU"/>
             </w:rPr>
           </w:pPr>
-          <w:hyperlink w:anchor="_Toc484117126" w:history="1">
+          <w:hyperlink w:anchor="_Toc484282096" w:history="1">
             <w:r>
               <w:rPr>
                 <w:rStyle w:val="a5"/>
@@ -2063,7 +1956,7 @@
                 <w:noProof/>
                 <w:webHidden/>
               </w:rPr>
-              <w:instrText xml:space="preserve"> PAGEREF _Toc484117126 \h </w:instrText>
+              <w:instrText xml:space="preserve"> PAGEREF _Toc484282096 \h </w:instrText>
             </w:r>
             <w:r>
               <w:rPr>
@@ -2104,7 +1997,7 @@
               <w:lang w:eastAsia="ru-RU"/>
             </w:rPr>
           </w:pPr>
-          <w:hyperlink w:anchor="_Toc484117127" w:history="1">
+          <w:hyperlink w:anchor="_Toc484282097" w:history="1">
             <w:r>
               <w:rPr>
                 <w:rStyle w:val="a5"/>
@@ -2146,7 +2039,7 @@
                 <w:noProof/>
                 <w:webHidden/>
               </w:rPr>
-              <w:instrText xml:space="preserve"> PAGEREF _Toc484117127 \h </w:instrText>
+              <w:instrText xml:space="preserve"> PAGEREF _Toc484282097 \h </w:instrText>
             </w:r>
             <w:r>
               <w:rPr>
@@ -2188,7 +2081,7 @@
               <w:lang w:eastAsia="ru-RU"/>
             </w:rPr>
           </w:pPr>
-          <w:hyperlink w:anchor="_Toc484117128" w:history="1">
+          <w:hyperlink w:anchor="_Toc484282098" w:history="1">
             <w:r>
               <w:rPr>
                 <w:rStyle w:val="a5"/>
@@ -2215,7 +2108,7 @@
                 <w:noProof/>
                 <w:webHidden/>
               </w:rPr>
-              <w:instrText xml:space="preserve"> PAGEREF _Toc484117128 \h </w:instrText>
+              <w:instrText xml:space="preserve"> PAGEREF _Toc484282098 \h </w:instrText>
             </w:r>
             <w:r>
               <w:rPr>
@@ -2257,7 +2150,7 @@
               <w:lang w:eastAsia="ru-RU"/>
             </w:rPr>
           </w:pPr>
-          <w:hyperlink w:anchor="_Toc484117129" w:history="1">
+          <w:hyperlink w:anchor="_Toc484282099" w:history="1">
             <w:r>
               <w:rPr>
                 <w:rStyle w:val="a5"/>
@@ -2284,7 +2177,7 @@
                 <w:noProof/>
                 <w:webHidden/>
               </w:rPr>
-              <w:instrText xml:space="preserve"> PAGEREF _Toc484117129 \h </w:instrText>
+              <w:instrText xml:space="preserve"> PAGEREF _Toc484282099 \h </w:instrText>
             </w:r>
             <w:r>
               <w:rPr>
@@ -2325,7 +2218,7 @@
               <w:lang w:eastAsia="ru-RU"/>
             </w:rPr>
           </w:pPr>
-          <w:hyperlink w:anchor="_Toc484117130" w:history="1">
+          <w:hyperlink w:anchor="_Toc484282100" w:history="1">
             <w:r>
               <w:rPr>
                 <w:rStyle w:val="a5"/>
@@ -2352,7 +2245,7 @@
                 <w:noProof/>
                 <w:webHidden/>
               </w:rPr>
-              <w:instrText xml:space="preserve"> PAGEREF _Toc484117130 \h </w:instrText>
+              <w:instrText xml:space="preserve"> PAGEREF _Toc484282100 \h </w:instrText>
             </w:r>
             <w:r>
               <w:rPr>
@@ -2393,7 +2286,7 @@
               <w:lang w:eastAsia="ru-RU"/>
             </w:rPr>
           </w:pPr>
-          <w:hyperlink w:anchor="_Toc484117131" w:history="1">
+          <w:hyperlink w:anchor="_Toc484282101" w:history="1">
             <w:r>
               <w:rPr>
                 <w:rStyle w:val="a5"/>
@@ -2420,7 +2313,7 @@
                 <w:noProof/>
                 <w:webHidden/>
               </w:rPr>
-              <w:instrText xml:space="preserve"> PAGEREF _Toc484117131 \h </w:instrText>
+              <w:instrText xml:space="preserve"> PAGEREF _Toc484282101 \h </w:instrText>
             </w:r>
             <w:r>
               <w:rPr>
@@ -2461,7 +2354,7 @@
               <w:lang w:eastAsia="ru-RU"/>
             </w:rPr>
           </w:pPr>
-          <w:hyperlink w:anchor="_Toc484117132" w:history="1">
+          <w:hyperlink w:anchor="_Toc484282102" w:history="1">
             <w:r>
               <w:rPr>
                 <w:rStyle w:val="a5"/>
@@ -2488,7 +2381,7 @@
                 <w:noProof/>
                 <w:webHidden/>
               </w:rPr>
-              <w:instrText xml:space="preserve"> PAGEREF _Toc484117132 \h </w:instrText>
+              <w:instrText xml:space="preserve"> PAGEREF _Toc484282102 \h </w:instrText>
             </w:r>
             <w:r>
               <w:rPr>
@@ -2529,7 +2422,7 @@
               <w:lang w:eastAsia="ru-RU"/>
             </w:rPr>
           </w:pPr>
-          <w:hyperlink w:anchor="_Toc484117133" w:history="1">
+          <w:hyperlink w:anchor="_Toc484282103" w:history="1">
             <w:r>
               <w:rPr>
                 <w:rStyle w:val="a5"/>
@@ -2556,7 +2449,7 @@
                 <w:noProof/>
                 <w:webHidden/>
               </w:rPr>
-              <w:instrText xml:space="preserve"> PAGEREF _Toc484117133 \h </w:instrText>
+              <w:instrText xml:space="preserve"> PAGEREF _Toc484282103 \h </w:instrText>
             </w:r>
             <w:r>
               <w:rPr>
@@ -2598,7 +2491,7 @@
               <w:lang w:eastAsia="ru-RU"/>
             </w:rPr>
           </w:pPr>
-          <w:hyperlink w:anchor="_Toc484117134" w:history="1">
+          <w:hyperlink w:anchor="_Toc484282104" w:history="1">
             <w:r>
               <w:rPr>
                 <w:rStyle w:val="a5"/>
@@ -2625,7 +2518,7 @@
                 <w:noProof/>
                 <w:webHidden/>
               </w:rPr>
-              <w:instrText xml:space="preserve"> PAGEREF _Toc484117134 \h </w:instrText>
+              <w:instrText xml:space="preserve"> PAGEREF _Toc484282104 \h </w:instrText>
             </w:r>
             <w:r>
               <w:rPr>
@@ -2666,7 +2559,7 @@
               <w:lang w:eastAsia="ru-RU"/>
             </w:rPr>
           </w:pPr>
-          <w:hyperlink w:anchor="_Toc484117135" w:history="1">
+          <w:hyperlink w:anchor="_Toc484282105" w:history="1">
             <w:r>
               <w:rPr>
                 <w:rStyle w:val="a5"/>
@@ -2693,7 +2586,7 @@
                 <w:noProof/>
                 <w:webHidden/>
               </w:rPr>
-              <w:instrText xml:space="preserve"> PAGEREF _Toc484117135 \h </w:instrText>
+              <w:instrText xml:space="preserve"> PAGEREF _Toc484282105 \h </w:instrText>
             </w:r>
             <w:r>
               <w:rPr>
@@ -2735,7 +2628,7 @@
               <w:lang w:eastAsia="ru-RU"/>
             </w:rPr>
           </w:pPr>
-          <w:hyperlink w:anchor="_Toc484117136" w:history="1">
+          <w:hyperlink w:anchor="_Toc484282106" w:history="1">
             <w:r>
               <w:rPr>
                 <w:rStyle w:val="a5"/>
@@ -2762,7 +2655,7 @@
                 <w:noProof/>
                 <w:webHidden/>
               </w:rPr>
-              <w:instrText xml:space="preserve"> PAGEREF _Toc484117136 \h </w:instrText>
+              <w:instrText xml:space="preserve"> PAGEREF _Toc484282106 \h </w:instrText>
             </w:r>
             <w:r>
               <w:rPr>
@@ -2804,7 +2697,7 @@
               <w:lang w:eastAsia="ru-RU"/>
             </w:rPr>
           </w:pPr>
-          <w:hyperlink w:anchor="_Toc484117137" w:history="1">
+          <w:hyperlink w:anchor="_Toc484282107" w:history="1">
             <w:r>
               <w:rPr>
                 <w:rStyle w:val="a5"/>
@@ -2831,7 +2724,7 @@
                 <w:noProof/>
                 <w:webHidden/>
               </w:rPr>
-              <w:instrText xml:space="preserve"> PAGEREF _Toc484117137 \h </w:instrText>
+              <w:instrText xml:space="preserve"> PAGEREF _Toc484282107 \h </w:instrText>
             </w:r>
             <w:r>
               <w:rPr>
@@ -2873,7 +2766,7 @@
               <w:lang w:eastAsia="ru-RU"/>
             </w:rPr>
           </w:pPr>
-          <w:hyperlink w:anchor="_Toc484117138" w:history="1">
+          <w:hyperlink w:anchor="_Toc484282108" w:history="1">
             <w:r>
               <w:rPr>
                 <w:rStyle w:val="a5"/>
@@ -2900,7 +2793,7 @@
                 <w:noProof/>
                 <w:webHidden/>
               </w:rPr>
-              <w:instrText xml:space="preserve"> PAGEREF _Toc484117138 \h </w:instrText>
+              <w:instrText xml:space="preserve"> PAGEREF _Toc484282108 \h </w:instrText>
             </w:r>
             <w:r>
               <w:rPr>
@@ -2941,7 +2834,7 @@
               <w:lang w:eastAsia="ru-RU"/>
             </w:rPr>
           </w:pPr>
-          <w:hyperlink w:anchor="_Toc484117139" w:history="1">
+          <w:hyperlink w:anchor="_Toc484282109" w:history="1">
             <w:r>
               <w:rPr>
                 <w:rStyle w:val="a5"/>
@@ -2968,7 +2861,7 @@
                 <w:noProof/>
                 <w:webHidden/>
               </w:rPr>
-              <w:instrText xml:space="preserve"> PAGEREF _Toc484117139 \h </w:instrText>
+              <w:instrText xml:space="preserve"> PAGEREF _Toc484282109 \h </w:instrText>
             </w:r>
             <w:r>
               <w:rPr>
@@ -3009,7 +2902,7 @@
               <w:lang w:eastAsia="ru-RU"/>
             </w:rPr>
           </w:pPr>
-          <w:hyperlink w:anchor="_Toc484117140" w:history="1">
+          <w:hyperlink w:anchor="_Toc484282110" w:history="1">
             <w:r>
               <w:rPr>
                 <w:rStyle w:val="a5"/>
@@ -3036,7 +2929,7 @@
                 <w:noProof/>
                 <w:webHidden/>
               </w:rPr>
-              <w:instrText xml:space="preserve"> PAGEREF _Toc484117140 \h </w:instrText>
+              <w:instrText xml:space="preserve"> PAGEREF _Toc484282110 \h </w:instrText>
             </w:r>
             <w:r>
               <w:rPr>
@@ -3077,7 +2970,7 @@
               <w:lang w:eastAsia="ru-RU"/>
             </w:rPr>
           </w:pPr>
-          <w:hyperlink w:anchor="_Toc484117141" w:history="1">
+          <w:hyperlink w:anchor="_Toc484282111" w:history="1">
             <w:r>
               <w:rPr>
                 <w:rStyle w:val="a5"/>
@@ -3104,7 +2997,7 @@
                 <w:noProof/>
                 <w:webHidden/>
               </w:rPr>
-              <w:instrText xml:space="preserve"> PAGEREF _Toc484117141 \h </w:instrText>
+              <w:instrText xml:space="preserve"> PAGEREF _Toc484282111 \h </w:instrText>
             </w:r>
             <w:r>
               <w:rPr>
@@ -3145,55 +3038,13 @@
               <w:lang w:eastAsia="ru-RU"/>
             </w:rPr>
           </w:pPr>
-          <w:hyperlink w:anchor="_Toc484117142" w:history="1">
+          <w:hyperlink w:anchor="_Toc484282112" w:history="1">
             <w:r>
               <w:rPr>
                 <w:rStyle w:val="a5"/>
                 <w:noProof/>
               </w:rPr>
-              <w:t xml:space="preserve">2.3.4. Амортизация используемых основных </w:t>
-            </w:r>
-            <w:r>
-              <w:rPr>
-                <w:rStyle w:val="a5"/>
-                <w:noProof/>
-              </w:rPr>
-              <w:t> </w:t>
-            </w:r>
-            <w:r>
-              <w:rPr>
-                <w:rStyle w:val="a5"/>
-                <w:noProof/>
-              </w:rPr>
-              <w:t xml:space="preserve">средств </w:t>
-            </w:r>
-            <w:r>
-              <w:rPr>
-                <w:rStyle w:val="a5"/>
-                <w:noProof/>
-              </w:rPr>
-              <w:t> </w:t>
-            </w:r>
-            <w:r>
-              <w:rPr>
-                <w:rStyle w:val="a5"/>
-                <w:noProof/>
-              </w:rPr>
-              <w:t xml:space="preserve">и </w:t>
-            </w:r>
-            <w:r>
-              <w:rPr>
-                <w:rStyle w:val="a5"/>
-                <w:noProof/>
-              </w:rPr>
-              <w:t> </w:t>
-            </w:r>
-            <w:r>
-              <w:rPr>
-                <w:rStyle w:val="a5"/>
-                <w:noProof/>
-              </w:rPr>
-              <w:t>нематериальных активов</w:t>
+              <w:t>2.3.4. Амортизация используемых основных средств и нематериальных активов</w:t>
             </w:r>
             <w:r>
               <w:rPr>
@@ -3214,7 +3065,7 @@
                 <w:noProof/>
                 <w:webHidden/>
               </w:rPr>
-              <w:instrText xml:space="preserve"> PAGEREF _Toc484117142 \h </w:instrText>
+              <w:instrText xml:space="preserve"> PAGEREF _Toc484282112 \h </w:instrText>
             </w:r>
             <w:r>
               <w:rPr>
@@ -3255,7 +3106,7 @@
               <w:lang w:eastAsia="ru-RU"/>
             </w:rPr>
           </w:pPr>
-          <w:hyperlink w:anchor="_Toc484117143" w:history="1">
+          <w:hyperlink w:anchor="_Toc484282113" w:history="1">
             <w:r>
               <w:rPr>
                 <w:rStyle w:val="a5"/>
@@ -3282,7 +3133,7 @@
                 <w:noProof/>
                 <w:webHidden/>
               </w:rPr>
-              <w:instrText xml:space="preserve"> PAGEREF _Toc484117143 \h </w:instrText>
+              <w:instrText xml:space="preserve"> PAGEREF _Toc484282113 \h </w:instrText>
             </w:r>
             <w:r>
               <w:rPr>
@@ -3323,7 +3174,7 @@
               <w:lang w:eastAsia="ru-RU"/>
             </w:rPr>
           </w:pPr>
-          <w:hyperlink w:anchor="_Toc484117144" w:history="1">
+          <w:hyperlink w:anchor="_Toc484282114" w:history="1">
             <w:r>
               <w:rPr>
                 <w:rStyle w:val="a5"/>
@@ -3350,7 +3201,7 @@
                 <w:noProof/>
                 <w:webHidden/>
               </w:rPr>
-              <w:instrText xml:space="preserve"> PAGEREF _Toc484117144 \h </w:instrText>
+              <w:instrText xml:space="preserve"> PAGEREF _Toc484282114 \h </w:instrText>
             </w:r>
             <w:r>
               <w:rPr>
@@ -3391,7 +3242,7 @@
               <w:lang w:eastAsia="ru-RU"/>
             </w:rPr>
           </w:pPr>
-          <w:hyperlink w:anchor="_Toc484117145" w:history="1">
+          <w:hyperlink w:anchor="_Toc484282115" w:history="1">
             <w:r>
               <w:rPr>
                 <w:rStyle w:val="a5"/>
@@ -3418,7 +3269,7 @@
                 <w:noProof/>
                 <w:webHidden/>
               </w:rPr>
-              <w:instrText xml:space="preserve"> PAGEREF _Toc484117145 \h </w:instrText>
+              <w:instrText xml:space="preserve"> PAGEREF _Toc484282115 \h </w:instrText>
             </w:r>
             <w:r>
               <w:rPr>
@@ -3459,7 +3310,7 @@
               <w:lang w:eastAsia="ru-RU"/>
             </w:rPr>
           </w:pPr>
-          <w:hyperlink w:anchor="_Toc484117146" w:history="1">
+          <w:hyperlink w:anchor="_Toc484282116" w:history="1">
             <w:r>
               <w:rPr>
                 <w:rStyle w:val="a5"/>
@@ -3486,7 +3337,7 @@
                 <w:noProof/>
                 <w:webHidden/>
               </w:rPr>
-              <w:instrText xml:space="preserve"> PAGEREF _Toc484117146 \h </w:instrText>
+              <w:instrText xml:space="preserve"> PAGEREF _Toc484282116 \h </w:instrText>
             </w:r>
             <w:r>
               <w:rPr>
@@ -3527,7 +3378,7 @@
               <w:lang w:eastAsia="ru-RU"/>
             </w:rPr>
           </w:pPr>
-          <w:hyperlink w:anchor="_Toc484117147" w:history="1">
+          <w:hyperlink w:anchor="_Toc484282117" w:history="1">
             <w:r>
               <w:rPr>
                 <w:rStyle w:val="a5"/>
@@ -3554,7 +3405,7 @@
                 <w:noProof/>
                 <w:webHidden/>
               </w:rPr>
-              <w:instrText xml:space="preserve"> PAGEREF _Toc484117147 \h </w:instrText>
+              <w:instrText xml:space="preserve"> PAGEREF _Toc484282117 \h </w:instrText>
             </w:r>
             <w:r>
               <w:rPr>
@@ -3595,7 +3446,7 @@
               <w:lang w:eastAsia="ru-RU"/>
             </w:rPr>
           </w:pPr>
-          <w:hyperlink w:anchor="_Toc484117148" w:history="1">
+          <w:hyperlink w:anchor="_Toc484282118" w:history="1">
             <w:r>
               <w:rPr>
                 <w:rStyle w:val="a5"/>
@@ -3622,7 +3473,7 @@
                 <w:noProof/>
                 <w:webHidden/>
               </w:rPr>
-              <w:instrText xml:space="preserve"> PAGEREF _Toc484117148 \h </w:instrText>
+              <w:instrText xml:space="preserve"> PAGEREF _Toc484282118 \h </w:instrText>
             </w:r>
             <w:r>
               <w:rPr>
@@ -3663,7 +3514,7 @@
               <w:lang w:eastAsia="ru-RU"/>
             </w:rPr>
           </w:pPr>
-          <w:hyperlink w:anchor="_Toc484117149" w:history="1">
+          <w:hyperlink w:anchor="_Toc484282119" w:history="1">
             <w:r>
               <w:rPr>
                 <w:rStyle w:val="a5"/>
@@ -3690,7 +3541,7 @@
                 <w:noProof/>
                 <w:webHidden/>
               </w:rPr>
-              <w:instrText xml:space="preserve"> PAGEREF _Toc484117149 \h </w:instrText>
+              <w:instrText xml:space="preserve"> PAGEREF _Toc484282119 \h </w:instrText>
             </w:r>
             <w:r>
               <w:rPr>
@@ -3732,7 +3583,7 @@
               <w:lang w:eastAsia="ru-RU"/>
             </w:rPr>
           </w:pPr>
-          <w:hyperlink w:anchor="_Toc484117150" w:history="1">
+          <w:hyperlink w:anchor="_Toc484282120" w:history="1">
             <w:r>
               <w:rPr>
                 <w:rStyle w:val="a5"/>
@@ -3759,7 +3610,7 @@
                 <w:noProof/>
                 <w:webHidden/>
               </w:rPr>
-              <w:instrText xml:space="preserve"> PAGEREF _Toc484117150 \h </w:instrText>
+              <w:instrText xml:space="preserve"> PAGEREF _Toc484282120 \h </w:instrText>
             </w:r>
             <w:r>
               <w:rPr>
@@ -3801,7 +3652,7 @@
               <w:lang w:eastAsia="ru-RU"/>
             </w:rPr>
           </w:pPr>
-          <w:hyperlink w:anchor="_Toc484117151" w:history="1">
+          <w:hyperlink w:anchor="_Toc484282121" w:history="1">
             <w:r>
               <w:rPr>
                 <w:rStyle w:val="a5"/>
@@ -3828,7 +3679,7 @@
                 <w:noProof/>
                 <w:webHidden/>
               </w:rPr>
-              <w:instrText xml:space="preserve"> PAGEREF _Toc484117151 \h </w:instrText>
+              <w:instrText xml:space="preserve"> PAGEREF _Toc484282121 \h </w:instrText>
             </w:r>
             <w:r>
               <w:rPr>
@@ -3870,7 +3721,7 @@
               <w:lang w:eastAsia="ru-RU"/>
             </w:rPr>
           </w:pPr>
-          <w:hyperlink w:anchor="_Toc484117152" w:history="1">
+          <w:hyperlink w:anchor="_Toc484282122" w:history="1">
             <w:r>
               <w:rPr>
                 <w:rStyle w:val="a5"/>
@@ -3897,7 +3748,7 @@
                 <w:noProof/>
                 <w:webHidden/>
               </w:rPr>
-              <w:instrText xml:space="preserve"> PAGEREF _Toc484117152 \h </w:instrText>
+              <w:instrText xml:space="preserve"> PAGEREF _Toc484282122 \h </w:instrText>
             </w:r>
             <w:r>
               <w:rPr>
@@ -3938,7 +3789,7 @@
               <w:lang w:eastAsia="ru-RU"/>
             </w:rPr>
           </w:pPr>
-          <w:hyperlink w:anchor="_Toc484117153" w:history="1">
+          <w:hyperlink w:anchor="_Toc484282123" w:history="1">
             <w:r>
               <w:rPr>
                 <w:rStyle w:val="a5"/>
@@ -3965,7 +3816,7 @@
                 <w:noProof/>
                 <w:webHidden/>
               </w:rPr>
-              <w:instrText xml:space="preserve"> PAGEREF _Toc484117153 \h </w:instrText>
+              <w:instrText xml:space="preserve"> PAGEREF _Toc484282123 \h </w:instrText>
             </w:r>
             <w:r>
               <w:rPr>
@@ -3985,7 +3836,7 @@
                 <w:noProof/>
                 <w:webHidden/>
               </w:rPr>
-              <w:t>36</w:t>
+              <w:t>35</w:t>
             </w:r>
             <w:r>
               <w:rPr>
@@ -4007,7 +3858,7 @@
               <w:lang w:eastAsia="ru-RU"/>
             </w:rPr>
           </w:pPr>
-          <w:hyperlink w:anchor="_Toc484117154" w:history="1">
+          <w:hyperlink w:anchor="_Toc484282124" w:history="1">
             <w:r>
               <w:rPr>
                 <w:rStyle w:val="a5"/>
@@ -4034,7 +3885,7 @@
                 <w:noProof/>
                 <w:webHidden/>
               </w:rPr>
-              <w:instrText xml:space="preserve"> PAGEREF _Toc484117154 \h </w:instrText>
+              <w:instrText xml:space="preserve"> PAGEREF _Toc484282124 \h </w:instrText>
             </w:r>
             <w:r>
               <w:rPr>
@@ -4054,7 +3905,7 @@
                 <w:noProof/>
                 <w:webHidden/>
               </w:rPr>
-              <w:t>36</w:t>
+              <w:t>35</w:t>
             </w:r>
             <w:r>
               <w:rPr>
@@ -4076,7 +3927,7 @@
               <w:lang w:eastAsia="ru-RU"/>
             </w:rPr>
           </w:pPr>
-          <w:hyperlink w:anchor="_Toc484117155" w:history="1">
+          <w:hyperlink w:anchor="_Toc484282125" w:history="1">
             <w:r>
               <w:rPr>
                 <w:rStyle w:val="a5"/>
@@ -4103,7 +3954,7 @@
                 <w:noProof/>
                 <w:webHidden/>
               </w:rPr>
-              <w:instrText xml:space="preserve"> PAGEREF _Toc484117155 \h </w:instrText>
+              <w:instrText xml:space="preserve"> PAGEREF _Toc484282125 \h </w:instrText>
             </w:r>
             <w:r>
               <w:rPr>
@@ -4123,7 +3974,7 @@
                 <w:noProof/>
                 <w:webHidden/>
               </w:rPr>
-              <w:t>36</w:t>
+              <w:t>35</w:t>
             </w:r>
             <w:r>
               <w:rPr>
@@ -4144,7 +3995,7 @@
               <w:lang w:eastAsia="ru-RU"/>
             </w:rPr>
           </w:pPr>
-          <w:hyperlink w:anchor="_Toc484117156" w:history="1">
+          <w:hyperlink w:anchor="_Toc484282126" w:history="1">
             <w:r>
               <w:rPr>
                 <w:rStyle w:val="a5"/>
@@ -4171,7 +4022,7 @@
                 <w:noProof/>
                 <w:webHidden/>
               </w:rPr>
-              <w:instrText xml:space="preserve"> PAGEREF _Toc484117156 \h </w:instrText>
+              <w:instrText xml:space="preserve"> PAGEREF _Toc484282126 \h </w:instrText>
             </w:r>
             <w:r>
               <w:rPr>
@@ -4191,7 +4042,7 @@
                 <w:noProof/>
                 <w:webHidden/>
               </w:rPr>
-              <w:t>36</w:t>
+              <w:t>35</w:t>
             </w:r>
             <w:r>
               <w:rPr>
@@ -4212,13 +4063,13 @@
               <w:lang w:eastAsia="ru-RU"/>
             </w:rPr>
           </w:pPr>
-          <w:hyperlink w:anchor="_Toc484117157" w:history="1">
+          <w:hyperlink w:anchor="_Toc484282127" w:history="1">
             <w:r>
               <w:rPr>
                 <w:rStyle w:val="a5"/>
                 <w:noProof/>
               </w:rPr>
-              <w:t>4.2.2. Тестирование экрана «Главная»</w:t>
+              <w:t>4.2.2. Тестирование экрана быстрого просмотра своего расписания</w:t>
             </w:r>
             <w:r>
               <w:rPr>
@@ -4239,7 +4090,7 @@
                 <w:noProof/>
                 <w:webHidden/>
               </w:rPr>
-              <w:instrText xml:space="preserve"> PAGEREF _Toc484117157 \h </w:instrText>
+              <w:instrText xml:space="preserve"> PAGEREF _Toc484282127 \h </w:instrText>
             </w:r>
             <w:r>
               <w:rPr>
@@ -4259,7 +4110,7 @@
                 <w:noProof/>
                 <w:webHidden/>
               </w:rPr>
-              <w:t>37</w:t>
+              <w:t>36</w:t>
             </w:r>
             <w:r>
               <w:rPr>
@@ -4280,7 +4131,7 @@
               <w:lang w:eastAsia="ru-RU"/>
             </w:rPr>
           </w:pPr>
-          <w:hyperlink w:anchor="_Toc484117158" w:history="1">
+          <w:hyperlink w:anchor="_Toc484282128" w:history="1">
             <w:r>
               <w:rPr>
                 <w:rStyle w:val="a5"/>
@@ -4307,7 +4158,7 @@
                 <w:noProof/>
                 <w:webHidden/>
               </w:rPr>
-              <w:instrText xml:space="preserve"> PAGEREF _Toc484117158 \h </w:instrText>
+              <w:instrText xml:space="preserve"> PAGEREF _Toc484282128 \h </w:instrText>
             </w:r>
             <w:r>
               <w:rPr>
@@ -4327,7 +4178,7 @@
                 <w:noProof/>
                 <w:webHidden/>
               </w:rPr>
-              <w:t>37</w:t>
+              <w:t>36</w:t>
             </w:r>
             <w:r>
               <w:rPr>
@@ -4348,7 +4199,7 @@
               <w:lang w:eastAsia="ru-RU"/>
             </w:rPr>
           </w:pPr>
-          <w:hyperlink w:anchor="_Toc484117159" w:history="1">
+          <w:hyperlink w:anchor="_Toc484282129" w:history="1">
             <w:r>
               <w:rPr>
                 <w:rStyle w:val="a5"/>
@@ -4375,7 +4226,7 @@
                 <w:noProof/>
                 <w:webHidden/>
               </w:rPr>
-              <w:instrText xml:space="preserve"> PAGEREF _Toc484117159 \h </w:instrText>
+              <w:instrText xml:space="preserve"> PAGEREF _Toc484282129 \h </w:instrText>
             </w:r>
             <w:r>
               <w:rPr>
@@ -4395,7 +4246,7 @@
                 <w:noProof/>
                 <w:webHidden/>
               </w:rPr>
-              <w:t>37</w:t>
+              <w:t>36</w:t>
             </w:r>
             <w:r>
               <w:rPr>
@@ -4416,7 +4267,7 @@
               <w:lang w:eastAsia="ru-RU"/>
             </w:rPr>
           </w:pPr>
-          <w:hyperlink w:anchor="_Toc484117160" w:history="1">
+          <w:hyperlink w:anchor="_Toc484282130" w:history="1">
             <w:r>
               <w:rPr>
                 <w:rStyle w:val="a5"/>
@@ -4443,7 +4294,7 @@
                 <w:noProof/>
                 <w:webHidden/>
               </w:rPr>
-              <w:instrText xml:space="preserve"> PAGEREF _Toc484117160 \h </w:instrText>
+              <w:instrText xml:space="preserve"> PAGEREF _Toc484282130 \h </w:instrText>
             </w:r>
             <w:r>
               <w:rPr>
@@ -4463,7 +4314,7 @@
                 <w:noProof/>
                 <w:webHidden/>
               </w:rPr>
-              <w:t>37</w:t>
+              <w:t>36</w:t>
             </w:r>
             <w:r>
               <w:rPr>
@@ -4484,7 +4335,7 @@
               <w:lang w:eastAsia="ru-RU"/>
             </w:rPr>
           </w:pPr>
-          <w:hyperlink w:anchor="_Toc484117161" w:history="1">
+          <w:hyperlink w:anchor="_Toc484282131" w:history="1">
             <w:r>
               <w:rPr>
                 <w:rStyle w:val="a5"/>
@@ -4511,7 +4362,7 @@
                 <w:noProof/>
                 <w:webHidden/>
               </w:rPr>
-              <w:instrText xml:space="preserve"> PAGEREF _Toc484117161 \h </w:instrText>
+              <w:instrText xml:space="preserve"> PAGEREF _Toc484282131 \h </w:instrText>
             </w:r>
             <w:r>
               <w:rPr>
@@ -4531,7 +4382,7 @@
                 <w:noProof/>
                 <w:webHidden/>
               </w:rPr>
-              <w:t>38</w:t>
+              <w:t>37</w:t>
             </w:r>
             <w:r>
               <w:rPr>
@@ -4553,7 +4404,7 @@
               <w:lang w:eastAsia="ru-RU"/>
             </w:rPr>
           </w:pPr>
-          <w:hyperlink w:anchor="_Toc484117162" w:history="1">
+          <w:hyperlink w:anchor="_Toc484282132" w:history="1">
             <w:r>
               <w:rPr>
                 <w:rStyle w:val="a5"/>
@@ -4580,7 +4431,7 @@
                 <w:noProof/>
                 <w:webHidden/>
               </w:rPr>
-              <w:instrText xml:space="preserve"> PAGEREF _Toc484117162 \h </w:instrText>
+              <w:instrText xml:space="preserve"> PAGEREF _Toc484282132 \h </w:instrText>
             </w:r>
             <w:r>
               <w:rPr>
@@ -4600,7 +4451,7 @@
                 <w:noProof/>
                 <w:webHidden/>
               </w:rPr>
-              <w:t>38</w:t>
+              <w:t>37</w:t>
             </w:r>
             <w:r>
               <w:rPr>
@@ -4621,7 +4472,7 @@
               <w:lang w:eastAsia="ru-RU"/>
             </w:rPr>
           </w:pPr>
-          <w:hyperlink w:anchor="_Toc484117163" w:history="1">
+          <w:hyperlink w:anchor="_Toc484282133" w:history="1">
             <w:r>
               <w:rPr>
                 <w:rStyle w:val="a5"/>
@@ -4648,7 +4499,7 @@
                 <w:noProof/>
                 <w:webHidden/>
               </w:rPr>
-              <w:instrText xml:space="preserve"> PAGEREF _Toc484117163 \h </w:instrText>
+              <w:instrText xml:space="preserve"> PAGEREF _Toc484282133 \h </w:instrText>
             </w:r>
             <w:r>
               <w:rPr>
@@ -4668,7 +4519,7 @@
                 <w:noProof/>
                 <w:webHidden/>
               </w:rPr>
-              <w:t>39</w:t>
+              <w:t>38</w:t>
             </w:r>
             <w:r>
               <w:rPr>
@@ -4690,7 +4541,7 @@
               <w:lang w:eastAsia="ru-RU"/>
             </w:rPr>
           </w:pPr>
-          <w:hyperlink w:anchor="_Toc484117164" w:history="1">
+          <w:hyperlink w:anchor="_Toc484282134" w:history="1">
             <w:r>
               <w:rPr>
                 <w:rStyle w:val="a5"/>
@@ -4717,7 +4568,7 @@
                 <w:noProof/>
                 <w:webHidden/>
               </w:rPr>
-              <w:instrText xml:space="preserve"> PAGEREF _Toc484117164 \h </w:instrText>
+              <w:instrText xml:space="preserve"> PAGEREF _Toc484282134 \h </w:instrText>
             </w:r>
             <w:r>
               <w:rPr>
@@ -4737,7 +4588,7 @@
                 <w:noProof/>
                 <w:webHidden/>
               </w:rPr>
-              <w:t>39</w:t>
+              <w:t>38</w:t>
             </w:r>
             <w:r>
               <w:rPr>
@@ -4758,7 +4609,7 @@
               <w:lang w:eastAsia="ru-RU"/>
             </w:rPr>
           </w:pPr>
-          <w:hyperlink w:anchor="_Toc484117165" w:history="1">
+          <w:hyperlink w:anchor="_Toc484282135" w:history="1">
             <w:r>
               <w:rPr>
                 <w:rStyle w:val="a5"/>
@@ -4785,7 +4636,7 @@
                 <w:noProof/>
                 <w:webHidden/>
               </w:rPr>
-              <w:instrText xml:space="preserve"> PAGEREF _Toc484117165 \h </w:instrText>
+              <w:instrText xml:space="preserve"> PAGEREF _Toc484282135 \h </w:instrText>
             </w:r>
             <w:r>
               <w:rPr>
@@ -4805,7 +4656,7 @@
                 <w:noProof/>
                 <w:webHidden/>
               </w:rPr>
-              <w:t>39</w:t>
+              <w:t>38</w:t>
             </w:r>
             <w:r>
               <w:rPr>
@@ -4826,7 +4677,7 @@
               <w:lang w:eastAsia="ru-RU"/>
             </w:rPr>
           </w:pPr>
-          <w:hyperlink w:anchor="_Toc484117166" w:history="1">
+          <w:hyperlink w:anchor="_Toc484282136" w:history="1">
             <w:r>
               <w:rPr>
                 <w:rStyle w:val="a5"/>
@@ -4853,7 +4704,7 @@
                 <w:noProof/>
                 <w:webHidden/>
               </w:rPr>
-              <w:instrText xml:space="preserve"> PAGEREF _Toc484117166 \h </w:instrText>
+              <w:instrText xml:space="preserve"> PAGEREF _Toc484282136 \h </w:instrText>
             </w:r>
             <w:r>
               <w:rPr>
@@ -4873,7 +4724,7 @@
                 <w:noProof/>
                 <w:webHidden/>
               </w:rPr>
-              <w:t>40</w:t>
+              <w:t>39</w:t>
             </w:r>
             <w:r>
               <w:rPr>
@@ -4894,7 +4745,7 @@
               <w:lang w:eastAsia="ru-RU"/>
             </w:rPr>
           </w:pPr>
-          <w:hyperlink w:anchor="_Toc484117167" w:history="1">
+          <w:hyperlink w:anchor="_Toc484282137" w:history="1">
             <w:r>
               <w:rPr>
                 <w:rStyle w:val="a5"/>
@@ -4921,7 +4772,7 @@
                 <w:noProof/>
                 <w:webHidden/>
               </w:rPr>
-              <w:instrText xml:space="preserve"> PAGEREF _Toc484117167 \h </w:instrText>
+              <w:instrText xml:space="preserve"> PAGEREF _Toc484282137 \h </w:instrText>
             </w:r>
             <w:r>
               <w:rPr>
@@ -4941,7 +4792,7 @@
                 <w:noProof/>
                 <w:webHidden/>
               </w:rPr>
-              <w:t>41</w:t>
+              <w:t>40</w:t>
             </w:r>
             <w:r>
               <w:rPr>
@@ -4963,7 +4814,7 @@
               <w:lang w:eastAsia="ru-RU"/>
             </w:rPr>
           </w:pPr>
-          <w:hyperlink w:anchor="_Toc484117168" w:history="1">
+          <w:hyperlink w:anchor="_Toc484282138" w:history="1">
             <w:r>
               <w:rPr>
                 <w:rStyle w:val="a5"/>
@@ -4990,7 +4841,7 @@
                 <w:noProof/>
                 <w:webHidden/>
               </w:rPr>
-              <w:instrText xml:space="preserve"> PAGEREF _Toc484117168 \h </w:instrText>
+              <w:instrText xml:space="preserve"> PAGEREF _Toc484282138 \h </w:instrText>
             </w:r>
             <w:r>
               <w:rPr>
@@ -5010,7 +4861,7 @@
                 <w:noProof/>
                 <w:webHidden/>
               </w:rPr>
-              <w:t>43</w:t>
+              <w:t>42</w:t>
             </w:r>
             <w:r>
               <w:rPr>
@@ -5032,7 +4883,7 @@
               <w:lang w:eastAsia="ru-RU"/>
             </w:rPr>
           </w:pPr>
-          <w:hyperlink w:anchor="_Toc484117169" w:history="1">
+          <w:hyperlink w:anchor="_Toc484282139" w:history="1">
             <w:r>
               <w:rPr>
                 <w:rStyle w:val="a5"/>
@@ -5059,7 +4910,7 @@
                 <w:noProof/>
                 <w:webHidden/>
               </w:rPr>
-              <w:instrText xml:space="preserve"> PAGEREF _Toc484117169 \h </w:instrText>
+              <w:instrText xml:space="preserve"> PAGEREF _Toc484282139 \h </w:instrText>
             </w:r>
             <w:r>
               <w:rPr>
@@ -5079,7 +4930,7 @@
                 <w:noProof/>
                 <w:webHidden/>
               </w:rPr>
-              <w:t>43</w:t>
+              <w:t>42</w:t>
             </w:r>
             <w:r>
               <w:rPr>
@@ -5101,7 +4952,7 @@
               <w:lang w:eastAsia="ru-RU"/>
             </w:rPr>
           </w:pPr>
-          <w:hyperlink w:anchor="_Toc484117170" w:history="1">
+          <w:hyperlink w:anchor="_Toc484282140" w:history="1">
             <w:r>
               <w:rPr>
                 <w:rStyle w:val="a5"/>
@@ -5128,7 +4979,7 @@
                 <w:noProof/>
                 <w:webHidden/>
               </w:rPr>
-              <w:instrText xml:space="preserve"> PAGEREF _Toc484117170 \h </w:instrText>
+              <w:instrText xml:space="preserve"> PAGEREF _Toc484282140 \h </w:instrText>
             </w:r>
             <w:r>
               <w:rPr>
@@ -5148,7 +4999,7 @@
                 <w:noProof/>
                 <w:webHidden/>
               </w:rPr>
-              <w:t>44</w:t>
+              <w:t>43</w:t>
             </w:r>
             <w:r>
               <w:rPr>
@@ -5170,7 +5021,7 @@
               <w:lang w:eastAsia="ru-RU"/>
             </w:rPr>
           </w:pPr>
-          <w:hyperlink w:anchor="_Toc484117171" w:history="1">
+          <w:hyperlink w:anchor="_Toc484282141" w:history="1">
             <w:r>
               <w:rPr>
                 <w:rStyle w:val="a5"/>
@@ -5198,7 +5049,7 @@
                 <w:noProof/>
                 <w:webHidden/>
               </w:rPr>
-              <w:instrText xml:space="preserve"> PAGEREF _Toc484117171 \h </w:instrText>
+              <w:instrText xml:space="preserve"> PAGEREF _Toc484282141 \h </w:instrText>
             </w:r>
             <w:r>
               <w:rPr>
@@ -5218,7 +5069,7 @@
                 <w:noProof/>
                 <w:webHidden/>
               </w:rPr>
-              <w:t>45</w:t>
+              <w:t>44</w:t>
             </w:r>
             <w:r>
               <w:rPr>
@@ -5240,7 +5091,7 @@
               <w:lang w:eastAsia="ru-RU"/>
             </w:rPr>
           </w:pPr>
-          <w:hyperlink w:anchor="_Toc484117172" w:history="1">
+          <w:hyperlink w:anchor="_Toc484282142" w:history="1">
             <w:r>
               <w:rPr>
                 <w:rStyle w:val="a5"/>
@@ -5267,7 +5118,7 @@
                 <w:noProof/>
                 <w:webHidden/>
               </w:rPr>
-              <w:instrText xml:space="preserve"> PAGEREF _Toc484117172 \h </w:instrText>
+              <w:instrText xml:space="preserve"> PAGEREF _Toc484282142 \h </w:instrText>
             </w:r>
             <w:r>
               <w:rPr>
@@ -5287,7 +5138,7 @@
                 <w:noProof/>
                 <w:webHidden/>
               </w:rPr>
-              <w:t>45</w:t>
+              <w:t>44</w:t>
             </w:r>
             <w:r>
               <w:rPr>
@@ -5308,7 +5159,7 @@
               <w:lang w:eastAsia="ru-RU"/>
             </w:rPr>
           </w:pPr>
-          <w:hyperlink w:anchor="_Toc484117173" w:history="1">
+          <w:hyperlink w:anchor="_Toc484282143" w:history="1">
             <w:r>
               <w:rPr>
                 <w:rStyle w:val="a5"/>
@@ -5335,7 +5186,7 @@
                 <w:noProof/>
                 <w:webHidden/>
               </w:rPr>
-              <w:instrText xml:space="preserve"> PAGEREF _Toc484117173 \h </w:instrText>
+              <w:instrText xml:space="preserve"> PAGEREF _Toc484282143 \h </w:instrText>
             </w:r>
             <w:r>
               <w:rPr>
@@ -5355,7 +5206,7 @@
                 <w:noProof/>
                 <w:webHidden/>
               </w:rPr>
-              <w:t>48</w:t>
+              <w:t>47</w:t>
             </w:r>
             <w:r>
               <w:rPr>
@@ -5376,7 +5227,7 @@
               <w:lang w:eastAsia="ru-RU"/>
             </w:rPr>
           </w:pPr>
-          <w:hyperlink w:anchor="_Toc484117174" w:history="1">
+          <w:hyperlink w:anchor="_Toc484282144" w:history="1">
             <w:r>
               <w:rPr>
                 <w:rStyle w:val="a5"/>
@@ -5403,7 +5254,7 @@
                 <w:noProof/>
                 <w:webHidden/>
               </w:rPr>
-              <w:instrText xml:space="preserve"> PAGEREF _Toc484117174 \h </w:instrText>
+              <w:instrText xml:space="preserve"> PAGEREF _Toc484282144 \h </w:instrText>
             </w:r>
             <w:r>
               <w:rPr>
@@ -5423,7 +5274,7 @@
                 <w:noProof/>
                 <w:webHidden/>
               </w:rPr>
-              <w:t>49</w:t>
+              <w:t>48</w:t>
             </w:r>
             <w:r>
               <w:rPr>
@@ -5453,12 +5304,12 @@
           <w:numId w:val="0"/>
         </w:numPr>
       </w:pPr>
-      <w:bookmarkStart w:id="1" w:name="_Toc484117119"/>
+      <w:bookmarkStart w:id="2" w:name="_Toc484282089"/>
       <w:r>
         <w:lastRenderedPageBreak/>
         <w:t>ВВЕДЕНИЕ</w:t>
       </w:r>
-      <w:bookmarkEnd w:id="1"/>
+      <w:bookmarkEnd w:id="2"/>
     </w:p>
     <w:p>
       <w:r>
@@ -5482,35 +5333,31 @@
         <w:t xml:space="preserve"> </w:t>
       </w:r>
       <w:r>
-        <w:rPr>
-          <w:highlight w:val="yellow"/>
-        </w:rPr>
         <w:t xml:space="preserve">данной дипломной работы является </w:t>
       </w:r>
       <w:r>
-        <w:rPr>
-          <w:highlight w:val="yellow"/>
-        </w:rPr>
-        <w:t xml:space="preserve">написание мобильного приложения на платформе </w:t>
-      </w:r>
-      <w:r>
-        <w:rPr>
-          <w:highlight w:val="yellow"/>
+        <w:t>разработка мобильного приложения на платформу</w:t>
+      </w:r>
+      <w:r>
+        <w:t xml:space="preserve"> </w:t>
+      </w:r>
+      <w:r>
+        <w:rPr>
           <w:lang w:val="en-US"/>
         </w:rPr>
         <w:t>Android</w:t>
       </w:r>
       <w:r>
-        <w:rPr>
-          <w:highlight w:val="yellow"/>
-        </w:rPr>
         <w:t>, для автоматизации</w:t>
       </w:r>
       <w:r>
-        <w:rPr>
-          <w:highlight w:val="yellow"/>
-        </w:rPr>
-        <w:t xml:space="preserve"> предоставления информации о расписании.</w:t>
+        <w:t xml:space="preserve"> предоставления информации о расписании</w:t>
+      </w:r>
+      <w:r>
+        <w:t xml:space="preserve"> преподавателям и студентам вуза</w:t>
+      </w:r>
+      <w:r>
+        <w:t>.</w:t>
       </w:r>
     </w:p>
     <w:p>
@@ -5758,7 +5605,7 @@
       <w:pPr>
         <w:pStyle w:val="1"/>
       </w:pPr>
-      <w:bookmarkStart w:id="2" w:name="_Toc484117120"/>
+      <w:bookmarkStart w:id="3" w:name="_Toc484282090"/>
       <w:r>
         <w:lastRenderedPageBreak/>
         <w:t xml:space="preserve">АНАЛИЗ </w:t>
@@ -5766,7 +5613,7 @@
       <w:r>
         <w:t>ТРЕБОВАНИЙ</w:t>
       </w:r>
-      <w:bookmarkEnd w:id="2"/>
+      <w:bookmarkEnd w:id="3"/>
     </w:p>
     <w:p>
       <w:r>
@@ -5816,9 +5663,9 @@
       <w:pPr>
         <w:pStyle w:val="2"/>
       </w:pPr>
-      <w:bookmarkStart w:id="3" w:name="_Toc480288061"/>
-      <w:bookmarkStart w:id="4" w:name="_Toc480727074"/>
-      <w:bookmarkStart w:id="5" w:name="_Toc484117121"/>
+      <w:bookmarkStart w:id="4" w:name="_Toc480288061"/>
+      <w:bookmarkStart w:id="5" w:name="_Toc480727074"/>
+      <w:bookmarkStart w:id="6" w:name="_Toc484282091"/>
       <w:r>
         <w:t xml:space="preserve">Описание и </w:t>
       </w:r>
@@ -5828,9 +5675,9 @@
       <w:r>
         <w:t xml:space="preserve"> проблемы</w:t>
       </w:r>
-      <w:bookmarkEnd w:id="3"/>
       <w:bookmarkEnd w:id="4"/>
       <w:bookmarkEnd w:id="5"/>
+      <w:bookmarkEnd w:id="6"/>
       <w:r>
         <w:t xml:space="preserve"> </w:t>
       </w:r>
@@ -5839,11 +5686,11 @@
       <w:pPr>
         <w:pStyle w:val="3"/>
       </w:pPr>
-      <w:bookmarkStart w:id="6" w:name="_Toc484117122"/>
+      <w:bookmarkStart w:id="7" w:name="_Toc484282092"/>
       <w:r>
         <w:t>Описание текущей ситуации</w:t>
       </w:r>
-      <w:bookmarkEnd w:id="6"/>
+      <w:bookmarkEnd w:id="7"/>
     </w:p>
     <w:p>
       <w:r>
@@ -5862,11 +5709,11 @@
       <w:pPr>
         <w:pStyle w:val="3"/>
       </w:pPr>
-      <w:bookmarkStart w:id="7" w:name="_Toc484117123"/>
+      <w:bookmarkStart w:id="8" w:name="_Toc484282093"/>
       <w:r>
         <w:t>Описание предметной области</w:t>
       </w:r>
-      <w:bookmarkEnd w:id="7"/>
+      <w:bookmarkEnd w:id="8"/>
     </w:p>
     <w:p>
       <w:r>
@@ -6035,11 +5882,11 @@
       <w:pPr>
         <w:pStyle w:val="2"/>
       </w:pPr>
-      <w:bookmarkStart w:id="8" w:name="_Toc484117124"/>
+      <w:bookmarkStart w:id="9" w:name="_Toc484282094"/>
       <w:r>
         <w:t>Обзор аналогов</w:t>
       </w:r>
-      <w:bookmarkEnd w:id="8"/>
+      <w:bookmarkEnd w:id="9"/>
     </w:p>
     <w:p>
       <w:r>
@@ -6110,7 +5957,7 @@
       <w:pPr>
         <w:pStyle w:val="3"/>
       </w:pPr>
-      <w:bookmarkStart w:id="9" w:name="_Toc484117125"/>
+      <w:bookmarkStart w:id="10" w:name="_Toc484282095"/>
       <w:r>
         <w:t>Приложение «</w:t>
       </w:r>
@@ -6126,7 +5973,7 @@
       <w:r>
         <w:t>»</w:t>
       </w:r>
-      <w:bookmarkEnd w:id="9"/>
+      <w:bookmarkEnd w:id="10"/>
     </w:p>
     <w:p>
       <w:pPr>
@@ -6134,21 +5981,12 @@
           <w:color w:val="000000" w:themeColor="text1"/>
         </w:rPr>
       </w:pPr>
-      <w:proofErr w:type="spellStart"/>
       <w:r>
         <w:rPr>
           <w:bCs/>
           <w:color w:val="000000" w:themeColor="text1"/>
         </w:rPr>
-        <w:t>Google</w:t>
-      </w:r>
-      <w:proofErr w:type="spellEnd"/>
-      <w:r>
-        <w:rPr>
-          <w:bCs/>
-          <w:color w:val="000000" w:themeColor="text1"/>
-        </w:rPr>
-        <w:t xml:space="preserve"> Календарь</w:t>
+        <w:t>Google Календарь</w:t>
       </w:r>
       <w:r>
         <w:rPr>
@@ -6269,21 +6107,7 @@
         <w:rPr>
           <w:color w:val="000000" w:themeColor="text1"/>
         </w:rPr>
-        <w:t xml:space="preserve">через веб-интерфейс, а все данные хранятся на сервере </w:t>
-      </w:r>
-      <w:proofErr w:type="spellStart"/>
-      <w:r>
-        <w:rPr>
-          <w:color w:val="000000" w:themeColor="text1"/>
-        </w:rPr>
-        <w:t>Google</w:t>
-      </w:r>
-      <w:proofErr w:type="spellEnd"/>
-      <w:r>
-        <w:rPr>
-          <w:color w:val="000000" w:themeColor="text1"/>
-        </w:rPr>
-        <w:t>, поэтому получить доступ к расписанию можно с любого компьютера, подключенного к</w:t>
+        <w:t>через веб-интерфейс, а все данные хранятся на сервере Google, поэтому получить доступ к расписанию можно с любого компьютера, подключенного к</w:t>
       </w:r>
       <w:r>
         <w:rPr>
@@ -6378,7 +6202,7 @@
           <w:lang w:eastAsia="ru-RU"/>
         </w:rPr>
         <w:drawing>
-          <wp:inline distT="0" distB="0" distL="0" distR="0" wp14:anchorId="7A2B853D" wp14:editId="72A36B05">
+          <wp:inline distT="0" distB="0" distL="0" distR="0" wp14:anchorId="76F30BC3" wp14:editId="65173D36">
             <wp:extent cx="2499521" cy="4443592"/>
             <wp:effectExtent l="76200" t="76200" r="129540" b="128905"/>
             <wp:docPr id="4" name="Изображение 9"/>
@@ -6503,7 +6327,7 @@
           <w:lang w:eastAsia="ru-RU"/>
         </w:rPr>
         <w:drawing>
-          <wp:inline distT="0" distB="0" distL="0" distR="0" wp14:anchorId="024D9462" wp14:editId="754226ED">
+          <wp:inline distT="0" distB="0" distL="0" distR="0" wp14:anchorId="479426BF" wp14:editId="199F36F8">
             <wp:extent cx="3352853" cy="3871356"/>
             <wp:effectExtent l="76200" t="76200" r="133350" b="129540"/>
             <wp:docPr id="15" name="Изображение 15"/>
@@ -6606,7 +6430,7 @@
       <w:pPr>
         <w:pStyle w:val="3"/>
       </w:pPr>
-      <w:bookmarkStart w:id="10" w:name="_Toc484117126"/>
+      <w:bookmarkStart w:id="11" w:name="_Toc484282096"/>
       <w:r>
         <w:t>Приложение «</w:t>
       </w:r>
@@ -6628,24 +6452,11 @@
       <w:r>
         <w:t>»</w:t>
       </w:r>
-      <w:bookmarkEnd w:id="10"/>
-    </w:p>
-    <w:p>
-      <w:proofErr w:type="spellStart"/>
-      <w:r>
-        <w:t>Microsoft</w:t>
-      </w:r>
-      <w:proofErr w:type="spellEnd"/>
-      <w:r>
-        <w:t xml:space="preserve"> </w:t>
-      </w:r>
-      <w:proofErr w:type="spellStart"/>
-      <w:r>
-        <w:t>Outlook</w:t>
-      </w:r>
-      <w:proofErr w:type="spellEnd"/>
-      <w:r>
-        <w:t xml:space="preserve"> является полноценным органайзером, предоставляющим функции календаря, </w:t>
+      <w:bookmarkEnd w:id="11"/>
+    </w:p>
+    <w:p>
+      <w:r>
+        <w:t xml:space="preserve">Microsoft Outlook является полноценным органайзером, предоставляющим функции календаря, </w:t>
       </w:r>
       <w:r>
         <w:t xml:space="preserve">планировщика задач, записной книжки и менеджера контактов. Кроме того, </w:t>
@@ -6657,23 +6468,7 @@
         <w:t xml:space="preserve"> позволяет отслеживать работу</w:t>
       </w:r>
       <w:r>
-        <w:t xml:space="preserve"> с документами пакета </w:t>
-      </w:r>
-      <w:proofErr w:type="spellStart"/>
-      <w:r>
-        <w:t>Microsoft</w:t>
-      </w:r>
-      <w:proofErr w:type="spellEnd"/>
-      <w:r>
-        <w:t xml:space="preserve"> </w:t>
-      </w:r>
-      <w:proofErr w:type="spellStart"/>
-      <w:r>
-        <w:t>Office</w:t>
-      </w:r>
-      <w:proofErr w:type="spellEnd"/>
-      <w:r>
-        <w:t xml:space="preserve"> для автоматического составления дневника работы. </w:t>
+        <w:t xml:space="preserve"> с документами пакета Microsoft Office для автоматического составления дневника работы. </w:t>
       </w:r>
     </w:p>
     <w:p>
@@ -6812,7 +6607,7 @@
           <w:lang w:eastAsia="ru-RU"/>
         </w:rPr>
         <w:drawing>
-          <wp:inline distT="0" distB="0" distL="0" distR="0" wp14:anchorId="05DC3C34" wp14:editId="6CFE42DF">
+          <wp:inline distT="0" distB="0" distL="0" distR="0" wp14:anchorId="0C0C89CF" wp14:editId="580F8923">
             <wp:extent cx="2896897" cy="5150039"/>
             <wp:effectExtent l="76200" t="76200" r="132080" b="127000"/>
             <wp:docPr id="17" name="Изображение 17"/>
@@ -6906,22 +6701,20 @@
       <w:pPr>
         <w:pStyle w:val="3"/>
       </w:pPr>
-      <w:bookmarkStart w:id="11" w:name="_Toc484117127"/>
+      <w:bookmarkStart w:id="12" w:name="_Toc484282097"/>
       <w:r>
         <w:t>Приложение «</w:t>
       </w:r>
-      <w:proofErr w:type="spellStart"/>
       <w:r>
         <w:rPr>
           <w:lang w:val="en-US"/>
         </w:rPr>
         <w:t>Ruzov</w:t>
       </w:r>
-      <w:proofErr w:type="spellEnd"/>
       <w:r>
         <w:t>»</w:t>
       </w:r>
-      <w:bookmarkEnd w:id="11"/>
+      <w:bookmarkEnd w:id="12"/>
     </w:p>
     <w:p>
       <w:pPr>
@@ -6929,13 +6722,8 @@
           <w:color w:val="000000" w:themeColor="text1"/>
         </w:rPr>
       </w:pPr>
-      <w:proofErr w:type="spellStart"/>
-      <w:r>
-        <w:t>Rvuzov</w:t>
-      </w:r>
-      <w:proofErr w:type="spellEnd"/>
-      <w:r>
-        <w:t xml:space="preserve"> – расписание занятий для студентов. Приложение, позволяющее студентам и преподавателям </w:t>
+      <w:r>
+        <w:t xml:space="preserve">Rvuzov – расписание занятий для студентов. Приложение, позволяющее студентам и преподавателям </w:t>
       </w:r>
       <w:r>
         <w:t xml:space="preserve">пользоваться мобильным расписание где угодно. Специализированное специально для университетов ПО, позволят быстро интегрировать систему в учебный план </w:t>
@@ -7000,7 +6788,7 @@
         </w:rPr>
         <w:lastRenderedPageBreak/>
         <w:drawing>
-          <wp:inline distT="0" distB="0" distL="0" distR="0" wp14:anchorId="22A89EDA" wp14:editId="39E2CFE9">
+          <wp:inline distT="0" distB="0" distL="0" distR="0" wp14:anchorId="670CF3BB" wp14:editId="76EF3BF9">
             <wp:extent cx="2962513" cy="5266690"/>
             <wp:effectExtent l="76200" t="76200" r="142875" b="124460"/>
             <wp:docPr id="20" name="Изображение 20"/>
@@ -7165,7 +6953,7 @@
         </w:rPr>
         <w:lastRenderedPageBreak/>
         <w:drawing>
-          <wp:inline distT="0" distB="0" distL="0" distR="0" wp14:anchorId="0AEE8AFB" wp14:editId="7C566A30">
+          <wp:inline distT="0" distB="0" distL="0" distR="0" wp14:anchorId="52DCC700" wp14:editId="7ACB3B77">
             <wp:extent cx="3348842" cy="5953496"/>
             <wp:effectExtent l="76200" t="76200" r="137795" b="123825"/>
             <wp:docPr id="1" name="Изображение 1"/>
@@ -7233,14 +7021,12 @@
       <w:r>
         <w:t xml:space="preserve"> Просмотр события в </w:t>
       </w:r>
-      <w:proofErr w:type="spellStart"/>
       <w:r>
         <w:rPr>
           <w:lang w:val="en-US"/>
         </w:rPr>
         <w:t>Rvuzov</w:t>
       </w:r>
-      <w:proofErr w:type="spellEnd"/>
     </w:p>
     <w:p>
       <w:pPr>
@@ -7267,6 +7053,12 @@
         <w:rPr>
           <w:i w:val="0"/>
         </w:rPr>
+        <w:t>.а.</w:t>
+      </w:r>
+      <w:r>
+        <w:rPr>
+          <w:i w:val="0"/>
+        </w:rPr>
         <w:t xml:space="preserve"> с возможностью просмотра детальной информации, такой как время события, имя преподавателя, аудитория.</w:t>
       </w:r>
     </w:p>
@@ -7278,18 +7070,14 @@
         <w:t>ью</w:t>
       </w:r>
       <w:r>
-        <w:t xml:space="preserve"> создания повторяющихся по четным и нечетным неделям, позволяет добавлять в расписание пары рис 1.7.</w:t>
-      </w:r>
-    </w:p>
-    <w:p>
-      <w:pPr>
-        <w:pStyle w:val="afc"/>
-        <w:ind w:firstLine="708"/>
-        <w:jc w:val="both"/>
-        <w:rPr>
-          <w:i w:val="0"/>
-        </w:rPr>
-      </w:pPr>
+        <w:t xml:space="preserve"> создания повторяющихся по четным и нечетным неделям, позволяет доб</w:t>
+      </w:r>
+      <w:r>
+        <w:t>авлять в расписание пары рис 1.6.б</w:t>
+      </w:r>
+      <w:r>
+        <w:t>[17].</w:t>
+      </w:r>
     </w:p>
     <w:tbl>
       <w:tblPr>
@@ -7326,7 +7114,7 @@
               </w:rPr>
               <w:lastRenderedPageBreak/>
               <w:drawing>
-                <wp:inline distT="0" distB="0" distL="0" distR="0" wp14:anchorId="235FC320" wp14:editId="2BCD695C">
+                <wp:inline distT="0" distB="0" distL="0" distR="0" wp14:anchorId="61B536B8" wp14:editId="00011FAB">
                   <wp:extent cx="2927119" cy="5203773"/>
                   <wp:effectExtent l="76200" t="76200" r="140335" b="130810"/>
                   <wp:docPr id="2" name="Изображение 2"/>
@@ -7409,7 +7197,7 @@
                 <w:lang w:eastAsia="ru-RU"/>
               </w:rPr>
               <w:drawing>
-                <wp:inline distT="0" distB="0" distL="0" distR="0" wp14:anchorId="34B56183" wp14:editId="2D6AB416">
+                <wp:inline distT="0" distB="0" distL="0" distR="0" wp14:anchorId="46288909" wp14:editId="1C1DF4AA">
                   <wp:extent cx="2906675" cy="5167426"/>
                   <wp:effectExtent l="76200" t="76200" r="141605" b="128905"/>
                   <wp:docPr id="22" name="Изображение 4"/>
@@ -7495,14 +7283,12 @@
       <w:r>
         <w:t xml:space="preserve">Работа с событиями в приложении </w:t>
       </w:r>
-      <w:proofErr w:type="spellStart"/>
       <w:r>
         <w:rPr>
           <w:lang w:val="en-US"/>
         </w:rPr>
         <w:t>Rvuzov</w:t>
       </w:r>
-      <w:proofErr w:type="spellEnd"/>
       <w:r>
         <w:t xml:space="preserve"> </w:t>
       </w:r>
@@ -7517,35 +7303,31 @@
       <w:r>
         <w:t xml:space="preserve">Расширенный просмотр события в </w:t>
       </w:r>
-      <w:proofErr w:type="spellStart"/>
       <w:r>
         <w:rPr>
           <w:lang w:val="en-US"/>
         </w:rPr>
         <w:t>Rvuzov</w:t>
       </w:r>
-      <w:proofErr w:type="spellEnd"/>
       <w:r>
         <w:t xml:space="preserve">; б - Создание события в </w:t>
       </w:r>
-      <w:proofErr w:type="spellStart"/>
       <w:r>
         <w:rPr>
           <w:lang w:val="en-US"/>
         </w:rPr>
         <w:t>Rvuzov</w:t>
       </w:r>
-      <w:proofErr w:type="spellEnd"/>
     </w:p>
     <w:p>
       <w:pPr>
         <w:pStyle w:val="2"/>
       </w:pPr>
-      <w:bookmarkStart w:id="12" w:name="_Toc484117128"/>
+      <w:bookmarkStart w:id="13" w:name="_Toc484282098"/>
       <w:r>
         <w:t>Функциональная модель разрабатываемой системы</w:t>
       </w:r>
-      <w:bookmarkEnd w:id="12"/>
+      <w:bookmarkEnd w:id="13"/>
     </w:p>
     <w:p>
       <w:pPr>
@@ -7648,13 +7430,8 @@
         <w:t xml:space="preserve">Диаграмма вариантов использования </w:t>
       </w:r>
       <w:r>
-        <w:t xml:space="preserve">мобильного приложения расписания кафедры для платформы </w:t>
-      </w:r>
-      <w:proofErr w:type="spellStart"/>
-      <w:r>
-        <w:t>Android</w:t>
-      </w:r>
-      <w:proofErr w:type="spellEnd"/>
+        <w:t>мобильного приложения расписания кафедры для платформы Android</w:t>
+      </w:r>
       <w:r>
         <w:rPr>
           <w:lang w:eastAsia="ja-JP"/>
@@ -7690,7 +7467,7 @@
           <w:color w:val="000000" w:themeColor="text1"/>
         </w:rPr>
         <w:drawing>
-          <wp:inline distT="0" distB="0" distL="0" distR="0" wp14:anchorId="5B9EFF3C" wp14:editId="7DB290D0">
+          <wp:inline distT="0" distB="0" distL="0" distR="0" wp14:anchorId="443FEFA8" wp14:editId="63D9C7F6">
             <wp:extent cx="5389351" cy="4217184"/>
             <wp:effectExtent l="76200" t="76200" r="135255" b="126365"/>
             <wp:docPr id="3" name="Рисунок 3"/>
@@ -7833,7 +7610,25 @@
         <w:rPr>
           <w:lang w:eastAsia="ja-JP"/>
         </w:rPr>
-        <w:t>Студент наследует весь функционал неавторизованного пользователя, а также получает возможность быстрого просмотра своего расписания. Данная опция доступна на отдельном экране в мобильном приложении.</w:t>
+        <w:t>Студент наследует весь функционал неавторизованного пользователя, а также получает возможность быстрого просмотра своего расписания. Данная опция доступна на отдельном экране в мобильном приложении</w:t>
+      </w:r>
+      <w:r>
+        <w:rPr>
+          <w:lang w:eastAsia="ja-JP"/>
+        </w:rPr>
+        <w:t xml:space="preserve"> </w:t>
+      </w:r>
+      <w:r>
+        <w:rPr>
+          <w:lang w:eastAsia="ja-JP"/>
+        </w:rPr>
+        <w:t>[22]</w:t>
+      </w:r>
+      <w:r>
+        <w:rPr>
+          <w:lang w:eastAsia="ja-JP"/>
+        </w:rPr>
+        <w:t>.</w:t>
       </w:r>
     </w:p>
     <w:p>
@@ -7897,21 +7692,21 @@
       <w:pPr>
         <w:pStyle w:val="2"/>
       </w:pPr>
-      <w:bookmarkStart w:id="13" w:name="_Toc484117129"/>
+      <w:bookmarkStart w:id="14" w:name="_Toc484282099"/>
       <w:r>
         <w:t>Функциональные требования</w:t>
       </w:r>
-      <w:bookmarkEnd w:id="13"/>
+      <w:bookmarkEnd w:id="14"/>
     </w:p>
     <w:p>
       <w:pPr>
         <w:pStyle w:val="3"/>
       </w:pPr>
-      <w:bookmarkStart w:id="14" w:name="_Toc484117130"/>
+      <w:bookmarkStart w:id="15" w:name="_Toc484282100"/>
       <w:r>
         <w:t>Авторизация и роли</w:t>
       </w:r>
-      <w:bookmarkEnd w:id="14"/>
+      <w:bookmarkEnd w:id="15"/>
     </w:p>
     <w:p>
       <w:r>
@@ -7958,11 +7753,11 @@
       <w:pPr>
         <w:pStyle w:val="3"/>
       </w:pPr>
-      <w:bookmarkStart w:id="15" w:name="_Toc484117131"/>
+      <w:bookmarkStart w:id="16" w:name="_Toc484282101"/>
       <w:r>
         <w:t>Возможности роли «Гость»</w:t>
       </w:r>
-      <w:bookmarkEnd w:id="15"/>
+      <w:bookmarkEnd w:id="16"/>
     </w:p>
     <w:p>
       <w:r>
@@ -8014,12 +7809,12 @@
       <w:pPr>
         <w:pStyle w:val="3"/>
       </w:pPr>
-      <w:bookmarkStart w:id="16" w:name="_Toc484117132"/>
+      <w:bookmarkStart w:id="17" w:name="_Toc484282102"/>
       <w:r>
         <w:lastRenderedPageBreak/>
         <w:t>Возможности роли «Студент»</w:t>
       </w:r>
-      <w:bookmarkEnd w:id="16"/>
+      <w:bookmarkEnd w:id="17"/>
     </w:p>
     <w:p>
       <w:r>
@@ -8078,11 +7873,11 @@
       <w:pPr>
         <w:pStyle w:val="3"/>
       </w:pPr>
-      <w:bookmarkStart w:id="17" w:name="_Toc484117133"/>
+      <w:bookmarkStart w:id="18" w:name="_Toc484282103"/>
       <w:r>
         <w:t>Возможности роли «Преподаватель»</w:t>
       </w:r>
-      <w:bookmarkEnd w:id="17"/>
+      <w:bookmarkEnd w:id="18"/>
     </w:p>
     <w:p>
       <w:r>
@@ -8177,11 +7972,11 @@
       <w:pPr>
         <w:pStyle w:val="2"/>
       </w:pPr>
-      <w:bookmarkStart w:id="18" w:name="_Toc484117134"/>
+      <w:bookmarkStart w:id="19" w:name="_Toc484282104"/>
       <w:r>
         <w:t>Выводы</w:t>
       </w:r>
-      <w:bookmarkEnd w:id="18"/>
+      <w:bookmarkEnd w:id="19"/>
     </w:p>
     <w:p>
       <w:r>
@@ -8198,28 +7993,23 @@
       <w:r>
         <w:rPr>
           <w:b/>
-          <w:highlight w:val="yellow"/>
         </w:rPr>
         <w:t>Целью</w:t>
       </w:r>
       <w:r>
-        <w:rPr>
-          <w:highlight w:val="yellow"/>
-        </w:rPr>
-        <w:t xml:space="preserve"> данной дипломной работы является автоматизация предоставления информации о расписании, путем разработки мобильного приложения для платформы </w:t>
-      </w:r>
-      <w:r>
-        <w:rPr>
-          <w:highlight w:val="yellow"/>
+        <w:t xml:space="preserve"> </w:t>
+      </w:r>
+      <w:r>
+        <w:t xml:space="preserve">данной дипломной работы является разработка мобильного приложения на платформу </w:t>
+      </w:r>
+      <w:r>
+        <w:rPr>
           <w:lang w:val="en-US"/>
         </w:rPr>
         <w:t>Android</w:t>
       </w:r>
       <w:r>
-        <w:rPr>
-          <w:highlight w:val="yellow"/>
-        </w:rPr>
-        <w:t>.</w:t>
+        <w:t>, для автоматизации предоставления информации о расписании преподавателям и студентам вуза.</w:t>
       </w:r>
     </w:p>
     <w:p>
@@ -8437,12 +8227,12 @@
       <w:pPr>
         <w:pStyle w:val="1"/>
       </w:pPr>
-      <w:bookmarkStart w:id="19" w:name="_Toc484117135"/>
+      <w:bookmarkStart w:id="20" w:name="_Toc484282105"/>
       <w:r>
         <w:lastRenderedPageBreak/>
         <w:t>ЭКОНОМИЧЕСКИЙ АНАЛИЗ</w:t>
       </w:r>
-      <w:bookmarkEnd w:id="19"/>
+      <w:bookmarkEnd w:id="20"/>
     </w:p>
     <w:p>
       <w:pPr>
@@ -8616,11 +8406,11 @@
       <w:r>
         <w:t xml:space="preserve"> </w:t>
       </w:r>
-      <w:bookmarkStart w:id="20" w:name="_Toc484117136"/>
+      <w:bookmarkStart w:id="21" w:name="_Toc484282106"/>
       <w:r>
         <w:t>Организационная структура проекта</w:t>
       </w:r>
-      <w:bookmarkEnd w:id="20"/>
+      <w:bookmarkEnd w:id="21"/>
     </w:p>
     <w:p>
       <w:r>
@@ -8651,7 +8441,7 @@
         <w:jc w:val="center"/>
       </w:pPr>
       <w:r>
-        <w:object w:dxaOrig="13095" w:dyaOrig="5160">
+        <w:object w:dxaOrig="13095" w:dyaOrig="5160" w14:anchorId="34D91098">
           <v:shapetype id="_x0000_t75" coordsize="21600,21600" o:spt="75" o:preferrelative="t" path="m@4@5l@4@11@9@11@9@5xe" filled="f" stroked="f">
             <v:stroke joinstyle="miter"/>
             <v:formulas>
@@ -8671,10 +8461,10 @@
             <v:path o:extrusionok="f" gradientshapeok="t" o:connecttype="rect"/>
             <o:lock v:ext="edit" aspectratio="t"/>
           </v:shapetype>
-          <v:shape id="_x0000_i1025" type="#_x0000_t75" style="width:483.05pt;height:189.2pt" o:ole="">
+          <v:shape id="_x0000_i1025" type="#_x0000_t75" style="width:483pt;height:189pt" o:ole="">
             <v:imagedata r:id="rId17" o:title=""/>
           </v:shape>
-          <o:OLEObject Type="Embed" ProgID="Visio.Drawing.15" ShapeID="_x0000_i1025" DrawAspect="Content" ObjectID="_1557865925" r:id="rId18"/>
+          <o:OLEObject Type="Embed" ProgID="Visio.Drawing.15" ShapeID="_x0000_i1025" DrawAspect="Content" ObjectID="_1558085041" r:id="rId18"/>
         </w:object>
       </w:r>
     </w:p>
@@ -8703,11 +8493,11 @@
       <w:pPr>
         <w:pStyle w:val="2"/>
       </w:pPr>
-      <w:bookmarkStart w:id="21" w:name="_Toc484117137"/>
+      <w:bookmarkStart w:id="22" w:name="_Toc484282107"/>
       <w:r>
         <w:t>Календарный план проекта</w:t>
       </w:r>
-      <w:bookmarkEnd w:id="21"/>
+      <w:bookmarkEnd w:id="22"/>
     </w:p>
     <w:p>
       <w:r>
@@ -9996,23 +9786,13 @@
                 <w:szCs w:val="24"/>
               </w:rPr>
             </w:pPr>
-            <w:proofErr w:type="spellStart"/>
             <w:r>
               <w:rPr>
                 <w:rFonts w:eastAsia="Times New Roman"/>
                 <w:sz w:val="24"/>
                 <w:szCs w:val="24"/>
               </w:rPr>
-              <w:t>Тестировщик</w:t>
-            </w:r>
-            <w:proofErr w:type="spellEnd"/>
-            <w:r>
-              <w:rPr>
-                <w:rFonts w:eastAsia="Times New Roman"/>
-                <w:sz w:val="24"/>
-                <w:szCs w:val="24"/>
-              </w:rPr>
-              <w:t xml:space="preserve"> </w:t>
+              <w:t xml:space="preserve">Тестировщик </w:t>
             </w:r>
             <w:r>
               <w:rPr>
@@ -10068,15 +9848,7 @@
     </w:p>
     <w:p>
       <w:r>
-        <w:t xml:space="preserve">При реализации данного проекта работы выполняются последовательно. Диаграмма </w:t>
-      </w:r>
-      <w:proofErr w:type="spellStart"/>
-      <w:r>
-        <w:t>Ганта</w:t>
-      </w:r>
-      <w:proofErr w:type="spellEnd"/>
-      <w:r>
-        <w:t xml:space="preserve"> приведена на рис. </w:t>
+        <w:t xml:space="preserve">При реализации данного проекта работы выполняются последовательно. Диаграмма Ганта приведена на рис. </w:t>
       </w:r>
       <w:r>
         <w:t>2</w:t>
@@ -10110,7 +9882,7 @@
           <w:lang w:eastAsia="ru-RU"/>
         </w:rPr>
         <w:drawing>
-          <wp:inline distT="0" distB="0" distL="0" distR="0" wp14:anchorId="466A6A9B" wp14:editId="7B889DA3">
+          <wp:inline distT="0" distB="0" distL="0" distR="0" wp14:anchorId="065E6419" wp14:editId="6E32D47E">
             <wp:extent cx="5981420" cy="1662911"/>
             <wp:effectExtent l="0" t="0" r="635" b="0"/>
             <wp:docPr id="23" name="Рисунок 23"/>
@@ -10207,25 +9979,14 @@
           <w:sz w:val="24"/>
           <w:szCs w:val="24"/>
         </w:rPr>
-        <w:t xml:space="preserve"> Табличное представление Диаграммы </w:t>
-      </w:r>
-      <w:proofErr w:type="spellStart"/>
-      <w:r>
+        <w:t xml:space="preserve"> Табличное представление Диаграммы Ганта</w:t>
+      </w:r>
+    </w:p>
+    <w:p>
+      <w:pPr>
         <w:rPr>
           <w:b/>
           <w:i/>
-          <w:sz w:val="24"/>
-          <w:szCs w:val="24"/>
-        </w:rPr>
-        <w:t>Ганта</w:t>
-      </w:r>
-      <w:proofErr w:type="spellEnd"/>
-    </w:p>
-    <w:p>
-      <w:pPr>
-        <w:rPr>
-          <w:b/>
-          <w:i/>
         </w:rPr>
       </w:pPr>
     </w:p>
@@ -10237,7 +9998,7 @@
         </w:rPr>
         <w:lastRenderedPageBreak/>
         <w:drawing>
-          <wp:inline distT="0" distB="0" distL="0" distR="0" wp14:anchorId="4314748B" wp14:editId="02C7DBEE">
+          <wp:inline distT="0" distB="0" distL="0" distR="0" wp14:anchorId="2F0ED591" wp14:editId="6723F5D0">
             <wp:extent cx="5567761" cy="1902257"/>
             <wp:effectExtent l="0" t="0" r="0" b="3175"/>
             <wp:docPr id="24" name="Рисунок 24"/>
@@ -10325,19 +10086,8 @@
           <w:sz w:val="24"/>
           <w:szCs w:val="24"/>
         </w:rPr>
-        <w:t xml:space="preserve"> Графическое представление Диаграммы </w:t>
-      </w:r>
-      <w:proofErr w:type="spellStart"/>
-      <w:r>
-        <w:rPr>
-          <w:b/>
-          <w:i/>
-          <w:sz w:val="24"/>
-          <w:szCs w:val="24"/>
-        </w:rPr>
-        <w:t>Ганта</w:t>
-      </w:r>
-      <w:proofErr w:type="spellEnd"/>
+        <w:t xml:space="preserve"> Графическое представление Диаграммы Ганта</w:t>
+      </w:r>
     </w:p>
     <w:p/>
     <w:p>
@@ -10882,7 +10632,6 @@
                 <w:lang w:eastAsia="ru-RU"/>
               </w:rPr>
             </w:pPr>
-            <w:proofErr w:type="spellStart"/>
             <w:r>
               <w:rPr>
                 <w:rFonts w:eastAsia="Times New Roman"/>
@@ -10892,7 +10641,6 @@
               </w:rPr>
               <w:t>Тестировщик</w:t>
             </w:r>
-            <w:proofErr w:type="spellEnd"/>
           </w:p>
         </w:tc>
         <w:tc>
@@ -11035,15 +10783,15 @@
       <w:pPr>
         <w:pStyle w:val="2"/>
       </w:pPr>
-      <w:bookmarkStart w:id="22" w:name="_Toc322893642"/>
-      <w:bookmarkStart w:id="23" w:name="_Toc359344426"/>
-      <w:bookmarkStart w:id="24" w:name="_Toc484117138"/>
+      <w:bookmarkStart w:id="23" w:name="_Toc322893642"/>
+      <w:bookmarkStart w:id="24" w:name="_Toc359344426"/>
+      <w:bookmarkStart w:id="25" w:name="_Toc484282108"/>
       <w:r>
         <w:t>Расчёт затрат на разработку продукта</w:t>
       </w:r>
-      <w:bookmarkEnd w:id="22"/>
       <w:bookmarkEnd w:id="23"/>
       <w:bookmarkEnd w:id="24"/>
+      <w:bookmarkEnd w:id="25"/>
     </w:p>
     <w:p>
       <w:pPr>
@@ -11115,7 +10863,6 @@
         </w:rPr>
         <w:t xml:space="preserve">заработная плата исполнителей работ по проекту – </w:t>
       </w:r>
-      <w:proofErr w:type="spellStart"/>
       <w:r>
         <w:rPr>
           <w:rFonts w:eastAsia="Times New Roman"/>
@@ -11133,7 +10880,6 @@
         </w:rPr>
         <w:t>осн</w:t>
       </w:r>
-      <w:proofErr w:type="spellEnd"/>
       <w:r>
         <w:rPr>
           <w:rFonts w:eastAsia="Times New Roman"/>
@@ -11162,7 +10908,6 @@
         </w:rPr>
         <w:t xml:space="preserve">отчисления на социальные нужды (страховые взносы) – </w:t>
       </w:r>
-      <w:proofErr w:type="spellStart"/>
       <w:r>
         <w:rPr>
           <w:rFonts w:eastAsia="Times New Roman"/>
@@ -11180,7 +10925,6 @@
         </w:rPr>
         <w:t>зп</w:t>
       </w:r>
-      <w:proofErr w:type="spellEnd"/>
       <w:r>
         <w:rPr>
           <w:rFonts w:eastAsia="Times New Roman"/>
@@ -11209,7 +10953,6 @@
         </w:rPr>
         <w:t xml:space="preserve">арендные платежи за производственные (офисные) помещения – </w:t>
       </w:r>
-      <w:proofErr w:type="spellStart"/>
       <w:r>
         <w:rPr>
           <w:rFonts w:eastAsia="Times New Roman"/>
@@ -11227,7 +10970,6 @@
         </w:rPr>
         <w:t>пм</w:t>
       </w:r>
-      <w:proofErr w:type="spellEnd"/>
       <w:r>
         <w:rPr>
           <w:rFonts w:eastAsia="Times New Roman"/>
@@ -11292,7 +11034,6 @@
         </w:rPr>
         <w:t xml:space="preserve">расходы на модернизацию и приобретение основных средств – </w:t>
       </w:r>
-      <w:proofErr w:type="spellStart"/>
       <w:r>
         <w:rPr>
           <w:rFonts w:eastAsia="Times New Roman"/>
@@ -11310,7 +11051,6 @@
         </w:rPr>
         <w:t>мод</w:t>
       </w:r>
-      <w:proofErr w:type="spellEnd"/>
       <w:r>
         <w:rPr>
           <w:rFonts w:eastAsia="Times New Roman"/>
@@ -11385,7 +11125,6 @@
         <w:lastRenderedPageBreak/>
         <w:t xml:space="preserve">расходы на интернет, связь – </w:t>
       </w:r>
-      <w:proofErr w:type="spellStart"/>
       <w:r>
         <w:rPr>
           <w:rFonts w:eastAsia="Times New Roman"/>
@@ -11403,7 +11142,6 @@
         </w:rPr>
         <w:t>тел</w:t>
       </w:r>
-      <w:proofErr w:type="spellEnd"/>
       <w:r>
         <w:rPr>
           <w:rFonts w:eastAsia="Times New Roman"/>
@@ -11432,7 +11170,6 @@
         </w:rPr>
         <w:t xml:space="preserve">расходы на канцелярские товары и расходные материалы – </w:t>
       </w:r>
-      <w:proofErr w:type="spellStart"/>
       <w:r>
         <w:rPr>
           <w:rFonts w:eastAsia="Times New Roman"/>
@@ -11448,17 +11185,7 @@
           <w:szCs w:val="24"/>
           <w:vertAlign w:val="subscript"/>
         </w:rPr>
-        <w:t>р.м</w:t>
-      </w:r>
-      <w:proofErr w:type="spellEnd"/>
-      <w:r>
-        <w:rPr>
-          <w:rFonts w:eastAsia="Times New Roman"/>
-          <w:i/>
-          <w:szCs w:val="24"/>
-          <w:vertAlign w:val="subscript"/>
-        </w:rPr>
-        <w:t>.</w:t>
+        <w:t>р.м.</w:t>
       </w:r>
       <w:r>
         <w:rPr>
@@ -11488,7 +11215,6 @@
         </w:rPr>
         <w:t xml:space="preserve">прочие расходы – </w:t>
       </w:r>
-      <w:proofErr w:type="spellStart"/>
       <w:r>
         <w:rPr>
           <w:rFonts w:eastAsia="Times New Roman"/>
@@ -11502,34 +11228,25 @@
           <w:i/>
           <w:vertAlign w:val="subscript"/>
         </w:rPr>
-        <w:t>р.р</w:t>
-      </w:r>
-      <w:proofErr w:type="spellEnd"/>
-      <w:r>
-        <w:rPr>
-          <w:rFonts w:eastAsia="Times New Roman"/>
-          <w:i/>
-          <w:vertAlign w:val="subscript"/>
+        <w:t>р.р.</w:t>
+      </w:r>
+      <w:r>
+        <w:rPr>
+          <w:rFonts w:eastAsia="Times New Roman"/>
+          <w:szCs w:val="24"/>
         </w:rPr>
         <w:t>.</w:t>
       </w:r>
-      <w:r>
-        <w:rPr>
-          <w:rFonts w:eastAsia="Times New Roman"/>
-          <w:szCs w:val="24"/>
-        </w:rPr>
-        <w:t>.</w:t>
-      </w:r>
     </w:p>
     <w:p>
       <w:pPr>
         <w:pStyle w:val="3"/>
       </w:pPr>
-      <w:bookmarkStart w:id="25" w:name="_Toc484117139"/>
+      <w:bookmarkStart w:id="26" w:name="_Toc484282109"/>
       <w:r>
         <w:t>Расчёт заработной платы исполнителей работ по созданию программного продукта</w:t>
       </w:r>
-      <w:bookmarkEnd w:id="25"/>
+      <w:bookmarkEnd w:id="26"/>
     </w:p>
     <w:p>
       <w:r>
@@ -11594,7 +11311,6 @@
                     </m:r>
                   </m:e>
                   <m:sub>
-                    <w:proofErr w:type="spellStart"/>
                     <m:r>
                       <m:rPr>
                         <m:nor/>
@@ -11605,7 +11321,6 @@
                       </w:rPr>
                       <m:t>осн</m:t>
                     </m:r>
-                    <w:proofErr w:type="spellEnd"/>
                   </m:sub>
                 </m:sSub>
                 <m:r>
@@ -11787,7 +11502,6 @@
                         </m:r>
                       </m:e>
                       <m:sub>
-                        <w:proofErr w:type="spellStart"/>
                         <m:r>
                           <m:rPr>
                             <m:nor/>
@@ -11796,18 +11510,7 @@
                             <w:rFonts w:cs="Times New Roman"/>
                             <w:i/>
                           </w:rPr>
-                          <m:t>р.д</m:t>
-                        </m:r>
-                        <w:proofErr w:type="spellEnd"/>
-                        <m:r>
-                          <m:rPr>
-                            <m:nor/>
-                          </m:rPr>
-                          <w:rPr>
-                            <w:rFonts w:cs="Times New Roman"/>
-                            <w:i/>
-                          </w:rPr>
-                          <m:t>.</m:t>
+                          <m:t>р.д.</m:t>
                         </m:r>
                       </m:sub>
                     </m:sSub>
@@ -11885,29 +11588,7 @@
                     <w:rFonts w:cs="Times New Roman"/>
                     <w:i/>
                   </w:rPr>
-                  <m:t xml:space="preserve">, </m:t>
-                </m:r>
-                <w:proofErr w:type="spellStart"/>
-                <m:r>
-                  <m:rPr>
-                    <m:nor/>
-                  </m:rPr>
-                  <w:rPr>
-                    <w:rFonts w:cs="Times New Roman"/>
-                    <w:i/>
-                  </w:rPr>
-                  <m:t>руб</m:t>
-                </m:r>
-                <w:proofErr w:type="spellEnd"/>
-                <m:r>
-                  <m:rPr>
-                    <m:nor/>
-                  </m:rPr>
-                  <w:rPr>
-                    <w:rFonts w:cs="Times New Roman"/>
-                    <w:i/>
-                  </w:rPr>
-                  <m:t>,</m:t>
+                  <m:t>, руб,</m:t>
                 </m:r>
               </m:oMath>
             </m:oMathPara>
@@ -12059,7 +11740,6 @@
       <w:r>
         <w:t xml:space="preserve"> </w:t>
       </w:r>
-      <w:proofErr w:type="spellStart"/>
       <w:r>
         <w:rPr>
           <w:i/>
@@ -12073,7 +11753,6 @@
         </w:rPr>
         <w:t>р</w:t>
       </w:r>
-      <w:proofErr w:type="spellEnd"/>
       <w:r>
         <w:t xml:space="preserve"> – число рабочих дней в месяц</w:t>
       </w:r>
@@ -12090,111 +11769,84 @@
         </w:rPr>
         <w:t>t</w:t>
       </w:r>
-      <w:proofErr w:type="spellStart"/>
       <w:r>
         <w:rPr>
           <w:i/>
           <w:vertAlign w:val="subscript"/>
         </w:rPr>
-        <w:t>р.д</w:t>
-      </w:r>
-      <w:proofErr w:type="spellEnd"/>
+        <w:t>р.д.</w:t>
+      </w:r>
+      <w:r>
+        <w:rPr>
+          <w:i/>
+        </w:rPr>
+        <w:t xml:space="preserve"> – </w:t>
+      </w:r>
+      <w:r>
+        <w:t>продолжительность рабочего дня в часах</w:t>
+      </w:r>
+      <w:r>
+        <w:t>,</w:t>
+      </w:r>
+      <w:r>
+        <w:t xml:space="preserve"> </w:t>
+      </w:r>
+      <w:r>
+        <w:rPr>
+          <w:i/>
+        </w:rPr>
+        <w:t>П</w:t>
+      </w:r>
+      <w:r>
+        <w:t xml:space="preserve"> – процент премии. В данной работе</w:t>
+      </w:r>
+      <w:r>
+        <w:t xml:space="preserve"> </w:t>
+      </w:r>
+      <w:r>
+        <w:rPr>
+          <w:i/>
+        </w:rPr>
+        <w:t>Ч</w:t>
+      </w:r>
       <w:r>
         <w:rPr>
           <w:i/>
           <w:vertAlign w:val="subscript"/>
         </w:rPr>
-        <w:t>.</w:t>
+        <w:t xml:space="preserve">р </w:t>
       </w:r>
       <w:r>
         <w:rPr>
           <w:i/>
         </w:rPr>
-        <w:t xml:space="preserve"> – </w:t>
-      </w:r>
-      <w:r>
-        <w:t>продолжительность рабочего дня в часах</w:t>
-      </w:r>
-      <w:r>
-        <w:t>,</w:t>
-      </w:r>
-      <w:r>
-        <w:t xml:space="preserve"> </w:t>
+        <w:t xml:space="preserve">= </w:t>
+      </w:r>
+      <w:r>
+        <w:t xml:space="preserve">21 </w:t>
       </w:r>
       <w:r>
         <w:rPr>
           <w:i/>
         </w:rPr>
-        <w:t>П</w:t>
-      </w:r>
-      <w:r>
-        <w:t xml:space="preserve"> – процент премии. В данной работе</w:t>
-      </w:r>
-      <w:r>
-        <w:t xml:space="preserve"> </w:t>
-      </w:r>
-      <w:proofErr w:type="spellStart"/>
+        <w:t>день</w:t>
+      </w:r>
+      <w:r>
+        <w:t xml:space="preserve">, </w:t>
+      </w:r>
       <w:r>
         <w:rPr>
           <w:i/>
-        </w:rPr>
-        <w:t>Ч</w:t>
+          <w:lang w:val="en-US"/>
+        </w:rPr>
+        <w:t>t</w:t>
       </w:r>
       <w:r>
         <w:rPr>
           <w:i/>
           <w:vertAlign w:val="subscript"/>
         </w:rPr>
-        <w:t>р</w:t>
-      </w:r>
-      <w:proofErr w:type="spellEnd"/>
-      <w:r>
-        <w:rPr>
-          <w:i/>
-          <w:vertAlign w:val="subscript"/>
-        </w:rPr>
-        <w:t xml:space="preserve"> </w:t>
-      </w:r>
-      <w:r>
-        <w:rPr>
-          <w:i/>
-        </w:rPr>
-        <w:t xml:space="preserve">= </w:t>
-      </w:r>
-      <w:r>
-        <w:t xml:space="preserve">21 </w:t>
-      </w:r>
-      <w:r>
-        <w:rPr>
-          <w:i/>
-        </w:rPr>
-        <w:t>день</w:t>
-      </w:r>
-      <w:r>
-        <w:t xml:space="preserve">, </w:t>
-      </w:r>
-      <w:r>
-        <w:rPr>
-          <w:i/>
-          <w:lang w:val="en-US"/>
-        </w:rPr>
-        <w:t>t</w:t>
-      </w:r>
-      <w:proofErr w:type="spellStart"/>
-      <w:r>
-        <w:rPr>
-          <w:i/>
-          <w:vertAlign w:val="subscript"/>
-        </w:rPr>
-        <w:t>р.д</w:t>
-      </w:r>
-      <w:proofErr w:type="spellEnd"/>
-      <w:r>
-        <w:rPr>
-          <w:i/>
-          <w:vertAlign w:val="subscript"/>
-        </w:rPr>
-        <w:t>.</w:t>
+        <w:t>р.д.</w:t>
       </w:r>
       <w:r>
         <w:rPr>
@@ -12538,7 +12190,6 @@
                   </m:r>
                 </m:e>
                 <m:sub>
-                  <w:proofErr w:type="spellStart"/>
                   <m:r>
                     <m:rPr>
                       <m:nor/>
@@ -12551,7 +12202,6 @@
                     </w:rPr>
                     <m:t>осн</m:t>
                   </m:r>
-                  <w:proofErr w:type="spellEnd"/>
                 </m:sub>
               </m:sSub>
             </m:oMath>
@@ -13119,7 +12769,6 @@
                 <w:lang w:eastAsia="ru-RU"/>
               </w:rPr>
             </w:pPr>
-            <w:proofErr w:type="spellStart"/>
             <w:r>
               <w:rPr>
                 <w:rFonts w:eastAsia="Times New Roman"/>
@@ -13129,7 +12778,6 @@
               </w:rPr>
               <w:t>Тестировщик</w:t>
             </w:r>
-            <w:proofErr w:type="spellEnd"/>
           </w:p>
         </w:tc>
         <w:tc>
@@ -13449,7 +13097,6 @@
           <w:position w:val="-14"/>
         </w:rPr>
       </w:pPr>
-      <w:proofErr w:type="spellStart"/>
       <w:r>
         <w:rPr>
           <w:rFonts w:eastAsia="Calibri"/>
@@ -13465,7 +13112,6 @@
         </w:rPr>
         <w:t>доп</w:t>
       </w:r>
-      <w:proofErr w:type="spellEnd"/>
       <w:r>
         <w:rPr>
           <w:rFonts w:eastAsia="Calibri"/>
@@ -13509,18 +13155,18 @@
       <w:pPr>
         <w:pStyle w:val="3"/>
       </w:pPr>
-      <w:bookmarkStart w:id="26" w:name="_Toc322893644"/>
-      <w:bookmarkStart w:id="27" w:name="_Toc359344428"/>
-      <w:bookmarkStart w:id="28" w:name="_Toc484117140"/>
+      <w:bookmarkStart w:id="27" w:name="_Toc322893644"/>
+      <w:bookmarkStart w:id="28" w:name="_Toc359344428"/>
+      <w:bookmarkStart w:id="29" w:name="_Toc484282110"/>
       <w:r>
         <w:t xml:space="preserve">Расчёт </w:t>
       </w:r>
-      <w:bookmarkEnd w:id="26"/>
       <w:bookmarkEnd w:id="27"/>
+      <w:bookmarkEnd w:id="28"/>
       <w:r>
         <w:t>отчислений на социальные нужды (страховые взносы)</w:t>
       </w:r>
-      <w:bookmarkEnd w:id="28"/>
+      <w:bookmarkEnd w:id="29"/>
     </w:p>
     <w:p>
       <w:pPr>
@@ -13637,7 +13283,19 @@
         <w:rPr>
           <w:rFonts w:eastAsia="Times New Roman"/>
         </w:rPr>
-        <w:t xml:space="preserve"> тыс. руб.</w:t>
+        <w:t xml:space="preserve"> тыс. руб</w:t>
+      </w:r>
+      <w:r>
+        <w:rPr>
+          <w:rFonts w:eastAsia="Times New Roman"/>
+        </w:rPr>
+        <w:t xml:space="preserve"> [21]</w:t>
+      </w:r>
+      <w:r>
+        <w:rPr>
+          <w:rFonts w:eastAsia="Times New Roman"/>
+        </w:rPr>
+        <w:t>.</w:t>
       </w:r>
       <w:r>
         <w:rPr>
@@ -14247,7 +13905,6 @@
       <w:r>
         <w:t xml:space="preserve"> </w:t>
       </w:r>
-      <w:proofErr w:type="spellStart"/>
       <w:r>
         <w:rPr>
           <w:i/>
@@ -14261,7 +13918,6 @@
         </w:rPr>
         <w:t>зп</w:t>
       </w:r>
-      <w:proofErr w:type="spellEnd"/>
       <w:r>
         <w:rPr>
           <w:i/>
@@ -14288,15 +13944,15 @@
       <w:pPr>
         <w:pStyle w:val="3"/>
       </w:pPr>
-      <w:bookmarkStart w:id="29" w:name="_Toc322893645"/>
-      <w:bookmarkStart w:id="30" w:name="_Toc359344429"/>
-      <w:bookmarkStart w:id="31" w:name="_Toc484117141"/>
+      <w:bookmarkStart w:id="30" w:name="_Toc322893645"/>
+      <w:bookmarkStart w:id="31" w:name="_Toc359344429"/>
+      <w:bookmarkStart w:id="32" w:name="_Toc484282111"/>
       <w:r>
         <w:t>Арендные платежи за производственные (офисные) помещения</w:t>
       </w:r>
-      <w:bookmarkEnd w:id="29"/>
       <w:bookmarkEnd w:id="30"/>
       <w:bookmarkEnd w:id="31"/>
+      <w:bookmarkEnd w:id="32"/>
     </w:p>
     <w:p>
       <w:pPr>
@@ -14335,21 +13991,7 @@
         <w:rPr>
           <w:rFonts w:eastAsia="Times New Roman"/>
         </w:rPr>
-        <w:t xml:space="preserve"> </w:t>
-      </w:r>
-      <w:proofErr w:type="spellStart"/>
-      <w:r>
-        <w:rPr>
-          <w:rFonts w:eastAsia="Times New Roman"/>
-        </w:rPr>
-        <w:t>руб</w:t>
-      </w:r>
-      <w:proofErr w:type="spellEnd"/>
-      <w:r>
-        <w:rPr>
-          <w:rFonts w:eastAsia="Times New Roman"/>
-        </w:rPr>
-        <w:t xml:space="preserve"> в месяц</w:t>
+        <w:t xml:space="preserve"> руб в месяц</w:t>
       </w:r>
       <w:r>
         <w:rPr>
@@ -14470,7 +14112,6 @@
         </w:rPr>
         <w:t xml:space="preserve">Исходя из изложенного выше, затраты на аренду помещений, отнесенные на проект составят </w:t>
       </w:r>
-      <w:proofErr w:type="spellStart"/>
       <w:r>
         <w:rPr>
           <w:rFonts w:eastAsia="Times New Roman"/>
@@ -14486,7 +14127,6 @@
         </w:rPr>
         <w:t>пм</w:t>
       </w:r>
-      <w:proofErr w:type="spellEnd"/>
       <w:r>
         <w:rPr>
           <w:rFonts w:eastAsia="Times New Roman"/>
@@ -14498,11 +14138,11 @@
       <w:pPr>
         <w:pStyle w:val="3"/>
       </w:pPr>
-      <w:bookmarkStart w:id="32" w:name="_Toc484117142"/>
+      <w:bookmarkStart w:id="33" w:name="_Toc484282112"/>
       <w:r>
         <w:t>Амортизация используемых основных средств и нематериальных активов</w:t>
       </w:r>
-      <w:bookmarkEnd w:id="32"/>
+      <w:bookmarkEnd w:id="33"/>
     </w:p>
     <w:p>
       <w:pPr>
@@ -14571,7 +14211,26 @@
         <w:rPr>
           <w:rFonts w:eastAsia="Times New Roman"/>
         </w:rPr>
-        <w:t>определен в 3 года. Метод начисления амортизации – линейный.</w:t>
+        <w:t>определен в 3 года. Метод начисления амортизации – линейный</w:t>
+      </w:r>
+      <w:r>
+        <w:rPr>
+          <w:rFonts w:eastAsia="Times New Roman"/>
+        </w:rPr>
+        <w:t xml:space="preserve"> </w:t>
+      </w:r>
+      <w:r>
+        <w:rPr>
+          <w:rFonts w:eastAsia="Times New Roman"/>
+          <w:lang w:val="en-US"/>
+        </w:rPr>
+        <w:t>[23]</w:t>
+      </w:r>
+      <w:r>
+        <w:rPr>
+          <w:rFonts w:eastAsia="Times New Roman"/>
+        </w:rPr>
+        <w:t>.</w:t>
       </w:r>
     </w:p>
     <w:p>
@@ -14785,12 +14444,12 @@
       <w:pPr>
         <w:pStyle w:val="3"/>
       </w:pPr>
-      <w:bookmarkStart w:id="33" w:name="_Toc484117143"/>
+      <w:bookmarkStart w:id="34" w:name="_Toc484282113"/>
       <w:r>
         <w:lastRenderedPageBreak/>
         <w:t>Расходы на модернизацию и приобретение основных средств</w:t>
       </w:r>
-      <w:bookmarkEnd w:id="33"/>
+      <w:bookmarkEnd w:id="34"/>
     </w:p>
     <w:p>
       <w:pPr>
@@ -14809,16 +14468,8 @@
         <w:rPr>
           <w:rFonts w:eastAsia="Times New Roman"/>
         </w:rPr>
-        <w:t xml:space="preserve"> расписания кафедры для платформы </w:t>
-      </w:r>
-      <w:proofErr w:type="spellStart"/>
-      <w:r>
-        <w:rPr>
-          <w:rFonts w:eastAsia="Times New Roman"/>
-        </w:rPr>
-        <w:t>Android</w:t>
-      </w:r>
-      <w:proofErr w:type="spellEnd"/>
+        <w:t xml:space="preserve"> расписания кафедры для платформы Android</w:t>
+      </w:r>
       <w:r>
         <w:rPr>
           <w:rFonts w:eastAsia="Times New Roman"/>
@@ -14830,11 +14481,11 @@
       <w:pPr>
         <w:pStyle w:val="3"/>
       </w:pPr>
-      <w:bookmarkStart w:id="34" w:name="_Toc484117144"/>
+      <w:bookmarkStart w:id="35" w:name="_Toc484282114"/>
       <w:r>
         <w:t>Расходы на приобретение необходимого ПО</w:t>
       </w:r>
-      <w:bookmarkEnd w:id="34"/>
+      <w:bookmarkEnd w:id="35"/>
     </w:p>
     <w:p>
       <w:pPr>
@@ -14854,34 +14505,26 @@
       <w:pPr>
         <w:pStyle w:val="3"/>
       </w:pPr>
-      <w:bookmarkStart w:id="35" w:name="_Toc484117145"/>
+      <w:bookmarkStart w:id="36" w:name="_Toc484282115"/>
       <w:r>
         <w:t>Расходы на интернет и связь</w:t>
       </w:r>
-      <w:bookmarkEnd w:id="35"/>
-    </w:p>
-    <w:p>
-      <w:r>
-        <w:t xml:space="preserve">Так как в Компании, реализующей проект не производится </w:t>
-      </w:r>
-      <w:proofErr w:type="spellStart"/>
-      <w:r>
-        <w:t>биллинг</w:t>
-      </w:r>
-      <w:proofErr w:type="spellEnd"/>
-      <w:r>
-        <w:t xml:space="preserve"> и тарификация телекоммуникационных услуг в разрезе сотрудников, затраты на интернет и связь войдут в прочие затраты, рассчитываемые как процент от прямых затрат.</w:t>
+      <w:bookmarkEnd w:id="36"/>
+    </w:p>
+    <w:p>
+      <w:r>
+        <w:t>Так как в Компании, реализующей проект не производится биллинг и тарификация телекоммуникационных услуг в разрезе сотрудников, затраты на интернет и связь войдут в прочие затраты, рассчитываемые как процент от прямых затрат.</w:t>
       </w:r>
     </w:p>
     <w:p>
       <w:pPr>
         <w:pStyle w:val="3"/>
       </w:pPr>
-      <w:bookmarkStart w:id="36" w:name="_Toc484117146"/>
+      <w:bookmarkStart w:id="37" w:name="_Toc484282116"/>
       <w:r>
         <w:t>Расходы на канцелярские товары и расходные материалы</w:t>
       </w:r>
-      <w:bookmarkEnd w:id="36"/>
+      <w:bookmarkEnd w:id="37"/>
     </w:p>
     <w:p>
       <w:r>
@@ -14910,7 +14553,6 @@
             </m:r>
           </m:e>
           <m:sub>
-            <w:proofErr w:type="spellStart"/>
             <m:r>
               <m:rPr>
                 <m:nor/>
@@ -14941,7 +14583,6 @@
               </w:rPr>
               <m:t>м</m:t>
             </m:r>
-            <w:proofErr w:type="spellEnd"/>
             <m:r>
               <m:rPr>
                 <m:nor/>
@@ -14978,11 +14619,11 @@
       <w:pPr>
         <w:pStyle w:val="3"/>
       </w:pPr>
-      <w:bookmarkStart w:id="37" w:name="_Toc484117147"/>
+      <w:bookmarkStart w:id="38" w:name="_Toc484282117"/>
       <w:r>
         <w:t>Прочие расходы</w:t>
       </w:r>
-      <w:bookmarkEnd w:id="37"/>
+      <w:bookmarkEnd w:id="38"/>
     </w:p>
     <w:p>
       <w:pPr>
@@ -15010,7 +14651,6 @@
         </w:rPr>
         <w:t xml:space="preserve"> от суммы следующих элементов структуры затрат: </w:t>
       </w:r>
-      <w:proofErr w:type="spellStart"/>
       <w:r>
         <w:rPr>
           <w:rFonts w:eastAsia="Times New Roman"/>
@@ -15028,7 +14668,6 @@
         </w:rPr>
         <w:t>осн</w:t>
       </w:r>
-      <w:proofErr w:type="spellEnd"/>
       <w:r>
         <w:rPr>
           <w:rFonts w:eastAsia="Times New Roman"/>
@@ -15036,7 +14675,6 @@
         </w:rPr>
         <w:t xml:space="preserve">, </w:t>
       </w:r>
-      <w:proofErr w:type="spellStart"/>
       <w:r>
         <w:rPr>
           <w:rFonts w:eastAsia="Times New Roman"/>
@@ -15054,7 +14692,6 @@
         </w:rPr>
         <w:t>доп</w:t>
       </w:r>
-      <w:proofErr w:type="spellEnd"/>
       <w:r>
         <w:rPr>
           <w:rFonts w:eastAsia="Times New Roman"/>
@@ -15062,7 +14699,6 @@
         </w:rPr>
         <w:t xml:space="preserve">, </w:t>
       </w:r>
-      <w:proofErr w:type="spellStart"/>
       <w:r>
         <w:rPr>
           <w:rFonts w:eastAsia="Times New Roman"/>
@@ -15080,7 +14716,6 @@
         </w:rPr>
         <w:t>зп</w:t>
       </w:r>
-      <w:proofErr w:type="spellEnd"/>
       <w:r>
         <w:rPr>
           <w:rFonts w:eastAsia="Times New Roman"/>
@@ -15088,7 +14723,6 @@
         </w:rPr>
         <w:t xml:space="preserve">, </w:t>
       </w:r>
-      <w:proofErr w:type="spellStart"/>
       <w:r>
         <w:rPr>
           <w:rFonts w:eastAsia="Times New Roman"/>
@@ -15106,7 +14740,6 @@
         </w:rPr>
         <w:t>пм</w:t>
       </w:r>
-      <w:proofErr w:type="spellEnd"/>
       <w:r>
         <w:rPr>
           <w:rFonts w:eastAsia="Times New Roman"/>
@@ -15114,7 +14747,6 @@
         </w:rPr>
         <w:t xml:space="preserve">, </w:t>
       </w:r>
-      <w:proofErr w:type="gramStart"/>
       <w:r>
         <w:rPr>
           <w:rFonts w:eastAsia="Times New Roman"/>
@@ -15123,7 +14755,6 @@
         </w:rPr>
         <w:t>А</w:t>
       </w:r>
-      <w:proofErr w:type="gramEnd"/>
       <w:r>
         <w:rPr>
           <w:rFonts w:eastAsia="Times New Roman"/>
@@ -15131,7 +14762,6 @@
         </w:rPr>
         <w:t xml:space="preserve">, </w:t>
       </w:r>
-      <w:proofErr w:type="spellStart"/>
       <w:r>
         <w:rPr>
           <w:rFonts w:eastAsia="Times New Roman"/>
@@ -15149,7 +14779,6 @@
         </w:rPr>
         <w:t>мод</w:t>
       </w:r>
-      <w:proofErr w:type="spellEnd"/>
       <w:r>
         <w:rPr>
           <w:rFonts w:eastAsia="Times New Roman"/>
@@ -15181,7 +14810,6 @@
         </w:rPr>
         <w:t xml:space="preserve">, </w:t>
       </w:r>
-      <w:proofErr w:type="spellStart"/>
       <w:r>
         <w:rPr>
           <w:rFonts w:eastAsia="Times New Roman"/>
@@ -15199,7 +14827,6 @@
         </w:rPr>
         <w:t>тел</w:t>
       </w:r>
-      <w:proofErr w:type="spellEnd"/>
       <w:r>
         <w:rPr>
           <w:rFonts w:eastAsia="Times New Roman"/>
@@ -15207,7 +14834,6 @@
         </w:rPr>
         <w:t xml:space="preserve"> и </w:t>
       </w:r>
-      <w:proofErr w:type="spellStart"/>
       <w:r>
         <w:rPr>
           <w:rFonts w:eastAsia="Times New Roman"/>
@@ -15223,17 +14849,7 @@
           <w:szCs w:val="24"/>
           <w:vertAlign w:val="subscript"/>
         </w:rPr>
-        <w:t>р.м</w:t>
-      </w:r>
-      <w:proofErr w:type="spellEnd"/>
-      <w:r>
-        <w:rPr>
-          <w:rFonts w:eastAsia="Times New Roman"/>
-          <w:i/>
-          <w:szCs w:val="24"/>
-          <w:vertAlign w:val="subscript"/>
-        </w:rPr>
-        <w:t>.</w:t>
+        <w:t>р.м.</w:t>
       </w:r>
       <w:r>
         <w:rPr>
@@ -15291,7 +14907,6 @@
                     </m:r>
                   </m:e>
                   <m:sub>
-                    <w:proofErr w:type="spellStart"/>
                     <m:r>
                       <m:rPr>
                         <m:nor/>
@@ -15300,18 +14915,7 @@
                         <w:rFonts w:cs="Times New Roman"/>
                         <w:i/>
                       </w:rPr>
-                      <m:t>р.р</m:t>
-                    </m:r>
-                    <w:proofErr w:type="spellEnd"/>
-                    <m:r>
-                      <m:rPr>
-                        <m:nor/>
-                      </m:rPr>
-                      <w:rPr>
-                        <w:rFonts w:cs="Times New Roman"/>
-                        <w:i/>
-                      </w:rPr>
-                      <m:t>.</m:t>
+                      <m:t>р.р.</m:t>
                     </m:r>
                   </m:sub>
                 </m:sSub>
@@ -15395,7 +14999,6 @@
                     </m:r>
                   </m:e>
                   <m:sub>
-                    <w:proofErr w:type="spellStart"/>
                     <m:r>
                       <m:rPr>
                         <m:nor/>
@@ -15406,7 +15009,6 @@
                       </w:rPr>
                       <m:t>осн</m:t>
                     </m:r>
-                    <w:proofErr w:type="spellEnd"/>
                   </m:sub>
                 </m:sSub>
                 <m:r>
@@ -15461,7 +15063,6 @@
                     </m:r>
                   </m:e>
                   <m:sub>
-                    <w:proofErr w:type="spellStart"/>
                     <m:r>
                       <m:rPr>
                         <m:nor/>
@@ -15472,7 +15073,6 @@
                       </w:rPr>
                       <m:t>доп</m:t>
                     </m:r>
-                    <w:proofErr w:type="spellEnd"/>
                   </m:sub>
                 </m:sSub>
                 <m:r>
@@ -15527,7 +15127,6 @@
                     </m:r>
                   </m:e>
                   <m:sub>
-                    <w:proofErr w:type="spellStart"/>
                     <m:r>
                       <m:rPr>
                         <m:nor/>
@@ -15538,7 +15137,6 @@
                       </w:rPr>
                       <m:t>зп</m:t>
                     </m:r>
-                    <w:proofErr w:type="spellEnd"/>
                   </m:sub>
                 </m:sSub>
                 <m:r>
@@ -15829,7 +15427,6 @@
                     </m:r>
                   </m:e>
                   <m:sub>
-                    <w:proofErr w:type="spellStart"/>
                     <m:r>
                       <m:rPr>
                         <m:nor/>
@@ -15860,7 +15457,6 @@
                       </w:rPr>
                       <m:t>м</m:t>
                     </m:r>
-                    <w:proofErr w:type="spellEnd"/>
                     <m:r>
                       <m:rPr>
                         <m:nor/>
@@ -15929,7 +15525,6 @@
         </w:rPr>
         <w:t xml:space="preserve"> </w:t>
       </w:r>
-      <w:proofErr w:type="spellStart"/>
       <w:r>
         <w:rPr>
           <w:rFonts w:eastAsia="Times New Roman"/>
@@ -15943,35 +15538,26 @@
           <w:i/>
           <w:vertAlign w:val="subscript"/>
         </w:rPr>
-        <w:t>р.р</w:t>
-      </w:r>
-      <w:proofErr w:type="spellEnd"/>
+        <w:t>р.р.</w:t>
+      </w:r>
       <w:r>
         <w:rPr>
           <w:rFonts w:eastAsia="Times New Roman"/>
           <w:i/>
-          <w:vertAlign w:val="subscript"/>
-        </w:rPr>
-        <w:t>.</w:t>
+        </w:rPr>
+        <w:t xml:space="preserve">= </w:t>
+      </w:r>
+      <w:r>
+        <w:rPr>
+          <w:rFonts w:eastAsia="Times New Roman"/>
+        </w:rPr>
+        <w:t>31 940 (</w:t>
       </w:r>
       <w:r>
         <w:rPr>
           <w:rFonts w:eastAsia="Times New Roman"/>
           <w:i/>
         </w:rPr>
-        <w:t xml:space="preserve">= </w:t>
-      </w:r>
-      <w:r>
-        <w:rPr>
-          <w:rFonts w:eastAsia="Times New Roman"/>
-        </w:rPr>
-        <w:t>31 940 (</w:t>
-      </w:r>
-      <w:r>
-        <w:rPr>
-          <w:rFonts w:eastAsia="Times New Roman"/>
-          <w:i/>
-        </w:rPr>
         <w:t>руб.</w:t>
       </w:r>
       <w:r>
@@ -15985,11 +15571,11 @@
       <w:pPr>
         <w:pStyle w:val="3"/>
       </w:pPr>
-      <w:bookmarkStart w:id="38" w:name="_Toc484117148"/>
+      <w:bookmarkStart w:id="39" w:name="_Toc484282118"/>
       <w:r>
         <w:t>Расчёт себестоимости программного продукта</w:t>
       </w:r>
-      <w:bookmarkEnd w:id="38"/>
+      <w:bookmarkEnd w:id="39"/>
     </w:p>
     <w:p>
       <w:pPr>
@@ -16022,7 +15608,6 @@
         </w:rPr>
         <w:t xml:space="preserve">: </w:t>
       </w:r>
-      <w:proofErr w:type="spellStart"/>
       <w:r>
         <w:rPr>
           <w:rFonts w:eastAsia="Times New Roman"/>
@@ -16040,7 +15625,6 @@
         </w:rPr>
         <w:t>осн</w:t>
       </w:r>
-      <w:proofErr w:type="spellEnd"/>
       <w:r>
         <w:rPr>
           <w:rFonts w:eastAsia="Times New Roman"/>
@@ -16055,7 +15639,6 @@
         </w:rPr>
         <w:t xml:space="preserve"> </w:t>
       </w:r>
-      <w:proofErr w:type="spellStart"/>
       <w:r>
         <w:rPr>
           <w:rFonts w:eastAsia="Times New Roman"/>
@@ -16073,7 +15656,6 @@
         </w:rPr>
         <w:t>доп</w:t>
       </w:r>
-      <w:proofErr w:type="spellEnd"/>
       <w:r>
         <w:rPr>
           <w:rFonts w:eastAsia="Times New Roman"/>
@@ -16088,7 +15670,6 @@
         </w:rPr>
         <w:t xml:space="preserve"> </w:t>
       </w:r>
-      <w:proofErr w:type="spellStart"/>
       <w:r>
         <w:rPr>
           <w:rFonts w:eastAsia="Times New Roman"/>
@@ -16106,7 +15687,6 @@
         </w:rPr>
         <w:t>зп</w:t>
       </w:r>
-      <w:proofErr w:type="spellEnd"/>
       <w:r>
         <w:rPr>
           <w:rFonts w:eastAsia="Times New Roman"/>
@@ -16121,7 +15701,6 @@
         </w:rPr>
         <w:t xml:space="preserve"> </w:t>
       </w:r>
-      <w:proofErr w:type="spellStart"/>
       <w:r>
         <w:rPr>
           <w:rFonts w:eastAsia="Times New Roman"/>
@@ -16139,7 +15718,6 @@
         </w:rPr>
         <w:t>пм</w:t>
       </w:r>
-      <w:proofErr w:type="spellEnd"/>
       <w:r>
         <w:rPr>
           <w:rFonts w:eastAsia="Times New Roman"/>
@@ -16154,7 +15732,6 @@
         </w:rPr>
         <w:t xml:space="preserve"> </w:t>
       </w:r>
-      <w:proofErr w:type="gramStart"/>
       <w:r>
         <w:rPr>
           <w:rFonts w:eastAsia="Times New Roman"/>
@@ -16163,7 +15740,6 @@
         </w:rPr>
         <w:t>А</w:t>
       </w:r>
-      <w:proofErr w:type="gramEnd"/>
       <w:r>
         <w:rPr>
           <w:rFonts w:eastAsia="Times New Roman"/>
@@ -16178,7 +15754,6 @@
         </w:rPr>
         <w:t xml:space="preserve"> </w:t>
       </w:r>
-      <w:proofErr w:type="spellStart"/>
       <w:r>
         <w:rPr>
           <w:rFonts w:eastAsia="Times New Roman"/>
@@ -16196,7 +15771,6 @@
         </w:rPr>
         <w:t>мод</w:t>
       </w:r>
-      <w:proofErr w:type="spellEnd"/>
       <w:r>
         <w:rPr>
           <w:rFonts w:eastAsia="Times New Roman"/>
@@ -16235,7 +15809,6 @@
         </w:rPr>
         <w:t xml:space="preserve">, </w:t>
       </w:r>
-      <w:proofErr w:type="spellStart"/>
       <w:r>
         <w:rPr>
           <w:rFonts w:eastAsia="Times New Roman"/>
@@ -16253,7 +15826,6 @@
         </w:rPr>
         <w:t>тел</w:t>
       </w:r>
-      <w:proofErr w:type="spellEnd"/>
       <w:r>
         <w:rPr>
           <w:rFonts w:eastAsia="Times New Roman"/>
@@ -16261,7 +15833,6 @@
         </w:rPr>
         <w:t xml:space="preserve">, </w:t>
       </w:r>
-      <w:proofErr w:type="spellStart"/>
       <w:r>
         <w:rPr>
           <w:rFonts w:eastAsia="Times New Roman"/>
@@ -16277,9 +15848,8 @@
           <w:szCs w:val="24"/>
           <w:vertAlign w:val="subscript"/>
         </w:rPr>
-        <w:t>р.м</w:t>
-      </w:r>
-      <w:proofErr w:type="spellEnd"/>
+        <w:t>р.м.</w:t>
+      </w:r>
       <w:r>
         <w:rPr>
           <w:rFonts w:eastAsia="Times New Roman"/>
@@ -16287,32 +15857,22 @@
           <w:szCs w:val="24"/>
           <w:vertAlign w:val="subscript"/>
         </w:rPr>
-        <w:t>.</w:t>
-      </w:r>
-      <w:r>
-        <w:rPr>
-          <w:rFonts w:eastAsia="Times New Roman"/>
-          <w:i/>
+        <w:t xml:space="preserve"> </w:t>
+      </w:r>
+      <w:r>
+        <w:rPr>
+          <w:rFonts w:eastAsia="Times New Roman"/>
           <w:szCs w:val="24"/>
-          <w:vertAlign w:val="subscript"/>
+        </w:rPr>
+        <w:t>и</w:t>
+      </w:r>
+      <w:r>
+        <w:rPr>
+          <w:rFonts w:eastAsia="Times New Roman"/>
+          <w:szCs w:val="24"/>
         </w:rPr>
         <w:t xml:space="preserve"> </w:t>
       </w:r>
-      <w:r>
-        <w:rPr>
-          <w:rFonts w:eastAsia="Times New Roman"/>
-          <w:szCs w:val="24"/>
-        </w:rPr>
-        <w:t>и</w:t>
-      </w:r>
-      <w:r>
-        <w:rPr>
-          <w:rFonts w:eastAsia="Times New Roman"/>
-          <w:szCs w:val="24"/>
-        </w:rPr>
-        <w:t xml:space="preserve"> </w:t>
-      </w:r>
-      <w:proofErr w:type="spellStart"/>
       <w:r>
         <w:rPr>
           <w:rFonts w:eastAsia="Times New Roman"/>
@@ -16326,81 +15886,62 @@
           <w:i/>
           <w:vertAlign w:val="subscript"/>
         </w:rPr>
-        <w:t>р.р</w:t>
-      </w:r>
-      <w:proofErr w:type="spellEnd"/>
+        <w:t>р.р.</w:t>
+      </w:r>
+      <w:r>
+        <w:rPr>
+          <w:rFonts w:eastAsia="Times New Roman"/>
+          <w:szCs w:val="24"/>
+        </w:rPr>
+        <w:t>.</w:t>
+      </w:r>
+    </w:p>
+    <w:p>
+      <w:pPr>
+        <w:contextualSpacing/>
+        <w:rPr>
+          <w:rFonts w:eastAsia="Times New Roman"/>
+        </w:rPr>
+      </w:pPr>
+      <w:r>
+        <w:rPr>
+          <w:rFonts w:eastAsia="Times New Roman"/>
+        </w:rPr>
+        <w:lastRenderedPageBreak/>
+        <w:t>Сложив все элементы, можно определить себестоимость про</w:t>
+      </w:r>
+      <w:r>
+        <w:rPr>
+          <w:rFonts w:eastAsia="Times New Roman"/>
+        </w:rPr>
+        <w:t>граммного продукта и услуг по его внедрению</w:t>
+      </w:r>
+      <w:r>
+        <w:rPr>
+          <w:rFonts w:eastAsia="Times New Roman"/>
+        </w:rPr>
+        <w:t>:</w:t>
+      </w:r>
+      <w:r>
+        <w:rPr>
+          <w:rFonts w:eastAsia="Times New Roman"/>
+        </w:rPr>
+        <w:t xml:space="preserve"> </w:t>
+      </w:r>
+      <w:r>
+        <w:rPr>
+          <w:rFonts w:eastAsia="Times New Roman"/>
+          <w:i/>
+        </w:rPr>
+        <w:t>С</w:t>
+      </w:r>
       <w:r>
         <w:rPr>
           <w:rFonts w:eastAsia="Times New Roman"/>
           <w:i/>
           <w:vertAlign w:val="subscript"/>
         </w:rPr>
-        <w:t>.</w:t>
-      </w:r>
-      <w:r>
-        <w:rPr>
-          <w:rFonts w:eastAsia="Times New Roman"/>
-          <w:szCs w:val="24"/>
-        </w:rPr>
-        <w:t>.</w:t>
-      </w:r>
-    </w:p>
-    <w:p>
-      <w:pPr>
-        <w:contextualSpacing/>
-        <w:rPr>
-          <w:rFonts w:eastAsia="Times New Roman"/>
-        </w:rPr>
-      </w:pPr>
-      <w:r>
-        <w:rPr>
-          <w:rFonts w:eastAsia="Times New Roman"/>
-        </w:rPr>
-        <w:lastRenderedPageBreak/>
-        <w:t>Сложив все элементы, можно определить себестоимость про</w:t>
-      </w:r>
-      <w:r>
-        <w:rPr>
-          <w:rFonts w:eastAsia="Times New Roman"/>
-        </w:rPr>
-        <w:t>граммного продукта и услуг по его внедрению</w:t>
-      </w:r>
-      <w:r>
-        <w:rPr>
-          <w:rFonts w:eastAsia="Times New Roman"/>
-        </w:rPr>
-        <w:t>:</w:t>
-      </w:r>
-      <w:r>
-        <w:rPr>
-          <w:rFonts w:eastAsia="Times New Roman"/>
-        </w:rPr>
-        <w:t xml:space="preserve"> </w:t>
-      </w:r>
-      <w:proofErr w:type="spellStart"/>
-      <w:r>
-        <w:rPr>
-          <w:rFonts w:eastAsia="Times New Roman"/>
-          <w:i/>
-        </w:rPr>
-        <w:t>С</w:t>
-      </w:r>
-      <w:r>
-        <w:rPr>
-          <w:rFonts w:eastAsia="Times New Roman"/>
-          <w:i/>
-          <w:vertAlign w:val="subscript"/>
-        </w:rPr>
-        <w:t>п.п</w:t>
-      </w:r>
-      <w:proofErr w:type="spellEnd"/>
-      <w:r>
-        <w:rPr>
-          <w:rFonts w:eastAsia="Times New Roman"/>
-          <w:i/>
-          <w:vertAlign w:val="subscript"/>
-        </w:rPr>
-        <w:t>.</w:t>
+        <w:t>п.п.</w:t>
       </w:r>
       <w:r>
         <w:rPr>
@@ -16487,7 +16028,7 @@
           <w:b/>
         </w:rPr>
       </w:pPr>
-      <w:bookmarkStart w:id="39" w:name="_Ref291088159"/>
+      <w:bookmarkStart w:id="40" w:name="_Ref291088159"/>
       <w:r>
         <w:rPr>
           <w:rFonts w:eastAsia="Times New Roman"/>
@@ -16502,7 +16043,7 @@
         </w:rPr>
         <w:t>.</w:t>
       </w:r>
-      <w:bookmarkEnd w:id="39"/>
+      <w:bookmarkEnd w:id="40"/>
       <w:r>
         <w:rPr>
           <w:rFonts w:eastAsia="Times New Roman"/>
@@ -18118,7 +17659,7 @@
           <w:lang w:eastAsia="ru-RU"/>
         </w:rPr>
         <w:drawing>
-          <wp:inline distT="0" distB="0" distL="0" distR="0" wp14:anchorId="484CEE5C" wp14:editId="4A612267">
+          <wp:inline distT="0" distB="0" distL="0" distR="0" wp14:anchorId="699A1A1B" wp14:editId="57E86D13">
             <wp:extent cx="6105525" cy="3182587"/>
             <wp:effectExtent l="0" t="0" r="9525" b="18415"/>
             <wp:docPr id="5" name="Диаграмма 5"/>
@@ -18193,22 +17734,22 @@
       <w:pPr>
         <w:pStyle w:val="1"/>
       </w:pPr>
-      <w:bookmarkStart w:id="40" w:name="_Toc484117149"/>
+      <w:bookmarkStart w:id="41" w:name="_Toc484282119"/>
       <w:r>
         <w:lastRenderedPageBreak/>
         <w:t>РАЗРАБОТКА ПРОГРАММНОГО ПРОДУКТА</w:t>
       </w:r>
-      <w:bookmarkEnd w:id="40"/>
+      <w:bookmarkEnd w:id="41"/>
     </w:p>
     <w:p>
       <w:pPr>
         <w:pStyle w:val="2"/>
       </w:pPr>
-      <w:bookmarkStart w:id="41" w:name="_Toc484117150"/>
+      <w:bookmarkStart w:id="42" w:name="_Toc484282120"/>
       <w:r>
         <w:t>Архитектура программного продукта</w:t>
       </w:r>
-      <w:bookmarkEnd w:id="41"/>
+      <w:bookmarkEnd w:id="42"/>
     </w:p>
     <w:p>
       <w:r>
@@ -18217,7 +17758,29 @@
     </w:p>
     <w:p>
       <w:r>
+        <w:t>Получение данных для работы приложения происходит по средствам взаимодействия с внешним сервером</w:t>
+      </w:r>
+      <w:r>
+        <w:t xml:space="preserve">. </w:t>
+      </w:r>
+      <w:commentRangeStart w:id="43"/>
+      <w:commentRangeStart w:id="44"/>
+      <w:r>
         <w:t>Серверная часть предоставляет программный интерфейс и отвечает за сохранение данных и предоставление их по запросам мобильного приложения.</w:t>
+      </w:r>
+      <w:commentRangeEnd w:id="43"/>
+      <w:r>
+        <w:rPr>
+          <w:rStyle w:val="aff0"/>
+        </w:rPr>
+        <w:commentReference w:id="43"/>
+      </w:r>
+      <w:commentRangeEnd w:id="44"/>
+      <w:r>
+        <w:rPr>
+          <w:rStyle w:val="aff0"/>
+        </w:rPr>
+        <w:commentReference w:id="44"/>
       </w:r>
     </w:p>
     <w:p>
@@ -18302,90 +17865,70 @@
         <w:t xml:space="preserve">В </w:t>
       </w:r>
       <w:r>
-        <w:t xml:space="preserve">качестве среды для разработки мобильного приложения была выбрана </w:t>
-      </w:r>
-      <w:proofErr w:type="spellStart"/>
-      <w:r>
+        <w:t xml:space="preserve">качестве среды для разработки мобильного приложения была выбрана Android Studio </w:t>
+      </w:r>
+      <w:r>
+        <w:t>[2</w:t>
+      </w:r>
+      <w:r>
+        <w:t xml:space="preserve">], которая является одной из самых продвинутых систем разработки программного обеспечения для мобильной операционной системы Android. </w:t>
+      </w:r>
+      <w:r>
+        <w:rPr>
+          <w:lang w:val="en-US"/>
+        </w:rPr>
         <w:t>Android</w:t>
       </w:r>
-      <w:proofErr w:type="spellEnd"/>
       <w:r>
         <w:t xml:space="preserve"> </w:t>
       </w:r>
-      <w:proofErr w:type="spellStart"/>
-      <w:r>
+      <w:r>
+        <w:rPr>
+          <w:lang w:val="en-US"/>
+        </w:rPr>
         <w:t>Studio</w:t>
       </w:r>
-      <w:proofErr w:type="spellEnd"/>
+      <w:r>
+        <w:t xml:space="preserve"> доступна для бесплатного пользования. </w:t>
+      </w:r>
+      <w:r>
+        <w:rPr>
+          <w:lang w:val="en-US"/>
+        </w:rPr>
+        <w:t>Java</w:t>
+      </w:r>
+      <w:r>
+        <w:t xml:space="preserve"> предоставляет необходимые возможности для программирования сервисов и содержит в себе различные библиотеки структур данных и программных компонентов [3].</w:t>
+      </w:r>
+    </w:p>
+    <w:p>
+      <w:r>
+        <w:t>На рис. 3.1 приведена архитектура модулей проекта [6]. На ней отображены</w:t>
+      </w:r>
+      <w:r>
+        <w:t xml:space="preserve"> все модули, </w:t>
+      </w:r>
+      <w:r>
+        <w:t>которые включены</w:t>
+      </w:r>
       <w:r>
         <w:t xml:space="preserve"> </w:t>
       </w:r>
       <w:r>
-        <w:t>[2</w:t>
-      </w:r>
-      <w:r>
-        <w:t xml:space="preserve">], которая является одной из самых продвинутых систем разработки программного обеспечения для мобильной операционной системы </w:t>
-      </w:r>
-      <w:proofErr w:type="spellStart"/>
-      <w:r>
-        <w:t>Android</w:t>
-      </w:r>
-      <w:proofErr w:type="spellEnd"/>
-      <w:r>
-        <w:t xml:space="preserve">. </w:t>
-      </w:r>
-      <w:r>
-        <w:rPr>
-          <w:lang w:val="en-US"/>
-        </w:rPr>
-        <w:t>Android</w:t>
+        <w:t xml:space="preserve">в </w:t>
+      </w:r>
+      <w:r>
+        <w:t>текущий проект.</w:t>
       </w:r>
       <w:r>
         <w:t xml:space="preserve"> </w:t>
       </w:r>
       <w:r>
-        <w:rPr>
-          <w:lang w:val="en-US"/>
-        </w:rPr>
-        <w:t>Studio</w:t>
-      </w:r>
-      <w:r>
-        <w:t xml:space="preserve"> доступна для бесплатного пользования. </w:t>
-      </w:r>
-      <w:r>
-        <w:rPr>
-          <w:lang w:val="en-US"/>
-        </w:rPr>
-        <w:t>Java</w:t>
-      </w:r>
-      <w:r>
-        <w:t xml:space="preserve"> предоставляет необходимые возможности для программирования сервисов и содержит в себе различные библиотеки структур данных и программных компонентов [3].</w:t>
-      </w:r>
-    </w:p>
-    <w:p>
-      <w:r>
-        <w:t>На рис. 3.1 приведена архитектура модулей проекта [6]. На ней отображены</w:t>
-      </w:r>
-      <w:r>
-        <w:t xml:space="preserve"> все модули, </w:t>
-      </w:r>
-      <w:r>
-        <w:t>которые включены</w:t>
-      </w:r>
-      <w:r>
-        <w:t xml:space="preserve"> </w:t>
-      </w:r>
-      <w:r>
-        <w:t xml:space="preserve">в </w:t>
-      </w:r>
-      <w:r>
-        <w:t>текущий проект.</w:t>
-      </w:r>
-      <w:r>
-        <w:t xml:space="preserve"> </w:t>
-      </w:r>
-      <w:r>
-        <w:t>На схеме некоторые модули дублируются, это было сделано для большей наглядности наследования функционала, в зависимости от прав доступа.</w:t>
+        <w:t xml:space="preserve">На схеме некоторые модули </w:t>
+      </w:r>
+      <w:r>
+        <w:lastRenderedPageBreak/>
+        <w:t>дублируются, это было сделано для большей наглядности наследования функционала, в зависимости от прав доступа.</w:t>
       </w:r>
     </w:p>
     <w:p>
@@ -18398,9 +17941,8 @@
           <w:noProof/>
           <w:lang w:eastAsia="ru-RU"/>
         </w:rPr>
-        <w:lastRenderedPageBreak/>
         <w:drawing>
-          <wp:inline distT="0" distB="0" distL="0" distR="0" wp14:anchorId="75B74891" wp14:editId="1367D7B8">
+          <wp:inline distT="0" distB="0" distL="0" distR="0" wp14:anchorId="0AAD67FE" wp14:editId="397B38F1">
             <wp:extent cx="6299835" cy="4284345"/>
             <wp:effectExtent l="76200" t="76200" r="139065" b="135255"/>
             <wp:docPr id="9" name="Рисунок 9"/>
@@ -18415,7 +17957,7 @@
                     <pic:cNvPicPr/>
                   </pic:nvPicPr>
                   <pic:blipFill>
-                    <a:blip r:embed="rId22">
+                    <a:blip r:embed="rId24">
                       <a:extLst>
                         <a:ext uri="{28A0092B-C50C-407E-A947-70E740481C1C}">
                           <a14:useLocalDpi xmlns:a14="http://schemas.microsoft.com/office/drawing/2010/main" val="0"/>
@@ -18535,11 +18077,11 @@
       <w:pPr>
         <w:pStyle w:val="2"/>
       </w:pPr>
-      <w:bookmarkStart w:id="42" w:name="_Toc484117151"/>
+      <w:bookmarkStart w:id="45" w:name="_Toc484282121"/>
       <w:r>
         <w:t>Модель данных</w:t>
       </w:r>
-      <w:bookmarkEnd w:id="42"/>
+      <w:bookmarkEnd w:id="45"/>
     </w:p>
     <w:p>
       <w:r>
@@ -18575,175 +18117,193 @@
     </w:p>
     <w:p>
       <w:r>
-        <w:t>Логический уровень спроектированной базы данных приложения представлен на рис. 3.2.</w:t>
-      </w:r>
-      <w:r>
+        <w:t>Физический уровень спроектированной базы данных приложения представлен на рис. 3.3.</w:t>
+      </w:r>
+      <w:r>
+        <w:t>Он</w:t>
+      </w:r>
+      <w:r>
+        <w:t xml:space="preserve"> показывает то состояние базы данных в котором она будет размещена</w:t>
+      </w:r>
+    </w:p>
+    <w:p>
+      <w:r>
+        <w:t>Таблицы</w:t>
+      </w:r>
+      <w:r>
+        <w:rPr>
+          <w:lang w:val="en-US"/>
+        </w:rPr>
+        <w:t xml:space="preserve"> «</w:t>
+      </w:r>
+      <w:r>
+        <w:rPr>
+          <w:lang w:val="en-US"/>
+        </w:rPr>
+        <w:t>Room</w:t>
+      </w:r>
+      <w:r>
+        <w:rPr>
+          <w:lang w:val="en-US"/>
+        </w:rPr>
+        <w:t>»</w:t>
+      </w:r>
+      <w:r>
+        <w:rPr>
+          <w:lang w:val="en-US"/>
+        </w:rPr>
+        <w:t xml:space="preserve">, </w:t>
+      </w:r>
+      <w:r>
+        <w:rPr>
+          <w:lang w:val="en-US"/>
+        </w:rPr>
+        <w:t>«</w:t>
+      </w:r>
+      <w:r>
+        <w:rPr>
+          <w:lang w:val="en-US"/>
+        </w:rPr>
+        <w:t>Subject</w:t>
+      </w:r>
+      <w:r>
+        <w:rPr>
+          <w:lang w:val="en-US"/>
+        </w:rPr>
+        <w:t>»</w:t>
+      </w:r>
+      <w:r>
+        <w:rPr>
+          <w:lang w:val="en-US"/>
+        </w:rPr>
+        <w:t xml:space="preserve">, </w:t>
+      </w:r>
+      <w:r>
+        <w:rPr>
+          <w:lang w:val="en-US"/>
+        </w:rPr>
+        <w:t>«</w:t>
+      </w:r>
+      <w:r>
+        <w:rPr>
+          <w:lang w:val="en-US"/>
+        </w:rPr>
+        <w:t>Teacher</w:t>
+      </w:r>
+      <w:r>
+        <w:rPr>
+          <w:lang w:val="en-US"/>
+        </w:rPr>
+        <w:t>»</w:t>
+      </w:r>
+      <w:r>
+        <w:rPr>
+          <w:lang w:val="en-US"/>
+        </w:rPr>
+        <w:t xml:space="preserve">, </w:t>
+      </w:r>
+      <w:r>
+        <w:rPr>
+          <w:lang w:val="en-US"/>
+        </w:rPr>
+        <w:t>«</w:t>
+      </w:r>
+      <w:r>
+        <w:rPr>
+          <w:lang w:val="en-US"/>
+        </w:rPr>
+        <w:t>EventType</w:t>
+      </w:r>
+      <w:r>
+        <w:rPr>
+          <w:lang w:val="en-US"/>
+        </w:rPr>
+        <w:t>»</w:t>
+      </w:r>
+      <w:r>
+        <w:rPr>
+          <w:lang w:val="en-US"/>
+        </w:rPr>
+        <w:t xml:space="preserve">, </w:t>
+      </w:r>
+      <w:r>
+        <w:rPr>
+          <w:lang w:val="en-US"/>
+        </w:rPr>
+        <w:t>«</w:t>
+      </w:r>
+      <w:r>
+        <w:rPr>
+          <w:lang w:val="en-US"/>
+        </w:rPr>
+        <w:t>Group</w:t>
+      </w:r>
+      <w:r>
+        <w:rPr>
+          <w:lang w:val="en-US"/>
+        </w:rPr>
+        <w:t>»</w:t>
+      </w:r>
+      <w:r>
+        <w:rPr>
+          <w:lang w:val="en-US"/>
+        </w:rPr>
         <w:t xml:space="preserve"> </w:t>
       </w:r>
-    </w:p>
-    <w:p>
-      <w:r>
-        <w:t>Физический уровень спроектированной базы данных приложения представлен на рис. 3.3.</w:t>
-      </w:r>
-      <w:r>
-        <w:t>Он</w:t>
-      </w:r>
-      <w:r>
-        <w:t xml:space="preserve"> показывает то состояние базы данных в котором она будет размещена</w:t>
-      </w:r>
-    </w:p>
-    <w:p>
-      <w:r>
-        <w:t>Таблицы</w:t>
+      <w:r>
+        <w:t>являются</w:t>
       </w:r>
       <w:r>
         <w:rPr>
           <w:lang w:val="en-US"/>
         </w:rPr>
-        <w:t xml:space="preserve"> «</w:t>
+        <w:t xml:space="preserve"> </w:t>
+      </w:r>
+      <w:r>
+        <w:t>справочниками</w:t>
       </w:r>
       <w:r>
         <w:rPr>
           <w:lang w:val="en-US"/>
         </w:rPr>
-        <w:t>Room</w:t>
-      </w:r>
-      <w:r>
-        <w:rPr>
+        <w:t xml:space="preserve">. </w:t>
+      </w:r>
+      <w:r>
+        <w:t>Они хранят в себе идентификатор и назва</w:t>
+      </w:r>
+      <w:r>
+        <w:t>ние конкретного объекта.</w:t>
+      </w:r>
+      <w:r>
+        <w:t xml:space="preserve"> </w:t>
+      </w:r>
+    </w:p>
+    <w:p>
+      <w:r>
+        <w:rPr>
+          <w:highlight w:val="yellow"/>
+        </w:rPr>
+        <w:t xml:space="preserve">ДОБАВИТЬ ПРО ФОРМУ БД + </w:t>
+      </w:r>
+      <w:r>
+        <w:rPr>
+          <w:highlight w:val="yellow"/>
           <w:lang w:val="en-US"/>
         </w:rPr>
-        <w:t>»</w:t>
-      </w:r>
-      <w:r>
-        <w:rPr>
+        <w:t>SQL</w:t>
+      </w:r>
+      <w:r>
+        <w:rPr>
+          <w:highlight w:val="yellow"/>
+        </w:rPr>
+        <w:t>/</w:t>
+      </w:r>
+      <w:r>
+        <w:rPr>
+          <w:highlight w:val="yellow"/>
           <w:lang w:val="en-US"/>
         </w:rPr>
-        <w:t xml:space="preserve">, </w:t>
-      </w:r>
-      <w:r>
-        <w:rPr>
-          <w:lang w:val="en-US"/>
-        </w:rPr>
-        <w:t>«</w:t>
-      </w:r>
-      <w:r>
-        <w:rPr>
-          <w:lang w:val="en-US"/>
-        </w:rPr>
-        <w:t>Subject</w:t>
-      </w:r>
-      <w:r>
-        <w:rPr>
-          <w:lang w:val="en-US"/>
-        </w:rPr>
-        <w:t>»</w:t>
-      </w:r>
-      <w:r>
-        <w:rPr>
-          <w:lang w:val="en-US"/>
-        </w:rPr>
-        <w:t xml:space="preserve">, </w:t>
-      </w:r>
-      <w:r>
-        <w:rPr>
-          <w:lang w:val="en-US"/>
-        </w:rPr>
-        <w:t>«</w:t>
-      </w:r>
-      <w:r>
-        <w:rPr>
-          <w:lang w:val="en-US"/>
-        </w:rPr>
-        <w:t>Teacher</w:t>
-      </w:r>
-      <w:r>
-        <w:rPr>
-          <w:lang w:val="en-US"/>
-        </w:rPr>
-        <w:t>»</w:t>
-      </w:r>
-      <w:r>
-        <w:rPr>
-          <w:lang w:val="en-US"/>
-        </w:rPr>
-        <w:t xml:space="preserve">, </w:t>
-      </w:r>
-      <w:r>
-        <w:rPr>
-          <w:lang w:val="en-US"/>
-        </w:rPr>
-        <w:t>«</w:t>
-      </w:r>
-      <w:proofErr w:type="spellStart"/>
-      <w:r>
-        <w:rPr>
-          <w:lang w:val="en-US"/>
-        </w:rPr>
-        <w:t>EventType</w:t>
-      </w:r>
-      <w:proofErr w:type="spellEnd"/>
-      <w:r>
-        <w:rPr>
-          <w:lang w:val="en-US"/>
-        </w:rPr>
-        <w:t>»</w:t>
-      </w:r>
-      <w:r>
-        <w:rPr>
-          <w:lang w:val="en-US"/>
-        </w:rPr>
-        <w:t xml:space="preserve">, </w:t>
-      </w:r>
-      <w:r>
-        <w:rPr>
-          <w:lang w:val="en-US"/>
-        </w:rPr>
-        <w:t>«</w:t>
-      </w:r>
-      <w:r>
-        <w:rPr>
-          <w:lang w:val="en-US"/>
-        </w:rPr>
-        <w:t>Group</w:t>
-      </w:r>
-      <w:r>
-        <w:rPr>
-          <w:lang w:val="en-US"/>
-        </w:rPr>
-        <w:t>»</w:t>
-      </w:r>
-      <w:r>
-        <w:rPr>
-          <w:lang w:val="en-US"/>
-        </w:rPr>
-        <w:t xml:space="preserve"> </w:t>
-      </w:r>
-      <w:r>
-        <w:t>являются</w:t>
-      </w:r>
-      <w:r>
-        <w:rPr>
-          <w:lang w:val="en-US"/>
-        </w:rPr>
-        <w:t xml:space="preserve"> </w:t>
-      </w:r>
-      <w:r>
-        <w:t>справочниками</w:t>
-      </w:r>
-      <w:r>
-        <w:rPr>
-          <w:lang w:val="en-US"/>
-        </w:rPr>
-        <w:t xml:space="preserve">. </w:t>
-      </w:r>
-      <w:r>
-        <w:t>Они хранят в себе идентификатор и назва</w:t>
-      </w:r>
-      <w:r>
-        <w:t>ние конкретного объекта.</w:t>
-      </w:r>
-      <w:r>
-        <w:t xml:space="preserve"> </w:t>
+        <w:t>NoSQL</w:t>
       </w:r>
     </w:p>
     <w:p>
@@ -18777,17 +18337,27 @@
       <w:pPr>
         <w:ind w:firstLine="0"/>
         <w:jc w:val="center"/>
-      </w:pPr>
-      <w:r>
         <w:rPr>
           <w:noProof/>
           <w:lang w:eastAsia="ru-RU"/>
         </w:rPr>
+      </w:pPr>
+    </w:p>
+    <w:p>
+      <w:pPr>
+        <w:ind w:firstLine="0"/>
+        <w:jc w:val="center"/>
+      </w:pPr>
+      <w:r>
+        <w:rPr>
+          <w:noProof/>
+          <w:lang w:eastAsia="ru-RU"/>
+        </w:rPr>
         <w:drawing>
-          <wp:inline distT="0" distB="0" distL="0" distR="0" wp14:anchorId="6CD74714" wp14:editId="19CEB4AB">
-            <wp:extent cx="6205988" cy="2505075"/>
-            <wp:effectExtent l="76200" t="76200" r="137795" b="123825"/>
-            <wp:docPr id="8" name="Рисунок 8"/>
+          <wp:inline distT="0" distB="0" distL="0" distR="0" wp14:anchorId="7AE5C0EC" wp14:editId="4B9163B6">
+            <wp:extent cx="5810250" cy="2485755"/>
+            <wp:effectExtent l="76200" t="76200" r="133350" b="124460"/>
+            <wp:docPr id="12" name="Рисунок 12"/>
             <wp:cNvGraphicFramePr>
               <a:graphicFrameLocks xmlns:a="http://schemas.openxmlformats.org/drawingml/2006/main" noChangeAspect="1"/>
             </wp:cNvGraphicFramePr>
@@ -18799,20 +18369,20 @@
                     <pic:cNvPicPr/>
                   </pic:nvPicPr>
                   <pic:blipFill rotWithShape="1">
-                    <a:blip r:embed="rId23">
+                    <a:blip r:embed="rId25">
                       <a:extLst>
                         <a:ext uri="{28A0092B-C50C-407E-A947-70E740481C1C}">
                           <a14:useLocalDpi xmlns:a14="http://schemas.microsoft.com/office/drawing/2010/main" val="0"/>
                         </a:ext>
                       </a:extLst>
                     </a:blip>
-                    <a:srcRect l="4385" t="7256" r="4596" b="16088"/>
+                    <a:srcRect l="953" t="2474" r="2107" b="5275"/>
                     <a:stretch/>
                   </pic:blipFill>
                   <pic:spPr bwMode="auto">
                     <a:xfrm>
                       <a:off x="0" y="0"/>
-                      <a:ext cx="6212545" cy="2507722"/>
+                      <a:ext cx="5812547" cy="2486738"/>
                     </a:xfrm>
                     <a:prstGeom prst="rect">
                       <a:avLst/>
@@ -18852,184 +18422,86 @@
         <w:t>Рис. 3.</w:t>
       </w:r>
       <w:r>
-        <w:t>2</w:t>
+        <w:t>3</w:t>
       </w:r>
       <w:r>
         <w:t xml:space="preserve">. </w:t>
       </w:r>
       <w:r>
-        <w:t xml:space="preserve">Логический уровень базы данных </w:t>
+        <w:t xml:space="preserve">Физический уровень базы данных </w:t>
+      </w:r>
+    </w:p>
+    <w:p>
+      <w:pPr>
+        <w:pStyle w:val="2"/>
+      </w:pPr>
+      <w:bookmarkStart w:id="46" w:name="_Toc484282122"/>
+      <w:r>
+        <w:t>Проектирование интерфейса</w:t>
+      </w:r>
+      <w:bookmarkEnd w:id="46"/>
+    </w:p>
+    <w:p>
+      <w:r>
+        <w:t xml:space="preserve">В разделе </w:t>
+      </w:r>
+      <w:r>
+        <w:t>рассматриваются предварительные наброски пользовательского интерфейса мобильного приложения</w:t>
+      </w:r>
+      <w:r>
+        <w:t>[4,5]</w:t>
+      </w:r>
+      <w:r>
+        <w:t>.</w:t>
+      </w:r>
+    </w:p>
+    <w:p>
+      <w:r>
+        <w:t>На</w:t>
+      </w:r>
+      <w:r>
+        <w:t xml:space="preserve"> рисунке 3.4</w:t>
+      </w:r>
+      <w:r>
+        <w:t xml:space="preserve"> изображен </w:t>
+      </w:r>
+      <w:r>
+        <w:t>эскиз</w:t>
+      </w:r>
+      <w:r>
+        <w:t xml:space="preserve"> экрана для входа в приложение</w:t>
+      </w:r>
+      <w:r>
+        <w:t>.</w:t>
+      </w:r>
+      <w:r>
+        <w:t xml:space="preserve"> </w:t>
+      </w:r>
+    </w:p>
+    <w:p>
+      <w:r>
+        <w:t xml:space="preserve">На данном экране используются элементы ввода текста для заполнения полей «Логин» и «Пароль», а </w:t>
+      </w:r>
+      <w:r>
+        <w:t>также</w:t>
+      </w:r>
+      <w:r>
+        <w:t xml:space="preserve"> присутствуют две кнопки «Войти» и «Войти как гость», для перехода на экраны использования приложения.</w:t>
       </w:r>
     </w:p>
     <w:p>
       <w:pPr>
         <w:ind w:firstLine="0"/>
         <w:jc w:val="center"/>
+      </w:pPr>
+      <w:r>
         <w:rPr>
           <w:noProof/>
           <w:lang w:eastAsia="ru-RU"/>
         </w:rPr>
-      </w:pPr>
-    </w:p>
-    <w:p>
-      <w:pPr>
-        <w:ind w:firstLine="0"/>
-        <w:jc w:val="center"/>
-      </w:pPr>
-      <w:r>
-        <w:rPr>
-          <w:noProof/>
-          <w:lang w:eastAsia="ru-RU"/>
-        </w:rPr>
+        <w:lastRenderedPageBreak/>
         <w:drawing>
-          <wp:inline distT="0" distB="0" distL="0" distR="0" wp14:anchorId="29F5B4E7" wp14:editId="5229BEE9">
-            <wp:extent cx="6232695" cy="2695575"/>
-            <wp:effectExtent l="76200" t="76200" r="130175" b="123825"/>
-            <wp:docPr id="12" name="Рисунок 12"/>
-            <wp:cNvGraphicFramePr>
-              <a:graphicFrameLocks xmlns:a="http://schemas.openxmlformats.org/drawingml/2006/main" noChangeAspect="1"/>
-            </wp:cNvGraphicFramePr>
-            <a:graphic xmlns:a="http://schemas.openxmlformats.org/drawingml/2006/main">
-              <a:graphicData uri="http://schemas.openxmlformats.org/drawingml/2006/picture">
-                <pic:pic xmlns:pic="http://schemas.openxmlformats.org/drawingml/2006/picture">
-                  <pic:nvPicPr>
-                    <pic:cNvPr id="8" name="Screenshot_18.png"/>
-                    <pic:cNvPicPr/>
-                  </pic:nvPicPr>
-                  <pic:blipFill rotWithShape="1">
-                    <a:blip r:embed="rId24">
-                      <a:extLst>
-                        <a:ext uri="{28A0092B-C50C-407E-A947-70E740481C1C}">
-                          <a14:useLocalDpi xmlns:a14="http://schemas.microsoft.com/office/drawing/2010/main" val="0"/>
-                        </a:ext>
-                      </a:extLst>
-                    </a:blip>
-                    <a:srcRect l="4065" t="6457" r="4206" b="15674"/>
-                    <a:stretch/>
-                  </pic:blipFill>
-                  <pic:spPr bwMode="auto">
-                    <a:xfrm>
-                      <a:off x="0" y="0"/>
-                      <a:ext cx="6258931" cy="2706922"/>
-                    </a:xfrm>
-                    <a:prstGeom prst="rect">
-                      <a:avLst/>
-                    </a:prstGeom>
-                    <a:ln w="38100" cap="sq">
-                      <a:solidFill>
-                        <a:srgbClr val="000000"/>
-                      </a:solidFill>
-                      <a:prstDash val="solid"/>
-                      <a:miter lim="800000"/>
-                    </a:ln>
-                    <a:effectLst>
-                      <a:outerShdw blurRad="50800" dist="38100" dir="2700000" algn="tl" rotWithShape="0">
-                        <a:srgbClr val="000000">
-                          <a:alpha val="43000"/>
-                        </a:srgbClr>
-                      </a:outerShdw>
-                    </a:effectLst>
-                    <a:extLst>
-                      <a:ext uri="{53640926-AAD7-44D8-BBD7-CCE9431645EC}">
-                        <a14:shadowObscured xmlns:a14="http://schemas.microsoft.com/office/drawing/2010/main"/>
-                      </a:ext>
-                    </a:extLst>
-                  </pic:spPr>
-                </pic:pic>
-              </a:graphicData>
-            </a:graphic>
-          </wp:inline>
-        </w:drawing>
-      </w:r>
-    </w:p>
-    <w:p>
-      <w:pPr>
-        <w:pStyle w:val="af5"/>
-      </w:pPr>
-      <w:r>
-        <w:t>Рис. 3.</w:t>
-      </w:r>
-      <w:r>
-        <w:t>3</w:t>
-      </w:r>
-      <w:r>
-        <w:t xml:space="preserve">. </w:t>
-      </w:r>
-      <w:r>
-        <w:t xml:space="preserve">Физический уровень базы данных </w:t>
-      </w:r>
-    </w:p>
-    <w:p>
-      <w:pPr>
-        <w:pStyle w:val="2"/>
-      </w:pPr>
-      <w:bookmarkStart w:id="43" w:name="_Toc484117152"/>
-      <w:r>
-        <w:t>Проектирование интерфейса</w:t>
-      </w:r>
-      <w:bookmarkEnd w:id="43"/>
-    </w:p>
-    <w:p>
-      <w:r>
-        <w:t xml:space="preserve">В разделе </w:t>
-      </w:r>
-      <w:r>
-        <w:t>рассматриваются предварительные наброски пользовательского интерфейса мобильного приложения</w:t>
-      </w:r>
-      <w:r>
-        <w:t>[4,5]</w:t>
-      </w:r>
-      <w:r>
-        <w:t>.</w:t>
-      </w:r>
-    </w:p>
-    <w:p>
-      <w:r>
-        <w:t>На</w:t>
-      </w:r>
-      <w:r>
-        <w:t xml:space="preserve"> рисунке 3.4</w:t>
-      </w:r>
-      <w:r>
-        <w:t xml:space="preserve"> изображен </w:t>
-      </w:r>
-      <w:r>
-        <w:t>эскиз</w:t>
-      </w:r>
-      <w:r>
-        <w:t xml:space="preserve"> экрана для входа в приложение</w:t>
-      </w:r>
-      <w:r>
-        <w:t>.</w:t>
-      </w:r>
-      <w:r>
-        <w:t xml:space="preserve"> </w:t>
-      </w:r>
-    </w:p>
-    <w:p>
-      <w:r>
-        <w:lastRenderedPageBreak/>
-        <w:t xml:space="preserve">На данном экране используются элементы ввода текста для заполнения полей «Логин» и «Пароль», а </w:t>
-      </w:r>
-      <w:r>
-        <w:t>также</w:t>
-      </w:r>
-      <w:r>
-        <w:t xml:space="preserve"> присутствуют две кнопки «Войти» и «Войти как гость», для перехода на экраны использования приложения.</w:t>
-      </w:r>
-    </w:p>
-    <w:p>
-      <w:pPr>
-        <w:ind w:firstLine="0"/>
-        <w:jc w:val="center"/>
-      </w:pPr>
-      <w:r>
-        <w:rPr>
-          <w:noProof/>
-          <w:lang w:eastAsia="ru-RU"/>
-        </w:rPr>
-        <w:drawing>
-          <wp:inline distT="0" distB="0" distL="0" distR="0" wp14:anchorId="268DC4F1" wp14:editId="27C9124A">
+          <wp:inline distT="0" distB="0" distL="0" distR="0" wp14:anchorId="078EC81C" wp14:editId="0B9F8DE0">
             <wp:extent cx="2477036" cy="4914961"/>
             <wp:effectExtent l="0" t="0" r="0" b="0"/>
             <wp:docPr id="6" name="Рисунок 6"/>
@@ -19044,7 +18516,7 @@
                     <pic:cNvPicPr/>
                   </pic:nvPicPr>
                   <pic:blipFill>
-                    <a:blip r:embed="rId25">
+                    <a:blip r:embed="rId26">
                       <a:extLst>
                         <a:ext uri="{28A0092B-C50C-407E-A947-70E740481C1C}">
                           <a14:useLocalDpi xmlns:a14="http://schemas.microsoft.com/office/drawing/2010/main" val="0"/>
@@ -19158,82 +18630,10 @@
               </w:rPr>
               <w:lastRenderedPageBreak/>
               <w:drawing>
-                <wp:inline distT="0" distB="0" distL="0" distR="0" wp14:anchorId="4C2D4CA1" wp14:editId="00E1A2B2">
+                <wp:inline distT="0" distB="0" distL="0" distR="0" wp14:anchorId="03128A98" wp14:editId="795B8FE1">
                   <wp:extent cx="2306467" cy="4576517"/>
                   <wp:effectExtent l="0" t="0" r="0" b="0"/>
                   <wp:docPr id="7" name="Рисунок 7"/>
-                  <wp:cNvGraphicFramePr>
-                    <a:graphicFrameLocks xmlns:a="http://schemas.openxmlformats.org/drawingml/2006/main" noChangeAspect="1"/>
-                  </wp:cNvGraphicFramePr>
-                  <a:graphic xmlns:a="http://schemas.openxmlformats.org/drawingml/2006/main">
-                    <a:graphicData uri="http://schemas.openxmlformats.org/drawingml/2006/picture">
-                      <pic:pic xmlns:pic="http://schemas.openxmlformats.org/drawingml/2006/picture">
-                        <pic:nvPicPr>
-                          <pic:cNvPr id="6" name="Авторизация.png"/>
-                          <pic:cNvPicPr/>
-                        </pic:nvPicPr>
-                        <pic:blipFill>
-                          <a:blip r:embed="rId26">
-                            <a:extLst>
-                              <a:ext uri="{28A0092B-C50C-407E-A947-70E740481C1C}">
-                                <a14:useLocalDpi xmlns:a14="http://schemas.microsoft.com/office/drawing/2010/main" val="0"/>
-                              </a:ext>
-                            </a:extLst>
-                          </a:blip>
-                          <a:stretch>
-                            <a:fillRect/>
-                          </a:stretch>
-                        </pic:blipFill>
-                        <pic:spPr>
-                          <a:xfrm>
-                            <a:off x="0" y="0"/>
-                            <a:ext cx="2357484" cy="4677746"/>
-                          </a:xfrm>
-                          <a:prstGeom prst="rect">
-                            <a:avLst/>
-                          </a:prstGeom>
-                        </pic:spPr>
-                      </pic:pic>
-                    </a:graphicData>
-                  </a:graphic>
-                </wp:inline>
-              </w:drawing>
-            </w:r>
-          </w:p>
-          <w:p>
-            <w:pPr>
-              <w:ind w:firstLine="0"/>
-              <w:jc w:val="center"/>
-            </w:pPr>
-          </w:p>
-          <w:p>
-            <w:pPr>
-              <w:pStyle w:val="af5"/>
-            </w:pPr>
-            <w:r>
-              <w:t>а)</w:t>
-            </w:r>
-          </w:p>
-        </w:tc>
-        <w:tc>
-          <w:tcPr>
-            <w:tcW w:w="4956" w:type="dxa"/>
-          </w:tcPr>
-          <w:p>
-            <w:pPr>
-              <w:ind w:firstLine="0"/>
-              <w:jc w:val="center"/>
-            </w:pPr>
-            <w:r>
-              <w:rPr>
-                <w:noProof/>
-                <w:lang w:eastAsia="ru-RU"/>
-              </w:rPr>
-              <w:drawing>
-                <wp:inline distT="0" distB="0" distL="0" distR="0" wp14:anchorId="0C7E3827" wp14:editId="613CEF7B">
-                  <wp:extent cx="2317987" cy="4599374"/>
-                  <wp:effectExtent l="0" t="0" r="6350" b="0"/>
-                  <wp:docPr id="10" name="Рисунок 10"/>
                   <wp:cNvGraphicFramePr>
                     <a:graphicFrameLocks xmlns:a="http://schemas.openxmlformats.org/drawingml/2006/main" noChangeAspect="1"/>
                   </wp:cNvGraphicFramePr>
@@ -19259,6 +18659,78 @@
                         <pic:spPr>
                           <a:xfrm>
                             <a:off x="0" y="0"/>
+                            <a:ext cx="2357484" cy="4677746"/>
+                          </a:xfrm>
+                          <a:prstGeom prst="rect">
+                            <a:avLst/>
+                          </a:prstGeom>
+                        </pic:spPr>
+                      </pic:pic>
+                    </a:graphicData>
+                  </a:graphic>
+                </wp:inline>
+              </w:drawing>
+            </w:r>
+          </w:p>
+          <w:p>
+            <w:pPr>
+              <w:ind w:firstLine="0"/>
+              <w:jc w:val="center"/>
+            </w:pPr>
+          </w:p>
+          <w:p>
+            <w:pPr>
+              <w:pStyle w:val="af5"/>
+            </w:pPr>
+            <w:r>
+              <w:t>а)</w:t>
+            </w:r>
+          </w:p>
+        </w:tc>
+        <w:tc>
+          <w:tcPr>
+            <w:tcW w:w="4956" w:type="dxa"/>
+          </w:tcPr>
+          <w:p>
+            <w:pPr>
+              <w:ind w:firstLine="0"/>
+              <w:jc w:val="center"/>
+            </w:pPr>
+            <w:r>
+              <w:rPr>
+                <w:noProof/>
+                <w:lang w:eastAsia="ru-RU"/>
+              </w:rPr>
+              <w:drawing>
+                <wp:inline distT="0" distB="0" distL="0" distR="0" wp14:anchorId="48ABA074" wp14:editId="7B375A54">
+                  <wp:extent cx="2317987" cy="4599374"/>
+                  <wp:effectExtent l="0" t="0" r="6350" b="0"/>
+                  <wp:docPr id="10" name="Рисунок 10"/>
+                  <wp:cNvGraphicFramePr>
+                    <a:graphicFrameLocks xmlns:a="http://schemas.openxmlformats.org/drawingml/2006/main" noChangeAspect="1"/>
+                  </wp:cNvGraphicFramePr>
+                  <a:graphic xmlns:a="http://schemas.openxmlformats.org/drawingml/2006/main">
+                    <a:graphicData uri="http://schemas.openxmlformats.org/drawingml/2006/picture">
+                      <pic:pic xmlns:pic="http://schemas.openxmlformats.org/drawingml/2006/picture">
+                        <pic:nvPicPr>
+                          <pic:cNvPr id="6" name="Авторизация.png"/>
+                          <pic:cNvPicPr/>
+                        </pic:nvPicPr>
+                        <pic:blipFill>
+                          <a:blip r:embed="rId28">
+                            <a:extLst>
+                              <a:ext uri="{28A0092B-C50C-407E-A947-70E740481C1C}">
+                                <a14:useLocalDpi xmlns:a14="http://schemas.microsoft.com/office/drawing/2010/main" val="0"/>
+                              </a:ext>
+                            </a:extLst>
+                          </a:blip>
+                          <a:stretch>
+                            <a:fillRect/>
+                          </a:stretch>
+                        </pic:blipFill>
+                        <pic:spPr>
+                          <a:xfrm>
+                            <a:off x="0" y="0"/>
                             <a:ext cx="2332780" cy="4628725"/>
                           </a:xfrm>
                           <a:prstGeom prst="rect">
@@ -19414,19 +18886,7 @@
         <w:t>экран</w:t>
       </w:r>
       <w:r>
-        <w:t>а «Личный кабинет»</w:t>
-      </w:r>
-      <w:r>
-        <w:t>: а)</w:t>
-      </w:r>
-      <w:r>
-        <w:t xml:space="preserve"> для пользов</w:t>
-      </w:r>
-      <w:r>
-        <w:t>ателя с правами «Преподаватель»; б)</w:t>
-      </w:r>
-      <w:r>
-        <w:t xml:space="preserve"> с правами «Студент».</w:t>
+        <w:t>а «Личный кабинет»: а) для пользователя с правами «Преподаватель»; б) с правами «Студент».</w:t>
       </w:r>
     </w:p>
     <w:p>
@@ -19475,81 +18935,10 @@
                 <w:lang w:eastAsia="ru-RU"/>
               </w:rPr>
               <w:drawing>
-                <wp:inline distT="0" distB="0" distL="0" distR="0" wp14:anchorId="424CA0A2" wp14:editId="10BB4E08">
+                <wp:inline distT="0" distB="0" distL="0" distR="0" wp14:anchorId="159140B4" wp14:editId="006BFA5C">
                   <wp:extent cx="2470306" cy="4901609"/>
                   <wp:effectExtent l="0" t="0" r="6350" b="0"/>
                   <wp:docPr id="13" name="Рисунок 13"/>
-                  <wp:cNvGraphicFramePr>
-                    <a:graphicFrameLocks xmlns:a="http://schemas.openxmlformats.org/drawingml/2006/main" noChangeAspect="1"/>
-                  </wp:cNvGraphicFramePr>
-                  <a:graphic xmlns:a="http://schemas.openxmlformats.org/drawingml/2006/main">
-                    <a:graphicData uri="http://schemas.openxmlformats.org/drawingml/2006/picture">
-                      <pic:pic xmlns:pic="http://schemas.openxmlformats.org/drawingml/2006/picture">
-                        <pic:nvPicPr>
-                          <pic:cNvPr id="6" name="Авторизация.png"/>
-                          <pic:cNvPicPr/>
-                        </pic:nvPicPr>
-                        <pic:blipFill>
-                          <a:blip r:embed="rId28">
-                            <a:extLst>
-                              <a:ext uri="{28A0092B-C50C-407E-A947-70E740481C1C}">
-                                <a14:useLocalDpi xmlns:a14="http://schemas.microsoft.com/office/drawing/2010/main" val="0"/>
-                              </a:ext>
-                            </a:extLst>
-                          </a:blip>
-                          <a:stretch>
-                            <a:fillRect/>
-                          </a:stretch>
-                        </pic:blipFill>
-                        <pic:spPr>
-                          <a:xfrm>
-                            <a:off x="0" y="0"/>
-                            <a:ext cx="2481577" cy="4923972"/>
-                          </a:xfrm>
-                          <a:prstGeom prst="rect">
-                            <a:avLst/>
-                          </a:prstGeom>
-                        </pic:spPr>
-                      </pic:pic>
-                    </a:graphicData>
-                  </a:graphic>
-                </wp:inline>
-              </w:drawing>
-            </w:r>
-          </w:p>
-          <w:p>
-            <w:pPr>
-              <w:pStyle w:val="af5"/>
-            </w:pPr>
-          </w:p>
-          <w:p>
-            <w:pPr>
-              <w:pStyle w:val="af5"/>
-            </w:pPr>
-            <w:r>
-              <w:t>а)</w:t>
-            </w:r>
-          </w:p>
-        </w:tc>
-        <w:tc>
-          <w:tcPr>
-            <w:tcW w:w="4956" w:type="dxa"/>
-          </w:tcPr>
-          <w:p>
-            <w:pPr>
-              <w:ind w:firstLine="0"/>
-              <w:jc w:val="center"/>
-            </w:pPr>
-            <w:r>
-              <w:rPr>
-                <w:noProof/>
-                <w:lang w:eastAsia="ru-RU"/>
-              </w:rPr>
-              <w:drawing>
-                <wp:inline distT="0" distB="0" distL="0" distR="0" wp14:anchorId="7D8E7AC2" wp14:editId="5E0866B3">
-                  <wp:extent cx="2443514" cy="4848446"/>
-                  <wp:effectExtent l="0" t="0" r="0" b="9525"/>
-                  <wp:docPr id="11" name="Рисунок 11"/>
                   <wp:cNvGraphicFramePr>
                     <a:graphicFrameLocks xmlns:a="http://schemas.openxmlformats.org/drawingml/2006/main" noChangeAspect="1"/>
                   </wp:cNvGraphicFramePr>
@@ -19575,6 +18964,77 @@
                         <pic:spPr>
                           <a:xfrm>
                             <a:off x="0" y="0"/>
+                            <a:ext cx="2481577" cy="4923972"/>
+                          </a:xfrm>
+                          <a:prstGeom prst="rect">
+                            <a:avLst/>
+                          </a:prstGeom>
+                        </pic:spPr>
+                      </pic:pic>
+                    </a:graphicData>
+                  </a:graphic>
+                </wp:inline>
+              </w:drawing>
+            </w:r>
+          </w:p>
+          <w:p>
+            <w:pPr>
+              <w:pStyle w:val="af5"/>
+            </w:pPr>
+          </w:p>
+          <w:p>
+            <w:pPr>
+              <w:pStyle w:val="af5"/>
+            </w:pPr>
+            <w:r>
+              <w:t>а)</w:t>
+            </w:r>
+          </w:p>
+        </w:tc>
+        <w:tc>
+          <w:tcPr>
+            <w:tcW w:w="4956" w:type="dxa"/>
+          </w:tcPr>
+          <w:p>
+            <w:pPr>
+              <w:ind w:firstLine="0"/>
+              <w:jc w:val="center"/>
+            </w:pPr>
+            <w:r>
+              <w:rPr>
+                <w:noProof/>
+                <w:lang w:eastAsia="ru-RU"/>
+              </w:rPr>
+              <w:drawing>
+                <wp:inline distT="0" distB="0" distL="0" distR="0" wp14:anchorId="49703B0B" wp14:editId="7195E17F">
+                  <wp:extent cx="2443514" cy="4848446"/>
+                  <wp:effectExtent l="0" t="0" r="0" b="9525"/>
+                  <wp:docPr id="11" name="Рисунок 11"/>
+                  <wp:cNvGraphicFramePr>
+                    <a:graphicFrameLocks xmlns:a="http://schemas.openxmlformats.org/drawingml/2006/main" noChangeAspect="1"/>
+                  </wp:cNvGraphicFramePr>
+                  <a:graphic xmlns:a="http://schemas.openxmlformats.org/drawingml/2006/main">
+                    <a:graphicData uri="http://schemas.openxmlformats.org/drawingml/2006/picture">
+                      <pic:pic xmlns:pic="http://schemas.openxmlformats.org/drawingml/2006/picture">
+                        <pic:nvPicPr>
+                          <pic:cNvPr id="6" name="Авторизация.png"/>
+                          <pic:cNvPicPr/>
+                        </pic:nvPicPr>
+                        <pic:blipFill>
+                          <a:blip r:embed="rId30">
+                            <a:extLst>
+                              <a:ext uri="{28A0092B-C50C-407E-A947-70E740481C1C}">
+                                <a14:useLocalDpi xmlns:a14="http://schemas.microsoft.com/office/drawing/2010/main" val="0"/>
+                              </a:ext>
+                            </a:extLst>
+                          </a:blip>
+                          <a:stretch>
+                            <a:fillRect/>
+                          </a:stretch>
+                        </pic:blipFill>
+                        <pic:spPr>
+                          <a:xfrm>
+                            <a:off x="0" y="0"/>
                             <a:ext cx="2460699" cy="4882546"/>
                           </a:xfrm>
                           <a:prstGeom prst="rect">
@@ -19653,37 +19113,25 @@
     </w:p>
     <w:p>
       <w:r>
-        <w:t>На рисун</w:t>
-      </w:r>
-      <w:r>
-        <w:t>ке 3.8</w:t>
+        <w:t xml:space="preserve">На рисунке 3.8 </w:t>
+      </w:r>
+      <w:r>
+        <w:t xml:space="preserve">приведен </w:t>
+      </w:r>
+      <w:r>
+        <w:t xml:space="preserve">эскиз </w:t>
+      </w:r>
+      <w:r>
+        <w:t>экран</w:t>
+      </w:r>
+      <w:r>
+        <w:t xml:space="preserve">а «Создание события»: а) одиночного; </w:t>
       </w:r>
       <w:r>
         <w:t xml:space="preserve"> </w:t>
       </w:r>
       <w:r>
-        <w:t xml:space="preserve">приведен </w:t>
-      </w:r>
-      <w:r>
-        <w:t xml:space="preserve">эскиз </w:t>
-      </w:r>
-      <w:r>
-        <w:t>экран</w:t>
-      </w:r>
-      <w:r>
-        <w:t xml:space="preserve">а </w:t>
-      </w:r>
-      <w:r>
-        <w:t xml:space="preserve">«Создание события»: а) одиночного; </w:t>
-      </w:r>
-      <w:r>
-        <w:t xml:space="preserve"> </w:t>
-      </w:r>
-      <w:r>
-        <w:t>б) повторяющегося</w:t>
-      </w:r>
-      <w:r>
-        <w:t>.</w:t>
+        <w:t>б) повторяющегося.</w:t>
       </w:r>
       <w:r>
         <w:t xml:space="preserve"> Для создания нового события преподавателю необходимо заполнить все необходимые формы: </w:t>
@@ -19733,76 +19181,10 @@
               </w:rPr>
               <w:lastRenderedPageBreak/>
               <w:drawing>
-                <wp:inline distT="0" distB="0" distL="0" distR="0" wp14:anchorId="43D918C1" wp14:editId="7A977D5A">
+                <wp:inline distT="0" distB="0" distL="0" distR="0" wp14:anchorId="1DF8BBE7" wp14:editId="6A4D3CA5">
                   <wp:extent cx="1966600" cy="3902149"/>
                   <wp:effectExtent l="0" t="0" r="0" b="3175"/>
                   <wp:docPr id="14" name="Рисунок 14"/>
-                  <wp:cNvGraphicFramePr>
-                    <a:graphicFrameLocks xmlns:a="http://schemas.openxmlformats.org/drawingml/2006/main" noChangeAspect="1"/>
-                  </wp:cNvGraphicFramePr>
-                  <a:graphic xmlns:a="http://schemas.openxmlformats.org/drawingml/2006/main">
-                    <a:graphicData uri="http://schemas.openxmlformats.org/drawingml/2006/picture">
-                      <pic:pic xmlns:pic="http://schemas.openxmlformats.org/drawingml/2006/picture">
-                        <pic:nvPicPr>
-                          <pic:cNvPr id="6" name="Авторизация.png"/>
-                          <pic:cNvPicPr/>
-                        </pic:nvPicPr>
-                        <pic:blipFill>
-                          <a:blip r:embed="rId30">
-                            <a:extLst>
-                              <a:ext uri="{28A0092B-C50C-407E-A947-70E740481C1C}">
-                                <a14:useLocalDpi xmlns:a14="http://schemas.microsoft.com/office/drawing/2010/main" val="0"/>
-                              </a:ext>
-                            </a:extLst>
-                          </a:blip>
-                          <a:stretch>
-                            <a:fillRect/>
-                          </a:stretch>
-                        </pic:blipFill>
-                        <pic:spPr>
-                          <a:xfrm>
-                            <a:off x="0" y="0"/>
-                            <a:ext cx="1980237" cy="3929209"/>
-                          </a:xfrm>
-                          <a:prstGeom prst="rect">
-                            <a:avLst/>
-                          </a:prstGeom>
-                        </pic:spPr>
-                      </pic:pic>
-                    </a:graphicData>
-                  </a:graphic>
-                </wp:inline>
-              </w:drawing>
-            </w:r>
-          </w:p>
-          <w:p>
-            <w:pPr>
-              <w:pStyle w:val="af5"/>
-            </w:pPr>
-            <w:r>
-              <w:t>а)</w:t>
-            </w:r>
-          </w:p>
-        </w:tc>
-        <w:tc>
-          <w:tcPr>
-            <w:tcW w:w="4956" w:type="dxa"/>
-          </w:tcPr>
-          <w:p>
-            <w:pPr>
-              <w:ind w:firstLine="0"/>
-              <w:jc w:val="center"/>
-            </w:pPr>
-            <w:r>
-              <w:rPr>
-                <w:noProof/>
-                <w:lang w:eastAsia="ru-RU"/>
-              </w:rPr>
-              <w:drawing>
-                <wp:inline distT="0" distB="0" distL="0" distR="0" wp14:anchorId="1C3CC048" wp14:editId="61A93F6E">
-                  <wp:extent cx="2009368" cy="3987012"/>
-                  <wp:effectExtent l="0" t="0" r="0" b="0"/>
-                  <wp:docPr id="16" name="Рисунок 16"/>
                   <wp:cNvGraphicFramePr>
                     <a:graphicFrameLocks xmlns:a="http://schemas.openxmlformats.org/drawingml/2006/main" noChangeAspect="1"/>
                   </wp:cNvGraphicFramePr>
@@ -19828,6 +19210,72 @@
                         <pic:spPr>
                           <a:xfrm>
                             <a:off x="0" y="0"/>
+                            <a:ext cx="1980237" cy="3929209"/>
+                          </a:xfrm>
+                          <a:prstGeom prst="rect">
+                            <a:avLst/>
+                          </a:prstGeom>
+                        </pic:spPr>
+                      </pic:pic>
+                    </a:graphicData>
+                  </a:graphic>
+                </wp:inline>
+              </w:drawing>
+            </w:r>
+          </w:p>
+          <w:p>
+            <w:pPr>
+              <w:pStyle w:val="af5"/>
+            </w:pPr>
+            <w:r>
+              <w:t>а)</w:t>
+            </w:r>
+          </w:p>
+        </w:tc>
+        <w:tc>
+          <w:tcPr>
+            <w:tcW w:w="4956" w:type="dxa"/>
+          </w:tcPr>
+          <w:p>
+            <w:pPr>
+              <w:ind w:firstLine="0"/>
+              <w:jc w:val="center"/>
+            </w:pPr>
+            <w:r>
+              <w:rPr>
+                <w:noProof/>
+                <w:lang w:eastAsia="ru-RU"/>
+              </w:rPr>
+              <w:drawing>
+                <wp:inline distT="0" distB="0" distL="0" distR="0" wp14:anchorId="301C7AD5" wp14:editId="4FA0FEA4">
+                  <wp:extent cx="2009368" cy="3987012"/>
+                  <wp:effectExtent l="0" t="0" r="0" b="0"/>
+                  <wp:docPr id="16" name="Рисунок 16"/>
+                  <wp:cNvGraphicFramePr>
+                    <a:graphicFrameLocks xmlns:a="http://schemas.openxmlformats.org/drawingml/2006/main" noChangeAspect="1"/>
+                  </wp:cNvGraphicFramePr>
+                  <a:graphic xmlns:a="http://schemas.openxmlformats.org/drawingml/2006/main">
+                    <a:graphicData uri="http://schemas.openxmlformats.org/drawingml/2006/picture">
+                      <pic:pic xmlns:pic="http://schemas.openxmlformats.org/drawingml/2006/picture">
+                        <pic:nvPicPr>
+                          <pic:cNvPr id="6" name="Авторизация.png"/>
+                          <pic:cNvPicPr/>
+                        </pic:nvPicPr>
+                        <pic:blipFill>
+                          <a:blip r:embed="rId32">
+                            <a:extLst>
+                              <a:ext uri="{28A0092B-C50C-407E-A947-70E740481C1C}">
+                                <a14:useLocalDpi xmlns:a14="http://schemas.microsoft.com/office/drawing/2010/main" val="0"/>
+                              </a:ext>
+                            </a:extLst>
+                          </a:blip>
+                          <a:stretch>
+                            <a:fillRect/>
+                          </a:stretch>
+                        </pic:blipFill>
+                        <pic:spPr>
+                          <a:xfrm>
+                            <a:off x="0" y="0"/>
                             <a:ext cx="2032208" cy="4032331"/>
                           </a:xfrm>
                           <a:prstGeom prst="rect">
@@ -19886,10 +19334,7 @@
         <w:t xml:space="preserve"> </w:t>
       </w:r>
       <w:r>
-        <w:t>б)</w:t>
-      </w:r>
-      <w:r>
-        <w:t xml:space="preserve"> для пользователя «Студент»</w:t>
+        <w:t>б) для пользователя «Студент»</w:t>
       </w:r>
     </w:p>
     <w:tbl>
@@ -19925,7 +19370,7 @@
                 <w:lang w:eastAsia="ru-RU"/>
               </w:rPr>
               <w:drawing>
-                <wp:inline distT="0" distB="0" distL="0" distR="0" wp14:anchorId="2D32B60C" wp14:editId="0D7EB3A5">
+                <wp:inline distT="0" distB="0" distL="0" distR="0" wp14:anchorId="6E55BB6F" wp14:editId="6A0473B4">
                   <wp:extent cx="2061367" cy="4090186"/>
                   <wp:effectExtent l="0" t="0" r="0" b="5715"/>
                   <wp:docPr id="18" name="Рисунок 18"/>
@@ -19940,7 +19385,7 @@
                           <pic:cNvPicPr/>
                         </pic:nvPicPr>
                         <pic:blipFill>
-                          <a:blip r:embed="rId32">
+                          <a:blip r:embed="rId33">
                             <a:extLst>
                               <a:ext uri="{28A0092B-C50C-407E-A947-70E740481C1C}">
                                 <a14:useLocalDpi xmlns:a14="http://schemas.microsoft.com/office/drawing/2010/main" val="0"/>
@@ -19990,7 +19435,7 @@
                 <w:lang w:eastAsia="ru-RU"/>
               </w:rPr>
               <w:drawing>
-                <wp:inline distT="0" distB="0" distL="0" distR="0" wp14:anchorId="3326D0FD" wp14:editId="732C3F5E">
+                <wp:inline distT="0" distB="0" distL="0" distR="0" wp14:anchorId="47D7AD43" wp14:editId="381EBA42">
                   <wp:extent cx="2061476" cy="4090407"/>
                   <wp:effectExtent l="0" t="0" r="0" b="5715"/>
                   <wp:docPr id="19" name="Рисунок 19"/>
@@ -20005,7 +19450,7 @@
                           <pic:cNvPicPr/>
                         </pic:nvPicPr>
                         <pic:blipFill>
-                          <a:blip r:embed="rId33">
+                          <a:blip r:embed="rId34">
                             <a:extLst>
                               <a:ext uri="{28A0092B-C50C-407E-A947-70E740481C1C}">
                                 <a14:useLocalDpi xmlns:a14="http://schemas.microsoft.com/office/drawing/2010/main" val="0"/>
@@ -20141,82 +19586,10 @@
                 <w:lang w:eastAsia="ru-RU"/>
               </w:rPr>
               <w:drawing>
-                <wp:inline distT="0" distB="0" distL="0" distR="0" wp14:anchorId="1CD6AF6E" wp14:editId="7314D77D">
+                <wp:inline distT="0" distB="0" distL="0" distR="0" wp14:anchorId="0DDC446E" wp14:editId="5639EA41">
                   <wp:extent cx="2377794" cy="4718044"/>
                   <wp:effectExtent l="0" t="0" r="3810" b="6985"/>
                   <wp:docPr id="21" name="Рисунок 21"/>
-                  <wp:cNvGraphicFramePr>
-                    <a:graphicFrameLocks xmlns:a="http://schemas.openxmlformats.org/drawingml/2006/main" noChangeAspect="1"/>
-                  </wp:cNvGraphicFramePr>
-                  <a:graphic xmlns:a="http://schemas.openxmlformats.org/drawingml/2006/main">
-                    <a:graphicData uri="http://schemas.openxmlformats.org/drawingml/2006/picture">
-                      <pic:pic xmlns:pic="http://schemas.openxmlformats.org/drawingml/2006/picture">
-                        <pic:nvPicPr>
-                          <pic:cNvPr id="6" name="Авторизация.png"/>
-                          <pic:cNvPicPr/>
-                        </pic:nvPicPr>
-                        <pic:blipFill>
-                          <a:blip r:embed="rId34">
-                            <a:extLst>
-                              <a:ext uri="{28A0092B-C50C-407E-A947-70E740481C1C}">
-                                <a14:useLocalDpi xmlns:a14="http://schemas.microsoft.com/office/drawing/2010/main" val="0"/>
-                              </a:ext>
-                            </a:extLst>
-                          </a:blip>
-                          <a:stretch>
-                            <a:fillRect/>
-                          </a:stretch>
-                        </pic:blipFill>
-                        <pic:spPr>
-                          <a:xfrm>
-                            <a:off x="0" y="0"/>
-                            <a:ext cx="2387403" cy="4737111"/>
-                          </a:xfrm>
-                          <a:prstGeom prst="rect">
-                            <a:avLst/>
-                          </a:prstGeom>
-                        </pic:spPr>
-                      </pic:pic>
-                    </a:graphicData>
-                  </a:graphic>
-                </wp:inline>
-              </w:drawing>
-            </w:r>
-          </w:p>
-          <w:p>
-            <w:pPr>
-              <w:ind w:firstLine="0"/>
-              <w:jc w:val="center"/>
-            </w:pPr>
-          </w:p>
-          <w:p>
-            <w:pPr>
-              <w:pStyle w:val="af5"/>
-            </w:pPr>
-            <w:r>
-              <w:t>а)</w:t>
-            </w:r>
-          </w:p>
-        </w:tc>
-        <w:tc>
-          <w:tcPr>
-            <w:tcW w:w="4956" w:type="dxa"/>
-          </w:tcPr>
-          <w:p>
-            <w:pPr>
-              <w:ind w:firstLine="0"/>
-              <w:jc w:val="center"/>
-            </w:pPr>
-            <w:r>
-              <w:rPr>
-                <w:noProof/>
-                <w:lang w:eastAsia="ru-RU"/>
-              </w:rPr>
-              <w:drawing>
-                <wp:inline distT="0" distB="0" distL="0" distR="0" wp14:anchorId="1EA1465A" wp14:editId="2C14A451">
-                  <wp:extent cx="2352418" cy="4667693"/>
-                  <wp:effectExtent l="0" t="0" r="0" b="0"/>
-                  <wp:docPr id="25" name="Рисунок 25"/>
                   <wp:cNvGraphicFramePr>
                     <a:graphicFrameLocks xmlns:a="http://schemas.openxmlformats.org/drawingml/2006/main" noChangeAspect="1"/>
                   </wp:cNvGraphicFramePr>
@@ -20242,6 +19615,78 @@
                         <pic:spPr>
                           <a:xfrm>
                             <a:off x="0" y="0"/>
+                            <a:ext cx="2387403" cy="4737111"/>
+                          </a:xfrm>
+                          <a:prstGeom prst="rect">
+                            <a:avLst/>
+                          </a:prstGeom>
+                        </pic:spPr>
+                      </pic:pic>
+                    </a:graphicData>
+                  </a:graphic>
+                </wp:inline>
+              </w:drawing>
+            </w:r>
+          </w:p>
+          <w:p>
+            <w:pPr>
+              <w:ind w:firstLine="0"/>
+              <w:jc w:val="center"/>
+            </w:pPr>
+          </w:p>
+          <w:p>
+            <w:pPr>
+              <w:pStyle w:val="af5"/>
+            </w:pPr>
+            <w:r>
+              <w:t>а)</w:t>
+            </w:r>
+          </w:p>
+        </w:tc>
+        <w:tc>
+          <w:tcPr>
+            <w:tcW w:w="4956" w:type="dxa"/>
+          </w:tcPr>
+          <w:p>
+            <w:pPr>
+              <w:ind w:firstLine="0"/>
+              <w:jc w:val="center"/>
+            </w:pPr>
+            <w:r>
+              <w:rPr>
+                <w:noProof/>
+                <w:lang w:eastAsia="ru-RU"/>
+              </w:rPr>
+              <w:drawing>
+                <wp:inline distT="0" distB="0" distL="0" distR="0" wp14:anchorId="06DCA598" wp14:editId="59C973DC">
+                  <wp:extent cx="2352418" cy="4667693"/>
+                  <wp:effectExtent l="0" t="0" r="0" b="0"/>
+                  <wp:docPr id="25" name="Рисунок 25"/>
+                  <wp:cNvGraphicFramePr>
+                    <a:graphicFrameLocks xmlns:a="http://schemas.openxmlformats.org/drawingml/2006/main" noChangeAspect="1"/>
+                  </wp:cNvGraphicFramePr>
+                  <a:graphic xmlns:a="http://schemas.openxmlformats.org/drawingml/2006/main">
+                    <a:graphicData uri="http://schemas.openxmlformats.org/drawingml/2006/picture">
+                      <pic:pic xmlns:pic="http://schemas.openxmlformats.org/drawingml/2006/picture">
+                        <pic:nvPicPr>
+                          <pic:cNvPr id="6" name="Авторизация.png"/>
+                          <pic:cNvPicPr/>
+                        </pic:nvPicPr>
+                        <pic:blipFill>
+                          <a:blip r:embed="rId36">
+                            <a:extLst>
+                              <a:ext uri="{28A0092B-C50C-407E-A947-70E740481C1C}">
+                                <a14:useLocalDpi xmlns:a14="http://schemas.microsoft.com/office/drawing/2010/main" val="0"/>
+                              </a:ext>
+                            </a:extLst>
+                          </a:blip>
+                          <a:stretch>
+                            <a:fillRect/>
+                          </a:stretch>
+                        </pic:blipFill>
+                        <pic:spPr>
+                          <a:xfrm>
+                            <a:off x="0" y="0"/>
                             <a:ext cx="2360805" cy="4684335"/>
                           </a:xfrm>
                           <a:prstGeom prst="rect">
@@ -20309,10 +19754,7 @@
         <w:pStyle w:val="af5"/>
       </w:pPr>
       <w:r>
-        <w:t xml:space="preserve"> б) </w:t>
-      </w:r>
-      <w:r>
-        <w:t>с правами доступа «Студент»</w:t>
+        <w:t xml:space="preserve"> б) с правами доступа «Студент»</w:t>
       </w:r>
     </w:p>
     <w:p>
@@ -20334,22 +19776,22 @@
       <w:pPr>
         <w:pStyle w:val="1"/>
       </w:pPr>
-      <w:bookmarkStart w:id="44" w:name="_Toc484117153"/>
+      <w:bookmarkStart w:id="47" w:name="_Toc484282123"/>
       <w:r>
         <w:lastRenderedPageBreak/>
         <w:t>ЭКСЕПРЕМЕНТАЛЬНАЯ ЧАСТЬ</w:t>
       </w:r>
-      <w:bookmarkEnd w:id="44"/>
+      <w:bookmarkEnd w:id="47"/>
     </w:p>
     <w:p>
       <w:pPr>
         <w:pStyle w:val="2"/>
       </w:pPr>
-      <w:bookmarkStart w:id="45" w:name="_Toc484117154"/>
+      <w:bookmarkStart w:id="48" w:name="_Toc484282124"/>
       <w:r>
         <w:t>План испытаний</w:t>
       </w:r>
-      <w:bookmarkEnd w:id="45"/>
+      <w:bookmarkEnd w:id="48"/>
     </w:p>
     <w:p>
       <w:r>
@@ -20396,22 +19838,22 @@
       <w:pPr>
         <w:pStyle w:val="2"/>
       </w:pPr>
-      <w:bookmarkStart w:id="46" w:name="_Toc479511856"/>
-      <w:bookmarkStart w:id="47" w:name="_Toc484117155"/>
+      <w:bookmarkStart w:id="49" w:name="_Toc484282125"/>
+      <w:bookmarkStart w:id="50" w:name="_Toc479511856"/>
       <w:r>
         <w:t>Проверка функциональных требований</w:t>
       </w:r>
-      <w:bookmarkEnd w:id="47"/>
+      <w:bookmarkEnd w:id="49"/>
     </w:p>
     <w:p>
       <w:pPr>
         <w:pStyle w:val="3"/>
       </w:pPr>
-      <w:bookmarkStart w:id="48" w:name="_Toc484117156"/>
+      <w:bookmarkStart w:id="51" w:name="_Toc484282126"/>
       <w:r>
         <w:t>Тестирование авторизации</w:t>
       </w:r>
-      <w:bookmarkEnd w:id="48"/>
+      <w:bookmarkEnd w:id="51"/>
     </w:p>
     <w:p>
       <w:r>
@@ -20420,22 +19862,37 @@
       <w:r>
         <w:t>и пароль и нажать кнопку «Вход», либо нажать на кнопку «Гость», и в таком случаи пользователь попадет в систему с правами доступа «Гость».</w:t>
       </w:r>
-    </w:p>
-    <w:p>
+      <w:r>
+        <w:t xml:space="preserve"> </w:t>
+      </w:r>
+      <w:r>
+        <w:t xml:space="preserve">Если пользователь </w:t>
+      </w:r>
       <w:r>
         <w:lastRenderedPageBreak/>
-        <w:t>Если пользователь ввел некорректные или неактуальные данные приложение выдаст соответствующие ошибки.</w:t>
+        <w:t>ввел некорректные или неактуальные данные приложение выдаст соответствующие ошибки.</w:t>
+      </w:r>
+      <w:r>
+        <w:t xml:space="preserve"> </w:t>
+      </w:r>
+    </w:p>
+    <w:p>
+      <w:r>
+        <w:t>В результате тестирования авторизации было выявлено полное соответствие функциональным требованиям данного раздела.</w:t>
       </w:r>
     </w:p>
     <w:p>
       <w:pPr>
         <w:pStyle w:val="3"/>
       </w:pPr>
-      <w:bookmarkStart w:id="49" w:name="_Toc484117157"/>
-      <w:r>
-        <w:t>Тестирование экрана «Главная»</w:t>
-      </w:r>
-      <w:bookmarkEnd w:id="49"/>
+      <w:bookmarkStart w:id="52" w:name="_Toc484282127"/>
+      <w:r>
+        <w:t xml:space="preserve">Тестирование экрана </w:t>
+      </w:r>
+      <w:r>
+        <w:t>быстрого просмотра своего расписания</w:t>
+      </w:r>
+      <w:bookmarkEnd w:id="52"/>
     </w:p>
     <w:p>
       <w:r>
@@ -20459,109 +19916,120 @@
       </w:r>
     </w:p>
     <w:p>
+      <w:r>
+        <w:t>В результате тестирования экрана быстрого просмотра расписания было выявлено полное соответствие функциональным требованиям данного раздела.</w:t>
+      </w:r>
+    </w:p>
+    <w:p>
       <w:pPr>
         <w:pStyle w:val="3"/>
       </w:pPr>
-      <w:bookmarkStart w:id="50" w:name="_Toc484117158"/>
+      <w:bookmarkStart w:id="53" w:name="_Toc484282128"/>
       <w:r>
         <w:t>Тестирование экрана фильтрации</w:t>
       </w:r>
+      <w:bookmarkEnd w:id="53"/>
+    </w:p>
+    <w:p>
+      <w:r>
+        <w:t>Для поиска событий пользователю необходимо настроить фильтр и нажать на кнопку «Поиск». В результате на экране отобразятся события, удовлетворяющие критериям поиска, если таковые имеются в системе.</w:t>
+      </w:r>
+    </w:p>
+    <w:p>
+      <w:r>
+        <w:t>В результате тестирования фильтрации было выявлено полное соответствие функциональным требованиям данного раздела.</w:t>
+      </w:r>
+    </w:p>
+    <w:p>
+      <w:pPr>
+        <w:pStyle w:val="3"/>
+      </w:pPr>
+      <w:bookmarkStart w:id="54" w:name="_Toc484282129"/>
+      <w:r>
+        <w:t>Тестирование создания события</w:t>
+      </w:r>
+      <w:bookmarkEnd w:id="54"/>
+    </w:p>
+    <w:p>
+      <w:r>
+        <w:t xml:space="preserve">Пользователи с правами доступа «Преподаватель» в личном кабинете могут создавать события, для этого необходимо заполнить все необходимые формы создания события. После чего будет произведена проверка введенных данных, и если </w:t>
+      </w:r>
+      <w:r>
+        <w:t xml:space="preserve">они корректны, то событие будет создано. В случаи с вводом некорректных </w:t>
+      </w:r>
+      <w:r>
+        <w:lastRenderedPageBreak/>
+        <w:t>или не актуальных данных приложение выдаст ошибку</w:t>
+      </w:r>
+      <w:r>
+        <w:t xml:space="preserve"> содержащую информацию о причине ее возникновения</w:t>
+      </w:r>
+      <w:r>
+        <w:t xml:space="preserve">. </w:t>
+      </w:r>
+    </w:p>
+    <w:p>
+      <w:r>
+        <w:t>В результате тестирования создания события было выявлено полное соответствие функциональным требованиям данного раздела.</w:t>
+      </w:r>
+    </w:p>
+    <w:p>
+      <w:pPr>
+        <w:pStyle w:val="3"/>
+      </w:pPr>
+      <w:bookmarkStart w:id="55" w:name="_Toc484282130"/>
+      <w:r>
+        <w:t>Тестирование удаления события</w:t>
+      </w:r>
+      <w:bookmarkEnd w:id="55"/>
+    </w:p>
+    <w:p>
+      <w:r>
+        <w:t>«Преподаватель» может удалять и редактировать события.</w:t>
+      </w:r>
+      <w:r>
+        <w:t xml:space="preserve"> </w:t>
+      </w:r>
+      <w:r>
+        <w:t>Для удаления события необходимо открыть его в режиме расширенного просмотра и нажать на кнопку «Удалить», в результате событие будет удалено из системы.</w:t>
+      </w:r>
+    </w:p>
+    <w:p>
+      <w:r>
+        <w:t>В результате тестирования удаления события было выявлено полное соответствие функциональным требованиям данного раздела.</w:t>
+      </w:r>
+    </w:p>
+    <w:p>
+      <w:pPr>
+        <w:pStyle w:val="3"/>
+      </w:pPr>
+      <w:bookmarkStart w:id="56" w:name="_Toc484282131"/>
+      <w:r>
+        <w:t>Тестирование редактирования события</w:t>
+      </w:r>
+      <w:bookmarkEnd w:id="56"/>
+    </w:p>
+    <w:p>
+      <w:r>
+        <w:t>Для редактирования необходимо нажать на кнопку «Редактировать» в расширенном просмотре события. В появившемся окне необходимо изменить информацию о событии после чего нажать на кнопку «Сохранить»</w:t>
+      </w:r>
+    </w:p>
+    <w:p>
+      <w:r>
+        <w:t>В результате тестирования редактирования события было выявлено полное соответствие функциональным требованиям данного раздела.</w:t>
+      </w:r>
+    </w:p>
+    <w:p>
+      <w:pPr>
+        <w:pStyle w:val="1"/>
+      </w:pPr>
+      <w:bookmarkStart w:id="57" w:name="_Toc484282133"/>
       <w:bookmarkEnd w:id="50"/>
-    </w:p>
-    <w:p>
-      <w:r>
-        <w:t>Для поиска событий пользователю необходимо настроить фильтр и нажать на кнопку «Поиск». В результате на экране отобразятся события, удовлетворяющие критериям поиска, если таковые имеются в системе.</w:t>
-      </w:r>
-    </w:p>
-    <w:p>
-      <w:pPr>
-        <w:pStyle w:val="3"/>
-      </w:pPr>
-      <w:bookmarkStart w:id="51" w:name="_Toc484117159"/>
-      <w:r>
-        <w:t>Тестирование создания события</w:t>
-      </w:r>
-      <w:bookmarkEnd w:id="51"/>
-    </w:p>
-    <w:p>
-      <w:r>
-        <w:t xml:space="preserve">Пользователи с правами доступа «Преподаватель» в личном кабинете могут создавать события, для этого необходимо заполнить все необходимые формы создания события. После чего будет произведена проверка введенных данных, и если </w:t>
-      </w:r>
-      <w:r>
-        <w:t>они корректны, то событие будет создано. В случаи с вводом некорректных или не актуальных данных приложение выдаст ошибку</w:t>
-      </w:r>
-      <w:r>
-        <w:t xml:space="preserve"> содержащую информацию о причине ее возникновения</w:t>
-      </w:r>
-      <w:r>
-        <w:t xml:space="preserve">. </w:t>
-      </w:r>
-    </w:p>
-    <w:p>
-      <w:pPr>
-        <w:pStyle w:val="3"/>
-      </w:pPr>
-      <w:bookmarkStart w:id="52" w:name="_Toc484117160"/>
-      <w:r>
-        <w:t>Тестирование удаления события</w:t>
-      </w:r>
-      <w:bookmarkEnd w:id="52"/>
-    </w:p>
-    <w:p>
-      <w:r>
-        <w:t>«Преподаватель» может удалять и редактировать события.</w:t>
-      </w:r>
-      <w:r>
-        <w:t xml:space="preserve"> </w:t>
-      </w:r>
-      <w:r>
-        <w:t>Для удаления события необходимо открыть его в режиме расширенного просмотра и нажать на кнопку «Удалить», в результате событие будет удалено из системы.</w:t>
-      </w:r>
-    </w:p>
-    <w:p>
-      <w:pPr>
-        <w:pStyle w:val="3"/>
-      </w:pPr>
-      <w:bookmarkStart w:id="53" w:name="_Toc484117161"/>
-      <w:r>
-        <w:lastRenderedPageBreak/>
-        <w:t>Тестирование редактирования события</w:t>
-      </w:r>
-      <w:bookmarkEnd w:id="53"/>
-    </w:p>
-    <w:p>
-      <w:r>
-        <w:t>Для редактирования необходимо нажать на кнопку «Редактировать» в расширенном просмотре события. В появившемся окне необходимо изменить информацию о событии после чего нажать на кнопку «Сохранить»</w:t>
-      </w:r>
-    </w:p>
-    <w:p>
-      <w:pPr>
-        <w:pStyle w:val="2"/>
-      </w:pPr>
-      <w:bookmarkStart w:id="54" w:name="_Toc484117162"/>
-      <w:r>
-        <w:t>Вывод</w:t>
-      </w:r>
-      <w:bookmarkEnd w:id="54"/>
-    </w:p>
-    <w:p>
-      <w:r>
-        <w:t>На основании результатов тестирования, можно сделать вывод, что система полностью соответствует требованиям технического задания, стабильна и корректно реагирует на исключительные ситуация,</w:t>
-      </w:r>
-    </w:p>
-    <w:p>
-      <w:pPr>
-        <w:pStyle w:val="1"/>
-      </w:pPr>
-      <w:bookmarkStart w:id="55" w:name="_Toc484117163"/>
-      <w:bookmarkStart w:id="56" w:name="_GoBack"/>
-      <w:bookmarkEnd w:id="46"/>
-      <w:bookmarkEnd w:id="56"/>
       <w:r>
         <w:lastRenderedPageBreak/>
         <w:t>ОРГАНИЗАЦИОННАЯ ЧАТЬ</w:t>
       </w:r>
-      <w:bookmarkEnd w:id="55"/>
+      <w:bookmarkEnd w:id="57"/>
     </w:p>
     <w:p>
       <w:r>
@@ -20572,13 +20040,13 @@
       <w:pPr>
         <w:pStyle w:val="2"/>
       </w:pPr>
-      <w:bookmarkStart w:id="57" w:name="_Toc453327643"/>
-      <w:bookmarkStart w:id="58" w:name="_Toc484117164"/>
+      <w:bookmarkStart w:id="58" w:name="_Toc453327643"/>
+      <w:bookmarkStart w:id="59" w:name="_Toc484282134"/>
       <w:r>
         <w:t>Анализ вредных воздействий на организм при работе с ЭВМ</w:t>
       </w:r>
-      <w:bookmarkEnd w:id="57"/>
       <w:bookmarkEnd w:id="58"/>
+      <w:bookmarkEnd w:id="59"/>
     </w:p>
     <w:p>
       <w:r>
@@ -20685,11 +20153,11 @@
       <w:pPr>
         <w:pStyle w:val="3"/>
       </w:pPr>
-      <w:bookmarkStart w:id="59" w:name="_Toc484117165"/>
+      <w:bookmarkStart w:id="60" w:name="_Toc484282135"/>
       <w:r>
         <w:t>Излучение</w:t>
       </w:r>
-      <w:bookmarkEnd w:id="59"/>
+      <w:bookmarkEnd w:id="60"/>
     </w:p>
     <w:p>
       <w:pPr>
@@ -20789,15 +20257,7 @@
         <w:pStyle w:val="ad"/>
       </w:pPr>
       <w:r>
-        <w:t xml:space="preserve">В Сан </w:t>
-      </w:r>
-      <w:proofErr w:type="spellStart"/>
-      <w:r>
-        <w:t>ПиН</w:t>
-      </w:r>
-      <w:proofErr w:type="spellEnd"/>
-      <w:r>
-        <w:t xml:space="preserve"> 2.2.2/2.4.1340-03 «Гигиенические</w:t>
+        <w:t>В Сан ПиН 2.2.2/2.4.1340-03 «Гигиенические</w:t>
       </w:r>
       <w:r>
         <w:t xml:space="preserve"> </w:t>
@@ -20827,7 +20287,13 @@
         <w:t xml:space="preserve"> </w:t>
       </w:r>
       <w:r>
-        <w:t xml:space="preserve">работы» в разделе «Требования к ЭВМ» есть требование к излучению, которое производит ЭВМ. </w:t>
+        <w:t>работы» в разделе «Требования к ЭВМ» есть требование к излучению, которое производит ЭВМ</w:t>
+      </w:r>
+      <w:r>
+        <w:t xml:space="preserve"> [18]</w:t>
+      </w:r>
+      <w:r>
+        <w:t xml:space="preserve">. </w:t>
       </w:r>
       <w:r>
         <w:rPr>
@@ -20842,14 +20308,7 @@
         <w:rPr>
           <w:shd w:val="clear" w:color="auto" w:fill="FFFFFF"/>
         </w:rPr>
-        <w:t xml:space="preserve">экрана и корпуса ВДТ (на электронно-лучевой трубке) при любых положениях регулировочных устройств не должна превышать 1 </w:t>
-      </w:r>
-      <w:proofErr w:type="spellStart"/>
-      <w:r>
-        <w:rPr>
-          <w:shd w:val="clear" w:color="auto" w:fill="FFFFFF"/>
-        </w:rPr>
-        <w:t>мк</w:t>
+        <w:t>экрана и корпуса ВДТ (на электронно-лучевой трубке) при любых положениях регулировочных устройств не должна превышать 1 мк</w:t>
       </w:r>
       <w:r>
         <w:rPr>
@@ -20862,71 +20321,42 @@
         <w:rPr>
           <w:shd w:val="clear" w:color="auto" w:fill="FFFFFF"/>
         </w:rPr>
-        <w:t>в</w:t>
-      </w:r>
-      <w:proofErr w:type="spellEnd"/>
+        <w:t xml:space="preserve">в/ч (100 мкР/ч). Так же в приложении 12 описаны средства </w:t>
+      </w:r>
       <w:r>
         <w:rPr>
           <w:shd w:val="clear" w:color="auto" w:fill="FFFFFF"/>
         </w:rPr>
-        <w:t xml:space="preserve">/ч (100 </w:t>
-      </w:r>
-      <w:proofErr w:type="spellStart"/>
+        <w:t>защиты от излучений оптического диапазона и электромагнитных полей. Из данного приложения следует, что экранные защитные фильтры для мониторов снижают уровень электрического и электростатического полей. Нейтрализаторы электрических полей промышленной частоты сни</w:t>
+      </w:r>
       <w:r>
         <w:rPr>
           <w:shd w:val="clear" w:color="auto" w:fill="FFFFFF"/>
         </w:rPr>
-        <w:t>мкР</w:t>
-      </w:r>
-      <w:proofErr w:type="spellEnd"/>
+        <w:t xml:space="preserve">жают уровень поля частоты </w:t>
+      </w:r>
       <w:r>
         <w:rPr>
           <w:shd w:val="clear" w:color="auto" w:fill="FFFFFF"/>
         </w:rPr>
-        <w:t xml:space="preserve">/ч). Так же в приложении 12 описаны средства </w:t>
+        <w:t>50 гц</w:t>
       </w:r>
       <w:r>
         <w:rPr>
           <w:shd w:val="clear" w:color="auto" w:fill="FFFFFF"/>
         </w:rPr>
-        <w:t>защиты от излучений оптического диапазона и электромагнитных полей. Из данного приложения следует, что экранные защитные фильтры для мониторов снижают уровень электрического и электростатического полей. Нейтрализаторы электрических полей промышленной частоты сни</w:t>
+        <w:t xml:space="preserve"> </w:t>
       </w:r>
       <w:r>
         <w:rPr>
           <w:shd w:val="clear" w:color="auto" w:fill="FFFFFF"/>
         </w:rPr>
-        <w:t xml:space="preserve">жают уровень поля частоты </w:t>
+        <w:t>[15]</w:t>
       </w:r>
       <w:r>
         <w:rPr>
           <w:shd w:val="clear" w:color="auto" w:fill="FFFFFF"/>
         </w:rPr>
-        <w:t xml:space="preserve">50 </w:t>
-      </w:r>
-      <w:proofErr w:type="spellStart"/>
-      <w:r>
-        <w:rPr>
-          <w:shd w:val="clear" w:color="auto" w:fill="FFFFFF"/>
-        </w:rPr>
-        <w:t>гц</w:t>
-      </w:r>
-      <w:proofErr w:type="spellEnd"/>
-      <w:r>
-        <w:rPr>
-          <w:shd w:val="clear" w:color="auto" w:fill="FFFFFF"/>
-        </w:rPr>
-        <w:t xml:space="preserve"> </w:t>
-      </w:r>
-      <w:r>
-        <w:rPr>
-          <w:shd w:val="clear" w:color="auto" w:fill="FFFFFF"/>
-        </w:rPr>
-        <w:t>[15]</w:t>
-      </w:r>
-      <w:r>
-        <w:rPr>
-          <w:shd w:val="clear" w:color="auto" w:fill="FFFFFF"/>
-        </w:rPr>
         <w:t>.</w:t>
       </w:r>
     </w:p>
@@ -20934,11 +20364,11 @@
       <w:pPr>
         <w:pStyle w:val="3"/>
       </w:pPr>
-      <w:bookmarkStart w:id="60" w:name="_Toc484117166"/>
+      <w:bookmarkStart w:id="61" w:name="_Toc484282136"/>
       <w:r>
         <w:t>Поражение электрическим током</w:t>
       </w:r>
-      <w:bookmarkEnd w:id="60"/>
+      <w:bookmarkEnd w:id="61"/>
     </w:p>
     <w:p>
       <w:r>
@@ -21085,11 +20515,11 @@
       <w:pPr>
         <w:pStyle w:val="3"/>
       </w:pPr>
-      <w:bookmarkStart w:id="61" w:name="_Toc484117167"/>
+      <w:bookmarkStart w:id="62" w:name="_Toc484282137"/>
       <w:r>
         <w:t>Зрительный синдром</w:t>
       </w:r>
-      <w:bookmarkEnd w:id="61"/>
+      <w:bookmarkEnd w:id="62"/>
     </w:p>
     <w:p>
       <w:r>
@@ -21102,7 +20532,13 @@
     </w:p>
     <w:p>
       <w:r>
-        <w:t>Основной причиной начала развития у человека такого заболевания, как зрительный компьютерный синдром, является постоянное фиксирование на мониторе взгляда, в результате чего значительно снижается частота моргания. Это приводит к тому, что на роговице глаза начинает сильно пересыхать слезная пленка, что в свою очередь провоцирует образование покраснения роговицы глаза, а это приводит к проявлению и других неприятных симптомов.</w:t>
+        <w:t>Основной причиной начала развития у человека такого заболевания, как зрительный компьютерный синдром, является постоянное фиксирование на мониторе взгляда, в результате чего значительно снижается частота моргания. Это приводит к тому, что на роговице глаза начинает сильно пересыхать слезная пленка, что в свою очередь провоцирует образование покраснения роговицы глаза, а это приводит к проявлению и других неприятных симптомов</w:t>
+      </w:r>
+      <w:r>
+        <w:t xml:space="preserve"> [20]</w:t>
+      </w:r>
+      <w:r>
+        <w:t>.</w:t>
       </w:r>
     </w:p>
     <w:p>
@@ -21217,12 +20653,12 @@
       <w:pPr>
         <w:pStyle w:val="2"/>
       </w:pPr>
-      <w:bookmarkStart w:id="62" w:name="_Toc484117168"/>
+      <w:bookmarkStart w:id="63" w:name="_Toc484282138"/>
       <w:r>
         <w:lastRenderedPageBreak/>
         <w:t>Требования к помещению</w:t>
       </w:r>
-      <w:bookmarkEnd w:id="62"/>
+      <w:bookmarkEnd w:id="63"/>
     </w:p>
     <w:p>
       <w:pPr>
@@ -21439,11 +20875,11 @@
       <w:pPr>
         <w:pStyle w:val="2"/>
       </w:pPr>
-      <w:bookmarkStart w:id="63" w:name="_Toc484117169"/>
+      <w:bookmarkStart w:id="64" w:name="_Toc484282139"/>
       <w:r>
         <w:t>Освещенность рабочего места</w:t>
       </w:r>
-      <w:bookmarkEnd w:id="63"/>
+      <w:bookmarkEnd w:id="64"/>
     </w:p>
     <w:p>
       <w:r>
@@ -21461,23 +20897,7 @@
         </w:rPr>
       </w:pPr>
       <w:r>
-        <w:t xml:space="preserve">Освещенность на поверхности стола в зоне размещения документа должна быть 300-500 </w:t>
-      </w:r>
-      <w:proofErr w:type="spellStart"/>
-      <w:r>
-        <w:t>лк</w:t>
-      </w:r>
-      <w:proofErr w:type="spellEnd"/>
-      <w:r>
-        <w:t xml:space="preserve">. Допускается установка светильников местного освещения для подсветки документов. Местное освещение не должно создавать бликов на поверхности экрана и увеличивать освещенность экрана более 300 </w:t>
-      </w:r>
-      <w:proofErr w:type="spellStart"/>
-      <w:r>
-        <w:t>лк</w:t>
-      </w:r>
-      <w:proofErr w:type="spellEnd"/>
-      <w:r>
-        <w:t>. Прямую блескость от источников освещения следует ограничить. Яркость светящихся поверхностей (окна, светильники), находящихся в поле зрения, должна быть не более 200 кд/м</w:t>
+        <w:t>Освещенность на поверхности стола в зоне размещения документа должна быть 300-500 лк. Допускается установка светильников местного освещения для подсветки документов. Местное освещение не должно создавать бликов на поверхности экрана и увеличивать освещенность экрана более 300 лк. Прямую блескость от источников освещения следует ограничить. Яркость светящихся поверхностей (окна, светильники), находящихся в поле зрения, должна быть не более 200 кд/м</w:t>
       </w:r>
       <w:r>
         <w:rPr>
@@ -21513,11 +20933,11 @@
       <w:pPr>
         <w:pStyle w:val="2"/>
       </w:pPr>
-      <w:bookmarkStart w:id="64" w:name="_Toc484117170"/>
+      <w:bookmarkStart w:id="65" w:name="_Toc484282140"/>
       <w:r>
         <w:t>Требования к пожарной безопасности</w:t>
       </w:r>
-      <w:bookmarkEnd w:id="64"/>
+      <w:bookmarkEnd w:id="65"/>
     </w:p>
     <w:p>
       <w:r>
@@ -21646,17 +21066,17 @@
           <w:rFonts w:eastAsia="Times New Roman"/>
         </w:rPr>
       </w:pPr>
-      <w:bookmarkStart w:id="65" w:name="_Toc484117171"/>
+      <w:bookmarkStart w:id="66" w:name="_Toc484282141"/>
       <w:r>
         <w:rPr>
           <w:rFonts w:eastAsia="Times New Roman"/>
         </w:rPr>
         <w:t>Режим труда и отдыха</w:t>
       </w:r>
-      <w:bookmarkEnd w:id="65"/>
-    </w:p>
-    <w:p>
-      <w:bookmarkStart w:id="66" w:name="_Toc419994275"/>
+      <w:bookmarkEnd w:id="66"/>
+    </w:p>
+    <w:p>
+      <w:bookmarkStart w:id="67" w:name="_Toc419994275"/>
       <w:r>
         <w:rPr>
           <w:shd w:val="clear" w:color="auto" w:fill="FFFFFF"/>
@@ -21666,7 +21086,7 @@
       <w:r>
         <w:t>кран видеомонитора должен находиться от глаз пользователя на расстоянии 600-700 мм, но не ближе 500 мм с учетом размеров алфавитно-цифровых знаков и символов</w:t>
       </w:r>
-      <w:bookmarkEnd w:id="66"/>
+      <w:bookmarkEnd w:id="67"/>
       <w:r>
         <w:t>.</w:t>
       </w:r>
@@ -21690,11 +21110,11 @@
       <w:pPr>
         <w:pStyle w:val="2"/>
       </w:pPr>
-      <w:bookmarkStart w:id="67" w:name="_Toc484117172"/>
+      <w:bookmarkStart w:id="68" w:name="_Toc484282142"/>
       <w:r>
         <w:t>Расчеты заземления</w:t>
       </w:r>
-      <w:bookmarkEnd w:id="67"/>
+      <w:bookmarkEnd w:id="68"/>
     </w:p>
     <w:p>
       <w:r>
@@ -21709,7 +21129,16 @@
     </w:p>
     <w:p>
       <w:r>
-        <w:t>Для этого необходимо определить характеристики заземления, такие как вид заземления, длина заземлителя, глубина заложения заземлителя в грунт, коэффициент сезонности и удельное сопротивление грунта.</w:t>
+        <w:t>Для этого необходимо определить характеристики заземления, такие как вид заземления, длина заземлителя, глубина заложения заземлителя в грунт, коэффициент сезонности и удельное сопротивление грунта</w:t>
+      </w:r>
+      <w:r>
+        <w:t xml:space="preserve"> </w:t>
+      </w:r>
+      <w:r>
+        <w:t>[19]</w:t>
+      </w:r>
+      <w:r>
+        <w:t>.</w:t>
       </w:r>
     </w:p>
     <w:p>
@@ -21833,15 +21262,7 @@
         <w:t>p</w:t>
       </w:r>
       <w:r>
-        <w:t xml:space="preserve"> = 70 </w:t>
-      </w:r>
-      <w:proofErr w:type="spellStart"/>
-      <w:r>
-        <w:t>Ом∙м</w:t>
-      </w:r>
-      <w:proofErr w:type="spellEnd"/>
-      <w:r>
-        <w:t>.</w:t>
+        <w:t xml:space="preserve"> = 70 Ом∙м.</w:t>
       </w:r>
     </w:p>
     <w:p>
@@ -22505,11 +21926,7 @@
         <w:t>-</w:t>
       </w:r>
       <w:r>
-        <w:t xml:space="preserve"> допустимое сопротивление всей системы заземления по ПУЭ. В данном </w:t>
-      </w:r>
-      <w:proofErr w:type="gramStart"/>
-      <w:r>
-        <w:t xml:space="preserve">случае </w:t>
+        <w:t xml:space="preserve"> допустимое сопротивление всей системы заземления по ПУЭ. В данном случае </w:t>
       </w:r>
       <m:oMath>
         <m:sSub>
@@ -22551,14 +21968,7 @@
         <w:rPr>
           <w:rFonts w:eastAsiaTheme="minorEastAsia"/>
         </w:rPr>
-        <w:t xml:space="preserve"> Подставив</w:t>
-      </w:r>
-      <w:proofErr w:type="gramEnd"/>
-      <w:r>
-        <w:rPr>
-          <w:rFonts w:eastAsiaTheme="minorEastAsia"/>
-        </w:rPr>
-        <w:t xml:space="preserve"> эти значения, получим:</w:t>
+        <w:t xml:space="preserve"> Подставив эти значения, получим:</w:t>
       </w:r>
     </w:p>
     <w:p>
@@ -23673,11 +23083,7 @@
         <w:t>-</w:t>
       </w:r>
       <w:r>
-        <w:t xml:space="preserve">коэффициент экранирования полосы, выбирается из </w:t>
-      </w:r>
-      <w:proofErr w:type="gramStart"/>
-      <w:r>
-        <w:t xml:space="preserve">таблицы </w:t>
+        <w:t xml:space="preserve">коэффициент экранирования полосы, выбирается из таблицы </w:t>
       </w:r>
       <m:oMath>
         <m:sSub>
@@ -23720,14 +23126,7 @@
         <w:rPr>
           <w:rFonts w:eastAsiaTheme="minorEastAsia"/>
         </w:rPr>
-        <w:t>.</w:t>
-      </w:r>
-      <w:proofErr w:type="gramEnd"/>
-      <w:r>
-        <w:rPr>
-          <w:rFonts w:eastAsiaTheme="minorEastAsia"/>
-        </w:rPr>
-        <w:t xml:space="preserve"> Подставив значения получим:</w:t>
+        <w:t>. Подставив значения получим:</w:t>
       </w:r>
     </w:p>
     <w:p>
@@ -23849,12 +23248,12 @@
           <w:numId w:val="0"/>
         </w:numPr>
       </w:pPr>
-      <w:bookmarkStart w:id="68" w:name="_Toc484117173"/>
+      <w:bookmarkStart w:id="69" w:name="_Toc484282143"/>
       <w:r>
         <w:lastRenderedPageBreak/>
         <w:t>ЗАКЛЮЧЕНИЕ</w:t>
       </w:r>
-      <w:bookmarkEnd w:id="68"/>
+      <w:bookmarkEnd w:id="69"/>
     </w:p>
     <w:p>
       <w:r>
@@ -23864,7 +23263,7 @@
         <w:t xml:space="preserve"> </w:t>
       </w:r>
       <w:r>
-        <w:t>В работе была обоснована актуальность выбранной темы, изучены основные соответствующие теоретические положения, научная и справочная литература, произведён анализ собранных данных. На основе анализа предметной области разработаны функциональные требования к разрабатываемой системе. В соответствии с предъявляемыми требованиями спроектирована система расписания для университета</w:t>
+        <w:t>В работе была обоснована актуальность выбранной темы, изучены основные соответствующие теоретические положения, справочная литература, произведён анализ собранных данных. На основе анализа предметной области разработаны функциональные требования к разрабатываемой системе. В соответствии с предъявляемыми требованиями спроектирована система расписания для университета</w:t>
       </w:r>
       <w:r>
         <w:t>.</w:t>
@@ -23904,23 +23303,7 @@
         <w:t>азмещение данног</w:t>
       </w:r>
       <w:r>
-        <w:t xml:space="preserve">о приложения в </w:t>
-      </w:r>
-      <w:proofErr w:type="spellStart"/>
-      <w:r>
-        <w:t>GooglePlay</w:t>
-      </w:r>
-      <w:proofErr w:type="spellEnd"/>
-      <w:r>
-        <w:t xml:space="preserve"> </w:t>
-      </w:r>
-      <w:proofErr w:type="spellStart"/>
-      <w:r>
-        <w:t>Market</w:t>
-      </w:r>
-      <w:proofErr w:type="spellEnd"/>
-      <w:r>
-        <w:t>;</w:t>
+        <w:t>о приложения в GooglePlay Market;</w:t>
       </w:r>
     </w:p>
     <w:p>
@@ -23955,12 +23338,12 @@
           <w:numId w:val="0"/>
         </w:numPr>
       </w:pPr>
-      <w:bookmarkStart w:id="69" w:name="_Toc484117174"/>
+      <w:bookmarkStart w:id="70" w:name="_Toc484282144"/>
       <w:r>
         <w:lastRenderedPageBreak/>
         <w:t>СПИСОК ЛИТЕРАТУТЫ</w:t>
       </w:r>
-      <w:bookmarkEnd w:id="69"/>
+      <w:bookmarkEnd w:id="70"/>
     </w:p>
     <w:p>
       <w:pPr>
@@ -23976,14 +23359,9 @@
         <w:suppressAutoHyphens/>
         <w:ind w:left="426"/>
       </w:pPr>
-      <w:bookmarkStart w:id="70" w:name="_Ref480309629"/>
-      <w:proofErr w:type="spellStart"/>
-      <w:r>
-        <w:t>Хабрахабр</w:t>
-      </w:r>
-      <w:proofErr w:type="spellEnd"/>
-      <w:r>
-        <w:t>, статья «Как студенту иметь актуальное расписание, как старостам и преподавателям отправлять сообщения сразу всей группе</w:t>
+      <w:bookmarkStart w:id="71" w:name="_Ref480309629"/>
+      <w:r>
+        <w:t>Хабрахабр, статья «Как студенту иметь актуальное расписание, как старостам и преподавателям отправлять сообщения сразу всей группе</w:t>
       </w:r>
       <w:r>
         <w:t xml:space="preserve"> и другое</w:t>
@@ -23997,7 +23375,7 @@
       <w:r>
         <w:t xml:space="preserve"> (дата обращения: 14.04.2017).</w:t>
       </w:r>
-      <w:bookmarkEnd w:id="70"/>
+      <w:bookmarkEnd w:id="71"/>
       <w:r>
         <w:t xml:space="preserve"> </w:t>
       </w:r>
@@ -24049,7 +23427,7 @@
         <w:suppressAutoHyphens/>
         <w:ind w:left="426"/>
       </w:pPr>
-      <w:bookmarkStart w:id="71" w:name="_Ref480308297"/>
+      <w:bookmarkStart w:id="72" w:name="_Ref480308297"/>
       <w:r>
         <w:t xml:space="preserve">Сьерра К. Изучаем </w:t>
       </w:r>
@@ -24060,17 +23438,9 @@
         <w:t>Java</w:t>
       </w:r>
       <w:r>
-        <w:t xml:space="preserve"> / В. А. Усов, 2012. – Москва: </w:t>
-      </w:r>
-      <w:proofErr w:type="spellStart"/>
-      <w:r>
-        <w:t>Эксмо</w:t>
-      </w:r>
-      <w:proofErr w:type="spellEnd"/>
-      <w:r>
-        <w:t>, 2010. – 717с.</w:t>
-      </w:r>
-      <w:bookmarkEnd w:id="71"/>
+        <w:t xml:space="preserve"> / В. А. Усов, 2012. – Москва: Эксмо, 2010. – 717с.</w:t>
+      </w:r>
+      <w:bookmarkEnd w:id="72"/>
     </w:p>
     <w:p>
       <w:pPr>
@@ -24086,13 +23456,8 @@
         <w:suppressAutoHyphens/>
         <w:ind w:left="426"/>
       </w:pPr>
-      <w:proofErr w:type="spellStart"/>
-      <w:r>
-        <w:t>Клифтон</w:t>
-      </w:r>
-      <w:proofErr w:type="spellEnd"/>
-      <w:r>
-        <w:t xml:space="preserve"> Я. Проектирование Пользовательского Интерфейса </w:t>
+      <w:r>
+        <w:t xml:space="preserve">Клифтон Я. Проектирование Пользовательского Интерфейса </w:t>
       </w:r>
       <w:r>
         <w:rPr>
@@ -24103,13 +23468,8 @@
       <w:r>
         <w:t xml:space="preserve"> / </w:t>
       </w:r>
-      <w:proofErr w:type="spellStart"/>
-      <w:r>
-        <w:t>Клифтон</w:t>
-      </w:r>
-      <w:proofErr w:type="spellEnd"/>
-      <w:r>
-        <w:t xml:space="preserve"> Я, 2017</w:t>
+      <w:r>
+        <w:t>Клифтон Я, 2017</w:t>
       </w:r>
       <w:r>
         <w:t>. –</w:t>
@@ -24133,13 +23493,13 @@
         </w:numPr>
         <w:ind w:left="426"/>
       </w:pPr>
-      <w:bookmarkStart w:id="72" w:name="_Ref479789762"/>
-      <w:bookmarkStart w:id="73" w:name="_Ref480308356"/>
+      <w:bookmarkStart w:id="73" w:name="_Ref479789762"/>
+      <w:bookmarkStart w:id="74" w:name="_Ref480308356"/>
       <w:r>
         <w:t>Головач, В.В. Дизайн пользовательского интерфейса / В.В. Головач, 2015. – 147с.</w:t>
       </w:r>
-      <w:bookmarkEnd w:id="72"/>
       <w:bookmarkEnd w:id="73"/>
+      <w:bookmarkEnd w:id="74"/>
     </w:p>
     <w:p>
       <w:pPr>
@@ -24155,48 +23515,11 @@
         <w:suppressAutoHyphens/>
         <w:ind w:left="426"/>
       </w:pPr>
-      <w:bookmarkStart w:id="74" w:name="_Ref480308402"/>
-      <w:proofErr w:type="spellStart"/>
-      <w:r>
-        <w:t>Тодд</w:t>
-      </w:r>
-      <w:proofErr w:type="spellEnd"/>
-      <w:r>
-        <w:t xml:space="preserve"> </w:t>
-      </w:r>
-      <w:proofErr w:type="spellStart"/>
-      <w:r>
-        <w:t>Варфел</w:t>
-      </w:r>
-      <w:proofErr w:type="spellEnd"/>
-      <w:r>
-        <w:t xml:space="preserve">, </w:t>
-      </w:r>
-      <w:proofErr w:type="spellStart"/>
-      <w:r>
-        <w:t>Прототипирование</w:t>
-      </w:r>
-      <w:proofErr w:type="spellEnd"/>
-      <w:r>
-        <w:t xml:space="preserve">. Практическое руководство / </w:t>
-      </w:r>
-      <w:proofErr w:type="spellStart"/>
-      <w:r>
-        <w:t>Тодд</w:t>
-      </w:r>
-      <w:proofErr w:type="spellEnd"/>
-      <w:r>
-        <w:t xml:space="preserve"> </w:t>
-      </w:r>
-      <w:proofErr w:type="spellStart"/>
-      <w:r>
-        <w:t>Варфел</w:t>
-      </w:r>
-      <w:proofErr w:type="spellEnd"/>
-      <w:r>
-        <w:t xml:space="preserve"> – Манн, Иванов и Фербер, 2013. – 240с.</w:t>
-      </w:r>
-      <w:bookmarkEnd w:id="74"/>
+      <w:bookmarkStart w:id="75" w:name="_Ref480308402"/>
+      <w:r>
+        <w:t>Тодд Варфел, Прототипирование. Практическое руководство / Тодд Варфел – Манн, Иванов и Фербер, 2013. – 240с.</w:t>
+      </w:r>
+      <w:bookmarkEnd w:id="75"/>
     </w:p>
     <w:p>
       <w:pPr>
@@ -24213,23 +23536,7 @@
         <w:ind w:left="426"/>
       </w:pPr>
       <w:r>
-        <w:t xml:space="preserve">Р. </w:t>
-      </w:r>
-      <w:proofErr w:type="spellStart"/>
-      <w:r>
-        <w:t>Блэк</w:t>
-      </w:r>
-      <w:proofErr w:type="spellEnd"/>
-      <w:r>
-        <w:t xml:space="preserve">, Ключевые процессы тестирования. / Р. </w:t>
-      </w:r>
-      <w:proofErr w:type="spellStart"/>
-      <w:r>
-        <w:t>Блэк</w:t>
-      </w:r>
-      <w:proofErr w:type="spellEnd"/>
-      <w:r>
-        <w:t xml:space="preserve"> – Лори, 2014. – 538с.</w:t>
+        <w:t>Р. Блэк, Ключевые процессы тестирования. / Р. Блэк – Лори, 2014. – 538с.</w:t>
       </w:r>
     </w:p>
     <w:p>
@@ -24246,32 +23553,11 @@
         <w:suppressAutoHyphens/>
         <w:ind w:left="426"/>
       </w:pPr>
-      <w:bookmarkStart w:id="75" w:name="_Ref479790104"/>
-      <w:proofErr w:type="spellStart"/>
-      <w:r>
-        <w:t>Бейзер</w:t>
-      </w:r>
-      <w:proofErr w:type="spellEnd"/>
-      <w:r>
-        <w:t xml:space="preserve">, Б. Тестирование черного ящика. Технологии функционального тестирования программного обеспечения и систем / </w:t>
-      </w:r>
-      <w:proofErr w:type="spellStart"/>
-      <w:r>
-        <w:t>Б.Бейзер</w:t>
-      </w:r>
-      <w:proofErr w:type="spellEnd"/>
-      <w:r>
-        <w:t xml:space="preserve">. – </w:t>
-      </w:r>
-      <w:proofErr w:type="gramStart"/>
-      <w:r>
-        <w:t>СПб.:</w:t>
-      </w:r>
-      <w:proofErr w:type="gramEnd"/>
-      <w:r>
-        <w:t xml:space="preserve"> Питер, 2004. – 318с.</w:t>
-      </w:r>
-      <w:bookmarkEnd w:id="75"/>
+      <w:bookmarkStart w:id="76" w:name="_Ref479790104"/>
+      <w:r>
+        <w:t>Бейзер, Б. Тестирование черного ящика. Технологии функционального тестирования программного обеспечения и систем / Б.Бейзер. – СПб.: Питер, 2004. – 318с.</w:t>
+      </w:r>
+      <w:bookmarkEnd w:id="76"/>
       <w:r>
         <w:t xml:space="preserve"> </w:t>
       </w:r>
@@ -24290,59 +23576,11 @@
         <w:suppressAutoHyphens/>
         <w:ind w:left="426"/>
       </w:pPr>
-      <w:bookmarkStart w:id="76" w:name="_Ref480308428"/>
-      <w:r>
-        <w:t xml:space="preserve">Джессе </w:t>
-      </w:r>
-      <w:proofErr w:type="spellStart"/>
-      <w:r>
-        <w:t>Реззел</w:t>
-      </w:r>
-      <w:proofErr w:type="spellEnd"/>
-      <w:r>
-        <w:t xml:space="preserve">, </w:t>
-      </w:r>
-      <w:proofErr w:type="spellStart"/>
-      <w:r>
-        <w:t>Роналд</w:t>
-      </w:r>
-      <w:proofErr w:type="spellEnd"/>
-      <w:r>
-        <w:t xml:space="preserve"> </w:t>
-      </w:r>
-      <w:proofErr w:type="spellStart"/>
-      <w:r>
-        <w:t>Коч</w:t>
-      </w:r>
-      <w:proofErr w:type="spellEnd"/>
-      <w:r>
-        <w:t xml:space="preserve">, Диаграмма классов / Джессе </w:t>
-      </w:r>
-      <w:proofErr w:type="spellStart"/>
-      <w:r>
-        <w:t>Реззел</w:t>
-      </w:r>
-      <w:proofErr w:type="spellEnd"/>
-      <w:r>
-        <w:t xml:space="preserve">, </w:t>
-      </w:r>
-      <w:proofErr w:type="spellStart"/>
-      <w:r>
-        <w:t>Роналд</w:t>
-      </w:r>
-      <w:proofErr w:type="spellEnd"/>
-      <w:r>
-        <w:t xml:space="preserve"> </w:t>
-      </w:r>
-      <w:proofErr w:type="spellStart"/>
-      <w:r>
-        <w:t>Коч</w:t>
-      </w:r>
-      <w:proofErr w:type="spellEnd"/>
-      <w:r>
-        <w:t xml:space="preserve"> – Книга по требованию, 2013. – 162с.</w:t>
-      </w:r>
-      <w:bookmarkEnd w:id="76"/>
+      <w:bookmarkStart w:id="77" w:name="_Ref480308428"/>
+      <w:r>
+        <w:t>Джессе Реззел, Роналд Коч, Диаграмма классов / Джессе Реззел, Роналд Коч – Книга по требованию, 2013. – 162с.</w:t>
+      </w:r>
+      <w:bookmarkEnd w:id="77"/>
     </w:p>
     <w:p>
       <w:pPr>
@@ -24354,21 +23592,8 @@
         <w:ind w:left="426" w:hanging="426"/>
       </w:pPr>
       <w:r>
-        <w:t xml:space="preserve"> </w:t>
-      </w:r>
-      <w:proofErr w:type="spellStart"/>
-      <w:r>
-        <w:t>Когаловский</w:t>
-      </w:r>
-      <w:proofErr w:type="spellEnd"/>
-      <w:r>
-        <w:t xml:space="preserve"> М.Р. Энциклопедия технологий баз данных. / М.Р. </w:t>
-      </w:r>
-      <w:proofErr w:type="spellStart"/>
-      <w:r>
-        <w:t>Когаловский</w:t>
-      </w:r>
-      <w:proofErr w:type="spellEnd"/>
+        <w:t xml:space="preserve"> Когаловский М.Р. Энциклопедия технологий баз данных. / М.Р. Когаловский</w:t>
+      </w:r>
       <w:r>
         <w:t>. – М.:</w:t>
       </w:r>
@@ -24435,14 +23660,12 @@
       <w:r>
         <w:t>.</w:t>
       </w:r>
-      <w:proofErr w:type="spellStart"/>
       <w:r>
         <w:rPr>
           <w:lang w:val="en-US"/>
         </w:rPr>
         <w:t>io</w:t>
       </w:r>
-      <w:proofErr w:type="spellEnd"/>
       <w:r>
         <w:t xml:space="preserve"> (дата обращения: 25</w:t>
       </w:r>
@@ -24498,14 +23721,12 @@
       <w:r>
         <w:t>2000.</w:t>
       </w:r>
-      <w:proofErr w:type="spellStart"/>
       <w:r>
         <w:rPr>
           <w:lang w:val="en-US"/>
         </w:rPr>
         <w:t>ru</w:t>
       </w:r>
-      <w:proofErr w:type="spellEnd"/>
       <w:r>
         <w:t>/</w:t>
       </w:r>
@@ -24518,25 +23739,21 @@
       <w:r>
         <w:t>/</w:t>
       </w:r>
-      <w:proofErr w:type="spellStart"/>
       <w:r>
         <w:rPr>
           <w:lang w:val="en-US"/>
         </w:rPr>
         <w:t>optionAP</w:t>
       </w:r>
-      <w:proofErr w:type="spellEnd"/>
       <w:r>
         <w:t>.</w:t>
       </w:r>
-      <w:proofErr w:type="spellStart"/>
       <w:r>
         <w:rPr>
           <w:lang w:val="en-US"/>
         </w:rPr>
         <w:t>shtml</w:t>
       </w:r>
-      <w:proofErr w:type="spellEnd"/>
       <w:r>
         <w:t xml:space="preserve"> </w:t>
       </w:r>
@@ -24601,15 +23818,7 @@
       </w:pPr>
       <w:r>
         <w:lastRenderedPageBreak/>
-        <w:t xml:space="preserve">Орлов С.А. Технологии разработки программного обеспечения / С.А. Орлов, Б.Я. </w:t>
-      </w:r>
-      <w:proofErr w:type="spellStart"/>
-      <w:r>
-        <w:t>Цилькер</w:t>
-      </w:r>
-      <w:proofErr w:type="spellEnd"/>
-      <w:r>
-        <w:t xml:space="preserve"> // М: ПИТЕР, 2016г – 608с.</w:t>
+        <w:t>Орлов С.А. Технологии разработки программного обеспечения / С.А. Орлов, Б.Я. Цилькер // М: ПИТЕР, 2016г – 608с.</w:t>
       </w:r>
       <w:r>
         <w:t xml:space="preserve"> </w:t>
@@ -24686,15 +23895,161 @@
         <w:t>.2017).</w:t>
       </w:r>
     </w:p>
+    <w:p>
+      <w:pPr>
+        <w:pStyle w:val="ad"/>
+        <w:numPr>
+          <w:ilvl w:val="0"/>
+          <w:numId w:val="1"/>
+        </w:numPr>
+        <w:ind w:left="426" w:hanging="426"/>
+      </w:pPr>
+      <w:r>
+        <w:rPr>
+          <w:rFonts w:ascii="Arial" w:eastAsiaTheme="minorHAnsi" w:hAnsi="Arial" w:cs="Arial"/>
+          <w:sz w:val="20"/>
+          <w:szCs w:val="20"/>
+          <w:shd w:val="clear" w:color="auto" w:fill="FFFFFF"/>
+          <w:lang w:eastAsia="en-US"/>
+        </w:rPr>
+        <w:t xml:space="preserve"> </w:t>
+      </w:r>
+      <w:r>
+        <w:t>Азарченков, А.А. Информатика. Оформление текстовых документов [Текст]+[Электронный ресурс]: методические указания для студентов всех форм обучения всех специальностей. – Брянск: БГТУ, 2012. – 45 с.</w:t>
+      </w:r>
+    </w:p>
+    <w:p>
+      <w:pPr>
+        <w:pStyle w:val="ad"/>
+        <w:numPr>
+          <w:ilvl w:val="0"/>
+          <w:numId w:val="1"/>
+        </w:numPr>
+        <w:ind w:left="426" w:hanging="426"/>
+      </w:pPr>
+      <w:r>
+        <w:t>СанПин 2.2.2/2.4.1340-03 «Гигиенические требования к персональным электронно-вычислительным машинам и организации работы», 2003. – 30 с.</w:t>
+      </w:r>
+    </w:p>
+    <w:p>
+      <w:pPr>
+        <w:pStyle w:val="ad"/>
+        <w:numPr>
+          <w:ilvl w:val="0"/>
+          <w:numId w:val="1"/>
+        </w:numPr>
+        <w:ind w:left="426" w:hanging="426"/>
+      </w:pPr>
+      <w:r>
+        <w:t xml:space="preserve">Безопасность жизнедеятельности. Расчёт заземления [Текст] + [Электронный ресурс]: методические указания к выполнению практической работы для </w:t>
+      </w:r>
+      <w:r>
+        <w:t>студентов всех форм обучения всех специальностей / А. В. Тотай, М. Н. Нагоркин, С. С. Филин, Р. Р. Кареев. – Брянск: БГТУ, 2010. – 24 с.</w:t>
+      </w:r>
+    </w:p>
+    <w:p>
+      <w:pPr>
+        <w:pStyle w:val="ad"/>
+        <w:numPr>
+          <w:ilvl w:val="0"/>
+          <w:numId w:val="1"/>
+        </w:numPr>
+        <w:ind w:left="426" w:hanging="426"/>
+      </w:pPr>
+      <w:r>
+        <w:t>Прохорова, О. Безопасность жизнедеятельности. Учебник для бакалавров: учеб. пособие / О. Прохорова. – М.: Дашков и К, 2013. 457 с.</w:t>
+      </w:r>
+    </w:p>
+    <w:p>
+      <w:pPr>
+        <w:pStyle w:val="ad"/>
+        <w:numPr>
+          <w:ilvl w:val="0"/>
+          <w:numId w:val="1"/>
+        </w:numPr>
+        <w:ind w:left="426" w:hanging="426"/>
+      </w:pPr>
+      <w:r>
+        <w:t>О страховых взносах в сфере IT-технологий: Федеральный закон о страховых взносах от 24.07.09 № 212-ФЗ // Собрание законодательства РФ. – 2014. – № 5. – 35 с</w:t>
+      </w:r>
+    </w:p>
+    <w:p>
+      <w:pPr>
+        <w:pStyle w:val="ad"/>
+        <w:numPr>
+          <w:ilvl w:val="0"/>
+          <w:numId w:val="1"/>
+        </w:numPr>
+        <w:ind w:left="426" w:hanging="426"/>
+      </w:pPr>
+      <w:r>
+        <w:t>Рудаков, А. Технология разработки программных продуктов. Учебное пособие /Г. Буч. – М.: Академия, 2014. – 192 с.</w:t>
+      </w:r>
+    </w:p>
+    <w:p>
+      <w:pPr>
+        <w:pStyle w:val="ad"/>
+        <w:numPr>
+          <w:ilvl w:val="0"/>
+          <w:numId w:val="1"/>
+        </w:numPr>
+        <w:ind w:left="426" w:hanging="426"/>
+      </w:pPr>
+      <w:r>
+        <w:t>Цены на персональные компьютеры в Брянске. Режим доступа: http://bryansk.mvideo.ru/price/noutbuki-planshety-kompyutery/noutbuki/</w:t>
+      </w:r>
+    </w:p>
     <w:sectPr>
       <w:pgSz w:w="11906" w:h="16838"/>
       <w:pgMar w:top="1134" w:right="567" w:bottom="851" w:left="1418" w:header="709" w:footer="709" w:gutter="0"/>
       <w:pgNumType w:start="2"/>
       <w:cols w:space="708"/>
+      <w:titlePg/>
       <w:docGrid w:linePitch="381"/>
     </w:sectPr>
   </w:body>
 </w:document>
+</file>
+
+<file path=word/comments.xml><?xml version="1.0" encoding="utf-8"?>
+<w:comments xmlns:wpc="http://schemas.microsoft.com/office/word/2010/wordprocessingCanvas" xmlns:mc="http://schemas.openxmlformats.org/markup-compatibility/2006" xmlns:o="urn:schemas-microsoft-com:office:office" xmlns:r="http://schemas.openxmlformats.org/officeDocument/2006/relationships" xmlns:m="http://schemas.openxmlformats.org/officeDocument/2006/math" xmlns:v="urn:schemas-microsoft-com:vml" xmlns:wp14="http://schemas.microsoft.com/office/word/2010/wordprocessingDrawing" xmlns:wp="http://schemas.openxmlformats.org/drawingml/2006/wordprocessingDrawing" xmlns:w10="urn:schemas-microsoft-com:office:word" xmlns:w="http://schemas.openxmlformats.org/wordprocessingml/2006/main" xmlns:w14="http://schemas.microsoft.com/office/word/2010/wordml" xmlns:w15="http://schemas.microsoft.com/office/word/2012/wordml" xmlns:wpg="http://schemas.microsoft.com/office/word/2010/wordprocessingGroup" xmlns:wpi="http://schemas.microsoft.com/office/word/2010/wordprocessingInk" xmlns:wne="http://schemas.microsoft.com/office/word/2006/wordml" xmlns:wps="http://schemas.microsoft.com/office/word/2010/wordprocessingShape" mc:Ignorable="w14 w15 wp14">
+  <w:comment w:id="43" w:author="pd" w:date="2017-06-03T07:39:00Z" w:initials="p">
+    <w:p>
+      <w:pPr>
+        <w:pStyle w:val="aff1"/>
+      </w:pPr>
+      <w:r>
+        <w:rPr>
+          <w:rStyle w:val="aff0"/>
+        </w:rPr>
+        <w:annotationRef/>
+      </w:r>
+    </w:p>
+  </w:comment>
+  <w:comment w:id="44" w:author="pd" w:date="2017-06-03T07:39:00Z" w:initials="p">
+    <w:p>
+      <w:pPr>
+        <w:pStyle w:val="aff1"/>
+      </w:pPr>
+      <w:r>
+        <w:rPr>
+          <w:rStyle w:val="aff0"/>
+        </w:rPr>
+        <w:annotationRef/>
+      </w:r>
+      <w:r>
+        <w:t>Стоит упомянуть что вы используете внешний сервер и его не разрабатываете</w:t>
+      </w:r>
+    </w:p>
+  </w:comment>
+</w:comments>
+</file>
+
+<file path=word/commentsExtended.xml><?xml version="1.0" encoding="utf-8"?>
+<w15:commentsEx xmlns:wpc="http://schemas.microsoft.com/office/word/2010/wordprocessingCanvas" xmlns:mc="http://schemas.openxmlformats.org/markup-compatibility/2006" xmlns:o="urn:schemas-microsoft-com:office:office" xmlns:r="http://schemas.openxmlformats.org/officeDocument/2006/relationships" xmlns:m="http://schemas.openxmlformats.org/officeDocument/2006/math" xmlns:v="urn:schemas-microsoft-com:vml" xmlns:wp14="http://schemas.microsoft.com/office/word/2010/wordprocessingDrawing" xmlns:wp="http://schemas.openxmlformats.org/drawingml/2006/wordprocessingDrawing" xmlns:w10="urn:schemas-microsoft-com:office:word" xmlns:w="http://schemas.openxmlformats.org/wordprocessingml/2006/main" xmlns:w14="http://schemas.microsoft.com/office/word/2010/wordml" xmlns:w15="http://schemas.microsoft.com/office/word/2012/wordml" xmlns:wpg="http://schemas.microsoft.com/office/word/2010/wordprocessingGroup" xmlns:wpi="http://schemas.microsoft.com/office/word/2010/wordprocessingInk" xmlns:wne="http://schemas.microsoft.com/office/word/2006/wordml" xmlns:wps="http://schemas.microsoft.com/office/word/2010/wordprocessingShape" mc:Ignorable="w14 w15 wp14">
+  <w15:commentEx w15:paraId="2071DD99" w15:done="1"/>
+  <w15:commentEx w15:paraId="4B4EFD77" w15:paraIdParent="2071DD99" w15:done="1"/>
+</w15:commentsEx>
 </file>
 
 <file path=word/endnotes.xml><?xml version="1.0" encoding="utf-8"?>
@@ -24757,6 +24112,7 @@
         <w:docPartUnique/>
       </w:docPartObj>
     </w:sdtPr>
+    <w:sdtEndPr/>
     <w:sdtContent>
       <w:p>
         <w:pPr>
@@ -24777,7 +24133,7 @@
           <w:rPr>
             <w:noProof/>
           </w:rPr>
-          <w:t>37</w:t>
+          <w:t>7</w:t>
         </w:r>
         <w:r>
           <w:fldChar w:fldCharType="end"/>
@@ -27761,6 +27117,14 @@
   </w:num>
   <w:numIdMacAtCleanup w:val="23"/>
 </w:numbering>
+</file>
+
+<file path=word/people.xml><?xml version="1.0" encoding="utf-8"?>
+<w15:people xmlns:wpc="http://schemas.microsoft.com/office/word/2010/wordprocessingCanvas" xmlns:mc="http://schemas.openxmlformats.org/markup-compatibility/2006" xmlns:o="urn:schemas-microsoft-com:office:office" xmlns:r="http://schemas.openxmlformats.org/officeDocument/2006/relationships" xmlns:m="http://schemas.openxmlformats.org/officeDocument/2006/math" xmlns:v="urn:schemas-microsoft-com:vml" xmlns:wp14="http://schemas.microsoft.com/office/word/2010/wordprocessingDrawing" xmlns:wp="http://schemas.openxmlformats.org/drawingml/2006/wordprocessingDrawing" xmlns:w10="urn:schemas-microsoft-com:office:word" xmlns:w="http://schemas.openxmlformats.org/wordprocessingml/2006/main" xmlns:w14="http://schemas.microsoft.com/office/word/2010/wordml" xmlns:w15="http://schemas.microsoft.com/office/word/2012/wordml" xmlns:wpg="http://schemas.microsoft.com/office/word/2010/wordprocessingGroup" xmlns:wpi="http://schemas.microsoft.com/office/word/2010/wordprocessingInk" xmlns:wne="http://schemas.microsoft.com/office/word/2006/wordml" xmlns:wps="http://schemas.microsoft.com/office/word/2010/wordprocessingShape" mc:Ignorable="w14 w15 wp14">
+  <w15:person w15:author="pd">
+    <w15:presenceInfo w15:providerId="None" w15:userId="pd"/>
+  </w15:person>
+</w15:people>
 </file>
 
 <file path=word/styles.xml><?xml version="1.0" encoding="utf-8"?>
@@ -29083,6 +28447,76 @@
       <w:lang w:eastAsia="ru-RU"/>
     </w:rPr>
   </w:style>
+  <w:style w:type="character" w:styleId="aff0">
+    <w:name w:val="annotation reference"/>
+    <w:basedOn w:val="a1"/>
+    <w:uiPriority w:val="99"/>
+    <w:semiHidden/>
+    <w:unhideWhenUsed/>
+    <w:rsid w:val="00684E7C"/>
+    <w:rPr>
+      <w:sz w:val="16"/>
+      <w:szCs w:val="16"/>
+    </w:rPr>
+  </w:style>
+  <w:style w:type="paragraph" w:styleId="aff1">
+    <w:name w:val="annotation text"/>
+    <w:basedOn w:val="a0"/>
+    <w:link w:val="aff2"/>
+    <w:uiPriority w:val="99"/>
+    <w:semiHidden/>
+    <w:unhideWhenUsed/>
+    <w:rsid w:val="00684E7C"/>
+    <w:pPr>
+      <w:spacing w:line="240" w:lineRule="auto"/>
+    </w:pPr>
+    <w:rPr>
+      <w:sz w:val="20"/>
+      <w:szCs w:val="20"/>
+    </w:rPr>
+  </w:style>
+  <w:style w:type="character" w:customStyle="1" w:styleId="aff2">
+    <w:name w:val="Текст примечания Знак"/>
+    <w:basedOn w:val="a1"/>
+    <w:link w:val="aff1"/>
+    <w:uiPriority w:val="99"/>
+    <w:semiHidden/>
+    <w:rsid w:val="00684E7C"/>
+    <w:rPr>
+      <w:rFonts w:ascii="Times New Roman" w:hAnsi="Times New Roman"/>
+      <w:sz w:val="20"/>
+      <w:szCs w:val="20"/>
+    </w:rPr>
+  </w:style>
+  <w:style w:type="paragraph" w:styleId="aff3">
+    <w:name w:val="annotation subject"/>
+    <w:basedOn w:val="aff1"/>
+    <w:next w:val="aff1"/>
+    <w:link w:val="aff4"/>
+    <w:uiPriority w:val="99"/>
+    <w:semiHidden/>
+    <w:unhideWhenUsed/>
+    <w:rsid w:val="00684E7C"/>
+    <w:rPr>
+      <w:b/>
+      <w:bCs/>
+    </w:rPr>
+  </w:style>
+  <w:style w:type="character" w:customStyle="1" w:styleId="aff4">
+    <w:name w:val="Тема примечания Знак"/>
+    <w:basedOn w:val="aff2"/>
+    <w:link w:val="aff3"/>
+    <w:uiPriority w:val="99"/>
+    <w:semiHidden/>
+    <w:rsid w:val="00684E7C"/>
+    <w:rPr>
+      <w:rFonts w:ascii="Times New Roman" w:hAnsi="Times New Roman"/>
+      <w:b/>
+      <w:bCs/>
+      <w:sz w:val="20"/>
+      <w:szCs w:val="20"/>
+    </w:rPr>
+  </w:style>
 </w:styles>
 </file>
 
@@ -30385,7 +29819,7 @@
 </file>
 
 <file path=customXml/itemProps1.xml><?xml version="1.0" encoding="utf-8"?>
-<ds:datastoreItem xmlns:ds="http://schemas.openxmlformats.org/officeDocument/2006/customXml" ds:itemID="{88A49553-2097-4BCA-A768-B23BA57BA1AD}">
+<ds:datastoreItem xmlns:ds="http://schemas.openxmlformats.org/officeDocument/2006/customXml" ds:itemID="{54A5E9DB-A36C-4E63-BBDA-765D77CFC0E6}">
   <ds:schemaRefs>
     <ds:schemaRef ds:uri="http://schemas.openxmlformats.org/officeDocument/2006/bibliography"/>
   </ds:schemaRefs>

--- a/Документация/Диплом.docx
+++ b/Документация/Диплом.docx
@@ -22,8 +22,6 @@
           <w:docGrid w:linePitch="381"/>
         </w:sectPr>
       </w:pPr>
-      <w:bookmarkStart w:id="0" w:name="_GoBack"/>
-      <w:bookmarkEnd w:id="0"/>
     </w:p>
     <w:p>
       <w:pPr>
@@ -1220,7 +1218,7 @@
           <w:rFonts w:eastAsia="Times New Roman"/>
         </w:rPr>
       </w:pPr>
-      <w:bookmarkStart w:id="1" w:name="_Toc479706300"/>
+      <w:bookmarkStart w:id="0" w:name="_Toc479706300"/>
       <w:r>
         <w:rPr>
           <w:rFonts w:eastAsia="Times New Roman"/>
@@ -1228,7 +1226,7 @@
         <w:lastRenderedPageBreak/>
         <w:t>АННОТАЦИЯ</w:t>
       </w:r>
-      <w:bookmarkEnd w:id="1"/>
+      <w:bookmarkEnd w:id="0"/>
     </w:p>
     <w:p>
       <w:pPr>
@@ -1329,6 +1327,8 @@
         </w:rPr>
         <w:t xml:space="preserve"> В данном разделе, проводятся тестирование и проверка на соответствие системы заявленным в техническом задании требованиям, а также приводится описание исключительных ситуаций, которые могут возникнуть в ходу работы программы</w:t>
       </w:r>
+      <w:bookmarkStart w:id="1" w:name="_GoBack"/>
+      <w:bookmarkEnd w:id="1"/>
     </w:p>
     <w:p>
       <w:pPr>
@@ -1376,7 +1376,6 @@
           <w:docPartUnique/>
         </w:docPartObj>
       </w:sdtPr>
-      <w:sdtEndPr/>
       <w:sdtContent>
         <w:p>
           <w:pPr>
@@ -1406,7 +1405,7 @@
           <w:r>
             <w:fldChar w:fldCharType="separate"/>
           </w:r>
-          <w:hyperlink w:anchor="_Toc484282089" w:history="1">
+          <w:hyperlink w:anchor="_Toc484354118" w:history="1">
             <w:r>
               <w:rPr>
                 <w:rStyle w:val="a5"/>
@@ -1433,7 +1432,7 @@
                 <w:noProof/>
                 <w:webHidden/>
               </w:rPr>
-              <w:instrText xml:space="preserve"> PAGEREF _Toc484282089 \h </w:instrText>
+              <w:instrText xml:space="preserve"> PAGEREF _Toc484354118 \h </w:instrText>
             </w:r>
             <w:r>
               <w:rPr>
@@ -1474,7 +1473,7 @@
               <w:lang w:eastAsia="ru-RU"/>
             </w:rPr>
           </w:pPr>
-          <w:hyperlink w:anchor="_Toc484282090" w:history="1">
+          <w:hyperlink w:anchor="_Toc484354119" w:history="1">
             <w:r>
               <w:rPr>
                 <w:rStyle w:val="a5"/>
@@ -1501,7 +1500,7 @@
                 <w:noProof/>
                 <w:webHidden/>
               </w:rPr>
-              <w:instrText xml:space="preserve"> PAGEREF _Toc484282090 \h </w:instrText>
+              <w:instrText xml:space="preserve"> PAGEREF _Toc484354119 \h </w:instrText>
             </w:r>
             <w:r>
               <w:rPr>
@@ -1543,7 +1542,7 @@
               <w:lang w:eastAsia="ru-RU"/>
             </w:rPr>
           </w:pPr>
-          <w:hyperlink w:anchor="_Toc484282091" w:history="1">
+          <w:hyperlink w:anchor="_Toc484354120" w:history="1">
             <w:r>
               <w:rPr>
                 <w:rStyle w:val="a5"/>
@@ -1570,7 +1569,7 @@
                 <w:noProof/>
                 <w:webHidden/>
               </w:rPr>
-              <w:instrText xml:space="preserve"> PAGEREF _Toc484282091 \h </w:instrText>
+              <w:instrText xml:space="preserve"> PAGEREF _Toc484354120 \h </w:instrText>
             </w:r>
             <w:r>
               <w:rPr>
@@ -1611,7 +1610,7 @@
               <w:lang w:eastAsia="ru-RU"/>
             </w:rPr>
           </w:pPr>
-          <w:hyperlink w:anchor="_Toc484282092" w:history="1">
+          <w:hyperlink w:anchor="_Toc484354121" w:history="1">
             <w:r>
               <w:rPr>
                 <w:rStyle w:val="a5"/>
@@ -1638,7 +1637,7 @@
                 <w:noProof/>
                 <w:webHidden/>
               </w:rPr>
-              <w:instrText xml:space="preserve"> PAGEREF _Toc484282092 \h </w:instrText>
+              <w:instrText xml:space="preserve"> PAGEREF _Toc484354121 \h </w:instrText>
             </w:r>
             <w:r>
               <w:rPr>
@@ -1679,7 +1678,7 @@
               <w:lang w:eastAsia="ru-RU"/>
             </w:rPr>
           </w:pPr>
-          <w:hyperlink w:anchor="_Toc484282093" w:history="1">
+          <w:hyperlink w:anchor="_Toc484354122" w:history="1">
             <w:r>
               <w:rPr>
                 <w:rStyle w:val="a5"/>
@@ -1706,7 +1705,7 @@
                 <w:noProof/>
                 <w:webHidden/>
               </w:rPr>
-              <w:instrText xml:space="preserve"> PAGEREF _Toc484282093 \h </w:instrText>
+              <w:instrText xml:space="preserve"> PAGEREF _Toc484354122 \h </w:instrText>
             </w:r>
             <w:r>
               <w:rPr>
@@ -1748,7 +1747,7 @@
               <w:lang w:eastAsia="ru-RU"/>
             </w:rPr>
           </w:pPr>
-          <w:hyperlink w:anchor="_Toc484282094" w:history="1">
+          <w:hyperlink w:anchor="_Toc484354123" w:history="1">
             <w:r>
               <w:rPr>
                 <w:rStyle w:val="a5"/>
@@ -1775,7 +1774,7 @@
                 <w:noProof/>
                 <w:webHidden/>
               </w:rPr>
-              <w:instrText xml:space="preserve"> PAGEREF _Toc484282094 \h </w:instrText>
+              <w:instrText xml:space="preserve"> PAGEREF _Toc484354123 \h </w:instrText>
             </w:r>
             <w:r>
               <w:rPr>
@@ -1816,7 +1815,7 @@
               <w:lang w:eastAsia="ru-RU"/>
             </w:rPr>
           </w:pPr>
-          <w:hyperlink w:anchor="_Toc484282095" w:history="1">
+          <w:hyperlink w:anchor="_Toc484354124" w:history="1">
             <w:r>
               <w:rPr>
                 <w:rStyle w:val="a5"/>
@@ -1858,7 +1857,7 @@
                 <w:noProof/>
                 <w:webHidden/>
               </w:rPr>
-              <w:instrText xml:space="preserve"> PAGEREF _Toc484282095 \h </w:instrText>
+              <w:instrText xml:space="preserve"> PAGEREF _Toc484354124 \h </w:instrText>
             </w:r>
             <w:r>
               <w:rPr>
@@ -1899,7 +1898,7 @@
               <w:lang w:eastAsia="ru-RU"/>
             </w:rPr>
           </w:pPr>
-          <w:hyperlink w:anchor="_Toc484282096" w:history="1">
+          <w:hyperlink w:anchor="_Toc484354125" w:history="1">
             <w:r>
               <w:rPr>
                 <w:rStyle w:val="a5"/>
@@ -1956,7 +1955,7 @@
                 <w:noProof/>
                 <w:webHidden/>
               </w:rPr>
-              <w:instrText xml:space="preserve"> PAGEREF _Toc484282096 \h </w:instrText>
+              <w:instrText xml:space="preserve"> PAGEREF _Toc484354125 \h </w:instrText>
             </w:r>
             <w:r>
               <w:rPr>
@@ -1997,7 +1996,7 @@
               <w:lang w:eastAsia="ru-RU"/>
             </w:rPr>
           </w:pPr>
-          <w:hyperlink w:anchor="_Toc484282097" w:history="1">
+          <w:hyperlink w:anchor="_Toc484354126" w:history="1">
             <w:r>
               <w:rPr>
                 <w:rStyle w:val="a5"/>
@@ -2039,7 +2038,7 @@
                 <w:noProof/>
                 <w:webHidden/>
               </w:rPr>
-              <w:instrText xml:space="preserve"> PAGEREF _Toc484282097 \h </w:instrText>
+              <w:instrText xml:space="preserve"> PAGEREF _Toc484354126 \h </w:instrText>
             </w:r>
             <w:r>
               <w:rPr>
@@ -2081,7 +2080,7 @@
               <w:lang w:eastAsia="ru-RU"/>
             </w:rPr>
           </w:pPr>
-          <w:hyperlink w:anchor="_Toc484282098" w:history="1">
+          <w:hyperlink w:anchor="_Toc484354127" w:history="1">
             <w:r>
               <w:rPr>
                 <w:rStyle w:val="a5"/>
@@ -2108,7 +2107,7 @@
                 <w:noProof/>
                 <w:webHidden/>
               </w:rPr>
-              <w:instrText xml:space="preserve"> PAGEREF _Toc484282098 \h </w:instrText>
+              <w:instrText xml:space="preserve"> PAGEREF _Toc484354127 \h </w:instrText>
             </w:r>
             <w:r>
               <w:rPr>
@@ -2150,7 +2149,7 @@
               <w:lang w:eastAsia="ru-RU"/>
             </w:rPr>
           </w:pPr>
-          <w:hyperlink w:anchor="_Toc484282099" w:history="1">
+          <w:hyperlink w:anchor="_Toc484354128" w:history="1">
             <w:r>
               <w:rPr>
                 <w:rStyle w:val="a5"/>
@@ -2177,7 +2176,7 @@
                 <w:noProof/>
                 <w:webHidden/>
               </w:rPr>
-              <w:instrText xml:space="preserve"> PAGEREF _Toc484282099 \h </w:instrText>
+              <w:instrText xml:space="preserve"> PAGEREF _Toc484354128 \h </w:instrText>
             </w:r>
             <w:r>
               <w:rPr>
@@ -2218,7 +2217,7 @@
               <w:lang w:eastAsia="ru-RU"/>
             </w:rPr>
           </w:pPr>
-          <w:hyperlink w:anchor="_Toc484282100" w:history="1">
+          <w:hyperlink w:anchor="_Toc484354129" w:history="1">
             <w:r>
               <w:rPr>
                 <w:rStyle w:val="a5"/>
@@ -2245,7 +2244,7 @@
                 <w:noProof/>
                 <w:webHidden/>
               </w:rPr>
-              <w:instrText xml:space="preserve"> PAGEREF _Toc484282100 \h </w:instrText>
+              <w:instrText xml:space="preserve"> PAGEREF _Toc484354129 \h </w:instrText>
             </w:r>
             <w:r>
               <w:rPr>
@@ -2286,7 +2285,7 @@
               <w:lang w:eastAsia="ru-RU"/>
             </w:rPr>
           </w:pPr>
-          <w:hyperlink w:anchor="_Toc484282101" w:history="1">
+          <w:hyperlink w:anchor="_Toc484354130" w:history="1">
             <w:r>
               <w:rPr>
                 <w:rStyle w:val="a5"/>
@@ -2313,7 +2312,7 @@
                 <w:noProof/>
                 <w:webHidden/>
               </w:rPr>
-              <w:instrText xml:space="preserve"> PAGEREF _Toc484282101 \h </w:instrText>
+              <w:instrText xml:space="preserve"> PAGEREF _Toc484354130 \h </w:instrText>
             </w:r>
             <w:r>
               <w:rPr>
@@ -2354,7 +2353,7 @@
               <w:lang w:eastAsia="ru-RU"/>
             </w:rPr>
           </w:pPr>
-          <w:hyperlink w:anchor="_Toc484282102" w:history="1">
+          <w:hyperlink w:anchor="_Toc484354131" w:history="1">
             <w:r>
               <w:rPr>
                 <w:rStyle w:val="a5"/>
@@ -2381,7 +2380,7 @@
                 <w:noProof/>
                 <w:webHidden/>
               </w:rPr>
-              <w:instrText xml:space="preserve"> PAGEREF _Toc484282102 \h </w:instrText>
+              <w:instrText xml:space="preserve"> PAGEREF _Toc484354131 \h </w:instrText>
             </w:r>
             <w:r>
               <w:rPr>
@@ -2422,7 +2421,7 @@
               <w:lang w:eastAsia="ru-RU"/>
             </w:rPr>
           </w:pPr>
-          <w:hyperlink w:anchor="_Toc484282103" w:history="1">
+          <w:hyperlink w:anchor="_Toc484354132" w:history="1">
             <w:r>
               <w:rPr>
                 <w:rStyle w:val="a5"/>
@@ -2449,7 +2448,7 @@
                 <w:noProof/>
                 <w:webHidden/>
               </w:rPr>
-              <w:instrText xml:space="preserve"> PAGEREF _Toc484282103 \h </w:instrText>
+              <w:instrText xml:space="preserve"> PAGEREF _Toc484354132 \h </w:instrText>
             </w:r>
             <w:r>
               <w:rPr>
@@ -2491,7 +2490,7 @@
               <w:lang w:eastAsia="ru-RU"/>
             </w:rPr>
           </w:pPr>
-          <w:hyperlink w:anchor="_Toc484282104" w:history="1">
+          <w:hyperlink w:anchor="_Toc484354133" w:history="1">
             <w:r>
               <w:rPr>
                 <w:rStyle w:val="a5"/>
@@ -2518,7 +2517,7 @@
                 <w:noProof/>
                 <w:webHidden/>
               </w:rPr>
-              <w:instrText xml:space="preserve"> PAGEREF _Toc484282104 \h </w:instrText>
+              <w:instrText xml:space="preserve"> PAGEREF _Toc484354133 \h </w:instrText>
             </w:r>
             <w:r>
               <w:rPr>
@@ -2559,7 +2558,7 @@
               <w:lang w:eastAsia="ru-RU"/>
             </w:rPr>
           </w:pPr>
-          <w:hyperlink w:anchor="_Toc484282105" w:history="1">
+          <w:hyperlink w:anchor="_Toc484354134" w:history="1">
             <w:r>
               <w:rPr>
                 <w:rStyle w:val="a5"/>
@@ -2586,7 +2585,7 @@
                 <w:noProof/>
                 <w:webHidden/>
               </w:rPr>
-              <w:instrText xml:space="preserve"> PAGEREF _Toc484282105 \h </w:instrText>
+              <w:instrText xml:space="preserve"> PAGEREF _Toc484354134 \h </w:instrText>
             </w:r>
             <w:r>
               <w:rPr>
@@ -2628,7 +2627,7 @@
               <w:lang w:eastAsia="ru-RU"/>
             </w:rPr>
           </w:pPr>
-          <w:hyperlink w:anchor="_Toc484282106" w:history="1">
+          <w:hyperlink w:anchor="_Toc484354135" w:history="1">
             <w:r>
               <w:rPr>
                 <w:rStyle w:val="a5"/>
@@ -2655,7 +2654,7 @@
                 <w:noProof/>
                 <w:webHidden/>
               </w:rPr>
-              <w:instrText xml:space="preserve"> PAGEREF _Toc484282106 \h </w:instrText>
+              <w:instrText xml:space="preserve"> PAGEREF _Toc484354135 \h </w:instrText>
             </w:r>
             <w:r>
               <w:rPr>
@@ -2697,7 +2696,7 @@
               <w:lang w:eastAsia="ru-RU"/>
             </w:rPr>
           </w:pPr>
-          <w:hyperlink w:anchor="_Toc484282107" w:history="1">
+          <w:hyperlink w:anchor="_Toc484354136" w:history="1">
             <w:r>
               <w:rPr>
                 <w:rStyle w:val="a5"/>
@@ -2724,7 +2723,7 @@
                 <w:noProof/>
                 <w:webHidden/>
               </w:rPr>
-              <w:instrText xml:space="preserve"> PAGEREF _Toc484282107 \h </w:instrText>
+              <w:instrText xml:space="preserve"> PAGEREF _Toc484354136 \h </w:instrText>
             </w:r>
             <w:r>
               <w:rPr>
@@ -2766,7 +2765,7 @@
               <w:lang w:eastAsia="ru-RU"/>
             </w:rPr>
           </w:pPr>
-          <w:hyperlink w:anchor="_Toc484282108" w:history="1">
+          <w:hyperlink w:anchor="_Toc484354137" w:history="1">
             <w:r>
               <w:rPr>
                 <w:rStyle w:val="a5"/>
@@ -2793,7 +2792,7 @@
                 <w:noProof/>
                 <w:webHidden/>
               </w:rPr>
-              <w:instrText xml:space="preserve"> PAGEREF _Toc484282108 \h </w:instrText>
+              <w:instrText xml:space="preserve"> PAGEREF _Toc484354137 \h </w:instrText>
             </w:r>
             <w:r>
               <w:rPr>
@@ -2834,7 +2833,7 @@
               <w:lang w:eastAsia="ru-RU"/>
             </w:rPr>
           </w:pPr>
-          <w:hyperlink w:anchor="_Toc484282109" w:history="1">
+          <w:hyperlink w:anchor="_Toc484354138" w:history="1">
             <w:r>
               <w:rPr>
                 <w:rStyle w:val="a5"/>
@@ -2861,7 +2860,7 @@
                 <w:noProof/>
                 <w:webHidden/>
               </w:rPr>
-              <w:instrText xml:space="preserve"> PAGEREF _Toc484282109 \h </w:instrText>
+              <w:instrText xml:space="preserve"> PAGEREF _Toc484354138 \h </w:instrText>
             </w:r>
             <w:r>
               <w:rPr>
@@ -2902,7 +2901,7 @@
               <w:lang w:eastAsia="ru-RU"/>
             </w:rPr>
           </w:pPr>
-          <w:hyperlink w:anchor="_Toc484282110" w:history="1">
+          <w:hyperlink w:anchor="_Toc484354139" w:history="1">
             <w:r>
               <w:rPr>
                 <w:rStyle w:val="a5"/>
@@ -2929,7 +2928,7 @@
                 <w:noProof/>
                 <w:webHidden/>
               </w:rPr>
-              <w:instrText xml:space="preserve"> PAGEREF _Toc484282110 \h </w:instrText>
+              <w:instrText xml:space="preserve"> PAGEREF _Toc484354139 \h </w:instrText>
             </w:r>
             <w:r>
               <w:rPr>
@@ -2970,7 +2969,7 @@
               <w:lang w:eastAsia="ru-RU"/>
             </w:rPr>
           </w:pPr>
-          <w:hyperlink w:anchor="_Toc484282111" w:history="1">
+          <w:hyperlink w:anchor="_Toc484354140" w:history="1">
             <w:r>
               <w:rPr>
                 <w:rStyle w:val="a5"/>
@@ -2997,7 +2996,7 @@
                 <w:noProof/>
                 <w:webHidden/>
               </w:rPr>
-              <w:instrText xml:space="preserve"> PAGEREF _Toc484282111 \h </w:instrText>
+              <w:instrText xml:space="preserve"> PAGEREF _Toc484354140 \h </w:instrText>
             </w:r>
             <w:r>
               <w:rPr>
@@ -3038,13 +3037,27 @@
               <w:lang w:eastAsia="ru-RU"/>
             </w:rPr>
           </w:pPr>
-          <w:hyperlink w:anchor="_Toc484282112" w:history="1">
+          <w:hyperlink w:anchor="_Toc484354141" w:history="1">
             <w:r>
               <w:rPr>
                 <w:rStyle w:val="a5"/>
                 <w:noProof/>
               </w:rPr>
-              <w:t>2.3.4. Амортизация используемых основных средств и нематериальных активов</w:t>
+              <w:t xml:space="preserve">2.3.4. Амортизация используемых основных средств и нематериальных </w:t>
+            </w:r>
+            <w:r>
+              <w:rPr>
+                <w:rStyle w:val="a5"/>
+                <w:noProof/>
+              </w:rPr>
+              <w:br/>
+            </w:r>
+            <w:r>
+              <w:rPr>
+                <w:rStyle w:val="a5"/>
+                <w:noProof/>
+              </w:rPr>
+              <w:t>активов</w:t>
             </w:r>
             <w:r>
               <w:rPr>
@@ -3065,7 +3078,7 @@
                 <w:noProof/>
                 <w:webHidden/>
               </w:rPr>
-              <w:instrText xml:space="preserve"> PAGEREF _Toc484282112 \h </w:instrText>
+              <w:instrText xml:space="preserve"> PAGEREF _Toc484354141 \h </w:instrText>
             </w:r>
             <w:r>
               <w:rPr>
@@ -3106,7 +3119,7 @@
               <w:lang w:eastAsia="ru-RU"/>
             </w:rPr>
           </w:pPr>
-          <w:hyperlink w:anchor="_Toc484282113" w:history="1">
+          <w:hyperlink w:anchor="_Toc484354142" w:history="1">
             <w:r>
               <w:rPr>
                 <w:rStyle w:val="a5"/>
@@ -3133,7 +3146,7 @@
                 <w:noProof/>
                 <w:webHidden/>
               </w:rPr>
-              <w:instrText xml:space="preserve"> PAGEREF _Toc484282113 \h </w:instrText>
+              <w:instrText xml:space="preserve"> PAGEREF _Toc484354142 \h </w:instrText>
             </w:r>
             <w:r>
               <w:rPr>
@@ -3174,7 +3187,7 @@
               <w:lang w:eastAsia="ru-RU"/>
             </w:rPr>
           </w:pPr>
-          <w:hyperlink w:anchor="_Toc484282114" w:history="1">
+          <w:hyperlink w:anchor="_Toc484354143" w:history="1">
             <w:r>
               <w:rPr>
                 <w:rStyle w:val="a5"/>
@@ -3201,7 +3214,7 @@
                 <w:noProof/>
                 <w:webHidden/>
               </w:rPr>
-              <w:instrText xml:space="preserve"> PAGEREF _Toc484282114 \h </w:instrText>
+              <w:instrText xml:space="preserve"> PAGEREF _Toc484354143 \h </w:instrText>
             </w:r>
             <w:r>
               <w:rPr>
@@ -3242,7 +3255,7 @@
               <w:lang w:eastAsia="ru-RU"/>
             </w:rPr>
           </w:pPr>
-          <w:hyperlink w:anchor="_Toc484282115" w:history="1">
+          <w:hyperlink w:anchor="_Toc484354144" w:history="1">
             <w:r>
               <w:rPr>
                 <w:rStyle w:val="a5"/>
@@ -3269,7 +3282,7 @@
                 <w:noProof/>
                 <w:webHidden/>
               </w:rPr>
-              <w:instrText xml:space="preserve"> PAGEREF _Toc484282115 \h </w:instrText>
+              <w:instrText xml:space="preserve"> PAGEREF _Toc484354144 \h </w:instrText>
             </w:r>
             <w:r>
               <w:rPr>
@@ -3310,7 +3323,7 @@
               <w:lang w:eastAsia="ru-RU"/>
             </w:rPr>
           </w:pPr>
-          <w:hyperlink w:anchor="_Toc484282116" w:history="1">
+          <w:hyperlink w:anchor="_Toc484354145" w:history="1">
             <w:r>
               <w:rPr>
                 <w:rStyle w:val="a5"/>
@@ -3337,7 +3350,7 @@
                 <w:noProof/>
                 <w:webHidden/>
               </w:rPr>
-              <w:instrText xml:space="preserve"> PAGEREF _Toc484282116 \h </w:instrText>
+              <w:instrText xml:space="preserve"> PAGEREF _Toc484354145 \h </w:instrText>
             </w:r>
             <w:r>
               <w:rPr>
@@ -3378,7 +3391,7 @@
               <w:lang w:eastAsia="ru-RU"/>
             </w:rPr>
           </w:pPr>
-          <w:hyperlink w:anchor="_Toc484282117" w:history="1">
+          <w:hyperlink w:anchor="_Toc484354146" w:history="1">
             <w:r>
               <w:rPr>
                 <w:rStyle w:val="a5"/>
@@ -3405,7 +3418,7 @@
                 <w:noProof/>
                 <w:webHidden/>
               </w:rPr>
-              <w:instrText xml:space="preserve"> PAGEREF _Toc484282117 \h </w:instrText>
+              <w:instrText xml:space="preserve"> PAGEREF _Toc484354146 \h </w:instrText>
             </w:r>
             <w:r>
               <w:rPr>
@@ -3446,7 +3459,7 @@
               <w:lang w:eastAsia="ru-RU"/>
             </w:rPr>
           </w:pPr>
-          <w:hyperlink w:anchor="_Toc484282118" w:history="1">
+          <w:hyperlink w:anchor="_Toc484354147" w:history="1">
             <w:r>
               <w:rPr>
                 <w:rStyle w:val="a5"/>
@@ -3473,7 +3486,7 @@
                 <w:noProof/>
                 <w:webHidden/>
               </w:rPr>
-              <w:instrText xml:space="preserve"> PAGEREF _Toc484282118 \h </w:instrText>
+              <w:instrText xml:space="preserve"> PAGEREF _Toc484354147 \h </w:instrText>
             </w:r>
             <w:r>
               <w:rPr>
@@ -3514,7 +3527,7 @@
               <w:lang w:eastAsia="ru-RU"/>
             </w:rPr>
           </w:pPr>
-          <w:hyperlink w:anchor="_Toc484282119" w:history="1">
+          <w:hyperlink w:anchor="_Toc484354148" w:history="1">
             <w:r>
               <w:rPr>
                 <w:rStyle w:val="a5"/>
@@ -3541,7 +3554,7 @@
                 <w:noProof/>
                 <w:webHidden/>
               </w:rPr>
-              <w:instrText xml:space="preserve"> PAGEREF _Toc484282119 \h </w:instrText>
+              <w:instrText xml:space="preserve"> PAGEREF _Toc484354148 \h </w:instrText>
             </w:r>
             <w:r>
               <w:rPr>
@@ -3583,7 +3596,7 @@
               <w:lang w:eastAsia="ru-RU"/>
             </w:rPr>
           </w:pPr>
-          <w:hyperlink w:anchor="_Toc484282120" w:history="1">
+          <w:hyperlink w:anchor="_Toc484354149" w:history="1">
             <w:r>
               <w:rPr>
                 <w:rStyle w:val="a5"/>
@@ -3610,7 +3623,7 @@
                 <w:noProof/>
                 <w:webHidden/>
               </w:rPr>
-              <w:instrText xml:space="preserve"> PAGEREF _Toc484282120 \h </w:instrText>
+              <w:instrText xml:space="preserve"> PAGEREF _Toc484354149 \h </w:instrText>
             </w:r>
             <w:r>
               <w:rPr>
@@ -3652,7 +3665,7 @@
               <w:lang w:eastAsia="ru-RU"/>
             </w:rPr>
           </w:pPr>
-          <w:hyperlink w:anchor="_Toc484282121" w:history="1">
+          <w:hyperlink w:anchor="_Toc484354150" w:history="1">
             <w:r>
               <w:rPr>
                 <w:rStyle w:val="a5"/>
@@ -3679,7 +3692,7 @@
                 <w:noProof/>
                 <w:webHidden/>
               </w:rPr>
-              <w:instrText xml:space="preserve"> PAGEREF _Toc484282121 \h </w:instrText>
+              <w:instrText xml:space="preserve"> PAGEREF _Toc484354150 \h </w:instrText>
             </w:r>
             <w:r>
               <w:rPr>
@@ -3721,7 +3734,7 @@
               <w:lang w:eastAsia="ru-RU"/>
             </w:rPr>
           </w:pPr>
-          <w:hyperlink w:anchor="_Toc484282122" w:history="1">
+          <w:hyperlink w:anchor="_Toc484354151" w:history="1">
             <w:r>
               <w:rPr>
                 <w:rStyle w:val="a5"/>
@@ -3748,7 +3761,7 @@
                 <w:noProof/>
                 <w:webHidden/>
               </w:rPr>
-              <w:instrText xml:space="preserve"> PAGEREF _Toc484282122 \h </w:instrText>
+              <w:instrText xml:space="preserve"> PAGEREF _Toc484354151 \h </w:instrText>
             </w:r>
             <w:r>
               <w:rPr>
@@ -3789,7 +3802,7 @@
               <w:lang w:eastAsia="ru-RU"/>
             </w:rPr>
           </w:pPr>
-          <w:hyperlink w:anchor="_Toc484282123" w:history="1">
+          <w:hyperlink w:anchor="_Toc484354152" w:history="1">
             <w:r>
               <w:rPr>
                 <w:rStyle w:val="a5"/>
@@ -3816,7 +3829,7 @@
                 <w:noProof/>
                 <w:webHidden/>
               </w:rPr>
-              <w:instrText xml:space="preserve"> PAGEREF _Toc484282123 \h </w:instrText>
+              <w:instrText xml:space="preserve"> PAGEREF _Toc484354152 \h </w:instrText>
             </w:r>
             <w:r>
               <w:rPr>
@@ -3858,7 +3871,7 @@
               <w:lang w:eastAsia="ru-RU"/>
             </w:rPr>
           </w:pPr>
-          <w:hyperlink w:anchor="_Toc484282124" w:history="1">
+          <w:hyperlink w:anchor="_Toc484354153" w:history="1">
             <w:r>
               <w:rPr>
                 <w:rStyle w:val="a5"/>
@@ -3885,7 +3898,7 @@
                 <w:noProof/>
                 <w:webHidden/>
               </w:rPr>
-              <w:instrText xml:space="preserve"> PAGEREF _Toc484282124 \h </w:instrText>
+              <w:instrText xml:space="preserve"> PAGEREF _Toc484354153 \h </w:instrText>
             </w:r>
             <w:r>
               <w:rPr>
@@ -3927,7 +3940,7 @@
               <w:lang w:eastAsia="ru-RU"/>
             </w:rPr>
           </w:pPr>
-          <w:hyperlink w:anchor="_Toc484282125" w:history="1">
+          <w:hyperlink w:anchor="_Toc484354154" w:history="1">
             <w:r>
               <w:rPr>
                 <w:rStyle w:val="a5"/>
@@ -3954,7 +3967,7 @@
                 <w:noProof/>
                 <w:webHidden/>
               </w:rPr>
-              <w:instrText xml:space="preserve"> PAGEREF _Toc484282125 \h </w:instrText>
+              <w:instrText xml:space="preserve"> PAGEREF _Toc484354154 \h </w:instrText>
             </w:r>
             <w:r>
               <w:rPr>
@@ -3995,7 +4008,7 @@
               <w:lang w:eastAsia="ru-RU"/>
             </w:rPr>
           </w:pPr>
-          <w:hyperlink w:anchor="_Toc484282126" w:history="1">
+          <w:hyperlink w:anchor="_Toc484354155" w:history="1">
             <w:r>
               <w:rPr>
                 <w:rStyle w:val="a5"/>
@@ -4022,7 +4035,7 @@
                 <w:noProof/>
                 <w:webHidden/>
               </w:rPr>
-              <w:instrText xml:space="preserve"> PAGEREF _Toc484282126 \h </w:instrText>
+              <w:instrText xml:space="preserve"> PAGEREF _Toc484354155 \h </w:instrText>
             </w:r>
             <w:r>
               <w:rPr>
@@ -4063,7 +4076,7 @@
               <w:lang w:eastAsia="ru-RU"/>
             </w:rPr>
           </w:pPr>
-          <w:hyperlink w:anchor="_Toc484282127" w:history="1">
+          <w:hyperlink w:anchor="_Toc484354156" w:history="1">
             <w:r>
               <w:rPr>
                 <w:rStyle w:val="a5"/>
@@ -4090,7 +4103,7 @@
                 <w:noProof/>
                 <w:webHidden/>
               </w:rPr>
-              <w:instrText xml:space="preserve"> PAGEREF _Toc484282127 \h </w:instrText>
+              <w:instrText xml:space="preserve"> PAGEREF _Toc484354156 \h </w:instrText>
             </w:r>
             <w:r>
               <w:rPr>
@@ -4131,7 +4144,7 @@
               <w:lang w:eastAsia="ru-RU"/>
             </w:rPr>
           </w:pPr>
-          <w:hyperlink w:anchor="_Toc484282128" w:history="1">
+          <w:hyperlink w:anchor="_Toc484354157" w:history="1">
             <w:r>
               <w:rPr>
                 <w:rStyle w:val="a5"/>
@@ -4158,7 +4171,7 @@
                 <w:noProof/>
                 <w:webHidden/>
               </w:rPr>
-              <w:instrText xml:space="preserve"> PAGEREF _Toc484282128 \h </w:instrText>
+              <w:instrText xml:space="preserve"> PAGEREF _Toc484354157 \h </w:instrText>
             </w:r>
             <w:r>
               <w:rPr>
@@ -4199,7 +4212,7 @@
               <w:lang w:eastAsia="ru-RU"/>
             </w:rPr>
           </w:pPr>
-          <w:hyperlink w:anchor="_Toc484282129" w:history="1">
+          <w:hyperlink w:anchor="_Toc484354158" w:history="1">
             <w:r>
               <w:rPr>
                 <w:rStyle w:val="a5"/>
@@ -4226,7 +4239,7 @@
                 <w:noProof/>
                 <w:webHidden/>
               </w:rPr>
-              <w:instrText xml:space="preserve"> PAGEREF _Toc484282129 \h </w:instrText>
+              <w:instrText xml:space="preserve"> PAGEREF _Toc484354158 \h </w:instrText>
             </w:r>
             <w:r>
               <w:rPr>
@@ -4267,7 +4280,7 @@
               <w:lang w:eastAsia="ru-RU"/>
             </w:rPr>
           </w:pPr>
-          <w:hyperlink w:anchor="_Toc484282130" w:history="1">
+          <w:hyperlink w:anchor="_Toc484354159" w:history="1">
             <w:r>
               <w:rPr>
                 <w:rStyle w:val="a5"/>
@@ -4294,7 +4307,7 @@
                 <w:noProof/>
                 <w:webHidden/>
               </w:rPr>
-              <w:instrText xml:space="preserve"> PAGEREF _Toc484282130 \h </w:instrText>
+              <w:instrText xml:space="preserve"> PAGEREF _Toc484354159 \h </w:instrText>
             </w:r>
             <w:r>
               <w:rPr>
@@ -4314,7 +4327,7 @@
                 <w:noProof/>
                 <w:webHidden/>
               </w:rPr>
-              <w:t>36</w:t>
+              <w:t>37</w:t>
             </w:r>
             <w:r>
               <w:rPr>
@@ -4335,7 +4348,7 @@
               <w:lang w:eastAsia="ru-RU"/>
             </w:rPr>
           </w:pPr>
-          <w:hyperlink w:anchor="_Toc484282131" w:history="1">
+          <w:hyperlink w:anchor="_Toc484354160" w:history="1">
             <w:r>
               <w:rPr>
                 <w:rStyle w:val="a5"/>
@@ -4362,7 +4375,7 @@
                 <w:noProof/>
                 <w:webHidden/>
               </w:rPr>
-              <w:instrText xml:space="preserve"> PAGEREF _Toc484282131 \h </w:instrText>
+              <w:instrText xml:space="preserve"> PAGEREF _Toc484354160 \h </w:instrText>
             </w:r>
             <w:r>
               <w:rPr>
@@ -4383,6 +4396,74 @@
                 <w:webHidden/>
               </w:rPr>
               <w:t>37</w:t>
+            </w:r>
+            <w:r>
+              <w:rPr>
+                <w:noProof/>
+                <w:webHidden/>
+              </w:rPr>
+              <w:fldChar w:fldCharType="end"/>
+            </w:r>
+          </w:hyperlink>
+        </w:p>
+        <w:p>
+          <w:pPr>
+            <w:pStyle w:val="11"/>
+            <w:rPr>
+              <w:rFonts w:asciiTheme="minorHAnsi" w:eastAsiaTheme="minorEastAsia" w:hAnsiTheme="minorHAnsi"/>
+              <w:noProof/>
+              <w:sz w:val="22"/>
+              <w:lang w:eastAsia="ru-RU"/>
+            </w:rPr>
+          </w:pPr>
+          <w:hyperlink w:anchor="_Toc484354161" w:history="1">
+            <w:r>
+              <w:rPr>
+                <w:rStyle w:val="a5"/>
+                <w:noProof/>
+              </w:rPr>
+              <w:t>5. ОРГАНИЗАЦИОННАЯ ЧАТЬ</w:t>
+            </w:r>
+            <w:r>
+              <w:rPr>
+                <w:noProof/>
+                <w:webHidden/>
+              </w:rPr>
+              <w:tab/>
+            </w:r>
+            <w:r>
+              <w:rPr>
+                <w:noProof/>
+                <w:webHidden/>
+              </w:rPr>
+              <w:fldChar w:fldCharType="begin"/>
+            </w:r>
+            <w:r>
+              <w:rPr>
+                <w:noProof/>
+                <w:webHidden/>
+              </w:rPr>
+              <w:instrText xml:space="preserve"> PAGEREF _Toc484354161 \h </w:instrText>
+            </w:r>
+            <w:r>
+              <w:rPr>
+                <w:noProof/>
+                <w:webHidden/>
+              </w:rPr>
+            </w:r>
+            <w:r>
+              <w:rPr>
+                <w:noProof/>
+                <w:webHidden/>
+              </w:rPr>
+              <w:fldChar w:fldCharType="separate"/>
+            </w:r>
+            <w:r>
+              <w:rPr>
+                <w:noProof/>
+                <w:webHidden/>
+              </w:rPr>
+              <w:t>38</w:t>
             </w:r>
             <w:r>
               <w:rPr>
@@ -4404,13 +4485,13 @@
               <w:lang w:eastAsia="ru-RU"/>
             </w:rPr>
           </w:pPr>
-          <w:hyperlink w:anchor="_Toc484282132" w:history="1">
+          <w:hyperlink w:anchor="_Toc484354162" w:history="1">
             <w:r>
               <w:rPr>
                 <w:rStyle w:val="a5"/>
                 <w:noProof/>
               </w:rPr>
-              <w:t>4.3. Вывод</w:t>
+              <w:t>5.1. Анализ вредных воздействий на организм при работе с ЭВМ</w:t>
             </w:r>
             <w:r>
               <w:rPr>
@@ -4431,7 +4512,7 @@
                 <w:noProof/>
                 <w:webHidden/>
               </w:rPr>
-              <w:instrText xml:space="preserve"> PAGEREF _Toc484282132 \h </w:instrText>
+              <w:instrText xml:space="preserve"> PAGEREF _Toc484354162 \h </w:instrText>
             </w:r>
             <w:r>
               <w:rPr>
@@ -4451,7 +4532,7 @@
                 <w:noProof/>
                 <w:webHidden/>
               </w:rPr>
-              <w:t>37</w:t>
+              <w:t>38</w:t>
             </w:r>
             <w:r>
               <w:rPr>
@@ -4464,7 +4545,7 @@
         </w:p>
         <w:p>
           <w:pPr>
-            <w:pStyle w:val="11"/>
+            <w:pStyle w:val="31"/>
             <w:rPr>
               <w:rFonts w:asciiTheme="minorHAnsi" w:eastAsiaTheme="minorEastAsia" w:hAnsiTheme="minorHAnsi"/>
               <w:noProof/>
@@ -4472,13 +4553,13 @@
               <w:lang w:eastAsia="ru-RU"/>
             </w:rPr>
           </w:pPr>
-          <w:hyperlink w:anchor="_Toc484282133" w:history="1">
+          <w:hyperlink w:anchor="_Toc484354163" w:history="1">
             <w:r>
               <w:rPr>
                 <w:rStyle w:val="a5"/>
                 <w:noProof/>
               </w:rPr>
-              <w:t>5. ОРГАНИЗАЦИОННАЯ ЧАТЬ</w:t>
+              <w:t>5.1.1. Излучение</w:t>
             </w:r>
             <w:r>
               <w:rPr>
@@ -4499,7 +4580,7 @@
                 <w:noProof/>
                 <w:webHidden/>
               </w:rPr>
-              <w:instrText xml:space="preserve"> PAGEREF _Toc484282133 \h </w:instrText>
+              <w:instrText xml:space="preserve"> PAGEREF _Toc484354163 \h </w:instrText>
             </w:r>
             <w:r>
               <w:rPr>
@@ -4520,6 +4601,142 @@
                 <w:webHidden/>
               </w:rPr>
               <w:t>38</w:t>
+            </w:r>
+            <w:r>
+              <w:rPr>
+                <w:noProof/>
+                <w:webHidden/>
+              </w:rPr>
+              <w:fldChar w:fldCharType="end"/>
+            </w:r>
+          </w:hyperlink>
+        </w:p>
+        <w:p>
+          <w:pPr>
+            <w:pStyle w:val="31"/>
+            <w:rPr>
+              <w:rFonts w:asciiTheme="minorHAnsi" w:eastAsiaTheme="minorEastAsia" w:hAnsiTheme="minorHAnsi"/>
+              <w:noProof/>
+              <w:sz w:val="22"/>
+              <w:lang w:eastAsia="ru-RU"/>
+            </w:rPr>
+          </w:pPr>
+          <w:hyperlink w:anchor="_Toc484354164" w:history="1">
+            <w:r>
+              <w:rPr>
+                <w:rStyle w:val="a5"/>
+                <w:noProof/>
+              </w:rPr>
+              <w:t>5.1.2. Поражение электрическим током</w:t>
+            </w:r>
+            <w:r>
+              <w:rPr>
+                <w:noProof/>
+                <w:webHidden/>
+              </w:rPr>
+              <w:tab/>
+            </w:r>
+            <w:r>
+              <w:rPr>
+                <w:noProof/>
+                <w:webHidden/>
+              </w:rPr>
+              <w:fldChar w:fldCharType="begin"/>
+            </w:r>
+            <w:r>
+              <w:rPr>
+                <w:noProof/>
+                <w:webHidden/>
+              </w:rPr>
+              <w:instrText xml:space="preserve"> PAGEREF _Toc484354164 \h </w:instrText>
+            </w:r>
+            <w:r>
+              <w:rPr>
+                <w:noProof/>
+                <w:webHidden/>
+              </w:rPr>
+            </w:r>
+            <w:r>
+              <w:rPr>
+                <w:noProof/>
+                <w:webHidden/>
+              </w:rPr>
+              <w:fldChar w:fldCharType="separate"/>
+            </w:r>
+            <w:r>
+              <w:rPr>
+                <w:noProof/>
+                <w:webHidden/>
+              </w:rPr>
+              <w:t>39</w:t>
+            </w:r>
+            <w:r>
+              <w:rPr>
+                <w:noProof/>
+                <w:webHidden/>
+              </w:rPr>
+              <w:fldChar w:fldCharType="end"/>
+            </w:r>
+          </w:hyperlink>
+        </w:p>
+        <w:p>
+          <w:pPr>
+            <w:pStyle w:val="31"/>
+            <w:rPr>
+              <w:rFonts w:asciiTheme="minorHAnsi" w:eastAsiaTheme="minorEastAsia" w:hAnsiTheme="minorHAnsi"/>
+              <w:noProof/>
+              <w:sz w:val="22"/>
+              <w:lang w:eastAsia="ru-RU"/>
+            </w:rPr>
+          </w:pPr>
+          <w:hyperlink w:anchor="_Toc484354165" w:history="1">
+            <w:r>
+              <w:rPr>
+                <w:rStyle w:val="a5"/>
+                <w:noProof/>
+              </w:rPr>
+              <w:t>5.1.3. Зрительный синдром</w:t>
+            </w:r>
+            <w:r>
+              <w:rPr>
+                <w:noProof/>
+                <w:webHidden/>
+              </w:rPr>
+              <w:tab/>
+            </w:r>
+            <w:r>
+              <w:rPr>
+                <w:noProof/>
+                <w:webHidden/>
+              </w:rPr>
+              <w:fldChar w:fldCharType="begin"/>
+            </w:r>
+            <w:r>
+              <w:rPr>
+                <w:noProof/>
+                <w:webHidden/>
+              </w:rPr>
+              <w:instrText xml:space="preserve"> PAGEREF _Toc484354165 \h </w:instrText>
+            </w:r>
+            <w:r>
+              <w:rPr>
+                <w:noProof/>
+                <w:webHidden/>
+              </w:rPr>
+            </w:r>
+            <w:r>
+              <w:rPr>
+                <w:noProof/>
+                <w:webHidden/>
+              </w:rPr>
+              <w:fldChar w:fldCharType="separate"/>
+            </w:r>
+            <w:r>
+              <w:rPr>
+                <w:noProof/>
+                <w:webHidden/>
+              </w:rPr>
+              <w:t>40</w:t>
             </w:r>
             <w:r>
               <w:rPr>
@@ -4541,13 +4758,13 @@
               <w:lang w:eastAsia="ru-RU"/>
             </w:rPr>
           </w:pPr>
-          <w:hyperlink w:anchor="_Toc484282134" w:history="1">
+          <w:hyperlink w:anchor="_Toc484354166" w:history="1">
             <w:r>
               <w:rPr>
                 <w:rStyle w:val="a5"/>
                 <w:noProof/>
               </w:rPr>
-              <w:t>5.1. Анализ вредных воздействий на организм при работе с ЭВМ</w:t>
+              <w:t>5.2. Требования к помещению</w:t>
             </w:r>
             <w:r>
               <w:rPr>
@@ -4568,7 +4785,7 @@
                 <w:noProof/>
                 <w:webHidden/>
               </w:rPr>
-              <w:instrText xml:space="preserve"> PAGEREF _Toc484282134 \h </w:instrText>
+              <w:instrText xml:space="preserve"> PAGEREF _Toc484354166 \h </w:instrText>
             </w:r>
             <w:r>
               <w:rPr>
@@ -4588,211 +4805,7 @@
                 <w:noProof/>
                 <w:webHidden/>
               </w:rPr>
-              <w:t>38</w:t>
-            </w:r>
-            <w:r>
-              <w:rPr>
-                <w:noProof/>
-                <w:webHidden/>
-              </w:rPr>
-              <w:fldChar w:fldCharType="end"/>
-            </w:r>
-          </w:hyperlink>
-        </w:p>
-        <w:p>
-          <w:pPr>
-            <w:pStyle w:val="31"/>
-            <w:rPr>
-              <w:rFonts w:asciiTheme="minorHAnsi" w:eastAsiaTheme="minorEastAsia" w:hAnsiTheme="minorHAnsi"/>
-              <w:noProof/>
-              <w:sz w:val="22"/>
-              <w:lang w:eastAsia="ru-RU"/>
-            </w:rPr>
-          </w:pPr>
-          <w:hyperlink w:anchor="_Toc484282135" w:history="1">
-            <w:r>
-              <w:rPr>
-                <w:rStyle w:val="a5"/>
-                <w:noProof/>
-              </w:rPr>
-              <w:t>5.1.1. Излучение</w:t>
-            </w:r>
-            <w:r>
-              <w:rPr>
-                <w:noProof/>
-                <w:webHidden/>
-              </w:rPr>
-              <w:tab/>
-            </w:r>
-            <w:r>
-              <w:rPr>
-                <w:noProof/>
-                <w:webHidden/>
-              </w:rPr>
-              <w:fldChar w:fldCharType="begin"/>
-            </w:r>
-            <w:r>
-              <w:rPr>
-                <w:noProof/>
-                <w:webHidden/>
-              </w:rPr>
-              <w:instrText xml:space="preserve"> PAGEREF _Toc484282135 \h </w:instrText>
-            </w:r>
-            <w:r>
-              <w:rPr>
-                <w:noProof/>
-                <w:webHidden/>
-              </w:rPr>
-            </w:r>
-            <w:r>
-              <w:rPr>
-                <w:noProof/>
-                <w:webHidden/>
-              </w:rPr>
-              <w:fldChar w:fldCharType="separate"/>
-            </w:r>
-            <w:r>
-              <w:rPr>
-                <w:noProof/>
-                <w:webHidden/>
-              </w:rPr>
-              <w:t>38</w:t>
-            </w:r>
-            <w:r>
-              <w:rPr>
-                <w:noProof/>
-                <w:webHidden/>
-              </w:rPr>
-              <w:fldChar w:fldCharType="end"/>
-            </w:r>
-          </w:hyperlink>
-        </w:p>
-        <w:p>
-          <w:pPr>
-            <w:pStyle w:val="31"/>
-            <w:rPr>
-              <w:rFonts w:asciiTheme="minorHAnsi" w:eastAsiaTheme="minorEastAsia" w:hAnsiTheme="minorHAnsi"/>
-              <w:noProof/>
-              <w:sz w:val="22"/>
-              <w:lang w:eastAsia="ru-RU"/>
-            </w:rPr>
-          </w:pPr>
-          <w:hyperlink w:anchor="_Toc484282136" w:history="1">
-            <w:r>
-              <w:rPr>
-                <w:rStyle w:val="a5"/>
-                <w:noProof/>
-              </w:rPr>
-              <w:t>5.1.2. Поражение электрическим током</w:t>
-            </w:r>
-            <w:r>
-              <w:rPr>
-                <w:noProof/>
-                <w:webHidden/>
-              </w:rPr>
-              <w:tab/>
-            </w:r>
-            <w:r>
-              <w:rPr>
-                <w:noProof/>
-                <w:webHidden/>
-              </w:rPr>
-              <w:fldChar w:fldCharType="begin"/>
-            </w:r>
-            <w:r>
-              <w:rPr>
-                <w:noProof/>
-                <w:webHidden/>
-              </w:rPr>
-              <w:instrText xml:space="preserve"> PAGEREF _Toc484282136 \h </w:instrText>
-            </w:r>
-            <w:r>
-              <w:rPr>
-                <w:noProof/>
-                <w:webHidden/>
-              </w:rPr>
-            </w:r>
-            <w:r>
-              <w:rPr>
-                <w:noProof/>
-                <w:webHidden/>
-              </w:rPr>
-              <w:fldChar w:fldCharType="separate"/>
-            </w:r>
-            <w:r>
-              <w:rPr>
-                <w:noProof/>
-                <w:webHidden/>
-              </w:rPr>
-              <w:t>39</w:t>
-            </w:r>
-            <w:r>
-              <w:rPr>
-                <w:noProof/>
-                <w:webHidden/>
-              </w:rPr>
-              <w:fldChar w:fldCharType="end"/>
-            </w:r>
-          </w:hyperlink>
-        </w:p>
-        <w:p>
-          <w:pPr>
-            <w:pStyle w:val="31"/>
-            <w:rPr>
-              <w:rFonts w:asciiTheme="minorHAnsi" w:eastAsiaTheme="minorEastAsia" w:hAnsiTheme="minorHAnsi"/>
-              <w:noProof/>
-              <w:sz w:val="22"/>
-              <w:lang w:eastAsia="ru-RU"/>
-            </w:rPr>
-          </w:pPr>
-          <w:hyperlink w:anchor="_Toc484282137" w:history="1">
-            <w:r>
-              <w:rPr>
-                <w:rStyle w:val="a5"/>
-                <w:noProof/>
-              </w:rPr>
-              <w:t>5.1.3. Зрительный синдром</w:t>
-            </w:r>
-            <w:r>
-              <w:rPr>
-                <w:noProof/>
-                <w:webHidden/>
-              </w:rPr>
-              <w:tab/>
-            </w:r>
-            <w:r>
-              <w:rPr>
-                <w:noProof/>
-                <w:webHidden/>
-              </w:rPr>
-              <w:fldChar w:fldCharType="begin"/>
-            </w:r>
-            <w:r>
-              <w:rPr>
-                <w:noProof/>
-                <w:webHidden/>
-              </w:rPr>
-              <w:instrText xml:space="preserve"> PAGEREF _Toc484282137 \h </w:instrText>
-            </w:r>
-            <w:r>
-              <w:rPr>
-                <w:noProof/>
-                <w:webHidden/>
-              </w:rPr>
-            </w:r>
-            <w:r>
-              <w:rPr>
-                <w:noProof/>
-                <w:webHidden/>
-              </w:rPr>
-              <w:fldChar w:fldCharType="separate"/>
-            </w:r>
-            <w:r>
-              <w:rPr>
-                <w:noProof/>
-                <w:webHidden/>
-              </w:rPr>
-              <w:t>40</w:t>
+              <w:t>42</w:t>
             </w:r>
             <w:r>
               <w:rPr>
@@ -4814,13 +4827,13 @@
               <w:lang w:eastAsia="ru-RU"/>
             </w:rPr>
           </w:pPr>
-          <w:hyperlink w:anchor="_Toc484282138" w:history="1">
+          <w:hyperlink w:anchor="_Toc484354167" w:history="1">
             <w:r>
               <w:rPr>
                 <w:rStyle w:val="a5"/>
                 <w:noProof/>
               </w:rPr>
-              <w:t>5.2. Требования к помещению</w:t>
+              <w:t>5.3. Освещенность рабочего места</w:t>
             </w:r>
             <w:r>
               <w:rPr>
@@ -4841,7 +4854,7 @@
                 <w:noProof/>
                 <w:webHidden/>
               </w:rPr>
-              <w:instrText xml:space="preserve"> PAGEREF _Toc484282138 \h </w:instrText>
+              <w:instrText xml:space="preserve"> PAGEREF _Toc484354167 \h </w:instrText>
             </w:r>
             <w:r>
               <w:rPr>
@@ -4883,13 +4896,13 @@
               <w:lang w:eastAsia="ru-RU"/>
             </w:rPr>
           </w:pPr>
-          <w:hyperlink w:anchor="_Toc484282139" w:history="1">
+          <w:hyperlink w:anchor="_Toc484354168" w:history="1">
             <w:r>
               <w:rPr>
                 <w:rStyle w:val="a5"/>
                 <w:noProof/>
               </w:rPr>
-              <w:t>5.3. Освещенность рабочего места</w:t>
+              <w:t>5.4. Требования к пожарной безопасности</w:t>
             </w:r>
             <w:r>
               <w:rPr>
@@ -4910,7 +4923,7 @@
                 <w:noProof/>
                 <w:webHidden/>
               </w:rPr>
-              <w:instrText xml:space="preserve"> PAGEREF _Toc484282139 \h </w:instrText>
+              <w:instrText xml:space="preserve"> PAGEREF _Toc484354168 \h </w:instrText>
             </w:r>
             <w:r>
               <w:rPr>
@@ -4930,7 +4943,7 @@
                 <w:noProof/>
                 <w:webHidden/>
               </w:rPr>
-              <w:t>42</w:t>
+              <w:t>43</w:t>
             </w:r>
             <w:r>
               <w:rPr>
@@ -4952,13 +4965,14 @@
               <w:lang w:eastAsia="ru-RU"/>
             </w:rPr>
           </w:pPr>
-          <w:hyperlink w:anchor="_Toc484282140" w:history="1">
+          <w:hyperlink w:anchor="_Toc484354169" w:history="1">
             <w:r>
               <w:rPr>
                 <w:rStyle w:val="a5"/>
-                <w:noProof/>
-              </w:rPr>
-              <w:t>5.4. Требования к пожарной безопасности</w:t>
+                <w:rFonts w:eastAsia="Times New Roman"/>
+                <w:noProof/>
+              </w:rPr>
+              <w:t>5.5. Режим труда и отдыха</w:t>
             </w:r>
             <w:r>
               <w:rPr>
@@ -4979,7 +4993,7 @@
                 <w:noProof/>
                 <w:webHidden/>
               </w:rPr>
-              <w:instrText xml:space="preserve"> PAGEREF _Toc484282140 \h </w:instrText>
+              <w:instrText xml:space="preserve"> PAGEREF _Toc484354169 \h </w:instrText>
             </w:r>
             <w:r>
               <w:rPr>
@@ -4999,7 +5013,7 @@
                 <w:noProof/>
                 <w:webHidden/>
               </w:rPr>
-              <w:t>43</w:t>
+              <w:t>44</w:t>
             </w:r>
             <w:r>
               <w:rPr>
@@ -5021,14 +5035,13 @@
               <w:lang w:eastAsia="ru-RU"/>
             </w:rPr>
           </w:pPr>
-          <w:hyperlink w:anchor="_Toc484282141" w:history="1">
+          <w:hyperlink w:anchor="_Toc484354170" w:history="1">
             <w:r>
               <w:rPr>
                 <w:rStyle w:val="a5"/>
-                <w:rFonts w:eastAsia="Times New Roman"/>
-                <w:noProof/>
-              </w:rPr>
-              <w:t>5.5. Режим труда и отдыха</w:t>
+                <w:noProof/>
+              </w:rPr>
+              <w:t>5.6. Расчеты заземления</w:t>
             </w:r>
             <w:r>
               <w:rPr>
@@ -5049,76 +5062,7 @@
                 <w:noProof/>
                 <w:webHidden/>
               </w:rPr>
-              <w:instrText xml:space="preserve"> PAGEREF _Toc484282141 \h </w:instrText>
-            </w:r>
-            <w:r>
-              <w:rPr>
-                <w:noProof/>
-                <w:webHidden/>
-              </w:rPr>
-            </w:r>
-            <w:r>
-              <w:rPr>
-                <w:noProof/>
-                <w:webHidden/>
-              </w:rPr>
-              <w:fldChar w:fldCharType="separate"/>
-            </w:r>
-            <w:r>
-              <w:rPr>
-                <w:noProof/>
-                <w:webHidden/>
-              </w:rPr>
-              <w:t>44</w:t>
-            </w:r>
-            <w:r>
-              <w:rPr>
-                <w:noProof/>
-                <w:webHidden/>
-              </w:rPr>
-              <w:fldChar w:fldCharType="end"/>
-            </w:r>
-          </w:hyperlink>
-        </w:p>
-        <w:p>
-          <w:pPr>
-            <w:pStyle w:val="21"/>
-            <w:spacing w:after="0"/>
-            <w:rPr>
-              <w:rFonts w:asciiTheme="minorHAnsi" w:eastAsiaTheme="minorEastAsia" w:hAnsiTheme="minorHAnsi"/>
-              <w:noProof/>
-              <w:sz w:val="22"/>
-              <w:lang w:eastAsia="ru-RU"/>
-            </w:rPr>
-          </w:pPr>
-          <w:hyperlink w:anchor="_Toc484282142" w:history="1">
-            <w:r>
-              <w:rPr>
-                <w:rStyle w:val="a5"/>
-                <w:noProof/>
-              </w:rPr>
-              <w:t>5.6. Расчеты заземления</w:t>
-            </w:r>
-            <w:r>
-              <w:rPr>
-                <w:noProof/>
-                <w:webHidden/>
-              </w:rPr>
-              <w:tab/>
-            </w:r>
-            <w:r>
-              <w:rPr>
-                <w:noProof/>
-                <w:webHidden/>
-              </w:rPr>
-              <w:fldChar w:fldCharType="begin"/>
-            </w:r>
-            <w:r>
-              <w:rPr>
-                <w:noProof/>
-                <w:webHidden/>
-              </w:rPr>
-              <w:instrText xml:space="preserve"> PAGEREF _Toc484282142 \h </w:instrText>
+              <w:instrText xml:space="preserve"> PAGEREF _Toc484354170 \h </w:instrText>
             </w:r>
             <w:r>
               <w:rPr>
@@ -5159,7 +5103,7 @@
               <w:lang w:eastAsia="ru-RU"/>
             </w:rPr>
           </w:pPr>
-          <w:hyperlink w:anchor="_Toc484282143" w:history="1">
+          <w:hyperlink w:anchor="_Toc484354171" w:history="1">
             <w:r>
               <w:rPr>
                 <w:rStyle w:val="a5"/>
@@ -5186,7 +5130,7 @@
                 <w:noProof/>
                 <w:webHidden/>
               </w:rPr>
-              <w:instrText xml:space="preserve"> PAGEREF _Toc484282143 \h </w:instrText>
+              <w:instrText xml:space="preserve"> PAGEREF _Toc484354171 \h </w:instrText>
             </w:r>
             <w:r>
               <w:rPr>
@@ -5227,7 +5171,7 @@
               <w:lang w:eastAsia="ru-RU"/>
             </w:rPr>
           </w:pPr>
-          <w:hyperlink w:anchor="_Toc484282144" w:history="1">
+          <w:hyperlink w:anchor="_Toc484354172" w:history="1">
             <w:r>
               <w:rPr>
                 <w:rStyle w:val="a5"/>
@@ -5254,7 +5198,7 @@
                 <w:noProof/>
                 <w:webHidden/>
               </w:rPr>
-              <w:instrText xml:space="preserve"> PAGEREF _Toc484282144 \h </w:instrText>
+              <w:instrText xml:space="preserve"> PAGEREF _Toc484354172 \h </w:instrText>
             </w:r>
             <w:r>
               <w:rPr>
@@ -5304,7 +5248,7 @@
           <w:numId w:val="0"/>
         </w:numPr>
       </w:pPr>
-      <w:bookmarkStart w:id="2" w:name="_Toc484282089"/>
+      <w:bookmarkStart w:id="2" w:name="_Toc484354118"/>
       <w:r>
         <w:lastRenderedPageBreak/>
         <w:t>ВВЕДЕНИЕ</w:t>
@@ -5605,7 +5549,7 @@
       <w:pPr>
         <w:pStyle w:val="1"/>
       </w:pPr>
-      <w:bookmarkStart w:id="3" w:name="_Toc484282090"/>
+      <w:bookmarkStart w:id="3" w:name="_Toc484354119"/>
       <w:r>
         <w:lastRenderedPageBreak/>
         <w:t xml:space="preserve">АНАЛИЗ </w:t>
@@ -5665,7 +5609,7 @@
       </w:pPr>
       <w:bookmarkStart w:id="4" w:name="_Toc480288061"/>
       <w:bookmarkStart w:id="5" w:name="_Toc480727074"/>
-      <w:bookmarkStart w:id="6" w:name="_Toc484282091"/>
+      <w:bookmarkStart w:id="6" w:name="_Toc484354120"/>
       <w:r>
         <w:t xml:space="preserve">Описание и </w:t>
       </w:r>
@@ -5686,7 +5630,7 @@
       <w:pPr>
         <w:pStyle w:val="3"/>
       </w:pPr>
-      <w:bookmarkStart w:id="7" w:name="_Toc484282092"/>
+      <w:bookmarkStart w:id="7" w:name="_Toc484354121"/>
       <w:r>
         <w:t>Описание текущей ситуации</w:t>
       </w:r>
@@ -5709,7 +5653,7 @@
       <w:pPr>
         <w:pStyle w:val="3"/>
       </w:pPr>
-      <w:bookmarkStart w:id="8" w:name="_Toc484282093"/>
+      <w:bookmarkStart w:id="8" w:name="_Toc484354122"/>
       <w:r>
         <w:t>Описание предметной области</w:t>
       </w:r>
@@ -5882,7 +5826,7 @@
       <w:pPr>
         <w:pStyle w:val="2"/>
       </w:pPr>
-      <w:bookmarkStart w:id="9" w:name="_Toc484282094"/>
+      <w:bookmarkStart w:id="9" w:name="_Toc484354123"/>
       <w:r>
         <w:t>Обзор аналогов</w:t>
       </w:r>
@@ -5957,7 +5901,7 @@
       <w:pPr>
         <w:pStyle w:val="3"/>
       </w:pPr>
-      <w:bookmarkStart w:id="10" w:name="_Toc484282095"/>
+      <w:bookmarkStart w:id="10" w:name="_Toc484354124"/>
       <w:r>
         <w:t>Приложение «</w:t>
       </w:r>
@@ -6202,9 +6146,9 @@
           <w:lang w:eastAsia="ru-RU"/>
         </w:rPr>
         <w:drawing>
-          <wp:inline distT="0" distB="0" distL="0" distR="0" wp14:anchorId="76F30BC3" wp14:editId="65173D36">
-            <wp:extent cx="2499521" cy="4443592"/>
-            <wp:effectExtent l="76200" t="76200" r="129540" b="128905"/>
+          <wp:inline distT="0" distB="0" distL="0" distR="0" wp14:anchorId="76F30BC3" wp14:editId="4B735DD3">
+            <wp:extent cx="2438400" cy="4334933"/>
+            <wp:effectExtent l="76200" t="76200" r="133350" b="142240"/>
             <wp:docPr id="4" name="Изображение 9"/>
             <wp:cNvGraphicFramePr>
               <a:graphicFrameLocks xmlns:a="http://schemas.openxmlformats.org/drawingml/2006/main" noChangeAspect="1"/>
@@ -6233,7 +6177,7 @@
                   <pic:spPr bwMode="auto">
                     <a:xfrm>
                       <a:off x="0" y="0"/>
-                      <a:ext cx="2499521" cy="4443592"/>
+                      <a:ext cx="2440328" cy="4338360"/>
                     </a:xfrm>
                     <a:prstGeom prst="rect">
                       <a:avLst/>
@@ -6265,33 +6209,33 @@
         <w:pStyle w:val="af5"/>
       </w:pPr>
       <w:r>
+        <w:t>Рис. 1.1</w:t>
+      </w:r>
+      <w:r>
+        <w:t>.</w:t>
+      </w:r>
+      <w:r>
+        <w:t xml:space="preserve"> </w:t>
+      </w:r>
+      <w:r>
+        <w:t xml:space="preserve">Создание события в </w:t>
+      </w:r>
+      <w:r>
+        <w:rPr>
+          <w:lang w:val="en-US"/>
+        </w:rPr>
+        <w:t>Google</w:t>
+      </w:r>
+      <w:r>
+        <w:t xml:space="preserve"> </w:t>
+      </w:r>
+      <w:r>
+        <w:t>Календарь</w:t>
+      </w:r>
+    </w:p>
+    <w:p>
+      <w:r>
         <w:lastRenderedPageBreak/>
-        <w:t>Рис. 1.1</w:t>
-      </w:r>
-      <w:r>
-        <w:t>.</w:t>
-      </w:r>
-      <w:r>
-        <w:t xml:space="preserve"> </w:t>
-      </w:r>
-      <w:r>
-        <w:t xml:space="preserve">Создание события в </w:t>
-      </w:r>
-      <w:r>
-        <w:rPr>
-          <w:lang w:val="en-US"/>
-        </w:rPr>
-        <w:t>Google</w:t>
-      </w:r>
-      <w:r>
-        <w:t xml:space="preserve"> </w:t>
-      </w:r>
-      <w:r>
-        <w:t>Календарь</w:t>
-      </w:r>
-    </w:p>
-    <w:p>
-      <w:r>
         <w:t>Интерфейс приложения</w:t>
       </w:r>
       <w:r>
@@ -6423,14 +6367,9 @@
     </w:p>
     <w:p>
       <w:pPr>
-        <w:pStyle w:val="af5"/>
-      </w:pPr>
-    </w:p>
-    <w:p>
-      <w:pPr>
         <w:pStyle w:val="3"/>
       </w:pPr>
-      <w:bookmarkStart w:id="11" w:name="_Toc484282096"/>
+      <w:bookmarkStart w:id="11" w:name="_Toc484354125"/>
       <w:r>
         <w:t>Приложение «</w:t>
       </w:r>
@@ -6560,8 +6499,7 @@
           <w:szCs w:val="28"/>
           <w:lang w:eastAsia="ja-JP"/>
         </w:rPr>
-        <w:lastRenderedPageBreak/>
-        <w:t>Невозможность присоединить свою базу данных к данной системе делает невозможным загрузку данных из базы данных университета. Как и в предыдущем приложении здесь имеется возможность создания</w:t>
+        <w:t xml:space="preserve">Невозможность присоединить свою базу данных к данной системе делает невозможным загрузку данных из базы данных университета. Как и в предыдущем </w:t>
       </w:r>
       <w:r>
         <w:rPr>
@@ -6569,7 +6507,8 @@
           <w:szCs w:val="28"/>
           <w:lang w:eastAsia="ja-JP"/>
         </w:rPr>
-        <w:t xml:space="preserve"> рис 1.3</w:t>
+        <w:lastRenderedPageBreak/>
+        <w:t>приложении здесь имеется возможность создания</w:t>
       </w:r>
       <w:r>
         <w:rPr>
@@ -6577,7 +6516,7 @@
           <w:szCs w:val="28"/>
           <w:lang w:eastAsia="ja-JP"/>
         </w:rPr>
-        <w:t>, редактирования и удаления событий. Интерфейс в данной программе отображает больше информации</w:t>
+        <w:t xml:space="preserve"> рис 1.3</w:t>
       </w:r>
       <w:r>
         <w:rPr>
@@ -6585,7 +6524,7 @@
           <w:szCs w:val="28"/>
           <w:lang w:eastAsia="ja-JP"/>
         </w:rPr>
-        <w:t xml:space="preserve"> рис 1.4</w:t>
+        <w:t>, редактирования и удаления событий. Интерфейс в данной программе отображает больше информации</w:t>
       </w:r>
       <w:r>
         <w:rPr>
@@ -6593,6 +6532,14 @@
           <w:szCs w:val="28"/>
           <w:lang w:eastAsia="ja-JP"/>
         </w:rPr>
+        <w:t xml:space="preserve"> рис 1.4</w:t>
+      </w:r>
+      <w:r>
+        <w:rPr>
+          <w:rFonts w:eastAsia="Yu Mincho" w:cs="Times New Roman"/>
+          <w:szCs w:val="28"/>
+          <w:lang w:eastAsia="ja-JP"/>
+        </w:rPr>
         <w:t xml:space="preserve">, чем в предыдущем аналоге. </w:t>
       </w:r>
     </w:p>
@@ -6607,9 +6554,9 @@
           <w:lang w:eastAsia="ru-RU"/>
         </w:rPr>
         <w:drawing>
-          <wp:inline distT="0" distB="0" distL="0" distR="0" wp14:anchorId="0C0C89CF" wp14:editId="580F8923">
-            <wp:extent cx="2896897" cy="5150039"/>
-            <wp:effectExtent l="76200" t="76200" r="132080" b="127000"/>
+          <wp:inline distT="0" distB="0" distL="0" distR="0" wp14:anchorId="0C0C89CF" wp14:editId="1F72F60D">
+            <wp:extent cx="3086100" cy="5486401"/>
+            <wp:effectExtent l="76200" t="76200" r="133350" b="133350"/>
             <wp:docPr id="17" name="Изображение 17"/>
             <wp:cNvGraphicFramePr>
               <a:graphicFrameLocks xmlns:a="http://schemas.openxmlformats.org/drawingml/2006/main" noChangeAspect="1"/>
@@ -6638,7 +6585,7 @@
                   <pic:spPr bwMode="auto">
                     <a:xfrm>
                       <a:off x="0" y="0"/>
-                      <a:ext cx="2896897" cy="5150039"/>
+                      <a:ext cx="3101277" cy="5513382"/>
                     </a:xfrm>
                     <a:prstGeom prst="rect">
                       <a:avLst/>
@@ -6701,7 +6648,7 @@
       <w:pPr>
         <w:pStyle w:val="3"/>
       </w:pPr>
-      <w:bookmarkStart w:id="12" w:name="_Toc484282097"/>
+      <w:bookmarkStart w:id="12" w:name="_Toc484354126"/>
       <w:r>
         <w:t>Приложение «</w:t>
       </w:r>
@@ -6788,9 +6735,9 @@
         </w:rPr>
         <w:lastRenderedPageBreak/>
         <w:drawing>
-          <wp:inline distT="0" distB="0" distL="0" distR="0" wp14:anchorId="670CF3BB" wp14:editId="76EF3BF9">
-            <wp:extent cx="2962513" cy="5266690"/>
-            <wp:effectExtent l="76200" t="76200" r="142875" b="124460"/>
+          <wp:inline distT="0" distB="0" distL="0" distR="0" wp14:anchorId="670CF3BB" wp14:editId="5C118B73">
+            <wp:extent cx="3419475" cy="6079067"/>
+            <wp:effectExtent l="76200" t="76200" r="123825" b="131445"/>
             <wp:docPr id="20" name="Изображение 20"/>
             <wp:cNvGraphicFramePr>
               <a:graphicFrameLocks xmlns:a="http://schemas.openxmlformats.org/drawingml/2006/main" noChangeAspect="1"/>
@@ -6819,7 +6766,7 @@
                   <pic:spPr bwMode="auto">
                     <a:xfrm>
                       <a:off x="0" y="0"/>
-                      <a:ext cx="2962513" cy="5266690"/>
+                      <a:ext cx="3422889" cy="6085137"/>
                     </a:xfrm>
                     <a:prstGeom prst="rect">
                       <a:avLst/>
@@ -6878,13 +6825,6 @@
     <w:p>
       <w:pPr>
         <w:rPr>
-          <w:color w:val="000000" w:themeColor="text1"/>
-        </w:rPr>
-      </w:pPr>
-    </w:p>
-    <w:p>
-      <w:pPr>
-        <w:rPr>
           <w:rFonts w:eastAsia="Yu Mincho" w:cs="Times New Roman"/>
           <w:szCs w:val="28"/>
           <w:lang w:eastAsia="ja-JP"/>
@@ -6953,9 +6893,9 @@
         </w:rPr>
         <w:lastRenderedPageBreak/>
         <w:drawing>
-          <wp:inline distT="0" distB="0" distL="0" distR="0" wp14:anchorId="52DCC700" wp14:editId="7ACB3B77">
-            <wp:extent cx="3348842" cy="5953496"/>
-            <wp:effectExtent l="76200" t="76200" r="137795" b="123825"/>
+          <wp:inline distT="0" distB="0" distL="0" distR="0" wp14:anchorId="52DCC700" wp14:editId="335A1865">
+            <wp:extent cx="3589736" cy="6381750"/>
+            <wp:effectExtent l="76200" t="76200" r="125095" b="133350"/>
             <wp:docPr id="1" name="Изображение 1"/>
             <wp:cNvGraphicFramePr>
               <a:graphicFrameLocks xmlns:a="http://schemas.openxmlformats.org/drawingml/2006/main" noChangeAspect="1"/>
@@ -6984,7 +6924,7 @@
                   <pic:spPr bwMode="auto">
                     <a:xfrm>
                       <a:off x="0" y="0"/>
-                      <a:ext cx="3352914" cy="5960734"/>
+                      <a:ext cx="3603309" cy="6405880"/>
                     </a:xfrm>
                     <a:prstGeom prst="rect">
                       <a:avLst/>
@@ -7029,51 +6969,34 @@
       </w:r>
     </w:p>
     <w:p>
-      <w:pPr>
-        <w:pStyle w:val="afc"/>
-        <w:ind w:firstLine="708"/>
-        <w:jc w:val="both"/>
-        <w:rPr>
-          <w:i w:val="0"/>
-        </w:rPr>
-      </w:pPr>
-      <w:r>
-        <w:rPr>
-          <w:i w:val="0"/>
-        </w:rPr>
+      <w:r>
         <w:t>Также присутствует расширенный просмотр события</w:t>
       </w:r>
       <w:r>
-        <w:rPr>
-          <w:i w:val="0"/>
-        </w:rPr>
         <w:t xml:space="preserve"> рис 1.6</w:t>
       </w:r>
       <w:r>
-        <w:rPr>
-          <w:i w:val="0"/>
-        </w:rPr>
         <w:t>.а.</w:t>
       </w:r>
       <w:r>
-        <w:rPr>
-          <w:i w:val="0"/>
-        </w:rPr>
         <w:t xml:space="preserve"> с возможностью просмотра детальной информации, такой как время события, имя преподавателя, аудитория.</w:t>
       </w:r>
     </w:p>
     <w:p>
       <w:r>
-        <w:t>Создание событий с возможност</w:t>
-      </w:r>
-      <w:r>
-        <w:t>ью</w:t>
-      </w:r>
-      <w:r>
-        <w:t xml:space="preserve"> создания повторяющихся по четным и нечетным неделям, позволяет доб</w:t>
-      </w:r>
-      <w:r>
-        <w:t>авлять в расписание пары рис 1.6.б</w:t>
+        <w:t>Для создания событий необходимо заполнить такие поля как: «Предмет», «Преподаватель», «Аудитория», «Начало», «Конец». Так же необходимо указать тип повторения события: «Каждую неделю», «По четным», «По нечетным»</w:t>
+      </w:r>
+      <w:r>
+        <w:t>, и тип пары:</w:t>
+      </w:r>
+      <w:r>
+        <w:t xml:space="preserve"> </w:t>
+      </w:r>
+      <w:r>
+        <w:t>«Лекция», «Практика», «Семинар» и т.д.</w:t>
+      </w:r>
+      <w:r>
+        <w:t>1.6.б</w:t>
       </w:r>
       <w:r>
         <w:t>[17].</w:t>
@@ -7323,7 +7246,7 @@
       <w:pPr>
         <w:pStyle w:val="2"/>
       </w:pPr>
-      <w:bookmarkStart w:id="13" w:name="_Toc484282098"/>
+      <w:bookmarkStart w:id="13" w:name="_Toc484354127"/>
       <w:r>
         <w:t>Функциональная модель разрабатываемой системы</w:t>
       </w:r>
@@ -7692,7 +7615,7 @@
       <w:pPr>
         <w:pStyle w:val="2"/>
       </w:pPr>
-      <w:bookmarkStart w:id="14" w:name="_Toc484282099"/>
+      <w:bookmarkStart w:id="14" w:name="_Toc484354128"/>
       <w:r>
         <w:t>Функциональные требования</w:t>
       </w:r>
@@ -7702,7 +7625,7 @@
       <w:pPr>
         <w:pStyle w:val="3"/>
       </w:pPr>
-      <w:bookmarkStart w:id="15" w:name="_Toc484282100"/>
+      <w:bookmarkStart w:id="15" w:name="_Toc484354129"/>
       <w:r>
         <w:t>Авторизация и роли</w:t>
       </w:r>
@@ -7753,7 +7676,7 @@
       <w:pPr>
         <w:pStyle w:val="3"/>
       </w:pPr>
-      <w:bookmarkStart w:id="16" w:name="_Toc484282101"/>
+      <w:bookmarkStart w:id="16" w:name="_Toc484354130"/>
       <w:r>
         <w:t>Возможности роли «Гость»</w:t>
       </w:r>
@@ -7809,7 +7732,7 @@
       <w:pPr>
         <w:pStyle w:val="3"/>
       </w:pPr>
-      <w:bookmarkStart w:id="17" w:name="_Toc484282102"/>
+      <w:bookmarkStart w:id="17" w:name="_Toc484354131"/>
       <w:r>
         <w:lastRenderedPageBreak/>
         <w:t>Возможности роли «Студент»</w:t>
@@ -7873,7 +7796,7 @@
       <w:pPr>
         <w:pStyle w:val="3"/>
       </w:pPr>
-      <w:bookmarkStart w:id="18" w:name="_Toc484282103"/>
+      <w:bookmarkStart w:id="18" w:name="_Toc484354132"/>
       <w:r>
         <w:t>Возможности роли «Преподаватель»</w:t>
       </w:r>
@@ -7972,7 +7895,7 @@
       <w:pPr>
         <w:pStyle w:val="2"/>
       </w:pPr>
-      <w:bookmarkStart w:id="19" w:name="_Toc484282104"/>
+      <w:bookmarkStart w:id="19" w:name="_Toc484354133"/>
       <w:r>
         <w:t>Выводы</w:t>
       </w:r>
@@ -8227,7 +8150,7 @@
       <w:pPr>
         <w:pStyle w:val="1"/>
       </w:pPr>
-      <w:bookmarkStart w:id="20" w:name="_Toc484282105"/>
+      <w:bookmarkStart w:id="20" w:name="_Toc484354134"/>
       <w:r>
         <w:lastRenderedPageBreak/>
         <w:t>ЭКОНОМИЧЕСКИЙ АНАЛИЗ</w:t>
@@ -8406,7 +8329,7 @@
       <w:r>
         <w:t xml:space="preserve"> </w:t>
       </w:r>
-      <w:bookmarkStart w:id="21" w:name="_Toc484282106"/>
+      <w:bookmarkStart w:id="21" w:name="_Toc484354135"/>
       <w:r>
         <w:t>Организационная структура проекта</w:t>
       </w:r>
@@ -8464,7 +8387,7 @@
           <v:shape id="_x0000_i1025" type="#_x0000_t75" style="width:483pt;height:189pt" o:ole="">
             <v:imagedata r:id="rId17" o:title=""/>
           </v:shape>
-          <o:OLEObject Type="Embed" ProgID="Visio.Drawing.15" ShapeID="_x0000_i1025" DrawAspect="Content" ObjectID="_1558085041" r:id="rId18"/>
+          <o:OLEObject Type="Embed" ProgID="Visio.Drawing.15" ShapeID="_x0000_i1025" DrawAspect="Content" ObjectID="_1558095930" r:id="rId18"/>
         </w:object>
       </w:r>
     </w:p>
@@ -8493,7 +8416,7 @@
       <w:pPr>
         <w:pStyle w:val="2"/>
       </w:pPr>
-      <w:bookmarkStart w:id="22" w:name="_Toc484282107"/>
+      <w:bookmarkStart w:id="22" w:name="_Toc484354136"/>
       <w:r>
         <w:t>Календарный план проекта</w:t>
       </w:r>
@@ -9882,7 +9805,7 @@
           <w:lang w:eastAsia="ru-RU"/>
         </w:rPr>
         <w:drawing>
-          <wp:inline distT="0" distB="0" distL="0" distR="0" wp14:anchorId="065E6419" wp14:editId="6E32D47E">
+          <wp:inline distT="0" distB="0" distL="0" distR="0" wp14:anchorId="065E6419" wp14:editId="5524EC16">
             <wp:extent cx="5981420" cy="1662911"/>
             <wp:effectExtent l="0" t="0" r="635" b="0"/>
             <wp:docPr id="23" name="Рисунок 23"/>
@@ -9979,16 +9902,17 @@
           <w:sz w:val="24"/>
           <w:szCs w:val="24"/>
         </w:rPr>
-        <w:t xml:space="preserve"> Табличное представление Диаграммы Ганта</w:t>
-      </w:r>
-    </w:p>
-    <w:p>
-      <w:pPr>
+        <w:t xml:space="preserve"> Таблично</w:t>
+      </w:r>
+      <w:r>
         <w:rPr>
           <w:b/>
           <w:i/>
-        </w:rPr>
-      </w:pPr>
+          <w:sz w:val="24"/>
+          <w:szCs w:val="24"/>
+        </w:rPr>
+        <w:t>е представление Диаграммы Ганта</w:t>
+      </w:r>
     </w:p>
     <w:p>
       <w:r>
@@ -10785,7 +10709,7 @@
       </w:pPr>
       <w:bookmarkStart w:id="23" w:name="_Toc322893642"/>
       <w:bookmarkStart w:id="24" w:name="_Toc359344426"/>
-      <w:bookmarkStart w:id="25" w:name="_Toc484282108"/>
+      <w:bookmarkStart w:id="25" w:name="_Toc484354137"/>
       <w:r>
         <w:t>Расчёт затрат на разработку продукта</w:t>
       </w:r>
@@ -11242,7 +11166,7 @@
       <w:pPr>
         <w:pStyle w:val="3"/>
       </w:pPr>
-      <w:bookmarkStart w:id="26" w:name="_Toc484282109"/>
+      <w:bookmarkStart w:id="26" w:name="_Toc484354138"/>
       <w:r>
         <w:t>Расчёт заработной платы исполнителей работ по созданию программного продукта</w:t>
       </w:r>
@@ -13157,7 +13081,7 @@
       </w:pPr>
       <w:bookmarkStart w:id="27" w:name="_Toc322893644"/>
       <w:bookmarkStart w:id="28" w:name="_Toc359344428"/>
-      <w:bookmarkStart w:id="29" w:name="_Toc484282110"/>
+      <w:bookmarkStart w:id="29" w:name="_Toc484354139"/>
       <w:r>
         <w:t xml:space="preserve">Расчёт </w:t>
       </w:r>
@@ -13946,7 +13870,7 @@
       </w:pPr>
       <w:bookmarkStart w:id="30" w:name="_Toc322893645"/>
       <w:bookmarkStart w:id="31" w:name="_Toc359344429"/>
-      <w:bookmarkStart w:id="32" w:name="_Toc484282111"/>
+      <w:bookmarkStart w:id="32" w:name="_Toc484354140"/>
       <w:r>
         <w:t>Арендные платежи за производственные (офисные) помещения</w:t>
       </w:r>
@@ -14138,7 +14062,7 @@
       <w:pPr>
         <w:pStyle w:val="3"/>
       </w:pPr>
-      <w:bookmarkStart w:id="33" w:name="_Toc484282112"/>
+      <w:bookmarkStart w:id="33" w:name="_Toc484354141"/>
       <w:r>
         <w:t>Амортизация используемых основных средств и нематериальных активов</w:t>
       </w:r>
@@ -14222,7 +14146,6 @@
       <w:r>
         <w:rPr>
           <w:rFonts w:eastAsia="Times New Roman"/>
-          <w:lang w:val="en-US"/>
         </w:rPr>
         <w:t>[23]</w:t>
       </w:r>
@@ -14444,7 +14367,7 @@
       <w:pPr>
         <w:pStyle w:val="3"/>
       </w:pPr>
-      <w:bookmarkStart w:id="34" w:name="_Toc484282113"/>
+      <w:bookmarkStart w:id="34" w:name="_Toc484354142"/>
       <w:r>
         <w:lastRenderedPageBreak/>
         <w:t>Расходы на модернизацию и приобретение основных средств</w:t>
@@ -14481,7 +14404,7 @@
       <w:pPr>
         <w:pStyle w:val="3"/>
       </w:pPr>
-      <w:bookmarkStart w:id="35" w:name="_Toc484282114"/>
+      <w:bookmarkStart w:id="35" w:name="_Toc484354143"/>
       <w:r>
         <w:t>Расходы на приобретение необходимого ПО</w:t>
       </w:r>
@@ -14505,7 +14428,7 @@
       <w:pPr>
         <w:pStyle w:val="3"/>
       </w:pPr>
-      <w:bookmarkStart w:id="36" w:name="_Toc484282115"/>
+      <w:bookmarkStart w:id="36" w:name="_Toc484354144"/>
       <w:r>
         <w:t>Расходы на интернет и связь</w:t>
       </w:r>
@@ -14520,7 +14443,7 @@
       <w:pPr>
         <w:pStyle w:val="3"/>
       </w:pPr>
-      <w:bookmarkStart w:id="37" w:name="_Toc484282116"/>
+      <w:bookmarkStart w:id="37" w:name="_Toc484354145"/>
       <w:r>
         <w:t>Расходы на канцелярские товары и расходные материалы</w:t>
       </w:r>
@@ -14619,7 +14542,7 @@
       <w:pPr>
         <w:pStyle w:val="3"/>
       </w:pPr>
-      <w:bookmarkStart w:id="38" w:name="_Toc484282117"/>
+      <w:bookmarkStart w:id="38" w:name="_Toc484354146"/>
       <w:r>
         <w:t>Прочие расходы</w:t>
       </w:r>
@@ -15571,7 +15494,7 @@
       <w:pPr>
         <w:pStyle w:val="3"/>
       </w:pPr>
-      <w:bookmarkStart w:id="39" w:name="_Toc484282118"/>
+      <w:bookmarkStart w:id="39" w:name="_Toc484354147"/>
       <w:r>
         <w:t>Расчёт себестоимости программного продукта</w:t>
       </w:r>
@@ -17734,7 +17657,7 @@
       <w:pPr>
         <w:pStyle w:val="1"/>
       </w:pPr>
-      <w:bookmarkStart w:id="41" w:name="_Toc484282119"/>
+      <w:bookmarkStart w:id="41" w:name="_Toc484354148"/>
       <w:r>
         <w:lastRenderedPageBreak/>
         <w:t>РАЗРАБОТКА ПРОГРАММНОГО ПРОДУКТА</w:t>
@@ -17745,7 +17668,7 @@
       <w:pPr>
         <w:pStyle w:val="2"/>
       </w:pPr>
-      <w:bookmarkStart w:id="42" w:name="_Toc484282120"/>
+      <w:bookmarkStart w:id="42" w:name="_Toc484354149"/>
       <w:r>
         <w:t>Архитектура программного продукта</w:t>
       </w:r>
@@ -17763,24 +17686,8 @@
       <w:r>
         <w:t xml:space="preserve">. </w:t>
       </w:r>
-      <w:commentRangeStart w:id="43"/>
-      <w:commentRangeStart w:id="44"/>
       <w:r>
         <w:t>Серверная часть предоставляет программный интерфейс и отвечает за сохранение данных и предоставление их по запросам мобильного приложения.</w:t>
-      </w:r>
-      <w:commentRangeEnd w:id="43"/>
-      <w:r>
-        <w:rPr>
-          <w:rStyle w:val="aff0"/>
-        </w:rPr>
-        <w:commentReference w:id="43"/>
-      </w:r>
-      <w:commentRangeEnd w:id="44"/>
-      <w:r>
-        <w:rPr>
-          <w:rStyle w:val="aff0"/>
-        </w:rPr>
-        <w:commentReference w:id="44"/>
       </w:r>
     </w:p>
     <w:p>
@@ -17957,7 +17864,7 @@
                     <pic:cNvPicPr/>
                   </pic:nvPicPr>
                   <pic:blipFill>
-                    <a:blip r:embed="rId24">
+                    <a:blip r:embed="rId22">
                       <a:extLst>
                         <a:ext uri="{28A0092B-C50C-407E-A947-70E740481C1C}">
                           <a14:useLocalDpi xmlns:a14="http://schemas.microsoft.com/office/drawing/2010/main" val="0"/>
@@ -18077,11 +17984,11 @@
       <w:pPr>
         <w:pStyle w:val="2"/>
       </w:pPr>
-      <w:bookmarkStart w:id="45" w:name="_Toc484282121"/>
+      <w:bookmarkStart w:id="43" w:name="_Toc484354150"/>
       <w:r>
         <w:t>Модель данных</w:t>
       </w:r>
-      <w:bookmarkEnd w:id="45"/>
+      <w:bookmarkEnd w:id="43"/>
     </w:p>
     <w:p>
       <w:r>
@@ -18114,6 +18021,63 @@
       <w:r>
         <w:t>].</w:t>
       </w:r>
+      <w:r>
+        <w:t xml:space="preserve"> </w:t>
+      </w:r>
+    </w:p>
+    <w:p>
+      <w:r>
+        <w:rPr>
+          <w:lang w:val="en-US"/>
+        </w:rPr>
+        <w:t>Realm</w:t>
+      </w:r>
+      <w:r>
+        <w:t xml:space="preserve"> – </w:t>
+      </w:r>
+      <w:r>
+        <w:t xml:space="preserve">это </w:t>
+      </w:r>
+      <w:r>
+        <w:t xml:space="preserve">это нативная </w:t>
+      </w:r>
+      <w:r>
+        <w:rPr>
+          <w:lang w:val="en-US"/>
+        </w:rPr>
+        <w:t>NoSQL</w:t>
+      </w:r>
+      <w:r>
+        <w:t xml:space="preserve"> [25]</w:t>
+      </w:r>
+      <w:r>
+        <w:t xml:space="preserve"> база данных для Android (Java, Kotlin), iOS (Objective-C, Swift), Xamarin (C#) и JavaScript (React Native, Node.js).</w:t>
+      </w:r>
+      <w:r>
+        <w:t xml:space="preserve"> В зависимости от модели данных и подходов к распределённости и репликации можно выделить четыре типа хранилищ: «ключ-значение» (key-value store), документно-ориентированные (document store), хранилища семейств колонок (column database), графовые базы данных (graph database).</w:t>
+      </w:r>
+      <w:r>
+        <w:t xml:space="preserve"> </w:t>
+      </w:r>
+      <w:r>
+        <w:t xml:space="preserve">Realm была создана, чтобы стать лучше и быстрее, чем SQLite и Core Data. Она не только лучше и </w:t>
+      </w:r>
+      <w:r>
+        <w:lastRenderedPageBreak/>
+        <w:t>быстрее, но и простая в использовании, так вы можете сделать многое с помощью всего нескольких строк кода.</w:t>
+      </w:r>
+      <w:r>
+        <w:t xml:space="preserve"> </w:t>
+      </w:r>
+      <w:r>
+        <w:t>Realm разработана, чтобы быть простой в использовании, так как она не ORM, и она использует свой собственный механизм персистентности для большей производи</w:t>
+      </w:r>
+      <w:r>
+        <w:t xml:space="preserve">тельности и скорости выполнения </w:t>
+      </w:r>
+      <w:r>
+        <w:t>[24].</w:t>
+      </w:r>
     </w:p>
     <w:p>
       <w:r>
@@ -18125,6 +18089,9 @@
       <w:r>
         <w:t xml:space="preserve"> показывает то состояние базы данных в котором она будет размещена</w:t>
       </w:r>
+      <w:r>
+        <w:t>.</w:t>
+      </w:r>
     </w:p>
     <w:p>
       <w:r>
@@ -18280,41 +18247,12 @@
     </w:p>
     <w:p>
       <w:r>
-        <w:rPr>
-          <w:highlight w:val="yellow"/>
-        </w:rPr>
-        <w:t xml:space="preserve">ДОБАВИТЬ ПРО ФОРМУ БД + </w:t>
-      </w:r>
-      <w:r>
-        <w:rPr>
-          <w:highlight w:val="yellow"/>
+        <w:t>Таблица «</w:t>
+      </w:r>
+      <w:r>
+        <w:rPr>
           <w:lang w:val="en-US"/>
         </w:rPr>
-        <w:t>SQL</w:t>
-      </w:r>
-      <w:r>
-        <w:rPr>
-          <w:highlight w:val="yellow"/>
-        </w:rPr>
-        <w:t>/</w:t>
-      </w:r>
-      <w:r>
-        <w:rPr>
-          <w:highlight w:val="yellow"/>
-          <w:lang w:val="en-US"/>
-        </w:rPr>
-        <w:t>NoSQL</w:t>
-      </w:r>
-    </w:p>
-    <w:p>
-      <w:r>
-        <w:lastRenderedPageBreak/>
-        <w:t>Таблица «</w:t>
-      </w:r>
-      <w:r>
-        <w:rPr>
-          <w:lang w:val="en-US"/>
-        </w:rPr>
         <w:t>Event</w:t>
       </w:r>
       <w:r>
@@ -18332,16 +18270,6 @@
       <w:r>
         <w:t xml:space="preserve"> принимающих участие в данном событии.</w:t>
       </w:r>
-    </w:p>
-    <w:p>
-      <w:pPr>
-        <w:ind w:firstLine="0"/>
-        <w:jc w:val="center"/>
-        <w:rPr>
-          <w:noProof/>
-          <w:lang w:eastAsia="ru-RU"/>
-        </w:rPr>
-      </w:pPr>
     </w:p>
     <w:p>
       <w:pPr>
@@ -18369,7 +18297,7 @@
                     <pic:cNvPicPr/>
                   </pic:nvPicPr>
                   <pic:blipFill rotWithShape="1">
-                    <a:blip r:embed="rId25">
+                    <a:blip r:embed="rId23">
                       <a:extLst>
                         <a:ext uri="{28A0092B-C50C-407E-A947-70E740481C1C}">
                           <a14:useLocalDpi xmlns:a14="http://schemas.microsoft.com/office/drawing/2010/main" val="0"/>
@@ -18435,11 +18363,11 @@
       <w:pPr>
         <w:pStyle w:val="2"/>
       </w:pPr>
-      <w:bookmarkStart w:id="46" w:name="_Toc484282122"/>
+      <w:bookmarkStart w:id="44" w:name="_Toc484354151"/>
       <w:r>
         <w:t>Проектирование интерфейса</w:t>
       </w:r>
-      <w:bookmarkEnd w:id="46"/>
+      <w:bookmarkEnd w:id="44"/>
     </w:p>
     <w:p>
       <w:r>
@@ -18501,8 +18429,8 @@
         </w:rPr>
         <w:lastRenderedPageBreak/>
         <w:drawing>
-          <wp:inline distT="0" distB="0" distL="0" distR="0" wp14:anchorId="078EC81C" wp14:editId="0B9F8DE0">
-            <wp:extent cx="2477036" cy="4914961"/>
+          <wp:inline distT="0" distB="0" distL="0" distR="0" wp14:anchorId="078EC81C" wp14:editId="7463FD0C">
+            <wp:extent cx="3168263" cy="6286500"/>
             <wp:effectExtent l="0" t="0" r="0" b="0"/>
             <wp:docPr id="6" name="Рисунок 6"/>
             <wp:cNvGraphicFramePr>
@@ -18516,7 +18444,7 @@
                     <pic:cNvPicPr/>
                   </pic:nvPicPr>
                   <pic:blipFill>
-                    <a:blip r:embed="rId26">
+                    <a:blip r:embed="rId24">
                       <a:extLst>
                         <a:ext uri="{28A0092B-C50C-407E-A947-70E740481C1C}">
                           <a14:useLocalDpi xmlns:a14="http://schemas.microsoft.com/office/drawing/2010/main" val="0"/>
@@ -18530,7 +18458,7 @@
                   <pic:spPr>
                     <a:xfrm>
                       <a:off x="0" y="0"/>
-                      <a:ext cx="2516477" cy="4993219"/>
+                      <a:ext cx="3235432" cy="6419778"/>
                     </a:xfrm>
                     <a:prstGeom prst="rect">
                       <a:avLst/>
@@ -18645,7 +18573,7 @@
                           <pic:cNvPicPr/>
                         </pic:nvPicPr>
                         <pic:blipFill>
-                          <a:blip r:embed="rId27">
+                          <a:blip r:embed="rId25">
                             <a:extLst>
                               <a:ext uri="{28A0092B-C50C-407E-A947-70E740481C1C}">
                                 <a14:useLocalDpi xmlns:a14="http://schemas.microsoft.com/office/drawing/2010/main" val="0"/>
@@ -18717,7 +18645,7 @@
                           <pic:cNvPicPr/>
                         </pic:nvPicPr>
                         <pic:blipFill>
-                          <a:blip r:embed="rId28">
+                          <a:blip r:embed="rId26">
                             <a:extLst>
                               <a:ext uri="{28A0092B-C50C-407E-A947-70E740481C1C}">
                                 <a14:useLocalDpi xmlns:a14="http://schemas.microsoft.com/office/drawing/2010/main" val="0"/>
@@ -18950,7 +18878,7 @@
                           <pic:cNvPicPr/>
                         </pic:nvPicPr>
                         <pic:blipFill>
-                          <a:blip r:embed="rId29">
+                          <a:blip r:embed="rId27">
                             <a:extLst>
                               <a:ext uri="{28A0092B-C50C-407E-A947-70E740481C1C}">
                                 <a14:useLocalDpi xmlns:a14="http://schemas.microsoft.com/office/drawing/2010/main" val="0"/>
@@ -19021,7 +18949,7 @@
                           <pic:cNvPicPr/>
                         </pic:nvPicPr>
                         <pic:blipFill>
-                          <a:blip r:embed="rId30">
+                          <a:blip r:embed="rId28">
                             <a:extLst>
                               <a:ext uri="{28A0092B-C50C-407E-A947-70E740481C1C}">
                                 <a14:useLocalDpi xmlns:a14="http://schemas.microsoft.com/office/drawing/2010/main" val="0"/>
@@ -19128,7 +19056,7 @@
         <w:t xml:space="preserve">а «Создание события»: а) одиночного; </w:t>
       </w:r>
       <w:r>
-        <w:t xml:space="preserve"> </w:t>
+        <w:br/>
       </w:r>
       <w:r>
         <w:t>б) повторяющегося.</w:t>
@@ -19196,7 +19124,7 @@
                           <pic:cNvPicPr/>
                         </pic:nvPicPr>
                         <pic:blipFill>
-                          <a:blip r:embed="rId31">
+                          <a:blip r:embed="rId29">
                             <a:extLst>
                               <a:ext uri="{28A0092B-C50C-407E-A947-70E740481C1C}">
                                 <a14:useLocalDpi xmlns:a14="http://schemas.microsoft.com/office/drawing/2010/main" val="0"/>
@@ -19262,7 +19190,7 @@
                           <pic:cNvPicPr/>
                         </pic:nvPicPr>
                         <pic:blipFill>
-                          <a:blip r:embed="rId32">
+                          <a:blip r:embed="rId30">
                             <a:extLst>
                               <a:ext uri="{28A0092B-C50C-407E-A947-70E740481C1C}">
                                 <a14:useLocalDpi xmlns:a14="http://schemas.microsoft.com/office/drawing/2010/main" val="0"/>
@@ -19385,7 +19313,7 @@
                           <pic:cNvPicPr/>
                         </pic:nvPicPr>
                         <pic:blipFill>
-                          <a:blip r:embed="rId33">
+                          <a:blip r:embed="rId31">
                             <a:extLst>
                               <a:ext uri="{28A0092B-C50C-407E-A947-70E740481C1C}">
                                 <a14:useLocalDpi xmlns:a14="http://schemas.microsoft.com/office/drawing/2010/main" val="0"/>
@@ -19450,7 +19378,7 @@
                           <pic:cNvPicPr/>
                         </pic:nvPicPr>
                         <pic:blipFill>
-                          <a:blip r:embed="rId34">
+                          <a:blip r:embed="rId32">
                             <a:extLst>
                               <a:ext uri="{28A0092B-C50C-407E-A947-70E740481C1C}">
                                 <a14:useLocalDpi xmlns:a14="http://schemas.microsoft.com/office/drawing/2010/main" val="0"/>
@@ -19601,7 +19529,7 @@
                           <pic:cNvPicPr/>
                         </pic:nvPicPr>
                         <pic:blipFill>
-                          <a:blip r:embed="rId35">
+                          <a:blip r:embed="rId33">
                             <a:extLst>
                               <a:ext uri="{28A0092B-C50C-407E-A947-70E740481C1C}">
                                 <a14:useLocalDpi xmlns:a14="http://schemas.microsoft.com/office/drawing/2010/main" val="0"/>
@@ -19673,7 +19601,7 @@
                           <pic:cNvPicPr/>
                         </pic:nvPicPr>
                         <pic:blipFill>
-                          <a:blip r:embed="rId36">
+                          <a:blip r:embed="rId34">
                             <a:extLst>
                               <a:ext uri="{28A0092B-C50C-407E-A947-70E740481C1C}">
                                 <a14:useLocalDpi xmlns:a14="http://schemas.microsoft.com/office/drawing/2010/main" val="0"/>
@@ -19776,84 +19704,84 @@
       <w:pPr>
         <w:pStyle w:val="1"/>
       </w:pPr>
-      <w:bookmarkStart w:id="47" w:name="_Toc484282123"/>
+      <w:bookmarkStart w:id="45" w:name="_Toc484354152"/>
       <w:r>
         <w:lastRenderedPageBreak/>
         <w:t>ЭКСЕПРЕМЕНТАЛЬНАЯ ЧАСТЬ</w:t>
       </w:r>
-      <w:bookmarkEnd w:id="47"/>
+      <w:bookmarkEnd w:id="45"/>
     </w:p>
     <w:p>
       <w:pPr>
         <w:pStyle w:val="2"/>
       </w:pPr>
-      <w:bookmarkStart w:id="48" w:name="_Toc484282124"/>
+      <w:bookmarkStart w:id="46" w:name="_Toc484354153"/>
       <w:r>
         <w:t>План испытаний</w:t>
       </w:r>
+      <w:bookmarkEnd w:id="46"/>
+    </w:p>
+    <w:p>
+      <w:r>
+        <w:t xml:space="preserve">Тестирование – неотъемлемая составляющая процесса программной инженерии, один из методов улучшения качества разработанного программного обеспечения системы посредством </w:t>
+      </w:r>
+      <w:r>
+        <w:t xml:space="preserve">выявления дефектов, не обнаруженных ранними видами проверок. </w:t>
+      </w:r>
+      <w:r>
+        <w:t xml:space="preserve">Его цель – найти как можно больше проблем, и чем серьёзнее найденные проблемы, тем лучше [7]. </w:t>
+      </w:r>
+      <w:r>
+        <w:t xml:space="preserve">В данном разделе описываются методы и результаты тестирования. </w:t>
+      </w:r>
+    </w:p>
+    <w:p>
+      <w:r>
+        <w:t xml:space="preserve">При тестировании использовался метод «черного ящика» </w:t>
+      </w:r>
+      <w:r>
+        <w:t>[8</w:t>
+      </w:r>
+      <w:r>
+        <w:t>].</w:t>
+      </w:r>
+    </w:p>
+    <w:p>
+      <w:r>
+        <w:t>Система, которую представляют, как «черный ящик»,</w:t>
+      </w:r>
+      <w:r>
+        <w:t xml:space="preserve"> рассматривается как имеющая некий «вход» для ввода информации и «выход» для отображения результатов работы, при этом происходящие в ходе работы системы процессы наблюдателю неизвестны. Предполагается, что состояние выходов функциональ</w:t>
+      </w:r>
+      <w:r>
+        <w:t>но зависит от состояния входов.</w:t>
+      </w:r>
+    </w:p>
+    <w:p>
+      <w:r>
+        <w:t>Изучение системы по методу чёрного ящика сводится к наблюдениям за ней и проведению экспериментов по изменению входных данных, при этом в ходе наблюдения над реакциями системы на внешние воздействия достигается определённый уровень знаний об исследуемом объекте, позволяющий осуществлять прогнозирование поведения «чёрного ящика» при любых заданных условиях.</w:t>
+      </w:r>
+    </w:p>
+    <w:p>
+      <w:pPr>
+        <w:pStyle w:val="2"/>
+      </w:pPr>
+      <w:bookmarkStart w:id="47" w:name="_Toc479511856"/>
+      <w:bookmarkStart w:id="48" w:name="_Toc484354154"/>
+      <w:r>
+        <w:t>Проверка функциональных требований</w:t>
+      </w:r>
       <w:bookmarkEnd w:id="48"/>
     </w:p>
     <w:p>
-      <w:r>
-        <w:t xml:space="preserve">Тестирование – неотъемлемая составляющая процесса программной инженерии, один из методов улучшения качества разработанного программного обеспечения системы посредством </w:t>
-      </w:r>
-      <w:r>
-        <w:t xml:space="preserve">выявления дефектов, не обнаруженных ранними видами проверок. </w:t>
-      </w:r>
-      <w:r>
-        <w:t xml:space="preserve">Его цель – найти как можно больше проблем, и чем серьёзнее найденные проблемы, тем лучше [7]. </w:t>
-      </w:r>
-      <w:r>
-        <w:t xml:space="preserve">В данном разделе описываются методы и результаты тестирования. </w:t>
-      </w:r>
-    </w:p>
-    <w:p>
-      <w:r>
-        <w:t xml:space="preserve">При тестировании использовался метод «черного ящика» </w:t>
-      </w:r>
-      <w:r>
-        <w:t>[8</w:t>
-      </w:r>
-      <w:r>
-        <w:t>].</w:t>
-      </w:r>
-    </w:p>
-    <w:p>
-      <w:r>
-        <w:t>Система, которую представляют, как «черный ящик»,</w:t>
-      </w:r>
-      <w:r>
-        <w:t xml:space="preserve"> рассматривается как имеющая некий «вход» для ввода информации и «выход» для отображения результатов работы, при этом происходящие в ходе работы системы процессы наблюдателю неизвестны. Предполагается, что состояние выходов функциональ</w:t>
-      </w:r>
-      <w:r>
-        <w:t>но зависит от состояния входов.</w:t>
-      </w:r>
-    </w:p>
-    <w:p>
-      <w:r>
-        <w:t>Изучение системы по методу чёрного ящика сводится к наблюдениям за ней и проведению экспериментов по изменению входных данных, при этом в ходе наблюдения над реакциями системы на внешние воздействия достигается определённый уровень знаний об исследуемом объекте, позволяющий осуществлять прогнозирование поведения «чёрного ящика» при любых заданных условиях.</w:t>
-      </w:r>
-    </w:p>
-    <w:p>
-      <w:pPr>
-        <w:pStyle w:val="2"/>
-      </w:pPr>
-      <w:bookmarkStart w:id="49" w:name="_Toc484282125"/>
-      <w:bookmarkStart w:id="50" w:name="_Toc479511856"/>
-      <w:r>
-        <w:t>Проверка функциональных требований</w:t>
+      <w:pPr>
+        <w:pStyle w:val="3"/>
+      </w:pPr>
+      <w:bookmarkStart w:id="49" w:name="_Toc484354155"/>
+      <w:r>
+        <w:t>Тестирование авторизации</w:t>
       </w:r>
       <w:bookmarkEnd w:id="49"/>
-    </w:p>
-    <w:p>
-      <w:pPr>
-        <w:pStyle w:val="3"/>
-      </w:pPr>
-      <w:bookmarkStart w:id="51" w:name="_Toc484282126"/>
-      <w:r>
-        <w:t>Тестирование авторизации</w:t>
-      </w:r>
-      <w:bookmarkEnd w:id="51"/>
     </w:p>
     <w:p>
       <w:r>
@@ -19885,70 +19813,70 @@
       <w:pPr>
         <w:pStyle w:val="3"/>
       </w:pPr>
-      <w:bookmarkStart w:id="52" w:name="_Toc484282127"/>
+      <w:bookmarkStart w:id="50" w:name="_Toc484354156"/>
       <w:r>
         <w:t xml:space="preserve">Тестирование экрана </w:t>
       </w:r>
       <w:r>
         <w:t>быстрого просмотра своего расписания</w:t>
       </w:r>
+      <w:bookmarkEnd w:id="50"/>
+    </w:p>
+    <w:p>
+      <w:r>
+        <w:t xml:space="preserve">После успешной авторизации пользователи </w:t>
+      </w:r>
+      <w:r>
+        <w:t xml:space="preserve">в зависимости от правд доступа попадают на различные экраны. </w:t>
+      </w:r>
+      <w:r>
+        <w:t>«Преподаватель» и «Студент» попадают на экран быстрого просмотра своего расписания, а «Гость» попадает на экран фильтра.</w:t>
+      </w:r>
+    </w:p>
+    <w:p>
+      <w:r>
+        <w:t>На экране «Главная» отображается расписание пользователя на текущую неделю. При изменении даты, на экране отображается соответствующее расписание.</w:t>
+      </w:r>
+    </w:p>
+    <w:p>
+      <w:r>
+        <w:t>В случаи если события на неделе отсутствуют пользователю высвечивается соответствующая надпись.</w:t>
+      </w:r>
+    </w:p>
+    <w:p>
+      <w:r>
+        <w:t>В результате тестирования экрана быстрого просмотра расписания было выявлено полное соответствие функциональным требованиям данного раздела.</w:t>
+      </w:r>
+    </w:p>
+    <w:p>
+      <w:pPr>
+        <w:pStyle w:val="3"/>
+      </w:pPr>
+      <w:bookmarkStart w:id="51" w:name="_Toc484354157"/>
+      <w:r>
+        <w:t>Тестирование экрана фильтрации</w:t>
+      </w:r>
+      <w:bookmarkEnd w:id="51"/>
+    </w:p>
+    <w:p>
+      <w:r>
+        <w:t>Для поиска событий пользователю необходимо настроить фильтр и нажать на кнопку «Поиск». В результате на экране отобразятся события, удовлетворяющие критериям поиска, если таковые имеются в системе.</w:t>
+      </w:r>
+    </w:p>
+    <w:p>
+      <w:r>
+        <w:t>В результате тестирования фильтрации было выявлено полное соответствие функциональным требованиям данного раздела.</w:t>
+      </w:r>
+    </w:p>
+    <w:p>
+      <w:pPr>
+        <w:pStyle w:val="3"/>
+      </w:pPr>
+      <w:bookmarkStart w:id="52" w:name="_Toc484354158"/>
+      <w:r>
+        <w:t>Тестирование создания события</w:t>
+      </w:r>
       <w:bookmarkEnd w:id="52"/>
-    </w:p>
-    <w:p>
-      <w:r>
-        <w:t xml:space="preserve">После успешной авторизации пользователи </w:t>
-      </w:r>
-      <w:r>
-        <w:t xml:space="preserve">в зависимости от правд доступа попадают на различные экраны. </w:t>
-      </w:r>
-      <w:r>
-        <w:t>«Преподаватель» и «Студент» попадают на экран быстрого просмотра своего расписания, а «Гость» попадает на экран фильтра.</w:t>
-      </w:r>
-    </w:p>
-    <w:p>
-      <w:r>
-        <w:t>На экране «Главная» отображается расписание пользователя на текущую неделю. При изменении даты, на экране отображается соответствующее расписание.</w:t>
-      </w:r>
-    </w:p>
-    <w:p>
-      <w:r>
-        <w:t>В случаи если события на неделе отсутствуют пользователю высвечивается соответствующая надпись.</w:t>
-      </w:r>
-    </w:p>
-    <w:p>
-      <w:r>
-        <w:t>В результате тестирования экрана быстрого просмотра расписания было выявлено полное соответствие функциональным требованиям данного раздела.</w:t>
-      </w:r>
-    </w:p>
-    <w:p>
-      <w:pPr>
-        <w:pStyle w:val="3"/>
-      </w:pPr>
-      <w:bookmarkStart w:id="53" w:name="_Toc484282128"/>
-      <w:r>
-        <w:t>Тестирование экрана фильтрации</w:t>
-      </w:r>
-      <w:bookmarkEnd w:id="53"/>
-    </w:p>
-    <w:p>
-      <w:r>
-        <w:t>Для поиска событий пользователю необходимо настроить фильтр и нажать на кнопку «Поиск». В результате на экране отобразятся события, удовлетворяющие критериям поиска, если таковые имеются в системе.</w:t>
-      </w:r>
-    </w:p>
-    <w:p>
-      <w:r>
-        <w:t>В результате тестирования фильтрации было выявлено полное соответствие функциональным требованиям данного раздела.</w:t>
-      </w:r>
-    </w:p>
-    <w:p>
-      <w:pPr>
-        <w:pStyle w:val="3"/>
-      </w:pPr>
-      <w:bookmarkStart w:id="54" w:name="_Toc484282129"/>
-      <w:r>
-        <w:t>Тестирование создания события</w:t>
-      </w:r>
-      <w:bookmarkEnd w:id="54"/>
     </w:p>
     <w:p>
       <w:r>
@@ -19977,11 +19905,11 @@
       <w:pPr>
         <w:pStyle w:val="3"/>
       </w:pPr>
-      <w:bookmarkStart w:id="55" w:name="_Toc484282130"/>
+      <w:bookmarkStart w:id="53" w:name="_Toc484354159"/>
       <w:r>
         <w:t>Тестирование удаления события</w:t>
       </w:r>
-      <w:bookmarkEnd w:id="55"/>
+      <w:bookmarkEnd w:id="53"/>
     </w:p>
     <w:p>
       <w:r>
@@ -20003,11 +19931,11 @@
       <w:pPr>
         <w:pStyle w:val="3"/>
       </w:pPr>
-      <w:bookmarkStart w:id="56" w:name="_Toc484282131"/>
+      <w:bookmarkStart w:id="54" w:name="_Toc484354160"/>
       <w:r>
         <w:t>Тестирование редактирования события</w:t>
       </w:r>
-      <w:bookmarkEnd w:id="56"/>
+      <w:bookmarkEnd w:id="54"/>
     </w:p>
     <w:p>
       <w:r>
@@ -20023,30 +19951,30 @@
       <w:pPr>
         <w:pStyle w:val="1"/>
       </w:pPr>
-      <w:bookmarkStart w:id="57" w:name="_Toc484282133"/>
-      <w:bookmarkEnd w:id="50"/>
+      <w:bookmarkStart w:id="55" w:name="_Toc484354161"/>
+      <w:bookmarkEnd w:id="47"/>
       <w:r>
         <w:lastRenderedPageBreak/>
         <w:t>ОРГАНИЗАЦИОННАЯ ЧАТЬ</w:t>
       </w:r>
+      <w:bookmarkEnd w:id="55"/>
+    </w:p>
+    <w:p>
+      <w:r>
+        <w:t>В данном разделе проводится анализ вредных воздействий, которые оказывает персональная электронно-вычислительная машина, а также проводится расчет необходимого заземления для работы с ПЭВМ.</w:t>
+      </w:r>
+    </w:p>
+    <w:p>
+      <w:pPr>
+        <w:pStyle w:val="2"/>
+      </w:pPr>
+      <w:bookmarkStart w:id="56" w:name="_Toc453327643"/>
+      <w:bookmarkStart w:id="57" w:name="_Toc484354162"/>
+      <w:r>
+        <w:t>Анализ вредных воздействий на организм при работе с ЭВМ</w:t>
+      </w:r>
+      <w:bookmarkEnd w:id="56"/>
       <w:bookmarkEnd w:id="57"/>
-    </w:p>
-    <w:p>
-      <w:r>
-        <w:t>В данном разделе проводится анализ вредных воздействий, которые оказывает персональная электронно-вычислительная машина, а также проводится расчет необходимого заземления для работы с ПЭВМ.</w:t>
-      </w:r>
-    </w:p>
-    <w:p>
-      <w:pPr>
-        <w:pStyle w:val="2"/>
-      </w:pPr>
-      <w:bookmarkStart w:id="58" w:name="_Toc453327643"/>
-      <w:bookmarkStart w:id="59" w:name="_Toc484282134"/>
-      <w:r>
-        <w:t>Анализ вредных воздействий на организм при работе с ЭВМ</w:t>
-      </w:r>
-      <w:bookmarkEnd w:id="58"/>
-      <w:bookmarkEnd w:id="59"/>
     </w:p>
     <w:p>
       <w:r>
@@ -20153,11 +20081,11 @@
       <w:pPr>
         <w:pStyle w:val="3"/>
       </w:pPr>
-      <w:bookmarkStart w:id="60" w:name="_Toc484282135"/>
+      <w:bookmarkStart w:id="58" w:name="_Toc484354163"/>
       <w:r>
         <w:t>Излучение</w:t>
       </w:r>
-      <w:bookmarkEnd w:id="60"/>
+      <w:bookmarkEnd w:id="58"/>
     </w:p>
     <w:p>
       <w:pPr>
@@ -20364,11 +20292,11 @@
       <w:pPr>
         <w:pStyle w:val="3"/>
       </w:pPr>
-      <w:bookmarkStart w:id="61" w:name="_Toc484282136"/>
+      <w:bookmarkStart w:id="59" w:name="_Toc484354164"/>
       <w:r>
         <w:t>Поражение электрическим током</w:t>
       </w:r>
-      <w:bookmarkEnd w:id="61"/>
+      <w:bookmarkEnd w:id="59"/>
     </w:p>
     <w:p>
       <w:r>
@@ -20515,11 +20443,11 @@
       <w:pPr>
         <w:pStyle w:val="3"/>
       </w:pPr>
-      <w:bookmarkStart w:id="62" w:name="_Toc484282137"/>
+      <w:bookmarkStart w:id="60" w:name="_Toc484354165"/>
       <w:r>
         <w:t>Зрительный синдром</w:t>
       </w:r>
-      <w:bookmarkEnd w:id="62"/>
+      <w:bookmarkEnd w:id="60"/>
     </w:p>
     <w:p>
       <w:r>
@@ -20653,12 +20581,12 @@
       <w:pPr>
         <w:pStyle w:val="2"/>
       </w:pPr>
-      <w:bookmarkStart w:id="63" w:name="_Toc484282138"/>
+      <w:bookmarkStart w:id="61" w:name="_Toc484354166"/>
       <w:r>
         <w:lastRenderedPageBreak/>
         <w:t>Требования к помещению</w:t>
       </w:r>
-      <w:bookmarkEnd w:id="63"/>
+      <w:bookmarkEnd w:id="61"/>
     </w:p>
     <w:p>
       <w:pPr>
@@ -20875,11 +20803,11 @@
       <w:pPr>
         <w:pStyle w:val="2"/>
       </w:pPr>
-      <w:bookmarkStart w:id="64" w:name="_Toc484282139"/>
+      <w:bookmarkStart w:id="62" w:name="_Toc484354167"/>
       <w:r>
         <w:t>Освещенность рабочего места</w:t>
       </w:r>
-      <w:bookmarkEnd w:id="64"/>
+      <w:bookmarkEnd w:id="62"/>
     </w:p>
     <w:p>
       <w:r>
@@ -20933,11 +20861,11 @@
       <w:pPr>
         <w:pStyle w:val="2"/>
       </w:pPr>
-      <w:bookmarkStart w:id="65" w:name="_Toc484282140"/>
+      <w:bookmarkStart w:id="63" w:name="_Toc484354168"/>
       <w:r>
         <w:t>Требования к пожарной безопасности</w:t>
       </w:r>
-      <w:bookmarkEnd w:id="65"/>
+      <w:bookmarkEnd w:id="63"/>
     </w:p>
     <w:p>
       <w:r>
@@ -21066,55 +20994,55 @@
           <w:rFonts w:eastAsia="Times New Roman"/>
         </w:rPr>
       </w:pPr>
-      <w:bookmarkStart w:id="66" w:name="_Toc484282141"/>
+      <w:bookmarkStart w:id="64" w:name="_Toc484354169"/>
       <w:r>
         <w:rPr>
           <w:rFonts w:eastAsia="Times New Roman"/>
         </w:rPr>
         <w:t>Режим труда и отдыха</w:t>
       </w:r>
+      <w:bookmarkEnd w:id="64"/>
+    </w:p>
+    <w:p>
+      <w:bookmarkStart w:id="65" w:name="_Toc419994275"/>
+      <w:r>
+        <w:rPr>
+          <w:shd w:val="clear" w:color="auto" w:fill="FFFFFF"/>
+        </w:rPr>
+        <w:t>Согласно СанПиН 2.2.2/2.4.1340-03, э</w:t>
+      </w:r>
+      <w:r>
+        <w:t>кран видеомонитора должен находиться от глаз пользователя на расстоянии 600-700 мм, но не ближе 500 мм с учетом размеров алфавитно-цифровых знаков и символов</w:t>
+      </w:r>
+      <w:bookmarkEnd w:id="65"/>
+      <w:r>
+        <w:t>.</w:t>
+      </w:r>
+    </w:p>
+    <w:p>
+      <w:r>
+        <w:t>Для обеспечения оптимальной работоспособности и сохранения здоровья профессиональных пользователей, на протяжении рабочей смены должны устанавливаться регламентированные перерывы. Время регламентированных перерывов в течение рабочей смены следует устанавливать, в зависимости от ее продолжительности, вида и категории трудовой деятельности.</w:t>
+      </w:r>
+    </w:p>
+    <w:p>
+      <w:r>
+        <w:t>Продолжительность непрерывной работы с ВДТ без регламентированного перерыва не должна превышать 1 час.</w:t>
+      </w:r>
+    </w:p>
+    <w:p>
+      <w:r>
+        <w:t>В случаях, когда характер работы требует постоянного взаимодействия с ВДТ (набор текстов или ввод данных) с напряжением внимания и сосредоточенности, при исключении возможности периодического переключения на другие виды трудовой деятельности, не связанные с ПВМ, рекомендуется организация перерывов на 10-15 минут через каждые 45-60 минут работы.</w:t>
+      </w:r>
+    </w:p>
+    <w:p>
+      <w:pPr>
+        <w:pStyle w:val="2"/>
+      </w:pPr>
+      <w:bookmarkStart w:id="66" w:name="_Toc484354170"/>
+      <w:r>
+        <w:t>Расчеты заземления</w:t>
+      </w:r>
       <w:bookmarkEnd w:id="66"/>
-    </w:p>
-    <w:p>
-      <w:bookmarkStart w:id="67" w:name="_Toc419994275"/>
-      <w:r>
-        <w:rPr>
-          <w:shd w:val="clear" w:color="auto" w:fill="FFFFFF"/>
-        </w:rPr>
-        <w:t>Согласно СанПиН 2.2.2/2.4.1340-03, э</w:t>
-      </w:r>
-      <w:r>
-        <w:t>кран видеомонитора должен находиться от глаз пользователя на расстоянии 600-700 мм, но не ближе 500 мм с учетом размеров алфавитно-цифровых знаков и символов</w:t>
-      </w:r>
-      <w:bookmarkEnd w:id="67"/>
-      <w:r>
-        <w:t>.</w:t>
-      </w:r>
-    </w:p>
-    <w:p>
-      <w:r>
-        <w:t>Для обеспечения оптимальной работоспособности и сохранения здоровья профессиональных пользователей, на протяжении рабочей смены должны устанавливаться регламентированные перерывы. Время регламентированных перерывов в течение рабочей смены следует устанавливать, в зависимости от ее продолжительности, вида и категории трудовой деятельности.</w:t>
-      </w:r>
-    </w:p>
-    <w:p>
-      <w:r>
-        <w:t>Продолжительность непрерывной работы с ВДТ без регламентированного перерыва не должна превышать 1 час.</w:t>
-      </w:r>
-    </w:p>
-    <w:p>
-      <w:r>
-        <w:t>В случаях, когда характер работы требует постоянного взаимодействия с ВДТ (набор текстов или ввод данных) с напряжением внимания и сосредоточенности, при исключении возможности периодического переключения на другие виды трудовой деятельности, не связанные с ПВМ, рекомендуется организация перерывов на 10-15 минут через каждые 45-60 минут работы.</w:t>
-      </w:r>
-    </w:p>
-    <w:p>
-      <w:pPr>
-        <w:pStyle w:val="2"/>
-      </w:pPr>
-      <w:bookmarkStart w:id="68" w:name="_Toc484282142"/>
-      <w:r>
-        <w:t>Расчеты заземления</w:t>
-      </w:r>
-      <w:bookmarkEnd w:id="68"/>
     </w:p>
     <w:p>
       <w:r>
@@ -23248,12 +23176,12 @@
           <w:numId w:val="0"/>
         </w:numPr>
       </w:pPr>
-      <w:bookmarkStart w:id="69" w:name="_Toc484282143"/>
+      <w:bookmarkStart w:id="67" w:name="_Toc484354171"/>
       <w:r>
         <w:lastRenderedPageBreak/>
         <w:t>ЗАКЛЮЧЕНИЕ</w:t>
       </w:r>
-      <w:bookmarkEnd w:id="69"/>
+      <w:bookmarkEnd w:id="67"/>
     </w:p>
     <w:p>
       <w:r>
@@ -23327,7 +23255,7 @@
         <w:t xml:space="preserve"> функционированию программы. Внесение изменений, на основании первых отзывов клиентов</w:t>
       </w:r>
       <w:r>
-        <w:t>;</w:t>
+        <w:t>.</w:t>
       </w:r>
     </w:p>
     <w:p>
@@ -23338,12 +23266,12 @@
           <w:numId w:val="0"/>
         </w:numPr>
       </w:pPr>
-      <w:bookmarkStart w:id="70" w:name="_Toc484282144"/>
+      <w:bookmarkStart w:id="68" w:name="_Toc484354172"/>
       <w:r>
         <w:lastRenderedPageBreak/>
         <w:t>СПИСОК ЛИТЕРАТУТЫ</w:t>
       </w:r>
-      <w:bookmarkEnd w:id="70"/>
+      <w:bookmarkEnd w:id="68"/>
     </w:p>
     <w:p>
       <w:pPr>
@@ -23359,7 +23287,7 @@
         <w:suppressAutoHyphens/>
         <w:ind w:left="426"/>
       </w:pPr>
-      <w:bookmarkStart w:id="71" w:name="_Ref480309629"/>
+      <w:bookmarkStart w:id="69" w:name="_Ref480309629"/>
       <w:r>
         <w:t>Хабрахабр, статья «Как студенту иметь актуальное расписание, как старостам и преподавателям отправлять сообщения сразу всей группе</w:t>
       </w:r>
@@ -23375,7 +23303,7 @@
       <w:r>
         <w:t xml:space="preserve"> (дата обращения: 14.04.2017).</w:t>
       </w:r>
-      <w:bookmarkEnd w:id="71"/>
+      <w:bookmarkEnd w:id="69"/>
       <w:r>
         <w:t xml:space="preserve"> </w:t>
       </w:r>
@@ -23427,7 +23355,7 @@
         <w:suppressAutoHyphens/>
         <w:ind w:left="426"/>
       </w:pPr>
-      <w:bookmarkStart w:id="72" w:name="_Ref480308297"/>
+      <w:bookmarkStart w:id="70" w:name="_Ref480308297"/>
       <w:r>
         <w:t xml:space="preserve">Сьерра К. Изучаем </w:t>
       </w:r>
@@ -23440,7 +23368,7 @@
       <w:r>
         <w:t xml:space="preserve"> / В. А. Усов, 2012. – Москва: Эксмо, 2010. – 717с.</w:t>
       </w:r>
-      <w:bookmarkEnd w:id="72"/>
+      <w:bookmarkEnd w:id="70"/>
     </w:p>
     <w:p>
       <w:pPr>
@@ -23493,13 +23421,13 @@
         </w:numPr>
         <w:ind w:left="426"/>
       </w:pPr>
-      <w:bookmarkStart w:id="73" w:name="_Ref479789762"/>
-      <w:bookmarkStart w:id="74" w:name="_Ref480308356"/>
+      <w:bookmarkStart w:id="71" w:name="_Ref479789762"/>
+      <w:bookmarkStart w:id="72" w:name="_Ref480308356"/>
       <w:r>
         <w:t>Головач, В.В. Дизайн пользовательского интерфейса / В.В. Головач, 2015. – 147с.</w:t>
       </w:r>
-      <w:bookmarkEnd w:id="73"/>
-      <w:bookmarkEnd w:id="74"/>
+      <w:bookmarkEnd w:id="71"/>
+      <w:bookmarkEnd w:id="72"/>
     </w:p>
     <w:p>
       <w:pPr>
@@ -23515,11 +23443,11 @@
         <w:suppressAutoHyphens/>
         <w:ind w:left="426"/>
       </w:pPr>
-      <w:bookmarkStart w:id="75" w:name="_Ref480308402"/>
+      <w:bookmarkStart w:id="73" w:name="_Ref480308402"/>
       <w:r>
         <w:t>Тодд Варфел, Прототипирование. Практическое руководство / Тодд Варфел – Манн, Иванов и Фербер, 2013. – 240с.</w:t>
       </w:r>
-      <w:bookmarkEnd w:id="75"/>
+      <w:bookmarkEnd w:id="73"/>
     </w:p>
     <w:p>
       <w:pPr>
@@ -23553,11 +23481,11 @@
         <w:suppressAutoHyphens/>
         <w:ind w:left="426"/>
       </w:pPr>
-      <w:bookmarkStart w:id="76" w:name="_Ref479790104"/>
+      <w:bookmarkStart w:id="74" w:name="_Ref479790104"/>
       <w:r>
         <w:t>Бейзер, Б. Тестирование черного ящика. Технологии функционального тестирования программного обеспечения и систем / Б.Бейзер. – СПб.: Питер, 2004. – 318с.</w:t>
       </w:r>
-      <w:bookmarkEnd w:id="76"/>
+      <w:bookmarkEnd w:id="74"/>
       <w:r>
         <w:t xml:space="preserve"> </w:t>
       </w:r>
@@ -23576,11 +23504,11 @@
         <w:suppressAutoHyphens/>
         <w:ind w:left="426"/>
       </w:pPr>
-      <w:bookmarkStart w:id="77" w:name="_Ref480308428"/>
+      <w:bookmarkStart w:id="75" w:name="_Ref480308428"/>
       <w:r>
         <w:t>Джессе Реззел, Роналд Коч, Диаграмма классов / Джессе Реззел, Роналд Коч – Книга по требованию, 2013. – 162с.</w:t>
       </w:r>
-      <w:bookmarkEnd w:id="77"/>
+      <w:bookmarkEnd w:id="75"/>
     </w:p>
     <w:p>
       <w:pPr>
@@ -23999,6 +23927,98 @@
         <w:t>Цены на персональные компьютеры в Брянске. Режим доступа: http://bryansk.mvideo.ru/price/noutbuki-planshety-kompyutery/noutbuki/</w:t>
       </w:r>
     </w:p>
+    <w:p>
+      <w:pPr>
+        <w:pStyle w:val="ad"/>
+        <w:numPr>
+          <w:ilvl w:val="0"/>
+          <w:numId w:val="1"/>
+        </w:numPr>
+        <w:ind w:left="426" w:hanging="426"/>
+      </w:pPr>
+      <w:r>
+        <w:t>Хабрахабр, статья «</w:t>
+      </w:r>
+      <w:r>
+        <w:t>Создание приложения ToDo с помощью Realm и Swift</w:t>
+      </w:r>
+      <w:r>
+        <w:t>» 04.12.2015</w:t>
+      </w:r>
+      <w:r>
+        <w:t xml:space="preserve"> – Режим доступа: </w:t>
+      </w:r>
+      <w:r>
+        <w:t>https://habrahabr.ru/</w:t>
+      </w:r>
+      <w:r>
+        <w:rPr>
+          <w:lang w:val="en-US"/>
+        </w:rPr>
+        <w:t>post</w:t>
+      </w:r>
+      <w:r>
+        <w:t xml:space="preserve">/272393 </w:t>
+      </w:r>
+      <w:r>
+        <w:t>(дата обращения: 14.05</w:t>
+      </w:r>
+      <w:r>
+        <w:t xml:space="preserve">.2017). </w:t>
+      </w:r>
+    </w:p>
+    <w:p>
+      <w:pPr>
+        <w:pStyle w:val="ad"/>
+        <w:numPr>
+          <w:ilvl w:val="0"/>
+          <w:numId w:val="1"/>
+        </w:numPr>
+        <w:ind w:left="426" w:hanging="426"/>
+      </w:pPr>
+      <w:r>
+        <w:t>Хабрахабр, статья «</w:t>
+      </w:r>
+      <w:r>
+        <w:t>NoSQL базы данных: понимаем суть</w:t>
+      </w:r>
+      <w:r>
+        <w:t>» 27.</w:t>
+      </w:r>
+      <w:r>
+        <w:t>09</w:t>
+      </w:r>
+      <w:r>
+        <w:t>.2012</w:t>
+      </w:r>
+      <w:r>
+        <w:t xml:space="preserve"> – Режим доступа: </w:t>
+      </w:r>
+      <w:r>
+        <w:t>https://habrahabr.ru/</w:t>
+      </w:r>
+      <w:r>
+        <w:rPr>
+          <w:lang w:val="en-US"/>
+        </w:rPr>
+        <w:t>post</w:t>
+      </w:r>
+      <w:r>
+        <w:t>/</w:t>
+      </w:r>
+      <w:r>
+        <w:t>152477</w:t>
+      </w:r>
+      <w:r>
+        <w:t xml:space="preserve"> </w:t>
+      </w:r>
+      <w:r>
+        <w:t>(дата обращения: 14.05</w:t>
+      </w:r>
+      <w:r>
+        <w:t xml:space="preserve">.2017). </w:t>
+      </w:r>
+    </w:p>
     <w:sectPr>
       <w:pgSz w:w="11906" w:h="16838"/>
       <w:pgMar w:top="1134" w:right="567" w:bottom="851" w:left="1418" w:header="709" w:footer="709" w:gutter="0"/>
@@ -24009,47 +24029,6 @@
     </w:sectPr>
   </w:body>
 </w:document>
-</file>
-
-<file path=word/comments.xml><?xml version="1.0" encoding="utf-8"?>
-<w:comments xmlns:wpc="http://schemas.microsoft.com/office/word/2010/wordprocessingCanvas" xmlns:mc="http://schemas.openxmlformats.org/markup-compatibility/2006" xmlns:o="urn:schemas-microsoft-com:office:office" xmlns:r="http://schemas.openxmlformats.org/officeDocument/2006/relationships" xmlns:m="http://schemas.openxmlformats.org/officeDocument/2006/math" xmlns:v="urn:schemas-microsoft-com:vml" xmlns:wp14="http://schemas.microsoft.com/office/word/2010/wordprocessingDrawing" xmlns:wp="http://schemas.openxmlformats.org/drawingml/2006/wordprocessingDrawing" xmlns:w10="urn:schemas-microsoft-com:office:word" xmlns:w="http://schemas.openxmlformats.org/wordprocessingml/2006/main" xmlns:w14="http://schemas.microsoft.com/office/word/2010/wordml" xmlns:w15="http://schemas.microsoft.com/office/word/2012/wordml" xmlns:wpg="http://schemas.microsoft.com/office/word/2010/wordprocessingGroup" xmlns:wpi="http://schemas.microsoft.com/office/word/2010/wordprocessingInk" xmlns:wne="http://schemas.microsoft.com/office/word/2006/wordml" xmlns:wps="http://schemas.microsoft.com/office/word/2010/wordprocessingShape" mc:Ignorable="w14 w15 wp14">
-  <w:comment w:id="43" w:author="pd" w:date="2017-06-03T07:39:00Z" w:initials="p">
-    <w:p>
-      <w:pPr>
-        <w:pStyle w:val="aff1"/>
-      </w:pPr>
-      <w:r>
-        <w:rPr>
-          <w:rStyle w:val="aff0"/>
-        </w:rPr>
-        <w:annotationRef/>
-      </w:r>
-    </w:p>
-  </w:comment>
-  <w:comment w:id="44" w:author="pd" w:date="2017-06-03T07:39:00Z" w:initials="p">
-    <w:p>
-      <w:pPr>
-        <w:pStyle w:val="aff1"/>
-      </w:pPr>
-      <w:r>
-        <w:rPr>
-          <w:rStyle w:val="aff0"/>
-        </w:rPr>
-        <w:annotationRef/>
-      </w:r>
-      <w:r>
-        <w:t>Стоит упомянуть что вы используете внешний сервер и его не разрабатываете</w:t>
-      </w:r>
-    </w:p>
-  </w:comment>
-</w:comments>
-</file>
-
-<file path=word/commentsExtended.xml><?xml version="1.0" encoding="utf-8"?>
-<w15:commentsEx xmlns:wpc="http://schemas.microsoft.com/office/word/2010/wordprocessingCanvas" xmlns:mc="http://schemas.openxmlformats.org/markup-compatibility/2006" xmlns:o="urn:schemas-microsoft-com:office:office" xmlns:r="http://schemas.openxmlformats.org/officeDocument/2006/relationships" xmlns:m="http://schemas.openxmlformats.org/officeDocument/2006/math" xmlns:v="urn:schemas-microsoft-com:vml" xmlns:wp14="http://schemas.microsoft.com/office/word/2010/wordprocessingDrawing" xmlns:wp="http://schemas.openxmlformats.org/drawingml/2006/wordprocessingDrawing" xmlns:w10="urn:schemas-microsoft-com:office:word" xmlns:w="http://schemas.openxmlformats.org/wordprocessingml/2006/main" xmlns:w14="http://schemas.microsoft.com/office/word/2010/wordml" xmlns:w15="http://schemas.microsoft.com/office/word/2012/wordml" xmlns:wpg="http://schemas.microsoft.com/office/word/2010/wordprocessingGroup" xmlns:wpi="http://schemas.microsoft.com/office/word/2010/wordprocessingInk" xmlns:wne="http://schemas.microsoft.com/office/word/2006/wordml" xmlns:wps="http://schemas.microsoft.com/office/word/2010/wordprocessingShape" mc:Ignorable="w14 w15 wp14">
-  <w15:commentEx w15:paraId="2071DD99" w15:done="1"/>
-  <w15:commentEx w15:paraId="4B4EFD77" w15:paraIdParent="2071DD99" w15:done="1"/>
-</w15:commentsEx>
 </file>
 
 <file path=word/endnotes.xml><?xml version="1.0" encoding="utf-8"?>
@@ -24112,7 +24091,6 @@
         <w:docPartUnique/>
       </w:docPartObj>
     </w:sdtPr>
-    <w:sdtEndPr/>
     <w:sdtContent>
       <w:p>
         <w:pPr>
@@ -24133,7 +24111,7 @@
           <w:rPr>
             <w:noProof/>
           </w:rPr>
-          <w:t>7</w:t>
+          <w:t>45</w:t>
         </w:r>
         <w:r>
           <w:fldChar w:fldCharType="end"/>
@@ -26184,6 +26162,100 @@
     </w:lvl>
   </w:abstractNum>
   <w:abstractNum w:abstractNumId="19" w15:restartNumberingAfterBreak="0">
+    <w:nsid w:val="44512236"/>
+    <w:multiLevelType w:val="multilevel"/>
+    <w:tmpl w:val="C5BE9C16"/>
+    <w:lvl w:ilvl="0">
+      <w:start w:val="1"/>
+      <w:numFmt w:val="decimal"/>
+      <w:lvlText w:val="%1."/>
+      <w:lvlJc w:val="left"/>
+      <w:pPr>
+        <w:ind w:left="720" w:hanging="360"/>
+      </w:pPr>
+    </w:lvl>
+    <w:lvl w:ilvl="1">
+      <w:start w:val="1"/>
+      <w:numFmt w:val="decimal"/>
+      <w:isLgl/>
+      <w:lvlText w:val="%1.%2."/>
+      <w:lvlJc w:val="left"/>
+      <w:pPr>
+        <w:ind w:left="1080" w:hanging="720"/>
+      </w:pPr>
+    </w:lvl>
+    <w:lvl w:ilvl="2">
+      <w:start w:val="1"/>
+      <w:numFmt w:val="decimal"/>
+      <w:isLgl/>
+      <w:lvlText w:val="%1.%2.%3."/>
+      <w:lvlJc w:val="left"/>
+      <w:pPr>
+        <w:ind w:left="1080" w:hanging="720"/>
+      </w:pPr>
+    </w:lvl>
+    <w:lvl w:ilvl="3">
+      <w:start w:val="1"/>
+      <w:numFmt w:val="decimal"/>
+      <w:isLgl/>
+      <w:lvlText w:val="%1.%2.%3.%4."/>
+      <w:lvlJc w:val="left"/>
+      <w:pPr>
+        <w:ind w:left="1440" w:hanging="1080"/>
+      </w:pPr>
+    </w:lvl>
+    <w:lvl w:ilvl="4">
+      <w:start w:val="1"/>
+      <w:numFmt w:val="decimal"/>
+      <w:isLgl/>
+      <w:lvlText w:val="%1.%2.%3.%4.%5."/>
+      <w:lvlJc w:val="left"/>
+      <w:pPr>
+        <w:ind w:left="1440" w:hanging="1080"/>
+      </w:pPr>
+    </w:lvl>
+    <w:lvl w:ilvl="5">
+      <w:start w:val="1"/>
+      <w:numFmt w:val="decimal"/>
+      <w:isLgl/>
+      <w:lvlText w:val="%1.%2.%3.%4.%5.%6."/>
+      <w:lvlJc w:val="left"/>
+      <w:pPr>
+        <w:ind w:left="1800" w:hanging="1440"/>
+      </w:pPr>
+    </w:lvl>
+    <w:lvl w:ilvl="6">
+      <w:start w:val="1"/>
+      <w:numFmt w:val="decimal"/>
+      <w:isLgl/>
+      <w:lvlText w:val="%1.%2.%3.%4.%5.%6.%7."/>
+      <w:lvlJc w:val="left"/>
+      <w:pPr>
+        <w:ind w:left="2160" w:hanging="1800"/>
+      </w:pPr>
+    </w:lvl>
+    <w:lvl w:ilvl="7">
+      <w:start w:val="1"/>
+      <w:numFmt w:val="decimal"/>
+      <w:isLgl/>
+      <w:lvlText w:val="%1.%2.%3.%4.%5.%6.%7.%8."/>
+      <w:lvlJc w:val="left"/>
+      <w:pPr>
+        <w:ind w:left="2160" w:hanging="1800"/>
+      </w:pPr>
+    </w:lvl>
+    <w:lvl w:ilvl="8">
+      <w:start w:val="1"/>
+      <w:numFmt w:val="decimal"/>
+      <w:isLgl/>
+      <w:lvlText w:val="%1.%2.%3.%4.%5.%6.%7.%8.%9."/>
+      <w:lvlJc w:val="left"/>
+      <w:pPr>
+        <w:ind w:left="2520" w:hanging="2160"/>
+      </w:pPr>
+    </w:lvl>
+  </w:abstractNum>
+  <w:abstractNum w:abstractNumId="20" w15:restartNumberingAfterBreak="0">
     <w:nsid w:val="4ECF2113"/>
     <w:multiLevelType w:val="multilevel"/>
     <w:tmpl w:val="C5BE9C16"/>
@@ -26277,7 +26349,7 @@
       </w:pPr>
     </w:lvl>
   </w:abstractNum>
-  <w:abstractNum w:abstractNumId="20" w15:restartNumberingAfterBreak="0">
+  <w:abstractNum w:abstractNumId="21" w15:restartNumberingAfterBreak="0">
     <w:nsid w:val="54080CFE"/>
     <w:multiLevelType w:val="hybridMultilevel"/>
     <w:tmpl w:val="103E8D4E"/>
@@ -26390,7 +26462,7 @@
       </w:rPr>
     </w:lvl>
   </w:abstractNum>
-  <w:abstractNum w:abstractNumId="21" w15:restartNumberingAfterBreak="0">
+  <w:abstractNum w:abstractNumId="22" w15:restartNumberingAfterBreak="0">
     <w:nsid w:val="6A2C75D0"/>
     <w:multiLevelType w:val="hybridMultilevel"/>
     <w:tmpl w:val="07C0BE2E"/>
@@ -26503,7 +26575,7 @@
       </w:rPr>
     </w:lvl>
   </w:abstractNum>
-  <w:abstractNum w:abstractNumId="22" w15:restartNumberingAfterBreak="0">
+  <w:abstractNum w:abstractNumId="23" w15:restartNumberingAfterBreak="0">
     <w:nsid w:val="6E463CAE"/>
     <w:multiLevelType w:val="multilevel"/>
     <w:tmpl w:val="CFD0E2AC"/>
@@ -26620,7 +26692,7 @@
       </w:rPr>
     </w:lvl>
   </w:abstractNum>
-  <w:abstractNum w:abstractNumId="23" w15:restartNumberingAfterBreak="0">
+  <w:abstractNum w:abstractNumId="24" w15:restartNumberingAfterBreak="0">
     <w:nsid w:val="78D41E6B"/>
     <w:multiLevelType w:val="hybridMultilevel"/>
     <w:tmpl w:val="A1AE2032"/>
@@ -26706,7 +26778,7 @@
       </w:pPr>
     </w:lvl>
   </w:abstractNum>
-  <w:abstractNum w:abstractNumId="24" w15:restartNumberingAfterBreak="0">
+  <w:abstractNum w:abstractNumId="25" w15:restartNumberingAfterBreak="0">
     <w:nsid w:val="7AEB6A1E"/>
     <w:multiLevelType w:val="multilevel"/>
     <w:tmpl w:val="0419001F"/>
@@ -26792,7 +26864,7 @@
       </w:pPr>
     </w:lvl>
   </w:abstractNum>
-  <w:abstractNum w:abstractNumId="25" w15:restartNumberingAfterBreak="0">
+  <w:abstractNum w:abstractNumId="26" w15:restartNumberingAfterBreak="0">
     <w:nsid w:val="7DE34EB7"/>
     <w:multiLevelType w:val="hybridMultilevel"/>
     <w:tmpl w:val="1DD83C8E"/>
@@ -26905,7 +26977,7 @@
       </w:rPr>
     </w:lvl>
   </w:abstractNum>
-  <w:abstractNum w:abstractNumId="26" w15:restartNumberingAfterBreak="0">
+  <w:abstractNum w:abstractNumId="27" w15:restartNumberingAfterBreak="0">
     <w:nsid w:val="7E1E1F68"/>
     <w:multiLevelType w:val="hybridMultilevel"/>
     <w:tmpl w:val="FCA26792"/>
@@ -27008,34 +27080,7 @@
     </w:lvl>
   </w:abstractNum>
   <w:num w:numId="1">
-    <w:abstractNumId w:val="19"/>
-    <w:lvlOverride w:ilvl="0">
-      <w:startOverride w:val="1"/>
-    </w:lvlOverride>
-    <w:lvlOverride w:ilvl="1">
-      <w:startOverride w:val="1"/>
-    </w:lvlOverride>
-    <w:lvlOverride w:ilvl="2">
-      <w:startOverride w:val="1"/>
-    </w:lvlOverride>
-    <w:lvlOverride w:ilvl="3">
-      <w:startOverride w:val="1"/>
-    </w:lvlOverride>
-    <w:lvlOverride w:ilvl="4">
-      <w:startOverride w:val="1"/>
-    </w:lvlOverride>
-    <w:lvlOverride w:ilvl="5">
-      <w:startOverride w:val="1"/>
-    </w:lvlOverride>
-    <w:lvlOverride w:ilvl="6">
-      <w:startOverride w:val="1"/>
-    </w:lvlOverride>
-    <w:lvlOverride w:ilvl="7">
-      <w:startOverride w:val="1"/>
-    </w:lvlOverride>
-    <w:lvlOverride w:ilvl="8">
-      <w:startOverride w:val="1"/>
-    </w:lvlOverride>
+    <w:abstractNumId w:val="20"/>
   </w:num>
   <w:num w:numId="2">
     <w:abstractNumId w:val="16"/>
@@ -27044,7 +27089,7 @@
     <w:abstractNumId w:val="10"/>
   </w:num>
   <w:num w:numId="4">
-    <w:abstractNumId w:val="26"/>
+    <w:abstractNumId w:val="27"/>
   </w:num>
   <w:num w:numId="5">
     <w:abstractNumId w:val="15"/>
@@ -27065,7 +27110,7 @@
     <w:abstractNumId w:val="13"/>
   </w:num>
   <w:num w:numId="11">
-    <w:abstractNumId w:val="22"/>
+    <w:abstractNumId w:val="23"/>
   </w:num>
   <w:num w:numId="12">
     <w:abstractNumId w:val="12"/>
@@ -27083,7 +27128,7 @@
     <w:abstractNumId w:val="5"/>
   </w:num>
   <w:num w:numId="17">
-    <w:abstractNumId w:val="25"/>
+    <w:abstractNumId w:val="26"/>
   </w:num>
   <w:num w:numId="18">
     <w:abstractNumId w:val="18"/>
@@ -27092,7 +27137,7 @@
     <w:abstractNumId w:val="8"/>
   </w:num>
   <w:num w:numId="20">
-    <w:abstractNumId w:val="20"/>
+    <w:abstractNumId w:val="21"/>
   </w:num>
   <w:num w:numId="21">
     <w:abstractNumId w:val="17"/>
@@ -27101,13 +27146,13 @@
     <w:abstractNumId w:val="11"/>
   </w:num>
   <w:num w:numId="23">
-    <w:abstractNumId w:val="21"/>
+    <w:abstractNumId w:val="22"/>
   </w:num>
   <w:num w:numId="24">
-    <w:abstractNumId w:val="23"/>
+    <w:abstractNumId w:val="24"/>
   </w:num>
   <w:num w:numId="25">
-    <w:abstractNumId w:val="24"/>
+    <w:abstractNumId w:val="25"/>
   </w:num>
   <w:num w:numId="26">
     <w:abstractNumId w:val="6"/>
@@ -27115,16 +27160,11 @@
   <w:num w:numId="27">
     <w:abstractNumId w:val="4"/>
   </w:num>
+  <w:num w:numId="28">
+    <w:abstractNumId w:val="19"/>
+  </w:num>
   <w:numIdMacAtCleanup w:val="23"/>
 </w:numbering>
-</file>
-
-<file path=word/people.xml><?xml version="1.0" encoding="utf-8"?>
-<w15:people xmlns:wpc="http://schemas.microsoft.com/office/word/2010/wordprocessingCanvas" xmlns:mc="http://schemas.openxmlformats.org/markup-compatibility/2006" xmlns:o="urn:schemas-microsoft-com:office:office" xmlns:r="http://schemas.openxmlformats.org/officeDocument/2006/relationships" xmlns:m="http://schemas.openxmlformats.org/officeDocument/2006/math" xmlns:v="urn:schemas-microsoft-com:vml" xmlns:wp14="http://schemas.microsoft.com/office/word/2010/wordprocessingDrawing" xmlns:wp="http://schemas.openxmlformats.org/drawingml/2006/wordprocessingDrawing" xmlns:w10="urn:schemas-microsoft-com:office:word" xmlns:w="http://schemas.openxmlformats.org/wordprocessingml/2006/main" xmlns:w14="http://schemas.microsoft.com/office/word/2010/wordml" xmlns:w15="http://schemas.microsoft.com/office/word/2012/wordml" xmlns:wpg="http://schemas.microsoft.com/office/word/2010/wordprocessingGroup" xmlns:wpi="http://schemas.microsoft.com/office/word/2010/wordprocessingInk" xmlns:wne="http://schemas.microsoft.com/office/word/2006/wordml" xmlns:wps="http://schemas.microsoft.com/office/word/2010/wordprocessingShape" mc:Ignorable="w14 w15 wp14">
-  <w15:person w15:author="pd">
-    <w15:presenceInfo w15:providerId="None" w15:userId="pd"/>
-  </w15:person>
-</w15:people>
 </file>
 
 <file path=word/styles.xml><?xml version="1.0" encoding="utf-8"?>
@@ -27781,7 +27821,6 @@
   <w:style w:type="character" w:default="1" w:styleId="a1">
     <w:name w:val="Default Paragraph Font"/>
     <w:uiPriority w:val="1"/>
-    <w:semiHidden/>
     <w:unhideWhenUsed/>
   </w:style>
   <w:style w:type="table" w:default="1" w:styleId="a2">
@@ -29819,7 +29858,7 @@
 </file>
 
 <file path=customXml/itemProps1.xml><?xml version="1.0" encoding="utf-8"?>
-<ds:datastoreItem xmlns:ds="http://schemas.openxmlformats.org/officeDocument/2006/customXml" ds:itemID="{54A5E9DB-A36C-4E63-BBDA-765D77CFC0E6}">
+<ds:datastoreItem xmlns:ds="http://schemas.openxmlformats.org/officeDocument/2006/customXml" ds:itemID="{AB491235-78DB-4AAA-BD2B-697B76EEE4D5}">
   <ds:schemaRefs>
     <ds:schemaRef ds:uri="http://schemas.openxmlformats.org/officeDocument/2006/bibliography"/>
   </ds:schemaRefs>

--- a/Документация/Диплом.docx
+++ b/Документация/Диплом.docx
@@ -165,14 +165,34 @@
           <w:szCs w:val="28"/>
         </w:rPr>
       </w:pPr>
+      <w:proofErr w:type="spellStart"/>
       <w:r>
         <w:rPr>
           <w:b/>
           <w:i/>
           <w:szCs w:val="28"/>
         </w:rPr>
-        <w:t>Леквеишвили Давиду Мерабовичу</w:t>
-      </w:r>
+        <w:t>Леквеишвили</w:t>
+      </w:r>
+      <w:proofErr w:type="spellEnd"/>
+      <w:r>
+        <w:rPr>
+          <w:b/>
+          <w:i/>
+          <w:szCs w:val="28"/>
+        </w:rPr>
+        <w:t xml:space="preserve"> Давиду </w:t>
+      </w:r>
+      <w:proofErr w:type="spellStart"/>
+      <w:r>
+        <w:rPr>
+          <w:b/>
+          <w:i/>
+          <w:szCs w:val="28"/>
+        </w:rPr>
+        <w:t>Мерабовичу</w:t>
+      </w:r>
+      <w:proofErr w:type="spellEnd"/>
     </w:p>
     <w:p>
       <w:pPr>
@@ -230,7 +250,25 @@
           <w:szCs w:val="28"/>
           <w:u w:val="single"/>
         </w:rPr>
-        <w:t>я кафедры для платформы Android»</w:t>
+        <w:t xml:space="preserve">я кафедры для платформы </w:t>
+      </w:r>
+      <w:proofErr w:type="spellStart"/>
+      <w:r>
+        <w:rPr>
+          <w:i/>
+          <w:szCs w:val="28"/>
+          <w:u w:val="single"/>
+        </w:rPr>
+        <w:t>Android</w:t>
+      </w:r>
+      <w:proofErr w:type="spellEnd"/>
+      <w:r>
+        <w:rPr>
+          <w:i/>
+          <w:szCs w:val="28"/>
+          <w:u w:val="single"/>
+        </w:rPr>
+        <w:t>»</w:t>
       </w:r>
       <w:r>
         <w:rPr>
@@ -486,7 +524,25 @@
           <w:szCs w:val="28"/>
           <w:u w:val="single"/>
         </w:rPr>
-        <w:t xml:space="preserve"> для отображения и управления расписанием студентов и преподавателей кафедры ИиПО </w:t>
+        <w:t xml:space="preserve"> для отображения и управления расписанием студентов и преподавателей кафедры </w:t>
+      </w:r>
+      <w:proofErr w:type="spellStart"/>
+      <w:r>
+        <w:rPr>
+          <w:i/>
+          <w:szCs w:val="28"/>
+          <w:u w:val="single"/>
+        </w:rPr>
+        <w:t>ИиПО</w:t>
+      </w:r>
+      <w:proofErr w:type="spellEnd"/>
+      <w:r>
+        <w:rPr>
+          <w:i/>
+          <w:szCs w:val="28"/>
+          <w:u w:val="single"/>
+        </w:rPr>
+        <w:t xml:space="preserve"> </w:t>
       </w:r>
       <w:r>
         <w:rPr>
@@ -625,6 +681,7 @@
         </w:rPr>
         <w:t xml:space="preserve">, </w:t>
       </w:r>
+      <w:proofErr w:type="spellStart"/>
       <w:r>
         <w:rPr>
           <w:i/>
@@ -634,6 +691,7 @@
         </w:rPr>
         <w:t>StarUML</w:t>
       </w:r>
+      <w:proofErr w:type="spellEnd"/>
       <w:r>
         <w:rPr>
           <w:i/>
@@ -648,8 +706,36 @@
           <w:szCs w:val="28"/>
           <w:u w:val="single"/>
         </w:rPr>
-        <w:t xml:space="preserve"> Balsamiq Mockups</w:t>
-      </w:r>
+        <w:t xml:space="preserve"> </w:t>
+      </w:r>
+      <w:proofErr w:type="spellStart"/>
+      <w:r>
+        <w:rPr>
+          <w:i/>
+          <w:szCs w:val="28"/>
+          <w:u w:val="single"/>
+        </w:rPr>
+        <w:t>Balsamiq</w:t>
+      </w:r>
+      <w:proofErr w:type="spellEnd"/>
+      <w:r>
+        <w:rPr>
+          <w:i/>
+          <w:szCs w:val="28"/>
+          <w:u w:val="single"/>
+        </w:rPr>
+        <w:t xml:space="preserve"> </w:t>
+      </w:r>
+      <w:proofErr w:type="spellStart"/>
+      <w:r>
+        <w:rPr>
+          <w:i/>
+          <w:szCs w:val="28"/>
+          <w:u w:val="single"/>
+        </w:rPr>
+        <w:t>Mockups</w:t>
+      </w:r>
+      <w:proofErr w:type="spellEnd"/>
       <w:r>
         <w:rPr>
           <w:i/>
@@ -1105,42 +1191,58 @@
         </w:rPr>
         <w:t xml:space="preserve"> </w:t>
       </w:r>
+      <w:proofErr w:type="spellStart"/>
       <w:r>
         <w:rPr>
           <w:szCs w:val="28"/>
         </w:rPr>
-        <w:t>Подвесовский А.Г.</w:t>
-      </w:r>
-    </w:p>
-    <w:p>
-      <w:pPr>
+        <w:t>Подвесовский</w:t>
+      </w:r>
+      <w:proofErr w:type="spellEnd"/>
+      <w:r>
         <w:rPr>
           <w:szCs w:val="28"/>
         </w:rPr>
-      </w:pPr>
-      <w:r>
+        <w:t xml:space="preserve"> А.Г.</w:t>
+      </w:r>
+    </w:p>
+    <w:p>
+      <w:pPr>
         <w:rPr>
           <w:szCs w:val="28"/>
         </w:rPr>
+      </w:pPr>
+      <w:r>
+        <w:rPr>
+          <w:szCs w:val="28"/>
+        </w:rPr>
         <w:t xml:space="preserve">Руководитель работы __________________________ </w:t>
       </w:r>
+      <w:proofErr w:type="spellStart"/>
       <w:r>
         <w:rPr>
           <w:szCs w:val="28"/>
         </w:rPr>
-        <w:t>Панус Д.Н.</w:t>
-      </w:r>
-    </w:p>
-    <w:p>
-      <w:pPr>
+        <w:t>Панус</w:t>
+      </w:r>
+      <w:proofErr w:type="spellEnd"/>
+      <w:r>
         <w:rPr>
           <w:szCs w:val="28"/>
         </w:rPr>
-      </w:pPr>
-      <w:r>
+        <w:t xml:space="preserve"> Д.Н.</w:t>
+      </w:r>
+    </w:p>
+    <w:p>
+      <w:pPr>
         <w:rPr>
           <w:szCs w:val="28"/>
         </w:rPr>
+      </w:pPr>
+      <w:r>
+        <w:rPr>
+          <w:szCs w:val="28"/>
+        </w:rPr>
         <w:t xml:space="preserve">Задание принял к исполнению </w:t>
       </w:r>
       <w:r>
@@ -1186,11 +1288,19 @@
         </w:rPr>
         <w:t xml:space="preserve"> </w:t>
       </w:r>
+      <w:proofErr w:type="spellStart"/>
       <w:r>
         <w:rPr>
           <w:szCs w:val="28"/>
         </w:rPr>
-        <w:t>Леквеишвили Д.М.</w:t>
+        <w:t>Леквеишвили</w:t>
+      </w:r>
+      <w:proofErr w:type="spellEnd"/>
+      <w:r>
+        <w:rPr>
+          <w:szCs w:val="28"/>
+        </w:rPr>
+        <w:t xml:space="preserve"> Д.М.</w:t>
       </w:r>
     </w:p>
     <w:p>
@@ -1327,8 +1437,6 @@
         </w:rPr>
         <w:t xml:space="preserve"> В данном разделе, проводятся тестирование и проверка на соответствие системы заявленным в техническом задании требованиям, а также приводится описание исключительных ситуаций, которые могут возникнуть в ходу работы программы</w:t>
       </w:r>
-      <w:bookmarkStart w:id="1" w:name="_GoBack"/>
-      <w:bookmarkEnd w:id="1"/>
     </w:p>
     <w:p>
       <w:pPr>
@@ -1376,6 +1484,7 @@
           <w:docPartUnique/>
         </w:docPartObj>
       </w:sdtPr>
+      <w:sdtEndPr/>
       <w:sdtContent>
         <w:p>
           <w:pPr>
@@ -5248,12 +5357,12 @@
           <w:numId w:val="0"/>
         </w:numPr>
       </w:pPr>
-      <w:bookmarkStart w:id="2" w:name="_Toc484354118"/>
+      <w:bookmarkStart w:id="1" w:name="_Toc484354118"/>
       <w:r>
         <w:lastRenderedPageBreak/>
         <w:t>ВВЕДЕНИЕ</w:t>
       </w:r>
-      <w:bookmarkEnd w:id="2"/>
+      <w:bookmarkEnd w:id="1"/>
     </w:p>
     <w:p>
       <w:r>
@@ -5549,7 +5658,7 @@
       <w:pPr>
         <w:pStyle w:val="1"/>
       </w:pPr>
-      <w:bookmarkStart w:id="3" w:name="_Toc484354119"/>
+      <w:bookmarkStart w:id="2" w:name="_Toc484354119"/>
       <w:r>
         <w:lastRenderedPageBreak/>
         <w:t xml:space="preserve">АНАЛИЗ </w:t>
@@ -5557,107 +5666,107 @@
       <w:r>
         <w:t>ТРЕБОВАНИЙ</w:t>
       </w:r>
+      <w:bookmarkEnd w:id="2"/>
+    </w:p>
+    <w:p>
+      <w:r>
+        <w:t xml:space="preserve">Данная глава содержит описание </w:t>
+      </w:r>
+      <w:r>
+        <w:t>требований</w:t>
+      </w:r>
+      <w:r>
+        <w:t xml:space="preserve"> и обзор имеющихся аналогов. </w:t>
+      </w:r>
+      <w:r>
+        <w:t xml:space="preserve">Здесь приведены </w:t>
+      </w:r>
+      <w:r>
+        <w:t>основные понятия</w:t>
+      </w:r>
+      <w:r>
+        <w:t xml:space="preserve">, описан процесс </w:t>
+      </w:r>
+      <w:r>
+        <w:t>отправки оповещений</w:t>
+      </w:r>
+      <w:r>
+        <w:t xml:space="preserve"> на текущий момент. Также рассматриваются</w:t>
+      </w:r>
+      <w:r>
+        <w:t xml:space="preserve"> основные проблемы</w:t>
+      </w:r>
+      <w:r>
+        <w:t xml:space="preserve"> при </w:t>
+      </w:r>
+      <w:r>
+        <w:t xml:space="preserve">отправке оповещений </w:t>
+      </w:r>
+      <w:r>
+        <w:t>и</w:t>
+      </w:r>
+      <w:r>
+        <w:t xml:space="preserve"> </w:t>
+      </w:r>
+      <w:r>
+        <w:t>способ их решения.</w:t>
+      </w:r>
+    </w:p>
+    <w:p>
+      <w:pPr>
+        <w:pStyle w:val="2"/>
+      </w:pPr>
+      <w:bookmarkStart w:id="3" w:name="_Toc480288061"/>
+      <w:bookmarkStart w:id="4" w:name="_Toc480727074"/>
+      <w:bookmarkStart w:id="5" w:name="_Toc484354120"/>
+      <w:r>
+        <w:t xml:space="preserve">Описание и </w:t>
+      </w:r>
+      <w:r>
+        <w:t>анализ исследуемой</w:t>
+      </w:r>
+      <w:r>
+        <w:t xml:space="preserve"> проблемы</w:t>
+      </w:r>
       <w:bookmarkEnd w:id="3"/>
-    </w:p>
-    <w:p>
-      <w:r>
-        <w:t xml:space="preserve">Данная глава содержит описание </w:t>
-      </w:r>
-      <w:r>
-        <w:t>требований</w:t>
-      </w:r>
-      <w:r>
-        <w:t xml:space="preserve"> и обзор имеющихся аналогов. </w:t>
-      </w:r>
-      <w:r>
-        <w:t xml:space="preserve">Здесь приведены </w:t>
-      </w:r>
-      <w:r>
-        <w:t>основные понятия</w:t>
-      </w:r>
-      <w:r>
-        <w:t xml:space="preserve">, описан процесс </w:t>
-      </w:r>
-      <w:r>
-        <w:t>отправки оповещений</w:t>
-      </w:r>
-      <w:r>
-        <w:t xml:space="preserve"> на текущий момент. Также рассматриваются</w:t>
-      </w:r>
-      <w:r>
-        <w:t xml:space="preserve"> основные проблемы</w:t>
-      </w:r>
-      <w:r>
-        <w:t xml:space="preserve"> при </w:t>
-      </w:r>
-      <w:r>
-        <w:t xml:space="preserve">отправке оповещений </w:t>
-      </w:r>
-      <w:r>
-        <w:t>и</w:t>
-      </w:r>
-      <w:r>
-        <w:t xml:space="preserve"> </w:t>
-      </w:r>
-      <w:r>
-        <w:t>способ их решения.</w:t>
-      </w:r>
-    </w:p>
-    <w:p>
-      <w:pPr>
-        <w:pStyle w:val="2"/>
-      </w:pPr>
-      <w:bookmarkStart w:id="4" w:name="_Toc480288061"/>
-      <w:bookmarkStart w:id="5" w:name="_Toc480727074"/>
-      <w:bookmarkStart w:id="6" w:name="_Toc484354120"/>
-      <w:r>
-        <w:t xml:space="preserve">Описание и </w:t>
-      </w:r>
-      <w:r>
-        <w:t>анализ исследуемой</w:t>
-      </w:r>
-      <w:r>
-        <w:t xml:space="preserve"> проблемы</w:t>
-      </w:r>
       <w:bookmarkEnd w:id="4"/>
       <w:bookmarkEnd w:id="5"/>
+      <w:r>
+        <w:t xml:space="preserve"> </w:t>
+      </w:r>
+    </w:p>
+    <w:p>
+      <w:pPr>
+        <w:pStyle w:val="3"/>
+      </w:pPr>
+      <w:bookmarkStart w:id="6" w:name="_Toc484354121"/>
+      <w:r>
+        <w:t>Описание текущей ситуации</w:t>
+      </w:r>
       <w:bookmarkEnd w:id="6"/>
-      <w:r>
-        <w:t xml:space="preserve"> </w:t>
+    </w:p>
+    <w:p>
+      <w:r>
+        <w:t xml:space="preserve">Все студенты и преподаватели пользуются расписанием университета, </w:t>
+      </w:r>
+    </w:p>
+    <w:p>
+      <w:pPr>
+        <w:ind w:firstLine="0"/>
+      </w:pPr>
+      <w:r>
+        <w:t>но данное расписание не имеет возможности быстрого переноса, создания, изменения событий с последующим уведомлением всех участников. Сейчас расписание печатают и вывешивают в университете. Эта работа довольно трудоемкая. Также нет возможности быстро уведомить всех участников о переносе, изменении, создании новых событий. Некоторые студенты и преподаватели фотографируют или вбивают расписание вручную в свои смартфоны.</w:t>
       </w:r>
     </w:p>
     <w:p>
       <w:pPr>
         <w:pStyle w:val="3"/>
       </w:pPr>
-      <w:bookmarkStart w:id="7" w:name="_Toc484354121"/>
-      <w:r>
-        <w:t>Описание текущей ситуации</w:t>
+      <w:bookmarkStart w:id="7" w:name="_Toc484354122"/>
+      <w:r>
+        <w:t>Описание предметной области</w:t>
       </w:r>
       <w:bookmarkEnd w:id="7"/>
-    </w:p>
-    <w:p>
-      <w:r>
-        <w:t xml:space="preserve">Все студенты и преподаватели пользуются расписанием университета, </w:t>
-      </w:r>
-    </w:p>
-    <w:p>
-      <w:pPr>
-        <w:ind w:firstLine="0"/>
-      </w:pPr>
-      <w:r>
-        <w:t>но данное расписание не имеет возможности быстрого переноса, создания, изменения событий с последующим уведомлением всех участников. Сейчас расписание печатают и вывешивают в университете. Эта работа довольно трудоемкая. Также нет возможности быстро уведомить всех участников о переносе, изменении, создании новых событий. Некоторые студенты и преподаватели фотографируют или вбивают расписание вручную в свои смартфоны.</w:t>
-      </w:r>
-    </w:p>
-    <w:p>
-      <w:pPr>
-        <w:pStyle w:val="3"/>
-      </w:pPr>
-      <w:bookmarkStart w:id="8" w:name="_Toc484354122"/>
-      <w:r>
-        <w:t>Описание предметной области</w:t>
-      </w:r>
-      <w:bookmarkEnd w:id="8"/>
     </w:p>
     <w:p>
       <w:r>
@@ -5826,11 +5935,11 @@
       <w:pPr>
         <w:pStyle w:val="2"/>
       </w:pPr>
-      <w:bookmarkStart w:id="9" w:name="_Toc484354123"/>
+      <w:bookmarkStart w:id="8" w:name="_Toc484354123"/>
       <w:r>
         <w:t>Обзор аналогов</w:t>
       </w:r>
-      <w:bookmarkEnd w:id="9"/>
+      <w:bookmarkEnd w:id="8"/>
     </w:p>
     <w:p>
       <w:r>
@@ -5901,7 +6010,7 @@
       <w:pPr>
         <w:pStyle w:val="3"/>
       </w:pPr>
-      <w:bookmarkStart w:id="10" w:name="_Toc484354124"/>
+      <w:bookmarkStart w:id="9" w:name="_Toc484354124"/>
       <w:r>
         <w:t>Приложение «</w:t>
       </w:r>
@@ -5917,7 +6026,7 @@
       <w:r>
         <w:t>»</w:t>
       </w:r>
-      <w:bookmarkEnd w:id="10"/>
+      <w:bookmarkEnd w:id="9"/>
     </w:p>
     <w:p>
       <w:pPr>
@@ -5925,12 +6034,21 @@
           <w:color w:val="000000" w:themeColor="text1"/>
         </w:rPr>
       </w:pPr>
+      <w:proofErr w:type="spellStart"/>
       <w:r>
         <w:rPr>
           <w:bCs/>
           <w:color w:val="000000" w:themeColor="text1"/>
         </w:rPr>
-        <w:t>Google Календарь</w:t>
+        <w:t>Google</w:t>
+      </w:r>
+      <w:proofErr w:type="spellEnd"/>
+      <w:r>
+        <w:rPr>
+          <w:bCs/>
+          <w:color w:val="000000" w:themeColor="text1"/>
+        </w:rPr>
+        <w:t xml:space="preserve"> Календарь</w:t>
       </w:r>
       <w:r>
         <w:rPr>
@@ -6051,7 +6169,21 @@
         <w:rPr>
           <w:color w:val="000000" w:themeColor="text1"/>
         </w:rPr>
-        <w:t>через веб-интерфейс, а все данные хранятся на сервере Google, поэтому получить доступ к расписанию можно с любого компьютера, подключенного к</w:t>
+        <w:t xml:space="preserve">через веб-интерфейс, а все данные хранятся на сервере </w:t>
+      </w:r>
+      <w:proofErr w:type="spellStart"/>
+      <w:r>
+        <w:rPr>
+          <w:color w:val="000000" w:themeColor="text1"/>
+        </w:rPr>
+        <w:t>Google</w:t>
+      </w:r>
+      <w:proofErr w:type="spellEnd"/>
+      <w:r>
+        <w:rPr>
+          <w:color w:val="000000" w:themeColor="text1"/>
+        </w:rPr>
+        <w:t>, поэтому получить доступ к расписанию можно с любого компьютера, подключенного к</w:t>
       </w:r>
       <w:r>
         <w:rPr>
@@ -6369,7 +6501,7 @@
       <w:pPr>
         <w:pStyle w:val="3"/>
       </w:pPr>
-      <w:bookmarkStart w:id="11" w:name="_Toc484354125"/>
+      <w:bookmarkStart w:id="10" w:name="_Toc484354125"/>
       <w:r>
         <w:t>Приложение «</w:t>
       </w:r>
@@ -6391,11 +6523,24 @@
       <w:r>
         <w:t>»</w:t>
       </w:r>
-      <w:bookmarkEnd w:id="11"/>
-    </w:p>
-    <w:p>
-      <w:r>
-        <w:t xml:space="preserve">Microsoft Outlook является полноценным органайзером, предоставляющим функции календаря, </w:t>
+      <w:bookmarkEnd w:id="10"/>
+    </w:p>
+    <w:p>
+      <w:proofErr w:type="spellStart"/>
+      <w:r>
+        <w:t>Microsoft</w:t>
+      </w:r>
+      <w:proofErr w:type="spellEnd"/>
+      <w:r>
+        <w:t xml:space="preserve"> </w:t>
+      </w:r>
+      <w:proofErr w:type="spellStart"/>
+      <w:r>
+        <w:t>Outlook</w:t>
+      </w:r>
+      <w:proofErr w:type="spellEnd"/>
+      <w:r>
+        <w:t xml:space="preserve"> является полноценным органайзером, предоставляющим функции календаря, </w:t>
       </w:r>
       <w:r>
         <w:t xml:space="preserve">планировщика задач, записной книжки и менеджера контактов. Кроме того, </w:t>
@@ -6407,7 +6552,23 @@
         <w:t xml:space="preserve"> позволяет отслеживать работу</w:t>
       </w:r>
       <w:r>
-        <w:t xml:space="preserve"> с документами пакета Microsoft Office для автоматического составления дневника работы. </w:t>
+        <w:t xml:space="preserve"> с документами пакета </w:t>
+      </w:r>
+      <w:proofErr w:type="spellStart"/>
+      <w:r>
+        <w:t>Microsoft</w:t>
+      </w:r>
+      <w:proofErr w:type="spellEnd"/>
+      <w:r>
+        <w:t xml:space="preserve"> </w:t>
+      </w:r>
+      <w:proofErr w:type="spellStart"/>
+      <w:r>
+        <w:t>Office</w:t>
+      </w:r>
+      <w:proofErr w:type="spellEnd"/>
+      <w:r>
+        <w:t xml:space="preserve"> для автоматического составления дневника работы. </w:t>
       </w:r>
     </w:p>
     <w:p>
@@ -6648,20 +6809,22 @@
       <w:pPr>
         <w:pStyle w:val="3"/>
       </w:pPr>
-      <w:bookmarkStart w:id="12" w:name="_Toc484354126"/>
+      <w:bookmarkStart w:id="11" w:name="_Toc484354126"/>
       <w:r>
         <w:t>Приложение «</w:t>
       </w:r>
+      <w:proofErr w:type="spellStart"/>
       <w:r>
         <w:rPr>
           <w:lang w:val="en-US"/>
         </w:rPr>
         <w:t>Ruzov</w:t>
       </w:r>
+      <w:proofErr w:type="spellEnd"/>
       <w:r>
         <w:t>»</w:t>
       </w:r>
-      <w:bookmarkEnd w:id="12"/>
+      <w:bookmarkEnd w:id="11"/>
     </w:p>
     <w:p>
       <w:pPr>
@@ -6669,8 +6832,13 @@
           <w:color w:val="000000" w:themeColor="text1"/>
         </w:rPr>
       </w:pPr>
-      <w:r>
-        <w:t xml:space="preserve">Rvuzov – расписание занятий для студентов. Приложение, позволяющее студентам и преподавателям </w:t>
+      <w:proofErr w:type="spellStart"/>
+      <w:r>
+        <w:t>Rvuzov</w:t>
+      </w:r>
+      <w:proofErr w:type="spellEnd"/>
+      <w:r>
+        <w:t xml:space="preserve"> – расписание занятий для студентов. Приложение, позволяющее студентам и преподавателям </w:t>
       </w:r>
       <w:r>
         <w:t xml:space="preserve">пользоваться мобильным расписание где угодно. Специализированное специально для университетов ПО, позволят быстро интегрировать систему в учебный план </w:t>
@@ -6961,12 +7129,14 @@
       <w:r>
         <w:t xml:space="preserve"> Просмотр события в </w:t>
       </w:r>
+      <w:proofErr w:type="spellStart"/>
       <w:r>
         <w:rPr>
           <w:lang w:val="en-US"/>
         </w:rPr>
         <w:t>Rvuzov</w:t>
       </w:r>
+      <w:proofErr w:type="spellEnd"/>
     </w:p>
     <w:p>
       <w:r>
@@ -7206,12 +7376,14 @@
       <w:r>
         <w:t xml:space="preserve">Работа с событиями в приложении </w:t>
       </w:r>
+      <w:proofErr w:type="spellStart"/>
       <w:r>
         <w:rPr>
           <w:lang w:val="en-US"/>
         </w:rPr>
         <w:t>Rvuzov</w:t>
       </w:r>
+      <w:proofErr w:type="spellEnd"/>
       <w:r>
         <w:t xml:space="preserve"> </w:t>
       </w:r>
@@ -7226,31 +7398,35 @@
       <w:r>
         <w:t xml:space="preserve">Расширенный просмотр события в </w:t>
       </w:r>
+      <w:proofErr w:type="spellStart"/>
       <w:r>
         <w:rPr>
           <w:lang w:val="en-US"/>
         </w:rPr>
         <w:t>Rvuzov</w:t>
       </w:r>
+      <w:proofErr w:type="spellEnd"/>
       <w:r>
         <w:t xml:space="preserve">; б - Создание события в </w:t>
       </w:r>
+      <w:proofErr w:type="spellStart"/>
       <w:r>
         <w:rPr>
           <w:lang w:val="en-US"/>
         </w:rPr>
         <w:t>Rvuzov</w:t>
       </w:r>
+      <w:proofErr w:type="spellEnd"/>
     </w:p>
     <w:p>
       <w:pPr>
         <w:pStyle w:val="2"/>
       </w:pPr>
-      <w:bookmarkStart w:id="13" w:name="_Toc484354127"/>
+      <w:bookmarkStart w:id="12" w:name="_Toc484354127"/>
       <w:r>
         <w:t>Функциональная модель разрабатываемой системы</w:t>
       </w:r>
-      <w:bookmarkEnd w:id="13"/>
+      <w:bookmarkEnd w:id="12"/>
     </w:p>
     <w:p>
       <w:pPr>
@@ -7353,8 +7529,13 @@
         <w:t xml:space="preserve">Диаграмма вариантов использования </w:t>
       </w:r>
       <w:r>
-        <w:t>мобильного приложения расписания кафедры для платформы Android</w:t>
-      </w:r>
+        <w:t xml:space="preserve">мобильного приложения расписания кафедры для платформы </w:t>
+      </w:r>
+      <w:proofErr w:type="spellStart"/>
+      <w:r>
+        <w:t>Android</w:t>
+      </w:r>
+      <w:proofErr w:type="spellEnd"/>
       <w:r>
         <w:rPr>
           <w:lang w:eastAsia="ja-JP"/>
@@ -7615,21 +7796,21 @@
       <w:pPr>
         <w:pStyle w:val="2"/>
       </w:pPr>
-      <w:bookmarkStart w:id="14" w:name="_Toc484354128"/>
+      <w:bookmarkStart w:id="13" w:name="_Toc484354128"/>
       <w:r>
         <w:t>Функциональные требования</w:t>
       </w:r>
+      <w:bookmarkEnd w:id="13"/>
+    </w:p>
+    <w:p>
+      <w:pPr>
+        <w:pStyle w:val="3"/>
+      </w:pPr>
+      <w:bookmarkStart w:id="14" w:name="_Toc484354129"/>
+      <w:r>
+        <w:t>Авторизация и роли</w:t>
+      </w:r>
       <w:bookmarkEnd w:id="14"/>
-    </w:p>
-    <w:p>
-      <w:pPr>
-        <w:pStyle w:val="3"/>
-      </w:pPr>
-      <w:bookmarkStart w:id="15" w:name="_Toc484354129"/>
-      <w:r>
-        <w:t>Авторизация и роли</w:t>
-      </w:r>
-      <w:bookmarkEnd w:id="15"/>
     </w:p>
     <w:p>
       <w:r>
@@ -7676,11 +7857,11 @@
       <w:pPr>
         <w:pStyle w:val="3"/>
       </w:pPr>
-      <w:bookmarkStart w:id="16" w:name="_Toc484354130"/>
+      <w:bookmarkStart w:id="15" w:name="_Toc484354130"/>
       <w:r>
         <w:t>Возможности роли «Гость»</w:t>
       </w:r>
-      <w:bookmarkEnd w:id="16"/>
+      <w:bookmarkEnd w:id="15"/>
     </w:p>
     <w:p>
       <w:r>
@@ -7732,12 +7913,12 @@
       <w:pPr>
         <w:pStyle w:val="3"/>
       </w:pPr>
-      <w:bookmarkStart w:id="17" w:name="_Toc484354131"/>
+      <w:bookmarkStart w:id="16" w:name="_Toc484354131"/>
       <w:r>
         <w:lastRenderedPageBreak/>
         <w:t>Возможности роли «Студент»</w:t>
       </w:r>
-      <w:bookmarkEnd w:id="17"/>
+      <w:bookmarkEnd w:id="16"/>
     </w:p>
     <w:p>
       <w:r>
@@ -7796,11 +7977,11 @@
       <w:pPr>
         <w:pStyle w:val="3"/>
       </w:pPr>
-      <w:bookmarkStart w:id="18" w:name="_Toc484354132"/>
+      <w:bookmarkStart w:id="17" w:name="_Toc484354132"/>
       <w:r>
         <w:t>Возможности роли «Преподаватель»</w:t>
       </w:r>
-      <w:bookmarkEnd w:id="18"/>
+      <w:bookmarkEnd w:id="17"/>
     </w:p>
     <w:p>
       <w:r>
@@ -7895,11 +8076,11 @@
       <w:pPr>
         <w:pStyle w:val="2"/>
       </w:pPr>
-      <w:bookmarkStart w:id="19" w:name="_Toc484354133"/>
+      <w:bookmarkStart w:id="18" w:name="_Toc484354133"/>
       <w:r>
         <w:t>Выводы</w:t>
       </w:r>
-      <w:bookmarkEnd w:id="19"/>
+      <w:bookmarkEnd w:id="18"/>
     </w:p>
     <w:p>
       <w:r>
@@ -8150,12 +8331,12 @@
       <w:pPr>
         <w:pStyle w:val="1"/>
       </w:pPr>
-      <w:bookmarkStart w:id="20" w:name="_Toc484354134"/>
+      <w:bookmarkStart w:id="19" w:name="_Toc484354134"/>
       <w:r>
         <w:lastRenderedPageBreak/>
         <w:t>ЭКОНОМИЧЕСКИЙ АНАЛИЗ</w:t>
       </w:r>
-      <w:bookmarkEnd w:id="20"/>
+      <w:bookmarkEnd w:id="19"/>
     </w:p>
     <w:p>
       <w:pPr>
@@ -8329,11 +8510,11 @@
       <w:r>
         <w:t xml:space="preserve"> </w:t>
       </w:r>
-      <w:bookmarkStart w:id="21" w:name="_Toc484354135"/>
+      <w:bookmarkStart w:id="20" w:name="_Toc484354135"/>
       <w:r>
         <w:t>Организационная структура проекта</w:t>
       </w:r>
-      <w:bookmarkEnd w:id="21"/>
+      <w:bookmarkEnd w:id="20"/>
     </w:p>
     <w:p>
       <w:r>
@@ -8387,7 +8568,7 @@
           <v:shape id="_x0000_i1025" type="#_x0000_t75" style="width:483pt;height:189pt" o:ole="">
             <v:imagedata r:id="rId17" o:title=""/>
           </v:shape>
-          <o:OLEObject Type="Embed" ProgID="Visio.Drawing.15" ShapeID="_x0000_i1025" DrawAspect="Content" ObjectID="_1558095930" r:id="rId18"/>
+          <o:OLEObject Type="Embed" ProgID="Visio.Drawing.15" ShapeID="_x0000_i1025" DrawAspect="Content" ObjectID="_1558101080" r:id="rId18"/>
         </w:object>
       </w:r>
     </w:p>
@@ -8416,11 +8597,11 @@
       <w:pPr>
         <w:pStyle w:val="2"/>
       </w:pPr>
-      <w:bookmarkStart w:id="22" w:name="_Toc484354136"/>
+      <w:bookmarkStart w:id="21" w:name="_Toc484354136"/>
       <w:r>
         <w:t>Календарный план проекта</w:t>
       </w:r>
-      <w:bookmarkEnd w:id="22"/>
+      <w:bookmarkEnd w:id="21"/>
     </w:p>
     <w:p>
       <w:r>
@@ -9709,13 +9890,23 @@
                 <w:szCs w:val="24"/>
               </w:rPr>
             </w:pPr>
+            <w:proofErr w:type="spellStart"/>
             <w:r>
               <w:rPr>
                 <w:rFonts w:eastAsia="Times New Roman"/>
                 <w:sz w:val="24"/>
                 <w:szCs w:val="24"/>
               </w:rPr>
-              <w:t xml:space="preserve">Тестировщик </w:t>
+              <w:t>Тестировщик</w:t>
+            </w:r>
+            <w:proofErr w:type="spellEnd"/>
+            <w:r>
+              <w:rPr>
+                <w:rFonts w:eastAsia="Times New Roman"/>
+                <w:sz w:val="24"/>
+                <w:szCs w:val="24"/>
+              </w:rPr>
+              <w:t xml:space="preserve"> </w:t>
             </w:r>
             <w:r>
               <w:rPr>
@@ -9771,7 +9962,15 @@
     </w:p>
     <w:p>
       <w:r>
-        <w:t xml:space="preserve">При реализации данного проекта работы выполняются последовательно. Диаграмма Ганта приведена на рис. </w:t>
+        <w:t xml:space="preserve">При реализации данного проекта работы выполняются последовательно. Диаграмма </w:t>
+      </w:r>
+      <w:proofErr w:type="spellStart"/>
+      <w:r>
+        <w:t>Ганта</w:t>
+      </w:r>
+      <w:proofErr w:type="spellEnd"/>
+      <w:r>
+        <w:t xml:space="preserve"> приведена на рис. </w:t>
       </w:r>
       <w:r>
         <w:t>2</w:t>
@@ -9911,8 +10110,19 @@
           <w:sz w:val="24"/>
           <w:szCs w:val="24"/>
         </w:rPr>
-        <w:t>е представление Диаграммы Ганта</w:t>
-      </w:r>
+        <w:t xml:space="preserve">е представление Диаграммы </w:t>
+      </w:r>
+      <w:proofErr w:type="spellStart"/>
+      <w:r>
+        <w:rPr>
+          <w:b/>
+          <w:i/>
+          <w:sz w:val="24"/>
+          <w:szCs w:val="24"/>
+        </w:rPr>
+        <w:t>Ганта</w:t>
+      </w:r>
+      <w:proofErr w:type="spellEnd"/>
     </w:p>
     <w:p>
       <w:r>
@@ -10010,8 +10220,19 @@
           <w:sz w:val="24"/>
           <w:szCs w:val="24"/>
         </w:rPr>
-        <w:t xml:space="preserve"> Графическое представление Диаграммы Ганта</w:t>
-      </w:r>
+        <w:t xml:space="preserve"> Графическое представление Диаграммы </w:t>
+      </w:r>
+      <w:proofErr w:type="spellStart"/>
+      <w:r>
+        <w:rPr>
+          <w:b/>
+          <w:i/>
+          <w:sz w:val="24"/>
+          <w:szCs w:val="24"/>
+        </w:rPr>
+        <w:t>Ганта</w:t>
+      </w:r>
+      <w:proofErr w:type="spellEnd"/>
     </w:p>
     <w:p/>
     <w:p>
@@ -10556,6 +10777,7 @@
                 <w:lang w:eastAsia="ru-RU"/>
               </w:rPr>
             </w:pPr>
+            <w:proofErr w:type="spellStart"/>
             <w:r>
               <w:rPr>
                 <w:rFonts w:eastAsia="Times New Roman"/>
@@ -10565,6 +10787,7 @@
               </w:rPr>
               <w:t>Тестировщик</w:t>
             </w:r>
+            <w:proofErr w:type="spellEnd"/>
           </w:p>
         </w:tc>
         <w:tc>
@@ -10707,15 +10930,15 @@
       <w:pPr>
         <w:pStyle w:val="2"/>
       </w:pPr>
-      <w:bookmarkStart w:id="23" w:name="_Toc322893642"/>
-      <w:bookmarkStart w:id="24" w:name="_Toc359344426"/>
-      <w:bookmarkStart w:id="25" w:name="_Toc484354137"/>
+      <w:bookmarkStart w:id="22" w:name="_Toc322893642"/>
+      <w:bookmarkStart w:id="23" w:name="_Toc359344426"/>
+      <w:bookmarkStart w:id="24" w:name="_Toc484354137"/>
       <w:r>
         <w:t>Расчёт затрат на разработку продукта</w:t>
       </w:r>
+      <w:bookmarkEnd w:id="22"/>
       <w:bookmarkEnd w:id="23"/>
       <w:bookmarkEnd w:id="24"/>
-      <w:bookmarkEnd w:id="25"/>
     </w:p>
     <w:p>
       <w:pPr>
@@ -10787,6 +11010,7 @@
         </w:rPr>
         <w:t xml:space="preserve">заработная плата исполнителей работ по проекту – </w:t>
       </w:r>
+      <w:proofErr w:type="spellStart"/>
       <w:r>
         <w:rPr>
           <w:rFonts w:eastAsia="Times New Roman"/>
@@ -10804,6 +11028,7 @@
         </w:rPr>
         <w:t>осн</w:t>
       </w:r>
+      <w:proofErr w:type="spellEnd"/>
       <w:r>
         <w:rPr>
           <w:rFonts w:eastAsia="Times New Roman"/>
@@ -10832,6 +11057,7 @@
         </w:rPr>
         <w:t xml:space="preserve">отчисления на социальные нужды (страховые взносы) – </w:t>
       </w:r>
+      <w:proofErr w:type="spellStart"/>
       <w:r>
         <w:rPr>
           <w:rFonts w:eastAsia="Times New Roman"/>
@@ -10849,6 +11075,7 @@
         </w:rPr>
         <w:t>зп</w:t>
       </w:r>
+      <w:proofErr w:type="spellEnd"/>
       <w:r>
         <w:rPr>
           <w:rFonts w:eastAsia="Times New Roman"/>
@@ -10877,6 +11104,7 @@
         </w:rPr>
         <w:t xml:space="preserve">арендные платежи за производственные (офисные) помещения – </w:t>
       </w:r>
+      <w:proofErr w:type="spellStart"/>
       <w:r>
         <w:rPr>
           <w:rFonts w:eastAsia="Times New Roman"/>
@@ -10894,6 +11122,7 @@
         </w:rPr>
         <w:t>пм</w:t>
       </w:r>
+      <w:proofErr w:type="spellEnd"/>
       <w:r>
         <w:rPr>
           <w:rFonts w:eastAsia="Times New Roman"/>
@@ -10958,6 +11187,7 @@
         </w:rPr>
         <w:t xml:space="preserve">расходы на модернизацию и приобретение основных средств – </w:t>
       </w:r>
+      <w:proofErr w:type="spellStart"/>
       <w:r>
         <w:rPr>
           <w:rFonts w:eastAsia="Times New Roman"/>
@@ -10975,6 +11205,7 @@
         </w:rPr>
         <w:t>мод</w:t>
       </w:r>
+      <w:proofErr w:type="spellEnd"/>
       <w:r>
         <w:rPr>
           <w:rFonts w:eastAsia="Times New Roman"/>
@@ -11049,6 +11280,7 @@
         <w:lastRenderedPageBreak/>
         <w:t xml:space="preserve">расходы на интернет, связь – </w:t>
       </w:r>
+      <w:proofErr w:type="spellStart"/>
       <w:r>
         <w:rPr>
           <w:rFonts w:eastAsia="Times New Roman"/>
@@ -11066,6 +11298,7 @@
         </w:rPr>
         <w:t>тел</w:t>
       </w:r>
+      <w:proofErr w:type="spellEnd"/>
       <w:r>
         <w:rPr>
           <w:rFonts w:eastAsia="Times New Roman"/>
@@ -11094,6 +11327,7 @@
         </w:rPr>
         <w:t xml:space="preserve">расходы на канцелярские товары и расходные материалы – </w:t>
       </w:r>
+      <w:proofErr w:type="spellStart"/>
       <w:r>
         <w:rPr>
           <w:rFonts w:eastAsia="Times New Roman"/>
@@ -11109,7 +11343,17 @@
           <w:szCs w:val="24"/>
           <w:vertAlign w:val="subscript"/>
         </w:rPr>
-        <w:t>р.м.</w:t>
+        <w:t>р.м</w:t>
+      </w:r>
+      <w:proofErr w:type="spellEnd"/>
+      <w:r>
+        <w:rPr>
+          <w:rFonts w:eastAsia="Times New Roman"/>
+          <w:i/>
+          <w:szCs w:val="24"/>
+          <w:vertAlign w:val="subscript"/>
+        </w:rPr>
+        <w:t>.</w:t>
       </w:r>
       <w:r>
         <w:rPr>
@@ -11139,6 +11383,7 @@
         </w:rPr>
         <w:t xml:space="preserve">прочие расходы – </w:t>
       </w:r>
+      <w:proofErr w:type="spellStart"/>
       <w:r>
         <w:rPr>
           <w:rFonts w:eastAsia="Times New Roman"/>
@@ -11152,7 +11397,16 @@
           <w:i/>
           <w:vertAlign w:val="subscript"/>
         </w:rPr>
-        <w:t>р.р.</w:t>
+        <w:t>р.р</w:t>
+      </w:r>
+      <w:proofErr w:type="spellEnd"/>
+      <w:r>
+        <w:rPr>
+          <w:rFonts w:eastAsia="Times New Roman"/>
+          <w:i/>
+          <w:vertAlign w:val="subscript"/>
+        </w:rPr>
+        <w:t>.</w:t>
       </w:r>
       <w:r>
         <w:rPr>
@@ -11166,11 +11420,11 @@
       <w:pPr>
         <w:pStyle w:val="3"/>
       </w:pPr>
-      <w:bookmarkStart w:id="26" w:name="_Toc484354138"/>
+      <w:bookmarkStart w:id="25" w:name="_Toc484354138"/>
       <w:r>
         <w:t>Расчёт заработной платы исполнителей работ по созданию программного продукта</w:t>
       </w:r>
-      <w:bookmarkEnd w:id="26"/>
+      <w:bookmarkEnd w:id="25"/>
     </w:p>
     <w:p>
       <w:r>
@@ -11235,6 +11489,7 @@
                     </m:r>
                   </m:e>
                   <m:sub>
+                    <w:proofErr w:type="spellStart"/>
                     <m:r>
                       <m:rPr>
                         <m:nor/>
@@ -11245,6 +11500,7 @@
                       </w:rPr>
                       <m:t>осн</m:t>
                     </m:r>
+                    <w:proofErr w:type="spellEnd"/>
                   </m:sub>
                 </m:sSub>
                 <m:r>
@@ -11426,6 +11682,7 @@
                         </m:r>
                       </m:e>
                       <m:sub>
+                        <w:proofErr w:type="spellStart"/>
                         <m:r>
                           <m:rPr>
                             <m:nor/>
@@ -11434,7 +11691,18 @@
                             <w:rFonts w:cs="Times New Roman"/>
                             <w:i/>
                           </w:rPr>
-                          <m:t>р.д.</m:t>
+                          <m:t>р.д</m:t>
+                        </m:r>
+                        <w:proofErr w:type="spellEnd"/>
+                        <m:r>
+                          <m:rPr>
+                            <m:nor/>
+                          </m:rPr>
+                          <w:rPr>
+                            <w:rFonts w:cs="Times New Roman"/>
+                            <w:i/>
+                          </w:rPr>
+                          <m:t>.</m:t>
                         </m:r>
                       </m:sub>
                     </m:sSub>
@@ -11512,7 +11780,29 @@
                     <w:rFonts w:cs="Times New Roman"/>
                     <w:i/>
                   </w:rPr>
-                  <m:t>, руб,</m:t>
+                  <m:t xml:space="preserve">, </m:t>
+                </m:r>
+                <w:proofErr w:type="spellStart"/>
+                <m:r>
+                  <m:rPr>
+                    <m:nor/>
+                  </m:rPr>
+                  <w:rPr>
+                    <w:rFonts w:cs="Times New Roman"/>
+                    <w:i/>
+                  </w:rPr>
+                  <m:t>руб</m:t>
+                </m:r>
+                <w:proofErr w:type="spellEnd"/>
+                <m:r>
+                  <m:rPr>
+                    <m:nor/>
+                  </m:rPr>
+                  <w:rPr>
+                    <w:rFonts w:cs="Times New Roman"/>
+                    <w:i/>
+                  </w:rPr>
+                  <m:t>,</m:t>
                 </m:r>
               </m:oMath>
             </m:oMathPara>
@@ -11664,6 +11954,7 @@
       <w:r>
         <w:t xml:space="preserve"> </w:t>
       </w:r>
+      <w:proofErr w:type="spellStart"/>
       <w:r>
         <w:rPr>
           <w:i/>
@@ -11677,6 +11968,7 @@
         </w:rPr>
         <w:t>р</w:t>
       </w:r>
+      <w:proofErr w:type="spellEnd"/>
       <w:r>
         <w:t xml:space="preserve"> – число рабочих дней в месяц</w:t>
       </w:r>
@@ -11693,52 +11985,70 @@
         </w:rPr>
         <w:t>t</w:t>
       </w:r>
+      <w:proofErr w:type="spellStart"/>
       <w:r>
         <w:rPr>
           <w:i/>
           <w:vertAlign w:val="subscript"/>
         </w:rPr>
-        <w:t>р.д.</w:t>
-      </w:r>
-      <w:r>
-        <w:rPr>
-          <w:i/>
-        </w:rPr>
-        <w:t xml:space="preserve"> – </w:t>
-      </w:r>
-      <w:r>
-        <w:t>продолжительность рабочего дня в часах</w:t>
-      </w:r>
-      <w:r>
-        <w:t>,</w:t>
-      </w:r>
-      <w:r>
-        <w:t xml:space="preserve"> </w:t>
-      </w:r>
-      <w:r>
-        <w:rPr>
-          <w:i/>
-        </w:rPr>
-        <w:t>П</w:t>
-      </w:r>
-      <w:r>
-        <w:t xml:space="preserve"> – процент премии. В данной работе</w:t>
-      </w:r>
-      <w:r>
-        <w:t xml:space="preserve"> </w:t>
-      </w:r>
-      <w:r>
-        <w:rPr>
-          <w:i/>
-        </w:rPr>
-        <w:t>Ч</w:t>
-      </w:r>
+        <w:t>р.д</w:t>
+      </w:r>
+      <w:proofErr w:type="spellEnd"/>
       <w:r>
         <w:rPr>
           <w:i/>
           <w:vertAlign w:val="subscript"/>
         </w:rPr>
-        <w:t xml:space="preserve">р </w:t>
+        <w:t>.</w:t>
+      </w:r>
+      <w:r>
+        <w:rPr>
+          <w:i/>
+        </w:rPr>
+        <w:t xml:space="preserve"> – </w:t>
+      </w:r>
+      <w:r>
+        <w:t>продолжительность рабочего дня в часах</w:t>
+      </w:r>
+      <w:r>
+        <w:t>,</w:t>
+      </w:r>
+      <w:r>
+        <w:t xml:space="preserve"> </w:t>
+      </w:r>
+      <w:r>
+        <w:rPr>
+          <w:i/>
+        </w:rPr>
+        <w:t>П</w:t>
+      </w:r>
+      <w:r>
+        <w:t xml:space="preserve"> – процент премии. В данной работе</w:t>
+      </w:r>
+      <w:r>
+        <w:t xml:space="preserve"> </w:t>
+      </w:r>
+      <w:proofErr w:type="spellStart"/>
+      <w:r>
+        <w:rPr>
+          <w:i/>
+        </w:rPr>
+        <w:t>Ч</w:t>
+      </w:r>
+      <w:r>
+        <w:rPr>
+          <w:i/>
+          <w:vertAlign w:val="subscript"/>
+        </w:rPr>
+        <w:t>р</w:t>
+      </w:r>
+      <w:proofErr w:type="spellEnd"/>
+      <w:r>
+        <w:rPr>
+          <w:i/>
+          <w:vertAlign w:val="subscript"/>
+        </w:rPr>
+        <w:t xml:space="preserve"> </w:t>
       </w:r>
       <w:r>
         <w:rPr>
@@ -11765,12 +12075,21 @@
         </w:rPr>
         <w:t>t</w:t>
       </w:r>
+      <w:proofErr w:type="spellStart"/>
       <w:r>
         <w:rPr>
           <w:i/>
           <w:vertAlign w:val="subscript"/>
         </w:rPr>
-        <w:t>р.д.</w:t>
+        <w:t>р.д</w:t>
+      </w:r>
+      <w:proofErr w:type="spellEnd"/>
+      <w:r>
+        <w:rPr>
+          <w:i/>
+          <w:vertAlign w:val="subscript"/>
+        </w:rPr>
+        <w:t>.</w:t>
       </w:r>
       <w:r>
         <w:rPr>
@@ -12114,6 +12433,7 @@
                   </m:r>
                 </m:e>
                 <m:sub>
+                  <w:proofErr w:type="spellStart"/>
                   <m:r>
                     <m:rPr>
                       <m:nor/>
@@ -12126,6 +12446,7 @@
                     </w:rPr>
                     <m:t>осн</m:t>
                   </m:r>
+                  <w:proofErr w:type="spellEnd"/>
                 </m:sub>
               </m:sSub>
             </m:oMath>
@@ -12693,6 +13014,7 @@
                 <w:lang w:eastAsia="ru-RU"/>
               </w:rPr>
             </w:pPr>
+            <w:proofErr w:type="spellStart"/>
             <w:r>
               <w:rPr>
                 <w:rFonts w:eastAsia="Times New Roman"/>
@@ -12702,6 +13024,7 @@
               </w:rPr>
               <w:t>Тестировщик</w:t>
             </w:r>
+            <w:proofErr w:type="spellEnd"/>
           </w:p>
         </w:tc>
         <w:tc>
@@ -13021,6 +13344,7 @@
           <w:position w:val="-14"/>
         </w:rPr>
       </w:pPr>
+      <w:proofErr w:type="spellStart"/>
       <w:r>
         <w:rPr>
           <w:rFonts w:eastAsia="Calibri"/>
@@ -13036,6 +13360,7 @@
         </w:rPr>
         <w:t>доп</w:t>
       </w:r>
+      <w:proofErr w:type="spellEnd"/>
       <w:r>
         <w:rPr>
           <w:rFonts w:eastAsia="Calibri"/>
@@ -13079,18 +13404,18 @@
       <w:pPr>
         <w:pStyle w:val="3"/>
       </w:pPr>
-      <w:bookmarkStart w:id="27" w:name="_Toc322893644"/>
-      <w:bookmarkStart w:id="28" w:name="_Toc359344428"/>
-      <w:bookmarkStart w:id="29" w:name="_Toc484354139"/>
+      <w:bookmarkStart w:id="26" w:name="_Toc322893644"/>
+      <w:bookmarkStart w:id="27" w:name="_Toc359344428"/>
+      <w:bookmarkStart w:id="28" w:name="_Toc484354139"/>
       <w:r>
         <w:t xml:space="preserve">Расчёт </w:t>
       </w:r>
+      <w:bookmarkEnd w:id="26"/>
       <w:bookmarkEnd w:id="27"/>
+      <w:r>
+        <w:t>отчислений на социальные нужды (страховые взносы)</w:t>
+      </w:r>
       <w:bookmarkEnd w:id="28"/>
-      <w:r>
-        <w:t>отчислений на социальные нужды (страховые взносы)</w:t>
-      </w:r>
-      <w:bookmarkEnd w:id="29"/>
     </w:p>
     <w:p>
       <w:pPr>
@@ -13207,8 +13532,16 @@
         <w:rPr>
           <w:rFonts w:eastAsia="Times New Roman"/>
         </w:rPr>
-        <w:t xml:space="preserve"> тыс. руб</w:t>
-      </w:r>
+        <w:t xml:space="preserve"> тыс. </w:t>
+      </w:r>
+      <w:proofErr w:type="spellStart"/>
+      <w:r>
+        <w:rPr>
+          <w:rFonts w:eastAsia="Times New Roman"/>
+        </w:rPr>
+        <w:t>руб</w:t>
+      </w:r>
+      <w:proofErr w:type="spellEnd"/>
       <w:r>
         <w:rPr>
           <w:rFonts w:eastAsia="Times New Roman"/>
@@ -13829,6 +14162,7 @@
       <w:r>
         <w:t xml:space="preserve"> </w:t>
       </w:r>
+      <w:proofErr w:type="spellStart"/>
       <w:r>
         <w:rPr>
           <w:i/>
@@ -13842,6 +14176,7 @@
         </w:rPr>
         <w:t>зп</w:t>
       </w:r>
+      <w:proofErr w:type="spellEnd"/>
       <w:r>
         <w:rPr>
           <w:i/>
@@ -13868,15 +14203,15 @@
       <w:pPr>
         <w:pStyle w:val="3"/>
       </w:pPr>
-      <w:bookmarkStart w:id="30" w:name="_Toc322893645"/>
-      <w:bookmarkStart w:id="31" w:name="_Toc359344429"/>
-      <w:bookmarkStart w:id="32" w:name="_Toc484354140"/>
+      <w:bookmarkStart w:id="29" w:name="_Toc322893645"/>
+      <w:bookmarkStart w:id="30" w:name="_Toc359344429"/>
+      <w:bookmarkStart w:id="31" w:name="_Toc484354140"/>
       <w:r>
         <w:t>Арендные платежи за производственные (офисные) помещения</w:t>
       </w:r>
+      <w:bookmarkEnd w:id="29"/>
       <w:bookmarkEnd w:id="30"/>
       <w:bookmarkEnd w:id="31"/>
-      <w:bookmarkEnd w:id="32"/>
     </w:p>
     <w:p>
       <w:pPr>
@@ -13915,7 +14250,21 @@
         <w:rPr>
           <w:rFonts w:eastAsia="Times New Roman"/>
         </w:rPr>
-        <w:t xml:space="preserve"> руб в месяц</w:t>
+        <w:t xml:space="preserve"> </w:t>
+      </w:r>
+      <w:proofErr w:type="spellStart"/>
+      <w:r>
+        <w:rPr>
+          <w:rFonts w:eastAsia="Times New Roman"/>
+        </w:rPr>
+        <w:t>руб</w:t>
+      </w:r>
+      <w:proofErr w:type="spellEnd"/>
+      <w:r>
+        <w:rPr>
+          <w:rFonts w:eastAsia="Times New Roman"/>
+        </w:rPr>
+        <w:t xml:space="preserve"> в месяц</w:t>
       </w:r>
       <w:r>
         <w:rPr>
@@ -14036,6 +14385,7 @@
         </w:rPr>
         <w:t xml:space="preserve">Исходя из изложенного выше, затраты на аренду помещений, отнесенные на проект составят </w:t>
       </w:r>
+      <w:proofErr w:type="spellStart"/>
       <w:r>
         <w:rPr>
           <w:rFonts w:eastAsia="Times New Roman"/>
@@ -14051,6 +14401,7 @@
         </w:rPr>
         <w:t>пм</w:t>
       </w:r>
+      <w:proofErr w:type="spellEnd"/>
       <w:r>
         <w:rPr>
           <w:rFonts w:eastAsia="Times New Roman"/>
@@ -14062,11 +14413,11 @@
       <w:pPr>
         <w:pStyle w:val="3"/>
       </w:pPr>
-      <w:bookmarkStart w:id="33" w:name="_Toc484354141"/>
+      <w:bookmarkStart w:id="32" w:name="_Toc484354141"/>
       <w:r>
         <w:t>Амортизация используемых основных средств и нематериальных активов</w:t>
       </w:r>
-      <w:bookmarkEnd w:id="33"/>
+      <w:bookmarkEnd w:id="32"/>
     </w:p>
     <w:p>
       <w:pPr>
@@ -14367,11 +14718,55 @@
       <w:pPr>
         <w:pStyle w:val="3"/>
       </w:pPr>
-      <w:bookmarkStart w:id="34" w:name="_Toc484354142"/>
+      <w:bookmarkStart w:id="33" w:name="_Toc484354142"/>
       <w:r>
         <w:lastRenderedPageBreak/>
         <w:t>Расходы на модернизацию и приобретение основных средств</w:t>
       </w:r>
+      <w:bookmarkEnd w:id="33"/>
+    </w:p>
+    <w:p>
+      <w:pPr>
+        <w:contextualSpacing/>
+        <w:rPr>
+          <w:rFonts w:eastAsia="Times New Roman"/>
+        </w:rPr>
+      </w:pPr>
+      <w:r>
+        <w:rPr>
+          <w:rFonts w:eastAsia="Times New Roman"/>
+        </w:rPr>
+        <w:t>При реализации проекта по разработке мобильного приложения</w:t>
+      </w:r>
+      <w:r>
+        <w:rPr>
+          <w:rFonts w:eastAsia="Times New Roman"/>
+        </w:rPr>
+        <w:t xml:space="preserve"> расписания кафедры для платформы </w:t>
+      </w:r>
+      <w:proofErr w:type="spellStart"/>
+      <w:r>
+        <w:rPr>
+          <w:rFonts w:eastAsia="Times New Roman"/>
+        </w:rPr>
+        <w:t>Android</w:t>
+      </w:r>
+      <w:proofErr w:type="spellEnd"/>
+      <w:r>
+        <w:rPr>
+          <w:rFonts w:eastAsia="Times New Roman"/>
+        </w:rPr>
+        <w:t xml:space="preserve"> не планируется приобретение новых и модернизация существующих основных средств.</w:t>
+      </w:r>
+    </w:p>
+    <w:p>
+      <w:pPr>
+        <w:pStyle w:val="3"/>
+      </w:pPr>
+      <w:bookmarkStart w:id="34" w:name="_Toc484354143"/>
+      <w:r>
+        <w:t>Расходы на приобретение необходимого ПО</w:t>
+      </w:r>
       <w:bookmarkEnd w:id="34"/>
     </w:p>
     <w:p>
@@ -14385,69 +14780,41 @@
         <w:rPr>
           <w:rFonts w:eastAsia="Times New Roman"/>
         </w:rPr>
-        <w:t>При реализации проекта по разработке мобильного приложения</w:t>
-      </w:r>
-      <w:r>
-        <w:rPr>
-          <w:rFonts w:eastAsia="Times New Roman"/>
-        </w:rPr>
-        <w:t xml:space="preserve"> расписания кафедры для платформы Android</w:t>
-      </w:r>
-      <w:r>
-        <w:rPr>
-          <w:rFonts w:eastAsia="Times New Roman"/>
-        </w:rPr>
-        <w:t xml:space="preserve"> не планируется приобретение новых и модернизация существующих основных средств.</w:t>
+        <w:t>При реализации проекта не планируется приобретение ПО.</w:t>
       </w:r>
     </w:p>
     <w:p>
       <w:pPr>
         <w:pStyle w:val="3"/>
       </w:pPr>
-      <w:bookmarkStart w:id="35" w:name="_Toc484354143"/>
-      <w:r>
-        <w:t>Расходы на приобретение необходимого ПО</w:t>
+      <w:bookmarkStart w:id="35" w:name="_Toc484354144"/>
+      <w:r>
+        <w:t>Расходы на интернет и связь</w:t>
       </w:r>
       <w:bookmarkEnd w:id="35"/>
     </w:p>
     <w:p>
-      <w:pPr>
-        <w:contextualSpacing/>
-        <w:rPr>
-          <w:rFonts w:eastAsia="Times New Roman"/>
-        </w:rPr>
-      </w:pPr>
-      <w:r>
-        <w:rPr>
-          <w:rFonts w:eastAsia="Times New Roman"/>
-        </w:rPr>
-        <w:t>При реализации проекта не планируется приобретение ПО.</w:t>
+      <w:r>
+        <w:t xml:space="preserve">Так как в Компании, реализующей проект не производится </w:t>
+      </w:r>
+      <w:proofErr w:type="spellStart"/>
+      <w:r>
+        <w:t>биллинг</w:t>
+      </w:r>
+      <w:proofErr w:type="spellEnd"/>
+      <w:r>
+        <w:t xml:space="preserve"> и тарификация телекоммуникационных услуг в разрезе сотрудников, затраты на интернет и связь войдут в прочие затраты, рассчитываемые как процент от прямых затрат.</w:t>
       </w:r>
     </w:p>
     <w:p>
       <w:pPr>
         <w:pStyle w:val="3"/>
       </w:pPr>
-      <w:bookmarkStart w:id="36" w:name="_Toc484354144"/>
-      <w:r>
-        <w:t>Расходы на интернет и связь</w:t>
+      <w:bookmarkStart w:id="36" w:name="_Toc484354145"/>
+      <w:r>
+        <w:t>Расходы на канцелярские товары и расходные материалы</w:t>
       </w:r>
       <w:bookmarkEnd w:id="36"/>
-    </w:p>
-    <w:p>
-      <w:r>
-        <w:t>Так как в Компании, реализующей проект не производится биллинг и тарификация телекоммуникационных услуг в разрезе сотрудников, затраты на интернет и связь войдут в прочие затраты, рассчитываемые как процент от прямых затрат.</w:t>
-      </w:r>
-    </w:p>
-    <w:p>
-      <w:pPr>
-        <w:pStyle w:val="3"/>
-      </w:pPr>
-      <w:bookmarkStart w:id="37" w:name="_Toc484354145"/>
-      <w:r>
-        <w:t>Расходы на канцелярские товары и расходные материалы</w:t>
-      </w:r>
-      <w:bookmarkEnd w:id="37"/>
     </w:p>
     <w:p>
       <w:r>
@@ -14476,6 +14843,7 @@
             </m:r>
           </m:e>
           <m:sub>
+            <w:proofErr w:type="spellStart"/>
             <m:r>
               <m:rPr>
                 <m:nor/>
@@ -14506,6 +14874,7 @@
               </w:rPr>
               <m:t>м</m:t>
             </m:r>
+            <w:proofErr w:type="spellEnd"/>
             <m:r>
               <m:rPr>
                 <m:nor/>
@@ -14542,11 +14911,11 @@
       <w:pPr>
         <w:pStyle w:val="3"/>
       </w:pPr>
-      <w:bookmarkStart w:id="38" w:name="_Toc484354146"/>
+      <w:bookmarkStart w:id="37" w:name="_Toc484354146"/>
       <w:r>
         <w:t>Прочие расходы</w:t>
       </w:r>
-      <w:bookmarkEnd w:id="38"/>
+      <w:bookmarkEnd w:id="37"/>
     </w:p>
     <w:p>
       <w:pPr>
@@ -14574,6 +14943,7 @@
         </w:rPr>
         <w:t xml:space="preserve"> от суммы следующих элементов структуры затрат: </w:t>
       </w:r>
+      <w:proofErr w:type="spellStart"/>
       <w:r>
         <w:rPr>
           <w:rFonts w:eastAsia="Times New Roman"/>
@@ -14591,6 +14961,7 @@
         </w:rPr>
         <w:t>осн</w:t>
       </w:r>
+      <w:proofErr w:type="spellEnd"/>
       <w:r>
         <w:rPr>
           <w:rFonts w:eastAsia="Times New Roman"/>
@@ -14598,6 +14969,7 @@
         </w:rPr>
         <w:t xml:space="preserve">, </w:t>
       </w:r>
+      <w:proofErr w:type="spellStart"/>
       <w:r>
         <w:rPr>
           <w:rFonts w:eastAsia="Times New Roman"/>
@@ -14615,6 +14987,7 @@
         </w:rPr>
         <w:t>доп</w:t>
       </w:r>
+      <w:proofErr w:type="spellEnd"/>
       <w:r>
         <w:rPr>
           <w:rFonts w:eastAsia="Times New Roman"/>
@@ -14622,6 +14995,7 @@
         </w:rPr>
         <w:t xml:space="preserve">, </w:t>
       </w:r>
+      <w:proofErr w:type="spellStart"/>
       <w:r>
         <w:rPr>
           <w:rFonts w:eastAsia="Times New Roman"/>
@@ -14639,6 +15013,7 @@
         </w:rPr>
         <w:t>зп</w:t>
       </w:r>
+      <w:proofErr w:type="spellEnd"/>
       <w:r>
         <w:rPr>
           <w:rFonts w:eastAsia="Times New Roman"/>
@@ -14646,6 +15021,7 @@
         </w:rPr>
         <w:t xml:space="preserve">, </w:t>
       </w:r>
+      <w:proofErr w:type="spellStart"/>
       <w:r>
         <w:rPr>
           <w:rFonts w:eastAsia="Times New Roman"/>
@@ -14663,6 +15039,7 @@
         </w:rPr>
         <w:t>пм</w:t>
       </w:r>
+      <w:proofErr w:type="spellEnd"/>
       <w:r>
         <w:rPr>
           <w:rFonts w:eastAsia="Times New Roman"/>
@@ -14670,6 +15047,7 @@
         </w:rPr>
         <w:t xml:space="preserve">, </w:t>
       </w:r>
+      <w:proofErr w:type="gramStart"/>
       <w:r>
         <w:rPr>
           <w:rFonts w:eastAsia="Times New Roman"/>
@@ -14678,6 +15056,7 @@
         </w:rPr>
         <w:t>А</w:t>
       </w:r>
+      <w:proofErr w:type="gramEnd"/>
       <w:r>
         <w:rPr>
           <w:rFonts w:eastAsia="Times New Roman"/>
@@ -14685,6 +15064,7 @@
         </w:rPr>
         <w:t xml:space="preserve">, </w:t>
       </w:r>
+      <w:proofErr w:type="spellStart"/>
       <w:r>
         <w:rPr>
           <w:rFonts w:eastAsia="Times New Roman"/>
@@ -14702,6 +15082,7 @@
         </w:rPr>
         <w:t>мод</w:t>
       </w:r>
+      <w:proofErr w:type="spellEnd"/>
       <w:r>
         <w:rPr>
           <w:rFonts w:eastAsia="Times New Roman"/>
@@ -14733,6 +15114,7 @@
         </w:rPr>
         <w:t xml:space="preserve">, </w:t>
       </w:r>
+      <w:proofErr w:type="spellStart"/>
       <w:r>
         <w:rPr>
           <w:rFonts w:eastAsia="Times New Roman"/>
@@ -14750,6 +15132,7 @@
         </w:rPr>
         <w:t>тел</w:t>
       </w:r>
+      <w:proofErr w:type="spellEnd"/>
       <w:r>
         <w:rPr>
           <w:rFonts w:eastAsia="Times New Roman"/>
@@ -14757,6 +15140,7 @@
         </w:rPr>
         <w:t xml:space="preserve"> и </w:t>
       </w:r>
+      <w:proofErr w:type="spellStart"/>
       <w:r>
         <w:rPr>
           <w:rFonts w:eastAsia="Times New Roman"/>
@@ -14772,7 +15156,17 @@
           <w:szCs w:val="24"/>
           <w:vertAlign w:val="subscript"/>
         </w:rPr>
-        <w:t>р.м.</w:t>
+        <w:t>р.м</w:t>
+      </w:r>
+      <w:proofErr w:type="spellEnd"/>
+      <w:r>
+        <w:rPr>
+          <w:rFonts w:eastAsia="Times New Roman"/>
+          <w:i/>
+          <w:szCs w:val="24"/>
+          <w:vertAlign w:val="subscript"/>
+        </w:rPr>
+        <w:t>.</w:t>
       </w:r>
       <w:r>
         <w:rPr>
@@ -14830,6 +15224,7 @@
                     </m:r>
                   </m:e>
                   <m:sub>
+                    <w:proofErr w:type="spellStart"/>
                     <m:r>
                       <m:rPr>
                         <m:nor/>
@@ -14838,7 +15233,18 @@
                         <w:rFonts w:cs="Times New Roman"/>
                         <w:i/>
                       </w:rPr>
-                      <m:t>р.р.</m:t>
+                      <m:t>р.р</m:t>
+                    </m:r>
+                    <w:proofErr w:type="spellEnd"/>
+                    <m:r>
+                      <m:rPr>
+                        <m:nor/>
+                      </m:rPr>
+                      <w:rPr>
+                        <w:rFonts w:cs="Times New Roman"/>
+                        <w:i/>
+                      </w:rPr>
+                      <m:t>.</m:t>
                     </m:r>
                   </m:sub>
                 </m:sSub>
@@ -14922,6 +15328,7 @@
                     </m:r>
                   </m:e>
                   <m:sub>
+                    <w:proofErr w:type="spellStart"/>
                     <m:r>
                       <m:rPr>
                         <m:nor/>
@@ -14932,6 +15339,7 @@
                       </w:rPr>
                       <m:t>осн</m:t>
                     </m:r>
+                    <w:proofErr w:type="spellEnd"/>
                   </m:sub>
                 </m:sSub>
                 <m:r>
@@ -14986,6 +15394,7 @@
                     </m:r>
                   </m:e>
                   <m:sub>
+                    <w:proofErr w:type="spellStart"/>
                     <m:r>
                       <m:rPr>
                         <m:nor/>
@@ -14996,6 +15405,7 @@
                       </w:rPr>
                       <m:t>доп</m:t>
                     </m:r>
+                    <w:proofErr w:type="spellEnd"/>
                   </m:sub>
                 </m:sSub>
                 <m:r>
@@ -15050,6 +15460,7 @@
                     </m:r>
                   </m:e>
                   <m:sub>
+                    <w:proofErr w:type="spellStart"/>
                     <m:r>
                       <m:rPr>
                         <m:nor/>
@@ -15060,6 +15471,7 @@
                       </w:rPr>
                       <m:t>зп</m:t>
                     </m:r>
+                    <w:proofErr w:type="spellEnd"/>
                   </m:sub>
                 </m:sSub>
                 <m:r>
@@ -15350,6 +15762,7 @@
                     </m:r>
                   </m:e>
                   <m:sub>
+                    <w:proofErr w:type="spellStart"/>
                     <m:r>
                       <m:rPr>
                         <m:nor/>
@@ -15380,6 +15793,7 @@
                       </w:rPr>
                       <m:t>м</m:t>
                     </m:r>
+                    <w:proofErr w:type="spellEnd"/>
                     <m:r>
                       <m:rPr>
                         <m:nor/>
@@ -15448,6 +15862,7 @@
         </w:rPr>
         <w:t xml:space="preserve"> </w:t>
       </w:r>
+      <w:proofErr w:type="spellStart"/>
       <w:r>
         <w:rPr>
           <w:rFonts w:eastAsia="Times New Roman"/>
@@ -15461,12 +15876,21 @@
           <w:i/>
           <w:vertAlign w:val="subscript"/>
         </w:rPr>
-        <w:t>р.р.</w:t>
-      </w:r>
+        <w:t>р.р</w:t>
+      </w:r>
+      <w:proofErr w:type="spellEnd"/>
       <w:r>
         <w:rPr>
           <w:rFonts w:eastAsia="Times New Roman"/>
           <w:i/>
+          <w:vertAlign w:val="subscript"/>
+        </w:rPr>
+        <w:t>.</w:t>
+      </w:r>
+      <w:r>
+        <w:rPr>
+          <w:rFonts w:eastAsia="Times New Roman"/>
+          <w:i/>
         </w:rPr>
         <w:t xml:space="preserve">= </w:t>
       </w:r>
@@ -15494,11 +15918,11 @@
       <w:pPr>
         <w:pStyle w:val="3"/>
       </w:pPr>
-      <w:bookmarkStart w:id="39" w:name="_Toc484354147"/>
+      <w:bookmarkStart w:id="38" w:name="_Toc484354147"/>
       <w:r>
         <w:t>Расчёт себестоимости программного продукта</w:t>
       </w:r>
-      <w:bookmarkEnd w:id="39"/>
+      <w:bookmarkEnd w:id="38"/>
     </w:p>
     <w:p>
       <w:pPr>
@@ -15531,6 +15955,7 @@
         </w:rPr>
         <w:t xml:space="preserve">: </w:t>
       </w:r>
+      <w:proofErr w:type="spellStart"/>
       <w:r>
         <w:rPr>
           <w:rFonts w:eastAsia="Times New Roman"/>
@@ -15548,6 +15973,7 @@
         </w:rPr>
         <w:t>осн</w:t>
       </w:r>
+      <w:proofErr w:type="spellEnd"/>
       <w:r>
         <w:rPr>
           <w:rFonts w:eastAsia="Times New Roman"/>
@@ -15562,6 +15988,7 @@
         </w:rPr>
         <w:t xml:space="preserve"> </w:t>
       </w:r>
+      <w:proofErr w:type="spellStart"/>
       <w:r>
         <w:rPr>
           <w:rFonts w:eastAsia="Times New Roman"/>
@@ -15579,6 +16006,7 @@
         </w:rPr>
         <w:t>доп</w:t>
       </w:r>
+      <w:proofErr w:type="spellEnd"/>
       <w:r>
         <w:rPr>
           <w:rFonts w:eastAsia="Times New Roman"/>
@@ -15593,6 +16021,7 @@
         </w:rPr>
         <w:t xml:space="preserve"> </w:t>
       </w:r>
+      <w:proofErr w:type="spellStart"/>
       <w:r>
         <w:rPr>
           <w:rFonts w:eastAsia="Times New Roman"/>
@@ -15610,6 +16039,7 @@
         </w:rPr>
         <w:t>зп</w:t>
       </w:r>
+      <w:proofErr w:type="spellEnd"/>
       <w:r>
         <w:rPr>
           <w:rFonts w:eastAsia="Times New Roman"/>
@@ -15624,6 +16054,7 @@
         </w:rPr>
         <w:t xml:space="preserve"> </w:t>
       </w:r>
+      <w:proofErr w:type="spellStart"/>
       <w:r>
         <w:rPr>
           <w:rFonts w:eastAsia="Times New Roman"/>
@@ -15641,6 +16072,7 @@
         </w:rPr>
         <w:t>пм</w:t>
       </w:r>
+      <w:proofErr w:type="spellEnd"/>
       <w:r>
         <w:rPr>
           <w:rFonts w:eastAsia="Times New Roman"/>
@@ -15655,6 +16087,7 @@
         </w:rPr>
         <w:t xml:space="preserve"> </w:t>
       </w:r>
+      <w:proofErr w:type="gramStart"/>
       <w:r>
         <w:rPr>
           <w:rFonts w:eastAsia="Times New Roman"/>
@@ -15663,6 +16096,7 @@
         </w:rPr>
         <w:t>А</w:t>
       </w:r>
+      <w:proofErr w:type="gramEnd"/>
       <w:r>
         <w:rPr>
           <w:rFonts w:eastAsia="Times New Roman"/>
@@ -15677,6 +16111,7 @@
         </w:rPr>
         <w:t xml:space="preserve"> </w:t>
       </w:r>
+      <w:proofErr w:type="spellStart"/>
       <w:r>
         <w:rPr>
           <w:rFonts w:eastAsia="Times New Roman"/>
@@ -15694,6 +16129,7 @@
         </w:rPr>
         <w:t>мод</w:t>
       </w:r>
+      <w:proofErr w:type="spellEnd"/>
       <w:r>
         <w:rPr>
           <w:rFonts w:eastAsia="Times New Roman"/>
@@ -15732,6 +16168,7 @@
         </w:rPr>
         <w:t xml:space="preserve">, </w:t>
       </w:r>
+      <w:proofErr w:type="spellStart"/>
       <w:r>
         <w:rPr>
           <w:rFonts w:eastAsia="Times New Roman"/>
@@ -15749,6 +16186,7 @@
         </w:rPr>
         <w:t>тел</w:t>
       </w:r>
+      <w:proofErr w:type="spellEnd"/>
       <w:r>
         <w:rPr>
           <w:rFonts w:eastAsia="Times New Roman"/>
@@ -15756,6 +16194,7 @@
         </w:rPr>
         <w:t xml:space="preserve">, </w:t>
       </w:r>
+      <w:proofErr w:type="spellStart"/>
       <w:r>
         <w:rPr>
           <w:rFonts w:eastAsia="Times New Roman"/>
@@ -15771,8 +16210,9 @@
           <w:szCs w:val="24"/>
           <w:vertAlign w:val="subscript"/>
         </w:rPr>
-        <w:t>р.м.</w:t>
-      </w:r>
+        <w:t>р.м</w:t>
+      </w:r>
+      <w:proofErr w:type="spellEnd"/>
       <w:r>
         <w:rPr>
           <w:rFonts w:eastAsia="Times New Roman"/>
@@ -15780,6 +16220,15 @@
           <w:szCs w:val="24"/>
           <w:vertAlign w:val="subscript"/>
         </w:rPr>
+        <w:t>.</w:t>
+      </w:r>
+      <w:r>
+        <w:rPr>
+          <w:rFonts w:eastAsia="Times New Roman"/>
+          <w:i/>
+          <w:szCs w:val="24"/>
+          <w:vertAlign w:val="subscript"/>
+        </w:rPr>
         <w:t xml:space="preserve"> </w:t>
       </w:r>
       <w:r>
@@ -15796,6 +16245,7 @@
         </w:rPr>
         <w:t xml:space="preserve"> </w:t>
       </w:r>
+      <w:proofErr w:type="spellStart"/>
       <w:r>
         <w:rPr>
           <w:rFonts w:eastAsia="Times New Roman"/>
@@ -15809,7 +16259,16 @@
           <w:i/>
           <w:vertAlign w:val="subscript"/>
         </w:rPr>
-        <w:t>р.р.</w:t>
+        <w:t>р.р</w:t>
+      </w:r>
+      <w:proofErr w:type="spellEnd"/>
+      <w:r>
+        <w:rPr>
+          <w:rFonts w:eastAsia="Times New Roman"/>
+          <w:i/>
+          <w:vertAlign w:val="subscript"/>
+        </w:rPr>
+        <w:t>.</w:t>
       </w:r>
       <w:r>
         <w:rPr>
@@ -15851,6 +16310,7 @@
         </w:rPr>
         <w:t xml:space="preserve"> </w:t>
       </w:r>
+      <w:proofErr w:type="spellStart"/>
       <w:r>
         <w:rPr>
           <w:rFonts w:eastAsia="Times New Roman"/>
@@ -15864,7 +16324,16 @@
           <w:i/>
           <w:vertAlign w:val="subscript"/>
         </w:rPr>
-        <w:t>п.п.</w:t>
+        <w:t>п.п</w:t>
+      </w:r>
+      <w:proofErr w:type="spellEnd"/>
+      <w:r>
+        <w:rPr>
+          <w:rFonts w:eastAsia="Times New Roman"/>
+          <w:i/>
+          <w:vertAlign w:val="subscript"/>
+        </w:rPr>
+        <w:t>.</w:t>
       </w:r>
       <w:r>
         <w:rPr>
@@ -15951,7 +16420,7 @@
           <w:b/>
         </w:rPr>
       </w:pPr>
-      <w:bookmarkStart w:id="40" w:name="_Ref291088159"/>
+      <w:bookmarkStart w:id="39" w:name="_Ref291088159"/>
       <w:r>
         <w:rPr>
           <w:rFonts w:eastAsia="Times New Roman"/>
@@ -15966,7 +16435,7 @@
         </w:rPr>
         <w:t>.</w:t>
       </w:r>
-      <w:bookmarkEnd w:id="40"/>
+      <w:bookmarkEnd w:id="39"/>
       <w:r>
         <w:rPr>
           <w:rFonts w:eastAsia="Times New Roman"/>
@@ -17657,22 +18126,22 @@
       <w:pPr>
         <w:pStyle w:val="1"/>
       </w:pPr>
-      <w:bookmarkStart w:id="41" w:name="_Toc484354148"/>
+      <w:bookmarkStart w:id="40" w:name="_Toc484354148"/>
       <w:r>
         <w:lastRenderedPageBreak/>
         <w:t>РАЗРАБОТКА ПРОГРАММНОГО ПРОДУКТА</w:t>
       </w:r>
+      <w:bookmarkEnd w:id="40"/>
+    </w:p>
+    <w:p>
+      <w:pPr>
+        <w:pStyle w:val="2"/>
+      </w:pPr>
+      <w:bookmarkStart w:id="41" w:name="_Toc484354149"/>
+      <w:r>
+        <w:t>Архитектура программного продукта</w:t>
+      </w:r>
       <w:bookmarkEnd w:id="41"/>
-    </w:p>
-    <w:p>
-      <w:pPr>
-        <w:pStyle w:val="2"/>
-      </w:pPr>
-      <w:bookmarkStart w:id="42" w:name="_Toc484354149"/>
-      <w:r>
-        <w:t>Архитектура программного продукта</w:t>
-      </w:r>
-      <w:bookmarkEnd w:id="42"/>
     </w:p>
     <w:p>
       <w:r>
@@ -17772,13 +18241,37 @@
         <w:t xml:space="preserve">В </w:t>
       </w:r>
       <w:r>
-        <w:t xml:space="preserve">качестве среды для разработки мобильного приложения была выбрана Android Studio </w:t>
+        <w:t xml:space="preserve">качестве среды для разработки мобильного приложения была выбрана </w:t>
+      </w:r>
+      <w:proofErr w:type="spellStart"/>
+      <w:r>
+        <w:t>Android</w:t>
+      </w:r>
+      <w:proofErr w:type="spellEnd"/>
+      <w:r>
+        <w:t xml:space="preserve"> </w:t>
+      </w:r>
+      <w:proofErr w:type="spellStart"/>
+      <w:r>
+        <w:t>Studio</w:t>
+      </w:r>
+      <w:proofErr w:type="spellEnd"/>
+      <w:r>
+        <w:t xml:space="preserve"> </w:t>
       </w:r>
       <w:r>
         <w:t>[2</w:t>
       </w:r>
       <w:r>
-        <w:t xml:space="preserve">], которая является одной из самых продвинутых систем разработки программного обеспечения для мобильной операционной системы Android. </w:t>
+        <w:t xml:space="preserve">], которая является одной из самых продвинутых систем разработки программного обеспечения для мобильной операционной системы </w:t>
+      </w:r>
+      <w:proofErr w:type="spellStart"/>
+      <w:r>
+        <w:t>Android</w:t>
+      </w:r>
+      <w:proofErr w:type="spellEnd"/>
+      <w:r>
+        <w:t xml:space="preserve">. </w:t>
       </w:r>
       <w:r>
         <w:rPr>
@@ -17849,9 +18342,9 @@
           <w:lang w:eastAsia="ru-RU"/>
         </w:rPr>
         <w:drawing>
-          <wp:inline distT="0" distB="0" distL="0" distR="0" wp14:anchorId="0AAD67FE" wp14:editId="397B38F1">
-            <wp:extent cx="6299835" cy="4284345"/>
-            <wp:effectExtent l="76200" t="76200" r="139065" b="135255"/>
+          <wp:inline distT="0" distB="0" distL="0" distR="0" wp14:anchorId="0AAD67FE" wp14:editId="06C8D47A">
+            <wp:extent cx="6299835" cy="4238291"/>
+            <wp:effectExtent l="76200" t="76200" r="139065" b="124460"/>
             <wp:docPr id="9" name="Рисунок 9"/>
             <wp:cNvGraphicFramePr>
               <a:graphicFrameLocks xmlns:a="http://schemas.openxmlformats.org/drawingml/2006/main" noChangeAspect="1"/>
@@ -17878,7 +18371,7 @@
                   <pic:spPr>
                     <a:xfrm>
                       <a:off x="0" y="0"/>
-                      <a:ext cx="6299835" cy="4284345"/>
+                      <a:ext cx="6299835" cy="4238291"/>
                     </a:xfrm>
                     <a:prstGeom prst="rect">
                       <a:avLst/>
@@ -17984,11 +18477,11 @@
       <w:pPr>
         <w:pStyle w:val="2"/>
       </w:pPr>
-      <w:bookmarkStart w:id="43" w:name="_Toc484354150"/>
+      <w:bookmarkStart w:id="42" w:name="_Toc484354150"/>
       <w:r>
         <w:t>Модель данных</w:t>
       </w:r>
-      <w:bookmarkEnd w:id="43"/>
+      <w:bookmarkEnd w:id="42"/>
     </w:p>
     <w:p>
       <w:r>
@@ -18038,8 +18531,21 @@
       <w:r>
         <w:t xml:space="preserve">это </w:t>
       </w:r>
-      <w:r>
-        <w:t xml:space="preserve">это нативная </w:t>
+      <w:proofErr w:type="spellStart"/>
+      <w:r>
+        <w:t>это</w:t>
+      </w:r>
+      <w:proofErr w:type="spellEnd"/>
+      <w:r>
+        <w:t xml:space="preserve"> </w:t>
+      </w:r>
+      <w:proofErr w:type="spellStart"/>
+      <w:r>
+        <w:t>нативная</w:t>
+      </w:r>
+      <w:proofErr w:type="spellEnd"/>
+      <w:r>
+        <w:t xml:space="preserve"> </w:t>
       </w:r>
       <w:r>
         <w:rPr>
@@ -18051,26 +18557,228 @@
         <w:t xml:space="preserve"> [25]</w:t>
       </w:r>
       <w:r>
-        <w:t xml:space="preserve"> база данных для Android (Java, Kotlin), iOS (Objective-C, Swift), Xamarin (C#) и JavaScript (React Native, Node.js).</w:t>
-      </w:r>
-      <w:r>
-        <w:t xml:space="preserve"> В зависимости от модели данных и подходов к распределённости и репликации можно выделить четыре типа хранилищ: «ключ-значение» (key-value store), документно-ориентированные (document store), хранилища семейств колонок (column database), графовые базы данных (graph database).</w:t>
-      </w:r>
+        <w:t xml:space="preserve"> база данных для </w:t>
+      </w:r>
+      <w:proofErr w:type="spellStart"/>
+      <w:r>
+        <w:t>Android</w:t>
+      </w:r>
+      <w:proofErr w:type="spellEnd"/>
+      <w:r>
+        <w:t xml:space="preserve"> (</w:t>
+      </w:r>
+      <w:proofErr w:type="spellStart"/>
+      <w:r>
+        <w:t>Java</w:t>
+      </w:r>
+      <w:proofErr w:type="spellEnd"/>
+      <w:r>
+        <w:t xml:space="preserve">, </w:t>
+      </w:r>
+      <w:proofErr w:type="spellStart"/>
+      <w:r>
+        <w:t>Kotlin</w:t>
+      </w:r>
+      <w:proofErr w:type="spellEnd"/>
+      <w:r>
+        <w:t xml:space="preserve">), </w:t>
+      </w:r>
+      <w:proofErr w:type="spellStart"/>
+      <w:r>
+        <w:t>iOS</w:t>
+      </w:r>
+      <w:proofErr w:type="spellEnd"/>
+      <w:r>
+        <w:t xml:space="preserve"> (</w:t>
+      </w:r>
+      <w:proofErr w:type="spellStart"/>
+      <w:r>
+        <w:t>Objective</w:t>
+      </w:r>
+      <w:proofErr w:type="spellEnd"/>
+      <w:r>
+        <w:t xml:space="preserve">-C, </w:t>
+      </w:r>
+      <w:proofErr w:type="spellStart"/>
+      <w:r>
+        <w:t>Swift</w:t>
+      </w:r>
+      <w:proofErr w:type="spellEnd"/>
+      <w:r>
+        <w:t xml:space="preserve">), </w:t>
+      </w:r>
+      <w:proofErr w:type="spellStart"/>
+      <w:r>
+        <w:t>Xamarin</w:t>
+      </w:r>
+      <w:proofErr w:type="spellEnd"/>
+      <w:r>
+        <w:t xml:space="preserve"> (C#) и </w:t>
+      </w:r>
+      <w:proofErr w:type="spellStart"/>
+      <w:r>
+        <w:t>JavaScript</w:t>
+      </w:r>
+      <w:proofErr w:type="spellEnd"/>
+      <w:r>
+        <w:t xml:space="preserve"> (</w:t>
+      </w:r>
+      <w:proofErr w:type="spellStart"/>
+      <w:r>
+        <w:t>React</w:t>
+      </w:r>
+      <w:proofErr w:type="spellEnd"/>
       <w:r>
         <w:t xml:space="preserve"> </w:t>
       </w:r>
-      <w:r>
-        <w:t xml:space="preserve">Realm была создана, чтобы стать лучше и быстрее, чем SQLite и Core Data. Она не только лучше и </w:t>
+      <w:proofErr w:type="spellStart"/>
+      <w:r>
+        <w:t>Native</w:t>
+      </w:r>
+      <w:proofErr w:type="spellEnd"/>
+      <w:r>
+        <w:t>, Node.js).</w:t>
+      </w:r>
+      <w:r>
+        <w:t xml:space="preserve"> В зависимости от модели данных и подходов к </w:t>
+      </w:r>
+      <w:proofErr w:type="spellStart"/>
+      <w:r>
+        <w:t>распределённости</w:t>
+      </w:r>
+      <w:proofErr w:type="spellEnd"/>
+      <w:r>
+        <w:t xml:space="preserve"> и репликации можно выделить четыре типа хранилищ: «ключ-значение» (</w:t>
+      </w:r>
+      <w:proofErr w:type="spellStart"/>
+      <w:r>
+        <w:t>key-value</w:t>
+      </w:r>
+      <w:proofErr w:type="spellEnd"/>
+      <w:r>
+        <w:t xml:space="preserve"> </w:t>
+      </w:r>
+      <w:proofErr w:type="spellStart"/>
+      <w:r>
+        <w:t>store</w:t>
+      </w:r>
+      <w:proofErr w:type="spellEnd"/>
+      <w:r>
+        <w:t>), документно-ориентированные (</w:t>
+      </w:r>
+      <w:proofErr w:type="spellStart"/>
+      <w:r>
+        <w:t>document</w:t>
+      </w:r>
+      <w:proofErr w:type="spellEnd"/>
+      <w:r>
+        <w:t xml:space="preserve"> </w:t>
+      </w:r>
+      <w:proofErr w:type="spellStart"/>
+      <w:r>
+        <w:t>store</w:t>
+      </w:r>
+      <w:proofErr w:type="spellEnd"/>
+      <w:r>
+        <w:t>), хранилища семейств колонок (</w:t>
+      </w:r>
+      <w:proofErr w:type="spellStart"/>
+      <w:r>
+        <w:t>column</w:t>
+      </w:r>
+      <w:proofErr w:type="spellEnd"/>
+      <w:r>
+        <w:t xml:space="preserve"> </w:t>
+      </w:r>
+      <w:proofErr w:type="spellStart"/>
+      <w:r>
+        <w:t>database</w:t>
+      </w:r>
+      <w:proofErr w:type="spellEnd"/>
+      <w:r>
+        <w:t xml:space="preserve">), </w:t>
+      </w:r>
+      <w:proofErr w:type="spellStart"/>
+      <w:r>
+        <w:t>графовые</w:t>
+      </w:r>
+      <w:proofErr w:type="spellEnd"/>
+      <w:r>
+        <w:t xml:space="preserve"> базы данных (</w:t>
+      </w:r>
+      <w:proofErr w:type="spellStart"/>
+      <w:r>
+        <w:t>graph</w:t>
+      </w:r>
+      <w:proofErr w:type="spellEnd"/>
+      <w:r>
+        <w:t xml:space="preserve"> </w:t>
+      </w:r>
+      <w:proofErr w:type="spellStart"/>
+      <w:r>
+        <w:t>database</w:t>
+      </w:r>
+      <w:proofErr w:type="spellEnd"/>
+      <w:r>
+        <w:t>).</w:t>
+      </w:r>
+      <w:r>
+        <w:t xml:space="preserve"> </w:t>
+      </w:r>
+      <w:proofErr w:type="spellStart"/>
+      <w:r>
+        <w:t>Realm</w:t>
+      </w:r>
+      <w:proofErr w:type="spellEnd"/>
+      <w:r>
+        <w:t xml:space="preserve"> была создана, чтобы стать лучше и быстрее, чем </w:t>
+      </w:r>
+      <w:proofErr w:type="spellStart"/>
+      <w:r>
+        <w:t>SQLite</w:t>
+      </w:r>
+      <w:proofErr w:type="spellEnd"/>
+      <w:r>
+        <w:t xml:space="preserve"> и </w:t>
+      </w:r>
+      <w:proofErr w:type="spellStart"/>
+      <w:r>
+        <w:t>Core</w:t>
+      </w:r>
+      <w:proofErr w:type="spellEnd"/>
+      <w:r>
+        <w:t xml:space="preserve"> </w:t>
+      </w:r>
+      <w:proofErr w:type="spellStart"/>
+      <w:r>
+        <w:t>Data</w:t>
+      </w:r>
+      <w:proofErr w:type="spellEnd"/>
+      <w:r>
+        <w:t xml:space="preserve">. Она не только лучше и быстрее, но и простая в использовании, так вы можете сделать многое с помощью </w:t>
       </w:r>
       <w:r>
         <w:lastRenderedPageBreak/>
-        <w:t>быстрее, но и простая в использовании, так вы можете сделать многое с помощью всего нескольких строк кода.</w:t>
+        <w:t>всего нескольких строк кода.</w:t>
       </w:r>
       <w:r>
         <w:t xml:space="preserve"> </w:t>
       </w:r>
-      <w:r>
-        <w:t>Realm разработана, чтобы быть простой в использовании, так как она не ORM, и она использует свой собственный механизм персистентности для большей производи</w:t>
+      <w:proofErr w:type="spellStart"/>
+      <w:r>
+        <w:t>Realm</w:t>
+      </w:r>
+      <w:proofErr w:type="spellEnd"/>
+      <w:r>
+        <w:t xml:space="preserve"> разработана, чтобы быть простой в использовании, так как она не ORM, и она использует свой собственный механизм </w:t>
+      </w:r>
+      <w:proofErr w:type="spellStart"/>
+      <w:r>
+        <w:t>персистентности</w:t>
+      </w:r>
+      <w:proofErr w:type="spellEnd"/>
+      <w:r>
+        <w:t xml:space="preserve"> для большей производи</w:t>
       </w:r>
       <w:r>
         <w:t xml:space="preserve">тельности и скорости выполнения </w:t>
@@ -18175,12 +18883,14 @@
         </w:rPr>
         <w:t>«</w:t>
       </w:r>
+      <w:proofErr w:type="spellStart"/>
       <w:r>
         <w:rPr>
           <w:lang w:val="en-US"/>
         </w:rPr>
         <w:t>EventType</w:t>
       </w:r>
+      <w:proofErr w:type="spellEnd"/>
       <w:r>
         <w:rPr>
           <w:lang w:val="en-US"/>
@@ -18363,11 +19073,11 @@
       <w:pPr>
         <w:pStyle w:val="2"/>
       </w:pPr>
-      <w:bookmarkStart w:id="44" w:name="_Toc484354151"/>
+      <w:bookmarkStart w:id="43" w:name="_Toc484354151"/>
       <w:r>
         <w:t>Проектирование интерфейса</w:t>
       </w:r>
-      <w:bookmarkEnd w:id="44"/>
+      <w:bookmarkEnd w:id="43"/>
     </w:p>
     <w:p>
       <w:r>
@@ -19704,84 +20414,84 @@
       <w:pPr>
         <w:pStyle w:val="1"/>
       </w:pPr>
-      <w:bookmarkStart w:id="45" w:name="_Toc484354152"/>
+      <w:bookmarkStart w:id="44" w:name="_Toc484354152"/>
       <w:r>
         <w:lastRenderedPageBreak/>
         <w:t>ЭКСЕПРЕМЕНТАЛЬНАЯ ЧАСТЬ</w:t>
       </w:r>
+      <w:bookmarkEnd w:id="44"/>
+    </w:p>
+    <w:p>
+      <w:pPr>
+        <w:pStyle w:val="2"/>
+      </w:pPr>
+      <w:bookmarkStart w:id="45" w:name="_Toc484354153"/>
+      <w:r>
+        <w:t>План испытаний</w:t>
+      </w:r>
       <w:bookmarkEnd w:id="45"/>
     </w:p>
     <w:p>
+      <w:r>
+        <w:t xml:space="preserve">Тестирование – неотъемлемая составляющая процесса программной инженерии, один из методов улучшения качества разработанного программного обеспечения системы посредством </w:t>
+      </w:r>
+      <w:r>
+        <w:t xml:space="preserve">выявления дефектов, не обнаруженных ранними видами проверок. </w:t>
+      </w:r>
+      <w:r>
+        <w:t xml:space="preserve">Его цель – найти как можно больше проблем, и чем серьёзнее найденные проблемы, тем лучше [7]. </w:t>
+      </w:r>
+      <w:r>
+        <w:t xml:space="preserve">В данном разделе описываются методы и результаты тестирования. </w:t>
+      </w:r>
+    </w:p>
+    <w:p>
+      <w:r>
+        <w:t xml:space="preserve">При тестировании использовался метод «черного ящика» </w:t>
+      </w:r>
+      <w:r>
+        <w:t>[8</w:t>
+      </w:r>
+      <w:r>
+        <w:t>].</w:t>
+      </w:r>
+    </w:p>
+    <w:p>
+      <w:r>
+        <w:t>Система, которую представляют, как «черный ящик»,</w:t>
+      </w:r>
+      <w:r>
+        <w:t xml:space="preserve"> рассматривается как имеющая некий «вход» для ввода информации и «выход» для отображения результатов работы, при этом происходящие в ходе работы системы процессы наблюдателю неизвестны. Предполагается, что состояние выходов функциональ</w:t>
+      </w:r>
+      <w:r>
+        <w:t>но зависит от состояния входов.</w:t>
+      </w:r>
+    </w:p>
+    <w:p>
+      <w:r>
+        <w:t>Изучение системы по методу чёрного ящика сводится к наблюдениям за ней и проведению экспериментов по изменению входных данных, при этом в ходе наблюдения над реакциями системы на внешние воздействия достигается определённый уровень знаний об исследуемом объекте, позволяющий осуществлять прогнозирование поведения «чёрного ящика» при любых заданных условиях.</w:t>
+      </w:r>
+    </w:p>
+    <w:p>
       <w:pPr>
         <w:pStyle w:val="2"/>
       </w:pPr>
-      <w:bookmarkStart w:id="46" w:name="_Toc484354153"/>
-      <w:r>
-        <w:t>План испытаний</w:t>
+      <w:bookmarkStart w:id="46" w:name="_Toc484354154"/>
+      <w:bookmarkStart w:id="47" w:name="_Toc479511856"/>
+      <w:r>
+        <w:t>Проверка функциональных требований</w:t>
       </w:r>
       <w:bookmarkEnd w:id="46"/>
     </w:p>
     <w:p>
-      <w:r>
-        <w:t xml:space="preserve">Тестирование – неотъемлемая составляющая процесса программной инженерии, один из методов улучшения качества разработанного программного обеспечения системы посредством </w:t>
-      </w:r>
-      <w:r>
-        <w:t xml:space="preserve">выявления дефектов, не обнаруженных ранними видами проверок. </w:t>
-      </w:r>
-      <w:r>
-        <w:t xml:space="preserve">Его цель – найти как можно больше проблем, и чем серьёзнее найденные проблемы, тем лучше [7]. </w:t>
-      </w:r>
-      <w:r>
-        <w:t xml:space="preserve">В данном разделе описываются методы и результаты тестирования. </w:t>
-      </w:r>
-    </w:p>
-    <w:p>
-      <w:r>
-        <w:t xml:space="preserve">При тестировании использовался метод «черного ящика» </w:t>
-      </w:r>
-      <w:r>
-        <w:t>[8</w:t>
-      </w:r>
-      <w:r>
-        <w:t>].</w:t>
-      </w:r>
-    </w:p>
-    <w:p>
-      <w:r>
-        <w:t>Система, которую представляют, как «черный ящик»,</w:t>
-      </w:r>
-      <w:r>
-        <w:t xml:space="preserve"> рассматривается как имеющая некий «вход» для ввода информации и «выход» для отображения результатов работы, при этом происходящие в ходе работы системы процессы наблюдателю неизвестны. Предполагается, что состояние выходов функциональ</w:t>
-      </w:r>
-      <w:r>
-        <w:t>но зависит от состояния входов.</w:t>
-      </w:r>
-    </w:p>
-    <w:p>
-      <w:r>
-        <w:t>Изучение системы по методу чёрного ящика сводится к наблюдениям за ней и проведению экспериментов по изменению входных данных, при этом в ходе наблюдения над реакциями системы на внешние воздействия достигается определённый уровень знаний об исследуемом объекте, позволяющий осуществлять прогнозирование поведения «чёрного ящика» при любых заданных условиях.</w:t>
-      </w:r>
-    </w:p>
-    <w:p>
-      <w:pPr>
-        <w:pStyle w:val="2"/>
-      </w:pPr>
-      <w:bookmarkStart w:id="47" w:name="_Toc479511856"/>
-      <w:bookmarkStart w:id="48" w:name="_Toc484354154"/>
-      <w:r>
-        <w:t>Проверка функциональных требований</w:t>
+      <w:pPr>
+        <w:pStyle w:val="3"/>
+      </w:pPr>
+      <w:bookmarkStart w:id="48" w:name="_Toc484354155"/>
+      <w:r>
+        <w:t>Тестирование авторизации</w:t>
       </w:r>
       <w:bookmarkEnd w:id="48"/>
-    </w:p>
-    <w:p>
-      <w:pPr>
-        <w:pStyle w:val="3"/>
-      </w:pPr>
-      <w:bookmarkStart w:id="49" w:name="_Toc484354155"/>
-      <w:r>
-        <w:t>Тестирование авторизации</w:t>
-      </w:r>
-      <w:bookmarkEnd w:id="49"/>
     </w:p>
     <w:p>
       <w:r>
@@ -19813,70 +20523,70 @@
       <w:pPr>
         <w:pStyle w:val="3"/>
       </w:pPr>
-      <w:bookmarkStart w:id="50" w:name="_Toc484354156"/>
+      <w:bookmarkStart w:id="49" w:name="_Toc484354156"/>
       <w:r>
         <w:t xml:space="preserve">Тестирование экрана </w:t>
       </w:r>
       <w:r>
         <w:t>быстрого просмотра своего расписания</w:t>
       </w:r>
+      <w:bookmarkEnd w:id="49"/>
+    </w:p>
+    <w:p>
+      <w:r>
+        <w:t xml:space="preserve">После успешной авторизации пользователи </w:t>
+      </w:r>
+      <w:r>
+        <w:t xml:space="preserve">в зависимости от правд доступа попадают на различные экраны. </w:t>
+      </w:r>
+      <w:r>
+        <w:t>«Преподаватель» и «Студент» попадают на экран быстрого просмотра своего расписания, а «Гость» попадает на экран фильтра.</w:t>
+      </w:r>
+    </w:p>
+    <w:p>
+      <w:r>
+        <w:t>На экране «Главная» отображается расписание пользователя на текущую неделю. При изменении даты, на экране отображается соответствующее расписание.</w:t>
+      </w:r>
+    </w:p>
+    <w:p>
+      <w:r>
+        <w:t>В случаи если события на неделе отсутствуют пользователю высвечивается соответствующая надпись.</w:t>
+      </w:r>
+    </w:p>
+    <w:p>
+      <w:r>
+        <w:t>В результате тестирования экрана быстрого просмотра расписания было выявлено полное соответствие функциональным требованиям данного раздела.</w:t>
+      </w:r>
+    </w:p>
+    <w:p>
+      <w:pPr>
+        <w:pStyle w:val="3"/>
+      </w:pPr>
+      <w:bookmarkStart w:id="50" w:name="_Toc484354157"/>
+      <w:r>
+        <w:t>Тестирование экрана фильтрации</w:t>
+      </w:r>
       <w:bookmarkEnd w:id="50"/>
     </w:p>
     <w:p>
       <w:r>
-        <w:t xml:space="preserve">После успешной авторизации пользователи </w:t>
-      </w:r>
-      <w:r>
-        <w:t xml:space="preserve">в зависимости от правд доступа попадают на различные экраны. </w:t>
-      </w:r>
-      <w:r>
-        <w:t>«Преподаватель» и «Студент» попадают на экран быстрого просмотра своего расписания, а «Гость» попадает на экран фильтра.</w:t>
-      </w:r>
-    </w:p>
-    <w:p>
-      <w:r>
-        <w:t>На экране «Главная» отображается расписание пользователя на текущую неделю. При изменении даты, на экране отображается соответствующее расписание.</w:t>
-      </w:r>
-    </w:p>
-    <w:p>
-      <w:r>
-        <w:t>В случаи если события на неделе отсутствуют пользователю высвечивается соответствующая надпись.</w:t>
-      </w:r>
-    </w:p>
-    <w:p>
-      <w:r>
-        <w:t>В результате тестирования экрана быстрого просмотра расписания было выявлено полное соответствие функциональным требованиям данного раздела.</w:t>
+        <w:t>Для поиска событий пользователю необходимо настроить фильтр и нажать на кнопку «Поиск». В результате на экране отобразятся события, удовлетворяющие критериям поиска, если таковые имеются в системе.</w:t>
+      </w:r>
+    </w:p>
+    <w:p>
+      <w:r>
+        <w:t>В результате тестирования фильтрации было выявлено полное соответствие функциональным требованиям данного раздела.</w:t>
       </w:r>
     </w:p>
     <w:p>
       <w:pPr>
         <w:pStyle w:val="3"/>
       </w:pPr>
-      <w:bookmarkStart w:id="51" w:name="_Toc484354157"/>
-      <w:r>
-        <w:t>Тестирование экрана фильтрации</w:t>
+      <w:bookmarkStart w:id="51" w:name="_Toc484354158"/>
+      <w:r>
+        <w:t>Тестирование создания события</w:t>
       </w:r>
       <w:bookmarkEnd w:id="51"/>
-    </w:p>
-    <w:p>
-      <w:r>
-        <w:t>Для поиска событий пользователю необходимо настроить фильтр и нажать на кнопку «Поиск». В результате на экране отобразятся события, удовлетворяющие критериям поиска, если таковые имеются в системе.</w:t>
-      </w:r>
-    </w:p>
-    <w:p>
-      <w:r>
-        <w:t>В результате тестирования фильтрации было выявлено полное соответствие функциональным требованиям данного раздела.</w:t>
-      </w:r>
-    </w:p>
-    <w:p>
-      <w:pPr>
-        <w:pStyle w:val="3"/>
-      </w:pPr>
-      <w:bookmarkStart w:id="52" w:name="_Toc484354158"/>
-      <w:r>
-        <w:t>Тестирование создания события</w:t>
-      </w:r>
-      <w:bookmarkEnd w:id="52"/>
     </w:p>
     <w:p>
       <w:r>
@@ -19905,40 +20615,40 @@
       <w:pPr>
         <w:pStyle w:val="3"/>
       </w:pPr>
-      <w:bookmarkStart w:id="53" w:name="_Toc484354159"/>
+      <w:bookmarkStart w:id="52" w:name="_Toc484354159"/>
       <w:r>
         <w:t>Тестирование удаления события</w:t>
       </w:r>
+      <w:bookmarkEnd w:id="52"/>
+    </w:p>
+    <w:p>
+      <w:r>
+        <w:t>«Преподаватель» может удалять и редактировать события.</w:t>
+      </w:r>
+      <w:r>
+        <w:t xml:space="preserve"> </w:t>
+      </w:r>
+      <w:r>
+        <w:t>Для удаления события необходимо открыть его в режиме расширенного просмотра и нажать на кнопку «Удалить», в результате событие будет удалено из системы.</w:t>
+      </w:r>
+    </w:p>
+    <w:p>
+      <w:r>
+        <w:t>В результате тестирования удаления события было выявлено полное соответствие функциональным требованиям данного раздела.</w:t>
+      </w:r>
+    </w:p>
+    <w:p>
+      <w:pPr>
+        <w:pStyle w:val="3"/>
+      </w:pPr>
+      <w:bookmarkStart w:id="53" w:name="_Toc484354160"/>
+      <w:r>
+        <w:t>Тестирование редактирования события</w:t>
+      </w:r>
       <w:bookmarkEnd w:id="53"/>
     </w:p>
     <w:p>
       <w:r>
-        <w:t>«Преподаватель» может удалять и редактировать события.</w:t>
-      </w:r>
-      <w:r>
-        <w:t xml:space="preserve"> </w:t>
-      </w:r>
-      <w:r>
-        <w:t>Для удаления события необходимо открыть его в режиме расширенного просмотра и нажать на кнопку «Удалить», в результате событие будет удалено из системы.</w:t>
-      </w:r>
-    </w:p>
-    <w:p>
-      <w:r>
-        <w:t>В результате тестирования удаления события было выявлено полное соответствие функциональным требованиям данного раздела.</w:t>
-      </w:r>
-    </w:p>
-    <w:p>
-      <w:pPr>
-        <w:pStyle w:val="3"/>
-      </w:pPr>
-      <w:bookmarkStart w:id="54" w:name="_Toc484354160"/>
-      <w:r>
-        <w:t>Тестирование редактирования события</w:t>
-      </w:r>
-      <w:bookmarkEnd w:id="54"/>
-    </w:p>
-    <w:p>
-      <w:r>
         <w:t>Для редактирования необходимо нажать на кнопку «Редактировать» в расширенном просмотре события. В появившемся окне необходимо изменить информацию о событии после чего нажать на кнопку «Сохранить»</w:t>
       </w:r>
     </w:p>
@@ -19951,30 +20661,30 @@
       <w:pPr>
         <w:pStyle w:val="1"/>
       </w:pPr>
-      <w:bookmarkStart w:id="55" w:name="_Toc484354161"/>
+      <w:bookmarkStart w:id="54" w:name="_Toc484354161"/>
       <w:bookmarkEnd w:id="47"/>
       <w:r>
         <w:lastRenderedPageBreak/>
         <w:t>ОРГАНИЗАЦИОННАЯ ЧАТЬ</w:t>
       </w:r>
+      <w:bookmarkEnd w:id="54"/>
+    </w:p>
+    <w:p>
+      <w:r>
+        <w:t>В данном разделе проводится анализ вредных воздействий, которые оказывает персональная электронно-вычислительная машина, а также проводится расчет необходимого заземления для работы с ПЭВМ.</w:t>
+      </w:r>
+    </w:p>
+    <w:p>
+      <w:pPr>
+        <w:pStyle w:val="2"/>
+      </w:pPr>
+      <w:bookmarkStart w:id="55" w:name="_Toc453327643"/>
+      <w:bookmarkStart w:id="56" w:name="_Toc484354162"/>
+      <w:r>
+        <w:t>Анализ вредных воздействий на организм при работе с ЭВМ</w:t>
+      </w:r>
       <w:bookmarkEnd w:id="55"/>
-    </w:p>
-    <w:p>
-      <w:r>
-        <w:t>В данном разделе проводится анализ вредных воздействий, которые оказывает персональная электронно-вычислительная машина, а также проводится расчет необходимого заземления для работы с ПЭВМ.</w:t>
-      </w:r>
-    </w:p>
-    <w:p>
-      <w:pPr>
-        <w:pStyle w:val="2"/>
-      </w:pPr>
-      <w:bookmarkStart w:id="56" w:name="_Toc453327643"/>
-      <w:bookmarkStart w:id="57" w:name="_Toc484354162"/>
-      <w:r>
-        <w:t>Анализ вредных воздействий на организм при работе с ЭВМ</w:t>
-      </w:r>
       <w:bookmarkEnd w:id="56"/>
-      <w:bookmarkEnd w:id="57"/>
     </w:p>
     <w:p>
       <w:r>
@@ -20081,11 +20791,11 @@
       <w:pPr>
         <w:pStyle w:val="3"/>
       </w:pPr>
-      <w:bookmarkStart w:id="58" w:name="_Toc484354163"/>
+      <w:bookmarkStart w:id="57" w:name="_Toc484354163"/>
       <w:r>
         <w:t>Излучение</w:t>
       </w:r>
-      <w:bookmarkEnd w:id="58"/>
+      <w:bookmarkEnd w:id="57"/>
     </w:p>
     <w:p>
       <w:pPr>
@@ -20185,7 +20895,15 @@
         <w:pStyle w:val="ad"/>
       </w:pPr>
       <w:r>
-        <w:t>В Сан ПиН 2.2.2/2.4.1340-03 «Гигиенические</w:t>
+        <w:t xml:space="preserve">В Сан </w:t>
+      </w:r>
+      <w:proofErr w:type="spellStart"/>
+      <w:r>
+        <w:t>ПиН</w:t>
+      </w:r>
+      <w:proofErr w:type="spellEnd"/>
+      <w:r>
+        <w:t xml:space="preserve"> 2.2.2/2.4.1340-03 «Гигиенические</w:t>
       </w:r>
       <w:r>
         <w:t xml:space="preserve"> </w:t>
@@ -20236,7 +20954,14 @@
         <w:rPr>
           <w:shd w:val="clear" w:color="auto" w:fill="FFFFFF"/>
         </w:rPr>
-        <w:t>экрана и корпуса ВДТ (на электронно-лучевой трубке) при любых положениях регулировочных устройств не должна превышать 1 мк</w:t>
+        <w:t xml:space="preserve">экрана и корпуса ВДТ (на электронно-лучевой трубке) при любых положениях регулировочных устройств не должна превышать 1 </w:t>
+      </w:r>
+      <w:proofErr w:type="spellStart"/>
+      <w:r>
+        <w:rPr>
+          <w:shd w:val="clear" w:color="auto" w:fill="FFFFFF"/>
+        </w:rPr>
+        <w:t>мк</w:t>
       </w:r>
       <w:r>
         <w:rPr>
@@ -20249,12 +20974,33 @@
         <w:rPr>
           <w:shd w:val="clear" w:color="auto" w:fill="FFFFFF"/>
         </w:rPr>
-        <w:t xml:space="preserve">в/ч (100 мкР/ч). Так же в приложении 12 описаны средства </w:t>
-      </w:r>
+        <w:t>в</w:t>
+      </w:r>
+      <w:proofErr w:type="spellEnd"/>
       <w:r>
         <w:rPr>
           <w:shd w:val="clear" w:color="auto" w:fill="FFFFFF"/>
         </w:rPr>
+        <w:t xml:space="preserve">/ч (100 </w:t>
+      </w:r>
+      <w:proofErr w:type="spellStart"/>
+      <w:r>
+        <w:rPr>
+          <w:shd w:val="clear" w:color="auto" w:fill="FFFFFF"/>
+        </w:rPr>
+        <w:t>мкР</w:t>
+      </w:r>
+      <w:proofErr w:type="spellEnd"/>
+      <w:r>
+        <w:rPr>
+          <w:shd w:val="clear" w:color="auto" w:fill="FFFFFF"/>
+        </w:rPr>
+        <w:t xml:space="preserve">/ч). Так же в приложении 12 описаны средства </w:t>
+      </w:r>
+      <w:r>
+        <w:rPr>
+          <w:shd w:val="clear" w:color="auto" w:fill="FFFFFF"/>
+        </w:rPr>
         <w:t>защиты от излучений оптического диапазона и электромагнитных полей. Из данного приложения следует, что экранные защитные фильтры для мониторов снижают уровень электрического и электростатического полей. Нейтрализаторы электрических полей промышленной частоты сни</w:t>
       </w:r>
       <w:r>
@@ -20267,12 +21013,20 @@
         <w:rPr>
           <w:shd w:val="clear" w:color="auto" w:fill="FFFFFF"/>
         </w:rPr>
-        <w:t>50 гц</w:t>
-      </w:r>
+        <w:t xml:space="preserve">50 </w:t>
+      </w:r>
+      <w:proofErr w:type="spellStart"/>
       <w:r>
         <w:rPr>
           <w:shd w:val="clear" w:color="auto" w:fill="FFFFFF"/>
         </w:rPr>
+        <w:t>гц</w:t>
+      </w:r>
+      <w:proofErr w:type="spellEnd"/>
+      <w:r>
+        <w:rPr>
+          <w:shd w:val="clear" w:color="auto" w:fill="FFFFFF"/>
+        </w:rPr>
         <w:t xml:space="preserve"> </w:t>
       </w:r>
       <w:r>
@@ -20292,11 +21046,11 @@
       <w:pPr>
         <w:pStyle w:val="3"/>
       </w:pPr>
-      <w:bookmarkStart w:id="59" w:name="_Toc484354164"/>
+      <w:bookmarkStart w:id="58" w:name="_Toc484354164"/>
       <w:r>
         <w:t>Поражение электрическим током</w:t>
       </w:r>
-      <w:bookmarkEnd w:id="59"/>
+      <w:bookmarkEnd w:id="58"/>
     </w:p>
     <w:p>
       <w:r>
@@ -20443,11 +21197,11 @@
       <w:pPr>
         <w:pStyle w:val="3"/>
       </w:pPr>
-      <w:bookmarkStart w:id="60" w:name="_Toc484354165"/>
+      <w:bookmarkStart w:id="59" w:name="_Toc484354165"/>
       <w:r>
         <w:t>Зрительный синдром</w:t>
       </w:r>
-      <w:bookmarkEnd w:id="60"/>
+      <w:bookmarkEnd w:id="59"/>
     </w:p>
     <w:p>
       <w:r>
@@ -20581,12 +21335,12 @@
       <w:pPr>
         <w:pStyle w:val="2"/>
       </w:pPr>
-      <w:bookmarkStart w:id="61" w:name="_Toc484354166"/>
+      <w:bookmarkStart w:id="60" w:name="_Toc484354166"/>
       <w:r>
         <w:lastRenderedPageBreak/>
         <w:t>Требования к помещению</w:t>
       </w:r>
-      <w:bookmarkEnd w:id="61"/>
+      <w:bookmarkEnd w:id="60"/>
     </w:p>
     <w:p>
       <w:pPr>
@@ -20803,11 +21557,11 @@
       <w:pPr>
         <w:pStyle w:val="2"/>
       </w:pPr>
-      <w:bookmarkStart w:id="62" w:name="_Toc484354167"/>
+      <w:bookmarkStart w:id="61" w:name="_Toc484354167"/>
       <w:r>
         <w:t>Освещенность рабочего места</w:t>
       </w:r>
-      <w:bookmarkEnd w:id="62"/>
+      <w:bookmarkEnd w:id="61"/>
     </w:p>
     <w:p>
       <w:r>
@@ -20825,7 +21579,23 @@
         </w:rPr>
       </w:pPr>
       <w:r>
-        <w:t>Освещенность на поверхности стола в зоне размещения документа должна быть 300-500 лк. Допускается установка светильников местного освещения для подсветки документов. Местное освещение не должно создавать бликов на поверхности экрана и увеличивать освещенность экрана более 300 лк. Прямую блескость от источников освещения следует ограничить. Яркость светящихся поверхностей (окна, светильники), находящихся в поле зрения, должна быть не более 200 кд/м</w:t>
+        <w:t xml:space="preserve">Освещенность на поверхности стола в зоне размещения документа должна быть 300-500 </w:t>
+      </w:r>
+      <w:proofErr w:type="spellStart"/>
+      <w:r>
+        <w:t>лк</w:t>
+      </w:r>
+      <w:proofErr w:type="spellEnd"/>
+      <w:r>
+        <w:t xml:space="preserve">. Допускается установка светильников местного освещения для подсветки документов. Местное освещение не должно создавать бликов на поверхности экрана и увеличивать освещенность экрана более 300 </w:t>
+      </w:r>
+      <w:proofErr w:type="spellStart"/>
+      <w:r>
+        <w:t>лк</w:t>
+      </w:r>
+      <w:proofErr w:type="spellEnd"/>
+      <w:r>
+        <w:t>. Прямую блескость от источников освещения следует ограничить. Яркость светящихся поверхностей (окна, светильники), находящихся в поле зрения, должна быть не более 200 кд/м</w:t>
       </w:r>
       <w:r>
         <w:rPr>
@@ -20861,11 +21631,11 @@
       <w:pPr>
         <w:pStyle w:val="2"/>
       </w:pPr>
-      <w:bookmarkStart w:id="63" w:name="_Toc484354168"/>
+      <w:bookmarkStart w:id="62" w:name="_Toc484354168"/>
       <w:r>
         <w:t>Требования к пожарной безопасности</w:t>
       </w:r>
-      <w:bookmarkEnd w:id="63"/>
+      <w:bookmarkEnd w:id="62"/>
     </w:p>
     <w:p>
       <w:r>
@@ -20994,55 +21764,55 @@
           <w:rFonts w:eastAsia="Times New Roman"/>
         </w:rPr>
       </w:pPr>
-      <w:bookmarkStart w:id="64" w:name="_Toc484354169"/>
+      <w:bookmarkStart w:id="63" w:name="_Toc484354169"/>
       <w:r>
         <w:rPr>
           <w:rFonts w:eastAsia="Times New Roman"/>
         </w:rPr>
         <w:t>Режим труда и отдыха</w:t>
       </w:r>
+      <w:bookmarkEnd w:id="63"/>
+    </w:p>
+    <w:p>
+      <w:bookmarkStart w:id="64" w:name="_Toc419994275"/>
+      <w:r>
+        <w:rPr>
+          <w:shd w:val="clear" w:color="auto" w:fill="FFFFFF"/>
+        </w:rPr>
+        <w:t>Согласно СанПиН 2.2.2/2.4.1340-03, э</w:t>
+      </w:r>
+      <w:r>
+        <w:t>кран видеомонитора должен находиться от глаз пользователя на расстоянии 600-700 мм, но не ближе 500 мм с учетом размеров алфавитно-цифровых знаков и символов</w:t>
+      </w:r>
       <w:bookmarkEnd w:id="64"/>
-    </w:p>
-    <w:p>
-      <w:bookmarkStart w:id="65" w:name="_Toc419994275"/>
-      <w:r>
-        <w:rPr>
-          <w:shd w:val="clear" w:color="auto" w:fill="FFFFFF"/>
-        </w:rPr>
-        <w:t>Согласно СанПиН 2.2.2/2.4.1340-03, э</w:t>
-      </w:r>
-      <w:r>
-        <w:t>кран видеомонитора должен находиться от глаз пользователя на расстоянии 600-700 мм, но не ближе 500 мм с учетом размеров алфавитно-цифровых знаков и символов</w:t>
+      <w:r>
+        <w:t>.</w:t>
+      </w:r>
+    </w:p>
+    <w:p>
+      <w:r>
+        <w:t>Для обеспечения оптимальной работоспособности и сохранения здоровья профессиональных пользователей, на протяжении рабочей смены должны устанавливаться регламентированные перерывы. Время регламентированных перерывов в течение рабочей смены следует устанавливать, в зависимости от ее продолжительности, вида и категории трудовой деятельности.</w:t>
+      </w:r>
+    </w:p>
+    <w:p>
+      <w:r>
+        <w:t>Продолжительность непрерывной работы с ВДТ без регламентированного перерыва не должна превышать 1 час.</w:t>
+      </w:r>
+    </w:p>
+    <w:p>
+      <w:r>
+        <w:t>В случаях, когда характер работы требует постоянного взаимодействия с ВДТ (набор текстов или ввод данных) с напряжением внимания и сосредоточенности, при исключении возможности периодического переключения на другие виды трудовой деятельности, не связанные с ПВМ, рекомендуется организация перерывов на 10-15 минут через каждые 45-60 минут работы.</w:t>
+      </w:r>
+    </w:p>
+    <w:p>
+      <w:pPr>
+        <w:pStyle w:val="2"/>
+      </w:pPr>
+      <w:bookmarkStart w:id="65" w:name="_Toc484354170"/>
+      <w:r>
+        <w:t>Расчеты заземления</w:t>
       </w:r>
       <w:bookmarkEnd w:id="65"/>
-      <w:r>
-        <w:t>.</w:t>
-      </w:r>
-    </w:p>
-    <w:p>
-      <w:r>
-        <w:t>Для обеспечения оптимальной работоспособности и сохранения здоровья профессиональных пользователей, на протяжении рабочей смены должны устанавливаться регламентированные перерывы. Время регламентированных перерывов в течение рабочей смены следует устанавливать, в зависимости от ее продолжительности, вида и категории трудовой деятельности.</w:t>
-      </w:r>
-    </w:p>
-    <w:p>
-      <w:r>
-        <w:t>Продолжительность непрерывной работы с ВДТ без регламентированного перерыва не должна превышать 1 час.</w:t>
-      </w:r>
-    </w:p>
-    <w:p>
-      <w:r>
-        <w:t>В случаях, когда характер работы требует постоянного взаимодействия с ВДТ (набор текстов или ввод данных) с напряжением внимания и сосредоточенности, при исключении возможности периодического переключения на другие виды трудовой деятельности, не связанные с ПВМ, рекомендуется организация перерывов на 10-15 минут через каждые 45-60 минут работы.</w:t>
-      </w:r>
-    </w:p>
-    <w:p>
-      <w:pPr>
-        <w:pStyle w:val="2"/>
-      </w:pPr>
-      <w:bookmarkStart w:id="66" w:name="_Toc484354170"/>
-      <w:r>
-        <w:t>Расчеты заземления</w:t>
-      </w:r>
-      <w:bookmarkEnd w:id="66"/>
     </w:p>
     <w:p>
       <w:r>
@@ -21190,7 +21960,15 @@
         <w:t>p</w:t>
       </w:r>
       <w:r>
-        <w:t xml:space="preserve"> = 70 Ом∙м.</w:t>
+        <w:t xml:space="preserve"> = 70 </w:t>
+      </w:r>
+      <w:proofErr w:type="spellStart"/>
+      <w:r>
+        <w:t>Ом∙м</w:t>
+      </w:r>
+      <w:proofErr w:type="spellEnd"/>
+      <w:r>
+        <w:t>.</w:t>
       </w:r>
     </w:p>
     <w:p>
@@ -21854,7 +22632,11 @@
         <w:t>-</w:t>
       </w:r>
       <w:r>
-        <w:t xml:space="preserve"> допустимое сопротивление всей системы заземления по ПУЭ. В данном случае </w:t>
+        <w:t xml:space="preserve"> допустимое сопротивление всей системы заземления по ПУЭ. В данном </w:t>
+      </w:r>
+      <w:proofErr w:type="gramStart"/>
+      <w:r>
+        <w:t xml:space="preserve">случае </w:t>
       </w:r>
       <m:oMath>
         <m:sSub>
@@ -21896,7 +22678,14 @@
         <w:rPr>
           <w:rFonts w:eastAsiaTheme="minorEastAsia"/>
         </w:rPr>
-        <w:t xml:space="preserve"> Подставив эти значения, получим:</w:t>
+        <w:t xml:space="preserve"> Подставив</w:t>
+      </w:r>
+      <w:proofErr w:type="gramEnd"/>
+      <w:r>
+        <w:rPr>
+          <w:rFonts w:eastAsiaTheme="minorEastAsia"/>
+        </w:rPr>
+        <w:t xml:space="preserve"> эти значения, получим:</w:t>
       </w:r>
     </w:p>
     <w:p>
@@ -23011,7 +23800,11 @@
         <w:t>-</w:t>
       </w:r>
       <w:r>
-        <w:t xml:space="preserve">коэффициент экранирования полосы, выбирается из таблицы </w:t>
+        <w:t xml:space="preserve">коэффициент экранирования полосы, выбирается из </w:t>
+      </w:r>
+      <w:proofErr w:type="gramStart"/>
+      <w:r>
+        <w:t xml:space="preserve">таблицы </w:t>
       </w:r>
       <m:oMath>
         <m:sSub>
@@ -23054,7 +23847,14 @@
         <w:rPr>
           <w:rFonts w:eastAsiaTheme="minorEastAsia"/>
         </w:rPr>
-        <w:t>. Подставив значения получим:</w:t>
+        <w:t>.</w:t>
+      </w:r>
+      <w:proofErr w:type="gramEnd"/>
+      <w:r>
+        <w:rPr>
+          <w:rFonts w:eastAsiaTheme="minorEastAsia"/>
+        </w:rPr>
+        <w:t xml:space="preserve"> Подставив значения получим:</w:t>
       </w:r>
     </w:p>
     <w:p>
@@ -23176,33 +23976,41 @@
           <w:numId w:val="0"/>
         </w:numPr>
       </w:pPr>
-      <w:bookmarkStart w:id="67" w:name="_Toc484354171"/>
+      <w:bookmarkStart w:id="66" w:name="_Toc484354171"/>
       <w:r>
         <w:lastRenderedPageBreak/>
         <w:t>ЗАКЛЮЧЕНИЕ</w:t>
       </w:r>
+      <w:bookmarkEnd w:id="66"/>
+    </w:p>
+    <w:p>
+      <w:r>
+        <w:t>В результате реализации проектного решения, были выполнены все поставленные цели, результат полностью соответствует заявленным ожиданиям.</w:t>
+      </w:r>
+      <w:r>
+        <w:t xml:space="preserve"> </w:t>
+      </w:r>
+      <w:r>
+        <w:t>В работе была обоснована актуальность выбранной темы, изучены основные соответствующие теоретические положения, справочная литература, произведён анализ собранных данных. На основе анализа предметной области разработаны функциональные требования к разрабатываемой системе. В соответствии с предъявляемыми требованиями спроектирована система расписания для университета</w:t>
+      </w:r>
+      <w:r>
+        <w:t>.</w:t>
+      </w:r>
+    </w:p>
+    <w:p>
+      <w:r>
+        <w:t>Использование разработанного мобильного приложения позволяет повысить</w:t>
+      </w:r>
+      <w:r>
+        <w:t xml:space="preserve"> удобство и </w:t>
+      </w:r>
+      <w:r>
+        <w:t xml:space="preserve">понизить </w:t>
+      </w:r>
+      <w:bookmarkStart w:id="67" w:name="_GoBack"/>
       <w:bookmarkEnd w:id="67"/>
-    </w:p>
-    <w:p>
-      <w:r>
-        <w:t>В результате реализации проектного решения, были выполнены все поставленные цели, результат полностью соответствует заявленным ожиданиям.</w:t>
-      </w:r>
-      <w:r>
-        <w:t xml:space="preserve"> </w:t>
-      </w:r>
-      <w:r>
-        <w:t>В работе была обоснована актуальность выбранной темы, изучены основные соответствующие теоретические положения, справочная литература, произведён анализ собранных данных. На основе анализа предметной области разработаны функциональные требования к разрабатываемой системе. В соответствии с предъявляемыми требованиями спроектирована система расписания для университета</w:t>
-      </w:r>
-      <w:r>
-        <w:t>.</w:t>
-      </w:r>
-    </w:p>
-    <w:p>
-      <w:r>
-        <w:t>Использование разработанного мобильного приложения позволяет повысить</w:t>
-      </w:r>
-      <w:r>
-        <w:t xml:space="preserve"> удобство и время работы с расписанием. Что безусловно скажется на</w:t>
+      <w:r>
+        <w:t>время работы с расписанием. Что безусловно скажется на</w:t>
       </w:r>
       <w:r>
         <w:t xml:space="preserve"> лояльности всех, кто нуждается в расписании кафедры.</w:t>
@@ -23231,7 +24039,23 @@
         <w:t>азмещение данног</w:t>
       </w:r>
       <w:r>
-        <w:t>о приложения в GooglePlay Market;</w:t>
+        <w:t xml:space="preserve">о приложения в </w:t>
+      </w:r>
+      <w:proofErr w:type="spellStart"/>
+      <w:r>
+        <w:t>GooglePlay</w:t>
+      </w:r>
+      <w:proofErr w:type="spellEnd"/>
+      <w:r>
+        <w:t xml:space="preserve"> </w:t>
+      </w:r>
+      <w:proofErr w:type="spellStart"/>
+      <w:r>
+        <w:t>Market</w:t>
+      </w:r>
+      <w:proofErr w:type="spellEnd"/>
+      <w:r>
+        <w:t>;</w:t>
       </w:r>
     </w:p>
     <w:p>
@@ -23288,8 +24112,13 @@
         <w:ind w:left="426"/>
       </w:pPr>
       <w:bookmarkStart w:id="69" w:name="_Ref480309629"/>
-      <w:r>
-        <w:t>Хабрахабр, статья «Как студенту иметь актуальное расписание, как старостам и преподавателям отправлять сообщения сразу всей группе</w:t>
+      <w:proofErr w:type="spellStart"/>
+      <w:r>
+        <w:t>Хабрахабр</w:t>
+      </w:r>
+      <w:proofErr w:type="spellEnd"/>
+      <w:r>
+        <w:t>, статья «Как студенту иметь актуальное расписание, как старостам и преподавателям отправлять сообщения сразу всей группе</w:t>
       </w:r>
       <w:r>
         <w:t xml:space="preserve"> и другое</w:t>
@@ -23366,7 +24195,15 @@
         <w:t>Java</w:t>
       </w:r>
       <w:r>
-        <w:t xml:space="preserve"> / В. А. Усов, 2012. – Москва: Эксмо, 2010. – 717с.</w:t>
+        <w:t xml:space="preserve"> / В. А. Усов, 2012. – Москва: </w:t>
+      </w:r>
+      <w:proofErr w:type="spellStart"/>
+      <w:r>
+        <w:t>Эксмо</w:t>
+      </w:r>
+      <w:proofErr w:type="spellEnd"/>
+      <w:r>
+        <w:t>, 2010. – 717с.</w:t>
       </w:r>
       <w:bookmarkEnd w:id="70"/>
     </w:p>
@@ -23384,8 +24221,13 @@
         <w:suppressAutoHyphens/>
         <w:ind w:left="426"/>
       </w:pPr>
-      <w:r>
-        <w:t xml:space="preserve">Клифтон Я. Проектирование Пользовательского Интерфейса </w:t>
+      <w:proofErr w:type="spellStart"/>
+      <w:r>
+        <w:t>Клифтон</w:t>
+      </w:r>
+      <w:proofErr w:type="spellEnd"/>
+      <w:r>
+        <w:t xml:space="preserve"> Я. Проектирование Пользовательского Интерфейса </w:t>
       </w:r>
       <w:r>
         <w:rPr>
@@ -23396,8 +24238,13 @@
       <w:r>
         <w:t xml:space="preserve"> / </w:t>
       </w:r>
-      <w:r>
-        <w:t>Клифтон Я, 2017</w:t>
+      <w:proofErr w:type="spellStart"/>
+      <w:r>
+        <w:t>Клифтон</w:t>
+      </w:r>
+      <w:proofErr w:type="spellEnd"/>
+      <w:r>
+        <w:t xml:space="preserve"> Я, 2017</w:t>
       </w:r>
       <w:r>
         <w:t>. –</w:t>
@@ -23444,8 +24291,45 @@
         <w:ind w:left="426"/>
       </w:pPr>
       <w:bookmarkStart w:id="73" w:name="_Ref480308402"/>
-      <w:r>
-        <w:t>Тодд Варфел, Прототипирование. Практическое руководство / Тодд Варфел – Манн, Иванов и Фербер, 2013. – 240с.</w:t>
+      <w:proofErr w:type="spellStart"/>
+      <w:r>
+        <w:t>Тодд</w:t>
+      </w:r>
+      <w:proofErr w:type="spellEnd"/>
+      <w:r>
+        <w:t xml:space="preserve"> </w:t>
+      </w:r>
+      <w:proofErr w:type="spellStart"/>
+      <w:r>
+        <w:t>Варфел</w:t>
+      </w:r>
+      <w:proofErr w:type="spellEnd"/>
+      <w:r>
+        <w:t xml:space="preserve">, </w:t>
+      </w:r>
+      <w:proofErr w:type="spellStart"/>
+      <w:r>
+        <w:t>Прототипирование</w:t>
+      </w:r>
+      <w:proofErr w:type="spellEnd"/>
+      <w:r>
+        <w:t xml:space="preserve">. Практическое руководство / </w:t>
+      </w:r>
+      <w:proofErr w:type="spellStart"/>
+      <w:r>
+        <w:t>Тодд</w:t>
+      </w:r>
+      <w:proofErr w:type="spellEnd"/>
+      <w:r>
+        <w:t xml:space="preserve"> </w:t>
+      </w:r>
+      <w:proofErr w:type="spellStart"/>
+      <w:r>
+        <w:t>Варфел</w:t>
+      </w:r>
+      <w:proofErr w:type="spellEnd"/>
+      <w:r>
+        <w:t xml:space="preserve"> – Манн, Иванов и Фербер, 2013. – 240с.</w:t>
       </w:r>
       <w:bookmarkEnd w:id="73"/>
     </w:p>
@@ -23464,7 +24348,23 @@
         <w:ind w:left="426"/>
       </w:pPr>
       <w:r>
-        <w:t>Р. Блэк, Ключевые процессы тестирования. / Р. Блэк – Лори, 2014. – 538с.</w:t>
+        <w:t xml:space="preserve">Р. </w:t>
+      </w:r>
+      <w:proofErr w:type="spellStart"/>
+      <w:r>
+        <w:t>Блэк</w:t>
+      </w:r>
+      <w:proofErr w:type="spellEnd"/>
+      <w:r>
+        <w:t xml:space="preserve">, Ключевые процессы тестирования. / Р. </w:t>
+      </w:r>
+      <w:proofErr w:type="spellStart"/>
+      <w:r>
+        <w:t>Блэк</w:t>
+      </w:r>
+      <w:proofErr w:type="spellEnd"/>
+      <w:r>
+        <w:t xml:space="preserve"> – Лори, 2014. – 538с.</w:t>
       </w:r>
     </w:p>
     <w:p>
@@ -23482,8 +24382,29 @@
         <w:ind w:left="426"/>
       </w:pPr>
       <w:bookmarkStart w:id="74" w:name="_Ref479790104"/>
-      <w:r>
-        <w:t>Бейзер, Б. Тестирование черного ящика. Технологии функционального тестирования программного обеспечения и систем / Б.Бейзер. – СПб.: Питер, 2004. – 318с.</w:t>
+      <w:proofErr w:type="spellStart"/>
+      <w:r>
+        <w:t>Бейзер</w:t>
+      </w:r>
+      <w:proofErr w:type="spellEnd"/>
+      <w:r>
+        <w:t xml:space="preserve">, Б. Тестирование черного ящика. Технологии функционального тестирования программного обеспечения и систем / </w:t>
+      </w:r>
+      <w:proofErr w:type="spellStart"/>
+      <w:r>
+        <w:t>Б.Бейзер</w:t>
+      </w:r>
+      <w:proofErr w:type="spellEnd"/>
+      <w:r>
+        <w:t xml:space="preserve">. – </w:t>
+      </w:r>
+      <w:proofErr w:type="gramStart"/>
+      <w:r>
+        <w:t>СПб.:</w:t>
+      </w:r>
+      <w:proofErr w:type="gramEnd"/>
+      <w:r>
+        <w:t xml:space="preserve"> Питер, 2004. – 318с.</w:t>
       </w:r>
       <w:bookmarkEnd w:id="74"/>
       <w:r>
@@ -23506,7 +24427,55 @@
       </w:pPr>
       <w:bookmarkStart w:id="75" w:name="_Ref480308428"/>
       <w:r>
-        <w:t>Джессе Реззел, Роналд Коч, Диаграмма классов / Джессе Реззел, Роналд Коч – Книга по требованию, 2013. – 162с.</w:t>
+        <w:t xml:space="preserve">Джессе </w:t>
+      </w:r>
+      <w:proofErr w:type="spellStart"/>
+      <w:r>
+        <w:t>Реззел</w:t>
+      </w:r>
+      <w:proofErr w:type="spellEnd"/>
+      <w:r>
+        <w:t xml:space="preserve">, </w:t>
+      </w:r>
+      <w:proofErr w:type="spellStart"/>
+      <w:r>
+        <w:t>Роналд</w:t>
+      </w:r>
+      <w:proofErr w:type="spellEnd"/>
+      <w:r>
+        <w:t xml:space="preserve"> </w:t>
+      </w:r>
+      <w:proofErr w:type="spellStart"/>
+      <w:r>
+        <w:t>Коч</w:t>
+      </w:r>
+      <w:proofErr w:type="spellEnd"/>
+      <w:r>
+        <w:t xml:space="preserve">, Диаграмма классов / Джессе </w:t>
+      </w:r>
+      <w:proofErr w:type="spellStart"/>
+      <w:r>
+        <w:t>Реззел</w:t>
+      </w:r>
+      <w:proofErr w:type="spellEnd"/>
+      <w:r>
+        <w:t xml:space="preserve">, </w:t>
+      </w:r>
+      <w:proofErr w:type="spellStart"/>
+      <w:r>
+        <w:t>Роналд</w:t>
+      </w:r>
+      <w:proofErr w:type="spellEnd"/>
+      <w:r>
+        <w:t xml:space="preserve"> </w:t>
+      </w:r>
+      <w:proofErr w:type="spellStart"/>
+      <w:r>
+        <w:t>Коч</w:t>
+      </w:r>
+      <w:proofErr w:type="spellEnd"/>
+      <w:r>
+        <w:t xml:space="preserve"> – Книга по требованию, 2013. – 162с.</w:t>
       </w:r>
       <w:bookmarkEnd w:id="75"/>
     </w:p>
@@ -23520,8 +24489,21 @@
         <w:ind w:left="426" w:hanging="426"/>
       </w:pPr>
       <w:r>
-        <w:t xml:space="preserve"> Когаловский М.Р. Энциклопедия технологий баз данных. / М.Р. Когаловский</w:t>
-      </w:r>
+        <w:t xml:space="preserve"> </w:t>
+      </w:r>
+      <w:proofErr w:type="spellStart"/>
+      <w:r>
+        <w:t>Когаловский</w:t>
+      </w:r>
+      <w:proofErr w:type="spellEnd"/>
+      <w:r>
+        <w:t xml:space="preserve"> М.Р. Энциклопедия технологий баз данных. / М.Р. </w:t>
+      </w:r>
+      <w:proofErr w:type="spellStart"/>
+      <w:r>
+        <w:t>Когаловский</w:t>
+      </w:r>
+      <w:proofErr w:type="spellEnd"/>
       <w:r>
         <w:t>. – М.:</w:t>
       </w:r>
@@ -23588,12 +24570,14 @@
       <w:r>
         <w:t>.</w:t>
       </w:r>
+      <w:proofErr w:type="spellStart"/>
       <w:r>
         <w:rPr>
           <w:lang w:val="en-US"/>
         </w:rPr>
         <w:t>io</w:t>
       </w:r>
+      <w:proofErr w:type="spellEnd"/>
       <w:r>
         <w:t xml:space="preserve"> (дата обращения: 25</w:t>
       </w:r>
@@ -23649,12 +24633,14 @@
       <w:r>
         <w:t>2000.</w:t>
       </w:r>
+      <w:proofErr w:type="spellStart"/>
       <w:r>
         <w:rPr>
           <w:lang w:val="en-US"/>
         </w:rPr>
         <w:t>ru</w:t>
       </w:r>
+      <w:proofErr w:type="spellEnd"/>
       <w:r>
         <w:t>/</w:t>
       </w:r>
@@ -23667,21 +24653,25 @@
       <w:r>
         <w:t>/</w:t>
       </w:r>
+      <w:proofErr w:type="spellStart"/>
       <w:r>
         <w:rPr>
           <w:lang w:val="en-US"/>
         </w:rPr>
         <w:t>optionAP</w:t>
       </w:r>
+      <w:proofErr w:type="spellEnd"/>
       <w:r>
         <w:t>.</w:t>
       </w:r>
+      <w:proofErr w:type="spellStart"/>
       <w:r>
         <w:rPr>
           <w:lang w:val="en-US"/>
         </w:rPr>
         <w:t>shtml</w:t>
       </w:r>
+      <w:proofErr w:type="spellEnd"/>
       <w:r>
         <w:t xml:space="preserve"> </w:t>
       </w:r>
@@ -23746,7 +24736,15 @@
       </w:pPr>
       <w:r>
         <w:lastRenderedPageBreak/>
-        <w:t>Орлов С.А. Технологии разработки программного обеспечения / С.А. Орлов, Б.Я. Цилькер // М: ПИТЕР, 2016г – 608с.</w:t>
+        <w:t xml:space="preserve">Орлов С.А. Технологии разработки программного обеспечения / С.А. Орлов, Б.Я. </w:t>
+      </w:r>
+      <w:proofErr w:type="spellStart"/>
+      <w:r>
+        <w:t>Цилькер</w:t>
+      </w:r>
+      <w:proofErr w:type="spellEnd"/>
+      <w:r>
+        <w:t xml:space="preserve"> // М: ПИТЕР, 2016г – 608с.</w:t>
       </w:r>
       <w:r>
         <w:t xml:space="preserve"> </w:t>
@@ -23842,8 +24840,21 @@
         </w:rPr>
         <w:t xml:space="preserve"> </w:t>
       </w:r>
-      <w:r>
-        <w:t>Азарченков, А.А. Информатика. Оформление текстовых документов [Текст]+[Электронный ресурс]: методические указания для студентов всех форм обучения всех специальностей. – Брянск: БГТУ, 2012. – 45 с.</w:t>
+      <w:proofErr w:type="spellStart"/>
+      <w:r>
+        <w:t>Азарченков</w:t>
+      </w:r>
+      <w:proofErr w:type="spellEnd"/>
+      <w:r>
+        <w:t>, А.А. Информатика. Оформление текстовых документов [Текст]</w:t>
+      </w:r>
+      <w:proofErr w:type="gramStart"/>
+      <w:r>
+        <w:t>+[</w:t>
+      </w:r>
+      <w:proofErr w:type="gramEnd"/>
+      <w:r>
+        <w:t>Электронный ресурс]: методические указания для студентов всех форм обучения всех специальностей. – Брянск: БГТУ, 2012. – 45 с.</w:t>
       </w:r>
     </w:p>
     <w:p>
@@ -23855,8 +24866,13 @@
         </w:numPr>
         <w:ind w:left="426" w:hanging="426"/>
       </w:pPr>
-      <w:r>
-        <w:t>СанПин 2.2.2/2.4.1340-03 «Гигиенические требования к персональным электронно-вычислительным машинам и организации работы», 2003. – 30 с.</w:t>
+      <w:proofErr w:type="spellStart"/>
+      <w:r>
+        <w:t>СанПин</w:t>
+      </w:r>
+      <w:proofErr w:type="spellEnd"/>
+      <w:r>
+        <w:t xml:space="preserve"> 2.2.2/2.4.1340-03 «Гигиенические требования к персональным электронно-вычислительным машинам и организации работы», 2003. – 30 с.</w:t>
       </w:r>
     </w:p>
     <w:p>
@@ -23872,7 +24888,23 @@
         <w:t xml:space="preserve">Безопасность жизнедеятельности. Расчёт заземления [Текст] + [Электронный ресурс]: методические указания к выполнению практической работы для </w:t>
       </w:r>
       <w:r>
-        <w:t>студентов всех форм обучения всех специальностей / А. В. Тотай, М. Н. Нагоркин, С. С. Филин, Р. Р. Кареев. – Брянск: БГТУ, 2010. – 24 с.</w:t>
+        <w:t xml:space="preserve">студентов всех форм обучения всех специальностей / А. В. </w:t>
+      </w:r>
+      <w:proofErr w:type="spellStart"/>
+      <w:r>
+        <w:t>Тотай</w:t>
+      </w:r>
+      <w:proofErr w:type="spellEnd"/>
+      <w:r>
+        <w:t xml:space="preserve">, М. Н. </w:t>
+      </w:r>
+      <w:proofErr w:type="spellStart"/>
+      <w:r>
+        <w:t>Нагоркин</w:t>
+      </w:r>
+      <w:proofErr w:type="spellEnd"/>
+      <w:r>
+        <w:t>, С. С. Филин, Р. Р. Кареев. – Брянск: БГТУ, 2010. – 24 с.</w:t>
       </w:r>
     </w:p>
     <w:p>
@@ -23936,12 +24968,38 @@
         </w:numPr>
         <w:ind w:left="426" w:hanging="426"/>
       </w:pPr>
-      <w:r>
-        <w:t>Хабрахабр, статья «</w:t>
-      </w:r>
-      <w:r>
-        <w:t>Создание приложения ToDo с помощью Realm и Swift</w:t>
-      </w:r>
+      <w:proofErr w:type="spellStart"/>
+      <w:r>
+        <w:t>Хабрахабр</w:t>
+      </w:r>
+      <w:proofErr w:type="spellEnd"/>
+      <w:r>
+        <w:t>, статья «</w:t>
+      </w:r>
+      <w:r>
+        <w:t xml:space="preserve">Создание приложения </w:t>
+      </w:r>
+      <w:proofErr w:type="spellStart"/>
+      <w:r>
+        <w:t>ToDo</w:t>
+      </w:r>
+      <w:proofErr w:type="spellEnd"/>
+      <w:r>
+        <w:t xml:space="preserve"> с помощью </w:t>
+      </w:r>
+      <w:proofErr w:type="spellStart"/>
+      <w:r>
+        <w:t>Realm</w:t>
+      </w:r>
+      <w:proofErr w:type="spellEnd"/>
+      <w:r>
+        <w:t xml:space="preserve"> и </w:t>
+      </w:r>
+      <w:proofErr w:type="spellStart"/>
+      <w:r>
+        <w:t>Swift</w:t>
+      </w:r>
+      <w:proofErr w:type="spellEnd"/>
       <w:r>
         <w:t>» 04.12.2015</w:t>
       </w:r>
@@ -23976,11 +25034,21 @@
         </w:numPr>
         <w:ind w:left="426" w:hanging="426"/>
       </w:pPr>
-      <w:r>
-        <w:t>Хабрахабр, статья «</w:t>
-      </w:r>
-      <w:r>
-        <w:t>NoSQL базы данных: понимаем суть</w:t>
+      <w:proofErr w:type="spellStart"/>
+      <w:r>
+        <w:t>Хабрахабр</w:t>
+      </w:r>
+      <w:proofErr w:type="spellEnd"/>
+      <w:r>
+        <w:t>, статья «</w:t>
+      </w:r>
+      <w:proofErr w:type="spellStart"/>
+      <w:r>
+        <w:t>NoSQL</w:t>
+      </w:r>
+      <w:proofErr w:type="spellEnd"/>
+      <w:r>
+        <w:t xml:space="preserve"> базы данных: понимаем суть</w:t>
       </w:r>
       <w:r>
         <w:t>» 27.</w:t>
@@ -24091,6 +25159,7 @@
         <w:docPartUnique/>
       </w:docPartObj>
     </w:sdtPr>
+    <w:sdtEndPr/>
     <w:sdtContent>
       <w:p>
         <w:pPr>
@@ -24111,7 +25180,7 @@
           <w:rPr>
             <w:noProof/>
           </w:rPr>
-          <w:t>45</w:t>
+          <w:t>47</w:t>
         </w:r>
         <w:r>
           <w:fldChar w:fldCharType="end"/>
@@ -27821,6 +28890,7 @@
   <w:style w:type="character" w:default="1" w:styleId="a1">
     <w:name w:val="Default Paragraph Font"/>
     <w:uiPriority w:val="1"/>
+    <w:semiHidden/>
     <w:unhideWhenUsed/>
   </w:style>
   <w:style w:type="table" w:default="1" w:styleId="a2">
@@ -29858,7 +30928,7 @@
 </file>
 
 <file path=customXml/itemProps1.xml><?xml version="1.0" encoding="utf-8"?>
-<ds:datastoreItem xmlns:ds="http://schemas.openxmlformats.org/officeDocument/2006/customXml" ds:itemID="{AB491235-78DB-4AAA-BD2B-697B76EEE4D5}">
+<ds:datastoreItem xmlns:ds="http://schemas.openxmlformats.org/officeDocument/2006/customXml" ds:itemID="{D245BA36-6C38-484F-AC0F-7C09E2DAF842}">
   <ds:schemaRefs>
     <ds:schemaRef ds:uri="http://schemas.openxmlformats.org/officeDocument/2006/bibliography"/>
   </ds:schemaRefs>

--- a/Документация/Диплом.docx
+++ b/Документация/Диплом.docx
@@ -1,6 +1,6 @@
 
 <file path=word/document.xml><?xml version="1.0" encoding="utf-8"?>
-<w:document xmlns:wpc="http://schemas.microsoft.com/office/word/2010/wordprocessingCanvas" xmlns:mc="http://schemas.openxmlformats.org/markup-compatibility/2006" xmlns:o="urn:schemas-microsoft-com:office:office" xmlns:r="http://schemas.openxmlformats.org/officeDocument/2006/relationships" xmlns:m="http://schemas.openxmlformats.org/officeDocument/2006/math" xmlns:v="urn:schemas-microsoft-com:vml" xmlns:wp14="http://schemas.microsoft.com/office/word/2010/wordprocessingDrawing" xmlns:wp="http://schemas.openxmlformats.org/drawingml/2006/wordprocessingDrawing" xmlns:w10="urn:schemas-microsoft-com:office:word" xmlns:w="http://schemas.openxmlformats.org/wordprocessingml/2006/main" xmlns:w14="http://schemas.microsoft.com/office/word/2010/wordml" xmlns:w15="http://schemas.microsoft.com/office/word/2012/wordml" xmlns:wpg="http://schemas.microsoft.com/office/word/2010/wordprocessingGroup" xmlns:wpi="http://schemas.microsoft.com/office/word/2010/wordprocessingInk" xmlns:wne="http://schemas.microsoft.com/office/word/2006/wordml" xmlns:wps="http://schemas.microsoft.com/office/word/2010/wordprocessingShape" mc:Ignorable="w14 w15 wp14">
+<w:document xmlns:wpc="http://schemas.microsoft.com/office/word/2010/wordprocessingCanvas" xmlns:cx="http://schemas.microsoft.com/office/drawing/2014/chartex" xmlns:mc="http://schemas.openxmlformats.org/markup-compatibility/2006" xmlns:o="urn:schemas-microsoft-com:office:office" xmlns:r="http://schemas.openxmlformats.org/officeDocument/2006/relationships" xmlns:m="http://schemas.openxmlformats.org/officeDocument/2006/math" xmlns:v="urn:schemas-microsoft-com:vml" xmlns:wp14="http://schemas.microsoft.com/office/word/2010/wordprocessingDrawing" xmlns:wp="http://schemas.openxmlformats.org/drawingml/2006/wordprocessingDrawing" xmlns:w10="urn:schemas-microsoft-com:office:word" xmlns:w="http://schemas.openxmlformats.org/wordprocessingml/2006/main" xmlns:w14="http://schemas.microsoft.com/office/word/2010/wordml" xmlns:w15="http://schemas.microsoft.com/office/word/2012/wordml" xmlns:w16se="http://schemas.microsoft.com/office/word/2015/wordml/symex" xmlns:wpg="http://schemas.microsoft.com/office/word/2010/wordprocessingGroup" xmlns:wpi="http://schemas.microsoft.com/office/word/2010/wordprocessingInk" xmlns:wne="http://schemas.microsoft.com/office/word/2006/wordml" xmlns:wps="http://schemas.microsoft.com/office/word/2010/wordprocessingShape" mc:Ignorable="w14 w15 w16se wp14">
   <w:body>
     <w:p>
       <w:pPr>
@@ -165,34 +165,14 @@
           <w:szCs w:val="28"/>
         </w:rPr>
       </w:pPr>
-      <w:proofErr w:type="spellStart"/>
       <w:r>
         <w:rPr>
           <w:b/>
           <w:i/>
           <w:szCs w:val="28"/>
         </w:rPr>
-        <w:t>Леквеишвили</w:t>
-      </w:r>
-      <w:proofErr w:type="spellEnd"/>
-      <w:r>
-        <w:rPr>
-          <w:b/>
-          <w:i/>
-          <w:szCs w:val="28"/>
-        </w:rPr>
-        <w:t xml:space="preserve"> Давиду </w:t>
-      </w:r>
-      <w:proofErr w:type="spellStart"/>
-      <w:r>
-        <w:rPr>
-          <w:b/>
-          <w:i/>
-          <w:szCs w:val="28"/>
-        </w:rPr>
-        <w:t>Мерабовичу</w:t>
-      </w:r>
-      <w:proofErr w:type="spellEnd"/>
+        <w:t>Леквеишвили Давиду Мерабовичу</w:t>
+      </w:r>
     </w:p>
     <w:p>
       <w:pPr>
@@ -250,25 +230,7 @@
           <w:szCs w:val="28"/>
           <w:u w:val="single"/>
         </w:rPr>
-        <w:t xml:space="preserve">я кафедры для платформы </w:t>
-      </w:r>
-      <w:proofErr w:type="spellStart"/>
-      <w:r>
-        <w:rPr>
-          <w:i/>
-          <w:szCs w:val="28"/>
-          <w:u w:val="single"/>
-        </w:rPr>
-        <w:t>Android</w:t>
-      </w:r>
-      <w:proofErr w:type="spellEnd"/>
-      <w:r>
-        <w:rPr>
-          <w:i/>
-          <w:szCs w:val="28"/>
-          <w:u w:val="single"/>
-        </w:rPr>
-        <w:t>»</w:t>
+        <w:t>я кафедры для платформы Android»</w:t>
       </w:r>
       <w:r>
         <w:rPr>
@@ -524,25 +486,7 @@
           <w:szCs w:val="28"/>
           <w:u w:val="single"/>
         </w:rPr>
-        <w:t xml:space="preserve"> для отображения и управления расписанием студентов и преподавателей кафедры </w:t>
-      </w:r>
-      <w:proofErr w:type="spellStart"/>
-      <w:r>
-        <w:rPr>
-          <w:i/>
-          <w:szCs w:val="28"/>
-          <w:u w:val="single"/>
-        </w:rPr>
-        <w:t>ИиПО</w:t>
-      </w:r>
-      <w:proofErr w:type="spellEnd"/>
-      <w:r>
-        <w:rPr>
-          <w:i/>
-          <w:szCs w:val="28"/>
-          <w:u w:val="single"/>
-        </w:rPr>
-        <w:t xml:space="preserve"> </w:t>
+        <w:t xml:space="preserve"> для отображения и управления расписанием студентов и преподавателей кафедры ИиПО </w:t>
       </w:r>
       <w:r>
         <w:rPr>
@@ -681,7 +625,6 @@
         </w:rPr>
         <w:t xml:space="preserve">, </w:t>
       </w:r>
-      <w:proofErr w:type="spellStart"/>
       <w:r>
         <w:rPr>
           <w:i/>
@@ -691,7 +634,6 @@
         </w:rPr>
         <w:t>StarUML</w:t>
       </w:r>
-      <w:proofErr w:type="spellEnd"/>
       <w:r>
         <w:rPr>
           <w:i/>
@@ -706,36 +648,8 @@
           <w:szCs w:val="28"/>
           <w:u w:val="single"/>
         </w:rPr>
-        <w:t xml:space="preserve"> </w:t>
-      </w:r>
-      <w:proofErr w:type="spellStart"/>
-      <w:r>
-        <w:rPr>
-          <w:i/>
-          <w:szCs w:val="28"/>
-          <w:u w:val="single"/>
-        </w:rPr>
-        <w:t>Balsamiq</w:t>
-      </w:r>
-      <w:proofErr w:type="spellEnd"/>
-      <w:r>
-        <w:rPr>
-          <w:i/>
-          <w:szCs w:val="28"/>
-          <w:u w:val="single"/>
-        </w:rPr>
-        <w:t xml:space="preserve"> </w:t>
-      </w:r>
-      <w:proofErr w:type="spellStart"/>
-      <w:r>
-        <w:rPr>
-          <w:i/>
-          <w:szCs w:val="28"/>
-          <w:u w:val="single"/>
-        </w:rPr>
-        <w:t>Mockups</w:t>
-      </w:r>
-      <w:proofErr w:type="spellEnd"/>
+        <w:t xml:space="preserve"> Balsamiq Mockups</w:t>
+      </w:r>
       <w:r>
         <w:rPr>
           <w:i/>
@@ -1191,116 +1105,92 @@
         </w:rPr>
         <w:t xml:space="preserve"> </w:t>
       </w:r>
-      <w:proofErr w:type="spellStart"/>
       <w:r>
         <w:rPr>
           <w:szCs w:val="28"/>
         </w:rPr>
-        <w:t>Подвесовский</w:t>
-      </w:r>
-      <w:proofErr w:type="spellEnd"/>
-      <w:r>
+        <w:t>Подвесовский А.Г.</w:t>
+      </w:r>
+    </w:p>
+    <w:p>
+      <w:pPr>
         <w:rPr>
           <w:szCs w:val="28"/>
         </w:rPr>
-        <w:t xml:space="preserve"> А.Г.</w:t>
-      </w:r>
-    </w:p>
-    <w:p>
-      <w:pPr>
+      </w:pPr>
+      <w:r>
         <w:rPr>
           <w:szCs w:val="28"/>
         </w:rPr>
-      </w:pPr>
+        <w:t xml:space="preserve">Руководитель работы __________________________ </w:t>
+      </w:r>
       <w:r>
         <w:rPr>
           <w:szCs w:val="28"/>
         </w:rPr>
-        <w:t xml:space="preserve">Руководитель работы __________________________ </w:t>
-      </w:r>
-      <w:proofErr w:type="spellStart"/>
-      <w:r>
+        <w:t>Панус Д.Н.</w:t>
+      </w:r>
+    </w:p>
+    <w:p>
+      <w:pPr>
         <w:rPr>
           <w:szCs w:val="28"/>
         </w:rPr>
-        <w:t>Панус</w:t>
-      </w:r>
-      <w:proofErr w:type="spellEnd"/>
+      </w:pPr>
       <w:r>
         <w:rPr>
           <w:szCs w:val="28"/>
         </w:rPr>
-        <w:t xml:space="preserve"> Д.Н.</w:t>
-      </w:r>
-    </w:p>
-    <w:p>
-      <w:pPr>
+        <w:t xml:space="preserve">Задание принял к исполнению </w:t>
+      </w:r>
+      <w:r>
         <w:rPr>
           <w:szCs w:val="28"/>
         </w:rPr>
-      </w:pPr>
+        <w:t>__________________</w:t>
+      </w:r>
       <w:r>
         <w:rPr>
           <w:szCs w:val="28"/>
         </w:rPr>
-        <w:t xml:space="preserve">Задание принял к исполнению </w:t>
+        <w:t xml:space="preserve"> </w:t>
       </w:r>
       <w:r>
         <w:rPr>
           <w:szCs w:val="28"/>
         </w:rPr>
-        <w:t>__________________</w:t>
-      </w:r>
-      <w:r>
+        <w:t>2017г.</w:t>
+      </w:r>
+    </w:p>
+    <w:p>
+      <w:pPr>
         <w:rPr>
           <w:szCs w:val="28"/>
         </w:rPr>
+      </w:pPr>
+      <w:r>
+        <w:rPr>
+          <w:szCs w:val="28"/>
+        </w:rPr>
+        <w:t>Студент _________________________________</w:t>
+      </w:r>
+      <w:r>
+        <w:rPr>
+          <w:szCs w:val="28"/>
+        </w:rPr>
+        <w:t>____</w:t>
+      </w:r>
+      <w:r>
+        <w:rPr>
+          <w:szCs w:val="28"/>
+        </w:rPr>
         <w:t xml:space="preserve"> </w:t>
       </w:r>
       <w:r>
         <w:rPr>
           <w:szCs w:val="28"/>
         </w:rPr>
-        <w:t>2017г.</w:t>
-      </w:r>
-    </w:p>
-    <w:p>
-      <w:pPr>
-        <w:rPr>
-          <w:szCs w:val="28"/>
-        </w:rPr>
-      </w:pPr>
-      <w:r>
-        <w:rPr>
-          <w:szCs w:val="28"/>
-        </w:rPr>
-        <w:t>Студент _________________________________</w:t>
-      </w:r>
-      <w:r>
-        <w:rPr>
-          <w:szCs w:val="28"/>
-        </w:rPr>
-        <w:t>____</w:t>
-      </w:r>
-      <w:r>
-        <w:rPr>
-          <w:szCs w:val="28"/>
-        </w:rPr>
-        <w:t xml:space="preserve"> </w:t>
-      </w:r>
-      <w:proofErr w:type="spellStart"/>
-      <w:r>
-        <w:rPr>
-          <w:szCs w:val="28"/>
-        </w:rPr>
-        <w:t>Леквеишвили</w:t>
-      </w:r>
-      <w:proofErr w:type="spellEnd"/>
-      <w:r>
-        <w:rPr>
-          <w:szCs w:val="28"/>
-        </w:rPr>
-        <w:t xml:space="preserve"> Д.М.</w:t>
+        <w:t>Леквеишвили Д.М.</w:t>
       </w:r>
     </w:p>
     <w:p>
@@ -1375,7 +1265,31 @@
         <w:rPr>
           <w:lang w:eastAsia="ru-RU"/>
         </w:rPr>
-        <w:t>В данном разделе описан обзор предметной области, приведены основные термины и понятия, рассмотрена актуальность темы и выявлены основные проблемы. Кроме того, раздел включает в себя обзор программ-аналогов с описанием достоинств и недостатков, относящихся к теме дипломного проекта. Так же в данном разделе описан процесс моделирования разрабатываемой системы с его описанием. Описано техническое задание с перечислением требований к бедующей системе.</w:t>
+        <w:t xml:space="preserve">В данном разделе описан обзор предметной области, приведены основные термины и понятия, рассмотрена актуальность темы и выявлены основные проблемы. Кроме того, раздел включает в себя обзор программ-аналогов с описанием достоинств и недостатков, относящихся к теме дипломного проекта. Так же в данном разделе описан процесс моделирования разрабатываемой системы с его описанием. Описано техническое задание с перечислением требований к </w:t>
+      </w:r>
+      <w:r>
+        <w:rPr>
+          <w:lang w:eastAsia="ru-RU"/>
+        </w:rPr>
+        <w:t>т</w:t>
+      </w:r>
+      <w:r>
+        <w:rPr>
+          <w:lang w:eastAsia="ru-RU"/>
+        </w:rPr>
+        <w:t>е</w:t>
+      </w:r>
+      <w:r>
+        <w:rPr>
+          <w:lang w:eastAsia="ru-RU"/>
+        </w:rPr>
+        <w:t>ку</w:t>
+      </w:r>
+      <w:r>
+        <w:rPr>
+          <w:lang w:eastAsia="ru-RU"/>
+        </w:rPr>
+        <w:t>щей системе.</w:t>
       </w:r>
     </w:p>
     <w:p>
@@ -1435,8 +1349,16 @@
         <w:rPr>
           <w:lang w:eastAsia="ru-RU"/>
         </w:rPr>
-        <w:t xml:space="preserve"> В данном разделе, проводятся тестирование и проверка на соответствие системы заявленным в техническом задании требованиям, а также приводится описание исключительных ситуаций, которые могут возникнуть в ходу работы программы</w:t>
-      </w:r>
+        <w:t xml:space="preserve"> В данном разделе, проводятся тестирование и проверка на соответствие системы заявленным в техническом задании требованиям</w:t>
+      </w:r>
+      <w:r>
+        <w:rPr>
+          <w:lang w:eastAsia="ru-RU"/>
+        </w:rPr>
+        <w:t>.</w:t>
+      </w:r>
+      <w:bookmarkStart w:id="1" w:name="_GoBack"/>
+      <w:bookmarkEnd w:id="1"/>
     </w:p>
     <w:p>
       <w:pPr>
@@ -5357,12 +5279,12 @@
           <w:numId w:val="0"/>
         </w:numPr>
       </w:pPr>
-      <w:bookmarkStart w:id="1" w:name="_Toc484354118"/>
+      <w:bookmarkStart w:id="2" w:name="_Toc484354118"/>
       <w:r>
         <w:lastRenderedPageBreak/>
         <w:t>ВВЕДЕНИЕ</w:t>
       </w:r>
-      <w:bookmarkEnd w:id="1"/>
+      <w:bookmarkEnd w:id="2"/>
     </w:p>
     <w:p>
       <w:r>
@@ -5658,7 +5580,7 @@
       <w:pPr>
         <w:pStyle w:val="1"/>
       </w:pPr>
-      <w:bookmarkStart w:id="2" w:name="_Toc484354119"/>
+      <w:bookmarkStart w:id="3" w:name="_Toc484354119"/>
       <w:r>
         <w:lastRenderedPageBreak/>
         <w:t xml:space="preserve">АНАЛИЗ </w:t>
@@ -5666,7 +5588,7 @@
       <w:r>
         <w:t>ТРЕБОВАНИЙ</w:t>
       </w:r>
-      <w:bookmarkEnd w:id="2"/>
+      <w:bookmarkEnd w:id="3"/>
     </w:p>
     <w:p>
       <w:r>
@@ -5716,9 +5638,9 @@
       <w:pPr>
         <w:pStyle w:val="2"/>
       </w:pPr>
-      <w:bookmarkStart w:id="3" w:name="_Toc480288061"/>
-      <w:bookmarkStart w:id="4" w:name="_Toc480727074"/>
-      <w:bookmarkStart w:id="5" w:name="_Toc484354120"/>
+      <w:bookmarkStart w:id="4" w:name="_Toc480288061"/>
+      <w:bookmarkStart w:id="5" w:name="_Toc480727074"/>
+      <w:bookmarkStart w:id="6" w:name="_Toc484354120"/>
       <w:r>
         <w:t xml:space="preserve">Описание и </w:t>
       </w:r>
@@ -5728,9 +5650,9 @@
       <w:r>
         <w:t xml:space="preserve"> проблемы</w:t>
       </w:r>
-      <w:bookmarkEnd w:id="3"/>
       <w:bookmarkEnd w:id="4"/>
       <w:bookmarkEnd w:id="5"/>
+      <w:bookmarkEnd w:id="6"/>
       <w:r>
         <w:t xml:space="preserve"> </w:t>
       </w:r>
@@ -5739,11 +5661,11 @@
       <w:pPr>
         <w:pStyle w:val="3"/>
       </w:pPr>
-      <w:bookmarkStart w:id="6" w:name="_Toc484354121"/>
+      <w:bookmarkStart w:id="7" w:name="_Toc484354121"/>
       <w:r>
         <w:t>Описание текущей ситуации</w:t>
       </w:r>
-      <w:bookmarkEnd w:id="6"/>
+      <w:bookmarkEnd w:id="7"/>
     </w:p>
     <w:p>
       <w:r>
@@ -5762,11 +5684,11 @@
       <w:pPr>
         <w:pStyle w:val="3"/>
       </w:pPr>
-      <w:bookmarkStart w:id="7" w:name="_Toc484354122"/>
+      <w:bookmarkStart w:id="8" w:name="_Toc484354122"/>
       <w:r>
         <w:t>Описание предметной области</w:t>
       </w:r>
-      <w:bookmarkEnd w:id="7"/>
+      <w:bookmarkEnd w:id="8"/>
     </w:p>
     <w:p>
       <w:r>
@@ -5935,11 +5857,11 @@
       <w:pPr>
         <w:pStyle w:val="2"/>
       </w:pPr>
-      <w:bookmarkStart w:id="8" w:name="_Toc484354123"/>
+      <w:bookmarkStart w:id="9" w:name="_Toc484354123"/>
       <w:r>
         <w:t>Обзор аналогов</w:t>
       </w:r>
-      <w:bookmarkEnd w:id="8"/>
+      <w:bookmarkEnd w:id="9"/>
     </w:p>
     <w:p>
       <w:r>
@@ -6010,7 +5932,7 @@
       <w:pPr>
         <w:pStyle w:val="3"/>
       </w:pPr>
-      <w:bookmarkStart w:id="9" w:name="_Toc484354124"/>
+      <w:bookmarkStart w:id="10" w:name="_Toc484354124"/>
       <w:r>
         <w:t>Приложение «</w:t>
       </w:r>
@@ -6026,7 +5948,7 @@
       <w:r>
         <w:t>»</w:t>
       </w:r>
-      <w:bookmarkEnd w:id="9"/>
+      <w:bookmarkEnd w:id="10"/>
     </w:p>
     <w:p>
       <w:pPr>
@@ -6034,21 +5956,12 @@
           <w:color w:val="000000" w:themeColor="text1"/>
         </w:rPr>
       </w:pPr>
-      <w:proofErr w:type="spellStart"/>
       <w:r>
         <w:rPr>
           <w:bCs/>
           <w:color w:val="000000" w:themeColor="text1"/>
         </w:rPr>
-        <w:t>Google</w:t>
-      </w:r>
-      <w:proofErr w:type="spellEnd"/>
-      <w:r>
-        <w:rPr>
-          <w:bCs/>
-          <w:color w:val="000000" w:themeColor="text1"/>
-        </w:rPr>
-        <w:t xml:space="preserve"> Календарь</w:t>
+        <w:t>Google Календарь</w:t>
       </w:r>
       <w:r>
         <w:rPr>
@@ -6169,21 +6082,7 @@
         <w:rPr>
           <w:color w:val="000000" w:themeColor="text1"/>
         </w:rPr>
-        <w:t xml:space="preserve">через веб-интерфейс, а все данные хранятся на сервере </w:t>
-      </w:r>
-      <w:proofErr w:type="spellStart"/>
-      <w:r>
-        <w:rPr>
-          <w:color w:val="000000" w:themeColor="text1"/>
-        </w:rPr>
-        <w:t>Google</w:t>
-      </w:r>
-      <w:proofErr w:type="spellEnd"/>
-      <w:r>
-        <w:rPr>
-          <w:color w:val="000000" w:themeColor="text1"/>
-        </w:rPr>
-        <w:t>, поэтому получить доступ к расписанию можно с любого компьютера, подключенного к</w:t>
+        <w:t>через веб-интерфейс, а все данные хранятся на сервере Google, поэтому получить доступ к расписанию можно с любого компьютера, подключенного к</w:t>
       </w:r>
       <w:r>
         <w:rPr>
@@ -6501,7 +6400,7 @@
       <w:pPr>
         <w:pStyle w:val="3"/>
       </w:pPr>
-      <w:bookmarkStart w:id="10" w:name="_Toc484354125"/>
+      <w:bookmarkStart w:id="11" w:name="_Toc484354125"/>
       <w:r>
         <w:t>Приложение «</w:t>
       </w:r>
@@ -6523,24 +6422,11 @@
       <w:r>
         <w:t>»</w:t>
       </w:r>
-      <w:bookmarkEnd w:id="10"/>
-    </w:p>
-    <w:p>
-      <w:proofErr w:type="spellStart"/>
-      <w:r>
-        <w:t>Microsoft</w:t>
-      </w:r>
-      <w:proofErr w:type="spellEnd"/>
-      <w:r>
-        <w:t xml:space="preserve"> </w:t>
-      </w:r>
-      <w:proofErr w:type="spellStart"/>
-      <w:r>
-        <w:t>Outlook</w:t>
-      </w:r>
-      <w:proofErr w:type="spellEnd"/>
-      <w:r>
-        <w:t xml:space="preserve"> является полноценным органайзером, предоставляющим функции календаря, </w:t>
+      <w:bookmarkEnd w:id="11"/>
+    </w:p>
+    <w:p>
+      <w:r>
+        <w:t xml:space="preserve">Microsoft Outlook является полноценным органайзером, предоставляющим функции календаря, </w:t>
       </w:r>
       <w:r>
         <w:t xml:space="preserve">планировщика задач, записной книжки и менеджера контактов. Кроме того, </w:t>
@@ -6552,23 +6438,7 @@
         <w:t xml:space="preserve"> позволяет отслеживать работу</w:t>
       </w:r>
       <w:r>
-        <w:t xml:space="preserve"> с документами пакета </w:t>
-      </w:r>
-      <w:proofErr w:type="spellStart"/>
-      <w:r>
-        <w:t>Microsoft</w:t>
-      </w:r>
-      <w:proofErr w:type="spellEnd"/>
-      <w:r>
-        <w:t xml:space="preserve"> </w:t>
-      </w:r>
-      <w:proofErr w:type="spellStart"/>
-      <w:r>
-        <w:t>Office</w:t>
-      </w:r>
-      <w:proofErr w:type="spellEnd"/>
-      <w:r>
-        <w:t xml:space="preserve"> для автоматического составления дневника работы. </w:t>
+        <w:t xml:space="preserve"> с документами пакета Microsoft Office для автоматического составления дневника работы. </w:t>
       </w:r>
     </w:p>
     <w:p>
@@ -6809,22 +6679,20 @@
       <w:pPr>
         <w:pStyle w:val="3"/>
       </w:pPr>
-      <w:bookmarkStart w:id="11" w:name="_Toc484354126"/>
+      <w:bookmarkStart w:id="12" w:name="_Toc484354126"/>
       <w:r>
         <w:t>Приложение «</w:t>
       </w:r>
-      <w:proofErr w:type="spellStart"/>
       <w:r>
         <w:rPr>
           <w:lang w:val="en-US"/>
         </w:rPr>
         <w:t>Ruzov</w:t>
       </w:r>
-      <w:proofErr w:type="spellEnd"/>
       <w:r>
         <w:t>»</w:t>
       </w:r>
-      <w:bookmarkEnd w:id="11"/>
+      <w:bookmarkEnd w:id="12"/>
     </w:p>
     <w:p>
       <w:pPr>
@@ -6832,13 +6700,8 @@
           <w:color w:val="000000" w:themeColor="text1"/>
         </w:rPr>
       </w:pPr>
-      <w:proofErr w:type="spellStart"/>
-      <w:r>
-        <w:t>Rvuzov</w:t>
-      </w:r>
-      <w:proofErr w:type="spellEnd"/>
-      <w:r>
-        <w:t xml:space="preserve"> – расписание занятий для студентов. Приложение, позволяющее студентам и преподавателям </w:t>
+      <w:r>
+        <w:t xml:space="preserve">Rvuzov – расписание занятий для студентов. Приложение, позволяющее студентам и преподавателям </w:t>
       </w:r>
       <w:r>
         <w:t xml:space="preserve">пользоваться мобильным расписание где угодно. Специализированное специально для университетов ПО, позволят быстро интегрировать систему в учебный план </w:t>
@@ -7129,14 +6992,12 @@
       <w:r>
         <w:t xml:space="preserve"> Просмотр события в </w:t>
       </w:r>
-      <w:proofErr w:type="spellStart"/>
       <w:r>
         <w:rPr>
           <w:lang w:val="en-US"/>
         </w:rPr>
         <w:t>Rvuzov</w:t>
       </w:r>
-      <w:proofErr w:type="spellEnd"/>
     </w:p>
     <w:p>
       <w:r>
@@ -7376,14 +7237,12 @@
       <w:r>
         <w:t xml:space="preserve">Работа с событиями в приложении </w:t>
       </w:r>
-      <w:proofErr w:type="spellStart"/>
       <w:r>
         <w:rPr>
           <w:lang w:val="en-US"/>
         </w:rPr>
         <w:t>Rvuzov</w:t>
       </w:r>
-      <w:proofErr w:type="spellEnd"/>
       <w:r>
         <w:t xml:space="preserve"> </w:t>
       </w:r>
@@ -7398,35 +7257,31 @@
       <w:r>
         <w:t xml:space="preserve">Расширенный просмотр события в </w:t>
       </w:r>
-      <w:proofErr w:type="spellStart"/>
       <w:r>
         <w:rPr>
           <w:lang w:val="en-US"/>
         </w:rPr>
         <w:t>Rvuzov</w:t>
       </w:r>
-      <w:proofErr w:type="spellEnd"/>
       <w:r>
         <w:t xml:space="preserve">; б - Создание события в </w:t>
       </w:r>
-      <w:proofErr w:type="spellStart"/>
       <w:r>
         <w:rPr>
           <w:lang w:val="en-US"/>
         </w:rPr>
         <w:t>Rvuzov</w:t>
       </w:r>
-      <w:proofErr w:type="spellEnd"/>
     </w:p>
     <w:p>
       <w:pPr>
         <w:pStyle w:val="2"/>
       </w:pPr>
-      <w:bookmarkStart w:id="12" w:name="_Toc484354127"/>
+      <w:bookmarkStart w:id="13" w:name="_Toc484354127"/>
       <w:r>
         <w:t>Функциональная модель разрабатываемой системы</w:t>
       </w:r>
-      <w:bookmarkEnd w:id="12"/>
+      <w:bookmarkEnd w:id="13"/>
     </w:p>
     <w:p>
       <w:pPr>
@@ -7529,13 +7384,8 @@
         <w:t xml:space="preserve">Диаграмма вариантов использования </w:t>
       </w:r>
       <w:r>
-        <w:t xml:space="preserve">мобильного приложения расписания кафедры для платформы </w:t>
-      </w:r>
-      <w:proofErr w:type="spellStart"/>
-      <w:r>
-        <w:t>Android</w:t>
-      </w:r>
-      <w:proofErr w:type="spellEnd"/>
+        <w:t>мобильного приложения расписания кафедры для платформы Android</w:t>
+      </w:r>
       <w:r>
         <w:rPr>
           <w:lang w:eastAsia="ja-JP"/>
@@ -7796,21 +7646,21 @@
       <w:pPr>
         <w:pStyle w:val="2"/>
       </w:pPr>
-      <w:bookmarkStart w:id="13" w:name="_Toc484354128"/>
+      <w:bookmarkStart w:id="14" w:name="_Toc484354128"/>
       <w:r>
         <w:t>Функциональные требования</w:t>
       </w:r>
-      <w:bookmarkEnd w:id="13"/>
+      <w:bookmarkEnd w:id="14"/>
     </w:p>
     <w:p>
       <w:pPr>
         <w:pStyle w:val="3"/>
       </w:pPr>
-      <w:bookmarkStart w:id="14" w:name="_Toc484354129"/>
+      <w:bookmarkStart w:id="15" w:name="_Toc484354129"/>
       <w:r>
         <w:t>Авторизация и роли</w:t>
       </w:r>
-      <w:bookmarkEnd w:id="14"/>
+      <w:bookmarkEnd w:id="15"/>
     </w:p>
     <w:p>
       <w:r>
@@ -7857,11 +7707,11 @@
       <w:pPr>
         <w:pStyle w:val="3"/>
       </w:pPr>
-      <w:bookmarkStart w:id="15" w:name="_Toc484354130"/>
+      <w:bookmarkStart w:id="16" w:name="_Toc484354130"/>
       <w:r>
         <w:t>Возможности роли «Гость»</w:t>
       </w:r>
-      <w:bookmarkEnd w:id="15"/>
+      <w:bookmarkEnd w:id="16"/>
     </w:p>
     <w:p>
       <w:r>
@@ -7913,12 +7763,12 @@
       <w:pPr>
         <w:pStyle w:val="3"/>
       </w:pPr>
-      <w:bookmarkStart w:id="16" w:name="_Toc484354131"/>
+      <w:bookmarkStart w:id="17" w:name="_Toc484354131"/>
       <w:r>
         <w:lastRenderedPageBreak/>
         <w:t>Возможности роли «Студент»</w:t>
       </w:r>
-      <w:bookmarkEnd w:id="16"/>
+      <w:bookmarkEnd w:id="17"/>
     </w:p>
     <w:p>
       <w:r>
@@ -7977,11 +7827,11 @@
       <w:pPr>
         <w:pStyle w:val="3"/>
       </w:pPr>
-      <w:bookmarkStart w:id="17" w:name="_Toc484354132"/>
+      <w:bookmarkStart w:id="18" w:name="_Toc484354132"/>
       <w:r>
         <w:t>Возможности роли «Преподаватель»</w:t>
       </w:r>
-      <w:bookmarkEnd w:id="17"/>
+      <w:bookmarkEnd w:id="18"/>
     </w:p>
     <w:p>
       <w:r>
@@ -8076,11 +7926,11 @@
       <w:pPr>
         <w:pStyle w:val="2"/>
       </w:pPr>
-      <w:bookmarkStart w:id="18" w:name="_Toc484354133"/>
+      <w:bookmarkStart w:id="19" w:name="_Toc484354133"/>
       <w:r>
         <w:t>Выводы</w:t>
       </w:r>
-      <w:bookmarkEnd w:id="18"/>
+      <w:bookmarkEnd w:id="19"/>
     </w:p>
     <w:p>
       <w:r>
@@ -8331,12 +8181,12 @@
       <w:pPr>
         <w:pStyle w:val="1"/>
       </w:pPr>
-      <w:bookmarkStart w:id="19" w:name="_Toc484354134"/>
+      <w:bookmarkStart w:id="20" w:name="_Toc484354134"/>
       <w:r>
         <w:lastRenderedPageBreak/>
         <w:t>ЭКОНОМИЧЕСКИЙ АНАЛИЗ</w:t>
       </w:r>
-      <w:bookmarkEnd w:id="19"/>
+      <w:bookmarkEnd w:id="20"/>
     </w:p>
     <w:p>
       <w:pPr>
@@ -8510,11 +8360,11 @@
       <w:r>
         <w:t xml:space="preserve"> </w:t>
       </w:r>
-      <w:bookmarkStart w:id="20" w:name="_Toc484354135"/>
+      <w:bookmarkStart w:id="21" w:name="_Toc484354135"/>
       <w:r>
         <w:t>Организационная структура проекта</w:t>
       </w:r>
-      <w:bookmarkEnd w:id="20"/>
+      <w:bookmarkEnd w:id="21"/>
     </w:p>
     <w:p>
       <w:r>
@@ -8568,7 +8418,7 @@
           <v:shape id="_x0000_i1025" type="#_x0000_t75" style="width:483pt;height:189pt" o:ole="">
             <v:imagedata r:id="rId17" o:title=""/>
           </v:shape>
-          <o:OLEObject Type="Embed" ProgID="Visio.Drawing.15" ShapeID="_x0000_i1025" DrawAspect="Content" ObjectID="_1558101080" r:id="rId18"/>
+          <o:OLEObject Type="Embed" ProgID="Visio.Drawing.15" ShapeID="_x0000_i1025" DrawAspect="Content" ObjectID="_1558170227" r:id="rId18"/>
         </w:object>
       </w:r>
     </w:p>
@@ -8597,11 +8447,11 @@
       <w:pPr>
         <w:pStyle w:val="2"/>
       </w:pPr>
-      <w:bookmarkStart w:id="21" w:name="_Toc484354136"/>
+      <w:bookmarkStart w:id="22" w:name="_Toc484354136"/>
       <w:r>
         <w:t>Календарный план проекта</w:t>
       </w:r>
-      <w:bookmarkEnd w:id="21"/>
+      <w:bookmarkEnd w:id="22"/>
     </w:p>
     <w:p>
       <w:r>
@@ -9890,23 +9740,13 @@
                 <w:szCs w:val="24"/>
               </w:rPr>
             </w:pPr>
-            <w:proofErr w:type="spellStart"/>
             <w:r>
               <w:rPr>
                 <w:rFonts w:eastAsia="Times New Roman"/>
                 <w:sz w:val="24"/>
                 <w:szCs w:val="24"/>
               </w:rPr>
-              <w:t>Тестировщик</w:t>
-            </w:r>
-            <w:proofErr w:type="spellEnd"/>
-            <w:r>
-              <w:rPr>
-                <w:rFonts w:eastAsia="Times New Roman"/>
-                <w:sz w:val="24"/>
-                <w:szCs w:val="24"/>
-              </w:rPr>
-              <w:t xml:space="preserve"> </w:t>
+              <w:t xml:space="preserve">Тестировщик </w:t>
             </w:r>
             <w:r>
               <w:rPr>
@@ -9962,15 +9802,7 @@
     </w:p>
     <w:p>
       <w:r>
-        <w:t xml:space="preserve">При реализации данного проекта работы выполняются последовательно. Диаграмма </w:t>
-      </w:r>
-      <w:proofErr w:type="spellStart"/>
-      <w:r>
-        <w:t>Ганта</w:t>
-      </w:r>
-      <w:proofErr w:type="spellEnd"/>
-      <w:r>
-        <w:t xml:space="preserve"> приведена на рис. </w:t>
+        <w:t xml:space="preserve">При реализации данного проекта работы выполняются последовательно. Диаграмма Ганта приведена на рис. </w:t>
       </w:r>
       <w:r>
         <w:t>2</w:t>
@@ -10110,19 +9942,8 @@
           <w:sz w:val="24"/>
           <w:szCs w:val="24"/>
         </w:rPr>
-        <w:t xml:space="preserve">е представление Диаграммы </w:t>
-      </w:r>
-      <w:proofErr w:type="spellStart"/>
-      <w:r>
-        <w:rPr>
-          <w:b/>
-          <w:i/>
-          <w:sz w:val="24"/>
-          <w:szCs w:val="24"/>
-        </w:rPr>
-        <w:t>Ганта</w:t>
-      </w:r>
-      <w:proofErr w:type="spellEnd"/>
+        <w:t>е представление Диаграммы Ганта</w:t>
+      </w:r>
     </w:p>
     <w:p>
       <w:r>
@@ -10220,19 +10041,8 @@
           <w:sz w:val="24"/>
           <w:szCs w:val="24"/>
         </w:rPr>
-        <w:t xml:space="preserve"> Графическое представление Диаграммы </w:t>
-      </w:r>
-      <w:proofErr w:type="spellStart"/>
-      <w:r>
-        <w:rPr>
-          <w:b/>
-          <w:i/>
-          <w:sz w:val="24"/>
-          <w:szCs w:val="24"/>
-        </w:rPr>
-        <w:t>Ганта</w:t>
-      </w:r>
-      <w:proofErr w:type="spellEnd"/>
+        <w:t xml:space="preserve"> Графическое представление Диаграммы Ганта</w:t>
+      </w:r>
     </w:p>
     <w:p/>
     <w:p>
@@ -10777,7 +10587,6 @@
                 <w:lang w:eastAsia="ru-RU"/>
               </w:rPr>
             </w:pPr>
-            <w:proofErr w:type="spellStart"/>
             <w:r>
               <w:rPr>
                 <w:rFonts w:eastAsia="Times New Roman"/>
@@ -10787,7 +10596,6 @@
               </w:rPr>
               <w:t>Тестировщик</w:t>
             </w:r>
-            <w:proofErr w:type="spellEnd"/>
           </w:p>
         </w:tc>
         <w:tc>
@@ -10930,15 +10738,15 @@
       <w:pPr>
         <w:pStyle w:val="2"/>
       </w:pPr>
-      <w:bookmarkStart w:id="22" w:name="_Toc322893642"/>
-      <w:bookmarkStart w:id="23" w:name="_Toc359344426"/>
-      <w:bookmarkStart w:id="24" w:name="_Toc484354137"/>
+      <w:bookmarkStart w:id="23" w:name="_Toc322893642"/>
+      <w:bookmarkStart w:id="24" w:name="_Toc359344426"/>
+      <w:bookmarkStart w:id="25" w:name="_Toc484354137"/>
       <w:r>
         <w:t>Расчёт затрат на разработку продукта</w:t>
       </w:r>
-      <w:bookmarkEnd w:id="22"/>
       <w:bookmarkEnd w:id="23"/>
       <w:bookmarkEnd w:id="24"/>
+      <w:bookmarkEnd w:id="25"/>
     </w:p>
     <w:p>
       <w:pPr>
@@ -11010,7 +10818,6 @@
         </w:rPr>
         <w:t xml:space="preserve">заработная плата исполнителей работ по проекту – </w:t>
       </w:r>
-      <w:proofErr w:type="spellStart"/>
       <w:r>
         <w:rPr>
           <w:rFonts w:eastAsia="Times New Roman"/>
@@ -11028,7 +10835,6 @@
         </w:rPr>
         <w:t>осн</w:t>
       </w:r>
-      <w:proofErr w:type="spellEnd"/>
       <w:r>
         <w:rPr>
           <w:rFonts w:eastAsia="Times New Roman"/>
@@ -11057,7 +10863,6 @@
         </w:rPr>
         <w:t xml:space="preserve">отчисления на социальные нужды (страховые взносы) – </w:t>
       </w:r>
-      <w:proofErr w:type="spellStart"/>
       <w:r>
         <w:rPr>
           <w:rFonts w:eastAsia="Times New Roman"/>
@@ -11075,7 +10880,6 @@
         </w:rPr>
         <w:t>зп</w:t>
       </w:r>
-      <w:proofErr w:type="spellEnd"/>
       <w:r>
         <w:rPr>
           <w:rFonts w:eastAsia="Times New Roman"/>
@@ -11104,7 +10908,6 @@
         </w:rPr>
         <w:t xml:space="preserve">арендные платежи за производственные (офисные) помещения – </w:t>
       </w:r>
-      <w:proofErr w:type="spellStart"/>
       <w:r>
         <w:rPr>
           <w:rFonts w:eastAsia="Times New Roman"/>
@@ -11122,7 +10925,6 @@
         </w:rPr>
         <w:t>пм</w:t>
       </w:r>
-      <w:proofErr w:type="spellEnd"/>
       <w:r>
         <w:rPr>
           <w:rFonts w:eastAsia="Times New Roman"/>
@@ -11187,7 +10989,6 @@
         </w:rPr>
         <w:t xml:space="preserve">расходы на модернизацию и приобретение основных средств – </w:t>
       </w:r>
-      <w:proofErr w:type="spellStart"/>
       <w:r>
         <w:rPr>
           <w:rFonts w:eastAsia="Times New Roman"/>
@@ -11205,7 +11006,6 @@
         </w:rPr>
         <w:t>мод</w:t>
       </w:r>
-      <w:proofErr w:type="spellEnd"/>
       <w:r>
         <w:rPr>
           <w:rFonts w:eastAsia="Times New Roman"/>
@@ -11280,7 +11080,6 @@
         <w:lastRenderedPageBreak/>
         <w:t xml:space="preserve">расходы на интернет, связь – </w:t>
       </w:r>
-      <w:proofErr w:type="spellStart"/>
       <w:r>
         <w:rPr>
           <w:rFonts w:eastAsia="Times New Roman"/>
@@ -11298,7 +11097,6 @@
         </w:rPr>
         <w:t>тел</w:t>
       </w:r>
-      <w:proofErr w:type="spellEnd"/>
       <w:r>
         <w:rPr>
           <w:rFonts w:eastAsia="Times New Roman"/>
@@ -11327,7 +11125,6 @@
         </w:rPr>
         <w:t xml:space="preserve">расходы на канцелярские товары и расходные материалы – </w:t>
       </w:r>
-      <w:proofErr w:type="spellStart"/>
       <w:r>
         <w:rPr>
           <w:rFonts w:eastAsia="Times New Roman"/>
@@ -11343,17 +11140,7 @@
           <w:szCs w:val="24"/>
           <w:vertAlign w:val="subscript"/>
         </w:rPr>
-        <w:t>р.м</w:t>
-      </w:r>
-      <w:proofErr w:type="spellEnd"/>
-      <w:r>
-        <w:rPr>
-          <w:rFonts w:eastAsia="Times New Roman"/>
-          <w:i/>
-          <w:szCs w:val="24"/>
-          <w:vertAlign w:val="subscript"/>
-        </w:rPr>
-        <w:t>.</w:t>
+        <w:t>р.м.</w:t>
       </w:r>
       <w:r>
         <w:rPr>
@@ -11383,7 +11170,6 @@
         </w:rPr>
         <w:t xml:space="preserve">прочие расходы – </w:t>
       </w:r>
-      <w:proofErr w:type="spellStart"/>
       <w:r>
         <w:rPr>
           <w:rFonts w:eastAsia="Times New Roman"/>
@@ -11397,34 +11183,25 @@
           <w:i/>
           <w:vertAlign w:val="subscript"/>
         </w:rPr>
-        <w:t>р.р</w:t>
-      </w:r>
-      <w:proofErr w:type="spellEnd"/>
-      <w:r>
-        <w:rPr>
-          <w:rFonts w:eastAsia="Times New Roman"/>
-          <w:i/>
-          <w:vertAlign w:val="subscript"/>
+        <w:t>р.р.</w:t>
+      </w:r>
+      <w:r>
+        <w:rPr>
+          <w:rFonts w:eastAsia="Times New Roman"/>
+          <w:szCs w:val="24"/>
         </w:rPr>
         <w:t>.</w:t>
       </w:r>
-      <w:r>
-        <w:rPr>
-          <w:rFonts w:eastAsia="Times New Roman"/>
-          <w:szCs w:val="24"/>
-        </w:rPr>
-        <w:t>.</w:t>
-      </w:r>
     </w:p>
     <w:p>
       <w:pPr>
         <w:pStyle w:val="3"/>
       </w:pPr>
-      <w:bookmarkStart w:id="25" w:name="_Toc484354138"/>
+      <w:bookmarkStart w:id="26" w:name="_Toc484354138"/>
       <w:r>
         <w:t>Расчёт заработной платы исполнителей работ по созданию программного продукта</w:t>
       </w:r>
-      <w:bookmarkEnd w:id="25"/>
+      <w:bookmarkEnd w:id="26"/>
     </w:p>
     <w:p>
       <w:r>
@@ -11489,7 +11266,6 @@
                     </m:r>
                   </m:e>
                   <m:sub>
-                    <w:proofErr w:type="spellStart"/>
                     <m:r>
                       <m:rPr>
                         <m:nor/>
@@ -11500,7 +11276,6 @@
                       </w:rPr>
                       <m:t>осн</m:t>
                     </m:r>
-                    <w:proofErr w:type="spellEnd"/>
                   </m:sub>
                 </m:sSub>
                 <m:r>
@@ -11682,7 +11457,6 @@
                         </m:r>
                       </m:e>
                       <m:sub>
-                        <w:proofErr w:type="spellStart"/>
                         <m:r>
                           <m:rPr>
                             <m:nor/>
@@ -11691,18 +11465,7 @@
                             <w:rFonts w:cs="Times New Roman"/>
                             <w:i/>
                           </w:rPr>
-                          <m:t>р.д</m:t>
-                        </m:r>
-                        <w:proofErr w:type="spellEnd"/>
-                        <m:r>
-                          <m:rPr>
-                            <m:nor/>
-                          </m:rPr>
-                          <w:rPr>
-                            <w:rFonts w:cs="Times New Roman"/>
-                            <w:i/>
-                          </w:rPr>
-                          <m:t>.</m:t>
+                          <m:t>р.д.</m:t>
                         </m:r>
                       </m:sub>
                     </m:sSub>
@@ -11780,29 +11543,7 @@
                     <w:rFonts w:cs="Times New Roman"/>
                     <w:i/>
                   </w:rPr>
-                  <m:t xml:space="preserve">, </m:t>
-                </m:r>
-                <w:proofErr w:type="spellStart"/>
-                <m:r>
-                  <m:rPr>
-                    <m:nor/>
-                  </m:rPr>
-                  <w:rPr>
-                    <w:rFonts w:cs="Times New Roman"/>
-                    <w:i/>
-                  </w:rPr>
-                  <m:t>руб</m:t>
-                </m:r>
-                <w:proofErr w:type="spellEnd"/>
-                <m:r>
-                  <m:rPr>
-                    <m:nor/>
-                  </m:rPr>
-                  <w:rPr>
-                    <w:rFonts w:cs="Times New Roman"/>
-                    <w:i/>
-                  </w:rPr>
-                  <m:t>,</m:t>
+                  <m:t>, руб,</m:t>
                 </m:r>
               </m:oMath>
             </m:oMathPara>
@@ -11954,7 +11695,6 @@
       <w:r>
         <w:t xml:space="preserve"> </w:t>
       </w:r>
-      <w:proofErr w:type="spellStart"/>
       <w:r>
         <w:rPr>
           <w:i/>
@@ -11968,7 +11708,6 @@
         </w:rPr>
         <w:t>р</w:t>
       </w:r>
-      <w:proofErr w:type="spellEnd"/>
       <w:r>
         <w:t xml:space="preserve"> – число рабочих дней в месяц</w:t>
       </w:r>
@@ -11985,111 +11724,84 @@
         </w:rPr>
         <w:t>t</w:t>
       </w:r>
-      <w:proofErr w:type="spellStart"/>
       <w:r>
         <w:rPr>
           <w:i/>
           <w:vertAlign w:val="subscript"/>
         </w:rPr>
-        <w:t>р.д</w:t>
-      </w:r>
-      <w:proofErr w:type="spellEnd"/>
+        <w:t>р.д.</w:t>
+      </w:r>
+      <w:r>
+        <w:rPr>
+          <w:i/>
+        </w:rPr>
+        <w:t xml:space="preserve"> – </w:t>
+      </w:r>
+      <w:r>
+        <w:t>продолжительность рабочего дня в часах</w:t>
+      </w:r>
+      <w:r>
+        <w:t>,</w:t>
+      </w:r>
+      <w:r>
+        <w:t xml:space="preserve"> </w:t>
+      </w:r>
+      <w:r>
+        <w:rPr>
+          <w:i/>
+        </w:rPr>
+        <w:t>П</w:t>
+      </w:r>
+      <w:r>
+        <w:t xml:space="preserve"> – процент премии. В данной работе</w:t>
+      </w:r>
+      <w:r>
+        <w:t xml:space="preserve"> </w:t>
+      </w:r>
+      <w:r>
+        <w:rPr>
+          <w:i/>
+        </w:rPr>
+        <w:t>Ч</w:t>
+      </w:r>
       <w:r>
         <w:rPr>
           <w:i/>
           <w:vertAlign w:val="subscript"/>
         </w:rPr>
-        <w:t>.</w:t>
+        <w:t xml:space="preserve">р </w:t>
       </w:r>
       <w:r>
         <w:rPr>
           <w:i/>
         </w:rPr>
-        <w:t xml:space="preserve"> – </w:t>
-      </w:r>
-      <w:r>
-        <w:t>продолжительность рабочего дня в часах</w:t>
-      </w:r>
-      <w:r>
-        <w:t>,</w:t>
-      </w:r>
-      <w:r>
-        <w:t xml:space="preserve"> </w:t>
+        <w:t xml:space="preserve">= </w:t>
+      </w:r>
+      <w:r>
+        <w:t xml:space="preserve">21 </w:t>
       </w:r>
       <w:r>
         <w:rPr>
           <w:i/>
         </w:rPr>
-        <w:t>П</w:t>
-      </w:r>
-      <w:r>
-        <w:t xml:space="preserve"> – процент премии. В данной работе</w:t>
-      </w:r>
-      <w:r>
-        <w:t xml:space="preserve"> </w:t>
-      </w:r>
-      <w:proofErr w:type="spellStart"/>
+        <w:t>день</w:t>
+      </w:r>
+      <w:r>
+        <w:t xml:space="preserve">, </w:t>
+      </w:r>
       <w:r>
         <w:rPr>
           <w:i/>
-        </w:rPr>
-        <w:t>Ч</w:t>
+          <w:lang w:val="en-US"/>
+        </w:rPr>
+        <w:t>t</w:t>
       </w:r>
       <w:r>
         <w:rPr>
           <w:i/>
           <w:vertAlign w:val="subscript"/>
         </w:rPr>
-        <w:t>р</w:t>
-      </w:r>
-      <w:proofErr w:type="spellEnd"/>
-      <w:r>
-        <w:rPr>
-          <w:i/>
-          <w:vertAlign w:val="subscript"/>
-        </w:rPr>
-        <w:t xml:space="preserve"> </w:t>
-      </w:r>
-      <w:r>
-        <w:rPr>
-          <w:i/>
-        </w:rPr>
-        <w:t xml:space="preserve">= </w:t>
-      </w:r>
-      <w:r>
-        <w:t xml:space="preserve">21 </w:t>
-      </w:r>
-      <w:r>
-        <w:rPr>
-          <w:i/>
-        </w:rPr>
-        <w:t>день</w:t>
-      </w:r>
-      <w:r>
-        <w:t xml:space="preserve">, </w:t>
-      </w:r>
-      <w:r>
-        <w:rPr>
-          <w:i/>
-          <w:lang w:val="en-US"/>
-        </w:rPr>
-        <w:t>t</w:t>
-      </w:r>
-      <w:proofErr w:type="spellStart"/>
-      <w:r>
-        <w:rPr>
-          <w:i/>
-          <w:vertAlign w:val="subscript"/>
-        </w:rPr>
-        <w:t>р.д</w:t>
-      </w:r>
-      <w:proofErr w:type="spellEnd"/>
-      <w:r>
-        <w:rPr>
-          <w:i/>
-          <w:vertAlign w:val="subscript"/>
-        </w:rPr>
-        <w:t>.</w:t>
+        <w:t>р.д.</w:t>
       </w:r>
       <w:r>
         <w:rPr>
@@ -12433,7 +12145,6 @@
                   </m:r>
                 </m:e>
                 <m:sub>
-                  <w:proofErr w:type="spellStart"/>
                   <m:r>
                     <m:rPr>
                       <m:nor/>
@@ -12446,7 +12157,6 @@
                     </w:rPr>
                     <m:t>осн</m:t>
                   </m:r>
-                  <w:proofErr w:type="spellEnd"/>
                 </m:sub>
               </m:sSub>
             </m:oMath>
@@ -13014,7 +12724,6 @@
                 <w:lang w:eastAsia="ru-RU"/>
               </w:rPr>
             </w:pPr>
-            <w:proofErr w:type="spellStart"/>
             <w:r>
               <w:rPr>
                 <w:rFonts w:eastAsia="Times New Roman"/>
@@ -13024,7 +12733,6 @@
               </w:rPr>
               <w:t>Тестировщик</w:t>
             </w:r>
-            <w:proofErr w:type="spellEnd"/>
           </w:p>
         </w:tc>
         <w:tc>
@@ -13344,7 +13052,6 @@
           <w:position w:val="-14"/>
         </w:rPr>
       </w:pPr>
-      <w:proofErr w:type="spellStart"/>
       <w:r>
         <w:rPr>
           <w:rFonts w:eastAsia="Calibri"/>
@@ -13360,7 +13067,6 @@
         </w:rPr>
         <w:t>доп</w:t>
       </w:r>
-      <w:proofErr w:type="spellEnd"/>
       <w:r>
         <w:rPr>
           <w:rFonts w:eastAsia="Calibri"/>
@@ -13404,18 +13110,18 @@
       <w:pPr>
         <w:pStyle w:val="3"/>
       </w:pPr>
-      <w:bookmarkStart w:id="26" w:name="_Toc322893644"/>
-      <w:bookmarkStart w:id="27" w:name="_Toc359344428"/>
-      <w:bookmarkStart w:id="28" w:name="_Toc484354139"/>
+      <w:bookmarkStart w:id="27" w:name="_Toc322893644"/>
+      <w:bookmarkStart w:id="28" w:name="_Toc359344428"/>
+      <w:bookmarkStart w:id="29" w:name="_Toc484354139"/>
       <w:r>
         <w:t xml:space="preserve">Расчёт </w:t>
       </w:r>
-      <w:bookmarkEnd w:id="26"/>
       <w:bookmarkEnd w:id="27"/>
+      <w:bookmarkEnd w:id="28"/>
       <w:r>
         <w:t>отчислений на социальные нужды (страховые взносы)</w:t>
       </w:r>
-      <w:bookmarkEnd w:id="28"/>
+      <w:bookmarkEnd w:id="29"/>
     </w:p>
     <w:p>
       <w:pPr>
@@ -13532,16 +13238,8 @@
         <w:rPr>
           <w:rFonts w:eastAsia="Times New Roman"/>
         </w:rPr>
-        <w:t xml:space="preserve"> тыс. </w:t>
-      </w:r>
-      <w:proofErr w:type="spellStart"/>
-      <w:r>
-        <w:rPr>
-          <w:rFonts w:eastAsia="Times New Roman"/>
-        </w:rPr>
-        <w:t>руб</w:t>
-      </w:r>
-      <w:proofErr w:type="spellEnd"/>
+        <w:t xml:space="preserve"> тыс. руб</w:t>
+      </w:r>
       <w:r>
         <w:rPr>
           <w:rFonts w:eastAsia="Times New Roman"/>
@@ -14162,7 +13860,6 @@
       <w:r>
         <w:t xml:space="preserve"> </w:t>
       </w:r>
-      <w:proofErr w:type="spellStart"/>
       <w:r>
         <w:rPr>
           <w:i/>
@@ -14176,7 +13873,6 @@
         </w:rPr>
         <w:t>зп</w:t>
       </w:r>
-      <w:proofErr w:type="spellEnd"/>
       <w:r>
         <w:rPr>
           <w:i/>
@@ -14203,15 +13899,15 @@
       <w:pPr>
         <w:pStyle w:val="3"/>
       </w:pPr>
-      <w:bookmarkStart w:id="29" w:name="_Toc322893645"/>
-      <w:bookmarkStart w:id="30" w:name="_Toc359344429"/>
-      <w:bookmarkStart w:id="31" w:name="_Toc484354140"/>
+      <w:bookmarkStart w:id="30" w:name="_Toc322893645"/>
+      <w:bookmarkStart w:id="31" w:name="_Toc359344429"/>
+      <w:bookmarkStart w:id="32" w:name="_Toc484354140"/>
       <w:r>
         <w:t>Арендные платежи за производственные (офисные) помещения</w:t>
       </w:r>
-      <w:bookmarkEnd w:id="29"/>
       <w:bookmarkEnd w:id="30"/>
       <w:bookmarkEnd w:id="31"/>
+      <w:bookmarkEnd w:id="32"/>
     </w:p>
     <w:p>
       <w:pPr>
@@ -14250,21 +13946,7 @@
         <w:rPr>
           <w:rFonts w:eastAsia="Times New Roman"/>
         </w:rPr>
-        <w:t xml:space="preserve"> </w:t>
-      </w:r>
-      <w:proofErr w:type="spellStart"/>
-      <w:r>
-        <w:rPr>
-          <w:rFonts w:eastAsia="Times New Roman"/>
-        </w:rPr>
-        <w:t>руб</w:t>
-      </w:r>
-      <w:proofErr w:type="spellEnd"/>
-      <w:r>
-        <w:rPr>
-          <w:rFonts w:eastAsia="Times New Roman"/>
-        </w:rPr>
-        <w:t xml:space="preserve"> в месяц</w:t>
+        <w:t xml:space="preserve"> руб в месяц</w:t>
       </w:r>
       <w:r>
         <w:rPr>
@@ -14385,7 +14067,6 @@
         </w:rPr>
         <w:t xml:space="preserve">Исходя из изложенного выше, затраты на аренду помещений, отнесенные на проект составят </w:t>
       </w:r>
-      <w:proofErr w:type="spellStart"/>
       <w:r>
         <w:rPr>
           <w:rFonts w:eastAsia="Times New Roman"/>
@@ -14401,7 +14082,6 @@
         </w:rPr>
         <w:t>пм</w:t>
       </w:r>
-      <w:proofErr w:type="spellEnd"/>
       <w:r>
         <w:rPr>
           <w:rFonts w:eastAsia="Times New Roman"/>
@@ -14413,11 +14093,11 @@
       <w:pPr>
         <w:pStyle w:val="3"/>
       </w:pPr>
-      <w:bookmarkStart w:id="32" w:name="_Toc484354141"/>
+      <w:bookmarkStart w:id="33" w:name="_Toc484354141"/>
       <w:r>
         <w:t>Амортизация используемых основных средств и нематериальных активов</w:t>
       </w:r>
-      <w:bookmarkEnd w:id="32"/>
+      <w:bookmarkEnd w:id="33"/>
     </w:p>
     <w:p>
       <w:pPr>
@@ -14718,12 +14398,12 @@
       <w:pPr>
         <w:pStyle w:val="3"/>
       </w:pPr>
-      <w:bookmarkStart w:id="33" w:name="_Toc484354142"/>
+      <w:bookmarkStart w:id="34" w:name="_Toc484354142"/>
       <w:r>
         <w:lastRenderedPageBreak/>
         <w:t>Расходы на модернизацию и приобретение основных средств</w:t>
       </w:r>
-      <w:bookmarkEnd w:id="33"/>
+      <w:bookmarkEnd w:id="34"/>
     </w:p>
     <w:p>
       <w:pPr>
@@ -14742,16 +14422,8 @@
         <w:rPr>
           <w:rFonts w:eastAsia="Times New Roman"/>
         </w:rPr>
-        <w:t xml:space="preserve"> расписания кафедры для платформы </w:t>
-      </w:r>
-      <w:proofErr w:type="spellStart"/>
-      <w:r>
-        <w:rPr>
-          <w:rFonts w:eastAsia="Times New Roman"/>
-        </w:rPr>
-        <w:t>Android</w:t>
-      </w:r>
-      <w:proofErr w:type="spellEnd"/>
+        <w:t xml:space="preserve"> расписания кафедры для платформы Android</w:t>
+      </w:r>
       <w:r>
         <w:rPr>
           <w:rFonts w:eastAsia="Times New Roman"/>
@@ -14763,11 +14435,11 @@
       <w:pPr>
         <w:pStyle w:val="3"/>
       </w:pPr>
-      <w:bookmarkStart w:id="34" w:name="_Toc484354143"/>
+      <w:bookmarkStart w:id="35" w:name="_Toc484354143"/>
       <w:r>
         <w:t>Расходы на приобретение необходимого ПО</w:t>
       </w:r>
-      <w:bookmarkEnd w:id="34"/>
+      <w:bookmarkEnd w:id="35"/>
     </w:p>
     <w:p>
       <w:pPr>
@@ -14787,34 +14459,26 @@
       <w:pPr>
         <w:pStyle w:val="3"/>
       </w:pPr>
-      <w:bookmarkStart w:id="35" w:name="_Toc484354144"/>
+      <w:bookmarkStart w:id="36" w:name="_Toc484354144"/>
       <w:r>
         <w:t>Расходы на интернет и связь</w:t>
       </w:r>
-      <w:bookmarkEnd w:id="35"/>
-    </w:p>
-    <w:p>
-      <w:r>
-        <w:t xml:space="preserve">Так как в Компании, реализующей проект не производится </w:t>
-      </w:r>
-      <w:proofErr w:type="spellStart"/>
-      <w:r>
-        <w:t>биллинг</w:t>
-      </w:r>
-      <w:proofErr w:type="spellEnd"/>
-      <w:r>
-        <w:t xml:space="preserve"> и тарификация телекоммуникационных услуг в разрезе сотрудников, затраты на интернет и связь войдут в прочие затраты, рассчитываемые как процент от прямых затрат.</w:t>
+      <w:bookmarkEnd w:id="36"/>
+    </w:p>
+    <w:p>
+      <w:r>
+        <w:t>Так как в Компании, реализующей проект не производится биллинг и тарификация телекоммуникационных услуг в разрезе сотрудников, затраты на интернет и связь войдут в прочие затраты, рассчитываемые как процент от прямых затрат.</w:t>
       </w:r>
     </w:p>
     <w:p>
       <w:pPr>
         <w:pStyle w:val="3"/>
       </w:pPr>
-      <w:bookmarkStart w:id="36" w:name="_Toc484354145"/>
+      <w:bookmarkStart w:id="37" w:name="_Toc484354145"/>
       <w:r>
         <w:t>Расходы на канцелярские товары и расходные материалы</w:t>
       </w:r>
-      <w:bookmarkEnd w:id="36"/>
+      <w:bookmarkEnd w:id="37"/>
     </w:p>
     <w:p>
       <w:r>
@@ -14843,7 +14507,6 @@
             </m:r>
           </m:e>
           <m:sub>
-            <w:proofErr w:type="spellStart"/>
             <m:r>
               <m:rPr>
                 <m:nor/>
@@ -14874,7 +14537,6 @@
               </w:rPr>
               <m:t>м</m:t>
             </m:r>
-            <w:proofErr w:type="spellEnd"/>
             <m:r>
               <m:rPr>
                 <m:nor/>
@@ -14911,11 +14573,11 @@
       <w:pPr>
         <w:pStyle w:val="3"/>
       </w:pPr>
-      <w:bookmarkStart w:id="37" w:name="_Toc484354146"/>
+      <w:bookmarkStart w:id="38" w:name="_Toc484354146"/>
       <w:r>
         <w:t>Прочие расходы</w:t>
       </w:r>
-      <w:bookmarkEnd w:id="37"/>
+      <w:bookmarkEnd w:id="38"/>
     </w:p>
     <w:p>
       <w:pPr>
@@ -14943,7 +14605,6 @@
         </w:rPr>
         <w:t xml:space="preserve"> от суммы следующих элементов структуры затрат: </w:t>
       </w:r>
-      <w:proofErr w:type="spellStart"/>
       <w:r>
         <w:rPr>
           <w:rFonts w:eastAsia="Times New Roman"/>
@@ -14961,7 +14622,6 @@
         </w:rPr>
         <w:t>осн</w:t>
       </w:r>
-      <w:proofErr w:type="spellEnd"/>
       <w:r>
         <w:rPr>
           <w:rFonts w:eastAsia="Times New Roman"/>
@@ -14969,7 +14629,6 @@
         </w:rPr>
         <w:t xml:space="preserve">, </w:t>
       </w:r>
-      <w:proofErr w:type="spellStart"/>
       <w:r>
         <w:rPr>
           <w:rFonts w:eastAsia="Times New Roman"/>
@@ -14987,7 +14646,6 @@
         </w:rPr>
         <w:t>доп</w:t>
       </w:r>
-      <w:proofErr w:type="spellEnd"/>
       <w:r>
         <w:rPr>
           <w:rFonts w:eastAsia="Times New Roman"/>
@@ -14995,7 +14653,6 @@
         </w:rPr>
         <w:t xml:space="preserve">, </w:t>
       </w:r>
-      <w:proofErr w:type="spellStart"/>
       <w:r>
         <w:rPr>
           <w:rFonts w:eastAsia="Times New Roman"/>
@@ -15013,7 +14670,6 @@
         </w:rPr>
         <w:t>зп</w:t>
       </w:r>
-      <w:proofErr w:type="spellEnd"/>
       <w:r>
         <w:rPr>
           <w:rFonts w:eastAsia="Times New Roman"/>
@@ -15021,7 +14677,6 @@
         </w:rPr>
         <w:t xml:space="preserve">, </w:t>
       </w:r>
-      <w:proofErr w:type="spellStart"/>
       <w:r>
         <w:rPr>
           <w:rFonts w:eastAsia="Times New Roman"/>
@@ -15039,7 +14694,6 @@
         </w:rPr>
         <w:t>пм</w:t>
       </w:r>
-      <w:proofErr w:type="spellEnd"/>
       <w:r>
         <w:rPr>
           <w:rFonts w:eastAsia="Times New Roman"/>
@@ -15047,7 +14701,6 @@
         </w:rPr>
         <w:t xml:space="preserve">, </w:t>
       </w:r>
-      <w:proofErr w:type="gramStart"/>
       <w:r>
         <w:rPr>
           <w:rFonts w:eastAsia="Times New Roman"/>
@@ -15056,7 +14709,6 @@
         </w:rPr>
         <w:t>А</w:t>
       </w:r>
-      <w:proofErr w:type="gramEnd"/>
       <w:r>
         <w:rPr>
           <w:rFonts w:eastAsia="Times New Roman"/>
@@ -15064,7 +14716,6 @@
         </w:rPr>
         <w:t xml:space="preserve">, </w:t>
       </w:r>
-      <w:proofErr w:type="spellStart"/>
       <w:r>
         <w:rPr>
           <w:rFonts w:eastAsia="Times New Roman"/>
@@ -15082,7 +14733,6 @@
         </w:rPr>
         <w:t>мод</w:t>
       </w:r>
-      <w:proofErr w:type="spellEnd"/>
       <w:r>
         <w:rPr>
           <w:rFonts w:eastAsia="Times New Roman"/>
@@ -15114,7 +14764,6 @@
         </w:rPr>
         <w:t xml:space="preserve">, </w:t>
       </w:r>
-      <w:proofErr w:type="spellStart"/>
       <w:r>
         <w:rPr>
           <w:rFonts w:eastAsia="Times New Roman"/>
@@ -15132,7 +14781,6 @@
         </w:rPr>
         <w:t>тел</w:t>
       </w:r>
-      <w:proofErr w:type="spellEnd"/>
       <w:r>
         <w:rPr>
           <w:rFonts w:eastAsia="Times New Roman"/>
@@ -15140,7 +14788,6 @@
         </w:rPr>
         <w:t xml:space="preserve"> и </w:t>
       </w:r>
-      <w:proofErr w:type="spellStart"/>
       <w:r>
         <w:rPr>
           <w:rFonts w:eastAsia="Times New Roman"/>
@@ -15156,17 +14803,7 @@
           <w:szCs w:val="24"/>
           <w:vertAlign w:val="subscript"/>
         </w:rPr>
-        <w:t>р.м</w:t>
-      </w:r>
-      <w:proofErr w:type="spellEnd"/>
-      <w:r>
-        <w:rPr>
-          <w:rFonts w:eastAsia="Times New Roman"/>
-          <w:i/>
-          <w:szCs w:val="24"/>
-          <w:vertAlign w:val="subscript"/>
-        </w:rPr>
-        <w:t>.</w:t>
+        <w:t>р.м.</w:t>
       </w:r>
       <w:r>
         <w:rPr>
@@ -15224,7 +14861,6 @@
                     </m:r>
                   </m:e>
                   <m:sub>
-                    <w:proofErr w:type="spellStart"/>
                     <m:r>
                       <m:rPr>
                         <m:nor/>
@@ -15233,18 +14869,7 @@
                         <w:rFonts w:cs="Times New Roman"/>
                         <w:i/>
                       </w:rPr>
-                      <m:t>р.р</m:t>
-                    </m:r>
-                    <w:proofErr w:type="spellEnd"/>
-                    <m:r>
-                      <m:rPr>
-                        <m:nor/>
-                      </m:rPr>
-                      <w:rPr>
-                        <w:rFonts w:cs="Times New Roman"/>
-                        <w:i/>
-                      </w:rPr>
-                      <m:t>.</m:t>
+                      <m:t>р.р.</m:t>
                     </m:r>
                   </m:sub>
                 </m:sSub>
@@ -15328,7 +14953,6 @@
                     </m:r>
                   </m:e>
                   <m:sub>
-                    <w:proofErr w:type="spellStart"/>
                     <m:r>
                       <m:rPr>
                         <m:nor/>
@@ -15339,7 +14963,6 @@
                       </w:rPr>
                       <m:t>осн</m:t>
                     </m:r>
-                    <w:proofErr w:type="spellEnd"/>
                   </m:sub>
                 </m:sSub>
                 <m:r>
@@ -15394,7 +15017,6 @@
                     </m:r>
                   </m:e>
                   <m:sub>
-                    <w:proofErr w:type="spellStart"/>
                     <m:r>
                       <m:rPr>
                         <m:nor/>
@@ -15405,7 +15027,6 @@
                       </w:rPr>
                       <m:t>доп</m:t>
                     </m:r>
-                    <w:proofErr w:type="spellEnd"/>
                   </m:sub>
                 </m:sSub>
                 <m:r>
@@ -15460,7 +15081,6 @@
                     </m:r>
                   </m:e>
                   <m:sub>
-                    <w:proofErr w:type="spellStart"/>
                     <m:r>
                       <m:rPr>
                         <m:nor/>
@@ -15471,7 +15091,6 @@
                       </w:rPr>
                       <m:t>зп</m:t>
                     </m:r>
-                    <w:proofErr w:type="spellEnd"/>
                   </m:sub>
                 </m:sSub>
                 <m:r>
@@ -15762,7 +15381,6 @@
                     </m:r>
                   </m:e>
                   <m:sub>
-                    <w:proofErr w:type="spellStart"/>
                     <m:r>
                       <m:rPr>
                         <m:nor/>
@@ -15793,7 +15411,6 @@
                       </w:rPr>
                       <m:t>м</m:t>
                     </m:r>
-                    <w:proofErr w:type="spellEnd"/>
                     <m:r>
                       <m:rPr>
                         <m:nor/>
@@ -15862,7 +15479,6 @@
         </w:rPr>
         <w:t xml:space="preserve"> </w:t>
       </w:r>
-      <w:proofErr w:type="spellStart"/>
       <w:r>
         <w:rPr>
           <w:rFonts w:eastAsia="Times New Roman"/>
@@ -15876,35 +15492,26 @@
           <w:i/>
           <w:vertAlign w:val="subscript"/>
         </w:rPr>
-        <w:t>р.р</w:t>
-      </w:r>
-      <w:proofErr w:type="spellEnd"/>
+        <w:t>р.р.</w:t>
+      </w:r>
       <w:r>
         <w:rPr>
           <w:rFonts w:eastAsia="Times New Roman"/>
           <w:i/>
-          <w:vertAlign w:val="subscript"/>
-        </w:rPr>
-        <w:t>.</w:t>
+        </w:rPr>
+        <w:t xml:space="preserve">= </w:t>
+      </w:r>
+      <w:r>
+        <w:rPr>
+          <w:rFonts w:eastAsia="Times New Roman"/>
+        </w:rPr>
+        <w:t>31 940 (</w:t>
       </w:r>
       <w:r>
         <w:rPr>
           <w:rFonts w:eastAsia="Times New Roman"/>
           <w:i/>
         </w:rPr>
-        <w:t xml:space="preserve">= </w:t>
-      </w:r>
-      <w:r>
-        <w:rPr>
-          <w:rFonts w:eastAsia="Times New Roman"/>
-        </w:rPr>
-        <w:t>31 940 (</w:t>
-      </w:r>
-      <w:r>
-        <w:rPr>
-          <w:rFonts w:eastAsia="Times New Roman"/>
-          <w:i/>
-        </w:rPr>
         <w:t>руб.</w:t>
       </w:r>
       <w:r>
@@ -15918,11 +15525,11 @@
       <w:pPr>
         <w:pStyle w:val="3"/>
       </w:pPr>
-      <w:bookmarkStart w:id="38" w:name="_Toc484354147"/>
+      <w:bookmarkStart w:id="39" w:name="_Toc484354147"/>
       <w:r>
         <w:t>Расчёт себестоимости программного продукта</w:t>
       </w:r>
-      <w:bookmarkEnd w:id="38"/>
+      <w:bookmarkEnd w:id="39"/>
     </w:p>
     <w:p>
       <w:pPr>
@@ -15955,7 +15562,6 @@
         </w:rPr>
         <w:t xml:space="preserve">: </w:t>
       </w:r>
-      <w:proofErr w:type="spellStart"/>
       <w:r>
         <w:rPr>
           <w:rFonts w:eastAsia="Times New Roman"/>
@@ -15973,7 +15579,6 @@
         </w:rPr>
         <w:t>осн</w:t>
       </w:r>
-      <w:proofErr w:type="spellEnd"/>
       <w:r>
         <w:rPr>
           <w:rFonts w:eastAsia="Times New Roman"/>
@@ -15988,7 +15593,6 @@
         </w:rPr>
         <w:t xml:space="preserve"> </w:t>
       </w:r>
-      <w:proofErr w:type="spellStart"/>
       <w:r>
         <w:rPr>
           <w:rFonts w:eastAsia="Times New Roman"/>
@@ -16006,7 +15610,6 @@
         </w:rPr>
         <w:t>доп</w:t>
       </w:r>
-      <w:proofErr w:type="spellEnd"/>
       <w:r>
         <w:rPr>
           <w:rFonts w:eastAsia="Times New Roman"/>
@@ -16021,7 +15624,6 @@
         </w:rPr>
         <w:t xml:space="preserve"> </w:t>
       </w:r>
-      <w:proofErr w:type="spellStart"/>
       <w:r>
         <w:rPr>
           <w:rFonts w:eastAsia="Times New Roman"/>
@@ -16039,7 +15641,6 @@
         </w:rPr>
         <w:t>зп</w:t>
       </w:r>
-      <w:proofErr w:type="spellEnd"/>
       <w:r>
         <w:rPr>
           <w:rFonts w:eastAsia="Times New Roman"/>
@@ -16054,7 +15655,6 @@
         </w:rPr>
         <w:t xml:space="preserve"> </w:t>
       </w:r>
-      <w:proofErr w:type="spellStart"/>
       <w:r>
         <w:rPr>
           <w:rFonts w:eastAsia="Times New Roman"/>
@@ -16072,7 +15672,6 @@
         </w:rPr>
         <w:t>пм</w:t>
       </w:r>
-      <w:proofErr w:type="spellEnd"/>
       <w:r>
         <w:rPr>
           <w:rFonts w:eastAsia="Times New Roman"/>
@@ -16087,7 +15686,6 @@
         </w:rPr>
         <w:t xml:space="preserve"> </w:t>
       </w:r>
-      <w:proofErr w:type="gramStart"/>
       <w:r>
         <w:rPr>
           <w:rFonts w:eastAsia="Times New Roman"/>
@@ -16096,7 +15694,6 @@
         </w:rPr>
         <w:t>А</w:t>
       </w:r>
-      <w:proofErr w:type="gramEnd"/>
       <w:r>
         <w:rPr>
           <w:rFonts w:eastAsia="Times New Roman"/>
@@ -16111,7 +15708,6 @@
         </w:rPr>
         <w:t xml:space="preserve"> </w:t>
       </w:r>
-      <w:proofErr w:type="spellStart"/>
       <w:r>
         <w:rPr>
           <w:rFonts w:eastAsia="Times New Roman"/>
@@ -16129,7 +15725,6 @@
         </w:rPr>
         <w:t>мод</w:t>
       </w:r>
-      <w:proofErr w:type="spellEnd"/>
       <w:r>
         <w:rPr>
           <w:rFonts w:eastAsia="Times New Roman"/>
@@ -16168,7 +15763,6 @@
         </w:rPr>
         <w:t xml:space="preserve">, </w:t>
       </w:r>
-      <w:proofErr w:type="spellStart"/>
       <w:r>
         <w:rPr>
           <w:rFonts w:eastAsia="Times New Roman"/>
@@ -16186,7 +15780,6 @@
         </w:rPr>
         <w:t>тел</w:t>
       </w:r>
-      <w:proofErr w:type="spellEnd"/>
       <w:r>
         <w:rPr>
           <w:rFonts w:eastAsia="Times New Roman"/>
@@ -16194,7 +15787,6 @@
         </w:rPr>
         <w:t xml:space="preserve">, </w:t>
       </w:r>
-      <w:proofErr w:type="spellStart"/>
       <w:r>
         <w:rPr>
           <w:rFonts w:eastAsia="Times New Roman"/>
@@ -16210,9 +15802,8 @@
           <w:szCs w:val="24"/>
           <w:vertAlign w:val="subscript"/>
         </w:rPr>
-        <w:t>р.м</w:t>
-      </w:r>
-      <w:proofErr w:type="spellEnd"/>
+        <w:t>р.м.</w:t>
+      </w:r>
       <w:r>
         <w:rPr>
           <w:rFonts w:eastAsia="Times New Roman"/>
@@ -16220,32 +15811,22 @@
           <w:szCs w:val="24"/>
           <w:vertAlign w:val="subscript"/>
         </w:rPr>
-        <w:t>.</w:t>
-      </w:r>
-      <w:r>
-        <w:rPr>
-          <w:rFonts w:eastAsia="Times New Roman"/>
-          <w:i/>
+        <w:t xml:space="preserve"> </w:t>
+      </w:r>
+      <w:r>
+        <w:rPr>
+          <w:rFonts w:eastAsia="Times New Roman"/>
           <w:szCs w:val="24"/>
-          <w:vertAlign w:val="subscript"/>
+        </w:rPr>
+        <w:t>и</w:t>
+      </w:r>
+      <w:r>
+        <w:rPr>
+          <w:rFonts w:eastAsia="Times New Roman"/>
+          <w:szCs w:val="24"/>
         </w:rPr>
         <w:t xml:space="preserve"> </w:t>
       </w:r>
-      <w:r>
-        <w:rPr>
-          <w:rFonts w:eastAsia="Times New Roman"/>
-          <w:szCs w:val="24"/>
-        </w:rPr>
-        <w:t>и</w:t>
-      </w:r>
-      <w:r>
-        <w:rPr>
-          <w:rFonts w:eastAsia="Times New Roman"/>
-          <w:szCs w:val="24"/>
-        </w:rPr>
-        <w:t xml:space="preserve"> </w:t>
-      </w:r>
-      <w:proofErr w:type="spellStart"/>
       <w:r>
         <w:rPr>
           <w:rFonts w:eastAsia="Times New Roman"/>
@@ -16259,81 +15840,62 @@
           <w:i/>
           <w:vertAlign w:val="subscript"/>
         </w:rPr>
-        <w:t>р.р</w:t>
-      </w:r>
-      <w:proofErr w:type="spellEnd"/>
+        <w:t>р.р.</w:t>
+      </w:r>
+      <w:r>
+        <w:rPr>
+          <w:rFonts w:eastAsia="Times New Roman"/>
+          <w:szCs w:val="24"/>
+        </w:rPr>
+        <w:t>.</w:t>
+      </w:r>
+    </w:p>
+    <w:p>
+      <w:pPr>
+        <w:contextualSpacing/>
+        <w:rPr>
+          <w:rFonts w:eastAsia="Times New Roman"/>
+        </w:rPr>
+      </w:pPr>
+      <w:r>
+        <w:rPr>
+          <w:rFonts w:eastAsia="Times New Roman"/>
+        </w:rPr>
+        <w:lastRenderedPageBreak/>
+        <w:t>Сложив все элементы, можно определить себестоимость про</w:t>
+      </w:r>
+      <w:r>
+        <w:rPr>
+          <w:rFonts w:eastAsia="Times New Roman"/>
+        </w:rPr>
+        <w:t>граммного продукта и услуг по его внедрению</w:t>
+      </w:r>
+      <w:r>
+        <w:rPr>
+          <w:rFonts w:eastAsia="Times New Roman"/>
+        </w:rPr>
+        <w:t>:</w:t>
+      </w:r>
+      <w:r>
+        <w:rPr>
+          <w:rFonts w:eastAsia="Times New Roman"/>
+        </w:rPr>
+        <w:t xml:space="preserve"> </w:t>
+      </w:r>
+      <w:r>
+        <w:rPr>
+          <w:rFonts w:eastAsia="Times New Roman"/>
+          <w:i/>
+        </w:rPr>
+        <w:t>С</w:t>
+      </w:r>
       <w:r>
         <w:rPr>
           <w:rFonts w:eastAsia="Times New Roman"/>
           <w:i/>
           <w:vertAlign w:val="subscript"/>
         </w:rPr>
-        <w:t>.</w:t>
-      </w:r>
-      <w:r>
-        <w:rPr>
-          <w:rFonts w:eastAsia="Times New Roman"/>
-          <w:szCs w:val="24"/>
-        </w:rPr>
-        <w:t>.</w:t>
-      </w:r>
-    </w:p>
-    <w:p>
-      <w:pPr>
-        <w:contextualSpacing/>
-        <w:rPr>
-          <w:rFonts w:eastAsia="Times New Roman"/>
-        </w:rPr>
-      </w:pPr>
-      <w:r>
-        <w:rPr>
-          <w:rFonts w:eastAsia="Times New Roman"/>
-        </w:rPr>
-        <w:lastRenderedPageBreak/>
-        <w:t>Сложив все элементы, можно определить себестоимость про</w:t>
-      </w:r>
-      <w:r>
-        <w:rPr>
-          <w:rFonts w:eastAsia="Times New Roman"/>
-        </w:rPr>
-        <w:t>граммного продукта и услуг по его внедрению</w:t>
-      </w:r>
-      <w:r>
-        <w:rPr>
-          <w:rFonts w:eastAsia="Times New Roman"/>
-        </w:rPr>
-        <w:t>:</w:t>
-      </w:r>
-      <w:r>
-        <w:rPr>
-          <w:rFonts w:eastAsia="Times New Roman"/>
-        </w:rPr>
-        <w:t xml:space="preserve"> </w:t>
-      </w:r>
-      <w:proofErr w:type="spellStart"/>
-      <w:r>
-        <w:rPr>
-          <w:rFonts w:eastAsia="Times New Roman"/>
-          <w:i/>
-        </w:rPr>
-        <w:t>С</w:t>
-      </w:r>
-      <w:r>
-        <w:rPr>
-          <w:rFonts w:eastAsia="Times New Roman"/>
-          <w:i/>
-          <w:vertAlign w:val="subscript"/>
-        </w:rPr>
-        <w:t>п.п</w:t>
-      </w:r>
-      <w:proofErr w:type="spellEnd"/>
-      <w:r>
-        <w:rPr>
-          <w:rFonts w:eastAsia="Times New Roman"/>
-          <w:i/>
-          <w:vertAlign w:val="subscript"/>
-        </w:rPr>
-        <w:t>.</w:t>
+        <w:t>п.п.</w:t>
       </w:r>
       <w:r>
         <w:rPr>
@@ -16420,7 +15982,7 @@
           <w:b/>
         </w:rPr>
       </w:pPr>
-      <w:bookmarkStart w:id="39" w:name="_Ref291088159"/>
+      <w:bookmarkStart w:id="40" w:name="_Ref291088159"/>
       <w:r>
         <w:rPr>
           <w:rFonts w:eastAsia="Times New Roman"/>
@@ -16435,7 +15997,7 @@
         </w:rPr>
         <w:t>.</w:t>
       </w:r>
-      <w:bookmarkEnd w:id="39"/>
+      <w:bookmarkEnd w:id="40"/>
       <w:r>
         <w:rPr>
           <w:rFonts w:eastAsia="Times New Roman"/>
@@ -18126,22 +17688,22 @@
       <w:pPr>
         <w:pStyle w:val="1"/>
       </w:pPr>
-      <w:bookmarkStart w:id="40" w:name="_Toc484354148"/>
+      <w:bookmarkStart w:id="41" w:name="_Toc484354148"/>
       <w:r>
         <w:lastRenderedPageBreak/>
         <w:t>РАЗРАБОТКА ПРОГРАММНОГО ПРОДУКТА</w:t>
       </w:r>
-      <w:bookmarkEnd w:id="40"/>
+      <w:bookmarkEnd w:id="41"/>
     </w:p>
     <w:p>
       <w:pPr>
         <w:pStyle w:val="2"/>
       </w:pPr>
-      <w:bookmarkStart w:id="41" w:name="_Toc484354149"/>
+      <w:bookmarkStart w:id="42" w:name="_Toc484354149"/>
       <w:r>
         <w:t>Архитектура программного продукта</w:t>
       </w:r>
-      <w:bookmarkEnd w:id="41"/>
+      <w:bookmarkEnd w:id="42"/>
     </w:p>
     <w:p>
       <w:r>
@@ -18241,37 +17803,13 @@
         <w:t xml:space="preserve">В </w:t>
       </w:r>
       <w:r>
-        <w:t xml:space="preserve">качестве среды для разработки мобильного приложения была выбрана </w:t>
-      </w:r>
-      <w:proofErr w:type="spellStart"/>
-      <w:r>
-        <w:t>Android</w:t>
-      </w:r>
-      <w:proofErr w:type="spellEnd"/>
-      <w:r>
-        <w:t xml:space="preserve"> </w:t>
-      </w:r>
-      <w:proofErr w:type="spellStart"/>
-      <w:r>
-        <w:t>Studio</w:t>
-      </w:r>
-      <w:proofErr w:type="spellEnd"/>
-      <w:r>
-        <w:t xml:space="preserve"> </w:t>
+        <w:t xml:space="preserve">качестве среды для разработки мобильного приложения была выбрана Android Studio </w:t>
       </w:r>
       <w:r>
         <w:t>[2</w:t>
       </w:r>
       <w:r>
-        <w:t xml:space="preserve">], которая является одной из самых продвинутых систем разработки программного обеспечения для мобильной операционной системы </w:t>
-      </w:r>
-      <w:proofErr w:type="spellStart"/>
-      <w:r>
-        <w:t>Android</w:t>
-      </w:r>
-      <w:proofErr w:type="spellEnd"/>
-      <w:r>
-        <w:t xml:space="preserve">. </w:t>
+        <w:t xml:space="preserve">], которая является одной из самых продвинутых систем разработки программного обеспечения для мобильной операционной системы Android. </w:t>
       </w:r>
       <w:r>
         <w:rPr>
@@ -18477,11 +18015,11 @@
       <w:pPr>
         <w:pStyle w:val="2"/>
       </w:pPr>
-      <w:bookmarkStart w:id="42" w:name="_Toc484354150"/>
+      <w:bookmarkStart w:id="43" w:name="_Toc484354150"/>
       <w:r>
         <w:t>Модель данных</w:t>
       </w:r>
-      <w:bookmarkEnd w:id="42"/>
+      <w:bookmarkEnd w:id="43"/>
     </w:p>
     <w:p>
       <w:r>
@@ -18531,231 +18069,29 @@
       <w:r>
         <w:t xml:space="preserve">это </w:t>
       </w:r>
-      <w:proofErr w:type="spellStart"/>
-      <w:r>
-        <w:t>это</w:t>
-      </w:r>
-      <w:proofErr w:type="spellEnd"/>
+      <w:r>
+        <w:t xml:space="preserve">это нативная </w:t>
+      </w:r>
+      <w:r>
+        <w:rPr>
+          <w:lang w:val="en-US"/>
+        </w:rPr>
+        <w:t>NoSQL</w:t>
+      </w:r>
+      <w:r>
+        <w:t xml:space="preserve"> [25]</w:t>
+      </w:r>
+      <w:r>
+        <w:t xml:space="preserve"> база данных для Android (Java, Kotlin), iOS (Objective-C, Swift), Xamarin (C#) и JavaScript (React Native, Node.js).</w:t>
+      </w:r>
+      <w:r>
+        <w:t xml:space="preserve"> В зависимости от модели данных и подходов к распределённости и репликации можно выделить четыре типа хранилищ: «ключ-значение» (key-value store), документно-ориентированные (document store), хранилища семейств колонок (column database), графовые базы данных (graph database).</w:t>
+      </w:r>
       <w:r>
         <w:t xml:space="preserve"> </w:t>
       </w:r>
-      <w:proofErr w:type="spellStart"/>
-      <w:r>
-        <w:t>нативная</w:t>
-      </w:r>
-      <w:proofErr w:type="spellEnd"/>
-      <w:r>
-        <w:t xml:space="preserve"> </w:t>
-      </w:r>
-      <w:r>
-        <w:rPr>
-          <w:lang w:val="en-US"/>
-        </w:rPr>
-        <w:t>NoSQL</w:t>
-      </w:r>
-      <w:r>
-        <w:t xml:space="preserve"> [25]</w:t>
-      </w:r>
-      <w:r>
-        <w:t xml:space="preserve"> база данных для </w:t>
-      </w:r>
-      <w:proofErr w:type="spellStart"/>
-      <w:r>
-        <w:t>Android</w:t>
-      </w:r>
-      <w:proofErr w:type="spellEnd"/>
-      <w:r>
-        <w:t xml:space="preserve"> (</w:t>
-      </w:r>
-      <w:proofErr w:type="spellStart"/>
-      <w:r>
-        <w:t>Java</w:t>
-      </w:r>
-      <w:proofErr w:type="spellEnd"/>
-      <w:r>
-        <w:t xml:space="preserve">, </w:t>
-      </w:r>
-      <w:proofErr w:type="spellStart"/>
-      <w:r>
-        <w:t>Kotlin</w:t>
-      </w:r>
-      <w:proofErr w:type="spellEnd"/>
-      <w:r>
-        <w:t xml:space="preserve">), </w:t>
-      </w:r>
-      <w:proofErr w:type="spellStart"/>
-      <w:r>
-        <w:t>iOS</w:t>
-      </w:r>
-      <w:proofErr w:type="spellEnd"/>
-      <w:r>
-        <w:t xml:space="preserve"> (</w:t>
-      </w:r>
-      <w:proofErr w:type="spellStart"/>
-      <w:r>
-        <w:t>Objective</w:t>
-      </w:r>
-      <w:proofErr w:type="spellEnd"/>
-      <w:r>
-        <w:t xml:space="preserve">-C, </w:t>
-      </w:r>
-      <w:proofErr w:type="spellStart"/>
-      <w:r>
-        <w:t>Swift</w:t>
-      </w:r>
-      <w:proofErr w:type="spellEnd"/>
-      <w:r>
-        <w:t xml:space="preserve">), </w:t>
-      </w:r>
-      <w:proofErr w:type="spellStart"/>
-      <w:r>
-        <w:t>Xamarin</w:t>
-      </w:r>
-      <w:proofErr w:type="spellEnd"/>
-      <w:r>
-        <w:t xml:space="preserve"> (C#) и </w:t>
-      </w:r>
-      <w:proofErr w:type="spellStart"/>
-      <w:r>
-        <w:t>JavaScript</w:t>
-      </w:r>
-      <w:proofErr w:type="spellEnd"/>
-      <w:r>
-        <w:t xml:space="preserve"> (</w:t>
-      </w:r>
-      <w:proofErr w:type="spellStart"/>
-      <w:r>
-        <w:t>React</w:t>
-      </w:r>
-      <w:proofErr w:type="spellEnd"/>
-      <w:r>
-        <w:t xml:space="preserve"> </w:t>
-      </w:r>
-      <w:proofErr w:type="spellStart"/>
-      <w:r>
-        <w:t>Native</w:t>
-      </w:r>
-      <w:proofErr w:type="spellEnd"/>
-      <w:r>
-        <w:t>, Node.js).</w:t>
-      </w:r>
-      <w:r>
-        <w:t xml:space="preserve"> В зависимости от модели данных и подходов к </w:t>
-      </w:r>
-      <w:proofErr w:type="spellStart"/>
-      <w:r>
-        <w:t>распределённости</w:t>
-      </w:r>
-      <w:proofErr w:type="spellEnd"/>
-      <w:r>
-        <w:t xml:space="preserve"> и репликации можно выделить четыре типа хранилищ: «ключ-значение» (</w:t>
-      </w:r>
-      <w:proofErr w:type="spellStart"/>
-      <w:r>
-        <w:t>key-value</w:t>
-      </w:r>
-      <w:proofErr w:type="spellEnd"/>
-      <w:r>
-        <w:t xml:space="preserve"> </w:t>
-      </w:r>
-      <w:proofErr w:type="spellStart"/>
-      <w:r>
-        <w:t>store</w:t>
-      </w:r>
-      <w:proofErr w:type="spellEnd"/>
-      <w:r>
-        <w:t>), документно-ориентированные (</w:t>
-      </w:r>
-      <w:proofErr w:type="spellStart"/>
-      <w:r>
-        <w:t>document</w:t>
-      </w:r>
-      <w:proofErr w:type="spellEnd"/>
-      <w:r>
-        <w:t xml:space="preserve"> </w:t>
-      </w:r>
-      <w:proofErr w:type="spellStart"/>
-      <w:r>
-        <w:t>store</w:t>
-      </w:r>
-      <w:proofErr w:type="spellEnd"/>
-      <w:r>
-        <w:t>), хранилища семейств колонок (</w:t>
-      </w:r>
-      <w:proofErr w:type="spellStart"/>
-      <w:r>
-        <w:t>column</w:t>
-      </w:r>
-      <w:proofErr w:type="spellEnd"/>
-      <w:r>
-        <w:t xml:space="preserve"> </w:t>
-      </w:r>
-      <w:proofErr w:type="spellStart"/>
-      <w:r>
-        <w:t>database</w:t>
-      </w:r>
-      <w:proofErr w:type="spellEnd"/>
-      <w:r>
-        <w:t xml:space="preserve">), </w:t>
-      </w:r>
-      <w:proofErr w:type="spellStart"/>
-      <w:r>
-        <w:t>графовые</w:t>
-      </w:r>
-      <w:proofErr w:type="spellEnd"/>
-      <w:r>
-        <w:t xml:space="preserve"> базы данных (</w:t>
-      </w:r>
-      <w:proofErr w:type="spellStart"/>
-      <w:r>
-        <w:t>graph</w:t>
-      </w:r>
-      <w:proofErr w:type="spellEnd"/>
-      <w:r>
-        <w:t xml:space="preserve"> </w:t>
-      </w:r>
-      <w:proofErr w:type="spellStart"/>
-      <w:r>
-        <w:t>database</w:t>
-      </w:r>
-      <w:proofErr w:type="spellEnd"/>
-      <w:r>
-        <w:t>).</w:t>
-      </w:r>
-      <w:r>
-        <w:t xml:space="preserve"> </w:t>
-      </w:r>
-      <w:proofErr w:type="spellStart"/>
-      <w:r>
-        <w:t>Realm</w:t>
-      </w:r>
-      <w:proofErr w:type="spellEnd"/>
-      <w:r>
-        <w:t xml:space="preserve"> была создана, чтобы стать лучше и быстрее, чем </w:t>
-      </w:r>
-      <w:proofErr w:type="spellStart"/>
-      <w:r>
-        <w:t>SQLite</w:t>
-      </w:r>
-      <w:proofErr w:type="spellEnd"/>
-      <w:r>
-        <w:t xml:space="preserve"> и </w:t>
-      </w:r>
-      <w:proofErr w:type="spellStart"/>
-      <w:r>
-        <w:t>Core</w:t>
-      </w:r>
-      <w:proofErr w:type="spellEnd"/>
-      <w:r>
-        <w:t xml:space="preserve"> </w:t>
-      </w:r>
-      <w:proofErr w:type="spellStart"/>
-      <w:r>
-        <w:t>Data</w:t>
-      </w:r>
-      <w:proofErr w:type="spellEnd"/>
-      <w:r>
-        <w:t xml:space="preserve">. Она не только лучше и быстрее, но и простая в использовании, так вы можете сделать многое с помощью </w:t>
+      <w:r>
+        <w:t xml:space="preserve">Realm была создана, чтобы стать лучше и быстрее, чем SQLite и Core Data. Она не только лучше и быстрее, но и простая в использовании, так вы можете сделать многое с помощью </w:t>
       </w:r>
       <w:r>
         <w:lastRenderedPageBreak/>
@@ -18764,21 +18100,8 @@
       <w:r>
         <w:t xml:space="preserve"> </w:t>
       </w:r>
-      <w:proofErr w:type="spellStart"/>
-      <w:r>
-        <w:t>Realm</w:t>
-      </w:r>
-      <w:proofErr w:type="spellEnd"/>
-      <w:r>
-        <w:t xml:space="preserve"> разработана, чтобы быть простой в использовании, так как она не ORM, и она использует свой собственный механизм </w:t>
-      </w:r>
-      <w:proofErr w:type="spellStart"/>
-      <w:r>
-        <w:t>персистентности</w:t>
-      </w:r>
-      <w:proofErr w:type="spellEnd"/>
-      <w:r>
-        <w:t xml:space="preserve"> для большей производи</w:t>
+      <w:r>
+        <w:t>Realm разработана, чтобы быть простой в использовании, так как она не ORM, и она использует свой собственный механизм персистентности для большей производи</w:t>
       </w:r>
       <w:r>
         <w:t xml:space="preserve">тельности и скорости выполнения </w:t>
@@ -18883,14 +18206,12 @@
         </w:rPr>
         <w:t>«</w:t>
       </w:r>
-      <w:proofErr w:type="spellStart"/>
       <w:r>
         <w:rPr>
           <w:lang w:val="en-US"/>
         </w:rPr>
         <w:t>EventType</w:t>
       </w:r>
-      <w:proofErr w:type="spellEnd"/>
       <w:r>
         <w:rPr>
           <w:lang w:val="en-US"/>
@@ -19073,11 +18394,11 @@
       <w:pPr>
         <w:pStyle w:val="2"/>
       </w:pPr>
-      <w:bookmarkStart w:id="43" w:name="_Toc484354151"/>
+      <w:bookmarkStart w:id="44" w:name="_Toc484354151"/>
       <w:r>
         <w:t>Проектирование интерфейса</w:t>
       </w:r>
-      <w:bookmarkEnd w:id="43"/>
+      <w:bookmarkEnd w:id="44"/>
     </w:p>
     <w:p>
       <w:r>
@@ -20414,22 +19735,22 @@
       <w:pPr>
         <w:pStyle w:val="1"/>
       </w:pPr>
-      <w:bookmarkStart w:id="44" w:name="_Toc484354152"/>
+      <w:bookmarkStart w:id="45" w:name="_Toc484354152"/>
       <w:r>
         <w:lastRenderedPageBreak/>
         <w:t>ЭКСЕПРЕМЕНТАЛЬНАЯ ЧАСТЬ</w:t>
       </w:r>
-      <w:bookmarkEnd w:id="44"/>
+      <w:bookmarkEnd w:id="45"/>
     </w:p>
     <w:p>
       <w:pPr>
         <w:pStyle w:val="2"/>
       </w:pPr>
-      <w:bookmarkStart w:id="45" w:name="_Toc484354153"/>
+      <w:bookmarkStart w:id="46" w:name="_Toc484354153"/>
       <w:r>
         <w:t>План испытаний</w:t>
       </w:r>
-      <w:bookmarkEnd w:id="45"/>
+      <w:bookmarkEnd w:id="46"/>
     </w:p>
     <w:p>
       <w:r>
@@ -20476,22 +19797,22 @@
       <w:pPr>
         <w:pStyle w:val="2"/>
       </w:pPr>
-      <w:bookmarkStart w:id="46" w:name="_Toc484354154"/>
-      <w:bookmarkStart w:id="47" w:name="_Toc479511856"/>
+      <w:bookmarkStart w:id="47" w:name="_Toc484354154"/>
+      <w:bookmarkStart w:id="48" w:name="_Toc479511856"/>
       <w:r>
         <w:t>Проверка функциональных требований</w:t>
       </w:r>
-      <w:bookmarkEnd w:id="46"/>
+      <w:bookmarkEnd w:id="47"/>
     </w:p>
     <w:p>
       <w:pPr>
         <w:pStyle w:val="3"/>
       </w:pPr>
-      <w:bookmarkStart w:id="48" w:name="_Toc484354155"/>
+      <w:bookmarkStart w:id="49" w:name="_Toc484354155"/>
       <w:r>
         <w:t>Тестирование авторизации</w:t>
       </w:r>
-      <w:bookmarkEnd w:id="48"/>
+      <w:bookmarkEnd w:id="49"/>
     </w:p>
     <w:p>
       <w:r>
@@ -20523,14 +19844,14 @@
       <w:pPr>
         <w:pStyle w:val="3"/>
       </w:pPr>
-      <w:bookmarkStart w:id="49" w:name="_Toc484354156"/>
+      <w:bookmarkStart w:id="50" w:name="_Toc484354156"/>
       <w:r>
         <w:t xml:space="preserve">Тестирование экрана </w:t>
       </w:r>
       <w:r>
         <w:t>быстрого просмотра своего расписания</w:t>
       </w:r>
-      <w:bookmarkEnd w:id="49"/>
+      <w:bookmarkEnd w:id="50"/>
     </w:p>
     <w:p>
       <w:r>
@@ -20562,11 +19883,11 @@
       <w:pPr>
         <w:pStyle w:val="3"/>
       </w:pPr>
-      <w:bookmarkStart w:id="50" w:name="_Toc484354157"/>
+      <w:bookmarkStart w:id="51" w:name="_Toc484354157"/>
       <w:r>
         <w:t>Тестирование экрана фильтрации</w:t>
       </w:r>
-      <w:bookmarkEnd w:id="50"/>
+      <w:bookmarkEnd w:id="51"/>
     </w:p>
     <w:p>
       <w:r>
@@ -20582,11 +19903,11 @@
       <w:pPr>
         <w:pStyle w:val="3"/>
       </w:pPr>
-      <w:bookmarkStart w:id="51" w:name="_Toc484354158"/>
+      <w:bookmarkStart w:id="52" w:name="_Toc484354158"/>
       <w:r>
         <w:t>Тестирование создания события</w:t>
       </w:r>
-      <w:bookmarkEnd w:id="51"/>
+      <w:bookmarkEnd w:id="52"/>
     </w:p>
     <w:p>
       <w:r>
@@ -20615,11 +19936,11 @@
       <w:pPr>
         <w:pStyle w:val="3"/>
       </w:pPr>
-      <w:bookmarkStart w:id="52" w:name="_Toc484354159"/>
+      <w:bookmarkStart w:id="53" w:name="_Toc484354159"/>
       <w:r>
         <w:t>Тестирование удаления события</w:t>
       </w:r>
-      <w:bookmarkEnd w:id="52"/>
+      <w:bookmarkEnd w:id="53"/>
     </w:p>
     <w:p>
       <w:r>
@@ -20641,11 +19962,11 @@
       <w:pPr>
         <w:pStyle w:val="3"/>
       </w:pPr>
-      <w:bookmarkStart w:id="53" w:name="_Toc484354160"/>
+      <w:bookmarkStart w:id="54" w:name="_Toc484354160"/>
       <w:r>
         <w:t>Тестирование редактирования события</w:t>
       </w:r>
-      <w:bookmarkEnd w:id="53"/>
+      <w:bookmarkEnd w:id="54"/>
     </w:p>
     <w:p>
       <w:r>
@@ -20661,13 +19982,13 @@
       <w:pPr>
         <w:pStyle w:val="1"/>
       </w:pPr>
-      <w:bookmarkStart w:id="54" w:name="_Toc484354161"/>
-      <w:bookmarkEnd w:id="47"/>
+      <w:bookmarkStart w:id="55" w:name="_Toc484354161"/>
+      <w:bookmarkEnd w:id="48"/>
       <w:r>
         <w:lastRenderedPageBreak/>
         <w:t>ОРГАНИЗАЦИОННАЯ ЧАТЬ</w:t>
       </w:r>
-      <w:bookmarkEnd w:id="54"/>
+      <w:bookmarkEnd w:id="55"/>
     </w:p>
     <w:p>
       <w:r>
@@ -20678,13 +19999,13 @@
       <w:pPr>
         <w:pStyle w:val="2"/>
       </w:pPr>
-      <w:bookmarkStart w:id="55" w:name="_Toc453327643"/>
-      <w:bookmarkStart w:id="56" w:name="_Toc484354162"/>
+      <w:bookmarkStart w:id="56" w:name="_Toc453327643"/>
+      <w:bookmarkStart w:id="57" w:name="_Toc484354162"/>
       <w:r>
         <w:t>Анализ вредных воздействий на организм при работе с ЭВМ</w:t>
       </w:r>
-      <w:bookmarkEnd w:id="55"/>
       <w:bookmarkEnd w:id="56"/>
+      <w:bookmarkEnd w:id="57"/>
     </w:p>
     <w:p>
       <w:r>
@@ -20791,11 +20112,11 @@
       <w:pPr>
         <w:pStyle w:val="3"/>
       </w:pPr>
-      <w:bookmarkStart w:id="57" w:name="_Toc484354163"/>
+      <w:bookmarkStart w:id="58" w:name="_Toc484354163"/>
       <w:r>
         <w:t>Излучение</w:t>
       </w:r>
-      <w:bookmarkEnd w:id="57"/>
+      <w:bookmarkEnd w:id="58"/>
     </w:p>
     <w:p>
       <w:pPr>
@@ -20895,15 +20216,7 @@
         <w:pStyle w:val="ad"/>
       </w:pPr>
       <w:r>
-        <w:t xml:space="preserve">В Сан </w:t>
-      </w:r>
-      <w:proofErr w:type="spellStart"/>
-      <w:r>
-        <w:t>ПиН</w:t>
-      </w:r>
-      <w:proofErr w:type="spellEnd"/>
-      <w:r>
-        <w:t xml:space="preserve"> 2.2.2/2.4.1340-03 «Гигиенические</w:t>
+        <w:t>В Сан ПиН 2.2.2/2.4.1340-03 «Гигиенические</w:t>
       </w:r>
       <w:r>
         <w:t xml:space="preserve"> </w:t>
@@ -20954,14 +20267,7 @@
         <w:rPr>
           <w:shd w:val="clear" w:color="auto" w:fill="FFFFFF"/>
         </w:rPr>
-        <w:t xml:space="preserve">экрана и корпуса ВДТ (на электронно-лучевой трубке) при любых положениях регулировочных устройств не должна превышать 1 </w:t>
-      </w:r>
-      <w:proofErr w:type="spellStart"/>
-      <w:r>
-        <w:rPr>
-          <w:shd w:val="clear" w:color="auto" w:fill="FFFFFF"/>
-        </w:rPr>
-        <w:t>мк</w:t>
+        <w:t>экрана и корпуса ВДТ (на электронно-лучевой трубке) при любых положениях регулировочных устройств не должна превышать 1 мк</w:t>
       </w:r>
       <w:r>
         <w:rPr>
@@ -20974,71 +20280,42 @@
         <w:rPr>
           <w:shd w:val="clear" w:color="auto" w:fill="FFFFFF"/>
         </w:rPr>
-        <w:t>в</w:t>
-      </w:r>
-      <w:proofErr w:type="spellEnd"/>
+        <w:t xml:space="preserve">в/ч (100 мкР/ч). Так же в приложении 12 описаны средства </w:t>
+      </w:r>
       <w:r>
         <w:rPr>
           <w:shd w:val="clear" w:color="auto" w:fill="FFFFFF"/>
         </w:rPr>
-        <w:t xml:space="preserve">/ч (100 </w:t>
-      </w:r>
-      <w:proofErr w:type="spellStart"/>
+        <w:t>защиты от излучений оптического диапазона и электромагнитных полей. Из данного приложения следует, что экранные защитные фильтры для мониторов снижают уровень электрического и электростатического полей. Нейтрализаторы электрических полей промышленной частоты сни</w:t>
+      </w:r>
       <w:r>
         <w:rPr>
           <w:shd w:val="clear" w:color="auto" w:fill="FFFFFF"/>
         </w:rPr>
-        <w:t>мкР</w:t>
-      </w:r>
-      <w:proofErr w:type="spellEnd"/>
+        <w:t xml:space="preserve">жают уровень поля частоты </w:t>
+      </w:r>
       <w:r>
         <w:rPr>
           <w:shd w:val="clear" w:color="auto" w:fill="FFFFFF"/>
         </w:rPr>
-        <w:t xml:space="preserve">/ч). Так же в приложении 12 описаны средства </w:t>
+        <w:t>50 гц</w:t>
       </w:r>
       <w:r>
         <w:rPr>
           <w:shd w:val="clear" w:color="auto" w:fill="FFFFFF"/>
         </w:rPr>
-        <w:t>защиты от излучений оптического диапазона и электромагнитных полей. Из данного приложения следует, что экранные защитные фильтры для мониторов снижают уровень электрического и электростатического полей. Нейтрализаторы электрических полей промышленной частоты сни</w:t>
+        <w:t xml:space="preserve"> </w:t>
       </w:r>
       <w:r>
         <w:rPr>
           <w:shd w:val="clear" w:color="auto" w:fill="FFFFFF"/>
         </w:rPr>
-        <w:t xml:space="preserve">жают уровень поля частоты </w:t>
+        <w:t>[15]</w:t>
       </w:r>
       <w:r>
         <w:rPr>
           <w:shd w:val="clear" w:color="auto" w:fill="FFFFFF"/>
         </w:rPr>
-        <w:t xml:space="preserve">50 </w:t>
-      </w:r>
-      <w:proofErr w:type="spellStart"/>
-      <w:r>
-        <w:rPr>
-          <w:shd w:val="clear" w:color="auto" w:fill="FFFFFF"/>
-        </w:rPr>
-        <w:t>гц</w:t>
-      </w:r>
-      <w:proofErr w:type="spellEnd"/>
-      <w:r>
-        <w:rPr>
-          <w:shd w:val="clear" w:color="auto" w:fill="FFFFFF"/>
-        </w:rPr>
-        <w:t xml:space="preserve"> </w:t>
-      </w:r>
-      <w:r>
-        <w:rPr>
-          <w:shd w:val="clear" w:color="auto" w:fill="FFFFFF"/>
-        </w:rPr>
-        <w:t>[15]</w:t>
-      </w:r>
-      <w:r>
-        <w:rPr>
-          <w:shd w:val="clear" w:color="auto" w:fill="FFFFFF"/>
-        </w:rPr>
         <w:t>.</w:t>
       </w:r>
     </w:p>
@@ -21046,11 +20323,11 @@
       <w:pPr>
         <w:pStyle w:val="3"/>
       </w:pPr>
-      <w:bookmarkStart w:id="58" w:name="_Toc484354164"/>
+      <w:bookmarkStart w:id="59" w:name="_Toc484354164"/>
       <w:r>
         <w:t>Поражение электрическим током</w:t>
       </w:r>
-      <w:bookmarkEnd w:id="58"/>
+      <w:bookmarkEnd w:id="59"/>
     </w:p>
     <w:p>
       <w:r>
@@ -21197,11 +20474,11 @@
       <w:pPr>
         <w:pStyle w:val="3"/>
       </w:pPr>
-      <w:bookmarkStart w:id="59" w:name="_Toc484354165"/>
+      <w:bookmarkStart w:id="60" w:name="_Toc484354165"/>
       <w:r>
         <w:t>Зрительный синдром</w:t>
       </w:r>
-      <w:bookmarkEnd w:id="59"/>
+      <w:bookmarkEnd w:id="60"/>
     </w:p>
     <w:p>
       <w:r>
@@ -21335,12 +20612,12 @@
       <w:pPr>
         <w:pStyle w:val="2"/>
       </w:pPr>
-      <w:bookmarkStart w:id="60" w:name="_Toc484354166"/>
+      <w:bookmarkStart w:id="61" w:name="_Toc484354166"/>
       <w:r>
         <w:lastRenderedPageBreak/>
         <w:t>Требования к помещению</w:t>
       </w:r>
-      <w:bookmarkEnd w:id="60"/>
+      <w:bookmarkEnd w:id="61"/>
     </w:p>
     <w:p>
       <w:pPr>
@@ -21557,11 +20834,11 @@
       <w:pPr>
         <w:pStyle w:val="2"/>
       </w:pPr>
-      <w:bookmarkStart w:id="61" w:name="_Toc484354167"/>
+      <w:bookmarkStart w:id="62" w:name="_Toc484354167"/>
       <w:r>
         <w:t>Освещенность рабочего места</w:t>
       </w:r>
-      <w:bookmarkEnd w:id="61"/>
+      <w:bookmarkEnd w:id="62"/>
     </w:p>
     <w:p>
       <w:r>
@@ -21579,23 +20856,7 @@
         </w:rPr>
       </w:pPr>
       <w:r>
-        <w:t xml:space="preserve">Освещенность на поверхности стола в зоне размещения документа должна быть 300-500 </w:t>
-      </w:r>
-      <w:proofErr w:type="spellStart"/>
-      <w:r>
-        <w:t>лк</w:t>
-      </w:r>
-      <w:proofErr w:type="spellEnd"/>
-      <w:r>
-        <w:t xml:space="preserve">. Допускается установка светильников местного освещения для подсветки документов. Местное освещение не должно создавать бликов на поверхности экрана и увеличивать освещенность экрана более 300 </w:t>
-      </w:r>
-      <w:proofErr w:type="spellStart"/>
-      <w:r>
-        <w:t>лк</w:t>
-      </w:r>
-      <w:proofErr w:type="spellEnd"/>
-      <w:r>
-        <w:t>. Прямую блескость от источников освещения следует ограничить. Яркость светящихся поверхностей (окна, светильники), находящихся в поле зрения, должна быть не более 200 кд/м</w:t>
+        <w:t>Освещенность на поверхности стола в зоне размещения документа должна быть 300-500 лк. Допускается установка светильников местного освещения для подсветки документов. Местное освещение не должно создавать бликов на поверхности экрана и увеличивать освещенность экрана более 300 лк. Прямую блескость от источников освещения следует ограничить. Яркость светящихся поверхностей (окна, светильники), находящихся в поле зрения, должна быть не более 200 кд/м</w:t>
       </w:r>
       <w:r>
         <w:rPr>
@@ -21631,11 +20892,11 @@
       <w:pPr>
         <w:pStyle w:val="2"/>
       </w:pPr>
-      <w:bookmarkStart w:id="62" w:name="_Toc484354168"/>
+      <w:bookmarkStart w:id="63" w:name="_Toc484354168"/>
       <w:r>
         <w:t>Требования к пожарной безопасности</w:t>
       </w:r>
-      <w:bookmarkEnd w:id="62"/>
+      <w:bookmarkEnd w:id="63"/>
     </w:p>
     <w:p>
       <w:r>
@@ -21764,17 +21025,17 @@
           <w:rFonts w:eastAsia="Times New Roman"/>
         </w:rPr>
       </w:pPr>
-      <w:bookmarkStart w:id="63" w:name="_Toc484354169"/>
+      <w:bookmarkStart w:id="64" w:name="_Toc484354169"/>
       <w:r>
         <w:rPr>
           <w:rFonts w:eastAsia="Times New Roman"/>
         </w:rPr>
         <w:t>Режим труда и отдыха</w:t>
       </w:r>
-      <w:bookmarkEnd w:id="63"/>
-    </w:p>
-    <w:p>
-      <w:bookmarkStart w:id="64" w:name="_Toc419994275"/>
+      <w:bookmarkEnd w:id="64"/>
+    </w:p>
+    <w:p>
+      <w:bookmarkStart w:id="65" w:name="_Toc419994275"/>
       <w:r>
         <w:rPr>
           <w:shd w:val="clear" w:color="auto" w:fill="FFFFFF"/>
@@ -21784,7 +21045,7 @@
       <w:r>
         <w:t>кран видеомонитора должен находиться от глаз пользователя на расстоянии 600-700 мм, но не ближе 500 мм с учетом размеров алфавитно-цифровых знаков и символов</w:t>
       </w:r>
-      <w:bookmarkEnd w:id="64"/>
+      <w:bookmarkEnd w:id="65"/>
       <w:r>
         <w:t>.</w:t>
       </w:r>
@@ -21808,11 +21069,11 @@
       <w:pPr>
         <w:pStyle w:val="2"/>
       </w:pPr>
-      <w:bookmarkStart w:id="65" w:name="_Toc484354170"/>
+      <w:bookmarkStart w:id="66" w:name="_Toc484354170"/>
       <w:r>
         <w:t>Расчеты заземления</w:t>
       </w:r>
-      <w:bookmarkEnd w:id="65"/>
+      <w:bookmarkEnd w:id="66"/>
     </w:p>
     <w:p>
       <w:r>
@@ -21960,15 +21221,7 @@
         <w:t>p</w:t>
       </w:r>
       <w:r>
-        <w:t xml:space="preserve"> = 70 </w:t>
-      </w:r>
-      <w:proofErr w:type="spellStart"/>
-      <w:r>
-        <w:t>Ом∙м</w:t>
-      </w:r>
-      <w:proofErr w:type="spellEnd"/>
-      <w:r>
-        <w:t>.</w:t>
+        <w:t xml:space="preserve"> = 70 Ом∙м.</w:t>
       </w:r>
     </w:p>
     <w:p>
@@ -22632,11 +21885,7 @@
         <w:t>-</w:t>
       </w:r>
       <w:r>
-        <w:t xml:space="preserve"> допустимое сопротивление всей системы заземления по ПУЭ. В данном </w:t>
-      </w:r>
-      <w:proofErr w:type="gramStart"/>
-      <w:r>
-        <w:t xml:space="preserve">случае </w:t>
+        <w:t xml:space="preserve"> допустимое сопротивление всей системы заземления по ПУЭ. В данном случае </w:t>
       </w:r>
       <m:oMath>
         <m:sSub>
@@ -22678,14 +21927,7 @@
         <w:rPr>
           <w:rFonts w:eastAsiaTheme="minorEastAsia"/>
         </w:rPr>
-        <w:t xml:space="preserve"> Подставив</w:t>
-      </w:r>
-      <w:proofErr w:type="gramEnd"/>
-      <w:r>
-        <w:rPr>
-          <w:rFonts w:eastAsiaTheme="minorEastAsia"/>
-        </w:rPr>
-        <w:t xml:space="preserve"> эти значения, получим:</w:t>
+        <w:t xml:space="preserve"> Подставив эти значения, получим:</w:t>
       </w:r>
     </w:p>
     <w:p>
@@ -23800,11 +23042,7 @@
         <w:t>-</w:t>
       </w:r>
       <w:r>
-        <w:t xml:space="preserve">коэффициент экранирования полосы, выбирается из </w:t>
-      </w:r>
-      <w:proofErr w:type="gramStart"/>
-      <w:r>
-        <w:t xml:space="preserve">таблицы </w:t>
+        <w:t xml:space="preserve">коэффициент экранирования полосы, выбирается из таблицы </w:t>
       </w:r>
       <m:oMath>
         <m:sSub>
@@ -23847,14 +23085,7 @@
         <w:rPr>
           <w:rFonts w:eastAsiaTheme="minorEastAsia"/>
         </w:rPr>
-        <w:t>.</w:t>
-      </w:r>
-      <w:proofErr w:type="gramEnd"/>
-      <w:r>
-        <w:rPr>
-          <w:rFonts w:eastAsiaTheme="minorEastAsia"/>
-        </w:rPr>
-        <w:t xml:space="preserve"> Подставив значения получим:</w:t>
+        <w:t>. Подставив значения получим:</w:t>
       </w:r>
     </w:p>
     <w:p>
@@ -23976,12 +23207,12 @@
           <w:numId w:val="0"/>
         </w:numPr>
       </w:pPr>
-      <w:bookmarkStart w:id="66" w:name="_Toc484354171"/>
+      <w:bookmarkStart w:id="67" w:name="_Toc484354171"/>
       <w:r>
         <w:lastRenderedPageBreak/>
         <w:t>ЗАКЛЮЧЕНИЕ</w:t>
       </w:r>
-      <w:bookmarkEnd w:id="66"/>
+      <w:bookmarkEnd w:id="67"/>
     </w:p>
     <w:p>
       <w:r>
@@ -24007,8 +23238,6 @@
       <w:r>
         <w:t xml:space="preserve">понизить </w:t>
       </w:r>
-      <w:bookmarkStart w:id="67" w:name="_GoBack"/>
-      <w:bookmarkEnd w:id="67"/>
       <w:r>
         <w:t>время работы с расписанием. Что безусловно скажется на</w:t>
       </w:r>
@@ -24039,23 +23268,7 @@
         <w:t>азмещение данног</w:t>
       </w:r>
       <w:r>
-        <w:t xml:space="preserve">о приложения в </w:t>
-      </w:r>
-      <w:proofErr w:type="spellStart"/>
-      <w:r>
-        <w:t>GooglePlay</w:t>
-      </w:r>
-      <w:proofErr w:type="spellEnd"/>
-      <w:r>
-        <w:t xml:space="preserve"> </w:t>
-      </w:r>
-      <w:proofErr w:type="spellStart"/>
-      <w:r>
-        <w:t>Market</w:t>
-      </w:r>
-      <w:proofErr w:type="spellEnd"/>
-      <w:r>
-        <w:t>;</w:t>
+        <w:t>о приложения в GooglePlay Market;</w:t>
       </w:r>
     </w:p>
     <w:p>
@@ -24112,13 +23325,8 @@
         <w:ind w:left="426"/>
       </w:pPr>
       <w:bookmarkStart w:id="69" w:name="_Ref480309629"/>
-      <w:proofErr w:type="spellStart"/>
-      <w:r>
-        <w:t>Хабрахабр</w:t>
-      </w:r>
-      <w:proofErr w:type="spellEnd"/>
-      <w:r>
-        <w:t>, статья «Как студенту иметь актуальное расписание, как старостам и преподавателям отправлять сообщения сразу всей группе</w:t>
+      <w:r>
+        <w:t>Хабрахабр, статья «Как студенту иметь актуальное расписание, как старостам и преподавателям отправлять сообщения сразу всей группе</w:t>
       </w:r>
       <w:r>
         <w:t xml:space="preserve"> и другое</w:t>
@@ -24195,15 +23403,7 @@
         <w:t>Java</w:t>
       </w:r>
       <w:r>
-        <w:t xml:space="preserve"> / В. А. Усов, 2012. – Москва: </w:t>
-      </w:r>
-      <w:proofErr w:type="spellStart"/>
-      <w:r>
-        <w:t>Эксмо</w:t>
-      </w:r>
-      <w:proofErr w:type="spellEnd"/>
-      <w:r>
-        <w:t>, 2010. – 717с.</w:t>
+        <w:t xml:space="preserve"> / В. А. Усов, 2012. – Москва: Эксмо, 2010. – 717с.</w:t>
       </w:r>
       <w:bookmarkEnd w:id="70"/>
     </w:p>
@@ -24221,13 +23421,8 @@
         <w:suppressAutoHyphens/>
         <w:ind w:left="426"/>
       </w:pPr>
-      <w:proofErr w:type="spellStart"/>
-      <w:r>
-        <w:t>Клифтон</w:t>
-      </w:r>
-      <w:proofErr w:type="spellEnd"/>
-      <w:r>
-        <w:t xml:space="preserve"> Я. Проектирование Пользовательского Интерфейса </w:t>
+      <w:r>
+        <w:t xml:space="preserve">Клифтон Я. Проектирование Пользовательского Интерфейса </w:t>
       </w:r>
       <w:r>
         <w:rPr>
@@ -24238,13 +23433,8 @@
       <w:r>
         <w:t xml:space="preserve"> / </w:t>
       </w:r>
-      <w:proofErr w:type="spellStart"/>
-      <w:r>
-        <w:t>Клифтон</w:t>
-      </w:r>
-      <w:proofErr w:type="spellEnd"/>
-      <w:r>
-        <w:t xml:space="preserve"> Я, 2017</w:t>
+      <w:r>
+        <w:t>Клифтон Я, 2017</w:t>
       </w:r>
       <w:r>
         <w:t>. –</w:t>
@@ -24291,45 +23481,8 @@
         <w:ind w:left="426"/>
       </w:pPr>
       <w:bookmarkStart w:id="73" w:name="_Ref480308402"/>
-      <w:proofErr w:type="spellStart"/>
-      <w:r>
-        <w:t>Тодд</w:t>
-      </w:r>
-      <w:proofErr w:type="spellEnd"/>
-      <w:r>
-        <w:t xml:space="preserve"> </w:t>
-      </w:r>
-      <w:proofErr w:type="spellStart"/>
-      <w:r>
-        <w:t>Варфел</w:t>
-      </w:r>
-      <w:proofErr w:type="spellEnd"/>
-      <w:r>
-        <w:t xml:space="preserve">, </w:t>
-      </w:r>
-      <w:proofErr w:type="spellStart"/>
-      <w:r>
-        <w:t>Прототипирование</w:t>
-      </w:r>
-      <w:proofErr w:type="spellEnd"/>
-      <w:r>
-        <w:t xml:space="preserve">. Практическое руководство / </w:t>
-      </w:r>
-      <w:proofErr w:type="spellStart"/>
-      <w:r>
-        <w:t>Тодд</w:t>
-      </w:r>
-      <w:proofErr w:type="spellEnd"/>
-      <w:r>
-        <w:t xml:space="preserve"> </w:t>
-      </w:r>
-      <w:proofErr w:type="spellStart"/>
-      <w:r>
-        <w:t>Варфел</w:t>
-      </w:r>
-      <w:proofErr w:type="spellEnd"/>
-      <w:r>
-        <w:t xml:space="preserve"> – Манн, Иванов и Фербер, 2013. – 240с.</w:t>
+      <w:r>
+        <w:t>Тодд Варфел, Прототипирование. Практическое руководство / Тодд Варфел – Манн, Иванов и Фербер, 2013. – 240с.</w:t>
       </w:r>
       <w:bookmarkEnd w:id="73"/>
     </w:p>
@@ -24348,23 +23501,7 @@
         <w:ind w:left="426"/>
       </w:pPr>
       <w:r>
-        <w:t xml:space="preserve">Р. </w:t>
-      </w:r>
-      <w:proofErr w:type="spellStart"/>
-      <w:r>
-        <w:t>Блэк</w:t>
-      </w:r>
-      <w:proofErr w:type="spellEnd"/>
-      <w:r>
-        <w:t xml:space="preserve">, Ключевые процессы тестирования. / Р. </w:t>
-      </w:r>
-      <w:proofErr w:type="spellStart"/>
-      <w:r>
-        <w:t>Блэк</w:t>
-      </w:r>
-      <w:proofErr w:type="spellEnd"/>
-      <w:r>
-        <w:t xml:space="preserve"> – Лори, 2014. – 538с.</w:t>
+        <w:t>Р. Блэк, Ключевые процессы тестирования. / Р. Блэк – Лори, 2014. – 538с.</w:t>
       </w:r>
     </w:p>
     <w:p>
@@ -24382,29 +23519,8 @@
         <w:ind w:left="426"/>
       </w:pPr>
       <w:bookmarkStart w:id="74" w:name="_Ref479790104"/>
-      <w:proofErr w:type="spellStart"/>
-      <w:r>
-        <w:t>Бейзер</w:t>
-      </w:r>
-      <w:proofErr w:type="spellEnd"/>
-      <w:r>
-        <w:t xml:space="preserve">, Б. Тестирование черного ящика. Технологии функционального тестирования программного обеспечения и систем / </w:t>
-      </w:r>
-      <w:proofErr w:type="spellStart"/>
-      <w:r>
-        <w:t>Б.Бейзер</w:t>
-      </w:r>
-      <w:proofErr w:type="spellEnd"/>
-      <w:r>
-        <w:t xml:space="preserve">. – </w:t>
-      </w:r>
-      <w:proofErr w:type="gramStart"/>
-      <w:r>
-        <w:t>СПб.:</w:t>
-      </w:r>
-      <w:proofErr w:type="gramEnd"/>
-      <w:r>
-        <w:t xml:space="preserve"> Питер, 2004. – 318с.</w:t>
+      <w:r>
+        <w:t>Бейзер, Б. Тестирование черного ящика. Технологии функционального тестирования программного обеспечения и систем / Б.Бейзер. – СПб.: Питер, 2004. – 318с.</w:t>
       </w:r>
       <w:bookmarkEnd w:id="74"/>
       <w:r>
@@ -24427,55 +23543,7 @@
       </w:pPr>
       <w:bookmarkStart w:id="75" w:name="_Ref480308428"/>
       <w:r>
-        <w:t xml:space="preserve">Джессе </w:t>
-      </w:r>
-      <w:proofErr w:type="spellStart"/>
-      <w:r>
-        <w:t>Реззел</w:t>
-      </w:r>
-      <w:proofErr w:type="spellEnd"/>
-      <w:r>
-        <w:t xml:space="preserve">, </w:t>
-      </w:r>
-      <w:proofErr w:type="spellStart"/>
-      <w:r>
-        <w:t>Роналд</w:t>
-      </w:r>
-      <w:proofErr w:type="spellEnd"/>
-      <w:r>
-        <w:t xml:space="preserve"> </w:t>
-      </w:r>
-      <w:proofErr w:type="spellStart"/>
-      <w:r>
-        <w:t>Коч</w:t>
-      </w:r>
-      <w:proofErr w:type="spellEnd"/>
-      <w:r>
-        <w:t xml:space="preserve">, Диаграмма классов / Джессе </w:t>
-      </w:r>
-      <w:proofErr w:type="spellStart"/>
-      <w:r>
-        <w:t>Реззел</w:t>
-      </w:r>
-      <w:proofErr w:type="spellEnd"/>
-      <w:r>
-        <w:t xml:space="preserve">, </w:t>
-      </w:r>
-      <w:proofErr w:type="spellStart"/>
-      <w:r>
-        <w:t>Роналд</w:t>
-      </w:r>
-      <w:proofErr w:type="spellEnd"/>
-      <w:r>
-        <w:t xml:space="preserve"> </w:t>
-      </w:r>
-      <w:proofErr w:type="spellStart"/>
-      <w:r>
-        <w:t>Коч</w:t>
-      </w:r>
-      <w:proofErr w:type="spellEnd"/>
-      <w:r>
-        <w:t xml:space="preserve"> – Книга по требованию, 2013. – 162с.</w:t>
+        <w:t>Джессе Реззел, Роналд Коч, Диаграмма классов / Джессе Реззел, Роналд Коч – Книга по требованию, 2013. – 162с.</w:t>
       </w:r>
       <w:bookmarkEnd w:id="75"/>
     </w:p>
@@ -24489,21 +23557,8 @@
         <w:ind w:left="426" w:hanging="426"/>
       </w:pPr>
       <w:r>
-        <w:t xml:space="preserve"> </w:t>
-      </w:r>
-      <w:proofErr w:type="spellStart"/>
-      <w:r>
-        <w:t>Когаловский</w:t>
-      </w:r>
-      <w:proofErr w:type="spellEnd"/>
-      <w:r>
-        <w:t xml:space="preserve"> М.Р. Энциклопедия технологий баз данных. / М.Р. </w:t>
-      </w:r>
-      <w:proofErr w:type="spellStart"/>
-      <w:r>
-        <w:t>Когаловский</w:t>
-      </w:r>
-      <w:proofErr w:type="spellEnd"/>
+        <w:t xml:space="preserve"> Когаловский М.Р. Энциклопедия технологий баз данных. / М.Р. Когаловский</w:t>
+      </w:r>
       <w:r>
         <w:t>. – М.:</w:t>
       </w:r>
@@ -24570,14 +23625,12 @@
       <w:r>
         <w:t>.</w:t>
       </w:r>
-      <w:proofErr w:type="spellStart"/>
       <w:r>
         <w:rPr>
           <w:lang w:val="en-US"/>
         </w:rPr>
         <w:t>io</w:t>
       </w:r>
-      <w:proofErr w:type="spellEnd"/>
       <w:r>
         <w:t xml:space="preserve"> (дата обращения: 25</w:t>
       </w:r>
@@ -24633,14 +23686,12 @@
       <w:r>
         <w:t>2000.</w:t>
       </w:r>
-      <w:proofErr w:type="spellStart"/>
       <w:r>
         <w:rPr>
           <w:lang w:val="en-US"/>
         </w:rPr>
         <w:t>ru</w:t>
       </w:r>
-      <w:proofErr w:type="spellEnd"/>
       <w:r>
         <w:t>/</w:t>
       </w:r>
@@ -24653,25 +23704,21 @@
       <w:r>
         <w:t>/</w:t>
       </w:r>
-      <w:proofErr w:type="spellStart"/>
       <w:r>
         <w:rPr>
           <w:lang w:val="en-US"/>
         </w:rPr>
         <w:t>optionAP</w:t>
       </w:r>
-      <w:proofErr w:type="spellEnd"/>
       <w:r>
         <w:t>.</w:t>
       </w:r>
-      <w:proofErr w:type="spellStart"/>
       <w:r>
         <w:rPr>
           <w:lang w:val="en-US"/>
         </w:rPr>
         <w:t>shtml</w:t>
       </w:r>
-      <w:proofErr w:type="spellEnd"/>
       <w:r>
         <w:t xml:space="preserve"> </w:t>
       </w:r>
@@ -24736,15 +23783,7 @@
       </w:pPr>
       <w:r>
         <w:lastRenderedPageBreak/>
-        <w:t xml:space="preserve">Орлов С.А. Технологии разработки программного обеспечения / С.А. Орлов, Б.Я. </w:t>
-      </w:r>
-      <w:proofErr w:type="spellStart"/>
-      <w:r>
-        <w:t>Цилькер</w:t>
-      </w:r>
-      <w:proofErr w:type="spellEnd"/>
-      <w:r>
-        <w:t xml:space="preserve"> // М: ПИТЕР, 2016г – 608с.</w:t>
+        <w:t>Орлов С.А. Технологии разработки программного обеспечения / С.А. Орлов, Б.Я. Цилькер // М: ПИТЕР, 2016г – 608с.</w:t>
       </w:r>
       <w:r>
         <w:t xml:space="preserve"> </w:t>
@@ -24840,21 +23879,8 @@
         </w:rPr>
         <w:t xml:space="preserve"> </w:t>
       </w:r>
-      <w:proofErr w:type="spellStart"/>
-      <w:r>
-        <w:t>Азарченков</w:t>
-      </w:r>
-      <w:proofErr w:type="spellEnd"/>
-      <w:r>
-        <w:t>, А.А. Информатика. Оформление текстовых документов [Текст]</w:t>
-      </w:r>
-      <w:proofErr w:type="gramStart"/>
-      <w:r>
-        <w:t>+[</w:t>
-      </w:r>
-      <w:proofErr w:type="gramEnd"/>
-      <w:r>
-        <w:t>Электронный ресурс]: методические указания для студентов всех форм обучения всех специальностей. – Брянск: БГТУ, 2012. – 45 с.</w:t>
+      <w:r>
+        <w:t>Азарченков, А.А. Информатика. Оформление текстовых документов [Текст]+[Электронный ресурс]: методические указания для студентов всех форм обучения всех специальностей. – Брянск: БГТУ, 2012. – 45 с.</w:t>
       </w:r>
     </w:p>
     <w:p>
@@ -24866,13 +23892,8 @@
         </w:numPr>
         <w:ind w:left="426" w:hanging="426"/>
       </w:pPr>
-      <w:proofErr w:type="spellStart"/>
-      <w:r>
-        <w:t>СанПин</w:t>
-      </w:r>
-      <w:proofErr w:type="spellEnd"/>
-      <w:r>
-        <w:t xml:space="preserve"> 2.2.2/2.4.1340-03 «Гигиенические требования к персональным электронно-вычислительным машинам и организации работы», 2003. – 30 с.</w:t>
+      <w:r>
+        <w:t>СанПин 2.2.2/2.4.1340-03 «Гигиенические требования к персональным электронно-вычислительным машинам и организации работы», 2003. – 30 с.</w:t>
       </w:r>
     </w:p>
     <w:p>
@@ -24888,23 +23909,7 @@
         <w:t xml:space="preserve">Безопасность жизнедеятельности. Расчёт заземления [Текст] + [Электронный ресурс]: методические указания к выполнению практической работы для </w:t>
       </w:r>
       <w:r>
-        <w:t xml:space="preserve">студентов всех форм обучения всех специальностей / А. В. </w:t>
-      </w:r>
-      <w:proofErr w:type="spellStart"/>
-      <w:r>
-        <w:t>Тотай</w:t>
-      </w:r>
-      <w:proofErr w:type="spellEnd"/>
-      <w:r>
-        <w:t xml:space="preserve">, М. Н. </w:t>
-      </w:r>
-      <w:proofErr w:type="spellStart"/>
-      <w:r>
-        <w:t>Нагоркин</w:t>
-      </w:r>
-      <w:proofErr w:type="spellEnd"/>
-      <w:r>
-        <w:t>, С. С. Филин, Р. Р. Кареев. – Брянск: БГТУ, 2010. – 24 с.</w:t>
+        <w:t>студентов всех форм обучения всех специальностей / А. В. Тотай, М. Н. Нагоркин, С. С. Филин, Р. Р. Кареев. – Брянск: БГТУ, 2010. – 24 с.</w:t>
       </w:r>
     </w:p>
     <w:p>
@@ -24968,38 +23973,12 @@
         </w:numPr>
         <w:ind w:left="426" w:hanging="426"/>
       </w:pPr>
-      <w:proofErr w:type="spellStart"/>
-      <w:r>
-        <w:t>Хабрахабр</w:t>
-      </w:r>
-      <w:proofErr w:type="spellEnd"/>
-      <w:r>
-        <w:t>, статья «</w:t>
-      </w:r>
-      <w:r>
-        <w:t xml:space="preserve">Создание приложения </w:t>
-      </w:r>
-      <w:proofErr w:type="spellStart"/>
-      <w:r>
-        <w:t>ToDo</w:t>
-      </w:r>
-      <w:proofErr w:type="spellEnd"/>
-      <w:r>
-        <w:t xml:space="preserve"> с помощью </w:t>
-      </w:r>
-      <w:proofErr w:type="spellStart"/>
-      <w:r>
-        <w:t>Realm</w:t>
-      </w:r>
-      <w:proofErr w:type="spellEnd"/>
-      <w:r>
-        <w:t xml:space="preserve"> и </w:t>
-      </w:r>
-      <w:proofErr w:type="spellStart"/>
-      <w:r>
-        <w:t>Swift</w:t>
-      </w:r>
-      <w:proofErr w:type="spellEnd"/>
+      <w:r>
+        <w:t>Хабрахабр, статья «</w:t>
+      </w:r>
+      <w:r>
+        <w:t>Создание приложения ToDo с помощью Realm и Swift</w:t>
+      </w:r>
       <w:r>
         <w:t>» 04.12.2015</w:t>
       </w:r>
@@ -25034,21 +24013,11 @@
         </w:numPr>
         <w:ind w:left="426" w:hanging="426"/>
       </w:pPr>
-      <w:proofErr w:type="spellStart"/>
-      <w:r>
-        <w:t>Хабрахабр</w:t>
-      </w:r>
-      <w:proofErr w:type="spellEnd"/>
-      <w:r>
-        <w:t>, статья «</w:t>
-      </w:r>
-      <w:proofErr w:type="spellStart"/>
-      <w:r>
-        <w:t>NoSQL</w:t>
-      </w:r>
-      <w:proofErr w:type="spellEnd"/>
-      <w:r>
-        <w:t xml:space="preserve"> базы данных: понимаем суть</w:t>
+      <w:r>
+        <w:t>Хабрахабр, статья «</w:t>
+      </w:r>
+      <w:r>
+        <w:t>NoSQL базы данных: понимаем суть</w:t>
       </w:r>
       <w:r>
         <w:t>» 27.</w:t>
@@ -25100,7 +24069,7 @@
 </file>
 
 <file path=word/endnotes.xml><?xml version="1.0" encoding="utf-8"?>
-<w:endnotes xmlns:wpc="http://schemas.microsoft.com/office/word/2010/wordprocessingCanvas" xmlns:mc="http://schemas.openxmlformats.org/markup-compatibility/2006" xmlns:o="urn:schemas-microsoft-com:office:office" xmlns:r="http://schemas.openxmlformats.org/officeDocument/2006/relationships" xmlns:m="http://schemas.openxmlformats.org/officeDocument/2006/math" xmlns:v="urn:schemas-microsoft-com:vml" xmlns:wp14="http://schemas.microsoft.com/office/word/2010/wordprocessingDrawing" xmlns:wp="http://schemas.openxmlformats.org/drawingml/2006/wordprocessingDrawing" xmlns:w10="urn:schemas-microsoft-com:office:word" xmlns:w="http://schemas.openxmlformats.org/wordprocessingml/2006/main" xmlns:w14="http://schemas.microsoft.com/office/word/2010/wordml" xmlns:w15="http://schemas.microsoft.com/office/word/2012/wordml" xmlns:wpg="http://schemas.microsoft.com/office/word/2010/wordprocessingGroup" xmlns:wpi="http://schemas.microsoft.com/office/word/2010/wordprocessingInk" xmlns:wne="http://schemas.microsoft.com/office/word/2006/wordml" xmlns:wps="http://schemas.microsoft.com/office/word/2010/wordprocessingShape" mc:Ignorable="w14 w15 wp14">
+<w:endnotes xmlns:wpc="http://schemas.microsoft.com/office/word/2010/wordprocessingCanvas" xmlns:cx="http://schemas.microsoft.com/office/drawing/2014/chartex" xmlns:mc="http://schemas.openxmlformats.org/markup-compatibility/2006" xmlns:o="urn:schemas-microsoft-com:office:office" xmlns:r="http://schemas.openxmlformats.org/officeDocument/2006/relationships" xmlns:m="http://schemas.openxmlformats.org/officeDocument/2006/math" xmlns:v="urn:schemas-microsoft-com:vml" xmlns:wp14="http://schemas.microsoft.com/office/word/2010/wordprocessingDrawing" xmlns:wp="http://schemas.openxmlformats.org/drawingml/2006/wordprocessingDrawing" xmlns:w10="urn:schemas-microsoft-com:office:word" xmlns:w="http://schemas.openxmlformats.org/wordprocessingml/2006/main" xmlns:w14="http://schemas.microsoft.com/office/word/2010/wordml" xmlns:w15="http://schemas.microsoft.com/office/word/2012/wordml" xmlns:w16se="http://schemas.microsoft.com/office/word/2015/wordml/symex" xmlns:wpg="http://schemas.microsoft.com/office/word/2010/wordprocessingGroup" xmlns:wpi="http://schemas.microsoft.com/office/word/2010/wordprocessingInk" xmlns:wne="http://schemas.microsoft.com/office/word/2006/wordml" xmlns:wps="http://schemas.microsoft.com/office/word/2010/wordprocessingShape" mc:Ignorable="w14 w15 w16se wp14">
   <w:endnote w:type="separator" w:id="-1">
     <w:p>
       <w:pPr>
@@ -25125,7 +24094,7 @@
 </file>
 
 <file path=word/footnotes.xml><?xml version="1.0" encoding="utf-8"?>
-<w:footnotes xmlns:wpc="http://schemas.microsoft.com/office/word/2010/wordprocessingCanvas" xmlns:mc="http://schemas.openxmlformats.org/markup-compatibility/2006" xmlns:o="urn:schemas-microsoft-com:office:office" xmlns:r="http://schemas.openxmlformats.org/officeDocument/2006/relationships" xmlns:m="http://schemas.openxmlformats.org/officeDocument/2006/math" xmlns:v="urn:schemas-microsoft-com:vml" xmlns:wp14="http://schemas.microsoft.com/office/word/2010/wordprocessingDrawing" xmlns:wp="http://schemas.openxmlformats.org/drawingml/2006/wordprocessingDrawing" xmlns:w10="urn:schemas-microsoft-com:office:word" xmlns:w="http://schemas.openxmlformats.org/wordprocessingml/2006/main" xmlns:w14="http://schemas.microsoft.com/office/word/2010/wordml" xmlns:w15="http://schemas.microsoft.com/office/word/2012/wordml" xmlns:wpg="http://schemas.microsoft.com/office/word/2010/wordprocessingGroup" xmlns:wpi="http://schemas.microsoft.com/office/word/2010/wordprocessingInk" xmlns:wne="http://schemas.microsoft.com/office/word/2006/wordml" xmlns:wps="http://schemas.microsoft.com/office/word/2010/wordprocessingShape" mc:Ignorable="w14 w15 wp14">
+<w:footnotes xmlns:wpc="http://schemas.microsoft.com/office/word/2010/wordprocessingCanvas" xmlns:cx="http://schemas.microsoft.com/office/drawing/2014/chartex" xmlns:mc="http://schemas.openxmlformats.org/markup-compatibility/2006" xmlns:o="urn:schemas-microsoft-com:office:office" xmlns:r="http://schemas.openxmlformats.org/officeDocument/2006/relationships" xmlns:m="http://schemas.openxmlformats.org/officeDocument/2006/math" xmlns:v="urn:schemas-microsoft-com:vml" xmlns:wp14="http://schemas.microsoft.com/office/word/2010/wordprocessingDrawing" xmlns:wp="http://schemas.openxmlformats.org/drawingml/2006/wordprocessingDrawing" xmlns:w10="urn:schemas-microsoft-com:office:word" xmlns:w="http://schemas.openxmlformats.org/wordprocessingml/2006/main" xmlns:w14="http://schemas.microsoft.com/office/word/2010/wordml" xmlns:w15="http://schemas.microsoft.com/office/word/2012/wordml" xmlns:w16se="http://schemas.microsoft.com/office/word/2015/wordml/symex" xmlns:wpg="http://schemas.microsoft.com/office/word/2010/wordprocessingGroup" xmlns:wpi="http://schemas.microsoft.com/office/word/2010/wordprocessingInk" xmlns:wne="http://schemas.microsoft.com/office/word/2006/wordml" xmlns:wps="http://schemas.microsoft.com/office/word/2010/wordprocessingShape" mc:Ignorable="w14 w15 w16se wp14">
   <w:footnote w:type="separator" w:id="-1">
     <w:p>
       <w:pPr>
@@ -25150,7 +24119,7 @@
 </file>
 
 <file path=word/header1.xml><?xml version="1.0" encoding="utf-8"?>
-<w:hdr xmlns:wpc="http://schemas.microsoft.com/office/word/2010/wordprocessingCanvas" xmlns:mc="http://schemas.openxmlformats.org/markup-compatibility/2006" xmlns:o="urn:schemas-microsoft-com:office:office" xmlns:r="http://schemas.openxmlformats.org/officeDocument/2006/relationships" xmlns:m="http://schemas.openxmlformats.org/officeDocument/2006/math" xmlns:v="urn:schemas-microsoft-com:vml" xmlns:wp14="http://schemas.microsoft.com/office/word/2010/wordprocessingDrawing" xmlns:wp="http://schemas.openxmlformats.org/drawingml/2006/wordprocessingDrawing" xmlns:w10="urn:schemas-microsoft-com:office:word" xmlns:w="http://schemas.openxmlformats.org/wordprocessingml/2006/main" xmlns:w14="http://schemas.microsoft.com/office/word/2010/wordml" xmlns:w15="http://schemas.microsoft.com/office/word/2012/wordml" xmlns:wpg="http://schemas.microsoft.com/office/word/2010/wordprocessingGroup" xmlns:wpi="http://schemas.microsoft.com/office/word/2010/wordprocessingInk" xmlns:wne="http://schemas.microsoft.com/office/word/2006/wordml" xmlns:wps="http://schemas.microsoft.com/office/word/2010/wordprocessingShape" mc:Ignorable="w14 w15 wp14">
+<w:hdr xmlns:wpc="http://schemas.microsoft.com/office/word/2010/wordprocessingCanvas" xmlns:cx="http://schemas.microsoft.com/office/drawing/2014/chartex" xmlns:mc="http://schemas.openxmlformats.org/markup-compatibility/2006" xmlns:o="urn:schemas-microsoft-com:office:office" xmlns:r="http://schemas.openxmlformats.org/officeDocument/2006/relationships" xmlns:m="http://schemas.openxmlformats.org/officeDocument/2006/math" xmlns:v="urn:schemas-microsoft-com:vml" xmlns:wp14="http://schemas.microsoft.com/office/word/2010/wordprocessingDrawing" xmlns:wp="http://schemas.openxmlformats.org/drawingml/2006/wordprocessingDrawing" xmlns:w10="urn:schemas-microsoft-com:office:word" xmlns:w="http://schemas.openxmlformats.org/wordprocessingml/2006/main" xmlns:w14="http://schemas.microsoft.com/office/word/2010/wordml" xmlns:w15="http://schemas.microsoft.com/office/word/2012/wordml" xmlns:w16se="http://schemas.microsoft.com/office/word/2015/wordml/symex" xmlns:wpg="http://schemas.microsoft.com/office/word/2010/wordprocessingGroup" xmlns:wpi="http://schemas.microsoft.com/office/word/2010/wordprocessingInk" xmlns:wne="http://schemas.microsoft.com/office/word/2006/wordml" xmlns:wps="http://schemas.microsoft.com/office/word/2010/wordprocessingShape" mc:Ignorable="w14 w15 w16se wp14">
   <w:sdt>
     <w:sdtPr>
       <w:id w:val="2025894987"/>
@@ -25180,7 +24149,7 @@
           <w:rPr>
             <w:noProof/>
           </w:rPr>
-          <w:t>47</w:t>
+          <w:t>5</w:t>
         </w:r>
         <w:r>
           <w:fldChar w:fldCharType="end"/>
@@ -25192,7 +24161,7 @@
 </file>
 
 <file path=word/numbering.xml><?xml version="1.0" encoding="utf-8"?>
-<w:numbering xmlns:wpc="http://schemas.microsoft.com/office/word/2010/wordprocessingCanvas" xmlns:mc="http://schemas.openxmlformats.org/markup-compatibility/2006" xmlns:o="urn:schemas-microsoft-com:office:office" xmlns:r="http://schemas.openxmlformats.org/officeDocument/2006/relationships" xmlns:m="http://schemas.openxmlformats.org/officeDocument/2006/math" xmlns:v="urn:schemas-microsoft-com:vml" xmlns:wp14="http://schemas.microsoft.com/office/word/2010/wordprocessingDrawing" xmlns:wp="http://schemas.openxmlformats.org/drawingml/2006/wordprocessingDrawing" xmlns:w10="urn:schemas-microsoft-com:office:word" xmlns:w="http://schemas.openxmlformats.org/wordprocessingml/2006/main" xmlns:w14="http://schemas.microsoft.com/office/word/2010/wordml" xmlns:w15="http://schemas.microsoft.com/office/word/2012/wordml" xmlns:wpg="http://schemas.microsoft.com/office/word/2010/wordprocessingGroup" xmlns:wpi="http://schemas.microsoft.com/office/word/2010/wordprocessingInk" xmlns:wne="http://schemas.microsoft.com/office/word/2006/wordml" xmlns:wps="http://schemas.microsoft.com/office/word/2010/wordprocessingShape" mc:Ignorable="w14 w15 wp14">
+<w:numbering xmlns:wpc="http://schemas.microsoft.com/office/word/2010/wordprocessingCanvas" xmlns:cx="http://schemas.microsoft.com/office/drawing/2014/chartex" xmlns:mc="http://schemas.openxmlformats.org/markup-compatibility/2006" xmlns:o="urn:schemas-microsoft-com:office:office" xmlns:r="http://schemas.openxmlformats.org/officeDocument/2006/relationships" xmlns:m="http://schemas.openxmlformats.org/officeDocument/2006/math" xmlns:v="urn:schemas-microsoft-com:vml" xmlns:wp14="http://schemas.microsoft.com/office/word/2010/wordprocessingDrawing" xmlns:wp="http://schemas.openxmlformats.org/drawingml/2006/wordprocessingDrawing" xmlns:w10="urn:schemas-microsoft-com:office:word" xmlns:w="http://schemas.openxmlformats.org/wordprocessingml/2006/main" xmlns:w14="http://schemas.microsoft.com/office/word/2010/wordml" xmlns:w15="http://schemas.microsoft.com/office/word/2012/wordml" xmlns:w16se="http://schemas.microsoft.com/office/word/2015/wordml/symex" xmlns:wpg="http://schemas.microsoft.com/office/word/2010/wordprocessingGroup" xmlns:wpi="http://schemas.microsoft.com/office/word/2010/wordprocessingInk" xmlns:wne="http://schemas.microsoft.com/office/word/2006/wordml" xmlns:wps="http://schemas.microsoft.com/office/word/2010/wordprocessingShape" mc:Ignorable="w14 w15 w16se wp14">
   <w:abstractNum w:abstractNumId="0" w15:restartNumberingAfterBreak="0">
     <w:nsid w:val="022B53B2"/>
     <w:multiLevelType w:val="hybridMultilevel"/>
@@ -28237,7 +27206,7 @@
 </file>
 
 <file path=word/styles.xml><?xml version="1.0" encoding="utf-8"?>
-<w:styles xmlns:mc="http://schemas.openxmlformats.org/markup-compatibility/2006" xmlns:r="http://schemas.openxmlformats.org/officeDocument/2006/relationships" xmlns:w="http://schemas.openxmlformats.org/wordprocessingml/2006/main" xmlns:w14="http://schemas.microsoft.com/office/word/2010/wordml" xmlns:w15="http://schemas.microsoft.com/office/word/2012/wordml" mc:Ignorable="w14 w15">
+<w:styles xmlns:mc="http://schemas.openxmlformats.org/markup-compatibility/2006" xmlns:r="http://schemas.openxmlformats.org/officeDocument/2006/relationships" xmlns:w="http://schemas.openxmlformats.org/wordprocessingml/2006/main" xmlns:w14="http://schemas.microsoft.com/office/word/2010/wordml" xmlns:w15="http://schemas.microsoft.com/office/word/2012/wordml" xmlns:w16se="http://schemas.microsoft.com/office/word/2015/wordml/symex" mc:Ignorable="w14 w15 w16se">
   <w:docDefaults>
     <w:rPrDefault>
       <w:rPr>
@@ -29630,7 +28599,7 @@
 </file>
 
 <file path=word/charts/chart1.xml><?xml version="1.0" encoding="utf-8"?>
-<c:chartSpace xmlns:c="http://schemas.openxmlformats.org/drawingml/2006/chart" xmlns:a="http://schemas.openxmlformats.org/drawingml/2006/main" xmlns:r="http://schemas.openxmlformats.org/officeDocument/2006/relationships">
+<c:chartSpace xmlns:c="http://schemas.openxmlformats.org/drawingml/2006/chart" xmlns:a="http://schemas.openxmlformats.org/drawingml/2006/main" xmlns:r="http://schemas.openxmlformats.org/officeDocument/2006/relationships" xmlns:c16r2="http://schemas.microsoft.com/office/drawing/2015/06/chart">
   <c:date1904 val="0"/>
   <c:lang val="ru-RU"/>
   <c:roundedCorners val="0"/>
@@ -29690,7 +28659,7 @@
                 </a:outerShdw>
               </a:effectLst>
             </c:spPr>
-            <c:extLst xmlns:c16r2="http://schemas.microsoft.com/office/drawing/2015/06/chart">
+            <c:extLst>
               <c:ext xmlns:c16="http://schemas.microsoft.com/office/drawing/2014/chart" uri="{C3380CC4-5D6E-409C-BE32-E72D297353CC}">
                 <c16:uniqueId val="{00000001-0930-4A8F-88C4-62D49F6B841F}"/>
               </c:ext>
@@ -29714,7 +28683,7 @@
                 </a:outerShdw>
               </a:effectLst>
             </c:spPr>
-            <c:extLst xmlns:c16r2="http://schemas.microsoft.com/office/drawing/2015/06/chart">
+            <c:extLst>
               <c:ext xmlns:c16="http://schemas.microsoft.com/office/drawing/2014/chart" uri="{C3380CC4-5D6E-409C-BE32-E72D297353CC}">
                 <c16:uniqueId val="{00000003-0930-4A8F-88C4-62D49F6B841F}"/>
               </c:ext>
@@ -29738,7 +28707,7 @@
                 </a:outerShdw>
               </a:effectLst>
             </c:spPr>
-            <c:extLst xmlns:c16r2="http://schemas.microsoft.com/office/drawing/2015/06/chart">
+            <c:extLst>
               <c:ext xmlns:c16="http://schemas.microsoft.com/office/drawing/2014/chart" uri="{C3380CC4-5D6E-409C-BE32-E72D297353CC}">
                 <c16:uniqueId val="{00000005-0930-4A8F-88C4-62D49F6B841F}"/>
               </c:ext>
@@ -29762,7 +28731,7 @@
                 </a:outerShdw>
               </a:effectLst>
             </c:spPr>
-            <c:extLst xmlns:c16r2="http://schemas.microsoft.com/office/drawing/2015/06/chart">
+            <c:extLst>
               <c:ext xmlns:c16="http://schemas.microsoft.com/office/drawing/2014/chart" uri="{C3380CC4-5D6E-409C-BE32-E72D297353CC}">
                 <c16:uniqueId val="{00000007-0930-4A8F-88C4-62D49F6B841F}"/>
               </c:ext>
@@ -29786,7 +28755,7 @@
                 </a:outerShdw>
               </a:effectLst>
             </c:spPr>
-            <c:extLst xmlns:c16r2="http://schemas.microsoft.com/office/drawing/2015/06/chart">
+            <c:extLst>
               <c:ext xmlns:c16="http://schemas.microsoft.com/office/drawing/2014/chart" uri="{C3380CC4-5D6E-409C-BE32-E72D297353CC}">
                 <c16:uniqueId val="{00000009-0930-4A8F-88C4-62D49F6B841F}"/>
               </c:ext>
@@ -29810,7 +28779,7 @@
                 </a:outerShdw>
               </a:effectLst>
             </c:spPr>
-            <c:extLst xmlns:c16r2="http://schemas.microsoft.com/office/drawing/2015/06/chart">
+            <c:extLst>
               <c:ext xmlns:c16="http://schemas.microsoft.com/office/drawing/2014/chart" uri="{C3380CC4-5D6E-409C-BE32-E72D297353CC}">
                 <c16:uniqueId val="{0000000B-0930-4A8F-88C4-62D49F6B841F}"/>
               </c:ext>
@@ -29836,7 +28805,7 @@
                 </a:outerShdw>
               </a:effectLst>
             </c:spPr>
-            <c:extLst xmlns:c16r2="http://schemas.microsoft.com/office/drawing/2015/06/chart">
+            <c:extLst>
               <c:ext xmlns:c16="http://schemas.microsoft.com/office/drawing/2014/chart" uri="{C3380CC4-5D6E-409C-BE32-E72D297353CC}">
                 <c16:uniqueId val="{0000000D-0930-4A8F-88C4-62D49F6B841F}"/>
               </c:ext>
@@ -29891,7 +28860,7 @@
                 <a:effectLst/>
               </c:spPr>
             </c:leaderLines>
-            <c:extLst xmlns:c16r2="http://schemas.microsoft.com/office/drawing/2015/06/chart">
+            <c:extLst>
               <c:ext xmlns:c15="http://schemas.microsoft.com/office/drawing/2012/chart" uri="{CE6537A1-D6FC-4f65-9D91-7224C49458BB}"/>
             </c:extLst>
           </c:dLbls>
@@ -29954,7 +28923,7 @@
               </c:numCache>
             </c:numRef>
           </c:val>
-          <c:extLst xmlns:c16r2="http://schemas.microsoft.com/office/drawing/2015/06/chart">
+          <c:extLst>
             <c:ext xmlns:c16="http://schemas.microsoft.com/office/drawing/2014/chart" uri="{C3380CC4-5D6E-409C-BE32-E72D297353CC}">
               <c16:uniqueId val="{0000000E-0930-4A8F-88C4-62D49F6B841F}"/>
             </c:ext>
@@ -30928,7 +29897,7 @@
 </file>
 
 <file path=customXml/itemProps1.xml><?xml version="1.0" encoding="utf-8"?>
-<ds:datastoreItem xmlns:ds="http://schemas.openxmlformats.org/officeDocument/2006/customXml" ds:itemID="{D245BA36-6C38-484F-AC0F-7C09E2DAF842}">
+<ds:datastoreItem xmlns:ds="http://schemas.openxmlformats.org/officeDocument/2006/customXml" ds:itemID="{44EE48AF-2535-43DD-9C2F-038909CB131D}">
   <ds:schemaRefs>
     <ds:schemaRef ds:uri="http://schemas.openxmlformats.org/officeDocument/2006/bibliography"/>
   </ds:schemaRefs>

--- a/Документация/Диплом.docx
+++ b/Документация/Диплом.docx
@@ -1,6 +1,6 @@
 
 <file path=word/document.xml><?xml version="1.0" encoding="utf-8"?>
-<w:document xmlns:wpc="http://schemas.microsoft.com/office/word/2010/wordprocessingCanvas" xmlns:cx="http://schemas.microsoft.com/office/drawing/2014/chartex" xmlns:mc="http://schemas.openxmlformats.org/markup-compatibility/2006" xmlns:o="urn:schemas-microsoft-com:office:office" xmlns:r="http://schemas.openxmlformats.org/officeDocument/2006/relationships" xmlns:m="http://schemas.openxmlformats.org/officeDocument/2006/math" xmlns:v="urn:schemas-microsoft-com:vml" xmlns:wp14="http://schemas.microsoft.com/office/word/2010/wordprocessingDrawing" xmlns:wp="http://schemas.openxmlformats.org/drawingml/2006/wordprocessingDrawing" xmlns:w10="urn:schemas-microsoft-com:office:word" xmlns:w="http://schemas.openxmlformats.org/wordprocessingml/2006/main" xmlns:w14="http://schemas.microsoft.com/office/word/2010/wordml" xmlns:w15="http://schemas.microsoft.com/office/word/2012/wordml" xmlns:w16se="http://schemas.microsoft.com/office/word/2015/wordml/symex" xmlns:wpg="http://schemas.microsoft.com/office/word/2010/wordprocessingGroup" xmlns:wpi="http://schemas.microsoft.com/office/word/2010/wordprocessingInk" xmlns:wne="http://schemas.microsoft.com/office/word/2006/wordml" xmlns:wps="http://schemas.microsoft.com/office/word/2010/wordprocessingShape" mc:Ignorable="w14 w15 w16se wp14">
+<w:document xmlns:wpc="http://schemas.microsoft.com/office/word/2010/wordprocessingCanvas" xmlns:mc="http://schemas.openxmlformats.org/markup-compatibility/2006" xmlns:o="urn:schemas-microsoft-com:office:office" xmlns:r="http://schemas.openxmlformats.org/officeDocument/2006/relationships" xmlns:m="http://schemas.openxmlformats.org/officeDocument/2006/math" xmlns:v="urn:schemas-microsoft-com:vml" xmlns:wp14="http://schemas.microsoft.com/office/word/2010/wordprocessingDrawing" xmlns:wp="http://schemas.openxmlformats.org/drawingml/2006/wordprocessingDrawing" xmlns:w10="urn:schemas-microsoft-com:office:word" xmlns:w="http://schemas.openxmlformats.org/wordprocessingml/2006/main" xmlns:w14="http://schemas.microsoft.com/office/word/2010/wordml" xmlns:w15="http://schemas.microsoft.com/office/word/2012/wordml" xmlns:wpg="http://schemas.microsoft.com/office/word/2010/wordprocessingGroup" xmlns:wpi="http://schemas.microsoft.com/office/word/2010/wordprocessingInk" xmlns:wne="http://schemas.microsoft.com/office/word/2006/wordml" xmlns:wps="http://schemas.microsoft.com/office/word/2010/wordprocessingShape" mc:Ignorable="w14 w15 wp14">
   <w:body>
     <w:p>
       <w:pPr>
@@ -165,14 +165,34 @@
           <w:szCs w:val="28"/>
         </w:rPr>
       </w:pPr>
+      <w:proofErr w:type="spellStart"/>
       <w:r>
         <w:rPr>
           <w:b/>
           <w:i/>
           <w:szCs w:val="28"/>
         </w:rPr>
-        <w:t>Леквеишвили Давиду Мерабовичу</w:t>
-      </w:r>
+        <w:t>Леквеишвили</w:t>
+      </w:r>
+      <w:proofErr w:type="spellEnd"/>
+      <w:r>
+        <w:rPr>
+          <w:b/>
+          <w:i/>
+          <w:szCs w:val="28"/>
+        </w:rPr>
+        <w:t xml:space="preserve"> Давиду </w:t>
+      </w:r>
+      <w:proofErr w:type="spellStart"/>
+      <w:r>
+        <w:rPr>
+          <w:b/>
+          <w:i/>
+          <w:szCs w:val="28"/>
+        </w:rPr>
+        <w:t>Мерабовичу</w:t>
+      </w:r>
+      <w:proofErr w:type="spellEnd"/>
     </w:p>
     <w:p>
       <w:pPr>
@@ -200,6 +220,7 @@
         </w:rPr>
         <w:t xml:space="preserve">Тема работы </w:t>
       </w:r>
+      <w:proofErr w:type="gramStart"/>
       <w:r>
         <w:rPr>
           <w:szCs w:val="28"/>
@@ -213,16 +234,16 @@
           <w:szCs w:val="28"/>
           <w:u w:val="single"/>
         </w:rPr>
-        <w:tab/>
-        <w:t xml:space="preserve"> «</w:t>
-      </w:r>
+        <w:t>«</w:t>
+      </w:r>
+      <w:proofErr w:type="gramEnd"/>
       <w:r>
         <w:rPr>
           <w:i/>
           <w:szCs w:val="28"/>
           <w:u w:val="single"/>
         </w:rPr>
-        <w:t>Мобильное приложение расписани</w:t>
+        <w:t>Мобильное приложение расписания учебных занятий для</w:t>
       </w:r>
       <w:r>
         <w:rPr>
@@ -230,7 +251,7 @@
           <w:szCs w:val="28"/>
           <w:u w:val="single"/>
         </w:rPr>
-        <w:t>я кафедры для платформы Android»</w:t>
+        <w:t> </w:t>
       </w:r>
       <w:r>
         <w:rPr>
@@ -238,23 +259,25 @@
           <w:szCs w:val="28"/>
           <w:u w:val="single"/>
         </w:rPr>
-        <w:tab/>
-      </w:r>
+        <w:t xml:space="preserve"> платформы </w:t>
+      </w:r>
+      <w:proofErr w:type="spellStart"/>
       <w:r>
         <w:rPr>
           <w:i/>
           <w:szCs w:val="28"/>
           <w:u w:val="single"/>
         </w:rPr>
-        <w:tab/>
-      </w:r>
+        <w:t>Android</w:t>
+      </w:r>
+      <w:proofErr w:type="spellEnd"/>
       <w:r>
         <w:rPr>
           <w:i/>
           <w:szCs w:val="28"/>
           <w:u w:val="single"/>
         </w:rPr>
-        <w:tab/>
+        <w:t>»</w:t>
       </w:r>
       <w:r>
         <w:rPr>
@@ -312,40 +335,105 @@
         </w:rPr>
         <w:tab/>
       </w:r>
-    </w:p>
-    <w:p>
-      <w:pPr>
-        <w:rPr>
+      <w:r>
+        <w:rPr>
+          <w:i/>
           <w:szCs w:val="28"/>
-        </w:rPr>
-      </w:pPr>
-      <w:r>
-        <w:rPr>
+          <w:u w:val="single"/>
+        </w:rPr>
+        <w:t xml:space="preserve">   </w:t>
+      </w:r>
+      <w:r>
+        <w:rPr>
+          <w:i/>
           <w:szCs w:val="28"/>
-        </w:rPr>
-        <w:t>Утверждена приказом по БГТУ № __</w:t>
-      </w:r>
-      <w:r>
-        <w:rPr>
+          <w:u w:val="single"/>
+        </w:rPr>
+        <w:tab/>
+      </w:r>
+      <w:r>
+        <w:rPr>
+          <w:i/>
           <w:szCs w:val="28"/>
-        </w:rPr>
-        <w:t>__________</w:t>
-      </w:r>
-      <w:r>
-        <w:rPr>
+          <w:u w:val="single"/>
+        </w:rPr>
+        <w:tab/>
+      </w:r>
+      <w:r>
+        <w:rPr>
+          <w:i/>
           <w:szCs w:val="28"/>
-        </w:rPr>
-        <w:t xml:space="preserve">____ от </w:t>
-      </w:r>
-      <w:r>
+          <w:u w:val="single"/>
+        </w:rPr>
+        <w:tab/>
+      </w:r>
+    </w:p>
+    <w:p>
+      <w:pPr>
         <w:rPr>
           <w:szCs w:val="28"/>
         </w:rPr>
-        <w:t>_______________</w:t>
-      </w:r>
+      </w:pPr>
       <w:r>
         <w:rPr>
           <w:szCs w:val="28"/>
+        </w:rPr>
+        <w:t xml:space="preserve">Утверждена приказом по БГТУ № </w:t>
+      </w:r>
+      <w:r>
+        <w:rPr>
+          <w:szCs w:val="28"/>
+          <w:u w:val="single"/>
+        </w:rPr>
+        <w:t xml:space="preserve">       </w:t>
+      </w:r>
+      <w:r>
+        <w:rPr>
+          <w:szCs w:val="28"/>
+          <w:u w:val="single"/>
+        </w:rPr>
+        <w:t>408-3</w:t>
+      </w:r>
+      <w:r>
+        <w:rPr>
+          <w:szCs w:val="28"/>
+          <w:u w:val="single"/>
+        </w:rPr>
+        <w:t xml:space="preserve">      </w:t>
+      </w:r>
+      <w:r>
+        <w:rPr>
+          <w:szCs w:val="28"/>
+          <w:u w:val="single"/>
+        </w:rPr>
+        <w:t xml:space="preserve">от </w:t>
+      </w:r>
+      <w:r>
+        <w:rPr>
+          <w:szCs w:val="28"/>
+          <w:u w:val="single"/>
+        </w:rPr>
+        <w:tab/>
+        <w:t xml:space="preserve">   </w:t>
+      </w:r>
+      <w:r>
+        <w:rPr>
+          <w:szCs w:val="28"/>
+          <w:u w:val="single"/>
+        </w:rPr>
+        <w:t>15.</w:t>
+      </w:r>
+      <w:r>
+        <w:rPr>
+          <w:szCs w:val="28"/>
+          <w:u w:val="single"/>
+        </w:rPr>
+        <w:t xml:space="preserve">05             </w:t>
+      </w:r>
+      <w:r>
+        <w:rPr>
+          <w:szCs w:val="28"/>
+          <w:u w:val="single"/>
         </w:rPr>
         <w:t xml:space="preserve"> </w:t>
       </w:r>
@@ -486,7 +574,25 @@
           <w:szCs w:val="28"/>
           <w:u w:val="single"/>
         </w:rPr>
-        <w:t xml:space="preserve"> для отображения и управления расписанием студентов и преподавателей кафедры ИиПО </w:t>
+        <w:t xml:space="preserve"> для отображения и управления расписанием студентов и преподавателей кафедры </w:t>
+      </w:r>
+      <w:proofErr w:type="spellStart"/>
+      <w:r>
+        <w:rPr>
+          <w:i/>
+          <w:szCs w:val="28"/>
+          <w:u w:val="single"/>
+        </w:rPr>
+        <w:t>ИиПО</w:t>
+      </w:r>
+      <w:proofErr w:type="spellEnd"/>
+      <w:r>
+        <w:rPr>
+          <w:i/>
+          <w:szCs w:val="28"/>
+          <w:u w:val="single"/>
+        </w:rPr>
+        <w:t xml:space="preserve"> </w:t>
       </w:r>
       <w:r>
         <w:rPr>
@@ -625,6 +731,7 @@
         </w:rPr>
         <w:t xml:space="preserve">, </w:t>
       </w:r>
+      <w:proofErr w:type="spellStart"/>
       <w:r>
         <w:rPr>
           <w:i/>
@@ -634,6 +741,7 @@
         </w:rPr>
         <w:t>StarUML</w:t>
       </w:r>
+      <w:proofErr w:type="spellEnd"/>
       <w:r>
         <w:rPr>
           <w:i/>
@@ -648,41 +756,36 @@
           <w:szCs w:val="28"/>
           <w:u w:val="single"/>
         </w:rPr>
-        <w:t xml:space="preserve"> Balsamiq Mockups</w:t>
-      </w:r>
+        <w:t xml:space="preserve"> </w:t>
+      </w:r>
+      <w:proofErr w:type="spellStart"/>
       <w:r>
         <w:rPr>
           <w:i/>
           <w:szCs w:val="28"/>
           <w:u w:val="single"/>
         </w:rPr>
-        <w:tab/>
-      </w:r>
-    </w:p>
-    <w:p>
-      <w:pPr>
-        <w:spacing w:line="264" w:lineRule="auto"/>
-        <w:ind w:right="-24" w:firstLine="426"/>
+        <w:t>Balsamiq</w:t>
+      </w:r>
+      <w:proofErr w:type="spellEnd"/>
+      <w:r>
         <w:rPr>
           <w:i/>
           <w:szCs w:val="28"/>
           <w:u w:val="single"/>
         </w:rPr>
-      </w:pPr>
-      <w:r>
-        <w:rPr>
-          <w:szCs w:val="28"/>
-        </w:rPr>
-        <w:t xml:space="preserve">Основные требования </w:t>
-      </w:r>
+        <w:t xml:space="preserve"> </w:t>
+      </w:r>
+      <w:proofErr w:type="spellStart"/>
       <w:r>
         <w:rPr>
           <w:i/>
           <w:szCs w:val="28"/>
           <w:u w:val="single"/>
         </w:rPr>
-        <w:t xml:space="preserve">   1) авторизация пользователей</w:t>
-      </w:r>
+        <w:t>Mockups</w:t>
+      </w:r>
+      <w:proofErr w:type="spellEnd"/>
       <w:r>
         <w:rPr>
           <w:i/>
@@ -691,13 +794,22 @@
         </w:rPr>
         <w:tab/>
       </w:r>
-      <w:r>
+    </w:p>
+    <w:p>
+      <w:pPr>
+        <w:spacing w:line="264" w:lineRule="auto"/>
+        <w:ind w:right="-24" w:firstLine="426"/>
         <w:rPr>
           <w:i/>
           <w:szCs w:val="28"/>
           <w:u w:val="single"/>
         </w:rPr>
-        <w:tab/>
+      </w:pPr>
+      <w:r>
+        <w:rPr>
+          <w:szCs w:val="28"/>
+        </w:rPr>
+        <w:t xml:space="preserve">Основные требования </w:t>
       </w:r>
       <w:r>
         <w:rPr>
@@ -705,7 +817,7 @@
           <w:szCs w:val="28"/>
           <w:u w:val="single"/>
         </w:rPr>
-        <w:tab/>
+        <w:t xml:space="preserve">   1) авторизация пользователей</w:t>
       </w:r>
       <w:r>
         <w:rPr>
@@ -722,26 +834,22 @@
           <w:u w:val="single"/>
         </w:rPr>
         <w:tab/>
-        <w:t xml:space="preserve"> </w:t>
-      </w:r>
-    </w:p>
-    <w:p>
-      <w:pPr>
-        <w:spacing w:line="264" w:lineRule="auto"/>
-        <w:ind w:right="-24" w:firstLine="426"/>
+      </w:r>
+      <w:r>
         <w:rPr>
           <w:i/>
           <w:szCs w:val="28"/>
           <w:u w:val="single"/>
         </w:rPr>
-      </w:pPr>
+        <w:tab/>
+      </w:r>
       <w:r>
         <w:rPr>
           <w:i/>
           <w:szCs w:val="28"/>
           <w:u w:val="single"/>
         </w:rPr>
-        <w:t>2) отображение текущего расписания</w:t>
+        <w:tab/>
       </w:r>
       <w:r>
         <w:rPr>
@@ -750,22 +858,26 @@
           <w:u w:val="single"/>
         </w:rPr>
         <w:tab/>
-      </w:r>
-      <w:r>
+        <w:t xml:space="preserve"> </w:t>
+      </w:r>
+    </w:p>
+    <w:p>
+      <w:pPr>
+        <w:spacing w:line="264" w:lineRule="auto"/>
+        <w:ind w:right="-24" w:firstLine="426"/>
         <w:rPr>
           <w:i/>
           <w:szCs w:val="28"/>
           <w:u w:val="single"/>
         </w:rPr>
-        <w:tab/>
-      </w:r>
+      </w:pPr>
       <w:r>
         <w:rPr>
           <w:i/>
           <w:szCs w:val="28"/>
           <w:u w:val="single"/>
         </w:rPr>
-        <w:tab/>
+        <w:t>2) отображение текущего расписания</w:t>
       </w:r>
       <w:r>
         <w:rPr>
@@ -798,51 +910,50 @@
           <w:u w:val="single"/>
         </w:rPr>
         <w:tab/>
-        <w:t xml:space="preserve"> </w:t>
-      </w:r>
-    </w:p>
-    <w:p>
-      <w:pPr>
-        <w:spacing w:line="264" w:lineRule="auto"/>
-        <w:ind w:right="-24" w:firstLine="426"/>
+      </w:r>
+      <w:r>
         <w:rPr>
           <w:i/>
           <w:szCs w:val="28"/>
           <w:u w:val="single"/>
         </w:rPr>
-      </w:pPr>
+        <w:tab/>
+      </w:r>
       <w:r>
         <w:rPr>
           <w:i/>
           <w:szCs w:val="28"/>
           <w:u w:val="single"/>
         </w:rPr>
-        <w:t xml:space="preserve">3) общение по </w:t>
+        <w:tab/>
       </w:r>
       <w:r>
         <w:rPr>
           <w:i/>
           <w:szCs w:val="28"/>
           <w:u w:val="single"/>
-          <w:lang w:val="en-US"/>
-        </w:rPr>
-        <w:t>Rest</w:t>
-      </w:r>
-      <w:r>
+        </w:rPr>
+        <w:tab/>
+        <w:t xml:space="preserve"> </w:t>
+      </w:r>
+    </w:p>
+    <w:p>
+      <w:pPr>
+        <w:spacing w:line="264" w:lineRule="auto"/>
+        <w:ind w:right="-24" w:firstLine="426"/>
         <w:rPr>
           <w:i/>
           <w:szCs w:val="28"/>
           <w:u w:val="single"/>
         </w:rPr>
-        <w:t xml:space="preserve"> </w:t>
-      </w:r>
+      </w:pPr>
       <w:r>
         <w:rPr>
           <w:i/>
           <w:szCs w:val="28"/>
           <w:u w:val="single"/>
         </w:rPr>
-        <w:t>с сервером кафедры</w:t>
+        <w:t xml:space="preserve">3) </w:t>
       </w:r>
       <w:r>
         <w:rPr>
@@ -850,7 +961,7 @@
           <w:szCs w:val="28"/>
           <w:u w:val="single"/>
         </w:rPr>
-        <w:tab/>
+        <w:t>о</w:t>
       </w:r>
       <w:r>
         <w:rPr>
@@ -858,8 +969,18 @@
           <w:szCs w:val="28"/>
           <w:u w:val="single"/>
         </w:rPr>
-        <w:tab/>
-      </w:r>
+        <w:t xml:space="preserve">бмен данными с серверов кафедры с помощью </w:t>
+      </w:r>
+      <w:proofErr w:type="spellStart"/>
+      <w:r>
+        <w:rPr>
+          <w:i/>
+          <w:szCs w:val="28"/>
+          <w:u w:val="single"/>
+        </w:rPr>
+        <w:t>Rest</w:t>
+      </w:r>
+      <w:proofErr w:type="spellEnd"/>
       <w:r>
         <w:rPr>
           <w:i/>
@@ -1105,42 +1226,58 @@
         </w:rPr>
         <w:t xml:space="preserve"> </w:t>
       </w:r>
+      <w:proofErr w:type="spellStart"/>
       <w:r>
         <w:rPr>
           <w:szCs w:val="28"/>
         </w:rPr>
-        <w:t>Подвесовский А.Г.</w:t>
-      </w:r>
-    </w:p>
-    <w:p>
-      <w:pPr>
+        <w:t>Подвесовский</w:t>
+      </w:r>
+      <w:proofErr w:type="spellEnd"/>
+      <w:r>
         <w:rPr>
           <w:szCs w:val="28"/>
         </w:rPr>
-      </w:pPr>
-      <w:r>
+        <w:t xml:space="preserve"> А.Г.</w:t>
+      </w:r>
+    </w:p>
+    <w:p>
+      <w:pPr>
         <w:rPr>
           <w:szCs w:val="28"/>
         </w:rPr>
+      </w:pPr>
+      <w:r>
+        <w:rPr>
+          <w:szCs w:val="28"/>
+        </w:rPr>
         <w:t xml:space="preserve">Руководитель работы __________________________ </w:t>
       </w:r>
+      <w:proofErr w:type="spellStart"/>
       <w:r>
         <w:rPr>
           <w:szCs w:val="28"/>
         </w:rPr>
-        <w:t>Панус Д.Н.</w:t>
-      </w:r>
-    </w:p>
-    <w:p>
-      <w:pPr>
+        <w:t>Панус</w:t>
+      </w:r>
+      <w:proofErr w:type="spellEnd"/>
+      <w:r>
         <w:rPr>
           <w:szCs w:val="28"/>
         </w:rPr>
-      </w:pPr>
-      <w:r>
+        <w:t xml:space="preserve"> Д.Н.</w:t>
+      </w:r>
+    </w:p>
+    <w:p>
+      <w:pPr>
         <w:rPr>
           <w:szCs w:val="28"/>
         </w:rPr>
+      </w:pPr>
+      <w:r>
+        <w:rPr>
+          <w:szCs w:val="28"/>
+        </w:rPr>
         <w:t xml:space="preserve">Задание принял к исполнению </w:t>
       </w:r>
       <w:r>
@@ -1186,11 +1323,19 @@
         </w:rPr>
         <w:t xml:space="preserve"> </w:t>
       </w:r>
+      <w:proofErr w:type="spellStart"/>
       <w:r>
         <w:rPr>
           <w:szCs w:val="28"/>
         </w:rPr>
-        <w:t>Леквеишвили Д.М.</w:t>
+        <w:t>Леквеишвили</w:t>
+      </w:r>
+      <w:proofErr w:type="spellEnd"/>
+      <w:r>
+        <w:rPr>
+          <w:szCs w:val="28"/>
+        </w:rPr>
+        <w:t xml:space="preserve"> Д.М.</w:t>
       </w:r>
     </w:p>
     <w:p>
@@ -1224,7 +1369,13 @@
           <w:rFonts w:eastAsia="Times New Roman"/>
         </w:rPr>
         <w:lastRenderedPageBreak/>
-        <w:t>АННОТАЦИЯ</w:t>
+        <w:t>АННОТ</w:t>
+      </w:r>
+      <w:r>
+        <w:rPr>
+          <w:rFonts w:eastAsia="Times New Roman"/>
+        </w:rPr>
+        <w:t>АЦИЯ</w:t>
       </w:r>
       <w:bookmarkEnd w:id="0"/>
     </w:p>
@@ -1309,7 +1460,25 @@
         <w:rPr>
           <w:lang w:eastAsia="ru-RU"/>
         </w:rPr>
-        <w:t xml:space="preserve"> Включает в себя описание затрат на разработку и себестоимость программного продукта.</w:t>
+        <w:t xml:space="preserve"> В данном разделе описаны</w:t>
+      </w:r>
+      <w:r>
+        <w:rPr>
+          <w:lang w:eastAsia="ru-RU"/>
+        </w:rPr>
+        <w:t xml:space="preserve"> затрат</w:t>
+      </w:r>
+      <w:r>
+        <w:rPr>
+          <w:lang w:eastAsia="ru-RU"/>
+        </w:rPr>
+        <w:t>ы</w:t>
+      </w:r>
+      <w:r>
+        <w:rPr>
+          <w:lang w:eastAsia="ru-RU"/>
+        </w:rPr>
+        <w:t xml:space="preserve"> на разработку и себестоимость программного продукта.</w:t>
       </w:r>
     </w:p>
     <w:p>
@@ -1323,26 +1492,39 @@
           <w:b/>
           <w:lang w:eastAsia="ru-RU"/>
         </w:rPr>
-        <w:t>Разработка программного продукта.</w:t>
-      </w:r>
-      <w:r>
-        <w:rPr>
-          <w:lang w:eastAsia="ru-RU"/>
-        </w:rPr>
-        <w:t xml:space="preserve"> Включает в себя описание архитектуры системы, модели базы данных, схемы низкоуровневого проектирования на примере UML, описание этапов проектирования интерфейса, а также руководство для конечного пользователя.</w:t>
-      </w:r>
-    </w:p>
-    <w:p>
-      <w:pPr>
-        <w:rPr>
-          <w:lang w:eastAsia="ru-RU"/>
-        </w:rPr>
-      </w:pPr>
+        <w:t>Разработка программного продукта</w:t>
+      </w:r>
       <w:r>
         <w:rPr>
           <w:b/>
           <w:lang w:eastAsia="ru-RU"/>
         </w:rPr>
+        <w:t xml:space="preserve">. </w:t>
+      </w:r>
+      <w:r>
+        <w:rPr>
+          <w:lang w:eastAsia="ru-RU"/>
+        </w:rPr>
+        <w:t>Данный раздел в</w:t>
+      </w:r>
+      <w:r>
+        <w:rPr>
+          <w:lang w:eastAsia="ru-RU"/>
+        </w:rPr>
+        <w:t>ключает в себя описание архитектуры системы, модели базы данных, схемы низкоуровневого проектирования на примере UML, описание этапов проектирования интерфейса, а также руководство для конечного пользователя.</w:t>
+      </w:r>
+    </w:p>
+    <w:p>
+      <w:pPr>
+        <w:rPr>
+          <w:lang w:eastAsia="ru-RU"/>
+        </w:rPr>
+      </w:pPr>
+      <w:r>
+        <w:rPr>
+          <w:b/>
+          <w:lang w:eastAsia="ru-RU"/>
+        </w:rPr>
         <w:t>Экспериментальная часть.</w:t>
       </w:r>
       <w:r>
@@ -1357,8 +1539,6 @@
         </w:rPr>
         <w:t>.</w:t>
       </w:r>
-      <w:bookmarkStart w:id="1" w:name="_GoBack"/>
-      <w:bookmarkEnd w:id="1"/>
     </w:p>
     <w:p>
       <w:pPr>
@@ -1406,7 +1586,6 @@
           <w:docPartUnique/>
         </w:docPartObj>
       </w:sdtPr>
-      <w:sdtEndPr/>
       <w:sdtContent>
         <w:p>
           <w:pPr>
@@ -1436,7 +1615,7 @@
           <w:r>
             <w:fldChar w:fldCharType="separate"/>
           </w:r>
-          <w:hyperlink w:anchor="_Toc484354118" w:history="1">
+          <w:hyperlink w:anchor="_Toc484644399" w:history="1">
             <w:r>
               <w:rPr>
                 <w:rStyle w:val="a5"/>
@@ -1463,7 +1642,7 @@
                 <w:noProof/>
                 <w:webHidden/>
               </w:rPr>
-              <w:instrText xml:space="preserve"> PAGEREF _Toc484354118 \h </w:instrText>
+              <w:instrText xml:space="preserve"> PAGEREF _Toc484644399 \h </w:instrText>
             </w:r>
             <w:r>
               <w:rPr>
@@ -1483,7 +1662,7 @@
                 <w:noProof/>
                 <w:webHidden/>
               </w:rPr>
-              <w:t>6</w:t>
+              <w:t>5</w:t>
             </w:r>
             <w:r>
               <w:rPr>
@@ -1504,7 +1683,7 @@
               <w:lang w:eastAsia="ru-RU"/>
             </w:rPr>
           </w:pPr>
-          <w:hyperlink w:anchor="_Toc484354119" w:history="1">
+          <w:hyperlink w:anchor="_Toc484644400" w:history="1">
             <w:r>
               <w:rPr>
                 <w:rStyle w:val="a5"/>
@@ -1531,7 +1710,7 @@
                 <w:noProof/>
                 <w:webHidden/>
               </w:rPr>
-              <w:instrText xml:space="preserve"> PAGEREF _Toc484354119 \h </w:instrText>
+              <w:instrText xml:space="preserve"> PAGEREF _Toc484644400 \h </w:instrText>
             </w:r>
             <w:r>
               <w:rPr>
@@ -1551,7 +1730,7 @@
                 <w:noProof/>
                 <w:webHidden/>
               </w:rPr>
-              <w:t>7</w:t>
+              <w:t>6</w:t>
             </w:r>
             <w:r>
               <w:rPr>
@@ -1565,7 +1744,6 @@
         <w:p>
           <w:pPr>
             <w:pStyle w:val="21"/>
-            <w:spacing w:after="0"/>
             <w:rPr>
               <w:rFonts w:asciiTheme="minorHAnsi" w:eastAsiaTheme="minorEastAsia" w:hAnsiTheme="minorHAnsi"/>
               <w:noProof/>
@@ -1573,7 +1751,7 @@
               <w:lang w:eastAsia="ru-RU"/>
             </w:rPr>
           </w:pPr>
-          <w:hyperlink w:anchor="_Toc484354120" w:history="1">
+          <w:hyperlink w:anchor="_Toc484644401" w:history="1">
             <w:r>
               <w:rPr>
                 <w:rStyle w:val="a5"/>
@@ -1600,7 +1778,7 @@
                 <w:noProof/>
                 <w:webHidden/>
               </w:rPr>
-              <w:instrText xml:space="preserve"> PAGEREF _Toc484354120 \h </w:instrText>
+              <w:instrText xml:space="preserve"> PAGEREF _Toc484644401 \h </w:instrText>
             </w:r>
             <w:r>
               <w:rPr>
@@ -1620,7 +1798,7 @@
                 <w:noProof/>
                 <w:webHidden/>
               </w:rPr>
-              <w:t>7</w:t>
+              <w:t>6</w:t>
             </w:r>
             <w:r>
               <w:rPr>
@@ -1641,13 +1819,13 @@
               <w:lang w:eastAsia="ru-RU"/>
             </w:rPr>
           </w:pPr>
-          <w:hyperlink w:anchor="_Toc484354121" w:history="1">
+          <w:hyperlink w:anchor="_Toc484644402" w:history="1">
             <w:r>
               <w:rPr>
                 <w:rStyle w:val="a5"/>
                 <w:noProof/>
               </w:rPr>
-              <w:t>1.1.1. Описание текущей ситуации</w:t>
+              <w:t>1.1.1. Текущая система расписания</w:t>
             </w:r>
             <w:r>
               <w:rPr>
@@ -1668,7 +1846,7 @@
                 <w:noProof/>
                 <w:webHidden/>
               </w:rPr>
-              <w:instrText xml:space="preserve"> PAGEREF _Toc484354121 \h </w:instrText>
+              <w:instrText xml:space="preserve"> PAGEREF _Toc484644402 \h </w:instrText>
             </w:r>
             <w:r>
               <w:rPr>
@@ -1688,7 +1866,7 @@
                 <w:noProof/>
                 <w:webHidden/>
               </w:rPr>
-              <w:t>7</w:t>
+              <w:t>6</w:t>
             </w:r>
             <w:r>
               <w:rPr>
@@ -1709,13 +1887,13 @@
               <w:lang w:eastAsia="ru-RU"/>
             </w:rPr>
           </w:pPr>
-          <w:hyperlink w:anchor="_Toc484354122" w:history="1">
+          <w:hyperlink w:anchor="_Toc484644403" w:history="1">
             <w:r>
               <w:rPr>
                 <w:rStyle w:val="a5"/>
                 <w:noProof/>
               </w:rPr>
-              <w:t>1.1.2. Описание предметной области</w:t>
+              <w:t>1.1.2. Работа с расписанием</w:t>
             </w:r>
             <w:r>
               <w:rPr>
@@ -1736,7 +1914,7 @@
                 <w:noProof/>
                 <w:webHidden/>
               </w:rPr>
-              <w:instrText xml:space="preserve"> PAGEREF _Toc484354122 \h </w:instrText>
+              <w:instrText xml:space="preserve"> PAGEREF _Toc484644403 \h </w:instrText>
             </w:r>
             <w:r>
               <w:rPr>
@@ -1756,7 +1934,7 @@
                 <w:noProof/>
                 <w:webHidden/>
               </w:rPr>
-              <w:t>7</w:t>
+              <w:t>6</w:t>
             </w:r>
             <w:r>
               <w:rPr>
@@ -1770,7 +1948,6 @@
         <w:p>
           <w:pPr>
             <w:pStyle w:val="21"/>
-            <w:spacing w:after="0"/>
             <w:rPr>
               <w:rFonts w:asciiTheme="minorHAnsi" w:eastAsiaTheme="minorEastAsia" w:hAnsiTheme="minorHAnsi"/>
               <w:noProof/>
@@ -1778,7 +1955,7 @@
               <w:lang w:eastAsia="ru-RU"/>
             </w:rPr>
           </w:pPr>
-          <w:hyperlink w:anchor="_Toc484354123" w:history="1">
+          <w:hyperlink w:anchor="_Toc484644404" w:history="1">
             <w:r>
               <w:rPr>
                 <w:rStyle w:val="a5"/>
@@ -1805,7 +1982,7 @@
                 <w:noProof/>
                 <w:webHidden/>
               </w:rPr>
-              <w:instrText xml:space="preserve"> PAGEREF _Toc484354123 \h </w:instrText>
+              <w:instrText xml:space="preserve"> PAGEREF _Toc484644404 \h </w:instrText>
             </w:r>
             <w:r>
               <w:rPr>
@@ -1825,7 +2002,7 @@
                 <w:noProof/>
                 <w:webHidden/>
               </w:rPr>
-              <w:t>8</w:t>
+              <w:t>7</w:t>
             </w:r>
             <w:r>
               <w:rPr>
@@ -1846,7 +2023,7 @@
               <w:lang w:eastAsia="ru-RU"/>
             </w:rPr>
           </w:pPr>
-          <w:hyperlink w:anchor="_Toc484354124" w:history="1">
+          <w:hyperlink w:anchor="_Toc484644405" w:history="1">
             <w:r>
               <w:rPr>
                 <w:rStyle w:val="a5"/>
@@ -1888,7 +2065,7 @@
                 <w:noProof/>
                 <w:webHidden/>
               </w:rPr>
-              <w:instrText xml:space="preserve"> PAGEREF _Toc484354124 \h </w:instrText>
+              <w:instrText xml:space="preserve"> PAGEREF _Toc484644405 \h </w:instrText>
             </w:r>
             <w:r>
               <w:rPr>
@@ -1908,7 +2085,7 @@
                 <w:noProof/>
                 <w:webHidden/>
               </w:rPr>
-              <w:t>8</w:t>
+              <w:t>7</w:t>
             </w:r>
             <w:r>
               <w:rPr>
@@ -1929,7 +2106,7 @@
               <w:lang w:eastAsia="ru-RU"/>
             </w:rPr>
           </w:pPr>
-          <w:hyperlink w:anchor="_Toc484354125" w:history="1">
+          <w:hyperlink w:anchor="_Toc484644406" w:history="1">
             <w:r>
               <w:rPr>
                 <w:rStyle w:val="a5"/>
@@ -1986,7 +2163,7 @@
                 <w:noProof/>
                 <w:webHidden/>
               </w:rPr>
-              <w:instrText xml:space="preserve"> PAGEREF _Toc484354125 \h </w:instrText>
+              <w:instrText xml:space="preserve"> PAGEREF _Toc484644406 \h </w:instrText>
             </w:r>
             <w:r>
               <w:rPr>
@@ -2006,7 +2183,7 @@
                 <w:noProof/>
                 <w:webHidden/>
               </w:rPr>
-              <w:t>10</w:t>
+              <w:t>9</w:t>
             </w:r>
             <w:r>
               <w:rPr>
@@ -2027,7 +2204,7 @@
               <w:lang w:eastAsia="ru-RU"/>
             </w:rPr>
           </w:pPr>
-          <w:hyperlink w:anchor="_Toc484354126" w:history="1">
+          <w:hyperlink w:anchor="_Toc484644407" w:history="1">
             <w:r>
               <w:rPr>
                 <w:rStyle w:val="a5"/>
@@ -2041,7 +2218,7 @@
                 <w:noProof/>
                 <w:lang w:val="en-US"/>
               </w:rPr>
-              <w:t>Ruzov</w:t>
+              <w:t>Rvuzov</w:t>
             </w:r>
             <w:r>
               <w:rPr>
@@ -2069,7 +2246,7 @@
                 <w:noProof/>
                 <w:webHidden/>
               </w:rPr>
-              <w:instrText xml:space="preserve"> PAGEREF _Toc484354126 \h </w:instrText>
+              <w:instrText xml:space="preserve"> PAGEREF _Toc484644407 \h </w:instrText>
             </w:r>
             <w:r>
               <w:rPr>
@@ -2089,7 +2266,7 @@
                 <w:noProof/>
                 <w:webHidden/>
               </w:rPr>
-              <w:t>11</w:t>
+              <w:t>10</w:t>
             </w:r>
             <w:r>
               <w:rPr>
@@ -2103,7 +2280,6 @@
         <w:p>
           <w:pPr>
             <w:pStyle w:val="21"/>
-            <w:spacing w:after="0"/>
             <w:rPr>
               <w:rFonts w:asciiTheme="minorHAnsi" w:eastAsiaTheme="minorEastAsia" w:hAnsiTheme="minorHAnsi"/>
               <w:noProof/>
@@ -2111,7 +2287,7 @@
               <w:lang w:eastAsia="ru-RU"/>
             </w:rPr>
           </w:pPr>
-          <w:hyperlink w:anchor="_Toc484354127" w:history="1">
+          <w:hyperlink w:anchor="_Toc484644408" w:history="1">
             <w:r>
               <w:rPr>
                 <w:rStyle w:val="a5"/>
@@ -2138,7 +2314,7 @@
                 <w:noProof/>
                 <w:webHidden/>
               </w:rPr>
-              <w:instrText xml:space="preserve"> PAGEREF _Toc484354127 \h </w:instrText>
+              <w:instrText xml:space="preserve"> PAGEREF _Toc484644408 \h </w:instrText>
             </w:r>
             <w:r>
               <w:rPr>
@@ -2158,7 +2334,7 @@
                 <w:noProof/>
                 <w:webHidden/>
               </w:rPr>
-              <w:t>14</w:t>
+              <w:t>12</w:t>
             </w:r>
             <w:r>
               <w:rPr>
@@ -2172,7 +2348,6 @@
         <w:p>
           <w:pPr>
             <w:pStyle w:val="21"/>
-            <w:spacing w:after="0"/>
             <w:rPr>
               <w:rFonts w:asciiTheme="minorHAnsi" w:eastAsiaTheme="minorEastAsia" w:hAnsiTheme="minorHAnsi"/>
               <w:noProof/>
@@ -2180,7 +2355,7 @@
               <w:lang w:eastAsia="ru-RU"/>
             </w:rPr>
           </w:pPr>
-          <w:hyperlink w:anchor="_Toc484354128" w:history="1">
+          <w:hyperlink w:anchor="_Toc484644409" w:history="1">
             <w:r>
               <w:rPr>
                 <w:rStyle w:val="a5"/>
@@ -2207,7 +2382,7 @@
                 <w:noProof/>
                 <w:webHidden/>
               </w:rPr>
-              <w:instrText xml:space="preserve"> PAGEREF _Toc484354128 \h </w:instrText>
+              <w:instrText xml:space="preserve"> PAGEREF _Toc484644409 \h </w:instrText>
             </w:r>
             <w:r>
               <w:rPr>
@@ -2227,7 +2402,7 @@
                 <w:noProof/>
                 <w:webHidden/>
               </w:rPr>
-              <w:t>16</w:t>
+              <w:t>14</w:t>
             </w:r>
             <w:r>
               <w:rPr>
@@ -2248,7 +2423,7 @@
               <w:lang w:eastAsia="ru-RU"/>
             </w:rPr>
           </w:pPr>
-          <w:hyperlink w:anchor="_Toc484354129" w:history="1">
+          <w:hyperlink w:anchor="_Toc484644410" w:history="1">
             <w:r>
               <w:rPr>
                 <w:rStyle w:val="a5"/>
@@ -2275,7 +2450,7 @@
                 <w:noProof/>
                 <w:webHidden/>
               </w:rPr>
-              <w:instrText xml:space="preserve"> PAGEREF _Toc484354129 \h </w:instrText>
+              <w:instrText xml:space="preserve"> PAGEREF _Toc484644410 \h </w:instrText>
             </w:r>
             <w:r>
               <w:rPr>
@@ -2295,7 +2470,7 @@
                 <w:noProof/>
                 <w:webHidden/>
               </w:rPr>
-              <w:t>16</w:t>
+              <w:t>14</w:t>
             </w:r>
             <w:r>
               <w:rPr>
@@ -2316,7 +2491,7 @@
               <w:lang w:eastAsia="ru-RU"/>
             </w:rPr>
           </w:pPr>
-          <w:hyperlink w:anchor="_Toc484354130" w:history="1">
+          <w:hyperlink w:anchor="_Toc484644411" w:history="1">
             <w:r>
               <w:rPr>
                 <w:rStyle w:val="a5"/>
@@ -2343,7 +2518,7 @@
                 <w:noProof/>
                 <w:webHidden/>
               </w:rPr>
-              <w:instrText xml:space="preserve"> PAGEREF _Toc484354130 \h </w:instrText>
+              <w:instrText xml:space="preserve"> PAGEREF _Toc484644411 \h </w:instrText>
             </w:r>
             <w:r>
               <w:rPr>
@@ -2363,7 +2538,7 @@
                 <w:noProof/>
                 <w:webHidden/>
               </w:rPr>
-              <w:t>16</w:t>
+              <w:t>14</w:t>
             </w:r>
             <w:r>
               <w:rPr>
@@ -2384,7 +2559,7 @@
               <w:lang w:eastAsia="ru-RU"/>
             </w:rPr>
           </w:pPr>
-          <w:hyperlink w:anchor="_Toc484354131" w:history="1">
+          <w:hyperlink w:anchor="_Toc484644412" w:history="1">
             <w:r>
               <w:rPr>
                 <w:rStyle w:val="a5"/>
@@ -2411,7 +2586,7 @@
                 <w:noProof/>
                 <w:webHidden/>
               </w:rPr>
-              <w:instrText xml:space="preserve"> PAGEREF _Toc484354131 \h </w:instrText>
+              <w:instrText xml:space="preserve"> PAGEREF _Toc484644412 \h </w:instrText>
             </w:r>
             <w:r>
               <w:rPr>
@@ -2431,7 +2606,7 @@
                 <w:noProof/>
                 <w:webHidden/>
               </w:rPr>
-              <w:t>17</w:t>
+              <w:t>15</w:t>
             </w:r>
             <w:r>
               <w:rPr>
@@ -2452,7 +2627,7 @@
               <w:lang w:eastAsia="ru-RU"/>
             </w:rPr>
           </w:pPr>
-          <w:hyperlink w:anchor="_Toc484354132" w:history="1">
+          <w:hyperlink w:anchor="_Toc484644413" w:history="1">
             <w:r>
               <w:rPr>
                 <w:rStyle w:val="a5"/>
@@ -2479,7 +2654,7 @@
                 <w:noProof/>
                 <w:webHidden/>
               </w:rPr>
-              <w:instrText xml:space="preserve"> PAGEREF _Toc484354132 \h </w:instrText>
+              <w:instrText xml:space="preserve"> PAGEREF _Toc484644413 \h </w:instrText>
             </w:r>
             <w:r>
               <w:rPr>
@@ -2499,7 +2674,7 @@
                 <w:noProof/>
                 <w:webHidden/>
               </w:rPr>
-              <w:t>17</w:t>
+              <w:t>15</w:t>
             </w:r>
             <w:r>
               <w:rPr>
@@ -2513,7 +2688,6 @@
         <w:p>
           <w:pPr>
             <w:pStyle w:val="21"/>
-            <w:spacing w:after="0"/>
             <w:rPr>
               <w:rFonts w:asciiTheme="minorHAnsi" w:eastAsiaTheme="minorEastAsia" w:hAnsiTheme="minorHAnsi"/>
               <w:noProof/>
@@ -2521,7 +2695,7 @@
               <w:lang w:eastAsia="ru-RU"/>
             </w:rPr>
           </w:pPr>
-          <w:hyperlink w:anchor="_Toc484354133" w:history="1">
+          <w:hyperlink w:anchor="_Toc484644414" w:history="1">
             <w:r>
               <w:rPr>
                 <w:rStyle w:val="a5"/>
@@ -2548,7 +2722,7 @@
                 <w:noProof/>
                 <w:webHidden/>
               </w:rPr>
-              <w:instrText xml:space="preserve"> PAGEREF _Toc484354133 \h </w:instrText>
+              <w:instrText xml:space="preserve"> PAGEREF _Toc484644414 \h </w:instrText>
             </w:r>
             <w:r>
               <w:rPr>
@@ -2568,7 +2742,7 @@
                 <w:noProof/>
                 <w:webHidden/>
               </w:rPr>
-              <w:t>17</w:t>
+              <w:t>15</w:t>
             </w:r>
             <w:r>
               <w:rPr>
@@ -2589,7 +2763,7 @@
               <w:lang w:eastAsia="ru-RU"/>
             </w:rPr>
           </w:pPr>
-          <w:hyperlink w:anchor="_Toc484354134" w:history="1">
+          <w:hyperlink w:anchor="_Toc484644415" w:history="1">
             <w:r>
               <w:rPr>
                 <w:rStyle w:val="a5"/>
@@ -2616,7 +2790,7 @@
                 <w:noProof/>
                 <w:webHidden/>
               </w:rPr>
-              <w:instrText xml:space="preserve"> PAGEREF _Toc484354134 \h </w:instrText>
+              <w:instrText xml:space="preserve"> PAGEREF _Toc484644415 \h </w:instrText>
             </w:r>
             <w:r>
               <w:rPr>
@@ -2636,7 +2810,7 @@
                 <w:noProof/>
                 <w:webHidden/>
               </w:rPr>
-              <w:t>19</w:t>
+              <w:t>17</w:t>
             </w:r>
             <w:r>
               <w:rPr>
@@ -2650,7 +2824,6 @@
         <w:p>
           <w:pPr>
             <w:pStyle w:val="21"/>
-            <w:spacing w:after="0"/>
             <w:rPr>
               <w:rFonts w:asciiTheme="minorHAnsi" w:eastAsiaTheme="minorEastAsia" w:hAnsiTheme="minorHAnsi"/>
               <w:noProof/>
@@ -2658,7 +2831,7 @@
               <w:lang w:eastAsia="ru-RU"/>
             </w:rPr>
           </w:pPr>
-          <w:hyperlink w:anchor="_Toc484354135" w:history="1">
+          <w:hyperlink w:anchor="_Toc484644416" w:history="1">
             <w:r>
               <w:rPr>
                 <w:rStyle w:val="a5"/>
@@ -2685,7 +2858,7 @@
                 <w:noProof/>
                 <w:webHidden/>
               </w:rPr>
-              <w:instrText xml:space="preserve"> PAGEREF _Toc484354135 \h </w:instrText>
+              <w:instrText xml:space="preserve"> PAGEREF _Toc484644416 \h </w:instrText>
             </w:r>
             <w:r>
               <w:rPr>
@@ -2705,7 +2878,7 @@
                 <w:noProof/>
                 <w:webHidden/>
               </w:rPr>
-              <w:t>19</w:t>
+              <w:t>17</w:t>
             </w:r>
             <w:r>
               <w:rPr>
@@ -2719,7 +2892,6 @@
         <w:p>
           <w:pPr>
             <w:pStyle w:val="21"/>
-            <w:spacing w:after="0"/>
             <w:rPr>
               <w:rFonts w:asciiTheme="minorHAnsi" w:eastAsiaTheme="minorEastAsia" w:hAnsiTheme="minorHAnsi"/>
               <w:noProof/>
@@ -2727,7 +2899,7 @@
               <w:lang w:eastAsia="ru-RU"/>
             </w:rPr>
           </w:pPr>
-          <w:hyperlink w:anchor="_Toc484354136" w:history="1">
+          <w:hyperlink w:anchor="_Toc484644417" w:history="1">
             <w:r>
               <w:rPr>
                 <w:rStyle w:val="a5"/>
@@ -2754,7 +2926,7 @@
                 <w:noProof/>
                 <w:webHidden/>
               </w:rPr>
-              <w:instrText xml:space="preserve"> PAGEREF _Toc484354136 \h </w:instrText>
+              <w:instrText xml:space="preserve"> PAGEREF _Toc484644417 \h </w:instrText>
             </w:r>
             <w:r>
               <w:rPr>
@@ -2774,7 +2946,7 @@
                 <w:noProof/>
                 <w:webHidden/>
               </w:rPr>
-              <w:t>19</w:t>
+              <w:t>17</w:t>
             </w:r>
             <w:r>
               <w:rPr>
@@ -2788,7 +2960,6 @@
         <w:p>
           <w:pPr>
             <w:pStyle w:val="21"/>
-            <w:spacing w:after="0"/>
             <w:rPr>
               <w:rFonts w:asciiTheme="minorHAnsi" w:eastAsiaTheme="minorEastAsia" w:hAnsiTheme="minorHAnsi"/>
               <w:noProof/>
@@ -2796,7 +2967,7 @@
               <w:lang w:eastAsia="ru-RU"/>
             </w:rPr>
           </w:pPr>
-          <w:hyperlink w:anchor="_Toc484354137" w:history="1">
+          <w:hyperlink w:anchor="_Toc484644418" w:history="1">
             <w:r>
               <w:rPr>
                 <w:rStyle w:val="a5"/>
@@ -2823,7 +2994,7 @@
                 <w:noProof/>
                 <w:webHidden/>
               </w:rPr>
-              <w:instrText xml:space="preserve"> PAGEREF _Toc484354137 \h </w:instrText>
+              <w:instrText xml:space="preserve"> PAGEREF _Toc484644418 \h </w:instrText>
             </w:r>
             <w:r>
               <w:rPr>
@@ -2843,7 +3014,7 @@
                 <w:noProof/>
                 <w:webHidden/>
               </w:rPr>
-              <w:t>21</w:t>
+              <w:t>19</w:t>
             </w:r>
             <w:r>
               <w:rPr>
@@ -2864,7 +3035,7 @@
               <w:lang w:eastAsia="ru-RU"/>
             </w:rPr>
           </w:pPr>
-          <w:hyperlink w:anchor="_Toc484354138" w:history="1">
+          <w:hyperlink w:anchor="_Toc484644419" w:history="1">
             <w:r>
               <w:rPr>
                 <w:rStyle w:val="a5"/>
@@ -2891,7 +3062,7 @@
                 <w:noProof/>
                 <w:webHidden/>
               </w:rPr>
-              <w:instrText xml:space="preserve"> PAGEREF _Toc484354138 \h </w:instrText>
+              <w:instrText xml:space="preserve"> PAGEREF _Toc484644419 \h </w:instrText>
             </w:r>
             <w:r>
               <w:rPr>
@@ -2911,7 +3082,7 @@
                 <w:noProof/>
                 <w:webHidden/>
               </w:rPr>
-              <w:t>22</w:t>
+              <w:t>20</w:t>
             </w:r>
             <w:r>
               <w:rPr>
@@ -2932,7 +3103,7 @@
               <w:lang w:eastAsia="ru-RU"/>
             </w:rPr>
           </w:pPr>
-          <w:hyperlink w:anchor="_Toc484354139" w:history="1">
+          <w:hyperlink w:anchor="_Toc484644420" w:history="1">
             <w:r>
               <w:rPr>
                 <w:rStyle w:val="a5"/>
@@ -2959,7 +3130,7 @@
                 <w:noProof/>
                 <w:webHidden/>
               </w:rPr>
-              <w:instrText xml:space="preserve"> PAGEREF _Toc484354139 \h </w:instrText>
+              <w:instrText xml:space="preserve"> PAGEREF _Toc484644420 \h </w:instrText>
             </w:r>
             <w:r>
               <w:rPr>
@@ -2979,7 +3150,7 @@
                 <w:noProof/>
                 <w:webHidden/>
               </w:rPr>
-              <w:t>23</w:t>
+              <w:t>21</w:t>
             </w:r>
             <w:r>
               <w:rPr>
@@ -3000,7 +3171,7 @@
               <w:lang w:eastAsia="ru-RU"/>
             </w:rPr>
           </w:pPr>
-          <w:hyperlink w:anchor="_Toc484354140" w:history="1">
+          <w:hyperlink w:anchor="_Toc484644421" w:history="1">
             <w:r>
               <w:rPr>
                 <w:rStyle w:val="a5"/>
@@ -3027,7 +3198,7 @@
                 <w:noProof/>
                 <w:webHidden/>
               </w:rPr>
-              <w:instrText xml:space="preserve"> PAGEREF _Toc484354140 \h </w:instrText>
+              <w:instrText xml:space="preserve"> PAGEREF _Toc484644421 \h </w:instrText>
             </w:r>
             <w:r>
               <w:rPr>
@@ -3047,7 +3218,7 @@
                 <w:noProof/>
                 <w:webHidden/>
               </w:rPr>
-              <w:t>23</w:t>
+              <w:t>21</w:t>
             </w:r>
             <w:r>
               <w:rPr>
@@ -3068,27 +3239,13 @@
               <w:lang w:eastAsia="ru-RU"/>
             </w:rPr>
           </w:pPr>
-          <w:hyperlink w:anchor="_Toc484354141" w:history="1">
+          <w:hyperlink w:anchor="_Toc484644422" w:history="1">
             <w:r>
               <w:rPr>
                 <w:rStyle w:val="a5"/>
                 <w:noProof/>
               </w:rPr>
-              <w:t xml:space="preserve">2.3.4. Амортизация используемых основных средств и нематериальных </w:t>
-            </w:r>
-            <w:r>
-              <w:rPr>
-                <w:rStyle w:val="a5"/>
-                <w:noProof/>
-              </w:rPr>
-              <w:br/>
-            </w:r>
-            <w:r>
-              <w:rPr>
-                <w:rStyle w:val="a5"/>
-                <w:noProof/>
-              </w:rPr>
-              <w:t>активов</w:t>
+              <w:t>2.3.4. Амортизация используемых основных средств и нематериальных активов</w:t>
             </w:r>
             <w:r>
               <w:rPr>
@@ -3109,7 +3266,7 @@
                 <w:noProof/>
                 <w:webHidden/>
               </w:rPr>
-              <w:instrText xml:space="preserve"> PAGEREF _Toc484354141 \h </w:instrText>
+              <w:instrText xml:space="preserve"> PAGEREF _Toc484644422 \h </w:instrText>
             </w:r>
             <w:r>
               <w:rPr>
@@ -3129,7 +3286,7 @@
                 <w:noProof/>
                 <w:webHidden/>
               </w:rPr>
-              <w:t>24</w:t>
+              <w:t>22</w:t>
             </w:r>
             <w:r>
               <w:rPr>
@@ -3150,7 +3307,7 @@
               <w:lang w:eastAsia="ru-RU"/>
             </w:rPr>
           </w:pPr>
-          <w:hyperlink w:anchor="_Toc484354142" w:history="1">
+          <w:hyperlink w:anchor="_Toc484644423" w:history="1">
             <w:r>
               <w:rPr>
                 <w:rStyle w:val="a5"/>
@@ -3177,7 +3334,7 @@
                 <w:noProof/>
                 <w:webHidden/>
               </w:rPr>
-              <w:instrText xml:space="preserve"> PAGEREF _Toc484354142 \h </w:instrText>
+              <w:instrText xml:space="preserve"> PAGEREF _Toc484644423 \h </w:instrText>
             </w:r>
             <w:r>
               <w:rPr>
@@ -3197,7 +3354,7 @@
                 <w:noProof/>
                 <w:webHidden/>
               </w:rPr>
-              <w:t>25</w:t>
+              <w:t>23</w:t>
             </w:r>
             <w:r>
               <w:rPr>
@@ -3218,7 +3375,7 @@
               <w:lang w:eastAsia="ru-RU"/>
             </w:rPr>
           </w:pPr>
-          <w:hyperlink w:anchor="_Toc484354143" w:history="1">
+          <w:hyperlink w:anchor="_Toc484644424" w:history="1">
             <w:r>
               <w:rPr>
                 <w:rStyle w:val="a5"/>
@@ -3245,7 +3402,7 @@
                 <w:noProof/>
                 <w:webHidden/>
               </w:rPr>
-              <w:instrText xml:space="preserve"> PAGEREF _Toc484354143 \h </w:instrText>
+              <w:instrText xml:space="preserve"> PAGEREF _Toc484644424 \h </w:instrText>
             </w:r>
             <w:r>
               <w:rPr>
@@ -3265,7 +3422,7 @@
                 <w:noProof/>
                 <w:webHidden/>
               </w:rPr>
-              <w:t>25</w:t>
+              <w:t>23</w:t>
             </w:r>
             <w:r>
               <w:rPr>
@@ -3286,7 +3443,7 @@
               <w:lang w:eastAsia="ru-RU"/>
             </w:rPr>
           </w:pPr>
-          <w:hyperlink w:anchor="_Toc484354144" w:history="1">
+          <w:hyperlink w:anchor="_Toc484644425" w:history="1">
             <w:r>
               <w:rPr>
                 <w:rStyle w:val="a5"/>
@@ -3313,7 +3470,7 @@
                 <w:noProof/>
                 <w:webHidden/>
               </w:rPr>
-              <w:instrText xml:space="preserve"> PAGEREF _Toc484354144 \h </w:instrText>
+              <w:instrText xml:space="preserve"> PAGEREF _Toc484644425 \h </w:instrText>
             </w:r>
             <w:r>
               <w:rPr>
@@ -3333,7 +3490,7 @@
                 <w:noProof/>
                 <w:webHidden/>
               </w:rPr>
-              <w:t>25</w:t>
+              <w:t>23</w:t>
             </w:r>
             <w:r>
               <w:rPr>
@@ -3354,7 +3511,7 @@
               <w:lang w:eastAsia="ru-RU"/>
             </w:rPr>
           </w:pPr>
-          <w:hyperlink w:anchor="_Toc484354145" w:history="1">
+          <w:hyperlink w:anchor="_Toc484644426" w:history="1">
             <w:r>
               <w:rPr>
                 <w:rStyle w:val="a5"/>
@@ -3381,7 +3538,7 @@
                 <w:noProof/>
                 <w:webHidden/>
               </w:rPr>
-              <w:instrText xml:space="preserve"> PAGEREF _Toc484354145 \h </w:instrText>
+              <w:instrText xml:space="preserve"> PAGEREF _Toc484644426 \h </w:instrText>
             </w:r>
             <w:r>
               <w:rPr>
@@ -3401,7 +3558,7 @@
                 <w:noProof/>
                 <w:webHidden/>
               </w:rPr>
-              <w:t>25</w:t>
+              <w:t>23</w:t>
             </w:r>
             <w:r>
               <w:rPr>
@@ -3422,7 +3579,7 @@
               <w:lang w:eastAsia="ru-RU"/>
             </w:rPr>
           </w:pPr>
-          <w:hyperlink w:anchor="_Toc484354146" w:history="1">
+          <w:hyperlink w:anchor="_Toc484644427" w:history="1">
             <w:r>
               <w:rPr>
                 <w:rStyle w:val="a5"/>
@@ -3449,7 +3606,7 @@
                 <w:noProof/>
                 <w:webHidden/>
               </w:rPr>
-              <w:instrText xml:space="preserve"> PAGEREF _Toc484354146 \h </w:instrText>
+              <w:instrText xml:space="preserve"> PAGEREF _Toc484644427 \h </w:instrText>
             </w:r>
             <w:r>
               <w:rPr>
@@ -3469,7 +3626,7 @@
                 <w:noProof/>
                 <w:webHidden/>
               </w:rPr>
-              <w:t>25</w:t>
+              <w:t>23</w:t>
             </w:r>
             <w:r>
               <w:rPr>
@@ -3490,7 +3647,7 @@
               <w:lang w:eastAsia="ru-RU"/>
             </w:rPr>
           </w:pPr>
-          <w:hyperlink w:anchor="_Toc484354147" w:history="1">
+          <w:hyperlink w:anchor="_Toc484644428" w:history="1">
             <w:r>
               <w:rPr>
                 <w:rStyle w:val="a5"/>
@@ -3517,7 +3674,7 @@
                 <w:noProof/>
                 <w:webHidden/>
               </w:rPr>
-              <w:instrText xml:space="preserve"> PAGEREF _Toc484354147 \h </w:instrText>
+              <w:instrText xml:space="preserve"> PAGEREF _Toc484644428 \h </w:instrText>
             </w:r>
             <w:r>
               <w:rPr>
@@ -3537,7 +3694,7 @@
                 <w:noProof/>
                 <w:webHidden/>
               </w:rPr>
-              <w:t>25</w:t>
+              <w:t>23</w:t>
             </w:r>
             <w:r>
               <w:rPr>
@@ -3558,7 +3715,7 @@
               <w:lang w:eastAsia="ru-RU"/>
             </w:rPr>
           </w:pPr>
-          <w:hyperlink w:anchor="_Toc484354148" w:history="1">
+          <w:hyperlink w:anchor="_Toc484644429" w:history="1">
             <w:r>
               <w:rPr>
                 <w:rStyle w:val="a5"/>
@@ -3585,7 +3742,7 @@
                 <w:noProof/>
                 <w:webHidden/>
               </w:rPr>
-              <w:instrText xml:space="preserve"> PAGEREF _Toc484354148 \h </w:instrText>
+              <w:instrText xml:space="preserve"> PAGEREF _Toc484644429 \h </w:instrText>
             </w:r>
             <w:r>
               <w:rPr>
@@ -3605,7 +3762,7 @@
                 <w:noProof/>
                 <w:webHidden/>
               </w:rPr>
-              <w:t>27</w:t>
+              <w:t>25</w:t>
             </w:r>
             <w:r>
               <w:rPr>
@@ -3619,7 +3776,6 @@
         <w:p>
           <w:pPr>
             <w:pStyle w:val="21"/>
-            <w:spacing w:after="0"/>
             <w:rPr>
               <w:rFonts w:asciiTheme="minorHAnsi" w:eastAsiaTheme="minorEastAsia" w:hAnsiTheme="minorHAnsi"/>
               <w:noProof/>
@@ -3627,7 +3783,7 @@
               <w:lang w:eastAsia="ru-RU"/>
             </w:rPr>
           </w:pPr>
-          <w:hyperlink w:anchor="_Toc484354149" w:history="1">
+          <w:hyperlink w:anchor="_Toc484644430" w:history="1">
             <w:r>
               <w:rPr>
                 <w:rStyle w:val="a5"/>
@@ -3654,7 +3810,7 @@
                 <w:noProof/>
                 <w:webHidden/>
               </w:rPr>
-              <w:instrText xml:space="preserve"> PAGEREF _Toc484354149 \h </w:instrText>
+              <w:instrText xml:space="preserve"> PAGEREF _Toc484644430 \h </w:instrText>
             </w:r>
             <w:r>
               <w:rPr>
@@ -3674,7 +3830,7 @@
                 <w:noProof/>
                 <w:webHidden/>
               </w:rPr>
-              <w:t>27</w:t>
+              <w:t>25</w:t>
             </w:r>
             <w:r>
               <w:rPr>
@@ -3688,7 +3844,6 @@
         <w:p>
           <w:pPr>
             <w:pStyle w:val="21"/>
-            <w:spacing w:after="0"/>
             <w:rPr>
               <w:rFonts w:asciiTheme="minorHAnsi" w:eastAsiaTheme="minorEastAsia" w:hAnsiTheme="minorHAnsi"/>
               <w:noProof/>
@@ -3696,7 +3851,7 @@
               <w:lang w:eastAsia="ru-RU"/>
             </w:rPr>
           </w:pPr>
-          <w:hyperlink w:anchor="_Toc484354150" w:history="1">
+          <w:hyperlink w:anchor="_Toc484644431" w:history="1">
             <w:r>
               <w:rPr>
                 <w:rStyle w:val="a5"/>
@@ -3723,7 +3878,7 @@
                 <w:noProof/>
                 <w:webHidden/>
               </w:rPr>
-              <w:instrText xml:space="preserve"> PAGEREF _Toc484354150 \h </w:instrText>
+              <w:instrText xml:space="preserve"> PAGEREF _Toc484644431 \h </w:instrText>
             </w:r>
             <w:r>
               <w:rPr>
@@ -3743,7 +3898,7 @@
                 <w:noProof/>
                 <w:webHidden/>
               </w:rPr>
-              <w:t>28</w:t>
+              <w:t>26</w:t>
             </w:r>
             <w:r>
               <w:rPr>
@@ -3757,7 +3912,6 @@
         <w:p>
           <w:pPr>
             <w:pStyle w:val="21"/>
-            <w:spacing w:after="0"/>
             <w:rPr>
               <w:rFonts w:asciiTheme="minorHAnsi" w:eastAsiaTheme="minorEastAsia" w:hAnsiTheme="minorHAnsi"/>
               <w:noProof/>
@@ -3765,7 +3919,7 @@
               <w:lang w:eastAsia="ru-RU"/>
             </w:rPr>
           </w:pPr>
-          <w:hyperlink w:anchor="_Toc484354151" w:history="1">
+          <w:hyperlink w:anchor="_Toc484644432" w:history="1">
             <w:r>
               <w:rPr>
                 <w:rStyle w:val="a5"/>
@@ -3792,7 +3946,7 @@
                 <w:noProof/>
                 <w:webHidden/>
               </w:rPr>
-              <w:instrText xml:space="preserve"> PAGEREF _Toc484354151 \h </w:instrText>
+              <w:instrText xml:space="preserve"> PAGEREF _Toc484644432 \h </w:instrText>
             </w:r>
             <w:r>
               <w:rPr>
@@ -3812,7 +3966,7 @@
                 <w:noProof/>
                 <w:webHidden/>
               </w:rPr>
-              <w:t>29</w:t>
+              <w:t>27</w:t>
             </w:r>
             <w:r>
               <w:rPr>
@@ -3833,13 +3987,13 @@
               <w:lang w:eastAsia="ru-RU"/>
             </w:rPr>
           </w:pPr>
-          <w:hyperlink w:anchor="_Toc484354152" w:history="1">
+          <w:hyperlink w:anchor="_Toc484644433" w:history="1">
             <w:r>
               <w:rPr>
                 <w:rStyle w:val="a5"/>
                 <w:noProof/>
               </w:rPr>
-              <w:t>4. ЭКСЕПРЕМЕНТАЛЬНАЯ ЧАСТЬ</w:t>
+              <w:t>4. ЭКСПЕРЕМЕНТАЛЬНАЯ ЧАСТЬ</w:t>
             </w:r>
             <w:r>
               <w:rPr>
@@ -3860,7 +4014,7 @@
                 <w:noProof/>
                 <w:webHidden/>
               </w:rPr>
-              <w:instrText xml:space="preserve"> PAGEREF _Toc484354152 \h </w:instrText>
+              <w:instrText xml:space="preserve"> PAGEREF _Toc484644433 \h </w:instrText>
             </w:r>
             <w:r>
               <w:rPr>
@@ -3880,7 +4034,7 @@
                 <w:noProof/>
                 <w:webHidden/>
               </w:rPr>
-              <w:t>35</w:t>
+              <w:t>33</w:t>
             </w:r>
             <w:r>
               <w:rPr>
@@ -3894,7 +4048,6 @@
         <w:p>
           <w:pPr>
             <w:pStyle w:val="21"/>
-            <w:spacing w:after="0"/>
             <w:rPr>
               <w:rFonts w:asciiTheme="minorHAnsi" w:eastAsiaTheme="minorEastAsia" w:hAnsiTheme="minorHAnsi"/>
               <w:noProof/>
@@ -3902,7 +4055,7 @@
               <w:lang w:eastAsia="ru-RU"/>
             </w:rPr>
           </w:pPr>
-          <w:hyperlink w:anchor="_Toc484354153" w:history="1">
+          <w:hyperlink w:anchor="_Toc484644434" w:history="1">
             <w:r>
               <w:rPr>
                 <w:rStyle w:val="a5"/>
@@ -3929,7 +4082,7 @@
                 <w:noProof/>
                 <w:webHidden/>
               </w:rPr>
-              <w:instrText xml:space="preserve"> PAGEREF _Toc484354153 \h </w:instrText>
+              <w:instrText xml:space="preserve"> PAGEREF _Toc484644434 \h </w:instrText>
             </w:r>
             <w:r>
               <w:rPr>
@@ -3949,7 +4102,7 @@
                 <w:noProof/>
                 <w:webHidden/>
               </w:rPr>
-              <w:t>35</w:t>
+              <w:t>33</w:t>
             </w:r>
             <w:r>
               <w:rPr>
@@ -3963,7 +4116,6 @@
         <w:p>
           <w:pPr>
             <w:pStyle w:val="21"/>
-            <w:spacing w:after="0"/>
             <w:rPr>
               <w:rFonts w:asciiTheme="minorHAnsi" w:eastAsiaTheme="minorEastAsia" w:hAnsiTheme="minorHAnsi"/>
               <w:noProof/>
@@ -3971,13 +4123,13 @@
               <w:lang w:eastAsia="ru-RU"/>
             </w:rPr>
           </w:pPr>
-          <w:hyperlink w:anchor="_Toc484354154" w:history="1">
+          <w:hyperlink w:anchor="_Toc484644435" w:history="1">
             <w:r>
               <w:rPr>
                 <w:rStyle w:val="a5"/>
                 <w:noProof/>
               </w:rPr>
-              <w:t>4.2. Проверка функциональных требований</w:t>
+              <w:t>4.2. Проверка выполнения функциональных требований</w:t>
             </w:r>
             <w:r>
               <w:rPr>
@@ -3998,7 +4150,7 @@
                 <w:noProof/>
                 <w:webHidden/>
               </w:rPr>
-              <w:instrText xml:space="preserve"> PAGEREF _Toc484354154 \h </w:instrText>
+              <w:instrText xml:space="preserve"> PAGEREF _Toc484644435 \h </w:instrText>
             </w:r>
             <w:r>
               <w:rPr>
@@ -4018,7 +4170,7 @@
                 <w:noProof/>
                 <w:webHidden/>
               </w:rPr>
-              <w:t>35</w:t>
+              <w:t>33</w:t>
             </w:r>
             <w:r>
               <w:rPr>
@@ -4039,13 +4191,13 @@
               <w:lang w:eastAsia="ru-RU"/>
             </w:rPr>
           </w:pPr>
-          <w:hyperlink w:anchor="_Toc484354155" w:history="1">
+          <w:hyperlink w:anchor="_Toc484644436" w:history="1">
             <w:r>
               <w:rPr>
                 <w:rStyle w:val="a5"/>
                 <w:noProof/>
               </w:rPr>
-              <w:t>4.2.1. Тестирование авторизации</w:t>
+              <w:t>4.2.1. Испытания авторизации</w:t>
             </w:r>
             <w:r>
               <w:rPr>
@@ -4066,7 +4218,7 @@
                 <w:noProof/>
                 <w:webHidden/>
               </w:rPr>
-              <w:instrText xml:space="preserve"> PAGEREF _Toc484354155 \h </w:instrText>
+              <w:instrText xml:space="preserve"> PAGEREF _Toc484644436 \h </w:instrText>
             </w:r>
             <w:r>
               <w:rPr>
@@ -4086,7 +4238,7 @@
                 <w:noProof/>
                 <w:webHidden/>
               </w:rPr>
-              <w:t>35</w:t>
+              <w:t>33</w:t>
             </w:r>
             <w:r>
               <w:rPr>
@@ -4107,13 +4259,13 @@
               <w:lang w:eastAsia="ru-RU"/>
             </w:rPr>
           </w:pPr>
-          <w:hyperlink w:anchor="_Toc484354156" w:history="1">
+          <w:hyperlink w:anchor="_Toc484644437" w:history="1">
             <w:r>
               <w:rPr>
                 <w:rStyle w:val="a5"/>
                 <w:noProof/>
               </w:rPr>
-              <w:t>4.2.2. Тестирование экрана быстрого просмотра своего расписания</w:t>
+              <w:t>4.2.2. Проверка быстрого просмотра своего расписания</w:t>
             </w:r>
             <w:r>
               <w:rPr>
@@ -4134,7 +4286,7 @@
                 <w:noProof/>
                 <w:webHidden/>
               </w:rPr>
-              <w:instrText xml:space="preserve"> PAGEREF _Toc484354156 \h </w:instrText>
+              <w:instrText xml:space="preserve"> PAGEREF _Toc484644437 \h </w:instrText>
             </w:r>
             <w:r>
               <w:rPr>
@@ -4154,7 +4306,7 @@
                 <w:noProof/>
                 <w:webHidden/>
               </w:rPr>
-              <w:t>36</w:t>
+              <w:t>34</w:t>
             </w:r>
             <w:r>
               <w:rPr>
@@ -4175,13 +4327,13 @@
               <w:lang w:eastAsia="ru-RU"/>
             </w:rPr>
           </w:pPr>
-          <w:hyperlink w:anchor="_Toc484354157" w:history="1">
+          <w:hyperlink w:anchor="_Toc484644438" w:history="1">
             <w:r>
               <w:rPr>
                 <w:rStyle w:val="a5"/>
                 <w:noProof/>
               </w:rPr>
-              <w:t>4.2.3. Тестирование экрана фильтрации</w:t>
+              <w:t>4.2.3. Проверка фильтрации</w:t>
             </w:r>
             <w:r>
               <w:rPr>
@@ -4202,7 +4354,7 @@
                 <w:noProof/>
                 <w:webHidden/>
               </w:rPr>
-              <w:instrText xml:space="preserve"> PAGEREF _Toc484354157 \h </w:instrText>
+              <w:instrText xml:space="preserve"> PAGEREF _Toc484644438 \h </w:instrText>
             </w:r>
             <w:r>
               <w:rPr>
@@ -4222,7 +4374,7 @@
                 <w:noProof/>
                 <w:webHidden/>
               </w:rPr>
-              <w:t>36</w:t>
+              <w:t>34</w:t>
             </w:r>
             <w:r>
               <w:rPr>
@@ -4243,13 +4395,13 @@
               <w:lang w:eastAsia="ru-RU"/>
             </w:rPr>
           </w:pPr>
-          <w:hyperlink w:anchor="_Toc484354158" w:history="1">
+          <w:hyperlink w:anchor="_Toc484644439" w:history="1">
             <w:r>
               <w:rPr>
                 <w:rStyle w:val="a5"/>
                 <w:noProof/>
               </w:rPr>
-              <w:t>4.2.4. Тестирование создания события</w:t>
+              <w:t>4.2.4. Проверка создания события</w:t>
             </w:r>
             <w:r>
               <w:rPr>
@@ -4270,7 +4422,7 @@
                 <w:noProof/>
                 <w:webHidden/>
               </w:rPr>
-              <w:instrText xml:space="preserve"> PAGEREF _Toc484354158 \h </w:instrText>
+              <w:instrText xml:space="preserve"> PAGEREF _Toc484644439 \h </w:instrText>
             </w:r>
             <w:r>
               <w:rPr>
@@ -4290,7 +4442,7 @@
                 <w:noProof/>
                 <w:webHidden/>
               </w:rPr>
-              <w:t>36</w:t>
+              <w:t>34</w:t>
             </w:r>
             <w:r>
               <w:rPr>
@@ -4311,13 +4463,13 @@
               <w:lang w:eastAsia="ru-RU"/>
             </w:rPr>
           </w:pPr>
-          <w:hyperlink w:anchor="_Toc484354159" w:history="1">
+          <w:hyperlink w:anchor="_Toc484644440" w:history="1">
             <w:r>
               <w:rPr>
                 <w:rStyle w:val="a5"/>
                 <w:noProof/>
               </w:rPr>
-              <w:t>4.2.5. Тестирование удаления события</w:t>
+              <w:t>4.2.5. Проверка удаления события</w:t>
             </w:r>
             <w:r>
               <w:rPr>
@@ -4338,7 +4490,7 @@
                 <w:noProof/>
                 <w:webHidden/>
               </w:rPr>
-              <w:instrText xml:space="preserve"> PAGEREF _Toc484354159 \h </w:instrText>
+              <w:instrText xml:space="preserve"> PAGEREF _Toc484644440 \h </w:instrText>
             </w:r>
             <w:r>
               <w:rPr>
@@ -4358,7 +4510,7 @@
                 <w:noProof/>
                 <w:webHidden/>
               </w:rPr>
-              <w:t>37</w:t>
+              <w:t>35</w:t>
             </w:r>
             <w:r>
               <w:rPr>
@@ -4379,13 +4531,13 @@
               <w:lang w:eastAsia="ru-RU"/>
             </w:rPr>
           </w:pPr>
-          <w:hyperlink w:anchor="_Toc484354160" w:history="1">
+          <w:hyperlink w:anchor="_Toc484644441" w:history="1">
             <w:r>
               <w:rPr>
                 <w:rStyle w:val="a5"/>
                 <w:noProof/>
               </w:rPr>
-              <w:t>4.2.6. Тестирование редактирования события</w:t>
+              <w:t>4.2.6. Проверка редактирования события</w:t>
             </w:r>
             <w:r>
               <w:rPr>
@@ -4406,7 +4558,7 @@
                 <w:noProof/>
                 <w:webHidden/>
               </w:rPr>
-              <w:instrText xml:space="preserve"> PAGEREF _Toc484354160 \h </w:instrText>
+              <w:instrText xml:space="preserve"> PAGEREF _Toc484644441 \h </w:instrText>
             </w:r>
             <w:r>
               <w:rPr>
@@ -4426,7 +4578,7 @@
                 <w:noProof/>
                 <w:webHidden/>
               </w:rPr>
-              <w:t>37</w:t>
+              <w:t>35</w:t>
             </w:r>
             <w:r>
               <w:rPr>
@@ -4447,7 +4599,7 @@
               <w:lang w:eastAsia="ru-RU"/>
             </w:rPr>
           </w:pPr>
-          <w:hyperlink w:anchor="_Toc484354161" w:history="1">
+          <w:hyperlink w:anchor="_Toc484644442" w:history="1">
             <w:r>
               <w:rPr>
                 <w:rStyle w:val="a5"/>
@@ -4474,7 +4626,7 @@
                 <w:noProof/>
                 <w:webHidden/>
               </w:rPr>
-              <w:instrText xml:space="preserve"> PAGEREF _Toc484354161 \h </w:instrText>
+              <w:instrText xml:space="preserve"> PAGEREF _Toc484644442 \h </w:instrText>
             </w:r>
             <w:r>
               <w:rPr>
@@ -4494,7 +4646,7 @@
                 <w:noProof/>
                 <w:webHidden/>
               </w:rPr>
-              <w:t>38</w:t>
+              <w:t>36</w:t>
             </w:r>
             <w:r>
               <w:rPr>
@@ -4508,7 +4660,6 @@
         <w:p>
           <w:pPr>
             <w:pStyle w:val="21"/>
-            <w:spacing w:after="0"/>
             <w:rPr>
               <w:rFonts w:asciiTheme="minorHAnsi" w:eastAsiaTheme="minorEastAsia" w:hAnsiTheme="minorHAnsi"/>
               <w:noProof/>
@@ -4516,7 +4667,7 @@
               <w:lang w:eastAsia="ru-RU"/>
             </w:rPr>
           </w:pPr>
-          <w:hyperlink w:anchor="_Toc484354162" w:history="1">
+          <w:hyperlink w:anchor="_Toc484644443" w:history="1">
             <w:r>
               <w:rPr>
                 <w:rStyle w:val="a5"/>
@@ -4543,7 +4694,7 @@
                 <w:noProof/>
                 <w:webHidden/>
               </w:rPr>
-              <w:instrText xml:space="preserve"> PAGEREF _Toc484354162 \h </w:instrText>
+              <w:instrText xml:space="preserve"> PAGEREF _Toc484644443 \h </w:instrText>
             </w:r>
             <w:r>
               <w:rPr>
@@ -4563,7 +4714,7 @@
                 <w:noProof/>
                 <w:webHidden/>
               </w:rPr>
-              <w:t>38</w:t>
+              <w:t>36</w:t>
             </w:r>
             <w:r>
               <w:rPr>
@@ -4584,7 +4735,7 @@
               <w:lang w:eastAsia="ru-RU"/>
             </w:rPr>
           </w:pPr>
-          <w:hyperlink w:anchor="_Toc484354163" w:history="1">
+          <w:hyperlink w:anchor="_Toc484644444" w:history="1">
             <w:r>
               <w:rPr>
                 <w:rStyle w:val="a5"/>
@@ -4611,7 +4762,7 @@
                 <w:noProof/>
                 <w:webHidden/>
               </w:rPr>
-              <w:instrText xml:space="preserve"> PAGEREF _Toc484354163 \h </w:instrText>
+              <w:instrText xml:space="preserve"> PAGEREF _Toc484644444 \h </w:instrText>
             </w:r>
             <w:r>
               <w:rPr>
@@ -4631,7 +4782,7 @@
                 <w:noProof/>
                 <w:webHidden/>
               </w:rPr>
-              <w:t>38</w:t>
+              <w:t>36</w:t>
             </w:r>
             <w:r>
               <w:rPr>
@@ -4652,7 +4803,7 @@
               <w:lang w:eastAsia="ru-RU"/>
             </w:rPr>
           </w:pPr>
-          <w:hyperlink w:anchor="_Toc484354164" w:history="1">
+          <w:hyperlink w:anchor="_Toc484644445" w:history="1">
             <w:r>
               <w:rPr>
                 <w:rStyle w:val="a5"/>
@@ -4679,7 +4830,7 @@
                 <w:noProof/>
                 <w:webHidden/>
               </w:rPr>
-              <w:instrText xml:space="preserve"> PAGEREF _Toc484354164 \h </w:instrText>
+              <w:instrText xml:space="preserve"> PAGEREF _Toc484644445 \h </w:instrText>
             </w:r>
             <w:r>
               <w:rPr>
@@ -4699,7 +4850,7 @@
                 <w:noProof/>
                 <w:webHidden/>
               </w:rPr>
-              <w:t>39</w:t>
+              <w:t>37</w:t>
             </w:r>
             <w:r>
               <w:rPr>
@@ -4720,7 +4871,7 @@
               <w:lang w:eastAsia="ru-RU"/>
             </w:rPr>
           </w:pPr>
-          <w:hyperlink w:anchor="_Toc484354165" w:history="1">
+          <w:hyperlink w:anchor="_Toc484644446" w:history="1">
             <w:r>
               <w:rPr>
                 <w:rStyle w:val="a5"/>
@@ -4747,7 +4898,7 @@
                 <w:noProof/>
                 <w:webHidden/>
               </w:rPr>
-              <w:instrText xml:space="preserve"> PAGEREF _Toc484354165 \h </w:instrText>
+              <w:instrText xml:space="preserve"> PAGEREF _Toc484644446 \h </w:instrText>
             </w:r>
             <w:r>
               <w:rPr>
@@ -4767,7 +4918,7 @@
                 <w:noProof/>
                 <w:webHidden/>
               </w:rPr>
-              <w:t>40</w:t>
+              <w:t>38</w:t>
             </w:r>
             <w:r>
               <w:rPr>
@@ -4781,7 +4932,6 @@
         <w:p>
           <w:pPr>
             <w:pStyle w:val="21"/>
-            <w:spacing w:after="0"/>
             <w:rPr>
               <w:rFonts w:asciiTheme="minorHAnsi" w:eastAsiaTheme="minorEastAsia" w:hAnsiTheme="minorHAnsi"/>
               <w:noProof/>
@@ -4789,7 +4939,7 @@
               <w:lang w:eastAsia="ru-RU"/>
             </w:rPr>
           </w:pPr>
-          <w:hyperlink w:anchor="_Toc484354166" w:history="1">
+          <w:hyperlink w:anchor="_Toc484644447" w:history="1">
             <w:r>
               <w:rPr>
                 <w:rStyle w:val="a5"/>
@@ -4816,7 +4966,7 @@
                 <w:noProof/>
                 <w:webHidden/>
               </w:rPr>
-              <w:instrText xml:space="preserve"> PAGEREF _Toc484354166 \h </w:instrText>
+              <w:instrText xml:space="preserve"> PAGEREF _Toc484644447 \h </w:instrText>
             </w:r>
             <w:r>
               <w:rPr>
@@ -4836,7 +4986,7 @@
                 <w:noProof/>
                 <w:webHidden/>
               </w:rPr>
-              <w:t>42</w:t>
+              <w:t>40</w:t>
             </w:r>
             <w:r>
               <w:rPr>
@@ -4850,7 +5000,6 @@
         <w:p>
           <w:pPr>
             <w:pStyle w:val="21"/>
-            <w:spacing w:after="0"/>
             <w:rPr>
               <w:rFonts w:asciiTheme="minorHAnsi" w:eastAsiaTheme="minorEastAsia" w:hAnsiTheme="minorHAnsi"/>
               <w:noProof/>
@@ -4858,7 +5007,7 @@
               <w:lang w:eastAsia="ru-RU"/>
             </w:rPr>
           </w:pPr>
-          <w:hyperlink w:anchor="_Toc484354167" w:history="1">
+          <w:hyperlink w:anchor="_Toc484644448" w:history="1">
             <w:r>
               <w:rPr>
                 <w:rStyle w:val="a5"/>
@@ -4885,7 +5034,7 @@
                 <w:noProof/>
                 <w:webHidden/>
               </w:rPr>
-              <w:instrText xml:space="preserve"> PAGEREF _Toc484354167 \h </w:instrText>
+              <w:instrText xml:space="preserve"> PAGEREF _Toc484644448 \h </w:instrText>
             </w:r>
             <w:r>
               <w:rPr>
@@ -4905,7 +5054,7 @@
                 <w:noProof/>
                 <w:webHidden/>
               </w:rPr>
-              <w:t>42</w:t>
+              <w:t>40</w:t>
             </w:r>
             <w:r>
               <w:rPr>
@@ -4919,7 +5068,6 @@
         <w:p>
           <w:pPr>
             <w:pStyle w:val="21"/>
-            <w:spacing w:after="0"/>
             <w:rPr>
               <w:rFonts w:asciiTheme="minorHAnsi" w:eastAsiaTheme="minorEastAsia" w:hAnsiTheme="minorHAnsi"/>
               <w:noProof/>
@@ -4927,7 +5075,7 @@
               <w:lang w:eastAsia="ru-RU"/>
             </w:rPr>
           </w:pPr>
-          <w:hyperlink w:anchor="_Toc484354168" w:history="1">
+          <w:hyperlink w:anchor="_Toc484644449" w:history="1">
             <w:r>
               <w:rPr>
                 <w:rStyle w:val="a5"/>
@@ -4954,7 +5102,7 @@
                 <w:noProof/>
                 <w:webHidden/>
               </w:rPr>
-              <w:instrText xml:space="preserve"> PAGEREF _Toc484354168 \h </w:instrText>
+              <w:instrText xml:space="preserve"> PAGEREF _Toc484644449 \h </w:instrText>
             </w:r>
             <w:r>
               <w:rPr>
@@ -4974,7 +5122,7 @@
                 <w:noProof/>
                 <w:webHidden/>
               </w:rPr>
-              <w:t>43</w:t>
+              <w:t>41</w:t>
             </w:r>
             <w:r>
               <w:rPr>
@@ -4988,7 +5136,6 @@
         <w:p>
           <w:pPr>
             <w:pStyle w:val="21"/>
-            <w:spacing w:after="0"/>
             <w:rPr>
               <w:rFonts w:asciiTheme="minorHAnsi" w:eastAsiaTheme="minorEastAsia" w:hAnsiTheme="minorHAnsi"/>
               <w:noProof/>
@@ -4996,7 +5143,7 @@
               <w:lang w:eastAsia="ru-RU"/>
             </w:rPr>
           </w:pPr>
-          <w:hyperlink w:anchor="_Toc484354169" w:history="1">
+          <w:hyperlink w:anchor="_Toc484644450" w:history="1">
             <w:r>
               <w:rPr>
                 <w:rStyle w:val="a5"/>
@@ -5024,7 +5171,7 @@
                 <w:noProof/>
                 <w:webHidden/>
               </w:rPr>
-              <w:instrText xml:space="preserve"> PAGEREF _Toc484354169 \h </w:instrText>
+              <w:instrText xml:space="preserve"> PAGEREF _Toc484644450 \h </w:instrText>
             </w:r>
             <w:r>
               <w:rPr>
@@ -5044,7 +5191,7 @@
                 <w:noProof/>
                 <w:webHidden/>
               </w:rPr>
-              <w:t>44</w:t>
+              <w:t>42</w:t>
             </w:r>
             <w:r>
               <w:rPr>
@@ -5058,7 +5205,6 @@
         <w:p>
           <w:pPr>
             <w:pStyle w:val="21"/>
-            <w:spacing w:after="0"/>
             <w:rPr>
               <w:rFonts w:asciiTheme="minorHAnsi" w:eastAsiaTheme="minorEastAsia" w:hAnsiTheme="minorHAnsi"/>
               <w:noProof/>
@@ -5066,7 +5212,7 @@
               <w:lang w:eastAsia="ru-RU"/>
             </w:rPr>
           </w:pPr>
-          <w:hyperlink w:anchor="_Toc484354170" w:history="1">
+          <w:hyperlink w:anchor="_Toc484644451" w:history="1">
             <w:r>
               <w:rPr>
                 <w:rStyle w:val="a5"/>
@@ -5093,7 +5239,7 @@
                 <w:noProof/>
                 <w:webHidden/>
               </w:rPr>
-              <w:instrText xml:space="preserve"> PAGEREF _Toc484354170 \h </w:instrText>
+              <w:instrText xml:space="preserve"> PAGEREF _Toc484644451 \h </w:instrText>
             </w:r>
             <w:r>
               <w:rPr>
@@ -5113,7 +5259,7 @@
                 <w:noProof/>
                 <w:webHidden/>
               </w:rPr>
-              <w:t>44</w:t>
+              <w:t>42</w:t>
             </w:r>
             <w:r>
               <w:rPr>
@@ -5134,7 +5280,7 @@
               <w:lang w:eastAsia="ru-RU"/>
             </w:rPr>
           </w:pPr>
-          <w:hyperlink w:anchor="_Toc484354171" w:history="1">
+          <w:hyperlink w:anchor="_Toc484644452" w:history="1">
             <w:r>
               <w:rPr>
                 <w:rStyle w:val="a5"/>
@@ -5161,7 +5307,7 @@
                 <w:noProof/>
                 <w:webHidden/>
               </w:rPr>
-              <w:instrText xml:space="preserve"> PAGEREF _Toc484354171 \h </w:instrText>
+              <w:instrText xml:space="preserve"> PAGEREF _Toc484644452 \h </w:instrText>
             </w:r>
             <w:r>
               <w:rPr>
@@ -5181,7 +5327,7 @@
                 <w:noProof/>
                 <w:webHidden/>
               </w:rPr>
-              <w:t>47</w:t>
+              <w:t>45</w:t>
             </w:r>
             <w:r>
               <w:rPr>
@@ -5202,7 +5348,7 @@
               <w:lang w:eastAsia="ru-RU"/>
             </w:rPr>
           </w:pPr>
-          <w:hyperlink w:anchor="_Toc484354172" w:history="1">
+          <w:hyperlink w:anchor="_Toc484644453" w:history="1">
             <w:r>
               <w:rPr>
                 <w:rStyle w:val="a5"/>
@@ -5229,7 +5375,7 @@
                 <w:noProof/>
                 <w:webHidden/>
               </w:rPr>
-              <w:instrText xml:space="preserve"> PAGEREF _Toc484354172 \h </w:instrText>
+              <w:instrText xml:space="preserve"> PAGEREF _Toc484644453 \h </w:instrText>
             </w:r>
             <w:r>
               <w:rPr>
@@ -5249,7 +5395,7 @@
                 <w:noProof/>
                 <w:webHidden/>
               </w:rPr>
-              <w:t>48</w:t>
+              <w:t>46</w:t>
             </w:r>
             <w:r>
               <w:rPr>
@@ -5279,12 +5425,12 @@
           <w:numId w:val="0"/>
         </w:numPr>
       </w:pPr>
-      <w:bookmarkStart w:id="2" w:name="_Toc484354118"/>
+      <w:bookmarkStart w:id="1" w:name="_Toc484644399"/>
       <w:r>
         <w:lastRenderedPageBreak/>
         <w:t>ВВЕДЕНИЕ</w:t>
       </w:r>
-      <w:bookmarkEnd w:id="2"/>
+      <w:bookmarkEnd w:id="1"/>
     </w:p>
     <w:p>
       <w:r>
@@ -5531,56 +5677,14 @@
         <w:rPr>
           <w:lang w:eastAsia="ru-RU"/>
         </w:rPr>
-        <w:t xml:space="preserve">исследования </w:t>
-      </w:r>
-      <w:r>
-        <w:rPr>
-          <w:lang w:eastAsia="ru-RU"/>
-        </w:rPr>
-        <w:t>являю</w:t>
-      </w:r>
-      <w:r>
-        <w:rPr>
-          <w:lang w:eastAsia="ru-RU"/>
-        </w:rPr>
-        <w:t>т</w:t>
-      </w:r>
-      <w:r>
-        <w:rPr>
-          <w:lang w:eastAsia="ru-RU"/>
-        </w:rPr>
-        <w:t>ся</w:t>
-      </w:r>
-      <w:r>
-        <w:rPr>
-          <w:lang w:eastAsia="ru-RU"/>
-        </w:rPr>
-        <w:t xml:space="preserve"> </w:t>
-      </w:r>
-      <w:r>
-        <w:rPr>
-          <w:lang w:eastAsia="ru-RU"/>
-        </w:rPr>
-        <w:t xml:space="preserve">основные аспекты функционирования </w:t>
-      </w:r>
-      <w:r>
-        <w:rPr>
-          <w:lang w:eastAsia="ru-RU"/>
-        </w:rPr>
-        <w:t>расписания</w:t>
-      </w:r>
-      <w:r>
-        <w:rPr>
-          <w:lang w:eastAsia="ru-RU"/>
-        </w:rPr>
-        <w:t>.</w:t>
+        <w:t>исследования в работе являются функциональные возможности при работе с расписанием.</w:t>
       </w:r>
     </w:p>
     <w:p>
       <w:pPr>
         <w:pStyle w:val="1"/>
       </w:pPr>
-      <w:bookmarkStart w:id="3" w:name="_Toc484354119"/>
+      <w:bookmarkStart w:id="2" w:name="_Toc484644400"/>
       <w:r>
         <w:lastRenderedPageBreak/>
         <w:t xml:space="preserve">АНАЛИЗ </w:t>
@@ -5588,107 +5692,111 @@
       <w:r>
         <w:t>ТРЕБОВАНИЙ</w:t>
       </w:r>
+      <w:bookmarkEnd w:id="2"/>
+    </w:p>
+    <w:p>
+      <w:r>
+        <w:t xml:space="preserve">Данная глава содержит описание </w:t>
+      </w:r>
+      <w:r>
+        <w:t>требований</w:t>
+      </w:r>
+      <w:r>
+        <w:t xml:space="preserve"> и обзор имеющихся аналогов. </w:t>
+      </w:r>
+      <w:r>
+        <w:t xml:space="preserve">Здесь приведены </w:t>
+      </w:r>
+      <w:r>
+        <w:t>основные понятия</w:t>
+      </w:r>
+      <w:r>
+        <w:t xml:space="preserve">, описан процесс </w:t>
+      </w:r>
+      <w:r>
+        <w:t>отправки оповещений</w:t>
+      </w:r>
+      <w:r>
+        <w:t xml:space="preserve"> на текущий момент. Также рассматриваются</w:t>
+      </w:r>
+      <w:r>
+        <w:t xml:space="preserve"> основные проблемы</w:t>
+      </w:r>
+      <w:r>
+        <w:t xml:space="preserve"> при </w:t>
+      </w:r>
+      <w:r>
+        <w:t xml:space="preserve">отправке оповещений </w:t>
+      </w:r>
+      <w:r>
+        <w:t>и</w:t>
+      </w:r>
+      <w:r>
+        <w:t xml:space="preserve"> </w:t>
+      </w:r>
+      <w:r>
+        <w:t>способ их решения.</w:t>
+      </w:r>
+    </w:p>
+    <w:p>
+      <w:pPr>
+        <w:pStyle w:val="2"/>
+      </w:pPr>
+      <w:bookmarkStart w:id="3" w:name="_Toc480288061"/>
+      <w:bookmarkStart w:id="4" w:name="_Toc480727074"/>
+      <w:bookmarkStart w:id="5" w:name="_Toc484644401"/>
+      <w:r>
+        <w:t>Описание и анализ исследуемой проблемы</w:t>
+      </w:r>
       <w:bookmarkEnd w:id="3"/>
-    </w:p>
-    <w:p>
-      <w:r>
-        <w:t xml:space="preserve">Данная глава содержит описание </w:t>
-      </w:r>
-      <w:r>
-        <w:t>требований</w:t>
-      </w:r>
-      <w:r>
-        <w:t xml:space="preserve"> и обзор имеющихся аналогов. </w:t>
-      </w:r>
-      <w:r>
-        <w:t xml:space="preserve">Здесь приведены </w:t>
-      </w:r>
-      <w:r>
-        <w:t>основные понятия</w:t>
-      </w:r>
-      <w:r>
-        <w:t xml:space="preserve">, описан процесс </w:t>
-      </w:r>
-      <w:r>
-        <w:t>отправки оповещений</w:t>
-      </w:r>
-      <w:r>
-        <w:t xml:space="preserve"> на текущий момент. Также рассматриваются</w:t>
-      </w:r>
-      <w:r>
-        <w:t xml:space="preserve"> основные проблемы</w:t>
-      </w:r>
-      <w:r>
-        <w:t xml:space="preserve"> при </w:t>
-      </w:r>
-      <w:r>
-        <w:t xml:space="preserve">отправке оповещений </w:t>
-      </w:r>
-      <w:r>
-        <w:t>и</w:t>
-      </w:r>
-      <w:r>
-        <w:t xml:space="preserve"> </w:t>
-      </w:r>
-      <w:r>
-        <w:t>способ их решения.</w:t>
-      </w:r>
-    </w:p>
-    <w:p>
-      <w:pPr>
-        <w:pStyle w:val="2"/>
-      </w:pPr>
-      <w:bookmarkStart w:id="4" w:name="_Toc480288061"/>
-      <w:bookmarkStart w:id="5" w:name="_Toc480727074"/>
-      <w:bookmarkStart w:id="6" w:name="_Toc484354120"/>
-      <w:r>
-        <w:t xml:space="preserve">Описание и </w:t>
-      </w:r>
-      <w:r>
-        <w:t>анализ исследуемой</w:t>
-      </w:r>
-      <w:r>
-        <w:t xml:space="preserve"> проблемы</w:t>
-      </w:r>
       <w:bookmarkEnd w:id="4"/>
       <w:bookmarkEnd w:id="5"/>
+      <w:r>
+        <w:t xml:space="preserve"> </w:t>
+      </w:r>
+    </w:p>
+    <w:p>
+      <w:pPr>
+        <w:pStyle w:val="3"/>
+      </w:pPr>
+      <w:bookmarkStart w:id="6" w:name="_Toc484644402"/>
+      <w:r>
+        <w:t>Текущая система расписания</w:t>
+      </w:r>
       <w:bookmarkEnd w:id="6"/>
-      <w:r>
-        <w:t xml:space="preserve"> </w:t>
+    </w:p>
+    <w:p>
+      <w:r>
+        <w:t xml:space="preserve">Все студенты и преподаватели пользуются расписанием университета, </w:t>
+      </w:r>
+      <w:r>
+        <w:br/>
+      </w:r>
+      <w:r>
+        <w:t>но данное расписание не имеет возможности быстрого переноса, создания, изменения событий с последующим уведомлением всех участников. Сейчас расписание печатают и вывешивают в университете. Эта работа довольно трудоемкая. Также нет возможности б</w:t>
+      </w:r>
+      <w:r>
+        <w:t xml:space="preserve">ыстро уведомить всех участников </w:t>
+      </w:r>
+      <w:r>
+        <w:t>о</w:t>
+      </w:r>
+      <w:r>
+        <w:t> </w:t>
+      </w:r>
+      <w:r>
+        <w:t>переносе, изменении, создании новых событий. Некоторые студенты и преподаватели фотографируют или вбивают расписание вручную в свои смартфоны.</w:t>
       </w:r>
     </w:p>
     <w:p>
       <w:pPr>
         <w:pStyle w:val="3"/>
       </w:pPr>
-      <w:bookmarkStart w:id="7" w:name="_Toc484354121"/>
-      <w:r>
-        <w:t>Описание текущей ситуации</w:t>
+      <w:bookmarkStart w:id="7" w:name="_Toc484644403"/>
+      <w:r>
+        <w:t>Работа с расписанием</w:t>
       </w:r>
       <w:bookmarkEnd w:id="7"/>
-    </w:p>
-    <w:p>
-      <w:r>
-        <w:t xml:space="preserve">Все студенты и преподаватели пользуются расписанием университета, </w:t>
-      </w:r>
-    </w:p>
-    <w:p>
-      <w:pPr>
-        <w:ind w:firstLine="0"/>
-      </w:pPr>
-      <w:r>
-        <w:t>но данное расписание не имеет возможности быстрого переноса, создания, изменения событий с последующим уведомлением всех участников. Сейчас расписание печатают и вывешивают в университете. Эта работа довольно трудоемкая. Также нет возможности быстро уведомить всех участников о переносе, изменении, создании новых событий. Некоторые студенты и преподаватели фотографируют или вбивают расписание вручную в свои смартфоны.</w:t>
-      </w:r>
-    </w:p>
-    <w:p>
-      <w:pPr>
-        <w:pStyle w:val="3"/>
-      </w:pPr>
-      <w:bookmarkStart w:id="8" w:name="_Toc484354122"/>
-      <w:r>
-        <w:t>Описание предметной области</w:t>
-      </w:r>
-      <w:bookmarkEnd w:id="8"/>
     </w:p>
     <w:p>
       <w:r>
@@ -5837,7 +5945,7 @@
         <w:t>выбран метод вывода графической информации (схемы, диаграммы, иллюстрации)</w:t>
       </w:r>
       <w:r>
-        <w:t>;</w:t>
+        <w:t>.</w:t>
       </w:r>
     </w:p>
     <w:p>
@@ -5857,11 +5965,11 @@
       <w:pPr>
         <w:pStyle w:val="2"/>
       </w:pPr>
-      <w:bookmarkStart w:id="9" w:name="_Toc484354123"/>
+      <w:bookmarkStart w:id="8" w:name="_Toc484644404"/>
       <w:r>
         <w:t>Обзор аналогов</w:t>
       </w:r>
-      <w:bookmarkEnd w:id="9"/>
+      <w:bookmarkEnd w:id="8"/>
     </w:p>
     <w:p>
       <w:r>
@@ -5932,7 +6040,7 @@
       <w:pPr>
         <w:pStyle w:val="3"/>
       </w:pPr>
-      <w:bookmarkStart w:id="10" w:name="_Toc484354124"/>
+      <w:bookmarkStart w:id="9" w:name="_Toc484644405"/>
       <w:r>
         <w:t>Приложение «</w:t>
       </w:r>
@@ -5948,7 +6056,7 @@
       <w:r>
         <w:t>»</w:t>
       </w:r>
-      <w:bookmarkEnd w:id="10"/>
+      <w:bookmarkEnd w:id="9"/>
     </w:p>
     <w:p>
       <w:pPr>
@@ -5956,12 +6064,21 @@
           <w:color w:val="000000" w:themeColor="text1"/>
         </w:rPr>
       </w:pPr>
+      <w:proofErr w:type="spellStart"/>
       <w:r>
         <w:rPr>
           <w:bCs/>
           <w:color w:val="000000" w:themeColor="text1"/>
         </w:rPr>
-        <w:t>Google Календарь</w:t>
+        <w:t>Google</w:t>
+      </w:r>
+      <w:proofErr w:type="spellEnd"/>
+      <w:r>
+        <w:rPr>
+          <w:bCs/>
+          <w:color w:val="000000" w:themeColor="text1"/>
+        </w:rPr>
+        <w:t xml:space="preserve"> Календарь</w:t>
       </w:r>
       <w:r>
         <w:rPr>
@@ -6082,7 +6199,21 @@
         <w:rPr>
           <w:color w:val="000000" w:themeColor="text1"/>
         </w:rPr>
-        <w:t>через веб-интерфейс, а все данные хранятся на сервере Google, поэтому получить доступ к расписанию можно с любого компьютера, подключенного к</w:t>
+        <w:t xml:space="preserve">через веб-интерфейс, а все данные хранятся на сервере </w:t>
+      </w:r>
+      <w:proofErr w:type="spellStart"/>
+      <w:r>
+        <w:rPr>
+          <w:color w:val="000000" w:themeColor="text1"/>
+        </w:rPr>
+        <w:t>Google</w:t>
+      </w:r>
+      <w:proofErr w:type="spellEnd"/>
+      <w:r>
+        <w:rPr>
+          <w:color w:val="000000" w:themeColor="text1"/>
+        </w:rPr>
+        <w:t>, поэтому получить доступ к расписанию можно с любого компьютера, подключенного к</w:t>
       </w:r>
       <w:r>
         <w:rPr>
@@ -6400,7 +6531,7 @@
       <w:pPr>
         <w:pStyle w:val="3"/>
       </w:pPr>
-      <w:bookmarkStart w:id="11" w:name="_Toc484354125"/>
+      <w:bookmarkStart w:id="10" w:name="_Toc484644406"/>
       <w:r>
         <w:t>Приложение «</w:t>
       </w:r>
@@ -6422,11 +6553,24 @@
       <w:r>
         <w:t>»</w:t>
       </w:r>
-      <w:bookmarkEnd w:id="11"/>
-    </w:p>
-    <w:p>
-      <w:r>
-        <w:t xml:space="preserve">Microsoft Outlook является полноценным органайзером, предоставляющим функции календаря, </w:t>
+      <w:bookmarkEnd w:id="10"/>
+    </w:p>
+    <w:p>
+      <w:proofErr w:type="spellStart"/>
+      <w:r>
+        <w:t>Microsoft</w:t>
+      </w:r>
+      <w:proofErr w:type="spellEnd"/>
+      <w:r>
+        <w:t xml:space="preserve"> </w:t>
+      </w:r>
+      <w:proofErr w:type="spellStart"/>
+      <w:r>
+        <w:t>Outlook</w:t>
+      </w:r>
+      <w:proofErr w:type="spellEnd"/>
+      <w:r>
+        <w:t xml:space="preserve"> является полноценным органайзером, предоставляющим функции календаря, </w:t>
       </w:r>
       <w:r>
         <w:t xml:space="preserve">планировщика задач, записной книжки и менеджера контактов. Кроме того, </w:t>
@@ -6438,7 +6582,23 @@
         <w:t xml:space="preserve"> позволяет отслеживать работу</w:t>
       </w:r>
       <w:r>
-        <w:t xml:space="preserve"> с документами пакета Microsoft Office для автоматического составления дневника работы. </w:t>
+        <w:t xml:space="preserve"> с документами пакета </w:t>
+      </w:r>
+      <w:proofErr w:type="spellStart"/>
+      <w:r>
+        <w:t>Microsoft</w:t>
+      </w:r>
+      <w:proofErr w:type="spellEnd"/>
+      <w:r>
+        <w:t xml:space="preserve"> </w:t>
+      </w:r>
+      <w:proofErr w:type="spellStart"/>
+      <w:r>
+        <w:t>Office</w:t>
+      </w:r>
+      <w:proofErr w:type="spellEnd"/>
+      <w:r>
+        <w:t xml:space="preserve"> для автоматического составления дневника работы. </w:t>
       </w:r>
     </w:p>
     <w:p>
@@ -6555,7 +6715,7 @@
           <w:szCs w:val="28"/>
           <w:lang w:eastAsia="ja-JP"/>
         </w:rPr>
-        <w:t>, редактирования и удаления событий. Интерфейс в данной программе отображает больше информации</w:t>
+        <w:t>.а</w:t>
       </w:r>
       <w:r>
         <w:rPr>
@@ -6563,7 +6723,7 @@
           <w:szCs w:val="28"/>
           <w:lang w:eastAsia="ja-JP"/>
         </w:rPr>
-        <w:t xml:space="preserve"> рис 1.4</w:t>
+        <w:t>, редактирования и удаления событий. Интерфейс в данной программе отображает больше информации</w:t>
       </w:r>
       <w:r>
         <w:rPr>
@@ -6571,13 +6731,465 @@
           <w:szCs w:val="28"/>
           <w:lang w:eastAsia="ja-JP"/>
         </w:rPr>
+        <w:t xml:space="preserve"> рис 1.3.б</w:t>
+      </w:r>
+      <w:r>
+        <w:rPr>
+          <w:rFonts w:eastAsia="Yu Mincho" w:cs="Times New Roman"/>
+          <w:szCs w:val="28"/>
+          <w:lang w:eastAsia="ja-JP"/>
+        </w:rPr>
         <w:t xml:space="preserve">, чем в предыдущем аналоге. </w:t>
+      </w:r>
+    </w:p>
+    <w:tbl>
+      <w:tblPr>
+        <w:tblStyle w:val="ae"/>
+        <w:tblW w:w="0" w:type="auto"/>
+        <w:tblBorders>
+          <w:top w:val="none" w:sz="0" w:space="0" w:color="auto"/>
+          <w:left w:val="none" w:sz="0" w:space="0" w:color="auto"/>
+          <w:bottom w:val="none" w:sz="0" w:space="0" w:color="auto"/>
+          <w:right w:val="none" w:sz="0" w:space="0" w:color="auto"/>
+          <w:insideH w:val="none" w:sz="0" w:space="0" w:color="auto"/>
+          <w:insideV w:val="none" w:sz="0" w:space="0" w:color="auto"/>
+        </w:tblBorders>
+        <w:tblLook w:val="04A0" w:firstRow="1" w:lastRow="0" w:firstColumn="1" w:lastColumn="0" w:noHBand="0" w:noVBand="1"/>
+      </w:tblPr>
+      <w:tblGrid>
+        <w:gridCol w:w="4955"/>
+        <w:gridCol w:w="4956"/>
+      </w:tblGrid>
+      <w:tr>
+        <w:tc>
+          <w:tcPr>
+            <w:tcW w:w="4955" w:type="dxa"/>
+          </w:tcPr>
+          <w:p>
+            <w:pPr>
+              <w:ind w:firstLine="0"/>
+              <w:jc w:val="center"/>
+            </w:pPr>
+            <w:r>
+              <w:rPr>
+                <w:noProof/>
+                <w:lang w:eastAsia="ru-RU"/>
+              </w:rPr>
+              <w:drawing>
+                <wp:inline distT="0" distB="0" distL="0" distR="0" wp14:anchorId="6EF98E82" wp14:editId="76DCF866">
+                  <wp:extent cx="2649372" cy="4709995"/>
+                  <wp:effectExtent l="76200" t="76200" r="132080" b="128905"/>
+                  <wp:docPr id="17" name="Изображение 17"/>
+                  <wp:cNvGraphicFramePr>
+                    <a:graphicFrameLocks xmlns:a="http://schemas.openxmlformats.org/drawingml/2006/main" noChangeAspect="1"/>
+                  </wp:cNvGraphicFramePr>
+                  <a:graphic xmlns:a="http://schemas.openxmlformats.org/drawingml/2006/main">
+                    <a:graphicData uri="http://schemas.openxmlformats.org/drawingml/2006/picture">
+                      <pic:pic xmlns:pic="http://schemas.openxmlformats.org/drawingml/2006/picture">
+                        <pic:nvPicPr>
+                          <pic:cNvPr id="0" name="Picture 3" descr="/Users/maksimgrisutin/Desktop/2017-04-17 06.55.26.jpg"/>
+                          <pic:cNvPicPr>
+                            <a:picLocks noChangeAspect="1" noChangeArrowheads="1"/>
+                          </pic:cNvPicPr>
+                        </pic:nvPicPr>
+                        <pic:blipFill>
+                          <a:blip r:embed="rId11" cstate="print">
+                            <a:extLst>
+                              <a:ext uri="{28A0092B-C50C-407E-A947-70E740481C1C}">
+                                <a14:useLocalDpi xmlns:a14="http://schemas.microsoft.com/office/drawing/2010/main" val="0"/>
+                              </a:ext>
+                            </a:extLst>
+                          </a:blip>
+                          <a:stretch>
+                            <a:fillRect/>
+                          </a:stretch>
+                        </pic:blipFill>
+                        <pic:spPr bwMode="auto">
+                          <a:xfrm>
+                            <a:off x="0" y="0"/>
+                            <a:ext cx="2666051" cy="4739646"/>
+                          </a:xfrm>
+                          <a:prstGeom prst="rect">
+                            <a:avLst/>
+                          </a:prstGeom>
+                          <a:ln w="38100" cap="sq">
+                            <a:solidFill>
+                              <a:srgbClr val="000000"/>
+                            </a:solidFill>
+                            <a:prstDash val="solid"/>
+                            <a:miter lim="800000"/>
+                          </a:ln>
+                          <a:effectLst>
+                            <a:outerShdw blurRad="50800" dist="38100" dir="2700000" algn="tl" rotWithShape="0">
+                              <a:srgbClr val="000000">
+                                <a:alpha val="43000"/>
+                              </a:srgbClr>
+                            </a:outerShdw>
+                          </a:effectLst>
+                        </pic:spPr>
+                      </pic:pic>
+                    </a:graphicData>
+                  </a:graphic>
+                </wp:inline>
+              </w:drawing>
+            </w:r>
+          </w:p>
+          <w:p>
+            <w:pPr>
+              <w:ind w:firstLine="0"/>
+              <w:jc w:val="center"/>
+              <w:rPr>
+                <w:b/>
+                <w:i/>
+              </w:rPr>
+            </w:pPr>
+            <w:r>
+              <w:rPr>
+                <w:b/>
+                <w:i/>
+              </w:rPr>
+              <w:t>а)</w:t>
+            </w:r>
+          </w:p>
+        </w:tc>
+        <w:tc>
+          <w:tcPr>
+            <w:tcW w:w="4956" w:type="dxa"/>
+          </w:tcPr>
+          <w:p>
+            <w:pPr>
+              <w:ind w:firstLine="0"/>
+              <w:jc w:val="center"/>
+            </w:pPr>
+            <w:r>
+              <w:rPr>
+                <w:noProof/>
+                <w:lang w:eastAsia="ru-RU"/>
+              </w:rPr>
+              <w:drawing>
+                <wp:inline distT="0" distB="0" distL="0" distR="0" wp14:anchorId="21BFFD24" wp14:editId="7D77C5BD">
+                  <wp:extent cx="2668289" cy="4743625"/>
+                  <wp:effectExtent l="76200" t="76200" r="132080" b="133350"/>
+                  <wp:docPr id="20" name="Изображение 20"/>
+                  <wp:cNvGraphicFramePr>
+                    <a:graphicFrameLocks xmlns:a="http://schemas.openxmlformats.org/drawingml/2006/main" noChangeAspect="1"/>
+                  </wp:cNvGraphicFramePr>
+                  <a:graphic xmlns:a="http://schemas.openxmlformats.org/drawingml/2006/main">
+                    <a:graphicData uri="http://schemas.openxmlformats.org/drawingml/2006/picture">
+                      <pic:pic xmlns:pic="http://schemas.openxmlformats.org/drawingml/2006/picture">
+                        <pic:nvPicPr>
+                          <pic:cNvPr id="0" name="Picture 5" descr="/Users/maksimgrisutin/Desktop/2017-04-17 06.55.31.jpg"/>
+                          <pic:cNvPicPr>
+                            <a:picLocks noChangeAspect="1" noChangeArrowheads="1"/>
+                          </pic:cNvPicPr>
+                        </pic:nvPicPr>
+                        <pic:blipFill>
+                          <a:blip r:embed="rId12" cstate="print">
+                            <a:extLst>
+                              <a:ext uri="{28A0092B-C50C-407E-A947-70E740481C1C}">
+                                <a14:useLocalDpi xmlns:a14="http://schemas.microsoft.com/office/drawing/2010/main" val="0"/>
+                              </a:ext>
+                            </a:extLst>
+                          </a:blip>
+                          <a:stretch>
+                            <a:fillRect/>
+                          </a:stretch>
+                        </pic:blipFill>
+                        <pic:spPr bwMode="auto">
+                          <a:xfrm>
+                            <a:off x="0" y="0"/>
+                            <a:ext cx="2681253" cy="4766672"/>
+                          </a:xfrm>
+                          <a:prstGeom prst="rect">
+                            <a:avLst/>
+                          </a:prstGeom>
+                          <a:ln w="38100" cap="sq">
+                            <a:solidFill>
+                              <a:srgbClr val="000000"/>
+                            </a:solidFill>
+                            <a:prstDash val="solid"/>
+                            <a:miter lim="800000"/>
+                          </a:ln>
+                          <a:effectLst>
+                            <a:outerShdw blurRad="50800" dist="38100" dir="2700000" algn="tl" rotWithShape="0">
+                              <a:srgbClr val="000000">
+                                <a:alpha val="43000"/>
+                              </a:srgbClr>
+                            </a:outerShdw>
+                          </a:effectLst>
+                        </pic:spPr>
+                      </pic:pic>
+                    </a:graphicData>
+                  </a:graphic>
+                </wp:inline>
+              </w:drawing>
+            </w:r>
+          </w:p>
+          <w:p>
+            <w:pPr>
+              <w:ind w:firstLine="0"/>
+              <w:jc w:val="center"/>
+              <w:rPr>
+                <w:b/>
+                <w:i/>
+              </w:rPr>
+            </w:pPr>
+            <w:r>
+              <w:rPr>
+                <w:b/>
+                <w:i/>
+              </w:rPr>
+              <w:t>б)</w:t>
+            </w:r>
+          </w:p>
+        </w:tc>
+      </w:tr>
+    </w:tbl>
+    <w:p>
+      <w:pPr>
+        <w:pStyle w:val="af5"/>
+      </w:pPr>
+      <w:r>
+        <w:t>Рис. 1.3</w:t>
+      </w:r>
+      <w:r>
+        <w:t>.</w:t>
+      </w:r>
+      <w:r>
+        <w:t xml:space="preserve"> Работа с событиями в приложении </w:t>
+      </w:r>
+      <w:proofErr w:type="spellStart"/>
+      <w:proofErr w:type="gramStart"/>
+      <w:r>
+        <w:rPr>
+          <w:lang w:val="en-US"/>
+        </w:rPr>
+        <w:t>Rvuzov</w:t>
+      </w:r>
+      <w:proofErr w:type="spellEnd"/>
+      <w:proofErr w:type="gramEnd"/>
+      <w:r>
+        <w:t xml:space="preserve"> а) -</w:t>
+      </w:r>
+      <w:r>
+        <w:t xml:space="preserve"> </w:t>
+      </w:r>
+      <w:r>
+        <w:t>Создание события</w:t>
+      </w:r>
+      <w:r>
+        <w:br/>
+      </w:r>
+      <w:r>
+        <w:t xml:space="preserve"> в </w:t>
+      </w:r>
+      <w:r>
+        <w:rPr>
+          <w:lang w:val="en-US"/>
+        </w:rPr>
+        <w:t>Microsoft</w:t>
+      </w:r>
+      <w:r>
+        <w:t xml:space="preserve"> </w:t>
+      </w:r>
+      <w:r>
+        <w:rPr>
+          <w:lang w:val="en-US"/>
+        </w:rPr>
+        <w:t>Outlook</w:t>
+      </w:r>
+      <w:r>
+        <w:t xml:space="preserve">; б) – Просмотр расписания в </w:t>
+      </w:r>
+      <w:r>
+        <w:rPr>
+          <w:lang w:val="en-US"/>
+        </w:rPr>
+        <w:t>Microsoft</w:t>
+      </w:r>
+      <w:r>
+        <w:t xml:space="preserve"> </w:t>
+      </w:r>
+      <w:r>
+        <w:rPr>
+          <w:lang w:val="en-US"/>
+        </w:rPr>
+        <w:t>Outlook</w:t>
+      </w:r>
+    </w:p>
+    <w:p>
+      <w:pPr>
+        <w:pStyle w:val="3"/>
+      </w:pPr>
+      <w:bookmarkStart w:id="11" w:name="_Toc484644407"/>
+      <w:r>
+        <w:t>Приложение «</w:t>
+      </w:r>
+      <w:proofErr w:type="spellStart"/>
+      <w:r>
+        <w:rPr>
+          <w:lang w:val="en-US"/>
+        </w:rPr>
+        <w:t>R</w:t>
+      </w:r>
+      <w:r>
+        <w:rPr>
+          <w:lang w:val="en-US"/>
+        </w:rPr>
+        <w:t>v</w:t>
+      </w:r>
+      <w:r>
+        <w:rPr>
+          <w:lang w:val="en-US"/>
+        </w:rPr>
+        <w:t>uzov</w:t>
+      </w:r>
+      <w:proofErr w:type="spellEnd"/>
+      <w:r>
+        <w:t>»</w:t>
+      </w:r>
+      <w:bookmarkEnd w:id="11"/>
+    </w:p>
+    <w:p>
+      <w:pPr>
+        <w:rPr>
+          <w:color w:val="000000" w:themeColor="text1"/>
+        </w:rPr>
+      </w:pPr>
+      <w:proofErr w:type="spellStart"/>
+      <w:r>
+        <w:t>Rvuzov</w:t>
+      </w:r>
+      <w:proofErr w:type="spellEnd"/>
+      <w:r>
+        <w:t xml:space="preserve"> – расписание занятий для студентов. Приложение, позволяющее студентам и преподавателям </w:t>
+      </w:r>
+      <w:r>
+        <w:t xml:space="preserve">пользоваться мобильным расписание где угодно. Специализированное специально для университетов ПО, позволят быстро интегрировать систему в учебный план </w:t>
+      </w:r>
+      <w:r>
+        <w:rPr>
+          <w:color w:val="000000" w:themeColor="text1"/>
+        </w:rPr>
+        <w:t>[</w:t>
+      </w:r>
+      <w:r>
+        <w:rPr>
+          <w:color w:val="000000" w:themeColor="text1"/>
+        </w:rPr>
+        <w:fldChar w:fldCharType="begin"/>
+      </w:r>
+      <w:r>
+        <w:rPr>
+          <w:color w:val="000000" w:themeColor="text1"/>
+        </w:rPr>
+        <w:instrText xml:space="preserve"> REF _Ref480309629 \r \h  \* MERGEFORMAT </w:instrText>
+      </w:r>
+      <w:r>
+        <w:rPr>
+          <w:color w:val="000000" w:themeColor="text1"/>
+        </w:rPr>
+      </w:r>
+      <w:r>
+        <w:rPr>
+          <w:color w:val="000000" w:themeColor="text1"/>
+        </w:rPr>
+        <w:fldChar w:fldCharType="separate"/>
+      </w:r>
+      <w:r>
+        <w:rPr>
+          <w:color w:val="000000" w:themeColor="text1"/>
+        </w:rPr>
+        <w:t>1</w:t>
+      </w:r>
+      <w:r>
+        <w:rPr>
+          <w:color w:val="000000" w:themeColor="text1"/>
+        </w:rPr>
+        <w:fldChar w:fldCharType="end"/>
+      </w:r>
+      <w:r>
+        <w:rPr>
+          <w:color w:val="000000" w:themeColor="text1"/>
+        </w:rPr>
+        <w:t>].</w:t>
+      </w:r>
+    </w:p>
+    <w:p>
+      <w:pPr>
+        <w:rPr>
+          <w:rFonts w:eastAsia="Yu Mincho" w:cs="Times New Roman"/>
+          <w:szCs w:val="28"/>
+          <w:lang w:eastAsia="ja-JP"/>
+        </w:rPr>
+      </w:pPr>
+      <w:r>
+        <w:rPr>
+          <w:rFonts w:eastAsia="Yu Mincho" w:cs="Times New Roman"/>
+          <w:szCs w:val="28"/>
+          <w:lang w:eastAsia="ja-JP"/>
+        </w:rPr>
+        <w:t>Данная система сотрудничает с университетами</w:t>
+      </w:r>
+      <w:r>
+        <w:rPr>
+          <w:rFonts w:eastAsia="Yu Mincho" w:cs="Times New Roman"/>
+          <w:szCs w:val="28"/>
+          <w:lang w:eastAsia="ja-JP"/>
+        </w:rPr>
+        <w:t xml:space="preserve"> совершенно бесплатно, но что бы добавлять, заменять или удалять события нужно приобрести подписку. На выбор есть ежемесячная подписка 1.99$ и годовая 6.99$.</w:t>
+      </w:r>
+    </w:p>
+    <w:p>
+      <w:pPr>
+        <w:ind w:firstLine="720"/>
+        <w:rPr>
+          <w:rFonts w:eastAsia="Yu Mincho" w:cs="Times New Roman"/>
+          <w:szCs w:val="28"/>
+          <w:lang w:eastAsia="ja-JP"/>
+        </w:rPr>
+      </w:pPr>
+      <w:r>
+        <w:rPr>
+          <w:rFonts w:eastAsia="Yu Mincho" w:cs="Times New Roman"/>
+          <w:szCs w:val="28"/>
+          <w:lang w:eastAsia="ja-JP"/>
+        </w:rPr>
+        <w:lastRenderedPageBreak/>
+        <w:t xml:space="preserve">Данная система позволяет производить поиск событий по группам, студентам, преподавателям и, что выгодно отличает ее от аналогов, кабинетам. Интеграция БД здесь значительно упрощена, создатели системы могу помочь с переносом БД в их систему. На экране приложения присутствует вся нужная информация, не перегружая интерфейс и позволяя быстро начать работать с программой </w:t>
+      </w:r>
+      <w:r>
+        <w:rPr>
+          <w:rFonts w:eastAsia="Yu Mincho" w:cs="Times New Roman"/>
+          <w:szCs w:val="28"/>
+          <w:lang w:eastAsia="ja-JP"/>
+        </w:rPr>
+        <w:t xml:space="preserve">рис </w:t>
+      </w:r>
+      <w:r>
+        <w:rPr>
+          <w:rFonts w:eastAsia="Yu Mincho" w:cs="Times New Roman"/>
+          <w:szCs w:val="28"/>
+          <w:lang w:eastAsia="ja-JP"/>
+        </w:rPr>
+        <w:t>1.4.</w:t>
+      </w:r>
+      <w:r>
+        <w:rPr>
+          <w:rFonts w:eastAsia="Yu Mincho" w:cs="Times New Roman"/>
+          <w:szCs w:val="28"/>
+          <w:lang w:eastAsia="ja-JP"/>
+        </w:rPr>
+        <w:t xml:space="preserve"> </w:t>
       </w:r>
     </w:p>
     <w:p>
       <w:pPr>
         <w:ind w:firstLine="0"/>
         <w:jc w:val="center"/>
+        <w:rPr>
+          <w:color w:val="000000" w:themeColor="text1"/>
+        </w:rPr>
       </w:pPr>
       <w:r>
         <w:rPr>
@@ -6585,10 +7197,10 @@
           <w:lang w:eastAsia="ru-RU"/>
         </w:rPr>
         <w:drawing>
-          <wp:inline distT="0" distB="0" distL="0" distR="0" wp14:anchorId="0C0C89CF" wp14:editId="1F72F60D">
-            <wp:extent cx="3086100" cy="5486401"/>
-            <wp:effectExtent l="76200" t="76200" r="133350" b="133350"/>
-            <wp:docPr id="17" name="Изображение 17"/>
+          <wp:inline distT="0" distB="0" distL="0" distR="0" wp14:anchorId="546751ED" wp14:editId="1ABEC612">
+            <wp:extent cx="2742620" cy="4875766"/>
+            <wp:effectExtent l="76200" t="76200" r="133985" b="134620"/>
+            <wp:docPr id="1" name="Изображение 1"/>
             <wp:cNvGraphicFramePr>
               <a:graphicFrameLocks xmlns:a="http://schemas.openxmlformats.org/drawingml/2006/main" noChangeAspect="1"/>
             </wp:cNvGraphicFramePr>
@@ -6596,13 +7208,13 @@
               <a:graphicData uri="http://schemas.openxmlformats.org/drawingml/2006/picture">
                 <pic:pic xmlns:pic="http://schemas.openxmlformats.org/drawingml/2006/picture">
                   <pic:nvPicPr>
-                    <pic:cNvPr id="0" name="Picture 3" descr="/Users/maksimgrisutin/Desktop/2017-04-17 06.55.26.jpg"/>
+                    <pic:cNvPr id="0" name="Picture 1" descr="/Users/maksimgrisutin/Desktop/2017-04-17 08.14.52.jpg"/>
                     <pic:cNvPicPr>
                       <a:picLocks noChangeAspect="1" noChangeArrowheads="1"/>
                     </pic:cNvPicPr>
                   </pic:nvPicPr>
                   <pic:blipFill>
-                    <a:blip r:embed="rId11" cstate="print">
+                    <a:blip r:embed="rId13" cstate="print">
                       <a:extLst>
                         <a:ext uri="{28A0092B-C50C-407E-A947-70E740481C1C}">
                           <a14:useLocalDpi xmlns:a14="http://schemas.microsoft.com/office/drawing/2010/main" val="0"/>
@@ -6616,7 +7228,7 @@
                   <pic:spPr bwMode="auto">
                     <a:xfrm>
                       <a:off x="0" y="0"/>
-                      <a:ext cx="3101277" cy="5513382"/>
+                      <a:ext cx="2762138" cy="4910465"/>
                     </a:xfrm>
                     <a:prstGeom prst="rect">
                       <a:avLst/>
@@ -6648,213 +7260,49 @@
         <w:pStyle w:val="af5"/>
       </w:pPr>
       <w:r>
-        <w:t>Рис. 1.3</w:t>
+        <w:t>Рис. 1.4</w:t>
       </w:r>
       <w:r>
         <w:t>.</w:t>
       </w:r>
       <w:r>
+        <w:t xml:space="preserve"> Просмотр расписания в </w:t>
+      </w:r>
+      <w:r>
+        <w:rPr>
+          <w:lang w:val="en-US"/>
+        </w:rPr>
+        <w:t>Microsoft</w:t>
+      </w:r>
+      <w:r>
         <w:t xml:space="preserve"> </w:t>
       </w:r>
       <w:r>
-        <w:t xml:space="preserve">Создание события в </w:t>
-      </w:r>
-      <w:r>
         <w:rPr>
           <w:lang w:val="en-US"/>
         </w:rPr>
-        <w:t>Microsoft</w:t>
-      </w:r>
-      <w:r>
-        <w:t xml:space="preserve"> </w:t>
-      </w:r>
-      <w:r>
-        <w:rPr>
-          <w:lang w:val="en-US"/>
-        </w:rPr>
         <w:t>Outlook</w:t>
       </w:r>
     </w:p>
     <w:p>
       <w:pPr>
-        <w:pStyle w:val="3"/>
-      </w:pPr>
-      <w:bookmarkStart w:id="12" w:name="_Toc484354126"/>
-      <w:r>
-        <w:t>Приложение «</w:t>
-      </w:r>
-      <w:r>
-        <w:rPr>
-          <w:lang w:val="en-US"/>
-        </w:rPr>
-        <w:t>Ruzov</w:t>
-      </w:r>
-      <w:r>
-        <w:t>»</w:t>
-      </w:r>
-      <w:bookmarkEnd w:id="12"/>
-    </w:p>
-    <w:p>
-      <w:pPr>
-        <w:rPr>
-          <w:color w:val="000000" w:themeColor="text1"/>
-        </w:rPr>
-      </w:pPr>
-      <w:r>
-        <w:t xml:space="preserve">Rvuzov – расписание занятий для студентов. Приложение, позволяющее студентам и преподавателям </w:t>
-      </w:r>
-      <w:r>
-        <w:t xml:space="preserve">пользоваться мобильным расписание где угодно. Специализированное специально для университетов ПО, позволят быстро интегрировать систему в учебный план </w:t>
-      </w:r>
-      <w:r>
-        <w:rPr>
-          <w:color w:val="000000" w:themeColor="text1"/>
-        </w:rPr>
-        <w:t>[</w:t>
-      </w:r>
-      <w:r>
-        <w:rPr>
-          <w:color w:val="000000" w:themeColor="text1"/>
-        </w:rPr>
-        <w:fldChar w:fldCharType="begin"/>
-      </w:r>
-      <w:r>
-        <w:rPr>
-          <w:color w:val="000000" w:themeColor="text1"/>
-        </w:rPr>
-        <w:instrText xml:space="preserve"> REF _Ref480309629 \r \h  \* MERGEFORMAT </w:instrText>
-      </w:r>
-      <w:r>
-        <w:rPr>
-          <w:color w:val="000000" w:themeColor="text1"/>
-        </w:rPr>
-      </w:r>
-      <w:r>
-        <w:rPr>
-          <w:color w:val="000000" w:themeColor="text1"/>
-        </w:rPr>
-        <w:fldChar w:fldCharType="separate"/>
-      </w:r>
-      <w:r>
-        <w:rPr>
-          <w:color w:val="000000" w:themeColor="text1"/>
-        </w:rPr>
-        <w:t>1</w:t>
-      </w:r>
-      <w:r>
-        <w:rPr>
-          <w:color w:val="000000" w:themeColor="text1"/>
-        </w:rPr>
-        <w:fldChar w:fldCharType="end"/>
-      </w:r>
-      <w:r>
-        <w:rPr>
-          <w:color w:val="000000" w:themeColor="text1"/>
-        </w:rPr>
-        <w:t>].</w:t>
-      </w:r>
-    </w:p>
-    <w:p>
-      <w:pPr>
-        <w:ind w:firstLine="0"/>
-        <w:jc w:val="center"/>
-      </w:pPr>
-      <w:r>
-        <w:rPr>
-          <w:noProof/>
-          <w:lang w:eastAsia="ru-RU"/>
-        </w:rPr>
-        <w:lastRenderedPageBreak/>
-        <w:drawing>
-          <wp:inline distT="0" distB="0" distL="0" distR="0" wp14:anchorId="670CF3BB" wp14:editId="5C118B73">
-            <wp:extent cx="3419475" cy="6079067"/>
-            <wp:effectExtent l="76200" t="76200" r="123825" b="131445"/>
-            <wp:docPr id="20" name="Изображение 20"/>
-            <wp:cNvGraphicFramePr>
-              <a:graphicFrameLocks xmlns:a="http://schemas.openxmlformats.org/drawingml/2006/main" noChangeAspect="1"/>
-            </wp:cNvGraphicFramePr>
-            <a:graphic xmlns:a="http://schemas.openxmlformats.org/drawingml/2006/main">
-              <a:graphicData uri="http://schemas.openxmlformats.org/drawingml/2006/picture">
-                <pic:pic xmlns:pic="http://schemas.openxmlformats.org/drawingml/2006/picture">
-                  <pic:nvPicPr>
-                    <pic:cNvPr id="0" name="Picture 5" descr="/Users/maksimgrisutin/Desktop/2017-04-17 06.55.31.jpg"/>
-                    <pic:cNvPicPr>
-                      <a:picLocks noChangeAspect="1" noChangeArrowheads="1"/>
-                    </pic:cNvPicPr>
-                  </pic:nvPicPr>
-                  <pic:blipFill>
-                    <a:blip r:embed="rId12" cstate="print">
-                      <a:extLst>
-                        <a:ext uri="{28A0092B-C50C-407E-A947-70E740481C1C}">
-                          <a14:useLocalDpi xmlns:a14="http://schemas.microsoft.com/office/drawing/2010/main" val="0"/>
-                        </a:ext>
-                      </a:extLst>
-                    </a:blip>
-                    <a:stretch>
-                      <a:fillRect/>
-                    </a:stretch>
-                  </pic:blipFill>
-                  <pic:spPr bwMode="auto">
-                    <a:xfrm>
-                      <a:off x="0" y="0"/>
-                      <a:ext cx="3422889" cy="6085137"/>
-                    </a:xfrm>
-                    <a:prstGeom prst="rect">
-                      <a:avLst/>
-                    </a:prstGeom>
-                    <a:ln w="38100" cap="sq">
-                      <a:solidFill>
-                        <a:srgbClr val="000000"/>
-                      </a:solidFill>
-                      <a:prstDash val="solid"/>
-                      <a:miter lim="800000"/>
-                    </a:ln>
-                    <a:effectLst>
-                      <a:outerShdw blurRad="50800" dist="38100" dir="2700000" algn="tl" rotWithShape="0">
-                        <a:srgbClr val="000000">
-                          <a:alpha val="43000"/>
-                        </a:srgbClr>
-                      </a:outerShdw>
-                    </a:effectLst>
-                  </pic:spPr>
-                </pic:pic>
-              </a:graphicData>
-            </a:graphic>
-          </wp:inline>
-        </w:drawing>
-      </w:r>
-    </w:p>
-    <w:p>
-      <w:pPr>
         <w:pStyle w:val="af5"/>
       </w:pPr>
-      <w:r>
-        <w:t>Рис. 1.4</w:t>
-      </w:r>
-      <w:r>
-        <w:t>.</w:t>
-      </w:r>
-      <w:r>
-        <w:t xml:space="preserve"> Просмотр расписания в </w:t>
-      </w:r>
-      <w:r>
-        <w:rPr>
-          <w:lang w:val="en-US"/>
-        </w:rPr>
-        <w:t>Microsoft</w:t>
-      </w:r>
-      <w:r>
-        <w:t xml:space="preserve"> </w:t>
-      </w:r>
-      <w:r>
-        <w:rPr>
-          <w:lang w:val="en-US"/>
-        </w:rPr>
-        <w:t>Outlook</w:t>
-      </w:r>
-    </w:p>
-    <w:p>
-      <w:pPr>
+    </w:p>
+    <w:p>
+      <w:r>
+        <w:t>Также присутствует расширенный просмотр события</w:t>
+      </w:r>
+      <w:r>
+        <w:t xml:space="preserve"> рис 1.5.а.</w:t>
+      </w:r>
+      <w:r>
+        <w:t xml:space="preserve"> с возможностью просмотра детальной информации, такой как время события, имя преподавателя, аудитория.</w:t>
+      </w:r>
+    </w:p>
+    <w:p>
+      <w:pPr>
+        <w:ind w:firstLine="720"/>
         <w:rPr>
           <w:rFonts w:eastAsia="Yu Mincho" w:cs="Times New Roman"/>
           <w:szCs w:val="28"/>
@@ -6862,172 +7310,7 @@
         </w:rPr>
       </w:pPr>
       <w:r>
-        <w:rPr>
-          <w:rFonts w:eastAsia="Yu Mincho" w:cs="Times New Roman"/>
-          <w:szCs w:val="28"/>
-          <w:lang w:eastAsia="ja-JP"/>
-        </w:rPr>
-        <w:t>Данная система сотрудничает с университетами</w:t>
-      </w:r>
-      <w:r>
-        <w:rPr>
-          <w:rFonts w:eastAsia="Yu Mincho" w:cs="Times New Roman"/>
-          <w:szCs w:val="28"/>
-          <w:lang w:eastAsia="ja-JP"/>
-        </w:rPr>
-        <w:t xml:space="preserve"> совершенно бесплатно, но что бы добавлять, заменять или удалять события нужно приобрести подписку. На выбор есть ежемесячная подписка 1.99$ и годовая 6.99$.</w:t>
-      </w:r>
-    </w:p>
-    <w:p>
-      <w:pPr>
-        <w:ind w:firstLine="720"/>
-        <w:rPr>
-          <w:rFonts w:eastAsia="Yu Mincho" w:cs="Times New Roman"/>
-          <w:szCs w:val="28"/>
-          <w:lang w:eastAsia="ja-JP"/>
-        </w:rPr>
-      </w:pPr>
-      <w:r>
-        <w:rPr>
-          <w:rFonts w:eastAsia="Yu Mincho" w:cs="Times New Roman"/>
-          <w:szCs w:val="28"/>
-          <w:lang w:eastAsia="ja-JP"/>
-        </w:rPr>
-        <w:t xml:space="preserve">Данная система позволяет производить поиск событий по группам, студентам, преподавателям и, что выгодно отличает ее от аналогов, кабинетам. Интеграция БД здесь значительно упрощена, создатели системы могу помочь с переносом БД в их систему. На экране приложения присутствует вся нужная информация, не перегружая интерфейс и позволяя быстро начать работать с программой </w:t>
-      </w:r>
-      <w:r>
-        <w:rPr>
-          <w:rFonts w:eastAsia="Yu Mincho" w:cs="Times New Roman"/>
-          <w:szCs w:val="28"/>
-          <w:lang w:eastAsia="ja-JP"/>
-        </w:rPr>
-        <w:t>рис 1.5</w:t>
-      </w:r>
-      <w:r>
-        <w:rPr>
-          <w:rFonts w:eastAsia="Yu Mincho" w:cs="Times New Roman"/>
-          <w:szCs w:val="28"/>
-          <w:lang w:eastAsia="ja-JP"/>
-        </w:rPr>
-        <w:t xml:space="preserve">. </w:t>
-      </w:r>
-    </w:p>
-    <w:p>
-      <w:pPr>
-        <w:ind w:firstLine="0"/>
-        <w:jc w:val="center"/>
-      </w:pPr>
-      <w:r>
-        <w:rPr>
-          <w:noProof/>
-          <w:lang w:eastAsia="ru-RU"/>
-        </w:rPr>
-        <w:lastRenderedPageBreak/>
-        <w:drawing>
-          <wp:inline distT="0" distB="0" distL="0" distR="0" wp14:anchorId="52DCC700" wp14:editId="335A1865">
-            <wp:extent cx="3589736" cy="6381750"/>
-            <wp:effectExtent l="76200" t="76200" r="125095" b="133350"/>
-            <wp:docPr id="1" name="Изображение 1"/>
-            <wp:cNvGraphicFramePr>
-              <a:graphicFrameLocks xmlns:a="http://schemas.openxmlformats.org/drawingml/2006/main" noChangeAspect="1"/>
-            </wp:cNvGraphicFramePr>
-            <a:graphic xmlns:a="http://schemas.openxmlformats.org/drawingml/2006/main">
-              <a:graphicData uri="http://schemas.openxmlformats.org/drawingml/2006/picture">
-                <pic:pic xmlns:pic="http://schemas.openxmlformats.org/drawingml/2006/picture">
-                  <pic:nvPicPr>
-                    <pic:cNvPr id="0" name="Picture 1" descr="/Users/maksimgrisutin/Desktop/2017-04-17 08.14.52.jpg"/>
-                    <pic:cNvPicPr>
-                      <a:picLocks noChangeAspect="1" noChangeArrowheads="1"/>
-                    </pic:cNvPicPr>
-                  </pic:nvPicPr>
-                  <pic:blipFill>
-                    <a:blip r:embed="rId13">
-                      <a:extLst>
-                        <a:ext uri="{28A0092B-C50C-407E-A947-70E740481C1C}">
-                          <a14:useLocalDpi xmlns:a14="http://schemas.microsoft.com/office/drawing/2010/main" val="0"/>
-                        </a:ext>
-                      </a:extLst>
-                    </a:blip>
-                    <a:stretch>
-                      <a:fillRect/>
-                    </a:stretch>
-                  </pic:blipFill>
-                  <pic:spPr bwMode="auto">
-                    <a:xfrm>
-                      <a:off x="0" y="0"/>
-                      <a:ext cx="3603309" cy="6405880"/>
-                    </a:xfrm>
-                    <a:prstGeom prst="rect">
-                      <a:avLst/>
-                    </a:prstGeom>
-                    <a:ln w="38100" cap="sq">
-                      <a:solidFill>
-                        <a:srgbClr val="000000"/>
-                      </a:solidFill>
-                      <a:prstDash val="solid"/>
-                      <a:miter lim="800000"/>
-                    </a:ln>
-                    <a:effectLst>
-                      <a:outerShdw blurRad="50800" dist="38100" dir="2700000" algn="tl" rotWithShape="0">
-                        <a:srgbClr val="000000">
-                          <a:alpha val="43000"/>
-                        </a:srgbClr>
-                      </a:outerShdw>
-                    </a:effectLst>
-                  </pic:spPr>
-                </pic:pic>
-              </a:graphicData>
-            </a:graphic>
-          </wp:inline>
-        </w:drawing>
-      </w:r>
-    </w:p>
-    <w:p>
-      <w:pPr>
-        <w:pStyle w:val="af5"/>
-      </w:pPr>
-      <w:r>
-        <w:t>Рис. 1.5.</w:t>
-      </w:r>
-      <w:r>
-        <w:t xml:space="preserve"> Просмотр события в </w:t>
-      </w:r>
-      <w:r>
-        <w:rPr>
-          <w:lang w:val="en-US"/>
-        </w:rPr>
-        <w:t>Rvuzov</w:t>
-      </w:r>
-    </w:p>
-    <w:p>
-      <w:r>
-        <w:t>Также присутствует расширенный просмотр события</w:t>
-      </w:r>
-      <w:r>
-        <w:t xml:space="preserve"> рис 1.6</w:t>
-      </w:r>
-      <w:r>
-        <w:t>.а.</w:t>
-      </w:r>
-      <w:r>
-        <w:t xml:space="preserve"> с возможностью просмотра детальной информации, такой как время события, имя преподавателя, аудитория.</w:t>
-      </w:r>
-    </w:p>
-    <w:p>
-      <w:r>
-        <w:t>Для создания событий необходимо заполнить такие поля как: «Предмет», «Преподаватель», «Аудитория», «Начало», «Конец». Так же необходимо указать тип повторения события: «Каждую неделю», «По четным», «По нечетным»</w:t>
-      </w:r>
-      <w:r>
-        <w:t>, и тип пары:</w:t>
-      </w:r>
-      <w:r>
-        <w:t xml:space="preserve"> </w:t>
-      </w:r>
-      <w:r>
-        <w:t>«Лекция», «Практика», «Семинар» и т.д.</w:t>
-      </w:r>
-      <w:r>
-        <w:t>1.6.б</w:t>
+        <w:t>Для создания событий необходимо заполнить такие поля как: «Предмет», «Преподаватель», «Аудитория», «Начало», «Конец». Так же необходимо указать тип повторения события: «Каждую неделю», «По четным», «По нечетным», и тип пары: «Лекция», «Практика», «Семинар» и т.д.1.5.б</w:t>
       </w:r>
       <w:r>
         <w:t>[17].</w:t>
@@ -7054,7 +7337,7 @@
       <w:tr>
         <w:tc>
           <w:tcPr>
-            <w:tcW w:w="4955" w:type="dxa"/>
+            <w:tcW w:w="4975" w:type="dxa"/>
           </w:tcPr>
           <w:p>
             <w:pPr>
@@ -7130,15 +7413,23 @@
             <w:pPr>
               <w:ind w:firstLine="0"/>
               <w:jc w:val="center"/>
+              <w:rPr>
+                <w:b/>
+                <w:i/>
+              </w:rPr>
             </w:pPr>
             <w:r>
+              <w:rPr>
+                <w:b/>
+                <w:i/>
+              </w:rPr>
               <w:t>а)</w:t>
             </w:r>
           </w:p>
         </w:tc>
         <w:tc>
           <w:tcPr>
-            <w:tcW w:w="4956" w:type="dxa"/>
+            <w:tcW w:w="4946" w:type="dxa"/>
           </w:tcPr>
           <w:p>
             <w:pPr>
@@ -7213,11 +7504,23 @@
             <w:pPr>
               <w:ind w:firstLine="0"/>
               <w:jc w:val="center"/>
+              <w:rPr>
+                <w:b/>
+                <w:i/>
+              </w:rPr>
             </w:pPr>
             <w:r>
+              <w:rPr>
+                <w:b/>
+                <w:i/>
+              </w:rPr>
               <w:t>б</w:t>
             </w:r>
             <w:r>
+              <w:rPr>
+                <w:b/>
+                <w:i/>
+              </w:rPr>
               <w:t>)</w:t>
             </w:r>
           </w:p>
@@ -7229,7 +7532,13 @@
         <w:pStyle w:val="af5"/>
       </w:pPr>
       <w:r>
-        <w:t>Рис. 1.6.</w:t>
+        <w:t>Рис. 1.</w:t>
+      </w:r>
+      <w:r>
+        <w:t>5</w:t>
+      </w:r>
+      <w:r>
+        <w:t>.</w:t>
       </w:r>
       <w:r>
         <w:t xml:space="preserve"> </w:t>
@@ -7237,12 +7546,14 @@
       <w:r>
         <w:t xml:space="preserve">Работа с событиями в приложении </w:t>
       </w:r>
+      <w:proofErr w:type="spellStart"/>
       <w:r>
         <w:rPr>
           <w:lang w:val="en-US"/>
         </w:rPr>
         <w:t>Rvuzov</w:t>
       </w:r>
+      <w:proofErr w:type="spellEnd"/>
       <w:r>
         <w:t xml:space="preserve"> </w:t>
       </w:r>
@@ -7257,31 +7568,35 @@
       <w:r>
         <w:t xml:space="preserve">Расширенный просмотр события в </w:t>
       </w:r>
+      <w:proofErr w:type="spellStart"/>
       <w:r>
         <w:rPr>
           <w:lang w:val="en-US"/>
         </w:rPr>
         <w:t>Rvuzov</w:t>
       </w:r>
+      <w:proofErr w:type="spellEnd"/>
       <w:r>
         <w:t xml:space="preserve">; б - Создание события в </w:t>
       </w:r>
+      <w:proofErr w:type="spellStart"/>
       <w:r>
         <w:rPr>
           <w:lang w:val="en-US"/>
         </w:rPr>
         <w:t>Rvuzov</w:t>
       </w:r>
+      <w:proofErr w:type="spellEnd"/>
     </w:p>
     <w:p>
       <w:pPr>
         <w:pStyle w:val="2"/>
       </w:pPr>
-      <w:bookmarkStart w:id="13" w:name="_Toc484354127"/>
+      <w:bookmarkStart w:id="12" w:name="_Toc484644408"/>
       <w:r>
         <w:t>Функциональная модель разрабатываемой системы</w:t>
       </w:r>
-      <w:bookmarkEnd w:id="13"/>
+      <w:bookmarkEnd w:id="12"/>
     </w:p>
     <w:p>
       <w:pPr>
@@ -7384,8 +7699,13 @@
         <w:t xml:space="preserve">Диаграмма вариантов использования </w:t>
       </w:r>
       <w:r>
-        <w:t>мобильного приложения расписания кафедры для платформы Android</w:t>
-      </w:r>
+        <w:t xml:space="preserve">мобильного приложения расписания кафедры для платформы </w:t>
+      </w:r>
+      <w:proofErr w:type="spellStart"/>
+      <w:r>
+        <w:t>Android</w:t>
+      </w:r>
+      <w:proofErr w:type="spellEnd"/>
       <w:r>
         <w:rPr>
           <w:lang w:eastAsia="ja-JP"/>
@@ -7396,7 +7716,7 @@
         <w:rPr>
           <w:lang w:eastAsia="ja-JP"/>
         </w:rPr>
-        <w:t>7</w:t>
+        <w:t>6</w:t>
       </w:r>
       <w:r>
         <w:rPr>
@@ -7492,7 +7812,7 @@
         <w:t>Рис. 1.</w:t>
       </w:r>
       <w:r>
-        <w:t>7</w:t>
+        <w:t>6</w:t>
       </w:r>
       <w:r>
         <w:t xml:space="preserve">. </w:t>
@@ -7500,6 +7820,11 @@
       <w:r>
         <w:t>Диаграмма вариантов использования</w:t>
       </w:r>
+    </w:p>
+    <w:p>
+      <w:pPr>
+        <w:pStyle w:val="af5"/>
+      </w:pPr>
     </w:p>
     <w:p>
       <w:pPr>
@@ -7646,21 +7971,21 @@
       <w:pPr>
         <w:pStyle w:val="2"/>
       </w:pPr>
-      <w:bookmarkStart w:id="14" w:name="_Toc484354128"/>
+      <w:bookmarkStart w:id="13" w:name="_Toc484644409"/>
       <w:r>
         <w:t>Функциональные требования</w:t>
       </w:r>
+      <w:bookmarkEnd w:id="13"/>
+    </w:p>
+    <w:p>
+      <w:pPr>
+        <w:pStyle w:val="3"/>
+      </w:pPr>
+      <w:bookmarkStart w:id="14" w:name="_Toc484644410"/>
+      <w:r>
+        <w:t>Авторизация и роли</w:t>
+      </w:r>
       <w:bookmarkEnd w:id="14"/>
-    </w:p>
-    <w:p>
-      <w:pPr>
-        <w:pStyle w:val="3"/>
-      </w:pPr>
-      <w:bookmarkStart w:id="15" w:name="_Toc484354129"/>
-      <w:r>
-        <w:t>Авторизация и роли</w:t>
-      </w:r>
-      <w:bookmarkEnd w:id="15"/>
     </w:p>
     <w:p>
       <w:r>
@@ -7707,11 +8032,11 @@
       <w:pPr>
         <w:pStyle w:val="3"/>
       </w:pPr>
-      <w:bookmarkStart w:id="16" w:name="_Toc484354130"/>
+      <w:bookmarkStart w:id="15" w:name="_Toc484644411"/>
       <w:r>
         <w:t>Возможности роли «Гость»</w:t>
       </w:r>
-      <w:bookmarkEnd w:id="16"/>
+      <w:bookmarkEnd w:id="15"/>
     </w:p>
     <w:p>
       <w:r>
@@ -7763,12 +8088,12 @@
       <w:pPr>
         <w:pStyle w:val="3"/>
       </w:pPr>
-      <w:bookmarkStart w:id="17" w:name="_Toc484354131"/>
+      <w:bookmarkStart w:id="16" w:name="_Toc484644412"/>
       <w:r>
         <w:lastRenderedPageBreak/>
         <w:t>Возможности роли «Студент»</w:t>
       </w:r>
-      <w:bookmarkEnd w:id="17"/>
+      <w:bookmarkEnd w:id="16"/>
     </w:p>
     <w:p>
       <w:r>
@@ -7827,11 +8152,11 @@
       <w:pPr>
         <w:pStyle w:val="3"/>
       </w:pPr>
-      <w:bookmarkStart w:id="18" w:name="_Toc484354132"/>
+      <w:bookmarkStart w:id="17" w:name="_Toc484644413"/>
       <w:r>
         <w:t>Возможности роли «Преподаватель»</w:t>
       </w:r>
-      <w:bookmarkEnd w:id="18"/>
+      <w:bookmarkEnd w:id="17"/>
     </w:p>
     <w:p>
       <w:r>
@@ -7926,11 +8251,11 @@
       <w:pPr>
         <w:pStyle w:val="2"/>
       </w:pPr>
-      <w:bookmarkStart w:id="19" w:name="_Toc484354133"/>
+      <w:bookmarkStart w:id="18" w:name="_Toc484644414"/>
       <w:r>
         <w:t>Выводы</w:t>
       </w:r>
-      <w:bookmarkEnd w:id="19"/>
+      <w:bookmarkEnd w:id="18"/>
     </w:p>
     <w:p>
       <w:r>
@@ -8162,18 +8487,24 @@
         <w:rPr>
           <w:lang w:eastAsia="ru-RU"/>
         </w:rPr>
-        <w:t xml:space="preserve">исследования в работе является </w:t>
+        <w:t>исследования в работе являю</w:t>
       </w:r>
       <w:r>
         <w:rPr>
           <w:lang w:eastAsia="ru-RU"/>
         </w:rPr>
-        <w:t>основные аспекты в работе расписания</w:t>
+        <w:t>тся</w:t>
       </w:r>
       <w:r>
         <w:rPr>
           <w:lang w:eastAsia="ru-RU"/>
         </w:rPr>
+        <w:t xml:space="preserve"> функциональные возможности при работе с расписанием</w:t>
+      </w:r>
+      <w:r>
+        <w:rPr>
+          <w:lang w:eastAsia="ru-RU"/>
+        </w:rPr>
         <w:t>.</w:t>
       </w:r>
     </w:p>
@@ -8181,12 +8512,12 @@
       <w:pPr>
         <w:pStyle w:val="1"/>
       </w:pPr>
-      <w:bookmarkStart w:id="20" w:name="_Toc484354134"/>
+      <w:bookmarkStart w:id="19" w:name="_Toc484644415"/>
       <w:r>
         <w:lastRenderedPageBreak/>
         <w:t>ЭКОНОМИЧЕСКИЙ АНАЛИЗ</w:t>
       </w:r>
-      <w:bookmarkEnd w:id="20"/>
+      <w:bookmarkEnd w:id="19"/>
     </w:p>
     <w:p>
       <w:pPr>
@@ -8360,11 +8691,11 @@
       <w:r>
         <w:t xml:space="preserve"> </w:t>
       </w:r>
-      <w:bookmarkStart w:id="21" w:name="_Toc484354135"/>
+      <w:bookmarkStart w:id="20" w:name="_Toc484644416"/>
       <w:r>
         <w:t>Организационная структура проекта</w:t>
       </w:r>
-      <w:bookmarkEnd w:id="21"/>
+      <w:bookmarkEnd w:id="20"/>
     </w:p>
     <w:p>
       <w:r>
@@ -8418,7 +8749,7 @@
           <v:shape id="_x0000_i1025" type="#_x0000_t75" style="width:483pt;height:189pt" o:ole="">
             <v:imagedata r:id="rId17" o:title=""/>
           </v:shape>
-          <o:OLEObject Type="Embed" ProgID="Visio.Drawing.15" ShapeID="_x0000_i1025" DrawAspect="Content" ObjectID="_1558170227" r:id="rId18"/>
+          <o:OLEObject Type="Embed" ProgID="Visio.Drawing.15" ShapeID="_x0000_i1025" DrawAspect="Content" ObjectID="_1558387528" r:id="rId18"/>
         </w:object>
       </w:r>
     </w:p>
@@ -8447,11 +8778,11 @@
       <w:pPr>
         <w:pStyle w:val="2"/>
       </w:pPr>
-      <w:bookmarkStart w:id="22" w:name="_Toc484354136"/>
+      <w:bookmarkStart w:id="21" w:name="_Toc484644417"/>
       <w:r>
         <w:t>Календарный план проекта</w:t>
       </w:r>
-      <w:bookmarkEnd w:id="22"/>
+      <w:bookmarkEnd w:id="21"/>
     </w:p>
     <w:p>
       <w:r>
@@ -9740,13 +10071,23 @@
                 <w:szCs w:val="24"/>
               </w:rPr>
             </w:pPr>
+            <w:proofErr w:type="spellStart"/>
             <w:r>
               <w:rPr>
                 <w:rFonts w:eastAsia="Times New Roman"/>
                 <w:sz w:val="24"/>
                 <w:szCs w:val="24"/>
               </w:rPr>
-              <w:t xml:space="preserve">Тестировщик </w:t>
+              <w:t>Тестировщик</w:t>
+            </w:r>
+            <w:proofErr w:type="spellEnd"/>
+            <w:r>
+              <w:rPr>
+                <w:rFonts w:eastAsia="Times New Roman"/>
+                <w:sz w:val="24"/>
+                <w:szCs w:val="24"/>
+              </w:rPr>
+              <w:t xml:space="preserve"> </w:t>
             </w:r>
             <w:r>
               <w:rPr>
@@ -9802,7 +10143,15 @@
     </w:p>
     <w:p>
       <w:r>
-        <w:t xml:space="preserve">При реализации данного проекта работы выполняются последовательно. Диаграмма Ганта приведена на рис. </w:t>
+        <w:t xml:space="preserve">При реализации данного проекта работы выполняются последовательно. Диаграмма </w:t>
+      </w:r>
+      <w:proofErr w:type="spellStart"/>
+      <w:r>
+        <w:t>Ганта</w:t>
+      </w:r>
+      <w:proofErr w:type="spellEnd"/>
+      <w:r>
+        <w:t xml:space="preserve"> приведена на рис. </w:t>
       </w:r>
       <w:r>
         <w:t>2</w:t>
@@ -9942,8 +10291,19 @@
           <w:sz w:val="24"/>
           <w:szCs w:val="24"/>
         </w:rPr>
-        <w:t>е представление Диаграммы Ганта</w:t>
-      </w:r>
+        <w:t xml:space="preserve">е представление Диаграммы </w:t>
+      </w:r>
+      <w:proofErr w:type="spellStart"/>
+      <w:r>
+        <w:rPr>
+          <w:b/>
+          <w:i/>
+          <w:sz w:val="24"/>
+          <w:szCs w:val="24"/>
+        </w:rPr>
+        <w:t>Ганта</w:t>
+      </w:r>
+      <w:proofErr w:type="spellEnd"/>
     </w:p>
     <w:p>
       <w:r>
@@ -10023,7 +10383,7 @@
           <w:sz w:val="24"/>
           <w:szCs w:val="24"/>
         </w:rPr>
-        <w:t>Рис. 2.3.</w:t>
+        <w:t>Рис. 2.3</w:t>
       </w:r>
       <w:r>
         <w:rPr>
@@ -10041,8 +10401,19 @@
           <w:sz w:val="24"/>
           <w:szCs w:val="24"/>
         </w:rPr>
-        <w:t xml:space="preserve"> Графическое представление Диаграммы Ганта</w:t>
-      </w:r>
+        <w:t xml:space="preserve"> Графическое представление Диаграммы </w:t>
+      </w:r>
+      <w:proofErr w:type="spellStart"/>
+      <w:r>
+        <w:rPr>
+          <w:b/>
+          <w:i/>
+          <w:sz w:val="24"/>
+          <w:szCs w:val="24"/>
+        </w:rPr>
+        <w:t>Ганта</w:t>
+      </w:r>
+      <w:proofErr w:type="spellEnd"/>
     </w:p>
     <w:p/>
     <w:p>
@@ -10587,6 +10958,7 @@
                 <w:lang w:eastAsia="ru-RU"/>
               </w:rPr>
             </w:pPr>
+            <w:proofErr w:type="spellStart"/>
             <w:r>
               <w:rPr>
                 <w:rFonts w:eastAsia="Times New Roman"/>
@@ -10596,6 +10968,7 @@
               </w:rPr>
               <w:t>Тестировщик</w:t>
             </w:r>
+            <w:proofErr w:type="spellEnd"/>
           </w:p>
         </w:tc>
         <w:tc>
@@ -10738,15 +11111,15 @@
       <w:pPr>
         <w:pStyle w:val="2"/>
       </w:pPr>
-      <w:bookmarkStart w:id="23" w:name="_Toc322893642"/>
-      <w:bookmarkStart w:id="24" w:name="_Toc359344426"/>
-      <w:bookmarkStart w:id="25" w:name="_Toc484354137"/>
+      <w:bookmarkStart w:id="22" w:name="_Toc322893642"/>
+      <w:bookmarkStart w:id="23" w:name="_Toc359344426"/>
+      <w:bookmarkStart w:id="24" w:name="_Toc484644418"/>
       <w:r>
         <w:t>Расчёт затрат на разработку продукта</w:t>
       </w:r>
+      <w:bookmarkEnd w:id="22"/>
       <w:bookmarkEnd w:id="23"/>
       <w:bookmarkEnd w:id="24"/>
-      <w:bookmarkEnd w:id="25"/>
     </w:p>
     <w:p>
       <w:pPr>
@@ -10818,6 +11191,7 @@
         </w:rPr>
         <w:t xml:space="preserve">заработная плата исполнителей работ по проекту – </w:t>
       </w:r>
+      <w:proofErr w:type="spellStart"/>
       <w:r>
         <w:rPr>
           <w:rFonts w:eastAsia="Times New Roman"/>
@@ -10835,6 +11209,7 @@
         </w:rPr>
         <w:t>осн</w:t>
       </w:r>
+      <w:proofErr w:type="spellEnd"/>
       <w:r>
         <w:rPr>
           <w:rFonts w:eastAsia="Times New Roman"/>
@@ -10863,6 +11238,7 @@
         </w:rPr>
         <w:t xml:space="preserve">отчисления на социальные нужды (страховые взносы) – </w:t>
       </w:r>
+      <w:proofErr w:type="spellStart"/>
       <w:r>
         <w:rPr>
           <w:rFonts w:eastAsia="Times New Roman"/>
@@ -10880,6 +11256,7 @@
         </w:rPr>
         <w:t>зп</w:t>
       </w:r>
+      <w:proofErr w:type="spellEnd"/>
       <w:r>
         <w:rPr>
           <w:rFonts w:eastAsia="Times New Roman"/>
@@ -10908,6 +11285,7 @@
         </w:rPr>
         <w:t xml:space="preserve">арендные платежи за производственные (офисные) помещения – </w:t>
       </w:r>
+      <w:proofErr w:type="spellStart"/>
       <w:r>
         <w:rPr>
           <w:rFonts w:eastAsia="Times New Roman"/>
@@ -10925,6 +11303,7 @@
         </w:rPr>
         <w:t>пм</w:t>
       </w:r>
+      <w:proofErr w:type="spellEnd"/>
       <w:r>
         <w:rPr>
           <w:rFonts w:eastAsia="Times New Roman"/>
@@ -10989,6 +11368,7 @@
         </w:rPr>
         <w:t xml:space="preserve">расходы на модернизацию и приобретение основных средств – </w:t>
       </w:r>
+      <w:proofErr w:type="spellStart"/>
       <w:r>
         <w:rPr>
           <w:rFonts w:eastAsia="Times New Roman"/>
@@ -11006,6 +11386,7 @@
         </w:rPr>
         <w:t>мод</w:t>
       </w:r>
+      <w:proofErr w:type="spellEnd"/>
       <w:r>
         <w:rPr>
           <w:rFonts w:eastAsia="Times New Roman"/>
@@ -11080,6 +11461,7 @@
         <w:lastRenderedPageBreak/>
         <w:t xml:space="preserve">расходы на интернет, связь – </w:t>
       </w:r>
+      <w:proofErr w:type="spellStart"/>
       <w:r>
         <w:rPr>
           <w:rFonts w:eastAsia="Times New Roman"/>
@@ -11097,6 +11479,7 @@
         </w:rPr>
         <w:t>тел</w:t>
       </w:r>
+      <w:proofErr w:type="spellEnd"/>
       <w:r>
         <w:rPr>
           <w:rFonts w:eastAsia="Times New Roman"/>
@@ -11125,6 +11508,7 @@
         </w:rPr>
         <w:t xml:space="preserve">расходы на канцелярские товары и расходные материалы – </w:t>
       </w:r>
+      <w:proofErr w:type="spellStart"/>
       <w:r>
         <w:rPr>
           <w:rFonts w:eastAsia="Times New Roman"/>
@@ -11140,7 +11524,17 @@
           <w:szCs w:val="24"/>
           <w:vertAlign w:val="subscript"/>
         </w:rPr>
-        <w:t>р.м.</w:t>
+        <w:t>р.м</w:t>
+      </w:r>
+      <w:proofErr w:type="spellEnd"/>
+      <w:r>
+        <w:rPr>
+          <w:rFonts w:eastAsia="Times New Roman"/>
+          <w:i/>
+          <w:szCs w:val="24"/>
+          <w:vertAlign w:val="subscript"/>
+        </w:rPr>
+        <w:t>.</w:t>
       </w:r>
       <w:r>
         <w:rPr>
@@ -11170,6 +11564,7 @@
         </w:rPr>
         <w:t xml:space="preserve">прочие расходы – </w:t>
       </w:r>
+      <w:proofErr w:type="spellStart"/>
       <w:r>
         <w:rPr>
           <w:rFonts w:eastAsia="Times New Roman"/>
@@ -11183,7 +11578,16 @@
           <w:i/>
           <w:vertAlign w:val="subscript"/>
         </w:rPr>
-        <w:t>р.р.</w:t>
+        <w:t>р.р</w:t>
+      </w:r>
+      <w:proofErr w:type="spellEnd"/>
+      <w:r>
+        <w:rPr>
+          <w:rFonts w:eastAsia="Times New Roman"/>
+          <w:i/>
+          <w:vertAlign w:val="subscript"/>
+        </w:rPr>
+        <w:t>.</w:t>
       </w:r>
       <w:r>
         <w:rPr>
@@ -11197,11 +11601,11 @@
       <w:pPr>
         <w:pStyle w:val="3"/>
       </w:pPr>
-      <w:bookmarkStart w:id="26" w:name="_Toc484354138"/>
+      <w:bookmarkStart w:id="25" w:name="_Toc484644419"/>
       <w:r>
         <w:t>Расчёт заработной платы исполнителей работ по созданию программного продукта</w:t>
       </w:r>
-      <w:bookmarkEnd w:id="26"/>
+      <w:bookmarkEnd w:id="25"/>
     </w:p>
     <w:p>
       <w:r>
@@ -11266,6 +11670,7 @@
                     </m:r>
                   </m:e>
                   <m:sub>
+                    <w:proofErr w:type="spellStart"/>
                     <m:r>
                       <m:rPr>
                         <m:nor/>
@@ -11276,6 +11681,7 @@
                       </w:rPr>
                       <m:t>осн</m:t>
                     </m:r>
+                    <w:proofErr w:type="spellEnd"/>
                   </m:sub>
                 </m:sSub>
                 <m:r>
@@ -11457,6 +11863,7 @@
                         </m:r>
                       </m:e>
                       <m:sub>
+                        <w:proofErr w:type="spellStart"/>
                         <m:r>
                           <m:rPr>
                             <m:nor/>
@@ -11465,7 +11872,18 @@
                             <w:rFonts w:cs="Times New Roman"/>
                             <w:i/>
                           </w:rPr>
-                          <m:t>р.д.</m:t>
+                          <m:t>р.д</m:t>
+                        </m:r>
+                        <w:proofErr w:type="spellEnd"/>
+                        <m:r>
+                          <m:rPr>
+                            <m:nor/>
+                          </m:rPr>
+                          <w:rPr>
+                            <w:rFonts w:cs="Times New Roman"/>
+                            <w:i/>
+                          </w:rPr>
+                          <m:t>.</m:t>
                         </m:r>
                       </m:sub>
                     </m:sSub>
@@ -11543,7 +11961,29 @@
                     <w:rFonts w:cs="Times New Roman"/>
                     <w:i/>
                   </w:rPr>
-                  <m:t>, руб,</m:t>
+                  <m:t xml:space="preserve">, </m:t>
+                </m:r>
+                <w:proofErr w:type="spellStart"/>
+                <m:r>
+                  <m:rPr>
+                    <m:nor/>
+                  </m:rPr>
+                  <w:rPr>
+                    <w:rFonts w:cs="Times New Roman"/>
+                    <w:i/>
+                  </w:rPr>
+                  <m:t>руб</m:t>
+                </m:r>
+                <w:proofErr w:type="spellEnd"/>
+                <m:r>
+                  <m:rPr>
+                    <m:nor/>
+                  </m:rPr>
+                  <w:rPr>
+                    <w:rFonts w:cs="Times New Roman"/>
+                    <w:i/>
+                  </w:rPr>
+                  <m:t>,</m:t>
                 </m:r>
               </m:oMath>
             </m:oMathPara>
@@ -11695,6 +12135,7 @@
       <w:r>
         <w:t xml:space="preserve"> </w:t>
       </w:r>
+      <w:proofErr w:type="spellStart"/>
       <w:r>
         <w:rPr>
           <w:i/>
@@ -11708,6 +12149,7 @@
         </w:rPr>
         <w:t>р</w:t>
       </w:r>
+      <w:proofErr w:type="spellEnd"/>
       <w:r>
         <w:t xml:space="preserve"> – число рабочих дней в месяц</w:t>
       </w:r>
@@ -11724,52 +12166,70 @@
         </w:rPr>
         <w:t>t</w:t>
       </w:r>
+      <w:proofErr w:type="spellStart"/>
       <w:r>
         <w:rPr>
           <w:i/>
           <w:vertAlign w:val="subscript"/>
         </w:rPr>
-        <w:t>р.д.</w:t>
-      </w:r>
-      <w:r>
-        <w:rPr>
-          <w:i/>
-        </w:rPr>
-        <w:t xml:space="preserve"> – </w:t>
-      </w:r>
-      <w:r>
-        <w:t>продолжительность рабочего дня в часах</w:t>
-      </w:r>
-      <w:r>
-        <w:t>,</w:t>
-      </w:r>
-      <w:r>
-        <w:t xml:space="preserve"> </w:t>
-      </w:r>
-      <w:r>
-        <w:rPr>
-          <w:i/>
-        </w:rPr>
-        <w:t>П</w:t>
-      </w:r>
-      <w:r>
-        <w:t xml:space="preserve"> – процент премии. В данной работе</w:t>
-      </w:r>
-      <w:r>
-        <w:t xml:space="preserve"> </w:t>
-      </w:r>
-      <w:r>
-        <w:rPr>
-          <w:i/>
-        </w:rPr>
-        <w:t>Ч</w:t>
-      </w:r>
+        <w:t>р.д</w:t>
+      </w:r>
+      <w:proofErr w:type="spellEnd"/>
       <w:r>
         <w:rPr>
           <w:i/>
           <w:vertAlign w:val="subscript"/>
         </w:rPr>
-        <w:t xml:space="preserve">р </w:t>
+        <w:t>.</w:t>
+      </w:r>
+      <w:r>
+        <w:rPr>
+          <w:i/>
+        </w:rPr>
+        <w:t xml:space="preserve"> – </w:t>
+      </w:r>
+      <w:r>
+        <w:t>продолжительность рабочего дня в часах</w:t>
+      </w:r>
+      <w:r>
+        <w:t>,</w:t>
+      </w:r>
+      <w:r>
+        <w:t xml:space="preserve"> </w:t>
+      </w:r>
+      <w:r>
+        <w:rPr>
+          <w:i/>
+        </w:rPr>
+        <w:t>П</w:t>
+      </w:r>
+      <w:r>
+        <w:t xml:space="preserve"> – процент премии. В данной работе</w:t>
+      </w:r>
+      <w:r>
+        <w:t xml:space="preserve"> </w:t>
+      </w:r>
+      <w:proofErr w:type="spellStart"/>
+      <w:r>
+        <w:rPr>
+          <w:i/>
+        </w:rPr>
+        <w:t>Ч</w:t>
+      </w:r>
+      <w:r>
+        <w:rPr>
+          <w:i/>
+          <w:vertAlign w:val="subscript"/>
+        </w:rPr>
+        <w:t>р</w:t>
+      </w:r>
+      <w:proofErr w:type="spellEnd"/>
+      <w:r>
+        <w:rPr>
+          <w:i/>
+          <w:vertAlign w:val="subscript"/>
+        </w:rPr>
+        <w:t xml:space="preserve"> </w:t>
       </w:r>
       <w:r>
         <w:rPr>
@@ -11796,12 +12256,21 @@
         </w:rPr>
         <w:t>t</w:t>
       </w:r>
+      <w:proofErr w:type="spellStart"/>
       <w:r>
         <w:rPr>
           <w:i/>
           <w:vertAlign w:val="subscript"/>
         </w:rPr>
-        <w:t>р.д.</w:t>
+        <w:t>р.д</w:t>
+      </w:r>
+      <w:proofErr w:type="spellEnd"/>
+      <w:r>
+        <w:rPr>
+          <w:i/>
+          <w:vertAlign w:val="subscript"/>
+        </w:rPr>
+        <w:t>.</w:t>
       </w:r>
       <w:r>
         <w:rPr>
@@ -12145,6 +12614,7 @@
                   </m:r>
                 </m:e>
                 <m:sub>
+                  <w:proofErr w:type="spellStart"/>
                   <m:r>
                     <m:rPr>
                       <m:nor/>
@@ -12157,6 +12627,7 @@
                     </w:rPr>
                     <m:t>осн</m:t>
                   </m:r>
+                  <w:proofErr w:type="spellEnd"/>
                 </m:sub>
               </m:sSub>
             </m:oMath>
@@ -12724,6 +13195,7 @@
                 <w:lang w:eastAsia="ru-RU"/>
               </w:rPr>
             </w:pPr>
+            <w:proofErr w:type="spellStart"/>
             <w:r>
               <w:rPr>
                 <w:rFonts w:eastAsia="Times New Roman"/>
@@ -12733,6 +13205,7 @@
               </w:rPr>
               <w:t>Тестировщик</w:t>
             </w:r>
+            <w:proofErr w:type="spellEnd"/>
           </w:p>
         </w:tc>
         <w:tc>
@@ -13052,6 +13525,7 @@
           <w:position w:val="-14"/>
         </w:rPr>
       </w:pPr>
+      <w:proofErr w:type="spellStart"/>
       <w:r>
         <w:rPr>
           <w:rFonts w:eastAsia="Calibri"/>
@@ -13067,6 +13541,7 @@
         </w:rPr>
         <w:t>доп</w:t>
       </w:r>
+      <w:proofErr w:type="spellEnd"/>
       <w:r>
         <w:rPr>
           <w:rFonts w:eastAsia="Calibri"/>
@@ -13110,18 +13585,18 @@
       <w:pPr>
         <w:pStyle w:val="3"/>
       </w:pPr>
-      <w:bookmarkStart w:id="27" w:name="_Toc322893644"/>
-      <w:bookmarkStart w:id="28" w:name="_Toc359344428"/>
-      <w:bookmarkStart w:id="29" w:name="_Toc484354139"/>
+      <w:bookmarkStart w:id="26" w:name="_Toc322893644"/>
+      <w:bookmarkStart w:id="27" w:name="_Toc359344428"/>
+      <w:bookmarkStart w:id="28" w:name="_Toc484644420"/>
       <w:r>
         <w:t xml:space="preserve">Расчёт </w:t>
       </w:r>
+      <w:bookmarkEnd w:id="26"/>
       <w:bookmarkEnd w:id="27"/>
+      <w:r>
+        <w:t>отчислений на социальные нужды (страховые взносы)</w:t>
+      </w:r>
       <w:bookmarkEnd w:id="28"/>
-      <w:r>
-        <w:t>отчислений на социальные нужды (страховые взносы)</w:t>
-      </w:r>
-      <w:bookmarkEnd w:id="29"/>
     </w:p>
     <w:p>
       <w:pPr>
@@ -13238,8 +13713,16 @@
         <w:rPr>
           <w:rFonts w:eastAsia="Times New Roman"/>
         </w:rPr>
-        <w:t xml:space="preserve"> тыс. руб</w:t>
-      </w:r>
+        <w:t xml:space="preserve"> тыс. </w:t>
+      </w:r>
+      <w:proofErr w:type="spellStart"/>
+      <w:r>
+        <w:rPr>
+          <w:rFonts w:eastAsia="Times New Roman"/>
+        </w:rPr>
+        <w:t>руб</w:t>
+      </w:r>
+      <w:proofErr w:type="spellEnd"/>
       <w:r>
         <w:rPr>
           <w:rFonts w:eastAsia="Times New Roman"/>
@@ -13860,6 +14343,7 @@
       <w:r>
         <w:t xml:space="preserve"> </w:t>
       </w:r>
+      <w:proofErr w:type="spellStart"/>
       <w:r>
         <w:rPr>
           <w:i/>
@@ -13873,6 +14357,7 @@
         </w:rPr>
         <w:t>зп</w:t>
       </w:r>
+      <w:proofErr w:type="spellEnd"/>
       <w:r>
         <w:rPr>
           <w:i/>
@@ -13899,15 +14384,15 @@
       <w:pPr>
         <w:pStyle w:val="3"/>
       </w:pPr>
-      <w:bookmarkStart w:id="30" w:name="_Toc322893645"/>
-      <w:bookmarkStart w:id="31" w:name="_Toc359344429"/>
-      <w:bookmarkStart w:id="32" w:name="_Toc484354140"/>
+      <w:bookmarkStart w:id="29" w:name="_Toc322893645"/>
+      <w:bookmarkStart w:id="30" w:name="_Toc359344429"/>
+      <w:bookmarkStart w:id="31" w:name="_Toc484644421"/>
       <w:r>
         <w:t>Арендные платежи за производственные (офисные) помещения</w:t>
       </w:r>
+      <w:bookmarkEnd w:id="29"/>
       <w:bookmarkEnd w:id="30"/>
       <w:bookmarkEnd w:id="31"/>
-      <w:bookmarkEnd w:id="32"/>
     </w:p>
     <w:p>
       <w:pPr>
@@ -13946,7 +14431,21 @@
         <w:rPr>
           <w:rFonts w:eastAsia="Times New Roman"/>
         </w:rPr>
-        <w:t xml:space="preserve"> руб в месяц</w:t>
+        <w:t xml:space="preserve"> </w:t>
+      </w:r>
+      <w:proofErr w:type="spellStart"/>
+      <w:r>
+        <w:rPr>
+          <w:rFonts w:eastAsia="Times New Roman"/>
+        </w:rPr>
+        <w:t>руб</w:t>
+      </w:r>
+      <w:proofErr w:type="spellEnd"/>
+      <w:r>
+        <w:rPr>
+          <w:rFonts w:eastAsia="Times New Roman"/>
+        </w:rPr>
+        <w:t xml:space="preserve"> в месяц</w:t>
       </w:r>
       <w:r>
         <w:rPr>
@@ -14067,6 +14566,7 @@
         </w:rPr>
         <w:t xml:space="preserve">Исходя из изложенного выше, затраты на аренду помещений, отнесенные на проект составят </w:t>
       </w:r>
+      <w:proofErr w:type="spellStart"/>
       <w:r>
         <w:rPr>
           <w:rFonts w:eastAsia="Times New Roman"/>
@@ -14082,6 +14582,7 @@
         </w:rPr>
         <w:t>пм</w:t>
       </w:r>
+      <w:proofErr w:type="spellEnd"/>
       <w:r>
         <w:rPr>
           <w:rFonts w:eastAsia="Times New Roman"/>
@@ -14093,11 +14594,11 @@
       <w:pPr>
         <w:pStyle w:val="3"/>
       </w:pPr>
-      <w:bookmarkStart w:id="33" w:name="_Toc484354141"/>
+      <w:bookmarkStart w:id="32" w:name="_Toc484644422"/>
       <w:r>
         <w:t>Амортизация используемых основных средств и нематериальных активов</w:t>
       </w:r>
-      <w:bookmarkEnd w:id="33"/>
+      <w:bookmarkEnd w:id="32"/>
     </w:p>
     <w:p>
       <w:pPr>
@@ -14128,7 +14629,13 @@
         <w:rPr>
           <w:rFonts w:eastAsia="Times New Roman"/>
         </w:rPr>
-        <w:t>3 персональных компьютеров в сборе первоначальной стоимостью 30 000 (руб.) каждый.</w:t>
+        <w:t>3 персональных компьютера</w:t>
+      </w:r>
+      <w:r>
+        <w:rPr>
+          <w:rFonts w:eastAsia="Times New Roman"/>
+        </w:rPr>
+        <w:t xml:space="preserve"> в сборе первоначальной стоимостью 30 000 (руб.) каждый.</w:t>
       </w:r>
     </w:p>
     <w:p>
@@ -14398,11 +14905,55 @@
       <w:pPr>
         <w:pStyle w:val="3"/>
       </w:pPr>
-      <w:bookmarkStart w:id="34" w:name="_Toc484354142"/>
+      <w:bookmarkStart w:id="33" w:name="_Toc484644423"/>
       <w:r>
         <w:lastRenderedPageBreak/>
         <w:t>Расходы на модернизацию и приобретение основных средств</w:t>
       </w:r>
+      <w:bookmarkEnd w:id="33"/>
+    </w:p>
+    <w:p>
+      <w:pPr>
+        <w:contextualSpacing/>
+        <w:rPr>
+          <w:rFonts w:eastAsia="Times New Roman"/>
+        </w:rPr>
+      </w:pPr>
+      <w:r>
+        <w:rPr>
+          <w:rFonts w:eastAsia="Times New Roman"/>
+        </w:rPr>
+        <w:t>При реализации проекта по разработке мобильного приложения</w:t>
+      </w:r>
+      <w:r>
+        <w:rPr>
+          <w:rFonts w:eastAsia="Times New Roman"/>
+        </w:rPr>
+        <w:t xml:space="preserve"> расписания кафедры для платформы </w:t>
+      </w:r>
+      <w:proofErr w:type="spellStart"/>
+      <w:r>
+        <w:rPr>
+          <w:rFonts w:eastAsia="Times New Roman"/>
+        </w:rPr>
+        <w:t>Android</w:t>
+      </w:r>
+      <w:proofErr w:type="spellEnd"/>
+      <w:r>
+        <w:rPr>
+          <w:rFonts w:eastAsia="Times New Roman"/>
+        </w:rPr>
+        <w:t xml:space="preserve"> не планируется приобретение новых и модернизация существующих основных средств.</w:t>
+      </w:r>
+    </w:p>
+    <w:p>
+      <w:pPr>
+        <w:pStyle w:val="3"/>
+      </w:pPr>
+      <w:bookmarkStart w:id="34" w:name="_Toc484644424"/>
+      <w:r>
+        <w:t>Расходы на приобретение необходимого ПО</w:t>
+      </w:r>
       <w:bookmarkEnd w:id="34"/>
     </w:p>
     <w:p>
@@ -14416,69 +14967,41 @@
         <w:rPr>
           <w:rFonts w:eastAsia="Times New Roman"/>
         </w:rPr>
-        <w:t>При реализации проекта по разработке мобильного приложения</w:t>
-      </w:r>
-      <w:r>
-        <w:rPr>
-          <w:rFonts w:eastAsia="Times New Roman"/>
-        </w:rPr>
-        <w:t xml:space="preserve"> расписания кафедры для платформы Android</w:t>
-      </w:r>
-      <w:r>
-        <w:rPr>
-          <w:rFonts w:eastAsia="Times New Roman"/>
-        </w:rPr>
-        <w:t xml:space="preserve"> не планируется приобретение новых и модернизация существующих основных средств.</w:t>
+        <w:t>При реализации проекта не планируется приобретение ПО.</w:t>
       </w:r>
     </w:p>
     <w:p>
       <w:pPr>
         <w:pStyle w:val="3"/>
       </w:pPr>
-      <w:bookmarkStart w:id="35" w:name="_Toc484354143"/>
-      <w:r>
-        <w:t>Расходы на приобретение необходимого ПО</w:t>
+      <w:bookmarkStart w:id="35" w:name="_Toc484644425"/>
+      <w:r>
+        <w:t>Расходы на интернет и связь</w:t>
       </w:r>
       <w:bookmarkEnd w:id="35"/>
     </w:p>
     <w:p>
-      <w:pPr>
-        <w:contextualSpacing/>
-        <w:rPr>
-          <w:rFonts w:eastAsia="Times New Roman"/>
-        </w:rPr>
-      </w:pPr>
-      <w:r>
-        <w:rPr>
-          <w:rFonts w:eastAsia="Times New Roman"/>
-        </w:rPr>
-        <w:t>При реализации проекта не планируется приобретение ПО.</w:t>
+      <w:r>
+        <w:t xml:space="preserve">Так как в Компании, реализующей проект не производится </w:t>
+      </w:r>
+      <w:proofErr w:type="spellStart"/>
+      <w:r>
+        <w:t>биллинг</w:t>
+      </w:r>
+      <w:proofErr w:type="spellEnd"/>
+      <w:r>
+        <w:t xml:space="preserve"> и тарификация телекоммуникационных услуг в разрезе сотрудников, затраты на интернет и связь войдут в прочие затраты, рассчитываемые как процент от прямых затрат.</w:t>
       </w:r>
     </w:p>
     <w:p>
       <w:pPr>
         <w:pStyle w:val="3"/>
       </w:pPr>
-      <w:bookmarkStart w:id="36" w:name="_Toc484354144"/>
-      <w:r>
-        <w:t>Расходы на интернет и связь</w:t>
+      <w:bookmarkStart w:id="36" w:name="_Toc484644426"/>
+      <w:r>
+        <w:t>Расходы на канцелярские товары и расходные материалы</w:t>
       </w:r>
       <w:bookmarkEnd w:id="36"/>
-    </w:p>
-    <w:p>
-      <w:r>
-        <w:t>Так как в Компании, реализующей проект не производится биллинг и тарификация телекоммуникационных услуг в разрезе сотрудников, затраты на интернет и связь войдут в прочие затраты, рассчитываемые как процент от прямых затрат.</w:t>
-      </w:r>
-    </w:p>
-    <w:p>
-      <w:pPr>
-        <w:pStyle w:val="3"/>
-      </w:pPr>
-      <w:bookmarkStart w:id="37" w:name="_Toc484354145"/>
-      <w:r>
-        <w:t>Расходы на канцелярские товары и расходные материалы</w:t>
-      </w:r>
-      <w:bookmarkEnd w:id="37"/>
     </w:p>
     <w:p>
       <w:r>
@@ -14507,6 +15030,7 @@
             </m:r>
           </m:e>
           <m:sub>
+            <w:proofErr w:type="spellStart"/>
             <m:r>
               <m:rPr>
                 <m:nor/>
@@ -14537,6 +15061,7 @@
               </w:rPr>
               <m:t>м</m:t>
             </m:r>
+            <w:proofErr w:type="spellEnd"/>
             <m:r>
               <m:rPr>
                 <m:nor/>
@@ -14573,11 +15098,11 @@
       <w:pPr>
         <w:pStyle w:val="3"/>
       </w:pPr>
-      <w:bookmarkStart w:id="38" w:name="_Toc484354146"/>
+      <w:bookmarkStart w:id="37" w:name="_Toc484644427"/>
       <w:r>
         <w:t>Прочие расходы</w:t>
       </w:r>
-      <w:bookmarkEnd w:id="38"/>
+      <w:bookmarkEnd w:id="37"/>
     </w:p>
     <w:p>
       <w:pPr>
@@ -14605,6 +15130,7 @@
         </w:rPr>
         <w:t xml:space="preserve"> от суммы следующих элементов структуры затрат: </w:t>
       </w:r>
+      <w:proofErr w:type="spellStart"/>
       <w:r>
         <w:rPr>
           <w:rFonts w:eastAsia="Times New Roman"/>
@@ -14622,6 +15148,7 @@
         </w:rPr>
         <w:t>осн</w:t>
       </w:r>
+      <w:proofErr w:type="spellEnd"/>
       <w:r>
         <w:rPr>
           <w:rFonts w:eastAsia="Times New Roman"/>
@@ -14629,6 +15156,7 @@
         </w:rPr>
         <w:t xml:space="preserve">, </w:t>
       </w:r>
+      <w:proofErr w:type="spellStart"/>
       <w:r>
         <w:rPr>
           <w:rFonts w:eastAsia="Times New Roman"/>
@@ -14646,6 +15174,7 @@
         </w:rPr>
         <w:t>доп</w:t>
       </w:r>
+      <w:proofErr w:type="spellEnd"/>
       <w:r>
         <w:rPr>
           <w:rFonts w:eastAsia="Times New Roman"/>
@@ -14653,6 +15182,7 @@
         </w:rPr>
         <w:t xml:space="preserve">, </w:t>
       </w:r>
+      <w:proofErr w:type="spellStart"/>
       <w:r>
         <w:rPr>
           <w:rFonts w:eastAsia="Times New Roman"/>
@@ -14670,6 +15200,7 @@
         </w:rPr>
         <w:t>зп</w:t>
       </w:r>
+      <w:proofErr w:type="spellEnd"/>
       <w:r>
         <w:rPr>
           <w:rFonts w:eastAsia="Times New Roman"/>
@@ -14677,6 +15208,7 @@
         </w:rPr>
         <w:t xml:space="preserve">, </w:t>
       </w:r>
+      <w:proofErr w:type="spellStart"/>
       <w:r>
         <w:rPr>
           <w:rFonts w:eastAsia="Times New Roman"/>
@@ -14694,6 +15226,7 @@
         </w:rPr>
         <w:t>пм</w:t>
       </w:r>
+      <w:proofErr w:type="spellEnd"/>
       <w:r>
         <w:rPr>
           <w:rFonts w:eastAsia="Times New Roman"/>
@@ -14701,6 +15234,7 @@
         </w:rPr>
         <w:t xml:space="preserve">, </w:t>
       </w:r>
+      <w:proofErr w:type="gramStart"/>
       <w:r>
         <w:rPr>
           <w:rFonts w:eastAsia="Times New Roman"/>
@@ -14709,6 +15243,7 @@
         </w:rPr>
         <w:t>А</w:t>
       </w:r>
+      <w:proofErr w:type="gramEnd"/>
       <w:r>
         <w:rPr>
           <w:rFonts w:eastAsia="Times New Roman"/>
@@ -14716,6 +15251,7 @@
         </w:rPr>
         <w:t xml:space="preserve">, </w:t>
       </w:r>
+      <w:proofErr w:type="spellStart"/>
       <w:r>
         <w:rPr>
           <w:rFonts w:eastAsia="Times New Roman"/>
@@ -14733,6 +15269,7 @@
         </w:rPr>
         <w:t>мод</w:t>
       </w:r>
+      <w:proofErr w:type="spellEnd"/>
       <w:r>
         <w:rPr>
           <w:rFonts w:eastAsia="Times New Roman"/>
@@ -14764,6 +15301,7 @@
         </w:rPr>
         <w:t xml:space="preserve">, </w:t>
       </w:r>
+      <w:proofErr w:type="spellStart"/>
       <w:r>
         <w:rPr>
           <w:rFonts w:eastAsia="Times New Roman"/>
@@ -14781,6 +15319,7 @@
         </w:rPr>
         <w:t>тел</w:t>
       </w:r>
+      <w:proofErr w:type="spellEnd"/>
       <w:r>
         <w:rPr>
           <w:rFonts w:eastAsia="Times New Roman"/>
@@ -14788,6 +15327,7 @@
         </w:rPr>
         <w:t xml:space="preserve"> и </w:t>
       </w:r>
+      <w:proofErr w:type="spellStart"/>
       <w:r>
         <w:rPr>
           <w:rFonts w:eastAsia="Times New Roman"/>
@@ -14803,7 +15343,17 @@
           <w:szCs w:val="24"/>
           <w:vertAlign w:val="subscript"/>
         </w:rPr>
-        <w:t>р.м.</w:t>
+        <w:t>р.м</w:t>
+      </w:r>
+      <w:proofErr w:type="spellEnd"/>
+      <w:r>
+        <w:rPr>
+          <w:rFonts w:eastAsia="Times New Roman"/>
+          <w:i/>
+          <w:szCs w:val="24"/>
+          <w:vertAlign w:val="subscript"/>
+        </w:rPr>
+        <w:t>.</w:t>
       </w:r>
       <w:r>
         <w:rPr>
@@ -14861,6 +15411,7 @@
                     </m:r>
                   </m:e>
                   <m:sub>
+                    <w:proofErr w:type="spellStart"/>
                     <m:r>
                       <m:rPr>
                         <m:nor/>
@@ -14869,7 +15420,18 @@
                         <w:rFonts w:cs="Times New Roman"/>
                         <w:i/>
                       </w:rPr>
-                      <m:t>р.р.</m:t>
+                      <m:t>р.р</m:t>
+                    </m:r>
+                    <w:proofErr w:type="spellEnd"/>
+                    <m:r>
+                      <m:rPr>
+                        <m:nor/>
+                      </m:rPr>
+                      <w:rPr>
+                        <w:rFonts w:cs="Times New Roman"/>
+                        <w:i/>
+                      </w:rPr>
+                      <m:t>.</m:t>
                     </m:r>
                   </m:sub>
                 </m:sSub>
@@ -14953,6 +15515,7 @@
                     </m:r>
                   </m:e>
                   <m:sub>
+                    <w:proofErr w:type="spellStart"/>
                     <m:r>
                       <m:rPr>
                         <m:nor/>
@@ -14963,6 +15526,7 @@
                       </w:rPr>
                       <m:t>осн</m:t>
                     </m:r>
+                    <w:proofErr w:type="spellEnd"/>
                   </m:sub>
                 </m:sSub>
                 <m:r>
@@ -15017,6 +15581,7 @@
                     </m:r>
                   </m:e>
                   <m:sub>
+                    <w:proofErr w:type="spellStart"/>
                     <m:r>
                       <m:rPr>
                         <m:nor/>
@@ -15027,6 +15592,7 @@
                       </w:rPr>
                       <m:t>доп</m:t>
                     </m:r>
+                    <w:proofErr w:type="spellEnd"/>
                   </m:sub>
                 </m:sSub>
                 <m:r>
@@ -15081,6 +15647,7 @@
                     </m:r>
                   </m:e>
                   <m:sub>
+                    <w:proofErr w:type="spellStart"/>
                     <m:r>
                       <m:rPr>
                         <m:nor/>
@@ -15091,6 +15658,7 @@
                       </w:rPr>
                       <m:t>зп</m:t>
                     </m:r>
+                    <w:proofErr w:type="spellEnd"/>
                   </m:sub>
                 </m:sSub>
                 <m:r>
@@ -15381,6 +15949,7 @@
                     </m:r>
                   </m:e>
                   <m:sub>
+                    <w:proofErr w:type="spellStart"/>
                     <m:r>
                       <m:rPr>
                         <m:nor/>
@@ -15411,6 +15980,7 @@
                       </w:rPr>
                       <m:t>м</m:t>
                     </m:r>
+                    <w:proofErr w:type="spellEnd"/>
                     <m:r>
                       <m:rPr>
                         <m:nor/>
@@ -15479,6 +16049,7 @@
         </w:rPr>
         <w:t xml:space="preserve"> </w:t>
       </w:r>
+      <w:proofErr w:type="spellStart"/>
       <w:r>
         <w:rPr>
           <w:rFonts w:eastAsia="Times New Roman"/>
@@ -15492,12 +16063,21 @@
           <w:i/>
           <w:vertAlign w:val="subscript"/>
         </w:rPr>
-        <w:t>р.р.</w:t>
-      </w:r>
+        <w:t>р.р</w:t>
+      </w:r>
+      <w:proofErr w:type="spellEnd"/>
       <w:r>
         <w:rPr>
           <w:rFonts w:eastAsia="Times New Roman"/>
           <w:i/>
+          <w:vertAlign w:val="subscript"/>
+        </w:rPr>
+        <w:t>.</w:t>
+      </w:r>
+      <w:r>
+        <w:rPr>
+          <w:rFonts w:eastAsia="Times New Roman"/>
+          <w:i/>
         </w:rPr>
         <w:t xml:space="preserve">= </w:t>
       </w:r>
@@ -15525,11 +16105,11 @@
       <w:pPr>
         <w:pStyle w:val="3"/>
       </w:pPr>
-      <w:bookmarkStart w:id="39" w:name="_Toc484354147"/>
+      <w:bookmarkStart w:id="38" w:name="_Toc484644428"/>
       <w:r>
         <w:t>Расчёт себестоимости программного продукта</w:t>
       </w:r>
-      <w:bookmarkEnd w:id="39"/>
+      <w:bookmarkEnd w:id="38"/>
     </w:p>
     <w:p>
       <w:pPr>
@@ -15562,6 +16142,7 @@
         </w:rPr>
         <w:t xml:space="preserve">: </w:t>
       </w:r>
+      <w:proofErr w:type="spellStart"/>
       <w:r>
         <w:rPr>
           <w:rFonts w:eastAsia="Times New Roman"/>
@@ -15579,6 +16160,7 @@
         </w:rPr>
         <w:t>осн</w:t>
       </w:r>
+      <w:proofErr w:type="spellEnd"/>
       <w:r>
         <w:rPr>
           <w:rFonts w:eastAsia="Times New Roman"/>
@@ -15593,6 +16175,7 @@
         </w:rPr>
         <w:t xml:space="preserve"> </w:t>
       </w:r>
+      <w:proofErr w:type="spellStart"/>
       <w:r>
         <w:rPr>
           <w:rFonts w:eastAsia="Times New Roman"/>
@@ -15610,6 +16193,7 @@
         </w:rPr>
         <w:t>доп</w:t>
       </w:r>
+      <w:proofErr w:type="spellEnd"/>
       <w:r>
         <w:rPr>
           <w:rFonts w:eastAsia="Times New Roman"/>
@@ -15624,6 +16208,7 @@
         </w:rPr>
         <w:t xml:space="preserve"> </w:t>
       </w:r>
+      <w:proofErr w:type="spellStart"/>
       <w:r>
         <w:rPr>
           <w:rFonts w:eastAsia="Times New Roman"/>
@@ -15641,6 +16226,7 @@
         </w:rPr>
         <w:t>зп</w:t>
       </w:r>
+      <w:proofErr w:type="spellEnd"/>
       <w:r>
         <w:rPr>
           <w:rFonts w:eastAsia="Times New Roman"/>
@@ -15655,6 +16241,7 @@
         </w:rPr>
         <w:t xml:space="preserve"> </w:t>
       </w:r>
+      <w:proofErr w:type="spellStart"/>
       <w:r>
         <w:rPr>
           <w:rFonts w:eastAsia="Times New Roman"/>
@@ -15672,6 +16259,7 @@
         </w:rPr>
         <w:t>пм</w:t>
       </w:r>
+      <w:proofErr w:type="spellEnd"/>
       <w:r>
         <w:rPr>
           <w:rFonts w:eastAsia="Times New Roman"/>
@@ -15686,6 +16274,7 @@
         </w:rPr>
         <w:t xml:space="preserve"> </w:t>
       </w:r>
+      <w:proofErr w:type="gramStart"/>
       <w:r>
         <w:rPr>
           <w:rFonts w:eastAsia="Times New Roman"/>
@@ -15694,6 +16283,7 @@
         </w:rPr>
         <w:t>А</w:t>
       </w:r>
+      <w:proofErr w:type="gramEnd"/>
       <w:r>
         <w:rPr>
           <w:rFonts w:eastAsia="Times New Roman"/>
@@ -15708,6 +16298,7 @@
         </w:rPr>
         <w:t xml:space="preserve"> </w:t>
       </w:r>
+      <w:proofErr w:type="spellStart"/>
       <w:r>
         <w:rPr>
           <w:rFonts w:eastAsia="Times New Roman"/>
@@ -15725,6 +16316,7 @@
         </w:rPr>
         <w:t>мод</w:t>
       </w:r>
+      <w:proofErr w:type="spellEnd"/>
       <w:r>
         <w:rPr>
           <w:rFonts w:eastAsia="Times New Roman"/>
@@ -15763,6 +16355,7 @@
         </w:rPr>
         <w:t xml:space="preserve">, </w:t>
       </w:r>
+      <w:proofErr w:type="spellStart"/>
       <w:r>
         <w:rPr>
           <w:rFonts w:eastAsia="Times New Roman"/>
@@ -15780,6 +16373,7 @@
         </w:rPr>
         <w:t>тел</w:t>
       </w:r>
+      <w:proofErr w:type="spellEnd"/>
       <w:r>
         <w:rPr>
           <w:rFonts w:eastAsia="Times New Roman"/>
@@ -15787,6 +16381,7 @@
         </w:rPr>
         <w:t xml:space="preserve">, </w:t>
       </w:r>
+      <w:proofErr w:type="spellStart"/>
       <w:r>
         <w:rPr>
           <w:rFonts w:eastAsia="Times New Roman"/>
@@ -15802,8 +16397,9 @@
           <w:szCs w:val="24"/>
           <w:vertAlign w:val="subscript"/>
         </w:rPr>
-        <w:t>р.м.</w:t>
-      </w:r>
+        <w:t>р.м</w:t>
+      </w:r>
+      <w:proofErr w:type="spellEnd"/>
       <w:r>
         <w:rPr>
           <w:rFonts w:eastAsia="Times New Roman"/>
@@ -15811,6 +16407,15 @@
           <w:szCs w:val="24"/>
           <w:vertAlign w:val="subscript"/>
         </w:rPr>
+        <w:t>.</w:t>
+      </w:r>
+      <w:r>
+        <w:rPr>
+          <w:rFonts w:eastAsia="Times New Roman"/>
+          <w:i/>
+          <w:szCs w:val="24"/>
+          <w:vertAlign w:val="subscript"/>
+        </w:rPr>
         <w:t xml:space="preserve"> </w:t>
       </w:r>
       <w:r>
@@ -15827,6 +16432,7 @@
         </w:rPr>
         <w:t xml:space="preserve"> </w:t>
       </w:r>
+      <w:proofErr w:type="spellStart"/>
       <w:r>
         <w:rPr>
           <w:rFonts w:eastAsia="Times New Roman"/>
@@ -15840,7 +16446,16 @@
           <w:i/>
           <w:vertAlign w:val="subscript"/>
         </w:rPr>
-        <w:t>р.р.</w:t>
+        <w:t>р.р</w:t>
+      </w:r>
+      <w:proofErr w:type="spellEnd"/>
+      <w:r>
+        <w:rPr>
+          <w:rFonts w:eastAsia="Times New Roman"/>
+          <w:i/>
+          <w:vertAlign w:val="subscript"/>
+        </w:rPr>
+        <w:t>.</w:t>
       </w:r>
       <w:r>
         <w:rPr>
@@ -15882,6 +16497,7 @@
         </w:rPr>
         <w:t xml:space="preserve"> </w:t>
       </w:r>
+      <w:proofErr w:type="spellStart"/>
       <w:r>
         <w:rPr>
           <w:rFonts w:eastAsia="Times New Roman"/>
@@ -15895,7 +16511,16 @@
           <w:i/>
           <w:vertAlign w:val="subscript"/>
         </w:rPr>
-        <w:t>п.п.</w:t>
+        <w:t>п.п</w:t>
+      </w:r>
+      <w:proofErr w:type="spellEnd"/>
+      <w:r>
+        <w:rPr>
+          <w:rFonts w:eastAsia="Times New Roman"/>
+          <w:i/>
+          <w:vertAlign w:val="subscript"/>
+        </w:rPr>
+        <w:t>.</w:t>
       </w:r>
       <w:r>
         <w:rPr>
@@ -15982,7 +16607,7 @@
           <w:b/>
         </w:rPr>
       </w:pPr>
-      <w:bookmarkStart w:id="40" w:name="_Ref291088159"/>
+      <w:bookmarkStart w:id="39" w:name="_Ref291088159"/>
       <w:r>
         <w:rPr>
           <w:rFonts w:eastAsia="Times New Roman"/>
@@ -15997,7 +16622,7 @@
         </w:rPr>
         <w:t>.</w:t>
       </w:r>
-      <w:bookmarkEnd w:id="40"/>
+      <w:bookmarkEnd w:id="39"/>
       <w:r>
         <w:rPr>
           <w:rFonts w:eastAsia="Times New Roman"/>
@@ -17688,22 +18313,22 @@
       <w:pPr>
         <w:pStyle w:val="1"/>
       </w:pPr>
-      <w:bookmarkStart w:id="41" w:name="_Toc484354148"/>
+      <w:bookmarkStart w:id="40" w:name="_Toc484644429"/>
       <w:r>
         <w:lastRenderedPageBreak/>
         <w:t>РАЗРАБОТКА ПРОГРАММНОГО ПРОДУКТА</w:t>
       </w:r>
+      <w:bookmarkEnd w:id="40"/>
+    </w:p>
+    <w:p>
+      <w:pPr>
+        <w:pStyle w:val="2"/>
+      </w:pPr>
+      <w:bookmarkStart w:id="41" w:name="_Toc484644430"/>
+      <w:r>
+        <w:t>Архитектура программного продукта</w:t>
+      </w:r>
       <w:bookmarkEnd w:id="41"/>
-    </w:p>
-    <w:p>
-      <w:pPr>
-        <w:pStyle w:val="2"/>
-      </w:pPr>
-      <w:bookmarkStart w:id="42" w:name="_Toc484354149"/>
-      <w:r>
-        <w:t>Архитектура программного продукта</w:t>
-      </w:r>
-      <w:bookmarkEnd w:id="42"/>
     </w:p>
     <w:p>
       <w:r>
@@ -17803,13 +18428,37 @@
         <w:t xml:space="preserve">В </w:t>
       </w:r>
       <w:r>
-        <w:t xml:space="preserve">качестве среды для разработки мобильного приложения была выбрана Android Studio </w:t>
+        <w:t xml:space="preserve">качестве среды для разработки мобильного приложения была выбрана </w:t>
+      </w:r>
+      <w:proofErr w:type="spellStart"/>
+      <w:r>
+        <w:t>Android</w:t>
+      </w:r>
+      <w:proofErr w:type="spellEnd"/>
+      <w:r>
+        <w:t xml:space="preserve"> </w:t>
+      </w:r>
+      <w:proofErr w:type="spellStart"/>
+      <w:r>
+        <w:t>Studio</w:t>
+      </w:r>
+      <w:proofErr w:type="spellEnd"/>
+      <w:r>
+        <w:t xml:space="preserve"> </w:t>
       </w:r>
       <w:r>
         <w:t>[2</w:t>
       </w:r>
       <w:r>
-        <w:t xml:space="preserve">], которая является одной из самых продвинутых систем разработки программного обеспечения для мобильной операционной системы Android. </w:t>
+        <w:t xml:space="preserve">], которая является одной из самых продвинутых систем разработки программного обеспечения для мобильной операционной системы </w:t>
+      </w:r>
+      <w:proofErr w:type="spellStart"/>
+      <w:r>
+        <w:t>Android</w:t>
+      </w:r>
+      <w:proofErr w:type="spellEnd"/>
+      <w:r>
+        <w:t xml:space="preserve">. </w:t>
       </w:r>
       <w:r>
         <w:rPr>
@@ -18015,11 +18664,11 @@
       <w:pPr>
         <w:pStyle w:val="2"/>
       </w:pPr>
-      <w:bookmarkStart w:id="43" w:name="_Toc484354150"/>
+      <w:bookmarkStart w:id="42" w:name="_Toc484644431"/>
       <w:r>
         <w:t>Модель данных</w:t>
       </w:r>
-      <w:bookmarkEnd w:id="43"/>
+      <w:bookmarkEnd w:id="42"/>
     </w:p>
     <w:p>
       <w:r>
@@ -18069,8 +18718,21 @@
       <w:r>
         <w:t xml:space="preserve">это </w:t>
       </w:r>
-      <w:r>
-        <w:t xml:space="preserve">это нативная </w:t>
+      <w:proofErr w:type="spellStart"/>
+      <w:r>
+        <w:t>это</w:t>
+      </w:r>
+      <w:proofErr w:type="spellEnd"/>
+      <w:r>
+        <w:t xml:space="preserve"> </w:t>
+      </w:r>
+      <w:proofErr w:type="spellStart"/>
+      <w:r>
+        <w:t>нативная</w:t>
+      </w:r>
+      <w:proofErr w:type="spellEnd"/>
+      <w:r>
+        <w:t xml:space="preserve"> </w:t>
       </w:r>
       <w:r>
         <w:rPr>
@@ -18082,16 +18744,205 @@
         <w:t xml:space="preserve"> [25]</w:t>
       </w:r>
       <w:r>
-        <w:t xml:space="preserve"> база данных для Android (Java, Kotlin), iOS (Objective-C, Swift), Xamarin (C#) и JavaScript (React Native, Node.js).</w:t>
-      </w:r>
-      <w:r>
-        <w:t xml:space="preserve"> В зависимости от модели данных и подходов к распределённости и репликации можно выделить четыре типа хранилищ: «ключ-значение» (key-value store), документно-ориентированные (document store), хранилища семейств колонок (column database), графовые базы данных (graph database).</w:t>
-      </w:r>
+        <w:t xml:space="preserve"> база данных для </w:t>
+      </w:r>
+      <w:proofErr w:type="spellStart"/>
+      <w:r>
+        <w:t>Android</w:t>
+      </w:r>
+      <w:proofErr w:type="spellEnd"/>
+      <w:r>
+        <w:t xml:space="preserve"> (</w:t>
+      </w:r>
+      <w:proofErr w:type="spellStart"/>
+      <w:r>
+        <w:t>Java</w:t>
+      </w:r>
+      <w:proofErr w:type="spellEnd"/>
+      <w:r>
+        <w:t xml:space="preserve">, </w:t>
+      </w:r>
+      <w:proofErr w:type="spellStart"/>
+      <w:r>
+        <w:t>Kotlin</w:t>
+      </w:r>
+      <w:proofErr w:type="spellEnd"/>
+      <w:r>
+        <w:t xml:space="preserve">), </w:t>
+      </w:r>
+      <w:proofErr w:type="spellStart"/>
+      <w:r>
+        <w:t>iOS</w:t>
+      </w:r>
+      <w:proofErr w:type="spellEnd"/>
+      <w:r>
+        <w:t xml:space="preserve"> (</w:t>
+      </w:r>
+      <w:proofErr w:type="spellStart"/>
+      <w:r>
+        <w:t>Objective</w:t>
+      </w:r>
+      <w:proofErr w:type="spellEnd"/>
+      <w:r>
+        <w:t xml:space="preserve">-C, </w:t>
+      </w:r>
+      <w:proofErr w:type="spellStart"/>
+      <w:r>
+        <w:t>Swift</w:t>
+      </w:r>
+      <w:proofErr w:type="spellEnd"/>
+      <w:r>
+        <w:t xml:space="preserve">), </w:t>
+      </w:r>
+      <w:proofErr w:type="spellStart"/>
+      <w:r>
+        <w:t>Xamarin</w:t>
+      </w:r>
+      <w:proofErr w:type="spellEnd"/>
+      <w:r>
+        <w:t xml:space="preserve"> (C#) и </w:t>
+      </w:r>
+      <w:proofErr w:type="spellStart"/>
+      <w:r>
+        <w:t>JavaScript</w:t>
+      </w:r>
+      <w:proofErr w:type="spellEnd"/>
+      <w:r>
+        <w:t xml:space="preserve"> (</w:t>
+      </w:r>
+      <w:proofErr w:type="spellStart"/>
+      <w:r>
+        <w:t>React</w:t>
+      </w:r>
+      <w:proofErr w:type="spellEnd"/>
       <w:r>
         <w:t xml:space="preserve"> </w:t>
       </w:r>
-      <w:r>
-        <w:t xml:space="preserve">Realm была создана, чтобы стать лучше и быстрее, чем SQLite и Core Data. Она не только лучше и быстрее, но и простая в использовании, так вы можете сделать многое с помощью </w:t>
+      <w:proofErr w:type="spellStart"/>
+      <w:r>
+        <w:t>Native</w:t>
+      </w:r>
+      <w:proofErr w:type="spellEnd"/>
+      <w:r>
+        <w:t>, Node.js).</w:t>
+      </w:r>
+      <w:r>
+        <w:t xml:space="preserve"> В зависимости от модели данных и подходов к </w:t>
+      </w:r>
+      <w:proofErr w:type="spellStart"/>
+      <w:r>
+        <w:t>распределённости</w:t>
+      </w:r>
+      <w:proofErr w:type="spellEnd"/>
+      <w:r>
+        <w:t xml:space="preserve"> и репликации можно выделить четыре типа хранилищ: «ключ-значение» (</w:t>
+      </w:r>
+      <w:proofErr w:type="spellStart"/>
+      <w:r>
+        <w:t>key-value</w:t>
+      </w:r>
+      <w:proofErr w:type="spellEnd"/>
+      <w:r>
+        <w:t xml:space="preserve"> </w:t>
+      </w:r>
+      <w:proofErr w:type="spellStart"/>
+      <w:r>
+        <w:t>store</w:t>
+      </w:r>
+      <w:proofErr w:type="spellEnd"/>
+      <w:r>
+        <w:t>), документно-ориентированные (</w:t>
+      </w:r>
+      <w:proofErr w:type="spellStart"/>
+      <w:r>
+        <w:t>document</w:t>
+      </w:r>
+      <w:proofErr w:type="spellEnd"/>
+      <w:r>
+        <w:t xml:space="preserve"> </w:t>
+      </w:r>
+      <w:proofErr w:type="spellStart"/>
+      <w:r>
+        <w:t>store</w:t>
+      </w:r>
+      <w:proofErr w:type="spellEnd"/>
+      <w:r>
+        <w:t>), хранилища семейств колонок (</w:t>
+      </w:r>
+      <w:proofErr w:type="spellStart"/>
+      <w:r>
+        <w:t>column</w:t>
+      </w:r>
+      <w:proofErr w:type="spellEnd"/>
+      <w:r>
+        <w:t xml:space="preserve"> </w:t>
+      </w:r>
+      <w:proofErr w:type="spellStart"/>
+      <w:r>
+        <w:t>database</w:t>
+      </w:r>
+      <w:proofErr w:type="spellEnd"/>
+      <w:r>
+        <w:t xml:space="preserve">), </w:t>
+      </w:r>
+      <w:proofErr w:type="spellStart"/>
+      <w:r>
+        <w:t>графовые</w:t>
+      </w:r>
+      <w:proofErr w:type="spellEnd"/>
+      <w:r>
+        <w:t xml:space="preserve"> базы данных (</w:t>
+      </w:r>
+      <w:proofErr w:type="spellStart"/>
+      <w:r>
+        <w:t>graph</w:t>
+      </w:r>
+      <w:proofErr w:type="spellEnd"/>
+      <w:r>
+        <w:t xml:space="preserve"> </w:t>
+      </w:r>
+      <w:proofErr w:type="spellStart"/>
+      <w:r>
+        <w:t>database</w:t>
+      </w:r>
+      <w:proofErr w:type="spellEnd"/>
+      <w:r>
+        <w:t>).</w:t>
+      </w:r>
+      <w:r>
+        <w:t xml:space="preserve"> </w:t>
+      </w:r>
+      <w:proofErr w:type="spellStart"/>
+      <w:r>
+        <w:t>Realm</w:t>
+      </w:r>
+      <w:proofErr w:type="spellEnd"/>
+      <w:r>
+        <w:t xml:space="preserve"> была создана, чтобы стать лучше и быстрее, чем </w:t>
+      </w:r>
+      <w:proofErr w:type="spellStart"/>
+      <w:r>
+        <w:t>SQLite</w:t>
+      </w:r>
+      <w:proofErr w:type="spellEnd"/>
+      <w:r>
+        <w:t xml:space="preserve"> и </w:t>
+      </w:r>
+      <w:proofErr w:type="spellStart"/>
+      <w:r>
+        <w:t>Core</w:t>
+      </w:r>
+      <w:proofErr w:type="spellEnd"/>
+      <w:r>
+        <w:t xml:space="preserve"> </w:t>
+      </w:r>
+      <w:proofErr w:type="spellStart"/>
+      <w:r>
+        <w:t>Data</w:t>
+      </w:r>
+      <w:proofErr w:type="spellEnd"/>
+      <w:r>
+        <w:t xml:space="preserve">. Она не только лучше и быстрее, но и простая в использовании, так вы можете сделать многое с помощью </w:t>
       </w:r>
       <w:r>
         <w:lastRenderedPageBreak/>
@@ -18100,8 +18951,21 @@
       <w:r>
         <w:t xml:space="preserve"> </w:t>
       </w:r>
-      <w:r>
-        <w:t>Realm разработана, чтобы быть простой в использовании, так как она не ORM, и она использует свой собственный механизм персистентности для большей производи</w:t>
+      <w:proofErr w:type="spellStart"/>
+      <w:r>
+        <w:t>Realm</w:t>
+      </w:r>
+      <w:proofErr w:type="spellEnd"/>
+      <w:r>
+        <w:t xml:space="preserve"> разработана, чтобы быть простой в использовании, так как она не ORM, и она использует свой собственный механизм </w:t>
+      </w:r>
+      <w:proofErr w:type="spellStart"/>
+      <w:r>
+        <w:t>персистентности</w:t>
+      </w:r>
+      <w:proofErr w:type="spellEnd"/>
+      <w:r>
+        <w:t xml:space="preserve"> для большей производи</w:t>
       </w:r>
       <w:r>
         <w:t xml:space="preserve">тельности и скорости выполнения </w:t>
@@ -18206,12 +19070,14 @@
         </w:rPr>
         <w:t>«</w:t>
       </w:r>
+      <w:proofErr w:type="spellStart"/>
       <w:r>
         <w:rPr>
           <w:lang w:val="en-US"/>
         </w:rPr>
         <w:t>EventType</w:t>
       </w:r>
+      <w:proofErr w:type="spellEnd"/>
       <w:r>
         <w:rPr>
           <w:lang w:val="en-US"/>
@@ -18387,18 +19253,24 @@
         <w:t xml:space="preserve">. </w:t>
       </w:r>
       <w:r>
-        <w:t xml:space="preserve">Физический уровень базы данных </w:t>
+        <w:t xml:space="preserve">Физический уровень </w:t>
+      </w:r>
+      <w:r>
+        <w:t xml:space="preserve">модели </w:t>
+      </w:r>
+      <w:r>
+        <w:t xml:space="preserve">данных </w:t>
       </w:r>
     </w:p>
     <w:p>
       <w:pPr>
         <w:pStyle w:val="2"/>
       </w:pPr>
-      <w:bookmarkStart w:id="44" w:name="_Toc484354151"/>
+      <w:bookmarkStart w:id="43" w:name="_Toc484644432"/>
       <w:r>
         <w:t>Проектирование интерфейса</w:t>
       </w:r>
-      <w:bookmarkEnd w:id="44"/>
+      <w:bookmarkEnd w:id="43"/>
     </w:p>
     <w:p>
       <w:r>
@@ -18460,9 +19332,9 @@
         </w:rPr>
         <w:lastRenderedPageBreak/>
         <w:drawing>
-          <wp:inline distT="0" distB="0" distL="0" distR="0" wp14:anchorId="078EC81C" wp14:editId="7463FD0C">
-            <wp:extent cx="3168263" cy="6286500"/>
-            <wp:effectExtent l="0" t="0" r="0" b="0"/>
+          <wp:inline distT="0" distB="0" distL="0" distR="0" wp14:anchorId="078EC81C" wp14:editId="73E9A828">
+            <wp:extent cx="2467371" cy="4895783"/>
+            <wp:effectExtent l="0" t="0" r="9525" b="635"/>
             <wp:docPr id="6" name="Рисунок 6"/>
             <wp:cNvGraphicFramePr>
               <a:graphicFrameLocks xmlns:a="http://schemas.openxmlformats.org/drawingml/2006/main" noChangeAspect="1"/>
@@ -18489,7 +19361,7 @@
                   <pic:spPr>
                     <a:xfrm>
                       <a:off x="0" y="0"/>
-                      <a:ext cx="3235432" cy="6419778"/>
+                      <a:ext cx="2543743" cy="5047322"/>
                     </a:xfrm>
                     <a:prstGeom prst="rect">
                       <a:avLst/>
@@ -18520,6 +19392,11 @@
       </w:r>
     </w:p>
     <w:p>
+      <w:pPr>
+        <w:pStyle w:val="af5"/>
+      </w:pPr>
+    </w:p>
+    <w:p>
       <w:r>
         <w:t xml:space="preserve">На рисунке 3.5 </w:t>
       </w:r>
@@ -18554,6 +19431,28 @@
         <w:t>на экране отображается кнопка «Авторизоваться», нажав на которую пользователь будет перенаправлен на экран авторизации.</w:t>
       </w:r>
     </w:p>
+    <w:p>
+      <w:r>
+        <w:t xml:space="preserve">На рисунке 3.6 </w:t>
+      </w:r>
+      <w:r>
+        <w:t xml:space="preserve">приведен </w:t>
+      </w:r>
+      <w:r>
+        <w:t xml:space="preserve">эскиз </w:t>
+      </w:r>
+      <w:r>
+        <w:t>экран</w:t>
+      </w:r>
+      <w:r>
+        <w:t xml:space="preserve">а «Поиск»: а) в режиме «Преподаватель»; б) в режиме «Группа». Для осуществления поиска в режиме «Преподаватель» пользователю необходимо заполнить две формы. Первая это выбор преподавателя, а вторая – выбор даты проведения событий. Для </w:t>
+      </w:r>
+      <w:r>
+        <w:lastRenderedPageBreak/>
+        <w:t>отображения событий, подходящих указанным критериям поиска необходимо нажать кнопку «Поиск», после чего на экране отобразятся события, удовлетворяющие поисковому запросу. В случаи выполнения поиска в режиме «Группа» пользователь должен будет выполнить те же шаги, но вместо преподавателя он должен будет выбрать интересующую его группу.</w:t>
+      </w:r>
+    </w:p>
+    <w:p/>
     <w:tbl>
       <w:tblPr>
         <w:tblStyle w:val="ae"/>
@@ -18587,7 +19486,6 @@
                 <w:noProof/>
                 <w:lang w:eastAsia="ru-RU"/>
               </w:rPr>
-              <w:lastRenderedPageBreak/>
               <w:drawing>
                 <wp:inline distT="0" distB="0" distL="0" distR="0" wp14:anchorId="03128A98" wp14:editId="795B8FE1">
                   <wp:extent cx="2306467" cy="4576517"/>
@@ -18770,11 +19668,13 @@
       </w:r>
     </w:p>
     <w:p>
-      <w:r>
-        <w:t>На рисунке 3.6</w:t>
-      </w:r>
-      <w:r>
-        <w:t xml:space="preserve"> </w:t>
+      <w:pPr>
+        <w:pStyle w:val="af5"/>
+      </w:pPr>
+    </w:p>
+    <w:p>
+      <w:r>
+        <w:t xml:space="preserve">На рисунке 3.7 </w:t>
       </w:r>
       <w:r>
         <w:t xml:space="preserve">приведен </w:t>
@@ -18786,75 +19686,12 @@
         <w:t>экран</w:t>
       </w:r>
       <w:r>
-        <w:t>а «</w:t>
-      </w:r>
-      <w:r>
-        <w:t>Поиск</w:t>
-      </w:r>
-      <w:r>
-        <w:t>»</w:t>
-      </w:r>
-      <w:r>
-        <w:t>:</w:t>
-      </w:r>
-      <w:r>
-        <w:t xml:space="preserve"> </w:t>
-      </w:r>
-      <w:r>
-        <w:t xml:space="preserve">а) </w:t>
-      </w:r>
-      <w:r>
-        <w:t>в режиме «</w:t>
-      </w:r>
-      <w:r>
-        <w:t>Преподаватель</w:t>
-      </w:r>
-      <w:r>
-        <w:t>»</w:t>
-      </w:r>
-      <w:r>
-        <w:t>; б)</w:t>
-      </w:r>
-      <w:r>
-        <w:t xml:space="preserve"> в режиме «</w:t>
-      </w:r>
-      <w:r>
-        <w:t>Группа</w:t>
-      </w:r>
-      <w:r>
-        <w:t>».</w:t>
-      </w:r>
-      <w:r>
-        <w:t xml:space="preserve"> Для осуществления поиска в режиме «Преподаватель» пользователю необходимо заполнить две формы. Первая это выбор преподавателя, а вторая – выбор даты проведения</w:t>
-      </w:r>
-      <w:r>
-        <w:t xml:space="preserve"> событий. Для отображения событий, подходящих указанным критериям поиска необходимо нажать кнопку «Поиск», после чего на экране отобразятся события, удовлетворяющие поисковому запросу. В случаи выполнения поиска в режиме «Группа» пользователь должен будет выполнить те же шаги, но вместо преподавателя он должен будет выбрать интересующую его группу.</w:t>
-      </w:r>
-    </w:p>
-    <w:p>
-      <w:r>
-        <w:t xml:space="preserve">На рисунке 3.7 </w:t>
-      </w:r>
-      <w:r>
-        <w:t xml:space="preserve">приведен </w:t>
-      </w:r>
-      <w:r>
-        <w:t xml:space="preserve">эскиз </w:t>
-      </w:r>
-      <w:r>
-        <w:t>экран</w:t>
-      </w:r>
-      <w:r>
         <w:t>а «Личный кабинет»: а) для пользователя с правами «Преподаватель»; б) с правами «Студент».</w:t>
       </w:r>
     </w:p>
     <w:p>
       <w:r>
-        <w:t xml:space="preserve">Для создания нового события в личном кабинете предусмотрена кнопка «Создать событие». Так же, как и для любого авторизованного пользователя на </w:t>
-      </w:r>
-      <w:r>
-        <w:lastRenderedPageBreak/>
-        <w:t>данном экране имеется кнопка «Выйти», при нажатии на которую приложение перейдет на форму авторизации.</w:t>
+        <w:t>Для создания нового события в личном кабинете предусмотрена кнопка «Создать событие». Так же, как и для любого авторизованного пользователя на данном экране имеется кнопка «Выйти», при нажатии на которую приложение перейдет на форму авторизации.</w:t>
       </w:r>
     </w:p>
     <w:tbl>
@@ -18893,10 +19730,11 @@
                 <w:noProof/>
                 <w:lang w:eastAsia="ru-RU"/>
               </w:rPr>
+              <w:lastRenderedPageBreak/>
               <w:drawing>
-                <wp:inline distT="0" distB="0" distL="0" distR="0" wp14:anchorId="159140B4" wp14:editId="006BFA5C">
-                  <wp:extent cx="2470306" cy="4901609"/>
-                  <wp:effectExtent l="0" t="0" r="6350" b="0"/>
+                <wp:inline distT="0" distB="0" distL="0" distR="0" wp14:anchorId="159140B4" wp14:editId="41E8FD83">
+                  <wp:extent cx="2358055" cy="4678878"/>
+                  <wp:effectExtent l="0" t="0" r="4445" b="7620"/>
                   <wp:docPr id="13" name="Рисунок 13"/>
                   <wp:cNvGraphicFramePr>
                     <a:graphicFrameLocks xmlns:a="http://schemas.openxmlformats.org/drawingml/2006/main" noChangeAspect="1"/>
@@ -18923,7 +19761,7 @@
                         <pic:spPr>
                           <a:xfrm>
                             <a:off x="0" y="0"/>
-                            <a:ext cx="2481577" cy="4923972"/>
+                            <a:ext cx="2379166" cy="4720766"/>
                           </a:xfrm>
                           <a:prstGeom prst="rect">
                             <a:avLst/>
@@ -18935,11 +19773,6 @@
                 </wp:inline>
               </w:drawing>
             </w:r>
-          </w:p>
-          <w:p>
-            <w:pPr>
-              <w:pStyle w:val="af5"/>
-            </w:pPr>
           </w:p>
           <w:p>
             <w:pPr>
@@ -18965,9 +19798,9 @@
                 <w:lang w:eastAsia="ru-RU"/>
               </w:rPr>
               <w:drawing>
-                <wp:inline distT="0" distB="0" distL="0" distR="0" wp14:anchorId="49703B0B" wp14:editId="7195E17F">
-                  <wp:extent cx="2443514" cy="4848446"/>
-                  <wp:effectExtent l="0" t="0" r="0" b="9525"/>
+                <wp:inline distT="0" distB="0" distL="0" distR="0" wp14:anchorId="49703B0B" wp14:editId="09EBD432">
+                  <wp:extent cx="2339439" cy="4641941"/>
+                  <wp:effectExtent l="0" t="0" r="3810" b="6350"/>
                   <wp:docPr id="11" name="Рисунок 11"/>
                   <wp:cNvGraphicFramePr>
                     <a:graphicFrameLocks xmlns:a="http://schemas.openxmlformats.org/drawingml/2006/main" noChangeAspect="1"/>
@@ -18994,7 +19827,7 @@
                         <pic:spPr>
                           <a:xfrm>
                             <a:off x="0" y="0"/>
-                            <a:ext cx="2460699" cy="4882546"/>
+                            <a:ext cx="2370140" cy="4702859"/>
                           </a:xfrm>
                           <a:prstGeom prst="rect">
                             <a:avLst/>
@@ -19009,12 +19842,6 @@
           </w:p>
           <w:p>
             <w:pPr>
-              <w:ind w:firstLine="0"/>
-              <w:jc w:val="center"/>
-            </w:pPr>
-          </w:p>
-          <w:p>
-            <w:pPr>
               <w:pStyle w:val="af5"/>
             </w:pPr>
             <w:r>
@@ -19071,6 +19898,11 @@
       </w:r>
     </w:p>
     <w:p>
+      <w:pPr>
+        <w:pStyle w:val="af5"/>
+      </w:pPr>
+    </w:p>
+    <w:p>
       <w:r>
         <w:t xml:space="preserve">На рисунке 3.8 </w:t>
       </w:r>
@@ -19103,6 +19935,23 @@
       </w:r>
       <w:r>
         <w:t xml:space="preserve"> «Аудитория», «Время начала события». Событие может быть, как повторяющимся, так и одиночным, в соответствии с выбранным типом повторений необходимо заполнить соответствующие формы. Для одиночного события необходимо выбрать дату, в специальном интерфейсе, а для повторяющегося события необходимо выбрать необходимые дни недели, а также указать частоту периодичности, в соответствующей форме.</w:t>
+      </w:r>
+    </w:p>
+    <w:p>
+      <w:r>
+        <w:t xml:space="preserve">На рисунке 3.9 </w:t>
+      </w:r>
+      <w:r>
+        <w:t xml:space="preserve">приведен </w:t>
+      </w:r>
+      <w:r>
+        <w:t xml:space="preserve">эскиз </w:t>
+      </w:r>
+      <w:r>
+        <w:t>экран</w:t>
+      </w:r>
+      <w:r>
+        <w:t>а «Детали события»: а) с правами доступа «Преподаватель»; б) с правами доступа «Студент». На этом экране преподаватели могут удалять и редактировать события, а студенты просто просматривать полную информацию о событии.</w:t>
       </w:r>
     </w:p>
     <w:tbl>
@@ -19296,6 +20145,11 @@
         <w:t>б) для пользователя «Студент»</w:t>
       </w:r>
     </w:p>
+    <w:p>
+      <w:pPr>
+        <w:pStyle w:val="af5"/>
+      </w:pPr>
+    </w:p>
     <w:tbl>
       <w:tblPr>
         <w:tblStyle w:val="ae"/>
@@ -19475,42 +20329,7 @@
         <w:t xml:space="preserve"> а) одиночного; б) повторяющегося</w:t>
       </w:r>
     </w:p>
-    <w:p>
-      <w:r>
-        <w:lastRenderedPageBreak/>
-        <w:t>На рисунке 3.9</w:t>
-      </w:r>
-      <w:r>
-        <w:t xml:space="preserve"> </w:t>
-      </w:r>
-      <w:r>
-        <w:t xml:space="preserve">приведен </w:t>
-      </w:r>
-      <w:r>
-        <w:t xml:space="preserve">эскиз </w:t>
-      </w:r>
-      <w:r>
-        <w:t>экран</w:t>
-      </w:r>
-      <w:r>
-        <w:t>а «Детали события»</w:t>
-      </w:r>
-      <w:r>
-        <w:t>: а)</w:t>
-      </w:r>
-      <w:r>
-        <w:t xml:space="preserve"> с </w:t>
-      </w:r>
-      <w:r>
-        <w:t>правами доступа «Преподаватель»; б)</w:t>
-      </w:r>
-      <w:r>
-        <w:t xml:space="preserve"> с правами доступа «Студент».</w:t>
-      </w:r>
-      <w:r>
-        <w:t xml:space="preserve"> На этом экране преподаватели могут удалять и редактировать события, а студенты просто просматривать полную информацию о событии.</w:t>
-      </w:r>
-    </w:p>
+    <w:p/>
     <w:tbl>
       <w:tblPr>
         <w:tblStyle w:val="ae"/>
@@ -19589,12 +20408,6 @@
           </w:p>
           <w:p>
             <w:pPr>
-              <w:ind w:firstLine="0"/>
-              <w:jc w:val="center"/>
-            </w:pPr>
-          </w:p>
-          <w:p>
-            <w:pPr>
               <w:pStyle w:val="af5"/>
             </w:pPr>
             <w:r>
@@ -19661,12 +20474,6 @@
           </w:p>
           <w:p>
             <w:pPr>
-              <w:ind w:firstLine="0"/>
-              <w:jc w:val="center"/>
-            </w:pPr>
-          </w:p>
-          <w:p>
-            <w:pPr>
               <w:pStyle w:val="af5"/>
             </w:pPr>
             <w:r>
@@ -19735,72 +20542,93 @@
       <w:pPr>
         <w:pStyle w:val="1"/>
       </w:pPr>
-      <w:bookmarkStart w:id="45" w:name="_Toc484354152"/>
+      <w:bookmarkStart w:id="44" w:name="_Toc484644433"/>
       <w:r>
         <w:lastRenderedPageBreak/>
-        <w:t>ЭКСЕПРЕМЕНТАЛЬНАЯ ЧАСТЬ</w:t>
+        <w:t>ЭКС</w:t>
+      </w:r>
+      <w:r>
+        <w:t>П</w:t>
+      </w:r>
+      <w:r>
+        <w:t>Е</w:t>
+      </w:r>
+      <w:r>
+        <w:t>РЕМЕНТАЛЬНАЯ ЧАСТЬ</w:t>
+      </w:r>
+      <w:bookmarkEnd w:id="44"/>
+    </w:p>
+    <w:p>
+      <w:pPr>
+        <w:pStyle w:val="2"/>
+      </w:pPr>
+      <w:bookmarkStart w:id="45" w:name="_Toc484644434"/>
+      <w:r>
+        <w:t>План испытаний</w:t>
       </w:r>
       <w:bookmarkEnd w:id="45"/>
     </w:p>
     <w:p>
+      <w:r>
+        <w:t>Испытания</w:t>
+      </w:r>
+      <w:r>
+        <w:t xml:space="preserve"> – неотъемлемая составляющая процесса программной инженерии, один из методов улучшения качества разработанного программного обеспечения системы посредством </w:t>
+      </w:r>
+      <w:r>
+        <w:t xml:space="preserve">выявления дефектов, не обнаруженных ранними видами проверок. </w:t>
+      </w:r>
+      <w:r>
+        <w:t xml:space="preserve">Его цель – найти как можно больше проблем, и чем серьёзнее найденные проблемы, тем лучше [7]. </w:t>
+      </w:r>
+      <w:r>
+        <w:t xml:space="preserve">В данном разделе описываются методы и результаты тестирования. </w:t>
+      </w:r>
+    </w:p>
+    <w:p>
+      <w:r>
+        <w:t xml:space="preserve">При тестировании использовался метод «черного ящика» </w:t>
+      </w:r>
+      <w:r>
+        <w:t>[8</w:t>
+      </w:r>
+      <w:r>
+        <w:t>].</w:t>
+      </w:r>
+    </w:p>
+    <w:p>
+      <w:r>
+        <w:t>Система, которую представляют, как «черный ящик»,</w:t>
+      </w:r>
+      <w:r>
+        <w:t xml:space="preserve"> рассматривается как имеющая некий «вход» для ввода информации и «выход» для отображения результатов работы, при этом происходящие в ходе работы системы процессы наблюдателю неизвестны. Предполагается, что состояние выходов функциональ</w:t>
+      </w:r>
+      <w:r>
+        <w:t>но зависит от состояния входов.</w:t>
+      </w:r>
+    </w:p>
+    <w:p>
+      <w:r>
+        <w:t>Изучение системы по методу чёрного ящика сводится к наблюдениям за ней и проведению экспериментов по изменению входных данных, при этом в ходе наблюдения над реакциями системы на внешние воздействия достигается определённый уровень знаний об исследуемом объекте, позволяющий осуществлять прогнозирование поведения «чёрного ящика» при любых заданных условиях.</w:t>
+      </w:r>
+    </w:p>
+    <w:p>
       <w:pPr>
         <w:pStyle w:val="2"/>
       </w:pPr>
-      <w:bookmarkStart w:id="46" w:name="_Toc484354153"/>
-      <w:r>
-        <w:t>План испытаний</w:t>
-      </w:r>
-      <w:bookmarkEnd w:id="46"/>
-    </w:p>
-    <w:p>
-      <w:r>
-        <w:t xml:space="preserve">Тестирование – неотъемлемая составляющая процесса программной инженерии, один из методов улучшения качества разработанного программного обеспечения системы посредством </w:t>
-      </w:r>
-      <w:r>
-        <w:t xml:space="preserve">выявления дефектов, не обнаруженных ранними видами проверок. </w:t>
-      </w:r>
-      <w:r>
-        <w:t xml:space="preserve">Его цель – найти как можно больше проблем, и чем серьёзнее найденные проблемы, тем лучше [7]. </w:t>
-      </w:r>
-      <w:r>
-        <w:t xml:space="preserve">В данном разделе описываются методы и результаты тестирования. </w:t>
-      </w:r>
-    </w:p>
-    <w:p>
-      <w:r>
-        <w:t xml:space="preserve">При тестировании использовался метод «черного ящика» </w:t>
-      </w:r>
-      <w:r>
-        <w:t>[8</w:t>
-      </w:r>
-      <w:r>
-        <w:t>].</w:t>
-      </w:r>
-    </w:p>
-    <w:p>
-      <w:r>
-        <w:t>Система, которую представляют, как «черный ящик»,</w:t>
-      </w:r>
-      <w:r>
-        <w:t xml:space="preserve"> рассматривается как имеющая некий «вход» для ввода информации и «выход» для отображения результатов работы, при этом происходящие в ходе работы системы процессы наблюдателю неизвестны. Предполагается, что состояние выходов функциональ</w:t>
-      </w:r>
-      <w:r>
-        <w:t>но зависит от состояния входов.</w:t>
-      </w:r>
-    </w:p>
-    <w:p>
-      <w:r>
-        <w:t>Изучение системы по методу чёрного ящика сводится к наблюдениям за ней и проведению экспериментов по изменению входных данных, при этом в ходе наблюдения над реакциями системы на внешние воздействия достигается определённый уровень знаний об исследуемом объекте, позволяющий осуществлять прогнозирование поведения «чёрного ящика» при любых заданных условиях.</w:t>
-      </w:r>
-    </w:p>
-    <w:p>
-      <w:pPr>
-        <w:pStyle w:val="2"/>
-      </w:pPr>
-      <w:bookmarkStart w:id="47" w:name="_Toc484354154"/>
-      <w:bookmarkStart w:id="48" w:name="_Toc479511856"/>
-      <w:r>
-        <w:t>Проверка функциональных требований</w:t>
+      <w:bookmarkStart w:id="46" w:name="_Toc479511856"/>
+      <w:bookmarkStart w:id="47" w:name="_Toc484644435"/>
+      <w:r>
+        <w:t>П</w:t>
+      </w:r>
+      <w:r>
+        <w:t xml:space="preserve">роверка </w:t>
+      </w:r>
+      <w:r>
+        <w:t xml:space="preserve">выполнения </w:t>
+      </w:r>
+      <w:r>
+        <w:t>функциональных требований</w:t>
       </w:r>
       <w:bookmarkEnd w:id="47"/>
     </w:p>
@@ -19808,11 +20636,14 @@
       <w:pPr>
         <w:pStyle w:val="3"/>
       </w:pPr>
-      <w:bookmarkStart w:id="49" w:name="_Toc484354155"/>
-      <w:r>
-        <w:t>Тестирование авторизации</w:t>
-      </w:r>
-      <w:bookmarkEnd w:id="49"/>
+      <w:bookmarkStart w:id="48" w:name="_Toc484644436"/>
+      <w:r>
+        <w:t>Испытания</w:t>
+      </w:r>
+      <w:r>
+        <w:t xml:space="preserve"> авторизации</w:t>
+      </w:r>
+      <w:bookmarkEnd w:id="48"/>
     </w:p>
     <w:p>
       <w:r>
@@ -19844,70 +20675,76 @@
       <w:pPr>
         <w:pStyle w:val="3"/>
       </w:pPr>
-      <w:bookmarkStart w:id="50" w:name="_Toc484354156"/>
-      <w:r>
-        <w:t xml:space="preserve">Тестирование экрана </w:t>
+      <w:bookmarkStart w:id="49" w:name="_Toc484644437"/>
+      <w:r>
+        <w:t xml:space="preserve">Проверка </w:t>
       </w:r>
       <w:r>
         <w:t>быстрого просмотра своего расписания</w:t>
       </w:r>
+      <w:bookmarkEnd w:id="49"/>
+    </w:p>
+    <w:p>
+      <w:r>
+        <w:t xml:space="preserve">После успешной авторизации пользователи </w:t>
+      </w:r>
+      <w:r>
+        <w:t xml:space="preserve">в зависимости от правд доступа попадают на различные экраны. </w:t>
+      </w:r>
+      <w:r>
+        <w:t>«Преподаватель» и «Студент» попадают на экран быстрого просмотра своего расписания, а «Гость» попадает на экран фильтра.</w:t>
+      </w:r>
+    </w:p>
+    <w:p>
+      <w:r>
+        <w:t>На экране «Главная» отображается расписание пользователя на текущую неделю. При изменении даты, на экране отображается соответствующее расписание.</w:t>
+      </w:r>
+    </w:p>
+    <w:p>
+      <w:r>
+        <w:t>В случаи если события на неделе отсутствуют пользователю высвечивается соответствующая надпись.</w:t>
+      </w:r>
+    </w:p>
+    <w:p>
+      <w:r>
+        <w:t>В результате тестирования экрана быстрого просмотра расписания было выявлено полное соответствие функциональным требованиям данного раздела.</w:t>
+      </w:r>
+    </w:p>
+    <w:p>
+      <w:pPr>
+        <w:pStyle w:val="3"/>
+      </w:pPr>
+      <w:bookmarkStart w:id="50" w:name="_Toc484644438"/>
+      <w:r>
+        <w:t xml:space="preserve">Проверка </w:t>
+      </w:r>
+      <w:r>
+        <w:t>фильтрации</w:t>
+      </w:r>
       <w:bookmarkEnd w:id="50"/>
     </w:p>
     <w:p>
       <w:r>
-        <w:t xml:space="preserve">После успешной авторизации пользователи </w:t>
-      </w:r>
-      <w:r>
-        <w:t xml:space="preserve">в зависимости от правд доступа попадают на различные экраны. </w:t>
-      </w:r>
-      <w:r>
-        <w:t>«Преподаватель» и «Студент» попадают на экран быстрого просмотра своего расписания, а «Гость» попадает на экран фильтра.</w:t>
-      </w:r>
-    </w:p>
-    <w:p>
-      <w:r>
-        <w:t>На экране «Главная» отображается расписание пользователя на текущую неделю. При изменении даты, на экране отображается соответствующее расписание.</w:t>
-      </w:r>
-    </w:p>
-    <w:p>
-      <w:r>
-        <w:t>В случаи если события на неделе отсутствуют пользователю высвечивается соответствующая надпись.</w:t>
-      </w:r>
-    </w:p>
-    <w:p>
-      <w:r>
-        <w:t>В результате тестирования экрана быстрого просмотра расписания было выявлено полное соответствие функциональным требованиям данного раздела.</w:t>
+        <w:t>Для поиска событий пользователю необходимо настроить фильтр и нажать на кнопку «Поиск». В результате на экране отобразятся события, удовлетворяющие критериям поиска, если таковые имеются в системе.</w:t>
+      </w:r>
+    </w:p>
+    <w:p>
+      <w:r>
+        <w:t>В результате тестирования фильтрации было выявлено полное соответствие функциональным требованиям данного раздела.</w:t>
       </w:r>
     </w:p>
     <w:p>
       <w:pPr>
         <w:pStyle w:val="3"/>
       </w:pPr>
-      <w:bookmarkStart w:id="51" w:name="_Toc484354157"/>
-      <w:r>
-        <w:t>Тестирование экрана фильтрации</w:t>
+      <w:bookmarkStart w:id="51" w:name="_Toc484644439"/>
+      <w:r>
+        <w:t xml:space="preserve">Проверка </w:t>
+      </w:r>
+      <w:r>
+        <w:t>создания события</w:t>
       </w:r>
       <w:bookmarkEnd w:id="51"/>
-    </w:p>
-    <w:p>
-      <w:r>
-        <w:t>Для поиска событий пользователю необходимо настроить фильтр и нажать на кнопку «Поиск». В результате на экране отобразятся события, удовлетворяющие критериям поиска, если таковые имеются в системе.</w:t>
-      </w:r>
-    </w:p>
-    <w:p>
-      <w:r>
-        <w:t>В результате тестирования фильтрации было выявлено полное соответствие функциональным требованиям данного раздела.</w:t>
-      </w:r>
-    </w:p>
-    <w:p>
-      <w:pPr>
-        <w:pStyle w:val="3"/>
-      </w:pPr>
-      <w:bookmarkStart w:id="52" w:name="_Toc484354158"/>
-      <w:r>
-        <w:t>Тестирование создания события</w:t>
-      </w:r>
-      <w:bookmarkEnd w:id="52"/>
     </w:p>
     <w:p>
       <w:r>
@@ -19936,40 +20773,46 @@
       <w:pPr>
         <w:pStyle w:val="3"/>
       </w:pPr>
-      <w:bookmarkStart w:id="53" w:name="_Toc484354159"/>
-      <w:r>
-        <w:t>Тестирование удаления события</w:t>
+      <w:bookmarkStart w:id="52" w:name="_Toc484644440"/>
+      <w:r>
+        <w:t xml:space="preserve">Проверка </w:t>
+      </w:r>
+      <w:r>
+        <w:t>удаления события</w:t>
+      </w:r>
+      <w:bookmarkEnd w:id="52"/>
+    </w:p>
+    <w:p>
+      <w:r>
+        <w:t>«Преподаватель» может удалять и редактировать события.</w:t>
+      </w:r>
+      <w:r>
+        <w:t xml:space="preserve"> </w:t>
+      </w:r>
+      <w:r>
+        <w:t>Для удаления события необходимо открыть его в режиме расширенного просмотра и нажать на кнопку «Удалить», в результате событие будет удалено из системы.</w:t>
+      </w:r>
+    </w:p>
+    <w:p>
+      <w:r>
+        <w:t>В результате тестирования удаления события было выявлено полное соответствие функциональным требованиям данного раздела.</w:t>
+      </w:r>
+    </w:p>
+    <w:p>
+      <w:pPr>
+        <w:pStyle w:val="3"/>
+      </w:pPr>
+      <w:bookmarkStart w:id="53" w:name="_Toc484644441"/>
+      <w:r>
+        <w:t xml:space="preserve">Проверка </w:t>
+      </w:r>
+      <w:r>
+        <w:t>редактирования события</w:t>
       </w:r>
       <w:bookmarkEnd w:id="53"/>
     </w:p>
     <w:p>
       <w:r>
-        <w:t>«Преподаватель» может удалять и редактировать события.</w:t>
-      </w:r>
-      <w:r>
-        <w:t xml:space="preserve"> </w:t>
-      </w:r>
-      <w:r>
-        <w:t>Для удаления события необходимо открыть его в режиме расширенного просмотра и нажать на кнопку «Удалить», в результате событие будет удалено из системы.</w:t>
-      </w:r>
-    </w:p>
-    <w:p>
-      <w:r>
-        <w:t>В результате тестирования удаления события было выявлено полное соответствие функциональным требованиям данного раздела.</w:t>
-      </w:r>
-    </w:p>
-    <w:p>
-      <w:pPr>
-        <w:pStyle w:val="3"/>
-      </w:pPr>
-      <w:bookmarkStart w:id="54" w:name="_Toc484354160"/>
-      <w:r>
-        <w:t>Тестирование редактирования события</w:t>
-      </w:r>
-      <w:bookmarkEnd w:id="54"/>
-    </w:p>
-    <w:p>
-      <w:r>
         <w:t>Для редактирования необходимо нажать на кнопку «Редактировать» в расширенном просмотре события. В появившемся окне необходимо изменить информацию о событии после чего нажать на кнопку «Сохранить»</w:t>
       </w:r>
     </w:p>
@@ -19982,30 +20825,30 @@
       <w:pPr>
         <w:pStyle w:val="1"/>
       </w:pPr>
-      <w:bookmarkStart w:id="55" w:name="_Toc484354161"/>
-      <w:bookmarkEnd w:id="48"/>
+      <w:bookmarkStart w:id="54" w:name="_Toc484644442"/>
+      <w:bookmarkEnd w:id="46"/>
       <w:r>
         <w:lastRenderedPageBreak/>
         <w:t>ОРГАНИЗАЦИОННАЯ ЧАТЬ</w:t>
       </w:r>
+      <w:bookmarkEnd w:id="54"/>
+    </w:p>
+    <w:p>
+      <w:r>
+        <w:t>В данном разделе проводится анализ вредных воздействий, которые оказывает персональная электронно-вычислительная машина, а также проводится расчет необходимого заземления для работы с ПЭВМ.</w:t>
+      </w:r>
+    </w:p>
+    <w:p>
+      <w:pPr>
+        <w:pStyle w:val="2"/>
+      </w:pPr>
+      <w:bookmarkStart w:id="55" w:name="_Toc453327643"/>
+      <w:bookmarkStart w:id="56" w:name="_Toc484644443"/>
+      <w:r>
+        <w:t>Анализ вредных воздействий на организм при работе с ЭВМ</w:t>
+      </w:r>
       <w:bookmarkEnd w:id="55"/>
-    </w:p>
-    <w:p>
-      <w:r>
-        <w:t>В данном разделе проводится анализ вредных воздействий, которые оказывает персональная электронно-вычислительная машина, а также проводится расчет необходимого заземления для работы с ПЭВМ.</w:t>
-      </w:r>
-    </w:p>
-    <w:p>
-      <w:pPr>
-        <w:pStyle w:val="2"/>
-      </w:pPr>
-      <w:bookmarkStart w:id="56" w:name="_Toc453327643"/>
-      <w:bookmarkStart w:id="57" w:name="_Toc484354162"/>
-      <w:r>
-        <w:t>Анализ вредных воздействий на организм при работе с ЭВМ</w:t>
-      </w:r>
       <w:bookmarkEnd w:id="56"/>
-      <w:bookmarkEnd w:id="57"/>
     </w:p>
     <w:p>
       <w:r>
@@ -20112,11 +20955,11 @@
       <w:pPr>
         <w:pStyle w:val="3"/>
       </w:pPr>
-      <w:bookmarkStart w:id="58" w:name="_Toc484354163"/>
+      <w:bookmarkStart w:id="57" w:name="_Toc484644444"/>
       <w:r>
         <w:t>Излучение</w:t>
       </w:r>
-      <w:bookmarkEnd w:id="58"/>
+      <w:bookmarkEnd w:id="57"/>
     </w:p>
     <w:p>
       <w:pPr>
@@ -20216,7 +21059,15 @@
         <w:pStyle w:val="ad"/>
       </w:pPr>
       <w:r>
-        <w:t>В Сан ПиН 2.2.2/2.4.1340-03 «Гигиенические</w:t>
+        <w:t xml:space="preserve">В Сан </w:t>
+      </w:r>
+      <w:proofErr w:type="spellStart"/>
+      <w:r>
+        <w:t>ПиН</w:t>
+      </w:r>
+      <w:proofErr w:type="spellEnd"/>
+      <w:r>
+        <w:t xml:space="preserve"> 2.2.2/2.4.1340-03 «Гигиенические</w:t>
       </w:r>
       <w:r>
         <w:t xml:space="preserve"> </w:t>
@@ -20267,7 +21118,14 @@
         <w:rPr>
           <w:shd w:val="clear" w:color="auto" w:fill="FFFFFF"/>
         </w:rPr>
-        <w:t>экрана и корпуса ВДТ (на электронно-лучевой трубке) при любых положениях регулировочных устройств не должна превышать 1 мк</w:t>
+        <w:t xml:space="preserve">экрана и корпуса ВДТ (на электронно-лучевой трубке) при любых положениях регулировочных устройств не должна превышать 1 </w:t>
+      </w:r>
+      <w:proofErr w:type="spellStart"/>
+      <w:r>
+        <w:rPr>
+          <w:shd w:val="clear" w:color="auto" w:fill="FFFFFF"/>
+        </w:rPr>
+        <w:t>мк</w:t>
       </w:r>
       <w:r>
         <w:rPr>
@@ -20280,12 +21138,33 @@
         <w:rPr>
           <w:shd w:val="clear" w:color="auto" w:fill="FFFFFF"/>
         </w:rPr>
-        <w:t xml:space="preserve">в/ч (100 мкР/ч). Так же в приложении 12 описаны средства </w:t>
-      </w:r>
+        <w:t>в</w:t>
+      </w:r>
+      <w:proofErr w:type="spellEnd"/>
       <w:r>
         <w:rPr>
           <w:shd w:val="clear" w:color="auto" w:fill="FFFFFF"/>
         </w:rPr>
+        <w:t xml:space="preserve">/ч (100 </w:t>
+      </w:r>
+      <w:proofErr w:type="spellStart"/>
+      <w:r>
+        <w:rPr>
+          <w:shd w:val="clear" w:color="auto" w:fill="FFFFFF"/>
+        </w:rPr>
+        <w:t>мкР</w:t>
+      </w:r>
+      <w:proofErr w:type="spellEnd"/>
+      <w:r>
+        <w:rPr>
+          <w:shd w:val="clear" w:color="auto" w:fill="FFFFFF"/>
+        </w:rPr>
+        <w:t xml:space="preserve">/ч). Так же в приложении 12 описаны средства </w:t>
+      </w:r>
+      <w:r>
+        <w:rPr>
+          <w:shd w:val="clear" w:color="auto" w:fill="FFFFFF"/>
+        </w:rPr>
         <w:t>защиты от излучений оптического диапазона и электромагнитных полей. Из данного приложения следует, что экранные защитные фильтры для мониторов снижают уровень электрического и электростатического полей. Нейтрализаторы электрических полей промышленной частоты сни</w:t>
       </w:r>
       <w:r>
@@ -20298,12 +21177,20 @@
         <w:rPr>
           <w:shd w:val="clear" w:color="auto" w:fill="FFFFFF"/>
         </w:rPr>
-        <w:t>50 гц</w:t>
-      </w:r>
+        <w:t xml:space="preserve">50 </w:t>
+      </w:r>
+      <w:proofErr w:type="spellStart"/>
       <w:r>
         <w:rPr>
           <w:shd w:val="clear" w:color="auto" w:fill="FFFFFF"/>
         </w:rPr>
+        <w:t>гц</w:t>
+      </w:r>
+      <w:proofErr w:type="spellEnd"/>
+      <w:r>
+        <w:rPr>
+          <w:shd w:val="clear" w:color="auto" w:fill="FFFFFF"/>
+        </w:rPr>
         <w:t xml:space="preserve"> </w:t>
       </w:r>
       <w:r>
@@ -20323,15 +21210,18 @@
       <w:pPr>
         <w:pStyle w:val="3"/>
       </w:pPr>
-      <w:bookmarkStart w:id="59" w:name="_Toc484354164"/>
+      <w:bookmarkStart w:id="58" w:name="_Toc484644445"/>
       <w:r>
         <w:t>Поражение электрическим током</w:t>
       </w:r>
-      <w:bookmarkEnd w:id="59"/>
-    </w:p>
-    <w:p>
-      <w:r>
-        <w:t>При работе с ЭВМ на человека воздействуют несколько поражающих факторов, связанных с электрическим током.</w:t>
+      <w:bookmarkEnd w:id="58"/>
+    </w:p>
+    <w:p>
+      <w:r>
+        <w:t xml:space="preserve">При работе с ЭВМ на человека воздействуют несколько поражающих факторов, </w:t>
+      </w:r>
+      <w:r>
+        <w:t>связанных с электрическим током:</w:t>
       </w:r>
     </w:p>
     <w:p>
@@ -20474,11 +21364,11 @@
       <w:pPr>
         <w:pStyle w:val="3"/>
       </w:pPr>
-      <w:bookmarkStart w:id="60" w:name="_Toc484354165"/>
+      <w:bookmarkStart w:id="59" w:name="_Toc484644446"/>
       <w:r>
         <w:t>Зрительный синдром</w:t>
       </w:r>
-      <w:bookmarkEnd w:id="60"/>
+      <w:bookmarkEnd w:id="59"/>
     </w:p>
     <w:p>
       <w:r>
@@ -20612,12 +21502,12 @@
       <w:pPr>
         <w:pStyle w:val="2"/>
       </w:pPr>
-      <w:bookmarkStart w:id="61" w:name="_Toc484354166"/>
+      <w:bookmarkStart w:id="60" w:name="_Toc484644447"/>
       <w:r>
         <w:lastRenderedPageBreak/>
         <w:t>Требования к помещению</w:t>
       </w:r>
-      <w:bookmarkEnd w:id="61"/>
+      <w:bookmarkEnd w:id="60"/>
     </w:p>
     <w:p>
       <w:pPr>
@@ -20834,11 +21724,11 @@
       <w:pPr>
         <w:pStyle w:val="2"/>
       </w:pPr>
-      <w:bookmarkStart w:id="62" w:name="_Toc484354167"/>
+      <w:bookmarkStart w:id="61" w:name="_Toc484644448"/>
       <w:r>
         <w:t>Освещенность рабочего места</w:t>
       </w:r>
-      <w:bookmarkEnd w:id="62"/>
+      <w:bookmarkEnd w:id="61"/>
     </w:p>
     <w:p>
       <w:r>
@@ -20856,7 +21746,23 @@
         </w:rPr>
       </w:pPr>
       <w:r>
-        <w:t>Освещенность на поверхности стола в зоне размещения документа должна быть 300-500 лк. Допускается установка светильников местного освещения для подсветки документов. Местное освещение не должно создавать бликов на поверхности экрана и увеличивать освещенность экрана более 300 лк. Прямую блескость от источников освещения следует ограничить. Яркость светящихся поверхностей (окна, светильники), находящихся в поле зрения, должна быть не более 200 кд/м</w:t>
+        <w:t xml:space="preserve">Освещенность на поверхности стола в зоне размещения документа должна быть 300-500 </w:t>
+      </w:r>
+      <w:proofErr w:type="spellStart"/>
+      <w:r>
+        <w:t>лк</w:t>
+      </w:r>
+      <w:proofErr w:type="spellEnd"/>
+      <w:r>
+        <w:t xml:space="preserve">. Допускается установка светильников местного освещения для подсветки документов. Местное освещение не должно создавать бликов на поверхности экрана и увеличивать освещенность экрана более 300 </w:t>
+      </w:r>
+      <w:proofErr w:type="spellStart"/>
+      <w:r>
+        <w:t>лк</w:t>
+      </w:r>
+      <w:proofErr w:type="spellEnd"/>
+      <w:r>
+        <w:t>. Прямую блескость от источников освещения следует ограничить. Яркость светящихся поверхностей (окна, светильники), находящихся в поле зрения, должна быть не более 200 кд/м</w:t>
       </w:r>
       <w:r>
         <w:rPr>
@@ -20892,11 +21798,11 @@
       <w:pPr>
         <w:pStyle w:val="2"/>
       </w:pPr>
-      <w:bookmarkStart w:id="63" w:name="_Toc484354168"/>
+      <w:bookmarkStart w:id="62" w:name="_Toc484644449"/>
       <w:r>
         <w:t>Требования к пожарной безопасности</w:t>
       </w:r>
-      <w:bookmarkEnd w:id="63"/>
+      <w:bookmarkEnd w:id="62"/>
     </w:p>
     <w:p>
       <w:r>
@@ -21025,55 +21931,55 @@
           <w:rFonts w:eastAsia="Times New Roman"/>
         </w:rPr>
       </w:pPr>
-      <w:bookmarkStart w:id="64" w:name="_Toc484354169"/>
+      <w:bookmarkStart w:id="63" w:name="_Toc484644450"/>
       <w:r>
         <w:rPr>
           <w:rFonts w:eastAsia="Times New Roman"/>
         </w:rPr>
         <w:t>Режим труда и отдыха</w:t>
       </w:r>
+      <w:bookmarkEnd w:id="63"/>
+    </w:p>
+    <w:p>
+      <w:bookmarkStart w:id="64" w:name="_Toc419994275"/>
+      <w:r>
+        <w:rPr>
+          <w:shd w:val="clear" w:color="auto" w:fill="FFFFFF"/>
+        </w:rPr>
+        <w:t>Согласно СанПиН 2.2.2/2.4.1340-03, э</w:t>
+      </w:r>
+      <w:r>
+        <w:t>кран видеомонитора должен находиться от глаз пользователя на расстоянии 600-700 мм, но не ближе 500 мм с учетом размеров алфавитно-цифровых знаков и символов</w:t>
+      </w:r>
       <w:bookmarkEnd w:id="64"/>
-    </w:p>
-    <w:p>
-      <w:bookmarkStart w:id="65" w:name="_Toc419994275"/>
-      <w:r>
-        <w:rPr>
-          <w:shd w:val="clear" w:color="auto" w:fill="FFFFFF"/>
-        </w:rPr>
-        <w:t>Согласно СанПиН 2.2.2/2.4.1340-03, э</w:t>
-      </w:r>
-      <w:r>
-        <w:t>кран видеомонитора должен находиться от глаз пользователя на расстоянии 600-700 мм, но не ближе 500 мм с учетом размеров алфавитно-цифровых знаков и символов</w:t>
+      <w:r>
+        <w:t>.</w:t>
+      </w:r>
+    </w:p>
+    <w:p>
+      <w:r>
+        <w:t>Для обеспечения оптимальной работоспособности и сохранения здоровья профессиональных пользователей, на протяжении рабочей смены должны устанавливаться регламентированные перерывы. Время регламентированных перерывов в течение рабочей смены следует устанавливать, в зависимости от ее продолжительности, вида и категории трудовой деятельности.</w:t>
+      </w:r>
+    </w:p>
+    <w:p>
+      <w:r>
+        <w:t>Продолжительность непрерывной работы с ВДТ без регламентированного перерыва не должна превышать 1 час.</w:t>
+      </w:r>
+    </w:p>
+    <w:p>
+      <w:r>
+        <w:t>В случаях, когда характер работы требует постоянного взаимодействия с ВДТ (набор текстов или ввод данных) с напряжением внимания и сосредоточенности, при исключении возможности периодического переключения на другие виды трудовой деятельности, не связанные с ПВМ, рекомендуется организация перерывов на 10-15 минут через каждые 45-60 минут работы.</w:t>
+      </w:r>
+    </w:p>
+    <w:p>
+      <w:pPr>
+        <w:pStyle w:val="2"/>
+      </w:pPr>
+      <w:bookmarkStart w:id="65" w:name="_Toc484644451"/>
+      <w:r>
+        <w:t>Расчеты заземления</w:t>
       </w:r>
       <w:bookmarkEnd w:id="65"/>
-      <w:r>
-        <w:t>.</w:t>
-      </w:r>
-    </w:p>
-    <w:p>
-      <w:r>
-        <w:t>Для обеспечения оптимальной работоспособности и сохранения здоровья профессиональных пользователей, на протяжении рабочей смены должны устанавливаться регламентированные перерывы. Время регламентированных перерывов в течение рабочей смены следует устанавливать, в зависимости от ее продолжительности, вида и категории трудовой деятельности.</w:t>
-      </w:r>
-    </w:p>
-    <w:p>
-      <w:r>
-        <w:t>Продолжительность непрерывной работы с ВДТ без регламентированного перерыва не должна превышать 1 час.</w:t>
-      </w:r>
-    </w:p>
-    <w:p>
-      <w:r>
-        <w:t>В случаях, когда характер работы требует постоянного взаимодействия с ВДТ (набор текстов или ввод данных) с напряжением внимания и сосредоточенности, при исключении возможности периодического переключения на другие виды трудовой деятельности, не связанные с ПВМ, рекомендуется организация перерывов на 10-15 минут через каждые 45-60 минут работы.</w:t>
-      </w:r>
-    </w:p>
-    <w:p>
-      <w:pPr>
-        <w:pStyle w:val="2"/>
-      </w:pPr>
-      <w:bookmarkStart w:id="66" w:name="_Toc484354170"/>
-      <w:r>
-        <w:t>Расчеты заземления</w:t>
-      </w:r>
-      <w:bookmarkEnd w:id="66"/>
     </w:p>
     <w:p>
       <w:r>
@@ -21221,7 +22127,15 @@
         <w:t>p</w:t>
       </w:r>
       <w:r>
-        <w:t xml:space="preserve"> = 70 Ом∙м.</w:t>
+        <w:t xml:space="preserve"> = 70 </w:t>
+      </w:r>
+      <w:proofErr w:type="spellStart"/>
+      <w:r>
+        <w:t>Ом∙м</w:t>
+      </w:r>
+      <w:proofErr w:type="spellEnd"/>
+      <w:r>
+        <w:t>.</w:t>
       </w:r>
     </w:p>
     <w:p>
@@ -21249,6 +22163,7 @@
           <w:ilvl w:val="0"/>
           <w:numId w:val="22"/>
         </w:numPr>
+        <w:ind w:left="0" w:firstLine="0"/>
       </w:pPr>
       <w:r>
         <w:t>Определяем значение электрического сопротивления растеканию тока в землю од</w:t>
@@ -21467,6 +22382,9 @@
       </m:oMathPara>
     </w:p>
     <w:p>
+      <w:pPr>
+        <w:ind w:firstLine="0"/>
+      </w:pPr>
       <w:r>
         <w:t>где</w:t>
       </w:r>
@@ -21693,6 +22611,7 @@
           <w:ilvl w:val="0"/>
           <w:numId w:val="22"/>
         </w:numPr>
+        <w:ind w:left="0" w:firstLine="0"/>
       </w:pPr>
       <w:r>
         <w:t>Определим число заземлителей без учета взаимных помех, оказываемых заземлителями друг на друга:</w:t>
@@ -21831,6 +22750,7 @@
     </w:p>
     <w:p>
       <w:pPr>
+        <w:ind w:firstLine="0"/>
         <w:rPr>
           <w:i/>
         </w:rPr>
@@ -21885,7 +22805,11 @@
         <w:t>-</w:t>
       </w:r>
       <w:r>
-        <w:t xml:space="preserve"> допустимое сопротивление всей системы заземления по ПУЭ. В данном случае </w:t>
+        <w:t xml:space="preserve"> допустимое сопротивление всей системы заземления по ПУЭ. В данном </w:t>
+      </w:r>
+      <w:proofErr w:type="gramStart"/>
+      <w:r>
+        <w:t xml:space="preserve">случае </w:t>
       </w:r>
       <m:oMath>
         <m:sSub>
@@ -21927,7 +22851,28 @@
         <w:rPr>
           <w:rFonts w:eastAsiaTheme="minorEastAsia"/>
         </w:rPr>
-        <w:t xml:space="preserve"> Подставив эти значения, получим:</w:t>
+        <w:t xml:space="preserve"> Подставив</w:t>
+      </w:r>
+      <w:proofErr w:type="gramEnd"/>
+      <w:r>
+        <w:rPr>
+          <w:rFonts w:eastAsiaTheme="minorEastAsia"/>
+        </w:rPr>
+        <w:t xml:space="preserve"> э</w:t>
+      </w:r>
+      <w:proofErr w:type="spellStart"/>
+      <w:r>
+        <w:rPr>
+          <w:rFonts w:eastAsiaTheme="minorEastAsia"/>
+        </w:rPr>
+        <w:t>ти</w:t>
+      </w:r>
+      <w:proofErr w:type="spellEnd"/>
+      <w:r>
+        <w:rPr>
+          <w:rFonts w:eastAsiaTheme="minorEastAsia"/>
+        </w:rPr>
+        <w:t xml:space="preserve"> значения, получим:</w:t>
       </w:r>
     </w:p>
     <w:p>
@@ -22032,6 +22977,7 @@
           <w:ilvl w:val="0"/>
           <w:numId w:val="22"/>
         </w:numPr>
+        <w:ind w:left="0" w:firstLine="0"/>
       </w:pPr>
       <w:r>
         <w:t xml:space="preserve">Определим число заземлителей </w:t>
@@ -22129,6 +23075,9 @@
       </m:oMathPara>
     </w:p>
     <w:p>
+      <w:pPr>
+        <w:ind w:firstLine="0"/>
+      </w:pPr>
       <w:r>
         <w:rPr>
           <w:rFonts w:eastAsiaTheme="minorEastAsia"/>
@@ -22236,6 +23185,7 @@
           <w:ilvl w:val="0"/>
           <w:numId w:val="22"/>
         </w:numPr>
+        <w:ind w:left="0" w:firstLine="0"/>
       </w:pPr>
       <w:r>
         <w:t>Определим длину соединительной полосы:</w:t>
@@ -22386,6 +23336,7 @@
           <w:ilvl w:val="0"/>
           <w:numId w:val="22"/>
         </w:numPr>
+        <w:ind w:left="0" w:firstLine="0"/>
       </w:pPr>
       <w:r>
         <w:t>Рассчитываем значение сопротивления растеканию тока с соединительной полосы:</w:t>
@@ -22582,6 +23533,9 @@
       </m:oMathPara>
     </w:p>
     <w:p>
+      <w:pPr>
+        <w:ind w:firstLine="0"/>
+      </w:pPr>
       <w:r>
         <w:t>где</w:t>
       </w:r>
@@ -22744,6 +23698,7 @@
           <w:ilvl w:val="0"/>
           <w:numId w:val="22"/>
         </w:numPr>
+        <w:ind w:left="0" w:firstLine="0"/>
       </w:pPr>
       <w:r>
         <w:t>Рассчитываем полное сопротивление системы заземления</w:t>
@@ -22993,6 +23948,9 @@
       </m:oMathPara>
     </w:p>
     <w:p>
+      <w:pPr>
+        <w:ind w:firstLine="0"/>
+      </w:pPr>
       <w:r>
         <w:rPr>
           <w:rFonts w:eastAsiaTheme="minorEastAsia"/>
@@ -23042,7 +24000,11 @@
         <w:t>-</w:t>
       </w:r>
       <w:r>
-        <w:t xml:space="preserve">коэффициент экранирования полосы, выбирается из таблицы </w:t>
+        <w:t xml:space="preserve">коэффициент экранирования полосы, выбирается из </w:t>
+      </w:r>
+      <w:proofErr w:type="gramStart"/>
+      <w:r>
+        <w:t xml:space="preserve">таблицы </w:t>
       </w:r>
       <m:oMath>
         <m:sSub>
@@ -23085,7 +24047,14 @@
         <w:rPr>
           <w:rFonts w:eastAsiaTheme="minorEastAsia"/>
         </w:rPr>
-        <w:t>. Подставив значения получим:</w:t>
+        <w:t>.</w:t>
+      </w:r>
+      <w:proofErr w:type="gramEnd"/>
+      <w:r>
+        <w:rPr>
+          <w:rFonts w:eastAsiaTheme="minorEastAsia"/>
+        </w:rPr>
+        <w:t xml:space="preserve"> Подставив значения получим:</w:t>
       </w:r>
     </w:p>
     <w:p>
@@ -23207,12 +24176,12 @@
           <w:numId w:val="0"/>
         </w:numPr>
       </w:pPr>
-      <w:bookmarkStart w:id="67" w:name="_Toc484354171"/>
+      <w:bookmarkStart w:id="66" w:name="_Toc484644452"/>
       <w:r>
         <w:lastRenderedPageBreak/>
         <w:t>ЗАКЛЮЧЕНИЕ</w:t>
       </w:r>
-      <w:bookmarkEnd w:id="67"/>
+      <w:bookmarkEnd w:id="66"/>
     </w:p>
     <w:p>
       <w:r>
@@ -23227,22 +24196,8 @@
       <w:r>
         <w:t>.</w:t>
       </w:r>
-    </w:p>
-    <w:p>
-      <w:r>
-        <w:t>Использование разработанного мобильного приложения позволяет повысить</w:t>
-      </w:r>
-      <w:r>
-        <w:t xml:space="preserve"> удобство и </w:t>
-      </w:r>
-      <w:r>
-        <w:t xml:space="preserve">понизить </w:t>
-      </w:r>
-      <w:r>
-        <w:t>время работы с расписанием. Что безусловно скажется на</w:t>
-      </w:r>
-      <w:r>
-        <w:t xml:space="preserve"> лояльности всех, кто нуждается в расписании кафедры.</w:t>
+      <w:r>
+        <w:t xml:space="preserve"> </w:t>
       </w:r>
     </w:p>
     <w:p>
@@ -23268,7 +24223,23 @@
         <w:t>азмещение данног</w:t>
       </w:r>
       <w:r>
-        <w:t>о приложения в GooglePlay Market;</w:t>
+        <w:t xml:space="preserve">о приложения в </w:t>
+      </w:r>
+      <w:proofErr w:type="spellStart"/>
+      <w:r>
+        <w:t>GooglePlay</w:t>
+      </w:r>
+      <w:proofErr w:type="spellEnd"/>
+      <w:r>
+        <w:t xml:space="preserve"> </w:t>
+      </w:r>
+      <w:proofErr w:type="spellStart"/>
+      <w:r>
+        <w:t>Market</w:t>
+      </w:r>
+      <w:proofErr w:type="spellEnd"/>
+      <w:r>
+        <w:t>;</w:t>
       </w:r>
     </w:p>
     <w:p>
@@ -23280,10 +24251,7 @@
         </w:numPr>
       </w:pPr>
       <w:r>
-        <w:t>з</w:t>
-      </w:r>
-      <w:r>
-        <w:t xml:space="preserve">апланировано улучшение и оптимизация уже существующих подходов </w:t>
+        <w:t xml:space="preserve">улучшение и оптимизация уже существующих подходов </w:t>
       </w:r>
       <w:r>
         <w:t>к</w:t>
@@ -23293,6 +24261,23 @@
       </w:r>
       <w:r>
         <w:t>.</w:t>
+      </w:r>
+    </w:p>
+    <w:p>
+      <w:r>
+        <w:t>Использование разработанного мобильного приложения позволяет повысить</w:t>
+      </w:r>
+      <w:r>
+        <w:t xml:space="preserve"> удобство и </w:t>
+      </w:r>
+      <w:r>
+        <w:t xml:space="preserve">понизить </w:t>
+      </w:r>
+      <w:r>
+        <w:t>время работы с расписанием. Что безусловно скажется на</w:t>
+      </w:r>
+      <w:r>
+        <w:t xml:space="preserve"> лояльности всех, кто нуждается в расписании кафедры.</w:t>
       </w:r>
     </w:p>
     <w:p>
@@ -23303,12 +24288,12 @@
           <w:numId w:val="0"/>
         </w:numPr>
       </w:pPr>
-      <w:bookmarkStart w:id="68" w:name="_Toc484354172"/>
+      <w:bookmarkStart w:id="67" w:name="_Toc484644453"/>
       <w:r>
         <w:lastRenderedPageBreak/>
         <w:t>СПИСОК ЛИТЕРАТУТЫ</w:t>
       </w:r>
-      <w:bookmarkEnd w:id="68"/>
+      <w:bookmarkEnd w:id="67"/>
     </w:p>
     <w:p>
       <w:pPr>
@@ -23324,23 +24309,16 @@
         <w:suppressAutoHyphens/>
         <w:ind w:left="426"/>
       </w:pPr>
-      <w:bookmarkStart w:id="69" w:name="_Ref480309629"/>
-      <w:r>
-        <w:t>Хабрахабр, статья «Как студенту иметь актуальное расписание, как старостам и преподавателям отправлять сообщения сразу всей группе</w:t>
-      </w:r>
-      <w:r>
-        <w:t xml:space="preserve"> и другое</w:t>
-      </w:r>
-      <w:r>
-        <w:t>» 29.12.2014 – Режим доступа: https://habrahabr.ru</w:t>
-      </w:r>
-      <w:r>
-        <w:t>/company/raspisanie/blog/246867</w:t>
-      </w:r>
-      <w:r>
-        <w:t xml:space="preserve"> (дата обращения: 14.04.2017).</w:t>
-      </w:r>
-      <w:bookmarkEnd w:id="69"/>
+      <w:bookmarkStart w:id="68" w:name="_Ref480309629"/>
+      <w:proofErr w:type="spellStart"/>
+      <w:r>
+        <w:t>Хабрахабр</w:t>
+      </w:r>
+      <w:proofErr w:type="spellEnd"/>
+      <w:r>
+        <w:t>, статья «Как студенту иметь актуальное расписание, как старостам и преподавателям отправлять сообщения сразу всей группе и другое» 29.12.2014 – Режим доступа: https://habrahabr.ru/company/raspisanie/blog/246867 (дата обращения: 14.04.2017).</w:t>
+      </w:r>
+      <w:bookmarkEnd w:id="68"/>
       <w:r>
         <w:t xml:space="preserve"> </w:t>
       </w:r>
@@ -23360,10 +24338,13 @@
         <w:ind w:left="426"/>
       </w:pPr>
       <w:r>
-        <w:t>Харди Б.</w:t>
-      </w:r>
-      <w:r>
-        <w:t xml:space="preserve"> </w:t>
+        <w:t>Харди</w:t>
+      </w:r>
+      <w:r>
+        <w:t>,</w:t>
+      </w:r>
+      <w:r>
+        <w:t xml:space="preserve"> Б. </w:t>
       </w:r>
       <w:r>
         <w:rPr>
@@ -23372,7 +24353,21 @@
         <w:t>Android</w:t>
       </w:r>
       <w:r>
-        <w:t xml:space="preserve"> программирование для профессионалов / Харди Б, </w:t>
+        <w:t xml:space="preserve"> программирова</w:t>
+      </w:r>
+      <w:r>
+        <w:t xml:space="preserve">ние для профессионалов / Б. Харди </w:t>
+      </w:r>
+      <w:proofErr w:type="gramStart"/>
+      <w:r>
+        <w:t xml:space="preserve">– </w:t>
+      </w:r>
+      <w:r>
+        <w:t xml:space="preserve"> СПб.:</w:t>
+      </w:r>
+      <w:proofErr w:type="gramEnd"/>
+      <w:r>
+        <w:t xml:space="preserve"> Питер, </w:t>
       </w:r>
       <w:r>
         <w:t xml:space="preserve">2016 – 636с. </w:t>
@@ -23392,7 +24387,7 @@
         <w:suppressAutoHyphens/>
         <w:ind w:left="426"/>
       </w:pPr>
-      <w:bookmarkStart w:id="70" w:name="_Ref480308297"/>
+      <w:bookmarkStart w:id="69" w:name="_Ref480308297"/>
       <w:r>
         <w:t xml:space="preserve">Сьерра К. Изучаем </w:t>
       </w:r>
@@ -23403,9 +24398,17 @@
         <w:t>Java</w:t>
       </w:r>
       <w:r>
-        <w:t xml:space="preserve"> / В. А. Усов, 2012. – Москва: Эксмо, 2010. – 717с.</w:t>
-      </w:r>
-      <w:bookmarkEnd w:id="70"/>
+        <w:t xml:space="preserve"> / В. А. Усов, 2012. – Москва: </w:t>
+      </w:r>
+      <w:proofErr w:type="spellStart"/>
+      <w:r>
+        <w:t>Эксмо</w:t>
+      </w:r>
+      <w:proofErr w:type="spellEnd"/>
+      <w:r>
+        <w:t>, 2010. – 717с.</w:t>
+      </w:r>
+      <w:bookmarkEnd w:id="69"/>
     </w:p>
     <w:p>
       <w:pPr>
@@ -23421,8 +24424,16 @@
         <w:suppressAutoHyphens/>
         <w:ind w:left="426"/>
       </w:pPr>
-      <w:r>
-        <w:t xml:space="preserve">Клифтон Я. Проектирование Пользовательского Интерфейса </w:t>
+      <w:proofErr w:type="spellStart"/>
+      <w:r>
+        <w:t>Клифтон</w:t>
+      </w:r>
+      <w:proofErr w:type="spellEnd"/>
+      <w:r>
+        <w:t>,</w:t>
+      </w:r>
+      <w:r>
+        <w:t xml:space="preserve"> Я. Проектирование Пользовательского Интерфейса </w:t>
       </w:r>
       <w:r>
         <w:rPr>
@@ -23434,19 +24445,28 @@
         <w:t xml:space="preserve"> / </w:t>
       </w:r>
       <w:r>
-        <w:t>Клифтон Я, 2017</w:t>
-      </w:r>
-      <w:r>
-        <w:t>. –</w:t>
-      </w:r>
-      <w:r>
-        <w:t xml:space="preserve"> ДМК: 2017 </w:t>
-      </w:r>
-      <w:r>
-        <w:t>–</w:t>
-      </w:r>
-      <w:r>
-        <w:t xml:space="preserve"> 452с.</w:t>
+        <w:br/>
+        <w:t xml:space="preserve">Я. </w:t>
+      </w:r>
+      <w:proofErr w:type="spellStart"/>
+      <w:r>
+        <w:t>Клифтон</w:t>
+      </w:r>
+      <w:proofErr w:type="spellEnd"/>
+      <w:r>
+        <w:t xml:space="preserve"> – </w:t>
+      </w:r>
+      <w:r>
+        <w:t xml:space="preserve">М.: </w:t>
+      </w:r>
+      <w:r>
+        <w:t>ДМК</w:t>
+      </w:r>
+      <w:r>
+        <w:t xml:space="preserve"> Пресс,</w:t>
+      </w:r>
+      <w:r>
+        <w:t xml:space="preserve"> 2017 – 452с.</w:t>
       </w:r>
     </w:p>
     <w:p>
@@ -23458,13 +24478,22 @@
         </w:numPr>
         <w:ind w:left="426"/>
       </w:pPr>
-      <w:bookmarkStart w:id="71" w:name="_Ref479789762"/>
-      <w:bookmarkStart w:id="72" w:name="_Ref480308356"/>
-      <w:r>
-        <w:t>Головач, В.В. Дизайн пользовательского интерфейса / В.В. Головач, 2015. – 147с.</w:t>
-      </w:r>
+      <w:bookmarkStart w:id="70" w:name="_Ref479789762"/>
+      <w:bookmarkStart w:id="71" w:name="_Ref480308356"/>
+      <w:r>
+        <w:t>Головач, В.</w:t>
+      </w:r>
+      <w:r>
+        <w:t xml:space="preserve"> Дизайн пол</w:t>
+      </w:r>
+      <w:r>
+        <w:t>ьзовательского интерфейса / В.</w:t>
+      </w:r>
+      <w:r>
+        <w:t xml:space="preserve"> Головач, 2015. – 147с.</w:t>
+      </w:r>
+      <w:bookmarkEnd w:id="70"/>
       <w:bookmarkEnd w:id="71"/>
-      <w:bookmarkEnd w:id="72"/>
     </w:p>
     <w:p>
       <w:pPr>
@@ -23480,11 +24509,49 @@
         <w:suppressAutoHyphens/>
         <w:ind w:left="426"/>
       </w:pPr>
-      <w:bookmarkStart w:id="73" w:name="_Ref480308402"/>
-      <w:r>
-        <w:t>Тодд Варфел, Прототипирование. Практическое руководство / Тодд Варфел – Манн, Иванов и Фербер, 2013. – 240с.</w:t>
-      </w:r>
-      <w:bookmarkEnd w:id="73"/>
+      <w:bookmarkStart w:id="72" w:name="_Ref480308402"/>
+      <w:proofErr w:type="spellStart"/>
+      <w:r>
+        <w:t>Варфел</w:t>
+      </w:r>
+      <w:proofErr w:type="spellEnd"/>
+      <w:r>
+        <w:t xml:space="preserve">, </w:t>
+      </w:r>
+      <w:r>
+        <w:t xml:space="preserve">Т. </w:t>
+      </w:r>
+      <w:proofErr w:type="spellStart"/>
+      <w:r>
+        <w:t>Прототипирование</w:t>
+      </w:r>
+      <w:proofErr w:type="spellEnd"/>
+      <w:r>
+        <w:t xml:space="preserve">. Практическое руководство / </w:t>
+      </w:r>
+      <w:proofErr w:type="spellStart"/>
+      <w:r>
+        <w:t>Тодд</w:t>
+      </w:r>
+      <w:proofErr w:type="spellEnd"/>
+      <w:r>
+        <w:t xml:space="preserve"> </w:t>
+      </w:r>
+      <w:proofErr w:type="spellStart"/>
+      <w:r>
+        <w:t>Варфел</w:t>
+      </w:r>
+      <w:proofErr w:type="spellEnd"/>
+      <w:r>
+        <w:t xml:space="preserve"> – </w:t>
+      </w:r>
+      <w:r>
+        <w:t xml:space="preserve">М.: </w:t>
+      </w:r>
+      <w:r>
+        <w:t>Манн, Иванов и Фербер, 2013. – 240с.</w:t>
+      </w:r>
+      <w:bookmarkEnd w:id="72"/>
     </w:p>
     <w:p>
       <w:pPr>
@@ -23500,8 +24567,33 @@
         <w:suppressAutoHyphens/>
         <w:ind w:left="426"/>
       </w:pPr>
-      <w:r>
-        <w:t>Р. Блэк, Ключевые процессы тестирования. / Р. Блэк – Лори, 2014. – 538с.</w:t>
+      <w:proofErr w:type="spellStart"/>
+      <w:r>
+        <w:t>Блэк</w:t>
+      </w:r>
+      <w:proofErr w:type="spellEnd"/>
+      <w:r>
+        <w:t>,</w:t>
+      </w:r>
+      <w:r>
+        <w:t xml:space="preserve"> Р.</w:t>
+      </w:r>
+      <w:r>
+        <w:t xml:space="preserve"> Ключевые процессы тестирования. / Р. </w:t>
+      </w:r>
+      <w:proofErr w:type="spellStart"/>
+      <w:r>
+        <w:t>Блэк</w:t>
+      </w:r>
+      <w:proofErr w:type="spellEnd"/>
+      <w:r>
+        <w:t xml:space="preserve"> – </w:t>
+      </w:r>
+      <w:r>
+        <w:t xml:space="preserve">М.: </w:t>
+      </w:r>
+      <w:r>
+        <w:t>Лори, 2014. – 538с.</w:t>
       </w:r>
     </w:p>
     <w:p>
@@ -23518,11 +24610,37 @@
         <w:suppressAutoHyphens/>
         <w:ind w:left="426"/>
       </w:pPr>
-      <w:bookmarkStart w:id="74" w:name="_Ref479790104"/>
-      <w:r>
-        <w:t>Бейзер, Б. Тестирование черного ящика. Технологии функционального тестирования программного обеспечения и систем / Б.Бейзер. – СПб.: Питер, 2004. – 318с.</w:t>
-      </w:r>
+      <w:bookmarkStart w:id="73" w:name="_Ref479790104"/>
+      <w:proofErr w:type="spellStart"/>
+      <w:r>
+        <w:t>Бейзер</w:t>
+      </w:r>
+      <w:proofErr w:type="spellEnd"/>
+      <w:r>
+        <w:t xml:space="preserve">, Б. Тестирование черного ящика. Технологии функционального тестирования программного </w:t>
+      </w:r>
+      <w:bookmarkStart w:id="74" w:name="_GoBack"/>
       <w:bookmarkEnd w:id="74"/>
+      <w:r>
+        <w:t xml:space="preserve">обеспечения и систем / </w:t>
+      </w:r>
+      <w:proofErr w:type="spellStart"/>
+      <w:r>
+        <w:t>Б.Бейзер</w:t>
+      </w:r>
+      <w:proofErr w:type="spellEnd"/>
+      <w:r>
+        <w:t xml:space="preserve">. – </w:t>
+      </w:r>
+      <w:proofErr w:type="gramStart"/>
+      <w:r>
+        <w:t>СПб.:</w:t>
+      </w:r>
+      <w:proofErr w:type="gramEnd"/>
+      <w:r>
+        <w:t xml:space="preserve"> Питер, 2004. – 318с.</w:t>
+      </w:r>
+      <w:bookmarkEnd w:id="73"/>
       <w:r>
         <w:t xml:space="preserve"> </w:t>
       </w:r>
@@ -23542,8 +24660,53 @@
         <w:ind w:left="426"/>
       </w:pPr>
       <w:bookmarkStart w:id="75" w:name="_Ref480308428"/>
-      <w:r>
-        <w:t>Джессе Реззел, Роналд Коч, Диаграмма классов / Джессе Реззел, Роналд Коч – Книга по требованию, 2013. – 162с.</w:t>
+      <w:proofErr w:type="spellStart"/>
+      <w:r>
+        <w:t>Реззел</w:t>
+      </w:r>
+      <w:proofErr w:type="spellEnd"/>
+      <w:r>
+        <w:t>,</w:t>
+      </w:r>
+      <w:r>
+        <w:t xml:space="preserve"> Д.</w:t>
+      </w:r>
+      <w:r>
+        <w:t xml:space="preserve"> Диаграмма классов / Д</w:t>
+      </w:r>
+      <w:r>
+        <w:t>.</w:t>
+      </w:r>
+      <w:r>
+        <w:t xml:space="preserve"> </w:t>
+      </w:r>
+      <w:proofErr w:type="spellStart"/>
+      <w:r>
+        <w:t>Реззел</w:t>
+      </w:r>
+      <w:proofErr w:type="spellEnd"/>
+      <w:r>
+        <w:t>, Р</w:t>
+      </w:r>
+      <w:r>
+        <w:t>.</w:t>
+      </w:r>
+      <w:r>
+        <w:t xml:space="preserve"> </w:t>
+      </w:r>
+      <w:proofErr w:type="spellStart"/>
+      <w:r>
+        <w:t>Коч</w:t>
+      </w:r>
+      <w:proofErr w:type="spellEnd"/>
+      <w:r>
+        <w:t xml:space="preserve"> – </w:t>
+      </w:r>
+      <w:r>
+        <w:t xml:space="preserve">М.: </w:t>
+      </w:r>
+      <w:r>
+        <w:t>Книга по требованию, 2013. – 162с.</w:t>
       </w:r>
       <w:bookmarkEnd w:id="75"/>
     </w:p>
@@ -23557,8 +24720,24 @@
         <w:ind w:left="426" w:hanging="426"/>
       </w:pPr>
       <w:r>
-        <w:t xml:space="preserve"> Когаловский М.Р. Энциклопедия технологий баз данных. / М.Р. Когаловский</w:t>
-      </w:r>
+        <w:t xml:space="preserve"> </w:t>
+      </w:r>
+      <w:proofErr w:type="spellStart"/>
+      <w:r>
+        <w:t>Когаловский</w:t>
+      </w:r>
+      <w:proofErr w:type="spellEnd"/>
+      <w:r>
+        <w:t>,</w:t>
+      </w:r>
+      <w:r>
+        <w:t xml:space="preserve"> М.Р. Энциклопедия технологий баз данных. / М.Р. </w:t>
+      </w:r>
+      <w:proofErr w:type="spellStart"/>
+      <w:r>
+        <w:t>Когаловский</w:t>
+      </w:r>
+      <w:proofErr w:type="spellEnd"/>
       <w:r>
         <w:t>. – М.:</w:t>
       </w:r>
@@ -23584,10 +24763,7 @@
         <w:t>,</w:t>
       </w:r>
       <w:r>
-        <w:t xml:space="preserve"> 2002. – 800</w:t>
-      </w:r>
-      <w:r>
-        <w:t>с.</w:t>
+        <w:t xml:space="preserve"> 2002. – 800с.</w:t>
       </w:r>
     </w:p>
     <w:p>
@@ -23611,10 +24787,7 @@
         <w:t xml:space="preserve"> </w:t>
       </w:r>
       <w:r>
-        <w:t xml:space="preserve">– Режим доступа: </w:t>
-      </w:r>
-      <w:r>
-        <w:t>https://</w:t>
+        <w:t>– Режим доступа: https://</w:t>
       </w:r>
       <w:r>
         <w:rPr>
@@ -23625,20 +24798,16 @@
       <w:r>
         <w:t>.</w:t>
       </w:r>
+      <w:proofErr w:type="spellStart"/>
       <w:r>
         <w:rPr>
           <w:lang w:val="en-US"/>
         </w:rPr>
         <w:t>io</w:t>
       </w:r>
-      <w:r>
-        <w:t xml:space="preserve"> (дата обращения: 25</w:t>
-      </w:r>
-      <w:r>
-        <w:t>.04.2017).</w:t>
-      </w:r>
-      <w:r>
-        <w:t xml:space="preserve"> </w:t>
+      <w:proofErr w:type="spellEnd"/>
+      <w:r>
+        <w:t xml:space="preserve"> (дата обращения: 25.04.2017). </w:t>
       </w:r>
     </w:p>
     <w:p>
@@ -23651,13 +24820,7 @@
         <w:ind w:left="426" w:hanging="426"/>
       </w:pPr>
       <w:r>
-        <w:t xml:space="preserve">Амортизационные отчисления и совершенствование методов их расчета </w:t>
-      </w:r>
-      <w:r>
-        <w:t>–</w:t>
-      </w:r>
-      <w:r>
-        <w:t xml:space="preserve"> Режим доступа </w:t>
+        <w:t xml:space="preserve">Амортизационные отчисления и совершенствование методов их расчета – Режим доступа </w:t>
       </w:r>
       <w:r>
         <w:rPr>
@@ -23686,12 +24849,14 @@
       <w:r>
         <w:t>2000.</w:t>
       </w:r>
+      <w:proofErr w:type="spellStart"/>
       <w:r>
         <w:rPr>
           <w:lang w:val="en-US"/>
         </w:rPr>
         <w:t>ru</w:t>
       </w:r>
+      <w:proofErr w:type="spellEnd"/>
       <w:r>
         <w:t>/</w:t>
       </w:r>
@@ -23704,35 +24869,27 @@
       <w:r>
         <w:t>/</w:t>
       </w:r>
+      <w:proofErr w:type="spellStart"/>
       <w:r>
         <w:rPr>
           <w:lang w:val="en-US"/>
         </w:rPr>
         <w:t>optionAP</w:t>
       </w:r>
+      <w:proofErr w:type="spellEnd"/>
       <w:r>
         <w:t>.</w:t>
       </w:r>
+      <w:proofErr w:type="spellStart"/>
       <w:r>
         <w:rPr>
           <w:lang w:val="en-US"/>
         </w:rPr>
         <w:t>shtml</w:t>
       </w:r>
-      <w:r>
-        <w:t xml:space="preserve"> </w:t>
-      </w:r>
-      <w:r>
-        <w:t xml:space="preserve">(дата обращения: </w:t>
-      </w:r>
-      <w:r>
-        <w:t>0</w:t>
-      </w:r>
-      <w:r>
-        <w:t>5.05</w:t>
-      </w:r>
-      <w:r>
-        <w:t>.2017).</w:t>
+      <w:proofErr w:type="spellEnd"/>
+      <w:r>
+        <w:t xml:space="preserve"> (дата обращения: 05.05.2017).</w:t>
       </w:r>
     </w:p>
     <w:p>
@@ -23745,31 +24902,7 @@
         <w:ind w:left="426" w:hanging="426"/>
       </w:pPr>
       <w:r>
-        <w:t xml:space="preserve"> </w:t>
-      </w:r>
-      <w:r>
-        <w:t xml:space="preserve">Экономика предприятия </w:t>
-      </w:r>
-      <w:r>
-        <w:t>–</w:t>
-      </w:r>
-      <w:r>
-        <w:t xml:space="preserve"> Режим доступа </w:t>
-      </w:r>
-      <w:r>
-        <w:t>http://www.aup.ru/books/m180/8.htm</w:t>
-      </w:r>
-      <w:r>
-        <w:t xml:space="preserve"> (дата обращения: </w:t>
-      </w:r>
-      <w:r>
-        <w:t>0</w:t>
-      </w:r>
-      <w:r>
-        <w:t>5.05</w:t>
-      </w:r>
-      <w:r>
-        <w:t>.2017).</w:t>
+        <w:t xml:space="preserve"> Экономика предприятия – Режим доступа http://www.aup.ru/books/m180/8.htm (дата обращения: 05.05.2017).</w:t>
       </w:r>
     </w:p>
     <w:p>
@@ -23782,8 +24915,36 @@
         <w:ind w:left="426" w:hanging="426"/>
       </w:pPr>
       <w:r>
-        <w:lastRenderedPageBreak/>
-        <w:t>Орлов С.А. Технологии разработки программного обеспечения / С.А. Орлов, Б.Я. Цилькер // М: ПИТЕР, 2016г – 608с.</w:t>
+        <w:t>Орлов</w:t>
+      </w:r>
+      <w:r>
+        <w:t>,</w:t>
+      </w:r>
+      <w:r>
+        <w:t xml:space="preserve"> С.А. Технологии разработки программного обеспечения / Орлов</w:t>
+      </w:r>
+      <w:r>
+        <w:t xml:space="preserve"> </w:t>
+      </w:r>
+      <w:r>
+        <w:t>С.А.</w:t>
+      </w:r>
+      <w:r>
+        <w:t xml:space="preserve">, </w:t>
+      </w:r>
+      <w:proofErr w:type="spellStart"/>
+      <w:r>
+        <w:t>Цилькер</w:t>
+      </w:r>
+      <w:proofErr w:type="spellEnd"/>
+      <w:r>
+        <w:t xml:space="preserve"> </w:t>
+      </w:r>
+      <w:r>
+        <w:t>Б.Я.</w:t>
+      </w:r>
+      <w:r>
+        <w:t>// М: ПИТЕР, 2016г – 608с.</w:t>
       </w:r>
       <w:r>
         <w:t xml:space="preserve"> </w:t>
@@ -23799,28 +24960,8 @@
         <w:ind w:left="426" w:hanging="426"/>
       </w:pPr>
       <w:r>
-        <w:t xml:space="preserve"> Гигиенические требования к персональным электронно-вычислительным машинам и организации работы</w:t>
-      </w:r>
-      <w:r>
-        <w:t xml:space="preserve"> – </w:t>
-      </w:r>
-      <w:r>
-        <w:t xml:space="preserve">Режим доступа </w:t>
-      </w:r>
-      <w:r>
-        <w:t>http://docs.cntd.ru/document/901865498</w:t>
-      </w:r>
-      <w:r>
-        <w:t xml:space="preserve"> (дата обращения: </w:t>
-      </w:r>
-      <w:r>
-        <w:t>0</w:t>
-      </w:r>
-      <w:r>
-        <w:t>7.05</w:t>
-      </w:r>
-      <w:r>
-        <w:t>.2017).</w:t>
+        <w:lastRenderedPageBreak/>
+        <w:t xml:space="preserve"> Гигиенические требования к персональным электронно-вычислительным машинам и организации работы – Режим доступа http://docs.cntd.ru/document/901865498 (дата обращения: 07.05.2017).</w:t>
       </w:r>
     </w:p>
     <w:p>
@@ -23833,31 +24974,7 @@
         <w:ind w:left="426" w:hanging="426"/>
       </w:pPr>
       <w:r>
-        <w:t xml:space="preserve">Гигиенические требования к </w:t>
-      </w:r>
-      <w:r>
-        <w:t>микроклимату производственных помещений</w:t>
-      </w:r>
-      <w:r>
-        <w:t xml:space="preserve"> – </w:t>
-      </w:r>
-      <w:r>
-        <w:t xml:space="preserve">Режим доступа </w:t>
-      </w:r>
-      <w:r>
-        <w:t xml:space="preserve">http://docs.cntd.ru/document/901704046 </w:t>
-      </w:r>
-      <w:r>
-        <w:t xml:space="preserve">(дата обращения: </w:t>
-      </w:r>
-      <w:r>
-        <w:t>0</w:t>
-      </w:r>
-      <w:r>
-        <w:t>7.05</w:t>
-      </w:r>
-      <w:r>
-        <w:t>.2017).</w:t>
+        <w:t>Гигиенические требования к микроклимату производственных помещений – Режим доступа http://docs.cntd.ru/document/901704046 (дата обращения: 07.05.2017).</w:t>
       </w:r>
     </w:p>
     <w:p>
@@ -23879,8 +24996,21 @@
         </w:rPr>
         <w:t xml:space="preserve"> </w:t>
       </w:r>
-      <w:r>
-        <w:t>Азарченков, А.А. Информатика. Оформление текстовых документов [Текст]+[Электронный ресурс]: методические указания для студентов всех форм обучения всех специальностей. – Брянск: БГТУ, 2012. – 45 с.</w:t>
+      <w:proofErr w:type="spellStart"/>
+      <w:r>
+        <w:t>Азарченков</w:t>
+      </w:r>
+      <w:proofErr w:type="spellEnd"/>
+      <w:r>
+        <w:t>, А.А. Информатика. Оформление текстовых документов [Текст]</w:t>
+      </w:r>
+      <w:proofErr w:type="gramStart"/>
+      <w:r>
+        <w:t>+[</w:t>
+      </w:r>
+      <w:proofErr w:type="gramEnd"/>
+      <w:r>
+        <w:t>Электронный ресурс]: методические указания для студентов всех форм обучения всех специальностей. – Брянск: БГТУ, 2012. – 45 с.</w:t>
       </w:r>
     </w:p>
     <w:p>
@@ -23892,8 +25022,13 @@
         </w:numPr>
         <w:ind w:left="426" w:hanging="426"/>
       </w:pPr>
-      <w:r>
-        <w:t>СанПин 2.2.2/2.4.1340-03 «Гигиенические требования к персональным электронно-вычислительным машинам и организации работы», 2003. – 30 с.</w:t>
+      <w:proofErr w:type="spellStart"/>
+      <w:r>
+        <w:t>СанПин</w:t>
+      </w:r>
+      <w:proofErr w:type="spellEnd"/>
+      <w:r>
+        <w:t xml:space="preserve"> 2.2.2/2.4.1340-03 «Гигиенические требования к персональным электронно-вычислительным машинам и организации работы», 2003. – 30 с.</w:t>
       </w:r>
     </w:p>
     <w:p>
@@ -23906,10 +25041,23 @@
         <w:ind w:left="426" w:hanging="426"/>
       </w:pPr>
       <w:r>
-        <w:t xml:space="preserve">Безопасность жизнедеятельности. Расчёт заземления [Текст] + [Электронный ресурс]: методические указания к выполнению практической работы для </w:t>
-      </w:r>
-      <w:r>
-        <w:t>студентов всех форм обучения всех специальностей / А. В. Тотай, М. Н. Нагоркин, С. С. Филин, Р. Р. Кареев. – Брянск: БГТУ, 2010. – 24 с.</w:t>
+        <w:t xml:space="preserve">Безопасность жизнедеятельности. Расчёт заземления [Текст] + [Электронный ресурс]: методические указания к выполнению практической работы для студентов всех форм обучения всех специальностей / А. В. </w:t>
+      </w:r>
+      <w:proofErr w:type="spellStart"/>
+      <w:r>
+        <w:t>Тотай</w:t>
+      </w:r>
+      <w:proofErr w:type="spellEnd"/>
+      <w:r>
+        <w:t xml:space="preserve">, М. Н. </w:t>
+      </w:r>
+      <w:proofErr w:type="spellStart"/>
+      <w:r>
+        <w:t>Нагоркин</w:t>
+      </w:r>
+      <w:proofErr w:type="spellEnd"/>
+      <w:r>
+        <w:t>, С. С. Филин, Р. Р. Кареев. – Брянск: БГТУ, 2010. – 24 с.</w:t>
       </w:r>
     </w:p>
     <w:p>
@@ -23948,7 +25096,19 @@
         <w:ind w:left="426" w:hanging="426"/>
       </w:pPr>
       <w:r>
-        <w:t>Рудаков, А. Технология разработки программных продуктов. Учебное пособие /Г. Буч. – М.: Академия, 2014. – 192 с.</w:t>
+        <w:t>Рудаков, А. Технология разработки программных продуктов. Учебное пособие /</w:t>
+      </w:r>
+      <w:r>
+        <w:t xml:space="preserve"> </w:t>
+      </w:r>
+      <w:r>
+        <w:t>Рудаков</w:t>
+      </w:r>
+      <w:r>
+        <w:t xml:space="preserve"> А., </w:t>
+      </w:r>
+      <w:r>
+        <w:t>Г. Буч. – М.: Академия, 2014. – 192 с.</w:t>
       </w:r>
     </w:p>
     <w:p>
@@ -23973,20 +25133,37 @@
         </w:numPr>
         <w:ind w:left="426" w:hanging="426"/>
       </w:pPr>
-      <w:r>
-        <w:t>Хабрахабр, статья «</w:t>
-      </w:r>
-      <w:r>
-        <w:t>Создание приложения ToDo с помощью Realm и Swift</w:t>
-      </w:r>
-      <w:r>
-        <w:t>» 04.12.2015</w:t>
-      </w:r>
-      <w:r>
-        <w:t xml:space="preserve"> – Режим доступа: </w:t>
-      </w:r>
-      <w:r>
-        <w:t>https://habrahabr.ru/</w:t>
+      <w:proofErr w:type="spellStart"/>
+      <w:r>
+        <w:t>Хабрахабр</w:t>
+      </w:r>
+      <w:proofErr w:type="spellEnd"/>
+      <w:r>
+        <w:t xml:space="preserve">, статья «Создание приложения </w:t>
+      </w:r>
+      <w:proofErr w:type="spellStart"/>
+      <w:r>
+        <w:t>ToDo</w:t>
+      </w:r>
+      <w:proofErr w:type="spellEnd"/>
+      <w:r>
+        <w:t xml:space="preserve"> с помощью </w:t>
+      </w:r>
+      <w:proofErr w:type="spellStart"/>
+      <w:r>
+        <w:t>Realm</w:t>
+      </w:r>
+      <w:proofErr w:type="spellEnd"/>
+      <w:r>
+        <w:t xml:space="preserve"> и </w:t>
+      </w:r>
+      <w:proofErr w:type="spellStart"/>
+      <w:r>
+        <w:t>Swift</w:t>
+      </w:r>
+      <w:proofErr w:type="spellEnd"/>
+      <w:r>
+        <w:t>» 04.12.2015 – Режим доступа: https://habrahabr.ru/</w:t>
       </w:r>
       <w:r>
         <w:rPr>
@@ -23995,13 +25172,7 @@
         <w:t>post</w:t>
       </w:r>
       <w:r>
-        <w:t xml:space="preserve">/272393 </w:t>
-      </w:r>
-      <w:r>
-        <w:t>(дата обращения: 14.05</w:t>
-      </w:r>
-      <w:r>
-        <w:t xml:space="preserve">.2017). </w:t>
+        <w:t xml:space="preserve">/272393 (дата обращения: 14.05.2017). </w:t>
       </w:r>
     </w:p>
     <w:p>
@@ -24013,26 +25184,21 @@
         </w:numPr>
         <w:ind w:left="426" w:hanging="426"/>
       </w:pPr>
-      <w:r>
-        <w:t>Хабрахабр, статья «</w:t>
-      </w:r>
-      <w:r>
-        <w:t>NoSQL базы данных: понимаем суть</w:t>
-      </w:r>
-      <w:r>
-        <w:t>» 27.</w:t>
-      </w:r>
-      <w:r>
-        <w:t>09</w:t>
-      </w:r>
-      <w:r>
-        <w:t>.2012</w:t>
-      </w:r>
-      <w:r>
-        <w:t xml:space="preserve"> – Режим доступа: </w:t>
-      </w:r>
-      <w:r>
-        <w:t>https://habrahabr.ru/</w:t>
+      <w:proofErr w:type="spellStart"/>
+      <w:r>
+        <w:t>Хабрахабр</w:t>
+      </w:r>
+      <w:proofErr w:type="spellEnd"/>
+      <w:r>
+        <w:t>, статья «</w:t>
+      </w:r>
+      <w:proofErr w:type="spellStart"/>
+      <w:r>
+        <w:t>NoSQL</w:t>
+      </w:r>
+      <w:proofErr w:type="spellEnd"/>
+      <w:r>
+        <w:t xml:space="preserve"> базы данных: понимаем суть» 27.09.2012 – Режим доступа: https://habrahabr.ru/</w:t>
       </w:r>
       <w:r>
         <w:rPr>
@@ -24041,19 +25207,7 @@
         <w:t>post</w:t>
       </w:r>
       <w:r>
-        <w:t>/</w:t>
-      </w:r>
-      <w:r>
-        <w:t>152477</w:t>
-      </w:r>
-      <w:r>
-        <w:t xml:space="preserve"> </w:t>
-      </w:r>
-      <w:r>
-        <w:t>(дата обращения: 14.05</w:t>
-      </w:r>
-      <w:r>
-        <w:t xml:space="preserve">.2017). </w:t>
+        <w:t xml:space="preserve">/152477 (дата обращения: 14.05.2017). </w:t>
       </w:r>
     </w:p>
     <w:sectPr>
@@ -24061,7 +25215,6 @@
       <w:pgMar w:top="1134" w:right="567" w:bottom="851" w:left="1418" w:header="709" w:footer="709" w:gutter="0"/>
       <w:pgNumType w:start="2"/>
       <w:cols w:space="708"/>
-      <w:titlePg/>
       <w:docGrid w:linePitch="381"/>
     </w:sectPr>
   </w:body>
@@ -24069,7 +25222,7 @@
 </file>
 
 <file path=word/endnotes.xml><?xml version="1.0" encoding="utf-8"?>
-<w:endnotes xmlns:wpc="http://schemas.microsoft.com/office/word/2010/wordprocessingCanvas" xmlns:cx="http://schemas.microsoft.com/office/drawing/2014/chartex" xmlns:mc="http://schemas.openxmlformats.org/markup-compatibility/2006" xmlns:o="urn:schemas-microsoft-com:office:office" xmlns:r="http://schemas.openxmlformats.org/officeDocument/2006/relationships" xmlns:m="http://schemas.openxmlformats.org/officeDocument/2006/math" xmlns:v="urn:schemas-microsoft-com:vml" xmlns:wp14="http://schemas.microsoft.com/office/word/2010/wordprocessingDrawing" xmlns:wp="http://schemas.openxmlformats.org/drawingml/2006/wordprocessingDrawing" xmlns:w10="urn:schemas-microsoft-com:office:word" xmlns:w="http://schemas.openxmlformats.org/wordprocessingml/2006/main" xmlns:w14="http://schemas.microsoft.com/office/word/2010/wordml" xmlns:w15="http://schemas.microsoft.com/office/word/2012/wordml" xmlns:w16se="http://schemas.microsoft.com/office/word/2015/wordml/symex" xmlns:wpg="http://schemas.microsoft.com/office/word/2010/wordprocessingGroup" xmlns:wpi="http://schemas.microsoft.com/office/word/2010/wordprocessingInk" xmlns:wne="http://schemas.microsoft.com/office/word/2006/wordml" xmlns:wps="http://schemas.microsoft.com/office/word/2010/wordprocessingShape" mc:Ignorable="w14 w15 w16se wp14">
+<w:endnotes xmlns:wpc="http://schemas.microsoft.com/office/word/2010/wordprocessingCanvas" xmlns:mc="http://schemas.openxmlformats.org/markup-compatibility/2006" xmlns:o="urn:schemas-microsoft-com:office:office" xmlns:r="http://schemas.openxmlformats.org/officeDocument/2006/relationships" xmlns:m="http://schemas.openxmlformats.org/officeDocument/2006/math" xmlns:v="urn:schemas-microsoft-com:vml" xmlns:wp14="http://schemas.microsoft.com/office/word/2010/wordprocessingDrawing" xmlns:wp="http://schemas.openxmlformats.org/drawingml/2006/wordprocessingDrawing" xmlns:w10="urn:schemas-microsoft-com:office:word" xmlns:w="http://schemas.openxmlformats.org/wordprocessingml/2006/main" xmlns:w14="http://schemas.microsoft.com/office/word/2010/wordml" xmlns:w15="http://schemas.microsoft.com/office/word/2012/wordml" xmlns:wpg="http://schemas.microsoft.com/office/word/2010/wordprocessingGroup" xmlns:wpi="http://schemas.microsoft.com/office/word/2010/wordprocessingInk" xmlns:wne="http://schemas.microsoft.com/office/word/2006/wordml" xmlns:wps="http://schemas.microsoft.com/office/word/2010/wordprocessingShape" mc:Ignorable="w14 w15 wp14">
   <w:endnote w:type="separator" w:id="-1">
     <w:p>
       <w:pPr>
@@ -24094,7 +25247,7 @@
 </file>
 
 <file path=word/footnotes.xml><?xml version="1.0" encoding="utf-8"?>
-<w:footnotes xmlns:wpc="http://schemas.microsoft.com/office/word/2010/wordprocessingCanvas" xmlns:cx="http://schemas.microsoft.com/office/drawing/2014/chartex" xmlns:mc="http://schemas.openxmlformats.org/markup-compatibility/2006" xmlns:o="urn:schemas-microsoft-com:office:office" xmlns:r="http://schemas.openxmlformats.org/officeDocument/2006/relationships" xmlns:m="http://schemas.openxmlformats.org/officeDocument/2006/math" xmlns:v="urn:schemas-microsoft-com:vml" xmlns:wp14="http://schemas.microsoft.com/office/word/2010/wordprocessingDrawing" xmlns:wp="http://schemas.openxmlformats.org/drawingml/2006/wordprocessingDrawing" xmlns:w10="urn:schemas-microsoft-com:office:word" xmlns:w="http://schemas.openxmlformats.org/wordprocessingml/2006/main" xmlns:w14="http://schemas.microsoft.com/office/word/2010/wordml" xmlns:w15="http://schemas.microsoft.com/office/word/2012/wordml" xmlns:w16se="http://schemas.microsoft.com/office/word/2015/wordml/symex" xmlns:wpg="http://schemas.microsoft.com/office/word/2010/wordprocessingGroup" xmlns:wpi="http://schemas.microsoft.com/office/word/2010/wordprocessingInk" xmlns:wne="http://schemas.microsoft.com/office/word/2006/wordml" xmlns:wps="http://schemas.microsoft.com/office/word/2010/wordprocessingShape" mc:Ignorable="w14 w15 w16se wp14">
+<w:footnotes xmlns:wpc="http://schemas.microsoft.com/office/word/2010/wordprocessingCanvas" xmlns:mc="http://schemas.openxmlformats.org/markup-compatibility/2006" xmlns:o="urn:schemas-microsoft-com:office:office" xmlns:r="http://schemas.openxmlformats.org/officeDocument/2006/relationships" xmlns:m="http://schemas.openxmlformats.org/officeDocument/2006/math" xmlns:v="urn:schemas-microsoft-com:vml" xmlns:wp14="http://schemas.microsoft.com/office/word/2010/wordprocessingDrawing" xmlns:wp="http://schemas.openxmlformats.org/drawingml/2006/wordprocessingDrawing" xmlns:w10="urn:schemas-microsoft-com:office:word" xmlns:w="http://schemas.openxmlformats.org/wordprocessingml/2006/main" xmlns:w14="http://schemas.microsoft.com/office/word/2010/wordml" xmlns:w15="http://schemas.microsoft.com/office/word/2012/wordml" xmlns:wpg="http://schemas.microsoft.com/office/word/2010/wordprocessingGroup" xmlns:wpi="http://schemas.microsoft.com/office/word/2010/wordprocessingInk" xmlns:wne="http://schemas.microsoft.com/office/word/2006/wordml" xmlns:wps="http://schemas.microsoft.com/office/word/2010/wordprocessingShape" mc:Ignorable="w14 w15 wp14">
   <w:footnote w:type="separator" w:id="-1">
     <w:p>
       <w:pPr>
@@ -24119,7 +25272,7 @@
 </file>
 
 <file path=word/header1.xml><?xml version="1.0" encoding="utf-8"?>
-<w:hdr xmlns:wpc="http://schemas.microsoft.com/office/word/2010/wordprocessingCanvas" xmlns:cx="http://schemas.microsoft.com/office/drawing/2014/chartex" xmlns:mc="http://schemas.openxmlformats.org/markup-compatibility/2006" xmlns:o="urn:schemas-microsoft-com:office:office" xmlns:r="http://schemas.openxmlformats.org/officeDocument/2006/relationships" xmlns:m="http://schemas.openxmlformats.org/officeDocument/2006/math" xmlns:v="urn:schemas-microsoft-com:vml" xmlns:wp14="http://schemas.microsoft.com/office/word/2010/wordprocessingDrawing" xmlns:wp="http://schemas.openxmlformats.org/drawingml/2006/wordprocessingDrawing" xmlns:w10="urn:schemas-microsoft-com:office:word" xmlns:w="http://schemas.openxmlformats.org/wordprocessingml/2006/main" xmlns:w14="http://schemas.microsoft.com/office/word/2010/wordml" xmlns:w15="http://schemas.microsoft.com/office/word/2012/wordml" xmlns:w16se="http://schemas.microsoft.com/office/word/2015/wordml/symex" xmlns:wpg="http://schemas.microsoft.com/office/word/2010/wordprocessingGroup" xmlns:wpi="http://schemas.microsoft.com/office/word/2010/wordprocessingInk" xmlns:wne="http://schemas.microsoft.com/office/word/2006/wordml" xmlns:wps="http://schemas.microsoft.com/office/word/2010/wordprocessingShape" mc:Ignorable="w14 w15 w16se wp14">
+<w:hdr xmlns:wpc="http://schemas.microsoft.com/office/word/2010/wordprocessingCanvas" xmlns:mc="http://schemas.openxmlformats.org/markup-compatibility/2006" xmlns:o="urn:schemas-microsoft-com:office:office" xmlns:r="http://schemas.openxmlformats.org/officeDocument/2006/relationships" xmlns:m="http://schemas.openxmlformats.org/officeDocument/2006/math" xmlns:v="urn:schemas-microsoft-com:vml" xmlns:wp14="http://schemas.microsoft.com/office/word/2010/wordprocessingDrawing" xmlns:wp="http://schemas.openxmlformats.org/drawingml/2006/wordprocessingDrawing" xmlns:w10="urn:schemas-microsoft-com:office:word" xmlns:w="http://schemas.openxmlformats.org/wordprocessingml/2006/main" xmlns:w14="http://schemas.microsoft.com/office/word/2010/wordml" xmlns:w15="http://schemas.microsoft.com/office/word/2012/wordml" xmlns:wpg="http://schemas.microsoft.com/office/word/2010/wordprocessingGroup" xmlns:wpi="http://schemas.microsoft.com/office/word/2010/wordprocessingInk" xmlns:wne="http://schemas.microsoft.com/office/word/2006/wordml" xmlns:wps="http://schemas.microsoft.com/office/word/2010/wordprocessingShape" mc:Ignorable="w14 w15 wp14">
   <w:sdt>
     <w:sdtPr>
       <w:id w:val="2025894987"/>
@@ -24128,7 +25281,6 @@
         <w:docPartUnique/>
       </w:docPartObj>
     </w:sdtPr>
-    <w:sdtEndPr/>
     <w:sdtContent>
       <w:p>
         <w:pPr>
@@ -24149,7 +25301,7 @@
           <w:rPr>
             <w:noProof/>
           </w:rPr>
-          <w:t>5</w:t>
+          <w:t>45</w:t>
         </w:r>
         <w:r>
           <w:fldChar w:fldCharType="end"/>
@@ -24161,7 +25313,7 @@
 </file>
 
 <file path=word/numbering.xml><?xml version="1.0" encoding="utf-8"?>
-<w:numbering xmlns:wpc="http://schemas.microsoft.com/office/word/2010/wordprocessingCanvas" xmlns:cx="http://schemas.microsoft.com/office/drawing/2014/chartex" xmlns:mc="http://schemas.openxmlformats.org/markup-compatibility/2006" xmlns:o="urn:schemas-microsoft-com:office:office" xmlns:r="http://schemas.openxmlformats.org/officeDocument/2006/relationships" xmlns:m="http://schemas.openxmlformats.org/officeDocument/2006/math" xmlns:v="urn:schemas-microsoft-com:vml" xmlns:wp14="http://schemas.microsoft.com/office/word/2010/wordprocessingDrawing" xmlns:wp="http://schemas.openxmlformats.org/drawingml/2006/wordprocessingDrawing" xmlns:w10="urn:schemas-microsoft-com:office:word" xmlns:w="http://schemas.openxmlformats.org/wordprocessingml/2006/main" xmlns:w14="http://schemas.microsoft.com/office/word/2010/wordml" xmlns:w15="http://schemas.microsoft.com/office/word/2012/wordml" xmlns:w16se="http://schemas.microsoft.com/office/word/2015/wordml/symex" xmlns:wpg="http://schemas.microsoft.com/office/word/2010/wordprocessingGroup" xmlns:wpi="http://schemas.microsoft.com/office/word/2010/wordprocessingInk" xmlns:wne="http://schemas.microsoft.com/office/word/2006/wordml" xmlns:wps="http://schemas.microsoft.com/office/word/2010/wordprocessingShape" mc:Ignorable="w14 w15 w16se wp14">
+<w:numbering xmlns:wpc="http://schemas.microsoft.com/office/word/2010/wordprocessingCanvas" xmlns:mc="http://schemas.openxmlformats.org/markup-compatibility/2006" xmlns:o="urn:schemas-microsoft-com:office:office" xmlns:r="http://schemas.openxmlformats.org/officeDocument/2006/relationships" xmlns:m="http://schemas.openxmlformats.org/officeDocument/2006/math" xmlns:v="urn:schemas-microsoft-com:vml" xmlns:wp14="http://schemas.microsoft.com/office/word/2010/wordprocessingDrawing" xmlns:wp="http://schemas.openxmlformats.org/drawingml/2006/wordprocessingDrawing" xmlns:w10="urn:schemas-microsoft-com:office:word" xmlns:w="http://schemas.openxmlformats.org/wordprocessingml/2006/main" xmlns:w14="http://schemas.microsoft.com/office/word/2010/wordml" xmlns:w15="http://schemas.microsoft.com/office/word/2012/wordml" xmlns:wpg="http://schemas.microsoft.com/office/word/2010/wordprocessingGroup" xmlns:wpi="http://schemas.microsoft.com/office/word/2010/wordprocessingInk" xmlns:wne="http://schemas.microsoft.com/office/word/2006/wordml" xmlns:wps="http://schemas.microsoft.com/office/word/2010/wordprocessingShape" mc:Ignorable="w14 w15 wp14">
   <w:abstractNum w:abstractNumId="0" w15:restartNumberingAfterBreak="0">
     <w:nsid w:val="022B53B2"/>
     <w:multiLevelType w:val="hybridMultilevel"/>
@@ -27206,7 +28358,7 @@
 </file>
 
 <file path=word/styles.xml><?xml version="1.0" encoding="utf-8"?>
-<w:styles xmlns:mc="http://schemas.openxmlformats.org/markup-compatibility/2006" xmlns:r="http://schemas.openxmlformats.org/officeDocument/2006/relationships" xmlns:w="http://schemas.openxmlformats.org/wordprocessingml/2006/main" xmlns:w14="http://schemas.microsoft.com/office/word/2010/wordml" xmlns:w15="http://schemas.microsoft.com/office/word/2012/wordml" xmlns:w16se="http://schemas.microsoft.com/office/word/2015/wordml/symex" mc:Ignorable="w14 w15 w16se">
+<w:styles xmlns:mc="http://schemas.openxmlformats.org/markup-compatibility/2006" xmlns:r="http://schemas.openxmlformats.org/officeDocument/2006/relationships" xmlns:w="http://schemas.openxmlformats.org/wordprocessingml/2006/main" xmlns:w14="http://schemas.microsoft.com/office/word/2010/wordml" xmlns:w15="http://schemas.microsoft.com/office/word/2012/wordml" mc:Ignorable="w14 w15">
   <w:docDefaults>
     <w:rPrDefault>
       <w:rPr>
@@ -27859,7 +29011,6 @@
   <w:style w:type="character" w:default="1" w:styleId="a1">
     <w:name w:val="Default Paragraph Font"/>
     <w:uiPriority w:val="1"/>
-    <w:semiHidden/>
     <w:unhideWhenUsed/>
   </w:style>
   <w:style w:type="table" w:default="1" w:styleId="a2">
@@ -27938,7 +29089,7 @@
     <w:autoRedefine/>
     <w:uiPriority w:val="39"/>
     <w:unhideWhenUsed/>
-    <w:rsid w:val="00A12324"/>
+    <w:rsid w:val="005173DF"/>
     <w:pPr>
       <w:tabs>
         <w:tab w:val="left" w:pos="284"/>
@@ -27955,15 +29106,14 @@
     <w:autoRedefine/>
     <w:uiPriority w:val="39"/>
     <w:unhideWhenUsed/>
-    <w:rsid w:val="000C415C"/>
+    <w:rsid w:val="00E932CD"/>
     <w:pPr>
       <w:tabs>
         <w:tab w:val="left" w:pos="142"/>
         <w:tab w:val="left" w:pos="284"/>
         <w:tab w:val="right" w:leader="dot" w:pos="9923"/>
       </w:tabs>
-      <w:spacing w:after="100"/>
-      <w:ind w:left="567" w:right="-2" w:hanging="425"/>
+      <w:ind w:left="567" w:hanging="425"/>
     </w:pPr>
   </w:style>
   <w:style w:type="character" w:styleId="a5">
@@ -28110,13 +29260,13 @@
     <w:autoRedefine/>
     <w:uiPriority w:val="39"/>
     <w:unhideWhenUsed/>
-    <w:rsid w:val="00484E96"/>
+    <w:rsid w:val="00E932CD"/>
     <w:pPr>
       <w:tabs>
         <w:tab w:val="left" w:pos="993"/>
         <w:tab w:val="right" w:leader="dot" w:pos="9923"/>
       </w:tabs>
-      <w:ind w:left="993" w:right="-2" w:hanging="709"/>
+      <w:ind w:left="993" w:hanging="709"/>
     </w:pPr>
   </w:style>
   <w:style w:type="character" w:customStyle="1" w:styleId="af">
@@ -28216,8 +29366,9 @@
     <w:basedOn w:val="a0"/>
     <w:autoRedefine/>
     <w:qFormat/>
-    <w:rsid w:val="00D40CAF"/>
+    <w:rsid w:val="00535FBC"/>
     <w:pPr>
+      <w:spacing w:line="240" w:lineRule="auto"/>
       <w:ind w:firstLine="0"/>
       <w:jc w:val="center"/>
     </w:pPr>
@@ -28599,7 +29750,7 @@
 </file>
 
 <file path=word/charts/chart1.xml><?xml version="1.0" encoding="utf-8"?>
-<c:chartSpace xmlns:c="http://schemas.openxmlformats.org/drawingml/2006/chart" xmlns:a="http://schemas.openxmlformats.org/drawingml/2006/main" xmlns:r="http://schemas.openxmlformats.org/officeDocument/2006/relationships" xmlns:c16r2="http://schemas.microsoft.com/office/drawing/2015/06/chart">
+<c:chartSpace xmlns:c="http://schemas.openxmlformats.org/drawingml/2006/chart" xmlns:a="http://schemas.openxmlformats.org/drawingml/2006/main" xmlns:r="http://schemas.openxmlformats.org/officeDocument/2006/relationships">
   <c:date1904 val="0"/>
   <c:lang val="ru-RU"/>
   <c:roundedCorners val="0"/>
@@ -28659,7 +29810,7 @@
                 </a:outerShdw>
               </a:effectLst>
             </c:spPr>
-            <c:extLst>
+            <c:extLst xmlns:c16r2="http://schemas.microsoft.com/office/drawing/2015/06/chart">
               <c:ext xmlns:c16="http://schemas.microsoft.com/office/drawing/2014/chart" uri="{C3380CC4-5D6E-409C-BE32-E72D297353CC}">
                 <c16:uniqueId val="{00000001-0930-4A8F-88C4-62D49F6B841F}"/>
               </c:ext>
@@ -28683,7 +29834,7 @@
                 </a:outerShdw>
               </a:effectLst>
             </c:spPr>
-            <c:extLst>
+            <c:extLst xmlns:c16r2="http://schemas.microsoft.com/office/drawing/2015/06/chart">
               <c:ext xmlns:c16="http://schemas.microsoft.com/office/drawing/2014/chart" uri="{C3380CC4-5D6E-409C-BE32-E72D297353CC}">
                 <c16:uniqueId val="{00000003-0930-4A8F-88C4-62D49F6B841F}"/>
               </c:ext>
@@ -28707,7 +29858,7 @@
                 </a:outerShdw>
               </a:effectLst>
             </c:spPr>
-            <c:extLst>
+            <c:extLst xmlns:c16r2="http://schemas.microsoft.com/office/drawing/2015/06/chart">
               <c:ext xmlns:c16="http://schemas.microsoft.com/office/drawing/2014/chart" uri="{C3380CC4-5D6E-409C-BE32-E72D297353CC}">
                 <c16:uniqueId val="{00000005-0930-4A8F-88C4-62D49F6B841F}"/>
               </c:ext>
@@ -28731,7 +29882,7 @@
                 </a:outerShdw>
               </a:effectLst>
             </c:spPr>
-            <c:extLst>
+            <c:extLst xmlns:c16r2="http://schemas.microsoft.com/office/drawing/2015/06/chart">
               <c:ext xmlns:c16="http://schemas.microsoft.com/office/drawing/2014/chart" uri="{C3380CC4-5D6E-409C-BE32-E72D297353CC}">
                 <c16:uniqueId val="{00000007-0930-4A8F-88C4-62D49F6B841F}"/>
               </c:ext>
@@ -28755,7 +29906,7 @@
                 </a:outerShdw>
               </a:effectLst>
             </c:spPr>
-            <c:extLst>
+            <c:extLst xmlns:c16r2="http://schemas.microsoft.com/office/drawing/2015/06/chart">
               <c:ext xmlns:c16="http://schemas.microsoft.com/office/drawing/2014/chart" uri="{C3380CC4-5D6E-409C-BE32-E72D297353CC}">
                 <c16:uniqueId val="{00000009-0930-4A8F-88C4-62D49F6B841F}"/>
               </c:ext>
@@ -28779,7 +29930,7 @@
                 </a:outerShdw>
               </a:effectLst>
             </c:spPr>
-            <c:extLst>
+            <c:extLst xmlns:c16r2="http://schemas.microsoft.com/office/drawing/2015/06/chart">
               <c:ext xmlns:c16="http://schemas.microsoft.com/office/drawing/2014/chart" uri="{C3380CC4-5D6E-409C-BE32-E72D297353CC}">
                 <c16:uniqueId val="{0000000B-0930-4A8F-88C4-62D49F6B841F}"/>
               </c:ext>
@@ -28805,7 +29956,7 @@
                 </a:outerShdw>
               </a:effectLst>
             </c:spPr>
-            <c:extLst>
+            <c:extLst xmlns:c16r2="http://schemas.microsoft.com/office/drawing/2015/06/chart">
               <c:ext xmlns:c16="http://schemas.microsoft.com/office/drawing/2014/chart" uri="{C3380CC4-5D6E-409C-BE32-E72D297353CC}">
                 <c16:uniqueId val="{0000000D-0930-4A8F-88C4-62D49F6B841F}"/>
               </c:ext>
@@ -28860,7 +30011,7 @@
                 <a:effectLst/>
               </c:spPr>
             </c:leaderLines>
-            <c:extLst>
+            <c:extLst xmlns:c16r2="http://schemas.microsoft.com/office/drawing/2015/06/chart">
               <c:ext xmlns:c15="http://schemas.microsoft.com/office/drawing/2012/chart" uri="{CE6537A1-D6FC-4f65-9D91-7224C49458BB}"/>
             </c:extLst>
           </c:dLbls>
@@ -28923,7 +30074,7 @@
               </c:numCache>
             </c:numRef>
           </c:val>
-          <c:extLst>
+          <c:extLst xmlns:c16r2="http://schemas.microsoft.com/office/drawing/2015/06/chart">
             <c:ext xmlns:c16="http://schemas.microsoft.com/office/drawing/2014/chart" uri="{C3380CC4-5D6E-409C-BE32-E72D297353CC}">
               <c16:uniqueId val="{0000000E-0930-4A8F-88C4-62D49F6B841F}"/>
             </c:ext>
@@ -29897,7 +31048,7 @@
 </file>
 
 <file path=customXml/itemProps1.xml><?xml version="1.0" encoding="utf-8"?>
-<ds:datastoreItem xmlns:ds="http://schemas.openxmlformats.org/officeDocument/2006/customXml" ds:itemID="{44EE48AF-2535-43DD-9C2F-038909CB131D}">
+<ds:datastoreItem xmlns:ds="http://schemas.openxmlformats.org/officeDocument/2006/customXml" ds:itemID="{3EE177A5-51FA-4670-8E23-3434913F278A}">
   <ds:schemaRefs>
     <ds:schemaRef ds:uri="http://schemas.openxmlformats.org/officeDocument/2006/bibliography"/>
   </ds:schemaRefs>

--- a/Документация/Диплом.docx
+++ b/Документация/Диплом.docx
@@ -1416,7 +1416,28 @@
         <w:rPr>
           <w:lang w:eastAsia="ru-RU"/>
         </w:rPr>
-        <w:t xml:space="preserve">В данном разделе описан обзор предметной области, приведены основные термины и понятия, рассмотрена актуальность темы и выявлены основные проблемы. Кроме того, раздел включает в себя обзор программ-аналогов с описанием достоинств и недостатков, относящихся к теме дипломного проекта. Так же в данном разделе описан процесс моделирования разрабатываемой системы с его описанием. Описано техническое задание с перечислением требований к </w:t>
+        <w:t xml:space="preserve">В данном разделе описан обзор предметной области, приведены основные термины и понятия, рассмотрена актуальность темы и выявлены основные проблемы. Кроме того, раздел включает в себя обзор программ-аналогов с описанием достоинств и недостатков, относящихся к теме дипломного проекта. Так же в данном разделе описан процесс моделирования разрабатываемой системы с его описанием. Описано техническое задание </w:t>
+      </w:r>
+      <w:r>
+        <w:rPr>
+          <w:lang w:eastAsia="ru-RU"/>
+        </w:rPr>
+        <w:t>с</w:t>
+      </w:r>
+      <w:r>
+        <w:t> </w:t>
+      </w:r>
+      <w:r>
+        <w:rPr>
+          <w:lang w:eastAsia="ru-RU"/>
+        </w:rPr>
+        <w:t>перечислением</w:t>
+      </w:r>
+      <w:r>
+        <w:rPr>
+          <w:lang w:eastAsia="ru-RU"/>
+        </w:rPr>
+        <w:t xml:space="preserve"> требований к </w:t>
       </w:r>
       <w:r>
         <w:rPr>
@@ -1511,7 +1532,33 @@
         <w:rPr>
           <w:lang w:eastAsia="ru-RU"/>
         </w:rPr>
-        <w:t>ключает в себя описание архитектуры системы, модели базы данных, схемы низкоуровневого проектирования на примере UML, описание этапов проектирования интерфейса, а также руководство для конечного пользователя.</w:t>
+        <w:t>ключает в себя описание архитектуры системы, модели базы данных, схемы низкоуровневого проектирования на примере UML, описание эт</w:t>
+      </w:r>
+      <w:r>
+        <w:rPr>
+          <w:lang w:eastAsia="ru-RU"/>
+        </w:rPr>
+        <w:t xml:space="preserve">апов проектирования интерфейса, </w:t>
+      </w:r>
+      <w:r>
+        <w:rPr>
+          <w:lang w:eastAsia="ru-RU"/>
+        </w:rPr>
+        <w:t>а</w:t>
+      </w:r>
+      <w:r>
+        <w:rPr>
+          <w:lang w:eastAsia="ru-RU"/>
+        </w:rPr>
+        <w:t> </w:t>
+      </w:r>
+      <w:bookmarkStart w:id="1" w:name="_GoBack"/>
+      <w:bookmarkEnd w:id="1"/>
+      <w:r>
+        <w:rPr>
+          <w:lang w:eastAsia="ru-RU"/>
+        </w:rPr>
+        <w:t>также руководство для конечного пользователя.</w:t>
       </w:r>
     </w:p>
     <w:p>
@@ -1563,7 +1610,19 @@
         <w:rPr>
           <w:lang w:eastAsia="ru-RU"/>
         </w:rPr>
-        <w:t>В главе описываются требования к освещенности помещения, пожарной безопасности, труду и отдыху при работе с электронно-вычислительными машинами, а также проводится расчет заземления для работы с ЭВМ.</w:t>
+        <w:t xml:space="preserve">В главе описываются требования к освещенности помещения, пожарной безопасности, труду и отдыху при работе с электронно-вычислительными машинами, а также проводится расчет заземления для работы </w:t>
+      </w:r>
+      <w:r>
+        <w:rPr>
+          <w:lang w:eastAsia="ru-RU"/>
+        </w:rPr>
+        <w:t>с ЭВМ</w:t>
+      </w:r>
+      <w:r>
+        <w:rPr>
+          <w:lang w:eastAsia="ru-RU"/>
+        </w:rPr>
+        <w:t>.</w:t>
       </w:r>
     </w:p>
     <w:p>
@@ -1615,7 +1674,7 @@
           <w:r>
             <w:fldChar w:fldCharType="separate"/>
           </w:r>
-          <w:hyperlink w:anchor="_Toc484644399" w:history="1">
+          <w:hyperlink w:anchor="_Toc484817980" w:history="1">
             <w:r>
               <w:rPr>
                 <w:rStyle w:val="a5"/>
@@ -1642,7 +1701,7 @@
                 <w:noProof/>
                 <w:webHidden/>
               </w:rPr>
-              <w:instrText xml:space="preserve"> PAGEREF _Toc484644399 \h </w:instrText>
+              <w:instrText xml:space="preserve"> PAGEREF _Toc484817980 \h </w:instrText>
             </w:r>
             <w:r>
               <w:rPr>
@@ -1683,7 +1742,7 @@
               <w:lang w:eastAsia="ru-RU"/>
             </w:rPr>
           </w:pPr>
-          <w:hyperlink w:anchor="_Toc484644400" w:history="1">
+          <w:hyperlink w:anchor="_Toc484817981" w:history="1">
             <w:r>
               <w:rPr>
                 <w:rStyle w:val="a5"/>
@@ -1710,7 +1769,7 @@
                 <w:noProof/>
                 <w:webHidden/>
               </w:rPr>
-              <w:instrText xml:space="preserve"> PAGEREF _Toc484644400 \h </w:instrText>
+              <w:instrText xml:space="preserve"> PAGEREF _Toc484817981 \h </w:instrText>
             </w:r>
             <w:r>
               <w:rPr>
@@ -1751,7 +1810,7 @@
               <w:lang w:eastAsia="ru-RU"/>
             </w:rPr>
           </w:pPr>
-          <w:hyperlink w:anchor="_Toc484644401" w:history="1">
+          <w:hyperlink w:anchor="_Toc484817982" w:history="1">
             <w:r>
               <w:rPr>
                 <w:rStyle w:val="a5"/>
@@ -1778,7 +1837,7 @@
                 <w:noProof/>
                 <w:webHidden/>
               </w:rPr>
-              <w:instrText xml:space="preserve"> PAGEREF _Toc484644401 \h </w:instrText>
+              <w:instrText xml:space="preserve"> PAGEREF _Toc484817982 \h </w:instrText>
             </w:r>
             <w:r>
               <w:rPr>
@@ -1819,7 +1878,7 @@
               <w:lang w:eastAsia="ru-RU"/>
             </w:rPr>
           </w:pPr>
-          <w:hyperlink w:anchor="_Toc484644402" w:history="1">
+          <w:hyperlink w:anchor="_Toc484817983" w:history="1">
             <w:r>
               <w:rPr>
                 <w:rStyle w:val="a5"/>
@@ -1846,7 +1905,7 @@
                 <w:noProof/>
                 <w:webHidden/>
               </w:rPr>
-              <w:instrText xml:space="preserve"> PAGEREF _Toc484644402 \h </w:instrText>
+              <w:instrText xml:space="preserve"> PAGEREF _Toc484817983 \h </w:instrText>
             </w:r>
             <w:r>
               <w:rPr>
@@ -1887,7 +1946,7 @@
               <w:lang w:eastAsia="ru-RU"/>
             </w:rPr>
           </w:pPr>
-          <w:hyperlink w:anchor="_Toc484644403" w:history="1">
+          <w:hyperlink w:anchor="_Toc484817984" w:history="1">
             <w:r>
               <w:rPr>
                 <w:rStyle w:val="a5"/>
@@ -1914,7 +1973,7 @@
                 <w:noProof/>
                 <w:webHidden/>
               </w:rPr>
-              <w:instrText xml:space="preserve"> PAGEREF _Toc484644403 \h </w:instrText>
+              <w:instrText xml:space="preserve"> PAGEREF _Toc484817984 \h </w:instrText>
             </w:r>
             <w:r>
               <w:rPr>
@@ -1955,7 +2014,7 @@
               <w:lang w:eastAsia="ru-RU"/>
             </w:rPr>
           </w:pPr>
-          <w:hyperlink w:anchor="_Toc484644404" w:history="1">
+          <w:hyperlink w:anchor="_Toc484817985" w:history="1">
             <w:r>
               <w:rPr>
                 <w:rStyle w:val="a5"/>
@@ -1982,7 +2041,7 @@
                 <w:noProof/>
                 <w:webHidden/>
               </w:rPr>
-              <w:instrText xml:space="preserve"> PAGEREF _Toc484644404 \h </w:instrText>
+              <w:instrText xml:space="preserve"> PAGEREF _Toc484817985 \h </w:instrText>
             </w:r>
             <w:r>
               <w:rPr>
@@ -2023,7 +2082,7 @@
               <w:lang w:eastAsia="ru-RU"/>
             </w:rPr>
           </w:pPr>
-          <w:hyperlink w:anchor="_Toc484644405" w:history="1">
+          <w:hyperlink w:anchor="_Toc484817986" w:history="1">
             <w:r>
               <w:rPr>
                 <w:rStyle w:val="a5"/>
@@ -2065,7 +2124,7 @@
                 <w:noProof/>
                 <w:webHidden/>
               </w:rPr>
-              <w:instrText xml:space="preserve"> PAGEREF _Toc484644405 \h </w:instrText>
+              <w:instrText xml:space="preserve"> PAGEREF _Toc484817986 \h </w:instrText>
             </w:r>
             <w:r>
               <w:rPr>
@@ -2106,7 +2165,7 @@
               <w:lang w:eastAsia="ru-RU"/>
             </w:rPr>
           </w:pPr>
-          <w:hyperlink w:anchor="_Toc484644406" w:history="1">
+          <w:hyperlink w:anchor="_Toc484817987" w:history="1">
             <w:r>
               <w:rPr>
                 <w:rStyle w:val="a5"/>
@@ -2163,7 +2222,7 @@
                 <w:noProof/>
                 <w:webHidden/>
               </w:rPr>
-              <w:instrText xml:space="preserve"> PAGEREF _Toc484644406 \h </w:instrText>
+              <w:instrText xml:space="preserve"> PAGEREF _Toc484817987 \h </w:instrText>
             </w:r>
             <w:r>
               <w:rPr>
@@ -2204,7 +2263,7 @@
               <w:lang w:eastAsia="ru-RU"/>
             </w:rPr>
           </w:pPr>
-          <w:hyperlink w:anchor="_Toc484644407" w:history="1">
+          <w:hyperlink w:anchor="_Toc484817988" w:history="1">
             <w:r>
               <w:rPr>
                 <w:rStyle w:val="a5"/>
@@ -2246,7 +2305,7 @@
                 <w:noProof/>
                 <w:webHidden/>
               </w:rPr>
-              <w:instrText xml:space="preserve"> PAGEREF _Toc484644407 \h </w:instrText>
+              <w:instrText xml:space="preserve"> PAGEREF _Toc484817988 \h </w:instrText>
             </w:r>
             <w:r>
               <w:rPr>
@@ -2287,7 +2346,7 @@
               <w:lang w:eastAsia="ru-RU"/>
             </w:rPr>
           </w:pPr>
-          <w:hyperlink w:anchor="_Toc484644408" w:history="1">
+          <w:hyperlink w:anchor="_Toc484817989" w:history="1">
             <w:r>
               <w:rPr>
                 <w:rStyle w:val="a5"/>
@@ -2314,7 +2373,7 @@
                 <w:noProof/>
                 <w:webHidden/>
               </w:rPr>
-              <w:instrText xml:space="preserve"> PAGEREF _Toc484644408 \h </w:instrText>
+              <w:instrText xml:space="preserve"> PAGEREF _Toc484817989 \h </w:instrText>
             </w:r>
             <w:r>
               <w:rPr>
@@ -2355,7 +2414,7 @@
               <w:lang w:eastAsia="ru-RU"/>
             </w:rPr>
           </w:pPr>
-          <w:hyperlink w:anchor="_Toc484644409" w:history="1">
+          <w:hyperlink w:anchor="_Toc484817990" w:history="1">
             <w:r>
               <w:rPr>
                 <w:rStyle w:val="a5"/>
@@ -2382,7 +2441,7 @@
                 <w:noProof/>
                 <w:webHidden/>
               </w:rPr>
-              <w:instrText xml:space="preserve"> PAGEREF _Toc484644409 \h </w:instrText>
+              <w:instrText xml:space="preserve"> PAGEREF _Toc484817990 \h </w:instrText>
             </w:r>
             <w:r>
               <w:rPr>
@@ -2423,7 +2482,7 @@
               <w:lang w:eastAsia="ru-RU"/>
             </w:rPr>
           </w:pPr>
-          <w:hyperlink w:anchor="_Toc484644410" w:history="1">
+          <w:hyperlink w:anchor="_Toc484817991" w:history="1">
             <w:r>
               <w:rPr>
                 <w:rStyle w:val="a5"/>
@@ -2450,7 +2509,7 @@
                 <w:noProof/>
                 <w:webHidden/>
               </w:rPr>
-              <w:instrText xml:space="preserve"> PAGEREF _Toc484644410 \h </w:instrText>
+              <w:instrText xml:space="preserve"> PAGEREF _Toc484817991 \h </w:instrText>
             </w:r>
             <w:r>
               <w:rPr>
@@ -2491,7 +2550,7 @@
               <w:lang w:eastAsia="ru-RU"/>
             </w:rPr>
           </w:pPr>
-          <w:hyperlink w:anchor="_Toc484644411" w:history="1">
+          <w:hyperlink w:anchor="_Toc484817992" w:history="1">
             <w:r>
               <w:rPr>
                 <w:rStyle w:val="a5"/>
@@ -2518,7 +2577,7 @@
                 <w:noProof/>
                 <w:webHidden/>
               </w:rPr>
-              <w:instrText xml:space="preserve"> PAGEREF _Toc484644411 \h </w:instrText>
+              <w:instrText xml:space="preserve"> PAGEREF _Toc484817992 \h </w:instrText>
             </w:r>
             <w:r>
               <w:rPr>
@@ -2559,7 +2618,7 @@
               <w:lang w:eastAsia="ru-RU"/>
             </w:rPr>
           </w:pPr>
-          <w:hyperlink w:anchor="_Toc484644412" w:history="1">
+          <w:hyperlink w:anchor="_Toc484817993" w:history="1">
             <w:r>
               <w:rPr>
                 <w:rStyle w:val="a5"/>
@@ -2586,7 +2645,7 @@
                 <w:noProof/>
                 <w:webHidden/>
               </w:rPr>
-              <w:instrText xml:space="preserve"> PAGEREF _Toc484644412 \h </w:instrText>
+              <w:instrText xml:space="preserve"> PAGEREF _Toc484817993 \h </w:instrText>
             </w:r>
             <w:r>
               <w:rPr>
@@ -2627,7 +2686,7 @@
               <w:lang w:eastAsia="ru-RU"/>
             </w:rPr>
           </w:pPr>
-          <w:hyperlink w:anchor="_Toc484644413" w:history="1">
+          <w:hyperlink w:anchor="_Toc484817994" w:history="1">
             <w:r>
               <w:rPr>
                 <w:rStyle w:val="a5"/>
@@ -2654,7 +2713,7 @@
                 <w:noProof/>
                 <w:webHidden/>
               </w:rPr>
-              <w:instrText xml:space="preserve"> PAGEREF _Toc484644413 \h </w:instrText>
+              <w:instrText xml:space="preserve"> PAGEREF _Toc484817994 \h </w:instrText>
             </w:r>
             <w:r>
               <w:rPr>
@@ -2695,7 +2754,7 @@
               <w:lang w:eastAsia="ru-RU"/>
             </w:rPr>
           </w:pPr>
-          <w:hyperlink w:anchor="_Toc484644414" w:history="1">
+          <w:hyperlink w:anchor="_Toc484817995" w:history="1">
             <w:r>
               <w:rPr>
                 <w:rStyle w:val="a5"/>
@@ -2722,7 +2781,7 @@
                 <w:noProof/>
                 <w:webHidden/>
               </w:rPr>
-              <w:instrText xml:space="preserve"> PAGEREF _Toc484644414 \h </w:instrText>
+              <w:instrText xml:space="preserve"> PAGEREF _Toc484817995 \h </w:instrText>
             </w:r>
             <w:r>
               <w:rPr>
@@ -2763,7 +2822,7 @@
               <w:lang w:eastAsia="ru-RU"/>
             </w:rPr>
           </w:pPr>
-          <w:hyperlink w:anchor="_Toc484644415" w:history="1">
+          <w:hyperlink w:anchor="_Toc484817996" w:history="1">
             <w:r>
               <w:rPr>
                 <w:rStyle w:val="a5"/>
@@ -2790,7 +2849,7 @@
                 <w:noProof/>
                 <w:webHidden/>
               </w:rPr>
-              <w:instrText xml:space="preserve"> PAGEREF _Toc484644415 \h </w:instrText>
+              <w:instrText xml:space="preserve"> PAGEREF _Toc484817996 \h </w:instrText>
             </w:r>
             <w:r>
               <w:rPr>
@@ -2831,7 +2890,7 @@
               <w:lang w:eastAsia="ru-RU"/>
             </w:rPr>
           </w:pPr>
-          <w:hyperlink w:anchor="_Toc484644416" w:history="1">
+          <w:hyperlink w:anchor="_Toc484817997" w:history="1">
             <w:r>
               <w:rPr>
                 <w:rStyle w:val="a5"/>
@@ -2858,7 +2917,7 @@
                 <w:noProof/>
                 <w:webHidden/>
               </w:rPr>
-              <w:instrText xml:space="preserve"> PAGEREF _Toc484644416 \h </w:instrText>
+              <w:instrText xml:space="preserve"> PAGEREF _Toc484817997 \h </w:instrText>
             </w:r>
             <w:r>
               <w:rPr>
@@ -2899,7 +2958,7 @@
               <w:lang w:eastAsia="ru-RU"/>
             </w:rPr>
           </w:pPr>
-          <w:hyperlink w:anchor="_Toc484644417" w:history="1">
+          <w:hyperlink w:anchor="_Toc484817998" w:history="1">
             <w:r>
               <w:rPr>
                 <w:rStyle w:val="a5"/>
@@ -2926,7 +2985,7 @@
                 <w:noProof/>
                 <w:webHidden/>
               </w:rPr>
-              <w:instrText xml:space="preserve"> PAGEREF _Toc484644417 \h </w:instrText>
+              <w:instrText xml:space="preserve"> PAGEREF _Toc484817998 \h </w:instrText>
             </w:r>
             <w:r>
               <w:rPr>
@@ -2967,7 +3026,7 @@
               <w:lang w:eastAsia="ru-RU"/>
             </w:rPr>
           </w:pPr>
-          <w:hyperlink w:anchor="_Toc484644418" w:history="1">
+          <w:hyperlink w:anchor="_Toc484817999" w:history="1">
             <w:r>
               <w:rPr>
                 <w:rStyle w:val="a5"/>
@@ -2994,7 +3053,7 @@
                 <w:noProof/>
                 <w:webHidden/>
               </w:rPr>
-              <w:instrText xml:space="preserve"> PAGEREF _Toc484644418 \h </w:instrText>
+              <w:instrText xml:space="preserve"> PAGEREF _Toc484817999 \h </w:instrText>
             </w:r>
             <w:r>
               <w:rPr>
@@ -3035,7 +3094,7 @@
               <w:lang w:eastAsia="ru-RU"/>
             </w:rPr>
           </w:pPr>
-          <w:hyperlink w:anchor="_Toc484644419" w:history="1">
+          <w:hyperlink w:anchor="_Toc484818000" w:history="1">
             <w:r>
               <w:rPr>
                 <w:rStyle w:val="a5"/>
@@ -3062,7 +3121,7 @@
                 <w:noProof/>
                 <w:webHidden/>
               </w:rPr>
-              <w:instrText xml:space="preserve"> PAGEREF _Toc484644419 \h </w:instrText>
+              <w:instrText xml:space="preserve"> PAGEREF _Toc484818000 \h </w:instrText>
             </w:r>
             <w:r>
               <w:rPr>
@@ -3103,7 +3162,7 @@
               <w:lang w:eastAsia="ru-RU"/>
             </w:rPr>
           </w:pPr>
-          <w:hyperlink w:anchor="_Toc484644420" w:history="1">
+          <w:hyperlink w:anchor="_Toc484818001" w:history="1">
             <w:r>
               <w:rPr>
                 <w:rStyle w:val="a5"/>
@@ -3130,7 +3189,7 @@
                 <w:noProof/>
                 <w:webHidden/>
               </w:rPr>
-              <w:instrText xml:space="preserve"> PAGEREF _Toc484644420 \h </w:instrText>
+              <w:instrText xml:space="preserve"> PAGEREF _Toc484818001 \h </w:instrText>
             </w:r>
             <w:r>
               <w:rPr>
@@ -3171,7 +3230,7 @@
               <w:lang w:eastAsia="ru-RU"/>
             </w:rPr>
           </w:pPr>
-          <w:hyperlink w:anchor="_Toc484644421" w:history="1">
+          <w:hyperlink w:anchor="_Toc484818002" w:history="1">
             <w:r>
               <w:rPr>
                 <w:rStyle w:val="a5"/>
@@ -3198,7 +3257,7 @@
                 <w:noProof/>
                 <w:webHidden/>
               </w:rPr>
-              <w:instrText xml:space="preserve"> PAGEREF _Toc484644421 \h </w:instrText>
+              <w:instrText xml:space="preserve"> PAGEREF _Toc484818002 \h </w:instrText>
             </w:r>
             <w:r>
               <w:rPr>
@@ -3239,7 +3298,7 @@
               <w:lang w:eastAsia="ru-RU"/>
             </w:rPr>
           </w:pPr>
-          <w:hyperlink w:anchor="_Toc484644422" w:history="1">
+          <w:hyperlink w:anchor="_Toc484818003" w:history="1">
             <w:r>
               <w:rPr>
                 <w:rStyle w:val="a5"/>
@@ -3266,7 +3325,7 @@
                 <w:noProof/>
                 <w:webHidden/>
               </w:rPr>
-              <w:instrText xml:space="preserve"> PAGEREF _Toc484644422 \h </w:instrText>
+              <w:instrText xml:space="preserve"> PAGEREF _Toc484818003 \h </w:instrText>
             </w:r>
             <w:r>
               <w:rPr>
@@ -3307,7 +3366,7 @@
               <w:lang w:eastAsia="ru-RU"/>
             </w:rPr>
           </w:pPr>
-          <w:hyperlink w:anchor="_Toc484644423" w:history="1">
+          <w:hyperlink w:anchor="_Toc484818004" w:history="1">
             <w:r>
               <w:rPr>
                 <w:rStyle w:val="a5"/>
@@ -3334,7 +3393,7 @@
                 <w:noProof/>
                 <w:webHidden/>
               </w:rPr>
-              <w:instrText xml:space="preserve"> PAGEREF _Toc484644423 \h </w:instrText>
+              <w:instrText xml:space="preserve"> PAGEREF _Toc484818004 \h </w:instrText>
             </w:r>
             <w:r>
               <w:rPr>
@@ -3375,7 +3434,7 @@
               <w:lang w:eastAsia="ru-RU"/>
             </w:rPr>
           </w:pPr>
-          <w:hyperlink w:anchor="_Toc484644424" w:history="1">
+          <w:hyperlink w:anchor="_Toc484818005" w:history="1">
             <w:r>
               <w:rPr>
                 <w:rStyle w:val="a5"/>
@@ -3402,7 +3461,7 @@
                 <w:noProof/>
                 <w:webHidden/>
               </w:rPr>
-              <w:instrText xml:space="preserve"> PAGEREF _Toc484644424 \h </w:instrText>
+              <w:instrText xml:space="preserve"> PAGEREF _Toc484818005 \h </w:instrText>
             </w:r>
             <w:r>
               <w:rPr>
@@ -3443,7 +3502,7 @@
               <w:lang w:eastAsia="ru-RU"/>
             </w:rPr>
           </w:pPr>
-          <w:hyperlink w:anchor="_Toc484644425" w:history="1">
+          <w:hyperlink w:anchor="_Toc484818006" w:history="1">
             <w:r>
               <w:rPr>
                 <w:rStyle w:val="a5"/>
@@ -3470,7 +3529,7 @@
                 <w:noProof/>
                 <w:webHidden/>
               </w:rPr>
-              <w:instrText xml:space="preserve"> PAGEREF _Toc484644425 \h </w:instrText>
+              <w:instrText xml:space="preserve"> PAGEREF _Toc484818006 \h </w:instrText>
             </w:r>
             <w:r>
               <w:rPr>
@@ -3511,7 +3570,7 @@
               <w:lang w:eastAsia="ru-RU"/>
             </w:rPr>
           </w:pPr>
-          <w:hyperlink w:anchor="_Toc484644426" w:history="1">
+          <w:hyperlink w:anchor="_Toc484818007" w:history="1">
             <w:r>
               <w:rPr>
                 <w:rStyle w:val="a5"/>
@@ -3538,7 +3597,7 @@
                 <w:noProof/>
                 <w:webHidden/>
               </w:rPr>
-              <w:instrText xml:space="preserve"> PAGEREF _Toc484644426 \h </w:instrText>
+              <w:instrText xml:space="preserve"> PAGEREF _Toc484818007 \h </w:instrText>
             </w:r>
             <w:r>
               <w:rPr>
@@ -3579,7 +3638,7 @@
               <w:lang w:eastAsia="ru-RU"/>
             </w:rPr>
           </w:pPr>
-          <w:hyperlink w:anchor="_Toc484644427" w:history="1">
+          <w:hyperlink w:anchor="_Toc484818008" w:history="1">
             <w:r>
               <w:rPr>
                 <w:rStyle w:val="a5"/>
@@ -3606,7 +3665,7 @@
                 <w:noProof/>
                 <w:webHidden/>
               </w:rPr>
-              <w:instrText xml:space="preserve"> PAGEREF _Toc484644427 \h </w:instrText>
+              <w:instrText xml:space="preserve"> PAGEREF _Toc484818008 \h </w:instrText>
             </w:r>
             <w:r>
               <w:rPr>
@@ -3647,7 +3706,7 @@
               <w:lang w:eastAsia="ru-RU"/>
             </w:rPr>
           </w:pPr>
-          <w:hyperlink w:anchor="_Toc484644428" w:history="1">
+          <w:hyperlink w:anchor="_Toc484818009" w:history="1">
             <w:r>
               <w:rPr>
                 <w:rStyle w:val="a5"/>
@@ -3674,7 +3733,7 @@
                 <w:noProof/>
                 <w:webHidden/>
               </w:rPr>
-              <w:instrText xml:space="preserve"> PAGEREF _Toc484644428 \h </w:instrText>
+              <w:instrText xml:space="preserve"> PAGEREF _Toc484818009 \h </w:instrText>
             </w:r>
             <w:r>
               <w:rPr>
@@ -3715,7 +3774,7 @@
               <w:lang w:eastAsia="ru-RU"/>
             </w:rPr>
           </w:pPr>
-          <w:hyperlink w:anchor="_Toc484644429" w:history="1">
+          <w:hyperlink w:anchor="_Toc484818010" w:history="1">
             <w:r>
               <w:rPr>
                 <w:rStyle w:val="a5"/>
@@ -3742,7 +3801,7 @@
                 <w:noProof/>
                 <w:webHidden/>
               </w:rPr>
-              <w:instrText xml:space="preserve"> PAGEREF _Toc484644429 \h </w:instrText>
+              <w:instrText xml:space="preserve"> PAGEREF _Toc484818010 \h </w:instrText>
             </w:r>
             <w:r>
               <w:rPr>
@@ -3783,7 +3842,7 @@
               <w:lang w:eastAsia="ru-RU"/>
             </w:rPr>
           </w:pPr>
-          <w:hyperlink w:anchor="_Toc484644430" w:history="1">
+          <w:hyperlink w:anchor="_Toc484818011" w:history="1">
             <w:r>
               <w:rPr>
                 <w:rStyle w:val="a5"/>
@@ -3810,7 +3869,7 @@
                 <w:noProof/>
                 <w:webHidden/>
               </w:rPr>
-              <w:instrText xml:space="preserve"> PAGEREF _Toc484644430 \h </w:instrText>
+              <w:instrText xml:space="preserve"> PAGEREF _Toc484818011 \h </w:instrText>
             </w:r>
             <w:r>
               <w:rPr>
@@ -3851,7 +3910,7 @@
               <w:lang w:eastAsia="ru-RU"/>
             </w:rPr>
           </w:pPr>
-          <w:hyperlink w:anchor="_Toc484644431" w:history="1">
+          <w:hyperlink w:anchor="_Toc484818012" w:history="1">
             <w:r>
               <w:rPr>
                 <w:rStyle w:val="a5"/>
@@ -3878,7 +3937,7 @@
                 <w:noProof/>
                 <w:webHidden/>
               </w:rPr>
-              <w:instrText xml:space="preserve"> PAGEREF _Toc484644431 \h </w:instrText>
+              <w:instrText xml:space="preserve"> PAGEREF _Toc484818012 \h </w:instrText>
             </w:r>
             <w:r>
               <w:rPr>
@@ -3919,7 +3978,7 @@
               <w:lang w:eastAsia="ru-RU"/>
             </w:rPr>
           </w:pPr>
-          <w:hyperlink w:anchor="_Toc484644432" w:history="1">
+          <w:hyperlink w:anchor="_Toc484818013" w:history="1">
             <w:r>
               <w:rPr>
                 <w:rStyle w:val="a5"/>
@@ -3946,7 +4005,7 @@
                 <w:noProof/>
                 <w:webHidden/>
               </w:rPr>
-              <w:instrText xml:space="preserve"> PAGEREF _Toc484644432 \h </w:instrText>
+              <w:instrText xml:space="preserve"> PAGEREF _Toc484818013 \h </w:instrText>
             </w:r>
             <w:r>
               <w:rPr>
@@ -3987,7 +4046,7 @@
               <w:lang w:eastAsia="ru-RU"/>
             </w:rPr>
           </w:pPr>
-          <w:hyperlink w:anchor="_Toc484644433" w:history="1">
+          <w:hyperlink w:anchor="_Toc484818014" w:history="1">
             <w:r>
               <w:rPr>
                 <w:rStyle w:val="a5"/>
@@ -4014,7 +4073,7 @@
                 <w:noProof/>
                 <w:webHidden/>
               </w:rPr>
-              <w:instrText xml:space="preserve"> PAGEREF _Toc484644433 \h </w:instrText>
+              <w:instrText xml:space="preserve"> PAGEREF _Toc484818014 \h </w:instrText>
             </w:r>
             <w:r>
               <w:rPr>
@@ -4055,7 +4114,7 @@
               <w:lang w:eastAsia="ru-RU"/>
             </w:rPr>
           </w:pPr>
-          <w:hyperlink w:anchor="_Toc484644434" w:history="1">
+          <w:hyperlink w:anchor="_Toc484818015" w:history="1">
             <w:r>
               <w:rPr>
                 <w:rStyle w:val="a5"/>
@@ -4082,7 +4141,7 @@
                 <w:noProof/>
                 <w:webHidden/>
               </w:rPr>
-              <w:instrText xml:space="preserve"> PAGEREF _Toc484644434 \h </w:instrText>
+              <w:instrText xml:space="preserve"> PAGEREF _Toc484818015 \h </w:instrText>
             </w:r>
             <w:r>
               <w:rPr>
@@ -4123,7 +4182,7 @@
               <w:lang w:eastAsia="ru-RU"/>
             </w:rPr>
           </w:pPr>
-          <w:hyperlink w:anchor="_Toc484644435" w:history="1">
+          <w:hyperlink w:anchor="_Toc484818016" w:history="1">
             <w:r>
               <w:rPr>
                 <w:rStyle w:val="a5"/>
@@ -4150,7 +4209,7 @@
                 <w:noProof/>
                 <w:webHidden/>
               </w:rPr>
-              <w:instrText xml:space="preserve"> PAGEREF _Toc484644435 \h </w:instrText>
+              <w:instrText xml:space="preserve"> PAGEREF _Toc484818016 \h </w:instrText>
             </w:r>
             <w:r>
               <w:rPr>
@@ -4191,7 +4250,7 @@
               <w:lang w:eastAsia="ru-RU"/>
             </w:rPr>
           </w:pPr>
-          <w:hyperlink w:anchor="_Toc484644436" w:history="1">
+          <w:hyperlink w:anchor="_Toc484818017" w:history="1">
             <w:r>
               <w:rPr>
                 <w:rStyle w:val="a5"/>
@@ -4218,7 +4277,7 @@
                 <w:noProof/>
                 <w:webHidden/>
               </w:rPr>
-              <w:instrText xml:space="preserve"> PAGEREF _Toc484644436 \h </w:instrText>
+              <w:instrText xml:space="preserve"> PAGEREF _Toc484818017 \h </w:instrText>
             </w:r>
             <w:r>
               <w:rPr>
@@ -4259,7 +4318,7 @@
               <w:lang w:eastAsia="ru-RU"/>
             </w:rPr>
           </w:pPr>
-          <w:hyperlink w:anchor="_Toc484644437" w:history="1">
+          <w:hyperlink w:anchor="_Toc484818018" w:history="1">
             <w:r>
               <w:rPr>
                 <w:rStyle w:val="a5"/>
@@ -4286,7 +4345,7 @@
                 <w:noProof/>
                 <w:webHidden/>
               </w:rPr>
-              <w:instrText xml:space="preserve"> PAGEREF _Toc484644437 \h </w:instrText>
+              <w:instrText xml:space="preserve"> PAGEREF _Toc484818018 \h </w:instrText>
             </w:r>
             <w:r>
               <w:rPr>
@@ -4327,7 +4386,7 @@
               <w:lang w:eastAsia="ru-RU"/>
             </w:rPr>
           </w:pPr>
-          <w:hyperlink w:anchor="_Toc484644438" w:history="1">
+          <w:hyperlink w:anchor="_Toc484818019" w:history="1">
             <w:r>
               <w:rPr>
                 <w:rStyle w:val="a5"/>
@@ -4354,7 +4413,7 @@
                 <w:noProof/>
                 <w:webHidden/>
               </w:rPr>
-              <w:instrText xml:space="preserve"> PAGEREF _Toc484644438 \h </w:instrText>
+              <w:instrText xml:space="preserve"> PAGEREF _Toc484818019 \h </w:instrText>
             </w:r>
             <w:r>
               <w:rPr>
@@ -4395,7 +4454,7 @@
               <w:lang w:eastAsia="ru-RU"/>
             </w:rPr>
           </w:pPr>
-          <w:hyperlink w:anchor="_Toc484644439" w:history="1">
+          <w:hyperlink w:anchor="_Toc484818020" w:history="1">
             <w:r>
               <w:rPr>
                 <w:rStyle w:val="a5"/>
@@ -4422,7 +4481,7 @@
                 <w:noProof/>
                 <w:webHidden/>
               </w:rPr>
-              <w:instrText xml:space="preserve"> PAGEREF _Toc484644439 \h </w:instrText>
+              <w:instrText xml:space="preserve"> PAGEREF _Toc484818020 \h </w:instrText>
             </w:r>
             <w:r>
               <w:rPr>
@@ -4463,7 +4522,7 @@
               <w:lang w:eastAsia="ru-RU"/>
             </w:rPr>
           </w:pPr>
-          <w:hyperlink w:anchor="_Toc484644440" w:history="1">
+          <w:hyperlink w:anchor="_Toc484818021" w:history="1">
             <w:r>
               <w:rPr>
                 <w:rStyle w:val="a5"/>
@@ -4490,7 +4549,7 @@
                 <w:noProof/>
                 <w:webHidden/>
               </w:rPr>
-              <w:instrText xml:space="preserve"> PAGEREF _Toc484644440 \h </w:instrText>
+              <w:instrText xml:space="preserve"> PAGEREF _Toc484818021 \h </w:instrText>
             </w:r>
             <w:r>
               <w:rPr>
@@ -4531,7 +4590,7 @@
               <w:lang w:eastAsia="ru-RU"/>
             </w:rPr>
           </w:pPr>
-          <w:hyperlink w:anchor="_Toc484644441" w:history="1">
+          <w:hyperlink w:anchor="_Toc484818022" w:history="1">
             <w:r>
               <w:rPr>
                 <w:rStyle w:val="a5"/>
@@ -4558,7 +4617,7 @@
                 <w:noProof/>
                 <w:webHidden/>
               </w:rPr>
-              <w:instrText xml:space="preserve"> PAGEREF _Toc484644441 \h </w:instrText>
+              <w:instrText xml:space="preserve"> PAGEREF _Toc484818022 \h </w:instrText>
             </w:r>
             <w:r>
               <w:rPr>
@@ -4599,7 +4658,7 @@
               <w:lang w:eastAsia="ru-RU"/>
             </w:rPr>
           </w:pPr>
-          <w:hyperlink w:anchor="_Toc484644442" w:history="1">
+          <w:hyperlink w:anchor="_Toc484818023" w:history="1">
             <w:r>
               <w:rPr>
                 <w:rStyle w:val="a5"/>
@@ -4626,7 +4685,7 @@
                 <w:noProof/>
                 <w:webHidden/>
               </w:rPr>
-              <w:instrText xml:space="preserve"> PAGEREF _Toc484644442 \h </w:instrText>
+              <w:instrText xml:space="preserve"> PAGEREF _Toc484818023 \h </w:instrText>
             </w:r>
             <w:r>
               <w:rPr>
@@ -4667,7 +4726,7 @@
               <w:lang w:eastAsia="ru-RU"/>
             </w:rPr>
           </w:pPr>
-          <w:hyperlink w:anchor="_Toc484644443" w:history="1">
+          <w:hyperlink w:anchor="_Toc484818024" w:history="1">
             <w:r>
               <w:rPr>
                 <w:rStyle w:val="a5"/>
@@ -4694,7 +4753,7 @@
                 <w:noProof/>
                 <w:webHidden/>
               </w:rPr>
-              <w:instrText xml:space="preserve"> PAGEREF _Toc484644443 \h </w:instrText>
+              <w:instrText xml:space="preserve"> PAGEREF _Toc484818024 \h </w:instrText>
             </w:r>
             <w:r>
               <w:rPr>
@@ -4735,7 +4794,7 @@
               <w:lang w:eastAsia="ru-RU"/>
             </w:rPr>
           </w:pPr>
-          <w:hyperlink w:anchor="_Toc484644444" w:history="1">
+          <w:hyperlink w:anchor="_Toc484818025" w:history="1">
             <w:r>
               <w:rPr>
                 <w:rStyle w:val="a5"/>
@@ -4762,7 +4821,7 @@
                 <w:noProof/>
                 <w:webHidden/>
               </w:rPr>
-              <w:instrText xml:space="preserve"> PAGEREF _Toc484644444 \h </w:instrText>
+              <w:instrText xml:space="preserve"> PAGEREF _Toc484818025 \h </w:instrText>
             </w:r>
             <w:r>
               <w:rPr>
@@ -4803,7 +4862,7 @@
               <w:lang w:eastAsia="ru-RU"/>
             </w:rPr>
           </w:pPr>
-          <w:hyperlink w:anchor="_Toc484644445" w:history="1">
+          <w:hyperlink w:anchor="_Toc484818026" w:history="1">
             <w:r>
               <w:rPr>
                 <w:rStyle w:val="a5"/>
@@ -4830,7 +4889,7 @@
                 <w:noProof/>
                 <w:webHidden/>
               </w:rPr>
-              <w:instrText xml:space="preserve"> PAGEREF _Toc484644445 \h </w:instrText>
+              <w:instrText xml:space="preserve"> PAGEREF _Toc484818026 \h </w:instrText>
             </w:r>
             <w:r>
               <w:rPr>
@@ -4871,7 +4930,7 @@
               <w:lang w:eastAsia="ru-RU"/>
             </w:rPr>
           </w:pPr>
-          <w:hyperlink w:anchor="_Toc484644446" w:history="1">
+          <w:hyperlink w:anchor="_Toc484818027" w:history="1">
             <w:r>
               <w:rPr>
                 <w:rStyle w:val="a5"/>
@@ -4898,7 +4957,7 @@
                 <w:noProof/>
                 <w:webHidden/>
               </w:rPr>
-              <w:instrText xml:space="preserve"> PAGEREF _Toc484644446 \h </w:instrText>
+              <w:instrText xml:space="preserve"> PAGEREF _Toc484818027 \h </w:instrText>
             </w:r>
             <w:r>
               <w:rPr>
@@ -4939,7 +4998,7 @@
               <w:lang w:eastAsia="ru-RU"/>
             </w:rPr>
           </w:pPr>
-          <w:hyperlink w:anchor="_Toc484644447" w:history="1">
+          <w:hyperlink w:anchor="_Toc484818028" w:history="1">
             <w:r>
               <w:rPr>
                 <w:rStyle w:val="a5"/>
@@ -4966,7 +5025,7 @@
                 <w:noProof/>
                 <w:webHidden/>
               </w:rPr>
-              <w:instrText xml:space="preserve"> PAGEREF _Toc484644447 \h </w:instrText>
+              <w:instrText xml:space="preserve"> PAGEREF _Toc484818028 \h </w:instrText>
             </w:r>
             <w:r>
               <w:rPr>
@@ -5007,7 +5066,7 @@
               <w:lang w:eastAsia="ru-RU"/>
             </w:rPr>
           </w:pPr>
-          <w:hyperlink w:anchor="_Toc484644448" w:history="1">
+          <w:hyperlink w:anchor="_Toc484818029" w:history="1">
             <w:r>
               <w:rPr>
                 <w:rStyle w:val="a5"/>
@@ -5034,7 +5093,7 @@
                 <w:noProof/>
                 <w:webHidden/>
               </w:rPr>
-              <w:instrText xml:space="preserve"> PAGEREF _Toc484644448 \h </w:instrText>
+              <w:instrText xml:space="preserve"> PAGEREF _Toc484818029 \h </w:instrText>
             </w:r>
             <w:r>
               <w:rPr>
@@ -5075,7 +5134,7 @@
               <w:lang w:eastAsia="ru-RU"/>
             </w:rPr>
           </w:pPr>
-          <w:hyperlink w:anchor="_Toc484644449" w:history="1">
+          <w:hyperlink w:anchor="_Toc484818030" w:history="1">
             <w:r>
               <w:rPr>
                 <w:rStyle w:val="a5"/>
@@ -5102,7 +5161,7 @@
                 <w:noProof/>
                 <w:webHidden/>
               </w:rPr>
-              <w:instrText xml:space="preserve"> PAGEREF _Toc484644449 \h </w:instrText>
+              <w:instrText xml:space="preserve"> PAGEREF _Toc484818030 \h </w:instrText>
             </w:r>
             <w:r>
               <w:rPr>
@@ -5143,7 +5202,7 @@
               <w:lang w:eastAsia="ru-RU"/>
             </w:rPr>
           </w:pPr>
-          <w:hyperlink w:anchor="_Toc484644450" w:history="1">
+          <w:hyperlink w:anchor="_Toc484818031" w:history="1">
             <w:r>
               <w:rPr>
                 <w:rStyle w:val="a5"/>
@@ -5171,7 +5230,7 @@
                 <w:noProof/>
                 <w:webHidden/>
               </w:rPr>
-              <w:instrText xml:space="preserve"> PAGEREF _Toc484644450 \h </w:instrText>
+              <w:instrText xml:space="preserve"> PAGEREF _Toc484818031 \h </w:instrText>
             </w:r>
             <w:r>
               <w:rPr>
@@ -5212,7 +5271,7 @@
               <w:lang w:eastAsia="ru-RU"/>
             </w:rPr>
           </w:pPr>
-          <w:hyperlink w:anchor="_Toc484644451" w:history="1">
+          <w:hyperlink w:anchor="_Toc484818032" w:history="1">
             <w:r>
               <w:rPr>
                 <w:rStyle w:val="a5"/>
@@ -5239,7 +5298,7 @@
                 <w:noProof/>
                 <w:webHidden/>
               </w:rPr>
-              <w:instrText xml:space="preserve"> PAGEREF _Toc484644451 \h </w:instrText>
+              <w:instrText xml:space="preserve"> PAGEREF _Toc484818032 \h </w:instrText>
             </w:r>
             <w:r>
               <w:rPr>
@@ -5280,7 +5339,7 @@
               <w:lang w:eastAsia="ru-RU"/>
             </w:rPr>
           </w:pPr>
-          <w:hyperlink w:anchor="_Toc484644452" w:history="1">
+          <w:hyperlink w:anchor="_Toc484818033" w:history="1">
             <w:r>
               <w:rPr>
                 <w:rStyle w:val="a5"/>
@@ -5307,7 +5366,7 @@
                 <w:noProof/>
                 <w:webHidden/>
               </w:rPr>
-              <w:instrText xml:space="preserve"> PAGEREF _Toc484644452 \h </w:instrText>
+              <w:instrText xml:space="preserve"> PAGEREF _Toc484818033 \h </w:instrText>
             </w:r>
             <w:r>
               <w:rPr>
@@ -5348,7 +5407,7 @@
               <w:lang w:eastAsia="ru-RU"/>
             </w:rPr>
           </w:pPr>
-          <w:hyperlink w:anchor="_Toc484644453" w:history="1">
+          <w:hyperlink w:anchor="_Toc484818034" w:history="1">
             <w:r>
               <w:rPr>
                 <w:rStyle w:val="a5"/>
@@ -5375,7 +5434,7 @@
                 <w:noProof/>
                 <w:webHidden/>
               </w:rPr>
-              <w:instrText xml:space="preserve"> PAGEREF _Toc484644453 \h </w:instrText>
+              <w:instrText xml:space="preserve"> PAGEREF _Toc484818034 \h </w:instrText>
             </w:r>
             <w:r>
               <w:rPr>
@@ -5425,12 +5484,12 @@
           <w:numId w:val="0"/>
         </w:numPr>
       </w:pPr>
-      <w:bookmarkStart w:id="1" w:name="_Toc484644399"/>
+      <w:bookmarkStart w:id="2" w:name="_Toc484817980"/>
       <w:r>
         <w:lastRenderedPageBreak/>
         <w:t>ВВЕДЕНИЕ</w:t>
       </w:r>
-      <w:bookmarkEnd w:id="1"/>
+      <w:bookmarkEnd w:id="2"/>
     </w:p>
     <w:p>
       <w:r>
@@ -5684,7 +5743,7 @@
       <w:pPr>
         <w:pStyle w:val="1"/>
       </w:pPr>
-      <w:bookmarkStart w:id="2" w:name="_Toc484644400"/>
+      <w:bookmarkStart w:id="3" w:name="_Toc484817981"/>
       <w:r>
         <w:lastRenderedPageBreak/>
         <w:t xml:space="preserve">АНАЛИЗ </w:t>
@@ -5692,7 +5751,7 @@
       <w:r>
         <w:t>ТРЕБОВАНИЙ</w:t>
       </w:r>
-      <w:bookmarkEnd w:id="2"/>
+      <w:bookmarkEnd w:id="3"/>
     </w:p>
     <w:p>
       <w:r>
@@ -5742,15 +5801,15 @@
       <w:pPr>
         <w:pStyle w:val="2"/>
       </w:pPr>
-      <w:bookmarkStart w:id="3" w:name="_Toc480288061"/>
-      <w:bookmarkStart w:id="4" w:name="_Toc480727074"/>
-      <w:bookmarkStart w:id="5" w:name="_Toc484644401"/>
+      <w:bookmarkStart w:id="4" w:name="_Toc480288061"/>
+      <w:bookmarkStart w:id="5" w:name="_Toc480727074"/>
+      <w:bookmarkStart w:id="6" w:name="_Toc484817982"/>
       <w:r>
         <w:t>Описание и анализ исследуемой проблемы</w:t>
       </w:r>
-      <w:bookmarkEnd w:id="3"/>
       <w:bookmarkEnd w:id="4"/>
       <w:bookmarkEnd w:id="5"/>
+      <w:bookmarkEnd w:id="6"/>
       <w:r>
         <w:t xml:space="preserve"> </w:t>
       </w:r>
@@ -5759,11 +5818,11 @@
       <w:pPr>
         <w:pStyle w:val="3"/>
       </w:pPr>
-      <w:bookmarkStart w:id="6" w:name="_Toc484644402"/>
+      <w:bookmarkStart w:id="7" w:name="_Toc484817983"/>
       <w:r>
         <w:t>Текущая система расписания</w:t>
       </w:r>
-      <w:bookmarkEnd w:id="6"/>
+      <w:bookmarkEnd w:id="7"/>
     </w:p>
     <w:p>
       <w:r>
@@ -5792,11 +5851,11 @@
       <w:pPr>
         <w:pStyle w:val="3"/>
       </w:pPr>
-      <w:bookmarkStart w:id="7" w:name="_Toc484644403"/>
+      <w:bookmarkStart w:id="8" w:name="_Toc484817984"/>
       <w:r>
         <w:t>Работа с расписанием</w:t>
       </w:r>
-      <w:bookmarkEnd w:id="7"/>
+      <w:bookmarkEnd w:id="8"/>
     </w:p>
     <w:p>
       <w:r>
@@ -5965,11 +6024,11 @@
       <w:pPr>
         <w:pStyle w:val="2"/>
       </w:pPr>
-      <w:bookmarkStart w:id="8" w:name="_Toc484644404"/>
+      <w:bookmarkStart w:id="9" w:name="_Toc484817985"/>
       <w:r>
         <w:t>Обзор аналогов</w:t>
       </w:r>
-      <w:bookmarkEnd w:id="8"/>
+      <w:bookmarkEnd w:id="9"/>
     </w:p>
     <w:p>
       <w:r>
@@ -6040,7 +6099,7 @@
       <w:pPr>
         <w:pStyle w:val="3"/>
       </w:pPr>
-      <w:bookmarkStart w:id="9" w:name="_Toc484644405"/>
+      <w:bookmarkStart w:id="10" w:name="_Toc484817986"/>
       <w:r>
         <w:t>Приложение «</w:t>
       </w:r>
@@ -6056,7 +6115,7 @@
       <w:r>
         <w:t>»</w:t>
       </w:r>
-      <w:bookmarkEnd w:id="9"/>
+      <w:bookmarkEnd w:id="10"/>
     </w:p>
     <w:p>
       <w:pPr>
@@ -6531,7 +6590,7 @@
       <w:pPr>
         <w:pStyle w:val="3"/>
       </w:pPr>
-      <w:bookmarkStart w:id="10" w:name="_Toc484644406"/>
+      <w:bookmarkStart w:id="11" w:name="_Toc484817987"/>
       <w:r>
         <w:t>Приложение «</w:t>
       </w:r>
@@ -6553,7 +6612,7 @@
       <w:r>
         <w:t>»</w:t>
       </w:r>
-      <w:bookmarkEnd w:id="10"/>
+      <w:bookmarkEnd w:id="11"/>
     </w:p>
     <w:p>
       <w:proofErr w:type="spellStart"/>
@@ -6956,99 +7015,113 @@
         <w:t>.</w:t>
       </w:r>
       <w:r>
-        <w:t xml:space="preserve"> Работа с событиями в приложении </w:t>
+        <w:t xml:space="preserve"> </w:t>
+      </w:r>
+      <w:r>
+        <w:t xml:space="preserve">Работа с событиями в </w:t>
+      </w:r>
+      <w:r>
+        <w:rPr>
+          <w:lang w:val="en-US"/>
+        </w:rPr>
+        <w:t>Microsoft</w:t>
+      </w:r>
+      <w:r>
+        <w:t xml:space="preserve"> </w:t>
+      </w:r>
+      <w:r>
+        <w:rPr>
+          <w:lang w:val="en-US"/>
+        </w:rPr>
+        <w:t>Outlook</w:t>
+      </w:r>
+      <w:r>
+        <w:t>:</w:t>
+      </w:r>
+      <w:r>
+        <w:t xml:space="preserve"> </w:t>
+      </w:r>
+      <w:r>
+        <w:t>а) -</w:t>
+      </w:r>
+      <w:r>
+        <w:t xml:space="preserve"> </w:t>
+      </w:r>
+      <w:r>
+        <w:t>Создание события</w:t>
+      </w:r>
+      <w:r>
+        <w:br/>
+      </w:r>
+      <w:r>
+        <w:t xml:space="preserve"> в </w:t>
+      </w:r>
+      <w:r>
+        <w:rPr>
+          <w:lang w:val="en-US"/>
+        </w:rPr>
+        <w:t>Microsoft</w:t>
+      </w:r>
+      <w:r>
+        <w:t xml:space="preserve"> </w:t>
+      </w:r>
+      <w:r>
+        <w:rPr>
+          <w:lang w:val="en-US"/>
+        </w:rPr>
+        <w:t>Outlook</w:t>
+      </w:r>
+      <w:r>
+        <w:t xml:space="preserve">; б) – Просмотр расписания в </w:t>
+      </w:r>
+      <w:r>
+        <w:rPr>
+          <w:lang w:val="en-US"/>
+        </w:rPr>
+        <w:t>Microsoft</w:t>
+      </w:r>
+      <w:r>
+        <w:t xml:space="preserve"> </w:t>
+      </w:r>
+      <w:r>
+        <w:rPr>
+          <w:lang w:val="en-US"/>
+        </w:rPr>
+        <w:t>Outlook</w:t>
+      </w:r>
+    </w:p>
+    <w:p>
+      <w:pPr>
+        <w:pStyle w:val="3"/>
+      </w:pPr>
+      <w:bookmarkStart w:id="12" w:name="_Toc484817988"/>
+      <w:r>
+        <w:t>Приложение «</w:t>
       </w:r>
       <w:proofErr w:type="spellStart"/>
-      <w:proofErr w:type="gramStart"/>
       <w:r>
         <w:rPr>
           <w:lang w:val="en-US"/>
         </w:rPr>
-        <w:t>Rvuzov</w:t>
+        <w:t>R</w:t>
+      </w:r>
+      <w:r>
+        <w:rPr>
+          <w:lang w:val="en-US"/>
+        </w:rPr>
+        <w:t>v</w:t>
+      </w:r>
+      <w:r>
+        <w:rPr>
+          <w:lang w:val="en-US"/>
+        </w:rPr>
+        <w:t>uzov</w:t>
       </w:r>
       <w:proofErr w:type="spellEnd"/>
-      <w:proofErr w:type="gramEnd"/>
-      <w:r>
-        <w:t xml:space="preserve"> а) -</w:t>
-      </w:r>
-      <w:r>
-        <w:t xml:space="preserve"> </w:t>
-      </w:r>
-      <w:r>
-        <w:t>Создание события</w:t>
-      </w:r>
-      <w:r>
-        <w:br/>
-      </w:r>
-      <w:r>
-        <w:t xml:space="preserve"> в </w:t>
-      </w:r>
-      <w:r>
-        <w:rPr>
-          <w:lang w:val="en-US"/>
-        </w:rPr>
-        <w:t>Microsoft</w:t>
-      </w:r>
-      <w:r>
-        <w:t xml:space="preserve"> </w:t>
-      </w:r>
-      <w:r>
-        <w:rPr>
-          <w:lang w:val="en-US"/>
-        </w:rPr>
-        <w:t>Outlook</w:t>
-      </w:r>
-      <w:r>
-        <w:t xml:space="preserve">; б) – Просмотр расписания в </w:t>
-      </w:r>
-      <w:r>
-        <w:rPr>
-          <w:lang w:val="en-US"/>
-        </w:rPr>
-        <w:t>Microsoft</w:t>
-      </w:r>
-      <w:r>
-        <w:t xml:space="preserve"> </w:t>
-      </w:r>
-      <w:r>
-        <w:rPr>
-          <w:lang w:val="en-US"/>
-        </w:rPr>
-        <w:t>Outlook</w:t>
-      </w:r>
-    </w:p>
-    <w:p>
-      <w:pPr>
-        <w:pStyle w:val="3"/>
-      </w:pPr>
-      <w:bookmarkStart w:id="11" w:name="_Toc484644407"/>
-      <w:r>
-        <w:t>Приложение «</w:t>
-      </w:r>
-      <w:proofErr w:type="spellStart"/>
-      <w:r>
-        <w:rPr>
-          <w:lang w:val="en-US"/>
-        </w:rPr>
-        <w:t>R</w:t>
-      </w:r>
-      <w:r>
-        <w:rPr>
-          <w:lang w:val="en-US"/>
-        </w:rPr>
-        <w:t>v</w:t>
-      </w:r>
-      <w:r>
-        <w:rPr>
-          <w:lang w:val="en-US"/>
-        </w:rPr>
-        <w:t>uzov</w:t>
-      </w:r>
-      <w:proofErr w:type="spellEnd"/>
       <w:r>
         <w:t>»</w:t>
       </w:r>
-      <w:bookmarkEnd w:id="11"/>
+      <w:bookmarkEnd w:id="12"/>
     </w:p>
     <w:p>
       <w:pPr>
@@ -7268,21 +7341,14 @@
       <w:r>
         <w:t xml:space="preserve"> Просмотр расписания в </w:t>
       </w:r>
+      <w:proofErr w:type="spellStart"/>
       <w:r>
         <w:rPr>
           <w:lang w:val="en-US"/>
         </w:rPr>
-        <w:t>Microsoft</w:t>
-      </w:r>
-      <w:r>
-        <w:t xml:space="preserve"> </w:t>
-      </w:r>
-      <w:r>
-        <w:rPr>
-          <w:lang w:val="en-US"/>
-        </w:rPr>
-        <w:t>Outlook</w:t>
-      </w:r>
+        <w:t>Rvuzuv</w:t>
+      </w:r>
+      <w:proofErr w:type="spellEnd"/>
     </w:p>
     <w:p>
       <w:pPr>
@@ -7592,11 +7658,11 @@
       <w:pPr>
         <w:pStyle w:val="2"/>
       </w:pPr>
-      <w:bookmarkStart w:id="12" w:name="_Toc484644408"/>
+      <w:bookmarkStart w:id="13" w:name="_Toc484817989"/>
       <w:r>
         <w:t>Функциональная модель разрабатываемой системы</w:t>
       </w:r>
-      <w:bookmarkEnd w:id="12"/>
+      <w:bookmarkEnd w:id="13"/>
     </w:p>
     <w:p>
       <w:pPr>
@@ -7971,21 +8037,21 @@
       <w:pPr>
         <w:pStyle w:val="2"/>
       </w:pPr>
-      <w:bookmarkStart w:id="13" w:name="_Toc484644409"/>
+      <w:bookmarkStart w:id="14" w:name="_Toc484817990"/>
       <w:r>
         <w:t>Функциональные требования</w:t>
       </w:r>
-      <w:bookmarkEnd w:id="13"/>
+      <w:bookmarkEnd w:id="14"/>
     </w:p>
     <w:p>
       <w:pPr>
         <w:pStyle w:val="3"/>
       </w:pPr>
-      <w:bookmarkStart w:id="14" w:name="_Toc484644410"/>
+      <w:bookmarkStart w:id="15" w:name="_Toc484817991"/>
       <w:r>
         <w:t>Авторизация и роли</w:t>
       </w:r>
-      <w:bookmarkEnd w:id="14"/>
+      <w:bookmarkEnd w:id="15"/>
     </w:p>
     <w:p>
       <w:r>
@@ -8032,11 +8098,11 @@
       <w:pPr>
         <w:pStyle w:val="3"/>
       </w:pPr>
-      <w:bookmarkStart w:id="15" w:name="_Toc484644411"/>
+      <w:bookmarkStart w:id="16" w:name="_Toc484817992"/>
       <w:r>
         <w:t>Возможности роли «Гость»</w:t>
       </w:r>
-      <w:bookmarkEnd w:id="15"/>
+      <w:bookmarkEnd w:id="16"/>
     </w:p>
     <w:p>
       <w:r>
@@ -8088,12 +8154,12 @@
       <w:pPr>
         <w:pStyle w:val="3"/>
       </w:pPr>
-      <w:bookmarkStart w:id="16" w:name="_Toc484644412"/>
+      <w:bookmarkStart w:id="17" w:name="_Toc484817993"/>
       <w:r>
         <w:lastRenderedPageBreak/>
         <w:t>Возможности роли «Студент»</w:t>
       </w:r>
-      <w:bookmarkEnd w:id="16"/>
+      <w:bookmarkEnd w:id="17"/>
     </w:p>
     <w:p>
       <w:r>
@@ -8152,11 +8218,11 @@
       <w:pPr>
         <w:pStyle w:val="3"/>
       </w:pPr>
-      <w:bookmarkStart w:id="17" w:name="_Toc484644413"/>
+      <w:bookmarkStart w:id="18" w:name="_Toc484817994"/>
       <w:r>
         <w:t>Возможности роли «Преподаватель»</w:t>
       </w:r>
-      <w:bookmarkEnd w:id="17"/>
+      <w:bookmarkEnd w:id="18"/>
     </w:p>
     <w:p>
       <w:r>
@@ -8251,11 +8317,11 @@
       <w:pPr>
         <w:pStyle w:val="2"/>
       </w:pPr>
-      <w:bookmarkStart w:id="18" w:name="_Toc484644414"/>
+      <w:bookmarkStart w:id="19" w:name="_Toc484817995"/>
       <w:r>
         <w:t>Выводы</w:t>
       </w:r>
-      <w:bookmarkEnd w:id="18"/>
+      <w:bookmarkEnd w:id="19"/>
     </w:p>
     <w:p>
       <w:r>
@@ -8512,12 +8578,12 @@
       <w:pPr>
         <w:pStyle w:val="1"/>
       </w:pPr>
-      <w:bookmarkStart w:id="19" w:name="_Toc484644415"/>
+      <w:bookmarkStart w:id="20" w:name="_Toc484817996"/>
       <w:r>
         <w:lastRenderedPageBreak/>
         <w:t>ЭКОНОМИЧЕСКИЙ АНАЛИЗ</w:t>
       </w:r>
-      <w:bookmarkEnd w:id="19"/>
+      <w:bookmarkEnd w:id="20"/>
     </w:p>
     <w:p>
       <w:pPr>
@@ -8691,11 +8757,11 @@
       <w:r>
         <w:t xml:space="preserve"> </w:t>
       </w:r>
-      <w:bookmarkStart w:id="20" w:name="_Toc484644416"/>
+      <w:bookmarkStart w:id="21" w:name="_Toc484817997"/>
       <w:r>
         <w:t>Организационная структура проекта</w:t>
       </w:r>
-      <w:bookmarkEnd w:id="20"/>
+      <w:bookmarkEnd w:id="21"/>
     </w:p>
     <w:p>
       <w:r>
@@ -8749,7 +8815,7 @@
           <v:shape id="_x0000_i1025" type="#_x0000_t75" style="width:483pt;height:189pt" o:ole="">
             <v:imagedata r:id="rId17" o:title=""/>
           </v:shape>
-          <o:OLEObject Type="Embed" ProgID="Visio.Drawing.15" ShapeID="_x0000_i1025" DrawAspect="Content" ObjectID="_1558387528" r:id="rId18"/>
+          <o:OLEObject Type="Embed" ProgID="Visio.Drawing.15" ShapeID="_x0000_i1025" DrawAspect="Content" ObjectID="_1558559879" r:id="rId18"/>
         </w:object>
       </w:r>
     </w:p>
@@ -8778,11 +8844,11 @@
       <w:pPr>
         <w:pStyle w:val="2"/>
       </w:pPr>
-      <w:bookmarkStart w:id="21" w:name="_Toc484644417"/>
+      <w:bookmarkStart w:id="22" w:name="_Toc484817998"/>
       <w:r>
         <w:t>Календарный план проекта</w:t>
       </w:r>
-      <w:bookmarkEnd w:id="21"/>
+      <w:bookmarkEnd w:id="22"/>
     </w:p>
     <w:p>
       <w:r>
@@ -11111,15 +11177,15 @@
       <w:pPr>
         <w:pStyle w:val="2"/>
       </w:pPr>
-      <w:bookmarkStart w:id="22" w:name="_Toc322893642"/>
-      <w:bookmarkStart w:id="23" w:name="_Toc359344426"/>
-      <w:bookmarkStart w:id="24" w:name="_Toc484644418"/>
+      <w:bookmarkStart w:id="23" w:name="_Toc322893642"/>
+      <w:bookmarkStart w:id="24" w:name="_Toc359344426"/>
+      <w:bookmarkStart w:id="25" w:name="_Toc484817999"/>
       <w:r>
         <w:t>Расчёт затрат на разработку продукта</w:t>
       </w:r>
-      <w:bookmarkEnd w:id="22"/>
       <w:bookmarkEnd w:id="23"/>
       <w:bookmarkEnd w:id="24"/>
+      <w:bookmarkEnd w:id="25"/>
     </w:p>
     <w:p>
       <w:pPr>
@@ -11195,7 +11261,6 @@
       <w:r>
         <w:rPr>
           <w:rFonts w:eastAsia="Times New Roman"/>
-          <w:i/>
           <w:szCs w:val="24"/>
         </w:rPr>
         <w:t>ЗП</w:t>
@@ -11203,7 +11268,6 @@
       <w:r>
         <w:rPr>
           <w:rFonts w:eastAsia="Times New Roman"/>
-          <w:i/>
           <w:szCs w:val="24"/>
           <w:vertAlign w:val="subscript"/>
         </w:rPr>
@@ -11242,7 +11306,6 @@
       <w:r>
         <w:rPr>
           <w:rFonts w:eastAsia="Times New Roman"/>
-          <w:i/>
           <w:szCs w:val="24"/>
         </w:rPr>
         <w:t>Н</w:t>
@@ -11250,7 +11313,6 @@
       <w:r>
         <w:rPr>
           <w:rFonts w:eastAsia="Times New Roman"/>
-          <w:i/>
           <w:szCs w:val="24"/>
           <w:vertAlign w:val="subscript"/>
         </w:rPr>
@@ -11289,7 +11351,6 @@
       <w:r>
         <w:rPr>
           <w:rFonts w:eastAsia="Times New Roman"/>
-          <w:i/>
           <w:szCs w:val="24"/>
         </w:rPr>
         <w:t>А</w:t>
@@ -11297,7 +11358,6 @@
       <w:r>
         <w:rPr>
           <w:rFonts w:eastAsia="Times New Roman"/>
-          <w:i/>
           <w:szCs w:val="24"/>
           <w:vertAlign w:val="subscript"/>
         </w:rPr>
@@ -11335,7 +11395,6 @@
       <w:r>
         <w:rPr>
           <w:rFonts w:eastAsia="Times New Roman"/>
-          <w:i/>
           <w:szCs w:val="24"/>
         </w:rPr>
         <w:t>А</w:t>
@@ -11372,7 +11431,6 @@
       <w:r>
         <w:rPr>
           <w:rFonts w:eastAsia="Times New Roman"/>
-          <w:i/>
           <w:szCs w:val="24"/>
         </w:rPr>
         <w:t>Р</w:t>
@@ -11380,7 +11438,6 @@
       <w:r>
         <w:rPr>
           <w:rFonts w:eastAsia="Times New Roman"/>
-          <w:i/>
           <w:szCs w:val="24"/>
           <w:vertAlign w:val="subscript"/>
         </w:rPr>
@@ -11418,7 +11475,6 @@
       <w:r>
         <w:rPr>
           <w:rFonts w:eastAsia="Times New Roman"/>
-          <w:i/>
           <w:szCs w:val="24"/>
         </w:rPr>
         <w:t>Р</w:t>
@@ -11426,7 +11482,6 @@
       <w:r>
         <w:rPr>
           <w:rFonts w:eastAsia="Times New Roman"/>
-          <w:i/>
           <w:szCs w:val="24"/>
           <w:vertAlign w:val="subscript"/>
         </w:rPr>
@@ -11465,7 +11520,6 @@
       <w:r>
         <w:rPr>
           <w:rFonts w:eastAsia="Times New Roman"/>
-          <w:i/>
           <w:szCs w:val="24"/>
         </w:rPr>
         <w:t>Р</w:t>
@@ -11473,7 +11527,6 @@
       <w:r>
         <w:rPr>
           <w:rFonts w:eastAsia="Times New Roman"/>
-          <w:i/>
           <w:szCs w:val="24"/>
           <w:vertAlign w:val="subscript"/>
         </w:rPr>
@@ -11506,21 +11559,27 @@
           <w:rFonts w:eastAsia="Times New Roman"/>
           <w:szCs w:val="24"/>
         </w:rPr>
-        <w:t xml:space="preserve">расходы на канцелярские товары и расходные материалы – </w:t>
-      </w:r>
-      <w:proofErr w:type="spellStart"/>
+        <w:t xml:space="preserve">расходы на канцелярские товары и расходные материалы </w:t>
+      </w:r>
       <w:r>
         <w:rPr>
           <w:rFonts w:eastAsia="Times New Roman"/>
           <w:i/>
           <w:szCs w:val="24"/>
         </w:rPr>
+        <w:t xml:space="preserve">– </w:t>
+      </w:r>
+      <w:proofErr w:type="spellStart"/>
+      <w:r>
+        <w:rPr>
+          <w:rFonts w:eastAsia="Times New Roman"/>
+          <w:szCs w:val="24"/>
+        </w:rPr>
         <w:t>Р</w:t>
       </w:r>
       <w:r>
         <w:rPr>
           <w:rFonts w:eastAsia="Times New Roman"/>
-          <w:i/>
           <w:szCs w:val="24"/>
           <w:vertAlign w:val="subscript"/>
         </w:rPr>
@@ -11530,7 +11589,6 @@
       <w:r>
         <w:rPr>
           <w:rFonts w:eastAsia="Times New Roman"/>
-          <w:i/>
           <w:szCs w:val="24"/>
           <w:vertAlign w:val="subscript"/>
         </w:rPr>
@@ -11568,14 +11626,12 @@
       <w:r>
         <w:rPr>
           <w:rFonts w:eastAsia="Times New Roman"/>
-          <w:i/>
         </w:rPr>
         <w:t>П</w:t>
       </w:r>
       <w:r>
         <w:rPr>
           <w:rFonts w:eastAsia="Times New Roman"/>
-          <w:i/>
           <w:vertAlign w:val="subscript"/>
         </w:rPr>
         <w:t>р.р</w:t>
@@ -11584,7 +11640,6 @@
       <w:r>
         <w:rPr>
           <w:rFonts w:eastAsia="Times New Roman"/>
-          <w:i/>
           <w:vertAlign w:val="subscript"/>
         </w:rPr>
         <w:t>.</w:t>
@@ -11601,11 +11656,11 @@
       <w:pPr>
         <w:pStyle w:val="3"/>
       </w:pPr>
-      <w:bookmarkStart w:id="25" w:name="_Toc484644419"/>
+      <w:bookmarkStart w:id="26" w:name="_Toc484818000"/>
       <w:r>
         <w:t>Расчёт заработной платы исполнителей работ по созданию программного продукта</w:t>
       </w:r>
-      <w:bookmarkEnd w:id="25"/>
+      <w:bookmarkEnd w:id="26"/>
     </w:p>
     <w:p>
       <w:r>
@@ -11653,7 +11708,6 @@
                     <m:ctrlPr>
                       <w:rPr>
                         <w:rFonts w:ascii="Cambria Math" w:hAnsi="Cambria Math" w:cs="Times New Roman"/>
-                        <w:i/>
                       </w:rPr>
                     </m:ctrlPr>
                   </m:sSubPr>
@@ -11663,8 +11717,16 @@
                         <m:nor/>
                       </m:rPr>
                       <w:rPr>
+                        <w:rFonts w:ascii="Cambria Math" w:cs="Times New Roman"/>
+                      </w:rPr>
+                      <m:t xml:space="preserve">                            </m:t>
+                    </m:r>
+                    <m:r>
+                      <m:rPr>
+                        <m:nor/>
+                      </m:rPr>
+                      <w:rPr>
                         <w:rFonts w:cs="Times New Roman"/>
-                        <w:i/>
                       </w:rPr>
                       <m:t>ЗП</m:t>
                     </m:r>
@@ -11677,7 +11739,6 @@
                       </m:rPr>
                       <w:rPr>
                         <w:rFonts w:cs="Times New Roman"/>
-                        <w:i/>
                       </w:rPr>
                       <m:t>осн</m:t>
                     </m:r>
@@ -11804,7 +11865,6 @@
                           </m:rPr>
                           <w:rPr>
                             <w:rFonts w:cs="Times New Roman"/>
-                            <w:i/>
                           </w:rPr>
                           <m:t>р</m:t>
                         </m:r>
@@ -11870,7 +11930,6 @@
                           </m:rPr>
                           <w:rPr>
                             <w:rFonts w:cs="Times New Roman"/>
-                            <w:i/>
                           </w:rPr>
                           <m:t>р.д</m:t>
                         </m:r>
@@ -11881,7 +11940,6 @@
                           </m:rPr>
                           <w:rPr>
                             <w:rFonts w:cs="Times New Roman"/>
-                            <w:i/>
                           </w:rPr>
                           <m:t>.</m:t>
                         </m:r>
@@ -11970,7 +12028,6 @@
                   </m:rPr>
                   <w:rPr>
                     <w:rFonts w:cs="Times New Roman"/>
-                    <w:i/>
                   </w:rPr>
                   <m:t>руб</m:t>
                 </m:r>
@@ -11981,7 +12038,6 @@
                   </m:rPr>
                   <w:rPr>
                     <w:rFonts w:cs="Times New Roman"/>
-                    <w:i/>
                   </w:rPr>
                   <m:t>,</m:t>
                 </m:r>
@@ -12081,83 +12137,159 @@
       </w:r>
       <w:r>
         <w:rPr>
+          <w:lang w:val="en-US"/>
+        </w:rPr>
+        <w:t>M</w:t>
+      </w:r>
+      <w:r>
+        <w:t xml:space="preserve"> – </w:t>
+      </w:r>
+      <w:r>
+        <w:t>месячная зарплата</w:t>
+      </w:r>
+      <w:r>
+        <w:t xml:space="preserve"> (</w:t>
+      </w:r>
+      <w:r>
+        <w:t>руб</w:t>
+      </w:r>
+      <w:r>
+        <w:rPr>
+          <w:i/>
+        </w:rPr>
+        <w:t>.</w:t>
+      </w:r>
+      <w:r>
+        <w:t>)</w:t>
+      </w:r>
+      <w:r>
+        <w:t xml:space="preserve">, </w:t>
+      </w:r>
+      <w:r>
+        <w:rPr>
           <w:i/>
           <w:lang w:val="en-US"/>
         </w:rPr>
-        <w:t>M</w:t>
+        <w:t>T</w:t>
       </w:r>
       <w:r>
         <w:t xml:space="preserve"> – </w:t>
       </w:r>
       <w:r>
-        <w:t>месячная зарплата</w:t>
-      </w:r>
-      <w:r>
-        <w:t xml:space="preserve"> (</w:t>
-      </w:r>
-      <w:r>
-        <w:rPr>
-          <w:i/>
-        </w:rPr>
-        <w:t>руб.</w:t>
+        <w:t>общие трудозатраты (</w:t>
+      </w:r>
+      <w:r>
+        <w:t>чел.-ч</w:t>
       </w:r>
       <w:r>
         <w:t>)</w:t>
       </w:r>
       <w:r>
-        <w:t xml:space="preserve">, </w:t>
+        <w:t>,</w:t>
+      </w:r>
+      <w:r>
+        <w:t xml:space="preserve"> </w:t>
+      </w:r>
+      <w:proofErr w:type="spellStart"/>
+      <w:r>
+        <w:t>Ч</w:t>
+      </w:r>
+      <w:r>
+        <w:rPr>
+          <w:vertAlign w:val="subscript"/>
+        </w:rPr>
+        <w:t>р</w:t>
+      </w:r>
+      <w:proofErr w:type="spellEnd"/>
+      <w:r>
+        <w:t xml:space="preserve"> – число рабочих дней в месяц</w:t>
+      </w:r>
+      <w:r>
+        <w:t>,</w:t>
+      </w:r>
+      <w:r>
+        <w:t xml:space="preserve"> </w:t>
       </w:r>
       <w:r>
         <w:rPr>
           <w:i/>
           <w:lang w:val="en-US"/>
         </w:rPr>
-        <w:t>T</w:t>
-      </w:r>
-      <w:r>
+        <w:t>t</w:t>
+      </w:r>
+      <w:proofErr w:type="spellStart"/>
+      <w:r>
+        <w:rPr>
+          <w:vertAlign w:val="subscript"/>
+        </w:rPr>
+        <w:t>р.д</w:t>
+      </w:r>
+      <w:proofErr w:type="spellEnd"/>
+      <w:r>
+        <w:rPr>
+          <w:vertAlign w:val="subscript"/>
+        </w:rPr>
+        <w:t>.</w:t>
+      </w:r>
+      <w:r>
+        <w:rPr>
+          <w:i/>
+        </w:rPr>
         <w:t xml:space="preserve"> – </w:t>
       </w:r>
       <w:r>
-        <w:t>общие трудозатраты (</w:t>
+        <w:t>продолжительность рабочего дня в часах</w:t>
+      </w:r>
+      <w:r>
+        <w:t>,</w:t>
+      </w:r>
+      <w:r>
+        <w:t xml:space="preserve"> </w:t>
       </w:r>
       <w:r>
         <w:rPr>
           <w:i/>
         </w:rPr>
-        <w:t>чел.-ч</w:t>
-      </w:r>
-      <w:r>
-        <w:t>)</w:t>
-      </w:r>
-      <w:r>
-        <w:t>,</w:t>
+        <w:t>П</w:t>
+      </w:r>
+      <w:r>
+        <w:t xml:space="preserve"> – процент премии. В данной работе</w:t>
       </w:r>
       <w:r>
         <w:t xml:space="preserve"> </w:t>
       </w:r>
       <w:proofErr w:type="spellStart"/>
       <w:r>
-        <w:rPr>
-          <w:i/>
-        </w:rPr>
         <w:t>Ч</w:t>
       </w:r>
+      <w:r>
+        <w:rPr>
+          <w:vertAlign w:val="subscript"/>
+        </w:rPr>
+        <w:t>р</w:t>
+      </w:r>
+      <w:proofErr w:type="spellEnd"/>
       <w:r>
         <w:rPr>
           <w:i/>
           <w:vertAlign w:val="subscript"/>
         </w:rPr>
-        <w:t>р</w:t>
-      </w:r>
-      <w:proofErr w:type="spellEnd"/>
-      <w:r>
-        <w:t xml:space="preserve"> – число рабочих дней в месяц</w:t>
-      </w:r>
-      <w:r>
-        <w:t>,</w:t>
-      </w:r>
-      <w:r>
         <w:t xml:space="preserve"> </w:t>
+      </w:r>
+      <w:r>
+        <w:rPr>
+          <w:i/>
+        </w:rPr>
+        <w:t xml:space="preserve">= </w:t>
+      </w:r>
+      <w:r>
+        <w:t xml:space="preserve">21 </w:t>
+      </w:r>
+      <w:r>
+        <w:t>день</w:t>
+      </w:r>
+      <w:r>
+        <w:t xml:space="preserve">, </w:t>
       </w:r>
       <w:r>
         <w:rPr>
@@ -12169,137 +12301,39 @@
       <w:proofErr w:type="spellStart"/>
       <w:r>
         <w:rPr>
+          <w:vertAlign w:val="subscript"/>
+        </w:rPr>
+        <w:t>р.д</w:t>
+      </w:r>
+      <w:proofErr w:type="spellEnd"/>
+      <w:r>
+        <w:rPr>
+          <w:vertAlign w:val="subscript"/>
+        </w:rPr>
+        <w:t>.</w:t>
+      </w:r>
+      <w:r>
+        <w:rPr>
           <w:i/>
-          <w:vertAlign w:val="subscript"/>
-        </w:rPr>
-        <w:t>р.д</w:t>
-      </w:r>
-      <w:proofErr w:type="spellEnd"/>
+        </w:rPr>
+        <w:t>=</w:t>
+      </w:r>
       <w:r>
         <w:rPr>
           <w:i/>
-          <w:vertAlign w:val="subscript"/>
-        </w:rPr>
-        <w:t>.</w:t>
-      </w:r>
-      <w:r>
-        <w:rPr>
-          <w:i/>
-        </w:rPr>
-        <w:t xml:space="preserve"> – </w:t>
-      </w:r>
-      <w:r>
-        <w:t>продолжительность рабочего дня в часах</w:t>
-      </w:r>
-      <w:r>
-        <w:t>,</w:t>
-      </w:r>
-      <w:r>
+        </w:rPr>
         <w:t xml:space="preserve"> </w:t>
       </w:r>
       <w:r>
-        <w:rPr>
-          <w:i/>
-        </w:rPr>
-        <w:t>П</w:t>
-      </w:r>
-      <w:r>
-        <w:t xml:space="preserve"> – процент премии. В данной работе</w:t>
-      </w:r>
-      <w:r>
-        <w:t xml:space="preserve"> </w:t>
-      </w:r>
-      <w:proofErr w:type="spellStart"/>
-      <w:r>
-        <w:rPr>
-          <w:i/>
-        </w:rPr>
-        <w:t>Ч</w:t>
-      </w:r>
-      <w:r>
-        <w:rPr>
-          <w:i/>
-          <w:vertAlign w:val="subscript"/>
-        </w:rPr>
-        <w:t>р</w:t>
-      </w:r>
-      <w:proofErr w:type="spellEnd"/>
-      <w:r>
-        <w:rPr>
-          <w:i/>
-          <w:vertAlign w:val="subscript"/>
-        </w:rPr>
-        <w:t xml:space="preserve"> </w:t>
-      </w:r>
-      <w:r>
-        <w:rPr>
-          <w:i/>
-        </w:rPr>
-        <w:t xml:space="preserve">= </w:t>
-      </w:r>
-      <w:r>
-        <w:t xml:space="preserve">21 </w:t>
-      </w:r>
-      <w:r>
-        <w:rPr>
-          <w:i/>
-        </w:rPr>
-        <w:t>день</w:t>
+        <w:t>8</w:t>
+      </w:r>
+      <w:r>
+        <w:t>ч</w:t>
       </w:r>
       <w:r>
         <w:t xml:space="preserve">, </w:t>
       </w:r>
       <w:r>
-        <w:rPr>
-          <w:i/>
-          <w:lang w:val="en-US"/>
-        </w:rPr>
-        <w:t>t</w:t>
-      </w:r>
-      <w:proofErr w:type="spellStart"/>
-      <w:r>
-        <w:rPr>
-          <w:i/>
-          <w:vertAlign w:val="subscript"/>
-        </w:rPr>
-        <w:t>р.д</w:t>
-      </w:r>
-      <w:proofErr w:type="spellEnd"/>
-      <w:r>
-        <w:rPr>
-          <w:i/>
-          <w:vertAlign w:val="subscript"/>
-        </w:rPr>
-        <w:t>.</w:t>
-      </w:r>
-      <w:r>
-        <w:rPr>
-          <w:i/>
-        </w:rPr>
-        <w:t>=</w:t>
-      </w:r>
-      <w:r>
-        <w:rPr>
-          <w:i/>
-        </w:rPr>
-        <w:t xml:space="preserve"> </w:t>
-      </w:r>
-      <w:r>
-        <w:t>8</w:t>
-      </w:r>
-      <w:r>
-        <w:rPr>
-          <w:i/>
-        </w:rPr>
-        <w:t>ч</w:t>
-      </w:r>
-      <w:r>
-        <w:t xml:space="preserve">, </w:t>
-      </w:r>
-      <w:r>
-        <w:rPr>
-          <w:i/>
-        </w:rPr>
         <w:t>П</w:t>
       </w:r>
       <w:r>
@@ -13585,18 +13619,18 @@
       <w:pPr>
         <w:pStyle w:val="3"/>
       </w:pPr>
-      <w:bookmarkStart w:id="26" w:name="_Toc322893644"/>
-      <w:bookmarkStart w:id="27" w:name="_Toc359344428"/>
-      <w:bookmarkStart w:id="28" w:name="_Toc484644420"/>
+      <w:bookmarkStart w:id="27" w:name="_Toc322893644"/>
+      <w:bookmarkStart w:id="28" w:name="_Toc359344428"/>
+      <w:bookmarkStart w:id="29" w:name="_Toc484818001"/>
       <w:r>
         <w:t xml:space="preserve">Расчёт </w:t>
       </w:r>
-      <w:bookmarkEnd w:id="26"/>
       <w:bookmarkEnd w:id="27"/>
+      <w:bookmarkEnd w:id="28"/>
       <w:r>
         <w:t>отчислений на социальные нужды (страховые взносы)</w:t>
       </w:r>
-      <w:bookmarkEnd w:id="28"/>
+      <w:bookmarkEnd w:id="29"/>
     </w:p>
     <w:p>
       <w:pPr>
@@ -14384,15 +14418,15 @@
       <w:pPr>
         <w:pStyle w:val="3"/>
       </w:pPr>
-      <w:bookmarkStart w:id="29" w:name="_Toc322893645"/>
-      <w:bookmarkStart w:id="30" w:name="_Toc359344429"/>
-      <w:bookmarkStart w:id="31" w:name="_Toc484644421"/>
+      <w:bookmarkStart w:id="30" w:name="_Toc322893645"/>
+      <w:bookmarkStart w:id="31" w:name="_Toc359344429"/>
+      <w:bookmarkStart w:id="32" w:name="_Toc484818002"/>
       <w:r>
         <w:t>Арендные платежи за производственные (офисные) помещения</w:t>
       </w:r>
-      <w:bookmarkEnd w:id="29"/>
       <w:bookmarkEnd w:id="30"/>
       <w:bookmarkEnd w:id="31"/>
+      <w:bookmarkEnd w:id="32"/>
     </w:p>
     <w:p>
       <w:pPr>
@@ -14570,14 +14604,12 @@
       <w:r>
         <w:rPr>
           <w:rFonts w:eastAsia="Times New Roman"/>
-          <w:i/>
         </w:rPr>
         <w:t>А</w:t>
       </w:r>
       <w:r>
         <w:rPr>
           <w:rFonts w:eastAsia="Times New Roman"/>
-          <w:i/>
           <w:vertAlign w:val="subscript"/>
         </w:rPr>
         <w:t>пм</w:t>
@@ -14594,11 +14626,11 @@
       <w:pPr>
         <w:pStyle w:val="3"/>
       </w:pPr>
-      <w:bookmarkStart w:id="32" w:name="_Toc484644422"/>
+      <w:bookmarkStart w:id="33" w:name="_Toc484818003"/>
       <w:r>
         <w:t>Амортизация используемых основных средств и нематериальных активов</w:t>
       </w:r>
-      <w:bookmarkEnd w:id="32"/>
+      <w:bookmarkEnd w:id="33"/>
     </w:p>
     <w:p>
       <w:pPr>
@@ -14717,7 +14749,7 @@
         <w:rPr>
           <w:rFonts w:eastAsia="Times New Roman"/>
         </w:rPr>
-        <w:t xml:space="preserve"> </w:t>
+        <w:t>:</w:t>
       </w:r>
     </w:p>
     <w:p>
@@ -14747,7 +14779,13 @@
         <w:rPr>
           <w:rFonts w:eastAsia="Times New Roman"/>
         </w:rPr>
-        <w:t xml:space="preserve">Амортизационные отчисления для ноутбука на 1 месяц составят </w:t>
+        <w:t>Амортизационные отчисления д</w:t>
+      </w:r>
+      <w:r>
+        <w:rPr>
+          <w:rFonts w:eastAsia="Times New Roman"/>
+        </w:rPr>
+        <w:t>ля ноутбука на 1 месяц составят:</w:t>
       </w:r>
     </w:p>
     <w:p>
@@ -14795,7 +14833,6 @@
             <m:ctrlPr>
               <w:rPr>
                 <w:rFonts w:ascii="Cambria Math" w:hAnsi="Cambria Math" w:cs="Times New Roman"/>
-                <w:i/>
               </w:rPr>
             </m:ctrlPr>
           </m:sSubPr>
@@ -14806,13 +14843,15 @@
               </m:rPr>
               <w:rPr>
                 <w:rFonts w:ascii="Cambria Math" w:hAnsi="Cambria Math" w:cs="Times New Roman"/>
-                <w:i/>
               </w:rPr>
               <m:t>А</m:t>
             </m:r>
           </m:e>
           <m:sub>
             <m:r>
+              <m:rPr>
+                <m:sty m:val="p"/>
+              </m:rPr>
               <w:rPr>
                 <w:rFonts w:ascii="Cambria Math" w:hAnsi="Cambria Math" w:cs="Times New Roman"/>
               </w:rPr>
@@ -14826,7 +14865,6 @@
           </m:rPr>
           <w:rPr>
             <w:rFonts w:ascii="Cambria Math" w:cs="Times New Roman"/>
-            <w:i/>
           </w:rPr>
           <m:t xml:space="preserve"> </m:t>
         </m:r>
@@ -14905,12 +14943,12 @@
       <w:pPr>
         <w:pStyle w:val="3"/>
       </w:pPr>
-      <w:bookmarkStart w:id="33" w:name="_Toc484644423"/>
+      <w:bookmarkStart w:id="34" w:name="_Toc484818004"/>
       <w:r>
         <w:lastRenderedPageBreak/>
         <w:t>Расходы на модернизацию и приобретение основных средств</w:t>
       </w:r>
-      <w:bookmarkEnd w:id="33"/>
+      <w:bookmarkEnd w:id="34"/>
     </w:p>
     <w:p>
       <w:pPr>
@@ -14950,11 +14988,11 @@
       <w:pPr>
         <w:pStyle w:val="3"/>
       </w:pPr>
-      <w:bookmarkStart w:id="34" w:name="_Toc484644424"/>
+      <w:bookmarkStart w:id="35" w:name="_Toc484818005"/>
       <w:r>
         <w:t>Расходы на приобретение необходимого ПО</w:t>
       </w:r>
-      <w:bookmarkEnd w:id="34"/>
+      <w:bookmarkEnd w:id="35"/>
     </w:p>
     <w:p>
       <w:pPr>
@@ -14974,11 +15012,11 @@
       <w:pPr>
         <w:pStyle w:val="3"/>
       </w:pPr>
-      <w:bookmarkStart w:id="35" w:name="_Toc484644425"/>
+      <w:bookmarkStart w:id="36" w:name="_Toc484818006"/>
       <w:r>
         <w:t>Расходы на интернет и связь</w:t>
       </w:r>
-      <w:bookmarkEnd w:id="35"/>
+      <w:bookmarkEnd w:id="36"/>
     </w:p>
     <w:p>
       <w:r>
@@ -14997,11 +15035,11 @@
       <w:pPr>
         <w:pStyle w:val="3"/>
       </w:pPr>
-      <w:bookmarkStart w:id="36" w:name="_Toc484644426"/>
+      <w:bookmarkStart w:id="37" w:name="_Toc484818007"/>
       <w:r>
         <w:t>Расходы на канцелярские товары и расходные материалы</w:t>
       </w:r>
-      <w:bookmarkEnd w:id="36"/>
+      <w:bookmarkEnd w:id="37"/>
     </w:p>
     <w:p>
       <w:r>
@@ -15013,7 +15051,6 @@
             <m:ctrlPr>
               <w:rPr>
                 <w:rFonts w:ascii="Cambria Math" w:hAnsi="Cambria Math" w:cs="Times New Roman"/>
-                <w:i/>
               </w:rPr>
             </m:ctrlPr>
           </m:sSubPr>
@@ -15024,7 +15061,6 @@
               </m:rPr>
               <w:rPr>
                 <w:rFonts w:cs="Times New Roman"/>
-                <w:i/>
               </w:rPr>
               <m:t>Р</m:t>
             </m:r>
@@ -15037,7 +15073,6 @@
               </m:rPr>
               <w:rPr>
                 <w:rFonts w:ascii="Cambria Math" w:cs="Times New Roman"/>
-                <w:i/>
               </w:rPr>
               <m:t>р</m:t>
             </m:r>
@@ -15047,7 +15082,6 @@
               </m:rPr>
               <w:rPr>
                 <w:rFonts w:ascii="Cambria Math" w:cs="Times New Roman"/>
-                <w:i/>
               </w:rPr>
               <m:t>.</m:t>
             </m:r>
@@ -15057,7 +15091,6 @@
               </m:rPr>
               <w:rPr>
                 <w:rFonts w:ascii="Cambria Math" w:cs="Times New Roman"/>
-                <w:i/>
               </w:rPr>
               <m:t>м</m:t>
             </m:r>
@@ -15068,7 +15101,6 @@
               </m:rPr>
               <w:rPr>
                 <w:rFonts w:ascii="Cambria Math" w:cs="Times New Roman"/>
-                <w:i/>
               </w:rPr>
               <m:t>.</m:t>
             </m:r>
@@ -15076,13 +15108,16 @@
         </m:sSub>
       </m:oMath>
       <w:r>
-        <w:t>= 1 500 (</w:t>
+        <w:t>= 1 500 (</w:t>
+      </w:r>
+      <w:r>
+        <w:t>руб</w:t>
       </w:r>
       <w:r>
         <w:rPr>
           <w:i/>
         </w:rPr>
-        <w:t>руб.</w:t>
+        <w:t>.</w:t>
       </w:r>
       <w:r>
         <w:t>). К данным затратам относятся затраты на канцтовары</w:t>
@@ -15098,11 +15133,11 @@
       <w:pPr>
         <w:pStyle w:val="3"/>
       </w:pPr>
-      <w:bookmarkStart w:id="37" w:name="_Toc484644427"/>
+      <w:bookmarkStart w:id="38" w:name="_Toc484818008"/>
       <w:r>
         <w:t>Прочие расходы</w:t>
       </w:r>
-      <w:bookmarkEnd w:id="37"/>
+      <w:bookmarkEnd w:id="38"/>
     </w:p>
     <w:p>
       <w:pPr>
@@ -15134,11 +15169,194 @@
       <w:r>
         <w:rPr>
           <w:rFonts w:eastAsia="Times New Roman"/>
-          <w:i/>
           <w:szCs w:val="24"/>
         </w:rPr>
         <w:t>ЗП</w:t>
       </w:r>
+      <w:r>
+        <w:rPr>
+          <w:rFonts w:eastAsia="Times New Roman"/>
+          <w:szCs w:val="24"/>
+          <w:vertAlign w:val="subscript"/>
+        </w:rPr>
+        <w:t>осн</w:t>
+      </w:r>
+      <w:proofErr w:type="spellEnd"/>
+      <w:r>
+        <w:rPr>
+          <w:rFonts w:eastAsia="Times New Roman"/>
+          <w:szCs w:val="24"/>
+        </w:rPr>
+        <w:t xml:space="preserve">, </w:t>
+      </w:r>
+      <w:proofErr w:type="spellStart"/>
+      <w:r>
+        <w:rPr>
+          <w:rFonts w:eastAsia="Times New Roman"/>
+          <w:szCs w:val="24"/>
+        </w:rPr>
+        <w:t>ЗП</w:t>
+      </w:r>
+      <w:r>
+        <w:rPr>
+          <w:rFonts w:eastAsia="Times New Roman"/>
+          <w:szCs w:val="24"/>
+          <w:vertAlign w:val="subscript"/>
+        </w:rPr>
+        <w:t>доп</w:t>
+      </w:r>
+      <w:proofErr w:type="spellEnd"/>
+      <w:r>
+        <w:rPr>
+          <w:rFonts w:eastAsia="Times New Roman"/>
+          <w:szCs w:val="24"/>
+        </w:rPr>
+        <w:t xml:space="preserve">, </w:t>
+      </w:r>
+      <w:proofErr w:type="spellStart"/>
+      <w:r>
+        <w:rPr>
+          <w:rFonts w:eastAsia="Times New Roman"/>
+          <w:szCs w:val="24"/>
+        </w:rPr>
+        <w:t>Н</w:t>
+      </w:r>
+      <w:r>
+        <w:rPr>
+          <w:rFonts w:eastAsia="Times New Roman"/>
+          <w:szCs w:val="24"/>
+          <w:vertAlign w:val="subscript"/>
+        </w:rPr>
+        <w:t>зп</w:t>
+      </w:r>
+      <w:proofErr w:type="spellEnd"/>
+      <w:r>
+        <w:rPr>
+          <w:rFonts w:eastAsia="Times New Roman"/>
+          <w:szCs w:val="24"/>
+        </w:rPr>
+        <w:t xml:space="preserve">, </w:t>
+      </w:r>
+      <w:proofErr w:type="spellStart"/>
+      <w:r>
+        <w:rPr>
+          <w:rFonts w:eastAsia="Times New Roman"/>
+          <w:szCs w:val="24"/>
+        </w:rPr>
+        <w:t>А</w:t>
+      </w:r>
+      <w:r>
+        <w:rPr>
+          <w:rFonts w:eastAsia="Times New Roman"/>
+          <w:szCs w:val="24"/>
+          <w:vertAlign w:val="subscript"/>
+        </w:rPr>
+        <w:t>пм</w:t>
+      </w:r>
+      <w:proofErr w:type="spellEnd"/>
+      <w:r>
+        <w:rPr>
+          <w:rFonts w:eastAsia="Times New Roman"/>
+          <w:szCs w:val="24"/>
+        </w:rPr>
+        <w:t xml:space="preserve">, </w:t>
+      </w:r>
+      <w:proofErr w:type="gramStart"/>
+      <w:r>
+        <w:rPr>
+          <w:rFonts w:eastAsia="Times New Roman"/>
+          <w:szCs w:val="24"/>
+        </w:rPr>
+        <w:t>А</w:t>
+      </w:r>
+      <w:proofErr w:type="gramEnd"/>
+      <w:r>
+        <w:rPr>
+          <w:rFonts w:eastAsia="Times New Roman"/>
+          <w:szCs w:val="24"/>
+        </w:rPr>
+        <w:t xml:space="preserve">, </w:t>
+      </w:r>
+      <w:proofErr w:type="spellStart"/>
+      <w:r>
+        <w:rPr>
+          <w:rFonts w:eastAsia="Times New Roman"/>
+          <w:szCs w:val="24"/>
+        </w:rPr>
+        <w:t>Р</w:t>
+      </w:r>
+      <w:r>
+        <w:rPr>
+          <w:rFonts w:eastAsia="Times New Roman"/>
+          <w:szCs w:val="24"/>
+          <w:vertAlign w:val="subscript"/>
+        </w:rPr>
+        <w:t>мод</w:t>
+      </w:r>
+      <w:proofErr w:type="spellEnd"/>
+      <w:r>
+        <w:rPr>
+          <w:rFonts w:eastAsia="Times New Roman"/>
+          <w:szCs w:val="24"/>
+        </w:rPr>
+        <w:t>, Р</w:t>
+      </w:r>
+      <w:r>
+        <w:rPr>
+          <w:rFonts w:eastAsia="Times New Roman"/>
+          <w:szCs w:val="24"/>
+          <w:vertAlign w:val="subscript"/>
+        </w:rPr>
+        <w:t>ПО</w:t>
+      </w:r>
+      <w:r>
+        <w:rPr>
+          <w:rFonts w:eastAsia="Times New Roman"/>
+          <w:szCs w:val="24"/>
+        </w:rPr>
+        <w:t xml:space="preserve">, </w:t>
+      </w:r>
+      <w:proofErr w:type="spellStart"/>
+      <w:r>
+        <w:rPr>
+          <w:rFonts w:eastAsia="Times New Roman"/>
+          <w:szCs w:val="24"/>
+        </w:rPr>
+        <w:t>Р</w:t>
+      </w:r>
+      <w:r>
+        <w:rPr>
+          <w:rFonts w:eastAsia="Times New Roman"/>
+          <w:szCs w:val="24"/>
+          <w:vertAlign w:val="subscript"/>
+        </w:rPr>
+        <w:t>тел</w:t>
+      </w:r>
+      <w:proofErr w:type="spellEnd"/>
+      <w:r>
+        <w:rPr>
+          <w:rFonts w:eastAsia="Times New Roman"/>
+          <w:szCs w:val="24"/>
+        </w:rPr>
+        <w:t xml:space="preserve"> и </w:t>
+      </w:r>
+      <w:proofErr w:type="spellStart"/>
+      <w:r>
+        <w:rPr>
+          <w:rFonts w:eastAsia="Times New Roman"/>
+          <w:szCs w:val="24"/>
+        </w:rPr>
+        <w:t>Р</w:t>
+      </w:r>
+      <w:r>
+        <w:rPr>
+          <w:rFonts w:eastAsia="Times New Roman"/>
+          <w:szCs w:val="24"/>
+          <w:vertAlign w:val="subscript"/>
+        </w:rPr>
+        <w:t>р.м</w:t>
+      </w:r>
+      <w:proofErr w:type="spellEnd"/>
       <w:r>
         <w:rPr>
           <w:rFonts w:eastAsia="Times New Roman"/>
@@ -15146,33 +15364,729 @@
           <w:szCs w:val="24"/>
           <w:vertAlign w:val="subscript"/>
         </w:rPr>
-        <w:t>осн</w:t>
+        <w:t>.</w:t>
+      </w:r>
+      <w:r>
+        <w:rPr>
+          <w:rFonts w:eastAsia="Times New Roman"/>
+        </w:rPr>
+        <w:t>[13].</w:t>
+      </w:r>
+    </w:p>
+    <w:p>
+      <w:pPr>
+        <w:contextualSpacing/>
+        <w:rPr>
+          <w:rFonts w:eastAsia="Times New Roman"/>
+        </w:rPr>
+      </w:pPr>
+      <m:oMathPara>
+        <m:oMath>
+          <m:sSub>
+            <m:sSubPr>
+              <m:ctrlPr>
+                <w:rPr>
+                  <w:rFonts w:ascii="Cambria Math" w:hAnsi="Cambria Math" w:cs="Times New Roman"/>
+                </w:rPr>
+              </m:ctrlPr>
+            </m:sSubPr>
+            <m:e>
+              <m:r>
+                <m:rPr>
+                  <m:nor/>
+                </m:rPr>
+                <w:rPr>
+                  <w:rFonts w:cs="Times New Roman"/>
+                </w:rPr>
+                <m:t>П</m:t>
+              </m:r>
+            </m:e>
+            <m:sub>
+              <w:proofErr w:type="spellStart"/>
+              <m:r>
+                <m:rPr>
+                  <m:nor/>
+                </m:rPr>
+                <w:rPr>
+                  <w:rFonts w:cs="Times New Roman"/>
+                </w:rPr>
+                <m:t>р.р</m:t>
+              </m:r>
+              <w:proofErr w:type="spellEnd"/>
+              <m:r>
+                <m:rPr>
+                  <m:nor/>
+                </m:rPr>
+                <w:rPr>
+                  <w:rFonts w:cs="Times New Roman"/>
+                </w:rPr>
+                <m:t>.</m:t>
+              </m:r>
+            </m:sub>
+          </m:sSub>
+          <m:r>
+            <m:rPr>
+              <m:nor/>
+            </m:rPr>
+            <w:rPr>
+              <w:rFonts w:ascii="Cambria Math" w:cs="Times New Roman"/>
+            </w:rPr>
+            <m:t xml:space="preserve"> </m:t>
+          </m:r>
+          <m:r>
+            <m:rPr>
+              <m:nor/>
+            </m:rPr>
+            <w:rPr>
+              <w:rFonts w:cs="Times New Roman"/>
+            </w:rPr>
+            <m:t>=</m:t>
+          </m:r>
+          <m:r>
+            <m:rPr>
+              <m:nor/>
+            </m:rPr>
+            <w:rPr>
+              <w:rFonts w:ascii="Cambria Math" w:cs="Times New Roman"/>
+            </w:rPr>
+            <m:t xml:space="preserve"> </m:t>
+          </m:r>
+          <m:r>
+            <m:rPr>
+              <m:nor/>
+            </m:rPr>
+            <w:rPr>
+              <w:rFonts w:cs="Times New Roman"/>
+            </w:rPr>
+            <m:t>0.</m:t>
+          </m:r>
+          <m:r>
+            <m:rPr>
+              <m:nor/>
+            </m:rPr>
+            <w:rPr>
+              <w:rFonts w:ascii="Cambria Math" w:cs="Times New Roman"/>
+            </w:rPr>
+            <m:t>3</m:t>
+          </m:r>
+          <m:r>
+            <m:rPr>
+              <m:nor/>
+            </m:rPr>
+            <w:rPr>
+              <w:rFonts w:cs="Times New Roman"/>
+            </w:rPr>
+            <m:t>(</m:t>
+          </m:r>
+          <m:sSub>
+            <m:sSubPr>
+              <m:ctrlPr>
+                <w:rPr>
+                  <w:rFonts w:ascii="Cambria Math" w:hAnsi="Cambria Math" w:cs="Times New Roman"/>
+                </w:rPr>
+              </m:ctrlPr>
+            </m:sSubPr>
+            <m:e>
+              <m:r>
+                <m:rPr>
+                  <m:nor/>
+                </m:rPr>
+                <w:rPr>
+                  <w:rFonts w:cs="Times New Roman"/>
+                </w:rPr>
+                <m:t>ЗП</m:t>
+              </m:r>
+            </m:e>
+            <m:sub>
+              <w:proofErr w:type="spellStart"/>
+              <m:r>
+                <m:rPr>
+                  <m:nor/>
+                </m:rPr>
+                <w:rPr>
+                  <w:rFonts w:cs="Times New Roman"/>
+                </w:rPr>
+                <m:t>осн</m:t>
+              </m:r>
+              <w:proofErr w:type="spellEnd"/>
+            </m:sub>
+          </m:sSub>
+          <m:r>
+            <m:rPr>
+              <m:nor/>
+            </m:rPr>
+            <w:rPr>
+              <w:rFonts w:ascii="Cambria Math" w:cs="Times New Roman"/>
+            </w:rPr>
+            <m:t xml:space="preserve"> </m:t>
+          </m:r>
+          <m:r>
+            <m:rPr>
+              <m:nor/>
+            </m:rPr>
+            <w:rPr>
+              <w:rFonts w:cs="Times New Roman"/>
+            </w:rPr>
+            <m:t>+</m:t>
+          </m:r>
+          <m:sSub>
+            <m:sSubPr>
+              <m:ctrlPr>
+                <w:rPr>
+                  <w:rFonts w:ascii="Cambria Math" w:hAnsi="Cambria Math" w:cs="Times New Roman"/>
+                </w:rPr>
+              </m:ctrlPr>
+            </m:sSubPr>
+            <m:e>
+              <m:r>
+                <m:rPr>
+                  <m:nor/>
+                </m:rPr>
+                <w:rPr>
+                  <w:rFonts w:ascii="Cambria Math" w:cs="Times New Roman"/>
+                </w:rPr>
+                <m:t xml:space="preserve"> </m:t>
+              </m:r>
+              <m:r>
+                <m:rPr>
+                  <m:nor/>
+                </m:rPr>
+                <w:rPr>
+                  <w:rFonts w:cs="Times New Roman"/>
+                </w:rPr>
+                <m:t>ЗП</m:t>
+              </m:r>
+            </m:e>
+            <m:sub>
+              <w:proofErr w:type="spellStart"/>
+              <m:r>
+                <m:rPr>
+                  <m:nor/>
+                </m:rPr>
+                <w:rPr>
+                  <w:rFonts w:cs="Times New Roman"/>
+                </w:rPr>
+                <m:t>доп</m:t>
+              </m:r>
+              <w:proofErr w:type="spellEnd"/>
+            </m:sub>
+          </m:sSub>
+          <m:r>
+            <m:rPr>
+              <m:nor/>
+            </m:rPr>
+            <w:rPr>
+              <w:rFonts w:ascii="Cambria Math" w:cs="Times New Roman"/>
+            </w:rPr>
+            <m:t xml:space="preserve"> </m:t>
+          </m:r>
+          <m:r>
+            <m:rPr>
+              <m:nor/>
+            </m:rPr>
+            <w:rPr>
+              <w:rFonts w:cs="Times New Roman"/>
+            </w:rPr>
+            <m:t>+</m:t>
+          </m:r>
+          <m:r>
+            <m:rPr>
+              <m:nor/>
+            </m:rPr>
+            <w:rPr>
+              <w:rFonts w:ascii="Cambria Math" w:cs="Times New Roman"/>
+            </w:rPr>
+            <m:t xml:space="preserve"> </m:t>
+          </m:r>
+          <m:sSub>
+            <m:sSubPr>
+              <m:ctrlPr>
+                <w:rPr>
+                  <w:rFonts w:ascii="Cambria Math" w:hAnsi="Cambria Math" w:cs="Times New Roman"/>
+                </w:rPr>
+              </m:ctrlPr>
+            </m:sSubPr>
+            <m:e>
+              <m:r>
+                <m:rPr>
+                  <m:nor/>
+                </m:rPr>
+                <w:rPr>
+                  <w:rFonts w:cs="Times New Roman"/>
+                </w:rPr>
+                <m:t>Н</m:t>
+              </m:r>
+            </m:e>
+            <m:sub>
+              <w:proofErr w:type="spellStart"/>
+              <m:r>
+                <m:rPr>
+                  <m:nor/>
+                </m:rPr>
+                <w:rPr>
+                  <w:rFonts w:cs="Times New Roman"/>
+                </w:rPr>
+                <m:t>зп</m:t>
+              </m:r>
+              <w:proofErr w:type="spellEnd"/>
+            </m:sub>
+          </m:sSub>
+          <m:r>
+            <m:rPr>
+              <m:nor/>
+            </m:rPr>
+            <w:rPr>
+              <w:rFonts w:ascii="Cambria Math" w:cs="Times New Roman"/>
+            </w:rPr>
+            <m:t xml:space="preserve"> </m:t>
+          </m:r>
+          <m:r>
+            <m:rPr>
+              <m:nor/>
+            </m:rPr>
+            <w:rPr>
+              <w:rFonts w:cs="Times New Roman"/>
+            </w:rPr>
+            <m:t>+</m:t>
+          </m:r>
+          <m:sSub>
+            <m:sSubPr>
+              <m:ctrlPr>
+                <w:rPr>
+                  <w:rFonts w:ascii="Cambria Math" w:hAnsi="Cambria Math" w:cs="Times New Roman"/>
+                </w:rPr>
+              </m:ctrlPr>
+            </m:sSubPr>
+            <m:e>
+              <m:r>
+                <m:rPr>
+                  <m:nor/>
+                </m:rPr>
+                <w:rPr>
+                  <w:rFonts w:ascii="Cambria Math" w:cs="Times New Roman"/>
+                </w:rPr>
+                <m:t>А</m:t>
+              </m:r>
+            </m:e>
+            <m:sub>
+              <m:r>
+                <m:rPr>
+                  <m:nor/>
+                </m:rPr>
+                <w:rPr>
+                  <w:rFonts w:cs="Times New Roman"/>
+                </w:rPr>
+                <m:t>п</m:t>
+              </m:r>
+              <m:r>
+                <m:rPr>
+                  <m:nor/>
+                </m:rPr>
+                <w:rPr>
+                  <w:rFonts w:ascii="Cambria Math" w:cs="Times New Roman"/>
+                </w:rPr>
+                <m:t>м</m:t>
+              </m:r>
+            </m:sub>
+          </m:sSub>
+          <m:r>
+            <m:rPr>
+              <m:nor/>
+            </m:rPr>
+            <w:rPr>
+              <w:rFonts w:cs="Times New Roman"/>
+            </w:rPr>
+            <m:t>+</m:t>
+          </m:r>
+          <m:r>
+            <m:rPr>
+              <m:nor/>
+            </m:rPr>
+            <w:rPr>
+              <w:rFonts w:ascii="Cambria Math" w:cs="Times New Roman"/>
+            </w:rPr>
+            <m:t>А</m:t>
+          </m:r>
+          <m:r>
+            <m:rPr>
+              <m:nor/>
+            </m:rPr>
+            <w:rPr>
+              <w:rFonts w:cs="Times New Roman"/>
+            </w:rPr>
+            <m:t>+</m:t>
+          </m:r>
+          <m:r>
+            <m:rPr>
+              <m:nor/>
+            </m:rPr>
+            <w:rPr>
+              <w:rFonts w:ascii="Cambria Math" w:cs="Times New Roman"/>
+            </w:rPr>
+            <m:t xml:space="preserve"> </m:t>
+          </m:r>
+          <m:sSub>
+            <m:sSubPr>
+              <m:ctrlPr>
+                <w:rPr>
+                  <w:rFonts w:ascii="Cambria Math" w:hAnsi="Cambria Math" w:cs="Times New Roman"/>
+                </w:rPr>
+              </m:ctrlPr>
+            </m:sSubPr>
+            <m:e>
+              <m:r>
+                <m:rPr>
+                  <m:nor/>
+                </m:rPr>
+                <w:rPr>
+                  <w:rFonts w:cs="Times New Roman"/>
+                </w:rPr>
+                <m:t>Р</m:t>
+              </m:r>
+            </m:e>
+            <m:sub>
+              <m:r>
+                <m:rPr>
+                  <m:nor/>
+                </m:rPr>
+                <w:rPr>
+                  <w:rFonts w:ascii="Cambria Math" w:cs="Times New Roman"/>
+                </w:rPr>
+                <m:t>мод</m:t>
+              </m:r>
+            </m:sub>
+          </m:sSub>
+          <m:r>
+            <m:rPr>
+              <m:nor/>
+            </m:rPr>
+            <w:rPr>
+              <w:rFonts w:cs="Times New Roman"/>
+            </w:rPr>
+            <m:t>+</m:t>
+          </m:r>
+          <m:r>
+            <m:rPr>
+              <m:nor/>
+            </m:rPr>
+            <w:rPr>
+              <w:rFonts w:ascii="Cambria Math" w:cs="Times New Roman"/>
+            </w:rPr>
+            <m:t xml:space="preserve"> </m:t>
+          </m:r>
+          <m:sSub>
+            <m:sSubPr>
+              <m:ctrlPr>
+                <w:rPr>
+                  <w:rFonts w:ascii="Cambria Math" w:hAnsi="Cambria Math" w:cs="Times New Roman"/>
+                </w:rPr>
+              </m:ctrlPr>
+            </m:sSubPr>
+            <m:e>
+              <m:r>
+                <m:rPr>
+                  <m:nor/>
+                </m:rPr>
+                <w:rPr>
+                  <w:rFonts w:cs="Times New Roman"/>
+                </w:rPr>
+                <m:t>Р</m:t>
+              </m:r>
+            </m:e>
+            <m:sub>
+              <m:r>
+                <m:rPr>
+                  <m:nor/>
+                </m:rPr>
+                <w:rPr>
+                  <w:rFonts w:ascii="Cambria Math" w:cs="Times New Roman"/>
+                </w:rPr>
+                <m:t>ПО</m:t>
+              </m:r>
+            </m:sub>
+          </m:sSub>
+          <m:r>
+            <m:rPr>
+              <m:nor/>
+            </m:rPr>
+            <w:rPr>
+              <w:rFonts w:cs="Times New Roman"/>
+            </w:rPr>
+            <m:t>+</m:t>
+          </m:r>
+          <m:r>
+            <m:rPr>
+              <m:nor/>
+            </m:rPr>
+            <w:rPr>
+              <w:rFonts w:ascii="Cambria Math" w:cs="Times New Roman"/>
+            </w:rPr>
+            <m:t xml:space="preserve"> </m:t>
+          </m:r>
+          <m:sSub>
+            <m:sSubPr>
+              <m:ctrlPr>
+                <w:rPr>
+                  <w:rFonts w:ascii="Cambria Math" w:hAnsi="Cambria Math" w:cs="Times New Roman"/>
+                </w:rPr>
+              </m:ctrlPr>
+            </m:sSubPr>
+            <m:e>
+              <m:r>
+                <m:rPr>
+                  <m:nor/>
+                </m:rPr>
+                <w:rPr>
+                  <w:rFonts w:cs="Times New Roman"/>
+                </w:rPr>
+                <m:t>Р</m:t>
+              </m:r>
+            </m:e>
+            <m:sub>
+              <m:r>
+                <m:rPr>
+                  <m:nor/>
+                </m:rPr>
+                <w:rPr>
+                  <w:rFonts w:ascii="Cambria Math" w:cs="Times New Roman"/>
+                </w:rPr>
+                <m:t>тел</m:t>
+              </m:r>
+            </m:sub>
+          </m:sSub>
+          <m:r>
+            <m:rPr>
+              <m:nor/>
+            </m:rPr>
+            <w:rPr>
+              <w:rFonts w:cs="Times New Roman"/>
+            </w:rPr>
+            <m:t>+</m:t>
+          </m:r>
+          <m:r>
+            <m:rPr>
+              <m:nor/>
+            </m:rPr>
+            <w:rPr>
+              <w:rFonts w:ascii="Cambria Math" w:cs="Times New Roman"/>
+            </w:rPr>
+            <m:t xml:space="preserve"> </m:t>
+          </m:r>
+          <m:sSub>
+            <m:sSubPr>
+              <m:ctrlPr>
+                <w:rPr>
+                  <w:rFonts w:ascii="Cambria Math" w:hAnsi="Cambria Math" w:cs="Times New Roman"/>
+                </w:rPr>
+              </m:ctrlPr>
+            </m:sSubPr>
+            <m:e>
+              <m:r>
+                <m:rPr>
+                  <m:nor/>
+                </m:rPr>
+                <w:rPr>
+                  <w:rFonts w:cs="Times New Roman"/>
+                </w:rPr>
+                <m:t>Р</m:t>
+              </m:r>
+            </m:e>
+            <m:sub>
+              <w:proofErr w:type="spellStart"/>
+              <m:r>
+                <m:rPr>
+                  <m:nor/>
+                </m:rPr>
+                <w:rPr>
+                  <w:rFonts w:ascii="Cambria Math" w:cs="Times New Roman"/>
+                </w:rPr>
+                <m:t>р</m:t>
+              </m:r>
+              <m:r>
+                <m:rPr>
+                  <m:nor/>
+                </m:rPr>
+                <w:rPr>
+                  <w:rFonts w:ascii="Cambria Math" w:cs="Times New Roman"/>
+                </w:rPr>
+                <m:t>.</m:t>
+              </m:r>
+              <m:r>
+                <m:rPr>
+                  <m:nor/>
+                </m:rPr>
+                <w:rPr>
+                  <w:rFonts w:ascii="Cambria Math" w:cs="Times New Roman"/>
+                </w:rPr>
+                <m:t>м</m:t>
+              </m:r>
+              <w:proofErr w:type="spellEnd"/>
+              <m:r>
+                <m:rPr>
+                  <m:nor/>
+                </m:rPr>
+                <w:rPr>
+                  <w:rFonts w:ascii="Cambria Math" w:cs="Times New Roman"/>
+                </w:rPr>
+                <m:t>.</m:t>
+              </m:r>
+            </m:sub>
+          </m:sSub>
+          <m:r>
+            <m:rPr>
+              <m:nor/>
+            </m:rPr>
+            <w:rPr>
+              <w:rFonts w:cs="Times New Roman"/>
+            </w:rPr>
+            <m:t>)</m:t>
+          </m:r>
+          <m:r>
+            <m:rPr>
+              <m:nor/>
+            </m:rPr>
+            <w:rPr>
+              <w:rFonts w:ascii="Cambria Math" w:cs="Times New Roman"/>
+            </w:rPr>
+            <w:br/>
+          </m:r>
+        </m:oMath>
+      </m:oMathPara>
+      <w:r>
+        <w:rPr>
+          <w:rFonts w:eastAsia="Times New Roman"/>
+        </w:rPr>
+        <w:t>Таким образом</w:t>
+      </w:r>
+      <w:r>
+        <w:rPr>
+          <w:rFonts w:eastAsia="Times New Roman"/>
+        </w:rPr>
+        <w:t>,</w:t>
+      </w:r>
+      <w:r>
+        <w:rPr>
+          <w:rFonts w:eastAsia="Times New Roman"/>
+        </w:rPr>
+        <w:t xml:space="preserve"> </w:t>
+      </w:r>
+      <w:proofErr w:type="spellStart"/>
+      <w:r>
+        <w:rPr>
+          <w:rFonts w:eastAsia="Times New Roman"/>
+        </w:rPr>
+        <w:t>П</w:t>
+      </w:r>
+      <w:r>
+        <w:rPr>
+          <w:rFonts w:eastAsia="Times New Roman"/>
+          <w:vertAlign w:val="subscript"/>
+        </w:rPr>
+        <w:t>р.р</w:t>
       </w:r>
       <w:proofErr w:type="spellEnd"/>
       <w:r>
         <w:rPr>
           <w:rFonts w:eastAsia="Times New Roman"/>
+          <w:vertAlign w:val="subscript"/>
+        </w:rPr>
+        <w:t>.</w:t>
+      </w:r>
+      <w:r>
+        <w:rPr>
+          <w:rFonts w:eastAsia="Times New Roman"/>
+        </w:rPr>
+        <w:t>=</w:t>
+      </w:r>
+      <w:r>
+        <w:rPr>
+          <w:rFonts w:eastAsia="Times New Roman"/>
+          <w:i/>
+        </w:rPr>
+        <w:t xml:space="preserve"> </w:t>
+      </w:r>
+      <w:r>
+        <w:rPr>
+          <w:rFonts w:eastAsia="Times New Roman"/>
+        </w:rPr>
+        <w:t>31 940 (</w:t>
+      </w:r>
+      <w:r>
+        <w:rPr>
+          <w:rFonts w:eastAsia="Times New Roman"/>
+        </w:rPr>
+        <w:t>руб</w:t>
+      </w:r>
+      <w:r>
+        <w:rPr>
+          <w:rFonts w:eastAsia="Times New Roman"/>
+          <w:i/>
+        </w:rPr>
+        <w:t>.</w:t>
+      </w:r>
+      <w:r>
+        <w:rPr>
+          <w:rFonts w:eastAsia="Times New Roman"/>
+        </w:rPr>
+        <w:t>).</w:t>
+      </w:r>
+    </w:p>
+    <w:p>
+      <w:pPr>
+        <w:pStyle w:val="3"/>
+      </w:pPr>
+      <w:bookmarkStart w:id="39" w:name="_Toc484818009"/>
+      <w:r>
+        <w:t>Расчёт себестоимости программного продукта</w:t>
+      </w:r>
+      <w:bookmarkEnd w:id="39"/>
+    </w:p>
+    <w:p>
+      <w:pPr>
+        <w:contextualSpacing/>
+        <w:rPr>
+          <w:rFonts w:eastAsia="Times New Roman"/>
+        </w:rPr>
+      </w:pPr>
+      <w:r>
+        <w:rPr>
+          <w:rFonts w:eastAsia="Times New Roman"/>
+        </w:rPr>
+        <w:t>В</w:t>
+      </w:r>
+      <w:r>
+        <w:rPr>
+          <w:rFonts w:eastAsia="Times New Roman"/>
+        </w:rPr>
+        <w:t xml:space="preserve"> </w:t>
+      </w:r>
+      <w:r>
+        <w:rPr>
+          <w:rFonts w:eastAsia="Times New Roman"/>
+        </w:rPr>
+        <w:t>себестоимость программного продукта входят следующие элементы</w:t>
+      </w:r>
+      <w:r>
+        <w:rPr>
+          <w:rFonts w:eastAsia="Times New Roman"/>
+        </w:rPr>
+        <w:t xml:space="preserve">: </w:t>
+      </w:r>
+      <w:proofErr w:type="spellStart"/>
+      <w:r>
+        <w:rPr>
+          <w:rFonts w:eastAsia="Times New Roman"/>
           <w:szCs w:val="24"/>
         </w:rPr>
-        <w:t xml:space="preserve">, </w:t>
-      </w:r>
-      <w:proofErr w:type="spellStart"/>
-      <w:r>
-        <w:rPr>
-          <w:rFonts w:eastAsia="Times New Roman"/>
-          <w:i/>
-          <w:szCs w:val="24"/>
-        </w:rPr>
         <w:t>ЗП</w:t>
       </w:r>
       <w:r>
         <w:rPr>
           <w:rFonts w:eastAsia="Times New Roman"/>
-          <w:i/>
           <w:szCs w:val="24"/>
           <w:vertAlign w:val="subscript"/>
         </w:rPr>
-        <w:t>доп</w:t>
+        <w:t>осн</w:t>
       </w:r>
       <w:proofErr w:type="spellEnd"/>
       <w:r>
@@ -15186,19 +16100,17 @@
       <w:r>
         <w:rPr>
           <w:rFonts w:eastAsia="Times New Roman"/>
-          <w:i/>
           <w:szCs w:val="24"/>
         </w:rPr>
-        <w:t>Н</w:t>
-      </w:r>
-      <w:r>
-        <w:rPr>
-          <w:rFonts w:eastAsia="Times New Roman"/>
-          <w:i/>
+        <w:t>ЗП</w:t>
+      </w:r>
+      <w:r>
+        <w:rPr>
+          <w:rFonts w:eastAsia="Times New Roman"/>
           <w:szCs w:val="24"/>
           <w:vertAlign w:val="subscript"/>
         </w:rPr>
-        <w:t>зп</w:t>
+        <w:t>доп</w:t>
       </w:r>
       <w:proofErr w:type="spellEnd"/>
       <w:r>
@@ -15212,19 +16124,17 @@
       <w:r>
         <w:rPr>
           <w:rFonts w:eastAsia="Times New Roman"/>
-          <w:i/>
           <w:szCs w:val="24"/>
         </w:rPr>
-        <w:t>А</w:t>
-      </w:r>
-      <w:r>
-        <w:rPr>
-          <w:rFonts w:eastAsia="Times New Roman"/>
-          <w:i/>
+        <w:t>Н</w:t>
+      </w:r>
+      <w:r>
+        <w:rPr>
+          <w:rFonts w:eastAsia="Times New Roman"/>
           <w:szCs w:val="24"/>
           <w:vertAlign w:val="subscript"/>
         </w:rPr>
-        <w:t>пм</w:t>
+        <w:t>зп</w:t>
       </w:r>
       <w:proofErr w:type="spellEnd"/>
       <w:r>
@@ -15234,40 +16144,21 @@
         </w:rPr>
         <w:t xml:space="preserve">, </w:t>
       </w:r>
-      <w:proofErr w:type="gramStart"/>
-      <w:r>
-        <w:rPr>
-          <w:rFonts w:eastAsia="Times New Roman"/>
-          <w:i/>
+      <w:proofErr w:type="spellStart"/>
+      <w:r>
+        <w:rPr>
+          <w:rFonts w:eastAsia="Times New Roman"/>
           <w:szCs w:val="24"/>
         </w:rPr>
         <w:t>А</w:t>
       </w:r>
-      <w:proofErr w:type="gramEnd"/>
-      <w:r>
-        <w:rPr>
-          <w:rFonts w:eastAsia="Times New Roman"/>
-          <w:szCs w:val="24"/>
-        </w:rPr>
-        <w:t xml:space="preserve">, </w:t>
-      </w:r>
-      <w:proofErr w:type="spellStart"/>
-      <w:r>
-        <w:rPr>
-          <w:rFonts w:eastAsia="Times New Roman"/>
-          <w:i/>
-          <w:szCs w:val="24"/>
-        </w:rPr>
-        <w:t>Р</w:t>
-      </w:r>
-      <w:r>
-        <w:rPr>
-          <w:rFonts w:eastAsia="Times New Roman"/>
-          <w:i/>
+      <w:r>
+        <w:rPr>
+          <w:rFonts w:eastAsia="Times New Roman"/>
           <w:szCs w:val="24"/>
           <w:vertAlign w:val="subscript"/>
         </w:rPr>
-        <w:t>мод</w:t>
+        <w:t>пм</w:t>
       </w:r>
       <w:proofErr w:type="spellEnd"/>
       <w:r>
@@ -15277,61 +16168,65 @@
         </w:rPr>
         <w:t xml:space="preserve">, </w:t>
       </w:r>
-      <w:r>
-        <w:rPr>
-          <w:rFonts w:eastAsia="Times New Roman"/>
-          <w:i/>
+      <w:proofErr w:type="gramStart"/>
+      <w:r>
+        <w:rPr>
+          <w:rFonts w:eastAsia="Times New Roman"/>
           <w:szCs w:val="24"/>
         </w:rPr>
+        <w:t>А</w:t>
+      </w:r>
+      <w:proofErr w:type="gramEnd"/>
+      <w:r>
+        <w:rPr>
+          <w:rFonts w:eastAsia="Times New Roman"/>
+          <w:szCs w:val="24"/>
+        </w:rPr>
+        <w:t xml:space="preserve">, </w:t>
+      </w:r>
+      <w:proofErr w:type="spellStart"/>
+      <w:r>
+        <w:rPr>
+          <w:rFonts w:eastAsia="Times New Roman"/>
+          <w:szCs w:val="24"/>
+        </w:rPr>
         <w:t>Р</w:t>
       </w:r>
       <w:r>
         <w:rPr>
           <w:rFonts w:eastAsia="Times New Roman"/>
-          <w:i/>
           <w:szCs w:val="24"/>
           <w:vertAlign w:val="subscript"/>
         </w:rPr>
-        <w:t>ПО</w:t>
-      </w:r>
+        <w:t>мод</w:t>
+      </w:r>
+      <w:proofErr w:type="spellEnd"/>
       <w:r>
         <w:rPr>
           <w:rFonts w:eastAsia="Times New Roman"/>
           <w:szCs w:val="24"/>
         </w:rPr>
-        <w:t xml:space="preserve">, </w:t>
-      </w:r>
-      <w:proofErr w:type="spellStart"/>
-      <w:r>
-        <w:rPr>
-          <w:rFonts w:eastAsia="Times New Roman"/>
-          <w:i/>
-          <w:szCs w:val="24"/>
-        </w:rPr>
-        <w:t>Р</w:t>
-      </w:r>
-      <w:r>
-        <w:rPr>
-          <w:rFonts w:eastAsia="Times New Roman"/>
-          <w:i/>
+        <w:t>, Р</w:t>
+      </w:r>
+      <w:r>
+        <w:rPr>
+          <w:rFonts w:eastAsia="Times New Roman"/>
           <w:szCs w:val="24"/>
           <w:vertAlign w:val="subscript"/>
         </w:rPr>
-        <w:t>тел</w:t>
-      </w:r>
-      <w:proofErr w:type="spellEnd"/>
+        <w:t>ПО</w:t>
+      </w:r>
       <w:r>
         <w:rPr>
           <w:rFonts w:eastAsia="Times New Roman"/>
           <w:szCs w:val="24"/>
         </w:rPr>
-        <w:t xml:space="preserve"> и </w:t>
+        <w:t xml:space="preserve">, </w:t>
       </w:r>
       <w:proofErr w:type="spellStart"/>
       <w:r>
         <w:rPr>
           <w:rFonts w:eastAsia="Times New Roman"/>
-          <w:i/>
           <w:szCs w:val="24"/>
         </w:rPr>
         <w:t>Р</w:t>
@@ -15339,1120 +16234,69 @@
       <w:r>
         <w:rPr>
           <w:rFonts w:eastAsia="Times New Roman"/>
-          <w:i/>
           <w:szCs w:val="24"/>
           <w:vertAlign w:val="subscript"/>
         </w:rPr>
-        <w:t>р.м</w:t>
+        <w:t>тел</w:t>
       </w:r>
       <w:proofErr w:type="spellEnd"/>
       <w:r>
         <w:rPr>
           <w:rFonts w:eastAsia="Times New Roman"/>
-          <w:i/>
+          <w:szCs w:val="24"/>
+        </w:rPr>
+        <w:t xml:space="preserve">, </w:t>
+      </w:r>
+      <w:proofErr w:type="spellStart"/>
+      <w:r>
+        <w:rPr>
+          <w:rFonts w:eastAsia="Times New Roman"/>
+          <w:szCs w:val="24"/>
+        </w:rPr>
+        <w:t>Р</w:t>
+      </w:r>
+      <w:r>
+        <w:rPr>
+          <w:rFonts w:eastAsia="Times New Roman"/>
           <w:szCs w:val="24"/>
           <w:vertAlign w:val="subscript"/>
         </w:rPr>
-        <w:t>.</w:t>
-      </w:r>
-      <w:r>
-        <w:rPr>
-          <w:rFonts w:eastAsia="Times New Roman"/>
-        </w:rPr>
-        <w:t>[13].</w:t>
-      </w:r>
-    </w:p>
-    <w:tbl>
-      <w:tblPr>
-        <w:tblW w:w="9673" w:type="dxa"/>
-        <w:tblInd w:w="108" w:type="dxa"/>
-        <w:tblLayout w:type="fixed"/>
-        <w:tblLook w:val="04A0" w:firstRow="1" w:lastRow="0" w:firstColumn="1" w:lastColumn="0" w:noHBand="0" w:noVBand="1"/>
-      </w:tblPr>
-      <w:tblGrid>
-        <w:gridCol w:w="8539"/>
-        <w:gridCol w:w="1134"/>
-      </w:tblGrid>
-      <w:tr>
-        <w:tc>
-          <w:tcPr>
-            <w:tcW w:w="8539" w:type="dxa"/>
-            <w:shd w:val="clear" w:color="auto" w:fill="auto"/>
-          </w:tcPr>
-          <w:p>
-            <w:pPr>
-              <w:ind w:firstLine="0"/>
-              <w:jc w:val="center"/>
-            </w:pPr>
-            <m:oMathPara>
-              <m:oMathParaPr>
-                <m:jc m:val="center"/>
-              </m:oMathParaPr>
-              <m:oMath>
-                <m:sSub>
-                  <m:sSubPr>
-                    <m:ctrlPr>
-                      <w:rPr>
-                        <w:rFonts w:ascii="Cambria Math" w:hAnsi="Cambria Math" w:cs="Times New Roman"/>
-                        <w:i/>
-                      </w:rPr>
-                    </m:ctrlPr>
-                  </m:sSubPr>
-                  <m:e>
-                    <m:r>
-                      <m:rPr>
-                        <m:nor/>
-                      </m:rPr>
-                      <w:rPr>
-                        <w:rFonts w:cs="Times New Roman"/>
-                        <w:i/>
-                      </w:rPr>
-                      <m:t>П</m:t>
-                    </m:r>
-                  </m:e>
-                  <m:sub>
-                    <w:proofErr w:type="spellStart"/>
-                    <m:r>
-                      <m:rPr>
-                        <m:nor/>
-                      </m:rPr>
-                      <w:rPr>
-                        <w:rFonts w:cs="Times New Roman"/>
-                        <w:i/>
-                      </w:rPr>
-                      <m:t>р.р</m:t>
-                    </m:r>
-                    <w:proofErr w:type="spellEnd"/>
-                    <m:r>
-                      <m:rPr>
-                        <m:nor/>
-                      </m:rPr>
-                      <w:rPr>
-                        <w:rFonts w:cs="Times New Roman"/>
-                        <w:i/>
-                      </w:rPr>
-                      <m:t>.</m:t>
-                    </m:r>
-                  </m:sub>
-                </m:sSub>
-                <m:r>
-                  <m:rPr>
-                    <m:nor/>
-                  </m:rPr>
-                  <w:rPr>
-                    <w:rFonts w:ascii="Cambria Math" w:cs="Times New Roman"/>
-                    <w:i/>
-                  </w:rPr>
-                  <m:t xml:space="preserve"> </m:t>
-                </m:r>
-                <m:r>
-                  <m:rPr>
-                    <m:nor/>
-                  </m:rPr>
-                  <w:rPr>
-                    <w:rFonts w:cs="Times New Roman"/>
-                    <w:i/>
-                  </w:rPr>
-                  <m:t>=</m:t>
-                </m:r>
-                <m:r>
-                  <m:rPr>
-                    <m:nor/>
-                  </m:rPr>
-                  <w:rPr>
-                    <w:rFonts w:ascii="Cambria Math" w:cs="Times New Roman"/>
-                    <w:i/>
-                  </w:rPr>
-                  <m:t xml:space="preserve"> </m:t>
-                </m:r>
-                <m:r>
-                  <m:rPr>
-                    <m:nor/>
-                  </m:rPr>
-                  <w:rPr>
-                    <w:rFonts w:cs="Times New Roman"/>
-                  </w:rPr>
-                  <m:t>0.</m:t>
-                </m:r>
-                <m:r>
-                  <m:rPr>
-                    <m:nor/>
-                  </m:rPr>
-                  <w:rPr>
-                    <w:rFonts w:ascii="Cambria Math" w:cs="Times New Roman"/>
-                  </w:rPr>
-                  <m:t>3</m:t>
-                </m:r>
-                <m:r>
-                  <m:rPr>
-                    <m:nor/>
-                  </m:rPr>
-                  <w:rPr>
-                    <w:rFonts w:cs="Times New Roman"/>
-                    <w:i/>
-                  </w:rPr>
-                  <m:t>(</m:t>
-                </m:r>
-                <m:sSub>
-                  <m:sSubPr>
-                    <m:ctrlPr>
-                      <w:rPr>
-                        <w:rFonts w:ascii="Cambria Math" w:hAnsi="Cambria Math" w:cs="Times New Roman"/>
-                        <w:i/>
-                      </w:rPr>
-                    </m:ctrlPr>
-                  </m:sSubPr>
-                  <m:e>
-                    <m:r>
-                      <m:rPr>
-                        <m:nor/>
-                      </m:rPr>
-                      <w:rPr>
-                        <w:rFonts w:cs="Times New Roman"/>
-                        <w:i/>
-                      </w:rPr>
-                      <m:t>ЗП</m:t>
-                    </m:r>
-                  </m:e>
-                  <m:sub>
-                    <w:proofErr w:type="spellStart"/>
-                    <m:r>
-                      <m:rPr>
-                        <m:nor/>
-                      </m:rPr>
-                      <w:rPr>
-                        <w:rFonts w:cs="Times New Roman"/>
-                        <w:i/>
-                      </w:rPr>
-                      <m:t>осн</m:t>
-                    </m:r>
-                    <w:proofErr w:type="spellEnd"/>
-                  </m:sub>
-                </m:sSub>
-                <m:r>
-                  <m:rPr>
-                    <m:nor/>
-                  </m:rPr>
-                  <w:rPr>
-                    <w:rFonts w:ascii="Cambria Math" w:cs="Times New Roman"/>
-                    <w:i/>
-                  </w:rPr>
-                  <m:t xml:space="preserve"> </m:t>
-                </m:r>
-                <m:r>
-                  <m:rPr>
-                    <m:nor/>
-                  </m:rPr>
-                  <w:rPr>
-                    <w:rFonts w:cs="Times New Roman"/>
-                    <w:i/>
-                  </w:rPr>
-                  <m:t>+</m:t>
-                </m:r>
-                <m:sSub>
-                  <m:sSubPr>
-                    <m:ctrlPr>
-                      <w:rPr>
-                        <w:rFonts w:ascii="Cambria Math" w:hAnsi="Cambria Math" w:cs="Times New Roman"/>
-                        <w:i/>
-                      </w:rPr>
-                    </m:ctrlPr>
-                  </m:sSubPr>
-                  <m:e>
-                    <m:r>
-                      <m:rPr>
-                        <m:nor/>
-                      </m:rPr>
-                      <w:rPr>
-                        <w:rFonts w:ascii="Cambria Math" w:cs="Times New Roman"/>
-                        <w:i/>
-                      </w:rPr>
-                      <m:t xml:space="preserve"> </m:t>
-                    </m:r>
-                    <m:r>
-                      <m:rPr>
-                        <m:nor/>
-                      </m:rPr>
-                      <w:rPr>
-                        <w:rFonts w:cs="Times New Roman"/>
-                        <w:i/>
-                      </w:rPr>
-                      <m:t>ЗП</m:t>
-                    </m:r>
-                  </m:e>
-                  <m:sub>
-                    <w:proofErr w:type="spellStart"/>
-                    <m:r>
-                      <m:rPr>
-                        <m:nor/>
-                      </m:rPr>
-                      <w:rPr>
-                        <w:rFonts w:cs="Times New Roman"/>
-                        <w:i/>
-                      </w:rPr>
-                      <m:t>доп</m:t>
-                    </m:r>
-                    <w:proofErr w:type="spellEnd"/>
-                  </m:sub>
-                </m:sSub>
-                <m:r>
-                  <m:rPr>
-                    <m:nor/>
-                  </m:rPr>
-                  <w:rPr>
-                    <w:rFonts w:ascii="Cambria Math" w:cs="Times New Roman"/>
-                    <w:i/>
-                  </w:rPr>
-                  <m:t xml:space="preserve"> </m:t>
-                </m:r>
-                <m:r>
-                  <m:rPr>
-                    <m:nor/>
-                  </m:rPr>
-                  <w:rPr>
-                    <w:rFonts w:cs="Times New Roman"/>
-                    <w:i/>
-                  </w:rPr>
-                  <m:t>+</m:t>
-                </m:r>
-                <m:r>
-                  <m:rPr>
-                    <m:nor/>
-                  </m:rPr>
-                  <w:rPr>
-                    <w:rFonts w:ascii="Cambria Math" w:cs="Times New Roman"/>
-                    <w:i/>
-                  </w:rPr>
-                  <m:t xml:space="preserve"> </m:t>
-                </m:r>
-                <m:sSub>
-                  <m:sSubPr>
-                    <m:ctrlPr>
-                      <w:rPr>
-                        <w:rFonts w:ascii="Cambria Math" w:hAnsi="Cambria Math" w:cs="Times New Roman"/>
-                        <w:i/>
-                      </w:rPr>
-                    </m:ctrlPr>
-                  </m:sSubPr>
-                  <m:e>
-                    <m:r>
-                      <m:rPr>
-                        <m:nor/>
-                      </m:rPr>
-                      <w:rPr>
-                        <w:rFonts w:cs="Times New Roman"/>
-                        <w:i/>
-                      </w:rPr>
-                      <m:t>Н</m:t>
-                    </m:r>
-                  </m:e>
-                  <m:sub>
-                    <w:proofErr w:type="spellStart"/>
-                    <m:r>
-                      <m:rPr>
-                        <m:nor/>
-                      </m:rPr>
-                      <w:rPr>
-                        <w:rFonts w:cs="Times New Roman"/>
-                        <w:i/>
-                      </w:rPr>
-                      <m:t>зп</m:t>
-                    </m:r>
-                    <w:proofErr w:type="spellEnd"/>
-                  </m:sub>
-                </m:sSub>
-                <m:r>
-                  <m:rPr>
-                    <m:nor/>
-                  </m:rPr>
-                  <w:rPr>
-                    <w:rFonts w:ascii="Cambria Math" w:cs="Times New Roman"/>
-                    <w:i/>
-                  </w:rPr>
-                  <m:t xml:space="preserve"> </m:t>
-                </m:r>
-                <m:r>
-                  <m:rPr>
-                    <m:nor/>
-                  </m:rPr>
-                  <w:rPr>
-                    <w:rFonts w:cs="Times New Roman"/>
-                    <w:i/>
-                  </w:rPr>
-                  <m:t>+</m:t>
-                </m:r>
-                <m:sSub>
-                  <m:sSubPr>
-                    <m:ctrlPr>
-                      <w:rPr>
-                        <w:rFonts w:ascii="Cambria Math" w:hAnsi="Cambria Math" w:cs="Times New Roman"/>
-                        <w:i/>
-                      </w:rPr>
-                    </m:ctrlPr>
-                  </m:sSubPr>
-                  <m:e>
-                    <m:r>
-                      <m:rPr>
-                        <m:nor/>
-                      </m:rPr>
-                      <w:rPr>
-                        <w:rFonts w:ascii="Cambria Math" w:cs="Times New Roman"/>
-                        <w:i/>
-                      </w:rPr>
-                      <m:t>А</m:t>
-                    </m:r>
-                  </m:e>
-                  <m:sub>
-                    <m:r>
-                      <m:rPr>
-                        <m:nor/>
-                      </m:rPr>
-                      <w:rPr>
-                        <w:rFonts w:cs="Times New Roman"/>
-                        <w:i/>
-                      </w:rPr>
-                      <m:t>п</m:t>
-                    </m:r>
-                    <m:r>
-                      <m:rPr>
-                        <m:nor/>
-                      </m:rPr>
-                      <w:rPr>
-                        <w:rFonts w:ascii="Cambria Math" w:cs="Times New Roman"/>
-                        <w:i/>
-                      </w:rPr>
-                      <m:t>м</m:t>
-                    </m:r>
-                  </m:sub>
-                </m:sSub>
-                <m:r>
-                  <m:rPr>
-                    <m:nor/>
-                  </m:rPr>
-                  <w:rPr>
-                    <w:rFonts w:cs="Times New Roman"/>
-                    <w:i/>
-                  </w:rPr>
-                  <m:t>+</m:t>
-                </m:r>
-                <m:r>
-                  <m:rPr>
-                    <m:nor/>
-                  </m:rPr>
-                  <w:rPr>
-                    <w:rFonts w:ascii="Cambria Math" w:cs="Times New Roman"/>
-                    <w:i/>
-                  </w:rPr>
-                  <m:t>А</m:t>
-                </m:r>
-                <m:r>
-                  <m:rPr>
-                    <m:nor/>
-                  </m:rPr>
-                  <w:rPr>
-                    <w:rFonts w:cs="Times New Roman"/>
-                    <w:i/>
-                  </w:rPr>
-                  <m:t>+</m:t>
-                </m:r>
-                <m:r>
-                  <m:rPr>
-                    <m:nor/>
-                  </m:rPr>
-                  <w:rPr>
-                    <w:rFonts w:ascii="Cambria Math" w:cs="Times New Roman"/>
-                    <w:i/>
-                  </w:rPr>
-                  <m:t xml:space="preserve"> </m:t>
-                </m:r>
-                <m:sSub>
-                  <m:sSubPr>
-                    <m:ctrlPr>
-                      <w:rPr>
-                        <w:rFonts w:ascii="Cambria Math" w:hAnsi="Cambria Math" w:cs="Times New Roman"/>
-                        <w:i/>
-                      </w:rPr>
-                    </m:ctrlPr>
-                  </m:sSubPr>
-                  <m:e>
-                    <m:r>
-                      <m:rPr>
-                        <m:nor/>
-                      </m:rPr>
-                      <w:rPr>
-                        <w:rFonts w:cs="Times New Roman"/>
-                        <w:i/>
-                      </w:rPr>
-                      <m:t>Р</m:t>
-                    </m:r>
-                  </m:e>
-                  <m:sub>
-                    <m:r>
-                      <m:rPr>
-                        <m:nor/>
-                      </m:rPr>
-                      <w:rPr>
-                        <w:rFonts w:ascii="Cambria Math" w:cs="Times New Roman"/>
-                        <w:i/>
-                      </w:rPr>
-                      <m:t>мод</m:t>
-                    </m:r>
-                  </m:sub>
-                </m:sSub>
-                <m:r>
-                  <m:rPr>
-                    <m:nor/>
-                  </m:rPr>
-                  <w:rPr>
-                    <w:rFonts w:cs="Times New Roman"/>
-                    <w:i/>
-                  </w:rPr>
-                  <m:t>+</m:t>
-                </m:r>
-                <m:r>
-                  <m:rPr>
-                    <m:nor/>
-                  </m:rPr>
-                  <w:rPr>
-                    <w:rFonts w:ascii="Cambria Math" w:cs="Times New Roman"/>
-                    <w:i/>
-                  </w:rPr>
-                  <m:t xml:space="preserve"> </m:t>
-                </m:r>
-                <m:sSub>
-                  <m:sSubPr>
-                    <m:ctrlPr>
-                      <w:rPr>
-                        <w:rFonts w:ascii="Cambria Math" w:hAnsi="Cambria Math" w:cs="Times New Roman"/>
-                        <w:i/>
-                      </w:rPr>
-                    </m:ctrlPr>
-                  </m:sSubPr>
-                  <m:e>
-                    <m:r>
-                      <m:rPr>
-                        <m:nor/>
-                      </m:rPr>
-                      <w:rPr>
-                        <w:rFonts w:cs="Times New Roman"/>
-                        <w:i/>
-                      </w:rPr>
-                      <m:t>Р</m:t>
-                    </m:r>
-                  </m:e>
-                  <m:sub>
-                    <m:r>
-                      <m:rPr>
-                        <m:nor/>
-                      </m:rPr>
-                      <w:rPr>
-                        <w:rFonts w:ascii="Cambria Math" w:cs="Times New Roman"/>
-                        <w:i/>
-                      </w:rPr>
-                      <m:t>ПО</m:t>
-                    </m:r>
-                  </m:sub>
-                </m:sSub>
-                <m:r>
-                  <m:rPr>
-                    <m:nor/>
-                  </m:rPr>
-                  <w:rPr>
-                    <w:rFonts w:cs="Times New Roman"/>
-                    <w:i/>
-                  </w:rPr>
-                  <m:t>+</m:t>
-                </m:r>
-                <m:r>
-                  <m:rPr>
-                    <m:nor/>
-                  </m:rPr>
-                  <w:rPr>
-                    <w:rFonts w:ascii="Cambria Math" w:cs="Times New Roman"/>
-                    <w:i/>
-                  </w:rPr>
-                  <m:t xml:space="preserve"> </m:t>
-                </m:r>
-                <m:sSub>
-                  <m:sSubPr>
-                    <m:ctrlPr>
-                      <w:rPr>
-                        <w:rFonts w:ascii="Cambria Math" w:hAnsi="Cambria Math" w:cs="Times New Roman"/>
-                        <w:i/>
-                      </w:rPr>
-                    </m:ctrlPr>
-                  </m:sSubPr>
-                  <m:e>
-                    <m:r>
-                      <m:rPr>
-                        <m:nor/>
-                      </m:rPr>
-                      <w:rPr>
-                        <w:rFonts w:cs="Times New Roman"/>
-                        <w:i/>
-                      </w:rPr>
-                      <m:t>Р</m:t>
-                    </m:r>
-                  </m:e>
-                  <m:sub>
-                    <m:r>
-                      <m:rPr>
-                        <m:nor/>
-                      </m:rPr>
-                      <w:rPr>
-                        <w:rFonts w:ascii="Cambria Math" w:cs="Times New Roman"/>
-                        <w:i/>
-                      </w:rPr>
-                      <m:t>тел</m:t>
-                    </m:r>
-                  </m:sub>
-                </m:sSub>
-                <m:r>
-                  <m:rPr>
-                    <m:nor/>
-                  </m:rPr>
-                  <w:rPr>
-                    <w:rFonts w:cs="Times New Roman"/>
-                    <w:i/>
-                  </w:rPr>
-                  <m:t>+</m:t>
-                </m:r>
-                <m:r>
-                  <m:rPr>
-                    <m:nor/>
-                  </m:rPr>
-                  <w:rPr>
-                    <w:rFonts w:ascii="Cambria Math" w:cs="Times New Roman"/>
-                    <w:i/>
-                  </w:rPr>
-                  <m:t xml:space="preserve"> </m:t>
-                </m:r>
-                <m:sSub>
-                  <m:sSubPr>
-                    <m:ctrlPr>
-                      <w:rPr>
-                        <w:rFonts w:ascii="Cambria Math" w:hAnsi="Cambria Math" w:cs="Times New Roman"/>
-                        <w:i/>
-                      </w:rPr>
-                    </m:ctrlPr>
-                  </m:sSubPr>
-                  <m:e>
-                    <m:r>
-                      <m:rPr>
-                        <m:nor/>
-                      </m:rPr>
-                      <w:rPr>
-                        <w:rFonts w:cs="Times New Roman"/>
-                        <w:i/>
-                      </w:rPr>
-                      <m:t>Р</m:t>
-                    </m:r>
-                  </m:e>
-                  <m:sub>
-                    <w:proofErr w:type="spellStart"/>
-                    <m:r>
-                      <m:rPr>
-                        <m:nor/>
-                      </m:rPr>
-                      <w:rPr>
-                        <w:rFonts w:ascii="Cambria Math" w:cs="Times New Roman"/>
-                        <w:i/>
-                      </w:rPr>
-                      <m:t>р</m:t>
-                    </m:r>
-                    <m:r>
-                      <m:rPr>
-                        <m:nor/>
-                      </m:rPr>
-                      <w:rPr>
-                        <w:rFonts w:ascii="Cambria Math" w:cs="Times New Roman"/>
-                        <w:i/>
-                      </w:rPr>
-                      <m:t>.</m:t>
-                    </m:r>
-                    <m:r>
-                      <m:rPr>
-                        <m:nor/>
-                      </m:rPr>
-                      <w:rPr>
-                        <w:rFonts w:ascii="Cambria Math" w:cs="Times New Roman"/>
-                        <w:i/>
-                      </w:rPr>
-                      <m:t>м</m:t>
-                    </m:r>
-                    <w:proofErr w:type="spellEnd"/>
-                    <m:r>
-                      <m:rPr>
-                        <m:nor/>
-                      </m:rPr>
-                      <w:rPr>
-                        <w:rFonts w:ascii="Cambria Math" w:cs="Times New Roman"/>
-                        <w:i/>
-                      </w:rPr>
-                      <m:t>.</m:t>
-                    </m:r>
-                  </m:sub>
-                </m:sSub>
-                <m:r>
-                  <m:rPr>
-                    <m:nor/>
-                  </m:rPr>
-                  <w:rPr>
-                    <w:rFonts w:cs="Times New Roman"/>
-                    <w:i/>
-                  </w:rPr>
-                  <m:t>)</m:t>
-                </m:r>
-              </m:oMath>
-            </m:oMathPara>
-          </w:p>
-        </w:tc>
-        <w:tc>
-          <w:tcPr>
-            <w:tcW w:w="1134" w:type="dxa"/>
-            <w:shd w:val="clear" w:color="auto" w:fill="auto"/>
-          </w:tcPr>
-          <w:p>
-            <w:pPr>
-              <w:tabs>
-                <w:tab w:val="left" w:pos="884"/>
-              </w:tabs>
-              <w:ind w:right="34" w:firstLine="0"/>
-              <w:jc w:val="right"/>
-            </w:pPr>
-          </w:p>
-        </w:tc>
-      </w:tr>
-    </w:tbl>
-    <w:p>
-      <w:pPr>
-        <w:contextualSpacing/>
-        <w:rPr>
-          <w:rFonts w:eastAsia="Times New Roman"/>
-        </w:rPr>
-      </w:pPr>
-      <w:r>
-        <w:rPr>
-          <w:rFonts w:eastAsia="Times New Roman"/>
-        </w:rPr>
-        <w:t>Таким образом</w:t>
-      </w:r>
-      <w:r>
-        <w:rPr>
-          <w:rFonts w:eastAsia="Times New Roman"/>
-        </w:rPr>
-        <w:t>,</w:t>
-      </w:r>
-      <w:r>
-        <w:rPr>
-          <w:rFonts w:eastAsia="Times New Roman"/>
-        </w:rPr>
-        <w:t xml:space="preserve"> </w:t>
-      </w:r>
-      <w:proofErr w:type="spellStart"/>
-      <w:r>
-        <w:rPr>
-          <w:rFonts w:eastAsia="Times New Roman"/>
-          <w:i/>
-        </w:rPr>
-        <w:t>П</w:t>
-      </w:r>
-      <w:r>
-        <w:rPr>
-          <w:rFonts w:eastAsia="Times New Roman"/>
-          <w:i/>
-          <w:vertAlign w:val="subscript"/>
-        </w:rPr>
-        <w:t>р.р</w:t>
+        <w:t>р.м</w:t>
       </w:r>
       <w:proofErr w:type="spellEnd"/>
       <w:r>
         <w:rPr>
           <w:rFonts w:eastAsia="Times New Roman"/>
-          <w:i/>
-          <w:vertAlign w:val="subscript"/>
-        </w:rPr>
-        <w:t>.</w:t>
-      </w:r>
-      <w:r>
-        <w:rPr>
-          <w:rFonts w:eastAsia="Times New Roman"/>
-          <w:i/>
-        </w:rPr>
-        <w:t xml:space="preserve">= </w:t>
-      </w:r>
-      <w:r>
-        <w:rPr>
-          <w:rFonts w:eastAsia="Times New Roman"/>
-        </w:rPr>
-        <w:t>31 940 (</w:t>
-      </w:r>
-      <w:r>
-        <w:rPr>
-          <w:rFonts w:eastAsia="Times New Roman"/>
-          <w:i/>
-        </w:rPr>
-        <w:t>руб.</w:t>
-      </w:r>
-      <w:r>
-        <w:rPr>
-          <w:rFonts w:eastAsia="Times New Roman"/>
-        </w:rPr>
-        <w:t>).</w:t>
-      </w:r>
-    </w:p>
-    <w:p>
-      <w:pPr>
-        <w:pStyle w:val="3"/>
-      </w:pPr>
-      <w:bookmarkStart w:id="38" w:name="_Toc484644428"/>
-      <w:r>
-        <w:t>Расчёт себестоимости программного продукта</w:t>
-      </w:r>
-      <w:bookmarkEnd w:id="38"/>
-    </w:p>
-    <w:p>
-      <w:pPr>
-        <w:contextualSpacing/>
-        <w:rPr>
-          <w:rFonts w:eastAsia="Times New Roman"/>
-        </w:rPr>
-      </w:pPr>
-      <w:r>
-        <w:rPr>
-          <w:rFonts w:eastAsia="Times New Roman"/>
-        </w:rPr>
-        <w:t>В</w:t>
-      </w:r>
-      <w:r>
-        <w:rPr>
-          <w:rFonts w:eastAsia="Times New Roman"/>
-        </w:rPr>
-        <w:t xml:space="preserve"> </w:t>
-      </w:r>
-      <w:r>
-        <w:rPr>
-          <w:rFonts w:eastAsia="Times New Roman"/>
-        </w:rPr>
-        <w:t>себестоимость программного продукта входят следующие элементы</w:t>
-      </w:r>
-      <w:r>
-        <w:rPr>
-          <w:rFonts w:eastAsia="Times New Roman"/>
-        </w:rPr>
-        <w:t xml:space="preserve">: </w:t>
-      </w:r>
-      <w:proofErr w:type="spellStart"/>
-      <w:r>
-        <w:rPr>
-          <w:rFonts w:eastAsia="Times New Roman"/>
-          <w:i/>
-          <w:szCs w:val="24"/>
-        </w:rPr>
-        <w:t>ЗП</w:t>
-      </w:r>
-      <w:r>
-        <w:rPr>
-          <w:rFonts w:eastAsia="Times New Roman"/>
-          <w:i/>
           <w:szCs w:val="24"/>
           <w:vertAlign w:val="subscript"/>
         </w:rPr>
-        <w:t>осн</w:t>
+        <w:t xml:space="preserve">. </w:t>
+      </w:r>
+      <w:r>
+        <w:rPr>
+          <w:rFonts w:eastAsia="Times New Roman"/>
+          <w:szCs w:val="24"/>
+        </w:rPr>
+        <w:t xml:space="preserve">и </w:t>
+      </w:r>
+      <w:proofErr w:type="spellStart"/>
+      <w:r>
+        <w:rPr>
+          <w:rFonts w:eastAsia="Times New Roman"/>
+        </w:rPr>
+        <w:t>П</w:t>
+      </w:r>
+      <w:r>
+        <w:rPr>
+          <w:rFonts w:eastAsia="Times New Roman"/>
+          <w:vertAlign w:val="subscript"/>
+        </w:rPr>
+        <w:t>р.р</w:t>
       </w:r>
       <w:proofErr w:type="spellEnd"/>
       <w:r>
         <w:rPr>
           <w:rFonts w:eastAsia="Times New Roman"/>
-          <w:szCs w:val="24"/>
-        </w:rPr>
-        <w:t>,</w:t>
-      </w:r>
-      <w:r>
-        <w:rPr>
-          <w:rFonts w:eastAsia="Times New Roman"/>
-          <w:szCs w:val="24"/>
-        </w:rPr>
-        <w:t xml:space="preserve"> </w:t>
-      </w:r>
-      <w:proofErr w:type="spellStart"/>
-      <w:r>
-        <w:rPr>
-          <w:rFonts w:eastAsia="Times New Roman"/>
-          <w:i/>
-          <w:szCs w:val="24"/>
-        </w:rPr>
-        <w:t>ЗП</w:t>
-      </w:r>
-      <w:r>
-        <w:rPr>
-          <w:rFonts w:eastAsia="Times New Roman"/>
-          <w:i/>
-          <w:szCs w:val="24"/>
-          <w:vertAlign w:val="subscript"/>
-        </w:rPr>
-        <w:t>доп</w:t>
-      </w:r>
-      <w:proofErr w:type="spellEnd"/>
-      <w:r>
-        <w:rPr>
-          <w:rFonts w:eastAsia="Times New Roman"/>
-          <w:szCs w:val="24"/>
-        </w:rPr>
-        <w:t>,</w:t>
-      </w:r>
-      <w:r>
-        <w:rPr>
-          <w:rFonts w:eastAsia="Times New Roman"/>
-          <w:szCs w:val="24"/>
-        </w:rPr>
-        <w:t xml:space="preserve"> </w:t>
-      </w:r>
-      <w:proofErr w:type="spellStart"/>
-      <w:r>
-        <w:rPr>
-          <w:rFonts w:eastAsia="Times New Roman"/>
-          <w:i/>
-          <w:szCs w:val="24"/>
-        </w:rPr>
-        <w:t>Н</w:t>
-      </w:r>
-      <w:r>
-        <w:rPr>
-          <w:rFonts w:eastAsia="Times New Roman"/>
-          <w:i/>
-          <w:szCs w:val="24"/>
-          <w:vertAlign w:val="subscript"/>
-        </w:rPr>
-        <w:t>зп</w:t>
-      </w:r>
-      <w:proofErr w:type="spellEnd"/>
-      <w:r>
-        <w:rPr>
-          <w:rFonts w:eastAsia="Times New Roman"/>
-          <w:szCs w:val="24"/>
-        </w:rPr>
-        <w:t>,</w:t>
-      </w:r>
-      <w:r>
-        <w:rPr>
-          <w:rFonts w:eastAsia="Times New Roman"/>
-          <w:szCs w:val="24"/>
-        </w:rPr>
-        <w:t xml:space="preserve"> </w:t>
-      </w:r>
-      <w:proofErr w:type="spellStart"/>
-      <w:r>
-        <w:rPr>
-          <w:rFonts w:eastAsia="Times New Roman"/>
-          <w:i/>
-          <w:szCs w:val="24"/>
-        </w:rPr>
-        <w:t>А</w:t>
-      </w:r>
-      <w:r>
-        <w:rPr>
-          <w:rFonts w:eastAsia="Times New Roman"/>
-          <w:i/>
-          <w:szCs w:val="24"/>
-          <w:vertAlign w:val="subscript"/>
-        </w:rPr>
-        <w:t>пм</w:t>
-      </w:r>
-      <w:proofErr w:type="spellEnd"/>
-      <w:r>
-        <w:rPr>
-          <w:rFonts w:eastAsia="Times New Roman"/>
-          <w:szCs w:val="24"/>
-        </w:rPr>
-        <w:t>,</w:t>
-      </w:r>
-      <w:r>
-        <w:rPr>
-          <w:rFonts w:eastAsia="Times New Roman"/>
-          <w:szCs w:val="24"/>
-        </w:rPr>
-        <w:t xml:space="preserve"> </w:t>
-      </w:r>
-      <w:proofErr w:type="gramStart"/>
-      <w:r>
-        <w:rPr>
-          <w:rFonts w:eastAsia="Times New Roman"/>
-          <w:i/>
-          <w:szCs w:val="24"/>
-        </w:rPr>
-        <w:t>А</w:t>
-      </w:r>
-      <w:proofErr w:type="gramEnd"/>
-      <w:r>
-        <w:rPr>
-          <w:rFonts w:eastAsia="Times New Roman"/>
-          <w:szCs w:val="24"/>
-        </w:rPr>
-        <w:t>,</w:t>
-      </w:r>
-      <w:r>
-        <w:rPr>
-          <w:rFonts w:eastAsia="Times New Roman"/>
-          <w:szCs w:val="24"/>
-        </w:rPr>
-        <w:t xml:space="preserve"> </w:t>
-      </w:r>
-      <w:proofErr w:type="spellStart"/>
-      <w:r>
-        <w:rPr>
-          <w:rFonts w:eastAsia="Times New Roman"/>
-          <w:i/>
-          <w:szCs w:val="24"/>
-        </w:rPr>
-        <w:t>Р</w:t>
-      </w:r>
-      <w:r>
-        <w:rPr>
-          <w:rFonts w:eastAsia="Times New Roman"/>
-          <w:i/>
-          <w:szCs w:val="24"/>
-          <w:vertAlign w:val="subscript"/>
-        </w:rPr>
-        <w:t>мод</w:t>
-      </w:r>
-      <w:proofErr w:type="spellEnd"/>
-      <w:r>
-        <w:rPr>
-          <w:rFonts w:eastAsia="Times New Roman"/>
-          <w:szCs w:val="24"/>
-        </w:rPr>
-        <w:t>,</w:t>
-      </w:r>
-      <w:r>
-        <w:rPr>
-          <w:rFonts w:eastAsia="Times New Roman"/>
-          <w:szCs w:val="24"/>
-        </w:rPr>
-        <w:t xml:space="preserve"> </w:t>
-      </w:r>
-      <w:r>
-        <w:rPr>
-          <w:rFonts w:eastAsia="Times New Roman"/>
-          <w:i/>
-          <w:szCs w:val="24"/>
-        </w:rPr>
-        <w:t>Р</w:t>
-      </w:r>
-      <w:r>
-        <w:rPr>
-          <w:rFonts w:eastAsia="Times New Roman"/>
-          <w:i/>
-          <w:szCs w:val="24"/>
-          <w:vertAlign w:val="subscript"/>
-        </w:rPr>
-        <w:t>ПО</w:t>
-      </w:r>
-      <w:r>
-        <w:rPr>
-          <w:rFonts w:eastAsia="Times New Roman"/>
-          <w:szCs w:val="24"/>
-        </w:rPr>
-        <w:t xml:space="preserve">, </w:t>
-      </w:r>
-      <w:proofErr w:type="spellStart"/>
-      <w:r>
-        <w:rPr>
-          <w:rFonts w:eastAsia="Times New Roman"/>
-          <w:i/>
-          <w:szCs w:val="24"/>
-        </w:rPr>
-        <w:t>Р</w:t>
-      </w:r>
-      <w:r>
-        <w:rPr>
-          <w:rFonts w:eastAsia="Times New Roman"/>
-          <w:i/>
-          <w:szCs w:val="24"/>
-          <w:vertAlign w:val="subscript"/>
-        </w:rPr>
-        <w:t>тел</w:t>
-      </w:r>
-      <w:proofErr w:type="spellEnd"/>
-      <w:r>
-        <w:rPr>
-          <w:rFonts w:eastAsia="Times New Roman"/>
-          <w:szCs w:val="24"/>
-        </w:rPr>
-        <w:t xml:space="preserve">, </w:t>
-      </w:r>
-      <w:proofErr w:type="spellStart"/>
-      <w:r>
-        <w:rPr>
-          <w:rFonts w:eastAsia="Times New Roman"/>
-          <w:i/>
-          <w:szCs w:val="24"/>
-        </w:rPr>
-        <w:t>Р</w:t>
-      </w:r>
-      <w:r>
-        <w:rPr>
-          <w:rFonts w:eastAsia="Times New Roman"/>
-          <w:i/>
-          <w:szCs w:val="24"/>
-          <w:vertAlign w:val="subscript"/>
-        </w:rPr>
-        <w:t>р.м</w:t>
-      </w:r>
-      <w:proofErr w:type="spellEnd"/>
-      <w:r>
-        <w:rPr>
-          <w:rFonts w:eastAsia="Times New Roman"/>
-          <w:i/>
-          <w:szCs w:val="24"/>
-          <w:vertAlign w:val="subscript"/>
-        </w:rPr>
-        <w:t>.</w:t>
-      </w:r>
-      <w:r>
-        <w:rPr>
-          <w:rFonts w:eastAsia="Times New Roman"/>
-          <w:i/>
-          <w:szCs w:val="24"/>
-          <w:vertAlign w:val="subscript"/>
-        </w:rPr>
-        <w:t xml:space="preserve"> </w:t>
-      </w:r>
-      <w:r>
-        <w:rPr>
-          <w:rFonts w:eastAsia="Times New Roman"/>
-          <w:szCs w:val="24"/>
-        </w:rPr>
-        <w:t>и</w:t>
-      </w:r>
-      <w:r>
-        <w:rPr>
-          <w:rFonts w:eastAsia="Times New Roman"/>
-          <w:szCs w:val="24"/>
-        </w:rPr>
-        <w:t xml:space="preserve"> </w:t>
-      </w:r>
-      <w:proofErr w:type="spellStart"/>
-      <w:r>
-        <w:rPr>
-          <w:rFonts w:eastAsia="Times New Roman"/>
-          <w:i/>
-        </w:rPr>
-        <w:t>П</w:t>
-      </w:r>
-      <w:r>
-        <w:rPr>
-          <w:rFonts w:eastAsia="Times New Roman"/>
-          <w:i/>
-          <w:vertAlign w:val="subscript"/>
-        </w:rPr>
-        <w:t>р.р</w:t>
-      </w:r>
-      <w:proofErr w:type="spellEnd"/>
-      <w:r>
-        <w:rPr>
-          <w:rFonts w:eastAsia="Times New Roman"/>
-          <w:i/>
           <w:vertAlign w:val="subscript"/>
         </w:rPr>
         <w:t>.</w:t>
@@ -16501,45 +16345,54 @@
       <w:r>
         <w:rPr>
           <w:rFonts w:eastAsia="Times New Roman"/>
+        </w:rPr>
+        <w:t>С</w:t>
+      </w:r>
+      <w:r>
+        <w:rPr>
+          <w:rFonts w:eastAsia="Times New Roman"/>
+          <w:vertAlign w:val="subscript"/>
+        </w:rPr>
+        <w:t>п.п</w:t>
+      </w:r>
+      <w:proofErr w:type="spellEnd"/>
+      <w:r>
+        <w:rPr>
+          <w:rFonts w:eastAsia="Times New Roman"/>
+          <w:vertAlign w:val="subscript"/>
+        </w:rPr>
+        <w:t>.</w:t>
+      </w:r>
+      <w:r>
+        <w:rPr>
+          <w:rFonts w:eastAsia="Times New Roman"/>
+        </w:rPr>
+        <w:t>=</w:t>
+      </w:r>
+      <w:r>
+        <w:rPr>
+          <w:rFonts w:eastAsia="Times New Roman"/>
+        </w:rPr>
+        <w:t xml:space="preserve"> </w:t>
+      </w:r>
+      <w:r>
+        <w:rPr>
+          <w:rFonts w:eastAsia="Times New Roman"/>
+        </w:rPr>
+        <w:t>108 409 (</w:t>
+      </w:r>
+      <w:r>
+        <w:rPr>
+          <w:rFonts w:eastAsia="Times New Roman"/>
+        </w:rPr>
+        <w:t>руб</w:t>
+      </w:r>
+      <w:r>
+        <w:rPr>
+          <w:rFonts w:eastAsia="Times New Roman"/>
           <w:i/>
         </w:rPr>
-        <w:t>С</w:t>
-      </w:r>
-      <w:r>
-        <w:rPr>
-          <w:rFonts w:eastAsia="Times New Roman"/>
-          <w:i/>
-          <w:vertAlign w:val="subscript"/>
-        </w:rPr>
-        <w:t>п.п</w:t>
-      </w:r>
-      <w:proofErr w:type="spellEnd"/>
-      <w:r>
-        <w:rPr>
-          <w:rFonts w:eastAsia="Times New Roman"/>
-          <w:i/>
-          <w:vertAlign w:val="subscript"/>
-        </w:rPr>
         <w:t>.</w:t>
-      </w:r>
-      <w:r>
-        <w:rPr>
-          <w:rFonts w:eastAsia="Times New Roman"/>
-        </w:rPr>
-        <w:t xml:space="preserve">= </w:t>
-      </w:r>
-      <w:r>
-        <w:rPr>
-          <w:rFonts w:eastAsia="Times New Roman"/>
-        </w:rPr>
-        <w:t>108 409 (</w:t>
-      </w:r>
-      <w:r>
-        <w:rPr>
-          <w:rFonts w:eastAsia="Times New Roman"/>
-          <w:i/>
-        </w:rPr>
-        <w:t>руб.</w:t>
       </w:r>
       <w:r>
         <w:rPr>
@@ -16607,7 +16460,7 @@
           <w:b/>
         </w:rPr>
       </w:pPr>
-      <w:bookmarkStart w:id="39" w:name="_Ref291088159"/>
+      <w:bookmarkStart w:id="40" w:name="_Ref291088159"/>
       <w:r>
         <w:rPr>
           <w:rFonts w:eastAsia="Times New Roman"/>
@@ -16622,7 +16475,7 @@
         </w:rPr>
         <w:t>.</w:t>
       </w:r>
-      <w:bookmarkEnd w:id="39"/>
+      <w:bookmarkEnd w:id="40"/>
       <w:r>
         <w:rPr>
           <w:rFonts w:eastAsia="Times New Roman"/>
@@ -18313,22 +18166,22 @@
       <w:pPr>
         <w:pStyle w:val="1"/>
       </w:pPr>
-      <w:bookmarkStart w:id="40" w:name="_Toc484644429"/>
+      <w:bookmarkStart w:id="41" w:name="_Toc484818010"/>
       <w:r>
         <w:lastRenderedPageBreak/>
         <w:t>РАЗРАБОТКА ПРОГРАММНОГО ПРОДУКТА</w:t>
       </w:r>
-      <w:bookmarkEnd w:id="40"/>
+      <w:bookmarkEnd w:id="41"/>
     </w:p>
     <w:p>
       <w:pPr>
         <w:pStyle w:val="2"/>
       </w:pPr>
-      <w:bookmarkStart w:id="41" w:name="_Toc484644430"/>
+      <w:bookmarkStart w:id="42" w:name="_Toc484818011"/>
       <w:r>
         <w:t>Архитектура программного продукта</w:t>
       </w:r>
-      <w:bookmarkEnd w:id="41"/>
+      <w:bookmarkEnd w:id="42"/>
     </w:p>
     <w:p>
       <w:r>
@@ -18664,27 +18517,36 @@
       <w:pPr>
         <w:pStyle w:val="2"/>
       </w:pPr>
-      <w:bookmarkStart w:id="42" w:name="_Toc484644431"/>
+      <w:bookmarkStart w:id="43" w:name="_Toc484818012"/>
       <w:r>
         <w:t>Модель данных</w:t>
       </w:r>
-      <w:bookmarkEnd w:id="42"/>
-    </w:p>
-    <w:p>
-      <w:r>
-        <w:t xml:space="preserve">На основании рассмотренных требования к хранению информации была </w:t>
-      </w:r>
-      <w:r>
-        <w:t xml:space="preserve">спроектирована база данных </w:t>
+      <w:bookmarkEnd w:id="43"/>
+    </w:p>
+    <w:p>
+      <w:r>
+        <w:t>На ос</w:t>
+      </w:r>
+      <w:r>
+        <w:t>новании рассмотренных требований</w:t>
+      </w:r>
+      <w:r>
+        <w:t xml:space="preserve"> к хранению информации была </w:t>
+      </w:r>
+      <w:r>
+        <w:t>спроектирована база данных состоящая из 6 таблиц</w:t>
+      </w:r>
+      <w:r>
+        <w:t xml:space="preserve"> </w:t>
       </w:r>
       <w:r>
         <w:t>[10</w:t>
       </w:r>
       <w:r>
-        <w:t xml:space="preserve">] </w:t>
-      </w:r>
-      <w:r>
-        <w:t xml:space="preserve">состоящая из 6 таблиц. Для управления базой данных используется библиотека </w:t>
+        <w:t>]</w:t>
+      </w:r>
+      <w:r>
+        <w:t xml:space="preserve">. Для управления базой данных используется библиотека </w:t>
       </w:r>
       <w:r>
         <w:rPr>
@@ -18741,9 +18603,6 @@
         <w:t>NoSQL</w:t>
       </w:r>
       <w:r>
-        <w:t xml:space="preserve"> [25]</w:t>
-      </w:r>
-      <w:r>
         <w:t xml:space="preserve"> база данных для </w:t>
       </w:r>
       <w:proofErr w:type="spellStart"/>
@@ -18824,7 +18683,16 @@
       </w:r>
       <w:proofErr w:type="spellEnd"/>
       <w:r>
-        <w:t>, Node.js).</w:t>
+        <w:t>, Node.js)</w:t>
+      </w:r>
+      <w:r>
+        <w:t xml:space="preserve"> </w:t>
+      </w:r>
+      <w:r>
+        <w:t>[25]</w:t>
+      </w:r>
+      <w:r>
+        <w:t>.</w:t>
       </w:r>
       <w:r>
         <w:t xml:space="preserve"> В зависимости от модели данных и подходов к </w:t>
@@ -19253,7 +19121,10 @@
         <w:t xml:space="preserve">. </w:t>
       </w:r>
       <w:r>
-        <w:t xml:space="preserve">Физический уровень </w:t>
+        <w:t xml:space="preserve">Логический </w:t>
+      </w:r>
+      <w:r>
+        <w:t xml:space="preserve">уровень </w:t>
       </w:r>
       <w:r>
         <w:t xml:space="preserve">модели </w:t>
@@ -19266,11 +19137,11 @@
       <w:pPr>
         <w:pStyle w:val="2"/>
       </w:pPr>
-      <w:bookmarkStart w:id="43" w:name="_Toc484644432"/>
+      <w:bookmarkStart w:id="44" w:name="_Toc484818013"/>
       <w:r>
         <w:t>Проектирование интерфейса</w:t>
       </w:r>
-      <w:bookmarkEnd w:id="43"/>
+      <w:bookmarkEnd w:id="44"/>
     </w:p>
     <w:p>
       <w:r>
@@ -20542,7 +20413,7 @@
       <w:pPr>
         <w:pStyle w:val="1"/>
       </w:pPr>
-      <w:bookmarkStart w:id="44" w:name="_Toc484644433"/>
+      <w:bookmarkStart w:id="45" w:name="_Toc484818014"/>
       <w:r>
         <w:lastRenderedPageBreak/>
         <w:t>ЭКС</w:t>
@@ -20556,17 +20427,17 @@
       <w:r>
         <w:t>РЕМЕНТАЛЬНАЯ ЧАСТЬ</w:t>
       </w:r>
-      <w:bookmarkEnd w:id="44"/>
+      <w:bookmarkEnd w:id="45"/>
     </w:p>
     <w:p>
       <w:pPr>
         <w:pStyle w:val="2"/>
       </w:pPr>
-      <w:bookmarkStart w:id="45" w:name="_Toc484644434"/>
+      <w:bookmarkStart w:id="46" w:name="_Toc484818015"/>
       <w:r>
         <w:t>План испытаний</w:t>
       </w:r>
-      <w:bookmarkEnd w:id="45"/>
+      <w:bookmarkEnd w:id="46"/>
     </w:p>
     <w:p>
       <w:r>
@@ -20587,7 +20458,13 @@
     </w:p>
     <w:p>
       <w:r>
-        <w:t xml:space="preserve">При тестировании использовался метод «черного ящика» </w:t>
+        <w:t xml:space="preserve">При </w:t>
+      </w:r>
+      <w:r>
+        <w:t>испытаниях</w:t>
+      </w:r>
+      <w:r>
+        <w:t xml:space="preserve"> использовался метод «черного ящика» </w:t>
       </w:r>
       <w:r>
         <w:t>[8</w:t>
@@ -20616,8 +20493,8 @@
       <w:pPr>
         <w:pStyle w:val="2"/>
       </w:pPr>
-      <w:bookmarkStart w:id="46" w:name="_Toc479511856"/>
-      <w:bookmarkStart w:id="47" w:name="_Toc484644435"/>
+      <w:bookmarkStart w:id="47" w:name="_Toc479511856"/>
+      <w:bookmarkStart w:id="48" w:name="_Toc484818016"/>
       <w:r>
         <w:t>П</w:t>
       </w:r>
@@ -20630,20 +20507,20 @@
       <w:r>
         <w:t>функциональных требований</w:t>
       </w:r>
-      <w:bookmarkEnd w:id="47"/>
+      <w:bookmarkEnd w:id="48"/>
     </w:p>
     <w:p>
       <w:pPr>
         <w:pStyle w:val="3"/>
       </w:pPr>
-      <w:bookmarkStart w:id="48" w:name="_Toc484644436"/>
+      <w:bookmarkStart w:id="49" w:name="_Toc484818017"/>
       <w:r>
         <w:t>Испытания</w:t>
       </w:r>
       <w:r>
         <w:t xml:space="preserve"> авторизации</w:t>
       </w:r>
-      <w:bookmarkEnd w:id="48"/>
+      <w:bookmarkEnd w:id="49"/>
     </w:p>
     <w:p>
       <w:r>
@@ -20675,14 +20552,14 @@
       <w:pPr>
         <w:pStyle w:val="3"/>
       </w:pPr>
-      <w:bookmarkStart w:id="49" w:name="_Toc484644437"/>
+      <w:bookmarkStart w:id="50" w:name="_Toc484818018"/>
       <w:r>
         <w:t xml:space="preserve">Проверка </w:t>
       </w:r>
       <w:r>
         <w:t>быстрого просмотра своего расписания</w:t>
       </w:r>
-      <w:bookmarkEnd w:id="49"/>
+      <w:bookmarkEnd w:id="50"/>
     </w:p>
     <w:p>
       <w:r>
@@ -20702,7 +20579,10 @@
     </w:p>
     <w:p>
       <w:r>
-        <w:t>В случаи если события на неделе отсутствуют пользователю высвечивается соответствующая надпись.</w:t>
+        <w:t>В случае</w:t>
+      </w:r>
+      <w:r>
+        <w:t xml:space="preserve"> если события на неделе отсутствуют пользователю высвечивается соответствующая надпись.</w:t>
       </w:r>
     </w:p>
     <w:p>
@@ -20714,14 +20594,14 @@
       <w:pPr>
         <w:pStyle w:val="3"/>
       </w:pPr>
-      <w:bookmarkStart w:id="50" w:name="_Toc484644438"/>
+      <w:bookmarkStart w:id="51" w:name="_Toc484818019"/>
       <w:r>
         <w:t xml:space="preserve">Проверка </w:t>
       </w:r>
       <w:r>
         <w:t>фильтрации</w:t>
       </w:r>
-      <w:bookmarkEnd w:id="50"/>
+      <w:bookmarkEnd w:id="51"/>
     </w:p>
     <w:p>
       <w:r>
@@ -20737,14 +20617,14 @@
       <w:pPr>
         <w:pStyle w:val="3"/>
       </w:pPr>
-      <w:bookmarkStart w:id="51" w:name="_Toc484644439"/>
+      <w:bookmarkStart w:id="52" w:name="_Toc484818020"/>
       <w:r>
         <w:t xml:space="preserve">Проверка </w:t>
       </w:r>
       <w:r>
         <w:t>создания события</w:t>
       </w:r>
-      <w:bookmarkEnd w:id="51"/>
+      <w:bookmarkEnd w:id="52"/>
     </w:p>
     <w:p>
       <w:r>
@@ -20773,14 +20653,14 @@
       <w:pPr>
         <w:pStyle w:val="3"/>
       </w:pPr>
-      <w:bookmarkStart w:id="52" w:name="_Toc484644440"/>
+      <w:bookmarkStart w:id="53" w:name="_Toc484818021"/>
       <w:r>
         <w:t xml:space="preserve">Проверка </w:t>
       </w:r>
       <w:r>
         <w:t>удаления события</w:t>
       </w:r>
-      <w:bookmarkEnd w:id="52"/>
+      <w:bookmarkEnd w:id="53"/>
     </w:p>
     <w:p>
       <w:r>
@@ -20802,14 +20682,14 @@
       <w:pPr>
         <w:pStyle w:val="3"/>
       </w:pPr>
-      <w:bookmarkStart w:id="53" w:name="_Toc484644441"/>
+      <w:bookmarkStart w:id="54" w:name="_Toc484818022"/>
       <w:r>
         <w:t xml:space="preserve">Проверка </w:t>
       </w:r>
       <w:r>
         <w:t>редактирования события</w:t>
       </w:r>
-      <w:bookmarkEnd w:id="53"/>
+      <w:bookmarkEnd w:id="54"/>
     </w:p>
     <w:p>
       <w:r>
@@ -20825,13 +20705,13 @@
       <w:pPr>
         <w:pStyle w:val="1"/>
       </w:pPr>
-      <w:bookmarkStart w:id="54" w:name="_Toc484644442"/>
-      <w:bookmarkEnd w:id="46"/>
+      <w:bookmarkStart w:id="55" w:name="_Toc484818023"/>
+      <w:bookmarkEnd w:id="47"/>
       <w:r>
         <w:lastRenderedPageBreak/>
         <w:t>ОРГАНИЗАЦИОННАЯ ЧАТЬ</w:t>
       </w:r>
-      <w:bookmarkEnd w:id="54"/>
+      <w:bookmarkEnd w:id="55"/>
     </w:p>
     <w:p>
       <w:r>
@@ -20842,13 +20722,13 @@
       <w:pPr>
         <w:pStyle w:val="2"/>
       </w:pPr>
-      <w:bookmarkStart w:id="55" w:name="_Toc453327643"/>
-      <w:bookmarkStart w:id="56" w:name="_Toc484644443"/>
+      <w:bookmarkStart w:id="56" w:name="_Toc453327643"/>
+      <w:bookmarkStart w:id="57" w:name="_Toc484818024"/>
       <w:r>
         <w:t>Анализ вредных воздействий на организм при работе с ЭВМ</w:t>
       </w:r>
-      <w:bookmarkEnd w:id="55"/>
       <w:bookmarkEnd w:id="56"/>
+      <w:bookmarkEnd w:id="57"/>
     </w:p>
     <w:p>
       <w:r>
@@ -20955,11 +20835,11 @@
       <w:pPr>
         <w:pStyle w:val="3"/>
       </w:pPr>
-      <w:bookmarkStart w:id="57" w:name="_Toc484644444"/>
+      <w:bookmarkStart w:id="58" w:name="_Toc484818025"/>
       <w:r>
         <w:t>Излучение</w:t>
       </w:r>
-      <w:bookmarkEnd w:id="57"/>
+      <w:bookmarkEnd w:id="58"/>
     </w:p>
     <w:p>
       <w:pPr>
@@ -21210,11 +21090,11 @@
       <w:pPr>
         <w:pStyle w:val="3"/>
       </w:pPr>
-      <w:bookmarkStart w:id="58" w:name="_Toc484644445"/>
+      <w:bookmarkStart w:id="59" w:name="_Toc484818026"/>
       <w:r>
         <w:t>Поражение электрическим током</w:t>
       </w:r>
-      <w:bookmarkEnd w:id="58"/>
+      <w:bookmarkEnd w:id="59"/>
     </w:p>
     <w:p>
       <w:r>
@@ -21364,11 +21244,11 @@
       <w:pPr>
         <w:pStyle w:val="3"/>
       </w:pPr>
-      <w:bookmarkStart w:id="59" w:name="_Toc484644446"/>
+      <w:bookmarkStart w:id="60" w:name="_Toc484818027"/>
       <w:r>
         <w:t>Зрительный синдром</w:t>
       </w:r>
-      <w:bookmarkEnd w:id="59"/>
+      <w:bookmarkEnd w:id="60"/>
     </w:p>
     <w:p>
       <w:r>
@@ -21502,12 +21382,12 @@
       <w:pPr>
         <w:pStyle w:val="2"/>
       </w:pPr>
-      <w:bookmarkStart w:id="60" w:name="_Toc484644447"/>
+      <w:bookmarkStart w:id="61" w:name="_Toc484818028"/>
       <w:r>
         <w:lastRenderedPageBreak/>
         <w:t>Требования к помещению</w:t>
       </w:r>
-      <w:bookmarkEnd w:id="60"/>
+      <w:bookmarkEnd w:id="61"/>
     </w:p>
     <w:p>
       <w:pPr>
@@ -21724,11 +21604,11 @@
       <w:pPr>
         <w:pStyle w:val="2"/>
       </w:pPr>
-      <w:bookmarkStart w:id="61" w:name="_Toc484644448"/>
+      <w:bookmarkStart w:id="62" w:name="_Toc484818029"/>
       <w:r>
         <w:t>Освещенность рабочего места</w:t>
       </w:r>
-      <w:bookmarkEnd w:id="61"/>
+      <w:bookmarkEnd w:id="62"/>
     </w:p>
     <w:p>
       <w:r>
@@ -21798,11 +21678,11 @@
       <w:pPr>
         <w:pStyle w:val="2"/>
       </w:pPr>
-      <w:bookmarkStart w:id="62" w:name="_Toc484644449"/>
+      <w:bookmarkStart w:id="63" w:name="_Toc484818030"/>
       <w:r>
         <w:t>Требования к пожарной безопасности</w:t>
       </w:r>
-      <w:bookmarkEnd w:id="62"/>
+      <w:bookmarkEnd w:id="63"/>
     </w:p>
     <w:p>
       <w:r>
@@ -21931,17 +21811,17 @@
           <w:rFonts w:eastAsia="Times New Roman"/>
         </w:rPr>
       </w:pPr>
-      <w:bookmarkStart w:id="63" w:name="_Toc484644450"/>
+      <w:bookmarkStart w:id="64" w:name="_Toc484818031"/>
       <w:r>
         <w:rPr>
           <w:rFonts w:eastAsia="Times New Roman"/>
         </w:rPr>
         <w:t>Режим труда и отдыха</w:t>
       </w:r>
-      <w:bookmarkEnd w:id="63"/>
-    </w:p>
-    <w:p>
-      <w:bookmarkStart w:id="64" w:name="_Toc419994275"/>
+      <w:bookmarkEnd w:id="64"/>
+    </w:p>
+    <w:p>
+      <w:bookmarkStart w:id="65" w:name="_Toc419994275"/>
       <w:r>
         <w:rPr>
           <w:shd w:val="clear" w:color="auto" w:fill="FFFFFF"/>
@@ -21951,7 +21831,7 @@
       <w:r>
         <w:t>кран видеомонитора должен находиться от глаз пользователя на расстоянии 600-700 мм, но не ближе 500 мм с учетом размеров алфавитно-цифровых знаков и символов</w:t>
       </w:r>
-      <w:bookmarkEnd w:id="64"/>
+      <w:bookmarkEnd w:id="65"/>
       <w:r>
         <w:t>.</w:t>
       </w:r>
@@ -21975,11 +21855,11 @@
       <w:pPr>
         <w:pStyle w:val="2"/>
       </w:pPr>
-      <w:bookmarkStart w:id="65" w:name="_Toc484644451"/>
+      <w:bookmarkStart w:id="66" w:name="_Toc484818032"/>
       <w:r>
         <w:t>Расчеты заземления</w:t>
       </w:r>
-      <w:bookmarkEnd w:id="65"/>
+      <w:bookmarkEnd w:id="66"/>
     </w:p>
     <w:p>
       <w:r>
@@ -22035,6 +21915,7 @@
       </w:r>
       <w:r>
         <w:rPr>
+          <w:i/>
           <w:lang w:val="en-US"/>
         </w:rPr>
         <w:t>l</w:t>
@@ -22055,6 +21936,7 @@
       </w:r>
       <w:r>
         <w:rPr>
+          <w:i/>
           <w:lang w:val="en-US"/>
         </w:rPr>
         <w:t>h</w:t>
@@ -22093,6 +21975,7 @@
       </w:r>
       <w:r>
         <w:rPr>
+          <w:i/>
           <w:lang w:val="en-US"/>
         </w:rPr>
         <w:t>K</w:t>
@@ -22143,7 +22026,11 @@
         <w:t xml:space="preserve">Для заземления используются заземлитель круглой формы с диаметром </w:t>
       </w:r>
       <w:r>
-        <w:rPr>
+        <w:br/>
+      </w:r>
+      <w:r>
+        <w:rPr>
+          <w:i/>
           <w:lang w:val="en-US"/>
         </w:rPr>
         <w:t>d</w:t>
@@ -22174,6 +22061,7 @@
     </w:p>
     <w:p>
       <w:pPr>
+        <w:ind w:firstLine="0"/>
         <w:rPr>
           <w:rFonts w:eastAsiaTheme="minorEastAsia"/>
         </w:rPr>
@@ -22415,19 +22303,30 @@
       </w:r>
     </w:p>
     <w:p>
-      <m:oMathPara>
-        <m:oMath>
-          <m:r>
-            <w:rPr>
-              <w:rFonts w:ascii="Cambria Math" w:hAnsi="Cambria Math"/>
-              <w:lang w:val="en-US"/>
-            </w:rPr>
-            <m:t>t=0,65+0,5∙2,7=2 м</m:t>
-          </m:r>
-        </m:oMath>
-      </m:oMathPara>
-    </w:p>
-    <w:p>
+      <w:pPr>
+        <w:ind w:firstLine="0"/>
+        <w:jc w:val="center"/>
+      </w:pPr>
+      <m:oMath>
+        <m:r>
+          <w:rPr>
+            <w:rFonts w:ascii="Cambria Math" w:hAnsi="Cambria Math"/>
+            <w:lang w:val="en-US"/>
+          </w:rPr>
+          <m:t>t=0,65+0,5∙2,7=2 м</m:t>
+        </m:r>
+      </m:oMath>
+      <w:r>
+        <w:rPr>
+          <w:rFonts w:eastAsiaTheme="minorEastAsia"/>
+        </w:rPr>
+        <w:t>,</w:t>
+      </w:r>
+    </w:p>
+    <w:p>
+      <w:pPr>
+        <w:ind w:firstLine="0"/>
+      </w:pPr>
       <m:oMathPara>
         <m:oMath>
           <m:sSub>
@@ -22858,21 +22757,7 @@
         <w:rPr>
           <w:rFonts w:eastAsiaTheme="minorEastAsia"/>
         </w:rPr>
-        <w:t xml:space="preserve"> э</w:t>
-      </w:r>
-      <w:proofErr w:type="spellStart"/>
-      <w:r>
-        <w:rPr>
-          <w:rFonts w:eastAsiaTheme="minorEastAsia"/>
-        </w:rPr>
-        <w:t>ти</w:t>
-      </w:r>
-      <w:proofErr w:type="spellEnd"/>
-      <w:r>
-        <w:rPr>
-          <w:rFonts w:eastAsiaTheme="minorEastAsia"/>
-        </w:rPr>
-        <w:t xml:space="preserve"> значения, получим:</w:t>
+        <w:t xml:space="preserve"> эти значения, получим:</w:t>
       </w:r>
     </w:p>
     <w:p>
@@ -23126,7 +23011,25 @@
     </w:p>
     <w:p>
       <w:r>
-        <w:t>Расстояние между заземлителями А=3l=8,1м</w:t>
+        <w:t xml:space="preserve">Расстояние между заземлителями </w:t>
+      </w:r>
+      <w:r>
+        <w:rPr>
+          <w:i/>
+        </w:rPr>
+        <w:t>А</w:t>
+      </w:r>
+      <w:r>
+        <w:t>=3</w:t>
+      </w:r>
+      <w:r>
+        <w:rPr>
+          <w:i/>
+        </w:rPr>
+        <w:t>l</w:t>
+      </w:r>
+      <w:r>
+        <w:t>=8,1м</w:t>
       </w:r>
     </w:p>
     <w:p>
@@ -24176,12 +24079,12 @@
           <w:numId w:val="0"/>
         </w:numPr>
       </w:pPr>
-      <w:bookmarkStart w:id="66" w:name="_Toc484644452"/>
+      <w:bookmarkStart w:id="67" w:name="_Toc484818033"/>
       <w:r>
         <w:lastRenderedPageBreak/>
         <w:t>ЗАКЛЮЧЕНИЕ</w:t>
       </w:r>
-      <w:bookmarkEnd w:id="66"/>
+      <w:bookmarkEnd w:id="67"/>
     </w:p>
     <w:p>
       <w:r>
@@ -24191,7 +24094,22 @@
         <w:t xml:space="preserve"> </w:t>
       </w:r>
       <w:r>
-        <w:t>В работе была обоснована актуальность выбранной темы, изучены основные соответствующие теоретические положения, справочная литература, произведён анализ собранных данных. На основе анализа предметной области разработаны функциональные требования к разрабатываемой системе. В соответствии с предъявляемыми требованиями спроектирована система расписания для университета</w:t>
+        <w:br/>
+      </w:r>
+      <w:r>
+        <w:t>В работе была обоснована актуальность выбранной темы, изучены основные соответствующие теоретические положения, справочная литература, произведён анализ собранных данных. На основе анализа предметной области разработаны функциональные требования к разрабатываемой системе. В соответствии с</w:t>
+      </w:r>
+      <w:r>
+        <w:t> </w:t>
+      </w:r>
+      <w:r>
+        <w:t>предъявляемыми требованиями спроектирована система расписания для</w:t>
+      </w:r>
+      <w:r>
+        <w:t> </w:t>
+      </w:r>
+      <w:r>
+        <w:t>университета</w:t>
       </w:r>
       <w:r>
         <w:t>.</w:t>
@@ -24257,7 +24175,10 @@
         <w:t>к</w:t>
       </w:r>
       <w:r>
-        <w:t xml:space="preserve"> функционированию программы. Внесение изменений, на основании первых отзывов клиентов</w:t>
+        <w:t> </w:t>
+      </w:r>
+      <w:r>
+        <w:t>функционированию программы. Внесение изменений, на основании первых отзывов клиентов</w:t>
       </w:r>
       <w:r>
         <w:t>.</w:t>
@@ -24277,7 +24198,10 @@
         <w:t>время работы с расписанием. Что безусловно скажется на</w:t>
       </w:r>
       <w:r>
-        <w:t xml:space="preserve"> лояльности всех, кто нуждается в расписании кафедры.</w:t>
+        <w:t> </w:t>
+      </w:r>
+      <w:r>
+        <w:t>лояльности всех, кто нуждается в расписании кафедры.</w:t>
       </w:r>
     </w:p>
     <w:p>
@@ -24288,12 +24212,12 @@
           <w:numId w:val="0"/>
         </w:numPr>
       </w:pPr>
-      <w:bookmarkStart w:id="67" w:name="_Toc484644453"/>
+      <w:bookmarkStart w:id="68" w:name="_Toc484818034"/>
       <w:r>
         <w:lastRenderedPageBreak/>
         <w:t>СПИСОК ЛИТЕРАТУТЫ</w:t>
       </w:r>
-      <w:bookmarkEnd w:id="67"/>
+      <w:bookmarkEnd w:id="68"/>
     </w:p>
     <w:p>
       <w:pPr>
@@ -24309,7 +24233,7 @@
         <w:suppressAutoHyphens/>
         <w:ind w:left="426"/>
       </w:pPr>
-      <w:bookmarkStart w:id="68" w:name="_Ref480309629"/>
+      <w:bookmarkStart w:id="69" w:name="_Ref480309629"/>
       <w:proofErr w:type="spellStart"/>
       <w:r>
         <w:t>Хабрахабр</w:t>
@@ -24318,7 +24242,7 @@
       <w:r>
         <w:t>, статья «Как студенту иметь актуальное расписание, как старостам и преподавателям отправлять сообщения сразу всей группе и другое» 29.12.2014 – Режим доступа: https://habrahabr.ru/company/raspisanie/blog/246867 (дата обращения: 14.04.2017).</w:t>
       </w:r>
-      <w:bookmarkEnd w:id="68"/>
+      <w:bookmarkEnd w:id="69"/>
       <w:r>
         <w:t xml:space="preserve"> </w:t>
       </w:r>
@@ -24356,14 +24280,23 @@
         <w:t xml:space="preserve"> программирова</w:t>
       </w:r>
       <w:r>
-        <w:t xml:space="preserve">ние для профессионалов / Б. Харди </w:t>
+        <w:t xml:space="preserve">ние </w:t>
+      </w:r>
+      <w:r>
+        <w:t>для профессионалов / Б. Харди</w:t>
+      </w:r>
+      <w:r>
+        <w:t>.</w:t>
+      </w:r>
+      <w:r>
+        <w:t xml:space="preserve"> –</w:t>
+      </w:r>
+      <w:r>
+        <w:t xml:space="preserve"> </w:t>
       </w:r>
       <w:proofErr w:type="gramStart"/>
       <w:r>
-        <w:t xml:space="preserve">– </w:t>
-      </w:r>
-      <w:r>
-        <w:t xml:space="preserve"> СПб.:</w:t>
+        <w:t>СПб.:</w:t>
       </w:r>
       <w:proofErr w:type="gramEnd"/>
       <w:r>
@@ -24387,7 +24320,7 @@
         <w:suppressAutoHyphens/>
         <w:ind w:left="426"/>
       </w:pPr>
-      <w:bookmarkStart w:id="69" w:name="_Ref480308297"/>
+      <w:bookmarkStart w:id="70" w:name="_Ref480308297"/>
       <w:r>
         <w:t xml:space="preserve">Сьерра К. Изучаем </w:t>
       </w:r>
@@ -24398,7 +24331,13 @@
         <w:t>Java</w:t>
       </w:r>
       <w:r>
-        <w:t xml:space="preserve"> / В. А. Усов, 2012. – Москва: </w:t>
+        <w:t xml:space="preserve"> /</w:t>
+      </w:r>
+      <w:r>
+        <w:t xml:space="preserve"> К. Сьерра, </w:t>
+      </w:r>
+      <w:r>
+        <w:t xml:space="preserve">В. А. Усов, 2012. – Москва: </w:t>
       </w:r>
       <w:proofErr w:type="spellStart"/>
       <w:r>
@@ -24406,9 +24345,15 @@
       </w:r>
       <w:proofErr w:type="spellEnd"/>
       <w:r>
-        <w:t>, 2010. – 717с.</w:t>
-      </w:r>
-      <w:bookmarkEnd w:id="69"/>
+        <w:t xml:space="preserve">, </w:t>
+      </w:r>
+      <w:r>
+        <w:br/>
+      </w:r>
+      <w:r>
+        <w:t>2010. – 717с.</w:t>
+      </w:r>
+      <w:bookmarkEnd w:id="70"/>
     </w:p>
     <w:p>
       <w:pPr>
@@ -24454,6 +24399,9 @@
       </w:r>
       <w:proofErr w:type="spellEnd"/>
       <w:r>
+        <w:t>.</w:t>
+      </w:r>
+      <w:r>
         <w:t xml:space="preserve"> – </w:t>
       </w:r>
       <w:r>
@@ -24478,8 +24426,8 @@
         </w:numPr>
         <w:ind w:left="426"/>
       </w:pPr>
-      <w:bookmarkStart w:id="70" w:name="_Ref479789762"/>
-      <w:bookmarkStart w:id="71" w:name="_Ref480308356"/>
+      <w:bookmarkStart w:id="71" w:name="_Ref479789762"/>
+      <w:bookmarkStart w:id="72" w:name="_Ref480308356"/>
       <w:r>
         <w:t>Головач, В.</w:t>
       </w:r>
@@ -24490,10 +24438,19 @@
         <w:t>ьзовательского интерфейса / В.</w:t>
       </w:r>
       <w:r>
-        <w:t xml:space="preserve"> Головач, 2015. – 147с.</w:t>
-      </w:r>
-      <w:bookmarkEnd w:id="70"/>
+        <w:t xml:space="preserve"> Головач</w:t>
+      </w:r>
+      <w:r>
+        <w:t>.</w:t>
+      </w:r>
+      <w:r>
+        <w:t xml:space="preserve"> – М.: ДМК Пресс</w:t>
+      </w:r>
+      <w:r>
+        <w:t>, 2015. – 147с.</w:t>
+      </w:r>
       <w:bookmarkEnd w:id="71"/>
+      <w:bookmarkEnd w:id="72"/>
     </w:p>
     <w:p>
       <w:pPr>
@@ -24509,7 +24466,7 @@
         <w:suppressAutoHyphens/>
         <w:ind w:left="426"/>
       </w:pPr>
-      <w:bookmarkStart w:id="72" w:name="_Ref480308402"/>
+      <w:bookmarkStart w:id="73" w:name="_Ref480308402"/>
       <w:proofErr w:type="spellStart"/>
       <w:r>
         <w:t>Варфел</w:t>
@@ -24527,21 +24484,22 @@
       </w:r>
       <w:proofErr w:type="spellEnd"/>
       <w:r>
-        <w:t xml:space="preserve">. Практическое руководство / </w:t>
+        <w:t>. Практическое руково</w:t>
+      </w:r>
+      <w:r>
+        <w:t>дство / Т</w:t>
+      </w:r>
+      <w:r>
+        <w:t xml:space="preserve"> </w:t>
       </w:r>
       <w:proofErr w:type="spellStart"/>
       <w:r>
-        <w:t>Тодд</w:t>
+        <w:t>Варфел</w:t>
       </w:r>
       <w:proofErr w:type="spellEnd"/>
       <w:r>
-        <w:t xml:space="preserve"> </w:t>
-      </w:r>
-      <w:proofErr w:type="spellStart"/>
-      <w:r>
-        <w:t>Варфел</w:t>
-      </w:r>
-      <w:proofErr w:type="spellEnd"/>
+        <w:t>.</w:t>
+      </w:r>
       <w:r>
         <w:t xml:space="preserve"> – </w:t>
       </w:r>
@@ -24551,7 +24509,7 @@
       <w:r>
         <w:t>Манн, Иванов и Фербер, 2013. – 240с.</w:t>
       </w:r>
-      <w:bookmarkEnd w:id="72"/>
+      <w:bookmarkEnd w:id="73"/>
     </w:p>
     <w:p>
       <w:pPr>
@@ -24587,6 +24545,9 @@
       </w:r>
       <w:proofErr w:type="spellEnd"/>
       <w:r>
+        <w:t>.</w:t>
+      </w:r>
+      <w:r>
         <w:t xml:space="preserve"> – </w:t>
       </w:r>
       <w:r>
@@ -24610,37 +24571,32 @@
         <w:suppressAutoHyphens/>
         <w:ind w:left="426"/>
       </w:pPr>
-      <w:bookmarkStart w:id="73" w:name="_Ref479790104"/>
+      <w:bookmarkStart w:id="74" w:name="_Ref479790104"/>
       <w:proofErr w:type="spellStart"/>
       <w:r>
         <w:t>Бейзер</w:t>
       </w:r>
       <w:proofErr w:type="spellEnd"/>
       <w:r>
-        <w:t xml:space="preserve">, Б. Тестирование черного ящика. Технологии функционального тестирования программного </w:t>
-      </w:r>
-      <w:bookmarkStart w:id="74" w:name="_GoBack"/>
+        <w:t xml:space="preserve">, Б. Тестирование черного ящика. Технологии функционального тестирования программного обеспечения и систем / </w:t>
+      </w:r>
+      <w:proofErr w:type="spellStart"/>
+      <w:r>
+        <w:t>Б.Бейзер</w:t>
+      </w:r>
+      <w:proofErr w:type="spellEnd"/>
+      <w:r>
+        <w:t xml:space="preserve">. – </w:t>
+      </w:r>
+      <w:proofErr w:type="gramStart"/>
+      <w:r>
+        <w:t>СПб.:</w:t>
+      </w:r>
+      <w:proofErr w:type="gramEnd"/>
+      <w:r>
+        <w:t xml:space="preserve"> Питер, 2004. – 318с.</w:t>
+      </w:r>
       <w:bookmarkEnd w:id="74"/>
-      <w:r>
-        <w:t xml:space="preserve">обеспечения и систем / </w:t>
-      </w:r>
-      <w:proofErr w:type="spellStart"/>
-      <w:r>
-        <w:t>Б.Бейзер</w:t>
-      </w:r>
-      <w:proofErr w:type="spellEnd"/>
-      <w:r>
-        <w:t xml:space="preserve">. – </w:t>
-      </w:r>
-      <w:proofErr w:type="gramStart"/>
-      <w:r>
-        <w:t>СПб.:</w:t>
-      </w:r>
-      <w:proofErr w:type="gramEnd"/>
-      <w:r>
-        <w:t xml:space="preserve"> Питер, 2004. – 318с.</w:t>
-      </w:r>
-      <w:bookmarkEnd w:id="73"/>
       <w:r>
         <w:t xml:space="preserve"> </w:t>
       </w:r>
@@ -24700,6 +24656,9 @@
       </w:r>
       <w:proofErr w:type="spellEnd"/>
       <w:r>
+        <w:t>.</w:t>
+      </w:r>
+      <w:r>
         <w:t xml:space="preserve"> – </w:t>
       </w:r>
       <w:r>
@@ -24915,22 +24874,29 @@
         <w:ind w:left="426" w:hanging="426"/>
       </w:pPr>
       <w:r>
+        <w:lastRenderedPageBreak/>
         <w:t>Орлов</w:t>
       </w:r>
       <w:r>
         <w:t>,</w:t>
       </w:r>
       <w:r>
-        <w:t xml:space="preserve"> С.А. Технологии разработки программного обеспечения / Орлов</w:t>
+        <w:t xml:space="preserve"> С.А. Технологии разработки программного обеспечения / </w:t>
+      </w:r>
+      <w:r>
+        <w:t>С.А.</w:t>
       </w:r>
       <w:r>
         <w:t xml:space="preserve"> </w:t>
       </w:r>
       <w:r>
-        <w:t>С.А.</w:t>
-      </w:r>
-      <w:r>
-        <w:t xml:space="preserve">, </w:t>
+        <w:t xml:space="preserve">Орлов, </w:t>
+      </w:r>
+      <w:r>
+        <w:t>Б.Я.</w:t>
+      </w:r>
+      <w:r>
+        <w:t xml:space="preserve"> </w:t>
       </w:r>
       <w:proofErr w:type="spellStart"/>
       <w:r>
@@ -24938,13 +24904,22 @@
       </w:r>
       <w:proofErr w:type="spellEnd"/>
       <w:r>
+        <w:t>.</w:t>
+      </w:r>
+      <w:r>
         <w:t xml:space="preserve"> </w:t>
       </w:r>
       <w:r>
-        <w:t>Б.Я.</w:t>
-      </w:r>
-      <w:r>
-        <w:t>// М: ПИТЕР, 2016г – 608с.</w:t>
+        <w:t xml:space="preserve">– </w:t>
+      </w:r>
+      <w:r>
+        <w:t>М</w:t>
+      </w:r>
+      <w:r>
+        <w:t>.</w:t>
+      </w:r>
+      <w:r>
+        <w:t>: ПИТЕР, 2016г – 608с.</w:t>
       </w:r>
       <w:r>
         <w:t xml:space="preserve"> </w:t>
@@ -24960,7 +24935,6 @@
         <w:ind w:left="426" w:hanging="426"/>
       </w:pPr>
       <w:r>
-        <w:lastRenderedPageBreak/>
         <w:t xml:space="preserve"> Гигиенические требования к персональным электронно-вычислительным машинам и организации работы – Режим доступа http://docs.cntd.ru/document/901865498 (дата обращения: 07.05.2017).</w:t>
       </w:r>
     </w:p>
@@ -25040,6 +25014,14 @@
         </w:numPr>
         <w:ind w:left="426" w:hanging="426"/>
       </w:pPr>
+      <w:proofErr w:type="spellStart"/>
+      <w:r>
+        <w:t>Тотай</w:t>
+      </w:r>
+      <w:proofErr w:type="spellEnd"/>
+      <w:r>
+        <w:t xml:space="preserve">, А.В. </w:t>
+      </w:r>
       <w:r>
         <w:t xml:space="preserve">Безопасность жизнедеятельности. Расчёт заземления [Текст] + [Электронный ресурс]: методические указания к выполнению практической работы для студентов всех форм обучения всех специальностей / А. В. </w:t>
       </w:r>
@@ -25102,10 +25084,13 @@
         <w:t xml:space="preserve"> </w:t>
       </w:r>
       <w:r>
-        <w:t>Рудаков</w:t>
-      </w:r>
-      <w:r>
-        <w:t xml:space="preserve"> А., </w:t>
+        <w:t>А.</w:t>
+      </w:r>
+      <w:r>
+        <w:t xml:space="preserve"> </w:t>
+      </w:r>
+      <w:r>
+        <w:t xml:space="preserve">Рудаков, </w:t>
       </w:r>
       <w:r>
         <w:t>Г. Буч. – М.: Академия, 2014. – 192 с.</w:t>
@@ -25301,7 +25286,7 @@
           <w:rPr>
             <w:noProof/>
           </w:rPr>
-          <w:t>45</w:t>
+          <w:t>21</w:t>
         </w:r>
         <w:r>
           <w:fldChar w:fldCharType="end"/>
@@ -29260,7 +29245,7 @@
     <w:autoRedefine/>
     <w:uiPriority w:val="39"/>
     <w:unhideWhenUsed/>
-    <w:rsid w:val="00E932CD"/>
+    <w:rsid w:val="00544261"/>
     <w:pPr>
       <w:tabs>
         <w:tab w:val="left" w:pos="993"/>
@@ -30758,6 +30743,571 @@
 </cs:chartStyle>
 </file>
 
+<file path=word/glossary/document.xml><?xml version="1.0" encoding="utf-8"?>
+<w:glossaryDocument xmlns:wpc="http://schemas.microsoft.com/office/word/2010/wordprocessingCanvas" xmlns:mc="http://schemas.openxmlformats.org/markup-compatibility/2006" xmlns:o="urn:schemas-microsoft-com:office:office" xmlns:r="http://schemas.openxmlformats.org/officeDocument/2006/relationships" xmlns:m="http://schemas.openxmlformats.org/officeDocument/2006/math" xmlns:v="urn:schemas-microsoft-com:vml" xmlns:wp14="http://schemas.microsoft.com/office/word/2010/wordprocessingDrawing" xmlns:wp="http://schemas.openxmlformats.org/drawingml/2006/wordprocessingDrawing" xmlns:w10="urn:schemas-microsoft-com:office:word" xmlns:w="http://schemas.openxmlformats.org/wordprocessingml/2006/main" xmlns:w14="http://schemas.microsoft.com/office/word/2010/wordml" xmlns:w15="http://schemas.microsoft.com/office/word/2012/wordml" xmlns:wpg="http://schemas.microsoft.com/office/word/2010/wordprocessingGroup" xmlns:wpi="http://schemas.microsoft.com/office/word/2010/wordprocessingInk" xmlns:wne="http://schemas.microsoft.com/office/word/2006/wordml" xmlns:wps="http://schemas.microsoft.com/office/word/2010/wordprocessingShape" mc:Ignorable="w14 w15 wp14"/>
+</file>
+
+<file path=word/glossary/fontTable.xml><?xml version="1.0" encoding="utf-8"?>
+<w:fonts xmlns:mc="http://schemas.openxmlformats.org/markup-compatibility/2006" xmlns:r="http://schemas.openxmlformats.org/officeDocument/2006/relationships" xmlns:w="http://schemas.openxmlformats.org/wordprocessingml/2006/main" xmlns:w14="http://schemas.microsoft.com/office/word/2010/wordml" xmlns:w15="http://schemas.microsoft.com/office/word/2012/wordml" mc:Ignorable="w14 w15">
+  <w:font w:name="Symbol">
+    <w:panose1 w:val="05050102010706020507"/>
+    <w:charset w:val="02"/>
+    <w:family w:val="roman"/>
+    <w:pitch w:val="variable"/>
+    <w:sig w:usb0="00000000" w:usb1="10000000" w:usb2="00000000" w:usb3="00000000" w:csb0="80000000" w:csb1="00000000"/>
+  </w:font>
+  <w:font w:name="Times New Roman">
+    <w:panose1 w:val="02020603050405020304"/>
+    <w:charset w:val="CC"/>
+    <w:family w:val="roman"/>
+    <w:pitch w:val="variable"/>
+    <w:sig w:usb0="E0002EFF" w:usb1="C000785B" w:usb2="00000009" w:usb3="00000000" w:csb0="000001FF" w:csb1="00000000"/>
+  </w:font>
+  <w:font w:name="Courier New">
+    <w:panose1 w:val="02070309020205020404"/>
+    <w:charset w:val="CC"/>
+    <w:family w:val="modern"/>
+    <w:pitch w:val="fixed"/>
+    <w:sig w:usb0="E0002EFF" w:usb1="C0007843" w:usb2="00000009" w:usb3="00000000" w:csb0="000001FF" w:csb1="00000000"/>
+  </w:font>
+  <w:font w:name="Wingdings">
+    <w:panose1 w:val="05000000000000000000"/>
+    <w:charset w:val="02"/>
+    <w:family w:val="auto"/>
+    <w:pitch w:val="variable"/>
+    <w:sig w:usb0="00000000" w:usb1="10000000" w:usb2="00000000" w:usb3="00000000" w:csb0="80000000" w:csb1="00000000"/>
+  </w:font>
+  <w:font w:name="Calibri">
+    <w:panose1 w:val="020F0502020204030204"/>
+    <w:charset w:val="CC"/>
+    <w:family w:val="swiss"/>
+    <w:pitch w:val="variable"/>
+    <w:sig w:usb0="E0002AFF" w:usb1="C000247B" w:usb2="00000009" w:usb3="00000000" w:csb0="000001FF" w:csb1="00000000"/>
+  </w:font>
+  <w:font w:name="Cambria">
+    <w:panose1 w:val="02040503050406030204"/>
+    <w:charset w:val="CC"/>
+    <w:family w:val="roman"/>
+    <w:pitch w:val="variable"/>
+    <w:sig w:usb0="E00002FF" w:usb1="400004FF" w:usb2="00000000" w:usb3="00000000" w:csb0="0000019F" w:csb1="00000000"/>
+  </w:font>
+  <w:font w:name="Tahoma">
+    <w:panose1 w:val="020B0604030504040204"/>
+    <w:charset w:val="CC"/>
+    <w:family w:val="swiss"/>
+    <w:pitch w:val="variable"/>
+    <w:sig w:usb0="E1002EFF" w:usb1="C000605B" w:usb2="00000029" w:usb3="00000000" w:csb0="000101FF" w:csb1="00000000"/>
+  </w:font>
+  <w:font w:name="Yu Mincho">
+    <w:altName w:val="MS Gothic"/>
+    <w:charset w:val="80"/>
+    <w:family w:val="auto"/>
+    <w:pitch w:val="variable"/>
+    <w:sig w:usb0="00000000" w:usb1="2AC7FCFF" w:usb2="00000012" w:usb3="00000000" w:csb0="0002009F" w:csb1="00000000"/>
+  </w:font>
+  <w:font w:name="Cambria Math">
+    <w:panose1 w:val="02040503050406030204"/>
+    <w:charset w:val="CC"/>
+    <w:family w:val="roman"/>
+    <w:pitch w:val="variable"/>
+    <w:sig w:usb0="E00002FF" w:usb1="420024FF" w:usb2="00000000" w:usb3="00000000" w:csb0="0000019F" w:csb1="00000000"/>
+  </w:font>
+  <w:font w:name="Arial">
+    <w:panose1 w:val="020B0604020202020204"/>
+    <w:charset w:val="CC"/>
+    <w:family w:val="swiss"/>
+    <w:pitch w:val="variable"/>
+    <w:sig w:usb0="E0002EFF" w:usb1="C0007843" w:usb2="00000009" w:usb3="00000000" w:csb0="000001FF" w:csb1="00000000"/>
+  </w:font>
+  <w:font w:name="Calibri Light">
+    <w:panose1 w:val="020F0302020204030204"/>
+    <w:charset w:val="CC"/>
+    <w:family w:val="swiss"/>
+    <w:pitch w:val="variable"/>
+    <w:sig w:usb0="E0002AFF" w:usb1="C000247B" w:usb2="00000009" w:usb3="00000000" w:csb0="000001FF" w:csb1="00000000"/>
+  </w:font>
+</w:fonts>
+</file>
+
+<file path=word/glossary/settings.xml><?xml version="1.0" encoding="utf-8"?>
+<w:settings xmlns:mc="http://schemas.openxmlformats.org/markup-compatibility/2006" xmlns:o="urn:schemas-microsoft-com:office:office" xmlns:r="http://schemas.openxmlformats.org/officeDocument/2006/relationships" xmlns:m="http://schemas.openxmlformats.org/officeDocument/2006/math" xmlns:v="urn:schemas-microsoft-com:vml" xmlns:w10="urn:schemas-microsoft-com:office:word" xmlns:w="http://schemas.openxmlformats.org/wordprocessingml/2006/main" xmlns:w14="http://schemas.microsoft.com/office/word/2010/wordml" xmlns:w15="http://schemas.microsoft.com/office/word/2012/wordml" xmlns:sl="http://schemas.openxmlformats.org/schemaLibrary/2006/main" mc:Ignorable="w14 w15">
+  <w:view w:val="normal"/>
+  <w:defaultTabStop w:val="708"/>
+  <w:characterSpacingControl w:val="doNotCompress"/>
+  <w:compat>
+    <w:useFELayout/>
+    <w:compatSetting w:name="compatibilityMode" w:uri="http://schemas.microsoft.com/office/word" w:val="15"/>
+    <w:compatSetting w:name="overrideTableStyleFontSizeAndJustification" w:uri="http://schemas.microsoft.com/office/word" w:val="1"/>
+    <w:compatSetting w:name="enableOpenTypeFeatures" w:uri="http://schemas.microsoft.com/office/word" w:val="1"/>
+    <w:compatSetting w:name="doNotFlipMirrorIndents" w:uri="http://schemas.microsoft.com/office/word" w:val="1"/>
+    <w:compatSetting w:name="differentiateMultirowTableHeaders" w:uri="http://schemas.microsoft.com/office/word" w:val="1"/>
+  </w:compat>
+  <w:rsids>
+    <w:rsidRoot w:val="008E4D9A"/>
+    <w:rsid w:val="008E4D9A"/>
+  </w:rsids>
+  <m:mathPr>
+    <m:mathFont m:val="Cambria Math"/>
+    <m:brkBin m:val="before"/>
+    <m:brkBinSub m:val="--"/>
+    <m:smallFrac m:val="0"/>
+    <m:dispDef/>
+    <m:lMargin m:val="0"/>
+    <m:rMargin m:val="0"/>
+    <m:defJc m:val="centerGroup"/>
+    <m:wrapIndent m:val="1440"/>
+    <m:intLim m:val="subSup"/>
+    <m:naryLim m:val="undOvr"/>
+  </m:mathPr>
+  <w:themeFontLang w:val="ru-RU"/>
+  <w:clrSchemeMapping w:bg1="light1" w:t1="dark1" w:bg2="light2" w:t2="dark2" w:accent1="accent1" w:accent2="accent2" w:accent3="accent3" w:accent4="accent4" w:accent5="accent5" w:accent6="accent6" w:hyperlink="hyperlink" w:followedHyperlink="followedHyperlink"/>
+  <w:decimalSymbol w:val=","/>
+  <w:listSeparator w:val=";"/>
+  <w15:chartTrackingRefBased/>
+</w:settings>
+</file>
+
+<file path=word/glossary/styles.xml><?xml version="1.0" encoding="utf-8"?>
+<w:styles xmlns:mc="http://schemas.openxmlformats.org/markup-compatibility/2006" xmlns:r="http://schemas.openxmlformats.org/officeDocument/2006/relationships" xmlns:w="http://schemas.openxmlformats.org/wordprocessingml/2006/main" xmlns:w14="http://schemas.microsoft.com/office/word/2010/wordml" xmlns:w15="http://schemas.microsoft.com/office/word/2012/wordml" mc:Ignorable="w14 w15">
+  <w:docDefaults>
+    <w:rPrDefault>
+      <w:rPr>
+        <w:rFonts w:asciiTheme="minorHAnsi" w:eastAsiaTheme="minorEastAsia" w:hAnsiTheme="minorHAnsi" w:cstheme="minorBidi"/>
+        <w:sz w:val="22"/>
+        <w:szCs w:val="22"/>
+        <w:lang w:val="ru-RU" w:eastAsia="ru-RU" w:bidi="ar-SA"/>
+      </w:rPr>
+    </w:rPrDefault>
+    <w:pPrDefault>
+      <w:pPr>
+        <w:spacing w:after="160" w:line="259" w:lineRule="auto"/>
+      </w:pPr>
+    </w:pPrDefault>
+  </w:docDefaults>
+  <w:latentStyles w:defLockedState="0" w:defUIPriority="99" w:defSemiHidden="0" w:defUnhideWhenUsed="0" w:defQFormat="0" w:count="371">
+    <w:lsdException w:name="Normal" w:uiPriority="0" w:qFormat="1"/>
+    <w:lsdException w:name="heading 1" w:uiPriority="9" w:qFormat="1"/>
+    <w:lsdException w:name="heading 2" w:semiHidden="1" w:uiPriority="9" w:unhideWhenUsed="1" w:qFormat="1"/>
+    <w:lsdException w:name="heading 3" w:semiHidden="1" w:uiPriority="9" w:unhideWhenUsed="1" w:qFormat="1"/>
+    <w:lsdException w:name="heading 4" w:semiHidden="1" w:uiPriority="9" w:unhideWhenUsed="1" w:qFormat="1"/>
+    <w:lsdException w:name="heading 5" w:semiHidden="1" w:uiPriority="9" w:unhideWhenUsed="1" w:qFormat="1"/>
+    <w:lsdException w:name="heading 6" w:semiHidden="1" w:uiPriority="9" w:unhideWhenUsed="1" w:qFormat="1"/>
+    <w:lsdException w:name="heading 7" w:semiHidden="1" w:uiPriority="9" w:unhideWhenUsed="1" w:qFormat="1"/>
+    <w:lsdException w:name="heading 8" w:semiHidden="1" w:uiPriority="9" w:unhideWhenUsed="1" w:qFormat="1"/>
+    <w:lsdException w:name="heading 9" w:semiHidden="1" w:uiPriority="9" w:unhideWhenUsed="1" w:qFormat="1"/>
+    <w:lsdException w:name="index 1" w:semiHidden="1" w:unhideWhenUsed="1"/>
+    <w:lsdException w:name="index 2" w:semiHidden="1" w:unhideWhenUsed="1"/>
+    <w:lsdException w:name="index 3" w:semiHidden="1" w:unhideWhenUsed="1"/>
+    <w:lsdException w:name="index 4" w:semiHidden="1" w:unhideWhenUsed="1"/>
+    <w:lsdException w:name="index 5" w:semiHidden="1" w:unhideWhenUsed="1"/>
+    <w:lsdException w:name="index 6" w:semiHidden="1" w:unhideWhenUsed="1"/>
+    <w:lsdException w:name="index 7" w:semiHidden="1" w:unhideWhenUsed="1"/>
+    <w:lsdException w:name="index 8" w:semiHidden="1" w:unhideWhenUsed="1"/>
+    <w:lsdException w:name="index 9" w:semiHidden="1" w:unhideWhenUsed="1"/>
+    <w:lsdException w:name="toc 1" w:semiHidden="1" w:uiPriority="39" w:unhideWhenUsed="1"/>
+    <w:lsdException w:name="toc 2" w:semiHidden="1" w:uiPriority="39" w:unhideWhenUsed="1"/>
+    <w:lsdException w:name="toc 3" w:semiHidden="1" w:uiPriority="39" w:unhideWhenUsed="1"/>
+    <w:lsdException w:name="toc 4" w:semiHidden="1" w:uiPriority="39" w:unhideWhenUsed="1"/>
+    <w:lsdException w:name="toc 5" w:semiHidden="1" w:uiPriority="39" w:unhideWhenUsed="1"/>
+    <w:lsdException w:name="toc 6" w:semiHidden="1" w:uiPriority="39" w:unhideWhenUsed="1"/>
+    <w:lsdException w:name="toc 7" w:semiHidden="1" w:uiPriority="39" w:unhideWhenUsed="1"/>
+    <w:lsdException w:name="toc 8" w:semiHidden="1" w:uiPriority="39" w:unhideWhenUsed="1"/>
+    <w:lsdException w:name="toc 9" w:semiHidden="1" w:uiPriority="39" w:unhideWhenUsed="1"/>
+    <w:lsdException w:name="Normal Indent" w:semiHidden="1" w:unhideWhenUsed="1"/>
+    <w:lsdException w:name="footnote text" w:semiHidden="1" w:unhideWhenUsed="1"/>
+    <w:lsdException w:name="annotation text" w:semiHidden="1" w:unhideWhenUsed="1"/>
+    <w:lsdException w:name="header" w:semiHidden="1" w:unhideWhenUsed="1"/>
+    <w:lsdException w:name="footer" w:semiHidden="1" w:unhideWhenUsed="1"/>
+    <w:lsdException w:name="index heading" w:semiHidden="1" w:unhideWhenUsed="1"/>
+    <w:lsdException w:name="caption" w:semiHidden="1" w:uiPriority="35" w:unhideWhenUsed="1" w:qFormat="1"/>
+    <w:lsdException w:name="table of figures" w:semiHidden="1" w:unhideWhenUsed="1"/>
+    <w:lsdException w:name="envelope address" w:semiHidden="1" w:unhideWhenUsed="1"/>
+    <w:lsdException w:name="envelope return" w:semiHidden="1" w:unhideWhenUsed="1"/>
+    <w:lsdException w:name="footnote reference" w:semiHidden="1" w:unhideWhenUsed="1"/>
+    <w:lsdException w:name="annotation reference" w:semiHidden="1" w:unhideWhenUsed="1"/>
+    <w:lsdException w:name="line number" w:semiHidden="1" w:unhideWhenUsed="1"/>
+    <w:lsdException w:name="page number" w:semiHidden="1" w:unhideWhenUsed="1"/>
+    <w:lsdException w:name="endnote reference" w:semiHidden="1" w:unhideWhenUsed="1"/>
+    <w:lsdException w:name="endnote text" w:semiHidden="1" w:unhideWhenUsed="1"/>
+    <w:lsdException w:name="table of authorities" w:semiHidden="1" w:unhideWhenUsed="1"/>
+    <w:lsdException w:name="macro" w:semiHidden="1" w:unhideWhenUsed="1"/>
+    <w:lsdException w:name="toa heading" w:semiHidden="1" w:unhideWhenUsed="1"/>
+    <w:lsdException w:name="List" w:semiHidden="1" w:unhideWhenUsed="1"/>
+    <w:lsdException w:name="List Bullet" w:semiHidden="1" w:unhideWhenUsed="1"/>
+    <w:lsdException w:name="List Number" w:semiHidden="1" w:unhideWhenUsed="1"/>
+    <w:lsdException w:name="List 2" w:semiHidden="1" w:unhideWhenUsed="1"/>
+    <w:lsdException w:name="List 3" w:semiHidden="1" w:unhideWhenUsed="1"/>
+    <w:lsdException w:name="List 4" w:semiHidden="1" w:unhideWhenUsed="1"/>
+    <w:lsdException w:name="List 5" w:semiHidden="1" w:unhideWhenUsed="1"/>
+    <w:lsdException w:name="List Bullet 2" w:semiHidden="1" w:unhideWhenUsed="1"/>
+    <w:lsdException w:name="List Bullet 3" w:semiHidden="1" w:unhideWhenUsed="1"/>
+    <w:lsdException w:name="List Bullet 4" w:semiHidden="1" w:unhideWhenUsed="1"/>
+    <w:lsdException w:name="List Bullet 5" w:semiHidden="1" w:unhideWhenUsed="1"/>
+    <w:lsdException w:name="List Number 2" w:semiHidden="1" w:unhideWhenUsed="1"/>
+    <w:lsdException w:name="List Number 3" w:semiHidden="1" w:unhideWhenUsed="1"/>
+    <w:lsdException w:name="List Number 4" w:semiHidden="1" w:unhideWhenUsed="1"/>
+    <w:lsdException w:name="List Number 5" w:semiHidden="1" w:unhideWhenUsed="1"/>
+    <w:lsdException w:name="Title" w:uiPriority="10" w:qFormat="1"/>
+    <w:lsdException w:name="Closing" w:semiHidden="1" w:unhideWhenUsed="1"/>
+    <w:lsdException w:name="Signature" w:semiHidden="1" w:unhideWhenUsed="1"/>
+    <w:lsdException w:name="Default Paragraph Font" w:semiHidden="1" w:uiPriority="1" w:unhideWhenUsed="1"/>
+    <w:lsdException w:name="Body Text" w:semiHidden="1" w:unhideWhenUsed="1"/>
+    <w:lsdException w:name="Body Text Indent" w:semiHidden="1" w:unhideWhenUsed="1"/>
+    <w:lsdException w:name="List Continue" w:semiHidden="1" w:unhideWhenUsed="1"/>
+    <w:lsdException w:name="List Continue 2" w:semiHidden="1" w:unhideWhenUsed="1"/>
+    <w:lsdException w:name="List Continue 3" w:semiHidden="1" w:unhideWhenUsed="1"/>
+    <w:lsdException w:name="List Continue 4" w:semiHidden="1" w:unhideWhenUsed="1"/>
+    <w:lsdException w:name="List Continue 5" w:semiHidden="1" w:unhideWhenUsed="1"/>
+    <w:lsdException w:name="Message Header" w:semiHidden="1" w:unhideWhenUsed="1"/>
+    <w:lsdException w:name="Subtitle" w:uiPriority="11" w:qFormat="1"/>
+    <w:lsdException w:name="Salutation" w:semiHidden="1" w:unhideWhenUsed="1"/>
+    <w:lsdException w:name="Date" w:semiHidden="1" w:unhideWhenUsed="1"/>
+    <w:lsdException w:name="Body Text First Indent" w:semiHidden="1" w:unhideWhenUsed="1"/>
+    <w:lsdException w:name="Body Text First Indent 2" w:semiHidden="1" w:unhideWhenUsed="1"/>
+    <w:lsdException w:name="Note Heading" w:semiHidden="1" w:unhideWhenUsed="1"/>
+    <w:lsdException w:name="Body Text 2" w:semiHidden="1" w:unhideWhenUsed="1"/>
+    <w:lsdException w:name="Body Text 3" w:semiHidden="1" w:unhideWhenUsed="1"/>
+    <w:lsdException w:name="Body Text Indent 2" w:semiHidden="1" w:unhideWhenUsed="1"/>
+    <w:lsdException w:name="Body Text Indent 3" w:semiHidden="1" w:unhideWhenUsed="1"/>
+    <w:lsdException w:name="Block Text" w:semiHidden="1" w:unhideWhenUsed="1"/>
+    <w:lsdException w:name="Hyperlink" w:semiHidden="1" w:unhideWhenUsed="1"/>
+    <w:lsdException w:name="FollowedHyperlink" w:semiHidden="1" w:unhideWhenUsed="1"/>
+    <w:lsdException w:name="Strong" w:uiPriority="22" w:qFormat="1"/>
+    <w:lsdException w:name="Emphasis" w:uiPriority="20" w:qFormat="1"/>
+    <w:lsdException w:name="Document Map" w:semiHidden="1" w:unhideWhenUsed="1"/>
+    <w:lsdException w:name="Plain Text" w:semiHidden="1" w:unhideWhenUsed="1"/>
+    <w:lsdException w:name="E-mail Signature" w:semiHidden="1" w:unhideWhenUsed="1"/>
+    <w:lsdException w:name="HTML Top of Form" w:semiHidden="1" w:unhideWhenUsed="1"/>
+    <w:lsdException w:name="HTML Bottom of Form" w:semiHidden="1" w:unhideWhenUsed="1"/>
+    <w:lsdException w:name="Normal (Web)" w:semiHidden="1" w:unhideWhenUsed="1"/>
+    <w:lsdException w:name="HTML Acronym" w:semiHidden="1" w:unhideWhenUsed="1"/>
+    <w:lsdException w:name="HTML Address" w:semiHidden="1" w:unhideWhenUsed="1"/>
+    <w:lsdException w:name="HTML Cite" w:semiHidden="1" w:unhideWhenUsed="1"/>
+    <w:lsdException w:name="HTML Code" w:semiHidden="1" w:unhideWhenUsed="1"/>
+    <w:lsdException w:name="HTML Definition" w:semiHidden="1" w:unhideWhenUsed="1"/>
+    <w:lsdException w:name="HTML Keyboard" w:semiHidden="1" w:unhideWhenUsed="1"/>
+    <w:lsdException w:name="HTML Preformatted" w:semiHidden="1" w:unhideWhenUsed="1"/>
+    <w:lsdException w:name="HTML Sample" w:semiHidden="1" w:unhideWhenUsed="1"/>
+    <w:lsdException w:name="HTML Typewriter" w:semiHidden="1" w:unhideWhenUsed="1"/>
+    <w:lsdException w:name="HTML Variable" w:semiHidden="1" w:unhideWhenUsed="1"/>
+    <w:lsdException w:name="Normal Table" w:semiHidden="1" w:unhideWhenUsed="1"/>
+    <w:lsdException w:name="annotation subject" w:semiHidden="1" w:unhideWhenUsed="1"/>
+    <w:lsdException w:name="No List" w:semiHidden="1" w:unhideWhenUsed="1"/>
+    <w:lsdException w:name="Outline List 1" w:semiHidden="1" w:unhideWhenUsed="1"/>
+    <w:lsdException w:name="Outline List 2" w:semiHidden="1" w:unhideWhenUsed="1"/>
+    <w:lsdException w:name="Outline List 3" w:semiHidden="1" w:unhideWhenUsed="1"/>
+    <w:lsdException w:name="Table Simple 1" w:semiHidden="1" w:unhideWhenUsed="1"/>
+    <w:lsdException w:name="Table Simple 2" w:semiHidden="1" w:unhideWhenUsed="1"/>
+    <w:lsdException w:name="Table Simple 3" w:semiHidden="1" w:unhideWhenUsed="1"/>
+    <w:lsdException w:name="Table Classic 1" w:semiHidden="1" w:unhideWhenUsed="1"/>
+    <w:lsdException w:name="Table Classic 2" w:semiHidden="1" w:unhideWhenUsed="1"/>
+    <w:lsdException w:name="Table Classic 3" w:semiHidden="1" w:unhideWhenUsed="1"/>
+    <w:lsdException w:name="Table Classic 4" w:semiHidden="1" w:unhideWhenUsed="1"/>
+    <w:lsdException w:name="Table Colorful 1" w:semiHidden="1" w:unhideWhenUsed="1"/>
+    <w:lsdException w:name="Table Colorful 2" w:semiHidden="1" w:unhideWhenUsed="1"/>
+    <w:lsdException w:name="Table Colorful 3" w:semiHidden="1" w:unhideWhenUsed="1"/>
+    <w:lsdException w:name="Table Columns 1" w:semiHidden="1" w:unhideWhenUsed="1"/>
+    <w:lsdException w:name="Table Columns 2" w:semiHidden="1" w:unhideWhenUsed="1"/>
+    <w:lsdException w:name="Table Columns 3" w:semiHidden="1" w:unhideWhenUsed="1"/>
+    <w:lsdException w:name="Table Columns 4" w:semiHidden="1" w:unhideWhenUsed="1"/>
+    <w:lsdException w:name="Table Columns 5" w:semiHidden="1" w:unhideWhenUsed="1"/>
+    <w:lsdException w:name="Table Grid 1" w:semiHidden="1" w:unhideWhenUsed="1"/>
+    <w:lsdException w:name="Table Grid 2" w:semiHidden="1" w:unhideWhenUsed="1"/>
+    <w:lsdException w:name="Table Grid 3" w:semiHidden="1" w:unhideWhenUsed="1"/>
+    <w:lsdException w:name="Table Grid 4" w:semiHidden="1" w:unhideWhenUsed="1"/>
+    <w:lsdException w:name="Table Grid 5" w:semiHidden="1" w:unhideWhenUsed="1"/>
+    <w:lsdException w:name="Table Grid 6" w:semiHidden="1" w:unhideWhenUsed="1"/>
+    <w:lsdException w:name="Table Grid 7" w:semiHidden="1" w:unhideWhenUsed="1"/>
+    <w:lsdException w:name="Table Grid 8" w:semiHidden="1" w:unhideWhenUsed="1"/>
+    <w:lsdException w:name="Table List 1" w:semiHidden="1" w:unhideWhenUsed="1"/>
+    <w:lsdException w:name="Table List 2" w:semiHidden="1" w:unhideWhenUsed="1"/>
+    <w:lsdException w:name="Table List 3" w:semiHidden="1" w:unhideWhenUsed="1"/>
+    <w:lsdException w:name="Table List 4" w:semiHidden="1" w:unhideWhenUsed="1"/>
+    <w:lsdException w:name="Table List 5" w:semiHidden="1" w:unhideWhenUsed="1"/>
+    <w:lsdException w:name="Table List 6" w:semiHidden="1" w:unhideWhenUsed="1"/>
+    <w:lsdException w:name="Table List 7" w:semiHidden="1" w:unhideWhenUsed="1"/>
+    <w:lsdException w:name="Table List 8" w:semiHidden="1" w:unhideWhenUsed="1"/>
+    <w:lsdException w:name="Table 3D effects 1" w:semiHidden="1" w:unhideWhenUsed="1"/>
+    <w:lsdException w:name="Table 3D effects 2" w:semiHidden="1" w:unhideWhenUsed="1"/>
+    <w:lsdException w:name="Table 3D effects 3" w:semiHidden="1" w:unhideWhenUsed="1"/>
+    <w:lsdException w:name="Table Contemporary" w:semiHidden="1" w:unhideWhenUsed="1"/>
+    <w:lsdException w:name="Table Elegant" w:semiHidden="1" w:unhideWhenUsed="1"/>
+    <w:lsdException w:name="Table Professional" w:semiHidden="1" w:unhideWhenUsed="1"/>
+    <w:lsdException w:name="Table Subtle 1" w:semiHidden="1" w:unhideWhenUsed="1"/>
+    <w:lsdException w:name="Table Subtle 2" w:semiHidden="1" w:unhideWhenUsed="1"/>
+    <w:lsdException w:name="Table Web 1" w:semiHidden="1" w:unhideWhenUsed="1"/>
+    <w:lsdException w:name="Table Web 2" w:semiHidden="1" w:unhideWhenUsed="1"/>
+    <w:lsdException w:name="Table Web 3" w:semiHidden="1" w:unhideWhenUsed="1"/>
+    <w:lsdException w:name="Balloon Text" w:semiHidden="1" w:unhideWhenUsed="1"/>
+    <w:lsdException w:name="Table Grid" w:uiPriority="39"/>
+    <w:lsdException w:name="Table Theme" w:semiHidden="1" w:unhideWhenUsed="1"/>
+    <w:lsdException w:name="Placeholder Text" w:semiHidden="1"/>
+    <w:lsdException w:name="No Spacing" w:uiPriority="1" w:qFormat="1"/>
+    <w:lsdException w:name="Light Shading" w:uiPriority="60"/>
+    <w:lsdException w:name="Light List" w:uiPriority="61"/>
+    <w:lsdException w:name="Light Grid" w:uiPriority="62"/>
+    <w:lsdException w:name="Medium Shading 1" w:uiPriority="63"/>
+    <w:lsdException w:name="Medium Shading 2" w:uiPriority="64"/>
+    <w:lsdException w:name="Medium List 1" w:uiPriority="65"/>
+    <w:lsdException w:name="Medium List 2" w:uiPriority="66"/>
+    <w:lsdException w:name="Medium Grid 1" w:uiPriority="67"/>
+    <w:lsdException w:name="Medium Grid 2" w:uiPriority="68"/>
+    <w:lsdException w:name="Medium Grid 3" w:uiPriority="69"/>
+    <w:lsdException w:name="Dark List" w:uiPriority="70"/>
+    <w:lsdException w:name="Colorful Shading" w:uiPriority="71"/>
+    <w:lsdException w:name="Colorful List" w:uiPriority="72"/>
+    <w:lsdException w:name="Colorful Grid" w:uiPriority="73"/>
+    <w:lsdException w:name="Light Shading Accent 1" w:uiPriority="60"/>
+    <w:lsdException w:name="Light List Accent 1" w:uiPriority="61"/>
+    <w:lsdException w:name="Light Grid Accent 1" w:uiPriority="62"/>
+    <w:lsdException w:name="Medium Shading 1 Accent 1" w:uiPriority="63"/>
+    <w:lsdException w:name="Medium Shading 2 Accent 1" w:uiPriority="64"/>
+    <w:lsdException w:name="Medium List 1 Accent 1" w:uiPriority="65"/>
+    <w:lsdException w:name="Revision" w:semiHidden="1"/>
+    <w:lsdException w:name="List Paragraph" w:uiPriority="34" w:qFormat="1"/>
+    <w:lsdException w:name="Quote" w:uiPriority="29" w:qFormat="1"/>
+    <w:lsdException w:name="Intense Quote" w:uiPriority="30" w:qFormat="1"/>
+    <w:lsdException w:name="Medium List 2 Accent 1" w:uiPriority="66"/>
+    <w:lsdException w:name="Medium Grid 1 Accent 1" w:uiPriority="67"/>
+    <w:lsdException w:name="Medium Grid 2 Accent 1" w:uiPriority="68"/>
+    <w:lsdException w:name="Medium Grid 3 Accent 1" w:uiPriority="69"/>
+    <w:lsdException w:name="Dark List Accent 1" w:uiPriority="70"/>
+    <w:lsdException w:name="Colorful Shading Accent 1" w:uiPriority="71"/>
+    <w:lsdException w:name="Colorful List Accent 1" w:uiPriority="72"/>
+    <w:lsdException w:name="Colorful Grid Accent 1" w:uiPriority="73"/>
+    <w:lsdException w:name="Light Shading Accent 2" w:uiPriority="60"/>
+    <w:lsdException w:name="Light List Accent 2" w:uiPriority="61"/>
+    <w:lsdException w:name="Light Grid Accent 2" w:uiPriority="62"/>
+    <w:lsdException w:name="Medium Shading 1 Accent 2" w:uiPriority="63"/>
+    <w:lsdException w:name="Medium Shading 2 Accent 2" w:uiPriority="64"/>
+    <w:lsdException w:name="Medium List 1 Accent 2" w:uiPriority="65"/>
+    <w:lsdException w:name="Medium List 2 Accent 2" w:uiPriority="66"/>
+    <w:lsdException w:name="Medium Grid 1 Accent 2" w:uiPriority="67"/>
+    <w:lsdException w:name="Medium Grid 2 Accent 2" w:uiPriority="68"/>
+    <w:lsdException w:name="Medium Grid 3 Accent 2" w:uiPriority="69"/>
+    <w:lsdException w:name="Dark List Accent 2" w:uiPriority="70"/>
+    <w:lsdException w:name="Colorful Shading Accent 2" w:uiPriority="71"/>
+    <w:lsdException w:name="Colorful List Accent 2" w:uiPriority="72"/>
+    <w:lsdException w:name="Colorful Grid Accent 2" w:uiPriority="73"/>
+    <w:lsdException w:name="Light Shading Accent 3" w:uiPriority="60"/>
+    <w:lsdException w:name="Light List Accent 3" w:uiPriority="61"/>
+    <w:lsdException w:name="Light Grid Accent 3" w:uiPriority="62"/>
+    <w:lsdException w:name="Medium Shading 1 Accent 3" w:uiPriority="63"/>
+    <w:lsdException w:name="Medium Shading 2 Accent 3" w:uiPriority="64"/>
+    <w:lsdException w:name="Medium List 1 Accent 3" w:uiPriority="65"/>
+    <w:lsdException w:name="Medium List 2 Accent 3" w:uiPriority="66"/>
+    <w:lsdException w:name="Medium Grid 1 Accent 3" w:uiPriority="67"/>
+    <w:lsdException w:name="Medium Grid 2 Accent 3" w:uiPriority="68"/>
+    <w:lsdException w:name="Medium Grid 3 Accent 3" w:uiPriority="69"/>
+    <w:lsdException w:name="Dark List Accent 3" w:uiPriority="70"/>
+    <w:lsdException w:name="Colorful Shading Accent 3" w:uiPriority="71"/>
+    <w:lsdException w:name="Colorful List Accent 3" w:uiPriority="72"/>
+    <w:lsdException w:name="Colorful Grid Accent 3" w:uiPriority="73"/>
+    <w:lsdException w:name="Light Shading Accent 4" w:uiPriority="60"/>
+    <w:lsdException w:name="Light List Accent 4" w:uiPriority="61"/>
+    <w:lsdException w:name="Light Grid Accent 4" w:uiPriority="62"/>
+    <w:lsdException w:name="Medium Shading 1 Accent 4" w:uiPriority="63"/>
+    <w:lsdException w:name="Medium Shading 2 Accent 4" w:uiPriority="64"/>
+    <w:lsdException w:name="Medium List 1 Accent 4" w:uiPriority="65"/>
+    <w:lsdException w:name="Medium List 2 Accent 4" w:uiPriority="66"/>
+    <w:lsdException w:name="Medium Grid 1 Accent 4" w:uiPriority="67"/>
+    <w:lsdException w:name="Medium Grid 2 Accent 4" w:uiPriority="68"/>
+    <w:lsdException w:name="Medium Grid 3 Accent 4" w:uiPriority="69"/>
+    <w:lsdException w:name="Dark List Accent 4" w:uiPriority="70"/>
+    <w:lsdException w:name="Colorful Shading Accent 4" w:uiPriority="71"/>
+    <w:lsdException w:name="Colorful List Accent 4" w:uiPriority="72"/>
+    <w:lsdException w:name="Colorful Grid Accent 4" w:uiPriority="73"/>
+    <w:lsdException w:name="Light Shading Accent 5" w:uiPriority="60"/>
+    <w:lsdException w:name="Light List Accent 5" w:uiPriority="61"/>
+    <w:lsdException w:name="Light Grid Accent 5" w:uiPriority="62"/>
+    <w:lsdException w:name="Medium Shading 1 Accent 5" w:uiPriority="63"/>
+    <w:lsdException w:name="Medium Shading 2 Accent 5" w:uiPriority="64"/>
+    <w:lsdException w:name="Medium List 1 Accent 5" w:uiPriority="65"/>
+    <w:lsdException w:name="Medium List 2 Accent 5" w:uiPriority="66"/>
+    <w:lsdException w:name="Medium Grid 1 Accent 5" w:uiPriority="67"/>
+    <w:lsdException w:name="Medium Grid 2 Accent 5" w:uiPriority="68"/>
+    <w:lsdException w:name="Medium Grid 3 Accent 5" w:uiPriority="69"/>
+    <w:lsdException w:name="Dark List Accent 5" w:uiPriority="70"/>
+    <w:lsdException w:name="Colorful Shading Accent 5" w:uiPriority="71"/>
+    <w:lsdException w:name="Colorful List Accent 5" w:uiPriority="72"/>
+    <w:lsdException w:name="Colorful Grid Accent 5" w:uiPriority="73"/>
+    <w:lsdException w:name="Light Shading Accent 6" w:uiPriority="60"/>
+    <w:lsdException w:name="Light List Accent 6" w:uiPriority="61"/>
+    <w:lsdException w:name="Light Grid Accent 6" w:uiPriority="62"/>
+    <w:lsdException w:name="Medium Shading 1 Accent 6" w:uiPriority="63"/>
+    <w:lsdException w:name="Medium Shading 2 Accent 6" w:uiPriority="64"/>
+    <w:lsdException w:name="Medium List 1 Accent 6" w:uiPriority="65"/>
+    <w:lsdException w:name="Medium List 2 Accent 6" w:uiPriority="66"/>
+    <w:lsdException w:name="Medium Grid 1 Accent 6" w:uiPriority="67"/>
+    <w:lsdException w:name="Medium Grid 2 Accent 6" w:uiPriority="68"/>
+    <w:lsdException w:name="Medium Grid 3 Accent 6" w:uiPriority="69"/>
+    <w:lsdException w:name="Dark List Accent 6" w:uiPriority="70"/>
+    <w:lsdException w:name="Colorful Shading Accent 6" w:uiPriority="71"/>
+    <w:lsdException w:name="Colorful List Accent 6" w:uiPriority="72"/>
+    <w:lsdException w:name="Colorful Grid Accent 6" w:uiPriority="73"/>
+    <w:lsdException w:name="Subtle Emphasis" w:uiPriority="19" w:qFormat="1"/>
+    <w:lsdException w:name="Intense Emphasis" w:uiPriority="21" w:qFormat="1"/>
+    <w:lsdException w:name="Subtle Reference" w:uiPriority="31" w:qFormat="1"/>
+    <w:lsdException w:name="Intense Reference" w:uiPriority="32" w:qFormat="1"/>
+    <w:lsdException w:name="Book Title" w:uiPriority="33" w:qFormat="1"/>
+    <w:lsdException w:name="Bibliography" w:semiHidden="1" w:uiPriority="37" w:unhideWhenUsed="1"/>
+    <w:lsdException w:name="TOC Heading" w:semiHidden="1" w:uiPriority="39" w:unhideWhenUsed="1" w:qFormat="1"/>
+    <w:lsdException w:name="Plain Table 1" w:uiPriority="41"/>
+    <w:lsdException w:name="Plain Table 2" w:uiPriority="42"/>
+    <w:lsdException w:name="Plain Table 3" w:uiPriority="43"/>
+    <w:lsdException w:name="Plain Table 4" w:uiPriority="44"/>
+    <w:lsdException w:name="Plain Table 5" w:uiPriority="45"/>
+    <w:lsdException w:name="Grid Table Light" w:uiPriority="40"/>
+    <w:lsdException w:name="Grid Table 1 Light" w:uiPriority="46"/>
+    <w:lsdException w:name="Grid Table 2" w:uiPriority="47"/>
+    <w:lsdException w:name="Grid Table 3" w:uiPriority="48"/>
+    <w:lsdException w:name="Grid Table 4" w:uiPriority="49"/>
+    <w:lsdException w:name="Grid Table 5 Dark" w:uiPriority="50"/>
+    <w:lsdException w:name="Grid Table 6 Colorful" w:uiPriority="51"/>
+    <w:lsdException w:name="Grid Table 7 Colorful" w:uiPriority="52"/>
+    <w:lsdException w:name="Grid Table 1 Light Accent 1" w:uiPriority="46"/>
+    <w:lsdException w:name="Grid Table 2 Accent 1" w:uiPriority="47"/>
+    <w:lsdException w:name="Grid Table 3 Accent 1" w:uiPriority="48"/>
+    <w:lsdException w:name="Grid Table 4 Accent 1" w:uiPriority="49"/>
+    <w:lsdException w:name="Grid Table 5 Dark Accent 1" w:uiPriority="50"/>
+    <w:lsdException w:name="Grid Table 6 Colorful Accent 1" w:uiPriority="51"/>
+    <w:lsdException w:name="Grid Table 7 Colorful Accent 1" w:uiPriority="52"/>
+    <w:lsdException w:name="Grid Table 1 Light Accent 2" w:uiPriority="46"/>
+    <w:lsdException w:name="Grid Table 2 Accent 2" w:uiPriority="47"/>
+    <w:lsdException w:name="Grid Table 3 Accent 2" w:uiPriority="48"/>
+    <w:lsdException w:name="Grid Table 4 Accent 2" w:uiPriority="49"/>
+    <w:lsdException w:name="Grid Table 5 Dark Accent 2" w:uiPriority="50"/>
+    <w:lsdException w:name="Grid Table 6 Colorful Accent 2" w:uiPriority="51"/>
+    <w:lsdException w:name="Grid Table 7 Colorful Accent 2" w:uiPriority="52"/>
+    <w:lsdException w:name="Grid Table 1 Light Accent 3" w:uiPriority="46"/>
+    <w:lsdException w:name="Grid Table 2 Accent 3" w:uiPriority="47"/>
+    <w:lsdException w:name="Grid Table 3 Accent 3" w:uiPriority="48"/>
+    <w:lsdException w:name="Grid Table 4 Accent 3" w:uiPriority="49"/>
+    <w:lsdException w:name="Grid Table 5 Dark Accent 3" w:uiPriority="50"/>
+    <w:lsdException w:name="Grid Table 6 Colorful Accent 3" w:uiPriority="51"/>
+    <w:lsdException w:name="Grid Table 7 Colorful Accent 3" w:uiPriority="52"/>
+    <w:lsdException w:name="Grid Table 1 Light Accent 4" w:uiPriority="46"/>
+    <w:lsdException w:name="Grid Table 2 Accent 4" w:uiPriority="47"/>
+    <w:lsdException w:name="Grid Table 3 Accent 4" w:uiPriority="48"/>
+    <w:lsdException w:name="Grid Table 4 Accent 4" w:uiPriority="49"/>
+    <w:lsdException w:name="Grid Table 5 Dark Accent 4" w:uiPriority="50"/>
+    <w:lsdException w:name="Grid Table 6 Colorful Accent 4" w:uiPriority="51"/>
+    <w:lsdException w:name="Grid Table 7 Colorful Accent 4" w:uiPriority="52"/>
+    <w:lsdException w:name="Grid Table 1 Light Accent 5" w:uiPriority="46"/>
+    <w:lsdException w:name="Grid Table 2 Accent 5" w:uiPriority="47"/>
+    <w:lsdException w:name="Grid Table 3 Accent 5" w:uiPriority="48"/>
+    <w:lsdException w:name="Grid Table 4 Accent 5" w:uiPriority="49"/>
+    <w:lsdException w:name="Grid Table 5 Dark Accent 5" w:uiPriority="50"/>
+    <w:lsdException w:name="Grid Table 6 Colorful Accent 5" w:uiPriority="51"/>
+    <w:lsdException w:name="Grid Table 7 Colorful Accent 5" w:uiPriority="52"/>
+    <w:lsdException w:name="Grid Table 1 Light Accent 6" w:uiPriority="46"/>
+    <w:lsdException w:name="Grid Table 2 Accent 6" w:uiPriority="47"/>
+    <w:lsdException w:name="Grid Table 3 Accent 6" w:uiPriority="48"/>
+    <w:lsdException w:name="Grid Table 4 Accent 6" w:uiPriority="49"/>
+    <w:lsdException w:name="Grid Table 5 Dark Accent 6" w:uiPriority="50"/>
+    <w:lsdException w:name="Grid Table 6 Colorful Accent 6" w:uiPriority="51"/>
+    <w:lsdException w:name="Grid Table 7 Colorful Accent 6" w:uiPriority="52"/>
+    <w:lsdException w:name="List Table 1 Light" w:uiPriority="46"/>
+    <w:lsdException w:name="List Table 2" w:uiPriority="47"/>
+    <w:lsdException w:name="List Table 3" w:uiPriority="48"/>
+    <w:lsdException w:name="List Table 4" w:uiPriority="49"/>
+    <w:lsdException w:name="List Table 5 Dark" w:uiPriority="50"/>
+    <w:lsdException w:name="List Table 6 Colorful" w:uiPriority="51"/>
+    <w:lsdException w:name="List Table 7 Colorful" w:uiPriority="52"/>
+    <w:lsdException w:name="List Table 1 Light Accent 1" w:uiPriority="46"/>
+    <w:lsdException w:name="List Table 2 Accent 1" w:uiPriority="47"/>
+    <w:lsdException w:name="List Table 3 Accent 1" w:uiPriority="48"/>
+    <w:lsdException w:name="List Table 4 Accent 1" w:uiPriority="49"/>
+    <w:lsdException w:name="List Table 5 Dark Accent 1" w:uiPriority="50"/>
+    <w:lsdException w:name="List Table 6 Colorful Accent 1" w:uiPriority="51"/>
+    <w:lsdException w:name="List Table 7 Colorful Accent 1" w:uiPriority="52"/>
+    <w:lsdException w:name="List Table 1 Light Accent 2" w:uiPriority="46"/>
+    <w:lsdException w:name="List Table 2 Accent 2" w:uiPriority="47"/>
+    <w:lsdException w:name="List Table 3 Accent 2" w:uiPriority="48"/>
+    <w:lsdException w:name="List Table 4 Accent 2" w:uiPriority="49"/>
+    <w:lsdException w:name="List Table 5 Dark Accent 2" w:uiPriority="50"/>
+    <w:lsdException w:name="List Table 6 Colorful Accent 2" w:uiPriority="51"/>
+    <w:lsdException w:name="List Table 7 Colorful Accent 2" w:uiPriority="52"/>
+    <w:lsdException w:name="List Table 1 Light Accent 3" w:uiPriority="46"/>
+    <w:lsdException w:name="List Table 2 Accent 3" w:uiPriority="47"/>
+    <w:lsdException w:name="List Table 3 Accent 3" w:uiPriority="48"/>
+    <w:lsdException w:name="List Table 4 Accent 3" w:uiPriority="49"/>
+    <w:lsdException w:name="List Table 5 Dark Accent 3" w:uiPriority="50"/>
+    <w:lsdException w:name="List Table 6 Colorful Accent 3" w:uiPriority="51"/>
+    <w:lsdException w:name="List Table 7 Colorful Accent 3" w:uiPriority="52"/>
+    <w:lsdException w:name="List Table 1 Light Accent 4" w:uiPriority="46"/>
+    <w:lsdException w:name="List Table 2 Accent 4" w:uiPriority="47"/>
+    <w:lsdException w:name="List Table 3 Accent 4" w:uiPriority="48"/>
+    <w:lsdException w:name="List Table 4 Accent 4" w:uiPriority="49"/>
+    <w:lsdException w:name="List Table 5 Dark Accent 4" w:uiPriority="50"/>
+    <w:lsdException w:name="List Table 6 Colorful Accent 4" w:uiPriority="51"/>
+    <w:lsdException w:name="List Table 7 Colorful Accent 4" w:uiPriority="52"/>
+    <w:lsdException w:name="List Table 1 Light Accent 5" w:uiPriority="46"/>
+    <w:lsdException w:name="List Table 2 Accent 5" w:uiPriority="47"/>
+    <w:lsdException w:name="List Table 3 Accent 5" w:uiPriority="48"/>
+    <w:lsdException w:name="List Table 4 Accent 5" w:uiPriority="49"/>
+    <w:lsdException w:name="List Table 5 Dark Accent 5" w:uiPriority="50"/>
+    <w:lsdException w:name="List Table 6 Colorful Accent 5" w:uiPriority="51"/>
+    <w:lsdException w:name="List Table 7 Colorful Accent 5" w:uiPriority="52"/>
+    <w:lsdException w:name="List Table 1 Light Accent 6" w:uiPriority="46"/>
+    <w:lsdException w:name="List Table 2 Accent 6" w:uiPriority="47"/>
+    <w:lsdException w:name="List Table 3 Accent 6" w:uiPriority="48"/>
+    <w:lsdException w:name="List Table 4 Accent 6" w:uiPriority="49"/>
+    <w:lsdException w:name="List Table 5 Dark Accent 6" w:uiPriority="50"/>
+    <w:lsdException w:name="List Table 6 Colorful Accent 6" w:uiPriority="51"/>
+    <w:lsdException w:name="List Table 7 Colorful Accent 6" w:uiPriority="52"/>
+  </w:latentStyles>
+  <w:style w:type="paragraph" w:default="1" w:styleId="a">
+    <w:name w:val="Normal"/>
+    <w:qFormat/>
+  </w:style>
+  <w:style w:type="character" w:default="1" w:styleId="a0">
+    <w:name w:val="Default Paragraph Font"/>
+    <w:uiPriority w:val="1"/>
+    <w:semiHidden/>
+    <w:unhideWhenUsed/>
+  </w:style>
+  <w:style w:type="table" w:default="1" w:styleId="a1">
+    <w:name w:val="Normal Table"/>
+    <w:uiPriority w:val="99"/>
+    <w:semiHidden/>
+    <w:unhideWhenUsed/>
+    <w:tblPr>
+      <w:tblInd w:w="0" w:type="dxa"/>
+      <w:tblCellMar>
+        <w:top w:w="0" w:type="dxa"/>
+        <w:left w:w="108" w:type="dxa"/>
+        <w:bottom w:w="0" w:type="dxa"/>
+        <w:right w:w="108" w:type="dxa"/>
+      </w:tblCellMar>
+    </w:tblPr>
+  </w:style>
+  <w:style w:type="numbering" w:default="1" w:styleId="a2">
+    <w:name w:val="No List"/>
+    <w:uiPriority w:val="99"/>
+    <w:semiHidden/>
+    <w:unhideWhenUsed/>
+  </w:style>
+  <w:style w:type="character" w:styleId="a3">
+    <w:name w:val="Placeholder Text"/>
+    <w:basedOn w:val="a0"/>
+    <w:uiPriority w:val="99"/>
+    <w:semiHidden/>
+    <w:rsid w:val="008E4D9A"/>
+    <w:rPr>
+      <w:color w:val="808080"/>
+    </w:rPr>
+  </w:style>
+</w:styles>
+</file>
+
+<file path=word/glossary/webSettings.xml><?xml version="1.0" encoding="utf-8"?>
+<w:webSettings xmlns:mc="http://schemas.openxmlformats.org/markup-compatibility/2006" xmlns:r="http://schemas.openxmlformats.org/officeDocument/2006/relationships" xmlns:w="http://schemas.openxmlformats.org/wordprocessingml/2006/main" xmlns:w14="http://schemas.microsoft.com/office/word/2010/wordml" xmlns:w15="http://schemas.microsoft.com/office/word/2012/wordml" mc:Ignorable="w14 w15">
+  <w:optimizeForBrowser/>
+  <w:allowPNG/>
+</w:webSettings>
+</file>
+
 <file path=word/theme/theme1.xml><?xml version="1.0" encoding="utf-8"?>
 <a:theme xmlns:a="http://schemas.openxmlformats.org/drawingml/2006/main" name="Тема Office">
   <a:themeElements>
@@ -31048,7 +31598,7 @@
 </file>
 
 <file path=customXml/itemProps1.xml><?xml version="1.0" encoding="utf-8"?>
-<ds:datastoreItem xmlns:ds="http://schemas.openxmlformats.org/officeDocument/2006/customXml" ds:itemID="{3EE177A5-51FA-4670-8E23-3434913F278A}">
+<ds:datastoreItem xmlns:ds="http://schemas.openxmlformats.org/officeDocument/2006/customXml" ds:itemID="{83238827-B25A-448B-B2F6-FF9A4DAAE238}">
   <ds:schemaRefs>
     <ds:schemaRef ds:uri="http://schemas.openxmlformats.org/officeDocument/2006/bibliography"/>
   </ds:schemaRefs>

--- a/Документация/Диплом.docx
+++ b/Документация/Диплом.docx
@@ -22,6 +22,8 @@
           <w:docGrid w:linePitch="381"/>
         </w:sectPr>
       </w:pPr>
+      <w:bookmarkStart w:id="0" w:name="_GoBack"/>
+      <w:bookmarkEnd w:id="0"/>
     </w:p>
     <w:p>
       <w:pPr>
@@ -1363,7 +1365,7 @@
           <w:rFonts w:eastAsia="Times New Roman"/>
         </w:rPr>
       </w:pPr>
-      <w:bookmarkStart w:id="0" w:name="_Toc479706300"/>
+      <w:bookmarkStart w:id="1" w:name="_Toc479706300"/>
       <w:r>
         <w:rPr>
           <w:rFonts w:eastAsia="Times New Roman"/>
@@ -1377,7 +1379,7 @@
         </w:rPr>
         <w:t>АЦИЯ</w:t>
       </w:r>
-      <w:bookmarkEnd w:id="0"/>
+      <w:bookmarkEnd w:id="1"/>
     </w:p>
     <w:p>
       <w:pPr>
@@ -1552,8 +1554,6 @@
         </w:rPr>
         <w:t> </w:t>
       </w:r>
-      <w:bookmarkStart w:id="1" w:name="_GoBack"/>
-      <w:bookmarkEnd w:id="1"/>
       <w:r>
         <w:rPr>
           <w:lang w:eastAsia="ru-RU"/>
@@ -1645,6 +1645,7 @@
           <w:docPartUnique/>
         </w:docPartObj>
       </w:sdtPr>
+      <w:sdtEndPr/>
       <w:sdtContent>
         <w:p>
           <w:pPr>
@@ -8815,7 +8816,7 @@
           <v:shape id="_x0000_i1025" type="#_x0000_t75" style="width:483pt;height:189pt" o:ole="">
             <v:imagedata r:id="rId17" o:title=""/>
           </v:shape>
-          <o:OLEObject Type="Embed" ProgID="Visio.Drawing.15" ShapeID="_x0000_i1025" DrawAspect="Content" ObjectID="_1558559879" r:id="rId18"/>
+          <o:OLEObject Type="Embed" ProgID="Visio.Drawing.15" ShapeID="_x0000_i1025" DrawAspect="Content" ObjectID="_1558593180" r:id="rId18"/>
         </w:object>
       </w:r>
     </w:p>
@@ -11732,7 +11733,6 @@
                     </m:r>
                   </m:e>
                   <m:sub>
-                    <w:proofErr w:type="spellStart"/>
                     <m:r>
                       <m:rPr>
                         <m:nor/>
@@ -11742,7 +11742,6 @@
                       </w:rPr>
                       <m:t>осн</m:t>
                     </m:r>
-                    <w:proofErr w:type="spellEnd"/>
                   </m:sub>
                 </m:sSub>
                 <m:r>
@@ -11923,7 +11922,6 @@
                         </m:r>
                       </m:e>
                       <m:sub>
-                        <w:proofErr w:type="spellStart"/>
                         <m:r>
                           <m:rPr>
                             <m:nor/>
@@ -11931,17 +11929,7 @@
                           <w:rPr>
                             <w:rFonts w:cs="Times New Roman"/>
                           </w:rPr>
-                          <m:t>р.д</m:t>
-                        </m:r>
-                        <w:proofErr w:type="spellEnd"/>
-                        <m:r>
-                          <m:rPr>
-                            <m:nor/>
-                          </m:rPr>
-                          <w:rPr>
-                            <w:rFonts w:cs="Times New Roman"/>
-                          </w:rPr>
-                          <m:t>.</m:t>
+                          <m:t>р.д.</m:t>
                         </m:r>
                       </m:sub>
                     </m:sSub>
@@ -12648,7 +12636,6 @@
                   </m:r>
                 </m:e>
                 <m:sub>
-                  <w:proofErr w:type="spellStart"/>
                   <m:r>
                     <m:rPr>
                       <m:nor/>
@@ -12661,7 +12648,6 @@
                     </w:rPr>
                     <m:t>осн</m:t>
                   </m:r>
-                  <w:proofErr w:type="spellEnd"/>
                 </m:sub>
               </m:sSub>
             </m:oMath>
@@ -15066,7 +15052,6 @@
             </m:r>
           </m:e>
           <m:sub>
-            <w:proofErr w:type="spellStart"/>
             <m:r>
               <m:rPr>
                 <m:nor/>
@@ -15094,7 +15079,6 @@
               </w:rPr>
               <m:t>м</m:t>
             </m:r>
-            <w:proofErr w:type="spellEnd"/>
             <m:r>
               <m:rPr>
                 <m:nor/>
@@ -15402,7 +15386,6 @@
               </m:r>
             </m:e>
             <m:sub>
-              <w:proofErr w:type="spellStart"/>
               <m:r>
                 <m:rPr>
                   <m:nor/>
@@ -15410,17 +15393,7 @@
                 <w:rPr>
                   <w:rFonts w:cs="Times New Roman"/>
                 </w:rPr>
-                <m:t>р.р</m:t>
-              </m:r>
-              <w:proofErr w:type="spellEnd"/>
-              <m:r>
-                <m:rPr>
-                  <m:nor/>
-                </m:rPr>
-                <w:rPr>
-                  <w:rFonts w:cs="Times New Roman"/>
-                </w:rPr>
-                <m:t>.</m:t>
+                <m:t>р.р.</m:t>
               </m:r>
             </m:sub>
           </m:sSub>
@@ -15498,7 +15471,6 @@
               </m:r>
             </m:e>
             <m:sub>
-              <w:proofErr w:type="spellStart"/>
               <m:r>
                 <m:rPr>
                   <m:nor/>
@@ -15508,7 +15480,6 @@
                 </w:rPr>
                 <m:t>осн</m:t>
               </m:r>
-              <w:proofErr w:type="spellEnd"/>
             </m:sub>
           </m:sSub>
           <m:r>
@@ -15558,7 +15529,6 @@
               </m:r>
             </m:e>
             <m:sub>
-              <w:proofErr w:type="spellStart"/>
               <m:r>
                 <m:rPr>
                   <m:nor/>
@@ -15568,7 +15538,6 @@
                 </w:rPr>
                 <m:t>доп</m:t>
               </m:r>
-              <w:proofErr w:type="spellEnd"/>
             </m:sub>
           </m:sSub>
           <m:r>
@@ -15618,7 +15587,6 @@
               </m:r>
             </m:e>
             <m:sub>
-              <w:proofErr w:type="spellStart"/>
               <m:r>
                 <m:rPr>
                   <m:nor/>
@@ -15628,7 +15596,6 @@
                 </w:rPr>
                 <m:t>зп</m:t>
               </m:r>
-              <w:proofErr w:type="spellEnd"/>
             </m:sub>
           </m:sSub>
           <m:r>
@@ -15892,7 +15859,6 @@
               </m:r>
             </m:e>
             <m:sub>
-              <w:proofErr w:type="spellStart"/>
               <m:r>
                 <m:rPr>
                   <m:nor/>
@@ -15920,7 +15886,6 @@
                 </w:rPr>
                 <m:t>м</m:t>
               </m:r>
-              <w:proofErr w:type="spellEnd"/>
               <m:r>
                 <m:rPr>
                   <m:nor/>
@@ -19047,9 +19012,9 @@
           <w:lang w:eastAsia="ru-RU"/>
         </w:rPr>
         <w:drawing>
-          <wp:inline distT="0" distB="0" distL="0" distR="0" wp14:anchorId="7AE5C0EC" wp14:editId="4B9163B6">
-            <wp:extent cx="5810250" cy="2485755"/>
-            <wp:effectExtent l="76200" t="76200" r="133350" b="124460"/>
+          <wp:inline distT="0" distB="0" distL="0" distR="0" wp14:anchorId="7AE5C0EC" wp14:editId="2556E690">
+            <wp:extent cx="5568286" cy="2486738"/>
+            <wp:effectExtent l="76200" t="76200" r="128270" b="142240"/>
             <wp:docPr id="12" name="Рисунок 12"/>
             <wp:cNvGraphicFramePr>
               <a:graphicFrameLocks xmlns:a="http://schemas.openxmlformats.org/drawingml/2006/main" noChangeAspect="1"/>
@@ -19061,7 +19026,7 @@
                     <pic:cNvPr id="8" name="Screenshot_18.png"/>
                     <pic:cNvPicPr/>
                   </pic:nvPicPr>
-                  <pic:blipFill rotWithShape="1">
+                  <pic:blipFill>
                     <a:blip r:embed="rId23">
                       <a:extLst>
                         <a:ext uri="{28A0092B-C50C-407E-A947-70E740481C1C}">
@@ -19069,13 +19034,14 @@
                         </a:ext>
                       </a:extLst>
                     </a:blip>
-                    <a:srcRect l="953" t="2474" r="2107" b="5275"/>
-                    <a:stretch/>
+                    <a:stretch>
+                      <a:fillRect/>
+                    </a:stretch>
                   </pic:blipFill>
                   <pic:spPr bwMode="auto">
                     <a:xfrm>
                       <a:off x="0" y="0"/>
-                      <a:ext cx="5812547" cy="2486738"/>
+                      <a:ext cx="5568286" cy="2486738"/>
                     </a:xfrm>
                     <a:prstGeom prst="rect">
                       <a:avLst/>
@@ -20493,8 +20459,8 @@
       <w:pPr>
         <w:pStyle w:val="2"/>
       </w:pPr>
-      <w:bookmarkStart w:id="47" w:name="_Toc479511856"/>
-      <w:bookmarkStart w:id="48" w:name="_Toc484818016"/>
+      <w:bookmarkStart w:id="47" w:name="_Toc484818016"/>
+      <w:bookmarkStart w:id="48" w:name="_Toc479511856"/>
       <w:r>
         <w:t>П</w:t>
       </w:r>
@@ -20507,7 +20473,7 @@
       <w:r>
         <w:t>функциональных требований</w:t>
       </w:r>
-      <w:bookmarkEnd w:id="48"/>
+      <w:bookmarkEnd w:id="47"/>
     </w:p>
     <w:p>
       <w:pPr>
@@ -20706,7 +20672,7 @@
         <w:pStyle w:val="1"/>
       </w:pPr>
       <w:bookmarkStart w:id="55" w:name="_Toc484818023"/>
-      <w:bookmarkEnd w:id="47"/>
+      <w:bookmarkEnd w:id="48"/>
       <w:r>
         <w:lastRenderedPageBreak/>
         <w:t>ОРГАНИЗАЦИОННАЯ ЧАТЬ</w:t>
@@ -25266,6 +25232,7 @@
         <w:docPartUnique/>
       </w:docPartObj>
     </w:sdtPr>
+    <w:sdtEndPr/>
     <w:sdtContent>
       <w:p>
         <w:pPr>
@@ -28996,6 +28963,7 @@
   <w:style w:type="character" w:default="1" w:styleId="a1">
     <w:name w:val="Default Paragraph Font"/>
     <w:uiPriority w:val="1"/>
+    <w:semiHidden/>
     <w:unhideWhenUsed/>
   </w:style>
   <w:style w:type="table" w:default="1" w:styleId="a2">
@@ -30743,571 +30711,6 @@
 </cs:chartStyle>
 </file>
 
-<file path=word/glossary/document.xml><?xml version="1.0" encoding="utf-8"?>
-<w:glossaryDocument xmlns:wpc="http://schemas.microsoft.com/office/word/2010/wordprocessingCanvas" xmlns:mc="http://schemas.openxmlformats.org/markup-compatibility/2006" xmlns:o="urn:schemas-microsoft-com:office:office" xmlns:r="http://schemas.openxmlformats.org/officeDocument/2006/relationships" xmlns:m="http://schemas.openxmlformats.org/officeDocument/2006/math" xmlns:v="urn:schemas-microsoft-com:vml" xmlns:wp14="http://schemas.microsoft.com/office/word/2010/wordprocessingDrawing" xmlns:wp="http://schemas.openxmlformats.org/drawingml/2006/wordprocessingDrawing" xmlns:w10="urn:schemas-microsoft-com:office:word" xmlns:w="http://schemas.openxmlformats.org/wordprocessingml/2006/main" xmlns:w14="http://schemas.microsoft.com/office/word/2010/wordml" xmlns:w15="http://schemas.microsoft.com/office/word/2012/wordml" xmlns:wpg="http://schemas.microsoft.com/office/word/2010/wordprocessingGroup" xmlns:wpi="http://schemas.microsoft.com/office/word/2010/wordprocessingInk" xmlns:wne="http://schemas.microsoft.com/office/word/2006/wordml" xmlns:wps="http://schemas.microsoft.com/office/word/2010/wordprocessingShape" mc:Ignorable="w14 w15 wp14"/>
-</file>
-
-<file path=word/glossary/fontTable.xml><?xml version="1.0" encoding="utf-8"?>
-<w:fonts xmlns:mc="http://schemas.openxmlformats.org/markup-compatibility/2006" xmlns:r="http://schemas.openxmlformats.org/officeDocument/2006/relationships" xmlns:w="http://schemas.openxmlformats.org/wordprocessingml/2006/main" xmlns:w14="http://schemas.microsoft.com/office/word/2010/wordml" xmlns:w15="http://schemas.microsoft.com/office/word/2012/wordml" mc:Ignorable="w14 w15">
-  <w:font w:name="Symbol">
-    <w:panose1 w:val="05050102010706020507"/>
-    <w:charset w:val="02"/>
-    <w:family w:val="roman"/>
-    <w:pitch w:val="variable"/>
-    <w:sig w:usb0="00000000" w:usb1="10000000" w:usb2="00000000" w:usb3="00000000" w:csb0="80000000" w:csb1="00000000"/>
-  </w:font>
-  <w:font w:name="Times New Roman">
-    <w:panose1 w:val="02020603050405020304"/>
-    <w:charset w:val="CC"/>
-    <w:family w:val="roman"/>
-    <w:pitch w:val="variable"/>
-    <w:sig w:usb0="E0002EFF" w:usb1="C000785B" w:usb2="00000009" w:usb3="00000000" w:csb0="000001FF" w:csb1="00000000"/>
-  </w:font>
-  <w:font w:name="Courier New">
-    <w:panose1 w:val="02070309020205020404"/>
-    <w:charset w:val="CC"/>
-    <w:family w:val="modern"/>
-    <w:pitch w:val="fixed"/>
-    <w:sig w:usb0="E0002EFF" w:usb1="C0007843" w:usb2="00000009" w:usb3="00000000" w:csb0="000001FF" w:csb1="00000000"/>
-  </w:font>
-  <w:font w:name="Wingdings">
-    <w:panose1 w:val="05000000000000000000"/>
-    <w:charset w:val="02"/>
-    <w:family w:val="auto"/>
-    <w:pitch w:val="variable"/>
-    <w:sig w:usb0="00000000" w:usb1="10000000" w:usb2="00000000" w:usb3="00000000" w:csb0="80000000" w:csb1="00000000"/>
-  </w:font>
-  <w:font w:name="Calibri">
-    <w:panose1 w:val="020F0502020204030204"/>
-    <w:charset w:val="CC"/>
-    <w:family w:val="swiss"/>
-    <w:pitch w:val="variable"/>
-    <w:sig w:usb0="E0002AFF" w:usb1="C000247B" w:usb2="00000009" w:usb3="00000000" w:csb0="000001FF" w:csb1="00000000"/>
-  </w:font>
-  <w:font w:name="Cambria">
-    <w:panose1 w:val="02040503050406030204"/>
-    <w:charset w:val="CC"/>
-    <w:family w:val="roman"/>
-    <w:pitch w:val="variable"/>
-    <w:sig w:usb0="E00002FF" w:usb1="400004FF" w:usb2="00000000" w:usb3="00000000" w:csb0="0000019F" w:csb1="00000000"/>
-  </w:font>
-  <w:font w:name="Tahoma">
-    <w:panose1 w:val="020B0604030504040204"/>
-    <w:charset w:val="CC"/>
-    <w:family w:val="swiss"/>
-    <w:pitch w:val="variable"/>
-    <w:sig w:usb0="E1002EFF" w:usb1="C000605B" w:usb2="00000029" w:usb3="00000000" w:csb0="000101FF" w:csb1="00000000"/>
-  </w:font>
-  <w:font w:name="Yu Mincho">
-    <w:altName w:val="MS Gothic"/>
-    <w:charset w:val="80"/>
-    <w:family w:val="auto"/>
-    <w:pitch w:val="variable"/>
-    <w:sig w:usb0="00000000" w:usb1="2AC7FCFF" w:usb2="00000012" w:usb3="00000000" w:csb0="0002009F" w:csb1="00000000"/>
-  </w:font>
-  <w:font w:name="Cambria Math">
-    <w:panose1 w:val="02040503050406030204"/>
-    <w:charset w:val="CC"/>
-    <w:family w:val="roman"/>
-    <w:pitch w:val="variable"/>
-    <w:sig w:usb0="E00002FF" w:usb1="420024FF" w:usb2="00000000" w:usb3="00000000" w:csb0="0000019F" w:csb1="00000000"/>
-  </w:font>
-  <w:font w:name="Arial">
-    <w:panose1 w:val="020B0604020202020204"/>
-    <w:charset w:val="CC"/>
-    <w:family w:val="swiss"/>
-    <w:pitch w:val="variable"/>
-    <w:sig w:usb0="E0002EFF" w:usb1="C0007843" w:usb2="00000009" w:usb3="00000000" w:csb0="000001FF" w:csb1="00000000"/>
-  </w:font>
-  <w:font w:name="Calibri Light">
-    <w:panose1 w:val="020F0302020204030204"/>
-    <w:charset w:val="CC"/>
-    <w:family w:val="swiss"/>
-    <w:pitch w:val="variable"/>
-    <w:sig w:usb0="E0002AFF" w:usb1="C000247B" w:usb2="00000009" w:usb3="00000000" w:csb0="000001FF" w:csb1="00000000"/>
-  </w:font>
-</w:fonts>
-</file>
-
-<file path=word/glossary/settings.xml><?xml version="1.0" encoding="utf-8"?>
-<w:settings xmlns:mc="http://schemas.openxmlformats.org/markup-compatibility/2006" xmlns:o="urn:schemas-microsoft-com:office:office" xmlns:r="http://schemas.openxmlformats.org/officeDocument/2006/relationships" xmlns:m="http://schemas.openxmlformats.org/officeDocument/2006/math" xmlns:v="urn:schemas-microsoft-com:vml" xmlns:w10="urn:schemas-microsoft-com:office:word" xmlns:w="http://schemas.openxmlformats.org/wordprocessingml/2006/main" xmlns:w14="http://schemas.microsoft.com/office/word/2010/wordml" xmlns:w15="http://schemas.microsoft.com/office/word/2012/wordml" xmlns:sl="http://schemas.openxmlformats.org/schemaLibrary/2006/main" mc:Ignorable="w14 w15">
-  <w:view w:val="normal"/>
-  <w:defaultTabStop w:val="708"/>
-  <w:characterSpacingControl w:val="doNotCompress"/>
-  <w:compat>
-    <w:useFELayout/>
-    <w:compatSetting w:name="compatibilityMode" w:uri="http://schemas.microsoft.com/office/word" w:val="15"/>
-    <w:compatSetting w:name="overrideTableStyleFontSizeAndJustification" w:uri="http://schemas.microsoft.com/office/word" w:val="1"/>
-    <w:compatSetting w:name="enableOpenTypeFeatures" w:uri="http://schemas.microsoft.com/office/word" w:val="1"/>
-    <w:compatSetting w:name="doNotFlipMirrorIndents" w:uri="http://schemas.microsoft.com/office/word" w:val="1"/>
-    <w:compatSetting w:name="differentiateMultirowTableHeaders" w:uri="http://schemas.microsoft.com/office/word" w:val="1"/>
-  </w:compat>
-  <w:rsids>
-    <w:rsidRoot w:val="008E4D9A"/>
-    <w:rsid w:val="008E4D9A"/>
-  </w:rsids>
-  <m:mathPr>
-    <m:mathFont m:val="Cambria Math"/>
-    <m:brkBin m:val="before"/>
-    <m:brkBinSub m:val="--"/>
-    <m:smallFrac m:val="0"/>
-    <m:dispDef/>
-    <m:lMargin m:val="0"/>
-    <m:rMargin m:val="0"/>
-    <m:defJc m:val="centerGroup"/>
-    <m:wrapIndent m:val="1440"/>
-    <m:intLim m:val="subSup"/>
-    <m:naryLim m:val="undOvr"/>
-  </m:mathPr>
-  <w:themeFontLang w:val="ru-RU"/>
-  <w:clrSchemeMapping w:bg1="light1" w:t1="dark1" w:bg2="light2" w:t2="dark2" w:accent1="accent1" w:accent2="accent2" w:accent3="accent3" w:accent4="accent4" w:accent5="accent5" w:accent6="accent6" w:hyperlink="hyperlink" w:followedHyperlink="followedHyperlink"/>
-  <w:decimalSymbol w:val=","/>
-  <w:listSeparator w:val=";"/>
-  <w15:chartTrackingRefBased/>
-</w:settings>
-</file>
-
-<file path=word/glossary/styles.xml><?xml version="1.0" encoding="utf-8"?>
-<w:styles xmlns:mc="http://schemas.openxmlformats.org/markup-compatibility/2006" xmlns:r="http://schemas.openxmlformats.org/officeDocument/2006/relationships" xmlns:w="http://schemas.openxmlformats.org/wordprocessingml/2006/main" xmlns:w14="http://schemas.microsoft.com/office/word/2010/wordml" xmlns:w15="http://schemas.microsoft.com/office/word/2012/wordml" mc:Ignorable="w14 w15">
-  <w:docDefaults>
-    <w:rPrDefault>
-      <w:rPr>
-        <w:rFonts w:asciiTheme="minorHAnsi" w:eastAsiaTheme="minorEastAsia" w:hAnsiTheme="minorHAnsi" w:cstheme="minorBidi"/>
-        <w:sz w:val="22"/>
-        <w:szCs w:val="22"/>
-        <w:lang w:val="ru-RU" w:eastAsia="ru-RU" w:bidi="ar-SA"/>
-      </w:rPr>
-    </w:rPrDefault>
-    <w:pPrDefault>
-      <w:pPr>
-        <w:spacing w:after="160" w:line="259" w:lineRule="auto"/>
-      </w:pPr>
-    </w:pPrDefault>
-  </w:docDefaults>
-  <w:latentStyles w:defLockedState="0" w:defUIPriority="99" w:defSemiHidden="0" w:defUnhideWhenUsed="0" w:defQFormat="0" w:count="371">
-    <w:lsdException w:name="Normal" w:uiPriority="0" w:qFormat="1"/>
-    <w:lsdException w:name="heading 1" w:uiPriority="9" w:qFormat="1"/>
-    <w:lsdException w:name="heading 2" w:semiHidden="1" w:uiPriority="9" w:unhideWhenUsed="1" w:qFormat="1"/>
-    <w:lsdException w:name="heading 3" w:semiHidden="1" w:uiPriority="9" w:unhideWhenUsed="1" w:qFormat="1"/>
-    <w:lsdException w:name="heading 4" w:semiHidden="1" w:uiPriority="9" w:unhideWhenUsed="1" w:qFormat="1"/>
-    <w:lsdException w:name="heading 5" w:semiHidden="1" w:uiPriority="9" w:unhideWhenUsed="1" w:qFormat="1"/>
-    <w:lsdException w:name="heading 6" w:semiHidden="1" w:uiPriority="9" w:unhideWhenUsed="1" w:qFormat="1"/>
-    <w:lsdException w:name="heading 7" w:semiHidden="1" w:uiPriority="9" w:unhideWhenUsed="1" w:qFormat="1"/>
-    <w:lsdException w:name="heading 8" w:semiHidden="1" w:uiPriority="9" w:unhideWhenUsed="1" w:qFormat="1"/>
-    <w:lsdException w:name="heading 9" w:semiHidden="1" w:uiPriority="9" w:unhideWhenUsed="1" w:qFormat="1"/>
-    <w:lsdException w:name="index 1" w:semiHidden="1" w:unhideWhenUsed="1"/>
-    <w:lsdException w:name="index 2" w:semiHidden="1" w:unhideWhenUsed="1"/>
-    <w:lsdException w:name="index 3" w:semiHidden="1" w:unhideWhenUsed="1"/>
-    <w:lsdException w:name="index 4" w:semiHidden="1" w:unhideWhenUsed="1"/>
-    <w:lsdException w:name="index 5" w:semiHidden="1" w:unhideWhenUsed="1"/>
-    <w:lsdException w:name="index 6" w:semiHidden="1" w:unhideWhenUsed="1"/>
-    <w:lsdException w:name="index 7" w:semiHidden="1" w:unhideWhenUsed="1"/>
-    <w:lsdException w:name="index 8" w:semiHidden="1" w:unhideWhenUsed="1"/>
-    <w:lsdException w:name="index 9" w:semiHidden="1" w:unhideWhenUsed="1"/>
-    <w:lsdException w:name="toc 1" w:semiHidden="1" w:uiPriority="39" w:unhideWhenUsed="1"/>
-    <w:lsdException w:name="toc 2" w:semiHidden="1" w:uiPriority="39" w:unhideWhenUsed="1"/>
-    <w:lsdException w:name="toc 3" w:semiHidden="1" w:uiPriority="39" w:unhideWhenUsed="1"/>
-    <w:lsdException w:name="toc 4" w:semiHidden="1" w:uiPriority="39" w:unhideWhenUsed="1"/>
-    <w:lsdException w:name="toc 5" w:semiHidden="1" w:uiPriority="39" w:unhideWhenUsed="1"/>
-    <w:lsdException w:name="toc 6" w:semiHidden="1" w:uiPriority="39" w:unhideWhenUsed="1"/>
-    <w:lsdException w:name="toc 7" w:semiHidden="1" w:uiPriority="39" w:unhideWhenUsed="1"/>
-    <w:lsdException w:name="toc 8" w:semiHidden="1" w:uiPriority="39" w:unhideWhenUsed="1"/>
-    <w:lsdException w:name="toc 9" w:semiHidden="1" w:uiPriority="39" w:unhideWhenUsed="1"/>
-    <w:lsdException w:name="Normal Indent" w:semiHidden="1" w:unhideWhenUsed="1"/>
-    <w:lsdException w:name="footnote text" w:semiHidden="1" w:unhideWhenUsed="1"/>
-    <w:lsdException w:name="annotation text" w:semiHidden="1" w:unhideWhenUsed="1"/>
-    <w:lsdException w:name="header" w:semiHidden="1" w:unhideWhenUsed="1"/>
-    <w:lsdException w:name="footer" w:semiHidden="1" w:unhideWhenUsed="1"/>
-    <w:lsdException w:name="index heading" w:semiHidden="1" w:unhideWhenUsed="1"/>
-    <w:lsdException w:name="caption" w:semiHidden="1" w:uiPriority="35" w:unhideWhenUsed="1" w:qFormat="1"/>
-    <w:lsdException w:name="table of figures" w:semiHidden="1" w:unhideWhenUsed="1"/>
-    <w:lsdException w:name="envelope address" w:semiHidden="1" w:unhideWhenUsed="1"/>
-    <w:lsdException w:name="envelope return" w:semiHidden="1" w:unhideWhenUsed="1"/>
-    <w:lsdException w:name="footnote reference" w:semiHidden="1" w:unhideWhenUsed="1"/>
-    <w:lsdException w:name="annotation reference" w:semiHidden="1" w:unhideWhenUsed="1"/>
-    <w:lsdException w:name="line number" w:semiHidden="1" w:unhideWhenUsed="1"/>
-    <w:lsdException w:name="page number" w:semiHidden="1" w:unhideWhenUsed="1"/>
-    <w:lsdException w:name="endnote reference" w:semiHidden="1" w:unhideWhenUsed="1"/>
-    <w:lsdException w:name="endnote text" w:semiHidden="1" w:unhideWhenUsed="1"/>
-    <w:lsdException w:name="table of authorities" w:semiHidden="1" w:unhideWhenUsed="1"/>
-    <w:lsdException w:name="macro" w:semiHidden="1" w:unhideWhenUsed="1"/>
-    <w:lsdException w:name="toa heading" w:semiHidden="1" w:unhideWhenUsed="1"/>
-    <w:lsdException w:name="List" w:semiHidden="1" w:unhideWhenUsed="1"/>
-    <w:lsdException w:name="List Bullet" w:semiHidden="1" w:unhideWhenUsed="1"/>
-    <w:lsdException w:name="List Number" w:semiHidden="1" w:unhideWhenUsed="1"/>
-    <w:lsdException w:name="List 2" w:semiHidden="1" w:unhideWhenUsed="1"/>
-    <w:lsdException w:name="List 3" w:semiHidden="1" w:unhideWhenUsed="1"/>
-    <w:lsdException w:name="List 4" w:semiHidden="1" w:unhideWhenUsed="1"/>
-    <w:lsdException w:name="List 5" w:semiHidden="1" w:unhideWhenUsed="1"/>
-    <w:lsdException w:name="List Bullet 2" w:semiHidden="1" w:unhideWhenUsed="1"/>
-    <w:lsdException w:name="List Bullet 3" w:semiHidden="1" w:unhideWhenUsed="1"/>
-    <w:lsdException w:name="List Bullet 4" w:semiHidden="1" w:unhideWhenUsed="1"/>
-    <w:lsdException w:name="List Bullet 5" w:semiHidden="1" w:unhideWhenUsed="1"/>
-    <w:lsdException w:name="List Number 2" w:semiHidden="1" w:unhideWhenUsed="1"/>
-    <w:lsdException w:name="List Number 3" w:semiHidden="1" w:unhideWhenUsed="1"/>
-    <w:lsdException w:name="List Number 4" w:semiHidden="1" w:unhideWhenUsed="1"/>
-    <w:lsdException w:name="List Number 5" w:semiHidden="1" w:unhideWhenUsed="1"/>
-    <w:lsdException w:name="Title" w:uiPriority="10" w:qFormat="1"/>
-    <w:lsdException w:name="Closing" w:semiHidden="1" w:unhideWhenUsed="1"/>
-    <w:lsdException w:name="Signature" w:semiHidden="1" w:unhideWhenUsed="1"/>
-    <w:lsdException w:name="Default Paragraph Font" w:semiHidden="1" w:uiPriority="1" w:unhideWhenUsed="1"/>
-    <w:lsdException w:name="Body Text" w:semiHidden="1" w:unhideWhenUsed="1"/>
-    <w:lsdException w:name="Body Text Indent" w:semiHidden="1" w:unhideWhenUsed="1"/>
-    <w:lsdException w:name="List Continue" w:semiHidden="1" w:unhideWhenUsed="1"/>
-    <w:lsdException w:name="List Continue 2" w:semiHidden="1" w:unhideWhenUsed="1"/>
-    <w:lsdException w:name="List Continue 3" w:semiHidden="1" w:unhideWhenUsed="1"/>
-    <w:lsdException w:name="List Continue 4" w:semiHidden="1" w:unhideWhenUsed="1"/>
-    <w:lsdException w:name="List Continue 5" w:semiHidden="1" w:unhideWhenUsed="1"/>
-    <w:lsdException w:name="Message Header" w:semiHidden="1" w:unhideWhenUsed="1"/>
-    <w:lsdException w:name="Subtitle" w:uiPriority="11" w:qFormat="1"/>
-    <w:lsdException w:name="Salutation" w:semiHidden="1" w:unhideWhenUsed="1"/>
-    <w:lsdException w:name="Date" w:semiHidden="1" w:unhideWhenUsed="1"/>
-    <w:lsdException w:name="Body Text First Indent" w:semiHidden="1" w:unhideWhenUsed="1"/>
-    <w:lsdException w:name="Body Text First Indent 2" w:semiHidden="1" w:unhideWhenUsed="1"/>
-    <w:lsdException w:name="Note Heading" w:semiHidden="1" w:unhideWhenUsed="1"/>
-    <w:lsdException w:name="Body Text 2" w:semiHidden="1" w:unhideWhenUsed="1"/>
-    <w:lsdException w:name="Body Text 3" w:semiHidden="1" w:unhideWhenUsed="1"/>
-    <w:lsdException w:name="Body Text Indent 2" w:semiHidden="1" w:unhideWhenUsed="1"/>
-    <w:lsdException w:name="Body Text Indent 3" w:semiHidden="1" w:unhideWhenUsed="1"/>
-    <w:lsdException w:name="Block Text" w:semiHidden="1" w:unhideWhenUsed="1"/>
-    <w:lsdException w:name="Hyperlink" w:semiHidden="1" w:unhideWhenUsed="1"/>
-    <w:lsdException w:name="FollowedHyperlink" w:semiHidden="1" w:unhideWhenUsed="1"/>
-    <w:lsdException w:name="Strong" w:uiPriority="22" w:qFormat="1"/>
-    <w:lsdException w:name="Emphasis" w:uiPriority="20" w:qFormat="1"/>
-    <w:lsdException w:name="Document Map" w:semiHidden="1" w:unhideWhenUsed="1"/>
-    <w:lsdException w:name="Plain Text" w:semiHidden="1" w:unhideWhenUsed="1"/>
-    <w:lsdException w:name="E-mail Signature" w:semiHidden="1" w:unhideWhenUsed="1"/>
-    <w:lsdException w:name="HTML Top of Form" w:semiHidden="1" w:unhideWhenUsed="1"/>
-    <w:lsdException w:name="HTML Bottom of Form" w:semiHidden="1" w:unhideWhenUsed="1"/>
-    <w:lsdException w:name="Normal (Web)" w:semiHidden="1" w:unhideWhenUsed="1"/>
-    <w:lsdException w:name="HTML Acronym" w:semiHidden="1" w:unhideWhenUsed="1"/>
-    <w:lsdException w:name="HTML Address" w:semiHidden="1" w:unhideWhenUsed="1"/>
-    <w:lsdException w:name="HTML Cite" w:semiHidden="1" w:unhideWhenUsed="1"/>
-    <w:lsdException w:name="HTML Code" w:semiHidden="1" w:unhideWhenUsed="1"/>
-    <w:lsdException w:name="HTML Definition" w:semiHidden="1" w:unhideWhenUsed="1"/>
-    <w:lsdException w:name="HTML Keyboard" w:semiHidden="1" w:unhideWhenUsed="1"/>
-    <w:lsdException w:name="HTML Preformatted" w:semiHidden="1" w:unhideWhenUsed="1"/>
-    <w:lsdException w:name="HTML Sample" w:semiHidden="1" w:unhideWhenUsed="1"/>
-    <w:lsdException w:name="HTML Typewriter" w:semiHidden="1" w:unhideWhenUsed="1"/>
-    <w:lsdException w:name="HTML Variable" w:semiHidden="1" w:unhideWhenUsed="1"/>
-    <w:lsdException w:name="Normal Table" w:semiHidden="1" w:unhideWhenUsed="1"/>
-    <w:lsdException w:name="annotation subject" w:semiHidden="1" w:unhideWhenUsed="1"/>
-    <w:lsdException w:name="No List" w:semiHidden="1" w:unhideWhenUsed="1"/>
-    <w:lsdException w:name="Outline List 1" w:semiHidden="1" w:unhideWhenUsed="1"/>
-    <w:lsdException w:name="Outline List 2" w:semiHidden="1" w:unhideWhenUsed="1"/>
-    <w:lsdException w:name="Outline List 3" w:semiHidden="1" w:unhideWhenUsed="1"/>
-    <w:lsdException w:name="Table Simple 1" w:semiHidden="1" w:unhideWhenUsed="1"/>
-    <w:lsdException w:name="Table Simple 2" w:semiHidden="1" w:unhideWhenUsed="1"/>
-    <w:lsdException w:name="Table Simple 3" w:semiHidden="1" w:unhideWhenUsed="1"/>
-    <w:lsdException w:name="Table Classic 1" w:semiHidden="1" w:unhideWhenUsed="1"/>
-    <w:lsdException w:name="Table Classic 2" w:semiHidden="1" w:unhideWhenUsed="1"/>
-    <w:lsdException w:name="Table Classic 3" w:semiHidden="1" w:unhideWhenUsed="1"/>
-    <w:lsdException w:name="Table Classic 4" w:semiHidden="1" w:unhideWhenUsed="1"/>
-    <w:lsdException w:name="Table Colorful 1" w:semiHidden="1" w:unhideWhenUsed="1"/>
-    <w:lsdException w:name="Table Colorful 2" w:semiHidden="1" w:unhideWhenUsed="1"/>
-    <w:lsdException w:name="Table Colorful 3" w:semiHidden="1" w:unhideWhenUsed="1"/>
-    <w:lsdException w:name="Table Columns 1" w:semiHidden="1" w:unhideWhenUsed="1"/>
-    <w:lsdException w:name="Table Columns 2" w:semiHidden="1" w:unhideWhenUsed="1"/>
-    <w:lsdException w:name="Table Columns 3" w:semiHidden="1" w:unhideWhenUsed="1"/>
-    <w:lsdException w:name="Table Columns 4" w:semiHidden="1" w:unhideWhenUsed="1"/>
-    <w:lsdException w:name="Table Columns 5" w:semiHidden="1" w:unhideWhenUsed="1"/>
-    <w:lsdException w:name="Table Grid 1" w:semiHidden="1" w:unhideWhenUsed="1"/>
-    <w:lsdException w:name="Table Grid 2" w:semiHidden="1" w:unhideWhenUsed="1"/>
-    <w:lsdException w:name="Table Grid 3" w:semiHidden="1" w:unhideWhenUsed="1"/>
-    <w:lsdException w:name="Table Grid 4" w:semiHidden="1" w:unhideWhenUsed="1"/>
-    <w:lsdException w:name="Table Grid 5" w:semiHidden="1" w:unhideWhenUsed="1"/>
-    <w:lsdException w:name="Table Grid 6" w:semiHidden="1" w:unhideWhenUsed="1"/>
-    <w:lsdException w:name="Table Grid 7" w:semiHidden="1" w:unhideWhenUsed="1"/>
-    <w:lsdException w:name="Table Grid 8" w:semiHidden="1" w:unhideWhenUsed="1"/>
-    <w:lsdException w:name="Table List 1" w:semiHidden="1" w:unhideWhenUsed="1"/>
-    <w:lsdException w:name="Table List 2" w:semiHidden="1" w:unhideWhenUsed="1"/>
-    <w:lsdException w:name="Table List 3" w:semiHidden="1" w:unhideWhenUsed="1"/>
-    <w:lsdException w:name="Table List 4" w:semiHidden="1" w:unhideWhenUsed="1"/>
-    <w:lsdException w:name="Table List 5" w:semiHidden="1" w:unhideWhenUsed="1"/>
-    <w:lsdException w:name="Table List 6" w:semiHidden="1" w:unhideWhenUsed="1"/>
-    <w:lsdException w:name="Table List 7" w:semiHidden="1" w:unhideWhenUsed="1"/>
-    <w:lsdException w:name="Table List 8" w:semiHidden="1" w:unhideWhenUsed="1"/>
-    <w:lsdException w:name="Table 3D effects 1" w:semiHidden="1" w:unhideWhenUsed="1"/>
-    <w:lsdException w:name="Table 3D effects 2" w:semiHidden="1" w:unhideWhenUsed="1"/>
-    <w:lsdException w:name="Table 3D effects 3" w:semiHidden="1" w:unhideWhenUsed="1"/>
-    <w:lsdException w:name="Table Contemporary" w:semiHidden="1" w:unhideWhenUsed="1"/>
-    <w:lsdException w:name="Table Elegant" w:semiHidden="1" w:unhideWhenUsed="1"/>
-    <w:lsdException w:name="Table Professional" w:semiHidden="1" w:unhideWhenUsed="1"/>
-    <w:lsdException w:name="Table Subtle 1" w:semiHidden="1" w:unhideWhenUsed="1"/>
-    <w:lsdException w:name="Table Subtle 2" w:semiHidden="1" w:unhideWhenUsed="1"/>
-    <w:lsdException w:name="Table Web 1" w:semiHidden="1" w:unhideWhenUsed="1"/>
-    <w:lsdException w:name="Table Web 2" w:semiHidden="1" w:unhideWhenUsed="1"/>
-    <w:lsdException w:name="Table Web 3" w:semiHidden="1" w:unhideWhenUsed="1"/>
-    <w:lsdException w:name="Balloon Text" w:semiHidden="1" w:unhideWhenUsed="1"/>
-    <w:lsdException w:name="Table Grid" w:uiPriority="39"/>
-    <w:lsdException w:name="Table Theme" w:semiHidden="1" w:unhideWhenUsed="1"/>
-    <w:lsdException w:name="Placeholder Text" w:semiHidden="1"/>
-    <w:lsdException w:name="No Spacing" w:uiPriority="1" w:qFormat="1"/>
-    <w:lsdException w:name="Light Shading" w:uiPriority="60"/>
-    <w:lsdException w:name="Light List" w:uiPriority="61"/>
-    <w:lsdException w:name="Light Grid" w:uiPriority="62"/>
-    <w:lsdException w:name="Medium Shading 1" w:uiPriority="63"/>
-    <w:lsdException w:name="Medium Shading 2" w:uiPriority="64"/>
-    <w:lsdException w:name="Medium List 1" w:uiPriority="65"/>
-    <w:lsdException w:name="Medium List 2" w:uiPriority="66"/>
-    <w:lsdException w:name="Medium Grid 1" w:uiPriority="67"/>
-    <w:lsdException w:name="Medium Grid 2" w:uiPriority="68"/>
-    <w:lsdException w:name="Medium Grid 3" w:uiPriority="69"/>
-    <w:lsdException w:name="Dark List" w:uiPriority="70"/>
-    <w:lsdException w:name="Colorful Shading" w:uiPriority="71"/>
-    <w:lsdException w:name="Colorful List" w:uiPriority="72"/>
-    <w:lsdException w:name="Colorful Grid" w:uiPriority="73"/>
-    <w:lsdException w:name="Light Shading Accent 1" w:uiPriority="60"/>
-    <w:lsdException w:name="Light List Accent 1" w:uiPriority="61"/>
-    <w:lsdException w:name="Light Grid Accent 1" w:uiPriority="62"/>
-    <w:lsdException w:name="Medium Shading 1 Accent 1" w:uiPriority="63"/>
-    <w:lsdException w:name="Medium Shading 2 Accent 1" w:uiPriority="64"/>
-    <w:lsdException w:name="Medium List 1 Accent 1" w:uiPriority="65"/>
-    <w:lsdException w:name="Revision" w:semiHidden="1"/>
-    <w:lsdException w:name="List Paragraph" w:uiPriority="34" w:qFormat="1"/>
-    <w:lsdException w:name="Quote" w:uiPriority="29" w:qFormat="1"/>
-    <w:lsdException w:name="Intense Quote" w:uiPriority="30" w:qFormat="1"/>
-    <w:lsdException w:name="Medium List 2 Accent 1" w:uiPriority="66"/>
-    <w:lsdException w:name="Medium Grid 1 Accent 1" w:uiPriority="67"/>
-    <w:lsdException w:name="Medium Grid 2 Accent 1" w:uiPriority="68"/>
-    <w:lsdException w:name="Medium Grid 3 Accent 1" w:uiPriority="69"/>
-    <w:lsdException w:name="Dark List Accent 1" w:uiPriority="70"/>
-    <w:lsdException w:name="Colorful Shading Accent 1" w:uiPriority="71"/>
-    <w:lsdException w:name="Colorful List Accent 1" w:uiPriority="72"/>
-    <w:lsdException w:name="Colorful Grid Accent 1" w:uiPriority="73"/>
-    <w:lsdException w:name="Light Shading Accent 2" w:uiPriority="60"/>
-    <w:lsdException w:name="Light List Accent 2" w:uiPriority="61"/>
-    <w:lsdException w:name="Light Grid Accent 2" w:uiPriority="62"/>
-    <w:lsdException w:name="Medium Shading 1 Accent 2" w:uiPriority="63"/>
-    <w:lsdException w:name="Medium Shading 2 Accent 2" w:uiPriority="64"/>
-    <w:lsdException w:name="Medium List 1 Accent 2" w:uiPriority="65"/>
-    <w:lsdException w:name="Medium List 2 Accent 2" w:uiPriority="66"/>
-    <w:lsdException w:name="Medium Grid 1 Accent 2" w:uiPriority="67"/>
-    <w:lsdException w:name="Medium Grid 2 Accent 2" w:uiPriority="68"/>
-    <w:lsdException w:name="Medium Grid 3 Accent 2" w:uiPriority="69"/>
-    <w:lsdException w:name="Dark List Accent 2" w:uiPriority="70"/>
-    <w:lsdException w:name="Colorful Shading Accent 2" w:uiPriority="71"/>
-    <w:lsdException w:name="Colorful List Accent 2" w:uiPriority="72"/>
-    <w:lsdException w:name="Colorful Grid Accent 2" w:uiPriority="73"/>
-    <w:lsdException w:name="Light Shading Accent 3" w:uiPriority="60"/>
-    <w:lsdException w:name="Light List Accent 3" w:uiPriority="61"/>
-    <w:lsdException w:name="Light Grid Accent 3" w:uiPriority="62"/>
-    <w:lsdException w:name="Medium Shading 1 Accent 3" w:uiPriority="63"/>
-    <w:lsdException w:name="Medium Shading 2 Accent 3" w:uiPriority="64"/>
-    <w:lsdException w:name="Medium List 1 Accent 3" w:uiPriority="65"/>
-    <w:lsdException w:name="Medium List 2 Accent 3" w:uiPriority="66"/>
-    <w:lsdException w:name="Medium Grid 1 Accent 3" w:uiPriority="67"/>
-    <w:lsdException w:name="Medium Grid 2 Accent 3" w:uiPriority="68"/>
-    <w:lsdException w:name="Medium Grid 3 Accent 3" w:uiPriority="69"/>
-    <w:lsdException w:name="Dark List Accent 3" w:uiPriority="70"/>
-    <w:lsdException w:name="Colorful Shading Accent 3" w:uiPriority="71"/>
-    <w:lsdException w:name="Colorful List Accent 3" w:uiPriority="72"/>
-    <w:lsdException w:name="Colorful Grid Accent 3" w:uiPriority="73"/>
-    <w:lsdException w:name="Light Shading Accent 4" w:uiPriority="60"/>
-    <w:lsdException w:name="Light List Accent 4" w:uiPriority="61"/>
-    <w:lsdException w:name="Light Grid Accent 4" w:uiPriority="62"/>
-    <w:lsdException w:name="Medium Shading 1 Accent 4" w:uiPriority="63"/>
-    <w:lsdException w:name="Medium Shading 2 Accent 4" w:uiPriority="64"/>
-    <w:lsdException w:name="Medium List 1 Accent 4" w:uiPriority="65"/>
-    <w:lsdException w:name="Medium List 2 Accent 4" w:uiPriority="66"/>
-    <w:lsdException w:name="Medium Grid 1 Accent 4" w:uiPriority="67"/>
-    <w:lsdException w:name="Medium Grid 2 Accent 4" w:uiPriority="68"/>
-    <w:lsdException w:name="Medium Grid 3 Accent 4" w:uiPriority="69"/>
-    <w:lsdException w:name="Dark List Accent 4" w:uiPriority="70"/>
-    <w:lsdException w:name="Colorful Shading Accent 4" w:uiPriority="71"/>
-    <w:lsdException w:name="Colorful List Accent 4" w:uiPriority="72"/>
-    <w:lsdException w:name="Colorful Grid Accent 4" w:uiPriority="73"/>
-    <w:lsdException w:name="Light Shading Accent 5" w:uiPriority="60"/>
-    <w:lsdException w:name="Light List Accent 5" w:uiPriority="61"/>
-    <w:lsdException w:name="Light Grid Accent 5" w:uiPriority="62"/>
-    <w:lsdException w:name="Medium Shading 1 Accent 5" w:uiPriority="63"/>
-    <w:lsdException w:name="Medium Shading 2 Accent 5" w:uiPriority="64"/>
-    <w:lsdException w:name="Medium List 1 Accent 5" w:uiPriority="65"/>
-    <w:lsdException w:name="Medium List 2 Accent 5" w:uiPriority="66"/>
-    <w:lsdException w:name="Medium Grid 1 Accent 5" w:uiPriority="67"/>
-    <w:lsdException w:name="Medium Grid 2 Accent 5" w:uiPriority="68"/>
-    <w:lsdException w:name="Medium Grid 3 Accent 5" w:uiPriority="69"/>
-    <w:lsdException w:name="Dark List Accent 5" w:uiPriority="70"/>
-    <w:lsdException w:name="Colorful Shading Accent 5" w:uiPriority="71"/>
-    <w:lsdException w:name="Colorful List Accent 5" w:uiPriority="72"/>
-    <w:lsdException w:name="Colorful Grid Accent 5" w:uiPriority="73"/>
-    <w:lsdException w:name="Light Shading Accent 6" w:uiPriority="60"/>
-    <w:lsdException w:name="Light List Accent 6" w:uiPriority="61"/>
-    <w:lsdException w:name="Light Grid Accent 6" w:uiPriority="62"/>
-    <w:lsdException w:name="Medium Shading 1 Accent 6" w:uiPriority="63"/>
-    <w:lsdException w:name="Medium Shading 2 Accent 6" w:uiPriority="64"/>
-    <w:lsdException w:name="Medium List 1 Accent 6" w:uiPriority="65"/>
-    <w:lsdException w:name="Medium List 2 Accent 6" w:uiPriority="66"/>
-    <w:lsdException w:name="Medium Grid 1 Accent 6" w:uiPriority="67"/>
-    <w:lsdException w:name="Medium Grid 2 Accent 6" w:uiPriority="68"/>
-    <w:lsdException w:name="Medium Grid 3 Accent 6" w:uiPriority="69"/>
-    <w:lsdException w:name="Dark List Accent 6" w:uiPriority="70"/>
-    <w:lsdException w:name="Colorful Shading Accent 6" w:uiPriority="71"/>
-    <w:lsdException w:name="Colorful List Accent 6" w:uiPriority="72"/>
-    <w:lsdException w:name="Colorful Grid Accent 6" w:uiPriority="73"/>
-    <w:lsdException w:name="Subtle Emphasis" w:uiPriority="19" w:qFormat="1"/>
-    <w:lsdException w:name="Intense Emphasis" w:uiPriority="21" w:qFormat="1"/>
-    <w:lsdException w:name="Subtle Reference" w:uiPriority="31" w:qFormat="1"/>
-    <w:lsdException w:name="Intense Reference" w:uiPriority="32" w:qFormat="1"/>
-    <w:lsdException w:name="Book Title" w:uiPriority="33" w:qFormat="1"/>
-    <w:lsdException w:name="Bibliography" w:semiHidden="1" w:uiPriority="37" w:unhideWhenUsed="1"/>
-    <w:lsdException w:name="TOC Heading" w:semiHidden="1" w:uiPriority="39" w:unhideWhenUsed="1" w:qFormat="1"/>
-    <w:lsdException w:name="Plain Table 1" w:uiPriority="41"/>
-    <w:lsdException w:name="Plain Table 2" w:uiPriority="42"/>
-    <w:lsdException w:name="Plain Table 3" w:uiPriority="43"/>
-    <w:lsdException w:name="Plain Table 4" w:uiPriority="44"/>
-    <w:lsdException w:name="Plain Table 5" w:uiPriority="45"/>
-    <w:lsdException w:name="Grid Table Light" w:uiPriority="40"/>
-    <w:lsdException w:name="Grid Table 1 Light" w:uiPriority="46"/>
-    <w:lsdException w:name="Grid Table 2" w:uiPriority="47"/>
-    <w:lsdException w:name="Grid Table 3" w:uiPriority="48"/>
-    <w:lsdException w:name="Grid Table 4" w:uiPriority="49"/>
-    <w:lsdException w:name="Grid Table 5 Dark" w:uiPriority="50"/>
-    <w:lsdException w:name="Grid Table 6 Colorful" w:uiPriority="51"/>
-    <w:lsdException w:name="Grid Table 7 Colorful" w:uiPriority="52"/>
-    <w:lsdException w:name="Grid Table 1 Light Accent 1" w:uiPriority="46"/>
-    <w:lsdException w:name="Grid Table 2 Accent 1" w:uiPriority="47"/>
-    <w:lsdException w:name="Grid Table 3 Accent 1" w:uiPriority="48"/>
-    <w:lsdException w:name="Grid Table 4 Accent 1" w:uiPriority="49"/>
-    <w:lsdException w:name="Grid Table 5 Dark Accent 1" w:uiPriority="50"/>
-    <w:lsdException w:name="Grid Table 6 Colorful Accent 1" w:uiPriority="51"/>
-    <w:lsdException w:name="Grid Table 7 Colorful Accent 1" w:uiPriority="52"/>
-    <w:lsdException w:name="Grid Table 1 Light Accent 2" w:uiPriority="46"/>
-    <w:lsdException w:name="Grid Table 2 Accent 2" w:uiPriority="47"/>
-    <w:lsdException w:name="Grid Table 3 Accent 2" w:uiPriority="48"/>
-    <w:lsdException w:name="Grid Table 4 Accent 2" w:uiPriority="49"/>
-    <w:lsdException w:name="Grid Table 5 Dark Accent 2" w:uiPriority="50"/>
-    <w:lsdException w:name="Grid Table 6 Colorful Accent 2" w:uiPriority="51"/>
-    <w:lsdException w:name="Grid Table 7 Colorful Accent 2" w:uiPriority="52"/>
-    <w:lsdException w:name="Grid Table 1 Light Accent 3" w:uiPriority="46"/>
-    <w:lsdException w:name="Grid Table 2 Accent 3" w:uiPriority="47"/>
-    <w:lsdException w:name="Grid Table 3 Accent 3" w:uiPriority="48"/>
-    <w:lsdException w:name="Grid Table 4 Accent 3" w:uiPriority="49"/>
-    <w:lsdException w:name="Grid Table 5 Dark Accent 3" w:uiPriority="50"/>
-    <w:lsdException w:name="Grid Table 6 Colorful Accent 3" w:uiPriority="51"/>
-    <w:lsdException w:name="Grid Table 7 Colorful Accent 3" w:uiPriority="52"/>
-    <w:lsdException w:name="Grid Table 1 Light Accent 4" w:uiPriority="46"/>
-    <w:lsdException w:name="Grid Table 2 Accent 4" w:uiPriority="47"/>
-    <w:lsdException w:name="Grid Table 3 Accent 4" w:uiPriority="48"/>
-    <w:lsdException w:name="Grid Table 4 Accent 4" w:uiPriority="49"/>
-    <w:lsdException w:name="Grid Table 5 Dark Accent 4" w:uiPriority="50"/>
-    <w:lsdException w:name="Grid Table 6 Colorful Accent 4" w:uiPriority="51"/>
-    <w:lsdException w:name="Grid Table 7 Colorful Accent 4" w:uiPriority="52"/>
-    <w:lsdException w:name="Grid Table 1 Light Accent 5" w:uiPriority="46"/>
-    <w:lsdException w:name="Grid Table 2 Accent 5" w:uiPriority="47"/>
-    <w:lsdException w:name="Grid Table 3 Accent 5" w:uiPriority="48"/>
-    <w:lsdException w:name="Grid Table 4 Accent 5" w:uiPriority="49"/>
-    <w:lsdException w:name="Grid Table 5 Dark Accent 5" w:uiPriority="50"/>
-    <w:lsdException w:name="Grid Table 6 Colorful Accent 5" w:uiPriority="51"/>
-    <w:lsdException w:name="Grid Table 7 Colorful Accent 5" w:uiPriority="52"/>
-    <w:lsdException w:name="Grid Table 1 Light Accent 6" w:uiPriority="46"/>
-    <w:lsdException w:name="Grid Table 2 Accent 6" w:uiPriority="47"/>
-    <w:lsdException w:name="Grid Table 3 Accent 6" w:uiPriority="48"/>
-    <w:lsdException w:name="Grid Table 4 Accent 6" w:uiPriority="49"/>
-    <w:lsdException w:name="Grid Table 5 Dark Accent 6" w:uiPriority="50"/>
-    <w:lsdException w:name="Grid Table 6 Colorful Accent 6" w:uiPriority="51"/>
-    <w:lsdException w:name="Grid Table 7 Colorful Accent 6" w:uiPriority="52"/>
-    <w:lsdException w:name="List Table 1 Light" w:uiPriority="46"/>
-    <w:lsdException w:name="List Table 2" w:uiPriority="47"/>
-    <w:lsdException w:name="List Table 3" w:uiPriority="48"/>
-    <w:lsdException w:name="List Table 4" w:uiPriority="49"/>
-    <w:lsdException w:name="List Table 5 Dark" w:uiPriority="50"/>
-    <w:lsdException w:name="List Table 6 Colorful" w:uiPriority="51"/>
-    <w:lsdException w:name="List Table 7 Colorful" w:uiPriority="52"/>
-    <w:lsdException w:name="List Table 1 Light Accent 1" w:uiPriority="46"/>
-    <w:lsdException w:name="List Table 2 Accent 1" w:uiPriority="47"/>
-    <w:lsdException w:name="List Table 3 Accent 1" w:uiPriority="48"/>
-    <w:lsdException w:name="List Table 4 Accent 1" w:uiPriority="49"/>
-    <w:lsdException w:name="List Table 5 Dark Accent 1" w:uiPriority="50"/>
-    <w:lsdException w:name="List Table 6 Colorful Accent 1" w:uiPriority="51"/>
-    <w:lsdException w:name="List Table 7 Colorful Accent 1" w:uiPriority="52"/>
-    <w:lsdException w:name="List Table 1 Light Accent 2" w:uiPriority="46"/>
-    <w:lsdException w:name="List Table 2 Accent 2" w:uiPriority="47"/>
-    <w:lsdException w:name="List Table 3 Accent 2" w:uiPriority="48"/>
-    <w:lsdException w:name="List Table 4 Accent 2" w:uiPriority="49"/>
-    <w:lsdException w:name="List Table 5 Dark Accent 2" w:uiPriority="50"/>
-    <w:lsdException w:name="List Table 6 Colorful Accent 2" w:uiPriority="51"/>
-    <w:lsdException w:name="List Table 7 Colorful Accent 2" w:uiPriority="52"/>
-    <w:lsdException w:name="List Table 1 Light Accent 3" w:uiPriority="46"/>
-    <w:lsdException w:name="List Table 2 Accent 3" w:uiPriority="47"/>
-    <w:lsdException w:name="List Table 3 Accent 3" w:uiPriority="48"/>
-    <w:lsdException w:name="List Table 4 Accent 3" w:uiPriority="49"/>
-    <w:lsdException w:name="List Table 5 Dark Accent 3" w:uiPriority="50"/>
-    <w:lsdException w:name="List Table 6 Colorful Accent 3" w:uiPriority="51"/>
-    <w:lsdException w:name="List Table 7 Colorful Accent 3" w:uiPriority="52"/>
-    <w:lsdException w:name="List Table 1 Light Accent 4" w:uiPriority="46"/>
-    <w:lsdException w:name="List Table 2 Accent 4" w:uiPriority="47"/>
-    <w:lsdException w:name="List Table 3 Accent 4" w:uiPriority="48"/>
-    <w:lsdException w:name="List Table 4 Accent 4" w:uiPriority="49"/>
-    <w:lsdException w:name="List Table 5 Dark Accent 4" w:uiPriority="50"/>
-    <w:lsdException w:name="List Table 6 Colorful Accent 4" w:uiPriority="51"/>
-    <w:lsdException w:name="List Table 7 Colorful Accent 4" w:uiPriority="52"/>
-    <w:lsdException w:name="List Table 1 Light Accent 5" w:uiPriority="46"/>
-    <w:lsdException w:name="List Table 2 Accent 5" w:uiPriority="47"/>
-    <w:lsdException w:name="List Table 3 Accent 5" w:uiPriority="48"/>
-    <w:lsdException w:name="List Table 4 Accent 5" w:uiPriority="49"/>
-    <w:lsdException w:name="List Table 5 Dark Accent 5" w:uiPriority="50"/>
-    <w:lsdException w:name="List Table 6 Colorful Accent 5" w:uiPriority="51"/>
-    <w:lsdException w:name="List Table 7 Colorful Accent 5" w:uiPriority="52"/>
-    <w:lsdException w:name="List Table 1 Light Accent 6" w:uiPriority="46"/>
-    <w:lsdException w:name="List Table 2 Accent 6" w:uiPriority="47"/>
-    <w:lsdException w:name="List Table 3 Accent 6" w:uiPriority="48"/>
-    <w:lsdException w:name="List Table 4 Accent 6" w:uiPriority="49"/>
-    <w:lsdException w:name="List Table 5 Dark Accent 6" w:uiPriority="50"/>
-    <w:lsdException w:name="List Table 6 Colorful Accent 6" w:uiPriority="51"/>
-    <w:lsdException w:name="List Table 7 Colorful Accent 6" w:uiPriority="52"/>
-  </w:latentStyles>
-  <w:style w:type="paragraph" w:default="1" w:styleId="a">
-    <w:name w:val="Normal"/>
-    <w:qFormat/>
-  </w:style>
-  <w:style w:type="character" w:default="1" w:styleId="a0">
-    <w:name w:val="Default Paragraph Font"/>
-    <w:uiPriority w:val="1"/>
-    <w:semiHidden/>
-    <w:unhideWhenUsed/>
-  </w:style>
-  <w:style w:type="table" w:default="1" w:styleId="a1">
-    <w:name w:val="Normal Table"/>
-    <w:uiPriority w:val="99"/>
-    <w:semiHidden/>
-    <w:unhideWhenUsed/>
-    <w:tblPr>
-      <w:tblInd w:w="0" w:type="dxa"/>
-      <w:tblCellMar>
-        <w:top w:w="0" w:type="dxa"/>
-        <w:left w:w="108" w:type="dxa"/>
-        <w:bottom w:w="0" w:type="dxa"/>
-        <w:right w:w="108" w:type="dxa"/>
-      </w:tblCellMar>
-    </w:tblPr>
-  </w:style>
-  <w:style w:type="numbering" w:default="1" w:styleId="a2">
-    <w:name w:val="No List"/>
-    <w:uiPriority w:val="99"/>
-    <w:semiHidden/>
-    <w:unhideWhenUsed/>
-  </w:style>
-  <w:style w:type="character" w:styleId="a3">
-    <w:name w:val="Placeholder Text"/>
-    <w:basedOn w:val="a0"/>
-    <w:uiPriority w:val="99"/>
-    <w:semiHidden/>
-    <w:rsid w:val="008E4D9A"/>
-    <w:rPr>
-      <w:color w:val="808080"/>
-    </w:rPr>
-  </w:style>
-</w:styles>
-</file>
-
-<file path=word/glossary/webSettings.xml><?xml version="1.0" encoding="utf-8"?>
-<w:webSettings xmlns:mc="http://schemas.openxmlformats.org/markup-compatibility/2006" xmlns:r="http://schemas.openxmlformats.org/officeDocument/2006/relationships" xmlns:w="http://schemas.openxmlformats.org/wordprocessingml/2006/main" xmlns:w14="http://schemas.microsoft.com/office/word/2010/wordml" xmlns:w15="http://schemas.microsoft.com/office/word/2012/wordml" mc:Ignorable="w14 w15">
-  <w:optimizeForBrowser/>
-  <w:allowPNG/>
-</w:webSettings>
-</file>
-
 <file path=word/theme/theme1.xml><?xml version="1.0" encoding="utf-8"?>
 <a:theme xmlns:a="http://schemas.openxmlformats.org/drawingml/2006/main" name="Тема Office">
   <a:themeElements>
@@ -31598,7 +31001,7 @@
 </file>
 
 <file path=customXml/itemProps1.xml><?xml version="1.0" encoding="utf-8"?>
-<ds:datastoreItem xmlns:ds="http://schemas.openxmlformats.org/officeDocument/2006/customXml" ds:itemID="{83238827-B25A-448B-B2F6-FF9A4DAAE238}">
+<ds:datastoreItem xmlns:ds="http://schemas.openxmlformats.org/officeDocument/2006/customXml" ds:itemID="{141075A9-352B-4144-9B09-B89090DCE040}">
   <ds:schemaRefs>
     <ds:schemaRef ds:uri="http://schemas.openxmlformats.org/officeDocument/2006/bibliography"/>
   </ds:schemaRefs>

--- a/Документация/Диплом.docx
+++ b/Документация/Диплом.docx
@@ -22,8 +22,6 @@
           <w:docGrid w:linePitch="381"/>
         </w:sectPr>
       </w:pPr>
-      <w:bookmarkStart w:id="0" w:name="_GoBack"/>
-      <w:bookmarkEnd w:id="0"/>
     </w:p>
     <w:p>
       <w:pPr>
@@ -515,23 +513,9 @@
         <w:tabs>
           <w:tab w:val="left" w:pos="360"/>
         </w:tabs>
-        <w:ind w:left="0" w:firstLine="0"/>
+        <w:spacing w:line="264" w:lineRule="auto"/>
+        <w:ind w:left="0" w:right="-24" w:firstLine="426"/>
         <w:jc w:val="left"/>
-        <w:rPr>
-          <w:szCs w:val="28"/>
-        </w:rPr>
-      </w:pPr>
-      <w:r>
-        <w:rPr>
-          <w:szCs w:val="28"/>
-        </w:rPr>
-        <w:t>Исходные данные</w:t>
-      </w:r>
-    </w:p>
-    <w:p>
-      <w:pPr>
-        <w:spacing w:line="264" w:lineRule="auto"/>
-        <w:ind w:right="-24" w:firstLine="426"/>
         <w:rPr>
           <w:i/>
           <w:szCs w:val="28"/>
@@ -542,15 +526,40 @@
         <w:rPr>
           <w:szCs w:val="28"/>
         </w:rPr>
-        <w:t xml:space="preserve">Цель работы </w:t>
-      </w:r>
-      <w:r>
+        <w:t>Исходные данные</w:t>
+      </w:r>
+      <w:r>
+        <w:rPr>
+          <w:szCs w:val="28"/>
+        </w:rPr>
+        <w:t xml:space="preserve"> </w:t>
+      </w:r>
+    </w:p>
+    <w:p>
+      <w:pPr>
+        <w:tabs>
+          <w:tab w:val="left" w:pos="360"/>
+        </w:tabs>
+        <w:spacing w:line="264" w:lineRule="auto"/>
+        <w:ind w:left="426" w:right="-24" w:firstLine="0"/>
+        <w:jc w:val="left"/>
         <w:rPr>
           <w:i/>
           <w:szCs w:val="28"/>
           <w:u w:val="single"/>
         </w:rPr>
-        <w:t xml:space="preserve">  </w:t>
+      </w:pPr>
+      <w:r>
+        <w:rPr>
+          <w:szCs w:val="28"/>
+        </w:rPr>
+        <w:tab/>
+      </w:r>
+      <w:r>
+        <w:rPr>
+          <w:szCs w:val="28"/>
+        </w:rPr>
+        <w:t xml:space="preserve">Цель работы </w:t>
       </w:r>
       <w:r>
         <w:rPr>
@@ -558,8 +567,24 @@
           <w:szCs w:val="28"/>
           <w:u w:val="single"/>
         </w:rPr>
+        <w:t xml:space="preserve">  </w:t>
+      </w:r>
+      <w:r>
+        <w:rPr>
+          <w:i/>
+          <w:szCs w:val="28"/>
+          <w:u w:val="single"/>
+        </w:rPr>
         <w:tab/>
-        <w:t xml:space="preserve">Разработка мобильного приложения для операционной системы </w:t>
+        <w:t xml:space="preserve">Разработка мобильного приложения для </w:t>
+      </w:r>
+      <w:r>
+        <w:rPr>
+          <w:i/>
+          <w:szCs w:val="28"/>
+          <w:u w:val="single"/>
+        </w:rPr>
+        <w:t xml:space="preserve">платформы </w:t>
       </w:r>
       <w:r>
         <w:rPr>
@@ -576,25 +601,23 @@
           <w:szCs w:val="28"/>
           <w:u w:val="single"/>
         </w:rPr>
-        <w:t xml:space="preserve"> для отображения и управления расписанием студентов и преподавателей кафедры </w:t>
-      </w:r>
-      <w:proofErr w:type="spellStart"/>
+        <w:t>,</w:t>
+      </w:r>
       <w:r>
         <w:rPr>
           <w:i/>
           <w:szCs w:val="28"/>
           <w:u w:val="single"/>
         </w:rPr>
-        <w:t>ИиПО</w:t>
-      </w:r>
-      <w:proofErr w:type="spellEnd"/>
+        <w:t xml:space="preserve"> для </w:t>
+      </w:r>
       <w:r>
         <w:rPr>
           <w:i/>
           <w:szCs w:val="28"/>
           <w:u w:val="single"/>
         </w:rPr>
-        <w:t xml:space="preserve"> </w:t>
+        <w:t>автоматизации пред</w:t>
       </w:r>
       <w:r>
         <w:rPr>
@@ -602,7 +625,15 @@
           <w:szCs w:val="28"/>
           <w:u w:val="single"/>
         </w:rPr>
-        <w:tab/>
+        <w:t>о</w:t>
+      </w:r>
+      <w:r>
+        <w:rPr>
+          <w:i/>
+          <w:szCs w:val="28"/>
+          <w:u w:val="single"/>
+        </w:rPr>
+        <w:t>ставления информации о расписании преподавателям и студентам вуза</w:t>
       </w:r>
       <w:r>
         <w:rPr>
@@ -1365,7 +1396,7 @@
           <w:rFonts w:eastAsia="Times New Roman"/>
         </w:rPr>
       </w:pPr>
-      <w:bookmarkStart w:id="1" w:name="_Toc479706300"/>
+      <w:bookmarkStart w:id="0" w:name="_Toc479706300"/>
       <w:r>
         <w:rPr>
           <w:rFonts w:eastAsia="Times New Roman"/>
@@ -1379,7 +1410,7 @@
         </w:rPr>
         <w:t>АЦИЯ</w:t>
       </w:r>
-      <w:bookmarkEnd w:id="1"/>
+      <w:bookmarkEnd w:id="0"/>
     </w:p>
     <w:p>
       <w:pPr>
@@ -1645,7 +1676,6 @@
           <w:docPartUnique/>
         </w:docPartObj>
       </w:sdtPr>
-      <w:sdtEndPr/>
       <w:sdtContent>
         <w:p>
           <w:pPr>
@@ -5485,12 +5515,12 @@
           <w:numId w:val="0"/>
         </w:numPr>
       </w:pPr>
-      <w:bookmarkStart w:id="2" w:name="_Toc484817980"/>
+      <w:bookmarkStart w:id="1" w:name="_Toc484817980"/>
       <w:r>
         <w:lastRenderedPageBreak/>
         <w:t>ВВЕДЕНИЕ</w:t>
       </w:r>
-      <w:bookmarkEnd w:id="2"/>
+      <w:bookmarkEnd w:id="1"/>
     </w:p>
     <w:p>
       <w:r>
@@ -5517,7 +5547,10 @@
         <w:t xml:space="preserve">данной дипломной работы является </w:t>
       </w:r>
       <w:r>
-        <w:t>разработка мобильного приложения на платформу</w:t>
+        <w:t>раз</w:t>
+      </w:r>
+      <w:r>
+        <w:t>работка мобильного приложения для платформы</w:t>
       </w:r>
       <w:r>
         <w:t xml:space="preserve"> </w:t>
@@ -5744,7 +5777,7 @@
       <w:pPr>
         <w:pStyle w:val="1"/>
       </w:pPr>
-      <w:bookmarkStart w:id="3" w:name="_Toc484817981"/>
+      <w:bookmarkStart w:id="2" w:name="_Toc484817981"/>
       <w:r>
         <w:lastRenderedPageBreak/>
         <w:t xml:space="preserve">АНАЛИЗ </w:t>
@@ -5752,111 +5785,111 @@
       <w:r>
         <w:t>ТРЕБОВАНИЙ</w:t>
       </w:r>
+      <w:bookmarkEnd w:id="2"/>
+    </w:p>
+    <w:p>
+      <w:r>
+        <w:t xml:space="preserve">Данная глава содержит описание </w:t>
+      </w:r>
+      <w:r>
+        <w:t>требований</w:t>
+      </w:r>
+      <w:r>
+        <w:t xml:space="preserve"> и обзор имеющихся аналогов. </w:t>
+      </w:r>
+      <w:r>
+        <w:t xml:space="preserve">Здесь приведены </w:t>
+      </w:r>
+      <w:r>
+        <w:t>основные понятия</w:t>
+      </w:r>
+      <w:r>
+        <w:t xml:space="preserve">, описан процесс </w:t>
+      </w:r>
+      <w:r>
+        <w:t>отправки оповещений</w:t>
+      </w:r>
+      <w:r>
+        <w:t xml:space="preserve"> на текущий момент. Также рассматриваются</w:t>
+      </w:r>
+      <w:r>
+        <w:t xml:space="preserve"> основные проблемы</w:t>
+      </w:r>
+      <w:r>
+        <w:t xml:space="preserve"> при </w:t>
+      </w:r>
+      <w:r>
+        <w:t xml:space="preserve">отправке оповещений </w:t>
+      </w:r>
+      <w:r>
+        <w:t>и</w:t>
+      </w:r>
+      <w:r>
+        <w:t xml:space="preserve"> </w:t>
+      </w:r>
+      <w:r>
+        <w:t>способ их решения.</w:t>
+      </w:r>
+    </w:p>
+    <w:p>
+      <w:pPr>
+        <w:pStyle w:val="2"/>
+      </w:pPr>
+      <w:bookmarkStart w:id="3" w:name="_Toc480288061"/>
+      <w:bookmarkStart w:id="4" w:name="_Toc480727074"/>
+      <w:bookmarkStart w:id="5" w:name="_Toc484817982"/>
+      <w:r>
+        <w:t>Описание и анализ исследуемой проблемы</w:t>
+      </w:r>
       <w:bookmarkEnd w:id="3"/>
-    </w:p>
-    <w:p>
-      <w:r>
-        <w:t xml:space="preserve">Данная глава содержит описание </w:t>
-      </w:r>
-      <w:r>
-        <w:t>требований</w:t>
-      </w:r>
-      <w:r>
-        <w:t xml:space="preserve"> и обзор имеющихся аналогов. </w:t>
-      </w:r>
-      <w:r>
-        <w:t xml:space="preserve">Здесь приведены </w:t>
-      </w:r>
-      <w:r>
-        <w:t>основные понятия</w:t>
-      </w:r>
-      <w:r>
-        <w:t xml:space="preserve">, описан процесс </w:t>
-      </w:r>
-      <w:r>
-        <w:t>отправки оповещений</w:t>
-      </w:r>
-      <w:r>
-        <w:t xml:space="preserve"> на текущий момент. Также рассматриваются</w:t>
-      </w:r>
-      <w:r>
-        <w:t xml:space="preserve"> основные проблемы</w:t>
-      </w:r>
-      <w:r>
-        <w:t xml:space="preserve"> при </w:t>
-      </w:r>
-      <w:r>
-        <w:t xml:space="preserve">отправке оповещений </w:t>
-      </w:r>
-      <w:r>
-        <w:t>и</w:t>
-      </w:r>
-      <w:r>
-        <w:t xml:space="preserve"> </w:t>
-      </w:r>
-      <w:r>
-        <w:t>способ их решения.</w:t>
-      </w:r>
-    </w:p>
-    <w:p>
-      <w:pPr>
-        <w:pStyle w:val="2"/>
-      </w:pPr>
-      <w:bookmarkStart w:id="4" w:name="_Toc480288061"/>
-      <w:bookmarkStart w:id="5" w:name="_Toc480727074"/>
-      <w:bookmarkStart w:id="6" w:name="_Toc484817982"/>
-      <w:r>
-        <w:t>Описание и анализ исследуемой проблемы</w:t>
-      </w:r>
       <w:bookmarkEnd w:id="4"/>
       <w:bookmarkEnd w:id="5"/>
+      <w:r>
+        <w:t xml:space="preserve"> </w:t>
+      </w:r>
+    </w:p>
+    <w:p>
+      <w:pPr>
+        <w:pStyle w:val="3"/>
+      </w:pPr>
+      <w:bookmarkStart w:id="6" w:name="_Toc484817983"/>
+      <w:r>
+        <w:t>Текущая система расписания</w:t>
+      </w:r>
       <w:bookmarkEnd w:id="6"/>
-      <w:r>
-        <w:t xml:space="preserve"> </w:t>
+    </w:p>
+    <w:p>
+      <w:r>
+        <w:t xml:space="preserve">Все студенты и преподаватели пользуются расписанием университета, </w:t>
+      </w:r>
+      <w:r>
+        <w:br/>
+      </w:r>
+      <w:r>
+        <w:t>но данное расписание не имеет возможности быстрого переноса, создания, изменения событий с последующим уведомлением всех участников. Сейчас расписание печатают и вывешивают в университете. Эта работа довольно трудоемкая. Также нет возможности б</w:t>
+      </w:r>
+      <w:r>
+        <w:t xml:space="preserve">ыстро уведомить всех участников </w:t>
+      </w:r>
+      <w:r>
+        <w:t>о</w:t>
+      </w:r>
+      <w:r>
+        <w:t> </w:t>
+      </w:r>
+      <w:r>
+        <w:t>переносе, изменении, создании новых событий. Некоторые студенты и преподаватели фотографируют или вбивают расписание вручную в свои смартфоны.</w:t>
       </w:r>
     </w:p>
     <w:p>
       <w:pPr>
         <w:pStyle w:val="3"/>
       </w:pPr>
-      <w:bookmarkStart w:id="7" w:name="_Toc484817983"/>
-      <w:r>
-        <w:t>Текущая система расписания</w:t>
+      <w:bookmarkStart w:id="7" w:name="_Toc484817984"/>
+      <w:r>
+        <w:t>Работа с расписанием</w:t>
       </w:r>
       <w:bookmarkEnd w:id="7"/>
-    </w:p>
-    <w:p>
-      <w:r>
-        <w:t xml:space="preserve">Все студенты и преподаватели пользуются расписанием университета, </w:t>
-      </w:r>
-      <w:r>
-        <w:br/>
-      </w:r>
-      <w:r>
-        <w:t>но данное расписание не имеет возможности быстрого переноса, создания, изменения событий с последующим уведомлением всех участников. Сейчас расписание печатают и вывешивают в университете. Эта работа довольно трудоемкая. Также нет возможности б</w:t>
-      </w:r>
-      <w:r>
-        <w:t xml:space="preserve">ыстро уведомить всех участников </w:t>
-      </w:r>
-      <w:r>
-        <w:t>о</w:t>
-      </w:r>
-      <w:r>
-        <w:t> </w:t>
-      </w:r>
-      <w:r>
-        <w:t>переносе, изменении, создании новых событий. Некоторые студенты и преподаватели фотографируют или вбивают расписание вручную в свои смартфоны.</w:t>
-      </w:r>
-    </w:p>
-    <w:p>
-      <w:pPr>
-        <w:pStyle w:val="3"/>
-      </w:pPr>
-      <w:bookmarkStart w:id="8" w:name="_Toc484817984"/>
-      <w:r>
-        <w:t>Работа с расписанием</w:t>
-      </w:r>
-      <w:bookmarkEnd w:id="8"/>
     </w:p>
     <w:p>
       <w:r>
@@ -6025,11 +6058,11 @@
       <w:pPr>
         <w:pStyle w:val="2"/>
       </w:pPr>
-      <w:bookmarkStart w:id="9" w:name="_Toc484817985"/>
+      <w:bookmarkStart w:id="8" w:name="_Toc484817985"/>
       <w:r>
         <w:t>Обзор аналогов</w:t>
       </w:r>
-      <w:bookmarkEnd w:id="9"/>
+      <w:bookmarkEnd w:id="8"/>
     </w:p>
     <w:p>
       <w:r>
@@ -6100,7 +6133,7 @@
       <w:pPr>
         <w:pStyle w:val="3"/>
       </w:pPr>
-      <w:bookmarkStart w:id="10" w:name="_Toc484817986"/>
+      <w:bookmarkStart w:id="9" w:name="_Toc484817986"/>
       <w:r>
         <w:t>Приложение «</w:t>
       </w:r>
@@ -6116,7 +6149,7 @@
       <w:r>
         <w:t>»</w:t>
       </w:r>
-      <w:bookmarkEnd w:id="10"/>
+      <w:bookmarkEnd w:id="9"/>
     </w:p>
     <w:p>
       <w:pPr>
@@ -6368,9 +6401,9 @@
           <w:lang w:eastAsia="ru-RU"/>
         </w:rPr>
         <w:drawing>
-          <wp:inline distT="0" distB="0" distL="0" distR="0" wp14:anchorId="76F30BC3" wp14:editId="4B735DD3">
-            <wp:extent cx="2438400" cy="4334933"/>
-            <wp:effectExtent l="76200" t="76200" r="133350" b="142240"/>
+          <wp:inline distT="0" distB="0" distL="0" distR="0" wp14:anchorId="76F30BC3" wp14:editId="77899C5C">
+            <wp:extent cx="2333387" cy="4148243"/>
+            <wp:effectExtent l="76200" t="76200" r="124460" b="138430"/>
             <wp:docPr id="4" name="Изображение 9"/>
             <wp:cNvGraphicFramePr>
               <a:graphicFrameLocks xmlns:a="http://schemas.openxmlformats.org/drawingml/2006/main" noChangeAspect="1"/>
@@ -6399,7 +6432,7 @@
                   <pic:spPr bwMode="auto">
                     <a:xfrm>
                       <a:off x="0" y="0"/>
-                      <a:ext cx="2440328" cy="4338360"/>
+                      <a:ext cx="2352334" cy="4181927"/>
                     </a:xfrm>
                     <a:prstGeom prst="rect">
                       <a:avLst/>
@@ -6440,7 +6473,13 @@
         <w:t xml:space="preserve"> </w:t>
       </w:r>
       <w:r>
-        <w:t xml:space="preserve">Создание события в </w:t>
+        <w:t xml:space="preserve">Создание события </w:t>
+      </w:r>
+      <w:r>
+        <w:br/>
+      </w:r>
+      <w:r>
+        <w:t xml:space="preserve">в </w:t>
       </w:r>
       <w:r>
         <w:rPr>
@@ -6591,7 +6630,7 @@
       <w:pPr>
         <w:pStyle w:val="3"/>
       </w:pPr>
-      <w:bookmarkStart w:id="11" w:name="_Toc484817987"/>
+      <w:bookmarkStart w:id="10" w:name="_Toc484817987"/>
       <w:r>
         <w:t>Приложение «</w:t>
       </w:r>
@@ -6613,7 +6652,7 @@
       <w:r>
         <w:t>»</w:t>
       </w:r>
-      <w:bookmarkEnd w:id="11"/>
+      <w:bookmarkEnd w:id="10"/>
     </w:p>
     <w:p>
       <w:proofErr w:type="spellStart"/>
@@ -7095,7 +7134,7 @@
       <w:pPr>
         <w:pStyle w:val="3"/>
       </w:pPr>
-      <w:bookmarkStart w:id="12" w:name="_Toc484817988"/>
+      <w:bookmarkStart w:id="11" w:name="_Toc484817988"/>
       <w:r>
         <w:t>Приложение «</w:t>
       </w:r>
@@ -7122,7 +7161,7 @@
       <w:r>
         <w:t>»</w:t>
       </w:r>
-      <w:bookmarkEnd w:id="12"/>
+      <w:bookmarkEnd w:id="11"/>
     </w:p>
     <w:p>
       <w:pPr>
@@ -7659,11 +7698,11 @@
       <w:pPr>
         <w:pStyle w:val="2"/>
       </w:pPr>
-      <w:bookmarkStart w:id="13" w:name="_Toc484817989"/>
+      <w:bookmarkStart w:id="12" w:name="_Toc484817989"/>
       <w:r>
         <w:t>Функциональная модель разрабатываемой системы</w:t>
       </w:r>
-      <w:bookmarkEnd w:id="13"/>
+      <w:bookmarkEnd w:id="12"/>
     </w:p>
     <w:p>
       <w:pPr>
@@ -8038,21 +8077,21 @@
       <w:pPr>
         <w:pStyle w:val="2"/>
       </w:pPr>
-      <w:bookmarkStart w:id="14" w:name="_Toc484817990"/>
+      <w:bookmarkStart w:id="13" w:name="_Toc484817990"/>
       <w:r>
         <w:t>Функциональные требования</w:t>
       </w:r>
+      <w:bookmarkEnd w:id="13"/>
+    </w:p>
+    <w:p>
+      <w:pPr>
+        <w:pStyle w:val="3"/>
+      </w:pPr>
+      <w:bookmarkStart w:id="14" w:name="_Toc484817991"/>
+      <w:r>
+        <w:t>Авторизация и роли</w:t>
+      </w:r>
       <w:bookmarkEnd w:id="14"/>
-    </w:p>
-    <w:p>
-      <w:pPr>
-        <w:pStyle w:val="3"/>
-      </w:pPr>
-      <w:bookmarkStart w:id="15" w:name="_Toc484817991"/>
-      <w:r>
-        <w:t>Авторизация и роли</w:t>
-      </w:r>
-      <w:bookmarkEnd w:id="15"/>
     </w:p>
     <w:p>
       <w:r>
@@ -8099,11 +8138,11 @@
       <w:pPr>
         <w:pStyle w:val="3"/>
       </w:pPr>
-      <w:bookmarkStart w:id="16" w:name="_Toc484817992"/>
+      <w:bookmarkStart w:id="15" w:name="_Toc484817992"/>
       <w:r>
         <w:t>Возможности роли «Гость»</w:t>
       </w:r>
-      <w:bookmarkEnd w:id="16"/>
+      <w:bookmarkEnd w:id="15"/>
     </w:p>
     <w:p>
       <w:r>
@@ -8155,12 +8194,12 @@
       <w:pPr>
         <w:pStyle w:val="3"/>
       </w:pPr>
-      <w:bookmarkStart w:id="17" w:name="_Toc484817993"/>
+      <w:bookmarkStart w:id="16" w:name="_Toc484817993"/>
       <w:r>
         <w:lastRenderedPageBreak/>
         <w:t>Возможности роли «Студент»</w:t>
       </w:r>
-      <w:bookmarkEnd w:id="17"/>
+      <w:bookmarkEnd w:id="16"/>
     </w:p>
     <w:p>
       <w:r>
@@ -8219,11 +8258,11 @@
       <w:pPr>
         <w:pStyle w:val="3"/>
       </w:pPr>
-      <w:bookmarkStart w:id="18" w:name="_Toc484817994"/>
+      <w:bookmarkStart w:id="17" w:name="_Toc484817994"/>
       <w:r>
         <w:t>Возможности роли «Преподаватель»</w:t>
       </w:r>
-      <w:bookmarkEnd w:id="18"/>
+      <w:bookmarkEnd w:id="17"/>
     </w:p>
     <w:p>
       <w:r>
@@ -8318,11 +8357,11 @@
       <w:pPr>
         <w:pStyle w:val="2"/>
       </w:pPr>
-      <w:bookmarkStart w:id="19" w:name="_Toc484817995"/>
+      <w:bookmarkStart w:id="18" w:name="_Toc484817995"/>
       <w:r>
         <w:t>Выводы</w:t>
       </w:r>
-      <w:bookmarkEnd w:id="19"/>
+      <w:bookmarkEnd w:id="18"/>
     </w:p>
     <w:p>
       <w:r>
@@ -8346,7 +8385,13 @@
         <w:t xml:space="preserve"> </w:t>
       </w:r>
       <w:r>
-        <w:t xml:space="preserve">данной дипломной работы является разработка мобильного приложения на платформу </w:t>
+        <w:t>данной дипломной работы является раз</w:t>
+      </w:r>
+      <w:r>
+        <w:t>работка мобильного приложения для платформы</w:t>
+      </w:r>
+      <w:r>
+        <w:t xml:space="preserve"> </w:t>
       </w:r>
       <w:r>
         <w:rPr>
@@ -8579,12 +8624,12 @@
       <w:pPr>
         <w:pStyle w:val="1"/>
       </w:pPr>
-      <w:bookmarkStart w:id="20" w:name="_Toc484817996"/>
+      <w:bookmarkStart w:id="19" w:name="_Toc484817996"/>
       <w:r>
         <w:lastRenderedPageBreak/>
         <w:t>ЭКОНОМИЧЕСКИЙ АНАЛИЗ</w:t>
       </w:r>
-      <w:bookmarkEnd w:id="20"/>
+      <w:bookmarkEnd w:id="19"/>
     </w:p>
     <w:p>
       <w:pPr>
@@ -8758,11 +8803,11 @@
       <w:r>
         <w:t xml:space="preserve"> </w:t>
       </w:r>
-      <w:bookmarkStart w:id="21" w:name="_Toc484817997"/>
+      <w:bookmarkStart w:id="20" w:name="_Toc484817997"/>
       <w:r>
         <w:t>Организационная структура проекта</w:t>
       </w:r>
-      <w:bookmarkEnd w:id="21"/>
+      <w:bookmarkEnd w:id="20"/>
     </w:p>
     <w:p>
       <w:r>
@@ -8816,7 +8861,7 @@
           <v:shape id="_x0000_i1025" type="#_x0000_t75" style="width:483pt;height:189pt" o:ole="">
             <v:imagedata r:id="rId17" o:title=""/>
           </v:shape>
-          <o:OLEObject Type="Embed" ProgID="Visio.Drawing.15" ShapeID="_x0000_i1025" DrawAspect="Content" ObjectID="_1558593180" r:id="rId18"/>
+          <o:OLEObject Type="Embed" ProgID="Visio.Drawing.15" ShapeID="_x0000_i1025" DrawAspect="Content" ObjectID="_1558620396" r:id="rId18"/>
         </w:object>
       </w:r>
     </w:p>
@@ -8845,11 +8890,11 @@
       <w:pPr>
         <w:pStyle w:val="2"/>
       </w:pPr>
-      <w:bookmarkStart w:id="22" w:name="_Toc484817998"/>
+      <w:bookmarkStart w:id="21" w:name="_Toc484817998"/>
       <w:r>
         <w:t>Календарный план проекта</w:t>
       </w:r>
-      <w:bookmarkEnd w:id="22"/>
+      <w:bookmarkEnd w:id="21"/>
     </w:p>
     <w:p>
       <w:r>
@@ -11178,15 +11223,15 @@
       <w:pPr>
         <w:pStyle w:val="2"/>
       </w:pPr>
-      <w:bookmarkStart w:id="23" w:name="_Toc322893642"/>
-      <w:bookmarkStart w:id="24" w:name="_Toc359344426"/>
-      <w:bookmarkStart w:id="25" w:name="_Toc484817999"/>
+      <w:bookmarkStart w:id="22" w:name="_Toc322893642"/>
+      <w:bookmarkStart w:id="23" w:name="_Toc359344426"/>
+      <w:bookmarkStart w:id="24" w:name="_Toc484817999"/>
       <w:r>
         <w:t>Расчёт затрат на разработку продукта</w:t>
       </w:r>
+      <w:bookmarkEnd w:id="22"/>
       <w:bookmarkEnd w:id="23"/>
       <w:bookmarkEnd w:id="24"/>
-      <w:bookmarkEnd w:id="25"/>
     </w:p>
     <w:p>
       <w:pPr>
@@ -11657,11 +11702,11 @@
       <w:pPr>
         <w:pStyle w:val="3"/>
       </w:pPr>
-      <w:bookmarkStart w:id="26" w:name="_Toc484818000"/>
+      <w:bookmarkStart w:id="25" w:name="_Toc484818000"/>
       <w:r>
         <w:t>Расчёт заработной платы исполнителей работ по созданию программного продукта</w:t>
       </w:r>
-      <w:bookmarkEnd w:id="26"/>
+      <w:bookmarkEnd w:id="25"/>
     </w:p>
     <w:p>
       <w:r>
@@ -11790,7 +11835,6 @@
                       </m:rPr>
                       <w:rPr>
                         <w:rFonts w:cs="Times New Roman"/>
-                        <w:i/>
                       </w:rPr>
                       <m:t>М</m:t>
                     </m:r>
@@ -11800,7 +11844,6 @@
                       </m:rPr>
                       <w:rPr>
                         <w:rFonts w:ascii="Cambria Math" w:cs="Times New Roman"/>
-                        <w:i/>
                       </w:rPr>
                       <m:t xml:space="preserve"> </m:t>
                     </m:r>
@@ -11810,7 +11853,6 @@
                       </m:rPr>
                       <w:rPr>
                         <w:rFonts w:cs="Times New Roman"/>
-                        <w:i/>
                       </w:rPr>
                       <m:t>∙</m:t>
                     </m:r>
@@ -11820,7 +11862,6 @@
                       </m:rPr>
                       <w:rPr>
                         <w:rFonts w:ascii="Cambria Math" w:cs="Times New Roman"/>
-                        <w:i/>
                       </w:rPr>
                       <m:t xml:space="preserve"> </m:t>
                     </m:r>
@@ -11830,7 +11871,6 @@
                       </m:rPr>
                       <w:rPr>
                         <w:rFonts w:cs="Times New Roman"/>
-                        <w:i/>
                       </w:rPr>
                       <m:t>Т</m:t>
                     </m:r>
@@ -11841,7 +11881,6 @@
                         <m:ctrlPr>
                           <w:rPr>
                             <w:rFonts w:ascii="Cambria Math" w:hAnsi="Cambria Math" w:cs="Times New Roman"/>
-                            <w:i/>
                           </w:rPr>
                         </m:ctrlPr>
                       </m:sSubPr>
@@ -11852,7 +11891,6 @@
                           </m:rPr>
                           <w:rPr>
                             <w:rFonts w:cs="Times New Roman"/>
-                            <w:i/>
                           </w:rPr>
                           <m:t>Ч</m:t>
                         </m:r>
@@ -11980,7 +12018,6 @@
                           </m:rPr>
                           <w:rPr>
                             <w:rFonts w:cs="Times New Roman"/>
-                            <w:i/>
                           </w:rPr>
                           <m:t>П</m:t>
                         </m:r>
@@ -12155,7 +12192,6 @@
       </w:r>
       <w:r>
         <w:rPr>
-          <w:i/>
           <w:lang w:val="en-US"/>
         </w:rPr>
         <w:t>T</w:t>
@@ -13605,18 +13641,18 @@
       <w:pPr>
         <w:pStyle w:val="3"/>
       </w:pPr>
-      <w:bookmarkStart w:id="27" w:name="_Toc322893644"/>
-      <w:bookmarkStart w:id="28" w:name="_Toc359344428"/>
-      <w:bookmarkStart w:id="29" w:name="_Toc484818001"/>
+      <w:bookmarkStart w:id="26" w:name="_Toc322893644"/>
+      <w:bookmarkStart w:id="27" w:name="_Toc359344428"/>
+      <w:bookmarkStart w:id="28" w:name="_Toc484818001"/>
       <w:r>
         <w:t xml:space="preserve">Расчёт </w:t>
       </w:r>
+      <w:bookmarkEnd w:id="26"/>
       <w:bookmarkEnd w:id="27"/>
+      <w:r>
+        <w:t>отчислений на социальные нужды (страховые взносы)</w:t>
+      </w:r>
       <w:bookmarkEnd w:id="28"/>
-      <w:r>
-        <w:t>отчислений на социальные нужды (страховые взносы)</w:t>
-      </w:r>
-      <w:bookmarkEnd w:id="29"/>
     </w:p>
     <w:p>
       <w:pPr>
@@ -14365,34 +14401,30 @@
       </w:r>
       <w:proofErr w:type="spellStart"/>
       <w:r>
+        <w:t>Н</w:t>
+      </w:r>
+      <w:r>
+        <w:rPr>
+          <w:vertAlign w:val="subscript"/>
+        </w:rPr>
+        <w:t>зп</w:t>
+      </w:r>
+      <w:proofErr w:type="spellEnd"/>
+      <w:r>
         <w:rPr>
           <w:i/>
         </w:rPr>
-        <w:t>Н</w:t>
+        <w:t>=</w:t>
+      </w:r>
+      <w:r>
+        <w:t xml:space="preserve"> 10 479</w:t>
+      </w:r>
+      <w:r>
+        <w:t>(</w:t>
       </w:r>
       <w:r>
         <w:rPr>
           <w:i/>
-          <w:vertAlign w:val="subscript"/>
-        </w:rPr>
-        <w:t>зп</w:t>
-      </w:r>
-      <w:proofErr w:type="spellEnd"/>
-      <w:r>
-        <w:rPr>
-          <w:i/>
-        </w:rPr>
-        <w:t>=</w:t>
-      </w:r>
-      <w:r>
-        <w:t xml:space="preserve"> 10 479</w:t>
-      </w:r>
-      <w:r>
-        <w:t>(</w:t>
-      </w:r>
-      <w:r>
-        <w:rPr>
-          <w:i/>
         </w:rPr>
         <w:t>руб.</w:t>
       </w:r>
@@ -14404,15 +14436,15 @@
       <w:pPr>
         <w:pStyle w:val="3"/>
       </w:pPr>
-      <w:bookmarkStart w:id="30" w:name="_Toc322893645"/>
-      <w:bookmarkStart w:id="31" w:name="_Toc359344429"/>
-      <w:bookmarkStart w:id="32" w:name="_Toc484818002"/>
+      <w:bookmarkStart w:id="29" w:name="_Toc322893645"/>
+      <w:bookmarkStart w:id="30" w:name="_Toc359344429"/>
+      <w:bookmarkStart w:id="31" w:name="_Toc484818002"/>
       <w:r>
         <w:t>Арендные платежи за производственные (офисные) помещения</w:t>
       </w:r>
+      <w:bookmarkEnd w:id="29"/>
       <w:bookmarkEnd w:id="30"/>
       <w:bookmarkEnd w:id="31"/>
-      <w:bookmarkEnd w:id="32"/>
     </w:p>
     <w:p>
       <w:pPr>
@@ -14612,11 +14644,11 @@
       <w:pPr>
         <w:pStyle w:val="3"/>
       </w:pPr>
-      <w:bookmarkStart w:id="33" w:name="_Toc484818003"/>
+      <w:bookmarkStart w:id="32" w:name="_Toc484818003"/>
       <w:r>
         <w:t>Амортизация используемых основных средств и нематериальных активов</w:t>
       </w:r>
-      <w:bookmarkEnd w:id="33"/>
+      <w:bookmarkEnd w:id="32"/>
     </w:p>
     <w:p>
       <w:pPr>
@@ -14929,11 +14961,55 @@
       <w:pPr>
         <w:pStyle w:val="3"/>
       </w:pPr>
-      <w:bookmarkStart w:id="34" w:name="_Toc484818004"/>
+      <w:bookmarkStart w:id="33" w:name="_Toc484818004"/>
       <w:r>
         <w:lastRenderedPageBreak/>
         <w:t>Расходы на модернизацию и приобретение основных средств</w:t>
       </w:r>
+      <w:bookmarkEnd w:id="33"/>
+    </w:p>
+    <w:p>
+      <w:pPr>
+        <w:contextualSpacing/>
+        <w:rPr>
+          <w:rFonts w:eastAsia="Times New Roman"/>
+        </w:rPr>
+      </w:pPr>
+      <w:r>
+        <w:rPr>
+          <w:rFonts w:eastAsia="Times New Roman"/>
+        </w:rPr>
+        <w:t>При реализации проекта по разработке мобильного приложения</w:t>
+      </w:r>
+      <w:r>
+        <w:rPr>
+          <w:rFonts w:eastAsia="Times New Roman"/>
+        </w:rPr>
+        <w:t xml:space="preserve"> расписания кафедры для платформы </w:t>
+      </w:r>
+      <w:proofErr w:type="spellStart"/>
+      <w:r>
+        <w:rPr>
+          <w:rFonts w:eastAsia="Times New Roman"/>
+        </w:rPr>
+        <w:t>Android</w:t>
+      </w:r>
+      <w:proofErr w:type="spellEnd"/>
+      <w:r>
+        <w:rPr>
+          <w:rFonts w:eastAsia="Times New Roman"/>
+        </w:rPr>
+        <w:t xml:space="preserve"> не планируется приобретение новых и модернизация существующих основных средств.</w:t>
+      </w:r>
+    </w:p>
+    <w:p>
+      <w:pPr>
+        <w:pStyle w:val="3"/>
+      </w:pPr>
+      <w:bookmarkStart w:id="34" w:name="_Toc484818005"/>
+      <w:r>
+        <w:t>Расходы на приобретение необходимого ПО</w:t>
+      </w:r>
       <w:bookmarkEnd w:id="34"/>
     </w:p>
     <w:p>
@@ -14947,85 +15023,41 @@
         <w:rPr>
           <w:rFonts w:eastAsia="Times New Roman"/>
         </w:rPr>
-        <w:t>При реализации проекта по разработке мобильного приложения</w:t>
-      </w:r>
-      <w:r>
-        <w:rPr>
-          <w:rFonts w:eastAsia="Times New Roman"/>
-        </w:rPr>
-        <w:t xml:space="preserve"> расписания кафедры для платформы </w:t>
+        <w:t>При реализации проекта не планируется приобретение ПО.</w:t>
+      </w:r>
+    </w:p>
+    <w:p>
+      <w:pPr>
+        <w:pStyle w:val="3"/>
+      </w:pPr>
+      <w:bookmarkStart w:id="35" w:name="_Toc484818006"/>
+      <w:r>
+        <w:t>Расходы на интернет и связь</w:t>
+      </w:r>
+      <w:bookmarkEnd w:id="35"/>
+    </w:p>
+    <w:p>
+      <w:r>
+        <w:t xml:space="preserve">Так как в Компании, реализующей проект не производится </w:t>
       </w:r>
       <w:proofErr w:type="spellStart"/>
       <w:r>
-        <w:rPr>
-          <w:rFonts w:eastAsia="Times New Roman"/>
-        </w:rPr>
-        <w:t>Android</w:t>
+        <w:t>биллинг</w:t>
       </w:r>
       <w:proofErr w:type="spellEnd"/>
       <w:r>
-        <w:rPr>
-          <w:rFonts w:eastAsia="Times New Roman"/>
-        </w:rPr>
-        <w:t xml:space="preserve"> не планируется приобретение новых и модернизация существующих основных средств.</w:t>
+        <w:t xml:space="preserve"> и тарификация телекоммуникационных услуг в разрезе сотрудников, затраты на интернет и связь войдут в прочие затраты, рассчитываемые как процент от прямых затрат.</w:t>
       </w:r>
     </w:p>
     <w:p>
       <w:pPr>
         <w:pStyle w:val="3"/>
       </w:pPr>
-      <w:bookmarkStart w:id="35" w:name="_Toc484818005"/>
-      <w:r>
-        <w:t>Расходы на приобретение необходимого ПО</w:t>
-      </w:r>
-      <w:bookmarkEnd w:id="35"/>
-    </w:p>
-    <w:p>
-      <w:pPr>
-        <w:contextualSpacing/>
-        <w:rPr>
-          <w:rFonts w:eastAsia="Times New Roman"/>
-        </w:rPr>
-      </w:pPr>
-      <w:r>
-        <w:rPr>
-          <w:rFonts w:eastAsia="Times New Roman"/>
-        </w:rPr>
-        <w:t>При реализации проекта не планируется приобретение ПО.</w:t>
-      </w:r>
-    </w:p>
-    <w:p>
-      <w:pPr>
-        <w:pStyle w:val="3"/>
-      </w:pPr>
-      <w:bookmarkStart w:id="36" w:name="_Toc484818006"/>
-      <w:r>
-        <w:t>Расходы на интернет и связь</w:t>
+      <w:bookmarkStart w:id="36" w:name="_Toc484818007"/>
+      <w:r>
+        <w:t>Расходы на канцелярские товары и расходные материалы</w:t>
       </w:r>
       <w:bookmarkEnd w:id="36"/>
-    </w:p>
-    <w:p>
-      <w:r>
-        <w:t xml:space="preserve">Так как в Компании, реализующей проект не производится </w:t>
-      </w:r>
-      <w:proofErr w:type="spellStart"/>
-      <w:r>
-        <w:t>биллинг</w:t>
-      </w:r>
-      <w:proofErr w:type="spellEnd"/>
-      <w:r>
-        <w:t xml:space="preserve"> и тарификация телекоммуникационных услуг в разрезе сотрудников, затраты на интернет и связь войдут в прочие затраты, рассчитываемые как процент от прямых затрат.</w:t>
-      </w:r>
-    </w:p>
-    <w:p>
-      <w:pPr>
-        <w:pStyle w:val="3"/>
-      </w:pPr>
-      <w:bookmarkStart w:id="37" w:name="_Toc484818007"/>
-      <w:r>
-        <w:t>Расходы на канцелярские товары и расходные материалы</w:t>
-      </w:r>
-      <w:bookmarkEnd w:id="37"/>
     </w:p>
     <w:p>
       <w:r>
@@ -15117,11 +15149,11 @@
       <w:pPr>
         <w:pStyle w:val="3"/>
       </w:pPr>
-      <w:bookmarkStart w:id="38" w:name="_Toc484818008"/>
+      <w:bookmarkStart w:id="37" w:name="_Toc484818008"/>
       <w:r>
         <w:t>Прочие расходы</w:t>
       </w:r>
-      <w:bookmarkEnd w:id="38"/>
+      <w:bookmarkEnd w:id="37"/>
     </w:p>
     <w:p>
       <w:pPr>
@@ -15147,7 +15179,25 @@
         <w:rPr>
           <w:rFonts w:eastAsia="Times New Roman"/>
         </w:rPr>
-        <w:t xml:space="preserve"> от суммы следующих элементов структуры затрат: </w:t>
+        <w:t xml:space="preserve"> от суммы следующих элементов структуры затрат</w:t>
+      </w:r>
+      <w:r>
+        <w:rPr>
+          <w:rFonts w:eastAsia="Times New Roman"/>
+        </w:rPr>
+        <w:t xml:space="preserve"> </w:t>
+      </w:r>
+      <w:r>
+        <w:rPr>
+          <w:rFonts w:eastAsia="Times New Roman"/>
+        </w:rPr>
+        <w:t>[13]</w:t>
+      </w:r>
+      <w:r>
+        <w:rPr>
+          <w:rFonts w:eastAsia="Times New Roman"/>
+        </w:rPr>
+        <w:t xml:space="preserve">: </w:t>
       </w:r>
       <w:proofErr w:type="spellStart"/>
       <w:r>
@@ -15354,7 +15404,7 @@
         <w:rPr>
           <w:rFonts w:eastAsia="Times New Roman"/>
         </w:rPr>
-        <w:t>[13].</w:t>
+        <w:t>.</w:t>
       </w:r>
     </w:p>
     <w:p>
@@ -16000,11 +16050,11 @@
       <w:pPr>
         <w:pStyle w:val="3"/>
       </w:pPr>
-      <w:bookmarkStart w:id="39" w:name="_Toc484818009"/>
+      <w:bookmarkStart w:id="38" w:name="_Toc484818009"/>
       <w:r>
         <w:t>Расчёт себестоимости программного продукта</w:t>
       </w:r>
-      <w:bookmarkEnd w:id="39"/>
+      <w:bookmarkEnd w:id="38"/>
     </w:p>
     <w:p>
       <w:pPr>
@@ -16425,7 +16475,7 @@
           <w:b/>
         </w:rPr>
       </w:pPr>
-      <w:bookmarkStart w:id="40" w:name="_Ref291088159"/>
+      <w:bookmarkStart w:id="39" w:name="_Ref291088159"/>
       <w:r>
         <w:rPr>
           <w:rFonts w:eastAsia="Times New Roman"/>
@@ -16440,7 +16490,7 @@
         </w:rPr>
         <w:t>.</w:t>
       </w:r>
-      <w:bookmarkEnd w:id="40"/>
+      <w:bookmarkEnd w:id="39"/>
       <w:r>
         <w:rPr>
           <w:rFonts w:eastAsia="Times New Roman"/>
@@ -18131,22 +18181,22 @@
       <w:pPr>
         <w:pStyle w:val="1"/>
       </w:pPr>
-      <w:bookmarkStart w:id="41" w:name="_Toc484818010"/>
+      <w:bookmarkStart w:id="40" w:name="_Toc484818010"/>
       <w:r>
         <w:lastRenderedPageBreak/>
         <w:t>РАЗРАБОТКА ПРОГРАММНОГО ПРОДУКТА</w:t>
       </w:r>
+      <w:bookmarkEnd w:id="40"/>
+    </w:p>
+    <w:p>
+      <w:pPr>
+        <w:pStyle w:val="2"/>
+      </w:pPr>
+      <w:bookmarkStart w:id="41" w:name="_Toc484818011"/>
+      <w:r>
+        <w:t>Архитектура программного продукта</w:t>
+      </w:r>
       <w:bookmarkEnd w:id="41"/>
-    </w:p>
-    <w:p>
-      <w:pPr>
-        <w:pStyle w:val="2"/>
-      </w:pPr>
-      <w:bookmarkStart w:id="42" w:name="_Toc484818011"/>
-      <w:r>
-        <w:t>Архитектура программного продукта</w:t>
-      </w:r>
-      <w:bookmarkEnd w:id="42"/>
     </w:p>
     <w:p>
       <w:r>
@@ -18482,11 +18532,11 @@
       <w:pPr>
         <w:pStyle w:val="2"/>
       </w:pPr>
-      <w:bookmarkStart w:id="43" w:name="_Toc484818012"/>
+      <w:bookmarkStart w:id="42" w:name="_Toc484818012"/>
       <w:r>
         <w:t>Модель данных</w:t>
       </w:r>
-      <w:bookmarkEnd w:id="43"/>
+      <w:bookmarkEnd w:id="42"/>
     </w:p>
     <w:p>
       <w:r>
@@ -18826,164 +18876,66 @@
         <w:t>Таблицы</w:t>
       </w:r>
       <w:r>
-        <w:rPr>
-          <w:lang w:val="en-US"/>
-        </w:rPr>
         <w:t xml:space="preserve"> «</w:t>
       </w:r>
       <w:r>
-        <w:rPr>
-          <w:lang w:val="en-US"/>
-        </w:rPr>
-        <w:t>Room</w:t>
-      </w:r>
-      <w:r>
-        <w:rPr>
-          <w:lang w:val="en-US"/>
-        </w:rPr>
-        <w:t>»</w:t>
-      </w:r>
-      <w:r>
-        <w:rPr>
-          <w:lang w:val="en-US"/>
-        </w:rPr>
-        <w:t xml:space="preserve">, </w:t>
-      </w:r>
-      <w:r>
-        <w:rPr>
-          <w:lang w:val="en-US"/>
-        </w:rPr>
-        <w:t>«</w:t>
-      </w:r>
-      <w:r>
-        <w:rPr>
-          <w:lang w:val="en-US"/>
-        </w:rPr>
-        <w:t>Subject</w:t>
-      </w:r>
-      <w:r>
-        <w:rPr>
-          <w:lang w:val="en-US"/>
-        </w:rPr>
-        <w:t>»</w:t>
-      </w:r>
-      <w:r>
-        <w:rPr>
-          <w:lang w:val="en-US"/>
-        </w:rPr>
-        <w:t xml:space="preserve">, </w:t>
-      </w:r>
-      <w:r>
-        <w:rPr>
-          <w:lang w:val="en-US"/>
-        </w:rPr>
-        <w:t>«</w:t>
-      </w:r>
-      <w:r>
-        <w:rPr>
-          <w:lang w:val="en-US"/>
-        </w:rPr>
-        <w:t>Teacher</w:t>
-      </w:r>
-      <w:r>
-        <w:rPr>
-          <w:lang w:val="en-US"/>
-        </w:rPr>
-        <w:t>»</w:t>
-      </w:r>
-      <w:r>
-        <w:rPr>
-          <w:lang w:val="en-US"/>
-        </w:rPr>
-        <w:t xml:space="preserve">, </w:t>
-      </w:r>
-      <w:r>
-        <w:rPr>
-          <w:lang w:val="en-US"/>
-        </w:rPr>
-        <w:t>«</w:t>
-      </w:r>
-      <w:proofErr w:type="spellStart"/>
-      <w:r>
-        <w:rPr>
-          <w:lang w:val="en-US"/>
-        </w:rPr>
-        <w:t>EventType</w:t>
-      </w:r>
-      <w:proofErr w:type="spellEnd"/>
-      <w:r>
-        <w:rPr>
-          <w:lang w:val="en-US"/>
-        </w:rPr>
-        <w:t>»</w:t>
-      </w:r>
-      <w:r>
-        <w:rPr>
-          <w:lang w:val="en-US"/>
-        </w:rPr>
-        <w:t xml:space="preserve">, </w:t>
-      </w:r>
-      <w:r>
-        <w:rPr>
-          <w:lang w:val="en-US"/>
-        </w:rPr>
-        <w:t>«</w:t>
-      </w:r>
-      <w:r>
-        <w:rPr>
-          <w:lang w:val="en-US"/>
-        </w:rPr>
-        <w:t>Group</w:t>
-      </w:r>
-      <w:r>
-        <w:rPr>
-          <w:lang w:val="en-US"/>
-        </w:rPr>
-        <w:t>»</w:t>
-      </w:r>
-      <w:r>
-        <w:rPr>
-          <w:lang w:val="en-US"/>
-        </w:rPr>
+        <w:t>Аудитория</w:t>
+      </w:r>
+      <w:r>
+        <w:t>», «</w:t>
+      </w:r>
+      <w:r>
+        <w:t>Предмет</w:t>
+      </w:r>
+      <w:r>
+        <w:t>», «</w:t>
+      </w:r>
+      <w:r>
+        <w:t>Преподаватель</w:t>
+      </w:r>
+      <w:r>
+        <w:t>», «</w:t>
+      </w:r>
+      <w:r>
+        <w:t>Тип события</w:t>
+      </w:r>
+      <w:r>
+        <w:t>», «</w:t>
+      </w:r>
+      <w:r>
+        <w:t>Группа</w:t>
+      </w:r>
+      <w:r>
+        <w:t xml:space="preserve">» </w:t>
+      </w:r>
+      <w:r>
+        <w:t>являются</w:t>
+      </w:r>
+      <w:r>
         <w:t xml:space="preserve"> </w:t>
       </w:r>
       <w:r>
-        <w:t>являются</w:t>
-      </w:r>
-      <w:r>
-        <w:rPr>
-          <w:lang w:val="en-US"/>
-        </w:rPr>
+        <w:t>справочниками</w:t>
+      </w:r>
+      <w:r>
+        <w:t xml:space="preserve">. </w:t>
+      </w:r>
+      <w:r>
+        <w:t>Они хранят в себе идентификатор и назва</w:t>
+      </w:r>
+      <w:r>
+        <w:t>ние конкретного объекта.</w:t>
+      </w:r>
+      <w:r>
         <w:t xml:space="preserve"> </w:t>
       </w:r>
-      <w:r>
-        <w:t>справочниками</w:t>
-      </w:r>
-      <w:r>
-        <w:rPr>
-          <w:lang w:val="en-US"/>
-        </w:rPr>
-        <w:t xml:space="preserve">. </w:t>
-      </w:r>
-      <w:r>
-        <w:t>Они хранят в себе идентификатор и назва</w:t>
-      </w:r>
-      <w:r>
-        <w:t>ние конкретного объекта.</w:t>
-      </w:r>
-      <w:r>
-        <w:t xml:space="preserve"> </w:t>
-      </w:r>
     </w:p>
     <w:p>
       <w:r>
         <w:t>Таблица «</w:t>
       </w:r>
       <w:r>
-        <w:rPr>
-          <w:lang w:val="en-US"/>
-        </w:rPr>
-        <w:t>Event</w:t>
+        <w:t>Событие</w:t>
       </w:r>
       <w:r>
         <w:t>»</w:t>
@@ -19103,11 +19055,11 @@
       <w:pPr>
         <w:pStyle w:val="2"/>
       </w:pPr>
-      <w:bookmarkStart w:id="44" w:name="_Toc484818013"/>
+      <w:bookmarkStart w:id="43" w:name="_Toc484818013"/>
       <w:r>
         <w:t>Проектирование интерфейса</w:t>
       </w:r>
-      <w:bookmarkEnd w:id="44"/>
+      <w:bookmarkEnd w:id="43"/>
     </w:p>
     <w:p>
       <w:r>
@@ -20379,7 +20331,7 @@
       <w:pPr>
         <w:pStyle w:val="1"/>
       </w:pPr>
-      <w:bookmarkStart w:id="45" w:name="_Toc484818014"/>
+      <w:bookmarkStart w:id="44" w:name="_Toc484818014"/>
       <w:r>
         <w:lastRenderedPageBreak/>
         <w:t>ЭКС</w:t>
@@ -20393,308 +20345,378 @@
       <w:r>
         <w:t>РЕМЕНТАЛЬНАЯ ЧАСТЬ</w:t>
       </w:r>
+      <w:bookmarkEnd w:id="44"/>
+    </w:p>
+    <w:p>
+      <w:pPr>
+        <w:pStyle w:val="2"/>
+      </w:pPr>
+      <w:bookmarkStart w:id="45" w:name="_Toc484818015"/>
+      <w:r>
+        <w:t>План испытаний</w:t>
+      </w:r>
       <w:bookmarkEnd w:id="45"/>
     </w:p>
     <w:p>
+      <w:r>
+        <w:t>Испытания</w:t>
+      </w:r>
+      <w:r>
+        <w:t xml:space="preserve"> – неотъемлемая составляющая процесса программной инженерии, один из методов улучшения качества разработанного программного обеспечения системы посредством </w:t>
+      </w:r>
+      <w:r>
+        <w:t xml:space="preserve">выявления дефектов, не обнаруженных ранними видами проверок. </w:t>
+      </w:r>
+      <w:r>
+        <w:rPr>
+          <w:highlight w:val="yellow"/>
+        </w:rPr>
+        <w:t>Его цель – найти как можно больше проблем, и чем серьёзнее найденные проблемы, тем лучше [7].</w:t>
+      </w:r>
+      <w:r>
+        <w:t xml:space="preserve"> </w:t>
+      </w:r>
+      <w:r>
+        <w:t xml:space="preserve">В данном разделе описываются методы и результаты </w:t>
+      </w:r>
+      <w:r>
+        <w:t>проверок</w:t>
+      </w:r>
+      <w:r>
+        <w:t xml:space="preserve">. </w:t>
+      </w:r>
+    </w:p>
+    <w:p>
+      <w:r>
+        <w:t xml:space="preserve">При </w:t>
+      </w:r>
+      <w:r>
+        <w:t>испытаниях</w:t>
+      </w:r>
+      <w:r>
+        <w:t xml:space="preserve"> использовался метод «черного ящика» </w:t>
+      </w:r>
+      <w:r>
+        <w:t>[8</w:t>
+      </w:r>
+      <w:r>
+        <w:t>].</w:t>
+      </w:r>
+    </w:p>
+    <w:p>
+      <w:r>
+        <w:t>Система, которую представляют, как «черный ящик»,</w:t>
+      </w:r>
+      <w:r>
+        <w:t xml:space="preserve"> рассматривается как имеющая некий «вход» для ввода информации и «выход» для отображения результатов работы, при этом происходящие в ходе работы системы процессы наблюдателю неизвестны. Предполагается, что состояние выходов функциональ</w:t>
+      </w:r>
+      <w:r>
+        <w:t>но зависит от состояния входов.</w:t>
+      </w:r>
+    </w:p>
+    <w:p>
+      <w:r>
+        <w:t>Изучение системы по методу чёрного ящика сводится к наблюдениям за ней и проведению экспериментов по изменению входных данных, при этом в ходе наблюдения над реакциями системы на внешние воздействия достигается определённый уровень знаний об исследуемом объекте, позволяющий осуществлять прогнозирование поведения «чёрного ящика» при любых заданных условиях.</w:t>
+      </w:r>
+    </w:p>
+    <w:p>
       <w:pPr>
         <w:pStyle w:val="2"/>
       </w:pPr>
-      <w:bookmarkStart w:id="46" w:name="_Toc484818015"/>
-      <w:r>
-        <w:t>План испытаний</w:t>
+      <w:bookmarkStart w:id="46" w:name="_Toc484818016"/>
+      <w:bookmarkStart w:id="47" w:name="_Toc479511856"/>
+      <w:r>
+        <w:t>П</w:t>
+      </w:r>
+      <w:r>
+        <w:t xml:space="preserve">роверка </w:t>
+      </w:r>
+      <w:r>
+        <w:t xml:space="preserve">выполнения </w:t>
+      </w:r>
+      <w:r>
+        <w:t>функциональных требований</w:t>
       </w:r>
       <w:bookmarkEnd w:id="46"/>
     </w:p>
     <w:p>
+      <w:pPr>
+        <w:pStyle w:val="3"/>
+      </w:pPr>
+      <w:bookmarkStart w:id="48" w:name="_Toc484818017"/>
       <w:r>
         <w:t>Испытания</w:t>
       </w:r>
       <w:r>
-        <w:t xml:space="preserve"> – неотъемлемая составляющая процесса программной инженерии, один из методов улучшения качества разработанного программного обеспечения системы посредством </w:t>
-      </w:r>
-      <w:r>
-        <w:t xml:space="preserve">выявления дефектов, не обнаруженных ранними видами проверок. </w:t>
-      </w:r>
-      <w:r>
-        <w:t xml:space="preserve">Его цель – найти как можно больше проблем, и чем серьёзнее найденные проблемы, тем лучше [7]. </w:t>
-      </w:r>
-      <w:r>
-        <w:t xml:space="preserve">В данном разделе описываются методы и результаты тестирования. </w:t>
-      </w:r>
-    </w:p>
-    <w:p>
-      <w:r>
-        <w:t xml:space="preserve">При </w:t>
-      </w:r>
-      <w:r>
-        <w:t>испытаниях</w:t>
-      </w:r>
-      <w:r>
-        <w:t xml:space="preserve"> использовался метод «черного ящика» </w:t>
-      </w:r>
-      <w:r>
-        <w:t>[8</w:t>
-      </w:r>
-      <w:r>
-        <w:t>].</w:t>
-      </w:r>
-    </w:p>
-    <w:p>
-      <w:r>
-        <w:t>Система, которую представляют, как «черный ящик»,</w:t>
-      </w:r>
-      <w:r>
-        <w:t xml:space="preserve"> рассматривается как имеющая некий «вход» для ввода информации и «выход» для отображения результатов работы, при этом происходящие в ходе работы системы процессы наблюдателю неизвестны. Предполагается, что состояние выходов функциональ</w:t>
-      </w:r>
-      <w:r>
-        <w:t>но зависит от состояния входов.</w:t>
-      </w:r>
-    </w:p>
-    <w:p>
-      <w:r>
-        <w:t>Изучение системы по методу чёрного ящика сводится к наблюдениям за ней и проведению экспериментов по изменению входных данных, при этом в ходе наблюдения над реакциями системы на внешние воздействия достигается определённый уровень знаний об исследуемом объекте, позволяющий осуществлять прогнозирование поведения «чёрного ящика» при любых заданных условиях.</w:t>
-      </w:r>
-    </w:p>
-    <w:p>
-      <w:pPr>
-        <w:pStyle w:val="2"/>
-      </w:pPr>
-      <w:bookmarkStart w:id="47" w:name="_Toc484818016"/>
-      <w:bookmarkStart w:id="48" w:name="_Toc479511856"/>
-      <w:r>
-        <w:t>П</w:t>
-      </w:r>
-      <w:r>
-        <w:t xml:space="preserve">роверка </w:t>
-      </w:r>
-      <w:r>
-        <w:t xml:space="preserve">выполнения </w:t>
-      </w:r>
-      <w:r>
-        <w:t>функциональных требований</w:t>
-      </w:r>
+        <w:t xml:space="preserve"> авторизации</w:t>
+      </w:r>
+      <w:bookmarkEnd w:id="48"/>
+    </w:p>
+    <w:p>
+      <w:r>
+        <w:t>После запуска первого запуска приложения перед пользователем отобразился блок авторизации, содержащий поля для ввода логина и пароля, а также кнопки «Вход» и «Гость». После ввода верных логина и пароля приложение открывает экран быстрого просмотра своего расписания.</w:t>
+      </w:r>
+    </w:p>
+    <w:p>
+      <w:r>
+        <w:lastRenderedPageBreak/>
+        <w:t>В случае авторизации в приложении по средствам нажатия кнопки «Гость», пользователь попадает в приложение с правами доступа «Гость».</w:t>
+      </w:r>
+    </w:p>
+    <w:p>
+      <w:r>
+        <w:t>Если пользователь ввел некорректные или неактуальные данные приложение выдаст соответствующие ошибки.</w:t>
+      </w:r>
+      <w:r>
+        <w:t xml:space="preserve"> </w:t>
+      </w:r>
+    </w:p>
+    <w:p>
+      <w:r>
+        <w:t xml:space="preserve">В результате </w:t>
+      </w:r>
+      <w:r>
+        <w:t>проверки</w:t>
+      </w:r>
+      <w:r>
+        <w:t xml:space="preserve"> авторизации было выявлено полное соответствие функциональным требованиям данного раздела.</w:t>
+      </w:r>
+    </w:p>
+    <w:p>
+      <w:pPr>
+        <w:pStyle w:val="3"/>
+      </w:pPr>
+      <w:bookmarkStart w:id="49" w:name="_Toc484818018"/>
+      <w:r>
+        <w:t xml:space="preserve">Проверка </w:t>
+      </w:r>
+      <w:r>
+        <w:t>быстрого просмотра своего расписания</w:t>
+      </w:r>
+      <w:bookmarkEnd w:id="49"/>
+    </w:p>
+    <w:p>
+      <w:r>
+        <w:t xml:space="preserve">После успешной авторизации пользователи </w:t>
+      </w:r>
+      <w:r>
+        <w:t xml:space="preserve">в зависимости от правд доступа попадают на различные экраны. </w:t>
+      </w:r>
+      <w:r>
+        <w:t>«Преподаватель» и «Студент» попадают на экран быстрого просмотра своего расписания, а «Гость» попадает на экран фильтра.</w:t>
+      </w:r>
+    </w:p>
+    <w:p>
+      <w:r>
+        <w:t>На экране «Главная» отображается расписание пользователя на текущую неделю. При изменении даты, на экране отображается соответствующее расписание.</w:t>
+      </w:r>
+    </w:p>
+    <w:p>
+      <w:r>
+        <w:t xml:space="preserve">При выборе неделе на которой нет событий, отобразилось сообщение </w:t>
+      </w:r>
+      <w:r>
+        <w:t>об отсутствии</w:t>
+      </w:r>
+      <w:r>
+        <w:t xml:space="preserve"> событий.</w:t>
+      </w:r>
+    </w:p>
+    <w:p>
+      <w:r>
+        <w:t xml:space="preserve">В результате </w:t>
+      </w:r>
+      <w:r>
+        <w:t xml:space="preserve">проверки </w:t>
+      </w:r>
+      <w:r>
+        <w:t>экрана быстрого просмотра расписания было выявлено полное соответствие функциональным требованиям данного раздела.</w:t>
+      </w:r>
+    </w:p>
+    <w:p>
+      <w:pPr>
+        <w:pStyle w:val="3"/>
+      </w:pPr>
+      <w:bookmarkStart w:id="50" w:name="_Toc484818019"/>
+      <w:r>
+        <w:t xml:space="preserve">Проверка </w:t>
+      </w:r>
+      <w:r>
+        <w:t>фильтрации</w:t>
+      </w:r>
+      <w:bookmarkEnd w:id="50"/>
+    </w:p>
+    <w:p>
+      <w:r>
+        <w:t>После заполнения всех необходимых полей на экране поиска пользователю отобразился список событий, удовлетворяющий критериям поиска, если такие события были найдены в системе.</w:t>
+      </w:r>
+    </w:p>
+    <w:p>
+      <w:r>
+        <w:t xml:space="preserve">В результате </w:t>
+      </w:r>
+      <w:r>
+        <w:t>проверки</w:t>
+      </w:r>
+      <w:r>
+        <w:t xml:space="preserve"> фильтрации было выявлено полное соответствие функциональным требованиям данного раздела.</w:t>
+      </w:r>
+    </w:p>
+    <w:p>
+      <w:pPr>
+        <w:pStyle w:val="3"/>
+      </w:pPr>
+      <w:bookmarkStart w:id="51" w:name="_Toc484818020"/>
+      <w:r>
+        <w:t xml:space="preserve">Проверка </w:t>
+      </w:r>
+      <w:r>
+        <w:t>создания события</w:t>
+      </w:r>
+      <w:bookmarkEnd w:id="51"/>
+    </w:p>
+    <w:p>
+      <w:r>
+        <w:t>Пользователь</w:t>
+      </w:r>
+      <w:r>
+        <w:t xml:space="preserve"> с правами доступа «Преподаватель» в личном кабинете </w:t>
+      </w:r>
+      <w:r>
+        <w:t>создает событие. После заполнения</w:t>
+      </w:r>
+      <w:r>
+        <w:t xml:space="preserve"> все</w:t>
+      </w:r>
+      <w:r>
+        <w:t>х необходимых форм</w:t>
+      </w:r>
+      <w:r>
+        <w:t xml:space="preserve"> создания события</w:t>
+      </w:r>
+      <w:r>
+        <w:t xml:space="preserve"> производится </w:t>
+      </w:r>
+      <w:r>
+        <w:t xml:space="preserve">проверка введенных данных, и если </w:t>
+      </w:r>
+      <w:r>
+        <w:t xml:space="preserve">они корректны, то событие </w:t>
+      </w:r>
+      <w:r>
+        <w:lastRenderedPageBreak/>
+        <w:t>создается</w:t>
+      </w:r>
+      <w:r>
+        <w:t>. В случаи с вводом некорректных или не акт</w:t>
+      </w:r>
+      <w:r>
+        <w:t>уальных данных приложение выдает</w:t>
+      </w:r>
+      <w:r>
+        <w:t xml:space="preserve"> ошибку</w:t>
+      </w:r>
+      <w:r>
+        <w:t xml:space="preserve"> содержащую информацию о причине ее возникновения</w:t>
+      </w:r>
+      <w:r>
+        <w:t xml:space="preserve">. </w:t>
+      </w:r>
+    </w:p>
+    <w:p>
+      <w:r>
+        <w:t xml:space="preserve">В результате </w:t>
+      </w:r>
+      <w:r>
+        <w:t xml:space="preserve">проверки </w:t>
+      </w:r>
+      <w:r>
+        <w:t>создания события было выявлено полное соответствие функциональным требованиям данного раздела.</w:t>
+      </w:r>
+    </w:p>
+    <w:p>
+      <w:pPr>
+        <w:pStyle w:val="3"/>
+      </w:pPr>
+      <w:bookmarkStart w:id="52" w:name="_Toc484818021"/>
+      <w:r>
+        <w:t xml:space="preserve">Проверка </w:t>
+      </w:r>
+      <w:r>
+        <w:t>удаления события</w:t>
+      </w:r>
+      <w:bookmarkEnd w:id="52"/>
+    </w:p>
+    <w:p>
+      <w:r>
+        <w:t>«Преподаватель» может удалять и редактировать события.</w:t>
+      </w:r>
+      <w:r>
+        <w:t xml:space="preserve"> </w:t>
+      </w:r>
+      <w:r>
+        <w:t>Для удаления события необходимо открыть его в режиме расширенного просмотра и нажать на кнопку «Удалить», в результате событие будет удалено из системы.</w:t>
+      </w:r>
+    </w:p>
+    <w:p>
+      <w:r>
+        <w:t>В результате тестирования удаления события было выявлено полное соответствие функциональным требованиям данного раздела.</w:t>
+      </w:r>
+    </w:p>
+    <w:p>
+      <w:pPr>
+        <w:pStyle w:val="3"/>
+      </w:pPr>
+      <w:bookmarkStart w:id="53" w:name="_Toc484818022"/>
+      <w:r>
+        <w:t xml:space="preserve">Проверка </w:t>
+      </w:r>
+      <w:r>
+        <w:t>редактирования события</w:t>
+      </w:r>
+      <w:bookmarkEnd w:id="53"/>
+    </w:p>
+    <w:p>
+      <w:r>
+        <w:t>Для редактирования необходимо нажать на кнопку «Редактировать» в расширенном просмотре события. В появившемся окне необходимо изменить информацию о событии после чего нажать на кнопку «Сохранить»</w:t>
+      </w:r>
+      <w:r>
+        <w:t>.</w:t>
+      </w:r>
+    </w:p>
+    <w:p>
+      <w:r>
+        <w:t>В результате тестирования редактирования события было выявлено полное соответствие функциональным требованиям данного раздела.</w:t>
+      </w:r>
+    </w:p>
+    <w:p>
+      <w:pPr>
+        <w:pStyle w:val="1"/>
+      </w:pPr>
+      <w:bookmarkStart w:id="54" w:name="_Toc484818023"/>
       <w:bookmarkEnd w:id="47"/>
-    </w:p>
-    <w:p>
-      <w:pPr>
-        <w:pStyle w:val="3"/>
-      </w:pPr>
-      <w:bookmarkStart w:id="49" w:name="_Toc484818017"/>
-      <w:r>
-        <w:t>Испытания</w:t>
-      </w:r>
-      <w:r>
-        <w:t xml:space="preserve"> авторизации</w:t>
-      </w:r>
-      <w:bookmarkEnd w:id="49"/>
-    </w:p>
-    <w:p>
-      <w:r>
-        <w:t xml:space="preserve">При загрузке главного окна приложения, пользователю предлагаются поля для ввода логина и пароля. Для успешной авторизации нужно ввести верные логин </w:t>
-      </w:r>
-      <w:r>
-        <w:t>и пароль и нажать кнопку «Вход», либо нажать на кнопку «Гость», и в таком случаи пользователь попадет в систему с правами доступа «Гость».</w:t>
-      </w:r>
-      <w:r>
-        <w:t xml:space="preserve"> </w:t>
-      </w:r>
-      <w:r>
-        <w:t xml:space="preserve">Если пользователь </w:t>
-      </w:r>
-      <w:r>
-        <w:lastRenderedPageBreak/>
-        <w:t>ввел некорректные или неактуальные данные приложение выдаст соответствующие ошибки.</w:t>
-      </w:r>
-      <w:r>
-        <w:t xml:space="preserve"> </w:t>
-      </w:r>
-    </w:p>
-    <w:p>
-      <w:r>
-        <w:t>В результате тестирования авторизации было выявлено полное соответствие функциональным требованиям данного раздела.</w:t>
-      </w:r>
-    </w:p>
-    <w:p>
-      <w:pPr>
-        <w:pStyle w:val="3"/>
-      </w:pPr>
-      <w:bookmarkStart w:id="50" w:name="_Toc484818018"/>
-      <w:r>
-        <w:t xml:space="preserve">Проверка </w:t>
-      </w:r>
-      <w:r>
-        <w:t>быстрого просмотра своего расписания</w:t>
-      </w:r>
-      <w:bookmarkEnd w:id="50"/>
-    </w:p>
-    <w:p>
-      <w:r>
-        <w:t xml:space="preserve">После успешной авторизации пользователи </w:t>
-      </w:r>
-      <w:r>
-        <w:t xml:space="preserve">в зависимости от правд доступа попадают на различные экраны. </w:t>
-      </w:r>
-      <w:r>
-        <w:t>«Преподаватель» и «Студент» попадают на экран быстрого просмотра своего расписания, а «Гость» попадает на экран фильтра.</w:t>
-      </w:r>
-    </w:p>
-    <w:p>
-      <w:r>
-        <w:t>На экране «Главная» отображается расписание пользователя на текущую неделю. При изменении даты, на экране отображается соответствующее расписание.</w:t>
-      </w:r>
-    </w:p>
-    <w:p>
-      <w:r>
-        <w:t>В случае</w:t>
-      </w:r>
-      <w:r>
-        <w:t xml:space="preserve"> если события на неделе отсутствуют пользователю высвечивается соответствующая надпись.</w:t>
-      </w:r>
-    </w:p>
-    <w:p>
-      <w:r>
-        <w:t>В результате тестирования экрана быстрого просмотра расписания было выявлено полное соответствие функциональным требованиям данного раздела.</w:t>
-      </w:r>
-    </w:p>
-    <w:p>
-      <w:pPr>
-        <w:pStyle w:val="3"/>
-      </w:pPr>
-      <w:bookmarkStart w:id="51" w:name="_Toc484818019"/>
-      <w:r>
-        <w:t xml:space="preserve">Проверка </w:t>
-      </w:r>
-      <w:r>
-        <w:t>фильтрации</w:t>
-      </w:r>
-      <w:bookmarkEnd w:id="51"/>
-    </w:p>
-    <w:p>
-      <w:r>
-        <w:t>Для поиска событий пользователю необходимо настроить фильтр и нажать на кнопку «Поиск». В результате на экране отобразятся события, удовлетворяющие критериям поиска, если таковые имеются в системе.</w:t>
-      </w:r>
-    </w:p>
-    <w:p>
-      <w:r>
-        <w:t>В результате тестирования фильтрации было выявлено полное соответствие функциональным требованиям данного раздела.</w:t>
-      </w:r>
-    </w:p>
-    <w:p>
-      <w:pPr>
-        <w:pStyle w:val="3"/>
-      </w:pPr>
-      <w:bookmarkStart w:id="52" w:name="_Toc484818020"/>
-      <w:r>
-        <w:t xml:space="preserve">Проверка </w:t>
-      </w:r>
-      <w:r>
-        <w:t>создания события</w:t>
-      </w:r>
-      <w:bookmarkEnd w:id="52"/>
-    </w:p>
-    <w:p>
-      <w:r>
-        <w:t xml:space="preserve">Пользователи с правами доступа «Преподаватель» в личном кабинете могут создавать события, для этого необходимо заполнить все необходимые формы создания события. После чего будет произведена проверка введенных данных, и если </w:t>
-      </w:r>
-      <w:r>
-        <w:t xml:space="preserve">они корректны, то событие будет создано. В случаи с вводом некорректных </w:t>
-      </w:r>
-      <w:r>
-        <w:lastRenderedPageBreak/>
-        <w:t>или не актуальных данных приложение выдаст ошибку</w:t>
-      </w:r>
-      <w:r>
-        <w:t xml:space="preserve"> содержащую информацию о причине ее возникновения</w:t>
-      </w:r>
-      <w:r>
-        <w:t xml:space="preserve">. </w:t>
-      </w:r>
-    </w:p>
-    <w:p>
-      <w:r>
-        <w:t>В результате тестирования создания события было выявлено полное соответствие функциональным требованиям данного раздела.</w:t>
-      </w:r>
-    </w:p>
-    <w:p>
-      <w:pPr>
-        <w:pStyle w:val="3"/>
-      </w:pPr>
-      <w:bookmarkStart w:id="53" w:name="_Toc484818021"/>
-      <w:r>
-        <w:t xml:space="preserve">Проверка </w:t>
-      </w:r>
-      <w:r>
-        <w:t>удаления события</w:t>
-      </w:r>
-      <w:bookmarkEnd w:id="53"/>
-    </w:p>
-    <w:p>
-      <w:r>
-        <w:t>«Преподаватель» может удалять и редактировать события.</w:t>
-      </w:r>
-      <w:r>
-        <w:t xml:space="preserve"> </w:t>
-      </w:r>
-      <w:r>
-        <w:t>Для удаления события необходимо открыть его в режиме расширенного просмотра и нажать на кнопку «Удалить», в результате событие будет удалено из системы.</w:t>
-      </w:r>
-    </w:p>
-    <w:p>
-      <w:r>
-        <w:t>В результате тестирования удаления события было выявлено полное соответствие функциональным требованиям данного раздела.</w:t>
-      </w:r>
-    </w:p>
-    <w:p>
-      <w:pPr>
-        <w:pStyle w:val="3"/>
-      </w:pPr>
-      <w:bookmarkStart w:id="54" w:name="_Toc484818022"/>
-      <w:r>
-        <w:t xml:space="preserve">Проверка </w:t>
-      </w:r>
-      <w:r>
-        <w:t>редактирования события</w:t>
-      </w:r>
-      <w:bookmarkEnd w:id="54"/>
-    </w:p>
-    <w:p>
-      <w:r>
-        <w:t>Для редактирования необходимо нажать на кнопку «Редактировать» в расширенном просмотре события. В появившемся окне необходимо изменить информацию о событии после чего нажать на кнопку «Сохранить»</w:t>
-      </w:r>
-    </w:p>
-    <w:p>
-      <w:r>
-        <w:t>В результате тестирования редактирования события было выявлено полное соответствие функциональным требованиям данного раздела.</w:t>
-      </w:r>
-    </w:p>
-    <w:p>
-      <w:pPr>
-        <w:pStyle w:val="1"/>
-      </w:pPr>
-      <w:bookmarkStart w:id="55" w:name="_Toc484818023"/>
-      <w:bookmarkEnd w:id="48"/>
       <w:r>
         <w:lastRenderedPageBreak/>
         <w:t>ОРГАНИЗАЦИОННАЯ ЧАТЬ</w:t>
       </w:r>
+      <w:bookmarkEnd w:id="54"/>
+    </w:p>
+    <w:p>
+      <w:r>
+        <w:t>В данном разделе проводится анализ вредных воздействий, которые оказывает персональная электронно-вычислительная машина, а также проводится расчет необходимого заземления для работы с ПЭВМ.</w:t>
+      </w:r>
+    </w:p>
+    <w:p>
+      <w:pPr>
+        <w:pStyle w:val="2"/>
+      </w:pPr>
+      <w:bookmarkStart w:id="55" w:name="_Toc453327643"/>
+      <w:bookmarkStart w:id="56" w:name="_Toc484818024"/>
+      <w:r>
+        <w:t>Анализ вредных воздействий на организм при работе с ЭВМ</w:t>
+      </w:r>
       <w:bookmarkEnd w:id="55"/>
-    </w:p>
-    <w:p>
-      <w:r>
-        <w:t>В данном разделе проводится анализ вредных воздействий, которые оказывает персональная электронно-вычислительная машина, а также проводится расчет необходимого заземления для работы с ПЭВМ.</w:t>
-      </w:r>
-    </w:p>
-    <w:p>
-      <w:pPr>
-        <w:pStyle w:val="2"/>
-      </w:pPr>
-      <w:bookmarkStart w:id="56" w:name="_Toc453327643"/>
-      <w:bookmarkStart w:id="57" w:name="_Toc484818024"/>
-      <w:r>
-        <w:t>Анализ вредных воздействий на организм при работе с ЭВМ</w:t>
-      </w:r>
       <w:bookmarkEnd w:id="56"/>
-      <w:bookmarkEnd w:id="57"/>
     </w:p>
     <w:p>
       <w:r>
@@ -20801,11 +20823,11 @@
       <w:pPr>
         <w:pStyle w:val="3"/>
       </w:pPr>
-      <w:bookmarkStart w:id="58" w:name="_Toc484818025"/>
+      <w:bookmarkStart w:id="57" w:name="_Toc484818025"/>
       <w:r>
         <w:t>Излучение</w:t>
       </w:r>
-      <w:bookmarkEnd w:id="58"/>
+      <w:bookmarkEnd w:id="57"/>
     </w:p>
     <w:p>
       <w:pPr>
@@ -21056,11 +21078,11 @@
       <w:pPr>
         <w:pStyle w:val="3"/>
       </w:pPr>
-      <w:bookmarkStart w:id="59" w:name="_Toc484818026"/>
+      <w:bookmarkStart w:id="58" w:name="_Toc484818026"/>
       <w:r>
         <w:t>Поражение электрическим током</w:t>
       </w:r>
-      <w:bookmarkEnd w:id="59"/>
+      <w:bookmarkEnd w:id="58"/>
     </w:p>
     <w:p>
       <w:r>
@@ -21203,18 +21225,18 @@
         </w:numPr>
       </w:pPr>
       <w:r>
-        <w:t>воздействие загрязнения;</w:t>
+        <w:t>воздействие загрязнения.</w:t>
       </w:r>
     </w:p>
     <w:p>
       <w:pPr>
         <w:pStyle w:val="3"/>
       </w:pPr>
-      <w:bookmarkStart w:id="60" w:name="_Toc484818027"/>
+      <w:bookmarkStart w:id="59" w:name="_Toc484818027"/>
       <w:r>
         <w:t>Зрительный синдром</w:t>
       </w:r>
-      <w:bookmarkEnd w:id="60"/>
+      <w:bookmarkEnd w:id="59"/>
     </w:p>
     <w:p>
       <w:r>
@@ -21348,12 +21370,12 @@
       <w:pPr>
         <w:pStyle w:val="2"/>
       </w:pPr>
-      <w:bookmarkStart w:id="61" w:name="_Toc484818028"/>
+      <w:bookmarkStart w:id="60" w:name="_Toc484818028"/>
       <w:r>
         <w:lastRenderedPageBreak/>
         <w:t>Требования к помещению</w:t>
       </w:r>
-      <w:bookmarkEnd w:id="61"/>
+      <w:bookmarkEnd w:id="60"/>
     </w:p>
     <w:p>
       <w:pPr>
@@ -21570,11 +21592,11 @@
       <w:pPr>
         <w:pStyle w:val="2"/>
       </w:pPr>
-      <w:bookmarkStart w:id="62" w:name="_Toc484818029"/>
+      <w:bookmarkStart w:id="61" w:name="_Toc484818029"/>
       <w:r>
         <w:t>Освещенность рабочего места</w:t>
       </w:r>
-      <w:bookmarkEnd w:id="62"/>
+      <w:bookmarkEnd w:id="61"/>
     </w:p>
     <w:p>
       <w:r>
@@ -21644,11 +21666,11 @@
       <w:pPr>
         <w:pStyle w:val="2"/>
       </w:pPr>
-      <w:bookmarkStart w:id="63" w:name="_Toc484818030"/>
+      <w:bookmarkStart w:id="62" w:name="_Toc484818030"/>
       <w:r>
         <w:t>Требования к пожарной безопасности</w:t>
       </w:r>
-      <w:bookmarkEnd w:id="63"/>
+      <w:bookmarkEnd w:id="62"/>
     </w:p>
     <w:p>
       <w:r>
@@ -21777,55 +21799,61 @@
           <w:rFonts w:eastAsia="Times New Roman"/>
         </w:rPr>
       </w:pPr>
-      <w:bookmarkStart w:id="64" w:name="_Toc484818031"/>
+      <w:bookmarkStart w:id="63" w:name="_Toc484818031"/>
       <w:r>
         <w:rPr>
           <w:rFonts w:eastAsia="Times New Roman"/>
         </w:rPr>
         <w:t>Режим труда и отдыха</w:t>
       </w:r>
+      <w:bookmarkEnd w:id="63"/>
+    </w:p>
+    <w:p>
+      <w:bookmarkStart w:id="64" w:name="_Toc419994275"/>
+      <w:r>
+        <w:rPr>
+          <w:shd w:val="clear" w:color="auto" w:fill="FFFFFF"/>
+        </w:rPr>
+        <w:t>Согласно СанПиН 2.2.2/2.4.1340-03, э</w:t>
+      </w:r>
+      <w:r>
+        <w:t>кран видеомонитора должен находиться от глаз пользователя на расстоянии 600-700 мм, но не ближе 500 мм с учетом размеров алфавитно-цифровых знаков и символов</w:t>
+      </w:r>
       <w:bookmarkEnd w:id="64"/>
-    </w:p>
-    <w:p>
-      <w:bookmarkStart w:id="65" w:name="_Toc419994275"/>
-      <w:r>
-        <w:rPr>
-          <w:shd w:val="clear" w:color="auto" w:fill="FFFFFF"/>
-        </w:rPr>
-        <w:t>Согласно СанПиН 2.2.2/2.4.1340-03, э</w:t>
-      </w:r>
-      <w:r>
-        <w:t>кран видеомонитора должен находиться от глаз пользователя на расстоянии 600-700 мм, но не ближе 500 мм с учетом размеров алфавитно-цифровых знаков и символов</w:t>
+      <w:r>
+        <w:t>.</w:t>
+      </w:r>
+    </w:p>
+    <w:p>
+      <w:r>
+        <w:t>Для обеспечения оптимальной работоспособности и сохранения здоровья профессиональных пользователей, на протяжении рабочей смены должны устанавливаться регламентированные перерывы. Время регламентированных перерывов в течение рабочей смены следует устанавливать, в зависимости от ее продолжительности, вида и категории трудовой деятельности.</w:t>
+      </w:r>
+    </w:p>
+    <w:p>
+      <w:r>
+        <w:t xml:space="preserve">Продолжительность непрерывной работы с </w:t>
+      </w:r>
+      <w:r>
+        <w:t xml:space="preserve">видеодисплейным терминалом (ВДТ) </w:t>
+      </w:r>
+      <w:r>
+        <w:t>без регламентированного перерыва не должна превышать 1 час.</w:t>
+      </w:r>
+    </w:p>
+    <w:p>
+      <w:r>
+        <w:t>В случаях, когда характер работы требует постоянного взаимодействия с ВДТ (набор текстов или ввод данных) с напряжением внимания и сосредоточенности, при исключении возможности периодического переключения на другие виды трудовой деятельности, не связанные с ПВМ, рекомендуется организация перерывов на 10-15 минут через каждые 45-60 минут работы.</w:t>
+      </w:r>
+    </w:p>
+    <w:p>
+      <w:pPr>
+        <w:pStyle w:val="2"/>
+      </w:pPr>
+      <w:bookmarkStart w:id="65" w:name="_Toc484818032"/>
+      <w:r>
+        <w:t>Расчеты заземления</w:t>
       </w:r>
       <w:bookmarkEnd w:id="65"/>
-      <w:r>
-        <w:t>.</w:t>
-      </w:r>
-    </w:p>
-    <w:p>
-      <w:r>
-        <w:t>Для обеспечения оптимальной работоспособности и сохранения здоровья профессиональных пользователей, на протяжении рабочей смены должны устанавливаться регламентированные перерывы. Время регламентированных перерывов в течение рабочей смены следует устанавливать, в зависимости от ее продолжительности, вида и категории трудовой деятельности.</w:t>
-      </w:r>
-    </w:p>
-    <w:p>
-      <w:r>
-        <w:t>Продолжительность непрерывной работы с ВДТ без регламентированного перерыва не должна превышать 1 час.</w:t>
-      </w:r>
-    </w:p>
-    <w:p>
-      <w:r>
-        <w:t>В случаях, когда характер работы требует постоянного взаимодействия с ВДТ (набор текстов или ввод данных) с напряжением внимания и сосредоточенности, при исключении возможности периодического переключения на другие виды трудовой деятельности, не связанные с ПВМ, рекомендуется организация перерывов на 10-15 минут через каждые 45-60 минут работы.</w:t>
-      </w:r>
-    </w:p>
-    <w:p>
-      <w:pPr>
-        <w:pStyle w:val="2"/>
-      </w:pPr>
-      <w:bookmarkStart w:id="66" w:name="_Toc484818032"/>
-      <w:r>
-        <w:t>Расчеты заземления</w:t>
-      </w:r>
-      <w:bookmarkEnd w:id="66"/>
     </w:p>
     <w:p>
       <w:r>
@@ -24045,12 +24073,12 @@
           <w:numId w:val="0"/>
         </w:numPr>
       </w:pPr>
-      <w:bookmarkStart w:id="67" w:name="_Toc484818033"/>
+      <w:bookmarkStart w:id="66" w:name="_Toc484818033"/>
       <w:r>
         <w:lastRenderedPageBreak/>
         <w:t>ЗАКЛЮЧЕНИЕ</w:t>
       </w:r>
-      <w:bookmarkEnd w:id="67"/>
+      <w:bookmarkEnd w:id="66"/>
     </w:p>
     <w:p>
       <w:r>
@@ -24158,10 +24186,31 @@
         <w:t xml:space="preserve"> удобство и </w:t>
       </w:r>
       <w:r>
-        <w:t xml:space="preserve">понизить </w:t>
-      </w:r>
-      <w:r>
-        <w:t>время работы с расписанием. Что безусловно скажется на</w:t>
+        <w:t>сократить</w:t>
+      </w:r>
+      <w:r>
+        <w:t xml:space="preserve"> </w:t>
+      </w:r>
+      <w:r>
+        <w:t>время работы с расписанием</w:t>
+      </w:r>
+      <w:r>
+        <w:t>, ч</w:t>
+      </w:r>
+      <w:r>
+        <w:t>то</w:t>
+      </w:r>
+      <w:r>
+        <w:t>,</w:t>
+      </w:r>
+      <w:r>
+        <w:t xml:space="preserve"> безусловно</w:t>
+      </w:r>
+      <w:r>
+        <w:t>,</w:t>
+      </w:r>
+      <w:r>
+        <w:t xml:space="preserve"> скажется на</w:t>
       </w:r>
       <w:r>
         <w:t> </w:t>
@@ -24178,12 +24227,12 @@
           <w:numId w:val="0"/>
         </w:numPr>
       </w:pPr>
-      <w:bookmarkStart w:id="68" w:name="_Toc484818034"/>
+      <w:bookmarkStart w:id="67" w:name="_Toc484818034"/>
       <w:r>
         <w:lastRenderedPageBreak/>
         <w:t>СПИСОК ЛИТЕРАТУТЫ</w:t>
       </w:r>
-      <w:bookmarkEnd w:id="68"/>
+      <w:bookmarkEnd w:id="67"/>
     </w:p>
     <w:p>
       <w:pPr>
@@ -24199,7 +24248,7 @@
         <w:suppressAutoHyphens/>
         <w:ind w:left="426"/>
       </w:pPr>
-      <w:bookmarkStart w:id="69" w:name="_Ref480309629"/>
+      <w:bookmarkStart w:id="68" w:name="_Ref480309629"/>
       <w:proofErr w:type="spellStart"/>
       <w:r>
         <w:t>Хабрахабр</w:t>
@@ -24208,7 +24257,7 @@
       <w:r>
         <w:t>, статья «Как студенту иметь актуальное расписание, как старостам и преподавателям отправлять сообщения сразу всей группе и другое» 29.12.2014 – Режим доступа: https://habrahabr.ru/company/raspisanie/blog/246867 (дата обращения: 14.04.2017).</w:t>
       </w:r>
-      <w:bookmarkEnd w:id="69"/>
+      <w:bookmarkEnd w:id="68"/>
       <w:r>
         <w:t xml:space="preserve"> </w:t>
       </w:r>
@@ -24258,18 +24307,16 @@
         <w:t xml:space="preserve"> –</w:t>
       </w:r>
       <w:r>
-        <w:t xml:space="preserve"> </w:t>
-      </w:r>
-      <w:proofErr w:type="gramStart"/>
-      <w:r>
-        <w:t>СПб.:</w:t>
-      </w:r>
-      <w:proofErr w:type="gramEnd"/>
-      <w:r>
-        <w:t xml:space="preserve"> Питер, </w:t>
-      </w:r>
-      <w:r>
-        <w:t xml:space="preserve">2016 – 636с. </w:t>
+        <w:t xml:space="preserve"> СПб.: Питер, </w:t>
+      </w:r>
+      <w:r>
+        <w:t>2016</w:t>
+      </w:r>
+      <w:r>
+        <w:t>.</w:t>
+      </w:r>
+      <w:r>
+        <w:t xml:space="preserve"> – 636с. </w:t>
       </w:r>
     </w:p>
     <w:p>
@@ -24286,9 +24333,15 @@
         <w:suppressAutoHyphens/>
         <w:ind w:left="426"/>
       </w:pPr>
-      <w:bookmarkStart w:id="70" w:name="_Ref480308297"/>
-      <w:r>
-        <w:t xml:space="preserve">Сьерра К. Изучаем </w:t>
+      <w:bookmarkStart w:id="69" w:name="_Ref480308297"/>
+      <w:r>
+        <w:t>Сьерра</w:t>
+      </w:r>
+      <w:r>
+        <w:t>,</w:t>
+      </w:r>
+      <w:r>
+        <w:t xml:space="preserve"> К. Изучаем </w:t>
       </w:r>
       <w:r>
         <w:rPr>
@@ -24303,10 +24356,30 @@
         <w:t xml:space="preserve"> К. Сьерра, </w:t>
       </w:r>
       <w:r>
-        <w:t xml:space="preserve">В. А. Усов, 2012. – Москва: </w:t>
+        <w:t xml:space="preserve">Б. </w:t>
       </w:r>
       <w:proofErr w:type="spellStart"/>
       <w:r>
+        <w:t>Бейтс</w:t>
+      </w:r>
+      <w:proofErr w:type="spellEnd"/>
+      <w:r>
+        <w:t>.</w:t>
+      </w:r>
+      <w:r>
+        <w:t xml:space="preserve"> 2016</w:t>
+      </w:r>
+      <w:r>
+        <w:t>. – М</w:t>
+      </w:r>
+      <w:r>
+        <w:t>.</w:t>
+      </w:r>
+      <w:r>
+        <w:t xml:space="preserve">: </w:t>
+      </w:r>
+      <w:proofErr w:type="spellStart"/>
+      <w:r>
         <w:t>Эксмо</w:t>
       </w:r>
       <w:proofErr w:type="spellEnd"/>
@@ -24314,12 +24387,12 @@
         <w:t xml:space="preserve">, </w:t>
       </w:r>
       <w:r>
-        <w:br/>
-      </w:r>
-      <w:r>
-        <w:t>2010. – 717с.</w:t>
-      </w:r>
-      <w:bookmarkEnd w:id="70"/>
+        <w:t>–</w:t>
+      </w:r>
+      <w:r>
+        <w:t xml:space="preserve"> 717с.</w:t>
+      </w:r>
+      <w:bookmarkEnd w:id="69"/>
     </w:p>
     <w:p>
       <w:pPr>
@@ -24392,8 +24465,8 @@
         </w:numPr>
         <w:ind w:left="426"/>
       </w:pPr>
-      <w:bookmarkStart w:id="71" w:name="_Ref479789762"/>
-      <w:bookmarkStart w:id="72" w:name="_Ref480308356"/>
+      <w:bookmarkStart w:id="70" w:name="_Ref479789762"/>
+      <w:bookmarkStart w:id="71" w:name="_Ref480308356"/>
       <w:r>
         <w:t>Головач, В.</w:t>
       </w:r>
@@ -24415,8 +24488,8 @@
       <w:r>
         <w:t>, 2015. – 147с.</w:t>
       </w:r>
+      <w:bookmarkEnd w:id="70"/>
       <w:bookmarkEnd w:id="71"/>
-      <w:bookmarkEnd w:id="72"/>
     </w:p>
     <w:p>
       <w:pPr>
@@ -24432,7 +24505,7 @@
         <w:suppressAutoHyphens/>
         <w:ind w:left="426"/>
       </w:pPr>
-      <w:bookmarkStart w:id="73" w:name="_Ref480308402"/>
+      <w:bookmarkStart w:id="72" w:name="_Ref480308402"/>
       <w:proofErr w:type="spellStart"/>
       <w:r>
         <w:t>Варфел</w:t>
@@ -24475,7 +24548,7 @@
       <w:r>
         <w:t>Манн, Иванов и Фербер, 2013. – 240с.</w:t>
       </w:r>
-      <w:bookmarkEnd w:id="73"/>
+      <w:bookmarkEnd w:id="72"/>
     </w:p>
     <w:p>
       <w:pPr>
@@ -24537,7 +24610,7 @@
         <w:suppressAutoHyphens/>
         <w:ind w:left="426"/>
       </w:pPr>
-      <w:bookmarkStart w:id="74" w:name="_Ref479790104"/>
+      <w:bookmarkStart w:id="73" w:name="_Ref479790104"/>
       <w:proofErr w:type="spellStart"/>
       <w:r>
         <w:t>Бейзер</w:t>
@@ -24562,7 +24635,7 @@
       <w:r>
         <w:t xml:space="preserve"> Питер, 2004. – 318с.</w:t>
       </w:r>
-      <w:bookmarkEnd w:id="74"/>
+      <w:bookmarkEnd w:id="73"/>
       <w:r>
         <w:t xml:space="preserve"> </w:t>
       </w:r>
@@ -24581,7 +24654,7 @@
         <w:suppressAutoHyphens/>
         <w:ind w:left="426"/>
       </w:pPr>
-      <w:bookmarkStart w:id="75" w:name="_Ref480308428"/>
+      <w:bookmarkStart w:id="74" w:name="_Ref480308428"/>
       <w:proofErr w:type="spellStart"/>
       <w:r>
         <w:t>Реззел</w:t>
@@ -24633,7 +24706,7 @@
       <w:r>
         <w:t>Книга по требованию, 2013. – 162с.</w:t>
       </w:r>
-      <w:bookmarkEnd w:id="75"/>
+      <w:bookmarkEnd w:id="74"/>
     </w:p>
     <w:p>
       <w:pPr>
@@ -24649,46 +24722,43 @@
       </w:r>
       <w:proofErr w:type="spellStart"/>
       <w:r>
-        <w:t>Когаловский</w:t>
+        <w:t>Мартишин</w:t>
       </w:r>
       <w:proofErr w:type="spellEnd"/>
       <w:r>
-        <w:t>,</w:t>
-      </w:r>
-      <w:r>
-        <w:t xml:space="preserve"> М.Р. Энциклопедия технологий баз данных. / М.Р. </w:t>
+        <w:t xml:space="preserve">, С. Базы данных. Практическое применение СУБД </w:t>
+      </w:r>
+      <w:r>
+        <w:rPr>
+          <w:lang w:val="en-US"/>
+        </w:rPr>
+        <w:t>SQL</w:t>
+      </w:r>
+      <w:r>
+        <w:t xml:space="preserve"> </w:t>
+      </w:r>
+      <w:r>
+        <w:t xml:space="preserve">и </w:t>
+      </w:r>
+      <w:r>
+        <w:rPr>
+          <w:lang w:val="en-US"/>
+        </w:rPr>
+        <w:t>NoSQL</w:t>
+      </w:r>
+      <w:r>
+        <w:t xml:space="preserve">. </w:t>
+      </w:r>
+      <w:r>
+        <w:t xml:space="preserve">Учебное пособие. / С. </w:t>
       </w:r>
       <w:proofErr w:type="spellStart"/>
       <w:r>
-        <w:t>Когаловский</w:t>
+        <w:t>Мартишин</w:t>
       </w:r>
       <w:proofErr w:type="spellEnd"/>
       <w:r>
-        <w:t>. – М.:</w:t>
-      </w:r>
-      <w:r>
-        <w:rPr>
-          <w:rFonts w:eastAsiaTheme="minorHAnsi" w:cstheme="minorBidi"/>
-          <w:i/>
-          <w:iCs/>
-          <w:sz w:val="27"/>
-          <w:szCs w:val="27"/>
-          <w:shd w:val="clear" w:color="auto" w:fill="FFFFFF"/>
-          <w:lang w:eastAsia="en-US"/>
-        </w:rPr>
-        <w:t xml:space="preserve"> </w:t>
-      </w:r>
-      <w:r>
-        <w:rPr>
-          <w:iCs/>
-        </w:rPr>
-        <w:t>Финансы и статистика</w:t>
-      </w:r>
-      <w:r>
-        <w:t>,</w:t>
-      </w:r>
-      <w:r>
-        <w:t xml:space="preserve"> 2002. – 800с.</w:t>
+        <w:t>, В. Симонов. – М.: Форум, 2016. – 368с.</w:t>
       </w:r>
     </w:p>
     <w:p>
@@ -24885,7 +24955,13 @@
         <w:t>.</w:t>
       </w:r>
       <w:r>
-        <w:t>: ПИТЕР, 2016г – 608с.</w:t>
+        <w:t xml:space="preserve">: </w:t>
+      </w:r>
+      <w:r>
+        <w:t>Питер, 2016.</w:t>
+      </w:r>
+      <w:r>
+        <w:t xml:space="preserve"> – 608с.</w:t>
       </w:r>
       <w:r>
         <w:t xml:space="preserve"> </w:t>
@@ -25018,7 +25094,13 @@
         <w:ind w:left="426" w:hanging="426"/>
       </w:pPr>
       <w:r>
-        <w:t>Прохорова, О. Безопасность жизнедеятельности. Учебник для бакалавров: учеб. пособие / О. Прохорова. – М.: Дашков и К, 2013. 457 с.</w:t>
+        <w:t>Прохорова, О. Безопасность жизнедеятельности. Учебник для бакалавров: учеб. пособи</w:t>
+      </w:r>
+      <w:r>
+        <w:t>е / О. Прохорова. – М.: Дашков</w:t>
+      </w:r>
+      <w:r>
+        <w:t xml:space="preserve"> К, 2013. 457 с.</w:t>
       </w:r>
     </w:p>
     <w:p>
@@ -25059,7 +25141,15 @@
         <w:t xml:space="preserve">Рудаков, </w:t>
       </w:r>
       <w:r>
-        <w:t>Г. Буч. – М.: Академия, 2014. – 192 с.</w:t>
+        <w:t>Г. Федорова</w:t>
+      </w:r>
+      <w:r>
+        <w:t>. – М.: Академия, 2014. – 1</w:t>
+      </w:r>
+      <w:bookmarkStart w:id="75" w:name="_GoBack"/>
+      <w:bookmarkEnd w:id="75"/>
+      <w:r>
+        <w:t>92 с.</w:t>
       </w:r>
     </w:p>
     <w:p>
@@ -25232,7 +25322,6 @@
         <w:docPartUnique/>
       </w:docPartObj>
     </w:sdtPr>
-    <w:sdtEndPr/>
     <w:sdtContent>
       <w:p>
         <w:pPr>
@@ -25253,7 +25342,7 @@
           <w:rPr>
             <w:noProof/>
           </w:rPr>
-          <w:t>21</w:t>
+          <w:t>43</w:t>
         </w:r>
         <w:r>
           <w:fldChar w:fldCharType="end"/>
@@ -31001,7 +31090,7 @@
 </file>
 
 <file path=customXml/itemProps1.xml><?xml version="1.0" encoding="utf-8"?>
-<ds:datastoreItem xmlns:ds="http://schemas.openxmlformats.org/officeDocument/2006/customXml" ds:itemID="{141075A9-352B-4144-9B09-B89090DCE040}">
+<ds:datastoreItem xmlns:ds="http://schemas.openxmlformats.org/officeDocument/2006/customXml" ds:itemID="{00ABE2DF-1181-433B-9AEB-ED706AA66D6E}">
   <ds:schemaRefs>
     <ds:schemaRef ds:uri="http://schemas.openxmlformats.org/officeDocument/2006/bibliography"/>
   </ds:schemaRefs>

--- a/Документация/Диплом.docx
+++ b/Документация/Диплом.docx
@@ -1676,6 +1676,7 @@
           <w:docPartUnique/>
         </w:docPartObj>
       </w:sdtPr>
+      <w:sdtEndPr/>
       <w:sdtContent>
         <w:p>
           <w:pPr>
@@ -8861,7 +8862,7 @@
           <v:shape id="_x0000_i1025" type="#_x0000_t75" style="width:483pt;height:189pt" o:ole="">
             <v:imagedata r:id="rId17" o:title=""/>
           </v:shape>
-          <o:OLEObject Type="Embed" ProgID="Visio.Drawing.15" ShapeID="_x0000_i1025" DrawAspect="Content" ObjectID="_1558620396" r:id="rId18"/>
+          <o:OLEObject Type="Embed" ProgID="Visio.Drawing.15" ShapeID="_x0000_i1025" DrawAspect="Content" ObjectID="_1558686725" r:id="rId18"/>
         </w:object>
       </w:r>
     </w:p>
@@ -20367,10 +20368,9 @@
       <w:r>
         <w:t xml:space="preserve">выявления дефектов, не обнаруженных ранними видами проверок. </w:t>
       </w:r>
-      <w:r>
-        <w:rPr>
-          <w:highlight w:val="yellow"/>
-        </w:rPr>
+      <w:bookmarkStart w:id="46" w:name="_GoBack"/>
+      <w:bookmarkEnd w:id="46"/>
+      <w:r>
         <w:t>Его цель – найти как можно больше проблем, и чем серьёзнее найденные проблемы, тем лучше [7].</w:t>
       </w:r>
       <w:r>
@@ -20423,8 +20423,8 @@
       <w:pPr>
         <w:pStyle w:val="2"/>
       </w:pPr>
-      <w:bookmarkStart w:id="46" w:name="_Toc484818016"/>
-      <w:bookmarkStart w:id="47" w:name="_Toc479511856"/>
+      <w:bookmarkStart w:id="47" w:name="_Toc484818016"/>
+      <w:bookmarkStart w:id="48" w:name="_Toc479511856"/>
       <w:r>
         <w:t>П</w:t>
       </w:r>
@@ -20437,20 +20437,20 @@
       <w:r>
         <w:t>функциональных требований</w:t>
       </w:r>
-      <w:bookmarkEnd w:id="46"/>
+      <w:bookmarkEnd w:id="47"/>
     </w:p>
     <w:p>
       <w:pPr>
         <w:pStyle w:val="3"/>
       </w:pPr>
-      <w:bookmarkStart w:id="48" w:name="_Toc484818017"/>
+      <w:bookmarkStart w:id="49" w:name="_Toc484818017"/>
       <w:r>
         <w:t>Испытания</w:t>
       </w:r>
       <w:r>
         <w:t xml:space="preserve"> авторизации</w:t>
       </w:r>
-      <w:bookmarkEnd w:id="48"/>
+      <w:bookmarkEnd w:id="49"/>
     </w:p>
     <w:p>
       <w:r>
@@ -20486,14 +20486,14 @@
       <w:pPr>
         <w:pStyle w:val="3"/>
       </w:pPr>
-      <w:bookmarkStart w:id="49" w:name="_Toc484818018"/>
+      <w:bookmarkStart w:id="50" w:name="_Toc484818018"/>
       <w:r>
         <w:t xml:space="preserve">Проверка </w:t>
       </w:r>
       <w:r>
         <w:t>быстрого просмотра своего расписания</w:t>
       </w:r>
-      <w:bookmarkEnd w:id="49"/>
+      <w:bookmarkEnd w:id="50"/>
     </w:p>
     <w:p>
       <w:r>
@@ -20537,14 +20537,14 @@
       <w:pPr>
         <w:pStyle w:val="3"/>
       </w:pPr>
-      <w:bookmarkStart w:id="50" w:name="_Toc484818019"/>
+      <w:bookmarkStart w:id="51" w:name="_Toc484818019"/>
       <w:r>
         <w:t xml:space="preserve">Проверка </w:t>
       </w:r>
       <w:r>
         <w:t>фильтрации</w:t>
       </w:r>
-      <w:bookmarkEnd w:id="50"/>
+      <w:bookmarkEnd w:id="51"/>
     </w:p>
     <w:p>
       <w:r>
@@ -20566,14 +20566,14 @@
       <w:pPr>
         <w:pStyle w:val="3"/>
       </w:pPr>
-      <w:bookmarkStart w:id="51" w:name="_Toc484818020"/>
+      <w:bookmarkStart w:id="52" w:name="_Toc484818020"/>
       <w:r>
         <w:t xml:space="preserve">Проверка </w:t>
       </w:r>
       <w:r>
         <w:t>создания события</w:t>
       </w:r>
-      <w:bookmarkEnd w:id="51"/>
+      <w:bookmarkEnd w:id="52"/>
     </w:p>
     <w:p>
       <w:r>
@@ -20638,14 +20638,14 @@
       <w:pPr>
         <w:pStyle w:val="3"/>
       </w:pPr>
-      <w:bookmarkStart w:id="52" w:name="_Toc484818021"/>
+      <w:bookmarkStart w:id="53" w:name="_Toc484818021"/>
       <w:r>
         <w:t xml:space="preserve">Проверка </w:t>
       </w:r>
       <w:r>
         <w:t>удаления события</w:t>
       </w:r>
-      <w:bookmarkEnd w:id="52"/>
+      <w:bookmarkEnd w:id="53"/>
     </w:p>
     <w:p>
       <w:r>
@@ -20667,14 +20667,14 @@
       <w:pPr>
         <w:pStyle w:val="3"/>
       </w:pPr>
-      <w:bookmarkStart w:id="53" w:name="_Toc484818022"/>
+      <w:bookmarkStart w:id="54" w:name="_Toc484818022"/>
       <w:r>
         <w:t xml:space="preserve">Проверка </w:t>
       </w:r>
       <w:r>
         <w:t>редактирования события</w:t>
       </w:r>
-      <w:bookmarkEnd w:id="53"/>
+      <w:bookmarkEnd w:id="54"/>
     </w:p>
     <w:p>
       <w:r>
@@ -20693,13 +20693,13 @@
       <w:pPr>
         <w:pStyle w:val="1"/>
       </w:pPr>
-      <w:bookmarkStart w:id="54" w:name="_Toc484818023"/>
-      <w:bookmarkEnd w:id="47"/>
+      <w:bookmarkStart w:id="55" w:name="_Toc484818023"/>
+      <w:bookmarkEnd w:id="48"/>
       <w:r>
         <w:lastRenderedPageBreak/>
         <w:t>ОРГАНИЗАЦИОННАЯ ЧАТЬ</w:t>
       </w:r>
-      <w:bookmarkEnd w:id="54"/>
+      <w:bookmarkEnd w:id="55"/>
     </w:p>
     <w:p>
       <w:r>
@@ -20710,13 +20710,13 @@
       <w:pPr>
         <w:pStyle w:val="2"/>
       </w:pPr>
-      <w:bookmarkStart w:id="55" w:name="_Toc453327643"/>
-      <w:bookmarkStart w:id="56" w:name="_Toc484818024"/>
+      <w:bookmarkStart w:id="56" w:name="_Toc453327643"/>
+      <w:bookmarkStart w:id="57" w:name="_Toc484818024"/>
       <w:r>
         <w:t>Анализ вредных воздействий на организм при работе с ЭВМ</w:t>
       </w:r>
-      <w:bookmarkEnd w:id="55"/>
       <w:bookmarkEnd w:id="56"/>
+      <w:bookmarkEnd w:id="57"/>
     </w:p>
     <w:p>
       <w:r>
@@ -20823,11 +20823,11 @@
       <w:pPr>
         <w:pStyle w:val="3"/>
       </w:pPr>
-      <w:bookmarkStart w:id="57" w:name="_Toc484818025"/>
+      <w:bookmarkStart w:id="58" w:name="_Toc484818025"/>
       <w:r>
         <w:t>Излучение</w:t>
       </w:r>
-      <w:bookmarkEnd w:id="57"/>
+      <w:bookmarkEnd w:id="58"/>
     </w:p>
     <w:p>
       <w:pPr>
@@ -21078,11 +21078,11 @@
       <w:pPr>
         <w:pStyle w:val="3"/>
       </w:pPr>
-      <w:bookmarkStart w:id="58" w:name="_Toc484818026"/>
+      <w:bookmarkStart w:id="59" w:name="_Toc484818026"/>
       <w:r>
         <w:t>Поражение электрическим током</w:t>
       </w:r>
-      <w:bookmarkEnd w:id="58"/>
+      <w:bookmarkEnd w:id="59"/>
     </w:p>
     <w:p>
       <w:r>
@@ -21232,11 +21232,11 @@
       <w:pPr>
         <w:pStyle w:val="3"/>
       </w:pPr>
-      <w:bookmarkStart w:id="59" w:name="_Toc484818027"/>
+      <w:bookmarkStart w:id="60" w:name="_Toc484818027"/>
       <w:r>
         <w:t>Зрительный синдром</w:t>
       </w:r>
-      <w:bookmarkEnd w:id="59"/>
+      <w:bookmarkEnd w:id="60"/>
     </w:p>
     <w:p>
       <w:r>
@@ -21370,12 +21370,12 @@
       <w:pPr>
         <w:pStyle w:val="2"/>
       </w:pPr>
-      <w:bookmarkStart w:id="60" w:name="_Toc484818028"/>
+      <w:bookmarkStart w:id="61" w:name="_Toc484818028"/>
       <w:r>
         <w:lastRenderedPageBreak/>
         <w:t>Требования к помещению</w:t>
       </w:r>
-      <w:bookmarkEnd w:id="60"/>
+      <w:bookmarkEnd w:id="61"/>
     </w:p>
     <w:p>
       <w:pPr>
@@ -21592,11 +21592,11 @@
       <w:pPr>
         <w:pStyle w:val="2"/>
       </w:pPr>
-      <w:bookmarkStart w:id="61" w:name="_Toc484818029"/>
+      <w:bookmarkStart w:id="62" w:name="_Toc484818029"/>
       <w:r>
         <w:t>Освещенность рабочего места</w:t>
       </w:r>
-      <w:bookmarkEnd w:id="61"/>
+      <w:bookmarkEnd w:id="62"/>
     </w:p>
     <w:p>
       <w:r>
@@ -21666,11 +21666,11 @@
       <w:pPr>
         <w:pStyle w:val="2"/>
       </w:pPr>
-      <w:bookmarkStart w:id="62" w:name="_Toc484818030"/>
+      <w:bookmarkStart w:id="63" w:name="_Toc484818030"/>
       <w:r>
         <w:t>Требования к пожарной безопасности</w:t>
       </w:r>
-      <w:bookmarkEnd w:id="62"/>
+      <w:bookmarkEnd w:id="63"/>
     </w:p>
     <w:p>
       <w:r>
@@ -21799,17 +21799,17 @@
           <w:rFonts w:eastAsia="Times New Roman"/>
         </w:rPr>
       </w:pPr>
-      <w:bookmarkStart w:id="63" w:name="_Toc484818031"/>
+      <w:bookmarkStart w:id="64" w:name="_Toc484818031"/>
       <w:r>
         <w:rPr>
           <w:rFonts w:eastAsia="Times New Roman"/>
         </w:rPr>
         <w:t>Режим труда и отдыха</w:t>
       </w:r>
-      <w:bookmarkEnd w:id="63"/>
-    </w:p>
-    <w:p>
-      <w:bookmarkStart w:id="64" w:name="_Toc419994275"/>
+      <w:bookmarkEnd w:id="64"/>
+    </w:p>
+    <w:p>
+      <w:bookmarkStart w:id="65" w:name="_Toc419994275"/>
       <w:r>
         <w:rPr>
           <w:shd w:val="clear" w:color="auto" w:fill="FFFFFF"/>
@@ -21819,7 +21819,7 @@
       <w:r>
         <w:t>кран видеомонитора должен находиться от глаз пользователя на расстоянии 600-700 мм, но не ближе 500 мм с учетом размеров алфавитно-цифровых знаков и символов</w:t>
       </w:r>
-      <w:bookmarkEnd w:id="64"/>
+      <w:bookmarkEnd w:id="65"/>
       <w:r>
         <w:t>.</w:t>
       </w:r>
@@ -21849,11 +21849,11 @@
       <w:pPr>
         <w:pStyle w:val="2"/>
       </w:pPr>
-      <w:bookmarkStart w:id="65" w:name="_Toc484818032"/>
+      <w:bookmarkStart w:id="66" w:name="_Toc484818032"/>
       <w:r>
         <w:t>Расчеты заземления</w:t>
       </w:r>
-      <w:bookmarkEnd w:id="65"/>
+      <w:bookmarkEnd w:id="66"/>
     </w:p>
     <w:p>
       <w:r>
@@ -24073,12 +24073,12 @@
           <w:numId w:val="0"/>
         </w:numPr>
       </w:pPr>
-      <w:bookmarkStart w:id="66" w:name="_Toc484818033"/>
+      <w:bookmarkStart w:id="67" w:name="_Toc484818033"/>
       <w:r>
         <w:lastRenderedPageBreak/>
         <w:t>ЗАКЛЮЧЕНИЕ</w:t>
       </w:r>
-      <w:bookmarkEnd w:id="66"/>
+      <w:bookmarkEnd w:id="67"/>
     </w:p>
     <w:p>
       <w:r>
@@ -24227,12 +24227,12 @@
           <w:numId w:val="0"/>
         </w:numPr>
       </w:pPr>
-      <w:bookmarkStart w:id="67" w:name="_Toc484818034"/>
+      <w:bookmarkStart w:id="68" w:name="_Toc484818034"/>
       <w:r>
         <w:lastRenderedPageBreak/>
         <w:t>СПИСОК ЛИТЕРАТУТЫ</w:t>
       </w:r>
-      <w:bookmarkEnd w:id="67"/>
+      <w:bookmarkEnd w:id="68"/>
     </w:p>
     <w:p>
       <w:pPr>
@@ -24248,7 +24248,7 @@
         <w:suppressAutoHyphens/>
         <w:ind w:left="426"/>
       </w:pPr>
-      <w:bookmarkStart w:id="68" w:name="_Ref480309629"/>
+      <w:bookmarkStart w:id="69" w:name="_Ref480309629"/>
       <w:proofErr w:type="spellStart"/>
       <w:r>
         <w:t>Хабрахабр</w:t>
@@ -24257,7 +24257,7 @@
       <w:r>
         <w:t>, статья «Как студенту иметь актуальное расписание, как старостам и преподавателям отправлять сообщения сразу всей группе и другое» 29.12.2014 – Режим доступа: https://habrahabr.ru/company/raspisanie/blog/246867 (дата обращения: 14.04.2017).</w:t>
       </w:r>
-      <w:bookmarkEnd w:id="68"/>
+      <w:bookmarkEnd w:id="69"/>
       <w:r>
         <w:t xml:space="preserve"> </w:t>
       </w:r>
@@ -24333,7 +24333,7 @@
         <w:suppressAutoHyphens/>
         <w:ind w:left="426"/>
       </w:pPr>
-      <w:bookmarkStart w:id="69" w:name="_Ref480308297"/>
+      <w:bookmarkStart w:id="70" w:name="_Ref480308297"/>
       <w:r>
         <w:t>Сьерра</w:t>
       </w:r>
@@ -24392,7 +24392,7 @@
       <w:r>
         <w:t xml:space="preserve"> 717с.</w:t>
       </w:r>
-      <w:bookmarkEnd w:id="69"/>
+      <w:bookmarkEnd w:id="70"/>
     </w:p>
     <w:p>
       <w:pPr>
@@ -24465,8 +24465,8 @@
         </w:numPr>
         <w:ind w:left="426"/>
       </w:pPr>
-      <w:bookmarkStart w:id="70" w:name="_Ref479789762"/>
-      <w:bookmarkStart w:id="71" w:name="_Ref480308356"/>
+      <w:bookmarkStart w:id="71" w:name="_Ref479789762"/>
+      <w:bookmarkStart w:id="72" w:name="_Ref480308356"/>
       <w:r>
         <w:t>Головач, В.</w:t>
       </w:r>
@@ -24488,8 +24488,8 @@
       <w:r>
         <w:t>, 2015. – 147с.</w:t>
       </w:r>
-      <w:bookmarkEnd w:id="70"/>
       <w:bookmarkEnd w:id="71"/>
+      <w:bookmarkEnd w:id="72"/>
     </w:p>
     <w:p>
       <w:pPr>
@@ -24505,7 +24505,7 @@
         <w:suppressAutoHyphens/>
         <w:ind w:left="426"/>
       </w:pPr>
-      <w:bookmarkStart w:id="72" w:name="_Ref480308402"/>
+      <w:bookmarkStart w:id="73" w:name="_Ref480308402"/>
       <w:proofErr w:type="spellStart"/>
       <w:r>
         <w:t>Варфел</w:t>
@@ -24548,7 +24548,7 @@
       <w:r>
         <w:t>Манн, Иванов и Фербер, 2013. – 240с.</w:t>
       </w:r>
-      <w:bookmarkEnd w:id="72"/>
+      <w:bookmarkEnd w:id="73"/>
     </w:p>
     <w:p>
       <w:pPr>
@@ -24610,7 +24610,7 @@
         <w:suppressAutoHyphens/>
         <w:ind w:left="426"/>
       </w:pPr>
-      <w:bookmarkStart w:id="73" w:name="_Ref479790104"/>
+      <w:bookmarkStart w:id="74" w:name="_Ref479790104"/>
       <w:proofErr w:type="spellStart"/>
       <w:r>
         <w:t>Бейзер</w:t>
@@ -24635,7 +24635,7 @@
       <w:r>
         <w:t xml:space="preserve"> Питер, 2004. – 318с.</w:t>
       </w:r>
-      <w:bookmarkEnd w:id="73"/>
+      <w:bookmarkEnd w:id="74"/>
       <w:r>
         <w:t xml:space="preserve"> </w:t>
       </w:r>
@@ -24654,7 +24654,7 @@
         <w:suppressAutoHyphens/>
         <w:ind w:left="426"/>
       </w:pPr>
-      <w:bookmarkStart w:id="74" w:name="_Ref480308428"/>
+      <w:bookmarkStart w:id="75" w:name="_Ref480308428"/>
       <w:proofErr w:type="spellStart"/>
       <w:r>
         <w:t>Реззел</w:t>
@@ -24706,7 +24706,7 @@
       <w:r>
         <w:t>Книга по требованию, 2013. – 162с.</w:t>
       </w:r>
-      <w:bookmarkEnd w:id="74"/>
+      <w:bookmarkEnd w:id="75"/>
     </w:p>
     <w:p>
       <w:pPr>
@@ -25144,12 +25144,7 @@
         <w:t>Г. Федорова</w:t>
       </w:r>
       <w:r>
-        <w:t>. – М.: Академия, 2014. – 1</w:t>
-      </w:r>
-      <w:bookmarkStart w:id="75" w:name="_GoBack"/>
-      <w:bookmarkEnd w:id="75"/>
-      <w:r>
-        <w:t>92 с.</w:t>
+        <w:t>. – М.: Академия, 2014. – 192 с.</w:t>
       </w:r>
     </w:p>
     <w:p>
@@ -25322,6 +25317,7 @@
         <w:docPartUnique/>
       </w:docPartObj>
     </w:sdtPr>
+    <w:sdtEndPr/>
     <w:sdtContent>
       <w:p>
         <w:pPr>
@@ -25342,7 +25338,7 @@
           <w:rPr>
             <w:noProof/>
           </w:rPr>
-          <w:t>43</w:t>
+          <w:t>41</w:t>
         </w:r>
         <w:r>
           <w:fldChar w:fldCharType="end"/>
@@ -31090,7 +31086,7 @@
 </file>
 
 <file path=customXml/itemProps1.xml><?xml version="1.0" encoding="utf-8"?>
-<ds:datastoreItem xmlns:ds="http://schemas.openxmlformats.org/officeDocument/2006/customXml" ds:itemID="{00ABE2DF-1181-433B-9AEB-ED706AA66D6E}">
+<ds:datastoreItem xmlns:ds="http://schemas.openxmlformats.org/officeDocument/2006/customXml" ds:itemID="{7EDBECB0-D8B5-4B6E-BA17-876B285F514F}">
   <ds:schemaRefs>
     <ds:schemaRef ds:uri="http://schemas.openxmlformats.org/officeDocument/2006/bibliography"/>
   </ds:schemaRefs>

--- a/Документация/Диплом.docx
+++ b/Документация/Диплом.docx
@@ -8862,7 +8862,7 @@
           <v:shape id="_x0000_i1025" type="#_x0000_t75" style="width:483pt;height:189pt" o:ole="">
             <v:imagedata r:id="rId17" o:title=""/>
           </v:shape>
-          <o:OLEObject Type="Embed" ProgID="Visio.Drawing.15" ShapeID="_x0000_i1025" DrawAspect="Content" ObjectID="_1558686725" r:id="rId18"/>
+          <o:OLEObject Type="Embed" ProgID="Visio.Drawing.15" ShapeID="_x0000_i1025" DrawAspect="Content" ObjectID="_1558807461" r:id="rId18"/>
         </w:object>
       </w:r>
     </w:p>
@@ -20368,89 +20368,87 @@
       <w:r>
         <w:t xml:space="preserve">выявления дефектов, не обнаруженных ранними видами проверок. </w:t>
       </w:r>
-      <w:bookmarkStart w:id="46" w:name="_GoBack"/>
+      <w:r>
+        <w:t>Его цель – найти как можно больше проблем, и чем серьёзнее найденные проблемы, тем лучше [7].</w:t>
+      </w:r>
+      <w:r>
+        <w:t xml:space="preserve"> </w:t>
+      </w:r>
+      <w:r>
+        <w:t xml:space="preserve">В данном разделе описываются методы и результаты </w:t>
+      </w:r>
+      <w:r>
+        <w:t>проверок</w:t>
+      </w:r>
+      <w:r>
+        <w:t xml:space="preserve">. </w:t>
+      </w:r>
+    </w:p>
+    <w:p>
+      <w:r>
+        <w:t xml:space="preserve">При </w:t>
+      </w:r>
+      <w:r>
+        <w:t>испытаниях</w:t>
+      </w:r>
+      <w:r>
+        <w:t xml:space="preserve"> использовался метод «черного ящика» </w:t>
+      </w:r>
+      <w:r>
+        <w:t>[8</w:t>
+      </w:r>
+      <w:r>
+        <w:t>].</w:t>
+      </w:r>
+    </w:p>
+    <w:p>
+      <w:r>
+        <w:t>Система, которую представляют, как «черный ящик»,</w:t>
+      </w:r>
+      <w:r>
+        <w:t xml:space="preserve"> рассматривается как имеющая некий «вход» для ввода информации и «выход» для отображения результатов работы, при этом происходящие в ходе работы системы процессы наблюдателю неизвестны. Предполагается, что состояние выходов функциональ</w:t>
+      </w:r>
+      <w:r>
+        <w:t>но зависит от состояния входов.</w:t>
+      </w:r>
+    </w:p>
+    <w:p>
+      <w:r>
+        <w:t>Изучение системы по методу чёрного ящика сводится к наблюдениям за ней и проведению экспериментов по изменению входных данных, при этом в ходе наблюдения над реакциями системы на внешние воздействия достигается определённый уровень знаний об исследуемом объекте, позволяющий осуществлять прогнозирование поведения «чёрного ящика» при любых заданных условиях.</w:t>
+      </w:r>
+    </w:p>
+    <w:p>
+      <w:pPr>
+        <w:pStyle w:val="2"/>
+      </w:pPr>
+      <w:bookmarkStart w:id="46" w:name="_Toc484818016"/>
+      <w:bookmarkStart w:id="47" w:name="_Toc479511856"/>
+      <w:r>
+        <w:t>П</w:t>
+      </w:r>
+      <w:r>
+        <w:t xml:space="preserve">роверка </w:t>
+      </w:r>
+      <w:r>
+        <w:t xml:space="preserve">выполнения </w:t>
+      </w:r>
+      <w:r>
+        <w:t>функциональных требований</w:t>
+      </w:r>
       <w:bookmarkEnd w:id="46"/>
-      <w:r>
-        <w:t>Его цель – найти как можно больше проблем, и чем серьёзнее найденные проблемы, тем лучше [7].</w:t>
-      </w:r>
-      <w:r>
-        <w:t xml:space="preserve"> </w:t>
-      </w:r>
-      <w:r>
-        <w:t xml:space="preserve">В данном разделе описываются методы и результаты </w:t>
-      </w:r>
-      <w:r>
-        <w:t>проверок</w:t>
-      </w:r>
-      <w:r>
-        <w:t xml:space="preserve">. </w:t>
-      </w:r>
-    </w:p>
-    <w:p>
-      <w:r>
-        <w:t xml:space="preserve">При </w:t>
-      </w:r>
-      <w:r>
-        <w:t>испытаниях</w:t>
-      </w:r>
-      <w:r>
-        <w:t xml:space="preserve"> использовался метод «черного ящика» </w:t>
-      </w:r>
-      <w:r>
-        <w:t>[8</w:t>
-      </w:r>
-      <w:r>
-        <w:t>].</w:t>
-      </w:r>
-    </w:p>
-    <w:p>
-      <w:r>
-        <w:t>Система, которую представляют, как «черный ящик»,</w:t>
-      </w:r>
-      <w:r>
-        <w:t xml:space="preserve"> рассматривается как имеющая некий «вход» для ввода информации и «выход» для отображения результатов работы, при этом происходящие в ходе работы системы процессы наблюдателю неизвестны. Предполагается, что состояние выходов функциональ</w:t>
-      </w:r>
-      <w:r>
-        <w:t>но зависит от состояния входов.</w:t>
-      </w:r>
-    </w:p>
-    <w:p>
-      <w:r>
-        <w:t>Изучение системы по методу чёрного ящика сводится к наблюдениям за ней и проведению экспериментов по изменению входных данных, при этом в ходе наблюдения над реакциями системы на внешние воздействия достигается определённый уровень знаний об исследуемом объекте, позволяющий осуществлять прогнозирование поведения «чёрного ящика» при любых заданных условиях.</w:t>
-      </w:r>
-    </w:p>
-    <w:p>
-      <w:pPr>
-        <w:pStyle w:val="2"/>
-      </w:pPr>
-      <w:bookmarkStart w:id="47" w:name="_Toc484818016"/>
-      <w:bookmarkStart w:id="48" w:name="_Toc479511856"/>
-      <w:r>
-        <w:t>П</w:t>
-      </w:r>
-      <w:r>
-        <w:t xml:space="preserve">роверка </w:t>
-      </w:r>
-      <w:r>
-        <w:t xml:space="preserve">выполнения </w:t>
-      </w:r>
-      <w:r>
-        <w:t>функциональных требований</w:t>
-      </w:r>
-      <w:bookmarkEnd w:id="47"/>
     </w:p>
     <w:p>
       <w:pPr>
         <w:pStyle w:val="3"/>
       </w:pPr>
-      <w:bookmarkStart w:id="49" w:name="_Toc484818017"/>
+      <w:bookmarkStart w:id="48" w:name="_Toc484818017"/>
       <w:r>
         <w:t>Испытания</w:t>
       </w:r>
       <w:r>
         <w:t xml:space="preserve"> авторизации</w:t>
       </w:r>
-      <w:bookmarkEnd w:id="49"/>
+      <w:bookmarkEnd w:id="48"/>
     </w:p>
     <w:p>
       <w:r>
@@ -20486,40 +20484,69 @@
       <w:pPr>
         <w:pStyle w:val="3"/>
       </w:pPr>
-      <w:bookmarkStart w:id="50" w:name="_Toc484818018"/>
+      <w:bookmarkStart w:id="49" w:name="_Toc484818018"/>
       <w:r>
         <w:t xml:space="preserve">Проверка </w:t>
       </w:r>
       <w:r>
         <w:t>быстрого просмотра своего расписания</w:t>
       </w:r>
+      <w:bookmarkEnd w:id="49"/>
+    </w:p>
+    <w:p>
+      <w:r>
+        <w:t xml:space="preserve">После успешной авторизации пользователи </w:t>
+      </w:r>
+      <w:r>
+        <w:t xml:space="preserve">в зависимости от правд доступа попадают на различные экраны. </w:t>
+      </w:r>
+      <w:r>
+        <w:t>«Преподаватель» и «Студент» попадают на экран быстрого просмотра своего расписания, а «Гость» попадает на экран фильтра.</w:t>
+      </w:r>
+    </w:p>
+    <w:p>
+      <w:r>
+        <w:t>На экране «Главная» отображается расписание пользователя на текущую неделю. При изменении даты, на экране отображается соответствующее расписание.</w:t>
+      </w:r>
+    </w:p>
+    <w:p>
+      <w:r>
+        <w:t xml:space="preserve">При выборе неделе на которой нет событий, отобразилось сообщение </w:t>
+      </w:r>
+      <w:r>
+        <w:t>об отсутствии</w:t>
+      </w:r>
+      <w:r>
+        <w:t xml:space="preserve"> событий.</w:t>
+      </w:r>
+    </w:p>
+    <w:p>
+      <w:r>
+        <w:t xml:space="preserve">В результате </w:t>
+      </w:r>
+      <w:r>
+        <w:t xml:space="preserve">проверки </w:t>
+      </w:r>
+      <w:r>
+        <w:t>экрана быстрого просмотра расписания было выявлено полное соответствие функциональным требованиям данного раздела.</w:t>
+      </w:r>
+    </w:p>
+    <w:p>
+      <w:pPr>
+        <w:pStyle w:val="3"/>
+      </w:pPr>
+      <w:bookmarkStart w:id="50" w:name="_Toc484818019"/>
+      <w:r>
+        <w:t xml:space="preserve">Проверка </w:t>
+      </w:r>
+      <w:r>
+        <w:t>фильтрации</w:t>
+      </w:r>
       <w:bookmarkEnd w:id="50"/>
     </w:p>
     <w:p>
       <w:r>
-        <w:t xml:space="preserve">После успешной авторизации пользователи </w:t>
-      </w:r>
-      <w:r>
-        <w:t xml:space="preserve">в зависимости от правд доступа попадают на различные экраны. </w:t>
-      </w:r>
-      <w:r>
-        <w:t>«Преподаватель» и «Студент» попадают на экран быстрого просмотра своего расписания, а «Гость» попадает на экран фильтра.</w:t>
-      </w:r>
-    </w:p>
-    <w:p>
-      <w:r>
-        <w:t>На экране «Главная» отображается расписание пользователя на текущую неделю. При изменении даты, на экране отображается соответствующее расписание.</w:t>
-      </w:r>
-    </w:p>
-    <w:p>
-      <w:r>
-        <w:t xml:space="preserve">При выборе неделе на которой нет событий, отобразилось сообщение </w:t>
-      </w:r>
-      <w:r>
-        <w:t>об отсутствии</w:t>
-      </w:r>
-      <w:r>
-        <w:t xml:space="preserve"> событий.</w:t>
+        <w:t>После заполнения всех необходимых полей на экране поиска пользователю отобразился список событий, удовлетворяющий критериям поиска, если такие события были найдены в системе.</w:t>
       </w:r>
     </w:p>
     <w:p>
@@ -20527,53 +20554,24 @@
         <w:t xml:space="preserve">В результате </w:t>
       </w:r>
       <w:r>
-        <w:t xml:space="preserve">проверки </w:t>
-      </w:r>
-      <w:r>
-        <w:t>экрана быстрого просмотра расписания было выявлено полное соответствие функциональным требованиям данного раздела.</w:t>
+        <w:t>проверки</w:t>
+      </w:r>
+      <w:r>
+        <w:t xml:space="preserve"> фильтрации было выявлено полное соответствие функциональным требованиям данного раздела.</w:t>
       </w:r>
     </w:p>
     <w:p>
       <w:pPr>
         <w:pStyle w:val="3"/>
       </w:pPr>
-      <w:bookmarkStart w:id="51" w:name="_Toc484818019"/>
+      <w:bookmarkStart w:id="51" w:name="_Toc484818020"/>
       <w:r>
         <w:t xml:space="preserve">Проверка </w:t>
       </w:r>
       <w:r>
-        <w:t>фильтрации</w:t>
+        <w:t>создания события</w:t>
       </w:r>
       <w:bookmarkEnd w:id="51"/>
-    </w:p>
-    <w:p>
-      <w:r>
-        <w:t>После заполнения всех необходимых полей на экране поиска пользователю отобразился список событий, удовлетворяющий критериям поиска, если такие события были найдены в системе.</w:t>
-      </w:r>
-    </w:p>
-    <w:p>
-      <w:r>
-        <w:t xml:space="preserve">В результате </w:t>
-      </w:r>
-      <w:r>
-        <w:t>проверки</w:t>
-      </w:r>
-      <w:r>
-        <w:t xml:space="preserve"> фильтрации было выявлено полное соответствие функциональным требованиям данного раздела.</w:t>
-      </w:r>
-    </w:p>
-    <w:p>
-      <w:pPr>
-        <w:pStyle w:val="3"/>
-      </w:pPr>
-      <w:bookmarkStart w:id="52" w:name="_Toc484818020"/>
-      <w:r>
-        <w:t xml:space="preserve">Проверка </w:t>
-      </w:r>
-      <w:r>
-        <w:t>создания события</w:t>
-      </w:r>
-      <w:bookmarkEnd w:id="52"/>
     </w:p>
     <w:p>
       <w:r>
@@ -20638,46 +20636,46 @@
       <w:pPr>
         <w:pStyle w:val="3"/>
       </w:pPr>
-      <w:bookmarkStart w:id="53" w:name="_Toc484818021"/>
+      <w:bookmarkStart w:id="52" w:name="_Toc484818021"/>
       <w:r>
         <w:t xml:space="preserve">Проверка </w:t>
       </w:r>
       <w:r>
         <w:t>удаления события</w:t>
       </w:r>
+      <w:bookmarkEnd w:id="52"/>
+    </w:p>
+    <w:p>
+      <w:r>
+        <w:t>«Преподаватель» может удалять и редактировать события.</w:t>
+      </w:r>
+      <w:r>
+        <w:t xml:space="preserve"> </w:t>
+      </w:r>
+      <w:r>
+        <w:t>Для удаления события необходимо открыть его в режиме расширенного просмотра и нажать на кнопку «Удалить», в результате событие будет удалено из системы.</w:t>
+      </w:r>
+    </w:p>
+    <w:p>
+      <w:r>
+        <w:t>В результате тестирования удаления события было выявлено полное соответствие функциональным требованиям данного раздела.</w:t>
+      </w:r>
+    </w:p>
+    <w:p>
+      <w:pPr>
+        <w:pStyle w:val="3"/>
+      </w:pPr>
+      <w:bookmarkStart w:id="53" w:name="_Toc484818022"/>
+      <w:r>
+        <w:t xml:space="preserve">Проверка </w:t>
+      </w:r>
+      <w:r>
+        <w:t>редактирования события</w:t>
+      </w:r>
       <w:bookmarkEnd w:id="53"/>
     </w:p>
     <w:p>
       <w:r>
-        <w:t>«Преподаватель» может удалять и редактировать события.</w:t>
-      </w:r>
-      <w:r>
-        <w:t xml:space="preserve"> </w:t>
-      </w:r>
-      <w:r>
-        <w:t>Для удаления события необходимо открыть его в режиме расширенного просмотра и нажать на кнопку «Удалить», в результате событие будет удалено из системы.</w:t>
-      </w:r>
-    </w:p>
-    <w:p>
-      <w:r>
-        <w:t>В результате тестирования удаления события было выявлено полное соответствие функциональным требованиям данного раздела.</w:t>
-      </w:r>
-    </w:p>
-    <w:p>
-      <w:pPr>
-        <w:pStyle w:val="3"/>
-      </w:pPr>
-      <w:bookmarkStart w:id="54" w:name="_Toc484818022"/>
-      <w:r>
-        <w:t xml:space="preserve">Проверка </w:t>
-      </w:r>
-      <w:r>
-        <w:t>редактирования события</w:t>
-      </w:r>
-      <w:bookmarkEnd w:id="54"/>
-    </w:p>
-    <w:p>
-      <w:r>
         <w:t>Для редактирования необходимо нажать на кнопку «Редактировать» в расширенном просмотре события. В появившемся окне необходимо изменить информацию о событии после чего нажать на кнопку «Сохранить»</w:t>
       </w:r>
       <w:r>
@@ -20693,30 +20691,30 @@
       <w:pPr>
         <w:pStyle w:val="1"/>
       </w:pPr>
-      <w:bookmarkStart w:id="55" w:name="_Toc484818023"/>
-      <w:bookmarkEnd w:id="48"/>
+      <w:bookmarkStart w:id="54" w:name="_Toc484818023"/>
+      <w:bookmarkEnd w:id="47"/>
       <w:r>
         <w:lastRenderedPageBreak/>
         <w:t>ОРГАНИЗАЦИОННАЯ ЧАТЬ</w:t>
       </w:r>
+      <w:bookmarkEnd w:id="54"/>
+    </w:p>
+    <w:p>
+      <w:r>
+        <w:t>В данном разделе проводится анализ вредных воздействий, которые оказывает персональная электронно-вычислительная машина, а также проводится расчет необходимого заземления для работы с ПЭВМ.</w:t>
+      </w:r>
+    </w:p>
+    <w:p>
+      <w:pPr>
+        <w:pStyle w:val="2"/>
+      </w:pPr>
+      <w:bookmarkStart w:id="55" w:name="_Toc453327643"/>
+      <w:bookmarkStart w:id="56" w:name="_Toc484818024"/>
+      <w:r>
+        <w:t>Анализ вредных воздействий на организм при работе с ЭВМ</w:t>
+      </w:r>
       <w:bookmarkEnd w:id="55"/>
-    </w:p>
-    <w:p>
-      <w:r>
-        <w:t>В данном разделе проводится анализ вредных воздействий, которые оказывает персональная электронно-вычислительная машина, а также проводится расчет необходимого заземления для работы с ПЭВМ.</w:t>
-      </w:r>
-    </w:p>
-    <w:p>
-      <w:pPr>
-        <w:pStyle w:val="2"/>
-      </w:pPr>
-      <w:bookmarkStart w:id="56" w:name="_Toc453327643"/>
-      <w:bookmarkStart w:id="57" w:name="_Toc484818024"/>
-      <w:r>
-        <w:t>Анализ вредных воздействий на организм при работе с ЭВМ</w:t>
-      </w:r>
       <w:bookmarkEnd w:id="56"/>
-      <w:bookmarkEnd w:id="57"/>
     </w:p>
     <w:p>
       <w:r>
@@ -20823,11 +20821,11 @@
       <w:pPr>
         <w:pStyle w:val="3"/>
       </w:pPr>
-      <w:bookmarkStart w:id="58" w:name="_Toc484818025"/>
+      <w:bookmarkStart w:id="57" w:name="_Toc484818025"/>
       <w:r>
         <w:t>Излучение</w:t>
       </w:r>
-      <w:bookmarkEnd w:id="58"/>
+      <w:bookmarkEnd w:id="57"/>
     </w:p>
     <w:p>
       <w:pPr>
@@ -21078,11 +21076,11 @@
       <w:pPr>
         <w:pStyle w:val="3"/>
       </w:pPr>
-      <w:bookmarkStart w:id="59" w:name="_Toc484818026"/>
+      <w:bookmarkStart w:id="58" w:name="_Toc484818026"/>
       <w:r>
         <w:t>Поражение электрическим током</w:t>
       </w:r>
-      <w:bookmarkEnd w:id="59"/>
+      <w:bookmarkEnd w:id="58"/>
     </w:p>
     <w:p>
       <w:r>
@@ -21232,11 +21230,11 @@
       <w:pPr>
         <w:pStyle w:val="3"/>
       </w:pPr>
-      <w:bookmarkStart w:id="60" w:name="_Toc484818027"/>
+      <w:bookmarkStart w:id="59" w:name="_Toc484818027"/>
       <w:r>
         <w:t>Зрительный синдром</w:t>
       </w:r>
-      <w:bookmarkEnd w:id="60"/>
+      <w:bookmarkEnd w:id="59"/>
     </w:p>
     <w:p>
       <w:r>
@@ -21370,12 +21368,12 @@
       <w:pPr>
         <w:pStyle w:val="2"/>
       </w:pPr>
-      <w:bookmarkStart w:id="61" w:name="_Toc484818028"/>
+      <w:bookmarkStart w:id="60" w:name="_Toc484818028"/>
       <w:r>
         <w:lastRenderedPageBreak/>
         <w:t>Требования к помещению</w:t>
       </w:r>
-      <w:bookmarkEnd w:id="61"/>
+      <w:bookmarkEnd w:id="60"/>
     </w:p>
     <w:p>
       <w:pPr>
@@ -21592,11 +21590,11 @@
       <w:pPr>
         <w:pStyle w:val="2"/>
       </w:pPr>
-      <w:bookmarkStart w:id="62" w:name="_Toc484818029"/>
+      <w:bookmarkStart w:id="61" w:name="_Toc484818029"/>
       <w:r>
         <w:t>Освещенность рабочего места</w:t>
       </w:r>
-      <w:bookmarkEnd w:id="62"/>
+      <w:bookmarkEnd w:id="61"/>
     </w:p>
     <w:p>
       <w:r>
@@ -21666,11 +21664,11 @@
       <w:pPr>
         <w:pStyle w:val="2"/>
       </w:pPr>
-      <w:bookmarkStart w:id="63" w:name="_Toc484818030"/>
+      <w:bookmarkStart w:id="62" w:name="_Toc484818030"/>
       <w:r>
         <w:t>Требования к пожарной безопасности</w:t>
       </w:r>
-      <w:bookmarkEnd w:id="63"/>
+      <w:bookmarkEnd w:id="62"/>
     </w:p>
     <w:p>
       <w:r>
@@ -21799,61 +21797,61 @@
           <w:rFonts w:eastAsia="Times New Roman"/>
         </w:rPr>
       </w:pPr>
-      <w:bookmarkStart w:id="64" w:name="_Toc484818031"/>
+      <w:bookmarkStart w:id="63" w:name="_Toc484818031"/>
       <w:r>
         <w:rPr>
           <w:rFonts w:eastAsia="Times New Roman"/>
         </w:rPr>
         <w:t>Режим труда и отдыха</w:t>
       </w:r>
+      <w:bookmarkEnd w:id="63"/>
+    </w:p>
+    <w:p>
+      <w:bookmarkStart w:id="64" w:name="_Toc419994275"/>
+      <w:r>
+        <w:rPr>
+          <w:shd w:val="clear" w:color="auto" w:fill="FFFFFF"/>
+        </w:rPr>
+        <w:t>Согласно СанПиН 2.2.2/2.4.1340-03, э</w:t>
+      </w:r>
+      <w:r>
+        <w:t>кран видеомонитора должен находиться от глаз пользователя на расстоянии 600-700 мм, но не ближе 500 мм с учетом размеров алфавитно-цифровых знаков и символов</w:t>
+      </w:r>
       <w:bookmarkEnd w:id="64"/>
-    </w:p>
-    <w:p>
-      <w:bookmarkStart w:id="65" w:name="_Toc419994275"/>
-      <w:r>
-        <w:rPr>
-          <w:shd w:val="clear" w:color="auto" w:fill="FFFFFF"/>
-        </w:rPr>
-        <w:t>Согласно СанПиН 2.2.2/2.4.1340-03, э</w:t>
-      </w:r>
-      <w:r>
-        <w:t>кран видеомонитора должен находиться от глаз пользователя на расстоянии 600-700 мм, но не ближе 500 мм с учетом размеров алфавитно-цифровых знаков и символов</w:t>
+      <w:r>
+        <w:t>.</w:t>
+      </w:r>
+    </w:p>
+    <w:p>
+      <w:r>
+        <w:t>Для обеспечения оптимальной работоспособности и сохранения здоровья профессиональных пользователей, на протяжении рабочей смены должны устанавливаться регламентированные перерывы. Время регламентированных перерывов в течение рабочей смены следует устанавливать, в зависимости от ее продолжительности, вида и категории трудовой деятельности.</w:t>
+      </w:r>
+    </w:p>
+    <w:p>
+      <w:r>
+        <w:t xml:space="preserve">Продолжительность непрерывной работы с </w:t>
+      </w:r>
+      <w:r>
+        <w:t xml:space="preserve">видеодисплейным терминалом (ВДТ) </w:t>
+      </w:r>
+      <w:r>
+        <w:t>без регламентированного перерыва не должна превышать 1 час.</w:t>
+      </w:r>
+    </w:p>
+    <w:p>
+      <w:r>
+        <w:t>В случаях, когда характер работы требует постоянного взаимодействия с ВДТ (набор текстов или ввод данных) с напряжением внимания и сосредоточенности, при исключении возможности периодического переключения на другие виды трудовой деятельности, не связанные с ПВМ, рекомендуется организация перерывов на 10-15 минут через каждые 45-60 минут работы.</w:t>
+      </w:r>
+    </w:p>
+    <w:p>
+      <w:pPr>
+        <w:pStyle w:val="2"/>
+      </w:pPr>
+      <w:bookmarkStart w:id="65" w:name="_Toc484818032"/>
+      <w:r>
+        <w:t>Расчеты заземления</w:t>
       </w:r>
       <w:bookmarkEnd w:id="65"/>
-      <w:r>
-        <w:t>.</w:t>
-      </w:r>
-    </w:p>
-    <w:p>
-      <w:r>
-        <w:t>Для обеспечения оптимальной работоспособности и сохранения здоровья профессиональных пользователей, на протяжении рабочей смены должны устанавливаться регламентированные перерывы. Время регламентированных перерывов в течение рабочей смены следует устанавливать, в зависимости от ее продолжительности, вида и категории трудовой деятельности.</w:t>
-      </w:r>
-    </w:p>
-    <w:p>
-      <w:r>
-        <w:t xml:space="preserve">Продолжительность непрерывной работы с </w:t>
-      </w:r>
-      <w:r>
-        <w:t xml:space="preserve">видеодисплейным терминалом (ВДТ) </w:t>
-      </w:r>
-      <w:r>
-        <w:t>без регламентированного перерыва не должна превышать 1 час.</w:t>
-      </w:r>
-    </w:p>
-    <w:p>
-      <w:r>
-        <w:t>В случаях, когда характер работы требует постоянного взаимодействия с ВДТ (набор текстов или ввод данных) с напряжением внимания и сосредоточенности, при исключении возможности периодического переключения на другие виды трудовой деятельности, не связанные с ПВМ, рекомендуется организация перерывов на 10-15 минут через каждые 45-60 минут работы.</w:t>
-      </w:r>
-    </w:p>
-    <w:p>
-      <w:pPr>
-        <w:pStyle w:val="2"/>
-      </w:pPr>
-      <w:bookmarkStart w:id="66" w:name="_Toc484818032"/>
-      <w:r>
-        <w:t>Расчеты заземления</w:t>
-      </w:r>
-      <w:bookmarkEnd w:id="66"/>
     </w:p>
     <w:p>
       <w:r>
@@ -24073,12 +24071,12 @@
           <w:numId w:val="0"/>
         </w:numPr>
       </w:pPr>
-      <w:bookmarkStart w:id="67" w:name="_Toc484818033"/>
+      <w:bookmarkStart w:id="66" w:name="_Toc484818033"/>
       <w:r>
         <w:lastRenderedPageBreak/>
         <w:t>ЗАКЛЮЧЕНИЕ</w:t>
       </w:r>
-      <w:bookmarkEnd w:id="67"/>
+      <w:bookmarkEnd w:id="66"/>
     </w:p>
     <w:p>
       <w:r>
@@ -24227,12 +24225,12 @@
           <w:numId w:val="0"/>
         </w:numPr>
       </w:pPr>
-      <w:bookmarkStart w:id="68" w:name="_Toc484818034"/>
+      <w:bookmarkStart w:id="67" w:name="_Toc484818034"/>
       <w:r>
         <w:lastRenderedPageBreak/>
         <w:t>СПИСОК ЛИТЕРАТУТЫ</w:t>
       </w:r>
-      <w:bookmarkEnd w:id="68"/>
+      <w:bookmarkEnd w:id="67"/>
     </w:p>
     <w:p>
       <w:pPr>
@@ -24248,7 +24246,7 @@
         <w:suppressAutoHyphens/>
         <w:ind w:left="426"/>
       </w:pPr>
-      <w:bookmarkStart w:id="69" w:name="_Ref480309629"/>
+      <w:bookmarkStart w:id="68" w:name="_Ref480309629"/>
       <w:proofErr w:type="spellStart"/>
       <w:r>
         <w:t>Хабрахабр</w:t>
@@ -24257,7 +24255,7 @@
       <w:r>
         <w:t>, статья «Как студенту иметь актуальное расписание, как старостам и преподавателям отправлять сообщения сразу всей группе и другое» 29.12.2014 – Режим доступа: https://habrahabr.ru/company/raspisanie/blog/246867 (дата обращения: 14.04.2017).</w:t>
       </w:r>
-      <w:bookmarkEnd w:id="69"/>
+      <w:bookmarkEnd w:id="68"/>
       <w:r>
         <w:t xml:space="preserve"> </w:t>
       </w:r>
@@ -24333,7 +24331,7 @@
         <w:suppressAutoHyphens/>
         <w:ind w:left="426"/>
       </w:pPr>
-      <w:bookmarkStart w:id="70" w:name="_Ref480308297"/>
+      <w:bookmarkStart w:id="69" w:name="_Ref480308297"/>
       <w:r>
         <w:t>Сьерра</w:t>
       </w:r>
@@ -24392,7 +24390,7 @@
       <w:r>
         <w:t xml:space="preserve"> 717с.</w:t>
       </w:r>
-      <w:bookmarkEnd w:id="70"/>
+      <w:bookmarkEnd w:id="69"/>
     </w:p>
     <w:p>
       <w:pPr>
@@ -24465,8 +24463,8 @@
         </w:numPr>
         <w:ind w:left="426"/>
       </w:pPr>
-      <w:bookmarkStart w:id="71" w:name="_Ref479789762"/>
-      <w:bookmarkStart w:id="72" w:name="_Ref480308356"/>
+      <w:bookmarkStart w:id="70" w:name="_Ref479789762"/>
+      <w:bookmarkStart w:id="71" w:name="_Ref480308356"/>
       <w:r>
         <w:t>Головач, В.</w:t>
       </w:r>
@@ -24488,8 +24486,8 @@
       <w:r>
         <w:t>, 2015. – 147с.</w:t>
       </w:r>
+      <w:bookmarkEnd w:id="70"/>
       <w:bookmarkEnd w:id="71"/>
-      <w:bookmarkEnd w:id="72"/>
     </w:p>
     <w:p>
       <w:pPr>
@@ -24505,7 +24503,7 @@
         <w:suppressAutoHyphens/>
         <w:ind w:left="426"/>
       </w:pPr>
-      <w:bookmarkStart w:id="73" w:name="_Ref480308402"/>
+      <w:bookmarkStart w:id="72" w:name="_Ref480308402"/>
       <w:proofErr w:type="spellStart"/>
       <w:r>
         <w:t>Варфел</w:t>
@@ -24548,7 +24546,7 @@
       <w:r>
         <w:t>Манн, Иванов и Фербер, 2013. – 240с.</w:t>
       </w:r>
-      <w:bookmarkEnd w:id="73"/>
+      <w:bookmarkEnd w:id="72"/>
     </w:p>
     <w:p>
       <w:pPr>
@@ -24610,7 +24608,7 @@
         <w:suppressAutoHyphens/>
         <w:ind w:left="426"/>
       </w:pPr>
-      <w:bookmarkStart w:id="74" w:name="_Ref479790104"/>
+      <w:bookmarkStart w:id="73" w:name="_Ref479790104"/>
       <w:proofErr w:type="spellStart"/>
       <w:r>
         <w:t>Бейзер</w:t>
@@ -24635,7 +24633,7 @@
       <w:r>
         <w:t xml:space="preserve"> Питер, 2004. – 318с.</w:t>
       </w:r>
-      <w:bookmarkEnd w:id="74"/>
+      <w:bookmarkEnd w:id="73"/>
       <w:r>
         <w:t xml:space="preserve"> </w:t>
       </w:r>
@@ -24654,7 +24652,7 @@
         <w:suppressAutoHyphens/>
         <w:ind w:left="426"/>
       </w:pPr>
-      <w:bookmarkStart w:id="75" w:name="_Ref480308428"/>
+      <w:bookmarkStart w:id="74" w:name="_Ref480308428"/>
       <w:proofErr w:type="spellStart"/>
       <w:r>
         <w:t>Реззел</w:t>
@@ -24706,7 +24704,7 @@
       <w:r>
         <w:t>Книга по требованию, 2013. – 162с.</w:t>
       </w:r>
-      <w:bookmarkEnd w:id="75"/>
+      <w:bookmarkEnd w:id="74"/>
     </w:p>
     <w:p>
       <w:pPr>
@@ -25026,7 +25024,15 @@
       </w:r>
       <w:proofErr w:type="gramEnd"/>
       <w:r>
-        <w:t>Электронный ресурс]: методические указания для студентов всех форм обучения всех специальностей. – Брянск: БГТУ, 2012. – 45 с.</w:t>
+        <w:t>Электронный ресурс]: методические указания для студентов всех форм обучения всех специальностей.</w:t>
+      </w:r>
+      <w:r>
+        <w:t xml:space="preserve"> / А.А. Азарченков.</w:t>
+      </w:r>
+      <w:bookmarkStart w:id="75" w:name="_GoBack"/>
+      <w:bookmarkEnd w:id="75"/>
+      <w:r>
+        <w:t xml:space="preserve"> – Брянск: БГТУ, 2012. – 45 с.</w:t>
       </w:r>
     </w:p>
     <w:p>
@@ -25222,6 +25228,7 @@
       </w:pPr>
       <w:proofErr w:type="spellStart"/>
       <w:r>
+        <w:lastRenderedPageBreak/>
         <w:t>Хабрахабр</w:t>
       </w:r>
       <w:proofErr w:type="spellEnd"/>
@@ -25338,7 +25345,7 @@
           <w:rPr>
             <w:noProof/>
           </w:rPr>
-          <w:t>41</w:t>
+          <w:t>45</w:t>
         </w:r>
         <w:r>
           <w:fldChar w:fldCharType="end"/>
@@ -31086,7 +31093,7 @@
 </file>
 
 <file path=customXml/itemProps1.xml><?xml version="1.0" encoding="utf-8"?>
-<ds:datastoreItem xmlns:ds="http://schemas.openxmlformats.org/officeDocument/2006/customXml" ds:itemID="{7EDBECB0-D8B5-4B6E-BA17-876B285F514F}">
+<ds:datastoreItem xmlns:ds="http://schemas.openxmlformats.org/officeDocument/2006/customXml" ds:itemID="{2F358AC5-EE24-457A-B481-905D347B1C5D}">
   <ds:schemaRefs>
     <ds:schemaRef ds:uri="http://schemas.openxmlformats.org/officeDocument/2006/bibliography"/>
   </ds:schemaRefs>

--- a/Документация/Диплом.docx
+++ b/Документация/Диплом.docx
@@ -1,6 +1,6 @@
 
 <file path=word/document.xml><?xml version="1.0" encoding="utf-8"?>
-<w:document xmlns:wpc="http://schemas.microsoft.com/office/word/2010/wordprocessingCanvas" xmlns:mc="http://schemas.openxmlformats.org/markup-compatibility/2006" xmlns:o="urn:schemas-microsoft-com:office:office" xmlns:r="http://schemas.openxmlformats.org/officeDocument/2006/relationships" xmlns:m="http://schemas.openxmlformats.org/officeDocument/2006/math" xmlns:v="urn:schemas-microsoft-com:vml" xmlns:wp14="http://schemas.microsoft.com/office/word/2010/wordprocessingDrawing" xmlns:wp="http://schemas.openxmlformats.org/drawingml/2006/wordprocessingDrawing" xmlns:w10="urn:schemas-microsoft-com:office:word" xmlns:w="http://schemas.openxmlformats.org/wordprocessingml/2006/main" xmlns:w14="http://schemas.microsoft.com/office/word/2010/wordml" xmlns:w15="http://schemas.microsoft.com/office/word/2012/wordml" xmlns:wpg="http://schemas.microsoft.com/office/word/2010/wordprocessingGroup" xmlns:wpi="http://schemas.microsoft.com/office/word/2010/wordprocessingInk" xmlns:wne="http://schemas.microsoft.com/office/word/2006/wordml" xmlns:wps="http://schemas.microsoft.com/office/word/2010/wordprocessingShape" mc:Ignorable="w14 w15 wp14">
+<w:document xmlns:wpc="http://schemas.microsoft.com/office/word/2010/wordprocessingCanvas" xmlns:cx="http://schemas.microsoft.com/office/drawing/2014/chartex" xmlns:mc="http://schemas.openxmlformats.org/markup-compatibility/2006" xmlns:o="urn:schemas-microsoft-com:office:office" xmlns:r="http://schemas.openxmlformats.org/officeDocument/2006/relationships" xmlns:m="http://schemas.openxmlformats.org/officeDocument/2006/math" xmlns:v="urn:schemas-microsoft-com:vml" xmlns:wp14="http://schemas.microsoft.com/office/word/2010/wordprocessingDrawing" xmlns:wp="http://schemas.openxmlformats.org/drawingml/2006/wordprocessingDrawing" xmlns:w10="urn:schemas-microsoft-com:office:word" xmlns:w="http://schemas.openxmlformats.org/wordprocessingml/2006/main" xmlns:w14="http://schemas.microsoft.com/office/word/2010/wordml" xmlns:w15="http://schemas.microsoft.com/office/word/2012/wordml" xmlns:w16se="http://schemas.microsoft.com/office/word/2015/wordml/symex" xmlns:wpg="http://schemas.microsoft.com/office/word/2010/wordprocessingGroup" xmlns:wpi="http://schemas.microsoft.com/office/word/2010/wordprocessingInk" xmlns:wne="http://schemas.microsoft.com/office/word/2006/wordml" xmlns:wps="http://schemas.microsoft.com/office/word/2010/wordprocessingShape" mc:Ignorable="w14 w15 w16se wp14">
   <w:body>
     <w:p>
       <w:pPr>
@@ -53,7 +53,31 @@
           <w:b/>
           <w:szCs w:val="28"/>
         </w:rPr>
-        <w:t>Направление 230100 – Информатика и вычислительная техника</w:t>
+        <w:t xml:space="preserve">Направление </w:t>
+      </w:r>
+      <w:r>
+        <w:rPr>
+          <w:b/>
+          <w:szCs w:val="28"/>
+        </w:rPr>
+        <w:t>09.</w:t>
+      </w:r>
+      <w:r>
+        <w:rPr>
+          <w:b/>
+          <w:szCs w:val="28"/>
+          <w:lang w:val="en-US"/>
+        </w:rPr>
+        <w:t>03.01</w:t>
+      </w:r>
+      <w:bookmarkStart w:id="0" w:name="_GoBack"/>
+      <w:bookmarkEnd w:id="0"/>
+      <w:r>
+        <w:rPr>
+          <w:b/>
+          <w:szCs w:val="28"/>
+        </w:rPr>
+        <w:t xml:space="preserve"> – Информатика и вычислительная техника</w:t>
       </w:r>
     </w:p>
     <w:p>
@@ -1396,7 +1420,7 @@
           <w:rFonts w:eastAsia="Times New Roman"/>
         </w:rPr>
       </w:pPr>
-      <w:bookmarkStart w:id="0" w:name="_Toc479706300"/>
+      <w:bookmarkStart w:id="1" w:name="_Toc479706300"/>
       <w:r>
         <w:rPr>
           <w:rFonts w:eastAsia="Times New Roman"/>
@@ -1410,7 +1434,7 @@
         </w:rPr>
         <w:t>АЦИЯ</w:t>
       </w:r>
-      <w:bookmarkEnd w:id="0"/>
+      <w:bookmarkEnd w:id="1"/>
     </w:p>
     <w:p>
       <w:pPr>
@@ -5516,12 +5540,12 @@
           <w:numId w:val="0"/>
         </w:numPr>
       </w:pPr>
-      <w:bookmarkStart w:id="1" w:name="_Toc484817980"/>
+      <w:bookmarkStart w:id="2" w:name="_Toc484817980"/>
       <w:r>
         <w:lastRenderedPageBreak/>
         <w:t>ВВЕДЕНИЕ</w:t>
       </w:r>
-      <w:bookmarkEnd w:id="1"/>
+      <w:bookmarkEnd w:id="2"/>
     </w:p>
     <w:p>
       <w:r>
@@ -5778,7 +5802,7 @@
       <w:pPr>
         <w:pStyle w:val="1"/>
       </w:pPr>
-      <w:bookmarkStart w:id="2" w:name="_Toc484817981"/>
+      <w:bookmarkStart w:id="3" w:name="_Toc484817981"/>
       <w:r>
         <w:lastRenderedPageBreak/>
         <w:t xml:space="preserve">АНАЛИЗ </w:t>
@@ -5786,7 +5810,7 @@
       <w:r>
         <w:t>ТРЕБОВАНИЙ</w:t>
       </w:r>
-      <w:bookmarkEnd w:id="2"/>
+      <w:bookmarkEnd w:id="3"/>
     </w:p>
     <w:p>
       <w:r>
@@ -5836,15 +5860,15 @@
       <w:pPr>
         <w:pStyle w:val="2"/>
       </w:pPr>
-      <w:bookmarkStart w:id="3" w:name="_Toc480288061"/>
-      <w:bookmarkStart w:id="4" w:name="_Toc480727074"/>
-      <w:bookmarkStart w:id="5" w:name="_Toc484817982"/>
+      <w:bookmarkStart w:id="4" w:name="_Toc480288061"/>
+      <w:bookmarkStart w:id="5" w:name="_Toc480727074"/>
+      <w:bookmarkStart w:id="6" w:name="_Toc484817982"/>
       <w:r>
         <w:t>Описание и анализ исследуемой проблемы</w:t>
       </w:r>
-      <w:bookmarkEnd w:id="3"/>
       <w:bookmarkEnd w:id="4"/>
       <w:bookmarkEnd w:id="5"/>
+      <w:bookmarkEnd w:id="6"/>
       <w:r>
         <w:t xml:space="preserve"> </w:t>
       </w:r>
@@ -5853,11 +5877,11 @@
       <w:pPr>
         <w:pStyle w:val="3"/>
       </w:pPr>
-      <w:bookmarkStart w:id="6" w:name="_Toc484817983"/>
+      <w:bookmarkStart w:id="7" w:name="_Toc484817983"/>
       <w:r>
         <w:t>Текущая система расписания</w:t>
       </w:r>
-      <w:bookmarkEnd w:id="6"/>
+      <w:bookmarkEnd w:id="7"/>
     </w:p>
     <w:p>
       <w:r>
@@ -5886,11 +5910,11 @@
       <w:pPr>
         <w:pStyle w:val="3"/>
       </w:pPr>
-      <w:bookmarkStart w:id="7" w:name="_Toc484817984"/>
+      <w:bookmarkStart w:id="8" w:name="_Toc484817984"/>
       <w:r>
         <w:t>Работа с расписанием</w:t>
       </w:r>
-      <w:bookmarkEnd w:id="7"/>
+      <w:bookmarkEnd w:id="8"/>
     </w:p>
     <w:p>
       <w:r>
@@ -6059,11 +6083,11 @@
       <w:pPr>
         <w:pStyle w:val="2"/>
       </w:pPr>
-      <w:bookmarkStart w:id="8" w:name="_Toc484817985"/>
+      <w:bookmarkStart w:id="9" w:name="_Toc484817985"/>
       <w:r>
         <w:t>Обзор аналогов</w:t>
       </w:r>
-      <w:bookmarkEnd w:id="8"/>
+      <w:bookmarkEnd w:id="9"/>
     </w:p>
     <w:p>
       <w:r>
@@ -6134,7 +6158,7 @@
       <w:pPr>
         <w:pStyle w:val="3"/>
       </w:pPr>
-      <w:bookmarkStart w:id="9" w:name="_Toc484817986"/>
+      <w:bookmarkStart w:id="10" w:name="_Toc484817986"/>
       <w:r>
         <w:t>Приложение «</w:t>
       </w:r>
@@ -6150,7 +6174,7 @@
       <w:r>
         <w:t>»</w:t>
       </w:r>
-      <w:bookmarkEnd w:id="9"/>
+      <w:bookmarkEnd w:id="10"/>
     </w:p>
     <w:p>
       <w:pPr>
@@ -6631,7 +6655,7 @@
       <w:pPr>
         <w:pStyle w:val="3"/>
       </w:pPr>
-      <w:bookmarkStart w:id="10" w:name="_Toc484817987"/>
+      <w:bookmarkStart w:id="11" w:name="_Toc484817987"/>
       <w:r>
         <w:t>Приложение «</w:t>
       </w:r>
@@ -6653,7 +6677,7 @@
       <w:r>
         <w:t>»</w:t>
       </w:r>
-      <w:bookmarkEnd w:id="10"/>
+      <w:bookmarkEnd w:id="11"/>
     </w:p>
     <w:p>
       <w:proofErr w:type="spellStart"/>
@@ -7135,7 +7159,7 @@
       <w:pPr>
         <w:pStyle w:val="3"/>
       </w:pPr>
-      <w:bookmarkStart w:id="11" w:name="_Toc484817988"/>
+      <w:bookmarkStart w:id="12" w:name="_Toc484817988"/>
       <w:r>
         <w:t>Приложение «</w:t>
       </w:r>
@@ -7162,7 +7186,7 @@
       <w:r>
         <w:t>»</w:t>
       </w:r>
-      <w:bookmarkEnd w:id="11"/>
+      <w:bookmarkEnd w:id="12"/>
     </w:p>
     <w:p>
       <w:pPr>
@@ -7699,11 +7723,11 @@
       <w:pPr>
         <w:pStyle w:val="2"/>
       </w:pPr>
-      <w:bookmarkStart w:id="12" w:name="_Toc484817989"/>
+      <w:bookmarkStart w:id="13" w:name="_Toc484817989"/>
       <w:r>
         <w:t>Функциональная модель разрабатываемой системы</w:t>
       </w:r>
-      <w:bookmarkEnd w:id="12"/>
+      <w:bookmarkEnd w:id="13"/>
     </w:p>
     <w:p>
       <w:pPr>
@@ -8078,21 +8102,21 @@
       <w:pPr>
         <w:pStyle w:val="2"/>
       </w:pPr>
-      <w:bookmarkStart w:id="13" w:name="_Toc484817990"/>
+      <w:bookmarkStart w:id="14" w:name="_Toc484817990"/>
       <w:r>
         <w:t>Функциональные требования</w:t>
       </w:r>
-      <w:bookmarkEnd w:id="13"/>
+      <w:bookmarkEnd w:id="14"/>
     </w:p>
     <w:p>
       <w:pPr>
         <w:pStyle w:val="3"/>
       </w:pPr>
-      <w:bookmarkStart w:id="14" w:name="_Toc484817991"/>
+      <w:bookmarkStart w:id="15" w:name="_Toc484817991"/>
       <w:r>
         <w:t>Авторизация и роли</w:t>
       </w:r>
-      <w:bookmarkEnd w:id="14"/>
+      <w:bookmarkEnd w:id="15"/>
     </w:p>
     <w:p>
       <w:r>
@@ -8139,11 +8163,11 @@
       <w:pPr>
         <w:pStyle w:val="3"/>
       </w:pPr>
-      <w:bookmarkStart w:id="15" w:name="_Toc484817992"/>
+      <w:bookmarkStart w:id="16" w:name="_Toc484817992"/>
       <w:r>
         <w:t>Возможности роли «Гость»</w:t>
       </w:r>
-      <w:bookmarkEnd w:id="15"/>
+      <w:bookmarkEnd w:id="16"/>
     </w:p>
     <w:p>
       <w:r>
@@ -8195,12 +8219,12 @@
       <w:pPr>
         <w:pStyle w:val="3"/>
       </w:pPr>
-      <w:bookmarkStart w:id="16" w:name="_Toc484817993"/>
+      <w:bookmarkStart w:id="17" w:name="_Toc484817993"/>
       <w:r>
         <w:lastRenderedPageBreak/>
         <w:t>Возможности роли «Студент»</w:t>
       </w:r>
-      <w:bookmarkEnd w:id="16"/>
+      <w:bookmarkEnd w:id="17"/>
     </w:p>
     <w:p>
       <w:r>
@@ -8259,11 +8283,11 @@
       <w:pPr>
         <w:pStyle w:val="3"/>
       </w:pPr>
-      <w:bookmarkStart w:id="17" w:name="_Toc484817994"/>
+      <w:bookmarkStart w:id="18" w:name="_Toc484817994"/>
       <w:r>
         <w:t>Возможности роли «Преподаватель»</w:t>
       </w:r>
-      <w:bookmarkEnd w:id="17"/>
+      <w:bookmarkEnd w:id="18"/>
     </w:p>
     <w:p>
       <w:r>
@@ -8358,11 +8382,11 @@
       <w:pPr>
         <w:pStyle w:val="2"/>
       </w:pPr>
-      <w:bookmarkStart w:id="18" w:name="_Toc484817995"/>
+      <w:bookmarkStart w:id="19" w:name="_Toc484817995"/>
       <w:r>
         <w:t>Выводы</w:t>
       </w:r>
-      <w:bookmarkEnd w:id="18"/>
+      <w:bookmarkEnd w:id="19"/>
     </w:p>
     <w:p>
       <w:r>
@@ -8625,12 +8649,12 @@
       <w:pPr>
         <w:pStyle w:val="1"/>
       </w:pPr>
-      <w:bookmarkStart w:id="19" w:name="_Toc484817996"/>
+      <w:bookmarkStart w:id="20" w:name="_Toc484817996"/>
       <w:r>
         <w:lastRenderedPageBreak/>
         <w:t>ЭКОНОМИЧЕСКИЙ АНАЛИЗ</w:t>
       </w:r>
-      <w:bookmarkEnd w:id="19"/>
+      <w:bookmarkEnd w:id="20"/>
     </w:p>
     <w:p>
       <w:pPr>
@@ -8804,11 +8828,11 @@
       <w:r>
         <w:t xml:space="preserve"> </w:t>
       </w:r>
-      <w:bookmarkStart w:id="20" w:name="_Toc484817997"/>
+      <w:bookmarkStart w:id="21" w:name="_Toc484817997"/>
       <w:r>
         <w:t>Организационная структура проекта</w:t>
       </w:r>
-      <w:bookmarkEnd w:id="20"/>
+      <w:bookmarkEnd w:id="21"/>
     </w:p>
     <w:p>
       <w:r>
@@ -8862,7 +8886,7 @@
           <v:shape id="_x0000_i1025" type="#_x0000_t75" style="width:483pt;height:189pt" o:ole="">
             <v:imagedata r:id="rId17" o:title=""/>
           </v:shape>
-          <o:OLEObject Type="Embed" ProgID="Visio.Drawing.15" ShapeID="_x0000_i1025" DrawAspect="Content" ObjectID="_1558807461" r:id="rId18"/>
+          <o:OLEObject Type="Embed" ProgID="Visio.Drawing.15" ShapeID="_x0000_i1025" DrawAspect="Content" ObjectID="_1559109114" r:id="rId18"/>
         </w:object>
       </w:r>
     </w:p>
@@ -8891,11 +8915,11 @@
       <w:pPr>
         <w:pStyle w:val="2"/>
       </w:pPr>
-      <w:bookmarkStart w:id="21" w:name="_Toc484817998"/>
+      <w:bookmarkStart w:id="22" w:name="_Toc484817998"/>
       <w:r>
         <w:t>Календарный план проекта</w:t>
       </w:r>
-      <w:bookmarkEnd w:id="21"/>
+      <w:bookmarkEnd w:id="22"/>
     </w:p>
     <w:p>
       <w:r>
@@ -11224,15 +11248,15 @@
       <w:pPr>
         <w:pStyle w:val="2"/>
       </w:pPr>
-      <w:bookmarkStart w:id="22" w:name="_Toc322893642"/>
-      <w:bookmarkStart w:id="23" w:name="_Toc359344426"/>
-      <w:bookmarkStart w:id="24" w:name="_Toc484817999"/>
+      <w:bookmarkStart w:id="23" w:name="_Toc322893642"/>
+      <w:bookmarkStart w:id="24" w:name="_Toc359344426"/>
+      <w:bookmarkStart w:id="25" w:name="_Toc484817999"/>
       <w:r>
         <w:t>Расчёт затрат на разработку продукта</w:t>
       </w:r>
-      <w:bookmarkEnd w:id="22"/>
       <w:bookmarkEnd w:id="23"/>
       <w:bookmarkEnd w:id="24"/>
+      <w:bookmarkEnd w:id="25"/>
     </w:p>
     <w:p>
       <w:pPr>
@@ -11703,11 +11727,11 @@
       <w:pPr>
         <w:pStyle w:val="3"/>
       </w:pPr>
-      <w:bookmarkStart w:id="25" w:name="_Toc484818000"/>
+      <w:bookmarkStart w:id="26" w:name="_Toc484818000"/>
       <w:r>
         <w:t>Расчёт заработной платы исполнителей работ по созданию программного продукта</w:t>
       </w:r>
-      <w:bookmarkEnd w:id="25"/>
+      <w:bookmarkEnd w:id="26"/>
     </w:p>
     <w:p>
       <w:r>
@@ -13642,18 +13666,18 @@
       <w:pPr>
         <w:pStyle w:val="3"/>
       </w:pPr>
-      <w:bookmarkStart w:id="26" w:name="_Toc322893644"/>
-      <w:bookmarkStart w:id="27" w:name="_Toc359344428"/>
-      <w:bookmarkStart w:id="28" w:name="_Toc484818001"/>
+      <w:bookmarkStart w:id="27" w:name="_Toc322893644"/>
+      <w:bookmarkStart w:id="28" w:name="_Toc359344428"/>
+      <w:bookmarkStart w:id="29" w:name="_Toc484818001"/>
       <w:r>
         <w:t xml:space="preserve">Расчёт </w:t>
       </w:r>
-      <w:bookmarkEnd w:id="26"/>
       <w:bookmarkEnd w:id="27"/>
+      <w:bookmarkEnd w:id="28"/>
       <w:r>
         <w:t>отчислений на социальные нужды (страховые взносы)</w:t>
       </w:r>
-      <w:bookmarkEnd w:id="28"/>
+      <w:bookmarkEnd w:id="29"/>
     </w:p>
     <w:p>
       <w:pPr>
@@ -14437,15 +14461,15 @@
       <w:pPr>
         <w:pStyle w:val="3"/>
       </w:pPr>
-      <w:bookmarkStart w:id="29" w:name="_Toc322893645"/>
-      <w:bookmarkStart w:id="30" w:name="_Toc359344429"/>
-      <w:bookmarkStart w:id="31" w:name="_Toc484818002"/>
+      <w:bookmarkStart w:id="30" w:name="_Toc322893645"/>
+      <w:bookmarkStart w:id="31" w:name="_Toc359344429"/>
+      <w:bookmarkStart w:id="32" w:name="_Toc484818002"/>
       <w:r>
         <w:t>Арендные платежи за производственные (офисные) помещения</w:t>
       </w:r>
-      <w:bookmarkEnd w:id="29"/>
       <w:bookmarkEnd w:id="30"/>
       <w:bookmarkEnd w:id="31"/>
+      <w:bookmarkEnd w:id="32"/>
     </w:p>
     <w:p>
       <w:pPr>
@@ -14645,11 +14669,11 @@
       <w:pPr>
         <w:pStyle w:val="3"/>
       </w:pPr>
-      <w:bookmarkStart w:id="32" w:name="_Toc484818003"/>
+      <w:bookmarkStart w:id="33" w:name="_Toc484818003"/>
       <w:r>
         <w:t>Амортизация используемых основных средств и нематериальных активов</w:t>
       </w:r>
-      <w:bookmarkEnd w:id="32"/>
+      <w:bookmarkEnd w:id="33"/>
     </w:p>
     <w:p>
       <w:pPr>
@@ -14962,12 +14986,12 @@
       <w:pPr>
         <w:pStyle w:val="3"/>
       </w:pPr>
-      <w:bookmarkStart w:id="33" w:name="_Toc484818004"/>
+      <w:bookmarkStart w:id="34" w:name="_Toc484818004"/>
       <w:r>
         <w:lastRenderedPageBreak/>
         <w:t>Расходы на модернизацию и приобретение основных средств</w:t>
       </w:r>
-      <w:bookmarkEnd w:id="33"/>
+      <w:bookmarkEnd w:id="34"/>
     </w:p>
     <w:p>
       <w:pPr>
@@ -15007,11 +15031,11 @@
       <w:pPr>
         <w:pStyle w:val="3"/>
       </w:pPr>
-      <w:bookmarkStart w:id="34" w:name="_Toc484818005"/>
+      <w:bookmarkStart w:id="35" w:name="_Toc484818005"/>
       <w:r>
         <w:t>Расходы на приобретение необходимого ПО</w:t>
       </w:r>
-      <w:bookmarkEnd w:id="34"/>
+      <w:bookmarkEnd w:id="35"/>
     </w:p>
     <w:p>
       <w:pPr>
@@ -15031,11 +15055,11 @@
       <w:pPr>
         <w:pStyle w:val="3"/>
       </w:pPr>
-      <w:bookmarkStart w:id="35" w:name="_Toc484818006"/>
+      <w:bookmarkStart w:id="36" w:name="_Toc484818006"/>
       <w:r>
         <w:t>Расходы на интернет и связь</w:t>
       </w:r>
-      <w:bookmarkEnd w:id="35"/>
+      <w:bookmarkEnd w:id="36"/>
     </w:p>
     <w:p>
       <w:r>
@@ -15054,11 +15078,11 @@
       <w:pPr>
         <w:pStyle w:val="3"/>
       </w:pPr>
-      <w:bookmarkStart w:id="36" w:name="_Toc484818007"/>
+      <w:bookmarkStart w:id="37" w:name="_Toc484818007"/>
       <w:r>
         <w:t>Расходы на канцелярские товары и расходные материалы</w:t>
       </w:r>
-      <w:bookmarkEnd w:id="36"/>
+      <w:bookmarkEnd w:id="37"/>
     </w:p>
     <w:p>
       <w:r>
@@ -15150,11 +15174,11 @@
       <w:pPr>
         <w:pStyle w:val="3"/>
       </w:pPr>
-      <w:bookmarkStart w:id="37" w:name="_Toc484818008"/>
+      <w:bookmarkStart w:id="38" w:name="_Toc484818008"/>
       <w:r>
         <w:t>Прочие расходы</w:t>
       </w:r>
-      <w:bookmarkEnd w:id="37"/>
+      <w:bookmarkEnd w:id="38"/>
     </w:p>
     <w:p>
       <w:pPr>
@@ -16051,11 +16075,11 @@
       <w:pPr>
         <w:pStyle w:val="3"/>
       </w:pPr>
-      <w:bookmarkStart w:id="38" w:name="_Toc484818009"/>
+      <w:bookmarkStart w:id="39" w:name="_Toc484818009"/>
       <w:r>
         <w:t>Расчёт себестоимости программного продукта</w:t>
       </w:r>
-      <w:bookmarkEnd w:id="38"/>
+      <w:bookmarkEnd w:id="39"/>
     </w:p>
     <w:p>
       <w:pPr>
@@ -16476,7 +16500,7 @@
           <w:b/>
         </w:rPr>
       </w:pPr>
-      <w:bookmarkStart w:id="39" w:name="_Ref291088159"/>
+      <w:bookmarkStart w:id="40" w:name="_Ref291088159"/>
       <w:r>
         <w:rPr>
           <w:rFonts w:eastAsia="Times New Roman"/>
@@ -16491,7 +16515,7 @@
         </w:rPr>
         <w:t>.</w:t>
       </w:r>
-      <w:bookmarkEnd w:id="39"/>
+      <w:bookmarkEnd w:id="40"/>
       <w:r>
         <w:rPr>
           <w:rFonts w:eastAsia="Times New Roman"/>
@@ -18182,22 +18206,22 @@
       <w:pPr>
         <w:pStyle w:val="1"/>
       </w:pPr>
-      <w:bookmarkStart w:id="40" w:name="_Toc484818010"/>
+      <w:bookmarkStart w:id="41" w:name="_Toc484818010"/>
       <w:r>
         <w:lastRenderedPageBreak/>
         <w:t>РАЗРАБОТКА ПРОГРАММНОГО ПРОДУКТА</w:t>
       </w:r>
-      <w:bookmarkEnd w:id="40"/>
+      <w:bookmarkEnd w:id="41"/>
     </w:p>
     <w:p>
       <w:pPr>
         <w:pStyle w:val="2"/>
       </w:pPr>
-      <w:bookmarkStart w:id="41" w:name="_Toc484818011"/>
+      <w:bookmarkStart w:id="42" w:name="_Toc484818011"/>
       <w:r>
         <w:t>Архитектура программного продукта</w:t>
       </w:r>
-      <w:bookmarkEnd w:id="41"/>
+      <w:bookmarkEnd w:id="42"/>
     </w:p>
     <w:p>
       <w:r>
@@ -18533,11 +18557,11 @@
       <w:pPr>
         <w:pStyle w:val="2"/>
       </w:pPr>
-      <w:bookmarkStart w:id="42" w:name="_Toc484818012"/>
+      <w:bookmarkStart w:id="43" w:name="_Toc484818012"/>
       <w:r>
         <w:t>Модель данных</w:t>
       </w:r>
-      <w:bookmarkEnd w:id="42"/>
+      <w:bookmarkEnd w:id="43"/>
     </w:p>
     <w:p>
       <w:r>
@@ -19056,11 +19080,11 @@
       <w:pPr>
         <w:pStyle w:val="2"/>
       </w:pPr>
-      <w:bookmarkStart w:id="43" w:name="_Toc484818013"/>
+      <w:bookmarkStart w:id="44" w:name="_Toc484818013"/>
       <w:r>
         <w:t>Проектирование интерфейса</w:t>
       </w:r>
-      <w:bookmarkEnd w:id="43"/>
+      <w:bookmarkEnd w:id="44"/>
     </w:p>
     <w:p>
       <w:r>
@@ -20332,7 +20356,7 @@
       <w:pPr>
         <w:pStyle w:val="1"/>
       </w:pPr>
-      <w:bookmarkStart w:id="44" w:name="_Toc484818014"/>
+      <w:bookmarkStart w:id="45" w:name="_Toc484818014"/>
       <w:r>
         <w:lastRenderedPageBreak/>
         <w:t>ЭКС</w:t>
@@ -20346,17 +20370,17 @@
       <w:r>
         <w:t>РЕМЕНТАЛЬНАЯ ЧАСТЬ</w:t>
       </w:r>
-      <w:bookmarkEnd w:id="44"/>
+      <w:bookmarkEnd w:id="45"/>
     </w:p>
     <w:p>
       <w:pPr>
         <w:pStyle w:val="2"/>
       </w:pPr>
-      <w:bookmarkStart w:id="45" w:name="_Toc484818015"/>
+      <w:bookmarkStart w:id="46" w:name="_Toc484818015"/>
       <w:r>
         <w:t>План испытаний</w:t>
       </w:r>
-      <w:bookmarkEnd w:id="45"/>
+      <w:bookmarkEnd w:id="46"/>
     </w:p>
     <w:p>
       <w:r>
@@ -20421,8 +20445,8 @@
       <w:pPr>
         <w:pStyle w:val="2"/>
       </w:pPr>
-      <w:bookmarkStart w:id="46" w:name="_Toc484818016"/>
-      <w:bookmarkStart w:id="47" w:name="_Toc479511856"/>
+      <w:bookmarkStart w:id="47" w:name="_Toc484818016"/>
+      <w:bookmarkStart w:id="48" w:name="_Toc479511856"/>
       <w:r>
         <w:t>П</w:t>
       </w:r>
@@ -20435,20 +20459,20 @@
       <w:r>
         <w:t>функциональных требований</w:t>
       </w:r>
-      <w:bookmarkEnd w:id="46"/>
+      <w:bookmarkEnd w:id="47"/>
     </w:p>
     <w:p>
       <w:pPr>
         <w:pStyle w:val="3"/>
       </w:pPr>
-      <w:bookmarkStart w:id="48" w:name="_Toc484818017"/>
+      <w:bookmarkStart w:id="49" w:name="_Toc484818017"/>
       <w:r>
         <w:t>Испытания</w:t>
       </w:r>
       <w:r>
         <w:t xml:space="preserve"> авторизации</w:t>
       </w:r>
-      <w:bookmarkEnd w:id="48"/>
+      <w:bookmarkEnd w:id="49"/>
     </w:p>
     <w:p>
       <w:r>
@@ -20484,14 +20508,14 @@
       <w:pPr>
         <w:pStyle w:val="3"/>
       </w:pPr>
-      <w:bookmarkStart w:id="49" w:name="_Toc484818018"/>
+      <w:bookmarkStart w:id="50" w:name="_Toc484818018"/>
       <w:r>
         <w:t xml:space="preserve">Проверка </w:t>
       </w:r>
       <w:r>
         <w:t>быстрого просмотра своего расписания</w:t>
       </w:r>
-      <w:bookmarkEnd w:id="49"/>
+      <w:bookmarkEnd w:id="50"/>
     </w:p>
     <w:p>
       <w:r>
@@ -20535,14 +20559,14 @@
       <w:pPr>
         <w:pStyle w:val="3"/>
       </w:pPr>
-      <w:bookmarkStart w:id="50" w:name="_Toc484818019"/>
+      <w:bookmarkStart w:id="51" w:name="_Toc484818019"/>
       <w:r>
         <w:t xml:space="preserve">Проверка </w:t>
       </w:r>
       <w:r>
         <w:t>фильтрации</w:t>
       </w:r>
-      <w:bookmarkEnd w:id="50"/>
+      <w:bookmarkEnd w:id="51"/>
     </w:p>
     <w:p>
       <w:r>
@@ -20564,14 +20588,14 @@
       <w:pPr>
         <w:pStyle w:val="3"/>
       </w:pPr>
-      <w:bookmarkStart w:id="51" w:name="_Toc484818020"/>
+      <w:bookmarkStart w:id="52" w:name="_Toc484818020"/>
       <w:r>
         <w:t xml:space="preserve">Проверка </w:t>
       </w:r>
       <w:r>
         <w:t>создания события</w:t>
       </w:r>
-      <w:bookmarkEnd w:id="51"/>
+      <w:bookmarkEnd w:id="52"/>
     </w:p>
     <w:p>
       <w:r>
@@ -20636,14 +20660,14 @@
       <w:pPr>
         <w:pStyle w:val="3"/>
       </w:pPr>
-      <w:bookmarkStart w:id="52" w:name="_Toc484818021"/>
+      <w:bookmarkStart w:id="53" w:name="_Toc484818021"/>
       <w:r>
         <w:t xml:space="preserve">Проверка </w:t>
       </w:r>
       <w:r>
         <w:t>удаления события</w:t>
       </w:r>
-      <w:bookmarkEnd w:id="52"/>
+      <w:bookmarkEnd w:id="53"/>
     </w:p>
     <w:p>
       <w:r>
@@ -20665,14 +20689,14 @@
       <w:pPr>
         <w:pStyle w:val="3"/>
       </w:pPr>
-      <w:bookmarkStart w:id="53" w:name="_Toc484818022"/>
+      <w:bookmarkStart w:id="54" w:name="_Toc484818022"/>
       <w:r>
         <w:t xml:space="preserve">Проверка </w:t>
       </w:r>
       <w:r>
         <w:t>редактирования события</w:t>
       </w:r>
-      <w:bookmarkEnd w:id="53"/>
+      <w:bookmarkEnd w:id="54"/>
     </w:p>
     <w:p>
       <w:r>
@@ -20691,13 +20715,13 @@
       <w:pPr>
         <w:pStyle w:val="1"/>
       </w:pPr>
-      <w:bookmarkStart w:id="54" w:name="_Toc484818023"/>
-      <w:bookmarkEnd w:id="47"/>
+      <w:bookmarkStart w:id="55" w:name="_Toc484818023"/>
+      <w:bookmarkEnd w:id="48"/>
       <w:r>
         <w:lastRenderedPageBreak/>
         <w:t>ОРГАНИЗАЦИОННАЯ ЧАТЬ</w:t>
       </w:r>
-      <w:bookmarkEnd w:id="54"/>
+      <w:bookmarkEnd w:id="55"/>
     </w:p>
     <w:p>
       <w:r>
@@ -20708,13 +20732,13 @@
       <w:pPr>
         <w:pStyle w:val="2"/>
       </w:pPr>
-      <w:bookmarkStart w:id="55" w:name="_Toc453327643"/>
-      <w:bookmarkStart w:id="56" w:name="_Toc484818024"/>
+      <w:bookmarkStart w:id="56" w:name="_Toc453327643"/>
+      <w:bookmarkStart w:id="57" w:name="_Toc484818024"/>
       <w:r>
         <w:t>Анализ вредных воздействий на организм при работе с ЭВМ</w:t>
       </w:r>
-      <w:bookmarkEnd w:id="55"/>
       <w:bookmarkEnd w:id="56"/>
+      <w:bookmarkEnd w:id="57"/>
     </w:p>
     <w:p>
       <w:r>
@@ -20821,11 +20845,11 @@
       <w:pPr>
         <w:pStyle w:val="3"/>
       </w:pPr>
-      <w:bookmarkStart w:id="57" w:name="_Toc484818025"/>
+      <w:bookmarkStart w:id="58" w:name="_Toc484818025"/>
       <w:r>
         <w:t>Излучение</w:t>
       </w:r>
-      <w:bookmarkEnd w:id="57"/>
+      <w:bookmarkEnd w:id="58"/>
     </w:p>
     <w:p>
       <w:pPr>
@@ -21076,11 +21100,11 @@
       <w:pPr>
         <w:pStyle w:val="3"/>
       </w:pPr>
-      <w:bookmarkStart w:id="58" w:name="_Toc484818026"/>
+      <w:bookmarkStart w:id="59" w:name="_Toc484818026"/>
       <w:r>
         <w:t>Поражение электрическим током</w:t>
       </w:r>
-      <w:bookmarkEnd w:id="58"/>
+      <w:bookmarkEnd w:id="59"/>
     </w:p>
     <w:p>
       <w:r>
@@ -21230,11 +21254,11 @@
       <w:pPr>
         <w:pStyle w:val="3"/>
       </w:pPr>
-      <w:bookmarkStart w:id="59" w:name="_Toc484818027"/>
+      <w:bookmarkStart w:id="60" w:name="_Toc484818027"/>
       <w:r>
         <w:t>Зрительный синдром</w:t>
       </w:r>
-      <w:bookmarkEnd w:id="59"/>
+      <w:bookmarkEnd w:id="60"/>
     </w:p>
     <w:p>
       <w:r>
@@ -21368,12 +21392,12 @@
       <w:pPr>
         <w:pStyle w:val="2"/>
       </w:pPr>
-      <w:bookmarkStart w:id="60" w:name="_Toc484818028"/>
+      <w:bookmarkStart w:id="61" w:name="_Toc484818028"/>
       <w:r>
         <w:lastRenderedPageBreak/>
         <w:t>Требования к помещению</w:t>
       </w:r>
-      <w:bookmarkEnd w:id="60"/>
+      <w:bookmarkEnd w:id="61"/>
     </w:p>
     <w:p>
       <w:pPr>
@@ -21590,11 +21614,11 @@
       <w:pPr>
         <w:pStyle w:val="2"/>
       </w:pPr>
-      <w:bookmarkStart w:id="61" w:name="_Toc484818029"/>
+      <w:bookmarkStart w:id="62" w:name="_Toc484818029"/>
       <w:r>
         <w:t>Освещенность рабочего места</w:t>
       </w:r>
-      <w:bookmarkEnd w:id="61"/>
+      <w:bookmarkEnd w:id="62"/>
     </w:p>
     <w:p>
       <w:r>
@@ -21664,11 +21688,11 @@
       <w:pPr>
         <w:pStyle w:val="2"/>
       </w:pPr>
-      <w:bookmarkStart w:id="62" w:name="_Toc484818030"/>
+      <w:bookmarkStart w:id="63" w:name="_Toc484818030"/>
       <w:r>
         <w:t>Требования к пожарной безопасности</w:t>
       </w:r>
-      <w:bookmarkEnd w:id="62"/>
+      <w:bookmarkEnd w:id="63"/>
     </w:p>
     <w:p>
       <w:r>
@@ -21797,17 +21821,17 @@
           <w:rFonts w:eastAsia="Times New Roman"/>
         </w:rPr>
       </w:pPr>
-      <w:bookmarkStart w:id="63" w:name="_Toc484818031"/>
+      <w:bookmarkStart w:id="64" w:name="_Toc484818031"/>
       <w:r>
         <w:rPr>
           <w:rFonts w:eastAsia="Times New Roman"/>
         </w:rPr>
         <w:t>Режим труда и отдыха</w:t>
       </w:r>
-      <w:bookmarkEnd w:id="63"/>
-    </w:p>
-    <w:p>
-      <w:bookmarkStart w:id="64" w:name="_Toc419994275"/>
+      <w:bookmarkEnd w:id="64"/>
+    </w:p>
+    <w:p>
+      <w:bookmarkStart w:id="65" w:name="_Toc419994275"/>
       <w:r>
         <w:rPr>
           <w:shd w:val="clear" w:color="auto" w:fill="FFFFFF"/>
@@ -21817,7 +21841,7 @@
       <w:r>
         <w:t>кран видеомонитора должен находиться от глаз пользователя на расстоянии 600-700 мм, но не ближе 500 мм с учетом размеров алфавитно-цифровых знаков и символов</w:t>
       </w:r>
-      <w:bookmarkEnd w:id="64"/>
+      <w:bookmarkEnd w:id="65"/>
       <w:r>
         <w:t>.</w:t>
       </w:r>
@@ -21847,11 +21871,11 @@
       <w:pPr>
         <w:pStyle w:val="2"/>
       </w:pPr>
-      <w:bookmarkStart w:id="65" w:name="_Toc484818032"/>
+      <w:bookmarkStart w:id="66" w:name="_Toc484818032"/>
       <w:r>
         <w:t>Расчеты заземления</w:t>
       </w:r>
-      <w:bookmarkEnd w:id="65"/>
+      <w:bookmarkEnd w:id="66"/>
     </w:p>
     <w:p>
       <w:r>
@@ -22696,11 +22720,7 @@
         <w:t>-</w:t>
       </w:r>
       <w:r>
-        <w:t xml:space="preserve"> допустимое сопротивление всей системы заземления по ПУЭ. В данном </w:t>
-      </w:r>
-      <w:proofErr w:type="gramStart"/>
-      <w:r>
-        <w:t xml:space="preserve">случае </w:t>
+        <w:t xml:space="preserve"> допустимое сопротивление всей системы заземления по ПУЭ. В данном случае </w:t>
       </w:r>
       <m:oMath>
         <m:sSub>
@@ -22742,14 +22762,7 @@
         <w:rPr>
           <w:rFonts w:eastAsiaTheme="minorEastAsia"/>
         </w:rPr>
-        <w:t xml:space="preserve"> Подставив</w:t>
-      </w:r>
-      <w:proofErr w:type="gramEnd"/>
-      <w:r>
-        <w:rPr>
-          <w:rFonts w:eastAsiaTheme="minorEastAsia"/>
-        </w:rPr>
-        <w:t xml:space="preserve"> эти значения, получим:</w:t>
+        <w:t xml:space="preserve"> Подставив эти значения, получим:</w:t>
       </w:r>
     </w:p>
     <w:p>
@@ -23895,11 +23908,7 @@
         <w:t>-</w:t>
       </w:r>
       <w:r>
-        <w:t xml:space="preserve">коэффициент экранирования полосы, выбирается из </w:t>
-      </w:r>
-      <w:proofErr w:type="gramStart"/>
-      <w:r>
-        <w:t xml:space="preserve">таблицы </w:t>
+        <w:t xml:space="preserve">коэффициент экранирования полосы, выбирается из таблицы </w:t>
       </w:r>
       <m:oMath>
         <m:sSub>
@@ -23942,14 +23951,7 @@
         <w:rPr>
           <w:rFonts w:eastAsiaTheme="minorEastAsia"/>
         </w:rPr>
-        <w:t>.</w:t>
-      </w:r>
-      <w:proofErr w:type="gramEnd"/>
-      <w:r>
-        <w:rPr>
-          <w:rFonts w:eastAsiaTheme="minorEastAsia"/>
-        </w:rPr>
-        <w:t xml:space="preserve"> Подставив значения получим:</w:t>
+        <w:t>. Подставив значения получим:</w:t>
       </w:r>
     </w:p>
     <w:p>
@@ -24071,12 +24073,12 @@
           <w:numId w:val="0"/>
         </w:numPr>
       </w:pPr>
-      <w:bookmarkStart w:id="66" w:name="_Toc484818033"/>
+      <w:bookmarkStart w:id="67" w:name="_Toc484818033"/>
       <w:r>
         <w:lastRenderedPageBreak/>
         <w:t>ЗАКЛЮЧЕНИЕ</w:t>
       </w:r>
-      <w:bookmarkEnd w:id="66"/>
+      <w:bookmarkEnd w:id="67"/>
     </w:p>
     <w:p>
       <w:r>
@@ -24225,12 +24227,12 @@
           <w:numId w:val="0"/>
         </w:numPr>
       </w:pPr>
-      <w:bookmarkStart w:id="67" w:name="_Toc484818034"/>
+      <w:bookmarkStart w:id="68" w:name="_Toc484818034"/>
       <w:r>
         <w:lastRenderedPageBreak/>
         <w:t>СПИСОК ЛИТЕРАТУТЫ</w:t>
       </w:r>
-      <w:bookmarkEnd w:id="67"/>
+      <w:bookmarkEnd w:id="68"/>
     </w:p>
     <w:p>
       <w:pPr>
@@ -24246,7 +24248,7 @@
         <w:suppressAutoHyphens/>
         <w:ind w:left="426"/>
       </w:pPr>
-      <w:bookmarkStart w:id="68" w:name="_Ref480309629"/>
+      <w:bookmarkStart w:id="69" w:name="_Ref480309629"/>
       <w:proofErr w:type="spellStart"/>
       <w:r>
         <w:t>Хабрахабр</w:t>
@@ -24255,7 +24257,7 @@
       <w:r>
         <w:t>, статья «Как студенту иметь актуальное расписание, как старостам и преподавателям отправлять сообщения сразу всей группе и другое» 29.12.2014 – Режим доступа: https://habrahabr.ru/company/raspisanie/blog/246867 (дата обращения: 14.04.2017).</w:t>
       </w:r>
-      <w:bookmarkEnd w:id="68"/>
+      <w:bookmarkEnd w:id="69"/>
       <w:r>
         <w:t xml:space="preserve"> </w:t>
       </w:r>
@@ -24331,7 +24333,7 @@
         <w:suppressAutoHyphens/>
         <w:ind w:left="426"/>
       </w:pPr>
-      <w:bookmarkStart w:id="69" w:name="_Ref480308297"/>
+      <w:bookmarkStart w:id="70" w:name="_Ref480308297"/>
       <w:r>
         <w:t>Сьерра</w:t>
       </w:r>
@@ -24390,7 +24392,7 @@
       <w:r>
         <w:t xml:space="preserve"> 717с.</w:t>
       </w:r>
-      <w:bookmarkEnd w:id="69"/>
+      <w:bookmarkEnd w:id="70"/>
     </w:p>
     <w:p>
       <w:pPr>
@@ -24463,8 +24465,8 @@
         </w:numPr>
         <w:ind w:left="426"/>
       </w:pPr>
-      <w:bookmarkStart w:id="70" w:name="_Ref479789762"/>
-      <w:bookmarkStart w:id="71" w:name="_Ref480308356"/>
+      <w:bookmarkStart w:id="71" w:name="_Ref479789762"/>
+      <w:bookmarkStart w:id="72" w:name="_Ref480308356"/>
       <w:r>
         <w:t>Головач, В.</w:t>
       </w:r>
@@ -24486,8 +24488,8 @@
       <w:r>
         <w:t>, 2015. – 147с.</w:t>
       </w:r>
-      <w:bookmarkEnd w:id="70"/>
       <w:bookmarkEnd w:id="71"/>
+      <w:bookmarkEnd w:id="72"/>
     </w:p>
     <w:p>
       <w:pPr>
@@ -24503,7 +24505,7 @@
         <w:suppressAutoHyphens/>
         <w:ind w:left="426"/>
       </w:pPr>
-      <w:bookmarkStart w:id="72" w:name="_Ref480308402"/>
+      <w:bookmarkStart w:id="73" w:name="_Ref480308402"/>
       <w:proofErr w:type="spellStart"/>
       <w:r>
         <w:t>Варфел</w:t>
@@ -24546,7 +24548,7 @@
       <w:r>
         <w:t>Манн, Иванов и Фербер, 2013. – 240с.</w:t>
       </w:r>
-      <w:bookmarkEnd w:id="72"/>
+      <w:bookmarkEnd w:id="73"/>
     </w:p>
     <w:p>
       <w:pPr>
@@ -24608,7 +24610,7 @@
         <w:suppressAutoHyphens/>
         <w:ind w:left="426"/>
       </w:pPr>
-      <w:bookmarkStart w:id="73" w:name="_Ref479790104"/>
+      <w:bookmarkStart w:id="74" w:name="_Ref479790104"/>
       <w:proofErr w:type="spellStart"/>
       <w:r>
         <w:t>Бейзер</w:t>
@@ -24623,17 +24625,9 @@
       </w:r>
       <w:proofErr w:type="spellEnd"/>
       <w:r>
-        <w:t xml:space="preserve">. – </w:t>
-      </w:r>
-      <w:proofErr w:type="gramStart"/>
-      <w:r>
-        <w:t>СПб.:</w:t>
-      </w:r>
-      <w:proofErr w:type="gramEnd"/>
-      <w:r>
-        <w:t xml:space="preserve"> Питер, 2004. – 318с.</w:t>
-      </w:r>
-      <w:bookmarkEnd w:id="73"/>
+        <w:t>. – СПб.: Питер, 2004. – 318с.</w:t>
+      </w:r>
+      <w:bookmarkEnd w:id="74"/>
       <w:r>
         <w:t xml:space="preserve"> </w:t>
       </w:r>
@@ -24652,7 +24646,7 @@
         <w:suppressAutoHyphens/>
         <w:ind w:left="426"/>
       </w:pPr>
-      <w:bookmarkStart w:id="74" w:name="_Ref480308428"/>
+      <w:bookmarkStart w:id="75" w:name="_Ref480308428"/>
       <w:proofErr w:type="spellStart"/>
       <w:r>
         <w:t>Реззел</w:t>
@@ -24704,7 +24698,7 @@
       <w:r>
         <w:t>Книга по требованию, 2013. – 162с.</w:t>
       </w:r>
-      <w:bookmarkEnd w:id="74"/>
+      <w:bookmarkEnd w:id="75"/>
     </w:p>
     <w:p>
       <w:pPr>
@@ -25029,8 +25023,6 @@
       <w:r>
         <w:t xml:space="preserve"> / А.А. Азарченков.</w:t>
       </w:r>
-      <w:bookmarkStart w:id="75" w:name="_GoBack"/>
-      <w:bookmarkEnd w:id="75"/>
       <w:r>
         <w:t xml:space="preserve"> – Брянск: БГТУ, 2012. – 45 с.</w:t>
       </w:r>
@@ -25265,7 +25257,7 @@
 </file>
 
 <file path=word/endnotes.xml><?xml version="1.0" encoding="utf-8"?>
-<w:endnotes xmlns:wpc="http://schemas.microsoft.com/office/word/2010/wordprocessingCanvas" xmlns:mc="http://schemas.openxmlformats.org/markup-compatibility/2006" xmlns:o="urn:schemas-microsoft-com:office:office" xmlns:r="http://schemas.openxmlformats.org/officeDocument/2006/relationships" xmlns:m="http://schemas.openxmlformats.org/officeDocument/2006/math" xmlns:v="urn:schemas-microsoft-com:vml" xmlns:wp14="http://schemas.microsoft.com/office/word/2010/wordprocessingDrawing" xmlns:wp="http://schemas.openxmlformats.org/drawingml/2006/wordprocessingDrawing" xmlns:w10="urn:schemas-microsoft-com:office:word" xmlns:w="http://schemas.openxmlformats.org/wordprocessingml/2006/main" xmlns:w14="http://schemas.microsoft.com/office/word/2010/wordml" xmlns:w15="http://schemas.microsoft.com/office/word/2012/wordml" xmlns:wpg="http://schemas.microsoft.com/office/word/2010/wordprocessingGroup" xmlns:wpi="http://schemas.microsoft.com/office/word/2010/wordprocessingInk" xmlns:wne="http://schemas.microsoft.com/office/word/2006/wordml" xmlns:wps="http://schemas.microsoft.com/office/word/2010/wordprocessingShape" mc:Ignorable="w14 w15 wp14">
+<w:endnotes xmlns:wpc="http://schemas.microsoft.com/office/word/2010/wordprocessingCanvas" xmlns:cx="http://schemas.microsoft.com/office/drawing/2014/chartex" xmlns:mc="http://schemas.openxmlformats.org/markup-compatibility/2006" xmlns:o="urn:schemas-microsoft-com:office:office" xmlns:r="http://schemas.openxmlformats.org/officeDocument/2006/relationships" xmlns:m="http://schemas.openxmlformats.org/officeDocument/2006/math" xmlns:v="urn:schemas-microsoft-com:vml" xmlns:wp14="http://schemas.microsoft.com/office/word/2010/wordprocessingDrawing" xmlns:wp="http://schemas.openxmlformats.org/drawingml/2006/wordprocessingDrawing" xmlns:w10="urn:schemas-microsoft-com:office:word" xmlns:w="http://schemas.openxmlformats.org/wordprocessingml/2006/main" xmlns:w14="http://schemas.microsoft.com/office/word/2010/wordml" xmlns:w15="http://schemas.microsoft.com/office/word/2012/wordml" xmlns:w16se="http://schemas.microsoft.com/office/word/2015/wordml/symex" xmlns:wpg="http://schemas.microsoft.com/office/word/2010/wordprocessingGroup" xmlns:wpi="http://schemas.microsoft.com/office/word/2010/wordprocessingInk" xmlns:wne="http://schemas.microsoft.com/office/word/2006/wordml" xmlns:wps="http://schemas.microsoft.com/office/word/2010/wordprocessingShape" mc:Ignorable="w14 w15 w16se wp14">
   <w:endnote w:type="separator" w:id="-1">
     <w:p>
       <w:pPr>
@@ -25290,7 +25282,7 @@
 </file>
 
 <file path=word/footnotes.xml><?xml version="1.0" encoding="utf-8"?>
-<w:footnotes xmlns:wpc="http://schemas.microsoft.com/office/word/2010/wordprocessingCanvas" xmlns:mc="http://schemas.openxmlformats.org/markup-compatibility/2006" xmlns:o="urn:schemas-microsoft-com:office:office" xmlns:r="http://schemas.openxmlformats.org/officeDocument/2006/relationships" xmlns:m="http://schemas.openxmlformats.org/officeDocument/2006/math" xmlns:v="urn:schemas-microsoft-com:vml" xmlns:wp14="http://schemas.microsoft.com/office/word/2010/wordprocessingDrawing" xmlns:wp="http://schemas.openxmlformats.org/drawingml/2006/wordprocessingDrawing" xmlns:w10="urn:schemas-microsoft-com:office:word" xmlns:w="http://schemas.openxmlformats.org/wordprocessingml/2006/main" xmlns:w14="http://schemas.microsoft.com/office/word/2010/wordml" xmlns:w15="http://schemas.microsoft.com/office/word/2012/wordml" xmlns:wpg="http://schemas.microsoft.com/office/word/2010/wordprocessingGroup" xmlns:wpi="http://schemas.microsoft.com/office/word/2010/wordprocessingInk" xmlns:wne="http://schemas.microsoft.com/office/word/2006/wordml" xmlns:wps="http://schemas.microsoft.com/office/word/2010/wordprocessingShape" mc:Ignorable="w14 w15 wp14">
+<w:footnotes xmlns:wpc="http://schemas.microsoft.com/office/word/2010/wordprocessingCanvas" xmlns:cx="http://schemas.microsoft.com/office/drawing/2014/chartex" xmlns:mc="http://schemas.openxmlformats.org/markup-compatibility/2006" xmlns:o="urn:schemas-microsoft-com:office:office" xmlns:r="http://schemas.openxmlformats.org/officeDocument/2006/relationships" xmlns:m="http://schemas.openxmlformats.org/officeDocument/2006/math" xmlns:v="urn:schemas-microsoft-com:vml" xmlns:wp14="http://schemas.microsoft.com/office/word/2010/wordprocessingDrawing" xmlns:wp="http://schemas.openxmlformats.org/drawingml/2006/wordprocessingDrawing" xmlns:w10="urn:schemas-microsoft-com:office:word" xmlns:w="http://schemas.openxmlformats.org/wordprocessingml/2006/main" xmlns:w14="http://schemas.microsoft.com/office/word/2010/wordml" xmlns:w15="http://schemas.microsoft.com/office/word/2012/wordml" xmlns:w16se="http://schemas.microsoft.com/office/word/2015/wordml/symex" xmlns:wpg="http://schemas.microsoft.com/office/word/2010/wordprocessingGroup" xmlns:wpi="http://schemas.microsoft.com/office/word/2010/wordprocessingInk" xmlns:wne="http://schemas.microsoft.com/office/word/2006/wordml" xmlns:wps="http://schemas.microsoft.com/office/word/2010/wordprocessingShape" mc:Ignorable="w14 w15 w16se wp14">
   <w:footnote w:type="separator" w:id="-1">
     <w:p>
       <w:pPr>
@@ -25315,7 +25307,7 @@
 </file>
 
 <file path=word/header1.xml><?xml version="1.0" encoding="utf-8"?>
-<w:hdr xmlns:wpc="http://schemas.microsoft.com/office/word/2010/wordprocessingCanvas" xmlns:mc="http://schemas.openxmlformats.org/markup-compatibility/2006" xmlns:o="urn:schemas-microsoft-com:office:office" xmlns:r="http://schemas.openxmlformats.org/officeDocument/2006/relationships" xmlns:m="http://schemas.openxmlformats.org/officeDocument/2006/math" xmlns:v="urn:schemas-microsoft-com:vml" xmlns:wp14="http://schemas.microsoft.com/office/word/2010/wordprocessingDrawing" xmlns:wp="http://schemas.openxmlformats.org/drawingml/2006/wordprocessingDrawing" xmlns:w10="urn:schemas-microsoft-com:office:word" xmlns:w="http://schemas.openxmlformats.org/wordprocessingml/2006/main" xmlns:w14="http://schemas.microsoft.com/office/word/2010/wordml" xmlns:w15="http://schemas.microsoft.com/office/word/2012/wordml" xmlns:wpg="http://schemas.microsoft.com/office/word/2010/wordprocessingGroup" xmlns:wpi="http://schemas.microsoft.com/office/word/2010/wordprocessingInk" xmlns:wne="http://schemas.microsoft.com/office/word/2006/wordml" xmlns:wps="http://schemas.microsoft.com/office/word/2010/wordprocessingShape" mc:Ignorable="w14 w15 wp14">
+<w:hdr xmlns:wpc="http://schemas.microsoft.com/office/word/2010/wordprocessingCanvas" xmlns:cx="http://schemas.microsoft.com/office/drawing/2014/chartex" xmlns:mc="http://schemas.openxmlformats.org/markup-compatibility/2006" xmlns:o="urn:schemas-microsoft-com:office:office" xmlns:r="http://schemas.openxmlformats.org/officeDocument/2006/relationships" xmlns:m="http://schemas.openxmlformats.org/officeDocument/2006/math" xmlns:v="urn:schemas-microsoft-com:vml" xmlns:wp14="http://schemas.microsoft.com/office/word/2010/wordprocessingDrawing" xmlns:wp="http://schemas.openxmlformats.org/drawingml/2006/wordprocessingDrawing" xmlns:w10="urn:schemas-microsoft-com:office:word" xmlns:w="http://schemas.openxmlformats.org/wordprocessingml/2006/main" xmlns:w14="http://schemas.microsoft.com/office/word/2010/wordml" xmlns:w15="http://schemas.microsoft.com/office/word/2012/wordml" xmlns:w16se="http://schemas.microsoft.com/office/word/2015/wordml/symex" xmlns:wpg="http://schemas.microsoft.com/office/word/2010/wordprocessingGroup" xmlns:wpi="http://schemas.microsoft.com/office/word/2010/wordprocessingInk" xmlns:wne="http://schemas.microsoft.com/office/word/2006/wordml" xmlns:wps="http://schemas.microsoft.com/office/word/2010/wordprocessingShape" mc:Ignorable="w14 w15 w16se wp14">
   <w:sdt>
     <w:sdtPr>
       <w:id w:val="2025894987"/>
@@ -25345,7 +25337,7 @@
           <w:rPr>
             <w:noProof/>
           </w:rPr>
-          <w:t>45</w:t>
+          <w:t>5</w:t>
         </w:r>
         <w:r>
           <w:fldChar w:fldCharType="end"/>
@@ -25357,7 +25349,7 @@
 </file>
 
 <file path=word/numbering.xml><?xml version="1.0" encoding="utf-8"?>
-<w:numbering xmlns:wpc="http://schemas.microsoft.com/office/word/2010/wordprocessingCanvas" xmlns:mc="http://schemas.openxmlformats.org/markup-compatibility/2006" xmlns:o="urn:schemas-microsoft-com:office:office" xmlns:r="http://schemas.openxmlformats.org/officeDocument/2006/relationships" xmlns:m="http://schemas.openxmlformats.org/officeDocument/2006/math" xmlns:v="urn:schemas-microsoft-com:vml" xmlns:wp14="http://schemas.microsoft.com/office/word/2010/wordprocessingDrawing" xmlns:wp="http://schemas.openxmlformats.org/drawingml/2006/wordprocessingDrawing" xmlns:w10="urn:schemas-microsoft-com:office:word" xmlns:w="http://schemas.openxmlformats.org/wordprocessingml/2006/main" xmlns:w14="http://schemas.microsoft.com/office/word/2010/wordml" xmlns:w15="http://schemas.microsoft.com/office/word/2012/wordml" xmlns:wpg="http://schemas.microsoft.com/office/word/2010/wordprocessingGroup" xmlns:wpi="http://schemas.microsoft.com/office/word/2010/wordprocessingInk" xmlns:wne="http://schemas.microsoft.com/office/word/2006/wordml" xmlns:wps="http://schemas.microsoft.com/office/word/2010/wordprocessingShape" mc:Ignorable="w14 w15 wp14">
+<w:numbering xmlns:wpc="http://schemas.microsoft.com/office/word/2010/wordprocessingCanvas" xmlns:cx="http://schemas.microsoft.com/office/drawing/2014/chartex" xmlns:mc="http://schemas.openxmlformats.org/markup-compatibility/2006" xmlns:o="urn:schemas-microsoft-com:office:office" xmlns:r="http://schemas.openxmlformats.org/officeDocument/2006/relationships" xmlns:m="http://schemas.openxmlformats.org/officeDocument/2006/math" xmlns:v="urn:schemas-microsoft-com:vml" xmlns:wp14="http://schemas.microsoft.com/office/word/2010/wordprocessingDrawing" xmlns:wp="http://schemas.openxmlformats.org/drawingml/2006/wordprocessingDrawing" xmlns:w10="urn:schemas-microsoft-com:office:word" xmlns:w="http://schemas.openxmlformats.org/wordprocessingml/2006/main" xmlns:w14="http://schemas.microsoft.com/office/word/2010/wordml" xmlns:w15="http://schemas.microsoft.com/office/word/2012/wordml" xmlns:w16se="http://schemas.microsoft.com/office/word/2015/wordml/symex" xmlns:wpg="http://schemas.microsoft.com/office/word/2010/wordprocessingGroup" xmlns:wpi="http://schemas.microsoft.com/office/word/2010/wordprocessingInk" xmlns:wne="http://schemas.microsoft.com/office/word/2006/wordml" xmlns:wps="http://schemas.microsoft.com/office/word/2010/wordprocessingShape" mc:Ignorable="w14 w15 w16se wp14">
   <w:abstractNum w:abstractNumId="0" w15:restartNumberingAfterBreak="0">
     <w:nsid w:val="022B53B2"/>
     <w:multiLevelType w:val="hybridMultilevel"/>
@@ -28402,7 +28394,7 @@
 </file>
 
 <file path=word/styles.xml><?xml version="1.0" encoding="utf-8"?>
-<w:styles xmlns:mc="http://schemas.openxmlformats.org/markup-compatibility/2006" xmlns:r="http://schemas.openxmlformats.org/officeDocument/2006/relationships" xmlns:w="http://schemas.openxmlformats.org/wordprocessingml/2006/main" xmlns:w14="http://schemas.microsoft.com/office/word/2010/wordml" xmlns:w15="http://schemas.microsoft.com/office/word/2012/wordml" mc:Ignorable="w14 w15">
+<w:styles xmlns:mc="http://schemas.openxmlformats.org/markup-compatibility/2006" xmlns:r="http://schemas.openxmlformats.org/officeDocument/2006/relationships" xmlns:w="http://schemas.openxmlformats.org/wordprocessingml/2006/main" xmlns:w14="http://schemas.microsoft.com/office/word/2010/wordml" xmlns:w15="http://schemas.microsoft.com/office/word/2012/wordml" xmlns:w16se="http://schemas.microsoft.com/office/word/2015/wordml/symex" mc:Ignorable="w14 w15 w16se">
   <w:docDefaults>
     <w:rPrDefault>
       <w:rPr>
@@ -29795,7 +29787,7 @@
 </file>
 
 <file path=word/charts/chart1.xml><?xml version="1.0" encoding="utf-8"?>
-<c:chartSpace xmlns:c="http://schemas.openxmlformats.org/drawingml/2006/chart" xmlns:a="http://schemas.openxmlformats.org/drawingml/2006/main" xmlns:r="http://schemas.openxmlformats.org/officeDocument/2006/relationships">
+<c:chartSpace xmlns:c="http://schemas.openxmlformats.org/drawingml/2006/chart" xmlns:a="http://schemas.openxmlformats.org/drawingml/2006/main" xmlns:r="http://schemas.openxmlformats.org/officeDocument/2006/relationships" xmlns:c16r2="http://schemas.microsoft.com/office/drawing/2015/06/chart">
   <c:date1904 val="0"/>
   <c:lang val="ru-RU"/>
   <c:roundedCorners val="0"/>
@@ -29855,7 +29847,7 @@
                 </a:outerShdw>
               </a:effectLst>
             </c:spPr>
-            <c:extLst xmlns:c16r2="http://schemas.microsoft.com/office/drawing/2015/06/chart">
+            <c:extLst>
               <c:ext xmlns:c16="http://schemas.microsoft.com/office/drawing/2014/chart" uri="{C3380CC4-5D6E-409C-BE32-E72D297353CC}">
                 <c16:uniqueId val="{00000001-0930-4A8F-88C4-62D49F6B841F}"/>
               </c:ext>
@@ -29879,7 +29871,7 @@
                 </a:outerShdw>
               </a:effectLst>
             </c:spPr>
-            <c:extLst xmlns:c16r2="http://schemas.microsoft.com/office/drawing/2015/06/chart">
+            <c:extLst>
               <c:ext xmlns:c16="http://schemas.microsoft.com/office/drawing/2014/chart" uri="{C3380CC4-5D6E-409C-BE32-E72D297353CC}">
                 <c16:uniqueId val="{00000003-0930-4A8F-88C4-62D49F6B841F}"/>
               </c:ext>
@@ -29903,7 +29895,7 @@
                 </a:outerShdw>
               </a:effectLst>
             </c:spPr>
-            <c:extLst xmlns:c16r2="http://schemas.microsoft.com/office/drawing/2015/06/chart">
+            <c:extLst>
               <c:ext xmlns:c16="http://schemas.microsoft.com/office/drawing/2014/chart" uri="{C3380CC4-5D6E-409C-BE32-E72D297353CC}">
                 <c16:uniqueId val="{00000005-0930-4A8F-88C4-62D49F6B841F}"/>
               </c:ext>
@@ -29927,7 +29919,7 @@
                 </a:outerShdw>
               </a:effectLst>
             </c:spPr>
-            <c:extLst xmlns:c16r2="http://schemas.microsoft.com/office/drawing/2015/06/chart">
+            <c:extLst>
               <c:ext xmlns:c16="http://schemas.microsoft.com/office/drawing/2014/chart" uri="{C3380CC4-5D6E-409C-BE32-E72D297353CC}">
                 <c16:uniqueId val="{00000007-0930-4A8F-88C4-62D49F6B841F}"/>
               </c:ext>
@@ -29951,7 +29943,7 @@
                 </a:outerShdw>
               </a:effectLst>
             </c:spPr>
-            <c:extLst xmlns:c16r2="http://schemas.microsoft.com/office/drawing/2015/06/chart">
+            <c:extLst>
               <c:ext xmlns:c16="http://schemas.microsoft.com/office/drawing/2014/chart" uri="{C3380CC4-5D6E-409C-BE32-E72D297353CC}">
                 <c16:uniqueId val="{00000009-0930-4A8F-88C4-62D49F6B841F}"/>
               </c:ext>
@@ -29975,7 +29967,7 @@
                 </a:outerShdw>
               </a:effectLst>
             </c:spPr>
-            <c:extLst xmlns:c16r2="http://schemas.microsoft.com/office/drawing/2015/06/chart">
+            <c:extLst>
               <c:ext xmlns:c16="http://schemas.microsoft.com/office/drawing/2014/chart" uri="{C3380CC4-5D6E-409C-BE32-E72D297353CC}">
                 <c16:uniqueId val="{0000000B-0930-4A8F-88C4-62D49F6B841F}"/>
               </c:ext>
@@ -30001,7 +29993,7 @@
                 </a:outerShdw>
               </a:effectLst>
             </c:spPr>
-            <c:extLst xmlns:c16r2="http://schemas.microsoft.com/office/drawing/2015/06/chart">
+            <c:extLst>
               <c:ext xmlns:c16="http://schemas.microsoft.com/office/drawing/2014/chart" uri="{C3380CC4-5D6E-409C-BE32-E72D297353CC}">
                 <c16:uniqueId val="{0000000D-0930-4A8F-88C4-62D49F6B841F}"/>
               </c:ext>
@@ -30056,7 +30048,7 @@
                 <a:effectLst/>
               </c:spPr>
             </c:leaderLines>
-            <c:extLst xmlns:c16r2="http://schemas.microsoft.com/office/drawing/2015/06/chart">
+            <c:extLst>
               <c:ext xmlns:c15="http://schemas.microsoft.com/office/drawing/2012/chart" uri="{CE6537A1-D6FC-4f65-9D91-7224C49458BB}"/>
             </c:extLst>
           </c:dLbls>
@@ -30119,7 +30111,7 @@
               </c:numCache>
             </c:numRef>
           </c:val>
-          <c:extLst xmlns:c16r2="http://schemas.microsoft.com/office/drawing/2015/06/chart">
+          <c:extLst>
             <c:ext xmlns:c16="http://schemas.microsoft.com/office/drawing/2014/chart" uri="{C3380CC4-5D6E-409C-BE32-E72D297353CC}">
               <c16:uniqueId val="{0000000E-0930-4A8F-88C4-62D49F6B841F}"/>
             </c:ext>
@@ -31093,7 +31085,7 @@
 </file>
 
 <file path=customXml/itemProps1.xml><?xml version="1.0" encoding="utf-8"?>
-<ds:datastoreItem xmlns:ds="http://schemas.openxmlformats.org/officeDocument/2006/customXml" ds:itemID="{2F358AC5-EE24-457A-B481-905D347B1C5D}">
+<ds:datastoreItem xmlns:ds="http://schemas.openxmlformats.org/officeDocument/2006/customXml" ds:itemID="{D932ACE4-B8B0-432E-9E88-FD87140F1160}">
   <ds:schemaRefs>
     <ds:schemaRef ds:uri="http://schemas.openxmlformats.org/officeDocument/2006/bibliography"/>
   </ds:schemaRefs>
